--- a/18511510019-Mohamed Nur -thesis.docx
+++ b/18511510019-Mohamed Nur -thesis.docx
@@ -9,19 +9,19 @@
         <w:jc w:val="center"/>
       </w:pPr>
       <w:bookmarkStart w:id="0" w:name="_Toc52910752"/>
-      <w:bookmarkStart w:id="1" w:name="_Toc46935369"/>
-      <w:bookmarkStart w:id="2" w:name="_Toc46935370"/>
-      <w:bookmarkStart w:id="3" w:name="_Toc52910751"/>
-      <w:bookmarkStart w:id="4" w:name="_Toc52910832"/>
-      <w:bookmarkStart w:id="5" w:name="_Toc52910831"/>
+      <w:bookmarkStart w:id="1" w:name="_Toc52910831"/>
+      <w:bookmarkStart w:id="2" w:name="_Toc52910751"/>
+      <w:bookmarkStart w:id="3" w:name="_Toc46935369"/>
+      <w:bookmarkStart w:id="4" w:name="_Toc46935370"/>
+      <w:bookmarkStart w:id="5" w:name="_Toc52910832"/>
       <w:bookmarkStart w:id="6" w:name="_Toc475538841"/>
       <w:bookmarkStart w:id="7" w:name="_Toc476584772"/>
       <w:bookmarkStart w:id="8" w:name="_Toc476584911"/>
-      <w:bookmarkStart w:id="9" w:name="_Toc475538842"/>
-      <w:bookmarkStart w:id="10" w:name="_Toc46933298"/>
-      <w:bookmarkStart w:id="11" w:name="_Toc476584773"/>
-      <w:bookmarkStart w:id="12" w:name="_Toc46933393"/>
-      <w:bookmarkStart w:id="13" w:name="_Toc476584912"/>
+      <w:bookmarkStart w:id="9" w:name="_Toc476584773"/>
+      <w:bookmarkStart w:id="10" w:name="_Toc476584912"/>
+      <w:bookmarkStart w:id="11" w:name="_Toc475538842"/>
+      <w:bookmarkStart w:id="12" w:name="_Toc46933298"/>
+      <w:bookmarkStart w:id="13" w:name="_Toc46933393"/>
       <w:r>
         <w:rPr>
           <w:lang w:eastAsia="zh-CN"/>
@@ -714,8 +714,8 @@
       <w:bookmarkEnd w:id="11"/>
       <w:bookmarkEnd w:id="12"/>
       <w:bookmarkEnd w:id="13"/>
-      <w:bookmarkStart w:id="16" w:name="_Toc52910756"/>
-      <w:bookmarkStart w:id="17" w:name="_Toc52910836"/>
+      <w:bookmarkStart w:id="16" w:name="_Toc52910836"/>
+      <w:bookmarkStart w:id="17" w:name="_Toc52910756"/>
       <w:r>
         <w:rPr>
           <w:rFonts w:hint="default" w:eastAsia="DengXian Light"/>
@@ -777,20 +777,17 @@
       <w:sdtContent>
         <w:p>
           <w:pPr>
-            <w:pStyle w:val="32"/>
             <w:tabs>
               <w:tab w:val="right" w:leader="dot" w:pos="8297"/>
             </w:tabs>
             <w:ind w:firstLine="482"/>
             <w:rPr>
-              <w:rFonts w:hAnsi="Times New Roman" w:cs="Times New Roman" w:asciiTheme="minorHAnsi" w:eastAsiaTheme="minorHAnsi"/>
+              <w:rFonts w:ascii="Times New Roman" w:hAnsi="Times New Roman" w:eastAsia="Times New Roman" w:cs="Times New Roman"/>
               <w:b/>
               <w:bCs/>
-              <w:i/>
-              <w:iCs/>
               <w:kern w:val="0"/>
-              <w:sz w:val="20"/>
-              <w:szCs w:val="20"/>
+              <w:sz w:val="24"/>
+              <w:szCs w:val="24"/>
               <w:lang w:val="en-US" w:eastAsia="en-US" w:bidi="ar-SA"/>
             </w:rPr>
           </w:pPr>
@@ -821,7 +818,7 @@
             <w:rPr>
               <w:bCs/>
             </w:rPr>
-            <w:instrText xml:space="preserve"> HYPERLINK \l _Toc4214 </w:instrText>
+            <w:instrText xml:space="preserve"> HYPERLINK \l _Toc9087 </w:instrText>
           </w:r>
           <w:r>
             <w:rPr>
@@ -843,7 +840,7 @@
             <w:fldChar w:fldCharType="begin"/>
           </w:r>
           <w:r>
-            <w:instrText xml:space="preserve"> PAGEREF _Toc4214 \h </w:instrText>
+            <w:instrText xml:space="preserve"> PAGEREF _Toc9087 \h </w:instrText>
           </w:r>
           <w:r>
             <w:fldChar w:fldCharType="separate"/>
@@ -878,7 +875,7 @@
             <w:rPr>
               <w:bCs/>
             </w:rPr>
-            <w:instrText xml:space="preserve"> HYPERLINK \l _Toc29887 </w:instrText>
+            <w:instrText xml:space="preserve"> HYPERLINK \l _Toc21107 </w:instrText>
           </w:r>
           <w:r>
             <w:rPr>
@@ -900,7 +897,7 @@
             <w:fldChar w:fldCharType="begin"/>
           </w:r>
           <w:r>
-            <w:instrText xml:space="preserve"> PAGEREF _Toc29887 \h </w:instrText>
+            <w:instrText xml:space="preserve"> PAGEREF _Toc21107 \h </w:instrText>
           </w:r>
           <w:r>
             <w:fldChar w:fldCharType="separate"/>
@@ -935,7 +932,7 @@
             <w:rPr>
               <w:bCs/>
             </w:rPr>
-            <w:instrText xml:space="preserve"> HYPERLINK \l _Toc24934 </w:instrText>
+            <w:instrText xml:space="preserve"> HYPERLINK \l _Toc14623 </w:instrText>
           </w:r>
           <w:r>
             <w:rPr>
@@ -953,7 +950,7 @@
             <w:fldChar w:fldCharType="begin"/>
           </w:r>
           <w:r>
-            <w:instrText xml:space="preserve"> PAGEREF _Toc24934 \h </w:instrText>
+            <w:instrText xml:space="preserve"> PAGEREF _Toc14623 \h </w:instrText>
           </w:r>
           <w:r>
             <w:fldChar w:fldCharType="separate"/>
@@ -988,7 +985,7 @@
             <w:rPr>
               <w:bCs/>
             </w:rPr>
-            <w:instrText xml:space="preserve"> HYPERLINK \l _Toc32369 </w:instrText>
+            <w:instrText xml:space="preserve"> HYPERLINK \l _Toc6374 </w:instrText>
           </w:r>
           <w:r>
             <w:rPr>
@@ -1017,7 +1014,7 @@
             <w:fldChar w:fldCharType="begin"/>
           </w:r>
           <w:r>
-            <w:instrText xml:space="preserve"> PAGEREF _Toc32369 \h </w:instrText>
+            <w:instrText xml:space="preserve"> PAGEREF _Toc6374 \h </w:instrText>
           </w:r>
           <w:r>
             <w:fldChar w:fldCharType="separate"/>
@@ -1052,7 +1049,7 @@
             <w:rPr>
               <w:bCs/>
             </w:rPr>
-            <w:instrText xml:space="preserve"> HYPERLINK \l _Toc17275 </w:instrText>
+            <w:instrText xml:space="preserve"> HYPERLINK \l _Toc9918 </w:instrText>
           </w:r>
           <w:r>
             <w:rPr>
@@ -1073,7 +1070,7 @@
             <w:fldChar w:fldCharType="begin"/>
           </w:r>
           <w:r>
-            <w:instrText xml:space="preserve"> PAGEREF _Toc17275 \h </w:instrText>
+            <w:instrText xml:space="preserve"> PAGEREF _Toc9918 \h </w:instrText>
           </w:r>
           <w:r>
             <w:fldChar w:fldCharType="separate"/>
@@ -1108,7 +1105,7 @@
             <w:rPr>
               <w:bCs/>
             </w:rPr>
-            <w:instrText xml:space="preserve"> HYPERLINK \l _Toc11082 </w:instrText>
+            <w:instrText xml:space="preserve"> HYPERLINK \l _Toc8991 </w:instrText>
           </w:r>
           <w:r>
             <w:rPr>
@@ -1119,8 +1116,15 @@
           <w:r>
             <w:rPr>
               <w:rFonts w:eastAsia="DengXian Light"/>
+              <w:lang w:eastAsia="zh-CN"/>
             </w:rPr>
-            <w:t xml:space="preserve">2 SYSTEM PROBLEMS AND </w:t>
+            <w:t xml:space="preserve">2 </w:t>
+          </w:r>
+          <w:r>
+            <w:rPr>
+              <w:rFonts w:eastAsia="DengXian Light"/>
+            </w:rPr>
+            <w:t xml:space="preserve">SYSTEM PROBLEMS AND </w:t>
           </w:r>
           <w:r>
             <w:t>REQUIREMENTS</w:t>
@@ -1138,7 +1142,7 @@
             <w:fldChar w:fldCharType="begin"/>
           </w:r>
           <w:r>
-            <w:instrText xml:space="preserve"> PAGEREF _Toc11082 \h </w:instrText>
+            <w:instrText xml:space="preserve"> PAGEREF _Toc8991 \h </w:instrText>
           </w:r>
           <w:r>
             <w:fldChar w:fldCharType="separate"/>
@@ -1173,7 +1177,7 @@
             <w:rPr>
               <w:bCs/>
             </w:rPr>
-            <w:instrText xml:space="preserve"> HYPERLINK \l _Toc27850 </w:instrText>
+            <w:instrText xml:space="preserve"> HYPERLINK \l _Toc29677 </w:instrText>
           </w:r>
           <w:r>
             <w:rPr>
@@ -1185,16 +1189,14 @@
             <w:rPr>
               <w:rFonts w:hint="default" w:ascii="Times New Roman" w:hAnsi="Times New Roman" w:eastAsia="DengXian Light" w:cs="Times New Roman"/>
               <w:bCs w:val="0"/>
-              <w:lang w:eastAsia="zh-CN"/>
             </w:rPr>
             <w:t xml:space="preserve">2.1 </w:t>
           </w:r>
           <w:r>
             <w:rPr>
               <w:rFonts w:eastAsia="DengXian Light"/>
-              <w:lang w:eastAsia="zh-CN"/>
             </w:rPr>
-            <w:t>Project Name</w:t>
+            <w:t>Functional requirement</w:t>
           </w:r>
           <w:r>
             <w:tab/>
@@ -1203,7 +1205,7 @@
             <w:fldChar w:fldCharType="begin"/>
           </w:r>
           <w:r>
-            <w:instrText xml:space="preserve"> PAGEREF _Toc27850 \h </w:instrText>
+            <w:instrText xml:space="preserve"> PAGEREF _Toc29677 \h </w:instrText>
           </w:r>
           <w:r>
             <w:fldChar w:fldCharType="separate"/>
@@ -1238,7 +1240,7 @@
             <w:rPr>
               <w:bCs/>
             </w:rPr>
-            <w:instrText xml:space="preserve"> HYPERLINK \l _Toc9331 </w:instrText>
+            <w:instrText xml:space="preserve"> HYPERLINK \l _Toc18593 </w:instrText>
           </w:r>
           <w:r>
             <w:rPr>
@@ -1257,7 +1259,7 @@
             <w:rPr>
               <w:rFonts w:eastAsia="DengXian Light"/>
             </w:rPr>
-            <w:t>Functional requirement</w:t>
+            <w:t>Non-Functional requirement [2]</w:t>
           </w:r>
           <w:r>
             <w:tab/>
@@ -1266,13 +1268,13 @@
             <w:fldChar w:fldCharType="begin"/>
           </w:r>
           <w:r>
-            <w:instrText xml:space="preserve"> PAGEREF _Toc9331 \h </w:instrText>
+            <w:instrText xml:space="preserve"> PAGEREF _Toc18593 \h </w:instrText>
           </w:r>
           <w:r>
             <w:fldChar w:fldCharType="separate"/>
           </w:r>
           <w:r>
-            <w:t>2</w:t>
+            <w:t>3</w:t>
           </w:r>
           <w:r>
             <w:fldChar w:fldCharType="end"/>
@@ -1301,7 +1303,7 @@
             <w:rPr>
               <w:bCs/>
             </w:rPr>
-            <w:instrText xml:space="preserve"> HYPERLINK \l _Toc5165 </w:instrText>
+            <w:instrText xml:space="preserve"> HYPERLINK \l _Toc27233 </w:instrText>
           </w:r>
           <w:r>
             <w:rPr>
@@ -1313,14 +1315,357 @@
             <w:rPr>
               <w:rFonts w:hint="default" w:ascii="Times New Roman" w:hAnsi="Times New Roman" w:eastAsia="DengXian Light" w:cs="Times New Roman"/>
               <w:bCs w:val="0"/>
+              <w:lang w:eastAsia="zh-CN"/>
             </w:rPr>
             <w:t xml:space="preserve">2.3 </w:t>
+          </w:r>
+          <w:r>
+            <w:rPr>
+              <w:rFonts w:hint="eastAsia" w:eastAsia="DengXian Light"/>
+              <w:lang w:eastAsia="zh-CN"/>
+            </w:rPr>
+            <w:t>D</w:t>
+          </w:r>
+          <w:r>
+            <w:rPr>
+              <w:rFonts w:eastAsia="DengXian Light"/>
+              <w:lang w:eastAsia="zh-CN"/>
+            </w:rPr>
+            <w:t>ata flow graph: [3]</w:t>
+          </w:r>
+          <w:r>
+            <w:tab/>
+          </w:r>
+          <w:r>
+            <w:fldChar w:fldCharType="begin"/>
+          </w:r>
+          <w:r>
+            <w:instrText xml:space="preserve"> PAGEREF _Toc27233 \h </w:instrText>
+          </w:r>
+          <w:r>
+            <w:fldChar w:fldCharType="separate"/>
+          </w:r>
+          <w:r>
+            <w:t>5</w:t>
+          </w:r>
+          <w:r>
+            <w:fldChar w:fldCharType="end"/>
+          </w:r>
+          <w:r>
+            <w:rPr>
+              <w:bCs/>
+            </w:rPr>
+            <w:fldChar w:fldCharType="end"/>
+          </w:r>
+        </w:p>
+        <w:p>
+          <w:pPr>
+            <w:pStyle w:val="33"/>
+            <w:tabs>
+              <w:tab w:val="right" w:leader="dot" w:pos="8307"/>
+            </w:tabs>
+          </w:pPr>
+          <w:r>
+            <w:rPr>
+              <w:bCs/>
+            </w:rPr>
+            <w:fldChar w:fldCharType="begin"/>
+          </w:r>
+          <w:r>
+            <w:rPr>
+              <w:bCs/>
+            </w:rPr>
+            <w:instrText xml:space="preserve"> HYPERLINK \l _Toc1528 </w:instrText>
+          </w:r>
+          <w:r>
+            <w:rPr>
+              <w:bCs/>
+            </w:rPr>
+            <w:fldChar w:fldCharType="separate"/>
+          </w:r>
+          <w:r>
+            <w:rPr>
+              <w:szCs w:val="21"/>
+            </w:rPr>
+            <w:t xml:space="preserve">2.3.1 </w:t>
+          </w:r>
+          <w:r>
+            <w:rPr>
+              <w:rFonts w:hint="eastAsia"/>
+              <w:szCs w:val="21"/>
+            </w:rPr>
+            <w:t>D</w:t>
+          </w:r>
+          <w:r>
+            <w:rPr>
+              <w:szCs w:val="21"/>
+            </w:rPr>
+            <w:t>ata flow graph division tasks</w:t>
+          </w:r>
+          <w:r>
+            <w:tab/>
+          </w:r>
+          <w:r>
+            <w:fldChar w:fldCharType="begin"/>
+          </w:r>
+          <w:r>
+            <w:instrText xml:space="preserve"> PAGEREF _Toc1528 \h </w:instrText>
+          </w:r>
+          <w:r>
+            <w:fldChar w:fldCharType="separate"/>
+          </w:r>
+          <w:r>
+            <w:t>5</w:t>
+          </w:r>
+          <w:r>
+            <w:fldChar w:fldCharType="end"/>
+          </w:r>
+          <w:r>
+            <w:rPr>
+              <w:bCs/>
+            </w:rPr>
+            <w:fldChar w:fldCharType="end"/>
+          </w:r>
+        </w:p>
+        <w:p>
+          <w:pPr>
+            <w:pStyle w:val="33"/>
+            <w:tabs>
+              <w:tab w:val="right" w:leader="dot" w:pos="8307"/>
+            </w:tabs>
+          </w:pPr>
+          <w:r>
+            <w:rPr>
+              <w:bCs/>
+            </w:rPr>
+            <w:fldChar w:fldCharType="begin"/>
+          </w:r>
+          <w:r>
+            <w:rPr>
+              <w:bCs/>
+            </w:rPr>
+            <w:instrText xml:space="preserve"> HYPERLINK \l _Toc20317 </w:instrText>
+          </w:r>
+          <w:r>
+            <w:rPr>
+              <w:bCs/>
+            </w:rPr>
+            <w:fldChar w:fldCharType="separate"/>
+          </w:r>
+          <w:r>
+            <w:rPr>
+              <w:rFonts w:hint="eastAsia"/>
+              <w:bCs w:val="0"/>
+            </w:rPr>
+            <w:t xml:space="preserve">2.3.2 </w:t>
+          </w:r>
+          <w:r>
+            <w:rPr>
+              <w:bCs w:val="0"/>
+            </w:rPr>
+            <w:t>T</w:t>
+          </w:r>
+          <w:r>
+            <w:rPr>
+              <w:rFonts w:hint="eastAsia"/>
+              <w:bCs w:val="0"/>
+            </w:rPr>
+            <w:t>he</w:t>
+          </w:r>
+          <w:r>
+            <w:rPr>
+              <w:bCs w:val="0"/>
+            </w:rPr>
+            <w:t xml:space="preserve"> first data flow graph:</w:t>
+          </w:r>
+          <w:r>
+            <w:tab/>
+          </w:r>
+          <w:r>
+            <w:fldChar w:fldCharType="begin"/>
+          </w:r>
+          <w:r>
+            <w:instrText xml:space="preserve"> PAGEREF _Toc20317 \h </w:instrText>
+          </w:r>
+          <w:r>
+            <w:fldChar w:fldCharType="separate"/>
+          </w:r>
+          <w:r>
+            <w:t>5</w:t>
+          </w:r>
+          <w:r>
+            <w:fldChar w:fldCharType="end"/>
+          </w:r>
+          <w:r>
+            <w:rPr>
+              <w:bCs/>
+            </w:rPr>
+            <w:fldChar w:fldCharType="end"/>
+          </w:r>
+        </w:p>
+        <w:p>
+          <w:pPr>
+            <w:pStyle w:val="33"/>
+            <w:tabs>
+              <w:tab w:val="right" w:leader="dot" w:pos="8307"/>
+            </w:tabs>
+          </w:pPr>
+          <w:r>
+            <w:rPr>
+              <w:bCs/>
+            </w:rPr>
+            <w:fldChar w:fldCharType="begin"/>
+          </w:r>
+          <w:r>
+            <w:rPr>
+              <w:bCs/>
+            </w:rPr>
+            <w:instrText xml:space="preserve"> HYPERLINK \l _Toc675 </w:instrText>
+          </w:r>
+          <w:r>
+            <w:rPr>
+              <w:bCs/>
+            </w:rPr>
+            <w:fldChar w:fldCharType="separate"/>
+          </w:r>
+          <w:r>
+            <w:t xml:space="preserve">2.3.3 </w:t>
+          </w:r>
+          <w:r>
+            <w:rPr>
+              <w:rFonts w:hint="eastAsia"/>
+            </w:rPr>
+            <w:t>The</w:t>
+          </w:r>
+          <w:r>
+            <w:t xml:space="preserve"> </w:t>
+          </w:r>
+          <w:r>
+            <w:rPr>
+              <w:rFonts w:hint="eastAsia"/>
+            </w:rPr>
+            <w:t>se</w:t>
+          </w:r>
+          <w:r>
+            <w:t>cond data flow graph:</w:t>
+          </w:r>
+          <w:r>
+            <w:tab/>
+          </w:r>
+          <w:r>
+            <w:fldChar w:fldCharType="begin"/>
+          </w:r>
+          <w:r>
+            <w:instrText xml:space="preserve"> PAGEREF _Toc675 \h </w:instrText>
+          </w:r>
+          <w:r>
+            <w:fldChar w:fldCharType="separate"/>
+          </w:r>
+          <w:r>
+            <w:t>6</w:t>
+          </w:r>
+          <w:r>
+            <w:fldChar w:fldCharType="end"/>
+          </w:r>
+          <w:r>
+            <w:rPr>
+              <w:bCs/>
+            </w:rPr>
+            <w:fldChar w:fldCharType="end"/>
+          </w:r>
+        </w:p>
+        <w:p>
+          <w:pPr>
+            <w:pStyle w:val="33"/>
+            <w:tabs>
+              <w:tab w:val="right" w:leader="dot" w:pos="8307"/>
+            </w:tabs>
+          </w:pPr>
+          <w:r>
+            <w:rPr>
+              <w:bCs/>
+            </w:rPr>
+            <w:fldChar w:fldCharType="begin"/>
+          </w:r>
+          <w:r>
+            <w:rPr>
+              <w:bCs/>
+            </w:rPr>
+            <w:instrText xml:space="preserve"> HYPERLINK \l _Toc20125 </w:instrText>
+          </w:r>
+          <w:r>
+            <w:rPr>
+              <w:bCs/>
+            </w:rPr>
+            <w:fldChar w:fldCharType="separate"/>
+          </w:r>
+          <w:r>
+            <w:t xml:space="preserve">2.3.4 </w:t>
+          </w:r>
+          <w:r>
+            <w:rPr>
+              <w:rFonts w:hint="eastAsia"/>
+            </w:rPr>
+            <w:t>The</w:t>
+          </w:r>
+          <w:r>
+            <w:t xml:space="preserve"> third data flow graph:</w:t>
+          </w:r>
+          <w:r>
+            <w:tab/>
+          </w:r>
+          <w:r>
+            <w:fldChar w:fldCharType="begin"/>
+          </w:r>
+          <w:r>
+            <w:instrText xml:space="preserve"> PAGEREF _Toc20125 \h </w:instrText>
+          </w:r>
+          <w:r>
+            <w:fldChar w:fldCharType="separate"/>
+          </w:r>
+          <w:r>
+            <w:t>6</w:t>
+          </w:r>
+          <w:r>
+            <w:fldChar w:fldCharType="end"/>
+          </w:r>
+          <w:r>
+            <w:rPr>
+              <w:bCs/>
+            </w:rPr>
+            <w:fldChar w:fldCharType="end"/>
+          </w:r>
+        </w:p>
+        <w:p>
+          <w:pPr>
+            <w:pStyle w:val="31"/>
+            <w:tabs>
+              <w:tab w:val="right" w:leader="dot" w:pos="8307"/>
+            </w:tabs>
+          </w:pPr>
+          <w:r>
+            <w:rPr>
+              <w:bCs/>
+            </w:rPr>
+            <w:fldChar w:fldCharType="begin"/>
+          </w:r>
+          <w:r>
+            <w:rPr>
+              <w:bCs/>
+            </w:rPr>
+            <w:instrText xml:space="preserve"> HYPERLINK \l _Toc15552 </w:instrText>
+          </w:r>
+          <w:r>
+            <w:rPr>
+              <w:bCs/>
+            </w:rPr>
+            <w:fldChar w:fldCharType="separate"/>
           </w:r>
           <w:r>
             <w:rPr>
               <w:rFonts w:eastAsia="DengXian Light"/>
             </w:rPr>
-            <w:t>Non-Functional requirement [2]</w:t>
+            <w:t>3 SYSTEM DESIGN</w:t>
           </w:r>
           <w:r>
             <w:tab/>
@@ -1329,13 +1674,13 @@
             <w:fldChar w:fldCharType="begin"/>
           </w:r>
           <w:r>
-            <w:instrText xml:space="preserve"> PAGEREF _Toc5165 \h </w:instrText>
+            <w:instrText xml:space="preserve"> PAGEREF _Toc15552 \h </w:instrText>
           </w:r>
           <w:r>
             <w:fldChar w:fldCharType="separate"/>
           </w:r>
           <w:r>
-            <w:t>4</w:t>
+            <w:t>8</w:t>
           </w:r>
           <w:r>
             <w:fldChar w:fldCharType="end"/>
@@ -1364,7 +1709,7 @@
             <w:rPr>
               <w:bCs/>
             </w:rPr>
-            <w:instrText xml:space="preserve"> HYPERLINK \l _Toc8017 </w:instrText>
+            <w:instrText xml:space="preserve"> HYPERLINK \l _Toc12753 </w:instrText>
           </w:r>
           <w:r>
             <w:rPr>
@@ -1378,21 +1723,14 @@
               <w:bCs w:val="0"/>
               <w:lang w:eastAsia="zh-CN"/>
             </w:rPr>
-            <w:t xml:space="preserve">2.4 </w:t>
-          </w:r>
-          <w:r>
-            <w:rPr>
-              <w:rFonts w:hint="eastAsia" w:eastAsia="DengXian Light"/>
-              <w:lang w:eastAsia="zh-CN"/>
-            </w:rPr>
-            <w:t>D</w:t>
+            <w:t xml:space="preserve">3.1 </w:t>
           </w:r>
           <w:r>
             <w:rPr>
               <w:rFonts w:eastAsia="DengXian Light"/>
               <w:lang w:eastAsia="zh-CN"/>
             </w:rPr>
-            <w:t>ata flow graph: [3]</w:t>
+            <w:t>System structure diagram</w:t>
           </w:r>
           <w:r>
             <w:tab/>
@@ -1401,13 +1739,76 @@
             <w:fldChar w:fldCharType="begin"/>
           </w:r>
           <w:r>
-            <w:instrText xml:space="preserve"> PAGEREF _Toc8017 \h </w:instrText>
+            <w:instrText xml:space="preserve"> PAGEREF _Toc12753 \h </w:instrText>
           </w:r>
           <w:r>
             <w:fldChar w:fldCharType="separate"/>
           </w:r>
           <w:r>
-            <w:t>5</w:t>
+            <w:t>9</w:t>
+          </w:r>
+          <w:r>
+            <w:fldChar w:fldCharType="end"/>
+          </w:r>
+          <w:r>
+            <w:rPr>
+              <w:bCs/>
+            </w:rPr>
+            <w:fldChar w:fldCharType="end"/>
+          </w:r>
+        </w:p>
+        <w:p>
+          <w:pPr>
+            <w:pStyle w:val="32"/>
+            <w:tabs>
+              <w:tab w:val="right" w:leader="dot" w:pos="8307"/>
+            </w:tabs>
+          </w:pPr>
+          <w:r>
+            <w:rPr>
+              <w:bCs/>
+            </w:rPr>
+            <w:fldChar w:fldCharType="begin"/>
+          </w:r>
+          <w:r>
+            <w:rPr>
+              <w:bCs/>
+            </w:rPr>
+            <w:instrText xml:space="preserve"> HYPERLINK \l _Toc13085 </w:instrText>
+          </w:r>
+          <w:r>
+            <w:rPr>
+              <w:bCs/>
+            </w:rPr>
+            <w:fldChar w:fldCharType="separate"/>
+          </w:r>
+          <w:r>
+            <w:rPr>
+              <w:rFonts w:hint="default" w:ascii="Times New Roman" w:hAnsi="Times New Roman" w:eastAsia="DengXian Light" w:cs="Times New Roman"/>
+              <w:bCs w:val="0"/>
+            </w:rPr>
+            <w:t xml:space="preserve">3.2 </w:t>
+          </w:r>
+          <w:r>
+            <w:rPr>
+              <w:rFonts w:eastAsia="DengXian Light"/>
+            </w:rPr>
+            <w:t>Module description:</w:t>
+          </w:r>
+          <w:r>
+            <w:tab/>
+          </w:r>
+          <w:r>
+            <w:fldChar w:fldCharType="begin"/>
+          </w:r>
+          <w:r>
+            <w:instrText xml:space="preserve"> PAGEREF _Toc13085 \h </w:instrText>
+          </w:r>
+          <w:r>
+            <w:fldChar w:fldCharType="separate"/>
+          </w:r>
+          <w:r>
+            <w:t>10</w:t>
           </w:r>
           <w:r>
             <w:fldChar w:fldCharType="end"/>
@@ -1436,7 +1837,7 @@
             <w:rPr>
               <w:bCs/>
             </w:rPr>
-            <w:instrText xml:space="preserve"> HYPERLINK \l _Toc21408 </w:instrText>
+            <w:instrText xml:space="preserve"> HYPERLINK \l _Toc28909 </w:instrText>
           </w:r>
           <w:r>
             <w:rPr>
@@ -1445,23 +1846,153 @@
             <w:fldChar w:fldCharType="separate"/>
           </w:r>
           <w:r>
-            <w:rPr>
-              <w:szCs w:val="21"/>
-            </w:rPr>
-            <w:t xml:space="preserve">2.4.1 </w:t>
+            <w:t xml:space="preserve">3.2.1 </w:t>
           </w:r>
           <w:r>
             <w:rPr>
               <w:rFonts w:hint="eastAsia"/>
-              <w:szCs w:val="21"/>
+            </w:rPr>
+            <w:t>M</w:t>
+          </w:r>
+          <w:r>
+            <w:t>odule description division tasks</w:t>
+          </w:r>
+          <w:r>
+            <w:tab/>
+          </w:r>
+          <w:r>
+            <w:fldChar w:fldCharType="begin"/>
+          </w:r>
+          <w:r>
+            <w:instrText xml:space="preserve"> PAGEREF _Toc28909 \h </w:instrText>
+          </w:r>
+          <w:r>
+            <w:fldChar w:fldCharType="separate"/>
+          </w:r>
+          <w:r>
+            <w:t>10</w:t>
+          </w:r>
+          <w:r>
+            <w:fldChar w:fldCharType="end"/>
+          </w:r>
+          <w:r>
+            <w:rPr>
+              <w:bCs/>
+            </w:rPr>
+            <w:fldChar w:fldCharType="end"/>
+          </w:r>
+        </w:p>
+        <w:p>
+          <w:pPr>
+            <w:pStyle w:val="32"/>
+            <w:tabs>
+              <w:tab w:val="right" w:leader="dot" w:pos="8307"/>
+            </w:tabs>
+          </w:pPr>
+          <w:r>
+            <w:rPr>
+              <w:bCs/>
+            </w:rPr>
+            <w:fldChar w:fldCharType="begin"/>
+          </w:r>
+          <w:r>
+            <w:rPr>
+              <w:bCs/>
+            </w:rPr>
+            <w:instrText xml:space="preserve"> HYPERLINK \l _Toc2261 </w:instrText>
+          </w:r>
+          <w:r>
+            <w:rPr>
+              <w:bCs/>
+            </w:rPr>
+            <w:fldChar w:fldCharType="separate"/>
+          </w:r>
+          <w:r>
+            <w:rPr>
+              <w:rFonts w:hint="default" w:ascii="Times New Roman" w:hAnsi="Times New Roman" w:eastAsia="DengXian Light" w:cs="Times New Roman"/>
+              <w:bCs w:val="0"/>
+              <w:lang w:eastAsia="zh-CN"/>
+            </w:rPr>
+            <w:t xml:space="preserve">3.3 </w:t>
+          </w:r>
+          <w:r>
+            <w:rPr>
+              <w:rFonts w:eastAsia="DengXian Light"/>
+              <w:lang w:eastAsia="zh-CN"/>
+            </w:rPr>
+            <w:t>Data Analysis</w:t>
+          </w:r>
+          <w:r>
+            <w:tab/>
+          </w:r>
+          <w:r>
+            <w:fldChar w:fldCharType="begin"/>
+          </w:r>
+          <w:r>
+            <w:instrText xml:space="preserve"> PAGEREF _Toc2261 \h </w:instrText>
+          </w:r>
+          <w:r>
+            <w:fldChar w:fldCharType="separate"/>
+          </w:r>
+          <w:r>
+            <w:t>14</w:t>
+          </w:r>
+          <w:r>
+            <w:fldChar w:fldCharType="end"/>
+          </w:r>
+          <w:r>
+            <w:rPr>
+              <w:bCs/>
+            </w:rPr>
+            <w:fldChar w:fldCharType="end"/>
+          </w:r>
+        </w:p>
+        <w:p>
+          <w:pPr>
+            <w:pStyle w:val="32"/>
+            <w:tabs>
+              <w:tab w:val="right" w:leader="dot" w:pos="8307"/>
+            </w:tabs>
+          </w:pPr>
+          <w:r>
+            <w:rPr>
+              <w:bCs/>
+            </w:rPr>
+            <w:fldChar w:fldCharType="begin"/>
+          </w:r>
+          <w:r>
+            <w:rPr>
+              <w:bCs/>
+            </w:rPr>
+            <w:instrText xml:space="preserve"> HYPERLINK \l _Toc18886 </w:instrText>
+          </w:r>
+          <w:r>
+            <w:rPr>
+              <w:bCs/>
+            </w:rPr>
+            <w:fldChar w:fldCharType="separate"/>
+          </w:r>
+          <w:r>
+            <w:rPr>
+              <w:rFonts w:hint="default" w:ascii="Times New Roman" w:hAnsi="Times New Roman" w:eastAsia="DengXian Light" w:cs="Times New Roman"/>
+              <w:bCs w:val="0"/>
+              <w:lang w:eastAsia="zh-CN"/>
+            </w:rPr>
+            <w:t xml:space="preserve">3.4 </w:t>
+          </w:r>
+          <w:r>
+            <w:rPr>
+              <w:rFonts w:hint="eastAsia" w:eastAsia="DengXian Light"/>
+              <w:lang w:eastAsia="zh-CN"/>
             </w:rPr>
             <w:t>D</w:t>
           </w:r>
           <w:r>
             <w:rPr>
-              <w:szCs w:val="21"/>
+              <w:rFonts w:eastAsia="DengXian Light"/>
+              <w:lang w:eastAsia="zh-CN"/>
             </w:rPr>
-            <w:t>ata flow graph division tasks</w:t>
+            <w:t>atabase Design</w:t>
           </w:r>
           <w:r>
             <w:tab/>
@@ -1470,13 +2001,13 @@
             <w:fldChar w:fldCharType="begin"/>
           </w:r>
           <w:r>
-            <w:instrText xml:space="preserve"> PAGEREF _Toc21408 \h </w:instrText>
+            <w:instrText xml:space="preserve"> PAGEREF _Toc18886 \h </w:instrText>
           </w:r>
           <w:r>
             <w:fldChar w:fldCharType="separate"/>
           </w:r>
           <w:r>
-            <w:t>5</w:t>
+            <w:t>14</w:t>
           </w:r>
           <w:r>
             <w:fldChar w:fldCharType="end"/>
@@ -1505,7 +2036,7 @@
             <w:rPr>
               <w:bCs/>
             </w:rPr>
-            <w:instrText xml:space="preserve"> HYPERLINK \l _Toc18289 </w:instrText>
+            <w:instrText xml:space="preserve"> HYPERLINK \l _Toc14054 </w:instrText>
           </w:r>
           <w:r>
             <w:rPr>
@@ -1515,29 +2046,84 @@
           </w:r>
           <w:r>
             <w:rPr>
-              <w:rFonts w:hint="eastAsia"/>
+              <w:rFonts w:eastAsia="DengXian Light"/>
+              <w:lang w:eastAsia="zh-CN"/>
+            </w:rPr>
+            <w:t xml:space="preserve">3.4.1 </w:t>
+          </w:r>
+          <w:r>
+            <w:rPr>
+              <w:rFonts w:hint="eastAsia" w:eastAsia="DengXian Light"/>
+              <w:lang w:eastAsia="zh-CN"/>
+            </w:rPr>
+            <w:t>D</w:t>
+          </w:r>
+          <w:r>
+            <w:rPr>
+              <w:rFonts w:eastAsia="DengXian Light"/>
+              <w:lang w:eastAsia="zh-CN"/>
+            </w:rPr>
+            <w:t>atabase Design division tasks</w:t>
+          </w:r>
+          <w:r>
+            <w:tab/>
+          </w:r>
+          <w:r>
+            <w:fldChar w:fldCharType="begin"/>
+          </w:r>
+          <w:r>
+            <w:instrText xml:space="preserve"> PAGEREF _Toc14054 \h </w:instrText>
+          </w:r>
+          <w:r>
+            <w:fldChar w:fldCharType="separate"/>
+          </w:r>
+          <w:r>
+            <w:t>14</w:t>
+          </w:r>
+          <w:r>
+            <w:fldChar w:fldCharType="end"/>
+          </w:r>
+          <w:r>
+            <w:rPr>
+              <w:bCs/>
+            </w:rPr>
+            <w:fldChar w:fldCharType="end"/>
+          </w:r>
+        </w:p>
+        <w:p>
+          <w:pPr>
+            <w:pStyle w:val="32"/>
+            <w:tabs>
+              <w:tab w:val="right" w:leader="dot" w:pos="8307"/>
+            </w:tabs>
+          </w:pPr>
+          <w:r>
+            <w:rPr>
+              <w:bCs/>
+            </w:rPr>
+            <w:fldChar w:fldCharType="begin"/>
+          </w:r>
+          <w:r>
+            <w:rPr>
+              <w:bCs/>
+            </w:rPr>
+            <w:instrText xml:space="preserve"> HYPERLINK \l _Toc16861 </w:instrText>
+          </w:r>
+          <w:r>
+            <w:rPr>
+              <w:bCs/>
+            </w:rPr>
+            <w:fldChar w:fldCharType="separate"/>
+          </w:r>
+          <w:r>
+            <w:rPr>
+              <w:rFonts w:hint="default" w:ascii="Times New Roman" w:hAnsi="Times New Roman" w:cs="Times New Roman"/>
               <w:bCs w:val="0"/>
             </w:rPr>
-            <w:t xml:space="preserve">2.4.2 </w:t>
-          </w:r>
-          <w:r>
-            <w:rPr>
-              <w:bCs w:val="0"/>
-            </w:rPr>
-            <w:t>T</w:t>
-          </w:r>
-          <w:r>
-            <w:rPr>
-              <w:rFonts w:hint="eastAsia"/>
-              <w:bCs w:val="0"/>
-            </w:rPr>
-            <w:t>he</w:t>
-          </w:r>
-          <w:r>
-            <w:rPr>
-              <w:bCs w:val="0"/>
-            </w:rPr>
-            <w:t xml:space="preserve"> first data flow graph:</w:t>
+            <w:t xml:space="preserve">3.5 </w:t>
+          </w:r>
+          <w:r>
+            <w:t>Algorithmic Design [5]</w:t>
           </w:r>
           <w:r>
             <w:tab/>
@@ -1546,13 +2132,13 @@
             <w:fldChar w:fldCharType="begin"/>
           </w:r>
           <w:r>
-            <w:instrText xml:space="preserve"> PAGEREF _Toc18289 \h </w:instrText>
+            <w:instrText xml:space="preserve"> PAGEREF _Toc16861 \h </w:instrText>
           </w:r>
           <w:r>
             <w:fldChar w:fldCharType="separate"/>
           </w:r>
           <w:r>
-            <w:t>5</w:t>
+            <w:t>19</w:t>
           </w:r>
           <w:r>
             <w:fldChar w:fldCharType="end"/>
@@ -1581,7 +2167,7 @@
             <w:rPr>
               <w:bCs/>
             </w:rPr>
-            <w:instrText xml:space="preserve"> HYPERLINK \l _Toc17399 </w:instrText>
+            <w:instrText xml:space="preserve"> HYPERLINK \l _Toc17249 </w:instrText>
           </w:r>
           <w:r>
             <w:rPr>
@@ -1590,25 +2176,78 @@
             <w:fldChar w:fldCharType="separate"/>
           </w:r>
           <w:r>
-            <w:t xml:space="preserve">2.4.3 </w:t>
-          </w:r>
-          <w:r>
             <w:rPr>
-              <w:rFonts w:hint="eastAsia"/>
+              <w:szCs w:val="21"/>
             </w:rPr>
-            <w:t>The</w:t>
-          </w:r>
-          <w:r>
-            <w:t xml:space="preserve"> </w:t>
+            <w:t>3.5.1 Algorithmic design division tasks</w:t>
+          </w:r>
+          <w:r>
+            <w:tab/>
+          </w:r>
+          <w:r>
+            <w:fldChar w:fldCharType="begin"/>
+          </w:r>
+          <w:r>
+            <w:instrText xml:space="preserve"> PAGEREF _Toc17249 \h </w:instrText>
+          </w:r>
+          <w:r>
+            <w:fldChar w:fldCharType="separate"/>
+          </w:r>
+          <w:r>
+            <w:t>19</w:t>
+          </w:r>
+          <w:r>
+            <w:fldChar w:fldCharType="end"/>
           </w:r>
           <w:r>
             <w:rPr>
-              <w:rFonts w:hint="eastAsia"/>
+              <w:bCs/>
             </w:rPr>
-            <w:t>se</w:t>
-          </w:r>
-          <w:r>
-            <w:t>cond data flow graph:</w:t>
+            <w:fldChar w:fldCharType="end"/>
+          </w:r>
+        </w:p>
+        <w:p>
+          <w:pPr>
+            <w:pStyle w:val="31"/>
+            <w:tabs>
+              <w:tab w:val="right" w:leader="dot" w:pos="8307"/>
+            </w:tabs>
+          </w:pPr>
+          <w:r>
+            <w:rPr>
+              <w:bCs/>
+            </w:rPr>
+            <w:fldChar w:fldCharType="begin"/>
+          </w:r>
+          <w:r>
+            <w:rPr>
+              <w:bCs/>
+            </w:rPr>
+            <w:instrText xml:space="preserve"> HYPERLINK \l _Toc19275 </w:instrText>
+          </w:r>
+          <w:r>
+            <w:rPr>
+              <w:bCs/>
+            </w:rPr>
+            <w:fldChar w:fldCharType="separate"/>
+          </w:r>
+          <w:r>
+            <w:rPr>
+              <w:rFonts w:eastAsia="DengXian Light"/>
+            </w:rPr>
+            <w:t xml:space="preserve">4 </w:t>
+          </w:r>
+          <w:r>
+            <w:rPr>
+              <w:rFonts w:hint="eastAsia" w:eastAsia="DengXian Light"/>
+            </w:rPr>
+            <w:t>T</w:t>
+          </w:r>
+          <w:r>
+            <w:rPr>
+              <w:rFonts w:eastAsia="DengXian Light"/>
+            </w:rPr>
+            <w:t>EST AND ANAYLSIS REPORT</w:t>
           </w:r>
           <w:r>
             <w:tab/>
@@ -1617,13 +2256,82 @@
             <w:fldChar w:fldCharType="begin"/>
           </w:r>
           <w:r>
-            <w:instrText xml:space="preserve"> PAGEREF _Toc17399 \h </w:instrText>
+            <w:instrText xml:space="preserve"> PAGEREF _Toc19275 \h </w:instrText>
           </w:r>
           <w:r>
             <w:fldChar w:fldCharType="separate"/>
           </w:r>
           <w:r>
-            <w:t>6</w:t>
+            <w:t>30</w:t>
+          </w:r>
+          <w:r>
+            <w:fldChar w:fldCharType="end"/>
+          </w:r>
+          <w:r>
+            <w:rPr>
+              <w:bCs/>
+            </w:rPr>
+            <w:fldChar w:fldCharType="end"/>
+          </w:r>
+        </w:p>
+        <w:p>
+          <w:pPr>
+            <w:pStyle w:val="32"/>
+            <w:tabs>
+              <w:tab w:val="right" w:leader="dot" w:pos="8307"/>
+            </w:tabs>
+          </w:pPr>
+          <w:r>
+            <w:rPr>
+              <w:bCs/>
+            </w:rPr>
+            <w:fldChar w:fldCharType="begin"/>
+          </w:r>
+          <w:r>
+            <w:rPr>
+              <w:bCs/>
+            </w:rPr>
+            <w:instrText xml:space="preserve"> HYPERLINK \l _Toc29470 </w:instrText>
+          </w:r>
+          <w:r>
+            <w:rPr>
+              <w:bCs/>
+            </w:rPr>
+            <w:fldChar w:fldCharType="separate"/>
+          </w:r>
+          <w:r>
+            <w:rPr>
+              <w:rFonts w:hint="default" w:ascii="Times New Roman" w:hAnsi="Times New Roman" w:eastAsia="DengXian Light" w:cs="Times New Roman"/>
+              <w:bCs w:val="0"/>
+            </w:rPr>
+            <w:t xml:space="preserve">4.1 </w:t>
+          </w:r>
+          <w:r>
+            <w:rPr>
+              <w:rFonts w:hint="eastAsia" w:eastAsia="DengXian Light"/>
+            </w:rPr>
+            <w:t>T</w:t>
+          </w:r>
+          <w:r>
+            <w:rPr>
+              <w:rFonts w:eastAsia="DengXian Light"/>
+            </w:rPr>
+            <w:t>est division tasks:</w:t>
+          </w:r>
+          <w:r>
+            <w:tab/>
+          </w:r>
+          <w:r>
+            <w:fldChar w:fldCharType="begin"/>
+          </w:r>
+          <w:r>
+            <w:instrText xml:space="preserve"> PAGEREF _Toc29470 \h </w:instrText>
+          </w:r>
+          <w:r>
+            <w:fldChar w:fldCharType="separate"/>
+          </w:r>
+          <w:r>
+            <w:t>30</w:t>
           </w:r>
           <w:r>
             <w:fldChar w:fldCharType="end"/>
@@ -1652,7 +2360,7 @@
             <w:rPr>
               <w:bCs/>
             </w:rPr>
-            <w:instrText xml:space="preserve"> HYPERLINK \l _Toc26599 </w:instrText>
+            <w:instrText xml:space="preserve"> HYPERLINK \l _Toc19999 </w:instrText>
           </w:r>
           <w:r>
             <w:rPr>
@@ -1661,16 +2369,31 @@
             <w:fldChar w:fldCharType="separate"/>
           </w:r>
           <w:r>
-            <w:t xml:space="preserve">2.4.4 </w:t>
+            <w:t xml:space="preserve">4.1.1 </w:t>
+          </w:r>
+          <w:r>
+            <w:rPr>
+              <w:rFonts w:hint="eastAsia" w:eastAsia="DengXian Light"/>
+            </w:rPr>
+            <w:t>A</w:t>
+          </w:r>
+          <w:r>
+            <w:rPr>
+              <w:rFonts w:eastAsia="DengXian Light"/>
+            </w:rPr>
+            <w:t xml:space="preserve">pplicant registration- </w:t>
+          </w:r>
+          <w:r>
+            <w:t xml:space="preserve">Recruiter Registration - </w:t>
           </w:r>
           <w:r>
             <w:rPr>
               <w:rFonts w:hint="eastAsia"/>
             </w:rPr>
-            <w:t>The</w:t>
-          </w:r>
-          <w:r>
-            <w:t xml:space="preserve"> third data flow graph:</w:t>
+            <w:t>U</w:t>
+          </w:r>
+          <w:r>
+            <w:t>ser login (Done By batis)</w:t>
           </w:r>
           <w:r>
             <w:tab/>
@@ -1679,13 +2402,441 @@
             <w:fldChar w:fldCharType="begin"/>
           </w:r>
           <w:r>
-            <w:instrText xml:space="preserve"> PAGEREF _Toc26599 \h </w:instrText>
+            <w:instrText xml:space="preserve"> PAGEREF _Toc19999 \h </w:instrText>
           </w:r>
           <w:r>
             <w:fldChar w:fldCharType="separate"/>
           </w:r>
           <w:r>
-            <w:t>6</w:t>
+            <w:t>30</w:t>
+          </w:r>
+          <w:r>
+            <w:fldChar w:fldCharType="end"/>
+          </w:r>
+          <w:r>
+            <w:rPr>
+              <w:bCs/>
+            </w:rPr>
+            <w:fldChar w:fldCharType="end"/>
+          </w:r>
+        </w:p>
+        <w:p>
+          <w:pPr>
+            <w:pStyle w:val="33"/>
+            <w:tabs>
+              <w:tab w:val="right" w:leader="dot" w:pos="8307"/>
+            </w:tabs>
+          </w:pPr>
+          <w:r>
+            <w:rPr>
+              <w:bCs/>
+            </w:rPr>
+            <w:fldChar w:fldCharType="begin"/>
+          </w:r>
+          <w:r>
+            <w:rPr>
+              <w:bCs/>
+            </w:rPr>
+            <w:instrText xml:space="preserve"> HYPERLINK \l _Toc21025 </w:instrText>
+          </w:r>
+          <w:r>
+            <w:rPr>
+              <w:bCs/>
+            </w:rPr>
+            <w:fldChar w:fldCharType="separate"/>
+          </w:r>
+          <w:r>
+            <w:rPr>
+              <w:rFonts w:eastAsia="DengXian Light"/>
+            </w:rPr>
+            <w:t>4.1.2 User add job – user update job – viewing applications</w:t>
+          </w:r>
+          <w:r>
+            <w:tab/>
+          </w:r>
+          <w:r>
+            <w:fldChar w:fldCharType="begin"/>
+          </w:r>
+          <w:r>
+            <w:instrText xml:space="preserve"> PAGEREF _Toc21025 \h </w:instrText>
+          </w:r>
+          <w:r>
+            <w:fldChar w:fldCharType="separate"/>
+          </w:r>
+          <w:r>
+            <w:t>30</w:t>
+          </w:r>
+          <w:r>
+            <w:fldChar w:fldCharType="end"/>
+          </w:r>
+          <w:r>
+            <w:rPr>
+              <w:bCs/>
+            </w:rPr>
+            <w:fldChar w:fldCharType="end"/>
+          </w:r>
+        </w:p>
+        <w:p>
+          <w:pPr>
+            <w:pStyle w:val="32"/>
+            <w:tabs>
+              <w:tab w:val="right" w:leader="dot" w:pos="8307"/>
+            </w:tabs>
+          </w:pPr>
+          <w:r>
+            <w:rPr>
+              <w:bCs/>
+            </w:rPr>
+            <w:fldChar w:fldCharType="begin"/>
+          </w:r>
+          <w:r>
+            <w:rPr>
+              <w:bCs/>
+            </w:rPr>
+            <w:instrText xml:space="preserve"> HYPERLINK \l _Toc8632 </w:instrText>
+          </w:r>
+          <w:r>
+            <w:rPr>
+              <w:bCs/>
+            </w:rPr>
+            <w:fldChar w:fldCharType="separate"/>
+          </w:r>
+          <w:r>
+            <w:rPr>
+              <w:rFonts w:hint="default" w:ascii="Times New Roman" w:hAnsi="Times New Roman" w:cs="Times New Roman"/>
+              <w:bCs w:val="0"/>
+            </w:rPr>
+            <w:t xml:space="preserve">4.2 </w:t>
+          </w:r>
+          <w:r>
+            <w:t>Applicant Registration Test [6]</w:t>
+          </w:r>
+          <w:r>
+            <w:tab/>
+          </w:r>
+          <w:r>
+            <w:fldChar w:fldCharType="begin"/>
+          </w:r>
+          <w:r>
+            <w:instrText xml:space="preserve"> PAGEREF _Toc8632 \h </w:instrText>
+          </w:r>
+          <w:r>
+            <w:fldChar w:fldCharType="separate"/>
+          </w:r>
+          <w:r>
+            <w:t>30</w:t>
+          </w:r>
+          <w:r>
+            <w:fldChar w:fldCharType="end"/>
+          </w:r>
+          <w:r>
+            <w:rPr>
+              <w:bCs/>
+            </w:rPr>
+            <w:fldChar w:fldCharType="end"/>
+          </w:r>
+        </w:p>
+        <w:p>
+          <w:pPr>
+            <w:pStyle w:val="32"/>
+            <w:tabs>
+              <w:tab w:val="right" w:leader="dot" w:pos="8307"/>
+            </w:tabs>
+          </w:pPr>
+          <w:r>
+            <w:rPr>
+              <w:bCs/>
+            </w:rPr>
+            <w:fldChar w:fldCharType="begin"/>
+          </w:r>
+          <w:r>
+            <w:rPr>
+              <w:bCs/>
+            </w:rPr>
+            <w:instrText xml:space="preserve"> HYPERLINK \l _Toc4113 </w:instrText>
+          </w:r>
+          <w:r>
+            <w:rPr>
+              <w:bCs/>
+            </w:rPr>
+            <w:fldChar w:fldCharType="separate"/>
+          </w:r>
+          <w:r>
+            <w:rPr>
+              <w:rFonts w:hint="default" w:ascii="Times New Roman" w:hAnsi="Times New Roman" w:cs="Times New Roman"/>
+              <w:bCs w:val="0"/>
+            </w:rPr>
+            <w:t xml:space="preserve">4.3 </w:t>
+          </w:r>
+          <w:r>
+            <w:t>Recruiter Registration Test</w:t>
+          </w:r>
+          <w:r>
+            <w:tab/>
+          </w:r>
+          <w:r>
+            <w:fldChar w:fldCharType="begin"/>
+          </w:r>
+          <w:r>
+            <w:instrText xml:space="preserve"> PAGEREF _Toc4113 \h </w:instrText>
+          </w:r>
+          <w:r>
+            <w:fldChar w:fldCharType="separate"/>
+          </w:r>
+          <w:r>
+            <w:t>31</w:t>
+          </w:r>
+          <w:r>
+            <w:fldChar w:fldCharType="end"/>
+          </w:r>
+          <w:r>
+            <w:rPr>
+              <w:bCs/>
+            </w:rPr>
+            <w:fldChar w:fldCharType="end"/>
+          </w:r>
+        </w:p>
+        <w:p>
+          <w:pPr>
+            <w:pStyle w:val="32"/>
+            <w:tabs>
+              <w:tab w:val="right" w:leader="dot" w:pos="8307"/>
+            </w:tabs>
+          </w:pPr>
+          <w:r>
+            <w:rPr>
+              <w:bCs/>
+            </w:rPr>
+            <w:fldChar w:fldCharType="begin"/>
+          </w:r>
+          <w:r>
+            <w:rPr>
+              <w:bCs/>
+            </w:rPr>
+            <w:instrText xml:space="preserve"> HYPERLINK \l _Toc7644 </w:instrText>
+          </w:r>
+          <w:r>
+            <w:rPr>
+              <w:bCs/>
+            </w:rPr>
+            <w:fldChar w:fldCharType="separate"/>
+          </w:r>
+          <w:r>
+            <w:rPr>
+              <w:rFonts w:hint="default" w:ascii="Times New Roman" w:hAnsi="Times New Roman" w:cs="Times New Roman"/>
+              <w:bCs w:val="0"/>
+            </w:rPr>
+            <w:t xml:space="preserve">4.4 </w:t>
+          </w:r>
+          <w:r>
+            <w:rPr>
+              <w:rFonts w:hint="eastAsia"/>
+            </w:rPr>
+            <w:t>U</w:t>
+          </w:r>
+          <w:r>
+            <w:t>ser login Test</w:t>
+          </w:r>
+          <w:r>
+            <w:tab/>
+          </w:r>
+          <w:r>
+            <w:fldChar w:fldCharType="begin"/>
+          </w:r>
+          <w:r>
+            <w:instrText xml:space="preserve"> PAGEREF _Toc7644 \h </w:instrText>
+          </w:r>
+          <w:r>
+            <w:fldChar w:fldCharType="separate"/>
+          </w:r>
+          <w:r>
+            <w:t>32</w:t>
+          </w:r>
+          <w:r>
+            <w:fldChar w:fldCharType="end"/>
+          </w:r>
+          <w:r>
+            <w:rPr>
+              <w:bCs/>
+            </w:rPr>
+            <w:fldChar w:fldCharType="end"/>
+          </w:r>
+        </w:p>
+        <w:p>
+          <w:pPr>
+            <w:pStyle w:val="32"/>
+            <w:tabs>
+              <w:tab w:val="right" w:leader="dot" w:pos="8307"/>
+            </w:tabs>
+          </w:pPr>
+          <w:r>
+            <w:rPr>
+              <w:bCs/>
+            </w:rPr>
+            <w:fldChar w:fldCharType="begin"/>
+          </w:r>
+          <w:r>
+            <w:rPr>
+              <w:bCs/>
+            </w:rPr>
+            <w:instrText xml:space="preserve"> HYPERLINK \l _Toc22891 </w:instrText>
+          </w:r>
+          <w:r>
+            <w:rPr>
+              <w:bCs/>
+            </w:rPr>
+            <w:fldChar w:fldCharType="separate"/>
+          </w:r>
+          <w:r>
+            <w:rPr>
+              <w:rFonts w:hint="default" w:ascii="Times New Roman" w:hAnsi="Times New Roman" w:cs="Times New Roman"/>
+              <w:bCs w:val="0"/>
+            </w:rPr>
+            <w:t xml:space="preserve">4.5 </w:t>
+          </w:r>
+          <w:r>
+            <w:t>user adding job</w:t>
+          </w:r>
+          <w:r>
+            <w:tab/>
+          </w:r>
+          <w:r>
+            <w:fldChar w:fldCharType="begin"/>
+          </w:r>
+          <w:r>
+            <w:instrText xml:space="preserve"> PAGEREF _Toc22891 \h </w:instrText>
+          </w:r>
+          <w:r>
+            <w:fldChar w:fldCharType="separate"/>
+          </w:r>
+          <w:r>
+            <w:t>33</w:t>
+          </w:r>
+          <w:r>
+            <w:fldChar w:fldCharType="end"/>
+          </w:r>
+          <w:r>
+            <w:rPr>
+              <w:bCs/>
+            </w:rPr>
+            <w:fldChar w:fldCharType="end"/>
+          </w:r>
+        </w:p>
+        <w:p>
+          <w:pPr>
+            <w:pStyle w:val="32"/>
+            <w:tabs>
+              <w:tab w:val="right" w:leader="dot" w:pos="8307"/>
+            </w:tabs>
+          </w:pPr>
+          <w:r>
+            <w:rPr>
+              <w:bCs/>
+            </w:rPr>
+            <w:fldChar w:fldCharType="begin"/>
+          </w:r>
+          <w:r>
+            <w:rPr>
+              <w:bCs/>
+            </w:rPr>
+            <w:instrText xml:space="preserve"> HYPERLINK \l _Toc27036 </w:instrText>
+          </w:r>
+          <w:r>
+            <w:rPr>
+              <w:bCs/>
+            </w:rPr>
+            <w:fldChar w:fldCharType="separate"/>
+          </w:r>
+          <w:r>
+            <w:rPr>
+              <w:rFonts w:hint="default" w:ascii="Times New Roman" w:hAnsi="Times New Roman" w:cs="Times New Roman"/>
+              <w:bCs w:val="0"/>
+            </w:rPr>
+            <w:t xml:space="preserve">4.6 </w:t>
+          </w:r>
+          <w:r>
+            <w:rPr>
+              <w:rFonts w:hint="eastAsia"/>
+            </w:rPr>
+            <w:t>u</w:t>
+          </w:r>
+          <w:r>
+            <w:t>ser update job info</w:t>
+          </w:r>
+          <w:r>
+            <w:tab/>
+          </w:r>
+          <w:r>
+            <w:fldChar w:fldCharType="begin"/>
+          </w:r>
+          <w:r>
+            <w:instrText xml:space="preserve"> PAGEREF _Toc27036 \h </w:instrText>
+          </w:r>
+          <w:r>
+            <w:fldChar w:fldCharType="separate"/>
+          </w:r>
+          <w:r>
+            <w:t>34</w:t>
+          </w:r>
+          <w:r>
+            <w:fldChar w:fldCharType="end"/>
+          </w:r>
+          <w:r>
+            <w:rPr>
+              <w:bCs/>
+            </w:rPr>
+            <w:fldChar w:fldCharType="end"/>
+          </w:r>
+        </w:p>
+        <w:p>
+          <w:pPr>
+            <w:pStyle w:val="32"/>
+            <w:tabs>
+              <w:tab w:val="right" w:leader="dot" w:pos="8307"/>
+            </w:tabs>
+          </w:pPr>
+          <w:r>
+            <w:rPr>
+              <w:bCs/>
+            </w:rPr>
+            <w:fldChar w:fldCharType="begin"/>
+          </w:r>
+          <w:r>
+            <w:rPr>
+              <w:bCs/>
+            </w:rPr>
+            <w:instrText xml:space="preserve"> HYPERLINK \l _Toc23389 </w:instrText>
+          </w:r>
+          <w:r>
+            <w:rPr>
+              <w:bCs/>
+            </w:rPr>
+            <w:fldChar w:fldCharType="separate"/>
+          </w:r>
+          <w:r>
+            <w:rPr>
+              <w:rFonts w:hint="default" w:ascii="Times New Roman" w:hAnsi="Times New Roman" w:cs="Times New Roman"/>
+              <w:bCs w:val="0"/>
+            </w:rPr>
+            <w:t xml:space="preserve">4.7 </w:t>
+          </w:r>
+          <w:r>
+            <w:t>viewing Applications</w:t>
+          </w:r>
+          <w:r>
+            <w:tab/>
+          </w:r>
+          <w:r>
+            <w:fldChar w:fldCharType="begin"/>
+          </w:r>
+          <w:r>
+            <w:instrText xml:space="preserve"> PAGEREF _Toc23389 \h </w:instrText>
+          </w:r>
+          <w:r>
+            <w:fldChar w:fldCharType="separate"/>
+          </w:r>
+          <w:r>
+            <w:t>35</w:t>
           </w:r>
           <w:r>
             <w:fldChar w:fldCharType="end"/>
@@ -1714,7 +2865,7 @@
             <w:rPr>
               <w:bCs/>
             </w:rPr>
-            <w:instrText xml:space="preserve"> HYPERLINK \l _Toc2877 </w:instrText>
+            <w:instrText xml:space="preserve"> HYPERLINK \l _Toc7752 </w:instrText>
           </w:r>
           <w:r>
             <w:rPr>
@@ -1726,7 +2877,7 @@
             <w:rPr>
               <w:rFonts w:eastAsia="DengXian Light"/>
             </w:rPr>
-            <w:t>3 SYSTEM DESIGN</w:t>
+            <w:t>5 USER MANUAL</w:t>
           </w:r>
           <w:r>
             <w:tab/>
@@ -1735,13 +2886,13 @@
             <w:fldChar w:fldCharType="begin"/>
           </w:r>
           <w:r>
-            <w:instrText xml:space="preserve"> PAGEREF _Toc2877 \h </w:instrText>
+            <w:instrText xml:space="preserve"> PAGEREF _Toc7752 \h </w:instrText>
           </w:r>
           <w:r>
             <w:fldChar w:fldCharType="separate"/>
           </w:r>
           <w:r>
-            <w:t>8</w:t>
+            <w:t>36</w:t>
           </w:r>
           <w:r>
             <w:fldChar w:fldCharType="end"/>
@@ -1770,7 +2921,7 @@
             <w:rPr>
               <w:bCs/>
             </w:rPr>
-            <w:instrText xml:space="preserve"> HYPERLINK \l _Toc8376 </w:instrText>
+            <w:instrText xml:space="preserve"> HYPERLINK \l _Toc20335 </w:instrText>
           </w:r>
           <w:r>
             <w:rPr>
@@ -1780,18 +2931,19 @@
           </w:r>
           <w:r>
             <w:rPr>
-              <w:rFonts w:hint="default" w:ascii="Times New Roman" w:hAnsi="Times New Roman" w:eastAsia="DengXian Light" w:cs="Times New Roman"/>
+              <w:rFonts w:hint="default" w:ascii="Times New Roman" w:hAnsi="Times New Roman" w:eastAsia="DengXian" w:cs="Times New Roman"/>
               <w:bCs w:val="0"/>
-              <w:lang w:eastAsia="zh-CN"/>
             </w:rPr>
-            <w:t xml:space="preserve">3.1 </w:t>
+            <w:t xml:space="preserve">5.1 </w:t>
+          </w:r>
+          <w:r>
+            <w:t>System Operating Environment Requirements</w:t>
           </w:r>
           <w:r>
             <w:rPr>
-              <w:rFonts w:eastAsia="DengXian Light"/>
-              <w:lang w:eastAsia="zh-CN"/>
+              <w:rFonts w:eastAsia="DengXian"/>
             </w:rPr>
-            <w:t>System structure diagram</w:t>
+            <w:t>.</w:t>
           </w:r>
           <w:r>
             <w:tab/>
@@ -1800,13 +2952,13 @@
             <w:fldChar w:fldCharType="begin"/>
           </w:r>
           <w:r>
-            <w:instrText xml:space="preserve"> PAGEREF _Toc8376 \h </w:instrText>
+            <w:instrText xml:space="preserve"> PAGEREF _Toc20335 \h </w:instrText>
           </w:r>
           <w:r>
             <w:fldChar w:fldCharType="separate"/>
           </w:r>
           <w:r>
-            <w:t>9</w:t>
+            <w:t>36</w:t>
           </w:r>
           <w:r>
             <w:fldChar w:fldCharType="end"/>
@@ -1835,7 +2987,7 @@
             <w:rPr>
               <w:bCs/>
             </w:rPr>
-            <w:instrText xml:space="preserve"> HYPERLINK \l _Toc6913 </w:instrText>
+            <w:instrText xml:space="preserve"> HYPERLINK \l _Toc18167 </w:instrText>
           </w:r>
           <w:r>
             <w:rPr>
@@ -1845,16 +2997,13 @@
           </w:r>
           <w:r>
             <w:rPr>
-              <w:rFonts w:hint="default" w:ascii="Times New Roman" w:hAnsi="Times New Roman" w:eastAsia="DengXian Light" w:cs="Times New Roman"/>
+              <w:rFonts w:hint="default" w:ascii="Times New Roman" w:hAnsi="Times New Roman" w:cs="Times New Roman"/>
               <w:bCs w:val="0"/>
             </w:rPr>
-            <w:t xml:space="preserve">3.2 </w:t>
-          </w:r>
-          <w:r>
-            <w:rPr>
-              <w:rFonts w:eastAsia="DengXian Light"/>
-            </w:rPr>
-            <w:t>Module description:</w:t>
+            <w:t xml:space="preserve">5.2 </w:t>
+          </w:r>
+          <w:r>
+            <w:t>System Development Environment Description</w:t>
           </w:r>
           <w:r>
             <w:tab/>
@@ -1863,13 +3012,13 @@
             <w:fldChar w:fldCharType="begin"/>
           </w:r>
           <w:r>
-            <w:instrText xml:space="preserve"> PAGEREF _Toc6913 \h </w:instrText>
+            <w:instrText xml:space="preserve"> PAGEREF _Toc18167 \h </w:instrText>
           </w:r>
           <w:r>
             <w:fldChar w:fldCharType="separate"/>
           </w:r>
           <w:r>
-            <w:t>10</w:t>
+            <w:t>36</w:t>
           </w:r>
           <w:r>
             <w:fldChar w:fldCharType="end"/>
@@ -1898,7 +3047,7 @@
             <w:rPr>
               <w:bCs/>
             </w:rPr>
-            <w:instrText xml:space="preserve"> HYPERLINK \l _Toc4200 </w:instrText>
+            <w:instrText xml:space="preserve"> HYPERLINK \l _Toc5464 </w:instrText>
           </w:r>
           <w:r>
             <w:rPr>
@@ -1907,16 +3056,69 @@
             <w:fldChar w:fldCharType="separate"/>
           </w:r>
           <w:r>
-            <w:t xml:space="preserve">3.2.1 </w:t>
+            <w:t>5.2.1 Programming language:</w:t>
+          </w:r>
+          <w:r>
+            <w:tab/>
+          </w:r>
+          <w:r>
+            <w:fldChar w:fldCharType="begin"/>
+          </w:r>
+          <w:r>
+            <w:instrText xml:space="preserve"> PAGEREF _Toc5464 \h </w:instrText>
+          </w:r>
+          <w:r>
+            <w:fldChar w:fldCharType="separate"/>
+          </w:r>
+          <w:r>
+            <w:t>36</w:t>
+          </w:r>
+          <w:r>
+            <w:fldChar w:fldCharType="end"/>
+          </w:r>
+          <w:r>
+            <w:rPr>
+              <w:bCs/>
+            </w:rPr>
+            <w:fldChar w:fldCharType="end"/>
+          </w:r>
+        </w:p>
+        <w:p>
+          <w:pPr>
+            <w:pStyle w:val="33"/>
+            <w:tabs>
+              <w:tab w:val="right" w:leader="dot" w:pos="8307"/>
+            </w:tabs>
+          </w:pPr>
+          <w:r>
+            <w:rPr>
+              <w:bCs/>
+            </w:rPr>
+            <w:fldChar w:fldCharType="begin"/>
+          </w:r>
+          <w:r>
+            <w:rPr>
+              <w:bCs/>
+            </w:rPr>
+            <w:instrText xml:space="preserve"> HYPERLINK \l _Toc18809 </w:instrText>
+          </w:r>
+          <w:r>
+            <w:rPr>
+              <w:bCs/>
+            </w:rPr>
+            <w:fldChar w:fldCharType="separate"/>
+          </w:r>
+          <w:r>
+            <w:t xml:space="preserve">5.2.2 </w:t>
           </w:r>
           <w:r>
             <w:rPr>
               <w:rFonts w:hint="eastAsia"/>
             </w:rPr>
-            <w:t>M</w:t>
-          </w:r>
-          <w:r>
-            <w:t>odule description division tasks</w:t>
+            <w:t>F</w:t>
+          </w:r>
+          <w:r>
+            <w:t>rontend:</w:t>
           </w:r>
           <w:r>
             <w:tab/>
@@ -1925,13 +3127,66 @@
             <w:fldChar w:fldCharType="begin"/>
           </w:r>
           <w:r>
-            <w:instrText xml:space="preserve"> PAGEREF _Toc4200 \h </w:instrText>
+            <w:instrText xml:space="preserve"> PAGEREF _Toc18809 \h </w:instrText>
           </w:r>
           <w:r>
             <w:fldChar w:fldCharType="separate"/>
           </w:r>
           <w:r>
-            <w:t>10</w:t>
+            <w:t>37</w:t>
+          </w:r>
+          <w:r>
+            <w:fldChar w:fldCharType="end"/>
+          </w:r>
+          <w:r>
+            <w:rPr>
+              <w:bCs/>
+            </w:rPr>
+            <w:fldChar w:fldCharType="end"/>
+          </w:r>
+        </w:p>
+        <w:p>
+          <w:pPr>
+            <w:pStyle w:val="33"/>
+            <w:tabs>
+              <w:tab w:val="right" w:leader="dot" w:pos="8307"/>
+            </w:tabs>
+          </w:pPr>
+          <w:r>
+            <w:rPr>
+              <w:bCs/>
+            </w:rPr>
+            <w:fldChar w:fldCharType="begin"/>
+          </w:r>
+          <w:r>
+            <w:rPr>
+              <w:bCs/>
+            </w:rPr>
+            <w:instrText xml:space="preserve"> HYPERLINK \l _Toc21693 </w:instrText>
+          </w:r>
+          <w:r>
+            <w:rPr>
+              <w:bCs/>
+            </w:rPr>
+            <w:fldChar w:fldCharType="separate"/>
+          </w:r>
+          <w:r>
+            <w:t>5.2.3 Backend</w:t>
+          </w:r>
+          <w:r>
+            <w:tab/>
+          </w:r>
+          <w:r>
+            <w:fldChar w:fldCharType="begin"/>
+          </w:r>
+          <w:r>
+            <w:instrText xml:space="preserve"> PAGEREF _Toc21693 \h </w:instrText>
+          </w:r>
+          <w:r>
+            <w:fldChar w:fldCharType="separate"/>
+          </w:r>
+          <w:r>
+            <w:t>37</w:t>
           </w:r>
           <w:r>
             <w:fldChar w:fldCharType="end"/>
@@ -1960,7 +3215,7 @@
             <w:rPr>
               <w:bCs/>
             </w:rPr>
-            <w:instrText xml:space="preserve"> HYPERLINK \l _Toc1566 </w:instrText>
+            <w:instrText xml:space="preserve"> HYPERLINK \l _Toc27562 </w:instrText>
           </w:r>
           <w:r>
             <w:rPr>
@@ -1970,18 +3225,132 @@
           </w:r>
           <w:r>
             <w:rPr>
-              <w:rFonts w:hint="default" w:ascii="Times New Roman" w:hAnsi="Times New Roman" w:eastAsia="DengXian Light" w:cs="Times New Roman"/>
+              <w:rFonts w:hint="default" w:ascii="Times New Roman" w:hAnsi="Times New Roman" w:cs="Times New Roman"/>
               <w:bCs w:val="0"/>
+            </w:rPr>
+            <w:t xml:space="preserve">5.3 </w:t>
+          </w:r>
+          <w:r>
+            <w:t>System functions (</w:t>
+          </w:r>
+          <w:r>
+            <w:rPr>
+              <w:rFonts w:hint="eastAsia"/>
+            </w:rPr>
+            <w:t>R</w:t>
+          </w:r>
+          <w:r>
+            <w:t>ecruiter module)</w:t>
+          </w:r>
+          <w:r>
+            <w:tab/>
+          </w:r>
+          <w:r>
+            <w:fldChar w:fldCharType="begin"/>
+          </w:r>
+          <w:r>
+            <w:instrText xml:space="preserve"> PAGEREF _Toc27562 \h </w:instrText>
+          </w:r>
+          <w:r>
+            <w:fldChar w:fldCharType="separate"/>
+          </w:r>
+          <w:r>
+            <w:t>39</w:t>
+          </w:r>
+          <w:r>
+            <w:fldChar w:fldCharType="end"/>
+          </w:r>
+          <w:r>
+            <w:rPr>
+              <w:bCs/>
+            </w:rPr>
+            <w:fldChar w:fldCharType="end"/>
+          </w:r>
+        </w:p>
+        <w:p>
+          <w:pPr>
+            <w:pStyle w:val="33"/>
+            <w:tabs>
+              <w:tab w:val="right" w:leader="dot" w:pos="8307"/>
+            </w:tabs>
+          </w:pPr>
+          <w:r>
+            <w:rPr>
+              <w:bCs/>
+            </w:rPr>
+            <w:fldChar w:fldCharType="begin"/>
+          </w:r>
+          <w:r>
+            <w:rPr>
+              <w:bCs/>
+            </w:rPr>
+            <w:instrText xml:space="preserve"> HYPERLINK \l _Toc11692 </w:instrText>
+          </w:r>
+          <w:r>
+            <w:rPr>
+              <w:bCs/>
+            </w:rPr>
+            <w:fldChar w:fldCharType="separate"/>
+          </w:r>
+          <w:r>
+            <w:rPr>
+              <w:rFonts w:eastAsia="DengXian"/>
               <w:lang w:eastAsia="zh-CN"/>
             </w:rPr>
-            <w:t xml:space="preserve">3.3 </w:t>
+            <w:t>5.3.1 Add jobs</w:t>
+          </w:r>
+          <w:r>
+            <w:tab/>
+          </w:r>
+          <w:r>
+            <w:fldChar w:fldCharType="begin"/>
+          </w:r>
+          <w:r>
+            <w:instrText xml:space="preserve"> PAGEREF _Toc11692 \h </w:instrText>
+          </w:r>
+          <w:r>
+            <w:fldChar w:fldCharType="separate"/>
+          </w:r>
+          <w:r>
+            <w:t>39</w:t>
+          </w:r>
+          <w:r>
+            <w:fldChar w:fldCharType="end"/>
           </w:r>
           <w:r>
             <w:rPr>
-              <w:rFonts w:eastAsia="DengXian Light"/>
-              <w:lang w:eastAsia="zh-CN"/>
+              <w:bCs/>
             </w:rPr>
-            <w:t>Data Analysis</w:t>
+            <w:fldChar w:fldCharType="end"/>
+          </w:r>
+        </w:p>
+        <w:p>
+          <w:pPr>
+            <w:pStyle w:val="33"/>
+            <w:tabs>
+              <w:tab w:val="right" w:leader="dot" w:pos="8307"/>
+            </w:tabs>
+          </w:pPr>
+          <w:r>
+            <w:rPr>
+              <w:bCs/>
+            </w:rPr>
+            <w:fldChar w:fldCharType="begin"/>
+          </w:r>
+          <w:r>
+            <w:rPr>
+              <w:bCs/>
+            </w:rPr>
+            <w:instrText xml:space="preserve"> HYPERLINK \l _Toc121 </w:instrText>
+          </w:r>
+          <w:r>
+            <w:rPr>
+              <w:bCs/>
+            </w:rPr>
+            <w:fldChar w:fldCharType="separate"/>
+          </w:r>
+          <w:r>
+            <w:t>5.3.2 Jobs Applications management</w:t>
           </w:r>
           <w:r>
             <w:tab/>
@@ -1990,13 +3359,119 @@
             <w:fldChar w:fldCharType="begin"/>
           </w:r>
           <w:r>
-            <w:instrText xml:space="preserve"> PAGEREF _Toc1566 \h </w:instrText>
+            <w:instrText xml:space="preserve"> PAGEREF _Toc121 \h </w:instrText>
           </w:r>
           <w:r>
             <w:fldChar w:fldCharType="separate"/>
           </w:r>
           <w:r>
-            <w:t>14</w:t>
+            <w:t>39</w:t>
+          </w:r>
+          <w:r>
+            <w:fldChar w:fldCharType="end"/>
+          </w:r>
+          <w:r>
+            <w:rPr>
+              <w:bCs/>
+            </w:rPr>
+            <w:fldChar w:fldCharType="end"/>
+          </w:r>
+        </w:p>
+        <w:p>
+          <w:pPr>
+            <w:pStyle w:val="33"/>
+            <w:tabs>
+              <w:tab w:val="right" w:leader="dot" w:pos="8307"/>
+            </w:tabs>
+          </w:pPr>
+          <w:r>
+            <w:rPr>
+              <w:bCs/>
+            </w:rPr>
+            <w:fldChar w:fldCharType="begin"/>
+          </w:r>
+          <w:r>
+            <w:rPr>
+              <w:bCs/>
+            </w:rPr>
+            <w:instrText xml:space="preserve"> HYPERLINK \l _Toc30215 </w:instrText>
+          </w:r>
+          <w:r>
+            <w:rPr>
+              <w:bCs/>
+            </w:rPr>
+            <w:fldChar w:fldCharType="separate"/>
+          </w:r>
+          <w:r>
+            <w:t>5.3.3 Employees management</w:t>
+          </w:r>
+          <w:r>
+            <w:tab/>
+          </w:r>
+          <w:r>
+            <w:fldChar w:fldCharType="begin"/>
+          </w:r>
+          <w:r>
+            <w:instrText xml:space="preserve"> PAGEREF _Toc30215 \h </w:instrText>
+          </w:r>
+          <w:r>
+            <w:fldChar w:fldCharType="separate"/>
+          </w:r>
+          <w:r>
+            <w:t>41</w:t>
+          </w:r>
+          <w:r>
+            <w:fldChar w:fldCharType="end"/>
+          </w:r>
+          <w:r>
+            <w:rPr>
+              <w:bCs/>
+            </w:rPr>
+            <w:fldChar w:fldCharType="end"/>
+          </w:r>
+        </w:p>
+        <w:p>
+          <w:pPr>
+            <w:pStyle w:val="33"/>
+            <w:tabs>
+              <w:tab w:val="right" w:leader="dot" w:pos="8307"/>
+            </w:tabs>
+          </w:pPr>
+          <w:r>
+            <w:rPr>
+              <w:bCs/>
+            </w:rPr>
+            <w:fldChar w:fldCharType="begin"/>
+          </w:r>
+          <w:r>
+            <w:rPr>
+              <w:bCs/>
+            </w:rPr>
+            <w:instrText xml:space="preserve"> HYPERLINK \l _Toc25131 </w:instrText>
+          </w:r>
+          <w:r>
+            <w:rPr>
+              <w:bCs/>
+            </w:rPr>
+            <w:fldChar w:fldCharType="separate"/>
+          </w:r>
+          <w:r>
+            <w:t>5.3.4 Chatting</w:t>
+          </w:r>
+          <w:r>
+            <w:tab/>
+          </w:r>
+          <w:r>
+            <w:fldChar w:fldCharType="begin"/>
+          </w:r>
+          <w:r>
+            <w:instrText xml:space="preserve"> PAGEREF _Toc25131 \h </w:instrText>
+          </w:r>
+          <w:r>
+            <w:fldChar w:fldCharType="separate"/>
+          </w:r>
+          <w:r>
+            <w:t>41</w:t>
           </w:r>
           <w:r>
             <w:fldChar w:fldCharType="end"/>
@@ -2025,7 +3500,7 @@
             <w:rPr>
               <w:bCs/>
             </w:rPr>
-            <w:instrText xml:space="preserve"> HYPERLINK \l _Toc23333 </w:instrText>
+            <w:instrText xml:space="preserve"> HYPERLINK \l _Toc13124 </w:instrText>
           </w:r>
           <w:r>
             <w:rPr>
@@ -2035,25 +3510,198 @@
           </w:r>
           <w:r>
             <w:rPr>
-              <w:rFonts w:hint="default" w:ascii="Times New Roman" w:hAnsi="Times New Roman" w:eastAsia="DengXian Light" w:cs="Times New Roman"/>
+              <w:rFonts w:hint="default" w:ascii="Times New Roman" w:hAnsi="Times New Roman" w:cs="Times New Roman"/>
               <w:bCs w:val="0"/>
+              <w:szCs w:val="24"/>
+            </w:rPr>
+            <w:t xml:space="preserve">5.4 </w:t>
+          </w:r>
+          <w:r>
+            <w:rPr>
+              <w:szCs w:val="24"/>
+            </w:rPr>
+            <w:t>Group photo</w:t>
+          </w:r>
+          <w:r>
+            <w:tab/>
+          </w:r>
+          <w:r>
+            <w:fldChar w:fldCharType="begin"/>
+          </w:r>
+          <w:r>
+            <w:instrText xml:space="preserve"> PAGEREF _Toc13124 \h </w:instrText>
+          </w:r>
+          <w:r>
+            <w:fldChar w:fldCharType="separate"/>
+          </w:r>
+          <w:r>
+            <w:t>42</w:t>
+          </w:r>
+          <w:r>
+            <w:fldChar w:fldCharType="end"/>
+          </w:r>
+          <w:r>
+            <w:rPr>
+              <w:bCs/>
+            </w:rPr>
+            <w:fldChar w:fldCharType="end"/>
+          </w:r>
+        </w:p>
+        <w:p>
+          <w:pPr>
+            <w:pStyle w:val="32"/>
+            <w:tabs>
+              <w:tab w:val="right" w:leader="dot" w:pos="8307"/>
+            </w:tabs>
+          </w:pPr>
+          <w:r>
+            <w:rPr>
+              <w:bCs/>
+            </w:rPr>
+            <w:fldChar w:fldCharType="begin"/>
+          </w:r>
+          <w:r>
+            <w:rPr>
+              <w:bCs/>
+            </w:rPr>
+            <w:instrText xml:space="preserve"> HYPERLINK \l _Toc19354 </w:instrText>
+          </w:r>
+          <w:r>
+            <w:rPr>
+              <w:bCs/>
+            </w:rPr>
+            <w:fldChar w:fldCharType="separate"/>
+          </w:r>
+          <w:r>
+            <w:rPr>
+              <w:rFonts w:hint="default" w:ascii="Times New Roman" w:hAnsi="Times New Roman" w:cs="Times New Roman"/>
+              <w:bCs w:val="0"/>
+            </w:rPr>
+            <w:t xml:space="preserve">5.5 </w:t>
+          </w:r>
+          <w:r>
+            <w:t>Detailed description of division of labor</w:t>
+          </w:r>
+          <w:r>
+            <w:tab/>
+          </w:r>
+          <w:r>
+            <w:fldChar w:fldCharType="begin"/>
+          </w:r>
+          <w:r>
+            <w:instrText xml:space="preserve"> PAGEREF _Toc19354 \h </w:instrText>
+          </w:r>
+          <w:r>
+            <w:fldChar w:fldCharType="separate"/>
+          </w:r>
+          <w:r>
+            <w:t>42</w:t>
+          </w:r>
+          <w:r>
+            <w:fldChar w:fldCharType="end"/>
+          </w:r>
+          <w:r>
+            <w:rPr>
+              <w:bCs/>
+            </w:rPr>
+            <w:fldChar w:fldCharType="end"/>
+          </w:r>
+        </w:p>
+        <w:p>
+          <w:pPr>
+            <w:pStyle w:val="31"/>
+            <w:tabs>
+              <w:tab w:val="right" w:leader="dot" w:pos="8307"/>
+            </w:tabs>
+          </w:pPr>
+          <w:r>
+            <w:rPr>
+              <w:bCs/>
+            </w:rPr>
+            <w:fldChar w:fldCharType="begin"/>
+          </w:r>
+          <w:r>
+            <w:rPr>
+              <w:bCs/>
+            </w:rPr>
+            <w:instrText xml:space="preserve"> HYPERLINK \l _Toc15144 </w:instrText>
+          </w:r>
+          <w:r>
+            <w:rPr>
+              <w:bCs/>
+            </w:rPr>
+            <w:fldChar w:fldCharType="separate"/>
+          </w:r>
+          <w:r>
+            <w:rPr>
+              <w:rFonts w:eastAsia="DengXian"/>
               <w:lang w:eastAsia="zh-CN"/>
             </w:rPr>
-            <w:t xml:space="preserve">3.4 </w:t>
+            <w:t>6 Conclusion</w:t>
+          </w:r>
+          <w:r>
+            <w:tab/>
+          </w:r>
+          <w:r>
+            <w:fldChar w:fldCharType="begin"/>
+          </w:r>
+          <w:r>
+            <w:instrText xml:space="preserve"> PAGEREF _Toc15144 \h </w:instrText>
+          </w:r>
+          <w:r>
+            <w:fldChar w:fldCharType="separate"/>
+          </w:r>
+          <w:r>
+            <w:t>44</w:t>
+          </w:r>
+          <w:r>
+            <w:fldChar w:fldCharType="end"/>
           </w:r>
           <w:r>
             <w:rPr>
-              <w:rFonts w:hint="eastAsia" w:eastAsia="DengXian Light"/>
-              <w:lang w:eastAsia="zh-CN"/>
+              <w:bCs/>
             </w:rPr>
-            <w:t>D</w:t>
-          </w:r>
+            <w:fldChar w:fldCharType="end"/>
+          </w:r>
+        </w:p>
+        <w:p>
+          <w:pPr>
+            <w:pStyle w:val="32"/>
+            <w:tabs>
+              <w:tab w:val="right" w:leader="dot" w:pos="8307"/>
+            </w:tabs>
+          </w:pPr>
           <w:r>
             <w:rPr>
-              <w:rFonts w:eastAsia="DengXian Light"/>
-              <w:lang w:eastAsia="zh-CN"/>
+              <w:bCs/>
             </w:rPr>
-            <w:t>atabase Design</w:t>
+            <w:fldChar w:fldCharType="begin"/>
+          </w:r>
+          <w:r>
+            <w:rPr>
+              <w:bCs/>
+            </w:rPr>
+            <w:instrText xml:space="preserve"> HYPERLINK \l _Toc28797 </w:instrText>
+          </w:r>
+          <w:r>
+            <w:rPr>
+              <w:bCs/>
+            </w:rPr>
+            <w:fldChar w:fldCharType="separate"/>
+          </w:r>
+          <w:r>
+            <w:rPr>
+              <w:rFonts w:hint="default" w:ascii="Times New Roman" w:hAnsi="Times New Roman" w:cs="Times New Roman"/>
+              <w:bCs w:val="0"/>
+              <w:szCs w:val="30"/>
+            </w:rPr>
+            <w:t xml:space="preserve">6.1 </w:t>
+          </w:r>
+          <w:r>
+            <w:rPr>
+              <w:szCs w:val="30"/>
+            </w:rPr>
+            <w:t>Need for new System</w:t>
           </w:r>
           <w:r>
             <w:tab/>
@@ -2062,13 +3710,73 @@
             <w:fldChar w:fldCharType="begin"/>
           </w:r>
           <w:r>
-            <w:instrText xml:space="preserve"> PAGEREF _Toc23333 \h </w:instrText>
+            <w:instrText xml:space="preserve"> PAGEREF _Toc28797 \h </w:instrText>
           </w:r>
           <w:r>
             <w:fldChar w:fldCharType="separate"/>
           </w:r>
           <w:r>
-            <w:t>14</w:t>
+            <w:t>44</w:t>
+          </w:r>
+          <w:r>
+            <w:fldChar w:fldCharType="end"/>
+          </w:r>
+          <w:r>
+            <w:rPr>
+              <w:bCs/>
+            </w:rPr>
+            <w:fldChar w:fldCharType="end"/>
+          </w:r>
+        </w:p>
+        <w:p>
+          <w:pPr>
+            <w:pStyle w:val="32"/>
+            <w:tabs>
+              <w:tab w:val="right" w:leader="dot" w:pos="8307"/>
+            </w:tabs>
+          </w:pPr>
+          <w:r>
+            <w:rPr>
+              <w:bCs/>
+            </w:rPr>
+            <w:fldChar w:fldCharType="begin"/>
+          </w:r>
+          <w:r>
+            <w:rPr>
+              <w:bCs/>
+            </w:rPr>
+            <w:instrText xml:space="preserve"> HYPERLINK \l _Toc31596 </w:instrText>
+          </w:r>
+          <w:r>
+            <w:rPr>
+              <w:bCs/>
+            </w:rPr>
+            <w:fldChar w:fldCharType="separate"/>
+          </w:r>
+          <w:r>
+            <w:rPr>
+              <w:rFonts w:hint="default" w:ascii="Times New Roman" w:hAnsi="Times New Roman" w:cs="Times New Roman"/>
+              <w:bCs w:val="0"/>
+            </w:rPr>
+            <w:t xml:space="preserve">6.2 </w:t>
+          </w:r>
+          <w:r>
+            <w:t>Summary of gains and losses</w:t>
+          </w:r>
+          <w:r>
+            <w:tab/>
+          </w:r>
+          <w:r>
+            <w:fldChar w:fldCharType="begin"/>
+          </w:r>
+          <w:r>
+            <w:instrText xml:space="preserve"> PAGEREF _Toc31596 \h </w:instrText>
+          </w:r>
+          <w:r>
+            <w:fldChar w:fldCharType="separate"/>
+          </w:r>
+          <w:r>
+            <w:t>44</w:t>
           </w:r>
           <w:r>
             <w:fldChar w:fldCharType="end"/>
@@ -2097,7 +3805,7 @@
             <w:rPr>
               <w:bCs/>
             </w:rPr>
-            <w:instrText xml:space="preserve"> HYPERLINK \l _Toc20937 </w:instrText>
+            <w:instrText xml:space="preserve"> HYPERLINK \l _Toc29961 </w:instrText>
           </w:r>
           <w:r>
             <w:rPr>
@@ -2106,25 +3814,16 @@
             <w:fldChar w:fldCharType="separate"/>
           </w:r>
           <w:r>
+            <w:t>6.2.1 G</w:t>
+          </w:r>
+          <w:r>
             <w:rPr>
-              <w:rFonts w:eastAsia="DengXian Light"/>
-              <w:lang w:eastAsia="zh-CN"/>
+              <w:rFonts w:hint="eastAsia"/>
             </w:rPr>
-            <w:t xml:space="preserve">3.4.1 </w:t>
-          </w:r>
-          <w:r>
-            <w:rPr>
-              <w:rFonts w:hint="eastAsia" w:eastAsia="DengXian Light"/>
-              <w:lang w:eastAsia="zh-CN"/>
-            </w:rPr>
-            <w:t>D</w:t>
-          </w:r>
-          <w:r>
-            <w:rPr>
-              <w:rFonts w:eastAsia="DengXian Light"/>
-              <w:lang w:eastAsia="zh-CN"/>
-            </w:rPr>
-            <w:t>atabase Design division tasks</w:t>
+            <w:t>a</w:t>
+          </w:r>
+          <w:r>
+            <w:t>ins</w:t>
           </w:r>
           <w:r>
             <w:tab/>
@@ -2133,73 +3832,13 @@
             <w:fldChar w:fldCharType="begin"/>
           </w:r>
           <w:r>
-            <w:instrText xml:space="preserve"> PAGEREF _Toc20937 \h </w:instrText>
+            <w:instrText xml:space="preserve"> PAGEREF _Toc29961 \h </w:instrText>
           </w:r>
           <w:r>
             <w:fldChar w:fldCharType="separate"/>
           </w:r>
           <w:r>
-            <w:t>14</w:t>
-          </w:r>
-          <w:r>
-            <w:fldChar w:fldCharType="end"/>
-          </w:r>
-          <w:r>
-            <w:rPr>
-              <w:bCs/>
-            </w:rPr>
-            <w:fldChar w:fldCharType="end"/>
-          </w:r>
-        </w:p>
-        <w:p>
-          <w:pPr>
-            <w:pStyle w:val="32"/>
-            <w:tabs>
-              <w:tab w:val="right" w:leader="dot" w:pos="8307"/>
-            </w:tabs>
-          </w:pPr>
-          <w:r>
-            <w:rPr>
-              <w:bCs/>
-            </w:rPr>
-            <w:fldChar w:fldCharType="begin"/>
-          </w:r>
-          <w:r>
-            <w:rPr>
-              <w:bCs/>
-            </w:rPr>
-            <w:instrText xml:space="preserve"> HYPERLINK \l _Toc1064 </w:instrText>
-          </w:r>
-          <w:r>
-            <w:rPr>
-              <w:bCs/>
-            </w:rPr>
-            <w:fldChar w:fldCharType="separate"/>
-          </w:r>
-          <w:r>
-            <w:rPr>
-              <w:rFonts w:hint="default" w:ascii="Times New Roman" w:hAnsi="Times New Roman" w:cs="Times New Roman"/>
-              <w:bCs w:val="0"/>
-            </w:rPr>
-            <w:t xml:space="preserve">3.5 </w:t>
-          </w:r>
-          <w:r>
-            <w:t>Algorithmic Design [5]</w:t>
-          </w:r>
-          <w:r>
-            <w:tab/>
-          </w:r>
-          <w:r>
-            <w:fldChar w:fldCharType="begin"/>
-          </w:r>
-          <w:r>
-            <w:instrText xml:space="preserve"> PAGEREF _Toc1064 \h </w:instrText>
-          </w:r>
-          <w:r>
-            <w:fldChar w:fldCharType="separate"/>
-          </w:r>
-          <w:r>
-            <w:t>19</w:t>
+            <w:t>44</w:t>
           </w:r>
           <w:r>
             <w:fldChar w:fldCharType="end"/>
@@ -2228,7 +3867,7 @@
             <w:rPr>
               <w:bCs/>
             </w:rPr>
-            <w:instrText xml:space="preserve"> HYPERLINK \l _Toc986 </w:instrText>
+            <w:instrText xml:space="preserve"> HYPERLINK \l _Toc10086 </w:instrText>
           </w:r>
           <w:r>
             <w:rPr>
@@ -2237,10 +3876,16 @@
             <w:fldChar w:fldCharType="separate"/>
           </w:r>
           <w:r>
+            <w:t xml:space="preserve">6.2.2 </w:t>
+          </w:r>
+          <w:r>
             <w:rPr>
-              <w:szCs w:val="21"/>
+              <w:rFonts w:hint="eastAsia"/>
             </w:rPr>
-            <w:t>3.5.1 Algorithmic design division tasks</w:t>
+            <w:t>L</w:t>
+          </w:r>
+          <w:r>
+            <w:t>oses</w:t>
           </w:r>
           <w:r>
             <w:tab/>
@@ -2249,13 +3894,13 @@
             <w:fldChar w:fldCharType="begin"/>
           </w:r>
           <w:r>
-            <w:instrText xml:space="preserve"> PAGEREF _Toc986 \h </w:instrText>
+            <w:instrText xml:space="preserve"> PAGEREF _Toc10086 \h </w:instrText>
           </w:r>
           <w:r>
             <w:fldChar w:fldCharType="separate"/>
           </w:r>
           <w:r>
-            <w:t>19</w:t>
+            <w:t>44</w:t>
           </w:r>
           <w:r>
             <w:fldChar w:fldCharType="end"/>
@@ -2284,1713 +3929,7 @@
             <w:rPr>
               <w:bCs/>
             </w:rPr>
-            <w:instrText xml:space="preserve"> HYPERLINK \l _Toc29507 </w:instrText>
-          </w:r>
-          <w:r>
-            <w:rPr>
-              <w:bCs/>
-            </w:rPr>
-            <w:fldChar w:fldCharType="separate"/>
-          </w:r>
-          <w:r>
-            <w:rPr>
-              <w:rFonts w:eastAsia="DengXian Light"/>
-            </w:rPr>
-            <w:t xml:space="preserve">4 </w:t>
-          </w:r>
-          <w:r>
-            <w:rPr>
-              <w:rFonts w:hint="eastAsia" w:eastAsia="DengXian Light"/>
-            </w:rPr>
-            <w:t>T</w:t>
-          </w:r>
-          <w:r>
-            <w:rPr>
-              <w:rFonts w:eastAsia="DengXian Light"/>
-            </w:rPr>
-            <w:t>EST AND ANAYLSIS REPORT</w:t>
-          </w:r>
-          <w:r>
-            <w:tab/>
-          </w:r>
-          <w:r>
-            <w:fldChar w:fldCharType="begin"/>
-          </w:r>
-          <w:r>
-            <w:instrText xml:space="preserve"> PAGEREF _Toc29507 \h </w:instrText>
-          </w:r>
-          <w:r>
-            <w:fldChar w:fldCharType="separate"/>
-          </w:r>
-          <w:r>
-            <w:t>30</w:t>
-          </w:r>
-          <w:r>
-            <w:fldChar w:fldCharType="end"/>
-          </w:r>
-          <w:r>
-            <w:rPr>
-              <w:bCs/>
-            </w:rPr>
-            <w:fldChar w:fldCharType="end"/>
-          </w:r>
-        </w:p>
-        <w:p>
-          <w:pPr>
-            <w:pStyle w:val="32"/>
-            <w:tabs>
-              <w:tab w:val="right" w:leader="dot" w:pos="8307"/>
-            </w:tabs>
-          </w:pPr>
-          <w:r>
-            <w:rPr>
-              <w:bCs/>
-            </w:rPr>
-            <w:fldChar w:fldCharType="begin"/>
-          </w:r>
-          <w:r>
-            <w:rPr>
-              <w:bCs/>
-            </w:rPr>
-            <w:instrText xml:space="preserve"> HYPERLINK \l _Toc186 </w:instrText>
-          </w:r>
-          <w:r>
-            <w:rPr>
-              <w:bCs/>
-            </w:rPr>
-            <w:fldChar w:fldCharType="separate"/>
-          </w:r>
-          <w:r>
-            <w:rPr>
-              <w:rFonts w:hint="default" w:ascii="Times New Roman" w:hAnsi="Times New Roman" w:eastAsia="DengXian Light" w:cs="Times New Roman"/>
-              <w:bCs w:val="0"/>
-            </w:rPr>
-            <w:t xml:space="preserve">4.1 </w:t>
-          </w:r>
-          <w:r>
-            <w:rPr>
-              <w:rFonts w:hint="eastAsia" w:eastAsia="DengXian Light"/>
-            </w:rPr>
-            <w:t>T</w:t>
-          </w:r>
-          <w:r>
-            <w:rPr>
-              <w:rFonts w:eastAsia="DengXian Light"/>
-            </w:rPr>
-            <w:t>est division tasks:</w:t>
-          </w:r>
-          <w:r>
-            <w:tab/>
-          </w:r>
-          <w:r>
-            <w:fldChar w:fldCharType="begin"/>
-          </w:r>
-          <w:r>
-            <w:instrText xml:space="preserve"> PAGEREF _Toc186 \h </w:instrText>
-          </w:r>
-          <w:r>
-            <w:fldChar w:fldCharType="separate"/>
-          </w:r>
-          <w:r>
-            <w:t>30</w:t>
-          </w:r>
-          <w:r>
-            <w:fldChar w:fldCharType="end"/>
-          </w:r>
-          <w:r>
-            <w:rPr>
-              <w:bCs/>
-            </w:rPr>
-            <w:fldChar w:fldCharType="end"/>
-          </w:r>
-        </w:p>
-        <w:p>
-          <w:pPr>
-            <w:pStyle w:val="33"/>
-            <w:tabs>
-              <w:tab w:val="right" w:leader="dot" w:pos="8307"/>
-            </w:tabs>
-          </w:pPr>
-          <w:r>
-            <w:rPr>
-              <w:bCs/>
-            </w:rPr>
-            <w:fldChar w:fldCharType="begin"/>
-          </w:r>
-          <w:r>
-            <w:rPr>
-              <w:bCs/>
-            </w:rPr>
-            <w:instrText xml:space="preserve"> HYPERLINK \l _Toc4020 </w:instrText>
-          </w:r>
-          <w:r>
-            <w:rPr>
-              <w:bCs/>
-            </w:rPr>
-            <w:fldChar w:fldCharType="separate"/>
-          </w:r>
-          <w:r>
-            <w:t xml:space="preserve">4.1.1 </w:t>
-          </w:r>
-          <w:r>
-            <w:rPr>
-              <w:rFonts w:hint="eastAsia" w:eastAsia="DengXian Light"/>
-            </w:rPr>
-            <w:t>A</w:t>
-          </w:r>
-          <w:r>
-            <w:rPr>
-              <w:rFonts w:eastAsia="DengXian Light"/>
-            </w:rPr>
-            <w:t xml:space="preserve">pplicant registration- </w:t>
-          </w:r>
-          <w:r>
-            <w:t xml:space="preserve">Recruiter Registration - </w:t>
-          </w:r>
-          <w:r>
-            <w:rPr>
-              <w:rFonts w:hint="eastAsia"/>
-            </w:rPr>
-            <w:t>U</w:t>
-          </w:r>
-          <w:r>
-            <w:t>ser login (Done By batis)</w:t>
-          </w:r>
-          <w:r>
-            <w:tab/>
-          </w:r>
-          <w:r>
-            <w:fldChar w:fldCharType="begin"/>
-          </w:r>
-          <w:r>
-            <w:instrText xml:space="preserve"> PAGEREF _Toc4020 \h </w:instrText>
-          </w:r>
-          <w:r>
-            <w:fldChar w:fldCharType="separate"/>
-          </w:r>
-          <w:r>
-            <w:t>30</w:t>
-          </w:r>
-          <w:r>
-            <w:fldChar w:fldCharType="end"/>
-          </w:r>
-          <w:r>
-            <w:rPr>
-              <w:bCs/>
-            </w:rPr>
-            <w:fldChar w:fldCharType="end"/>
-          </w:r>
-        </w:p>
-        <w:p>
-          <w:pPr>
-            <w:pStyle w:val="33"/>
-            <w:tabs>
-              <w:tab w:val="right" w:leader="dot" w:pos="8307"/>
-            </w:tabs>
-          </w:pPr>
-          <w:r>
-            <w:rPr>
-              <w:bCs/>
-            </w:rPr>
-            <w:fldChar w:fldCharType="begin"/>
-          </w:r>
-          <w:r>
-            <w:rPr>
-              <w:bCs/>
-            </w:rPr>
-            <w:instrText xml:space="preserve"> HYPERLINK \l _Toc7510 </w:instrText>
-          </w:r>
-          <w:r>
-            <w:rPr>
-              <w:bCs/>
-            </w:rPr>
-            <w:fldChar w:fldCharType="separate"/>
-          </w:r>
-          <w:r>
-            <w:rPr>
-              <w:rFonts w:eastAsia="DengXian Light"/>
-            </w:rPr>
-            <w:t>4.1.2 User add job – user update job – viewing applications</w:t>
-          </w:r>
-          <w:r>
-            <w:tab/>
-          </w:r>
-          <w:r>
-            <w:fldChar w:fldCharType="begin"/>
-          </w:r>
-          <w:r>
-            <w:instrText xml:space="preserve"> PAGEREF _Toc7510 \h </w:instrText>
-          </w:r>
-          <w:r>
-            <w:fldChar w:fldCharType="separate"/>
-          </w:r>
-          <w:r>
-            <w:t>30</w:t>
-          </w:r>
-          <w:r>
-            <w:fldChar w:fldCharType="end"/>
-          </w:r>
-          <w:r>
-            <w:rPr>
-              <w:bCs/>
-            </w:rPr>
-            <w:fldChar w:fldCharType="end"/>
-          </w:r>
-        </w:p>
-        <w:p>
-          <w:pPr>
-            <w:pStyle w:val="32"/>
-            <w:tabs>
-              <w:tab w:val="right" w:leader="dot" w:pos="8307"/>
-            </w:tabs>
-          </w:pPr>
-          <w:r>
-            <w:rPr>
-              <w:bCs/>
-            </w:rPr>
-            <w:fldChar w:fldCharType="begin"/>
-          </w:r>
-          <w:r>
-            <w:rPr>
-              <w:bCs/>
-            </w:rPr>
-            <w:instrText xml:space="preserve"> HYPERLINK \l _Toc25267 </w:instrText>
-          </w:r>
-          <w:r>
-            <w:rPr>
-              <w:bCs/>
-            </w:rPr>
-            <w:fldChar w:fldCharType="separate"/>
-          </w:r>
-          <w:r>
-            <w:rPr>
-              <w:rFonts w:hint="default" w:ascii="Times New Roman" w:hAnsi="Times New Roman" w:cs="Times New Roman"/>
-              <w:bCs w:val="0"/>
-            </w:rPr>
-            <w:t xml:space="preserve">4.2 </w:t>
-          </w:r>
-          <w:r>
-            <w:t>Applicant Registration Test [6]</w:t>
-          </w:r>
-          <w:r>
-            <w:tab/>
-          </w:r>
-          <w:r>
-            <w:fldChar w:fldCharType="begin"/>
-          </w:r>
-          <w:r>
-            <w:instrText xml:space="preserve"> PAGEREF _Toc25267 \h </w:instrText>
-          </w:r>
-          <w:r>
-            <w:fldChar w:fldCharType="separate"/>
-          </w:r>
-          <w:r>
-            <w:t>30</w:t>
-          </w:r>
-          <w:r>
-            <w:fldChar w:fldCharType="end"/>
-          </w:r>
-          <w:r>
-            <w:rPr>
-              <w:bCs/>
-            </w:rPr>
-            <w:fldChar w:fldCharType="end"/>
-          </w:r>
-        </w:p>
-        <w:p>
-          <w:pPr>
-            <w:pStyle w:val="32"/>
-            <w:tabs>
-              <w:tab w:val="right" w:leader="dot" w:pos="8307"/>
-            </w:tabs>
-          </w:pPr>
-          <w:r>
-            <w:rPr>
-              <w:bCs/>
-            </w:rPr>
-            <w:fldChar w:fldCharType="begin"/>
-          </w:r>
-          <w:r>
-            <w:rPr>
-              <w:bCs/>
-            </w:rPr>
-            <w:instrText xml:space="preserve"> HYPERLINK \l _Toc11777 </w:instrText>
-          </w:r>
-          <w:r>
-            <w:rPr>
-              <w:bCs/>
-            </w:rPr>
-            <w:fldChar w:fldCharType="separate"/>
-          </w:r>
-          <w:r>
-            <w:rPr>
-              <w:rFonts w:hint="default" w:ascii="Times New Roman" w:hAnsi="Times New Roman" w:cs="Times New Roman"/>
-              <w:bCs w:val="0"/>
-            </w:rPr>
-            <w:t xml:space="preserve">4.3 </w:t>
-          </w:r>
-          <w:r>
-            <w:t>Recruiter Registration Test</w:t>
-          </w:r>
-          <w:r>
-            <w:tab/>
-          </w:r>
-          <w:r>
-            <w:fldChar w:fldCharType="begin"/>
-          </w:r>
-          <w:r>
-            <w:instrText xml:space="preserve"> PAGEREF _Toc11777 \h </w:instrText>
-          </w:r>
-          <w:r>
-            <w:fldChar w:fldCharType="separate"/>
-          </w:r>
-          <w:r>
-            <w:t>31</w:t>
-          </w:r>
-          <w:r>
-            <w:fldChar w:fldCharType="end"/>
-          </w:r>
-          <w:r>
-            <w:rPr>
-              <w:bCs/>
-            </w:rPr>
-            <w:fldChar w:fldCharType="end"/>
-          </w:r>
-        </w:p>
-        <w:p>
-          <w:pPr>
-            <w:pStyle w:val="32"/>
-            <w:tabs>
-              <w:tab w:val="right" w:leader="dot" w:pos="8307"/>
-            </w:tabs>
-          </w:pPr>
-          <w:r>
-            <w:rPr>
-              <w:bCs/>
-            </w:rPr>
-            <w:fldChar w:fldCharType="begin"/>
-          </w:r>
-          <w:r>
-            <w:rPr>
-              <w:bCs/>
-            </w:rPr>
-            <w:instrText xml:space="preserve"> HYPERLINK \l _Toc1882 </w:instrText>
-          </w:r>
-          <w:r>
-            <w:rPr>
-              <w:bCs/>
-            </w:rPr>
-            <w:fldChar w:fldCharType="separate"/>
-          </w:r>
-          <w:r>
-            <w:rPr>
-              <w:rFonts w:hint="default" w:ascii="Times New Roman" w:hAnsi="Times New Roman" w:cs="Times New Roman"/>
-              <w:bCs w:val="0"/>
-            </w:rPr>
-            <w:t xml:space="preserve">4.4 </w:t>
-          </w:r>
-          <w:r>
-            <w:rPr>
-              <w:rFonts w:hint="eastAsia"/>
-            </w:rPr>
-            <w:t>U</w:t>
-          </w:r>
-          <w:r>
-            <w:t>ser login Test</w:t>
-          </w:r>
-          <w:r>
-            <w:tab/>
-          </w:r>
-          <w:r>
-            <w:fldChar w:fldCharType="begin"/>
-          </w:r>
-          <w:r>
-            <w:instrText xml:space="preserve"> PAGEREF _Toc1882 \h </w:instrText>
-          </w:r>
-          <w:r>
-            <w:fldChar w:fldCharType="separate"/>
-          </w:r>
-          <w:r>
-            <w:t>32</w:t>
-          </w:r>
-          <w:r>
-            <w:fldChar w:fldCharType="end"/>
-          </w:r>
-          <w:r>
-            <w:rPr>
-              <w:bCs/>
-            </w:rPr>
-            <w:fldChar w:fldCharType="end"/>
-          </w:r>
-        </w:p>
-        <w:p>
-          <w:pPr>
-            <w:pStyle w:val="32"/>
-            <w:tabs>
-              <w:tab w:val="right" w:leader="dot" w:pos="8307"/>
-            </w:tabs>
-          </w:pPr>
-          <w:r>
-            <w:rPr>
-              <w:bCs/>
-            </w:rPr>
-            <w:fldChar w:fldCharType="begin"/>
-          </w:r>
-          <w:r>
-            <w:rPr>
-              <w:bCs/>
-            </w:rPr>
-            <w:instrText xml:space="preserve"> HYPERLINK \l _Toc24888 </w:instrText>
-          </w:r>
-          <w:r>
-            <w:rPr>
-              <w:bCs/>
-            </w:rPr>
-            <w:fldChar w:fldCharType="separate"/>
-          </w:r>
-          <w:r>
-            <w:rPr>
-              <w:rFonts w:hint="default" w:ascii="Times New Roman" w:hAnsi="Times New Roman" w:cs="Times New Roman"/>
-              <w:bCs w:val="0"/>
-            </w:rPr>
-            <w:t xml:space="preserve">4.5 </w:t>
-          </w:r>
-          <w:r>
-            <w:t>user adding job</w:t>
-          </w:r>
-          <w:r>
-            <w:tab/>
-          </w:r>
-          <w:r>
-            <w:fldChar w:fldCharType="begin"/>
-          </w:r>
-          <w:r>
-            <w:instrText xml:space="preserve"> PAGEREF _Toc24888 \h </w:instrText>
-          </w:r>
-          <w:r>
-            <w:fldChar w:fldCharType="separate"/>
-          </w:r>
-          <w:r>
-            <w:t>33</w:t>
-          </w:r>
-          <w:r>
-            <w:fldChar w:fldCharType="end"/>
-          </w:r>
-          <w:r>
-            <w:rPr>
-              <w:bCs/>
-            </w:rPr>
-            <w:fldChar w:fldCharType="end"/>
-          </w:r>
-        </w:p>
-        <w:p>
-          <w:pPr>
-            <w:pStyle w:val="32"/>
-            <w:tabs>
-              <w:tab w:val="right" w:leader="dot" w:pos="8307"/>
-            </w:tabs>
-          </w:pPr>
-          <w:r>
-            <w:rPr>
-              <w:bCs/>
-            </w:rPr>
-            <w:fldChar w:fldCharType="begin"/>
-          </w:r>
-          <w:r>
-            <w:rPr>
-              <w:bCs/>
-            </w:rPr>
-            <w:instrText xml:space="preserve"> HYPERLINK \l _Toc6865 </w:instrText>
-          </w:r>
-          <w:r>
-            <w:rPr>
-              <w:bCs/>
-            </w:rPr>
-            <w:fldChar w:fldCharType="separate"/>
-          </w:r>
-          <w:r>
-            <w:rPr>
-              <w:rFonts w:hint="default" w:ascii="Times New Roman" w:hAnsi="Times New Roman" w:cs="Times New Roman"/>
-              <w:bCs w:val="0"/>
-            </w:rPr>
-            <w:t xml:space="preserve">4.6 </w:t>
-          </w:r>
-          <w:r>
-            <w:rPr>
-              <w:rFonts w:hint="eastAsia"/>
-            </w:rPr>
-            <w:t>u</w:t>
-          </w:r>
-          <w:r>
-            <w:t>ser update job info</w:t>
-          </w:r>
-          <w:r>
-            <w:tab/>
-          </w:r>
-          <w:r>
-            <w:fldChar w:fldCharType="begin"/>
-          </w:r>
-          <w:r>
-            <w:instrText xml:space="preserve"> PAGEREF _Toc6865 \h </w:instrText>
-          </w:r>
-          <w:r>
-            <w:fldChar w:fldCharType="separate"/>
-          </w:r>
-          <w:r>
-            <w:t>34</w:t>
-          </w:r>
-          <w:r>
-            <w:fldChar w:fldCharType="end"/>
-          </w:r>
-          <w:r>
-            <w:rPr>
-              <w:bCs/>
-            </w:rPr>
-            <w:fldChar w:fldCharType="end"/>
-          </w:r>
-        </w:p>
-        <w:p>
-          <w:pPr>
-            <w:pStyle w:val="32"/>
-            <w:tabs>
-              <w:tab w:val="right" w:leader="dot" w:pos="8307"/>
-            </w:tabs>
-          </w:pPr>
-          <w:r>
-            <w:rPr>
-              <w:bCs/>
-            </w:rPr>
-            <w:fldChar w:fldCharType="begin"/>
-          </w:r>
-          <w:r>
-            <w:rPr>
-              <w:bCs/>
-            </w:rPr>
-            <w:instrText xml:space="preserve"> HYPERLINK \l _Toc28060 </w:instrText>
-          </w:r>
-          <w:r>
-            <w:rPr>
-              <w:bCs/>
-            </w:rPr>
-            <w:fldChar w:fldCharType="separate"/>
-          </w:r>
-          <w:r>
-            <w:rPr>
-              <w:rFonts w:hint="default" w:ascii="Times New Roman" w:hAnsi="Times New Roman" w:cs="Times New Roman"/>
-              <w:bCs w:val="0"/>
-            </w:rPr>
-            <w:t xml:space="preserve">4.7 </w:t>
-          </w:r>
-          <w:r>
-            <w:t>viewing Applications</w:t>
-          </w:r>
-          <w:r>
-            <w:tab/>
-          </w:r>
-          <w:r>
-            <w:fldChar w:fldCharType="begin"/>
-          </w:r>
-          <w:r>
-            <w:instrText xml:space="preserve"> PAGEREF _Toc28060 \h </w:instrText>
-          </w:r>
-          <w:r>
-            <w:fldChar w:fldCharType="separate"/>
-          </w:r>
-          <w:r>
-            <w:t>35</w:t>
-          </w:r>
-          <w:r>
-            <w:fldChar w:fldCharType="end"/>
-          </w:r>
-          <w:r>
-            <w:rPr>
-              <w:bCs/>
-            </w:rPr>
-            <w:fldChar w:fldCharType="end"/>
-          </w:r>
-        </w:p>
-        <w:p>
-          <w:pPr>
-            <w:pStyle w:val="31"/>
-            <w:tabs>
-              <w:tab w:val="right" w:leader="dot" w:pos="8307"/>
-            </w:tabs>
-          </w:pPr>
-          <w:r>
-            <w:rPr>
-              <w:bCs/>
-            </w:rPr>
-            <w:fldChar w:fldCharType="begin"/>
-          </w:r>
-          <w:r>
-            <w:rPr>
-              <w:bCs/>
-            </w:rPr>
-            <w:instrText xml:space="preserve"> HYPERLINK \l _Toc14059 </w:instrText>
-          </w:r>
-          <w:r>
-            <w:rPr>
-              <w:bCs/>
-            </w:rPr>
-            <w:fldChar w:fldCharType="separate"/>
-          </w:r>
-          <w:r>
-            <w:rPr>
-              <w:rFonts w:eastAsia="DengXian Light"/>
-            </w:rPr>
-            <w:t>5 USER MANUAL</w:t>
-          </w:r>
-          <w:r>
-            <w:tab/>
-          </w:r>
-          <w:r>
-            <w:fldChar w:fldCharType="begin"/>
-          </w:r>
-          <w:r>
-            <w:instrText xml:space="preserve"> PAGEREF _Toc14059 \h </w:instrText>
-          </w:r>
-          <w:r>
-            <w:fldChar w:fldCharType="separate"/>
-          </w:r>
-          <w:r>
-            <w:t>36</w:t>
-          </w:r>
-          <w:r>
-            <w:fldChar w:fldCharType="end"/>
-          </w:r>
-          <w:r>
-            <w:rPr>
-              <w:bCs/>
-            </w:rPr>
-            <w:fldChar w:fldCharType="end"/>
-          </w:r>
-        </w:p>
-        <w:p>
-          <w:pPr>
-            <w:pStyle w:val="32"/>
-            <w:tabs>
-              <w:tab w:val="right" w:leader="dot" w:pos="8307"/>
-            </w:tabs>
-          </w:pPr>
-          <w:r>
-            <w:rPr>
-              <w:bCs/>
-            </w:rPr>
-            <w:fldChar w:fldCharType="begin"/>
-          </w:r>
-          <w:r>
-            <w:rPr>
-              <w:bCs/>
-            </w:rPr>
-            <w:instrText xml:space="preserve"> HYPERLINK \l _Toc5278 </w:instrText>
-          </w:r>
-          <w:r>
-            <w:rPr>
-              <w:bCs/>
-            </w:rPr>
-            <w:fldChar w:fldCharType="separate"/>
-          </w:r>
-          <w:r>
-            <w:rPr>
-              <w:rFonts w:hint="default" w:ascii="Times New Roman" w:hAnsi="Times New Roman" w:eastAsia="DengXian" w:cs="Times New Roman"/>
-              <w:bCs w:val="0"/>
-            </w:rPr>
-            <w:t xml:space="preserve">5.1 </w:t>
-          </w:r>
-          <w:r>
-            <w:t>System Operating Environment Requirements</w:t>
-          </w:r>
-          <w:r>
-            <w:rPr>
-              <w:rFonts w:eastAsia="DengXian"/>
-            </w:rPr>
-            <w:t>.</w:t>
-          </w:r>
-          <w:r>
-            <w:tab/>
-          </w:r>
-          <w:r>
-            <w:fldChar w:fldCharType="begin"/>
-          </w:r>
-          <w:r>
-            <w:instrText xml:space="preserve"> PAGEREF _Toc5278 \h </w:instrText>
-          </w:r>
-          <w:r>
-            <w:fldChar w:fldCharType="separate"/>
-          </w:r>
-          <w:r>
-            <w:t>36</w:t>
-          </w:r>
-          <w:r>
-            <w:fldChar w:fldCharType="end"/>
-          </w:r>
-          <w:r>
-            <w:rPr>
-              <w:bCs/>
-            </w:rPr>
-            <w:fldChar w:fldCharType="end"/>
-          </w:r>
-        </w:p>
-        <w:p>
-          <w:pPr>
-            <w:pStyle w:val="32"/>
-            <w:tabs>
-              <w:tab w:val="right" w:leader="dot" w:pos="8307"/>
-            </w:tabs>
-          </w:pPr>
-          <w:r>
-            <w:rPr>
-              <w:bCs/>
-            </w:rPr>
-            <w:fldChar w:fldCharType="begin"/>
-          </w:r>
-          <w:r>
-            <w:rPr>
-              <w:bCs/>
-            </w:rPr>
-            <w:instrText xml:space="preserve"> HYPERLINK \l _Toc4756 </w:instrText>
-          </w:r>
-          <w:r>
-            <w:rPr>
-              <w:bCs/>
-            </w:rPr>
-            <w:fldChar w:fldCharType="separate"/>
-          </w:r>
-          <w:r>
-            <w:rPr>
-              <w:rFonts w:hint="default" w:ascii="Times New Roman" w:hAnsi="Times New Roman" w:cs="Times New Roman"/>
-              <w:bCs w:val="0"/>
-            </w:rPr>
-            <w:t xml:space="preserve">5.2 </w:t>
-          </w:r>
-          <w:r>
-            <w:t>System Development Environment Description</w:t>
-          </w:r>
-          <w:r>
-            <w:tab/>
-          </w:r>
-          <w:r>
-            <w:fldChar w:fldCharType="begin"/>
-          </w:r>
-          <w:r>
-            <w:instrText xml:space="preserve"> PAGEREF _Toc4756 \h </w:instrText>
-          </w:r>
-          <w:r>
-            <w:fldChar w:fldCharType="separate"/>
-          </w:r>
-          <w:r>
-            <w:t>36</w:t>
-          </w:r>
-          <w:r>
-            <w:fldChar w:fldCharType="end"/>
-          </w:r>
-          <w:r>
-            <w:rPr>
-              <w:bCs/>
-            </w:rPr>
-            <w:fldChar w:fldCharType="end"/>
-          </w:r>
-        </w:p>
-        <w:p>
-          <w:pPr>
-            <w:pStyle w:val="33"/>
-            <w:tabs>
-              <w:tab w:val="right" w:leader="dot" w:pos="8307"/>
-            </w:tabs>
-          </w:pPr>
-          <w:r>
-            <w:rPr>
-              <w:bCs/>
-            </w:rPr>
-            <w:fldChar w:fldCharType="begin"/>
-          </w:r>
-          <w:r>
-            <w:rPr>
-              <w:bCs/>
-            </w:rPr>
-            <w:instrText xml:space="preserve"> HYPERLINK \l _Toc18355 </w:instrText>
-          </w:r>
-          <w:r>
-            <w:rPr>
-              <w:bCs/>
-            </w:rPr>
-            <w:fldChar w:fldCharType="separate"/>
-          </w:r>
-          <w:r>
-            <w:t>5.2.1 Programming language:</w:t>
-          </w:r>
-          <w:r>
-            <w:tab/>
-          </w:r>
-          <w:r>
-            <w:fldChar w:fldCharType="begin"/>
-          </w:r>
-          <w:r>
-            <w:instrText xml:space="preserve"> PAGEREF _Toc18355 \h </w:instrText>
-          </w:r>
-          <w:r>
-            <w:fldChar w:fldCharType="separate"/>
-          </w:r>
-          <w:r>
-            <w:t>36</w:t>
-          </w:r>
-          <w:r>
-            <w:fldChar w:fldCharType="end"/>
-          </w:r>
-          <w:r>
-            <w:rPr>
-              <w:bCs/>
-            </w:rPr>
-            <w:fldChar w:fldCharType="end"/>
-          </w:r>
-        </w:p>
-        <w:p>
-          <w:pPr>
-            <w:pStyle w:val="33"/>
-            <w:tabs>
-              <w:tab w:val="right" w:leader="dot" w:pos="8307"/>
-            </w:tabs>
-          </w:pPr>
-          <w:r>
-            <w:rPr>
-              <w:bCs/>
-            </w:rPr>
-            <w:fldChar w:fldCharType="begin"/>
-          </w:r>
-          <w:r>
-            <w:rPr>
-              <w:bCs/>
-            </w:rPr>
-            <w:instrText xml:space="preserve"> HYPERLINK \l _Toc32447 </w:instrText>
-          </w:r>
-          <w:r>
-            <w:rPr>
-              <w:bCs/>
-            </w:rPr>
-            <w:fldChar w:fldCharType="separate"/>
-          </w:r>
-          <w:r>
-            <w:t xml:space="preserve">5.2.2 </w:t>
-          </w:r>
-          <w:r>
-            <w:rPr>
-              <w:rFonts w:hint="eastAsia"/>
-            </w:rPr>
-            <w:t>F</w:t>
-          </w:r>
-          <w:r>
-            <w:t>rontend:</w:t>
-          </w:r>
-          <w:r>
-            <w:tab/>
-          </w:r>
-          <w:r>
-            <w:fldChar w:fldCharType="begin"/>
-          </w:r>
-          <w:r>
-            <w:instrText xml:space="preserve"> PAGEREF _Toc32447 \h </w:instrText>
-          </w:r>
-          <w:r>
-            <w:fldChar w:fldCharType="separate"/>
-          </w:r>
-          <w:r>
-            <w:t>37</w:t>
-          </w:r>
-          <w:r>
-            <w:fldChar w:fldCharType="end"/>
-          </w:r>
-          <w:r>
-            <w:rPr>
-              <w:bCs/>
-            </w:rPr>
-            <w:fldChar w:fldCharType="end"/>
-          </w:r>
-        </w:p>
-        <w:p>
-          <w:pPr>
-            <w:pStyle w:val="33"/>
-            <w:tabs>
-              <w:tab w:val="right" w:leader="dot" w:pos="8307"/>
-            </w:tabs>
-          </w:pPr>
-          <w:r>
-            <w:rPr>
-              <w:bCs/>
-            </w:rPr>
-            <w:fldChar w:fldCharType="begin"/>
-          </w:r>
-          <w:r>
-            <w:rPr>
-              <w:bCs/>
-            </w:rPr>
-            <w:instrText xml:space="preserve"> HYPERLINK \l _Toc27663 </w:instrText>
-          </w:r>
-          <w:r>
-            <w:rPr>
-              <w:bCs/>
-            </w:rPr>
-            <w:fldChar w:fldCharType="separate"/>
-          </w:r>
-          <w:r>
-            <w:t>5.2.3 Backend</w:t>
-          </w:r>
-          <w:r>
-            <w:tab/>
-          </w:r>
-          <w:r>
-            <w:fldChar w:fldCharType="begin"/>
-          </w:r>
-          <w:r>
-            <w:instrText xml:space="preserve"> PAGEREF _Toc27663 \h </w:instrText>
-          </w:r>
-          <w:r>
-            <w:fldChar w:fldCharType="separate"/>
-          </w:r>
-          <w:r>
-            <w:t>37</w:t>
-          </w:r>
-          <w:r>
-            <w:fldChar w:fldCharType="end"/>
-          </w:r>
-          <w:r>
-            <w:rPr>
-              <w:bCs/>
-            </w:rPr>
-            <w:fldChar w:fldCharType="end"/>
-          </w:r>
-        </w:p>
-        <w:p>
-          <w:pPr>
-            <w:pStyle w:val="32"/>
-            <w:tabs>
-              <w:tab w:val="right" w:leader="dot" w:pos="8307"/>
-            </w:tabs>
-          </w:pPr>
-          <w:r>
-            <w:rPr>
-              <w:bCs/>
-            </w:rPr>
-            <w:fldChar w:fldCharType="begin"/>
-          </w:r>
-          <w:r>
-            <w:rPr>
-              <w:bCs/>
-            </w:rPr>
-            <w:instrText xml:space="preserve"> HYPERLINK \l _Toc27574 </w:instrText>
-          </w:r>
-          <w:r>
-            <w:rPr>
-              <w:bCs/>
-            </w:rPr>
-            <w:fldChar w:fldCharType="separate"/>
-          </w:r>
-          <w:r>
-            <w:rPr>
-              <w:rFonts w:hint="default" w:ascii="Times New Roman" w:hAnsi="Times New Roman" w:cs="Times New Roman"/>
-              <w:bCs w:val="0"/>
-            </w:rPr>
-            <w:t xml:space="preserve">5.3 </w:t>
-          </w:r>
-          <w:r>
-            <w:t>System functions (</w:t>
-          </w:r>
-          <w:r>
-            <w:rPr>
-              <w:rFonts w:hint="eastAsia"/>
-            </w:rPr>
-            <w:t>R</w:t>
-          </w:r>
-          <w:r>
-            <w:t>ecruiter module)</w:t>
-          </w:r>
-          <w:r>
-            <w:tab/>
-          </w:r>
-          <w:r>
-            <w:fldChar w:fldCharType="begin"/>
-          </w:r>
-          <w:r>
-            <w:instrText xml:space="preserve"> PAGEREF _Toc27574 \h </w:instrText>
-          </w:r>
-          <w:r>
-            <w:fldChar w:fldCharType="separate"/>
-          </w:r>
-          <w:r>
-            <w:t>39</w:t>
-          </w:r>
-          <w:r>
-            <w:fldChar w:fldCharType="end"/>
-          </w:r>
-          <w:r>
-            <w:rPr>
-              <w:bCs/>
-            </w:rPr>
-            <w:fldChar w:fldCharType="end"/>
-          </w:r>
-        </w:p>
-        <w:p>
-          <w:pPr>
-            <w:pStyle w:val="33"/>
-            <w:tabs>
-              <w:tab w:val="right" w:leader="dot" w:pos="8307"/>
-            </w:tabs>
-          </w:pPr>
-          <w:r>
-            <w:rPr>
-              <w:bCs/>
-            </w:rPr>
-            <w:fldChar w:fldCharType="begin"/>
-          </w:r>
-          <w:r>
-            <w:rPr>
-              <w:bCs/>
-            </w:rPr>
-            <w:instrText xml:space="preserve"> HYPERLINK \l _Toc22828 </w:instrText>
-          </w:r>
-          <w:r>
-            <w:rPr>
-              <w:bCs/>
-            </w:rPr>
-            <w:fldChar w:fldCharType="separate"/>
-          </w:r>
-          <w:r>
-            <w:rPr>
-              <w:rFonts w:eastAsia="DengXian"/>
-              <w:lang w:eastAsia="zh-CN"/>
-            </w:rPr>
-            <w:t>5.3.1 Add jobs</w:t>
-          </w:r>
-          <w:r>
-            <w:tab/>
-          </w:r>
-          <w:r>
-            <w:fldChar w:fldCharType="begin"/>
-          </w:r>
-          <w:r>
-            <w:instrText xml:space="preserve"> PAGEREF _Toc22828 \h </w:instrText>
-          </w:r>
-          <w:r>
-            <w:fldChar w:fldCharType="separate"/>
-          </w:r>
-          <w:r>
-            <w:t>39</w:t>
-          </w:r>
-          <w:r>
-            <w:fldChar w:fldCharType="end"/>
-          </w:r>
-          <w:r>
-            <w:rPr>
-              <w:bCs/>
-            </w:rPr>
-            <w:fldChar w:fldCharType="end"/>
-          </w:r>
-        </w:p>
-        <w:p>
-          <w:pPr>
-            <w:pStyle w:val="33"/>
-            <w:tabs>
-              <w:tab w:val="right" w:leader="dot" w:pos="8307"/>
-            </w:tabs>
-          </w:pPr>
-          <w:r>
-            <w:rPr>
-              <w:bCs/>
-            </w:rPr>
-            <w:fldChar w:fldCharType="begin"/>
-          </w:r>
-          <w:r>
-            <w:rPr>
-              <w:bCs/>
-            </w:rPr>
-            <w:instrText xml:space="preserve"> HYPERLINK \l _Toc16890 </w:instrText>
-          </w:r>
-          <w:r>
-            <w:rPr>
-              <w:bCs/>
-            </w:rPr>
-            <w:fldChar w:fldCharType="separate"/>
-          </w:r>
-          <w:r>
-            <w:t>5.3.2 Jobs Applications management</w:t>
-          </w:r>
-          <w:r>
-            <w:tab/>
-          </w:r>
-          <w:r>
-            <w:fldChar w:fldCharType="begin"/>
-          </w:r>
-          <w:r>
-            <w:instrText xml:space="preserve"> PAGEREF _Toc16890 \h </w:instrText>
-          </w:r>
-          <w:r>
-            <w:fldChar w:fldCharType="separate"/>
-          </w:r>
-          <w:r>
-            <w:t>39</w:t>
-          </w:r>
-          <w:r>
-            <w:fldChar w:fldCharType="end"/>
-          </w:r>
-          <w:r>
-            <w:rPr>
-              <w:bCs/>
-            </w:rPr>
-            <w:fldChar w:fldCharType="end"/>
-          </w:r>
-        </w:p>
-        <w:p>
-          <w:pPr>
-            <w:pStyle w:val="33"/>
-            <w:tabs>
-              <w:tab w:val="right" w:leader="dot" w:pos="8307"/>
-            </w:tabs>
-          </w:pPr>
-          <w:r>
-            <w:rPr>
-              <w:bCs/>
-            </w:rPr>
-            <w:fldChar w:fldCharType="begin"/>
-          </w:r>
-          <w:r>
-            <w:rPr>
-              <w:bCs/>
-            </w:rPr>
-            <w:instrText xml:space="preserve"> HYPERLINK \l _Toc20658 </w:instrText>
-          </w:r>
-          <w:r>
-            <w:rPr>
-              <w:bCs/>
-            </w:rPr>
-            <w:fldChar w:fldCharType="separate"/>
-          </w:r>
-          <w:r>
-            <w:t>5.3.3 Employees management</w:t>
-          </w:r>
-          <w:r>
-            <w:tab/>
-          </w:r>
-          <w:r>
-            <w:fldChar w:fldCharType="begin"/>
-          </w:r>
-          <w:r>
-            <w:instrText xml:space="preserve"> PAGEREF _Toc20658 \h </w:instrText>
-          </w:r>
-          <w:r>
-            <w:fldChar w:fldCharType="separate"/>
-          </w:r>
-          <w:r>
-            <w:t>41</w:t>
-          </w:r>
-          <w:r>
-            <w:fldChar w:fldCharType="end"/>
-          </w:r>
-          <w:r>
-            <w:rPr>
-              <w:bCs/>
-            </w:rPr>
-            <w:fldChar w:fldCharType="end"/>
-          </w:r>
-        </w:p>
-        <w:p>
-          <w:pPr>
-            <w:pStyle w:val="33"/>
-            <w:tabs>
-              <w:tab w:val="right" w:leader="dot" w:pos="8307"/>
-            </w:tabs>
-          </w:pPr>
-          <w:r>
-            <w:rPr>
-              <w:bCs/>
-            </w:rPr>
-            <w:fldChar w:fldCharType="begin"/>
-          </w:r>
-          <w:r>
-            <w:rPr>
-              <w:bCs/>
-            </w:rPr>
-            <w:instrText xml:space="preserve"> HYPERLINK \l _Toc29461 </w:instrText>
-          </w:r>
-          <w:r>
-            <w:rPr>
-              <w:bCs/>
-            </w:rPr>
-            <w:fldChar w:fldCharType="separate"/>
-          </w:r>
-          <w:r>
-            <w:t>5.3.4 Chatting</w:t>
-          </w:r>
-          <w:r>
-            <w:tab/>
-          </w:r>
-          <w:r>
-            <w:fldChar w:fldCharType="begin"/>
-          </w:r>
-          <w:r>
-            <w:instrText xml:space="preserve"> PAGEREF _Toc29461 \h </w:instrText>
-          </w:r>
-          <w:r>
-            <w:fldChar w:fldCharType="separate"/>
-          </w:r>
-          <w:r>
-            <w:t>41</w:t>
-          </w:r>
-          <w:r>
-            <w:fldChar w:fldCharType="end"/>
-          </w:r>
-          <w:r>
-            <w:rPr>
-              <w:bCs/>
-            </w:rPr>
-            <w:fldChar w:fldCharType="end"/>
-          </w:r>
-        </w:p>
-        <w:p>
-          <w:pPr>
-            <w:pStyle w:val="32"/>
-            <w:tabs>
-              <w:tab w:val="right" w:leader="dot" w:pos="8307"/>
-            </w:tabs>
-          </w:pPr>
-          <w:r>
-            <w:rPr>
-              <w:bCs/>
-            </w:rPr>
-            <w:fldChar w:fldCharType="begin"/>
-          </w:r>
-          <w:r>
-            <w:rPr>
-              <w:bCs/>
-            </w:rPr>
-            <w:instrText xml:space="preserve"> HYPERLINK \l _Toc25210 </w:instrText>
-          </w:r>
-          <w:r>
-            <w:rPr>
-              <w:bCs/>
-            </w:rPr>
-            <w:fldChar w:fldCharType="separate"/>
-          </w:r>
-          <w:r>
-            <w:rPr>
-              <w:rFonts w:hint="default" w:ascii="Times New Roman" w:hAnsi="Times New Roman" w:cs="Times New Roman"/>
-              <w:bCs w:val="0"/>
-              <w:szCs w:val="24"/>
-            </w:rPr>
-            <w:t xml:space="preserve">5.4 </w:t>
-          </w:r>
-          <w:r>
-            <w:rPr>
-              <w:szCs w:val="24"/>
-            </w:rPr>
-            <w:t>Group photo</w:t>
-          </w:r>
-          <w:r>
-            <w:tab/>
-          </w:r>
-          <w:r>
-            <w:fldChar w:fldCharType="begin"/>
-          </w:r>
-          <w:r>
-            <w:instrText xml:space="preserve"> PAGEREF _Toc25210 \h </w:instrText>
-          </w:r>
-          <w:r>
-            <w:fldChar w:fldCharType="separate"/>
-          </w:r>
-          <w:r>
-            <w:t>42</w:t>
-          </w:r>
-          <w:r>
-            <w:fldChar w:fldCharType="end"/>
-          </w:r>
-          <w:r>
-            <w:rPr>
-              <w:bCs/>
-            </w:rPr>
-            <w:fldChar w:fldCharType="end"/>
-          </w:r>
-        </w:p>
-        <w:p>
-          <w:pPr>
-            <w:pStyle w:val="32"/>
-            <w:tabs>
-              <w:tab w:val="right" w:leader="dot" w:pos="8307"/>
-            </w:tabs>
-          </w:pPr>
-          <w:r>
-            <w:rPr>
-              <w:bCs/>
-            </w:rPr>
-            <w:fldChar w:fldCharType="begin"/>
-          </w:r>
-          <w:r>
-            <w:rPr>
-              <w:bCs/>
-            </w:rPr>
-            <w:instrText xml:space="preserve"> HYPERLINK \l _Toc2574 </w:instrText>
-          </w:r>
-          <w:r>
-            <w:rPr>
-              <w:bCs/>
-            </w:rPr>
-            <w:fldChar w:fldCharType="separate"/>
-          </w:r>
-          <w:r>
-            <w:rPr>
-              <w:rFonts w:hint="default" w:ascii="Times New Roman" w:hAnsi="Times New Roman" w:cs="Times New Roman"/>
-              <w:bCs w:val="0"/>
-            </w:rPr>
-            <w:t xml:space="preserve">5.5 </w:t>
-          </w:r>
-          <w:r>
-            <w:t>Detailed description of division of labor</w:t>
-          </w:r>
-          <w:r>
-            <w:tab/>
-          </w:r>
-          <w:r>
-            <w:fldChar w:fldCharType="begin"/>
-          </w:r>
-          <w:r>
-            <w:instrText xml:space="preserve"> PAGEREF _Toc2574 \h </w:instrText>
-          </w:r>
-          <w:r>
-            <w:fldChar w:fldCharType="separate"/>
-          </w:r>
-          <w:r>
-            <w:t>42</w:t>
-          </w:r>
-          <w:r>
-            <w:fldChar w:fldCharType="end"/>
-          </w:r>
-          <w:r>
-            <w:rPr>
-              <w:bCs/>
-            </w:rPr>
-            <w:fldChar w:fldCharType="end"/>
-          </w:r>
-        </w:p>
-        <w:p>
-          <w:pPr>
-            <w:pStyle w:val="31"/>
-            <w:tabs>
-              <w:tab w:val="right" w:leader="dot" w:pos="8307"/>
-            </w:tabs>
-          </w:pPr>
-          <w:r>
-            <w:rPr>
-              <w:bCs/>
-            </w:rPr>
-            <w:fldChar w:fldCharType="begin"/>
-          </w:r>
-          <w:r>
-            <w:rPr>
-              <w:bCs/>
-            </w:rPr>
-            <w:instrText xml:space="preserve"> HYPERLINK \l _Toc1469 </w:instrText>
-          </w:r>
-          <w:r>
-            <w:rPr>
-              <w:bCs/>
-            </w:rPr>
-            <w:fldChar w:fldCharType="separate"/>
-          </w:r>
-          <w:r>
-            <w:rPr>
-              <w:rFonts w:eastAsia="DengXian"/>
-              <w:lang w:eastAsia="zh-CN"/>
-            </w:rPr>
-            <w:t>6 Conclusion</w:t>
-          </w:r>
-          <w:r>
-            <w:tab/>
-          </w:r>
-          <w:r>
-            <w:fldChar w:fldCharType="begin"/>
-          </w:r>
-          <w:r>
-            <w:instrText xml:space="preserve"> PAGEREF _Toc1469 \h </w:instrText>
-          </w:r>
-          <w:r>
-            <w:fldChar w:fldCharType="separate"/>
-          </w:r>
-          <w:r>
-            <w:t>44</w:t>
-          </w:r>
-          <w:r>
-            <w:fldChar w:fldCharType="end"/>
-          </w:r>
-          <w:r>
-            <w:rPr>
-              <w:bCs/>
-            </w:rPr>
-            <w:fldChar w:fldCharType="end"/>
-          </w:r>
-        </w:p>
-        <w:p>
-          <w:pPr>
-            <w:pStyle w:val="32"/>
-            <w:tabs>
-              <w:tab w:val="right" w:leader="dot" w:pos="8307"/>
-            </w:tabs>
-          </w:pPr>
-          <w:r>
-            <w:rPr>
-              <w:bCs/>
-            </w:rPr>
-            <w:fldChar w:fldCharType="begin"/>
-          </w:r>
-          <w:r>
-            <w:rPr>
-              <w:bCs/>
-            </w:rPr>
-            <w:instrText xml:space="preserve"> HYPERLINK \l _Toc90 </w:instrText>
-          </w:r>
-          <w:r>
-            <w:rPr>
-              <w:bCs/>
-            </w:rPr>
-            <w:fldChar w:fldCharType="separate"/>
-          </w:r>
-          <w:r>
-            <w:rPr>
-              <w:rFonts w:hint="default" w:ascii="Times New Roman" w:hAnsi="Times New Roman" w:cs="Times New Roman"/>
-              <w:bCs w:val="0"/>
-              <w:szCs w:val="30"/>
-            </w:rPr>
-            <w:t xml:space="preserve">6.1 </w:t>
-          </w:r>
-          <w:r>
-            <w:rPr>
-              <w:szCs w:val="30"/>
-            </w:rPr>
-            <w:t>Need for new System</w:t>
-          </w:r>
-          <w:r>
-            <w:tab/>
-          </w:r>
-          <w:r>
-            <w:fldChar w:fldCharType="begin"/>
-          </w:r>
-          <w:r>
-            <w:instrText xml:space="preserve"> PAGEREF _Toc90 \h </w:instrText>
-          </w:r>
-          <w:r>
-            <w:fldChar w:fldCharType="separate"/>
-          </w:r>
-          <w:r>
-            <w:t>44</w:t>
-          </w:r>
-          <w:r>
-            <w:fldChar w:fldCharType="end"/>
-          </w:r>
-          <w:r>
-            <w:rPr>
-              <w:bCs/>
-            </w:rPr>
-            <w:fldChar w:fldCharType="end"/>
-          </w:r>
-        </w:p>
-        <w:p>
-          <w:pPr>
-            <w:pStyle w:val="32"/>
-            <w:tabs>
-              <w:tab w:val="right" w:leader="dot" w:pos="8307"/>
-            </w:tabs>
-          </w:pPr>
-          <w:r>
-            <w:rPr>
-              <w:bCs/>
-            </w:rPr>
-            <w:fldChar w:fldCharType="begin"/>
-          </w:r>
-          <w:r>
-            <w:rPr>
-              <w:bCs/>
-            </w:rPr>
-            <w:instrText xml:space="preserve"> HYPERLINK \l _Toc14517 </w:instrText>
-          </w:r>
-          <w:r>
-            <w:rPr>
-              <w:bCs/>
-            </w:rPr>
-            <w:fldChar w:fldCharType="separate"/>
-          </w:r>
-          <w:r>
-            <w:rPr>
-              <w:rFonts w:hint="default" w:ascii="Times New Roman" w:hAnsi="Times New Roman" w:cs="Times New Roman"/>
-              <w:bCs w:val="0"/>
-            </w:rPr>
-            <w:t xml:space="preserve">6.2 </w:t>
-          </w:r>
-          <w:r>
-            <w:t>Summary of gains and losses</w:t>
-          </w:r>
-          <w:r>
-            <w:tab/>
-          </w:r>
-          <w:r>
-            <w:fldChar w:fldCharType="begin"/>
-          </w:r>
-          <w:r>
-            <w:instrText xml:space="preserve"> PAGEREF _Toc14517 \h </w:instrText>
-          </w:r>
-          <w:r>
-            <w:fldChar w:fldCharType="separate"/>
-          </w:r>
-          <w:r>
-            <w:t>44</w:t>
-          </w:r>
-          <w:r>
-            <w:fldChar w:fldCharType="end"/>
-          </w:r>
-          <w:r>
-            <w:rPr>
-              <w:bCs/>
-            </w:rPr>
-            <w:fldChar w:fldCharType="end"/>
-          </w:r>
-        </w:p>
-        <w:p>
-          <w:pPr>
-            <w:pStyle w:val="33"/>
-            <w:tabs>
-              <w:tab w:val="right" w:leader="dot" w:pos="8307"/>
-            </w:tabs>
-          </w:pPr>
-          <w:r>
-            <w:rPr>
-              <w:bCs/>
-            </w:rPr>
-            <w:fldChar w:fldCharType="begin"/>
-          </w:r>
-          <w:r>
-            <w:rPr>
-              <w:bCs/>
-            </w:rPr>
-            <w:instrText xml:space="preserve"> HYPERLINK \l _Toc897 </w:instrText>
-          </w:r>
-          <w:r>
-            <w:rPr>
-              <w:bCs/>
-            </w:rPr>
-            <w:fldChar w:fldCharType="separate"/>
-          </w:r>
-          <w:r>
-            <w:t>6.2.1 G</w:t>
-          </w:r>
-          <w:r>
-            <w:rPr>
-              <w:rFonts w:hint="eastAsia"/>
-            </w:rPr>
-            <w:t>a</w:t>
-          </w:r>
-          <w:r>
-            <w:t>ins</w:t>
-          </w:r>
-          <w:r>
-            <w:tab/>
-          </w:r>
-          <w:r>
-            <w:fldChar w:fldCharType="begin"/>
-          </w:r>
-          <w:r>
-            <w:instrText xml:space="preserve"> PAGEREF _Toc897 \h </w:instrText>
-          </w:r>
-          <w:r>
-            <w:fldChar w:fldCharType="separate"/>
-          </w:r>
-          <w:r>
-            <w:t>44</w:t>
-          </w:r>
-          <w:r>
-            <w:fldChar w:fldCharType="end"/>
-          </w:r>
-          <w:r>
-            <w:rPr>
-              <w:bCs/>
-            </w:rPr>
-            <w:fldChar w:fldCharType="end"/>
-          </w:r>
-        </w:p>
-        <w:p>
-          <w:pPr>
-            <w:pStyle w:val="33"/>
-            <w:tabs>
-              <w:tab w:val="right" w:leader="dot" w:pos="8307"/>
-            </w:tabs>
-          </w:pPr>
-          <w:r>
-            <w:rPr>
-              <w:bCs/>
-            </w:rPr>
-            <w:fldChar w:fldCharType="begin"/>
-          </w:r>
-          <w:r>
-            <w:rPr>
-              <w:bCs/>
-            </w:rPr>
-            <w:instrText xml:space="preserve"> HYPERLINK \l _Toc16945 </w:instrText>
-          </w:r>
-          <w:r>
-            <w:rPr>
-              <w:bCs/>
-            </w:rPr>
-            <w:fldChar w:fldCharType="separate"/>
-          </w:r>
-          <w:r>
-            <w:t xml:space="preserve">6.2.2 </w:t>
-          </w:r>
-          <w:r>
-            <w:rPr>
-              <w:rFonts w:hint="eastAsia"/>
-            </w:rPr>
-            <w:t>L</w:t>
-          </w:r>
-          <w:r>
-            <w:t>oses</w:t>
-          </w:r>
-          <w:r>
-            <w:tab/>
-          </w:r>
-          <w:r>
-            <w:fldChar w:fldCharType="begin"/>
-          </w:r>
-          <w:r>
-            <w:instrText xml:space="preserve"> PAGEREF _Toc16945 \h </w:instrText>
-          </w:r>
-          <w:r>
-            <w:fldChar w:fldCharType="separate"/>
-          </w:r>
-          <w:r>
-            <w:t>44</w:t>
-          </w:r>
-          <w:r>
-            <w:fldChar w:fldCharType="end"/>
-          </w:r>
-          <w:r>
-            <w:rPr>
-              <w:bCs/>
-            </w:rPr>
-            <w:fldChar w:fldCharType="end"/>
-          </w:r>
-        </w:p>
-        <w:p>
-          <w:pPr>
-            <w:pStyle w:val="31"/>
-            <w:tabs>
-              <w:tab w:val="right" w:leader="dot" w:pos="8307"/>
-            </w:tabs>
-          </w:pPr>
-          <w:r>
-            <w:rPr>
-              <w:bCs/>
-            </w:rPr>
-            <w:fldChar w:fldCharType="begin"/>
-          </w:r>
-          <w:r>
-            <w:rPr>
-              <w:bCs/>
-            </w:rPr>
-            <w:instrText xml:space="preserve"> HYPERLINK \l _Toc30936 </w:instrText>
+            <w:instrText xml:space="preserve"> HYPERLINK \l _Toc10080 </w:instrText>
           </w:r>
           <w:r>
             <w:rPr>
@@ -4012,7 +3951,7 @@
             <w:fldChar w:fldCharType="begin"/>
           </w:r>
           <w:r>
-            <w:instrText xml:space="preserve"> PAGEREF _Toc30936 \h </w:instrText>
+            <w:instrText xml:space="preserve"> PAGEREF _Toc10080 \h </w:instrText>
           </w:r>
           <w:r>
             <w:fldChar w:fldCharType="separate"/>
@@ -4032,6 +3971,7 @@
         </w:p>
         <w:p>
           <w:pPr>
+            <w:pStyle w:val="32"/>
             <w:tabs>
               <w:tab w:val="right" w:leader="dot" w:pos="8297"/>
             </w:tabs>
@@ -4080,7 +4020,7 @@
         </w:rPr>
       </w:pPr>
       <w:bookmarkStart w:id="18" w:name="_Toc52910757"/>
-      <w:bookmarkStart w:id="19" w:name="_Toc4214"/>
+      <w:bookmarkStart w:id="19" w:name="_Toc9087"/>
       <w:bookmarkStart w:id="20" w:name="_Toc46935371"/>
       <w:r>
         <w:rPr>
@@ -4135,7 +4075,7 @@
         <w:rPr>
           <w:rFonts w:eastAsia="DengXian Light"/>
         </w:rPr>
-        <w:instrText xml:space="preserve"> HYPERLINK \l _Toc26336 </w:instrText>
+        <w:instrText xml:space="preserve"> HYPERLINK \l _Toc16217 </w:instrText>
       </w:r>
       <w:r>
         <w:rPr>
@@ -4153,7 +4093,7 @@
         <w:fldChar w:fldCharType="begin"/>
       </w:r>
       <w:r>
-        <w:instrText xml:space="preserve"> PAGEREF _Toc26336 \h </w:instrText>
+        <w:instrText xml:space="preserve"> PAGEREF _Toc16217 \h </w:instrText>
       </w:r>
       <w:r>
         <w:fldChar w:fldCharType="separate"/>
@@ -4188,7 +4128,7 @@
         <w:rPr>
           <w:rFonts w:eastAsia="DengXian Light"/>
         </w:rPr>
-        <w:instrText xml:space="preserve"> HYPERLINK \l _Toc32394 </w:instrText>
+        <w:instrText xml:space="preserve"> HYPERLINK \l _Toc13054 </w:instrText>
       </w:r>
       <w:r>
         <w:rPr>
@@ -4206,7 +4146,7 @@
         <w:fldChar w:fldCharType="begin"/>
       </w:r>
       <w:r>
-        <w:instrText xml:space="preserve"> PAGEREF _Toc32394 \h </w:instrText>
+        <w:instrText xml:space="preserve"> PAGEREF _Toc13054 \h </w:instrText>
       </w:r>
       <w:r>
         <w:fldChar w:fldCharType="separate"/>
@@ -4241,7 +4181,7 @@
         <w:rPr>
           <w:rFonts w:eastAsia="DengXian Light"/>
         </w:rPr>
-        <w:instrText xml:space="preserve"> HYPERLINK \l _Toc19733 </w:instrText>
+        <w:instrText xml:space="preserve"> HYPERLINK \l _Toc22483 </w:instrText>
       </w:r>
       <w:r>
         <w:rPr>
@@ -4259,7 +4199,7 @@
         <w:fldChar w:fldCharType="begin"/>
       </w:r>
       <w:r>
-        <w:instrText xml:space="preserve"> PAGEREF _Toc19733 \h </w:instrText>
+        <w:instrText xml:space="preserve"> PAGEREF _Toc22483 \h </w:instrText>
       </w:r>
       <w:r>
         <w:fldChar w:fldCharType="separate"/>
@@ -4294,7 +4234,7 @@
         <w:rPr>
           <w:rFonts w:eastAsia="DengXian Light"/>
         </w:rPr>
-        <w:instrText xml:space="preserve"> HYPERLINK \l _Toc17477 </w:instrText>
+        <w:instrText xml:space="preserve"> HYPERLINK \l _Toc3586 </w:instrText>
       </w:r>
       <w:r>
         <w:rPr>
@@ -4312,7 +4252,7 @@
         <w:fldChar w:fldCharType="begin"/>
       </w:r>
       <w:r>
-        <w:instrText xml:space="preserve"> PAGEREF _Toc17477 \h </w:instrText>
+        <w:instrText xml:space="preserve"> PAGEREF _Toc3586 \h </w:instrText>
       </w:r>
       <w:r>
         <w:fldChar w:fldCharType="separate"/>
@@ -4347,7 +4287,7 @@
         <w:rPr>
           <w:rFonts w:eastAsia="DengXian Light"/>
         </w:rPr>
-        <w:instrText xml:space="preserve"> HYPERLINK \l _Toc11862 </w:instrText>
+        <w:instrText xml:space="preserve"> HYPERLINK \l _Toc8345 </w:instrText>
       </w:r>
       <w:r>
         <w:rPr>
@@ -4365,7 +4305,7 @@
         <w:fldChar w:fldCharType="begin"/>
       </w:r>
       <w:r>
-        <w:instrText xml:space="preserve"> PAGEREF _Toc11862 \h </w:instrText>
+        <w:instrText xml:space="preserve"> PAGEREF _Toc8345 \h </w:instrText>
       </w:r>
       <w:r>
         <w:fldChar w:fldCharType="separate"/>
@@ -4400,7 +4340,7 @@
         <w:rPr>
           <w:rFonts w:eastAsia="DengXian Light"/>
         </w:rPr>
-        <w:instrText xml:space="preserve"> HYPERLINK \l _Toc25527 </w:instrText>
+        <w:instrText xml:space="preserve"> HYPERLINK \l _Toc2216 </w:instrText>
       </w:r>
       <w:r>
         <w:rPr>
@@ -4418,7 +4358,7 @@
         <w:fldChar w:fldCharType="begin"/>
       </w:r>
       <w:r>
-        <w:instrText xml:space="preserve"> PAGEREF _Toc25527 \h </w:instrText>
+        <w:instrText xml:space="preserve"> PAGEREF _Toc2216 \h </w:instrText>
       </w:r>
       <w:r>
         <w:fldChar w:fldCharType="separate"/>
@@ -4453,7 +4393,7 @@
         <w:rPr>
           <w:rFonts w:eastAsia="DengXian Light"/>
         </w:rPr>
-        <w:instrText xml:space="preserve"> HYPERLINK \l _Toc16363 </w:instrText>
+        <w:instrText xml:space="preserve"> HYPERLINK \l _Toc10896 </w:instrText>
       </w:r>
       <w:r>
         <w:rPr>
@@ -4471,7 +4411,7 @@
         <w:fldChar w:fldCharType="begin"/>
       </w:r>
       <w:r>
-        <w:instrText xml:space="preserve"> PAGEREF _Toc16363 \h </w:instrText>
+        <w:instrText xml:space="preserve"> PAGEREF _Toc10896 \h </w:instrText>
       </w:r>
       <w:r>
         <w:fldChar w:fldCharType="separate"/>
@@ -4506,7 +4446,7 @@
         <w:rPr>
           <w:rFonts w:eastAsia="DengXian Light"/>
         </w:rPr>
-        <w:instrText xml:space="preserve"> HYPERLINK \l _Toc22034 </w:instrText>
+        <w:instrText xml:space="preserve"> HYPERLINK \l _Toc26262 </w:instrText>
       </w:r>
       <w:r>
         <w:rPr>
@@ -4524,7 +4464,7 @@
         <w:fldChar w:fldCharType="begin"/>
       </w:r>
       <w:r>
-        <w:instrText xml:space="preserve"> PAGEREF _Toc22034 \h </w:instrText>
+        <w:instrText xml:space="preserve"> PAGEREF _Toc26262 \h </w:instrText>
       </w:r>
       <w:r>
         <w:fldChar w:fldCharType="separate"/>
@@ -4559,7 +4499,7 @@
         <w:rPr>
           <w:rFonts w:eastAsia="DengXian Light"/>
         </w:rPr>
-        <w:instrText xml:space="preserve"> HYPERLINK \l _Toc11054 </w:instrText>
+        <w:instrText xml:space="preserve"> HYPERLINK \l _Toc24369 </w:instrText>
       </w:r>
       <w:r>
         <w:rPr>
@@ -4577,7 +4517,7 @@
         <w:fldChar w:fldCharType="begin"/>
       </w:r>
       <w:r>
-        <w:instrText xml:space="preserve"> PAGEREF _Toc11054 \h </w:instrText>
+        <w:instrText xml:space="preserve"> PAGEREF _Toc24369 \h </w:instrText>
       </w:r>
       <w:r>
         <w:fldChar w:fldCharType="separate"/>
@@ -4612,7 +4552,7 @@
         <w:rPr>
           <w:rFonts w:eastAsia="DengXian Light"/>
         </w:rPr>
-        <w:instrText xml:space="preserve"> HYPERLINK \l _Toc11042 </w:instrText>
+        <w:instrText xml:space="preserve"> HYPERLINK \l _Toc10929 </w:instrText>
       </w:r>
       <w:r>
         <w:rPr>
@@ -4630,7 +4570,7 @@
         <w:fldChar w:fldCharType="begin"/>
       </w:r>
       <w:r>
-        <w:instrText xml:space="preserve"> PAGEREF _Toc11042 \h </w:instrText>
+        <w:instrText xml:space="preserve"> PAGEREF _Toc10929 \h </w:instrText>
       </w:r>
       <w:r>
         <w:fldChar w:fldCharType="separate"/>
@@ -4665,7 +4605,7 @@
         <w:rPr>
           <w:rFonts w:eastAsia="DengXian Light"/>
         </w:rPr>
-        <w:instrText xml:space="preserve"> HYPERLINK \l _Toc30447 </w:instrText>
+        <w:instrText xml:space="preserve"> HYPERLINK \l _Toc4911 </w:instrText>
       </w:r>
       <w:r>
         <w:rPr>
@@ -4683,7 +4623,7 @@
         <w:fldChar w:fldCharType="begin"/>
       </w:r>
       <w:r>
-        <w:instrText xml:space="preserve"> PAGEREF _Toc30447 \h </w:instrText>
+        <w:instrText xml:space="preserve"> PAGEREF _Toc4911 \h </w:instrText>
       </w:r>
       <w:r>
         <w:fldChar w:fldCharType="separate"/>
@@ -4718,7 +4658,7 @@
         <w:rPr>
           <w:rFonts w:eastAsia="DengXian Light"/>
         </w:rPr>
-        <w:instrText xml:space="preserve"> HYPERLINK \l _Toc24018 </w:instrText>
+        <w:instrText xml:space="preserve"> HYPERLINK \l _Toc24291 </w:instrText>
       </w:r>
       <w:r>
         <w:rPr>
@@ -4736,7 +4676,7 @@
         <w:fldChar w:fldCharType="begin"/>
       </w:r>
       <w:r>
-        <w:instrText xml:space="preserve"> PAGEREF _Toc24018 \h </w:instrText>
+        <w:instrText xml:space="preserve"> PAGEREF _Toc24291 \h </w:instrText>
       </w:r>
       <w:r>
         <w:fldChar w:fldCharType="separate"/>
@@ -4771,7 +4711,7 @@
         <w:rPr>
           <w:rFonts w:eastAsia="DengXian Light"/>
         </w:rPr>
-        <w:instrText xml:space="preserve"> HYPERLINK \l _Toc8216 </w:instrText>
+        <w:instrText xml:space="preserve"> HYPERLINK \l _Toc11353 </w:instrText>
       </w:r>
       <w:r>
         <w:rPr>
@@ -4789,7 +4729,7 @@
         <w:fldChar w:fldCharType="begin"/>
       </w:r>
       <w:r>
-        <w:instrText xml:space="preserve"> PAGEREF _Toc8216 \h </w:instrText>
+        <w:instrText xml:space="preserve"> PAGEREF _Toc11353 \h </w:instrText>
       </w:r>
       <w:r>
         <w:fldChar w:fldCharType="separate"/>
@@ -4824,7 +4764,7 @@
         <w:rPr>
           <w:rFonts w:eastAsia="DengXian Light"/>
         </w:rPr>
-        <w:instrText xml:space="preserve"> HYPERLINK \l _Toc20977 </w:instrText>
+        <w:instrText xml:space="preserve"> HYPERLINK \l _Toc2332 </w:instrText>
       </w:r>
       <w:r>
         <w:rPr>
@@ -4842,7 +4782,7 @@
         <w:fldChar w:fldCharType="begin"/>
       </w:r>
       <w:r>
-        <w:instrText xml:space="preserve"> PAGEREF _Toc20977 \h </w:instrText>
+        <w:instrText xml:space="preserve"> PAGEREF _Toc2332 \h </w:instrText>
       </w:r>
       <w:r>
         <w:fldChar w:fldCharType="separate"/>
@@ -4877,7 +4817,7 @@
         <w:rPr>
           <w:rFonts w:eastAsia="DengXian Light"/>
         </w:rPr>
-        <w:instrText xml:space="preserve"> HYPERLINK \l _Toc9613 </w:instrText>
+        <w:instrText xml:space="preserve"> HYPERLINK \l _Toc24259 </w:instrText>
       </w:r>
       <w:r>
         <w:rPr>
@@ -4895,7 +4835,7 @@
         <w:fldChar w:fldCharType="begin"/>
       </w:r>
       <w:r>
-        <w:instrText xml:space="preserve"> PAGEREF _Toc9613 \h </w:instrText>
+        <w:instrText xml:space="preserve"> PAGEREF _Toc24259 \h </w:instrText>
       </w:r>
       <w:r>
         <w:fldChar w:fldCharType="separate"/>
@@ -4930,7 +4870,7 @@
         <w:rPr>
           <w:rFonts w:eastAsia="DengXian Light"/>
         </w:rPr>
-        <w:instrText xml:space="preserve"> HYPERLINK \l _Toc24374 </w:instrText>
+        <w:instrText xml:space="preserve"> HYPERLINK \l _Toc29078 </w:instrText>
       </w:r>
       <w:r>
         <w:rPr>
@@ -4948,7 +4888,7 @@
         <w:fldChar w:fldCharType="begin"/>
       </w:r>
       <w:r>
-        <w:instrText xml:space="preserve"> PAGEREF _Toc24374 \h </w:instrText>
+        <w:instrText xml:space="preserve"> PAGEREF _Toc29078 \h </w:instrText>
       </w:r>
       <w:r>
         <w:fldChar w:fldCharType="separate"/>
@@ -4983,7 +4923,7 @@
         <w:rPr>
           <w:rFonts w:eastAsia="DengXian Light"/>
         </w:rPr>
-        <w:instrText xml:space="preserve"> HYPERLINK \l _Toc2902 </w:instrText>
+        <w:instrText xml:space="preserve"> HYPERLINK \l _Toc17696 </w:instrText>
       </w:r>
       <w:r>
         <w:rPr>
@@ -5001,7 +4941,7 @@
         <w:fldChar w:fldCharType="begin"/>
       </w:r>
       <w:r>
-        <w:instrText xml:space="preserve"> PAGEREF _Toc2902 \h </w:instrText>
+        <w:instrText xml:space="preserve"> PAGEREF _Toc17696 \h </w:instrText>
       </w:r>
       <w:r>
         <w:fldChar w:fldCharType="separate"/>
@@ -5036,7 +4976,7 @@
         <w:rPr>
           <w:rFonts w:eastAsia="DengXian Light"/>
         </w:rPr>
-        <w:instrText xml:space="preserve"> HYPERLINK \l _Toc3458 </w:instrText>
+        <w:instrText xml:space="preserve"> HYPERLINK \l _Toc7774 </w:instrText>
       </w:r>
       <w:r>
         <w:rPr>
@@ -5054,7 +4994,7 @@
         <w:fldChar w:fldCharType="begin"/>
       </w:r>
       <w:r>
-        <w:instrText xml:space="preserve"> PAGEREF _Toc3458 \h </w:instrText>
+        <w:instrText xml:space="preserve"> PAGEREF _Toc7774 \h </w:instrText>
       </w:r>
       <w:r>
         <w:fldChar w:fldCharType="separate"/>
@@ -5089,7 +5029,7 @@
         <w:rPr>
           <w:rFonts w:eastAsia="DengXian Light"/>
         </w:rPr>
-        <w:instrText xml:space="preserve"> HYPERLINK \l _Toc6400 </w:instrText>
+        <w:instrText xml:space="preserve"> HYPERLINK \l _Toc22643 </w:instrText>
       </w:r>
       <w:r>
         <w:rPr>
@@ -5107,7 +5047,7 @@
         <w:fldChar w:fldCharType="begin"/>
       </w:r>
       <w:r>
-        <w:instrText xml:space="preserve"> PAGEREF _Toc6400 \h </w:instrText>
+        <w:instrText xml:space="preserve"> PAGEREF _Toc22643 \h </w:instrText>
       </w:r>
       <w:r>
         <w:fldChar w:fldCharType="separate"/>
@@ -5142,7 +5082,7 @@
         <w:rPr>
           <w:rFonts w:eastAsia="DengXian Light"/>
         </w:rPr>
-        <w:instrText xml:space="preserve"> HYPERLINK \l _Toc26214 </w:instrText>
+        <w:instrText xml:space="preserve"> HYPERLINK \l _Toc10256 </w:instrText>
       </w:r>
       <w:r>
         <w:rPr>
@@ -5160,7 +5100,7 @@
         <w:fldChar w:fldCharType="begin"/>
       </w:r>
       <w:r>
-        <w:instrText xml:space="preserve"> PAGEREF _Toc26214 \h </w:instrText>
+        <w:instrText xml:space="preserve"> PAGEREF _Toc10256 \h </w:instrText>
       </w:r>
       <w:r>
         <w:fldChar w:fldCharType="separate"/>
@@ -5195,7 +5135,7 @@
         <w:rPr>
           <w:rFonts w:eastAsia="DengXian Light"/>
         </w:rPr>
-        <w:instrText xml:space="preserve"> HYPERLINK \l _Toc22336 </w:instrText>
+        <w:instrText xml:space="preserve"> HYPERLINK \l _Toc2791 </w:instrText>
       </w:r>
       <w:r>
         <w:rPr>
@@ -5213,7 +5153,7 @@
         <w:fldChar w:fldCharType="begin"/>
       </w:r>
       <w:r>
-        <w:instrText xml:space="preserve"> PAGEREF _Toc22336 \h </w:instrText>
+        <w:instrText xml:space="preserve"> PAGEREF _Toc2791 \h </w:instrText>
       </w:r>
       <w:r>
         <w:fldChar w:fldCharType="separate"/>
@@ -5248,7 +5188,7 @@
         <w:rPr>
           <w:rFonts w:eastAsia="DengXian Light"/>
         </w:rPr>
-        <w:instrText xml:space="preserve"> HYPERLINK \l _Toc32741 </w:instrText>
+        <w:instrText xml:space="preserve"> HYPERLINK \l _Toc19425 </w:instrText>
       </w:r>
       <w:r>
         <w:rPr>
@@ -5266,7 +5206,7 @@
         <w:fldChar w:fldCharType="begin"/>
       </w:r>
       <w:r>
-        <w:instrText xml:space="preserve"> PAGEREF _Toc32741 \h </w:instrText>
+        <w:instrText xml:space="preserve"> PAGEREF _Toc19425 \h </w:instrText>
       </w:r>
       <w:r>
         <w:fldChar w:fldCharType="separate"/>
@@ -5301,7 +5241,7 @@
         <w:rPr>
           <w:rFonts w:eastAsia="DengXian Light"/>
         </w:rPr>
-        <w:instrText xml:space="preserve"> HYPERLINK \l _Toc4314 </w:instrText>
+        <w:instrText xml:space="preserve"> HYPERLINK \l _Toc2554 </w:instrText>
       </w:r>
       <w:r>
         <w:rPr>
@@ -5319,7 +5259,7 @@
         <w:fldChar w:fldCharType="begin"/>
       </w:r>
       <w:r>
-        <w:instrText xml:space="preserve"> PAGEREF _Toc4314 \h </w:instrText>
+        <w:instrText xml:space="preserve"> PAGEREF _Toc2554 \h </w:instrText>
       </w:r>
       <w:r>
         <w:fldChar w:fldCharType="separate"/>
@@ -5354,7 +5294,7 @@
         <w:rPr>
           <w:rFonts w:eastAsia="DengXian Light"/>
         </w:rPr>
-        <w:instrText xml:space="preserve"> HYPERLINK \l _Toc9339 </w:instrText>
+        <w:instrText xml:space="preserve"> HYPERLINK \l _Toc1713 </w:instrText>
       </w:r>
       <w:r>
         <w:rPr>
@@ -5372,7 +5312,7 @@
         <w:fldChar w:fldCharType="begin"/>
       </w:r>
       <w:r>
-        <w:instrText xml:space="preserve"> PAGEREF _Toc9339 \h </w:instrText>
+        <w:instrText xml:space="preserve"> PAGEREF _Toc1713 \h </w:instrText>
       </w:r>
       <w:r>
         <w:fldChar w:fldCharType="separate"/>
@@ -5407,7 +5347,7 @@
         <w:rPr>
           <w:rFonts w:eastAsia="DengXian Light"/>
         </w:rPr>
-        <w:instrText xml:space="preserve"> HYPERLINK \l _Toc23233 </w:instrText>
+        <w:instrText xml:space="preserve"> HYPERLINK \l _Toc25780 </w:instrText>
       </w:r>
       <w:r>
         <w:rPr>
@@ -5425,7 +5365,7 @@
         <w:fldChar w:fldCharType="begin"/>
       </w:r>
       <w:r>
-        <w:instrText xml:space="preserve"> PAGEREF _Toc23233 \h </w:instrText>
+        <w:instrText xml:space="preserve"> PAGEREF _Toc25780 \h </w:instrText>
       </w:r>
       <w:r>
         <w:fldChar w:fldCharType="separate"/>
@@ -5460,7 +5400,7 @@
         <w:rPr>
           <w:rFonts w:eastAsia="DengXian Light"/>
         </w:rPr>
-        <w:instrText xml:space="preserve"> HYPERLINK \l _Toc15454 </w:instrText>
+        <w:instrText xml:space="preserve"> HYPERLINK \l _Toc11240 </w:instrText>
       </w:r>
       <w:r>
         <w:rPr>
@@ -5478,7 +5418,7 @@
         <w:fldChar w:fldCharType="begin"/>
       </w:r>
       <w:r>
-        <w:instrText xml:space="preserve"> PAGEREF _Toc15454 \h </w:instrText>
+        <w:instrText xml:space="preserve"> PAGEREF _Toc11240 \h </w:instrText>
       </w:r>
       <w:r>
         <w:fldChar w:fldCharType="separate"/>
@@ -5513,7 +5453,7 @@
         <w:rPr>
           <w:rFonts w:eastAsia="DengXian Light"/>
         </w:rPr>
-        <w:instrText xml:space="preserve"> HYPERLINK \l _Toc26496 </w:instrText>
+        <w:instrText xml:space="preserve"> HYPERLINK \l _Toc26459 </w:instrText>
       </w:r>
       <w:r>
         <w:rPr>
@@ -5531,7 +5471,7 @@
         <w:fldChar w:fldCharType="begin"/>
       </w:r>
       <w:r>
-        <w:instrText xml:space="preserve"> PAGEREF _Toc26496 \h </w:instrText>
+        <w:instrText xml:space="preserve"> PAGEREF _Toc26459 \h </w:instrText>
       </w:r>
       <w:r>
         <w:fldChar w:fldCharType="separate"/>
@@ -5566,7 +5506,7 @@
         <w:rPr>
           <w:rFonts w:eastAsia="DengXian Light"/>
         </w:rPr>
-        <w:instrText xml:space="preserve"> HYPERLINK \l _Toc23555 </w:instrText>
+        <w:instrText xml:space="preserve"> HYPERLINK \l _Toc19020 </w:instrText>
       </w:r>
       <w:r>
         <w:rPr>
@@ -5584,7 +5524,7 @@
         <w:fldChar w:fldCharType="begin"/>
       </w:r>
       <w:r>
-        <w:instrText xml:space="preserve"> PAGEREF _Toc23555 \h </w:instrText>
+        <w:instrText xml:space="preserve"> PAGEREF _Toc19020 \h </w:instrText>
       </w:r>
       <w:r>
         <w:fldChar w:fldCharType="separate"/>
@@ -5619,7 +5559,7 @@
         <w:rPr>
           <w:rFonts w:eastAsia="DengXian Light"/>
         </w:rPr>
-        <w:instrText xml:space="preserve"> HYPERLINK \l _Toc10712 </w:instrText>
+        <w:instrText xml:space="preserve"> HYPERLINK \l _Toc4209 </w:instrText>
       </w:r>
       <w:r>
         <w:rPr>
@@ -5637,7 +5577,7 @@
         <w:fldChar w:fldCharType="begin"/>
       </w:r>
       <w:r>
-        <w:instrText xml:space="preserve"> PAGEREF _Toc10712 \h </w:instrText>
+        <w:instrText xml:space="preserve"> PAGEREF _Toc4209 \h </w:instrText>
       </w:r>
       <w:r>
         <w:fldChar w:fldCharType="separate"/>
@@ -5687,7 +5627,7 @@
         </w:rPr>
       </w:pPr>
       <w:bookmarkStart w:id="21" w:name="_Toc52910758"/>
-      <w:bookmarkStart w:id="22" w:name="_Toc29887"/>
+      <w:bookmarkStart w:id="22" w:name="_Toc21107"/>
       <w:r>
         <w:rPr>
           <w:rFonts w:eastAsia="DengXian Light"/>
@@ -5734,7 +5674,7 @@
         <w:rPr>
           <w:rFonts w:eastAsia="DengXian Light"/>
         </w:rPr>
-        <w:instrText xml:space="preserve"> HYPERLINK \l _Toc14321 </w:instrText>
+        <w:instrText xml:space="preserve"> HYPERLINK \l _Toc2685 </w:instrText>
       </w:r>
       <w:r>
         <w:rPr>
@@ -5748,7 +5688,7 @@
           <w:szCs w:val="21"/>
           <w:lang w:eastAsia="zh-CN"/>
         </w:rPr>
-        <w:t xml:space="preserve">2.4.1.1 </w:t>
+        <w:t xml:space="preserve">2.3.1.1 </w:t>
       </w:r>
       <w:r>
         <w:rPr>
@@ -5774,7 +5714,7 @@
         <w:fldChar w:fldCharType="begin"/>
       </w:r>
       <w:r>
-        <w:instrText xml:space="preserve"> PAGEREF _Toc14321 \h </w:instrText>
+        <w:instrText xml:space="preserve"> PAGEREF _Toc2685 \h </w:instrText>
       </w:r>
       <w:r>
         <w:fldChar w:fldCharType="separate"/>
@@ -5811,7 +5751,7 @@
           <w:rFonts w:eastAsia="DengXian Light" w:cs="Times New Roman"/>
           <w:szCs w:val="24"/>
         </w:rPr>
-        <w:instrText xml:space="preserve"> HYPERLINK \l _Toc31159 </w:instrText>
+        <w:instrText xml:space="preserve"> HYPERLINK \l _Toc28649 </w:instrText>
       </w:r>
       <w:r>
         <w:rPr>
@@ -5826,7 +5766,7 @@
           <w:szCs w:val="21"/>
           <w:lang w:eastAsia="zh-CN"/>
         </w:rPr>
-        <w:t xml:space="preserve">2.4.1.2 </w:t>
+        <w:t xml:space="preserve">2.3.1.2 </w:t>
       </w:r>
       <w:r>
         <w:rPr>
@@ -5852,7 +5792,7 @@
         <w:fldChar w:fldCharType="begin"/>
       </w:r>
       <w:r>
-        <w:instrText xml:space="preserve"> PAGEREF _Toc31159 \h </w:instrText>
+        <w:instrText xml:space="preserve"> PAGEREF _Toc28649 \h </w:instrText>
       </w:r>
       <w:r>
         <w:fldChar w:fldCharType="separate"/>
@@ -5890,7 +5830,7 @@
           <w:rFonts w:eastAsia="DengXian Light" w:cs="Times New Roman"/>
           <w:szCs w:val="24"/>
         </w:rPr>
-        <w:instrText xml:space="preserve"> HYPERLINK \l _Toc10581 </w:instrText>
+        <w:instrText xml:space="preserve"> HYPERLINK \l _Toc27511 </w:instrText>
       </w:r>
       <w:r>
         <w:rPr>
@@ -5905,7 +5845,7 @@
           <w:szCs w:val="21"/>
           <w:lang w:eastAsia="zh-CN"/>
         </w:rPr>
-        <w:t xml:space="preserve">2.4.1.3 </w:t>
+        <w:t xml:space="preserve">2.3.1.3 </w:t>
       </w:r>
       <w:r>
         <w:rPr>
@@ -5931,7 +5871,7 @@
         <w:fldChar w:fldCharType="begin"/>
       </w:r>
       <w:r>
-        <w:instrText xml:space="preserve"> PAGEREF _Toc10581 \h </w:instrText>
+        <w:instrText xml:space="preserve"> PAGEREF _Toc27511 \h </w:instrText>
       </w:r>
       <w:r>
         <w:fldChar w:fldCharType="separate"/>
@@ -5969,7 +5909,7 @@
           <w:rFonts w:eastAsia="DengXian Light" w:cs="Times New Roman"/>
           <w:szCs w:val="24"/>
         </w:rPr>
-        <w:instrText xml:space="preserve"> HYPERLINK \l _Toc27985 </w:instrText>
+        <w:instrText xml:space="preserve"> HYPERLINK \l _Toc18072 </w:instrText>
       </w:r>
       <w:r>
         <w:rPr>
@@ -5988,7 +5928,7 @@
         <w:fldChar w:fldCharType="begin"/>
       </w:r>
       <w:r>
-        <w:instrText xml:space="preserve"> PAGEREF _Toc27985 \h </w:instrText>
+        <w:instrText xml:space="preserve"> PAGEREF _Toc18072 \h </w:instrText>
       </w:r>
       <w:r>
         <w:fldChar w:fldCharType="separate"/>
@@ -6026,7 +5966,7 @@
           <w:rFonts w:eastAsia="DengXian Light" w:cs="Times New Roman"/>
           <w:szCs w:val="24"/>
         </w:rPr>
-        <w:instrText xml:space="preserve"> HYPERLINK \l _Toc12933 </w:instrText>
+        <w:instrText xml:space="preserve"> HYPERLINK \l _Toc28095 </w:instrText>
       </w:r>
       <w:r>
         <w:rPr>
@@ -6045,7 +5985,7 @@
         <w:fldChar w:fldCharType="begin"/>
       </w:r>
       <w:r>
-        <w:instrText xml:space="preserve"> PAGEREF _Toc12933 \h </w:instrText>
+        <w:instrText xml:space="preserve"> PAGEREF _Toc28095 \h </w:instrText>
       </w:r>
       <w:r>
         <w:fldChar w:fldCharType="separate"/>
@@ -6083,7 +6023,7 @@
           <w:rFonts w:eastAsia="DengXian Light" w:cs="Times New Roman"/>
           <w:szCs w:val="24"/>
         </w:rPr>
-        <w:instrText xml:space="preserve"> HYPERLINK \l _Toc4060 </w:instrText>
+        <w:instrText xml:space="preserve"> HYPERLINK \l _Toc25449 </w:instrText>
       </w:r>
       <w:r>
         <w:rPr>
@@ -6109,7 +6049,7 @@
         <w:fldChar w:fldCharType="begin"/>
       </w:r>
       <w:r>
-        <w:instrText xml:space="preserve"> PAGEREF _Toc4060 \h </w:instrText>
+        <w:instrText xml:space="preserve"> PAGEREF _Toc25449 \h </w:instrText>
       </w:r>
       <w:r>
         <w:fldChar w:fldCharType="separate"/>
@@ -6147,7 +6087,7 @@
           <w:rFonts w:eastAsia="DengXian Light" w:cs="Times New Roman"/>
           <w:szCs w:val="24"/>
         </w:rPr>
-        <w:instrText xml:space="preserve"> HYPERLINK \l _Toc20733 </w:instrText>
+        <w:instrText xml:space="preserve"> HYPERLINK \l _Toc9393 </w:instrText>
       </w:r>
       <w:r>
         <w:rPr>
@@ -6173,7 +6113,7 @@
         <w:fldChar w:fldCharType="begin"/>
       </w:r>
       <w:r>
-        <w:instrText xml:space="preserve"> PAGEREF _Toc20733 \h </w:instrText>
+        <w:instrText xml:space="preserve"> PAGEREF _Toc9393 \h </w:instrText>
       </w:r>
       <w:r>
         <w:fldChar w:fldCharType="separate"/>
@@ -6211,7 +6151,7 @@
           <w:rFonts w:eastAsia="DengXian Light" w:cs="Times New Roman"/>
           <w:szCs w:val="24"/>
         </w:rPr>
-        <w:instrText xml:space="preserve"> HYPERLINK \l _Toc10058 </w:instrText>
+        <w:instrText xml:space="preserve"> HYPERLINK \l _Toc21307 </w:instrText>
       </w:r>
       <w:r>
         <w:rPr>
@@ -6237,7 +6177,7 @@
         <w:fldChar w:fldCharType="begin"/>
       </w:r>
       <w:r>
-        <w:instrText xml:space="preserve"> PAGEREF _Toc10058 \h </w:instrText>
+        <w:instrText xml:space="preserve"> PAGEREF _Toc21307 \h </w:instrText>
       </w:r>
       <w:r>
         <w:fldChar w:fldCharType="separate"/>
@@ -6275,7 +6215,7 @@
           <w:rFonts w:eastAsia="DengXian Light" w:cs="Times New Roman"/>
           <w:szCs w:val="24"/>
         </w:rPr>
-        <w:instrText xml:space="preserve"> HYPERLINK \l _Toc15325 </w:instrText>
+        <w:instrText xml:space="preserve"> HYPERLINK \l _Toc22453 </w:instrText>
       </w:r>
       <w:r>
         <w:rPr>
@@ -6294,7 +6234,7 @@
         <w:fldChar w:fldCharType="begin"/>
       </w:r>
       <w:r>
-        <w:instrText xml:space="preserve"> PAGEREF _Toc15325 \h </w:instrText>
+        <w:instrText xml:space="preserve"> PAGEREF _Toc22453 \h </w:instrText>
       </w:r>
       <w:r>
         <w:fldChar w:fldCharType="separate"/>
@@ -6332,7 +6272,7 @@
           <w:rFonts w:eastAsia="DengXian Light" w:cs="Times New Roman"/>
           <w:szCs w:val="24"/>
         </w:rPr>
-        <w:instrText xml:space="preserve"> HYPERLINK \l _Toc29293 </w:instrText>
+        <w:instrText xml:space="preserve"> HYPERLINK \l _Toc2382 </w:instrText>
       </w:r>
       <w:r>
         <w:rPr>
@@ -6351,7 +6291,7 @@
         <w:fldChar w:fldCharType="begin"/>
       </w:r>
       <w:r>
-        <w:instrText xml:space="preserve"> PAGEREF _Toc29293 \h </w:instrText>
+        <w:instrText xml:space="preserve"> PAGEREF _Toc2382 \h </w:instrText>
       </w:r>
       <w:r>
         <w:fldChar w:fldCharType="separate"/>
@@ -6389,7 +6329,7 @@
           <w:rFonts w:eastAsia="DengXian Light" w:cs="Times New Roman"/>
           <w:szCs w:val="24"/>
         </w:rPr>
-        <w:instrText xml:space="preserve"> HYPERLINK \l _Toc27701 </w:instrText>
+        <w:instrText xml:space="preserve"> HYPERLINK \l _Toc2498 </w:instrText>
       </w:r>
       <w:r>
         <w:rPr>
@@ -6408,7 +6348,7 @@
         <w:fldChar w:fldCharType="begin"/>
       </w:r>
       <w:r>
-        <w:instrText xml:space="preserve"> PAGEREF _Toc27701 \h </w:instrText>
+        <w:instrText xml:space="preserve"> PAGEREF _Toc2498 \h </w:instrText>
       </w:r>
       <w:r>
         <w:fldChar w:fldCharType="separate"/>
@@ -6446,7 +6386,7 @@
           <w:rFonts w:eastAsia="DengXian Light" w:cs="Times New Roman"/>
           <w:szCs w:val="24"/>
         </w:rPr>
-        <w:instrText xml:space="preserve"> HYPERLINK \l _Toc4959 </w:instrText>
+        <w:instrText xml:space="preserve"> HYPERLINK \l _Toc17136 </w:instrText>
       </w:r>
       <w:r>
         <w:rPr>
@@ -6465,7 +6405,7 @@
         <w:fldChar w:fldCharType="begin"/>
       </w:r>
       <w:r>
-        <w:instrText xml:space="preserve"> PAGEREF _Toc4959 \h </w:instrText>
+        <w:instrText xml:space="preserve"> PAGEREF _Toc17136 \h </w:instrText>
       </w:r>
       <w:r>
         <w:fldChar w:fldCharType="separate"/>
@@ -6503,7 +6443,7 @@
           <w:rFonts w:eastAsia="DengXian Light" w:cs="Times New Roman"/>
           <w:szCs w:val="24"/>
         </w:rPr>
-        <w:instrText xml:space="preserve"> HYPERLINK \l _Toc31360 </w:instrText>
+        <w:instrText xml:space="preserve"> HYPERLINK \l _Toc6689 </w:instrText>
       </w:r>
       <w:r>
         <w:rPr>
@@ -6522,7 +6462,7 @@
         <w:fldChar w:fldCharType="begin"/>
       </w:r>
       <w:r>
-        <w:instrText xml:space="preserve"> PAGEREF _Toc31360 \h </w:instrText>
+        <w:instrText xml:space="preserve"> PAGEREF _Toc6689 \h </w:instrText>
       </w:r>
       <w:r>
         <w:fldChar w:fldCharType="separate"/>
@@ -6560,7 +6500,7 @@
           <w:rFonts w:eastAsia="DengXian Light" w:cs="Times New Roman"/>
           <w:szCs w:val="24"/>
         </w:rPr>
-        <w:instrText xml:space="preserve"> HYPERLINK \l _Toc31009 </w:instrText>
+        <w:instrText xml:space="preserve"> HYPERLINK \l _Toc20058 </w:instrText>
       </w:r>
       <w:r>
         <w:rPr>
@@ -6579,7 +6519,7 @@
         <w:fldChar w:fldCharType="begin"/>
       </w:r>
       <w:r>
-        <w:instrText xml:space="preserve"> PAGEREF _Toc31009 \h </w:instrText>
+        <w:instrText xml:space="preserve"> PAGEREF _Toc20058 \h </w:instrText>
       </w:r>
       <w:r>
         <w:fldChar w:fldCharType="separate"/>
@@ -6617,7 +6557,7 @@
           <w:rFonts w:eastAsia="DengXian Light" w:cs="Times New Roman"/>
           <w:szCs w:val="24"/>
         </w:rPr>
-        <w:instrText xml:space="preserve"> HYPERLINK \l _Toc30062 </w:instrText>
+        <w:instrText xml:space="preserve"> HYPERLINK \l _Toc25204 </w:instrText>
       </w:r>
       <w:r>
         <w:rPr>
@@ -6636,7 +6576,7 @@
         <w:fldChar w:fldCharType="begin"/>
       </w:r>
       <w:r>
-        <w:instrText xml:space="preserve"> PAGEREF _Toc30062 \h </w:instrText>
+        <w:instrText xml:space="preserve"> PAGEREF _Toc25204 \h </w:instrText>
       </w:r>
       <w:r>
         <w:fldChar w:fldCharType="separate"/>
@@ -6674,7 +6614,7 @@
           <w:rFonts w:eastAsia="DengXian Light" w:cs="Times New Roman"/>
           <w:szCs w:val="24"/>
         </w:rPr>
-        <w:instrText xml:space="preserve"> HYPERLINK \l _Toc3202 </w:instrText>
+        <w:instrText xml:space="preserve"> HYPERLINK \l _Toc14549 </w:instrText>
       </w:r>
       <w:r>
         <w:rPr>
@@ -6693,7 +6633,7 @@
         <w:fldChar w:fldCharType="begin"/>
       </w:r>
       <w:r>
-        <w:instrText xml:space="preserve"> PAGEREF _Toc3202 \h </w:instrText>
+        <w:instrText xml:space="preserve"> PAGEREF _Toc14549 \h </w:instrText>
       </w:r>
       <w:r>
         <w:fldChar w:fldCharType="separate"/>
@@ -6731,7 +6671,7 @@
           <w:rFonts w:eastAsia="DengXian Light" w:cs="Times New Roman"/>
           <w:szCs w:val="24"/>
         </w:rPr>
-        <w:instrText xml:space="preserve"> HYPERLINK \l _Toc5607 </w:instrText>
+        <w:instrText xml:space="preserve"> HYPERLINK \l _Toc30198 </w:instrText>
       </w:r>
       <w:r>
         <w:rPr>
@@ -6750,7 +6690,7 @@
         <w:fldChar w:fldCharType="begin"/>
       </w:r>
       <w:r>
-        <w:instrText xml:space="preserve"> PAGEREF _Toc5607 \h </w:instrText>
+        <w:instrText xml:space="preserve"> PAGEREF _Toc30198 \h </w:instrText>
       </w:r>
       <w:r>
         <w:fldChar w:fldCharType="separate"/>
@@ -6788,7 +6728,7 @@
           <w:rFonts w:eastAsia="DengXian Light" w:cs="Times New Roman"/>
           <w:szCs w:val="24"/>
         </w:rPr>
-        <w:instrText xml:space="preserve"> HYPERLINK \l _Toc9282 </w:instrText>
+        <w:instrText xml:space="preserve"> HYPERLINK \l _Toc10273 </w:instrText>
       </w:r>
       <w:r>
         <w:rPr>
@@ -6807,7 +6747,7 @@
         <w:fldChar w:fldCharType="begin"/>
       </w:r>
       <w:r>
-        <w:instrText xml:space="preserve"> PAGEREF _Toc9282 \h </w:instrText>
+        <w:instrText xml:space="preserve"> PAGEREF _Toc10273 \h </w:instrText>
       </w:r>
       <w:r>
         <w:fldChar w:fldCharType="separate"/>
@@ -6845,7 +6785,7 @@
           <w:rFonts w:eastAsia="DengXian Light" w:cs="Times New Roman"/>
           <w:szCs w:val="24"/>
         </w:rPr>
-        <w:instrText xml:space="preserve"> HYPERLINK \l _Toc29772 </w:instrText>
+        <w:instrText xml:space="preserve"> HYPERLINK \l _Toc26116 </w:instrText>
       </w:r>
       <w:r>
         <w:rPr>
@@ -6864,7 +6804,7 @@
         <w:fldChar w:fldCharType="begin"/>
       </w:r>
       <w:r>
-        <w:instrText xml:space="preserve"> PAGEREF _Toc29772 \h </w:instrText>
+        <w:instrText xml:space="preserve"> PAGEREF _Toc26116 \h </w:instrText>
       </w:r>
       <w:r>
         <w:fldChar w:fldCharType="separate"/>
@@ -6902,7 +6842,7 @@
           <w:rFonts w:eastAsia="DengXian Light" w:cs="Times New Roman"/>
           <w:szCs w:val="24"/>
         </w:rPr>
-        <w:instrText xml:space="preserve"> HYPERLINK \l _Toc1144 </w:instrText>
+        <w:instrText xml:space="preserve"> HYPERLINK \l _Toc25366 </w:instrText>
       </w:r>
       <w:r>
         <w:rPr>
@@ -6921,7 +6861,7 @@
         <w:fldChar w:fldCharType="begin"/>
       </w:r>
       <w:r>
-        <w:instrText xml:space="preserve"> PAGEREF _Toc1144 \h </w:instrText>
+        <w:instrText xml:space="preserve"> PAGEREF _Toc25366 \h </w:instrText>
       </w:r>
       <w:r>
         <w:fldChar w:fldCharType="separate"/>
@@ -6959,7 +6899,7 @@
           <w:rFonts w:eastAsia="DengXian Light" w:cs="Times New Roman"/>
           <w:szCs w:val="24"/>
         </w:rPr>
-        <w:instrText xml:space="preserve"> HYPERLINK \l _Toc8960 </w:instrText>
+        <w:instrText xml:space="preserve"> HYPERLINK \l _Toc12253 </w:instrText>
       </w:r>
       <w:r>
         <w:rPr>
@@ -6978,7 +6918,7 @@
         <w:fldChar w:fldCharType="begin"/>
       </w:r>
       <w:r>
-        <w:instrText xml:space="preserve"> PAGEREF _Toc8960 \h </w:instrText>
+        <w:instrText xml:space="preserve"> PAGEREF _Toc12253 \h </w:instrText>
       </w:r>
       <w:r>
         <w:fldChar w:fldCharType="separate"/>
@@ -7016,7 +6956,7 @@
           <w:rFonts w:eastAsia="DengXian Light" w:cs="Times New Roman"/>
           <w:szCs w:val="24"/>
         </w:rPr>
-        <w:instrText xml:space="preserve"> HYPERLINK \l _Toc27953 </w:instrText>
+        <w:instrText xml:space="preserve"> HYPERLINK \l _Toc19852 </w:instrText>
       </w:r>
       <w:r>
         <w:rPr>
@@ -7035,7 +6975,7 @@
         <w:fldChar w:fldCharType="begin"/>
       </w:r>
       <w:r>
-        <w:instrText xml:space="preserve"> PAGEREF _Toc27953 \h </w:instrText>
+        <w:instrText xml:space="preserve"> PAGEREF _Toc19852 \h </w:instrText>
       </w:r>
       <w:r>
         <w:fldChar w:fldCharType="separate"/>
@@ -7073,7 +7013,7 @@
           <w:rFonts w:eastAsia="DengXian Light" w:cs="Times New Roman"/>
           <w:szCs w:val="24"/>
         </w:rPr>
-        <w:instrText xml:space="preserve"> HYPERLINK \l _Toc21031 </w:instrText>
+        <w:instrText xml:space="preserve"> HYPERLINK \l _Toc14246 </w:instrText>
       </w:r>
       <w:r>
         <w:rPr>
@@ -7099,7 +7039,7 @@
         <w:fldChar w:fldCharType="begin"/>
       </w:r>
       <w:r>
-        <w:instrText xml:space="preserve"> PAGEREF _Toc21031 \h </w:instrText>
+        <w:instrText xml:space="preserve"> PAGEREF _Toc14246 \h </w:instrText>
       </w:r>
       <w:r>
         <w:fldChar w:fldCharType="separate"/>
@@ -7137,7 +7077,7 @@
           <w:rFonts w:eastAsia="DengXian Light" w:cs="Times New Roman"/>
           <w:szCs w:val="24"/>
         </w:rPr>
-        <w:instrText xml:space="preserve"> HYPERLINK \l _Toc31834 </w:instrText>
+        <w:instrText xml:space="preserve"> HYPERLINK \l _Toc23417 </w:instrText>
       </w:r>
       <w:r>
         <w:rPr>
@@ -7156,7 +7096,7 @@
         <w:fldChar w:fldCharType="begin"/>
       </w:r>
       <w:r>
-        <w:instrText xml:space="preserve"> PAGEREF _Toc31834 \h </w:instrText>
+        <w:instrText xml:space="preserve"> PAGEREF _Toc23417 \h </w:instrText>
       </w:r>
       <w:r>
         <w:fldChar w:fldCharType="separate"/>
@@ -7194,7 +7134,7 @@
           <w:rFonts w:eastAsia="DengXian Light" w:cs="Times New Roman"/>
           <w:szCs w:val="24"/>
         </w:rPr>
-        <w:instrText xml:space="preserve"> HYPERLINK \l _Toc24749 </w:instrText>
+        <w:instrText xml:space="preserve"> HYPERLINK \l _Toc29873 </w:instrText>
       </w:r>
       <w:r>
         <w:rPr>
@@ -7213,7 +7153,7 @@
         <w:fldChar w:fldCharType="begin"/>
       </w:r>
       <w:r>
-        <w:instrText xml:space="preserve"> PAGEREF _Toc24749 \h </w:instrText>
+        <w:instrText xml:space="preserve"> PAGEREF _Toc29873 \h </w:instrText>
       </w:r>
       <w:r>
         <w:fldChar w:fldCharType="separate"/>
@@ -7270,7 +7210,7 @@
         <w:ind w:left="431" w:firstLine="0"/>
       </w:pPr>
       <w:bookmarkStart w:id="23" w:name="_Toc52910759"/>
-      <w:bookmarkStart w:id="24" w:name="_Toc24934"/>
+      <w:bookmarkStart w:id="24" w:name="_Toc14623"/>
       <w:r>
         <w:t>INTRODUCTION</w:t>
       </w:r>
@@ -7335,7 +7275,7 @@
           <w:rFonts w:hint="default"/>
           <w:lang w:val="en-US"/>
         </w:rPr>
-        <w:t xml:space="preserve"> there are five main modules in this voice-controlled application User management, Stock Market News, Stock information, controlling the app with a voice, and automating stock trading. there are 59 commands that Finansis understand plus stock related questions (for example 'what is market capitalization) and Finansis can ask more than 14 yes/no questions and then respond and do something based on a user's answer and lastly, Finansis can ask a user to choose stock from a list of stocks. Finansis has the ability to 'learn' about related Stock market questions and Stocks' symbol, actually Finansis just search in DuckduckGo (search engine like google) and then save the piece of information in the database.</w:t>
+        <w:t xml:space="preserve"> there are seven main modules in this voice-controlled application User management, Stock Market News, Stock information, controlling the app with a voice, making Finansis response, back-testing stock trading strategy, and automating stock trading. there are 59 commands that Finansis understand plus stock related questions (for example 'what is market capitalization) and Finansis can ask more than 14 yes/no questions and then respond and do something based on a user's answer and lastly, Finansis can ask a user to choose stock from a list of stocks. Finansis has the ability to 'learn' about related Stock market questions and Stocks' symbol, actually Finansis just search in DuckduckGo (search engine like google) and then save the piece of information in the database.</w:t>
       </w:r>
       <w:r>
         <w:t xml:space="preserve"> </w:t>
@@ -7490,7 +7430,7 @@
         </w:rPr>
       </w:pPr>
       <w:bookmarkStart w:id="25" w:name="_Toc88319192"/>
-      <w:bookmarkStart w:id="26" w:name="_Toc32369"/>
+      <w:bookmarkStart w:id="26" w:name="_Toc6374"/>
       <w:r>
         <w:rPr>
           <w:sz w:val="30"/>
@@ -7675,7 +7615,7 @@
         </w:rPr>
       </w:pPr>
       <w:bookmarkStart w:id="27" w:name="_Toc88319193"/>
-      <w:bookmarkStart w:id="28" w:name="_Toc17275"/>
+      <w:bookmarkStart w:id="28" w:name="_Toc9918"/>
       <w:r>
         <w:rPr>
           <w:sz w:val="24"/>
@@ -7707,8 +7647,6 @@
         </w:rPr>
         <w:t>is</w:t>
       </w:r>
-      <w:bookmarkStart w:id="166" w:name="_GoBack"/>
-      <w:bookmarkEnd w:id="166"/>
       <w:r>
         <w:t xml:space="preserve"> failing in providing high security</w:t>
       </w:r>
@@ -7794,14 +7732,6 @@
         </w:rPr>
         <w:t>Can only work in Chrome Browser</w:t>
       </w:r>
-    </w:p>
-    <w:p>
-      <w:pPr>
-        <w:ind w:firstLine="400"/>
-        <w:rPr>
-          <w:rFonts w:eastAsia="DengXian Light"/>
-        </w:rPr>
-      </w:pPr>
     </w:p>
     <w:p>
       <w:pPr>
@@ -7830,11 +7760,12 @@
         <w:ind w:left="431" w:firstLine="0"/>
         <w:rPr>
           <w:rFonts w:eastAsia="DengXian Light"/>
+          <w:lang w:eastAsia="zh-CN"/>
         </w:rPr>
       </w:pPr>
       <w:bookmarkStart w:id="29" w:name="_Toc52910768"/>
       <w:bookmarkStart w:id="30" w:name="_Toc41057441"/>
-      <w:bookmarkStart w:id="31" w:name="_Toc11082"/>
+      <w:bookmarkStart w:id="31" w:name="_Toc8991"/>
       <w:r>
         <w:rPr>
           <w:rFonts w:eastAsia="DengXian Light"/>
@@ -7858,76 +7789,27 @@
       <w:pPr>
         <w:pStyle w:val="3"/>
         <w:spacing w:after="72"/>
+        <w:ind w:left="578" w:hanging="578"/>
         <w:rPr>
           <w:rFonts w:eastAsia="DengXian Light"/>
-          <w:lang w:eastAsia="zh-CN"/>
-        </w:rPr>
-      </w:pPr>
-      <w:bookmarkStart w:id="32" w:name="_Toc27850"/>
-      <w:r>
-        <w:rPr>
-          <w:rFonts w:eastAsia="DengXian Light"/>
-          <w:lang w:eastAsia="zh-CN"/>
-        </w:rPr>
-        <w:t>Project Name</w:t>
-      </w:r>
+        </w:rPr>
+      </w:pPr>
+      <w:bookmarkStart w:id="32" w:name="_Toc55894585"/>
       <w:bookmarkEnd w:id="32"/>
-    </w:p>
-    <w:p>
-      <w:pPr>
-        <w:rPr>
-          <w:rFonts w:eastAsia="DengXian Light"/>
-          <w:lang w:eastAsia="zh-CN"/>
-        </w:rPr>
-      </w:pPr>
-      <w:r>
-        <w:rPr>
-          <w:rFonts w:hint="eastAsia" w:eastAsia="DengXian Light"/>
-          <w:lang w:eastAsia="zh-CN"/>
-        </w:rPr>
-        <w:t>I</w:t>
-      </w:r>
-      <w:r>
-        <w:rPr>
-          <w:rFonts w:eastAsia="DengXian Light"/>
-          <w:lang w:eastAsia="zh-CN"/>
-        </w:rPr>
-        <w:t xml:space="preserve"> want to find a job web application</w:t>
-      </w:r>
-    </w:p>
-    <w:p>
-      <w:pPr>
-        <w:rPr>
-          <w:rFonts w:eastAsia="DengXian Light"/>
-          <w:lang w:eastAsia="zh-CN"/>
-        </w:rPr>
-      </w:pPr>
-    </w:p>
-    <w:p>
-      <w:pPr>
-        <w:pStyle w:val="3"/>
-        <w:spacing w:after="72"/>
-        <w:ind w:left="578" w:hanging="578"/>
-        <w:rPr>
-          <w:rFonts w:eastAsia="DengXian Light"/>
-        </w:rPr>
-      </w:pPr>
-      <w:bookmarkStart w:id="33" w:name="_Toc55894585"/>
+      <w:bookmarkStart w:id="33" w:name="_Toc55825545"/>
       <w:bookmarkEnd w:id="33"/>
       <w:bookmarkStart w:id="34" w:name="_Toc52961058"/>
       <w:bookmarkEnd w:id="34"/>
       <w:bookmarkStart w:id="35" w:name="_Toc52960940"/>
       <w:bookmarkEnd w:id="35"/>
-      <w:bookmarkStart w:id="36" w:name="_Toc55825545"/>
+      <w:bookmarkStart w:id="36" w:name="_Toc29677"/>
+      <w:r>
+        <w:rPr>
+          <w:rFonts w:eastAsia="DengXian Light"/>
+        </w:rPr>
+        <w:t>Functional requirement</w:t>
+      </w:r>
       <w:bookmarkEnd w:id="36"/>
-      <w:bookmarkStart w:id="37" w:name="_Toc9331"/>
-      <w:r>
-        <w:rPr>
-          <w:rFonts w:eastAsia="DengXian Light"/>
-        </w:rPr>
-        <w:t>Functional requirement</w:t>
-      </w:r>
-      <w:bookmarkEnd w:id="37"/>
       <w:r>
         <w:rPr>
           <w:rFonts w:eastAsia="DengXian Light"/>
@@ -7953,7 +7835,23 @@
         </w:numPr>
       </w:pPr>
       <w:r>
-        <w:t>City module</w:t>
+        <w:rPr>
+          <w:rFonts w:hint="default"/>
+        </w:rPr>
+        <w:t xml:space="preserve">User </w:t>
+      </w:r>
+      <w:r>
+        <w:rPr>
+          <w:rFonts w:hint="default"/>
+          <w:lang w:val="en-US"/>
+        </w:rPr>
+        <w:t>M</w:t>
+      </w:r>
+      <w:r>
+        <w:rPr>
+          <w:rFonts w:hint="default"/>
+        </w:rPr>
+        <w:t>anagement</w:t>
       </w:r>
     </w:p>
     <w:p>
@@ -7965,7 +7863,13 @@
         </w:numPr>
       </w:pPr>
       <w:r>
-        <w:t xml:space="preserve">Weather Now </w:t>
+        <w:rPr>
+          <w:rFonts w:hint="default"/>
+        </w:rPr>
+        <w:t>Stock Market News</w:t>
+      </w:r>
+      <w:r>
+        <w:t xml:space="preserve"> </w:t>
       </w:r>
     </w:p>
     <w:p>
@@ -7977,7 +7881,26 @@
         </w:numPr>
       </w:pPr>
       <w:r>
-        <w:t xml:space="preserve">Weather forecast Messages </w:t>
+        <w:rPr>
+          <w:rFonts w:hint="default"/>
+        </w:rPr>
+        <w:t xml:space="preserve">Stock </w:t>
+      </w:r>
+      <w:r>
+        <w:rPr>
+          <w:rFonts w:hint="default"/>
+          <w:lang w:val="en-US"/>
+        </w:rPr>
+        <w:t>I</w:t>
+      </w:r>
+      <w:r>
+        <w:rPr>
+          <w:rFonts w:hint="default"/>
+        </w:rPr>
+        <w:t>nformation</w:t>
+      </w:r>
+      <w:r>
+        <w:t xml:space="preserve"> </w:t>
       </w:r>
     </w:p>
     <w:p>
@@ -7989,7 +7912,56 @@
         </w:numPr>
       </w:pPr>
       <w:r>
-        <w:t>Air quality</w:t>
+        <w:rPr>
+          <w:rFonts w:hint="default"/>
+        </w:rPr>
+        <w:t>controlling the app with a voice</w:t>
+      </w:r>
+    </w:p>
+    <w:p>
+      <w:pPr>
+        <w:pStyle w:val="14"/>
+        <w:numPr>
+          <w:ilvl w:val="2"/>
+          <w:numId w:val="6"/>
+        </w:numPr>
+      </w:pPr>
+      <w:r>
+        <w:rPr>
+          <w:rFonts w:hint="default"/>
+          <w:lang w:val="en-US"/>
+        </w:rPr>
+        <w:t>making Finansis response</w:t>
+      </w:r>
+    </w:p>
+    <w:p>
+      <w:pPr>
+        <w:pStyle w:val="14"/>
+        <w:numPr>
+          <w:ilvl w:val="2"/>
+          <w:numId w:val="6"/>
+        </w:numPr>
+      </w:pPr>
+      <w:r>
+        <w:rPr>
+          <w:rFonts w:hint="default"/>
+        </w:rPr>
+        <w:t>back-testing stock trading strategy</w:t>
+      </w:r>
+    </w:p>
+    <w:p>
+      <w:pPr>
+        <w:pStyle w:val="14"/>
+        <w:numPr>
+          <w:ilvl w:val="2"/>
+          <w:numId w:val="6"/>
+        </w:numPr>
+      </w:pPr>
+      <w:r>
+        <w:rPr>
+          <w:rFonts w:hint="default"/>
+        </w:rPr>
+        <w:t>automating stock trading</w:t>
       </w:r>
     </w:p>
     <w:p>
@@ -8001,16 +7973,118 @@
       <w:pPr>
         <w:pStyle w:val="14"/>
         <w:ind w:firstLine="419"/>
+        <w:rPr>
+          <w:rFonts w:hint="default"/>
+          <w:lang w:val="en-US"/>
+        </w:rPr>
       </w:pPr>
       <w:r>
         <w:rPr>
           <w:b/>
           <w:bCs/>
         </w:rPr>
-        <w:t xml:space="preserve"> Job Seeker</w:t>
-      </w:r>
-      <w:r>
-        <w:t xml:space="preserve"> In this module Job Seeker register himself and upload his resume and fill the profile and after login he will search for the job on various conditions and he can change his profiles and resume and he can apply for the jobs based on various conditions. He can see the response of the company and he can call the company person for the interview. </w:t>
+        <w:t xml:space="preserve"> </w:t>
+      </w:r>
+      <w:r>
+        <w:rPr>
+          <w:rFonts w:hint="default"/>
+          <w:b/>
+          <w:bCs/>
+          <w:lang w:val="en-US"/>
+        </w:rPr>
+        <w:t xml:space="preserve">The </w:t>
+      </w:r>
+      <w:r>
+        <w:rPr>
+          <w:rFonts w:hint="default"/>
+          <w:b/>
+          <w:bCs/>
+        </w:rPr>
+        <w:t>User management</w:t>
+      </w:r>
+      <w:r>
+        <w:t xml:space="preserve"> </w:t>
+      </w:r>
+      <w:r>
+        <w:rPr>
+          <w:rFonts w:hint="default"/>
+        </w:rPr>
+        <w:t>module contains all functionality related to users</w:t>
+      </w:r>
+      <w:r>
+        <w:rPr>
+          <w:rFonts w:hint="default"/>
+          <w:lang w:val="en-US"/>
+        </w:rPr>
+        <w:t>.</w:t>
+      </w:r>
+      <w:r>
+        <w:rPr>
+          <w:rFonts w:hint="default"/>
+        </w:rPr>
+        <w:t xml:space="preserve"> a user can register to the app, can log</w:t>
+      </w:r>
+      <w:r>
+        <w:rPr>
+          <w:rFonts w:hint="default"/>
+          <w:lang w:val="en-US"/>
+        </w:rPr>
+        <w:t xml:space="preserve"> </w:t>
+      </w:r>
+      <w:r>
+        <w:rPr>
+          <w:rFonts w:hint="default"/>
+        </w:rPr>
+        <w:t>in, can update his/her information, can update his/her password, can add and remove stocks from his/her watch</w:t>
+      </w:r>
+      <w:r>
+        <w:rPr>
+          <w:rFonts w:hint="default"/>
+          <w:lang w:val="en-US"/>
+        </w:rPr>
+        <w:t xml:space="preserve"> l</w:t>
+      </w:r>
+      <w:r>
+        <w:rPr>
+          <w:rFonts w:hint="default"/>
+        </w:rPr>
+        <w:t>ist</w:t>
+      </w:r>
+      <w:r>
+        <w:rPr>
+          <w:rFonts w:hint="default"/>
+          <w:lang w:val="en-US"/>
+        </w:rPr>
+        <w:t xml:space="preserve">, </w:t>
+      </w:r>
+      <w:r>
+        <w:rPr>
+          <w:rFonts w:hint="default"/>
+        </w:rPr>
+        <w:t>and if a user forget</w:t>
+      </w:r>
+      <w:r>
+        <w:rPr>
+          <w:rFonts w:hint="default"/>
+          <w:lang w:val="en-US"/>
+        </w:rPr>
+        <w:t xml:space="preserve">s </w:t>
+      </w:r>
+      <w:r>
+        <w:rPr>
+          <w:rFonts w:hint="default"/>
+        </w:rPr>
+        <w:t>his/her password a user can create a new password by receiving a reset token in his/her email</w:t>
+      </w:r>
+      <w:r>
+        <w:t>.</w:t>
+      </w:r>
+      <w:r>
+        <w:rPr>
+          <w:rFonts w:hint="default"/>
+          <w:lang w:val="en-US"/>
+        </w:rPr>
+        <w:t xml:space="preserve"> the main function responsible for this module is useUserCommandsHandler in the source code</w:t>
       </w:r>
     </w:p>
     <w:p>
@@ -8023,16 +8097,34 @@
       <w:pPr>
         <w:pStyle w:val="14"/>
         <w:ind w:firstLine="418" w:firstLineChars="174"/>
-      </w:pPr>
-      <w:r>
-        <w:rPr>
+        <w:rPr>
+          <w:rFonts w:hint="default"/>
+          <w:lang w:val="en-US"/>
+        </w:rPr>
+      </w:pPr>
+      <w:r>
+        <w:rPr>
+          <w:rFonts w:hint="default"/>
           <w:b/>
           <w:bCs/>
         </w:rPr>
-        <w:t>Job provider:</w:t>
-      </w:r>
-      <w:r>
-        <w:t xml:space="preserve"> In this module Job Provider register himself and his company and after login he will add new job and he can contact with the job seekers and he can offer the job to the applicant according to the job profile and he can also see the response from the job seekers and send the messages. Notification In this module admin and job provider send the notification to the job seeker in the form of email. </w:t>
+        <w:t>The Stock Market News</w:t>
+      </w:r>
+      <w:r>
+        <w:t xml:space="preserve"> </w:t>
+      </w:r>
+      <w:r>
+        <w:rPr>
+          <w:rFonts w:hint="default"/>
+        </w:rPr>
+        <w:t>module contains all functionality related to the news.</w:t>
+      </w:r>
+      <w:r>
+        <w:rPr>
+          <w:rFonts w:hint="default"/>
+          <w:lang w:val="en-US"/>
+        </w:rPr>
+        <w:t xml:space="preserve"> getting news by source, keyword in the headline, latest or top stories. Get more news. scraping news from yahoo finance, google finance, investing, and seeking websites. saving scraped news in the database. letting Finansis start reading news headlines from the first article, start reading them from specific article's number, or stop reading them. opening article's details page with help of Finansis or without, if a window opened with Finansis’s help, Finansis can scroll the window. the main function is useNewsCommandsHandler.</w:t>
       </w:r>
     </w:p>
     <w:p>
@@ -8046,6 +8138,105 @@
         <w:pStyle w:val="14"/>
         <w:rPr>
           <w:rFonts w:eastAsia="DengXian Light"/>
+        </w:rPr>
+      </w:pPr>
+    </w:p>
+    <w:p>
+      <w:pPr>
+        <w:rPr>
+          <w:rFonts w:hint="default" w:eastAsia="DengXian Light"/>
+          <w:b/>
+          <w:bCs/>
+          <w:lang w:val="en-US" w:eastAsia="zh-CN"/>
+        </w:rPr>
+      </w:pPr>
+      <w:r>
+        <w:rPr>
+          <w:rFonts w:hint="default" w:eastAsia="DengXian Light"/>
+          <w:b/>
+          <w:bCs/>
+          <w:lang w:val="en-US" w:eastAsia="zh-CN"/>
+        </w:rPr>
+        <w:br w:type="page"/>
+      </w:r>
+    </w:p>
+    <w:p>
+      <w:pPr>
+        <w:pStyle w:val="14"/>
+        <w:ind w:firstLine="480"/>
+        <w:rPr>
+          <w:rFonts w:eastAsia="DengXian Light"/>
+          <w:lang w:eastAsia="zh-CN"/>
+        </w:rPr>
+      </w:pPr>
+      <w:r>
+        <w:rPr>
+          <w:rFonts w:hint="default" w:eastAsia="DengXian Light"/>
+          <w:b/>
+          <w:bCs/>
+          <w:lang w:val="en-US" w:eastAsia="zh-CN"/>
+        </w:rPr>
+        <w:t xml:space="preserve">Stock information </w:t>
+      </w:r>
+      <w:r>
+        <w:rPr>
+          <w:rFonts w:hint="default" w:eastAsia="DengXian Light"/>
+          <w:lang w:val="en-US" w:eastAsia="zh-CN"/>
+        </w:rPr>
+        <w:t>module contai</w:t>
+      </w:r>
+      <w:bookmarkStart w:id="165" w:name="_GoBack"/>
+      <w:bookmarkEnd w:id="165"/>
+      <w:r>
+        <w:rPr>
+          <w:rFonts w:hint="default" w:eastAsia="DengXian Light"/>
+          <w:lang w:val="en-US" w:eastAsia="zh-CN"/>
+        </w:rPr>
+        <w:t>ns all functionality related to stock information. opening stock chart using yahoo finance's charts with Finansis's help or without, if the chart is opened with Finansis's help, Finansis can change the chart's type</w:t>
+      </w:r>
+      <w:r>
+        <w:rPr>
+          <w:rFonts w:eastAsia="DengXian Light"/>
+          <w:lang w:eastAsia="zh-CN"/>
+        </w:rPr>
+        <w:t xml:space="preserve">d </w:t>
+      </w:r>
+      <w:r>
+        <w:rPr>
+          <w:rFonts w:hint="default" w:eastAsia="DengXian Light"/>
+          <w:lang w:eastAsia="zh-CN"/>
+        </w:rPr>
+        <w:t>daily, 1 minute, or whatever valid type, and Finansis can</w:t>
+      </w:r>
+      <w:r>
+        <w:rPr>
+          <w:rFonts w:hint="default" w:eastAsia="DengXian Light"/>
+          <w:lang w:val="en-US" w:eastAsia="zh-CN"/>
+        </w:rPr>
+        <w:t xml:space="preserve"> also</w:t>
+      </w:r>
+      <w:r>
+        <w:rPr>
+          <w:rFonts w:hint="default" w:eastAsia="DengXian Light"/>
+          <w:lang w:eastAsia="zh-CN"/>
+        </w:rPr>
+        <w:t xml:space="preserve"> zoom the chart in or out.</w:t>
+      </w:r>
+      <w:r>
+        <w:rPr>
+          <w:rFonts w:hint="default" w:eastAsia="DengXian Light"/>
+          <w:lang w:val="en-US" w:eastAsia="zh-CN"/>
+        </w:rPr>
+        <w:t xml:space="preserve"> opening multiple charts at once only without Finansis's help. Get the stock's current price (real-time price) for free using the following API (URL: https://yahoo-finance-api.vercel.app/AAPL). helping finansis to learn about companies. showing users the most active, gainers, or losers stocks by opening yahoo finance stocks screener. showing users a stock statistics by opening yahoo finance stock statistics section. showing users sold stocks by opening yahoo finance stock chart and then changing the date range to equal date of buying and selling of the sold stock.</w:t>
+      </w:r>
+    </w:p>
+    <w:p>
+      <w:pPr>
+        <w:pStyle w:val="14"/>
+        <w:ind w:firstLine="480"/>
+        <w:rPr>
+          <w:rFonts w:eastAsia="DengXian Light"/>
+          <w:lang w:eastAsia="zh-CN"/>
         </w:rPr>
       </w:pPr>
     </w:p>
@@ -8065,14 +8256,14 @@
           <w:bCs/>
           <w:lang w:eastAsia="zh-CN"/>
         </w:rPr>
-        <w:t xml:space="preserve">Search: </w:t>
+        <w:t>Rating</w:t>
       </w:r>
       <w:r>
         <w:rPr>
           <w:rFonts w:eastAsia="DengXian Light"/>
           <w:lang w:eastAsia="zh-CN"/>
         </w:rPr>
-        <w:t>this model allows the applicant to search for different of jobs using duration, salary estimate and job type. And he can sort them by duration, rating, and salary ascending and descending.</w:t>
+        <w:t>: the job seeker can give rates to a specific job and the recruiter can rate the job seeker and also, he can give rates to employee after he accept them as an employee in their company.</w:t>
       </w:r>
     </w:p>
     <w:p>
@@ -8094,6 +8285,15 @@
           <w:lang w:eastAsia="zh-CN"/>
         </w:rPr>
       </w:pPr>
+      <w:r>
+        <w:rPr>
+          <w:rFonts w:hint="eastAsia" w:eastAsia="DengXian Light"/>
+          <w:b/>
+          <w:bCs/>
+          <w:lang w:eastAsia="zh-CN"/>
+        </w:rPr>
+        <w:t>M</w:t>
+      </w:r>
       <w:r>
         <w:rPr>
           <w:rFonts w:eastAsia="DengXian Light"/>
@@ -8101,51 +8301,6 @@
           <w:bCs/>
           <w:lang w:eastAsia="zh-CN"/>
         </w:rPr>
-        <w:t>Rating</w:t>
-      </w:r>
-      <w:r>
-        <w:rPr>
-          <w:rFonts w:eastAsia="DengXian Light"/>
-          <w:lang w:eastAsia="zh-CN"/>
-        </w:rPr>
-        <w:t>: the job seeker can give rates to a specific job and the recruiter can rate the job seeker and also, he can give rates to employee after he accept them as an employee in their company.</w:t>
-      </w:r>
-    </w:p>
-    <w:p>
-      <w:pPr>
-        <w:pStyle w:val="14"/>
-        <w:ind w:firstLine="480"/>
-        <w:rPr>
-          <w:rFonts w:eastAsia="DengXian Light"/>
-          <w:lang w:eastAsia="zh-CN"/>
-        </w:rPr>
-      </w:pPr>
-    </w:p>
-    <w:p>
-      <w:pPr>
-        <w:pStyle w:val="14"/>
-        <w:ind w:firstLine="480"/>
-        <w:rPr>
-          <w:rFonts w:eastAsia="DengXian Light"/>
-          <w:lang w:eastAsia="zh-CN"/>
-        </w:rPr>
-      </w:pPr>
-      <w:r>
-        <w:rPr>
-          <w:rFonts w:hint="eastAsia" w:eastAsia="DengXian Light"/>
-          <w:b/>
-          <w:bCs/>
-          <w:lang w:eastAsia="zh-CN"/>
-        </w:rPr>
-        <w:t>M</w:t>
-      </w:r>
-      <w:r>
-        <w:rPr>
-          <w:rFonts w:eastAsia="DengXian Light"/>
-          <w:b/>
-          <w:bCs/>
-          <w:lang w:eastAsia="zh-CN"/>
-        </w:rPr>
         <w:t>essages</w:t>
       </w:r>
       <w:r>
@@ -8423,7 +8578,7 @@
           <w:rFonts w:eastAsia="DengXian Light"/>
         </w:rPr>
       </w:pPr>
-      <w:bookmarkStart w:id="38" w:name="_Toc5165"/>
+      <w:bookmarkStart w:id="37" w:name="_Toc18593"/>
       <w:r>
         <w:rPr>
           <w:rFonts w:eastAsia="DengXian Light"/>
@@ -8475,7 +8630,7 @@
           </w:r>
         </w:sdtContent>
       </w:sdt>
-      <w:bookmarkEnd w:id="38"/>
+      <w:bookmarkEnd w:id="37"/>
     </w:p>
     <w:p>
       <w:pPr>
@@ -8783,7 +8938,7 @@
           <w:lang w:eastAsia="zh-CN"/>
         </w:rPr>
       </w:pPr>
-      <w:bookmarkStart w:id="39" w:name="_Toc8017"/>
+      <w:bookmarkStart w:id="38" w:name="_Toc27233"/>
       <w:r>
         <w:rPr>
           <w:rFonts w:hint="eastAsia" w:eastAsia="DengXian Light"/>
@@ -8850,7 +9005,7 @@
           </w:r>
         </w:sdtContent>
       </w:sdt>
-      <w:bookmarkEnd w:id="39"/>
+      <w:bookmarkEnd w:id="38"/>
     </w:p>
     <w:p>
       <w:pPr>
@@ -8860,7 +9015,7 @@
           <w:szCs w:val="21"/>
         </w:rPr>
       </w:pPr>
-      <w:bookmarkStart w:id="40" w:name="_Toc21408"/>
+      <w:bookmarkStart w:id="39" w:name="_Toc1528"/>
       <w:r>
         <w:rPr>
           <w:rFonts w:hint="eastAsia"/>
@@ -8876,7 +9031,7 @@
         </w:rPr>
         <w:t>ata flow graph division tasks</w:t>
       </w:r>
-      <w:bookmarkEnd w:id="40"/>
+      <w:bookmarkEnd w:id="39"/>
       <w:r>
         <w:rPr>
           <w:sz w:val="21"/>
@@ -8937,7 +9092,7 @@
         </w:rPr>
         <w:fldChar w:fldCharType="end"/>
       </w:r>
-      <w:bookmarkStart w:id="41" w:name="_Toc14321"/>
+      <w:bookmarkStart w:id="40" w:name="_Toc2685"/>
       <w:r>
         <w:rPr>
           <w:rFonts w:eastAsiaTheme="minorEastAsia"/>
@@ -8947,7 +9102,7 @@
         </w:rPr>
         <w:t xml:space="preserve"> DFD-3-1 done by batis</w:t>
       </w:r>
-      <w:bookmarkEnd w:id="41"/>
+      <w:bookmarkEnd w:id="40"/>
     </w:p>
     <w:p>
       <w:pPr>
@@ -9001,7 +9156,7 @@
         </w:rPr>
         <w:fldChar w:fldCharType="end"/>
       </w:r>
-      <w:bookmarkStart w:id="42" w:name="_Toc31159"/>
+      <w:bookmarkStart w:id="41" w:name="_Toc28649"/>
       <w:r>
         <w:rPr>
           <w:rFonts w:eastAsiaTheme="minorEastAsia"/>
@@ -9011,7 +9166,7 @@
         </w:rPr>
         <w:t xml:space="preserve"> DFD-3-2 done by benri</w:t>
       </w:r>
-      <w:bookmarkEnd w:id="42"/>
+      <w:bookmarkEnd w:id="41"/>
     </w:p>
     <w:p>
       <w:pPr>
@@ -9065,7 +9220,7 @@
         </w:rPr>
         <w:fldChar w:fldCharType="end"/>
       </w:r>
-      <w:bookmarkStart w:id="43" w:name="_Toc10581"/>
+      <w:bookmarkStart w:id="42" w:name="_Toc27511"/>
       <w:r>
         <w:rPr>
           <w:rFonts w:eastAsiaTheme="minorEastAsia"/>
@@ -9075,7 +9230,7 @@
         </w:rPr>
         <w:t xml:space="preserve"> DFD-3-3 done by nur</w:t>
       </w:r>
-      <w:bookmarkEnd w:id="43"/>
+      <w:bookmarkEnd w:id="42"/>
     </w:p>
     <w:p>
       <w:pPr>
@@ -9093,7 +9248,7 @@
           <w:bCs w:val="0"/>
         </w:rPr>
       </w:pPr>
-      <w:bookmarkStart w:id="44" w:name="_Toc18289"/>
+      <w:bookmarkStart w:id="43" w:name="_Toc20317"/>
       <w:r>
         <w:rPr>
           <w:rStyle w:val="60"/>
@@ -9116,7 +9271,7 @@
         </w:rPr>
         <w:t xml:space="preserve"> first data flow graph:</w:t>
       </w:r>
-      <w:bookmarkEnd w:id="44"/>
+      <w:bookmarkEnd w:id="43"/>
       <w:r>
         <w:rPr>
           <w:rStyle w:val="60"/>
@@ -9199,7 +9354,7 @@
       <w:pPr>
         <w:pStyle w:val="15"/>
       </w:pPr>
-      <w:bookmarkStart w:id="45" w:name="_Toc88335858"/>
+      <w:bookmarkStart w:id="44" w:name="_Toc88335858"/>
       <w:r>
         <w:t xml:space="preserve">Figure </w:t>
       </w:r>
@@ -9218,37 +9373,37 @@
       <w:r>
         <w:fldChar w:fldCharType="end"/>
       </w:r>
-      <w:bookmarkStart w:id="46" w:name="_Toc27985"/>
+      <w:bookmarkStart w:id="45" w:name="_Toc18072"/>
       <w:r>
         <w:t xml:space="preserve"> DFD-1</w:t>
       </w:r>
+      <w:bookmarkEnd w:id="44"/>
       <w:bookmarkEnd w:id="45"/>
+    </w:p>
+    <w:p>
+      <w:pPr>
+        <w:pStyle w:val="4"/>
+      </w:pPr>
+      <w:bookmarkStart w:id="46" w:name="_Toc675"/>
+      <w:r>
+        <w:rPr>
+          <w:rFonts w:hint="eastAsia"/>
+        </w:rPr>
+        <w:t>The</w:t>
+      </w:r>
+      <w:r>
+        <w:t xml:space="preserve"> </w:t>
+      </w:r>
+      <w:r>
+        <w:rPr>
+          <w:rFonts w:hint="eastAsia"/>
+        </w:rPr>
+        <w:t>se</w:t>
+      </w:r>
+      <w:r>
+        <w:t>cond data flow graph:</w:t>
+      </w:r>
       <w:bookmarkEnd w:id="46"/>
-    </w:p>
-    <w:p>
-      <w:pPr>
-        <w:pStyle w:val="4"/>
-      </w:pPr>
-      <w:bookmarkStart w:id="47" w:name="_Toc17399"/>
-      <w:r>
-        <w:rPr>
-          <w:rFonts w:hint="eastAsia"/>
-        </w:rPr>
-        <w:t>The</w:t>
-      </w:r>
-      <w:r>
-        <w:t xml:space="preserve"> </w:t>
-      </w:r>
-      <w:r>
-        <w:rPr>
-          <w:rFonts w:hint="eastAsia"/>
-        </w:rPr>
-        <w:t>se</w:t>
-      </w:r>
-      <w:r>
-        <w:t>cond data flow graph:</w:t>
-      </w:r>
-      <w:bookmarkEnd w:id="47"/>
     </w:p>
     <w:p>
       <w:pPr>
@@ -9311,7 +9466,7 @@
       <w:pPr>
         <w:pStyle w:val="15"/>
       </w:pPr>
-      <w:bookmarkStart w:id="48" w:name="_Toc88335859"/>
+      <w:bookmarkStart w:id="47" w:name="_Toc88335859"/>
       <w:r>
         <w:t xml:space="preserve">Figure </w:t>
       </w:r>
@@ -9330,12 +9485,12 @@
       <w:r>
         <w:fldChar w:fldCharType="end"/>
       </w:r>
-      <w:bookmarkStart w:id="49" w:name="_Toc12933"/>
+      <w:bookmarkStart w:id="48" w:name="_Toc28095"/>
       <w:r>
         <w:t xml:space="preserve"> DFD-2FD-2</w:t>
       </w:r>
+      <w:bookmarkEnd w:id="47"/>
       <w:bookmarkEnd w:id="48"/>
-      <w:bookmarkEnd w:id="49"/>
     </w:p>
     <w:p>
       <w:pPr>
@@ -9353,7 +9508,7 @@
       <w:pPr>
         <w:pStyle w:val="4"/>
       </w:pPr>
-      <w:bookmarkStart w:id="50" w:name="_Toc26599"/>
+      <w:bookmarkStart w:id="49" w:name="_Toc20125"/>
       <w:r>
         <w:rPr>
           <w:rFonts w:hint="eastAsia"/>
@@ -9363,7 +9518,7 @@
       <w:r>
         <w:t xml:space="preserve"> third data flow graph:</w:t>
       </w:r>
-      <w:bookmarkEnd w:id="50"/>
+      <w:bookmarkEnd w:id="49"/>
       <w:r>
         <w:t xml:space="preserve"> </w:t>
       </w:r>
@@ -9449,7 +9604,7 @@
           <w:lang w:eastAsia="zh-CN"/>
         </w:rPr>
       </w:pPr>
-      <w:bookmarkStart w:id="51" w:name="_Toc88335860"/>
+      <w:bookmarkStart w:id="50" w:name="_Toc88335860"/>
       <w:r>
         <w:t xml:space="preserve">Figure </w:t>
       </w:r>
@@ -9468,7 +9623,7 @@
       <w:r>
         <w:fldChar w:fldCharType="end"/>
       </w:r>
-      <w:bookmarkStart w:id="52" w:name="_Toc4060"/>
+      <w:bookmarkStart w:id="51" w:name="_Toc25449"/>
       <w:r>
         <w:rPr>
           <w:rFonts w:eastAsiaTheme="minorEastAsia"/>
@@ -9476,8 +9631,8 @@
         </w:rPr>
         <w:t xml:space="preserve"> DFD-3-1</w:t>
       </w:r>
+      <w:bookmarkEnd w:id="50"/>
       <w:bookmarkEnd w:id="51"/>
-      <w:bookmarkEnd w:id="52"/>
     </w:p>
     <w:p>
       <w:pPr>
@@ -9542,7 +9697,7 @@
           <w:lang w:eastAsia="zh-CN"/>
         </w:rPr>
       </w:pPr>
-      <w:bookmarkStart w:id="53" w:name="_Toc88335861"/>
+      <w:bookmarkStart w:id="52" w:name="_Toc88335861"/>
       <w:r>
         <w:t xml:space="preserve">Figure </w:t>
       </w:r>
@@ -9561,7 +9716,7 @@
       <w:r>
         <w:fldChar w:fldCharType="end"/>
       </w:r>
-      <w:bookmarkStart w:id="54" w:name="_Toc20733"/>
+      <w:bookmarkStart w:id="53" w:name="_Toc9393"/>
       <w:r>
         <w:rPr>
           <w:rFonts w:eastAsiaTheme="minorEastAsia"/>
@@ -9569,8 +9724,8 @@
         </w:rPr>
         <w:t xml:space="preserve"> DFD-3-2</w:t>
       </w:r>
+      <w:bookmarkEnd w:id="52"/>
       <w:bookmarkEnd w:id="53"/>
-      <w:bookmarkEnd w:id="54"/>
     </w:p>
     <w:p>
       <w:pPr>
@@ -9638,7 +9793,7 @@
           <w:lang w:eastAsia="zh-CN"/>
         </w:rPr>
       </w:pPr>
-      <w:bookmarkStart w:id="55" w:name="_Toc88335862"/>
+      <w:bookmarkStart w:id="54" w:name="_Toc88335862"/>
       <w:r>
         <w:t xml:space="preserve">Figure </w:t>
       </w:r>
@@ -9657,7 +9812,7 @@
       <w:r>
         <w:fldChar w:fldCharType="end"/>
       </w:r>
-      <w:bookmarkStart w:id="56" w:name="_Toc10058"/>
+      <w:bookmarkStart w:id="55" w:name="_Toc21307"/>
       <w:r>
         <w:rPr>
           <w:rFonts w:eastAsiaTheme="minorEastAsia"/>
@@ -9665,8 +9820,8 @@
         </w:rPr>
         <w:t xml:space="preserve"> DFD-3-3</w:t>
       </w:r>
+      <w:bookmarkEnd w:id="54"/>
       <w:bookmarkEnd w:id="55"/>
-      <w:bookmarkEnd w:id="56"/>
     </w:p>
     <w:p>
       <w:pPr>
@@ -9692,30 +9847,30 @@
           <w:rFonts w:eastAsia="DengXian Light"/>
         </w:rPr>
       </w:pPr>
-      <w:bookmarkStart w:id="57" w:name="_Toc52910770"/>
-      <w:bookmarkStart w:id="58" w:name="_Toc2877"/>
+      <w:bookmarkStart w:id="56" w:name="_Toc52910770"/>
+      <w:bookmarkStart w:id="57" w:name="_Toc15552"/>
       <w:r>
         <w:rPr>
           <w:rFonts w:eastAsia="DengXian Light"/>
         </w:rPr>
         <w:t>SYSTEM DESIGN</w:t>
       </w:r>
+      <w:bookmarkEnd w:id="56"/>
       <w:bookmarkEnd w:id="57"/>
-      <w:bookmarkEnd w:id="58"/>
     </w:p>
     <w:p>
       <w:pPr>
         <w:pStyle w:val="14"/>
         <w:ind w:firstLine="480"/>
       </w:pPr>
-      <w:bookmarkStart w:id="59" w:name="_Toc52960947"/>
+      <w:bookmarkStart w:id="58" w:name="_Toc55825552"/>
+      <w:bookmarkEnd w:id="58"/>
+      <w:bookmarkStart w:id="59" w:name="_Toc55894592"/>
       <w:bookmarkEnd w:id="59"/>
       <w:bookmarkStart w:id="60" w:name="_Toc52961065"/>
       <w:bookmarkEnd w:id="60"/>
-      <w:bookmarkStart w:id="61" w:name="_Toc55825552"/>
+      <w:bookmarkStart w:id="61" w:name="_Toc52960947"/>
       <w:bookmarkEnd w:id="61"/>
-      <w:bookmarkStart w:id="62" w:name="_Toc55894592"/>
-      <w:bookmarkEnd w:id="62"/>
       <w:r>
         <w:t>Software design sits at the technical kernel of the software engineering process and is applied regardless of the development paradigm and area of application. Design is the first step in the development phase for any engineered product or system. The designer’s goal is to produce a model or representation of an entity that will later be built. Beginning, once system requirement has been specified and analyzed, system design is the first of the three technical activities - design, code and test that is required to build and verify software.</w:t>
       </w:r>
@@ -9768,7 +9923,7 @@
           <w:rFonts w:eastAsia="DengXian Light"/>
         </w:rPr>
       </w:pPr>
-      <w:bookmarkStart w:id="63" w:name="_Toc8376"/>
+      <w:bookmarkStart w:id="62" w:name="_Toc12753"/>
       <w:r>
         <w:rPr>
           <w:rFonts w:eastAsia="DengXian Light"/>
@@ -9776,7 +9931,7 @@
         </w:rPr>
         <w:t>System structure diagram</w:t>
       </w:r>
-      <w:bookmarkEnd w:id="63"/>
+      <w:bookmarkEnd w:id="62"/>
       <w:r>
         <w:rPr>
           <w:rFonts w:eastAsia="DengXian Light"/>
@@ -9851,7 +10006,7 @@
           <w:rFonts w:eastAsia="DengXian Light"/>
         </w:rPr>
       </w:pPr>
-      <w:bookmarkStart w:id="64" w:name="_Toc88335863"/>
+      <w:bookmarkStart w:id="63" w:name="_Toc88335863"/>
       <w:r>
         <w:t xml:space="preserve">Figure </w:t>
       </w:r>
@@ -9870,12 +10025,12 @@
       <w:r>
         <w:fldChar w:fldCharType="end"/>
       </w:r>
-      <w:bookmarkStart w:id="65" w:name="_Toc15325"/>
+      <w:bookmarkStart w:id="64" w:name="_Toc22453"/>
       <w:r>
         <w:t xml:space="preserve"> System structure diagram</w:t>
       </w:r>
+      <w:bookmarkEnd w:id="63"/>
       <w:bookmarkEnd w:id="64"/>
-      <w:bookmarkEnd w:id="65"/>
     </w:p>
     <w:p>
       <w:pPr>
@@ -9920,30 +10075,30 @@
           <w:rFonts w:eastAsia="DengXian Light"/>
         </w:rPr>
       </w:pPr>
-      <w:bookmarkStart w:id="66" w:name="_Toc6913"/>
+      <w:bookmarkStart w:id="65" w:name="_Toc13085"/>
       <w:r>
         <w:rPr>
           <w:rFonts w:eastAsia="DengXian Light"/>
         </w:rPr>
         <w:t>Module description:</w:t>
       </w:r>
+      <w:bookmarkEnd w:id="65"/>
+    </w:p>
+    <w:p>
+      <w:pPr>
+        <w:pStyle w:val="4"/>
+      </w:pPr>
+      <w:bookmarkStart w:id="66" w:name="_Toc28909"/>
+      <w:r>
+        <w:rPr>
+          <w:rFonts w:hint="eastAsia"/>
+        </w:rPr>
+        <w:t>M</w:t>
+      </w:r>
+      <w:r>
+        <w:t>odule description division tasks</w:t>
+      </w:r>
       <w:bookmarkEnd w:id="66"/>
-    </w:p>
-    <w:p>
-      <w:pPr>
-        <w:pStyle w:val="4"/>
-      </w:pPr>
-      <w:bookmarkStart w:id="67" w:name="_Toc4200"/>
-      <w:r>
-        <w:rPr>
-          <w:rFonts w:hint="eastAsia"/>
-        </w:rPr>
-        <w:t>M</w:t>
-      </w:r>
-      <w:r>
-        <w:t>odule description division tasks</w:t>
-      </w:r>
-      <w:bookmarkEnd w:id="67"/>
     </w:p>
     <w:p>
       <w:pPr>
@@ -10332,11 +10487,11 @@
       <w:r>
         <w:fldChar w:fldCharType="end"/>
       </w:r>
-      <w:bookmarkStart w:id="68" w:name="_Toc26336"/>
+      <w:bookmarkStart w:id="67" w:name="_Toc16217"/>
       <w:r>
         <w:t xml:space="preserve"> Register</w:t>
       </w:r>
-      <w:bookmarkEnd w:id="68"/>
+      <w:bookmarkEnd w:id="67"/>
     </w:p>
     <w:p>
       <w:pPr>
@@ -10611,11 +10766,11 @@
       <w:r>
         <w:fldChar w:fldCharType="end"/>
       </w:r>
-      <w:bookmarkStart w:id="69" w:name="_Toc32394"/>
+      <w:bookmarkStart w:id="68" w:name="_Toc13054"/>
       <w:r>
         <w:t xml:space="preserve"> Log in</w:t>
       </w:r>
-      <w:bookmarkEnd w:id="69"/>
+      <w:bookmarkEnd w:id="68"/>
     </w:p>
     <w:p>
       <w:pPr>
@@ -10857,11 +11012,11 @@
       <w:r>
         <w:fldChar w:fldCharType="end"/>
       </w:r>
-      <w:bookmarkStart w:id="70" w:name="_Toc19733"/>
+      <w:bookmarkStart w:id="69" w:name="_Toc22483"/>
       <w:r>
         <w:t xml:space="preserve"> log out</w:t>
       </w:r>
-      <w:bookmarkEnd w:id="70"/>
+      <w:bookmarkEnd w:id="69"/>
     </w:p>
     <w:tbl>
       <w:tblPr>
@@ -11154,11 +11309,11 @@
       <w:r>
         <w:fldChar w:fldCharType="end"/>
       </w:r>
-      <w:bookmarkStart w:id="71" w:name="_Toc17477"/>
+      <w:bookmarkStart w:id="70" w:name="_Toc3586"/>
       <w:r>
         <w:t xml:space="preserve"> update user info</w:t>
       </w:r>
-      <w:bookmarkEnd w:id="71"/>
+      <w:bookmarkEnd w:id="70"/>
     </w:p>
     <w:p>
       <w:pPr>
@@ -11409,11 +11564,11 @@
       <w:r>
         <w:fldChar w:fldCharType="end"/>
       </w:r>
-      <w:bookmarkStart w:id="72" w:name="_Toc11862"/>
+      <w:bookmarkStart w:id="71" w:name="_Toc8345"/>
       <w:r>
         <w:t xml:space="preserve"> search job</w:t>
       </w:r>
-      <w:bookmarkEnd w:id="72"/>
+      <w:bookmarkEnd w:id="71"/>
     </w:p>
     <w:tbl>
       <w:tblPr>
@@ -11491,6 +11646,12 @@
             <w:insideH w:val="single" w:color="auto" w:sz="4" w:space="0"/>
             <w:insideV w:val="single" w:color="auto" w:sz="4" w:space="0"/>
           </w:tblBorders>
+          <w:tblCellMar>
+            <w:top w:w="0" w:type="dxa"/>
+            <w:left w:w="108" w:type="dxa"/>
+            <w:bottom w:w="0" w:type="dxa"/>
+            <w:right w:w="108" w:type="dxa"/>
+          </w:tblCellMar>
         </w:tblPrEx>
         <w:tc>
           <w:tcPr>
@@ -11660,11 +11821,11 @@
       <w:r>
         <w:fldChar w:fldCharType="end"/>
       </w:r>
-      <w:bookmarkStart w:id="73" w:name="_Toc25527"/>
+      <w:bookmarkStart w:id="72" w:name="_Toc2216"/>
       <w:r>
         <w:t xml:space="preserve"> Apply for Job</w:t>
       </w:r>
-      <w:bookmarkEnd w:id="73"/>
+      <w:bookmarkEnd w:id="72"/>
     </w:p>
     <w:p>
       <w:pPr>
@@ -11845,6 +12006,12 @@
             <w:insideH w:val="single" w:color="auto" w:sz="4" w:space="0"/>
             <w:insideV w:val="single" w:color="auto" w:sz="4" w:space="0"/>
           </w:tblBorders>
+          <w:tblCellMar>
+            <w:top w:w="0" w:type="dxa"/>
+            <w:left w:w="108" w:type="dxa"/>
+            <w:bottom w:w="0" w:type="dxa"/>
+            <w:right w:w="108" w:type="dxa"/>
+          </w:tblCellMar>
         </w:tblPrEx>
         <w:tc>
           <w:tcPr>
@@ -11899,11 +12066,11 @@
       <w:r>
         <w:fldChar w:fldCharType="end"/>
       </w:r>
-      <w:bookmarkStart w:id="74" w:name="_Toc16363"/>
+      <w:bookmarkStart w:id="73" w:name="_Toc10896"/>
       <w:r>
         <w:t xml:space="preserve"> Message Recruiter</w:t>
       </w:r>
-      <w:bookmarkEnd w:id="74"/>
+      <w:bookmarkEnd w:id="73"/>
     </w:p>
     <w:tbl>
       <w:tblPr>
@@ -12147,11 +12314,11 @@
       <w:r>
         <w:fldChar w:fldCharType="end"/>
       </w:r>
-      <w:bookmarkStart w:id="75" w:name="_Toc22034"/>
+      <w:bookmarkStart w:id="74" w:name="_Toc26262"/>
       <w:r>
         <w:t xml:space="preserve"> Rate a job</w:t>
       </w:r>
-      <w:bookmarkEnd w:id="75"/>
+      <w:bookmarkEnd w:id="74"/>
     </w:p>
     <w:p>
       <w:pPr>
@@ -12431,262 +12598,11 @@
       <w:r>
         <w:fldChar w:fldCharType="end"/>
       </w:r>
-      <w:bookmarkStart w:id="76" w:name="_Toc11054"/>
+      <w:bookmarkStart w:id="75" w:name="_Toc24369"/>
       <w:r>
         <w:t xml:space="preserve"> Job management</w:t>
       </w:r>
-      <w:bookmarkEnd w:id="76"/>
-    </w:p>
-    <w:tbl>
-      <w:tblPr>
-        <w:tblStyle w:val="28"/>
-        <w:tblW w:w="0" w:type="auto"/>
-        <w:tblInd w:w="0" w:type="dxa"/>
-        <w:tblBorders>
-          <w:top w:val="single" w:color="auto" w:sz="4" w:space="0"/>
-          <w:left w:val="single" w:color="auto" w:sz="4" w:space="0"/>
-          <w:bottom w:val="single" w:color="auto" w:sz="4" w:space="0"/>
-          <w:right w:val="single" w:color="auto" w:sz="4" w:space="0"/>
-          <w:insideH w:val="single" w:color="auto" w:sz="4" w:space="0"/>
-          <w:insideV w:val="single" w:color="auto" w:sz="4" w:space="0"/>
-        </w:tblBorders>
-        <w:tblLayout w:type="autofit"/>
-        <w:tblCellMar>
-          <w:top w:w="0" w:type="dxa"/>
-          <w:left w:w="108" w:type="dxa"/>
-          <w:bottom w:w="0" w:type="dxa"/>
-          <w:right w:w="108" w:type="dxa"/>
-        </w:tblCellMar>
-      </w:tblPr>
-      <w:tblGrid>
-        <w:gridCol w:w="1668"/>
-        <w:gridCol w:w="6854"/>
-      </w:tblGrid>
-      <w:tr>
-        <w:tblPrEx>
-          <w:tblBorders>
-            <w:top w:val="single" w:color="auto" w:sz="4" w:space="0"/>
-            <w:left w:val="single" w:color="auto" w:sz="4" w:space="0"/>
-            <w:bottom w:val="single" w:color="auto" w:sz="4" w:space="0"/>
-            <w:right w:val="single" w:color="auto" w:sz="4" w:space="0"/>
-            <w:insideH w:val="single" w:color="auto" w:sz="4" w:space="0"/>
-            <w:insideV w:val="single" w:color="auto" w:sz="4" w:space="0"/>
-          </w:tblBorders>
-        </w:tblPrEx>
-        <w:tc>
-          <w:tcPr>
-            <w:tcW w:w="1668" w:type="dxa"/>
-          </w:tcPr>
-          <w:p>
-            <w:pPr>
-              <w:jc w:val="left"/>
-            </w:pPr>
-            <w:r>
-              <w:t>View applicant request</w:t>
-            </w:r>
-          </w:p>
-        </w:tc>
-        <w:tc>
-          <w:tcPr>
-            <w:tcW w:w="6854" w:type="dxa"/>
-          </w:tcPr>
-          <w:p>
-            <w:pPr>
-              <w:jc w:val="left"/>
-            </w:pPr>
-          </w:p>
-        </w:tc>
-      </w:tr>
-      <w:tr>
-        <w:tblPrEx>
-          <w:tblBorders>
-            <w:top w:val="single" w:color="auto" w:sz="4" w:space="0"/>
-            <w:left w:val="single" w:color="auto" w:sz="4" w:space="0"/>
-            <w:bottom w:val="single" w:color="auto" w:sz="4" w:space="0"/>
-            <w:right w:val="single" w:color="auto" w:sz="4" w:space="0"/>
-            <w:insideH w:val="single" w:color="auto" w:sz="4" w:space="0"/>
-            <w:insideV w:val="single" w:color="auto" w:sz="4" w:space="0"/>
-          </w:tblBorders>
-          <w:tblCellMar>
-            <w:top w:w="0" w:type="dxa"/>
-            <w:left w:w="108" w:type="dxa"/>
-            <w:bottom w:w="0" w:type="dxa"/>
-            <w:right w:w="108" w:type="dxa"/>
-          </w:tblCellMar>
-        </w:tblPrEx>
-        <w:tc>
-          <w:tcPr>
-            <w:tcW w:w="1668" w:type="dxa"/>
-          </w:tcPr>
-          <w:p>
-            <w:pPr>
-              <w:jc w:val="left"/>
-            </w:pPr>
-            <w:r>
-              <w:rPr>
-                <w:rFonts w:hint="eastAsia"/>
-              </w:rPr>
-              <w:t>input</w:t>
-            </w:r>
-          </w:p>
-        </w:tc>
-        <w:tc>
-          <w:tcPr>
-            <w:tcW w:w="6854" w:type="dxa"/>
-          </w:tcPr>
-          <w:p>
-            <w:pPr>
-              <w:jc w:val="left"/>
-            </w:pPr>
-            <w:r>
-              <w:rPr>
-                <w:rFonts w:hint="eastAsia"/>
-              </w:rPr>
-              <w:t xml:space="preserve">The user will </w:t>
-            </w:r>
-            <w:r>
-              <w:t>check the applicant request about the job.</w:t>
-            </w:r>
-          </w:p>
-        </w:tc>
-      </w:tr>
-      <w:tr>
-        <w:tblPrEx>
-          <w:tblBorders>
-            <w:top w:val="single" w:color="auto" w:sz="4" w:space="0"/>
-            <w:left w:val="single" w:color="auto" w:sz="4" w:space="0"/>
-            <w:bottom w:val="single" w:color="auto" w:sz="4" w:space="0"/>
-            <w:right w:val="single" w:color="auto" w:sz="4" w:space="0"/>
-            <w:insideH w:val="single" w:color="auto" w:sz="4" w:space="0"/>
-            <w:insideV w:val="single" w:color="auto" w:sz="4" w:space="0"/>
-          </w:tblBorders>
-          <w:tblCellMar>
-            <w:top w:w="0" w:type="dxa"/>
-            <w:left w:w="108" w:type="dxa"/>
-            <w:bottom w:w="0" w:type="dxa"/>
-            <w:right w:w="108" w:type="dxa"/>
-          </w:tblCellMar>
-        </w:tblPrEx>
-        <w:trPr>
-          <w:trHeight w:val="593" w:hRule="atLeast"/>
-        </w:trPr>
-        <w:tc>
-          <w:tcPr>
-            <w:tcW w:w="1668" w:type="dxa"/>
-          </w:tcPr>
-          <w:p>
-            <w:pPr>
-              <w:jc w:val="left"/>
-            </w:pPr>
-            <w:r>
-              <w:rPr>
-                <w:rFonts w:hint="eastAsia"/>
-              </w:rPr>
-              <w:t>process</w:t>
-            </w:r>
-          </w:p>
-        </w:tc>
-        <w:tc>
-          <w:tcPr>
-            <w:tcW w:w="6854" w:type="dxa"/>
-          </w:tcPr>
-          <w:p>
-            <w:pPr>
-              <w:jc w:val="left"/>
-            </w:pPr>
-            <w:r>
-              <w:rPr>
-                <w:rFonts w:hint="eastAsia"/>
-              </w:rPr>
-              <w:t xml:space="preserve">The system will </w:t>
-            </w:r>
-            <w:r>
-              <w:t>generate the list of current applied applicants.</w:t>
-            </w:r>
-          </w:p>
-        </w:tc>
-      </w:tr>
-      <w:tr>
-        <w:tblPrEx>
-          <w:tblBorders>
-            <w:top w:val="single" w:color="auto" w:sz="4" w:space="0"/>
-            <w:left w:val="single" w:color="auto" w:sz="4" w:space="0"/>
-            <w:bottom w:val="single" w:color="auto" w:sz="4" w:space="0"/>
-            <w:right w:val="single" w:color="auto" w:sz="4" w:space="0"/>
-            <w:insideH w:val="single" w:color="auto" w:sz="4" w:space="0"/>
-            <w:insideV w:val="single" w:color="auto" w:sz="4" w:space="0"/>
-          </w:tblBorders>
-        </w:tblPrEx>
-        <w:tc>
-          <w:tcPr>
-            <w:tcW w:w="1668" w:type="dxa"/>
-          </w:tcPr>
-          <w:p>
-            <w:pPr>
-              <w:jc w:val="left"/>
-            </w:pPr>
-            <w:r>
-              <w:rPr>
-                <w:rFonts w:hint="eastAsia"/>
-              </w:rPr>
-              <w:t>output</w:t>
-            </w:r>
-          </w:p>
-        </w:tc>
-        <w:tc>
-          <w:tcPr>
-            <w:tcW w:w="6854" w:type="dxa"/>
-          </w:tcPr>
-          <w:p>
-            <w:pPr>
-              <w:jc w:val="left"/>
-            </w:pPr>
-            <w:r>
-              <w:rPr>
-                <w:rFonts w:hint="eastAsia"/>
-              </w:rPr>
-              <w:t xml:space="preserve">The system will </w:t>
-            </w:r>
-            <w:r>
-              <w:t>return the list of applicants.</w:t>
-            </w:r>
-          </w:p>
-        </w:tc>
-      </w:tr>
-    </w:tbl>
-    <w:p>
-      <w:pPr>
-        <w:pStyle w:val="15"/>
-      </w:pPr>
-      <w:r>
-        <w:t xml:space="preserve">Table </w:t>
-      </w:r>
-      <w:r>
-        <w:fldChar w:fldCharType="begin"/>
-      </w:r>
-      <w:r>
-        <w:instrText xml:space="preserve"> SEQ Table \* ARABIC </w:instrText>
-      </w:r>
-      <w:r>
-        <w:fldChar w:fldCharType="separate"/>
-      </w:r>
-      <w:r>
-        <w:t>10</w:t>
-      </w:r>
-      <w:r>
-        <w:fldChar w:fldCharType="end"/>
-      </w:r>
-      <w:bookmarkStart w:id="77" w:name="_Toc11042"/>
-      <w:r>
-        <w:t xml:space="preserve"> View Applicant Request</w:t>
-      </w:r>
-      <w:bookmarkEnd w:id="77"/>
-    </w:p>
-    <w:p>
-      <w:pPr>
-        <w:ind w:firstLine="210"/>
-        <w:jc w:val="left"/>
-      </w:pPr>
+      <w:bookmarkEnd w:id="75"/>
     </w:p>
     <w:tbl>
       <w:tblPr>
@@ -12739,7 +12655,7 @@
               <w:jc w:val="left"/>
             </w:pPr>
             <w:r>
-              <w:t>Message Applicant</w:t>
+              <w:t>View applicant request</w:t>
             </w:r>
           </w:p>
         </w:tc>
@@ -12796,7 +12712,13 @@
               <w:jc w:val="left"/>
             </w:pPr>
             <w:r>
-              <w:t>the user has can message the applicant regarding the job.</w:t>
+              <w:rPr>
+                <w:rFonts w:hint="eastAsia"/>
+              </w:rPr>
+              <w:t xml:space="preserve">The user will </w:t>
+            </w:r>
+            <w:r>
+              <w:t>check the applicant request about the job.</w:t>
             </w:r>
           </w:p>
         </w:tc>
@@ -12818,6 +12740,9 @@
             <w:right w:w="108" w:type="dxa"/>
           </w:tblCellMar>
         </w:tblPrEx>
+        <w:trPr>
+          <w:trHeight w:val="593" w:hRule="atLeast"/>
+        </w:trPr>
         <w:tc>
           <w:tcPr>
             <w:tcW w:w="1668" w:type="dxa"/>
@@ -12843,7 +12768,13 @@
               <w:jc w:val="left"/>
             </w:pPr>
             <w:r>
-              <w:t>Open messages or close messages.</w:t>
+              <w:rPr>
+                <w:rFonts w:hint="eastAsia"/>
+              </w:rPr>
+              <w:t xml:space="preserve">The system will </w:t>
+            </w:r>
+            <w:r>
+              <w:t>generate the list of current applied applicants.</w:t>
             </w:r>
           </w:p>
         </w:tc>
@@ -12890,7 +12821,13 @@
               <w:jc w:val="left"/>
             </w:pPr>
             <w:r>
-              <w:t>The applicant receives the messages from the user.</w:t>
+              <w:rPr>
+                <w:rFonts w:hint="eastAsia"/>
+              </w:rPr>
+              <w:t xml:space="preserve">The system will </w:t>
+            </w:r>
+            <w:r>
+              <w:t>return the list of applicants.</w:t>
             </w:r>
           </w:p>
         </w:tc>
@@ -12913,16 +12850,22 @@
         <w:fldChar w:fldCharType="separate"/>
       </w:r>
       <w:r>
-        <w:t>11</w:t>
+        <w:t>10</w:t>
       </w:r>
       <w:r>
         <w:fldChar w:fldCharType="end"/>
       </w:r>
-      <w:bookmarkStart w:id="78" w:name="_Toc30447"/>
-      <w:r>
-        <w:t xml:space="preserve"> Message Applicant</w:t>
-      </w:r>
-      <w:bookmarkEnd w:id="78"/>
+      <w:bookmarkStart w:id="76" w:name="_Toc10929"/>
+      <w:r>
+        <w:t xml:space="preserve"> View Applicant Request</w:t>
+      </w:r>
+      <w:bookmarkEnd w:id="76"/>
+    </w:p>
+    <w:p>
+      <w:pPr>
+        <w:ind w:firstLine="210"/>
+        <w:jc w:val="left"/>
+      </w:pPr>
     </w:p>
     <w:tbl>
       <w:tblPr>
@@ -12975,7 +12918,7 @@
               <w:jc w:val="left"/>
             </w:pPr>
             <w:r>
-              <w:t>Change applicant status (accept, reject, delete)</w:t>
+              <w:t>Message Applicant</w:t>
             </w:r>
           </w:p>
         </w:tc>
@@ -13032,7 +12975,7 @@
               <w:jc w:val="left"/>
             </w:pPr>
             <w:r>
-              <w:t>The user has the ability to update the applicant information. User can accept, reject or delete the information of the applicant.</w:t>
+              <w:t>the user has can message the applicant regarding the job.</w:t>
             </w:r>
           </w:p>
         </w:tc>
@@ -13079,13 +13022,7 @@
               <w:jc w:val="left"/>
             </w:pPr>
             <w:r>
-              <w:rPr>
-                <w:rFonts w:hint="eastAsia"/>
-              </w:rPr>
-              <w:t>The system will check all the</w:t>
-            </w:r>
-            <w:r>
-              <w:t xml:space="preserve"> information that has been edited.</w:t>
+              <w:t>Open messages or close messages.</w:t>
             </w:r>
           </w:p>
         </w:tc>
@@ -13132,37 +13069,7 @@
               <w:jc w:val="left"/>
             </w:pPr>
             <w:r>
-              <w:rPr>
-                <w:rFonts w:hint="eastAsia"/>
-              </w:rPr>
-              <w:t xml:space="preserve">the </w:t>
-            </w:r>
-            <w:r>
-              <w:t>information that has been edited will update the status on the applicant table</w:t>
-            </w:r>
-            <w:r>
-              <w:rPr>
-                <w:rFonts w:hint="eastAsia"/>
-              </w:rPr>
-              <w:t xml:space="preserve">. </w:t>
-            </w:r>
-            <w:r>
-              <w:t>Otherwise,</w:t>
-            </w:r>
-            <w:r>
-              <w:rPr>
-                <w:rFonts w:hint="eastAsia"/>
-              </w:rPr>
-              <w:t xml:space="preserve"> the system will return the error message</w:t>
-            </w:r>
-            <w:r>
-              <w:t>s</w:t>
-            </w:r>
-            <w:r>
-              <w:rPr>
-                <w:rFonts w:hint="eastAsia"/>
-              </w:rPr>
-              <w:t>.</w:t>
+              <w:t>The applicant receives the messages from the user.</w:t>
             </w:r>
           </w:p>
         </w:tc>
@@ -13185,16 +13092,16 @@
         <w:fldChar w:fldCharType="separate"/>
       </w:r>
       <w:r>
-        <w:t>12</w:t>
+        <w:t>11</w:t>
       </w:r>
       <w:r>
         <w:fldChar w:fldCharType="end"/>
       </w:r>
-      <w:bookmarkStart w:id="79" w:name="_Toc24018"/>
-      <w:r>
-        <w:t xml:space="preserve"> Change applicant</w:t>
-      </w:r>
-      <w:bookmarkEnd w:id="79"/>
+      <w:bookmarkStart w:id="77" w:name="_Toc4911"/>
+      <w:r>
+        <w:t xml:space="preserve"> Message Applicant</w:t>
+      </w:r>
+      <w:bookmarkEnd w:id="77"/>
     </w:p>
     <w:tbl>
       <w:tblPr>
@@ -13247,7 +13154,7 @@
               <w:jc w:val="left"/>
             </w:pPr>
             <w:r>
-              <w:t>Employee management</w:t>
+              <w:t>Change applicant status (accept, reject, delete)</w:t>
             </w:r>
           </w:p>
         </w:tc>
@@ -13259,47 +13166,6 @@
             <w:pPr>
               <w:jc w:val="left"/>
             </w:pPr>
-          </w:p>
-        </w:tc>
-      </w:tr>
-      <w:tr>
-        <w:tblPrEx>
-          <w:tblBorders>
-            <w:top w:val="single" w:color="auto" w:sz="4" w:space="0"/>
-            <w:left w:val="single" w:color="auto" w:sz="4" w:space="0"/>
-            <w:bottom w:val="single" w:color="auto" w:sz="4" w:space="0"/>
-            <w:right w:val="single" w:color="auto" w:sz="4" w:space="0"/>
-            <w:insideH w:val="single" w:color="auto" w:sz="4" w:space="0"/>
-            <w:insideV w:val="single" w:color="auto" w:sz="4" w:space="0"/>
-          </w:tblBorders>
-        </w:tblPrEx>
-        <w:tc>
-          <w:tcPr>
-            <w:tcW w:w="1668" w:type="dxa"/>
-          </w:tcPr>
-          <w:p>
-            <w:pPr>
-              <w:jc w:val="left"/>
-            </w:pPr>
-            <w:r>
-              <w:rPr>
-                <w:rFonts w:hint="eastAsia"/>
-              </w:rPr>
-              <w:t>input</w:t>
-            </w:r>
-          </w:p>
-        </w:tc>
-        <w:tc>
-          <w:tcPr>
-            <w:tcW w:w="6854" w:type="dxa"/>
-          </w:tcPr>
-          <w:p>
-            <w:pPr>
-              <w:jc w:val="left"/>
-            </w:pPr>
-            <w:r>
-              <w:t>the user can filter the employee according to the new applicants or old applicants.</w:t>
-            </w:r>
           </w:p>
         </w:tc>
       </w:tr>
@@ -13332,7 +13198,7 @@
               <w:rPr>
                 <w:rFonts w:hint="eastAsia"/>
               </w:rPr>
-              <w:t>process</w:t>
+              <w:t>input</w:t>
             </w:r>
           </w:p>
         </w:tc>
@@ -13345,7 +13211,7 @@
               <w:jc w:val="left"/>
             </w:pPr>
             <w:r>
-              <w:t>Filter the employee list.</w:t>
+              <w:t>The user has the ability to update the applicant information. User can accept, reject or delete the information of the applicant.</w:t>
             </w:r>
           </w:p>
         </w:tc>
@@ -13379,6 +13245,59 @@
               <w:rPr>
                 <w:rFonts w:hint="eastAsia"/>
               </w:rPr>
+              <w:t>process</w:t>
+            </w:r>
+          </w:p>
+        </w:tc>
+        <w:tc>
+          <w:tcPr>
+            <w:tcW w:w="6854" w:type="dxa"/>
+          </w:tcPr>
+          <w:p>
+            <w:pPr>
+              <w:jc w:val="left"/>
+            </w:pPr>
+            <w:r>
+              <w:rPr>
+                <w:rFonts w:hint="eastAsia"/>
+              </w:rPr>
+              <w:t>The system will check all the</w:t>
+            </w:r>
+            <w:r>
+              <w:t xml:space="preserve"> information that has been edited.</w:t>
+            </w:r>
+          </w:p>
+        </w:tc>
+      </w:tr>
+      <w:tr>
+        <w:tblPrEx>
+          <w:tblBorders>
+            <w:top w:val="single" w:color="auto" w:sz="4" w:space="0"/>
+            <w:left w:val="single" w:color="auto" w:sz="4" w:space="0"/>
+            <w:bottom w:val="single" w:color="auto" w:sz="4" w:space="0"/>
+            <w:right w:val="single" w:color="auto" w:sz="4" w:space="0"/>
+            <w:insideH w:val="single" w:color="auto" w:sz="4" w:space="0"/>
+            <w:insideV w:val="single" w:color="auto" w:sz="4" w:space="0"/>
+          </w:tblBorders>
+          <w:tblCellMar>
+            <w:top w:w="0" w:type="dxa"/>
+            <w:left w:w="108" w:type="dxa"/>
+            <w:bottom w:w="0" w:type="dxa"/>
+            <w:right w:w="108" w:type="dxa"/>
+          </w:tblCellMar>
+        </w:tblPrEx>
+        <w:tc>
+          <w:tcPr>
+            <w:tcW w:w="1668" w:type="dxa"/>
+          </w:tcPr>
+          <w:p>
+            <w:pPr>
+              <w:jc w:val="left"/>
+            </w:pPr>
+            <w:r>
+              <w:rPr>
+                <w:rFonts w:hint="eastAsia"/>
+              </w:rPr>
               <w:t>output</w:t>
             </w:r>
           </w:p>
@@ -13392,7 +13311,37 @@
               <w:jc w:val="left"/>
             </w:pPr>
             <w:r>
-              <w:t>After the user filters the settings. System will show the list of the applicants according to the filter.</w:t>
+              <w:rPr>
+                <w:rFonts w:hint="eastAsia"/>
+              </w:rPr>
+              <w:t xml:space="preserve">the </w:t>
+            </w:r>
+            <w:r>
+              <w:t>information that has been edited will update the status on the applicant table</w:t>
+            </w:r>
+            <w:r>
+              <w:rPr>
+                <w:rFonts w:hint="eastAsia"/>
+              </w:rPr>
+              <w:t xml:space="preserve">. </w:t>
+            </w:r>
+            <w:r>
+              <w:t>Otherwise,</w:t>
+            </w:r>
+            <w:r>
+              <w:rPr>
+                <w:rFonts w:hint="eastAsia"/>
+              </w:rPr>
+              <w:t xml:space="preserve"> the system will return the error message</w:t>
+            </w:r>
+            <w:r>
+              <w:t>s</w:t>
+            </w:r>
+            <w:r>
+              <w:rPr>
+                <w:rFonts w:hint="eastAsia"/>
+              </w:rPr>
+              <w:t>.</w:t>
             </w:r>
           </w:p>
         </w:tc>
@@ -13415,16 +13364,252 @@
         <w:fldChar w:fldCharType="separate"/>
       </w:r>
       <w:r>
+        <w:t>12</w:t>
+      </w:r>
+      <w:r>
+        <w:fldChar w:fldCharType="end"/>
+      </w:r>
+      <w:bookmarkStart w:id="78" w:name="_Toc24291"/>
+      <w:r>
+        <w:t xml:space="preserve"> Change applicant</w:t>
+      </w:r>
+      <w:bookmarkEnd w:id="78"/>
+    </w:p>
+    <w:tbl>
+      <w:tblPr>
+        <w:tblStyle w:val="28"/>
+        <w:tblW w:w="0" w:type="auto"/>
+        <w:tblInd w:w="0" w:type="dxa"/>
+        <w:tblBorders>
+          <w:top w:val="single" w:color="auto" w:sz="4" w:space="0"/>
+          <w:left w:val="single" w:color="auto" w:sz="4" w:space="0"/>
+          <w:bottom w:val="single" w:color="auto" w:sz="4" w:space="0"/>
+          <w:right w:val="single" w:color="auto" w:sz="4" w:space="0"/>
+          <w:insideH w:val="single" w:color="auto" w:sz="4" w:space="0"/>
+          <w:insideV w:val="single" w:color="auto" w:sz="4" w:space="0"/>
+        </w:tblBorders>
+        <w:tblLayout w:type="autofit"/>
+        <w:tblCellMar>
+          <w:top w:w="0" w:type="dxa"/>
+          <w:left w:w="108" w:type="dxa"/>
+          <w:bottom w:w="0" w:type="dxa"/>
+          <w:right w:w="108" w:type="dxa"/>
+        </w:tblCellMar>
+      </w:tblPr>
+      <w:tblGrid>
+        <w:gridCol w:w="1668"/>
+        <w:gridCol w:w="6854"/>
+      </w:tblGrid>
+      <w:tr>
+        <w:tblPrEx>
+          <w:tblBorders>
+            <w:top w:val="single" w:color="auto" w:sz="4" w:space="0"/>
+            <w:left w:val="single" w:color="auto" w:sz="4" w:space="0"/>
+            <w:bottom w:val="single" w:color="auto" w:sz="4" w:space="0"/>
+            <w:right w:val="single" w:color="auto" w:sz="4" w:space="0"/>
+            <w:insideH w:val="single" w:color="auto" w:sz="4" w:space="0"/>
+            <w:insideV w:val="single" w:color="auto" w:sz="4" w:space="0"/>
+          </w:tblBorders>
+          <w:tblCellMar>
+            <w:top w:w="0" w:type="dxa"/>
+            <w:left w:w="108" w:type="dxa"/>
+            <w:bottom w:w="0" w:type="dxa"/>
+            <w:right w:w="108" w:type="dxa"/>
+          </w:tblCellMar>
+        </w:tblPrEx>
+        <w:tc>
+          <w:tcPr>
+            <w:tcW w:w="1668" w:type="dxa"/>
+          </w:tcPr>
+          <w:p>
+            <w:pPr>
+              <w:jc w:val="left"/>
+            </w:pPr>
+            <w:r>
+              <w:t>Employee management</w:t>
+            </w:r>
+          </w:p>
+        </w:tc>
+        <w:tc>
+          <w:tcPr>
+            <w:tcW w:w="6854" w:type="dxa"/>
+          </w:tcPr>
+          <w:p>
+            <w:pPr>
+              <w:jc w:val="left"/>
+            </w:pPr>
+          </w:p>
+        </w:tc>
+      </w:tr>
+      <w:tr>
+        <w:tblPrEx>
+          <w:tblBorders>
+            <w:top w:val="single" w:color="auto" w:sz="4" w:space="0"/>
+            <w:left w:val="single" w:color="auto" w:sz="4" w:space="0"/>
+            <w:bottom w:val="single" w:color="auto" w:sz="4" w:space="0"/>
+            <w:right w:val="single" w:color="auto" w:sz="4" w:space="0"/>
+            <w:insideH w:val="single" w:color="auto" w:sz="4" w:space="0"/>
+            <w:insideV w:val="single" w:color="auto" w:sz="4" w:space="0"/>
+          </w:tblBorders>
+          <w:tblCellMar>
+            <w:top w:w="0" w:type="dxa"/>
+            <w:left w:w="108" w:type="dxa"/>
+            <w:bottom w:w="0" w:type="dxa"/>
+            <w:right w:w="108" w:type="dxa"/>
+          </w:tblCellMar>
+        </w:tblPrEx>
+        <w:tc>
+          <w:tcPr>
+            <w:tcW w:w="1668" w:type="dxa"/>
+          </w:tcPr>
+          <w:p>
+            <w:pPr>
+              <w:jc w:val="left"/>
+            </w:pPr>
+            <w:r>
+              <w:rPr>
+                <w:rFonts w:hint="eastAsia"/>
+              </w:rPr>
+              <w:t>input</w:t>
+            </w:r>
+          </w:p>
+        </w:tc>
+        <w:tc>
+          <w:tcPr>
+            <w:tcW w:w="6854" w:type="dxa"/>
+          </w:tcPr>
+          <w:p>
+            <w:pPr>
+              <w:jc w:val="left"/>
+            </w:pPr>
+            <w:r>
+              <w:t>the user can filter the employee according to the new applicants or old applicants.</w:t>
+            </w:r>
+          </w:p>
+        </w:tc>
+      </w:tr>
+      <w:tr>
+        <w:tblPrEx>
+          <w:tblBorders>
+            <w:top w:val="single" w:color="auto" w:sz="4" w:space="0"/>
+            <w:left w:val="single" w:color="auto" w:sz="4" w:space="0"/>
+            <w:bottom w:val="single" w:color="auto" w:sz="4" w:space="0"/>
+            <w:right w:val="single" w:color="auto" w:sz="4" w:space="0"/>
+            <w:insideH w:val="single" w:color="auto" w:sz="4" w:space="0"/>
+            <w:insideV w:val="single" w:color="auto" w:sz="4" w:space="0"/>
+          </w:tblBorders>
+          <w:tblCellMar>
+            <w:top w:w="0" w:type="dxa"/>
+            <w:left w:w="108" w:type="dxa"/>
+            <w:bottom w:w="0" w:type="dxa"/>
+            <w:right w:w="108" w:type="dxa"/>
+          </w:tblCellMar>
+        </w:tblPrEx>
+        <w:tc>
+          <w:tcPr>
+            <w:tcW w:w="1668" w:type="dxa"/>
+          </w:tcPr>
+          <w:p>
+            <w:pPr>
+              <w:jc w:val="left"/>
+            </w:pPr>
+            <w:r>
+              <w:rPr>
+                <w:rFonts w:hint="eastAsia"/>
+              </w:rPr>
+              <w:t>process</w:t>
+            </w:r>
+          </w:p>
+        </w:tc>
+        <w:tc>
+          <w:tcPr>
+            <w:tcW w:w="6854" w:type="dxa"/>
+          </w:tcPr>
+          <w:p>
+            <w:pPr>
+              <w:jc w:val="left"/>
+            </w:pPr>
+            <w:r>
+              <w:t>Filter the employee list.</w:t>
+            </w:r>
+          </w:p>
+        </w:tc>
+      </w:tr>
+      <w:tr>
+        <w:tblPrEx>
+          <w:tblBorders>
+            <w:top w:val="single" w:color="auto" w:sz="4" w:space="0"/>
+            <w:left w:val="single" w:color="auto" w:sz="4" w:space="0"/>
+            <w:bottom w:val="single" w:color="auto" w:sz="4" w:space="0"/>
+            <w:right w:val="single" w:color="auto" w:sz="4" w:space="0"/>
+            <w:insideH w:val="single" w:color="auto" w:sz="4" w:space="0"/>
+            <w:insideV w:val="single" w:color="auto" w:sz="4" w:space="0"/>
+          </w:tblBorders>
+          <w:tblCellMar>
+            <w:top w:w="0" w:type="dxa"/>
+            <w:left w:w="108" w:type="dxa"/>
+            <w:bottom w:w="0" w:type="dxa"/>
+            <w:right w:w="108" w:type="dxa"/>
+          </w:tblCellMar>
+        </w:tblPrEx>
+        <w:tc>
+          <w:tcPr>
+            <w:tcW w:w="1668" w:type="dxa"/>
+          </w:tcPr>
+          <w:p>
+            <w:pPr>
+              <w:jc w:val="left"/>
+            </w:pPr>
+            <w:r>
+              <w:rPr>
+                <w:rFonts w:hint="eastAsia"/>
+              </w:rPr>
+              <w:t>output</w:t>
+            </w:r>
+          </w:p>
+        </w:tc>
+        <w:tc>
+          <w:tcPr>
+            <w:tcW w:w="6854" w:type="dxa"/>
+          </w:tcPr>
+          <w:p>
+            <w:pPr>
+              <w:jc w:val="left"/>
+            </w:pPr>
+            <w:r>
+              <w:t>After the user filters the settings. System will show the list of the applicants according to the filter.</w:t>
+            </w:r>
+          </w:p>
+        </w:tc>
+      </w:tr>
+    </w:tbl>
+    <w:p>
+      <w:pPr>
+        <w:pStyle w:val="15"/>
+      </w:pPr>
+      <w:r>
+        <w:t xml:space="preserve">Table </w:t>
+      </w:r>
+      <w:r>
+        <w:fldChar w:fldCharType="begin"/>
+      </w:r>
+      <w:r>
+        <w:instrText xml:space="preserve"> SEQ Table \* ARABIC </w:instrText>
+      </w:r>
+      <w:r>
+        <w:fldChar w:fldCharType="separate"/>
+      </w:r>
+      <w:r>
         <w:t>13</w:t>
       </w:r>
       <w:r>
         <w:fldChar w:fldCharType="end"/>
       </w:r>
-      <w:bookmarkStart w:id="80" w:name="_Toc8216"/>
+      <w:bookmarkStart w:id="79" w:name="_Toc11353"/>
       <w:r>
         <w:t xml:space="preserve"> Employee management</w:t>
       </w:r>
-      <w:bookmarkEnd w:id="80"/>
+      <w:bookmarkEnd w:id="79"/>
     </w:p>
     <w:p>
       <w:pPr>
@@ -13455,7 +13640,7 @@
           <w:lang w:eastAsia="zh-CN"/>
         </w:rPr>
       </w:pPr>
-      <w:bookmarkStart w:id="81" w:name="_Toc1566"/>
+      <w:bookmarkStart w:id="80" w:name="_Toc2261"/>
       <w:r>
         <w:rPr>
           <w:rFonts w:eastAsia="DengXian Light"/>
@@ -13463,7 +13648,7 @@
         </w:rPr>
         <w:t>Data Analysis</w:t>
       </w:r>
-      <w:bookmarkEnd w:id="81"/>
+      <w:bookmarkEnd w:id="80"/>
       <w:r>
         <w:rPr>
           <w:rFonts w:eastAsia="DengXian Light"/>
@@ -13534,7 +13719,7 @@
           <w:rFonts w:eastAsia="DengXian Light"/>
         </w:rPr>
       </w:pPr>
-      <w:bookmarkStart w:id="82" w:name="_Toc88335864"/>
+      <w:bookmarkStart w:id="81" w:name="_Toc88335864"/>
       <w:r>
         <w:t xml:space="preserve">Figure </w:t>
       </w:r>
@@ -13553,12 +13738,12 @@
       <w:r>
         <w:fldChar w:fldCharType="end"/>
       </w:r>
-      <w:bookmarkStart w:id="83" w:name="_Toc29293"/>
+      <w:bookmarkStart w:id="82" w:name="_Toc2382"/>
       <w:r>
         <w:t xml:space="preserve"> ER-DIAGRAM</w:t>
       </w:r>
+      <w:bookmarkEnd w:id="81"/>
       <w:bookmarkEnd w:id="82"/>
-      <w:bookmarkEnd w:id="83"/>
     </w:p>
     <w:p>
       <w:pPr>
@@ -13576,7 +13761,7 @@
           <w:lang w:eastAsia="zh-CN"/>
         </w:rPr>
       </w:pPr>
-      <w:bookmarkStart w:id="84" w:name="_Toc23333"/>
+      <w:bookmarkStart w:id="83" w:name="_Toc18886"/>
       <w:r>
         <w:rPr>
           <w:rFonts w:hint="eastAsia" w:eastAsia="DengXian Light"/>
@@ -13591,7 +13776,7 @@
         </w:rPr>
         <w:t>atabase Design</w:t>
       </w:r>
-      <w:bookmarkEnd w:id="84"/>
+      <w:bookmarkEnd w:id="83"/>
       <w:r>
         <w:rPr>
           <w:rFonts w:eastAsia="DengXian Light"/>
@@ -13608,7 +13793,7 @@
           <w:lang w:eastAsia="zh-CN"/>
         </w:rPr>
       </w:pPr>
-      <w:bookmarkStart w:id="85" w:name="_Toc20937"/>
+      <w:bookmarkStart w:id="84" w:name="_Toc14054"/>
       <w:r>
         <w:rPr>
           <w:rFonts w:hint="eastAsia" w:eastAsia="DengXian Light"/>
@@ -13623,7 +13808,7 @@
         </w:rPr>
         <w:t>atabase Design division tasks</w:t>
       </w:r>
-      <w:bookmarkEnd w:id="85"/>
+      <w:bookmarkEnd w:id="84"/>
     </w:p>
     <w:p>
       <w:pPr>
@@ -14210,11 +14395,11 @@
       <w:r>
         <w:fldChar w:fldCharType="end"/>
       </w:r>
-      <w:bookmarkStart w:id="86" w:name="_Toc20977"/>
+      <w:bookmarkStart w:id="85" w:name="_Toc2332"/>
       <w:r>
         <w:t xml:space="preserve"> User model</w:t>
       </w:r>
-      <w:bookmarkEnd w:id="86"/>
+      <w:bookmarkEnd w:id="85"/>
     </w:p>
     <w:p>
       <w:pPr>
@@ -14846,11 +15031,11 @@
       <w:r>
         <w:fldChar w:fldCharType="end"/>
       </w:r>
-      <w:bookmarkStart w:id="87" w:name="_Toc9613"/>
+      <w:bookmarkStart w:id="86" w:name="_Toc24259"/>
       <w:r>
         <w:t xml:space="preserve"> applicant model</w:t>
       </w:r>
-      <w:bookmarkEnd w:id="87"/>
+      <w:bookmarkEnd w:id="86"/>
     </w:p>
     <w:p>
       <w:pPr>
@@ -15223,11 +15408,11 @@
       <w:r>
         <w:fldChar w:fldCharType="end"/>
       </w:r>
-      <w:bookmarkStart w:id="88" w:name="_Toc24374"/>
+      <w:bookmarkStart w:id="87" w:name="_Toc29078"/>
       <w:r>
         <w:t xml:space="preserve"> Recruiter model</w:t>
       </w:r>
-      <w:bookmarkEnd w:id="88"/>
+      <w:bookmarkEnd w:id="87"/>
     </w:p>
     <w:p>
       <w:pPr>
@@ -16297,6 +16482,12 @@
             <w:insideH w:val="single" w:color="auto" w:sz="4" w:space="0"/>
             <w:insideV w:val="single" w:color="auto" w:sz="4" w:space="0"/>
           </w:tblBorders>
+          <w:tblCellMar>
+            <w:top w:w="0" w:type="dxa"/>
+            <w:left w:w="108" w:type="dxa"/>
+            <w:bottom w:w="0" w:type="dxa"/>
+            <w:right w:w="108" w:type="dxa"/>
+          </w:tblCellMar>
         </w:tblPrEx>
         <w:trPr>
           <w:jc w:val="center"/>
@@ -16370,11 +16561,11 @@
       <w:r>
         <w:fldChar w:fldCharType="end"/>
       </w:r>
-      <w:bookmarkStart w:id="89" w:name="_Toc2902"/>
+      <w:bookmarkStart w:id="88" w:name="_Toc17696"/>
       <w:r>
         <w:t xml:space="preserve"> Job model</w:t>
       </w:r>
-      <w:bookmarkEnd w:id="89"/>
+      <w:bookmarkEnd w:id="88"/>
     </w:p>
     <w:p>
       <w:pPr>
@@ -16850,11 +17041,11 @@
       <w:r>
         <w:fldChar w:fldCharType="end"/>
       </w:r>
-      <w:bookmarkStart w:id="90" w:name="_Toc3458"/>
+      <w:bookmarkStart w:id="89" w:name="_Toc7774"/>
       <w:r>
         <w:t xml:space="preserve"> Rating model</w:t>
       </w:r>
-      <w:bookmarkEnd w:id="90"/>
+      <w:bookmarkEnd w:id="89"/>
     </w:p>
     <w:p/>
     <w:p>
@@ -17501,11 +17692,11 @@
       <w:r>
         <w:fldChar w:fldCharType="end"/>
       </w:r>
-      <w:bookmarkStart w:id="91" w:name="_Toc6400"/>
+      <w:bookmarkStart w:id="90" w:name="_Toc22643"/>
       <w:r>
         <w:t xml:space="preserve"> application model</w:t>
       </w:r>
-      <w:bookmarkEnd w:id="91"/>
+      <w:bookmarkEnd w:id="90"/>
     </w:p>
     <w:p>
       <w:pPr>
@@ -17520,7 +17711,7 @@
         <w:pStyle w:val="3"/>
         <w:spacing w:after="72"/>
       </w:pPr>
-      <w:bookmarkStart w:id="92" w:name="_Toc1064"/>
+      <w:bookmarkStart w:id="91" w:name="_Toc16861"/>
       <w:r>
         <w:t>Algorithmic Design</w:t>
       </w:r>
@@ -17546,7 +17737,7 @@
           </w:r>
         </w:sdtContent>
       </w:sdt>
-      <w:bookmarkEnd w:id="92"/>
+      <w:bookmarkEnd w:id="91"/>
     </w:p>
     <w:p>
       <w:pPr>
@@ -17556,7 +17747,7 @@
           <w:szCs w:val="21"/>
         </w:rPr>
       </w:pPr>
-      <w:bookmarkStart w:id="93" w:name="_Toc986"/>
+      <w:bookmarkStart w:id="92" w:name="_Toc17249"/>
       <w:r>
         <w:rPr>
           <w:sz w:val="21"/>
@@ -17564,7 +17755,7 @@
         </w:rPr>
         <w:t>Algorithmic design division tasks</w:t>
       </w:r>
-      <w:bookmarkEnd w:id="93"/>
+      <w:bookmarkEnd w:id="92"/>
     </w:p>
     <w:p>
       <w:pPr>
@@ -17776,7 +17967,7 @@
           <w:lang w:eastAsia="zh-CN"/>
         </w:rPr>
       </w:pPr>
-      <w:bookmarkStart w:id="94" w:name="_Toc88335865"/>
+      <w:bookmarkStart w:id="93" w:name="_Toc88335865"/>
       <w:r>
         <w:t xml:space="preserve">Figure </w:t>
       </w:r>
@@ -17795,12 +17986,12 @@
       <w:r>
         <w:fldChar w:fldCharType="end"/>
       </w:r>
-      <w:bookmarkStart w:id="95" w:name="_Toc27701"/>
+      <w:bookmarkStart w:id="94" w:name="_Toc2498"/>
       <w:r>
         <w:t xml:space="preserve"> Insert Job</w:t>
       </w:r>
+      <w:bookmarkEnd w:id="93"/>
       <w:bookmarkEnd w:id="94"/>
-      <w:bookmarkEnd w:id="95"/>
     </w:p>
     <w:p>
       <w:pPr>
@@ -17956,7 +18147,7 @@
       <w:pPr>
         <w:pStyle w:val="15"/>
       </w:pPr>
-      <w:bookmarkStart w:id="96" w:name="_Toc88335866"/>
+      <w:bookmarkStart w:id="95" w:name="_Toc88335866"/>
       <w:r>
         <w:t xml:space="preserve">Figure </w:t>
       </w:r>
@@ -17975,12 +18166,12 @@
       <w:r>
         <w:fldChar w:fldCharType="end"/>
       </w:r>
-      <w:bookmarkStart w:id="97" w:name="_Toc4959"/>
+      <w:bookmarkStart w:id="96" w:name="_Toc17136"/>
       <w:r>
         <w:t xml:space="preserve"> Delete Job</w:t>
       </w:r>
+      <w:bookmarkEnd w:id="95"/>
       <w:bookmarkEnd w:id="96"/>
-      <w:bookmarkEnd w:id="97"/>
     </w:p>
     <w:p>
       <w:pPr>
@@ -18085,7 +18276,7 @@
           <w:rFonts w:eastAsia="DengXian Light"/>
         </w:rPr>
       </w:pPr>
-      <w:bookmarkStart w:id="98" w:name="_Toc88335867"/>
+      <w:bookmarkStart w:id="97" w:name="_Toc88335867"/>
       <w:r>
         <w:t xml:space="preserve">Figure </w:t>
       </w:r>
@@ -18104,12 +18295,12 @@
       <w:r>
         <w:fldChar w:fldCharType="end"/>
       </w:r>
-      <w:bookmarkStart w:id="99" w:name="_Toc31360"/>
+      <w:bookmarkStart w:id="98" w:name="_Toc6689"/>
       <w:r>
         <w:t xml:space="preserve"> Get all jobs</w:t>
       </w:r>
+      <w:bookmarkEnd w:id="97"/>
       <w:bookmarkEnd w:id="98"/>
-      <w:bookmarkEnd w:id="99"/>
     </w:p>
     <w:p>
       <w:pPr>
@@ -18175,7 +18366,7 @@
       <w:pPr>
         <w:pStyle w:val="15"/>
       </w:pPr>
-      <w:bookmarkStart w:id="100" w:name="_Toc88335868"/>
+      <w:bookmarkStart w:id="99" w:name="_Toc88335868"/>
       <w:r>
         <w:t xml:space="preserve">Figure </w:t>
       </w:r>
@@ -18194,12 +18385,12 @@
       <w:r>
         <w:fldChar w:fldCharType="end"/>
       </w:r>
-      <w:bookmarkStart w:id="101" w:name="_Toc31009"/>
+      <w:bookmarkStart w:id="100" w:name="_Toc20058"/>
       <w:r>
         <w:t xml:space="preserve"> Register</w:t>
       </w:r>
+      <w:bookmarkEnd w:id="99"/>
       <w:bookmarkEnd w:id="100"/>
-      <w:bookmarkEnd w:id="101"/>
     </w:p>
     <w:p>
       <w:pPr>
@@ -18320,7 +18511,7 @@
       <w:pPr>
         <w:pStyle w:val="15"/>
       </w:pPr>
-      <w:bookmarkStart w:id="102" w:name="_Toc88335869"/>
+      <w:bookmarkStart w:id="101" w:name="_Toc88335869"/>
       <w:r>
         <w:t xml:space="preserve">Figure </w:t>
       </w:r>
@@ -18339,12 +18530,12 @@
       <w:r>
         <w:fldChar w:fldCharType="end"/>
       </w:r>
-      <w:bookmarkStart w:id="103" w:name="_Toc30062"/>
+      <w:bookmarkStart w:id="102" w:name="_Toc25204"/>
       <w:r>
         <w:t xml:space="preserve"> Log in</w:t>
       </w:r>
+      <w:bookmarkEnd w:id="101"/>
       <w:bookmarkEnd w:id="102"/>
-      <w:bookmarkEnd w:id="103"/>
     </w:p>
     <w:p/>
     <w:p/>
@@ -18417,7 +18608,7 @@
       <w:pPr>
         <w:pStyle w:val="15"/>
       </w:pPr>
-      <w:bookmarkStart w:id="104" w:name="_Toc88335870"/>
+      <w:bookmarkStart w:id="103" w:name="_Toc88335870"/>
       <w:r>
         <w:t xml:space="preserve">Figure </w:t>
       </w:r>
@@ -18436,12 +18627,12 @@
       <w:r>
         <w:fldChar w:fldCharType="end"/>
       </w:r>
-      <w:bookmarkStart w:id="105" w:name="_Toc3202"/>
+      <w:bookmarkStart w:id="104" w:name="_Toc14549"/>
       <w:r>
         <w:t xml:space="preserve"> Update user</w:t>
       </w:r>
+      <w:bookmarkEnd w:id="103"/>
       <w:bookmarkEnd w:id="104"/>
-      <w:bookmarkEnd w:id="105"/>
     </w:p>
     <w:p/>
     <w:p/>
@@ -18501,7 +18692,7 @@
       <w:pPr>
         <w:pStyle w:val="15"/>
       </w:pPr>
-      <w:bookmarkStart w:id="106" w:name="_Toc88335871"/>
+      <w:bookmarkStart w:id="105" w:name="_Toc88335871"/>
       <w:r>
         <w:t xml:space="preserve">Figure </w:t>
       </w:r>
@@ -18520,12 +18711,12 @@
       <w:r>
         <w:fldChar w:fldCharType="end"/>
       </w:r>
-      <w:bookmarkStart w:id="107" w:name="_Toc5607"/>
+      <w:bookmarkStart w:id="106" w:name="_Toc30198"/>
       <w:r>
         <w:t xml:space="preserve"> Search Job</w:t>
       </w:r>
+      <w:bookmarkEnd w:id="105"/>
       <w:bookmarkEnd w:id="106"/>
-      <w:bookmarkEnd w:id="107"/>
     </w:p>
     <w:p>
       <w:pPr>
@@ -18572,7 +18763,7 @@
       <w:pPr>
         <w:pStyle w:val="15"/>
       </w:pPr>
-      <w:bookmarkStart w:id="108" w:name="_Toc88335872"/>
+      <w:bookmarkStart w:id="107" w:name="_Toc88335872"/>
       <w:r>
         <w:t xml:space="preserve">Figure </w:t>
       </w:r>
@@ -18591,12 +18782,12 @@
       <w:r>
         <w:fldChar w:fldCharType="end"/>
       </w:r>
-      <w:bookmarkStart w:id="109" w:name="_Toc9282"/>
+      <w:bookmarkStart w:id="108" w:name="_Toc10273"/>
       <w:r>
         <w:t xml:space="preserve"> Apply for Job</w:t>
       </w:r>
+      <w:bookmarkEnd w:id="107"/>
       <w:bookmarkEnd w:id="108"/>
-      <w:bookmarkEnd w:id="109"/>
     </w:p>
     <w:p>
       <w:pPr>
@@ -18760,7 +18951,7 @@
       <w:pPr>
         <w:pStyle w:val="15"/>
       </w:pPr>
-      <w:bookmarkStart w:id="110" w:name="_Toc88335873"/>
+      <w:bookmarkStart w:id="109" w:name="_Toc88335873"/>
       <w:r>
         <w:t xml:space="preserve">Figure </w:t>
       </w:r>
@@ -18779,12 +18970,12 @@
       <w:r>
         <w:fldChar w:fldCharType="end"/>
       </w:r>
-      <w:bookmarkStart w:id="111" w:name="_Toc29772"/>
+      <w:bookmarkStart w:id="110" w:name="_Toc26116"/>
       <w:r>
         <w:t xml:space="preserve"> Rating a job</w:t>
       </w:r>
+      <w:bookmarkEnd w:id="109"/>
       <w:bookmarkEnd w:id="110"/>
-      <w:bookmarkEnd w:id="111"/>
     </w:p>
     <w:p>
       <w:pPr>
@@ -18821,22 +19012,22 @@
           <w:rFonts w:eastAsia="DengXian Light"/>
         </w:rPr>
       </w:pPr>
-      <w:bookmarkStart w:id="112" w:name="_Toc52910776"/>
-      <w:bookmarkStart w:id="113" w:name="_Toc29507"/>
+      <w:bookmarkStart w:id="111" w:name="_Toc52910776"/>
+      <w:bookmarkStart w:id="112" w:name="_Toc19275"/>
       <w:r>
         <w:rPr>
           <w:rFonts w:hint="eastAsia" w:eastAsia="DengXian Light"/>
         </w:rPr>
         <w:t>T</w:t>
       </w:r>
+      <w:bookmarkEnd w:id="111"/>
+      <w:r>
+        <w:rPr>
+          <w:rFonts w:eastAsia="DengXian Light"/>
+        </w:rPr>
+        <w:t>EST AND ANAYLSIS REPORT</w:t>
+      </w:r>
       <w:bookmarkEnd w:id="112"/>
-      <w:r>
-        <w:rPr>
-          <w:rFonts w:eastAsia="DengXian Light"/>
-        </w:rPr>
-        <w:t>EST AND ANAYLSIS REPORT</w:t>
-      </w:r>
-      <w:bookmarkEnd w:id="113"/>
       <w:r>
         <w:rPr>
           <w:rFonts w:eastAsia="DengXian Light"/>
@@ -18852,7 +19043,7 @@
           <w:rFonts w:eastAsia="DengXian Light"/>
         </w:rPr>
       </w:pPr>
-      <w:bookmarkStart w:id="114" w:name="_Toc186"/>
+      <w:bookmarkStart w:id="113" w:name="_Toc29470"/>
       <w:r>
         <w:rPr>
           <w:rFonts w:hint="eastAsia" w:eastAsia="DengXian Light"/>
@@ -18865,54 +19056,54 @@
         </w:rPr>
         <w:t>est division tasks:</w:t>
       </w:r>
+      <w:bookmarkEnd w:id="113"/>
+    </w:p>
+    <w:p>
+      <w:pPr>
+        <w:pStyle w:val="4"/>
+      </w:pPr>
+      <w:bookmarkStart w:id="114" w:name="_Toc19999"/>
+      <w:r>
+        <w:rPr>
+          <w:rFonts w:hint="eastAsia" w:eastAsia="DengXian Light"/>
+        </w:rPr>
+        <w:t>A</w:t>
+      </w:r>
+      <w:r>
+        <w:rPr>
+          <w:rFonts w:eastAsia="DengXian Light"/>
+        </w:rPr>
+        <w:t xml:space="preserve">pplicant registration- </w:t>
+      </w:r>
+      <w:r>
+        <w:t xml:space="preserve">Recruiter Registration - </w:t>
+      </w:r>
+      <w:r>
+        <w:rPr>
+          <w:rFonts w:hint="eastAsia"/>
+        </w:rPr>
+        <w:t>U</w:t>
+      </w:r>
+      <w:r>
+        <w:t>ser login (Done By batis)</w:t>
+      </w:r>
       <w:bookmarkEnd w:id="114"/>
     </w:p>
     <w:p>
       <w:pPr>
         <w:pStyle w:val="4"/>
-      </w:pPr>
-      <w:bookmarkStart w:id="115" w:name="_Toc4020"/>
-      <w:r>
-        <w:rPr>
-          <w:rFonts w:hint="eastAsia" w:eastAsia="DengXian Light"/>
-        </w:rPr>
-        <w:t>A</w:t>
-      </w:r>
-      <w:r>
         <w:rPr>
           <w:rFonts w:eastAsia="DengXian Light"/>
         </w:rPr>
-        <w:t xml:space="preserve">pplicant registration- </w:t>
-      </w:r>
-      <w:r>
-        <w:t xml:space="preserve">Recruiter Registration - </w:t>
-      </w:r>
-      <w:r>
-        <w:rPr>
-          <w:rFonts w:hint="eastAsia"/>
-        </w:rPr>
-        <w:t>U</w:t>
-      </w:r>
-      <w:r>
-        <w:t>ser login (Done By batis)</w:t>
+      </w:pPr>
+      <w:bookmarkStart w:id="115" w:name="_Toc21025"/>
+      <w:r>
+        <w:rPr>
+          <w:rFonts w:eastAsia="DengXian Light"/>
+        </w:rPr>
+        <w:t>User add job – user update job – viewing applications</w:t>
       </w:r>
       <w:bookmarkEnd w:id="115"/>
-    </w:p>
-    <w:p>
-      <w:pPr>
-        <w:pStyle w:val="4"/>
-        <w:rPr>
-          <w:rFonts w:eastAsia="DengXian Light"/>
-        </w:rPr>
-      </w:pPr>
-      <w:bookmarkStart w:id="116" w:name="_Toc7510"/>
-      <w:r>
-        <w:rPr>
-          <w:rFonts w:eastAsia="DengXian Light"/>
-        </w:rPr>
-        <w:t>User add job – user update job – viewing applications</w:t>
-      </w:r>
-      <w:bookmarkEnd w:id="116"/>
       <w:r>
         <w:rPr>
           <w:rFonts w:eastAsia="DengXian Light"/>
@@ -18932,7 +19123,7 @@
         <w:pStyle w:val="3"/>
         <w:spacing w:after="72"/>
       </w:pPr>
-      <w:bookmarkStart w:id="117" w:name="_Toc25267"/>
+      <w:bookmarkStart w:id="116" w:name="_Toc8632"/>
       <w:r>
         <w:t>Applicant Registration Test</w:t>
       </w:r>
@@ -18958,7 +19149,7 @@
           </w:r>
         </w:sdtContent>
       </w:sdt>
-      <w:bookmarkEnd w:id="117"/>
+      <w:bookmarkEnd w:id="116"/>
     </w:p>
     <w:p>
       <w:pPr>
@@ -20636,11 +20827,11 @@
       <w:r>
         <w:fldChar w:fldCharType="end"/>
       </w:r>
-      <w:bookmarkStart w:id="118" w:name="_Toc26214"/>
+      <w:bookmarkStart w:id="117" w:name="_Toc10256"/>
       <w:r>
         <w:t xml:space="preserve"> Applicant Registration</w:t>
       </w:r>
-      <w:bookmarkEnd w:id="118"/>
+      <w:bookmarkEnd w:id="117"/>
     </w:p>
     <w:p>
       <w:pPr>
@@ -20662,11 +20853,11 @@
         <w:pStyle w:val="3"/>
         <w:spacing w:after="72"/>
       </w:pPr>
-      <w:bookmarkStart w:id="119" w:name="_Toc11777"/>
+      <w:bookmarkStart w:id="118" w:name="_Toc4113"/>
       <w:r>
         <w:t>Recruiter Registration Test</w:t>
       </w:r>
-      <w:bookmarkEnd w:id="119"/>
+      <w:bookmarkEnd w:id="118"/>
     </w:p>
     <w:p>
       <w:pPr>
@@ -21508,6 +21699,12 @@
             <w:insideH w:val="single" w:color="auto" w:sz="4" w:space="0"/>
             <w:insideV w:val="single" w:color="auto" w:sz="4" w:space="0"/>
           </w:tblBorders>
+          <w:tblCellMar>
+            <w:top w:w="0" w:type="dxa"/>
+            <w:left w:w="108" w:type="dxa"/>
+            <w:bottom w:w="0" w:type="dxa"/>
+            <w:right w:w="108" w:type="dxa"/>
+          </w:tblCellMar>
         </w:tblPrEx>
         <w:tc>
           <w:tcPr>
@@ -22001,11 +22198,11 @@
       <w:r>
         <w:fldChar w:fldCharType="end"/>
       </w:r>
-      <w:bookmarkStart w:id="120" w:name="_Toc22336"/>
+      <w:bookmarkStart w:id="119" w:name="_Toc2791"/>
       <w:r>
         <w:t xml:space="preserve"> Recruiter Registration</w:t>
       </w:r>
-      <w:bookmarkEnd w:id="120"/>
+      <w:bookmarkEnd w:id="119"/>
     </w:p>
     <w:p>
       <w:pPr>
@@ -22034,7 +22231,7 @@
         <w:pStyle w:val="3"/>
         <w:spacing w:after="72"/>
       </w:pPr>
-      <w:bookmarkStart w:id="121" w:name="_Toc1882"/>
+      <w:bookmarkStart w:id="120" w:name="_Toc7644"/>
       <w:r>
         <w:rPr>
           <w:rFonts w:hint="eastAsia"/>
@@ -22044,7 +22241,7 @@
       <w:r>
         <w:t>ser login Test</w:t>
       </w:r>
-      <w:bookmarkEnd w:id="121"/>
+      <w:bookmarkEnd w:id="120"/>
     </w:p>
     <w:p>
       <w:pPr>
@@ -23559,11 +23756,11 @@
       <w:r>
         <w:fldChar w:fldCharType="end"/>
       </w:r>
-      <w:bookmarkStart w:id="122" w:name="_Toc32741"/>
+      <w:bookmarkStart w:id="121" w:name="_Toc19425"/>
       <w:r>
         <w:t xml:space="preserve"> User login</w:t>
       </w:r>
-      <w:bookmarkEnd w:id="122"/>
+      <w:bookmarkEnd w:id="121"/>
     </w:p>
     <w:p>
       <w:pPr>
@@ -23599,11 +23796,11 @@
         <w:pStyle w:val="3"/>
         <w:spacing w:after="72"/>
       </w:pPr>
-      <w:bookmarkStart w:id="123" w:name="_Toc24888"/>
+      <w:bookmarkStart w:id="122" w:name="_Toc22891"/>
       <w:r>
         <w:t>user adding job</w:t>
       </w:r>
-      <w:bookmarkEnd w:id="123"/>
+      <w:bookmarkEnd w:id="122"/>
     </w:p>
     <w:p>
       <w:pPr>
@@ -24976,11 +25173,11 @@
       <w:r>
         <w:fldChar w:fldCharType="end"/>
       </w:r>
-      <w:bookmarkStart w:id="124" w:name="_Toc4314"/>
+      <w:bookmarkStart w:id="123" w:name="_Toc2554"/>
       <w:r>
         <w:t xml:space="preserve"> adding job</w:t>
       </w:r>
-      <w:bookmarkEnd w:id="124"/>
+      <w:bookmarkEnd w:id="123"/>
     </w:p>
     <w:p>
       <w:pPr>
@@ -25022,7 +25219,7 @@
         <w:pStyle w:val="3"/>
         <w:spacing w:after="72"/>
       </w:pPr>
-      <w:bookmarkStart w:id="125" w:name="_Toc6865"/>
+      <w:bookmarkStart w:id="124" w:name="_Toc27036"/>
       <w:r>
         <w:rPr>
           <w:rFonts w:hint="eastAsia"/>
@@ -25032,7 +25229,7 @@
       <w:r>
         <w:t>ser update job info</w:t>
       </w:r>
-      <w:bookmarkEnd w:id="125"/>
+      <w:bookmarkEnd w:id="124"/>
     </w:p>
     <w:p>
       <w:pPr>
@@ -26135,11 +26332,11 @@
       <w:r>
         <w:fldChar w:fldCharType="end"/>
       </w:r>
-      <w:bookmarkStart w:id="126" w:name="_Toc9339"/>
+      <w:bookmarkStart w:id="125" w:name="_Toc1713"/>
       <w:r>
         <w:t xml:space="preserve"> update job info</w:t>
       </w:r>
-      <w:bookmarkEnd w:id="126"/>
+      <w:bookmarkEnd w:id="125"/>
     </w:p>
     <w:p>
       <w:pPr>
@@ -26178,11 +26375,11 @@
         <w:pStyle w:val="3"/>
         <w:spacing w:after="72"/>
       </w:pPr>
-      <w:bookmarkStart w:id="127" w:name="_Toc28060"/>
+      <w:bookmarkStart w:id="126" w:name="_Toc23389"/>
       <w:r>
         <w:t>viewing Applications</w:t>
       </w:r>
-      <w:bookmarkEnd w:id="127"/>
+      <w:bookmarkEnd w:id="126"/>
     </w:p>
     <w:p>
       <w:pPr>
@@ -27585,11 +27782,11 @@
       <w:r>
         <w:fldChar w:fldCharType="end"/>
       </w:r>
-      <w:bookmarkStart w:id="128" w:name="_Toc23233"/>
+      <w:bookmarkStart w:id="127" w:name="_Toc25780"/>
       <w:r>
         <w:t xml:space="preserve"> viewing Applications</w:t>
       </w:r>
-      <w:bookmarkEnd w:id="128"/>
+      <w:bookmarkEnd w:id="127"/>
     </w:p>
     <w:p>
       <w:pPr>
@@ -27657,14 +27854,14 @@
           <w:rFonts w:eastAsia="DengXian Light"/>
         </w:rPr>
       </w:pPr>
-      <w:bookmarkStart w:id="129" w:name="_Toc14059"/>
+      <w:bookmarkStart w:id="128" w:name="_Toc7752"/>
       <w:r>
         <w:rPr>
           <w:rFonts w:eastAsia="DengXian Light"/>
         </w:rPr>
         <w:t>USER MANUAL</w:t>
       </w:r>
-      <w:bookmarkEnd w:id="129"/>
+      <w:bookmarkEnd w:id="128"/>
     </w:p>
     <w:p>
       <w:pPr>
@@ -27674,7 +27871,7 @@
           <w:rFonts w:eastAsia="DengXian"/>
         </w:rPr>
       </w:pPr>
-      <w:bookmarkStart w:id="130" w:name="_Toc5278"/>
+      <w:bookmarkStart w:id="129" w:name="_Toc20335"/>
       <w:r>
         <w:t>System Operating Environment Requirements</w:t>
       </w:r>
@@ -27684,19 +27881,19 @@
         </w:rPr>
         <w:t>.</w:t>
       </w:r>
-      <w:bookmarkEnd w:id="130"/>
+      <w:bookmarkEnd w:id="129"/>
     </w:p>
     <w:p>
       <w:pPr>
         <w:ind w:firstLine="210"/>
         <w:jc w:val="left"/>
       </w:pPr>
-      <w:bookmarkStart w:id="131" w:name="_Hlk89032010"/>
+      <w:bookmarkStart w:id="130" w:name="_Hlk89032010"/>
       <w:r>
         <w:t>System development environment involves all the requirements that are needed to build the project, these requirements are the key to the project development with which the is made up of. The environments are classified into different aspects which are the frontend, backend, browser, OS, and programming language Below is a table shown with the list of development requirements used for job website development.</w:t>
       </w:r>
     </w:p>
-    <w:bookmarkEnd w:id="131"/>
+    <w:bookmarkEnd w:id="130"/>
     <w:p>
       <w:pPr>
         <w:ind w:firstLine="210"/>
@@ -27769,7 +27966,7 @@
                 </w14:textFill>
               </w:rPr>
             </w:pPr>
-            <w:bookmarkStart w:id="132" w:name="_Hlk89032021"/>
+            <w:bookmarkStart w:id="131" w:name="_Hlk89032021"/>
             <w:r>
               <w:rPr>
                 <w:b w:val="0"/>
@@ -28169,61 +28366,61 @@
           </w:p>
         </w:tc>
       </w:tr>
+      <w:bookmarkEnd w:id="131"/>
+    </w:tbl>
+    <w:p>
+      <w:pPr>
+        <w:pStyle w:val="15"/>
+        <w:rPr>
+          <w:rFonts w:eastAsia="DengXian"/>
+        </w:rPr>
+      </w:pPr>
+      <w:r>
+        <w:t xml:space="preserve">Table </w:t>
+      </w:r>
+      <w:r>
+        <w:fldChar w:fldCharType="begin"/>
+      </w:r>
+      <w:r>
+        <w:instrText xml:space="preserve"> SEQ Table \* ARABIC </w:instrText>
+      </w:r>
+      <w:r>
+        <w:fldChar w:fldCharType="separate"/>
+      </w:r>
+      <w:r>
+        <w:t>26</w:t>
+      </w:r>
+      <w:r>
+        <w:fldChar w:fldCharType="end"/>
+      </w:r>
+      <w:bookmarkStart w:id="132" w:name="_Toc11240"/>
+      <w:r>
+        <w:t xml:space="preserve"> System Operating Environment Requirements.</w:t>
+      </w:r>
       <w:bookmarkEnd w:id="132"/>
-    </w:tbl>
-    <w:p>
-      <w:pPr>
-        <w:pStyle w:val="15"/>
-        <w:rPr>
-          <w:rFonts w:eastAsia="DengXian"/>
-        </w:rPr>
-      </w:pPr>
-      <w:r>
-        <w:t xml:space="preserve">Table </w:t>
-      </w:r>
-      <w:r>
-        <w:fldChar w:fldCharType="begin"/>
-      </w:r>
-      <w:r>
-        <w:instrText xml:space="preserve"> SEQ Table \* ARABIC </w:instrText>
-      </w:r>
-      <w:r>
-        <w:fldChar w:fldCharType="separate"/>
-      </w:r>
-      <w:r>
-        <w:t>26</w:t>
-      </w:r>
-      <w:r>
-        <w:fldChar w:fldCharType="end"/>
-      </w:r>
-      <w:bookmarkStart w:id="133" w:name="_Toc15454"/>
-      <w:r>
-        <w:t xml:space="preserve"> System Operating Environment Requirements.</w:t>
-      </w:r>
-      <w:bookmarkEnd w:id="133"/>
     </w:p>
     <w:p>
       <w:pPr>
         <w:pStyle w:val="3"/>
         <w:spacing w:after="72"/>
       </w:pPr>
-      <w:bookmarkStart w:id="134" w:name="_Toc4756"/>
+      <w:bookmarkStart w:id="133" w:name="_Toc18167"/>
       <w:r>
         <w:t>System Development Environment Description</w:t>
       </w:r>
+      <w:bookmarkEnd w:id="133"/>
+    </w:p>
+    <w:p>
+      <w:pPr>
+        <w:pStyle w:val="4"/>
+      </w:pPr>
+      <w:bookmarkStart w:id="134" w:name="_Toc88319188"/>
+      <w:bookmarkStart w:id="135" w:name="_Toc5464"/>
+      <w:r>
+        <w:t>Programming language:</w:t>
+      </w:r>
       <w:bookmarkEnd w:id="134"/>
-    </w:p>
-    <w:p>
-      <w:pPr>
-        <w:pStyle w:val="4"/>
-      </w:pPr>
-      <w:bookmarkStart w:id="135" w:name="_Toc88319188"/>
-      <w:bookmarkStart w:id="136" w:name="_Toc18355"/>
-      <w:r>
-        <w:t>Programming language:</w:t>
-      </w:r>
       <w:bookmarkEnd w:id="135"/>
-      <w:bookmarkEnd w:id="136"/>
     </w:p>
     <w:p>
       <w:pPr>
@@ -28331,8 +28528,8 @@
       <w:pPr>
         <w:pStyle w:val="4"/>
       </w:pPr>
-      <w:bookmarkStart w:id="137" w:name="_Toc88319189"/>
-      <w:bookmarkStart w:id="138" w:name="_Toc32447"/>
+      <w:bookmarkStart w:id="136" w:name="_Toc88319189"/>
+      <w:bookmarkStart w:id="137" w:name="_Toc18809"/>
       <w:r>
         <w:rPr>
           <w:rFonts w:hint="eastAsia"/>
@@ -28342,8 +28539,8 @@
       <w:r>
         <w:t>rontend:</w:t>
       </w:r>
+      <w:bookmarkEnd w:id="136"/>
       <w:bookmarkEnd w:id="137"/>
-      <w:bookmarkEnd w:id="138"/>
     </w:p>
     <w:p>
       <w:pPr>
@@ -28523,13 +28720,13 @@
       <w:pPr>
         <w:pStyle w:val="4"/>
       </w:pPr>
-      <w:bookmarkStart w:id="139" w:name="_Toc88319190"/>
-      <w:bookmarkStart w:id="140" w:name="_Toc27663"/>
+      <w:bookmarkStart w:id="138" w:name="_Toc88319190"/>
+      <w:bookmarkStart w:id="139" w:name="_Toc21693"/>
       <w:r>
         <w:t>Backend</w:t>
       </w:r>
+      <w:bookmarkEnd w:id="138"/>
       <w:bookmarkEnd w:id="139"/>
-      <w:bookmarkEnd w:id="140"/>
     </w:p>
     <w:p>
       <w:pPr>
@@ -28785,7 +28982,7 @@
         <w:pStyle w:val="3"/>
         <w:spacing w:after="72"/>
       </w:pPr>
-      <w:bookmarkStart w:id="141" w:name="_Toc27574"/>
+      <w:bookmarkStart w:id="140" w:name="_Toc27562"/>
       <w:r>
         <w:t>System functions (</w:t>
       </w:r>
@@ -28798,7 +28995,7 @@
       <w:r>
         <w:t>ecruiter module)</w:t>
       </w:r>
-      <w:bookmarkEnd w:id="141"/>
+      <w:bookmarkEnd w:id="140"/>
     </w:p>
     <w:p>
       <w:pPr>
@@ -28808,7 +29005,7 @@
           <w:lang w:eastAsia="zh-CN"/>
         </w:rPr>
       </w:pPr>
-      <w:bookmarkStart w:id="142" w:name="_Toc22828"/>
+      <w:bookmarkStart w:id="141" w:name="_Toc11692"/>
       <w:r>
         <w:rPr>
           <w:rFonts w:eastAsia="DengXian"/>
@@ -28816,7 +29013,7 @@
         </w:rPr>
         <w:t>Add jobs</w:t>
       </w:r>
-      <w:bookmarkEnd w:id="142"/>
+      <w:bookmarkEnd w:id="141"/>
       <w:r>
         <w:rPr>
           <w:rFonts w:eastAsia="DengXian"/>
@@ -28927,11 +29124,11 @@
       <w:r>
         <w:fldChar w:fldCharType="end"/>
       </w:r>
-      <w:bookmarkStart w:id="143" w:name="_Toc1144"/>
+      <w:bookmarkStart w:id="142" w:name="_Toc25366"/>
       <w:r>
         <w:t xml:space="preserve"> add jobs</w:t>
       </w:r>
-      <w:bookmarkEnd w:id="143"/>
+      <w:bookmarkEnd w:id="142"/>
     </w:p>
     <w:p/>
     <w:p/>
@@ -28940,11 +29137,11 @@
       <w:pPr>
         <w:pStyle w:val="4"/>
       </w:pPr>
-      <w:bookmarkStart w:id="144" w:name="_Toc16890"/>
+      <w:bookmarkStart w:id="143" w:name="_Toc121"/>
       <w:r>
         <w:t>Jobs Applications management</w:t>
       </w:r>
-      <w:bookmarkEnd w:id="144"/>
+      <w:bookmarkEnd w:id="143"/>
     </w:p>
     <w:p>
       <w:pPr>
@@ -29041,11 +29238,11 @@
       <w:r>
         <w:fldChar w:fldCharType="end"/>
       </w:r>
-      <w:bookmarkStart w:id="145" w:name="_Toc8960"/>
+      <w:bookmarkStart w:id="144" w:name="_Toc12253"/>
       <w:r>
         <w:t xml:space="preserve"> jobs applications</w:t>
       </w:r>
-      <w:bookmarkEnd w:id="145"/>
+      <w:bookmarkEnd w:id="144"/>
     </w:p>
     <w:p>
       <w:pPr>
@@ -29143,11 +29340,11 @@
       <w:r>
         <w:fldChar w:fldCharType="end"/>
       </w:r>
-      <w:bookmarkStart w:id="146" w:name="_Toc27953"/>
+      <w:bookmarkStart w:id="145" w:name="_Toc19852"/>
       <w:r>
         <w:t xml:space="preserve"> applications status</w:t>
       </w:r>
-      <w:bookmarkEnd w:id="146"/>
+      <w:bookmarkEnd w:id="145"/>
     </w:p>
     <w:p>
       <w:pPr>
@@ -29259,7 +29456,7 @@
       <w:r>
         <w:fldChar w:fldCharType="end"/>
       </w:r>
-      <w:bookmarkStart w:id="147" w:name="_Toc21031"/>
+      <w:bookmarkStart w:id="146" w:name="_Toc14246"/>
       <w:r>
         <w:rPr>
           <w:rFonts w:eastAsiaTheme="minorEastAsia"/>
@@ -29267,17 +29464,17 @@
         </w:rPr>
         <w:t xml:space="preserve"> applications status</w:t>
       </w:r>
+      <w:bookmarkEnd w:id="146"/>
+    </w:p>
+    <w:p>
+      <w:pPr>
+        <w:pStyle w:val="4"/>
+      </w:pPr>
+      <w:bookmarkStart w:id="147" w:name="_Toc30215"/>
+      <w:r>
+        <w:t>Employees management</w:t>
+      </w:r>
       <w:bookmarkEnd w:id="147"/>
-    </w:p>
-    <w:p>
-      <w:pPr>
-        <w:pStyle w:val="4"/>
-      </w:pPr>
-      <w:bookmarkStart w:id="148" w:name="_Toc20658"/>
-      <w:r>
-        <w:t>Employees management</w:t>
-      </w:r>
-      <w:bookmarkEnd w:id="148"/>
     </w:p>
     <w:p>
       <w:pPr>
@@ -29360,21 +29557,21 @@
       <w:r>
         <w:fldChar w:fldCharType="end"/>
       </w:r>
-      <w:bookmarkStart w:id="149" w:name="_Toc31834"/>
+      <w:bookmarkStart w:id="148" w:name="_Toc23417"/>
       <w:r>
         <w:t xml:space="preserve"> employees management</w:t>
       </w:r>
+      <w:bookmarkEnd w:id="148"/>
+    </w:p>
+    <w:p>
+      <w:pPr>
+        <w:pStyle w:val="4"/>
+      </w:pPr>
+      <w:bookmarkStart w:id="149" w:name="_Toc25131"/>
+      <w:r>
+        <w:t>Chatting</w:t>
+      </w:r>
       <w:bookmarkEnd w:id="149"/>
-    </w:p>
-    <w:p>
-      <w:pPr>
-        <w:pStyle w:val="4"/>
-      </w:pPr>
-      <w:bookmarkStart w:id="150" w:name="_Toc29461"/>
-      <w:r>
-        <w:t>Chatting</w:t>
-      </w:r>
-      <w:bookmarkEnd w:id="150"/>
     </w:p>
     <w:p>
       <w:pPr>
@@ -29457,11 +29654,11 @@
       <w:r>
         <w:fldChar w:fldCharType="end"/>
       </w:r>
-      <w:bookmarkStart w:id="151" w:name="_Toc24749"/>
+      <w:bookmarkStart w:id="150" w:name="_Toc29873"/>
       <w:r>
         <w:t xml:space="preserve"> chatting</w:t>
       </w:r>
-      <w:bookmarkEnd w:id="151"/>
+      <w:bookmarkEnd w:id="150"/>
     </w:p>
     <w:p>
       <w:pPr>
@@ -29472,7 +29669,7 @@
           <w:szCs w:val="24"/>
         </w:rPr>
       </w:pPr>
-      <w:bookmarkStart w:id="152" w:name="_Toc25210"/>
+      <w:bookmarkStart w:id="151" w:name="_Toc13124"/>
       <w:r>
         <w:rPr>
           <w:sz w:val="24"/>
@@ -29480,7 +29677,7 @@
         </w:rPr>
         <w:t>Group photo</w:t>
       </w:r>
-      <w:bookmarkEnd w:id="152"/>
+      <w:bookmarkEnd w:id="151"/>
     </w:p>
     <w:p>
       <w:r>
@@ -29539,11 +29736,11 @@
         <w:pStyle w:val="3"/>
         <w:spacing w:after="72"/>
       </w:pPr>
-      <w:bookmarkStart w:id="153" w:name="_Toc2574"/>
+      <w:bookmarkStart w:id="152" w:name="_Toc19354"/>
       <w:r>
         <w:t>Detailed description of division of labor</w:t>
       </w:r>
-      <w:bookmarkEnd w:id="153"/>
+      <w:bookmarkEnd w:id="152"/>
     </w:p>
     <w:p>
       <w:pPr>
@@ -30025,11 +30222,11 @@
       <w:r>
         <w:fldChar w:fldCharType="end"/>
       </w:r>
-      <w:bookmarkStart w:id="154" w:name="_Toc26496"/>
+      <w:bookmarkStart w:id="153" w:name="_Toc26459"/>
       <w:r>
         <w:t xml:space="preserve"> Function1-division</w:t>
       </w:r>
-      <w:bookmarkEnd w:id="154"/>
+      <w:bookmarkEnd w:id="153"/>
     </w:p>
     <w:p>
       <w:pPr>
@@ -30493,11 +30690,11 @@
       <w:r>
         <w:fldChar w:fldCharType="end"/>
       </w:r>
-      <w:bookmarkStart w:id="155" w:name="_Toc23555"/>
+      <w:bookmarkStart w:id="154" w:name="_Toc19020"/>
       <w:r>
         <w:t xml:space="preserve"> Function2-division</w:t>
       </w:r>
-      <w:bookmarkEnd w:id="155"/>
+      <w:bookmarkEnd w:id="154"/>
     </w:p>
     <w:p>
       <w:pPr>
@@ -30831,12 +31028,12 @@
       <w:r>
         <w:fldChar w:fldCharType="end"/>
       </w:r>
-      <w:bookmarkStart w:id="156" w:name="_Toc10712"/>
+      <w:bookmarkStart w:id="155" w:name="_Toc4209"/>
       <w:r>
         <w:t xml:space="preserve"> Function3-division</w:t>
       </w:r>
-      <w:bookmarkEnd w:id="156"/>
-      <w:bookmarkStart w:id="157" w:name="_Toc41057466"/>
+      <w:bookmarkEnd w:id="155"/>
+      <w:bookmarkStart w:id="156" w:name="_Toc41057466"/>
     </w:p>
     <w:p/>
     <w:p>
@@ -30863,7 +31060,7 @@
           <w:lang w:eastAsia="zh-CN"/>
         </w:rPr>
       </w:pPr>
-      <w:bookmarkStart w:id="158" w:name="_Toc1469"/>
+      <w:bookmarkStart w:id="157" w:name="_Toc15144"/>
       <w:r>
         <w:rPr>
           <w:rFonts w:eastAsia="DengXian"/>
@@ -30871,7 +31068,7 @@
         </w:rPr>
         <w:t>Conclusion</w:t>
       </w:r>
-      <w:bookmarkEnd w:id="158"/>
+      <w:bookmarkEnd w:id="157"/>
       <w:r>
         <w:rPr>
           <w:rFonts w:eastAsia="DengXian"/>
@@ -30898,11 +31095,11 @@
         </w:rPr>
         <w:t xml:space="preserve">y the end of this course, we would like to thank the teacher for giving us this opportunity to design the whole system. </w:t>
       </w:r>
-      <w:bookmarkStart w:id="159" w:name="_Hlk89030254"/>
+      <w:bookmarkStart w:id="158" w:name="_Hlk89030254"/>
       <w:r>
         <w:t>During this project I developed problem solving skill, improved in algorithm writing and developed fast research skills, also following Software engineering method to develop any system.</w:t>
       </w:r>
-      <w:bookmarkEnd w:id="159"/>
+      <w:bookmarkEnd w:id="158"/>
     </w:p>
     <w:p>
       <w:pPr>
@@ -30929,7 +31126,7 @@
           <w:szCs w:val="30"/>
         </w:rPr>
       </w:pPr>
-      <w:bookmarkStart w:id="160" w:name="_Toc90"/>
+      <w:bookmarkStart w:id="159" w:name="_Toc28797"/>
       <w:r>
         <w:rPr>
           <w:sz w:val="30"/>
@@ -30937,7 +31134,7 @@
         </w:rPr>
         <w:t>Need for new System</w:t>
       </w:r>
-      <w:bookmarkEnd w:id="160"/>
+      <w:bookmarkEnd w:id="159"/>
     </w:p>
     <w:p>
       <w:pPr>
@@ -31026,33 +31223,33 @@
         <w:pStyle w:val="3"/>
         <w:spacing w:after="72"/>
       </w:pPr>
-      <w:bookmarkStart w:id="161" w:name="_Toc14517"/>
+      <w:bookmarkStart w:id="160" w:name="_Toc31596"/>
       <w:r>
         <w:t>Summary of gains and losses</w:t>
       </w:r>
+      <w:bookmarkEnd w:id="160"/>
+      <w:r>
+        <w:t xml:space="preserve"> </w:t>
+      </w:r>
+    </w:p>
+    <w:p>
+      <w:pPr>
+        <w:pStyle w:val="4"/>
+      </w:pPr>
+      <w:bookmarkStart w:id="161" w:name="_Toc29961"/>
+      <w:r>
+        <w:t>G</w:t>
+      </w:r>
+      <w:r>
+        <w:rPr>
+          <w:rFonts w:hint="eastAsia"/>
+        </w:rPr>
+        <w:t>a</w:t>
+      </w:r>
+      <w:r>
+        <w:t>ins</w:t>
+      </w:r>
       <w:bookmarkEnd w:id="161"/>
-      <w:r>
-        <w:t xml:space="preserve"> </w:t>
-      </w:r>
-    </w:p>
-    <w:p>
-      <w:pPr>
-        <w:pStyle w:val="4"/>
-      </w:pPr>
-      <w:bookmarkStart w:id="162" w:name="_Toc897"/>
-      <w:r>
-        <w:t>G</w:t>
-      </w:r>
-      <w:r>
-        <w:rPr>
-          <w:rFonts w:hint="eastAsia"/>
-        </w:rPr>
-        <w:t>a</w:t>
-      </w:r>
-      <w:r>
-        <w:t>ins</w:t>
-      </w:r>
-      <w:bookmarkEnd w:id="162"/>
     </w:p>
     <w:p>
       <w:pPr>
@@ -31128,7 +31325,7 @@
       <w:r>
         <w:t xml:space="preserve"> </w:t>
       </w:r>
-      <w:bookmarkStart w:id="163" w:name="_Toc16945"/>
+      <w:bookmarkStart w:id="162" w:name="_Toc10086"/>
       <w:r>
         <w:rPr>
           <w:rFonts w:hint="eastAsia"/>
@@ -31138,7 +31335,7 @@
       <w:r>
         <w:t>oses</w:t>
       </w:r>
-      <w:bookmarkEnd w:id="163"/>
+      <w:bookmarkEnd w:id="162"/>
     </w:p>
     <w:p>
       <w:pPr>
@@ -31281,7 +31478,7 @@
         </w:rPr>
       </w:pPr>
     </w:p>
-    <w:bookmarkEnd w:id="157"/>
+    <w:bookmarkEnd w:id="156"/>
     <w:p>
       <w:pPr>
         <w:ind w:firstLine="641"/>
@@ -31293,8 +31490,8 @@
           <w:szCs w:val="32"/>
         </w:rPr>
       </w:pPr>
-      <w:bookmarkStart w:id="164" w:name="_Toc52910780"/>
-      <w:bookmarkStart w:id="165" w:name="_Toc30936"/>
+      <w:bookmarkStart w:id="163" w:name="_Toc52910780"/>
+      <w:bookmarkStart w:id="164" w:name="_Toc10080"/>
       <w:r>
         <w:rPr>
           <w:rFonts w:eastAsia="DengXian Light"/>
@@ -31303,8 +31500,8 @@
         </w:rPr>
         <w:t>REFERENCES</w:t>
       </w:r>
+      <w:bookmarkEnd w:id="163"/>
       <w:bookmarkEnd w:id="164"/>
-      <w:bookmarkEnd w:id="165"/>
     </w:p>
     <w:sdt>
       <w:sdtPr>
@@ -31437,6 +31634,14 @@
                 </w:tc>
               </w:tr>
               <w:tr>
+                <w:tblPrEx>
+                  <w:tblCellMar>
+                    <w:top w:w="15" w:type="dxa"/>
+                    <w:left w:w="15" w:type="dxa"/>
+                    <w:bottom w:w="15" w:type="dxa"/>
+                    <w:right w:w="15" w:type="dxa"/>
+                  </w:tblCellMar>
+                </w:tblPrEx>
                 <w:trPr>
                   <w:tblCellSpacing w:w="15" w:type="dxa"/>
                 </w:trPr>
@@ -31507,6 +31712,14 @@
                 </w:tc>
               </w:tr>
               <w:tr>
+                <w:tblPrEx>
+                  <w:tblCellMar>
+                    <w:top w:w="15" w:type="dxa"/>
+                    <w:left w:w="15" w:type="dxa"/>
+                    <w:bottom w:w="15" w:type="dxa"/>
+                    <w:right w:w="15" w:type="dxa"/>
+                  </w:tblCellMar>
+                </w:tblPrEx>
                 <w:trPr>
                   <w:tblCellSpacing w:w="15" w:type="dxa"/>
                 </w:trPr>
@@ -34830,7 +35043,7 @@
     <w:lsdException w:uiPriority="39" w:semiHidden="0" w:name="toc 9"/>
     <w:lsdException w:uiPriority="99" w:name="Normal Indent"/>
     <w:lsdException w:qFormat="1" w:uiPriority="99" w:name="footnote text"/>
-    <w:lsdException w:uiPriority="99" w:name="annotation text"/>
+    <w:lsdException w:qFormat="1" w:uiPriority="99" w:name="annotation text"/>
     <w:lsdException w:uiPriority="24" w:semiHidden="0" w:name="header"/>
     <w:lsdException w:uiPriority="99" w:semiHidden="0" w:name="footer"/>
     <w:lsdException w:uiPriority="99" w:name="index heading"/>
@@ -34839,11 +35052,11 @@
     <w:lsdException w:uiPriority="99" w:name="envelope address"/>
     <w:lsdException w:uiPriority="99" w:name="envelope return"/>
     <w:lsdException w:qFormat="1" w:uiPriority="99" w:name="footnote reference"/>
-    <w:lsdException w:uiPriority="99" w:name="annotation reference"/>
+    <w:lsdException w:qFormat="1" w:uiPriority="99" w:name="annotation reference"/>
     <w:lsdException w:uiPriority="99" w:name="line number"/>
     <w:lsdException w:uiPriority="99" w:name="page number"/>
     <w:lsdException w:qFormat="1" w:uiPriority="99" w:name="endnote reference"/>
-    <w:lsdException w:uiPriority="99" w:name="endnote text"/>
+    <w:lsdException w:qFormat="1" w:uiPriority="99" w:name="endnote text"/>
     <w:lsdException w:uiPriority="99" w:name="table of authorities"/>
     <w:lsdException w:uiPriority="99" w:name="macro"/>
     <w:lsdException w:uiPriority="99" w:name="toa heading"/>
@@ -34903,7 +35116,7 @@
     <w:lsdException w:uiPriority="99" w:name="HTML Sample"/>
     <w:lsdException w:uiPriority="99" w:name="HTML Typewriter"/>
     <w:lsdException w:uiPriority="99" w:name="HTML Variable"/>
-    <w:lsdException w:uiPriority="99" w:name="Normal Table"/>
+    <w:lsdException w:qFormat="1" w:uiPriority="99" w:name="Normal Table"/>
     <w:lsdException w:uiPriority="99" w:name="annotation subject"/>
     <w:lsdException w:uiPriority="99" w:name="Table Simple 1"/>
     <w:lsdException w:uiPriority="99" w:name="Table Simple 2"/>
@@ -35303,6 +35516,7 @@
     <w:name w:val="Normal Table"/>
     <w:semiHidden/>
     <w:unhideWhenUsed/>
+    <w:qFormat/>
     <w:uiPriority w:val="99"/>
     <w:tblPr>
       <w:tblCellMar>
@@ -35356,6 +35570,7 @@
     <w:basedOn w:val="11"/>
     <w:semiHidden/>
     <w:unhideWhenUsed/>
+    <w:qFormat/>
     <w:uiPriority w:val="99"/>
     <w:rPr>
       <w:sz w:val="21"/>
@@ -35368,6 +35583,7 @@
     <w:link w:val="43"/>
     <w:semiHidden/>
     <w:unhideWhenUsed/>
+    <w:qFormat/>
     <w:uiPriority w:val="99"/>
   </w:style>
   <w:style w:type="paragraph" w:styleId="18">
@@ -35412,6 +35628,7 @@
     <w:link w:val="63"/>
     <w:semiHidden/>
     <w:unhideWhenUsed/>
+    <w:qFormat/>
     <w:uiPriority w:val="99"/>
     <w:pPr>
       <w:snapToGrid w:val="0"/>

--- a/18511510019-Mohamed Nur -thesis.docx
+++ b/18511510019-Mohamed Nur -thesis.docx
@@ -8,17 +8,17 @@
         <w:ind w:firstLine="480"/>
         <w:jc w:val="center"/>
       </w:pPr>
-      <w:bookmarkStart w:id="0" w:name="_Toc52910752"/>
-      <w:bookmarkStart w:id="1" w:name="_Toc52910831"/>
-      <w:bookmarkStart w:id="2" w:name="_Toc52910751"/>
-      <w:bookmarkStart w:id="3" w:name="_Toc46935369"/>
-      <w:bookmarkStart w:id="4" w:name="_Toc46935370"/>
+      <w:bookmarkStart w:id="0" w:name="_Toc52910831"/>
+      <w:bookmarkStart w:id="1" w:name="_Toc52910751"/>
+      <w:bookmarkStart w:id="2" w:name="_Toc52910752"/>
+      <w:bookmarkStart w:id="3" w:name="_Toc46935370"/>
+      <w:bookmarkStart w:id="4" w:name="_Toc46935369"/>
       <w:bookmarkStart w:id="5" w:name="_Toc52910832"/>
-      <w:bookmarkStart w:id="6" w:name="_Toc475538841"/>
-      <w:bookmarkStart w:id="7" w:name="_Toc476584772"/>
-      <w:bookmarkStart w:id="8" w:name="_Toc476584911"/>
-      <w:bookmarkStart w:id="9" w:name="_Toc476584773"/>
-      <w:bookmarkStart w:id="10" w:name="_Toc476584912"/>
+      <w:bookmarkStart w:id="6" w:name="_Toc476584772"/>
+      <w:bookmarkStart w:id="7" w:name="_Toc476584911"/>
+      <w:bookmarkStart w:id="8" w:name="_Toc475538841"/>
+      <w:bookmarkStart w:id="9" w:name="_Toc476584912"/>
+      <w:bookmarkStart w:id="10" w:name="_Toc476584773"/>
       <w:bookmarkStart w:id="11" w:name="_Toc475538842"/>
       <w:bookmarkStart w:id="12" w:name="_Toc46933298"/>
       <w:bookmarkStart w:id="13" w:name="_Toc46933393"/>
@@ -714,8 +714,8 @@
       <w:bookmarkEnd w:id="11"/>
       <w:bookmarkEnd w:id="12"/>
       <w:bookmarkEnd w:id="13"/>
-      <w:bookmarkStart w:id="16" w:name="_Toc52910836"/>
-      <w:bookmarkStart w:id="17" w:name="_Toc52910756"/>
+      <w:bookmarkStart w:id="16" w:name="_Toc52910756"/>
+      <w:bookmarkStart w:id="17" w:name="_Toc52910836"/>
       <w:r>
         <w:rPr>
           <w:rFonts w:hint="default" w:eastAsia="DengXian Light"/>
@@ -5626,8 +5626,8 @@
           <w:rFonts w:eastAsia="DengXian Light"/>
         </w:rPr>
       </w:pPr>
-      <w:bookmarkStart w:id="21" w:name="_Toc52910758"/>
-      <w:bookmarkStart w:id="22" w:name="_Toc21107"/>
+      <w:bookmarkStart w:id="21" w:name="_Toc21107"/>
+      <w:bookmarkStart w:id="22" w:name="_Toc52910758"/>
       <w:r>
         <w:rPr>
           <w:rFonts w:eastAsia="DengXian Light"/>
@@ -7209,8 +7209,8 @@
         <w:spacing w:after="360"/>
         <w:ind w:left="431" w:firstLine="0"/>
       </w:pPr>
-      <w:bookmarkStart w:id="23" w:name="_Toc52910759"/>
-      <w:bookmarkStart w:id="24" w:name="_Toc14623"/>
+      <w:bookmarkStart w:id="23" w:name="_Toc14623"/>
+      <w:bookmarkStart w:id="24" w:name="_Toc52910759"/>
       <w:r>
         <w:t>INTRODUCTION</w:t>
       </w:r>
@@ -7275,7 +7275,7 @@
           <w:rFonts w:hint="default"/>
           <w:lang w:val="en-US"/>
         </w:rPr>
-        <w:t xml:space="preserve"> there are seven main modules in this voice-controlled application User management, Stock Market News, Stock information, controlling the app with a voice, making Finansis response, back-testing stock trading strategy, and automating stock trading. there are 59 commands that Finansis understand plus stock related questions (for example 'what is market capitalization) and Finansis can ask more than 14 yes/no questions and then respond and do something based on a user's answer and lastly, Finansis can ask a user to choose stock from a list of stocks. Finansis has the ability to 'learn' about related Stock market questions and Stocks' symbol, actually Finansis just search in DuckduckGo (search engine like google) and then save the piece of information in the database.</w:t>
+        <w:t xml:space="preserve"> there are 8 main modules in this voice-controlled application User management, Stock Market News, Stock information, controlling the app with a voice, making Finansis response, asking questions about the stock market, back-testing stock trading strategy, and automating stock trading. there are 59 commands that Finansis understand plus stock related questions (for example 'what is market capitalization) and Finansis can ask more than 14 yes/no questions and then respond and do something based on a user's answer and lastly, Finansis can ask a user to choose stock from a list of stocks. Finansis has the ability to 'learn' about related Stock market questions and Stocks' symbol, actually Finansis just search in DuckduckGo (search engine like google) and then save the piece of information in the database.</w:t>
       </w:r>
       <w:r>
         <w:t xml:space="preserve"> </w:t>
@@ -7763,9 +7763,9 @@
           <w:lang w:eastAsia="zh-CN"/>
         </w:rPr>
       </w:pPr>
-      <w:bookmarkStart w:id="29" w:name="_Toc52910768"/>
-      <w:bookmarkStart w:id="30" w:name="_Toc41057441"/>
-      <w:bookmarkStart w:id="31" w:name="_Toc8991"/>
+      <w:bookmarkStart w:id="29" w:name="_Toc41057441"/>
+      <w:bookmarkStart w:id="30" w:name="_Toc8991"/>
+      <w:bookmarkStart w:id="31" w:name="_Toc52910768"/>
       <w:r>
         <w:rPr>
           <w:rFonts w:eastAsia="DengXian Light"/>
@@ -7794,13 +7794,13 @@
           <w:rFonts w:eastAsia="DengXian Light"/>
         </w:rPr>
       </w:pPr>
-      <w:bookmarkStart w:id="32" w:name="_Toc55894585"/>
+      <w:bookmarkStart w:id="32" w:name="_Toc52961058"/>
       <w:bookmarkEnd w:id="32"/>
-      <w:bookmarkStart w:id="33" w:name="_Toc55825545"/>
+      <w:bookmarkStart w:id="33" w:name="_Toc52960940"/>
       <w:bookmarkEnd w:id="33"/>
-      <w:bookmarkStart w:id="34" w:name="_Toc52961058"/>
+      <w:bookmarkStart w:id="34" w:name="_Toc55894585"/>
       <w:bookmarkEnd w:id="34"/>
-      <w:bookmarkStart w:id="35" w:name="_Toc52960940"/>
+      <w:bookmarkStart w:id="35" w:name="_Toc55825545"/>
       <w:bookmarkEnd w:id="35"/>
       <w:bookmarkStart w:id="36" w:name="_Toc29677"/>
       <w:r>
@@ -7946,7 +7946,7 @@
         <w:rPr>
           <w:rFonts w:hint="default"/>
         </w:rPr>
-        <w:t>back-testing stock trading strategy</w:t>
+        <w:t>asking questions about the stock market</w:t>
       </w:r>
     </w:p>
     <w:p>
@@ -7961,6 +7961,21 @@
         <w:rPr>
           <w:rFonts w:hint="default"/>
         </w:rPr>
+        <w:t>back-testing stock trading strategy</w:t>
+      </w:r>
+    </w:p>
+    <w:p>
+      <w:pPr>
+        <w:pStyle w:val="14"/>
+        <w:numPr>
+          <w:ilvl w:val="2"/>
+          <w:numId w:val="6"/>
+        </w:numPr>
+      </w:pPr>
+      <w:r>
+        <w:rPr>
+          <w:rFonts w:hint="default"/>
+        </w:rPr>
         <w:t>automating stock trading</w:t>
       </w:r>
     </w:p>
@@ -8183,52 +8198,53 @@
           <w:rFonts w:hint="default" w:eastAsia="DengXian Light"/>
           <w:lang w:val="en-US" w:eastAsia="zh-CN"/>
         </w:rPr>
-        <w:t>module contai</w:t>
-      </w:r>
-      <w:bookmarkStart w:id="165" w:name="_GoBack"/>
-      <w:bookmarkEnd w:id="165"/>
+        <w:t>module contains all functionality related to stock information. opening stock chart using yahoo finance's charts with Finansis's help or without, if the chart is opened with Finansis's help, Finansis can change the chart's type</w:t>
+      </w:r>
+      <w:r>
+        <w:rPr>
+          <w:rFonts w:eastAsia="DengXian Light"/>
+          <w:lang w:eastAsia="zh-CN"/>
+        </w:rPr>
+        <w:t xml:space="preserve">d </w:t>
+      </w:r>
+      <w:r>
+        <w:rPr>
+          <w:rFonts w:hint="default" w:eastAsia="DengXian Light"/>
+          <w:lang w:eastAsia="zh-CN"/>
+        </w:rPr>
+        <w:t>daily, 1 minute, or whatever valid type, and Finansis can</w:t>
+      </w:r>
       <w:r>
         <w:rPr>
           <w:rFonts w:hint="default" w:eastAsia="DengXian Light"/>
           <w:lang w:val="en-US" w:eastAsia="zh-CN"/>
         </w:rPr>
-        <w:t>ns all functionality related to stock information. opening stock chart using yahoo finance's charts with Finansis's help or without, if the chart is opened with Finansis's help, Finansis can change the chart's type</w:t>
-      </w:r>
-      <w:r>
+        <w:t xml:space="preserve"> also</w:t>
+      </w:r>
+      <w:r>
+        <w:rPr>
+          <w:rFonts w:hint="default" w:eastAsia="DengXian Light"/>
+          <w:lang w:eastAsia="zh-CN"/>
+        </w:rPr>
+        <w:t xml:space="preserve"> zoom the chart in or out.</w:t>
+      </w:r>
+      <w:r>
+        <w:rPr>
+          <w:rFonts w:hint="default" w:eastAsia="DengXian Light"/>
+          <w:lang w:val="en-US" w:eastAsia="zh-CN"/>
+        </w:rPr>
+        <w:t xml:space="preserve"> opening multiple charts at once only without Finansis's help. Get the stock's current price (real-time price) for free using the following API (URL: https://yahoo-finance-api.vercel.app/AAPL). helping finansis to learn about companies. showing users the most active, gainers, or losers stocks by opening yahoo finance stocks screener. showing users a stock statistics by opening yahoo finance stock statistics section. showing users sold stocks by opening yahoo finance stock chart and then changing the date range to equal date of buying and selling of the sold stock.</w:t>
+      </w:r>
+    </w:p>
+    <w:p>
+      <w:pPr>
+        <w:pStyle w:val="14"/>
+        <w:ind w:firstLine="480"/>
         <w:rPr>
           <w:rFonts w:eastAsia="DengXian Light"/>
           <w:lang w:eastAsia="zh-CN"/>
         </w:rPr>
-        <w:t xml:space="preserve">d </w:t>
-      </w:r>
-      <w:r>
-        <w:rPr>
-          <w:rFonts w:hint="default" w:eastAsia="DengXian Light"/>
-          <w:lang w:eastAsia="zh-CN"/>
-        </w:rPr>
-        <w:t>daily, 1 minute, or whatever valid type, and Finansis can</w:t>
-      </w:r>
-      <w:r>
-        <w:rPr>
-          <w:rFonts w:hint="default" w:eastAsia="DengXian Light"/>
-          <w:lang w:val="en-US" w:eastAsia="zh-CN"/>
-        </w:rPr>
-        <w:t xml:space="preserve"> also</w:t>
-      </w:r>
-      <w:r>
-        <w:rPr>
-          <w:rFonts w:hint="default" w:eastAsia="DengXian Light"/>
-          <w:lang w:eastAsia="zh-CN"/>
-        </w:rPr>
-        <w:t xml:space="preserve"> zoom the chart in or out.</w:t>
-      </w:r>
-      <w:r>
-        <w:rPr>
-          <w:rFonts w:hint="default" w:eastAsia="DengXian Light"/>
-          <w:lang w:val="en-US" w:eastAsia="zh-CN"/>
-        </w:rPr>
-        <w:t xml:space="preserve"> opening multiple charts at once only without Finansis's help. Get the stock's current price (real-time price) for free using the following API (URL: https://yahoo-finance-api.vercel.app/AAPL). helping finansis to learn about companies. showing users the most active, gainers, or losers stocks by opening yahoo finance stocks screener. showing users a stock statistics by opening yahoo finance stock statistics section. showing users sold stocks by opening yahoo finance stock chart and then changing the date range to equal date of buying and selling of the sold stock.</w:t>
-      </w:r>
+      </w:pPr>
     </w:p>
     <w:p>
       <w:pPr>
@@ -8239,31 +8255,58 @@
           <w:lang w:eastAsia="zh-CN"/>
         </w:rPr>
       </w:pPr>
-    </w:p>
-    <w:p>
-      <w:pPr>
-        <w:pStyle w:val="14"/>
-        <w:ind w:firstLine="480"/>
-        <w:rPr>
-          <w:rFonts w:eastAsia="DengXian Light"/>
-          <w:lang w:eastAsia="zh-CN"/>
-        </w:rPr>
-      </w:pPr>
-      <w:r>
-        <w:rPr>
-          <w:rFonts w:eastAsia="DengXian Light"/>
+      <w:r>
+        <w:rPr>
+          <w:rFonts w:hint="default" w:eastAsia="DengXian Light"/>
+          <w:b/>
+          <w:bCs/>
+          <w:lang w:val="en-US" w:eastAsia="zh-CN"/>
+        </w:rPr>
+        <w:t>C</w:t>
+      </w:r>
+      <w:r>
+        <w:rPr>
+          <w:rFonts w:hint="default" w:eastAsia="DengXian Light"/>
           <w:b/>
           <w:bCs/>
           <w:lang w:eastAsia="zh-CN"/>
         </w:rPr>
-        <w:t>Rating</w:t>
+        <w:t>ontrolling the app with a voice</w:t>
       </w:r>
       <w:r>
         <w:rPr>
           <w:rFonts w:eastAsia="DengXian Light"/>
           <w:lang w:eastAsia="zh-CN"/>
         </w:rPr>
-        <w:t>: the job seeker can give rates to a specific job and the recruiter can rate the job seeker and also, he can give rates to employee after he accept them as an employee in their company.</w:t>
+        <w:t xml:space="preserve"> </w:t>
+      </w:r>
+      <w:r>
+        <w:rPr>
+          <w:rFonts w:hint="default" w:eastAsia="DengXian Light"/>
+          <w:lang w:eastAsia="zh-CN"/>
+        </w:rPr>
+        <w:t>module is</w:t>
+      </w:r>
+      <w:r>
+        <w:rPr>
+          <w:rFonts w:hint="default" w:eastAsia="DengXian Light"/>
+          <w:lang w:val="en-US" w:eastAsia="zh-CN"/>
+        </w:rPr>
+        <w:t xml:space="preserve"> </w:t>
+      </w:r>
+      <w:r>
+        <w:rPr>
+          <w:rFonts w:hint="default" w:eastAsia="DengXian Light"/>
+          <w:lang w:eastAsia="zh-CN"/>
+        </w:rPr>
+        <w:t>to control the app by telling Finansis commands.</w:t>
+      </w:r>
+      <w:r>
+        <w:rPr>
+          <w:rFonts w:hint="default" w:eastAsia="DengXian Light"/>
+          <w:lang w:val="en-US" w:eastAsia="zh-CN"/>
+        </w:rPr>
+        <w:t xml:space="preserve"> navigating between pages by telling finansis 'go forward', 'go back' or 'go to {news|info|...} page' ({news|info|..} is dynamic values, for example: 'go to news page'). zooming in or out charts, scrolling news page, scrolling details news page. closing any popup window.</w:t>
       </w:r>
     </w:p>
     <w:p>
@@ -8287,36 +8330,37 @@
       </w:pPr>
       <w:r>
         <w:rPr>
-          <w:rFonts w:hint="eastAsia" w:eastAsia="DengXian Light"/>
+          <w:rFonts w:hint="default" w:eastAsia="DengXian Light"/>
           <w:b/>
           <w:bCs/>
+          <w:lang w:val="en-US" w:eastAsia="zh-CN"/>
+        </w:rPr>
+        <w:t>Making Finansis response</w:t>
+      </w:r>
+      <w:r>
+        <w:rPr>
+          <w:rFonts w:eastAsia="DengXian Light"/>
           <w:lang w:eastAsia="zh-CN"/>
         </w:rPr>
-        <w:t>M</w:t>
-      </w:r>
-      <w:r>
-        <w:rPr>
-          <w:rFonts w:eastAsia="DengXian Light"/>
+        <w:t xml:space="preserve"> </w:t>
+      </w:r>
+      <w:r>
+        <w:rPr>
+          <w:rFonts w:hint="default" w:eastAsia="DengXian Light"/>
+          <w:lang w:val="en-US" w:eastAsia="zh-CN"/>
+        </w:rPr>
+        <w:t>module is to make Finansis speak out loud. responding to users, asking users yes/no questions, or asking users to choose a stock from a stock list. stopping Finansis from recognizing when Finansis start speaking out loud.</w:t>
+      </w:r>
+    </w:p>
+    <w:p>
+      <w:pPr>
+        <w:pStyle w:val="14"/>
+        <w:ind w:firstLine="418" w:firstLineChars="174"/>
+        <w:rPr>
+          <w:rFonts w:hint="default"/>
           <w:b/>
           <w:bCs/>
-          <w:lang w:eastAsia="zh-CN"/>
-        </w:rPr>
-        <w:t>essages</w:t>
-      </w:r>
-      <w:r>
-        <w:rPr>
-          <w:rFonts w:eastAsia="DengXian Light"/>
-          <w:lang w:eastAsia="zh-CN"/>
-        </w:rPr>
-        <w:t>: in this model the applicant and the recruiter have the ability to contact each other, which give the recruiter to get to know more information about the applicant before the accept them.</w:t>
-      </w:r>
-    </w:p>
-    <w:p>
-      <w:pPr>
-        <w:pStyle w:val="14"/>
-        <w:rPr>
-          <w:rFonts w:eastAsia="DengXian Light"/>
-          <w:lang w:eastAsia="zh-CN"/>
+          <w:lang w:val="en-US"/>
         </w:rPr>
       </w:pPr>
     </w:p>
@@ -8327,14 +8371,94 @@
       </w:pPr>
       <w:r>
         <w:rPr>
+          <w:rFonts w:hint="default"/>
           <w:b/>
           <w:bCs/>
-        </w:rPr>
-        <w:t>Authentication</w:t>
-      </w:r>
-      <w:r>
-        <w:t>: - This module contains all the information about the authenticated user. User without his email and password can’t enter into the login if he is only the authenticated user then he can enter to his login.</w:t>
-      </w:r>
+          <w:lang w:val="en-US"/>
+        </w:rPr>
+        <w:t>Back-testing stock trading strategy</w:t>
+      </w:r>
+      <w:r>
+        <w:t xml:space="preserve"> </w:t>
+      </w:r>
+      <w:r>
+        <w:rPr>
+          <w:rFonts w:hint="default"/>
+        </w:rPr>
+        <w:t>module is to let users test stock trading strategy</w:t>
+      </w:r>
+      <w:r>
+        <w:rPr>
+          <w:rFonts w:hint="default"/>
+          <w:lang w:val="en-US"/>
+        </w:rPr>
+        <w:t xml:space="preserve"> of this application</w:t>
+      </w:r>
+      <w:r>
+        <w:rPr>
+          <w:rFonts w:hint="default"/>
+        </w:rPr>
+        <w:t>.</w:t>
+      </w:r>
+      <w:r>
+        <w:t xml:space="preserve"> </w:t>
+      </w:r>
+      <w:r>
+        <w:rPr>
+          <w:rFonts w:hint="default"/>
+        </w:rPr>
+        <w:t>users will input start date, end date, initial cash, and account risk per trade.</w:t>
+      </w:r>
+      <w:r>
+        <w:rPr>
+          <w:rFonts w:hint="default"/>
+          <w:lang w:val="en-US"/>
+        </w:rPr>
+        <w:t xml:space="preserve"> helping developers of this app to come up with a better trading strategy. I will talk about back-testing later in this thesis</w:t>
+      </w:r>
+      <w:r>
+        <w:t>.</w:t>
+      </w:r>
+    </w:p>
+    <w:p>
+      <w:pPr>
+        <w:pStyle w:val="14"/>
+      </w:pPr>
+      <w:bookmarkStart w:id="165" w:name="_GoBack"/>
+      <w:bookmarkEnd w:id="165"/>
+    </w:p>
+    <w:p>
+      <w:pPr>
+        <w:pStyle w:val="14"/>
+        <w:ind w:firstLine="418" w:firstLineChars="174"/>
+      </w:pPr>
+      <w:r>
+        <w:rPr>
+          <w:rFonts w:hint="default"/>
+          <w:b/>
+          <w:bCs/>
+          <w:lang w:val="en-US"/>
+        </w:rPr>
+        <w:t>Back-testing stock trading strategy</w:t>
+      </w:r>
+      <w:r>
+        <w:t xml:space="preserve"> </w:t>
+      </w:r>
+      <w:r>
+        <w:rPr>
+          <w:rFonts w:hint="default"/>
+        </w:rPr>
+        <w:t>module is to let users test stock trading strategy.</w:t>
+      </w:r>
+      <w:r>
+        <w:t xml:space="preserve"> contains all the information about the authenticated user. User without his email and password can’t enter into the login if he is only the authenticated user then he can enter to his login.</w:t>
+      </w:r>
+    </w:p>
+    <w:p>
+      <w:pPr>
+        <w:pStyle w:val="14"/>
+        <w:ind w:firstLine="417" w:firstLineChars="174"/>
+      </w:pPr>
     </w:p>
     <w:p>
       <w:pPr>
@@ -9847,8 +9971,8 @@
           <w:rFonts w:eastAsia="DengXian Light"/>
         </w:rPr>
       </w:pPr>
-      <w:bookmarkStart w:id="56" w:name="_Toc52910770"/>
-      <w:bookmarkStart w:id="57" w:name="_Toc15552"/>
+      <w:bookmarkStart w:id="56" w:name="_Toc15552"/>
+      <w:bookmarkStart w:id="57" w:name="_Toc52910770"/>
       <w:r>
         <w:rPr>
           <w:rFonts w:eastAsia="DengXian Light"/>
@@ -9863,13 +9987,13 @@
         <w:pStyle w:val="14"/>
         <w:ind w:firstLine="480"/>
       </w:pPr>
-      <w:bookmarkStart w:id="58" w:name="_Toc55825552"/>
+      <w:bookmarkStart w:id="58" w:name="_Toc52960947"/>
       <w:bookmarkEnd w:id="58"/>
-      <w:bookmarkStart w:id="59" w:name="_Toc55894592"/>
+      <w:bookmarkStart w:id="59" w:name="_Toc52961065"/>
       <w:bookmarkEnd w:id="59"/>
-      <w:bookmarkStart w:id="60" w:name="_Toc52961065"/>
+      <w:bookmarkStart w:id="60" w:name="_Toc55894592"/>
       <w:bookmarkEnd w:id="60"/>
-      <w:bookmarkStart w:id="61" w:name="_Toc52960947"/>
+      <w:bookmarkStart w:id="61" w:name="_Toc55825552"/>
       <w:bookmarkEnd w:id="61"/>
       <w:r>
         <w:t>Software design sits at the technical kernel of the software engineering process and is applied regardless of the development paradigm and area of application. Design is the first step in the development phase for any engineered product or system. The designer’s goal is to produce a model or representation of an entity that will later be built. Beginning, once system requirement has been specified and analyzed, system design is the first of the three technical activities - design, code and test that is required to build and verify software.</w:t>
@@ -13920,12 +14044,6 @@
             <w:insideH w:val="single" w:color="auto" w:sz="4" w:space="0"/>
             <w:insideV w:val="single" w:color="auto" w:sz="4" w:space="0"/>
           </w:tblBorders>
-          <w:tblCellMar>
-            <w:top w:w="0" w:type="dxa"/>
-            <w:left w:w="108" w:type="dxa"/>
-            <w:bottom w:w="0" w:type="dxa"/>
-            <w:right w:w="108" w:type="dxa"/>
-          </w:tblCellMar>
         </w:tblPrEx>
         <w:trPr>
           <w:jc w:val="center"/>
@@ -20466,12 +20584,6 @@
             <w:insideH w:val="single" w:color="auto" w:sz="4" w:space="0"/>
             <w:insideV w:val="single" w:color="auto" w:sz="4" w:space="0"/>
           </w:tblBorders>
-          <w:tblCellMar>
-            <w:top w:w="0" w:type="dxa"/>
-            <w:left w:w="108" w:type="dxa"/>
-            <w:bottom w:w="0" w:type="dxa"/>
-            <w:right w:w="108" w:type="dxa"/>
-          </w:tblCellMar>
         </w:tblPrEx>
         <w:tc>
           <w:tcPr>
@@ -20640,12 +20752,6 @@
             <w:insideH w:val="single" w:color="auto" w:sz="4" w:space="0"/>
             <w:insideV w:val="single" w:color="auto" w:sz="4" w:space="0"/>
           </w:tblBorders>
-          <w:tblCellMar>
-            <w:top w:w="0" w:type="dxa"/>
-            <w:left w:w="108" w:type="dxa"/>
-            <w:bottom w:w="0" w:type="dxa"/>
-            <w:right w:w="108" w:type="dxa"/>
-          </w:tblCellMar>
         </w:tblPrEx>
         <w:tc>
           <w:tcPr>
@@ -28020,12 +28126,6 @@
             <w:insideH w:val="none" w:color="auto" w:sz="0" w:space="0"/>
             <w:insideV w:val="none" w:color="auto" w:sz="0" w:space="0"/>
           </w:tblBorders>
-          <w:tblCellMar>
-            <w:top w:w="0" w:type="dxa"/>
-            <w:left w:w="108" w:type="dxa"/>
-            <w:bottom w:w="0" w:type="dxa"/>
-            <w:right w:w="108" w:type="dxa"/>
-          </w:tblCellMar>
         </w:tblPrEx>
         <w:trPr>
           <w:trHeight w:val="335" w:hRule="atLeast"/>
@@ -28143,12 +28243,6 @@
             <w:insideH w:val="none" w:color="auto" w:sz="0" w:space="0"/>
             <w:insideV w:val="none" w:color="auto" w:sz="0" w:space="0"/>
           </w:tblBorders>
-          <w:tblCellMar>
-            <w:top w:w="0" w:type="dxa"/>
-            <w:left w:w="108" w:type="dxa"/>
-            <w:bottom w:w="0" w:type="dxa"/>
-            <w:right w:w="108" w:type="dxa"/>
-          </w:tblCellMar>
         </w:tblPrEx>
         <w:trPr>
           <w:trHeight w:val="335" w:hRule="atLeast"/>
@@ -28212,12 +28306,6 @@
             <w:insideH w:val="none" w:color="auto" w:sz="0" w:space="0"/>
             <w:insideV w:val="none" w:color="auto" w:sz="0" w:space="0"/>
           </w:tblBorders>
-          <w:tblCellMar>
-            <w:top w:w="0" w:type="dxa"/>
-            <w:left w:w="108" w:type="dxa"/>
-            <w:bottom w:w="0" w:type="dxa"/>
-            <w:right w:w="108" w:type="dxa"/>
-          </w:tblCellMar>
         </w:tblPrEx>
         <w:trPr>
           <w:trHeight w:val="335" w:hRule="atLeast"/>
@@ -28307,12 +28395,6 @@
             <w:insideH w:val="none" w:color="auto" w:sz="0" w:space="0"/>
             <w:insideV w:val="none" w:color="auto" w:sz="0" w:space="0"/>
           </w:tblBorders>
-          <w:tblCellMar>
-            <w:top w:w="0" w:type="dxa"/>
-            <w:left w:w="108" w:type="dxa"/>
-            <w:bottom w:w="0" w:type="dxa"/>
-            <w:right w:w="108" w:type="dxa"/>
-          </w:tblCellMar>
         </w:tblPrEx>
         <w:trPr>
           <w:trHeight w:val="335" w:hRule="atLeast"/>
@@ -28720,8 +28802,8 @@
       <w:pPr>
         <w:pStyle w:val="4"/>
       </w:pPr>
-      <w:bookmarkStart w:id="138" w:name="_Toc88319190"/>
-      <w:bookmarkStart w:id="139" w:name="_Toc21693"/>
+      <w:bookmarkStart w:id="138" w:name="_Toc21693"/>
+      <w:bookmarkStart w:id="139" w:name="_Toc88319190"/>
       <w:r>
         <w:t>Backend</w:t>
       </w:r>
@@ -35034,13 +35116,13 @@
     <w:lsdException w:uiPriority="99" w:name="index 9"/>
     <w:lsdException w:qFormat="1" w:uiPriority="39" w:semiHidden="0" w:name="toc 1"/>
     <w:lsdException w:qFormat="1" w:uiPriority="39" w:semiHidden="0" w:name="toc 2"/>
-    <w:lsdException w:uiPriority="39" w:semiHidden="0" w:name="toc 3"/>
-    <w:lsdException w:uiPriority="39" w:semiHidden="0" w:name="toc 4"/>
+    <w:lsdException w:qFormat="1" w:uiPriority="39" w:semiHidden="0" w:name="toc 3"/>
+    <w:lsdException w:qFormat="1" w:uiPriority="39" w:semiHidden="0" w:name="toc 4"/>
     <w:lsdException w:qFormat="1" w:uiPriority="39" w:semiHidden="0" w:name="toc 5"/>
-    <w:lsdException w:uiPriority="39" w:semiHidden="0" w:name="toc 6"/>
-    <w:lsdException w:uiPriority="39" w:semiHidden="0" w:name="toc 7"/>
+    <w:lsdException w:qFormat="1" w:uiPriority="39" w:semiHidden="0" w:name="toc 6"/>
+    <w:lsdException w:qFormat="1" w:uiPriority="39" w:semiHidden="0" w:name="toc 7"/>
     <w:lsdException w:uiPriority="39" w:semiHidden="0" w:name="toc 8"/>
-    <w:lsdException w:uiPriority="39" w:semiHidden="0" w:name="toc 9"/>
+    <w:lsdException w:qFormat="1" w:uiPriority="39" w:semiHidden="0" w:name="toc 9"/>
     <w:lsdException w:uiPriority="99" w:name="Normal Indent"/>
     <w:lsdException w:qFormat="1" w:uiPriority="99" w:name="footnote text"/>
     <w:lsdException w:qFormat="1" w:uiPriority="99" w:name="annotation text"/>
@@ -35824,6 +35906,7 @@
     <w:basedOn w:val="1"/>
     <w:next w:val="1"/>
     <w:unhideWhenUsed/>
+    <w:qFormat/>
     <w:uiPriority w:val="39"/>
     <w:pPr>
       <w:ind w:left="480"/>
@@ -35839,6 +35922,7 @@
     <w:basedOn w:val="1"/>
     <w:next w:val="1"/>
     <w:unhideWhenUsed/>
+    <w:qFormat/>
     <w:uiPriority w:val="39"/>
     <w:pPr>
       <w:ind w:left="720"/>
@@ -35870,6 +35954,7 @@
     <w:basedOn w:val="1"/>
     <w:next w:val="1"/>
     <w:unhideWhenUsed/>
+    <w:qFormat/>
     <w:uiPriority w:val="39"/>
     <w:pPr>
       <w:ind w:left="1200"/>
@@ -35885,6 +35970,7 @@
     <w:basedOn w:val="1"/>
     <w:next w:val="1"/>
     <w:unhideWhenUsed/>
+    <w:qFormat/>
     <w:uiPriority w:val="39"/>
     <w:pPr>
       <w:ind w:left="1440"/>
@@ -35915,6 +36001,7 @@
     <w:basedOn w:val="1"/>
     <w:next w:val="1"/>
     <w:unhideWhenUsed/>
+    <w:qFormat/>
     <w:uiPriority w:val="39"/>
     <w:pPr>
       <w:ind w:left="1920"/>
@@ -35929,6 +36016,7 @@
     <w:name w:val="Header Char"/>
     <w:basedOn w:val="11"/>
     <w:link w:val="26"/>
+    <w:qFormat/>
     <w:uiPriority w:val="24"/>
     <w:rPr>
       <w:sz w:val="18"/>
@@ -35961,6 +36049,7 @@
     <w:basedOn w:val="11"/>
     <w:link w:val="17"/>
     <w:semiHidden/>
+    <w:qFormat/>
     <w:uiPriority w:val="99"/>
   </w:style>
   <w:style w:type="character" w:customStyle="1" w:styleId="44">
@@ -35968,6 +36057,7 @@
     <w:basedOn w:val="43"/>
     <w:link w:val="18"/>
     <w:semiHidden/>
+    <w:qFormat/>
     <w:uiPriority w:val="99"/>
     <w:rPr>
       <w:b/>
@@ -36263,6 +36353,7 @@
     <w:basedOn w:val="1"/>
     <w:next w:val="1"/>
     <w:unhideWhenUsed/>
+    <w:qFormat/>
     <w:uiPriority w:val="37"/>
   </w:style>
   <w:style w:type="character" w:customStyle="1" w:styleId="66">

--- a/18511510019-Mohamed Nur -thesis.docx
+++ b/18511510019-Mohamed Nur -thesis.docx
@@ -9,19 +9,19 @@
         <w:jc w:val="center"/>
       </w:pPr>
       <w:bookmarkStart w:id="0" w:name="_Toc52910831"/>
-      <w:bookmarkStart w:id="1" w:name="_Toc52910751"/>
-      <w:bookmarkStart w:id="2" w:name="_Toc52910752"/>
-      <w:bookmarkStart w:id="3" w:name="_Toc46935370"/>
+      <w:bookmarkStart w:id="1" w:name="_Toc52910752"/>
+      <w:bookmarkStart w:id="2" w:name="_Toc52910751"/>
+      <w:bookmarkStart w:id="3" w:name="_Toc52910832"/>
       <w:bookmarkStart w:id="4" w:name="_Toc46935369"/>
-      <w:bookmarkStart w:id="5" w:name="_Toc52910832"/>
-      <w:bookmarkStart w:id="6" w:name="_Toc476584772"/>
-      <w:bookmarkStart w:id="7" w:name="_Toc476584911"/>
-      <w:bookmarkStart w:id="8" w:name="_Toc475538841"/>
+      <w:bookmarkStart w:id="5" w:name="_Toc46935370"/>
+      <w:bookmarkStart w:id="6" w:name="_Toc476584911"/>
+      <w:bookmarkStart w:id="7" w:name="_Toc475538841"/>
+      <w:bookmarkStart w:id="8" w:name="_Toc476584772"/>
       <w:bookmarkStart w:id="9" w:name="_Toc476584912"/>
-      <w:bookmarkStart w:id="10" w:name="_Toc476584773"/>
-      <w:bookmarkStart w:id="11" w:name="_Toc475538842"/>
-      <w:bookmarkStart w:id="12" w:name="_Toc46933298"/>
-      <w:bookmarkStart w:id="13" w:name="_Toc46933393"/>
+      <w:bookmarkStart w:id="10" w:name="_Toc46933393"/>
+      <w:bookmarkStart w:id="11" w:name="_Toc46933298"/>
+      <w:bookmarkStart w:id="12" w:name="_Toc476584773"/>
+      <w:bookmarkStart w:id="13" w:name="_Toc475538842"/>
       <w:r>
         <w:rPr>
           <w:lang w:eastAsia="zh-CN"/>
@@ -358,8 +358,8 @@
           <w:szCs w:val="28"/>
         </w:rPr>
       </w:pPr>
-      <w:bookmarkStart w:id="14" w:name="_Toc52910753"/>
-      <w:bookmarkStart w:id="15" w:name="_Toc52910833"/>
+      <w:bookmarkStart w:id="14" w:name="_Toc52910833"/>
+      <w:bookmarkStart w:id="15" w:name="_Toc52910753"/>
       <w:r>
         <w:rPr>
           <w:rFonts w:ascii="SimSun" w:hAnsi="SimSun"/>
@@ -714,8 +714,8 @@
       <w:bookmarkEnd w:id="11"/>
       <w:bookmarkEnd w:id="12"/>
       <w:bookmarkEnd w:id="13"/>
-      <w:bookmarkStart w:id="16" w:name="_Toc52910756"/>
-      <w:bookmarkStart w:id="17" w:name="_Toc52910836"/>
+      <w:bookmarkStart w:id="16" w:name="_Toc52910836"/>
+      <w:bookmarkStart w:id="17" w:name="_Toc52910756"/>
       <w:r>
         <w:rPr>
           <w:rFonts w:hint="default" w:eastAsia="DengXian Light"/>
@@ -7209,8 +7209,8 @@
         <w:spacing w:after="360"/>
         <w:ind w:left="431" w:firstLine="0"/>
       </w:pPr>
-      <w:bookmarkStart w:id="23" w:name="_Toc14623"/>
-      <w:bookmarkStart w:id="24" w:name="_Toc52910759"/>
+      <w:bookmarkStart w:id="23" w:name="_Toc52910759"/>
+      <w:bookmarkStart w:id="24" w:name="_Toc14623"/>
       <w:r>
         <w:t>INTRODUCTION</w:t>
       </w:r>
@@ -7614,8 +7614,8 @@
           <w:szCs w:val="24"/>
         </w:rPr>
       </w:pPr>
-      <w:bookmarkStart w:id="27" w:name="_Toc88319193"/>
-      <w:bookmarkStart w:id="28" w:name="_Toc9918"/>
+      <w:bookmarkStart w:id="27" w:name="_Toc9918"/>
+      <w:bookmarkStart w:id="28" w:name="_Toc88319193"/>
       <w:r>
         <w:rPr>
           <w:sz w:val="24"/>
@@ -7763,9 +7763,9 @@
           <w:lang w:eastAsia="zh-CN"/>
         </w:rPr>
       </w:pPr>
-      <w:bookmarkStart w:id="29" w:name="_Toc41057441"/>
+      <w:bookmarkStart w:id="29" w:name="_Toc52910768"/>
       <w:bookmarkStart w:id="30" w:name="_Toc8991"/>
-      <w:bookmarkStart w:id="31" w:name="_Toc52910768"/>
+      <w:bookmarkStart w:id="31" w:name="_Toc41057441"/>
       <w:r>
         <w:rPr>
           <w:rFonts w:eastAsia="DengXian Light"/>
@@ -8424,35 +8424,99 @@
       <w:pPr>
         <w:pStyle w:val="14"/>
       </w:pPr>
-      <w:bookmarkStart w:id="165" w:name="_GoBack"/>
-      <w:bookmarkEnd w:id="165"/>
-    </w:p>
-    <w:p>
-      <w:pPr>
-        <w:pStyle w:val="14"/>
-        <w:ind w:firstLine="418" w:firstLineChars="174"/>
-      </w:pPr>
-      <w:r>
+    </w:p>
+    <w:p>
+      <w:pPr>
         <w:rPr>
           <w:rFonts w:hint="default"/>
           <w:b/>
           <w:bCs/>
           <w:lang w:val="en-US"/>
         </w:rPr>
-        <w:t>Back-testing stock trading strategy</w:t>
-      </w:r>
-      <w:r>
-        <w:t xml:space="preserve"> </w:t>
-      </w:r>
+      </w:pPr>
       <w:r>
         <w:rPr>
           <w:rFonts w:hint="default"/>
-        </w:rPr>
-        <w:t>module is to let users test stock trading strategy.</w:t>
-      </w:r>
-      <w:r>
-        <w:t xml:space="preserve"> contains all the information about the authenticated user. User without his email and password can’t enter into the login if he is only the authenticated user then he can enter to his login.</w:t>
-      </w:r>
+          <w:b/>
+          <w:bCs/>
+          <w:lang w:val="en-US"/>
+        </w:rPr>
+        <w:br w:type="page"/>
+      </w:r>
+    </w:p>
+    <w:p>
+      <w:pPr>
+        <w:pStyle w:val="14"/>
+        <w:ind w:firstLine="418" w:firstLineChars="174"/>
+        <w:rPr>
+          <w:rFonts w:hint="default"/>
+          <w:lang w:val="en-US"/>
+        </w:rPr>
+      </w:pPr>
+      <w:r>
+        <w:rPr>
+          <w:rFonts w:hint="default"/>
+          <w:b/>
+          <w:bCs/>
+          <w:lang w:val="en-US"/>
+        </w:rPr>
+        <w:t>Asking questions about the stock market</w:t>
+      </w:r>
+      <w:r>
+        <w:rPr>
+          <w:rFonts w:hint="default"/>
+          <w:lang w:val="en-US"/>
+        </w:rPr>
+        <w:t xml:space="preserve"> module is to let users ask questions about the stock market and then Finansis answers the question, if the answer of the question not exist in the database, then Finansis will search in the DuckduckGo (search engine like Google) and after that save the answer in the database and lastly answer the question so if someone asked the same question again Finansis just answer it.</w:t>
+      </w:r>
+      <w:bookmarkStart w:id="165" w:name="_GoBack"/>
+      <w:bookmarkEnd w:id="165"/>
+    </w:p>
+    <w:p>
+      <w:pPr>
+        <w:pStyle w:val="14"/>
+        <w:ind w:firstLine="417" w:firstLineChars="174"/>
+        <w:rPr>
+          <w:rFonts w:hint="default"/>
+          <w:lang w:val="en-US"/>
+        </w:rPr>
+      </w:pPr>
+    </w:p>
+    <w:p>
+      <w:pPr>
+        <w:pStyle w:val="14"/>
+        <w:ind w:firstLine="418" w:firstLineChars="174"/>
+        <w:rPr>
+          <w:rFonts w:hint="default"/>
+          <w:lang w:val="en-US"/>
+        </w:rPr>
+      </w:pPr>
+      <w:r>
+        <w:rPr>
+          <w:rFonts w:hint="default"/>
+          <w:b/>
+          <w:bCs/>
+          <w:lang w:val="en-US"/>
+        </w:rPr>
+        <w:t>Automating stock trading (Trading Bot)</w:t>
+      </w:r>
+      <w:r>
+        <w:rPr>
+          <w:rFonts w:hint="default"/>
+          <w:lang w:val="en-US"/>
+        </w:rPr>
+        <w:t xml:space="preserve"> module is to let Finansis buy, sell and set stop loss for stocks using Algorithmic Trading. the trading flow first set stop loss for bought stocks (I will talk about stop loss in the Algorithmic Trading section), second find sell signals for bought stocks and then sell them if a signal has been found, third scrap S&amp;P 500 stocks (I will also talk about S&amp;P 500 stocks in this thesis), and then save them in python array, fourth loop through all S&amp;P 500 stocks to find buy signals then save them in the database if a signal has been found, lastly, get found buy signal stocks from the database and then buy them. in this project for current version 1.0 all buy and sell stocks in a simulator for the stock market I used Investopedia's simulator (URL: https://www.investopedia.com/simulator).</w:t>
+      </w:r>
+    </w:p>
+    <w:p>
+      <w:pPr>
+        <w:pStyle w:val="14"/>
+        <w:ind w:firstLine="417" w:firstLineChars="174"/>
+        <w:rPr>
+          <w:rFonts w:hint="default"/>
+          <w:lang w:val="en-US"/>
+        </w:rPr>
+      </w:pPr>
     </w:p>
     <w:p>
       <w:pPr>
@@ -9991,9 +10055,9 @@
       <w:bookmarkEnd w:id="58"/>
       <w:bookmarkStart w:id="59" w:name="_Toc52961065"/>
       <w:bookmarkEnd w:id="59"/>
-      <w:bookmarkStart w:id="60" w:name="_Toc55894592"/>
+      <w:bookmarkStart w:id="60" w:name="_Toc55825552"/>
       <w:bookmarkEnd w:id="60"/>
-      <w:bookmarkStart w:id="61" w:name="_Toc55825552"/>
+      <w:bookmarkStart w:id="61" w:name="_Toc55894592"/>
       <w:bookmarkEnd w:id="61"/>
       <w:r>
         <w:t>Software design sits at the technical kernel of the software engineering process and is applied regardless of the development paradigm and area of application. Design is the first step in the development phase for any engineered product or system. The designer’s goal is to produce a model or representation of an entity that will later be built. Beginning, once system requirement has been specified and analyzed, system design is the first of the three technical activities - design, code and test that is required to build and verify software.</w:t>
@@ -11177,12 +11241,6 @@
             <w:insideH w:val="single" w:color="auto" w:sz="4" w:space="0"/>
             <w:insideV w:val="single" w:color="auto" w:sz="4" w:space="0"/>
           </w:tblBorders>
-          <w:tblCellMar>
-            <w:top w:w="0" w:type="dxa"/>
-            <w:left w:w="108" w:type="dxa"/>
-            <w:bottom w:w="0" w:type="dxa"/>
-            <w:right w:w="108" w:type="dxa"/>
-          </w:tblCellMar>
         </w:tblPrEx>
         <w:tc>
           <w:tcPr>
@@ -14044,6 +14102,12 @@
             <w:insideH w:val="single" w:color="auto" w:sz="4" w:space="0"/>
             <w:insideV w:val="single" w:color="auto" w:sz="4" w:space="0"/>
           </w:tblBorders>
+          <w:tblCellMar>
+            <w:top w:w="0" w:type="dxa"/>
+            <w:left w:w="108" w:type="dxa"/>
+            <w:bottom w:w="0" w:type="dxa"/>
+            <w:right w:w="108" w:type="dxa"/>
+          </w:tblCellMar>
         </w:tblPrEx>
         <w:trPr>
           <w:jc w:val="center"/>
@@ -20584,6 +20648,12 @@
             <w:insideH w:val="single" w:color="auto" w:sz="4" w:space="0"/>
             <w:insideV w:val="single" w:color="auto" w:sz="4" w:space="0"/>
           </w:tblBorders>
+          <w:tblCellMar>
+            <w:top w:w="0" w:type="dxa"/>
+            <w:left w:w="108" w:type="dxa"/>
+            <w:bottom w:w="0" w:type="dxa"/>
+            <w:right w:w="108" w:type="dxa"/>
+          </w:tblCellMar>
         </w:tblPrEx>
         <w:tc>
           <w:tcPr>
@@ -20752,6 +20822,12 @@
             <w:insideH w:val="single" w:color="auto" w:sz="4" w:space="0"/>
             <w:insideV w:val="single" w:color="auto" w:sz="4" w:space="0"/>
           </w:tblBorders>
+          <w:tblCellMar>
+            <w:top w:w="0" w:type="dxa"/>
+            <w:left w:w="108" w:type="dxa"/>
+            <w:bottom w:w="0" w:type="dxa"/>
+            <w:right w:w="108" w:type="dxa"/>
+          </w:tblCellMar>
         </w:tblPrEx>
         <w:tc>
           <w:tcPr>
@@ -28126,6 +28202,12 @@
             <w:insideH w:val="none" w:color="auto" w:sz="0" w:space="0"/>
             <w:insideV w:val="none" w:color="auto" w:sz="0" w:space="0"/>
           </w:tblBorders>
+          <w:tblCellMar>
+            <w:top w:w="0" w:type="dxa"/>
+            <w:left w:w="108" w:type="dxa"/>
+            <w:bottom w:w="0" w:type="dxa"/>
+            <w:right w:w="108" w:type="dxa"/>
+          </w:tblCellMar>
         </w:tblPrEx>
         <w:trPr>
           <w:trHeight w:val="335" w:hRule="atLeast"/>
@@ -28243,6 +28325,12 @@
             <w:insideH w:val="none" w:color="auto" w:sz="0" w:space="0"/>
             <w:insideV w:val="none" w:color="auto" w:sz="0" w:space="0"/>
           </w:tblBorders>
+          <w:tblCellMar>
+            <w:top w:w="0" w:type="dxa"/>
+            <w:left w:w="108" w:type="dxa"/>
+            <w:bottom w:w="0" w:type="dxa"/>
+            <w:right w:w="108" w:type="dxa"/>
+          </w:tblCellMar>
         </w:tblPrEx>
         <w:trPr>
           <w:trHeight w:val="335" w:hRule="atLeast"/>
@@ -28306,6 +28394,12 @@
             <w:insideH w:val="none" w:color="auto" w:sz="0" w:space="0"/>
             <w:insideV w:val="none" w:color="auto" w:sz="0" w:space="0"/>
           </w:tblBorders>
+          <w:tblCellMar>
+            <w:top w:w="0" w:type="dxa"/>
+            <w:left w:w="108" w:type="dxa"/>
+            <w:bottom w:w="0" w:type="dxa"/>
+            <w:right w:w="108" w:type="dxa"/>
+          </w:tblCellMar>
         </w:tblPrEx>
         <w:trPr>
           <w:trHeight w:val="335" w:hRule="atLeast"/>
@@ -28395,6 +28489,12 @@
             <w:insideH w:val="none" w:color="auto" w:sz="0" w:space="0"/>
             <w:insideV w:val="none" w:color="auto" w:sz="0" w:space="0"/>
           </w:tblBorders>
+          <w:tblCellMar>
+            <w:top w:w="0" w:type="dxa"/>
+            <w:left w:w="108" w:type="dxa"/>
+            <w:bottom w:w="0" w:type="dxa"/>
+            <w:right w:w="108" w:type="dxa"/>
+          </w:tblCellMar>
         </w:tblPrEx>
         <w:trPr>
           <w:trHeight w:val="335" w:hRule="atLeast"/>
@@ -31572,8 +31672,8 @@
           <w:szCs w:val="32"/>
         </w:rPr>
       </w:pPr>
-      <w:bookmarkStart w:id="163" w:name="_Toc52910780"/>
-      <w:bookmarkStart w:id="164" w:name="_Toc10080"/>
+      <w:bookmarkStart w:id="163" w:name="_Toc10080"/>
+      <w:bookmarkStart w:id="164" w:name="_Toc52910780"/>
       <w:r>
         <w:rPr>
           <w:rFonts w:eastAsia="DengXian Light"/>

--- a/18511510019-Mohamed Nur -thesis.docx
+++ b/18511510019-Mohamed Nur -thesis.docx
@@ -8,20 +8,20 @@
         <w:ind w:firstLine="480"/>
         <w:jc w:val="center"/>
       </w:pPr>
-      <w:bookmarkStart w:id="0" w:name="_Toc52910831"/>
-      <w:bookmarkStart w:id="1" w:name="_Toc52910752"/>
-      <w:bookmarkStart w:id="2" w:name="_Toc52910751"/>
-      <w:bookmarkStart w:id="3" w:name="_Toc52910832"/>
-      <w:bookmarkStart w:id="4" w:name="_Toc46935369"/>
+      <w:bookmarkStart w:id="0" w:name="_Toc52910832"/>
+      <w:bookmarkStart w:id="1" w:name="_Toc52910831"/>
+      <w:bookmarkStart w:id="2" w:name="_Toc46935369"/>
+      <w:bookmarkStart w:id="3" w:name="_Toc52910752"/>
+      <w:bookmarkStart w:id="4" w:name="_Toc52910751"/>
       <w:bookmarkStart w:id="5" w:name="_Toc46935370"/>
-      <w:bookmarkStart w:id="6" w:name="_Toc476584911"/>
+      <w:bookmarkStart w:id="6" w:name="_Toc476584772"/>
       <w:bookmarkStart w:id="7" w:name="_Toc475538841"/>
-      <w:bookmarkStart w:id="8" w:name="_Toc476584772"/>
-      <w:bookmarkStart w:id="9" w:name="_Toc476584912"/>
-      <w:bookmarkStart w:id="10" w:name="_Toc46933393"/>
+      <w:bookmarkStart w:id="8" w:name="_Toc476584911"/>
+      <w:bookmarkStart w:id="9" w:name="_Toc46933393"/>
+      <w:bookmarkStart w:id="10" w:name="_Toc476584773"/>
       <w:bookmarkStart w:id="11" w:name="_Toc46933298"/>
-      <w:bookmarkStart w:id="12" w:name="_Toc476584773"/>
-      <w:bookmarkStart w:id="13" w:name="_Toc475538842"/>
+      <w:bookmarkStart w:id="12" w:name="_Toc475538842"/>
+      <w:bookmarkStart w:id="13" w:name="_Toc476584912"/>
       <w:r>
         <w:rPr>
           <w:lang w:eastAsia="zh-CN"/>
@@ -714,8 +714,8 @@
       <w:bookmarkEnd w:id="11"/>
       <w:bookmarkEnd w:id="12"/>
       <w:bookmarkEnd w:id="13"/>
-      <w:bookmarkStart w:id="16" w:name="_Toc52910836"/>
-      <w:bookmarkStart w:id="17" w:name="_Toc52910756"/>
+      <w:bookmarkStart w:id="16" w:name="_Toc52910756"/>
+      <w:bookmarkStart w:id="17" w:name="_Toc52910836"/>
       <w:r>
         <w:rPr>
           <w:rFonts w:hint="default" w:eastAsia="DengXian Light"/>
@@ -1274,7 +1274,7 @@
             <w:fldChar w:fldCharType="separate"/>
           </w:r>
           <w:r>
-            <w:t>3</w:t>
+            <w:t>5</w:t>
           </w:r>
           <w:r>
             <w:fldChar w:fldCharType="end"/>
@@ -1346,7 +1346,7 @@
             <w:fldChar w:fldCharType="separate"/>
           </w:r>
           <w:r>
-            <w:t>5</w:t>
+            <w:t>6</w:t>
           </w:r>
           <w:r>
             <w:fldChar w:fldCharType="end"/>
@@ -1415,7 +1415,7 @@
             <w:fldChar w:fldCharType="separate"/>
           </w:r>
           <w:r>
-            <w:t>5</w:t>
+            <w:t>6</w:t>
           </w:r>
           <w:r>
             <w:fldChar w:fldCharType="end"/>
@@ -1491,7 +1491,7 @@
             <w:fldChar w:fldCharType="separate"/>
           </w:r>
           <w:r>
-            <w:t>5</w:t>
+            <w:t>6</w:t>
           </w:r>
           <w:r>
             <w:fldChar w:fldCharType="end"/>
@@ -1562,7 +1562,7 @@
             <w:fldChar w:fldCharType="separate"/>
           </w:r>
           <w:r>
-            <w:t>6</w:t>
+            <w:t>7</w:t>
           </w:r>
           <w:r>
             <w:fldChar w:fldCharType="end"/>
@@ -1624,7 +1624,7 @@
             <w:fldChar w:fldCharType="separate"/>
           </w:r>
           <w:r>
-            <w:t>6</w:t>
+            <w:t>7</w:t>
           </w:r>
           <w:r>
             <w:fldChar w:fldCharType="end"/>
@@ -1680,7 +1680,7 @@
             <w:fldChar w:fldCharType="separate"/>
           </w:r>
           <w:r>
-            <w:t>8</w:t>
+            <w:t>9</w:t>
           </w:r>
           <w:r>
             <w:fldChar w:fldCharType="end"/>
@@ -1745,7 +1745,7 @@
             <w:fldChar w:fldCharType="separate"/>
           </w:r>
           <w:r>
-            <w:t>9</w:t>
+            <w:t>10</w:t>
           </w:r>
           <w:r>
             <w:fldChar w:fldCharType="end"/>
@@ -1808,7 +1808,7 @@
             <w:fldChar w:fldCharType="separate"/>
           </w:r>
           <w:r>
-            <w:t>10</w:t>
+            <w:t>11</w:t>
           </w:r>
           <w:r>
             <w:fldChar w:fldCharType="end"/>
@@ -1870,7 +1870,7 @@
             <w:fldChar w:fldCharType="separate"/>
           </w:r>
           <w:r>
-            <w:t>10</w:t>
+            <w:t>11</w:t>
           </w:r>
           <w:r>
             <w:fldChar w:fldCharType="end"/>
@@ -1935,7 +1935,7 @@
             <w:fldChar w:fldCharType="separate"/>
           </w:r>
           <w:r>
-            <w:t>14</w:t>
+            <w:t>15</w:t>
           </w:r>
           <w:r>
             <w:fldChar w:fldCharType="end"/>
@@ -2007,7 +2007,7 @@
             <w:fldChar w:fldCharType="separate"/>
           </w:r>
           <w:r>
-            <w:t>14</w:t>
+            <w:t>15</w:t>
           </w:r>
           <w:r>
             <w:fldChar w:fldCharType="end"/>
@@ -2078,7 +2078,7 @@
             <w:fldChar w:fldCharType="separate"/>
           </w:r>
           <w:r>
-            <w:t>14</w:t>
+            <w:t>15</w:t>
           </w:r>
           <w:r>
             <w:fldChar w:fldCharType="end"/>
@@ -2138,7 +2138,7 @@
             <w:fldChar w:fldCharType="separate"/>
           </w:r>
           <w:r>
-            <w:t>19</w:t>
+            <w:t>20</w:t>
           </w:r>
           <w:r>
             <w:fldChar w:fldCharType="end"/>
@@ -2194,7 +2194,7 @@
             <w:fldChar w:fldCharType="separate"/>
           </w:r>
           <w:r>
-            <w:t>19</w:t>
+            <w:t>20</w:t>
           </w:r>
           <w:r>
             <w:fldChar w:fldCharType="end"/>
@@ -2262,7 +2262,7 @@
             <w:fldChar w:fldCharType="separate"/>
           </w:r>
           <w:r>
-            <w:t>30</w:t>
+            <w:t>31</w:t>
           </w:r>
           <w:r>
             <w:fldChar w:fldCharType="end"/>
@@ -2331,7 +2331,7 @@
             <w:fldChar w:fldCharType="separate"/>
           </w:r>
           <w:r>
-            <w:t>30</w:t>
+            <w:t>31</w:t>
           </w:r>
           <w:r>
             <w:fldChar w:fldCharType="end"/>
@@ -2408,7 +2408,7 @@
             <w:fldChar w:fldCharType="separate"/>
           </w:r>
           <w:r>
-            <w:t>30</w:t>
+            <w:t>31</w:t>
           </w:r>
           <w:r>
             <w:fldChar w:fldCharType="end"/>
@@ -2464,7 +2464,7 @@
             <w:fldChar w:fldCharType="separate"/>
           </w:r>
           <w:r>
-            <w:t>30</w:t>
+            <w:t>31</w:t>
           </w:r>
           <w:r>
             <w:fldChar w:fldCharType="end"/>
@@ -2524,7 +2524,7 @@
             <w:fldChar w:fldCharType="separate"/>
           </w:r>
           <w:r>
-            <w:t>30</w:t>
+            <w:t>31</w:t>
           </w:r>
           <w:r>
             <w:fldChar w:fldCharType="end"/>
@@ -2584,7 +2584,7 @@
             <w:fldChar w:fldCharType="separate"/>
           </w:r>
           <w:r>
-            <w:t>31</w:t>
+            <w:t>32</w:t>
           </w:r>
           <w:r>
             <w:fldChar w:fldCharType="end"/>
@@ -2650,7 +2650,7 @@
             <w:fldChar w:fldCharType="separate"/>
           </w:r>
           <w:r>
-            <w:t>32</w:t>
+            <w:t>33</w:t>
           </w:r>
           <w:r>
             <w:fldChar w:fldCharType="end"/>
@@ -2710,7 +2710,7 @@
             <w:fldChar w:fldCharType="separate"/>
           </w:r>
           <w:r>
-            <w:t>33</w:t>
+            <w:t>34</w:t>
           </w:r>
           <w:r>
             <w:fldChar w:fldCharType="end"/>
@@ -2776,7 +2776,7 @@
             <w:fldChar w:fldCharType="separate"/>
           </w:r>
           <w:r>
-            <w:t>34</w:t>
+            <w:t>35</w:t>
           </w:r>
           <w:r>
             <w:fldChar w:fldCharType="end"/>
@@ -2836,7 +2836,7 @@
             <w:fldChar w:fldCharType="separate"/>
           </w:r>
           <w:r>
-            <w:t>35</w:t>
+            <w:t>36</w:t>
           </w:r>
           <w:r>
             <w:fldChar w:fldCharType="end"/>
@@ -2892,7 +2892,7 @@
             <w:fldChar w:fldCharType="separate"/>
           </w:r>
           <w:r>
-            <w:t>36</w:t>
+            <w:t>37</w:t>
           </w:r>
           <w:r>
             <w:fldChar w:fldCharType="end"/>
@@ -2958,7 +2958,7 @@
             <w:fldChar w:fldCharType="separate"/>
           </w:r>
           <w:r>
-            <w:t>36</w:t>
+            <w:t>37</w:t>
           </w:r>
           <w:r>
             <w:fldChar w:fldCharType="end"/>
@@ -3018,7 +3018,7 @@
             <w:fldChar w:fldCharType="separate"/>
           </w:r>
           <w:r>
-            <w:t>36</w:t>
+            <w:t>37</w:t>
           </w:r>
           <w:r>
             <w:fldChar w:fldCharType="end"/>
@@ -3071,7 +3071,7 @@
             <w:fldChar w:fldCharType="separate"/>
           </w:r>
           <w:r>
-            <w:t>36</w:t>
+            <w:t>37</w:t>
           </w:r>
           <w:r>
             <w:fldChar w:fldCharType="end"/>
@@ -3133,7 +3133,7 @@
             <w:fldChar w:fldCharType="separate"/>
           </w:r>
           <w:r>
-            <w:t>37</w:t>
+            <w:t>38</w:t>
           </w:r>
           <w:r>
             <w:fldChar w:fldCharType="end"/>
@@ -3186,7 +3186,7 @@
             <w:fldChar w:fldCharType="separate"/>
           </w:r>
           <w:r>
-            <w:t>37</w:t>
+            <w:t>38</w:t>
           </w:r>
           <w:r>
             <w:fldChar w:fldCharType="end"/>
@@ -3255,7 +3255,7 @@
             <w:fldChar w:fldCharType="separate"/>
           </w:r>
           <w:r>
-            <w:t>39</w:t>
+            <w:t>40</w:t>
           </w:r>
           <w:r>
             <w:fldChar w:fldCharType="end"/>
@@ -3312,7 +3312,7 @@
             <w:fldChar w:fldCharType="separate"/>
           </w:r>
           <w:r>
-            <w:t>39</w:t>
+            <w:t>40</w:t>
           </w:r>
           <w:r>
             <w:fldChar w:fldCharType="end"/>
@@ -3365,7 +3365,7 @@
             <w:fldChar w:fldCharType="separate"/>
           </w:r>
           <w:r>
-            <w:t>39</w:t>
+            <w:t>40</w:t>
           </w:r>
           <w:r>
             <w:fldChar w:fldCharType="end"/>
@@ -3418,7 +3418,7 @@
             <w:fldChar w:fldCharType="separate"/>
           </w:r>
           <w:r>
-            <w:t>41</w:t>
+            <w:t>42</w:t>
           </w:r>
           <w:r>
             <w:fldChar w:fldCharType="end"/>
@@ -3471,7 +3471,7 @@
             <w:fldChar w:fldCharType="separate"/>
           </w:r>
           <w:r>
-            <w:t>41</w:t>
+            <w:t>42</w:t>
           </w:r>
           <w:r>
             <w:fldChar w:fldCharType="end"/>
@@ -3535,7 +3535,7 @@
             <w:fldChar w:fldCharType="separate"/>
           </w:r>
           <w:r>
-            <w:t>42</w:t>
+            <w:t>43</w:t>
           </w:r>
           <w:r>
             <w:fldChar w:fldCharType="end"/>
@@ -3595,7 +3595,7 @@
             <w:fldChar w:fldCharType="separate"/>
           </w:r>
           <w:r>
-            <w:t>42</w:t>
+            <w:t>43</w:t>
           </w:r>
           <w:r>
             <w:fldChar w:fldCharType="end"/>
@@ -3652,7 +3652,7 @@
             <w:fldChar w:fldCharType="separate"/>
           </w:r>
           <w:r>
-            <w:t>44</w:t>
+            <w:t>45</w:t>
           </w:r>
           <w:r>
             <w:fldChar w:fldCharType="end"/>
@@ -3716,7 +3716,7 @@
             <w:fldChar w:fldCharType="separate"/>
           </w:r>
           <w:r>
-            <w:t>44</w:t>
+            <w:t>45</w:t>
           </w:r>
           <w:r>
             <w:fldChar w:fldCharType="end"/>
@@ -3776,7 +3776,7 @@
             <w:fldChar w:fldCharType="separate"/>
           </w:r>
           <w:r>
-            <w:t>44</w:t>
+            <w:t>45</w:t>
           </w:r>
           <w:r>
             <w:fldChar w:fldCharType="end"/>
@@ -3838,7 +3838,7 @@
             <w:fldChar w:fldCharType="separate"/>
           </w:r>
           <w:r>
-            <w:t>44</w:t>
+            <w:t>45</w:t>
           </w:r>
           <w:r>
             <w:fldChar w:fldCharType="end"/>
@@ -3900,7 +3900,7 @@
             <w:fldChar w:fldCharType="separate"/>
           </w:r>
           <w:r>
-            <w:t>44</w:t>
+            <w:t>45</w:t>
           </w:r>
           <w:r>
             <w:fldChar w:fldCharType="end"/>
@@ -3957,7 +3957,7 @@
             <w:fldChar w:fldCharType="separate"/>
           </w:r>
           <w:r>
-            <w:t>45</w:t>
+            <w:t>46</w:t>
           </w:r>
           <w:r>
             <w:fldChar w:fldCharType="end"/>
@@ -4019,8 +4019,8 @@
           <w:rFonts w:eastAsia="DengXian Light"/>
         </w:rPr>
       </w:pPr>
-      <w:bookmarkStart w:id="18" w:name="_Toc52910757"/>
-      <w:bookmarkStart w:id="19" w:name="_Toc9087"/>
+      <w:bookmarkStart w:id="18" w:name="_Toc9087"/>
+      <w:bookmarkStart w:id="19" w:name="_Toc52910757"/>
       <w:bookmarkStart w:id="20" w:name="_Toc46935371"/>
       <w:r>
         <w:rPr>
@@ -4099,7 +4099,7 @@
         <w:fldChar w:fldCharType="separate"/>
       </w:r>
       <w:r>
-        <w:t>10</w:t>
+        <w:t>11</w:t>
       </w:r>
       <w:r>
         <w:fldChar w:fldCharType="end"/>
@@ -4152,7 +4152,7 @@
         <w:fldChar w:fldCharType="separate"/>
       </w:r>
       <w:r>
-        <w:t>11</w:t>
+        <w:t>12</w:t>
       </w:r>
       <w:r>
         <w:fldChar w:fldCharType="end"/>
@@ -4205,7 +4205,7 @@
         <w:fldChar w:fldCharType="separate"/>
       </w:r>
       <w:r>
-        <w:t>11</w:t>
+        <w:t>12</w:t>
       </w:r>
       <w:r>
         <w:fldChar w:fldCharType="end"/>
@@ -4258,7 +4258,7 @@
         <w:fldChar w:fldCharType="separate"/>
       </w:r>
       <w:r>
-        <w:t>11</w:t>
+        <w:t>12</w:t>
       </w:r>
       <w:r>
         <w:fldChar w:fldCharType="end"/>
@@ -4311,7 +4311,7 @@
         <w:fldChar w:fldCharType="separate"/>
       </w:r>
       <w:r>
-        <w:t>11</w:t>
+        <w:t>12</w:t>
       </w:r>
       <w:r>
         <w:fldChar w:fldCharType="end"/>
@@ -4364,7 +4364,7 @@
         <w:fldChar w:fldCharType="separate"/>
       </w:r>
       <w:r>
-        <w:t>12</w:t>
+        <w:t>13</w:t>
       </w:r>
       <w:r>
         <w:fldChar w:fldCharType="end"/>
@@ -4417,7 +4417,7 @@
         <w:fldChar w:fldCharType="separate"/>
       </w:r>
       <w:r>
-        <w:t>12</w:t>
+        <w:t>13</w:t>
       </w:r>
       <w:r>
         <w:fldChar w:fldCharType="end"/>
@@ -4470,7 +4470,7 @@
         <w:fldChar w:fldCharType="separate"/>
       </w:r>
       <w:r>
-        <w:t>12</w:t>
+        <w:t>13</w:t>
       </w:r>
       <w:r>
         <w:fldChar w:fldCharType="end"/>
@@ -4523,7 +4523,7 @@
         <w:fldChar w:fldCharType="separate"/>
       </w:r>
       <w:r>
-        <w:t>12</w:t>
+        <w:t>13</w:t>
       </w:r>
       <w:r>
         <w:fldChar w:fldCharType="end"/>
@@ -4576,7 +4576,7 @@
         <w:fldChar w:fldCharType="separate"/>
       </w:r>
       <w:r>
-        <w:t>13</w:t>
+        <w:t>14</w:t>
       </w:r>
       <w:r>
         <w:fldChar w:fldCharType="end"/>
@@ -4629,7 +4629,7 @@
         <w:fldChar w:fldCharType="separate"/>
       </w:r>
       <w:r>
-        <w:t>13</w:t>
+        <w:t>14</w:t>
       </w:r>
       <w:r>
         <w:fldChar w:fldCharType="end"/>
@@ -4682,7 +4682,7 @@
         <w:fldChar w:fldCharType="separate"/>
       </w:r>
       <w:r>
-        <w:t>13</w:t>
+        <w:t>14</w:t>
       </w:r>
       <w:r>
         <w:fldChar w:fldCharType="end"/>
@@ -4735,7 +4735,7 @@
         <w:fldChar w:fldCharType="separate"/>
       </w:r>
       <w:r>
-        <w:t>13</w:t>
+        <w:t>14</w:t>
       </w:r>
       <w:r>
         <w:fldChar w:fldCharType="end"/>
@@ -4788,7 +4788,7 @@
         <w:fldChar w:fldCharType="separate"/>
       </w:r>
       <w:r>
-        <w:t>15</w:t>
+        <w:t>16</w:t>
       </w:r>
       <w:r>
         <w:fldChar w:fldCharType="end"/>
@@ -4841,7 +4841,7 @@
         <w:fldChar w:fldCharType="separate"/>
       </w:r>
       <w:r>
-        <w:t>16</w:t>
+        <w:t>17</w:t>
       </w:r>
       <w:r>
         <w:fldChar w:fldCharType="end"/>
@@ -4894,7 +4894,7 @@
         <w:fldChar w:fldCharType="separate"/>
       </w:r>
       <w:r>
-        <w:t>16</w:t>
+        <w:t>17</w:t>
       </w:r>
       <w:r>
         <w:fldChar w:fldCharType="end"/>
@@ -4947,7 +4947,7 @@
         <w:fldChar w:fldCharType="separate"/>
       </w:r>
       <w:r>
-        <w:t>18</w:t>
+        <w:t>19</w:t>
       </w:r>
       <w:r>
         <w:fldChar w:fldCharType="end"/>
@@ -5000,7 +5000,7 @@
         <w:fldChar w:fldCharType="separate"/>
       </w:r>
       <w:r>
-        <w:t>19</w:t>
+        <w:t>20</w:t>
       </w:r>
       <w:r>
         <w:fldChar w:fldCharType="end"/>
@@ -5053,7 +5053,7 @@
         <w:fldChar w:fldCharType="separate"/>
       </w:r>
       <w:r>
-        <w:t>19</w:t>
+        <w:t>20</w:t>
       </w:r>
       <w:r>
         <w:fldChar w:fldCharType="end"/>
@@ -5106,7 +5106,7 @@
         <w:fldChar w:fldCharType="separate"/>
       </w:r>
       <w:r>
-        <w:t>31</w:t>
+        <w:t>32</w:t>
       </w:r>
       <w:r>
         <w:fldChar w:fldCharType="end"/>
@@ -5159,7 +5159,7 @@
         <w:fldChar w:fldCharType="separate"/>
       </w:r>
       <w:r>
-        <w:t>32</w:t>
+        <w:t>33</w:t>
       </w:r>
       <w:r>
         <w:fldChar w:fldCharType="end"/>
@@ -5212,7 +5212,7 @@
         <w:fldChar w:fldCharType="separate"/>
       </w:r>
       <w:r>
-        <w:t>33</w:t>
+        <w:t>34</w:t>
       </w:r>
       <w:r>
         <w:fldChar w:fldCharType="end"/>
@@ -5265,7 +5265,7 @@
         <w:fldChar w:fldCharType="separate"/>
       </w:r>
       <w:r>
-        <w:t>34</w:t>
+        <w:t>35</w:t>
       </w:r>
       <w:r>
         <w:fldChar w:fldCharType="end"/>
@@ -5318,7 +5318,7 @@
         <w:fldChar w:fldCharType="separate"/>
       </w:r>
       <w:r>
-        <w:t>34</w:t>
+        <w:t>35</w:t>
       </w:r>
       <w:r>
         <w:fldChar w:fldCharType="end"/>
@@ -5371,7 +5371,7 @@
         <w:fldChar w:fldCharType="separate"/>
       </w:r>
       <w:r>
-        <w:t>35</w:t>
+        <w:t>36</w:t>
       </w:r>
       <w:r>
         <w:fldChar w:fldCharType="end"/>
@@ -5424,7 +5424,7 @@
         <w:fldChar w:fldCharType="separate"/>
       </w:r>
       <w:r>
-        <w:t>36</w:t>
+        <w:t>37</w:t>
       </w:r>
       <w:r>
         <w:fldChar w:fldCharType="end"/>
@@ -5477,7 +5477,7 @@
         <w:fldChar w:fldCharType="separate"/>
       </w:r>
       <w:r>
-        <w:t>43</w:t>
+        <w:t>44</w:t>
       </w:r>
       <w:r>
         <w:fldChar w:fldCharType="end"/>
@@ -5530,7 +5530,7 @@
         <w:fldChar w:fldCharType="separate"/>
       </w:r>
       <w:r>
-        <w:t>43</w:t>
+        <w:t>44</w:t>
       </w:r>
       <w:r>
         <w:fldChar w:fldCharType="end"/>
@@ -5583,7 +5583,7 @@
         <w:fldChar w:fldCharType="separate"/>
       </w:r>
       <w:r>
-        <w:t>43</w:t>
+        <w:t>44</w:t>
       </w:r>
       <w:r>
         <w:fldChar w:fldCharType="end"/>
@@ -5720,7 +5720,7 @@
         <w:fldChar w:fldCharType="separate"/>
       </w:r>
       <w:r>
-        <w:t>5</w:t>
+        <w:t>6</w:t>
       </w:r>
       <w:r>
         <w:fldChar w:fldCharType="end"/>
@@ -5798,7 +5798,7 @@
         <w:fldChar w:fldCharType="separate"/>
       </w:r>
       <w:r>
-        <w:t>5</w:t>
+        <w:t>6</w:t>
       </w:r>
       <w:r>
         <w:fldChar w:fldCharType="end"/>
@@ -5877,7 +5877,7 @@
         <w:fldChar w:fldCharType="separate"/>
       </w:r>
       <w:r>
-        <w:t>5</w:t>
+        <w:t>6</w:t>
       </w:r>
       <w:r>
         <w:fldChar w:fldCharType="end"/>
@@ -5934,7 +5934,7 @@
         <w:fldChar w:fldCharType="separate"/>
       </w:r>
       <w:r>
-        <w:t>5</w:t>
+        <w:t>6</w:t>
       </w:r>
       <w:r>
         <w:fldChar w:fldCharType="end"/>
@@ -5991,7 +5991,7 @@
         <w:fldChar w:fldCharType="separate"/>
       </w:r>
       <w:r>
-        <w:t>6</w:t>
+        <w:t>7</w:t>
       </w:r>
       <w:r>
         <w:fldChar w:fldCharType="end"/>
@@ -6055,7 +6055,7 @@
         <w:fldChar w:fldCharType="separate"/>
       </w:r>
       <w:r>
-        <w:t>6</w:t>
+        <w:t>7</w:t>
       </w:r>
       <w:r>
         <w:fldChar w:fldCharType="end"/>
@@ -6119,7 +6119,7 @@
         <w:fldChar w:fldCharType="separate"/>
       </w:r>
       <w:r>
-        <w:t>7</w:t>
+        <w:t>8</w:t>
       </w:r>
       <w:r>
         <w:fldChar w:fldCharType="end"/>
@@ -6183,7 +6183,7 @@
         <w:fldChar w:fldCharType="separate"/>
       </w:r>
       <w:r>
-        <w:t>7</w:t>
+        <w:t>8</w:t>
       </w:r>
       <w:r>
         <w:fldChar w:fldCharType="end"/>
@@ -6240,7 +6240,7 @@
         <w:fldChar w:fldCharType="separate"/>
       </w:r>
       <w:r>
-        <w:t>9</w:t>
+        <w:t>10</w:t>
       </w:r>
       <w:r>
         <w:fldChar w:fldCharType="end"/>
@@ -6297,7 +6297,7 @@
         <w:fldChar w:fldCharType="separate"/>
       </w:r>
       <w:r>
-        <w:t>14</w:t>
+        <w:t>15</w:t>
       </w:r>
       <w:r>
         <w:fldChar w:fldCharType="end"/>
@@ -6354,7 +6354,7 @@
         <w:fldChar w:fldCharType="separate"/>
       </w:r>
       <w:r>
-        <w:t>20</w:t>
+        <w:t>21</w:t>
       </w:r>
       <w:r>
         <w:fldChar w:fldCharType="end"/>
@@ -6411,7 +6411,7 @@
         <w:fldChar w:fldCharType="separate"/>
       </w:r>
       <w:r>
-        <w:t>22</w:t>
+        <w:t>23</w:t>
       </w:r>
       <w:r>
         <w:fldChar w:fldCharType="end"/>
@@ -6468,7 +6468,7 @@
         <w:fldChar w:fldCharType="separate"/>
       </w:r>
       <w:r>
-        <w:t>23</w:t>
+        <w:t>24</w:t>
       </w:r>
       <w:r>
         <w:fldChar w:fldCharType="end"/>
@@ -6525,7 +6525,7 @@
         <w:fldChar w:fldCharType="separate"/>
       </w:r>
       <w:r>
-        <w:t>24</w:t>
+        <w:t>25</w:t>
       </w:r>
       <w:r>
         <w:fldChar w:fldCharType="end"/>
@@ -6582,7 +6582,7 @@
         <w:fldChar w:fldCharType="separate"/>
       </w:r>
       <w:r>
-        <w:t>25</w:t>
+        <w:t>26</w:t>
       </w:r>
       <w:r>
         <w:fldChar w:fldCharType="end"/>
@@ -6639,7 +6639,7 @@
         <w:fldChar w:fldCharType="separate"/>
       </w:r>
       <w:r>
-        <w:t>26</w:t>
+        <w:t>27</w:t>
       </w:r>
       <w:r>
         <w:fldChar w:fldCharType="end"/>
@@ -6696,7 +6696,7 @@
         <w:fldChar w:fldCharType="separate"/>
       </w:r>
       <w:r>
-        <w:t>27</w:t>
+        <w:t>28</w:t>
       </w:r>
       <w:r>
         <w:fldChar w:fldCharType="end"/>
@@ -6753,7 +6753,7 @@
         <w:fldChar w:fldCharType="separate"/>
       </w:r>
       <w:r>
-        <w:t>27</w:t>
+        <w:t>28</w:t>
       </w:r>
       <w:r>
         <w:fldChar w:fldCharType="end"/>
@@ -6810,7 +6810,7 @@
         <w:fldChar w:fldCharType="separate"/>
       </w:r>
       <w:r>
-        <w:t>29</w:t>
+        <w:t>30</w:t>
       </w:r>
       <w:r>
         <w:fldChar w:fldCharType="end"/>
@@ -6867,7 +6867,7 @@
         <w:fldChar w:fldCharType="separate"/>
       </w:r>
       <w:r>
-        <w:t>39</w:t>
+        <w:t>40</w:t>
       </w:r>
       <w:r>
         <w:fldChar w:fldCharType="end"/>
@@ -6924,7 +6924,7 @@
         <w:fldChar w:fldCharType="separate"/>
       </w:r>
       <w:r>
-        <w:t>40</w:t>
+        <w:t>41</w:t>
       </w:r>
       <w:r>
         <w:fldChar w:fldCharType="end"/>
@@ -6981,7 +6981,7 @@
         <w:fldChar w:fldCharType="separate"/>
       </w:r>
       <w:r>
-        <w:t>40</w:t>
+        <w:t>41</w:t>
       </w:r>
       <w:r>
         <w:fldChar w:fldCharType="end"/>
@@ -7045,7 +7045,7 @@
         <w:fldChar w:fldCharType="separate"/>
       </w:r>
       <w:r>
-        <w:t>40</w:t>
+        <w:t>41</w:t>
       </w:r>
       <w:r>
         <w:fldChar w:fldCharType="end"/>
@@ -7102,7 +7102,7 @@
         <w:fldChar w:fldCharType="separate"/>
       </w:r>
       <w:r>
-        <w:t>41</w:t>
+        <w:t>42</w:t>
       </w:r>
       <w:r>
         <w:fldChar w:fldCharType="end"/>
@@ -7159,7 +7159,7 @@
         <w:fldChar w:fldCharType="separate"/>
       </w:r>
       <w:r>
-        <w:t>41</w:t>
+        <w:t>42</w:t>
       </w:r>
       <w:r>
         <w:fldChar w:fldCharType="end"/>
@@ -7614,8 +7614,8 @@
           <w:szCs w:val="24"/>
         </w:rPr>
       </w:pPr>
-      <w:bookmarkStart w:id="27" w:name="_Toc9918"/>
-      <w:bookmarkStart w:id="28" w:name="_Toc88319193"/>
+      <w:bookmarkStart w:id="27" w:name="_Toc88319193"/>
+      <w:bookmarkStart w:id="28" w:name="_Toc9918"/>
       <w:r>
         <w:rPr>
           <w:sz w:val="24"/>
@@ -7764,8 +7764,8 @@
         </w:rPr>
       </w:pPr>
       <w:bookmarkStart w:id="29" w:name="_Toc52910768"/>
-      <w:bookmarkStart w:id="30" w:name="_Toc8991"/>
-      <w:bookmarkStart w:id="31" w:name="_Toc41057441"/>
+      <w:bookmarkStart w:id="30" w:name="_Toc41057441"/>
+      <w:bookmarkStart w:id="31" w:name="_Toc8991"/>
       <w:r>
         <w:rPr>
           <w:rFonts w:eastAsia="DengXian Light"/>
@@ -7794,13 +7794,13 @@
           <w:rFonts w:eastAsia="DengXian Light"/>
         </w:rPr>
       </w:pPr>
-      <w:bookmarkStart w:id="32" w:name="_Toc52961058"/>
+      <w:bookmarkStart w:id="32" w:name="_Toc55894585"/>
       <w:bookmarkEnd w:id="32"/>
-      <w:bookmarkStart w:id="33" w:name="_Toc52960940"/>
+      <w:bookmarkStart w:id="33" w:name="_Toc52961058"/>
       <w:bookmarkEnd w:id="33"/>
-      <w:bookmarkStart w:id="34" w:name="_Toc55894585"/>
+      <w:bookmarkStart w:id="34" w:name="_Toc55825545"/>
       <w:bookmarkEnd w:id="34"/>
-      <w:bookmarkStart w:id="35" w:name="_Toc55825545"/>
+      <w:bookmarkStart w:id="35" w:name="_Toc52960940"/>
       <w:bookmarkEnd w:id="35"/>
       <w:bookmarkStart w:id="36" w:name="_Toc29677"/>
       <w:r>
@@ -8469,8 +8469,6 @@
         </w:rPr>
         <w:t xml:space="preserve"> module is to let users ask questions about the stock market and then Finansis answers the question, if the answer of the question not exist in the database, then Finansis will search in the DuckduckGo (search engine like Google) and after that save the answer in the database and lastly answer the question so if someone asked the same question again Finansis just answer it.</w:t>
       </w:r>
-      <w:bookmarkStart w:id="165" w:name="_GoBack"/>
-      <w:bookmarkEnd w:id="165"/>
     </w:p>
     <w:p>
       <w:pPr>
@@ -8667,91 +8665,6 @@
     <w:p>
       <w:pPr>
         <w:pStyle w:val="14"/>
-        <w:ind w:firstLine="480"/>
-        <w:rPr>
-          <w:rFonts w:eastAsia="DengXian Light"/>
-          <w:lang w:eastAsia="zh-CN"/>
-        </w:rPr>
-      </w:pPr>
-    </w:p>
-    <w:p>
-      <w:pPr>
-        <w:pStyle w:val="14"/>
-        <w:ind w:firstLine="480"/>
-        <w:rPr>
-          <w:rFonts w:eastAsia="DengXian Light"/>
-          <w:lang w:eastAsia="zh-CN"/>
-        </w:rPr>
-      </w:pPr>
-    </w:p>
-    <w:p>
-      <w:pPr>
-        <w:pStyle w:val="14"/>
-        <w:ind w:firstLine="480"/>
-        <w:rPr>
-          <w:rFonts w:eastAsia="DengXian Light"/>
-          <w:lang w:eastAsia="zh-CN"/>
-        </w:rPr>
-      </w:pPr>
-    </w:p>
-    <w:p>
-      <w:pPr>
-        <w:pStyle w:val="14"/>
-        <w:ind w:firstLine="480"/>
-        <w:rPr>
-          <w:rFonts w:eastAsia="DengXian Light"/>
-        </w:rPr>
-      </w:pPr>
-    </w:p>
-    <w:p>
-      <w:pPr>
-        <w:pStyle w:val="14"/>
-        <w:ind w:firstLine="480"/>
-        <w:rPr>
-          <w:rFonts w:eastAsia="DengXian Light"/>
-        </w:rPr>
-      </w:pPr>
-    </w:p>
-    <w:p>
-      <w:pPr>
-        <w:pStyle w:val="14"/>
-        <w:ind w:firstLine="480"/>
-        <w:rPr>
-          <w:rFonts w:eastAsia="DengXian Light"/>
-        </w:rPr>
-      </w:pPr>
-    </w:p>
-    <w:p>
-      <w:pPr>
-        <w:pStyle w:val="14"/>
-        <w:ind w:firstLine="480"/>
-        <w:rPr>
-          <w:rFonts w:eastAsia="DengXian Light"/>
-        </w:rPr>
-      </w:pPr>
-    </w:p>
-    <w:p>
-      <w:pPr>
-        <w:pStyle w:val="14"/>
-        <w:ind w:firstLine="480"/>
-        <w:rPr>
-          <w:rFonts w:eastAsia="DengXian Light"/>
-        </w:rPr>
-      </w:pPr>
-    </w:p>
-    <w:p>
-      <w:pPr>
-        <w:pStyle w:val="14"/>
-        <w:ind w:firstLine="480"/>
-        <w:rPr>
-          <w:rFonts w:eastAsia="DengXian Light"/>
-        </w:rPr>
-      </w:pPr>
-    </w:p>
-    <w:p>
-      <w:pPr>
-        <w:pStyle w:val="14"/>
-        <w:ind w:firstLine="480"/>
         <w:rPr>
           <w:rFonts w:eastAsia="DengXian Light"/>
         </w:rPr>
@@ -8767,11 +8680,13 @@
         </w:rPr>
       </w:pPr>
       <w:bookmarkStart w:id="37" w:name="_Toc18593"/>
-      <w:r>
-        <w:rPr>
-          <w:rFonts w:eastAsia="DengXian Light"/>
-        </w:rPr>
-        <w:t>Non-Functional requirement</w:t>
+      <w:bookmarkStart w:id="166" w:name="_GoBack"/>
+      <w:r>
+        <w:rPr>
+          <w:rFonts w:hint="default" w:eastAsia="DengXian Light"/>
+          <w:lang w:val="en-US"/>
+        </w:rPr>
+        <w:t>major problems occurred in this project</w:t>
       </w:r>
       <w:sdt>
         <w:sdtPr>
@@ -8830,13 +8745,52 @@
       </w:pPr>
       <w:r>
         <w:rPr>
+          <w:rFonts w:hint="default"/>
           <w:b/>
           <w:bCs/>
-        </w:rPr>
-        <w:t>Performance:</w:t>
-      </w:r>
-      <w:r>
-        <w:t xml:space="preserve"> The website performance is at high speed and can be able to handle loads and avoid traffic issues. Failure to good operational performance may result to bad internet connection. </w:t>
+          <w:lang w:val="en-US"/>
+        </w:rPr>
+        <w:t>L</w:t>
+      </w:r>
+      <w:r>
+        <w:rPr>
+          <w:rFonts w:hint="default"/>
+          <w:b/>
+          <w:bCs/>
+        </w:rPr>
+        <w:t>et Finansis recognizes English words</w:t>
+      </w:r>
+      <w:r>
+        <w:rPr>
+          <w:b/>
+          <w:bCs/>
+        </w:rPr>
+        <w:t>:</w:t>
+      </w:r>
+      <w:r>
+        <w:t xml:space="preserve"> </w:t>
+      </w:r>
+      <w:r>
+        <w:rPr>
+          <w:rFonts w:hint="default"/>
+        </w:rPr>
+        <w:t>solved by using</w:t>
+      </w:r>
+      <w:r>
+        <w:rPr>
+          <w:rFonts w:hint="default"/>
+          <w:lang w:val="en-US"/>
+        </w:rPr>
+        <w:t xml:space="preserve"> </w:t>
+      </w:r>
+      <w:r>
+        <w:rPr>
+          <w:rFonts w:hint="default"/>
+        </w:rPr>
+        <w:t>react-speech-recognition npm package which uses Web Speech API.</w:t>
+      </w:r>
+      <w:r>
+        <w:t xml:space="preserve"> </w:t>
       </w:r>
     </w:p>
     <w:p>
@@ -8849,13 +8803,29 @@
       </w:pPr>
       <w:r>
         <w:rPr>
+          <w:rFonts w:hint="default"/>
           <w:b/>
           <w:bCs/>
-        </w:rPr>
-        <w:t>Reliability:</w:t>
-      </w:r>
-      <w:r>
-        <w:t xml:space="preserve"> Job portal is expected to be reliable to users without failure to operate certain activities.</w:t>
+          <w:lang w:val="en-US"/>
+        </w:rPr>
+        <w:t>Let Finansis speaks out loud</w:t>
+      </w:r>
+      <w:r>
+        <w:rPr>
+          <w:b/>
+          <w:bCs/>
+        </w:rPr>
+        <w:t>:</w:t>
+      </w:r>
+      <w:r>
+        <w:t xml:space="preserve"> </w:t>
+      </w:r>
+      <w:r>
+        <w:rPr>
+          <w:rFonts w:hint="default"/>
+          <w:lang w:val="en-US"/>
+        </w:rPr>
+        <w:t>solved by copying react-speech-kit npm package's  'useSpeechSynthesis' function and then adding more logic to the function. useSpeechSynthesis function uses Web Speech API too.</w:t>
       </w:r>
     </w:p>
     <w:p>
@@ -8871,17 +8841,39 @@
       </w:pPr>
       <w:r>
         <w:rPr>
-          <w:rFonts w:eastAsia="DengXian Light"/>
+          <w:rFonts w:hint="default" w:eastAsia="DengXian Light"/>
           <w:b/>
           <w:bCs/>
-        </w:rPr>
-        <w:t>Availability</w:t>
+          <w:lang w:val="en-US"/>
+        </w:rPr>
+        <w:t>R</w:t>
+      </w:r>
+      <w:r>
+        <w:rPr>
+          <w:rFonts w:hint="default" w:eastAsia="DengXian Light"/>
+          <w:b/>
+          <w:bCs/>
+        </w:rPr>
+        <w:t>un scraping news script for 24 hours</w:t>
       </w:r>
       <w:r>
         <w:rPr>
           <w:rFonts w:eastAsia="DengXian Light"/>
         </w:rPr>
-        <w:t>: Jon portal is available in the internet and have all features that a job portal agency will expect in other to promote his business.</w:t>
+        <w:t xml:space="preserve">: </w:t>
+      </w:r>
+      <w:r>
+        <w:rPr>
+          <w:rFonts w:hint="default" w:eastAsia="DengXian Light"/>
+          <w:lang w:val="en-US"/>
+        </w:rPr>
+        <w:t>solved by using python's webbot and Beautiful Soup packages to write scraping news scripts and Replit online IDE to run the scrips for 24 hours and also using python's request package to call news API's 'save articles' endpoint</w:t>
+      </w:r>
+      <w:r>
+        <w:rPr>
+          <w:rFonts w:eastAsia="DengXian Light"/>
+        </w:rPr>
+        <w:t>.</w:t>
       </w:r>
     </w:p>
     <w:p>
@@ -8897,17 +8889,38 @@
       </w:pPr>
       <w:r>
         <w:rPr>
-          <w:rFonts w:eastAsia="DengXian Light"/>
+          <w:rFonts w:hint="default" w:eastAsia="DengXian Light"/>
           <w:b/>
           <w:bCs/>
-        </w:rPr>
-        <w:t>Recoverability</w:t>
+          <w:lang w:val="en-US"/>
+        </w:rPr>
+        <w:t>L</w:t>
+      </w:r>
+      <w:r>
+        <w:rPr>
+          <w:rFonts w:hint="default" w:eastAsia="DengXian Light"/>
+          <w:b/>
+          <w:bCs/>
+        </w:rPr>
+        <w:t>et Finansis recognizes unknown commands</w:t>
       </w:r>
       <w:r>
         <w:rPr>
           <w:rFonts w:eastAsia="DengXian Light"/>
         </w:rPr>
-        <w:t>: as a result of Quality Analysis with version control if an incident happened data can be recovered both system data in database or development codes which are available in git.</w:t>
+        <w:t xml:space="preserve">: </w:t>
+      </w:r>
+      <w:r>
+        <w:rPr>
+          <w:rFonts w:hint="default" w:eastAsia="DengXian Light"/>
+        </w:rPr>
+        <w:t>solved by creating some logic to check for the user's command against existing commands, you can find the logic in the source code appUtils file under 'code for handling unknown commands' comment</w:t>
+      </w:r>
+      <w:r>
+        <w:rPr>
+          <w:rFonts w:eastAsia="DengXian Light"/>
+        </w:rPr>
+        <w:t>.</w:t>
       </w:r>
     </w:p>
     <w:p>
@@ -8923,17 +8936,30 @@
       </w:pPr>
       <w:r>
         <w:rPr>
-          <w:rFonts w:eastAsia="DengXian Light"/>
+          <w:rFonts w:hint="default" w:eastAsia="DengXian Light"/>
           <w:b/>
           <w:bCs/>
-        </w:rPr>
-        <w:t>Capacity</w:t>
+          <w:lang w:val="en-US"/>
+        </w:rPr>
+        <w:t>Deploy new's api</w:t>
       </w:r>
       <w:r>
         <w:rPr>
           <w:rFonts w:eastAsia="DengXian Light"/>
         </w:rPr>
-        <w:t>: Verse number of applicants and recruiters are expected to use the platform without any system break through. this system is capable of holding large amount of data.</w:t>
+        <w:t xml:space="preserve">: </w:t>
+      </w:r>
+      <w:r>
+        <w:rPr>
+          <w:rFonts w:hint="default" w:eastAsia="DengXian Light"/>
+        </w:rPr>
+        <w:t>solved by using verce</w:t>
+      </w:r>
+      <w:r>
+        <w:rPr>
+          <w:rFonts w:eastAsia="DengXian Light"/>
+        </w:rPr>
+        <w:t>.</w:t>
       </w:r>
     </w:p>
     <w:p>
@@ -8949,17 +8975,39 @@
       </w:pPr>
       <w:r>
         <w:rPr>
-          <w:rFonts w:eastAsia="DengXian Light"/>
+          <w:rFonts w:hint="default" w:eastAsia="DengXian Light"/>
           <w:b/>
           <w:bCs/>
-        </w:rPr>
-        <w:t>Security</w:t>
+          <w:lang w:val="en-US"/>
+        </w:rPr>
+        <w:t>O</w:t>
+      </w:r>
+      <w:r>
+        <w:rPr>
+          <w:rFonts w:hint="default" w:eastAsia="DengXian Light"/>
+          <w:b/>
+          <w:bCs/>
+        </w:rPr>
+        <w:t>pen yahoo finance website with different stocks (with dynamic value)</w:t>
       </w:r>
       <w:r>
         <w:rPr>
           <w:rFonts w:eastAsia="DengXian Light"/>
         </w:rPr>
-        <w:t>: Users are well secured that the system detects role and allows only admin role to access the admin portal.</w:t>
+        <w:t xml:space="preserve">: </w:t>
+      </w:r>
+      <w:r>
+        <w:rPr>
+          <w:rFonts w:hint="default" w:eastAsia="DengXian Light"/>
+          <w:lang w:val="en-US"/>
+        </w:rPr>
+        <w:t>solved by finding a pattern in yahoo finance' URL which is passing the stock symbol in ‘${dynamic value}’ https://finance.yahoo.com/quote/${dynamic value}?p=${dynamic value}</w:t>
+      </w:r>
+      <w:r>
+        <w:rPr>
+          <w:rFonts w:eastAsia="DengXian Light"/>
+        </w:rPr>
+        <w:t>.</w:t>
       </w:r>
     </w:p>
     <w:p>
@@ -8975,17 +9023,38 @@
       </w:pPr>
       <w:r>
         <w:rPr>
-          <w:rFonts w:eastAsia="DengXian Light"/>
+          <w:rFonts w:hint="default" w:eastAsia="DengXian Light"/>
           <w:b/>
           <w:bCs/>
-        </w:rPr>
-        <w:t>Manageability</w:t>
+          <w:lang w:val="en-US"/>
+        </w:rPr>
+        <w:t>G</w:t>
+      </w:r>
+      <w:r>
+        <w:rPr>
+          <w:rFonts w:hint="default" w:eastAsia="DengXian Light"/>
+          <w:b/>
+          <w:bCs/>
+        </w:rPr>
+        <w:t>et real-time stock prices</w:t>
       </w:r>
       <w:r>
         <w:rPr>
           <w:rFonts w:eastAsia="DengXian Light"/>
         </w:rPr>
-        <w:t>: codes can be edited at same time the rest of the site stays functioning and running.</w:t>
+        <w:t xml:space="preserve">: </w:t>
+      </w:r>
+      <w:r>
+        <w:rPr>
+          <w:rFonts w:hint="default" w:eastAsia="DengXian Light"/>
+        </w:rPr>
+        <w:t>solved by finding free API to provide real-time stock prices (API URL: https://yahoo-finance-api.vercel.app/${symbol}), (youtube https://www.youtube.com/watch?v=JVZXz6awRj4&amp;t=3573s)</w:t>
+      </w:r>
+      <w:r>
+        <w:rPr>
+          <w:rFonts w:eastAsia="DengXian Light"/>
+        </w:rPr>
+        <w:t>.</w:t>
       </w:r>
     </w:p>
     <w:p>
@@ -9001,19 +9070,42 @@
       </w:pPr>
       <w:r>
         <w:rPr>
-          <w:rFonts w:eastAsia="DengXian Light"/>
+          <w:rFonts w:hint="default" w:eastAsia="DengXian Light"/>
           <w:b/>
           <w:bCs/>
-        </w:rPr>
-        <w:t>Data integrity</w:t>
+          <w:lang w:val="en-US"/>
+        </w:rPr>
+        <w:t>L</w:t>
+      </w:r>
+      <w:r>
+        <w:rPr>
+          <w:rFonts w:hint="default" w:eastAsia="DengXian Light"/>
+          <w:b/>
+          <w:bCs/>
+        </w:rPr>
+        <w:t>et Finansis calls puppeteer scripts (automation scrips)</w:t>
       </w:r>
       <w:r>
         <w:rPr>
           <w:rFonts w:eastAsia="DengXian Light"/>
         </w:rPr>
-        <w:t>: all users personal information is secured and managed with respect to privacy policy.</w:t>
-      </w:r>
-    </w:p>
+        <w:t>:</w:t>
+      </w:r>
+      <w:r>
+        <w:rPr>
+          <w:rFonts w:hint="default" w:eastAsia="DengXian Light"/>
+          <w:lang w:val="en-US"/>
+        </w:rPr>
+        <w:t xml:space="preserve"> </w:t>
+      </w:r>
+      <w:r>
+        <w:rPr>
+          <w:rFonts w:hint="default" w:eastAsia="DengXian Light"/>
+        </w:rPr>
+        <w:t>solved by creating auto API using node js express which is each endpoint will call specific automation script, and then using Axios to let Finansis calls the API. note: I tried to call puppeteer scripts in react which is Client-side rendering but didn't work because puppeteer scripts only run in Server-side rendering.</w:t>
+      </w:r>
+    </w:p>
+    <w:bookmarkEnd w:id="166"/>
     <w:p>
       <w:pPr>
         <w:pStyle w:val="45"/>
@@ -10051,13 +10143,13 @@
         <w:pStyle w:val="14"/>
         <w:ind w:firstLine="480"/>
       </w:pPr>
-      <w:bookmarkStart w:id="58" w:name="_Toc52960947"/>
+      <w:bookmarkStart w:id="58" w:name="_Toc55825552"/>
       <w:bookmarkEnd w:id="58"/>
       <w:bookmarkStart w:id="59" w:name="_Toc52961065"/>
       <w:bookmarkEnd w:id="59"/>
-      <w:bookmarkStart w:id="60" w:name="_Toc55825552"/>
+      <w:bookmarkStart w:id="60" w:name="_Toc55894592"/>
       <w:bookmarkEnd w:id="60"/>
-      <w:bookmarkStart w:id="61" w:name="_Toc55894592"/>
+      <w:bookmarkStart w:id="61" w:name="_Toc52960947"/>
       <w:bookmarkEnd w:id="61"/>
       <w:r>
         <w:t>Software design sits at the technical kernel of the software engineering process and is applied regardless of the development paradigm and area of application. Design is the first step in the development phase for any engineered product or system. The designer’s goal is to produce a model or representation of an entity that will later be built. Beginning, once system requirement has been specified and analyzed, system design is the first of the three technical activities - design, code and test that is required to build and verify software.</w:t>
@@ -11241,6 +11333,12 @@
             <w:insideH w:val="single" w:color="auto" w:sz="4" w:space="0"/>
             <w:insideV w:val="single" w:color="auto" w:sz="4" w:space="0"/>
           </w:tblBorders>
+          <w:tblCellMar>
+            <w:top w:w="0" w:type="dxa"/>
+            <w:left w:w="108" w:type="dxa"/>
+            <w:bottom w:w="0" w:type="dxa"/>
+            <w:right w:w="108" w:type="dxa"/>
+          </w:tblCellMar>
         </w:tblPrEx>
         <w:tc>
           <w:tcPr>
@@ -11508,6 +11606,975 @@
       </w:pPr>
       <w:r>
         <w:t xml:space="preserve">Applicant management: search Job, apply for job, Message Recruiter </w:t>
+      </w:r>
+    </w:p>
+    <w:tbl>
+      <w:tblPr>
+        <w:tblStyle w:val="28"/>
+        <w:tblW w:w="0" w:type="auto"/>
+        <w:tblInd w:w="0" w:type="dxa"/>
+        <w:tblBorders>
+          <w:top w:val="single" w:color="auto" w:sz="4" w:space="0"/>
+          <w:left w:val="single" w:color="auto" w:sz="4" w:space="0"/>
+          <w:bottom w:val="single" w:color="auto" w:sz="4" w:space="0"/>
+          <w:right w:val="single" w:color="auto" w:sz="4" w:space="0"/>
+          <w:insideH w:val="single" w:color="auto" w:sz="4" w:space="0"/>
+          <w:insideV w:val="single" w:color="auto" w:sz="4" w:space="0"/>
+        </w:tblBorders>
+        <w:tblLayout w:type="autofit"/>
+        <w:tblCellMar>
+          <w:top w:w="0" w:type="dxa"/>
+          <w:left w:w="108" w:type="dxa"/>
+          <w:bottom w:w="0" w:type="dxa"/>
+          <w:right w:w="108" w:type="dxa"/>
+        </w:tblCellMar>
+      </w:tblPr>
+      <w:tblGrid>
+        <w:gridCol w:w="1668"/>
+        <w:gridCol w:w="6854"/>
+      </w:tblGrid>
+      <w:tr>
+        <w:tblPrEx>
+          <w:tblBorders>
+            <w:top w:val="single" w:color="auto" w:sz="4" w:space="0"/>
+            <w:left w:val="single" w:color="auto" w:sz="4" w:space="0"/>
+            <w:bottom w:val="single" w:color="auto" w:sz="4" w:space="0"/>
+            <w:right w:val="single" w:color="auto" w:sz="4" w:space="0"/>
+            <w:insideH w:val="single" w:color="auto" w:sz="4" w:space="0"/>
+            <w:insideV w:val="single" w:color="auto" w:sz="4" w:space="0"/>
+          </w:tblBorders>
+        </w:tblPrEx>
+        <w:tc>
+          <w:tcPr>
+            <w:tcW w:w="1668" w:type="dxa"/>
+          </w:tcPr>
+          <w:p>
+            <w:pPr>
+              <w:jc w:val="left"/>
+            </w:pPr>
+            <w:r>
+              <w:t>Search Job</w:t>
+            </w:r>
+          </w:p>
+        </w:tc>
+        <w:tc>
+          <w:tcPr>
+            <w:tcW w:w="6854" w:type="dxa"/>
+          </w:tcPr>
+          <w:p>
+            <w:pPr>
+              <w:jc w:val="left"/>
+            </w:pPr>
+          </w:p>
+        </w:tc>
+      </w:tr>
+      <w:tr>
+        <w:tblPrEx>
+          <w:tblBorders>
+            <w:top w:val="single" w:color="auto" w:sz="4" w:space="0"/>
+            <w:left w:val="single" w:color="auto" w:sz="4" w:space="0"/>
+            <w:bottom w:val="single" w:color="auto" w:sz="4" w:space="0"/>
+            <w:right w:val="single" w:color="auto" w:sz="4" w:space="0"/>
+            <w:insideH w:val="single" w:color="auto" w:sz="4" w:space="0"/>
+            <w:insideV w:val="single" w:color="auto" w:sz="4" w:space="0"/>
+          </w:tblBorders>
+          <w:tblCellMar>
+            <w:top w:w="0" w:type="dxa"/>
+            <w:left w:w="108" w:type="dxa"/>
+            <w:bottom w:w="0" w:type="dxa"/>
+            <w:right w:w="108" w:type="dxa"/>
+          </w:tblCellMar>
+        </w:tblPrEx>
+        <w:tc>
+          <w:tcPr>
+            <w:tcW w:w="1668" w:type="dxa"/>
+          </w:tcPr>
+          <w:p>
+            <w:pPr>
+              <w:jc w:val="left"/>
+            </w:pPr>
+            <w:r>
+              <w:rPr>
+                <w:rFonts w:hint="eastAsia"/>
+              </w:rPr>
+              <w:t>input</w:t>
+            </w:r>
+          </w:p>
+        </w:tc>
+        <w:tc>
+          <w:tcPr>
+            <w:tcW w:w="6854" w:type="dxa"/>
+          </w:tcPr>
+          <w:p>
+            <w:pPr>
+              <w:jc w:val="left"/>
+            </w:pPr>
+            <w:r>
+              <w:t>Typing the job title, and you can add some filters to it.</w:t>
+            </w:r>
+          </w:p>
+        </w:tc>
+      </w:tr>
+      <w:tr>
+        <w:tblPrEx>
+          <w:tblBorders>
+            <w:top w:val="single" w:color="auto" w:sz="4" w:space="0"/>
+            <w:left w:val="single" w:color="auto" w:sz="4" w:space="0"/>
+            <w:bottom w:val="single" w:color="auto" w:sz="4" w:space="0"/>
+            <w:right w:val="single" w:color="auto" w:sz="4" w:space="0"/>
+            <w:insideH w:val="single" w:color="auto" w:sz="4" w:space="0"/>
+            <w:insideV w:val="single" w:color="auto" w:sz="4" w:space="0"/>
+          </w:tblBorders>
+          <w:tblCellMar>
+            <w:top w:w="0" w:type="dxa"/>
+            <w:left w:w="108" w:type="dxa"/>
+            <w:bottom w:w="0" w:type="dxa"/>
+            <w:right w:w="108" w:type="dxa"/>
+          </w:tblCellMar>
+        </w:tblPrEx>
+        <w:tc>
+          <w:tcPr>
+            <w:tcW w:w="1668" w:type="dxa"/>
+          </w:tcPr>
+          <w:p>
+            <w:pPr>
+              <w:jc w:val="left"/>
+            </w:pPr>
+            <w:r>
+              <w:rPr>
+                <w:rFonts w:hint="eastAsia"/>
+              </w:rPr>
+              <w:t>process</w:t>
+            </w:r>
+          </w:p>
+        </w:tc>
+        <w:tc>
+          <w:tcPr>
+            <w:tcW w:w="6854" w:type="dxa"/>
+          </w:tcPr>
+          <w:p>
+            <w:pPr>
+              <w:jc w:val="left"/>
+            </w:pPr>
+            <w:r>
+              <w:rPr>
+                <w:rFonts w:hint="eastAsia"/>
+              </w:rPr>
+              <w:t>The system will check</w:t>
+            </w:r>
+            <w:r>
+              <w:t xml:space="preserve"> the input query and then if there are jobs that satisfy the query it will return the jobs.</w:t>
+            </w:r>
+          </w:p>
+        </w:tc>
+      </w:tr>
+      <w:tr>
+        <w:tblPrEx>
+          <w:tblBorders>
+            <w:top w:val="single" w:color="auto" w:sz="4" w:space="0"/>
+            <w:left w:val="single" w:color="auto" w:sz="4" w:space="0"/>
+            <w:bottom w:val="single" w:color="auto" w:sz="4" w:space="0"/>
+            <w:right w:val="single" w:color="auto" w:sz="4" w:space="0"/>
+            <w:insideH w:val="single" w:color="auto" w:sz="4" w:space="0"/>
+            <w:insideV w:val="single" w:color="auto" w:sz="4" w:space="0"/>
+          </w:tblBorders>
+          <w:tblCellMar>
+            <w:top w:w="0" w:type="dxa"/>
+            <w:left w:w="108" w:type="dxa"/>
+            <w:bottom w:w="0" w:type="dxa"/>
+            <w:right w:w="108" w:type="dxa"/>
+          </w:tblCellMar>
+        </w:tblPrEx>
+        <w:tc>
+          <w:tcPr>
+            <w:tcW w:w="1668" w:type="dxa"/>
+          </w:tcPr>
+          <w:p>
+            <w:pPr>
+              <w:jc w:val="left"/>
+            </w:pPr>
+            <w:r>
+              <w:rPr>
+                <w:rFonts w:hint="eastAsia"/>
+              </w:rPr>
+              <w:t>output</w:t>
+            </w:r>
+          </w:p>
+        </w:tc>
+        <w:tc>
+          <w:tcPr>
+            <w:tcW w:w="6854" w:type="dxa"/>
+          </w:tcPr>
+          <w:p>
+            <w:pPr>
+              <w:jc w:val="left"/>
+            </w:pPr>
+            <w:r>
+              <w:t xml:space="preserve">array of jobs that satisfy the query </w:t>
+            </w:r>
+          </w:p>
+        </w:tc>
+      </w:tr>
+    </w:tbl>
+    <w:p>
+      <w:pPr>
+        <w:pStyle w:val="15"/>
+      </w:pPr>
+      <w:r>
+        <w:t xml:space="preserve">Table </w:t>
+      </w:r>
+      <w:r>
+        <w:fldChar w:fldCharType="begin"/>
+      </w:r>
+      <w:r>
+        <w:instrText xml:space="preserve"> SEQ Table \* ARABIC </w:instrText>
+      </w:r>
+      <w:r>
+        <w:fldChar w:fldCharType="separate"/>
+      </w:r>
+      <w:r>
+        <w:t>5</w:t>
+      </w:r>
+      <w:r>
+        <w:fldChar w:fldCharType="end"/>
+      </w:r>
+      <w:bookmarkStart w:id="71" w:name="_Toc8345"/>
+      <w:r>
+        <w:t xml:space="preserve"> search job</w:t>
+      </w:r>
+      <w:bookmarkEnd w:id="71"/>
+    </w:p>
+    <w:tbl>
+      <w:tblPr>
+        <w:tblStyle w:val="28"/>
+        <w:tblW w:w="0" w:type="auto"/>
+        <w:tblInd w:w="0" w:type="dxa"/>
+        <w:tblBorders>
+          <w:top w:val="single" w:color="auto" w:sz="4" w:space="0"/>
+          <w:left w:val="single" w:color="auto" w:sz="4" w:space="0"/>
+          <w:bottom w:val="single" w:color="auto" w:sz="4" w:space="0"/>
+          <w:right w:val="single" w:color="auto" w:sz="4" w:space="0"/>
+          <w:insideH w:val="single" w:color="auto" w:sz="4" w:space="0"/>
+          <w:insideV w:val="single" w:color="auto" w:sz="4" w:space="0"/>
+        </w:tblBorders>
+        <w:tblLayout w:type="autofit"/>
+        <w:tblCellMar>
+          <w:top w:w="0" w:type="dxa"/>
+          <w:left w:w="108" w:type="dxa"/>
+          <w:bottom w:w="0" w:type="dxa"/>
+          <w:right w:w="108" w:type="dxa"/>
+        </w:tblCellMar>
+      </w:tblPr>
+      <w:tblGrid>
+        <w:gridCol w:w="1668"/>
+        <w:gridCol w:w="6854"/>
+      </w:tblGrid>
+      <w:tr>
+        <w:tblPrEx>
+          <w:tblBorders>
+            <w:top w:val="single" w:color="auto" w:sz="4" w:space="0"/>
+            <w:left w:val="single" w:color="auto" w:sz="4" w:space="0"/>
+            <w:bottom w:val="single" w:color="auto" w:sz="4" w:space="0"/>
+            <w:right w:val="single" w:color="auto" w:sz="4" w:space="0"/>
+            <w:insideH w:val="single" w:color="auto" w:sz="4" w:space="0"/>
+            <w:insideV w:val="single" w:color="auto" w:sz="4" w:space="0"/>
+          </w:tblBorders>
+        </w:tblPrEx>
+        <w:tc>
+          <w:tcPr>
+            <w:tcW w:w="1668" w:type="dxa"/>
+          </w:tcPr>
+          <w:p>
+            <w:pPr>
+              <w:jc w:val="left"/>
+            </w:pPr>
+            <w:r>
+              <w:t>Apply for Job</w:t>
+            </w:r>
+          </w:p>
+        </w:tc>
+        <w:tc>
+          <w:tcPr>
+            <w:tcW w:w="6854" w:type="dxa"/>
+          </w:tcPr>
+          <w:p>
+            <w:pPr>
+              <w:jc w:val="left"/>
+            </w:pPr>
+          </w:p>
+        </w:tc>
+      </w:tr>
+      <w:tr>
+        <w:tblPrEx>
+          <w:tblBorders>
+            <w:top w:val="single" w:color="auto" w:sz="4" w:space="0"/>
+            <w:left w:val="single" w:color="auto" w:sz="4" w:space="0"/>
+            <w:bottom w:val="single" w:color="auto" w:sz="4" w:space="0"/>
+            <w:right w:val="single" w:color="auto" w:sz="4" w:space="0"/>
+            <w:insideH w:val="single" w:color="auto" w:sz="4" w:space="0"/>
+            <w:insideV w:val="single" w:color="auto" w:sz="4" w:space="0"/>
+          </w:tblBorders>
+          <w:tblCellMar>
+            <w:top w:w="0" w:type="dxa"/>
+            <w:left w:w="108" w:type="dxa"/>
+            <w:bottom w:w="0" w:type="dxa"/>
+            <w:right w:w="108" w:type="dxa"/>
+          </w:tblCellMar>
+        </w:tblPrEx>
+        <w:tc>
+          <w:tcPr>
+            <w:tcW w:w="1668" w:type="dxa"/>
+          </w:tcPr>
+          <w:p>
+            <w:pPr>
+              <w:jc w:val="left"/>
+            </w:pPr>
+            <w:r>
+              <w:t>I</w:t>
+            </w:r>
+            <w:r>
+              <w:rPr>
+                <w:rFonts w:hint="eastAsia"/>
+              </w:rPr>
+              <w:t>nput</w:t>
+            </w:r>
+          </w:p>
+        </w:tc>
+        <w:tc>
+          <w:tcPr>
+            <w:tcW w:w="6854" w:type="dxa"/>
+          </w:tcPr>
+          <w:p>
+            <w:pPr>
+              <w:jc w:val="left"/>
+            </w:pPr>
+            <w:r>
+              <w:rPr>
+                <w:rFonts w:hint="eastAsia"/>
+              </w:rPr>
+              <w:t xml:space="preserve">The user will input </w:t>
+            </w:r>
+            <w:r>
+              <w:t>will click on specific job’s apply button and send short message with the application</w:t>
+            </w:r>
+          </w:p>
+        </w:tc>
+      </w:tr>
+      <w:tr>
+        <w:tblPrEx>
+          <w:tblBorders>
+            <w:top w:val="single" w:color="auto" w:sz="4" w:space="0"/>
+            <w:left w:val="single" w:color="auto" w:sz="4" w:space="0"/>
+            <w:bottom w:val="single" w:color="auto" w:sz="4" w:space="0"/>
+            <w:right w:val="single" w:color="auto" w:sz="4" w:space="0"/>
+            <w:insideH w:val="single" w:color="auto" w:sz="4" w:space="0"/>
+            <w:insideV w:val="single" w:color="auto" w:sz="4" w:space="0"/>
+          </w:tblBorders>
+          <w:tblCellMar>
+            <w:top w:w="0" w:type="dxa"/>
+            <w:left w:w="108" w:type="dxa"/>
+            <w:bottom w:w="0" w:type="dxa"/>
+            <w:right w:w="108" w:type="dxa"/>
+          </w:tblCellMar>
+        </w:tblPrEx>
+        <w:tc>
+          <w:tcPr>
+            <w:tcW w:w="1668" w:type="dxa"/>
+          </w:tcPr>
+          <w:p>
+            <w:pPr>
+              <w:jc w:val="left"/>
+            </w:pPr>
+            <w:r>
+              <w:t>P</w:t>
+            </w:r>
+            <w:r>
+              <w:rPr>
+                <w:rFonts w:hint="eastAsia"/>
+              </w:rPr>
+              <w:t>rocess</w:t>
+            </w:r>
+          </w:p>
+        </w:tc>
+        <w:tc>
+          <w:tcPr>
+            <w:tcW w:w="6854" w:type="dxa"/>
+          </w:tcPr>
+          <w:p>
+            <w:pPr>
+              <w:jc w:val="left"/>
+            </w:pPr>
+            <w:r>
+              <w:rPr>
+                <w:rFonts w:hint="eastAsia"/>
+              </w:rPr>
+              <w:t xml:space="preserve">The system will </w:t>
+            </w:r>
+            <w:r>
+              <w:t>add the application to the database</w:t>
+            </w:r>
+          </w:p>
+        </w:tc>
+      </w:tr>
+      <w:tr>
+        <w:tblPrEx>
+          <w:tblBorders>
+            <w:top w:val="single" w:color="auto" w:sz="4" w:space="0"/>
+            <w:left w:val="single" w:color="auto" w:sz="4" w:space="0"/>
+            <w:bottom w:val="single" w:color="auto" w:sz="4" w:space="0"/>
+            <w:right w:val="single" w:color="auto" w:sz="4" w:space="0"/>
+            <w:insideH w:val="single" w:color="auto" w:sz="4" w:space="0"/>
+            <w:insideV w:val="single" w:color="auto" w:sz="4" w:space="0"/>
+          </w:tblBorders>
+          <w:tblCellMar>
+            <w:top w:w="0" w:type="dxa"/>
+            <w:left w:w="108" w:type="dxa"/>
+            <w:bottom w:w="0" w:type="dxa"/>
+            <w:right w:w="108" w:type="dxa"/>
+          </w:tblCellMar>
+        </w:tblPrEx>
+        <w:tc>
+          <w:tcPr>
+            <w:tcW w:w="1668" w:type="dxa"/>
+          </w:tcPr>
+          <w:p>
+            <w:pPr>
+              <w:jc w:val="left"/>
+            </w:pPr>
+            <w:r>
+              <w:t>O</w:t>
+            </w:r>
+            <w:r>
+              <w:rPr>
+                <w:rFonts w:hint="eastAsia"/>
+              </w:rPr>
+              <w:t>utput</w:t>
+            </w:r>
+          </w:p>
+        </w:tc>
+        <w:tc>
+          <w:tcPr>
+            <w:tcW w:w="6854" w:type="dxa"/>
+          </w:tcPr>
+          <w:p>
+            <w:pPr>
+              <w:jc w:val="left"/>
+            </w:pPr>
+            <w:r>
+              <w:t>Message for the user “applied successfully”</w:t>
+            </w:r>
+          </w:p>
+        </w:tc>
+      </w:tr>
+    </w:tbl>
+    <w:p>
+      <w:pPr>
+        <w:pStyle w:val="15"/>
+      </w:pPr>
+      <w:r>
+        <w:t xml:space="preserve">Table </w:t>
+      </w:r>
+      <w:r>
+        <w:fldChar w:fldCharType="begin"/>
+      </w:r>
+      <w:r>
+        <w:instrText xml:space="preserve"> SEQ Table \* ARABIC </w:instrText>
+      </w:r>
+      <w:r>
+        <w:fldChar w:fldCharType="separate"/>
+      </w:r>
+      <w:r>
+        <w:t>6</w:t>
+      </w:r>
+      <w:r>
+        <w:fldChar w:fldCharType="end"/>
+      </w:r>
+      <w:bookmarkStart w:id="72" w:name="_Toc2216"/>
+      <w:r>
+        <w:t xml:space="preserve"> Apply for Job</w:t>
+      </w:r>
+      <w:bookmarkEnd w:id="72"/>
+    </w:p>
+    <w:p>
+      <w:pPr>
+        <w:ind w:firstLine="210"/>
+        <w:jc w:val="left"/>
+      </w:pPr>
+    </w:p>
+    <w:tbl>
+      <w:tblPr>
+        <w:tblStyle w:val="28"/>
+        <w:tblW w:w="0" w:type="auto"/>
+        <w:tblInd w:w="0" w:type="dxa"/>
+        <w:tblBorders>
+          <w:top w:val="single" w:color="auto" w:sz="4" w:space="0"/>
+          <w:left w:val="single" w:color="auto" w:sz="4" w:space="0"/>
+          <w:bottom w:val="single" w:color="auto" w:sz="4" w:space="0"/>
+          <w:right w:val="single" w:color="auto" w:sz="4" w:space="0"/>
+          <w:insideH w:val="single" w:color="auto" w:sz="4" w:space="0"/>
+          <w:insideV w:val="single" w:color="auto" w:sz="4" w:space="0"/>
+        </w:tblBorders>
+        <w:tblLayout w:type="autofit"/>
+        <w:tblCellMar>
+          <w:top w:w="0" w:type="dxa"/>
+          <w:left w:w="108" w:type="dxa"/>
+          <w:bottom w:w="0" w:type="dxa"/>
+          <w:right w:w="108" w:type="dxa"/>
+        </w:tblCellMar>
+      </w:tblPr>
+      <w:tblGrid>
+        <w:gridCol w:w="1668"/>
+        <w:gridCol w:w="6854"/>
+      </w:tblGrid>
+      <w:tr>
+        <w:tblPrEx>
+          <w:tblBorders>
+            <w:top w:val="single" w:color="auto" w:sz="4" w:space="0"/>
+            <w:left w:val="single" w:color="auto" w:sz="4" w:space="0"/>
+            <w:bottom w:val="single" w:color="auto" w:sz="4" w:space="0"/>
+            <w:right w:val="single" w:color="auto" w:sz="4" w:space="0"/>
+            <w:insideH w:val="single" w:color="auto" w:sz="4" w:space="0"/>
+            <w:insideV w:val="single" w:color="auto" w:sz="4" w:space="0"/>
+          </w:tblBorders>
+        </w:tblPrEx>
+        <w:tc>
+          <w:tcPr>
+            <w:tcW w:w="1668" w:type="dxa"/>
+          </w:tcPr>
+          <w:p>
+            <w:pPr>
+              <w:jc w:val="left"/>
+            </w:pPr>
+            <w:r>
+              <w:t>Message Recruiter</w:t>
+            </w:r>
+          </w:p>
+        </w:tc>
+        <w:tc>
+          <w:tcPr>
+            <w:tcW w:w="6854" w:type="dxa"/>
+          </w:tcPr>
+          <w:p>
+            <w:pPr>
+              <w:jc w:val="left"/>
+            </w:pPr>
+          </w:p>
+        </w:tc>
+      </w:tr>
+      <w:tr>
+        <w:tblPrEx>
+          <w:tblBorders>
+            <w:top w:val="single" w:color="auto" w:sz="4" w:space="0"/>
+            <w:left w:val="single" w:color="auto" w:sz="4" w:space="0"/>
+            <w:bottom w:val="single" w:color="auto" w:sz="4" w:space="0"/>
+            <w:right w:val="single" w:color="auto" w:sz="4" w:space="0"/>
+            <w:insideH w:val="single" w:color="auto" w:sz="4" w:space="0"/>
+            <w:insideV w:val="single" w:color="auto" w:sz="4" w:space="0"/>
+          </w:tblBorders>
+        </w:tblPrEx>
+        <w:tc>
+          <w:tcPr>
+            <w:tcW w:w="1668" w:type="dxa"/>
+          </w:tcPr>
+          <w:p>
+            <w:pPr>
+              <w:jc w:val="left"/>
+            </w:pPr>
+            <w:r>
+              <w:t>I</w:t>
+            </w:r>
+            <w:r>
+              <w:rPr>
+                <w:rFonts w:hint="eastAsia"/>
+              </w:rPr>
+              <w:t>nput</w:t>
+            </w:r>
+          </w:p>
+        </w:tc>
+        <w:tc>
+          <w:tcPr>
+            <w:tcW w:w="6854" w:type="dxa"/>
+          </w:tcPr>
+          <w:p>
+            <w:pPr>
+              <w:jc w:val="left"/>
+            </w:pPr>
+            <w:r>
+              <w:t>Text to the recruiter</w:t>
+            </w:r>
+          </w:p>
+        </w:tc>
+      </w:tr>
+      <w:tr>
+        <w:tblPrEx>
+          <w:tblBorders>
+            <w:top w:val="single" w:color="auto" w:sz="4" w:space="0"/>
+            <w:left w:val="single" w:color="auto" w:sz="4" w:space="0"/>
+            <w:bottom w:val="single" w:color="auto" w:sz="4" w:space="0"/>
+            <w:right w:val="single" w:color="auto" w:sz="4" w:space="0"/>
+            <w:insideH w:val="single" w:color="auto" w:sz="4" w:space="0"/>
+            <w:insideV w:val="single" w:color="auto" w:sz="4" w:space="0"/>
+          </w:tblBorders>
+        </w:tblPrEx>
+        <w:tc>
+          <w:tcPr>
+            <w:tcW w:w="1668" w:type="dxa"/>
+          </w:tcPr>
+          <w:p>
+            <w:pPr>
+              <w:jc w:val="left"/>
+            </w:pPr>
+            <w:r>
+              <w:rPr>
+                <w:rFonts w:hint="eastAsia"/>
+              </w:rPr>
+              <w:t>process</w:t>
+            </w:r>
+          </w:p>
+        </w:tc>
+        <w:tc>
+          <w:tcPr>
+            <w:tcW w:w="6854" w:type="dxa"/>
+          </w:tcPr>
+          <w:p>
+            <w:pPr>
+              <w:jc w:val="left"/>
+            </w:pPr>
+            <w:r>
+              <w:t xml:space="preserve">Sending the message to Chat Engine </w:t>
+            </w:r>
+          </w:p>
+        </w:tc>
+      </w:tr>
+      <w:tr>
+        <w:tblPrEx>
+          <w:tblBorders>
+            <w:top w:val="single" w:color="auto" w:sz="4" w:space="0"/>
+            <w:left w:val="single" w:color="auto" w:sz="4" w:space="0"/>
+            <w:bottom w:val="single" w:color="auto" w:sz="4" w:space="0"/>
+            <w:right w:val="single" w:color="auto" w:sz="4" w:space="0"/>
+            <w:insideH w:val="single" w:color="auto" w:sz="4" w:space="0"/>
+            <w:insideV w:val="single" w:color="auto" w:sz="4" w:space="0"/>
+          </w:tblBorders>
+        </w:tblPrEx>
+        <w:tc>
+          <w:tcPr>
+            <w:tcW w:w="1668" w:type="dxa"/>
+          </w:tcPr>
+          <w:p>
+            <w:pPr>
+              <w:jc w:val="left"/>
+            </w:pPr>
+            <w:r>
+              <w:rPr>
+                <w:rFonts w:hint="eastAsia"/>
+              </w:rPr>
+              <w:t>output</w:t>
+            </w:r>
+          </w:p>
+        </w:tc>
+        <w:tc>
+          <w:tcPr>
+            <w:tcW w:w="6854" w:type="dxa"/>
+          </w:tcPr>
+          <w:p>
+            <w:pPr>
+              <w:jc w:val="left"/>
+            </w:pPr>
+            <w:r>
+              <w:t xml:space="preserve">Sent message </w:t>
+            </w:r>
+          </w:p>
+        </w:tc>
+      </w:tr>
+    </w:tbl>
+    <w:p>
+      <w:pPr>
+        <w:pStyle w:val="15"/>
+      </w:pPr>
+      <w:r>
+        <w:t xml:space="preserve">Table </w:t>
+      </w:r>
+      <w:r>
+        <w:fldChar w:fldCharType="begin"/>
+      </w:r>
+      <w:r>
+        <w:instrText xml:space="preserve"> SEQ Table \* ARABIC </w:instrText>
+      </w:r>
+      <w:r>
+        <w:fldChar w:fldCharType="separate"/>
+      </w:r>
+      <w:r>
+        <w:t>7</w:t>
+      </w:r>
+      <w:r>
+        <w:fldChar w:fldCharType="end"/>
+      </w:r>
+      <w:bookmarkStart w:id="73" w:name="_Toc10896"/>
+      <w:r>
+        <w:t xml:space="preserve"> Message Recruiter</w:t>
+      </w:r>
+      <w:bookmarkEnd w:id="73"/>
+    </w:p>
+    <w:tbl>
+      <w:tblPr>
+        <w:tblStyle w:val="28"/>
+        <w:tblW w:w="0" w:type="auto"/>
+        <w:tblInd w:w="0" w:type="dxa"/>
+        <w:tblBorders>
+          <w:top w:val="single" w:color="auto" w:sz="4" w:space="0"/>
+          <w:left w:val="single" w:color="auto" w:sz="4" w:space="0"/>
+          <w:bottom w:val="single" w:color="auto" w:sz="4" w:space="0"/>
+          <w:right w:val="single" w:color="auto" w:sz="4" w:space="0"/>
+          <w:insideH w:val="single" w:color="auto" w:sz="4" w:space="0"/>
+          <w:insideV w:val="single" w:color="auto" w:sz="4" w:space="0"/>
+        </w:tblBorders>
+        <w:tblLayout w:type="autofit"/>
+        <w:tblCellMar>
+          <w:top w:w="0" w:type="dxa"/>
+          <w:left w:w="108" w:type="dxa"/>
+          <w:bottom w:w="0" w:type="dxa"/>
+          <w:right w:w="108" w:type="dxa"/>
+        </w:tblCellMar>
+      </w:tblPr>
+      <w:tblGrid>
+        <w:gridCol w:w="1644"/>
+        <w:gridCol w:w="6659"/>
+      </w:tblGrid>
+      <w:tr>
+        <w:tblPrEx>
+          <w:tblBorders>
+            <w:top w:val="single" w:color="auto" w:sz="4" w:space="0"/>
+            <w:left w:val="single" w:color="auto" w:sz="4" w:space="0"/>
+            <w:bottom w:val="single" w:color="auto" w:sz="4" w:space="0"/>
+            <w:right w:val="single" w:color="auto" w:sz="4" w:space="0"/>
+            <w:insideH w:val="single" w:color="auto" w:sz="4" w:space="0"/>
+            <w:insideV w:val="single" w:color="auto" w:sz="4" w:space="0"/>
+          </w:tblBorders>
+          <w:tblCellMar>
+            <w:top w:w="0" w:type="dxa"/>
+            <w:left w:w="108" w:type="dxa"/>
+            <w:bottom w:w="0" w:type="dxa"/>
+            <w:right w:w="108" w:type="dxa"/>
+          </w:tblCellMar>
+        </w:tblPrEx>
+        <w:tc>
+          <w:tcPr>
+            <w:tcW w:w="1644" w:type="dxa"/>
+          </w:tcPr>
+          <w:p>
+            <w:pPr>
+              <w:jc w:val="left"/>
+            </w:pPr>
+            <w:r>
+              <w:t>Rate a job</w:t>
+            </w:r>
+          </w:p>
+        </w:tc>
+        <w:tc>
+          <w:tcPr>
+            <w:tcW w:w="6659" w:type="dxa"/>
+          </w:tcPr>
+          <w:p>
+            <w:pPr>
+              <w:jc w:val="left"/>
+            </w:pPr>
+          </w:p>
+        </w:tc>
+      </w:tr>
+      <w:tr>
+        <w:tblPrEx>
+          <w:tblBorders>
+            <w:top w:val="single" w:color="auto" w:sz="4" w:space="0"/>
+            <w:left w:val="single" w:color="auto" w:sz="4" w:space="0"/>
+            <w:bottom w:val="single" w:color="auto" w:sz="4" w:space="0"/>
+            <w:right w:val="single" w:color="auto" w:sz="4" w:space="0"/>
+            <w:insideH w:val="single" w:color="auto" w:sz="4" w:space="0"/>
+            <w:insideV w:val="single" w:color="auto" w:sz="4" w:space="0"/>
+          </w:tblBorders>
+          <w:tblCellMar>
+            <w:top w:w="0" w:type="dxa"/>
+            <w:left w:w="108" w:type="dxa"/>
+            <w:bottom w:w="0" w:type="dxa"/>
+            <w:right w:w="108" w:type="dxa"/>
+          </w:tblCellMar>
+        </w:tblPrEx>
+        <w:tc>
+          <w:tcPr>
+            <w:tcW w:w="1644" w:type="dxa"/>
+          </w:tcPr>
+          <w:p>
+            <w:pPr>
+              <w:jc w:val="left"/>
+            </w:pPr>
+            <w:r>
+              <w:t>I</w:t>
+            </w:r>
+            <w:r>
+              <w:rPr>
+                <w:rFonts w:hint="eastAsia"/>
+              </w:rPr>
+              <w:t>nput</w:t>
+            </w:r>
+          </w:p>
+        </w:tc>
+        <w:tc>
+          <w:tcPr>
+            <w:tcW w:w="6659" w:type="dxa"/>
+          </w:tcPr>
+          <w:p>
+            <w:pPr>
+              <w:jc w:val="left"/>
+            </w:pPr>
+            <w:r>
+              <w:t xml:space="preserve">Number from 0 to 5 by select on the number of starts </w:t>
+            </w:r>
+          </w:p>
+        </w:tc>
+      </w:tr>
+      <w:tr>
+        <w:tblPrEx>
+          <w:tblBorders>
+            <w:top w:val="single" w:color="auto" w:sz="4" w:space="0"/>
+            <w:left w:val="single" w:color="auto" w:sz="4" w:space="0"/>
+            <w:bottom w:val="single" w:color="auto" w:sz="4" w:space="0"/>
+            <w:right w:val="single" w:color="auto" w:sz="4" w:space="0"/>
+            <w:insideH w:val="single" w:color="auto" w:sz="4" w:space="0"/>
+            <w:insideV w:val="single" w:color="auto" w:sz="4" w:space="0"/>
+          </w:tblBorders>
+          <w:tblCellMar>
+            <w:top w:w="0" w:type="dxa"/>
+            <w:left w:w="108" w:type="dxa"/>
+            <w:bottom w:w="0" w:type="dxa"/>
+            <w:right w:w="108" w:type="dxa"/>
+          </w:tblCellMar>
+        </w:tblPrEx>
+        <w:tc>
+          <w:tcPr>
+            <w:tcW w:w="1644" w:type="dxa"/>
+          </w:tcPr>
+          <w:p>
+            <w:pPr>
+              <w:jc w:val="left"/>
+            </w:pPr>
+            <w:r>
+              <w:t>P</w:t>
+            </w:r>
+            <w:r>
+              <w:rPr>
+                <w:rFonts w:hint="eastAsia"/>
+              </w:rPr>
+              <w:t>rocess</w:t>
+            </w:r>
+          </w:p>
+        </w:tc>
+        <w:tc>
+          <w:tcPr>
+            <w:tcW w:w="6659" w:type="dxa"/>
+          </w:tcPr>
+          <w:p>
+            <w:pPr>
+              <w:jc w:val="left"/>
+            </w:pPr>
+            <w:r>
+              <w:rPr>
+                <w:rFonts w:hint="eastAsia"/>
+              </w:rPr>
+              <w:t xml:space="preserve">The system will check </w:t>
+            </w:r>
+            <w:r>
+              <w:t>how many starts the user selected</w:t>
+            </w:r>
+          </w:p>
+        </w:tc>
+      </w:tr>
+      <w:tr>
+        <w:tblPrEx>
+          <w:tblBorders>
+            <w:top w:val="single" w:color="auto" w:sz="4" w:space="0"/>
+            <w:left w:val="single" w:color="auto" w:sz="4" w:space="0"/>
+            <w:bottom w:val="single" w:color="auto" w:sz="4" w:space="0"/>
+            <w:right w:val="single" w:color="auto" w:sz="4" w:space="0"/>
+            <w:insideH w:val="single" w:color="auto" w:sz="4" w:space="0"/>
+            <w:insideV w:val="single" w:color="auto" w:sz="4" w:space="0"/>
+          </w:tblBorders>
+          <w:tblCellMar>
+            <w:top w:w="0" w:type="dxa"/>
+            <w:left w:w="108" w:type="dxa"/>
+            <w:bottom w:w="0" w:type="dxa"/>
+            <w:right w:w="108" w:type="dxa"/>
+          </w:tblCellMar>
+        </w:tblPrEx>
+        <w:tc>
+          <w:tcPr>
+            <w:tcW w:w="1644" w:type="dxa"/>
+          </w:tcPr>
+          <w:p>
+            <w:pPr>
+              <w:jc w:val="left"/>
+            </w:pPr>
+            <w:r>
+              <w:rPr>
+                <w:rFonts w:hint="eastAsia"/>
+              </w:rPr>
+              <w:t>output</w:t>
+            </w:r>
+          </w:p>
+        </w:tc>
+        <w:tc>
+          <w:tcPr>
+            <w:tcW w:w="6659" w:type="dxa"/>
+          </w:tcPr>
+          <w:p>
+            <w:pPr>
+              <w:jc w:val="left"/>
+            </w:pPr>
+            <w:r>
+              <w:t>New average ring for the job.</w:t>
+            </w:r>
+          </w:p>
+        </w:tc>
+      </w:tr>
+    </w:tbl>
+    <w:p>
+      <w:pPr>
+        <w:pStyle w:val="15"/>
+      </w:pPr>
+      <w:r>
+        <w:t xml:space="preserve">Table </w:t>
+      </w:r>
+      <w:r>
+        <w:fldChar w:fldCharType="begin"/>
+      </w:r>
+      <w:r>
+        <w:instrText xml:space="preserve"> SEQ Table \* ARABIC </w:instrText>
+      </w:r>
+      <w:r>
+        <w:fldChar w:fldCharType="separate"/>
+      </w:r>
+      <w:r>
+        <w:t>8</w:t>
+      </w:r>
+      <w:r>
+        <w:fldChar w:fldCharType="end"/>
+      </w:r>
+      <w:bookmarkStart w:id="74" w:name="_Toc26262"/>
+      <w:r>
+        <w:t xml:space="preserve"> Rate a job</w:t>
+      </w:r>
+      <w:bookmarkEnd w:id="74"/>
+    </w:p>
+    <w:p>
+      <w:pPr>
+        <w:pStyle w:val="45"/>
+        <w:numPr>
+          <w:ilvl w:val="0"/>
+          <w:numId w:val="8"/>
+        </w:numPr>
+        <w:jc w:val="left"/>
+      </w:pPr>
+      <w:r>
+        <w:t xml:space="preserve">Recruiter management: Job management, View applicant request, Message Applicant, change applicant status (accept, reject, delete), Employee management. </w:t>
       </w:r>
     </w:p>
     <w:tbl>
@@ -11561,7 +12628,7 @@
               <w:jc w:val="left"/>
             </w:pPr>
             <w:r>
-              <w:t>Search Job</w:t>
+              <w:t>Job management</w:t>
             </w:r>
           </w:p>
         </w:tc>
@@ -11618,7 +12685,7 @@
               <w:jc w:val="left"/>
             </w:pPr>
             <w:r>
-              <w:t>Typing the job title, and you can add some filters to it.</w:t>
+              <w:t xml:space="preserve">The user can add job to the website. </w:t>
             </w:r>
           </w:p>
         </w:tc>
@@ -11668,11 +12735,16 @@
               <w:rPr>
                 <w:rFonts w:hint="eastAsia"/>
               </w:rPr>
-              <w:t>The system will check</w:t>
-            </w:r>
-            <w:r>
-              <w:t xml:space="preserve"> the input query and then if there are jobs that satisfy the query it will return the jobs.</w:t>
-            </w:r>
+              <w:t xml:space="preserve">The system will </w:t>
+            </w:r>
+            <w:r>
+              <w:t>update the information of the job.</w:t>
+            </w:r>
+          </w:p>
+          <w:p>
+            <w:pPr>
+              <w:jc w:val="left"/>
+            </w:pPr>
           </w:p>
         </w:tc>
       </w:tr>
@@ -11718,7 +12790,31 @@
               <w:jc w:val="left"/>
             </w:pPr>
             <w:r>
-              <w:t xml:space="preserve">array of jobs that satisfy the query </w:t>
+              <w:rPr>
+                <w:rFonts w:hint="eastAsia"/>
+              </w:rPr>
+              <w:t xml:space="preserve">If the </w:t>
+            </w:r>
+            <w:r>
+              <w:t xml:space="preserve">information </w:t>
+            </w:r>
+            <w:r>
+              <w:rPr>
+                <w:rFonts w:hint="eastAsia"/>
+              </w:rPr>
+              <w:t>all have been filled correctly, the information</w:t>
+            </w:r>
+            <w:r>
+              <w:t xml:space="preserve"> of the job</w:t>
+            </w:r>
+            <w:r>
+              <w:rPr>
+                <w:rFonts w:hint="eastAsia"/>
+              </w:rPr>
+              <w:t xml:space="preserve"> will be </w:t>
+            </w:r>
+            <w:r>
+              <w:t>displayed on the job list.</w:t>
             </w:r>
           </w:p>
         </w:tc>
@@ -11741,16 +12837,16 @@
         <w:fldChar w:fldCharType="separate"/>
       </w:r>
       <w:r>
-        <w:t>5</w:t>
+        <w:t>9</w:t>
       </w:r>
       <w:r>
         <w:fldChar w:fldCharType="end"/>
       </w:r>
-      <w:bookmarkStart w:id="71" w:name="_Toc8345"/>
-      <w:r>
-        <w:t xml:space="preserve"> search job</w:t>
-      </w:r>
-      <w:bookmarkEnd w:id="71"/>
+      <w:bookmarkStart w:id="75" w:name="_Toc24369"/>
+      <w:r>
+        <w:t xml:space="preserve"> Job management</w:t>
+      </w:r>
+      <w:bookmarkEnd w:id="75"/>
     </w:p>
     <w:tbl>
       <w:tblPr>
@@ -11803,7 +12899,7 @@
               <w:jc w:val="left"/>
             </w:pPr>
             <w:r>
-              <w:t>Apply for Job</w:t>
+              <w:t>View applicant request</w:t>
             </w:r>
           </w:p>
         </w:tc>
@@ -11844,13 +12940,10 @@
               <w:jc w:val="left"/>
             </w:pPr>
             <w:r>
-              <w:t>I</w:t>
-            </w:r>
-            <w:r>
               <w:rPr>
                 <w:rFonts w:hint="eastAsia"/>
               </w:rPr>
-              <w:t>nput</w:t>
+              <w:t>input</w:t>
             </w:r>
           </w:p>
         </w:tc>
@@ -11866,10 +12959,10 @@
               <w:rPr>
                 <w:rFonts w:hint="eastAsia"/>
               </w:rPr>
-              <w:t xml:space="preserve">The user will input </w:t>
-            </w:r>
-            <w:r>
-              <w:t>will click on specific job’s apply button and send short message with the application</w:t>
+              <w:t xml:space="preserve">The user will </w:t>
+            </w:r>
+            <w:r>
+              <w:t>check the applicant request about the job.</w:t>
             </w:r>
           </w:p>
         </w:tc>
@@ -11891,6 +12984,9 @@
             <w:right w:w="108" w:type="dxa"/>
           </w:tblCellMar>
         </w:tblPrEx>
+        <w:trPr>
+          <w:trHeight w:val="593" w:hRule="atLeast"/>
+        </w:trPr>
         <w:tc>
           <w:tcPr>
             <w:tcW w:w="1668" w:type="dxa"/>
@@ -11900,13 +12996,10 @@
               <w:jc w:val="left"/>
             </w:pPr>
             <w:r>
-              <w:t>P</w:t>
-            </w:r>
-            <w:r>
               <w:rPr>
                 <w:rFonts w:hint="eastAsia"/>
               </w:rPr>
-              <w:t>rocess</w:t>
+              <w:t>process</w:t>
             </w:r>
           </w:p>
         </w:tc>
@@ -11925,7 +13018,7 @@
               <w:t xml:space="preserve">The system will </w:t>
             </w:r>
             <w:r>
-              <w:t>add the application to the database</w:t>
+              <w:t>generate the list of current applied applicants.</w:t>
             </w:r>
           </w:p>
         </w:tc>
@@ -11956,13 +13049,10 @@
               <w:jc w:val="left"/>
             </w:pPr>
             <w:r>
-              <w:t>O</w:t>
-            </w:r>
-            <w:r>
               <w:rPr>
                 <w:rFonts w:hint="eastAsia"/>
               </w:rPr>
-              <w:t>utput</w:t>
+              <w:t>output</w:t>
             </w:r>
           </w:p>
         </w:tc>
@@ -11975,7 +13065,13 @@
               <w:jc w:val="left"/>
             </w:pPr>
             <w:r>
-              <w:t>Message for the user “applied successfully”</w:t>
+              <w:rPr>
+                <w:rFonts w:hint="eastAsia"/>
+              </w:rPr>
+              <w:t xml:space="preserve">The system will </w:t>
+            </w:r>
+            <w:r>
+              <w:t>return the list of applicants.</w:t>
             </w:r>
           </w:p>
         </w:tc>
@@ -11998,16 +13094,16 @@
         <w:fldChar w:fldCharType="separate"/>
       </w:r>
       <w:r>
-        <w:t>6</w:t>
+        <w:t>10</w:t>
       </w:r>
       <w:r>
         <w:fldChar w:fldCharType="end"/>
       </w:r>
-      <w:bookmarkStart w:id="72" w:name="_Toc2216"/>
-      <w:r>
-        <w:t xml:space="preserve"> Apply for Job</w:t>
-      </w:r>
-      <w:bookmarkEnd w:id="72"/>
+      <w:bookmarkStart w:id="76" w:name="_Toc10929"/>
+      <w:r>
+        <w:t xml:space="preserve"> View Applicant Request</w:t>
+      </w:r>
+      <w:bookmarkEnd w:id="76"/>
     </w:p>
     <w:p>
       <w:pPr>
@@ -12066,7 +13162,7 @@
               <w:jc w:val="left"/>
             </w:pPr>
             <w:r>
-              <w:t>Message Recruiter</w:t>
+              <w:t>Message Applicant</w:t>
             </w:r>
           </w:p>
         </w:tc>
@@ -12107,13 +13203,10 @@
               <w:jc w:val="left"/>
             </w:pPr>
             <w:r>
-              <w:t>I</w:t>
-            </w:r>
-            <w:r>
               <w:rPr>
                 <w:rFonts w:hint="eastAsia"/>
               </w:rPr>
-              <w:t>nput</w:t>
+              <w:t>input</w:t>
             </w:r>
           </w:p>
         </w:tc>
@@ -12126,7 +13219,7 @@
               <w:jc w:val="left"/>
             </w:pPr>
             <w:r>
-              <w:t>Text to the recruiter</w:t>
+              <w:t>the user has can message the applicant regarding the job.</w:t>
             </w:r>
           </w:p>
         </w:tc>
@@ -12173,7 +13266,7 @@
               <w:jc w:val="left"/>
             </w:pPr>
             <w:r>
-              <w:t xml:space="preserve">Sending the message to Chat Engine </w:t>
+              <w:t>Open messages or close messages.</w:t>
             </w:r>
           </w:p>
         </w:tc>
@@ -12220,7 +13313,7 @@
               <w:jc w:val="left"/>
             </w:pPr>
             <w:r>
-              <w:t xml:space="preserve">Sent message </w:t>
+              <w:t>The applicant receives the messages from the user.</w:t>
             </w:r>
           </w:p>
         </w:tc>
@@ -12243,277 +13336,16 @@
         <w:fldChar w:fldCharType="separate"/>
       </w:r>
       <w:r>
-        <w:t>7</w:t>
+        <w:t>11</w:t>
       </w:r>
       <w:r>
         <w:fldChar w:fldCharType="end"/>
       </w:r>
-      <w:bookmarkStart w:id="73" w:name="_Toc10896"/>
-      <w:r>
-        <w:t xml:space="preserve"> Message Recruiter</w:t>
-      </w:r>
-      <w:bookmarkEnd w:id="73"/>
-    </w:p>
-    <w:tbl>
-      <w:tblPr>
-        <w:tblStyle w:val="28"/>
-        <w:tblW w:w="0" w:type="auto"/>
-        <w:tblInd w:w="0" w:type="dxa"/>
-        <w:tblBorders>
-          <w:top w:val="single" w:color="auto" w:sz="4" w:space="0"/>
-          <w:left w:val="single" w:color="auto" w:sz="4" w:space="0"/>
-          <w:bottom w:val="single" w:color="auto" w:sz="4" w:space="0"/>
-          <w:right w:val="single" w:color="auto" w:sz="4" w:space="0"/>
-          <w:insideH w:val="single" w:color="auto" w:sz="4" w:space="0"/>
-          <w:insideV w:val="single" w:color="auto" w:sz="4" w:space="0"/>
-        </w:tblBorders>
-        <w:tblLayout w:type="autofit"/>
-        <w:tblCellMar>
-          <w:top w:w="0" w:type="dxa"/>
-          <w:left w:w="108" w:type="dxa"/>
-          <w:bottom w:w="0" w:type="dxa"/>
-          <w:right w:w="108" w:type="dxa"/>
-        </w:tblCellMar>
-      </w:tblPr>
-      <w:tblGrid>
-        <w:gridCol w:w="1644"/>
-        <w:gridCol w:w="6659"/>
-      </w:tblGrid>
-      <w:tr>
-        <w:tblPrEx>
-          <w:tblBorders>
-            <w:top w:val="single" w:color="auto" w:sz="4" w:space="0"/>
-            <w:left w:val="single" w:color="auto" w:sz="4" w:space="0"/>
-            <w:bottom w:val="single" w:color="auto" w:sz="4" w:space="0"/>
-            <w:right w:val="single" w:color="auto" w:sz="4" w:space="0"/>
-            <w:insideH w:val="single" w:color="auto" w:sz="4" w:space="0"/>
-            <w:insideV w:val="single" w:color="auto" w:sz="4" w:space="0"/>
-          </w:tblBorders>
-          <w:tblCellMar>
-            <w:top w:w="0" w:type="dxa"/>
-            <w:left w:w="108" w:type="dxa"/>
-            <w:bottom w:w="0" w:type="dxa"/>
-            <w:right w:w="108" w:type="dxa"/>
-          </w:tblCellMar>
-        </w:tblPrEx>
-        <w:tc>
-          <w:tcPr>
-            <w:tcW w:w="1644" w:type="dxa"/>
-          </w:tcPr>
-          <w:p>
-            <w:pPr>
-              <w:jc w:val="left"/>
-            </w:pPr>
-            <w:r>
-              <w:t>Rate a job</w:t>
-            </w:r>
-          </w:p>
-        </w:tc>
-        <w:tc>
-          <w:tcPr>
-            <w:tcW w:w="6659" w:type="dxa"/>
-          </w:tcPr>
-          <w:p>
-            <w:pPr>
-              <w:jc w:val="left"/>
-            </w:pPr>
-          </w:p>
-        </w:tc>
-      </w:tr>
-      <w:tr>
-        <w:tblPrEx>
-          <w:tblBorders>
-            <w:top w:val="single" w:color="auto" w:sz="4" w:space="0"/>
-            <w:left w:val="single" w:color="auto" w:sz="4" w:space="0"/>
-            <w:bottom w:val="single" w:color="auto" w:sz="4" w:space="0"/>
-            <w:right w:val="single" w:color="auto" w:sz="4" w:space="0"/>
-            <w:insideH w:val="single" w:color="auto" w:sz="4" w:space="0"/>
-            <w:insideV w:val="single" w:color="auto" w:sz="4" w:space="0"/>
-          </w:tblBorders>
-          <w:tblCellMar>
-            <w:top w:w="0" w:type="dxa"/>
-            <w:left w:w="108" w:type="dxa"/>
-            <w:bottom w:w="0" w:type="dxa"/>
-            <w:right w:w="108" w:type="dxa"/>
-          </w:tblCellMar>
-        </w:tblPrEx>
-        <w:tc>
-          <w:tcPr>
-            <w:tcW w:w="1644" w:type="dxa"/>
-          </w:tcPr>
-          <w:p>
-            <w:pPr>
-              <w:jc w:val="left"/>
-            </w:pPr>
-            <w:r>
-              <w:t>I</w:t>
-            </w:r>
-            <w:r>
-              <w:rPr>
-                <w:rFonts w:hint="eastAsia"/>
-              </w:rPr>
-              <w:t>nput</w:t>
-            </w:r>
-          </w:p>
-        </w:tc>
-        <w:tc>
-          <w:tcPr>
-            <w:tcW w:w="6659" w:type="dxa"/>
-          </w:tcPr>
-          <w:p>
-            <w:pPr>
-              <w:jc w:val="left"/>
-            </w:pPr>
-            <w:r>
-              <w:t xml:space="preserve">Number from 0 to 5 by select on the number of starts </w:t>
-            </w:r>
-          </w:p>
-        </w:tc>
-      </w:tr>
-      <w:tr>
-        <w:tblPrEx>
-          <w:tblBorders>
-            <w:top w:val="single" w:color="auto" w:sz="4" w:space="0"/>
-            <w:left w:val="single" w:color="auto" w:sz="4" w:space="0"/>
-            <w:bottom w:val="single" w:color="auto" w:sz="4" w:space="0"/>
-            <w:right w:val="single" w:color="auto" w:sz="4" w:space="0"/>
-            <w:insideH w:val="single" w:color="auto" w:sz="4" w:space="0"/>
-            <w:insideV w:val="single" w:color="auto" w:sz="4" w:space="0"/>
-          </w:tblBorders>
-          <w:tblCellMar>
-            <w:top w:w="0" w:type="dxa"/>
-            <w:left w:w="108" w:type="dxa"/>
-            <w:bottom w:w="0" w:type="dxa"/>
-            <w:right w:w="108" w:type="dxa"/>
-          </w:tblCellMar>
-        </w:tblPrEx>
-        <w:tc>
-          <w:tcPr>
-            <w:tcW w:w="1644" w:type="dxa"/>
-          </w:tcPr>
-          <w:p>
-            <w:pPr>
-              <w:jc w:val="left"/>
-            </w:pPr>
-            <w:r>
-              <w:t>P</w:t>
-            </w:r>
-            <w:r>
-              <w:rPr>
-                <w:rFonts w:hint="eastAsia"/>
-              </w:rPr>
-              <w:t>rocess</w:t>
-            </w:r>
-          </w:p>
-        </w:tc>
-        <w:tc>
-          <w:tcPr>
-            <w:tcW w:w="6659" w:type="dxa"/>
-          </w:tcPr>
-          <w:p>
-            <w:pPr>
-              <w:jc w:val="left"/>
-            </w:pPr>
-            <w:r>
-              <w:rPr>
-                <w:rFonts w:hint="eastAsia"/>
-              </w:rPr>
-              <w:t xml:space="preserve">The system will check </w:t>
-            </w:r>
-            <w:r>
-              <w:t>how many starts the user selected</w:t>
-            </w:r>
-          </w:p>
-        </w:tc>
-      </w:tr>
-      <w:tr>
-        <w:tblPrEx>
-          <w:tblBorders>
-            <w:top w:val="single" w:color="auto" w:sz="4" w:space="0"/>
-            <w:left w:val="single" w:color="auto" w:sz="4" w:space="0"/>
-            <w:bottom w:val="single" w:color="auto" w:sz="4" w:space="0"/>
-            <w:right w:val="single" w:color="auto" w:sz="4" w:space="0"/>
-            <w:insideH w:val="single" w:color="auto" w:sz="4" w:space="0"/>
-            <w:insideV w:val="single" w:color="auto" w:sz="4" w:space="0"/>
-          </w:tblBorders>
-          <w:tblCellMar>
-            <w:top w:w="0" w:type="dxa"/>
-            <w:left w:w="108" w:type="dxa"/>
-            <w:bottom w:w="0" w:type="dxa"/>
-            <w:right w:w="108" w:type="dxa"/>
-          </w:tblCellMar>
-        </w:tblPrEx>
-        <w:tc>
-          <w:tcPr>
-            <w:tcW w:w="1644" w:type="dxa"/>
-          </w:tcPr>
-          <w:p>
-            <w:pPr>
-              <w:jc w:val="left"/>
-            </w:pPr>
-            <w:r>
-              <w:rPr>
-                <w:rFonts w:hint="eastAsia"/>
-              </w:rPr>
-              <w:t>output</w:t>
-            </w:r>
-          </w:p>
-        </w:tc>
-        <w:tc>
-          <w:tcPr>
-            <w:tcW w:w="6659" w:type="dxa"/>
-          </w:tcPr>
-          <w:p>
-            <w:pPr>
-              <w:jc w:val="left"/>
-            </w:pPr>
-            <w:r>
-              <w:t>New average ring for the job.</w:t>
-            </w:r>
-          </w:p>
-        </w:tc>
-      </w:tr>
-    </w:tbl>
-    <w:p>
-      <w:pPr>
-        <w:pStyle w:val="15"/>
-      </w:pPr>
-      <w:r>
-        <w:t xml:space="preserve">Table </w:t>
-      </w:r>
-      <w:r>
-        <w:fldChar w:fldCharType="begin"/>
-      </w:r>
-      <w:r>
-        <w:instrText xml:space="preserve"> SEQ Table \* ARABIC </w:instrText>
-      </w:r>
-      <w:r>
-        <w:fldChar w:fldCharType="separate"/>
-      </w:r>
-      <w:r>
-        <w:t>8</w:t>
-      </w:r>
-      <w:r>
-        <w:fldChar w:fldCharType="end"/>
-      </w:r>
-      <w:bookmarkStart w:id="74" w:name="_Toc26262"/>
-      <w:r>
-        <w:t xml:space="preserve"> Rate a job</w:t>
-      </w:r>
-      <w:bookmarkEnd w:id="74"/>
-    </w:p>
-    <w:p>
-      <w:pPr>
-        <w:pStyle w:val="45"/>
-        <w:numPr>
-          <w:ilvl w:val="0"/>
-          <w:numId w:val="8"/>
-        </w:numPr>
-        <w:jc w:val="left"/>
-      </w:pPr>
-      <w:r>
-        <w:t xml:space="preserve">Recruiter management: Job management, View applicant request, Message Applicant, change applicant status (accept, reject, delete), Employee management. </w:t>
-      </w:r>
+      <w:bookmarkStart w:id="77" w:name="_Toc4911"/>
+      <w:r>
+        <w:t xml:space="preserve"> Message Applicant</w:t>
+      </w:r>
+      <w:bookmarkEnd w:id="77"/>
     </w:p>
     <w:tbl>
       <w:tblPr>
@@ -12566,7 +13398,7 @@
               <w:jc w:val="left"/>
             </w:pPr>
             <w:r>
-              <w:t>Job management</w:t>
+              <w:t>Change applicant status (accept, reject, delete)</w:t>
             </w:r>
           </w:p>
         </w:tc>
@@ -12623,7 +13455,7 @@
               <w:jc w:val="left"/>
             </w:pPr>
             <w:r>
-              <w:t xml:space="preserve">The user can add job to the website. </w:t>
+              <w:t>The user has the ability to update the applicant information. User can accept, reject or delete the information of the applicant.</w:t>
             </w:r>
           </w:p>
         </w:tc>
@@ -12673,16 +13505,11 @@
               <w:rPr>
                 <w:rFonts w:hint="eastAsia"/>
               </w:rPr>
-              <w:t xml:space="preserve">The system will </w:t>
-            </w:r>
-            <w:r>
-              <w:t>update the information of the job.</w:t>
-            </w:r>
-          </w:p>
-          <w:p>
-            <w:pPr>
-              <w:jc w:val="left"/>
-            </w:pPr>
+              <w:t>The system will check all the</w:t>
+            </w:r>
+            <w:r>
+              <w:t xml:space="preserve"> information that has been edited.</w:t>
+            </w:r>
           </w:p>
         </w:tc>
       </w:tr>
@@ -12731,28 +13558,34 @@
               <w:rPr>
                 <w:rFonts w:hint="eastAsia"/>
               </w:rPr>
-              <w:t xml:space="preserve">If the </w:t>
-            </w:r>
-            <w:r>
-              <w:t xml:space="preserve">information </w:t>
+              <w:t xml:space="preserve">the </w:t>
+            </w:r>
+            <w:r>
+              <w:t>information that has been edited will update the status on the applicant table</w:t>
             </w:r>
             <w:r>
               <w:rPr>
                 <w:rFonts w:hint="eastAsia"/>
               </w:rPr>
-              <w:t>all have been filled correctly, the information</w:t>
-            </w:r>
-            <w:r>
-              <w:t xml:space="preserve"> of the job</w:t>
+              <w:t xml:space="preserve">. </w:t>
+            </w:r>
+            <w:r>
+              <w:t>Otherwise,</w:t>
             </w:r>
             <w:r>
               <w:rPr>
                 <w:rFonts w:hint="eastAsia"/>
               </w:rPr>
-              <w:t xml:space="preserve"> will be </w:t>
-            </w:r>
-            <w:r>
-              <w:t>displayed on the job list.</w:t>
+              <w:t xml:space="preserve"> the system will return the error message</w:t>
+            </w:r>
+            <w:r>
+              <w:t>s</w:t>
+            </w:r>
+            <w:r>
+              <w:rPr>
+                <w:rFonts w:hint="eastAsia"/>
+              </w:rPr>
+              <w:t>.</w:t>
             </w:r>
           </w:p>
         </w:tc>
@@ -12775,16 +13608,16 @@
         <w:fldChar w:fldCharType="separate"/>
       </w:r>
       <w:r>
-        <w:t>9</w:t>
+        <w:t>12</w:t>
       </w:r>
       <w:r>
         <w:fldChar w:fldCharType="end"/>
       </w:r>
-      <w:bookmarkStart w:id="75" w:name="_Toc24369"/>
-      <w:r>
-        <w:t xml:space="preserve"> Job management</w:t>
-      </w:r>
-      <w:bookmarkEnd w:id="75"/>
+      <w:bookmarkStart w:id="78" w:name="_Toc24291"/>
+      <w:r>
+        <w:t xml:space="preserve"> Change applicant</w:t>
+      </w:r>
+      <w:bookmarkEnd w:id="78"/>
     </w:p>
     <w:tbl>
       <w:tblPr>
@@ -12821,783 +13654,6 @@
             <w:insideH w:val="single" w:color="auto" w:sz="4" w:space="0"/>
             <w:insideV w:val="single" w:color="auto" w:sz="4" w:space="0"/>
           </w:tblBorders>
-          <w:tblCellMar>
-            <w:top w:w="0" w:type="dxa"/>
-            <w:left w:w="108" w:type="dxa"/>
-            <w:bottom w:w="0" w:type="dxa"/>
-            <w:right w:w="108" w:type="dxa"/>
-          </w:tblCellMar>
-        </w:tblPrEx>
-        <w:tc>
-          <w:tcPr>
-            <w:tcW w:w="1668" w:type="dxa"/>
-          </w:tcPr>
-          <w:p>
-            <w:pPr>
-              <w:jc w:val="left"/>
-            </w:pPr>
-            <w:r>
-              <w:t>View applicant request</w:t>
-            </w:r>
-          </w:p>
-        </w:tc>
-        <w:tc>
-          <w:tcPr>
-            <w:tcW w:w="6854" w:type="dxa"/>
-          </w:tcPr>
-          <w:p>
-            <w:pPr>
-              <w:jc w:val="left"/>
-            </w:pPr>
-          </w:p>
-        </w:tc>
-      </w:tr>
-      <w:tr>
-        <w:tblPrEx>
-          <w:tblBorders>
-            <w:top w:val="single" w:color="auto" w:sz="4" w:space="0"/>
-            <w:left w:val="single" w:color="auto" w:sz="4" w:space="0"/>
-            <w:bottom w:val="single" w:color="auto" w:sz="4" w:space="0"/>
-            <w:right w:val="single" w:color="auto" w:sz="4" w:space="0"/>
-            <w:insideH w:val="single" w:color="auto" w:sz="4" w:space="0"/>
-            <w:insideV w:val="single" w:color="auto" w:sz="4" w:space="0"/>
-          </w:tblBorders>
-          <w:tblCellMar>
-            <w:top w:w="0" w:type="dxa"/>
-            <w:left w:w="108" w:type="dxa"/>
-            <w:bottom w:w="0" w:type="dxa"/>
-            <w:right w:w="108" w:type="dxa"/>
-          </w:tblCellMar>
-        </w:tblPrEx>
-        <w:tc>
-          <w:tcPr>
-            <w:tcW w:w="1668" w:type="dxa"/>
-          </w:tcPr>
-          <w:p>
-            <w:pPr>
-              <w:jc w:val="left"/>
-            </w:pPr>
-            <w:r>
-              <w:rPr>
-                <w:rFonts w:hint="eastAsia"/>
-              </w:rPr>
-              <w:t>input</w:t>
-            </w:r>
-          </w:p>
-        </w:tc>
-        <w:tc>
-          <w:tcPr>
-            <w:tcW w:w="6854" w:type="dxa"/>
-          </w:tcPr>
-          <w:p>
-            <w:pPr>
-              <w:jc w:val="left"/>
-            </w:pPr>
-            <w:r>
-              <w:rPr>
-                <w:rFonts w:hint="eastAsia"/>
-              </w:rPr>
-              <w:t xml:space="preserve">The user will </w:t>
-            </w:r>
-            <w:r>
-              <w:t>check the applicant request about the job.</w:t>
-            </w:r>
-          </w:p>
-        </w:tc>
-      </w:tr>
-      <w:tr>
-        <w:tblPrEx>
-          <w:tblBorders>
-            <w:top w:val="single" w:color="auto" w:sz="4" w:space="0"/>
-            <w:left w:val="single" w:color="auto" w:sz="4" w:space="0"/>
-            <w:bottom w:val="single" w:color="auto" w:sz="4" w:space="0"/>
-            <w:right w:val="single" w:color="auto" w:sz="4" w:space="0"/>
-            <w:insideH w:val="single" w:color="auto" w:sz="4" w:space="0"/>
-            <w:insideV w:val="single" w:color="auto" w:sz="4" w:space="0"/>
-          </w:tblBorders>
-          <w:tblCellMar>
-            <w:top w:w="0" w:type="dxa"/>
-            <w:left w:w="108" w:type="dxa"/>
-            <w:bottom w:w="0" w:type="dxa"/>
-            <w:right w:w="108" w:type="dxa"/>
-          </w:tblCellMar>
-        </w:tblPrEx>
-        <w:trPr>
-          <w:trHeight w:val="593" w:hRule="atLeast"/>
-        </w:trPr>
-        <w:tc>
-          <w:tcPr>
-            <w:tcW w:w="1668" w:type="dxa"/>
-          </w:tcPr>
-          <w:p>
-            <w:pPr>
-              <w:jc w:val="left"/>
-            </w:pPr>
-            <w:r>
-              <w:rPr>
-                <w:rFonts w:hint="eastAsia"/>
-              </w:rPr>
-              <w:t>process</w:t>
-            </w:r>
-          </w:p>
-        </w:tc>
-        <w:tc>
-          <w:tcPr>
-            <w:tcW w:w="6854" w:type="dxa"/>
-          </w:tcPr>
-          <w:p>
-            <w:pPr>
-              <w:jc w:val="left"/>
-            </w:pPr>
-            <w:r>
-              <w:rPr>
-                <w:rFonts w:hint="eastAsia"/>
-              </w:rPr>
-              <w:t xml:space="preserve">The system will </w:t>
-            </w:r>
-            <w:r>
-              <w:t>generate the list of current applied applicants.</w:t>
-            </w:r>
-          </w:p>
-        </w:tc>
-      </w:tr>
-      <w:tr>
-        <w:tblPrEx>
-          <w:tblBorders>
-            <w:top w:val="single" w:color="auto" w:sz="4" w:space="0"/>
-            <w:left w:val="single" w:color="auto" w:sz="4" w:space="0"/>
-            <w:bottom w:val="single" w:color="auto" w:sz="4" w:space="0"/>
-            <w:right w:val="single" w:color="auto" w:sz="4" w:space="0"/>
-            <w:insideH w:val="single" w:color="auto" w:sz="4" w:space="0"/>
-            <w:insideV w:val="single" w:color="auto" w:sz="4" w:space="0"/>
-          </w:tblBorders>
-          <w:tblCellMar>
-            <w:top w:w="0" w:type="dxa"/>
-            <w:left w:w="108" w:type="dxa"/>
-            <w:bottom w:w="0" w:type="dxa"/>
-            <w:right w:w="108" w:type="dxa"/>
-          </w:tblCellMar>
-        </w:tblPrEx>
-        <w:tc>
-          <w:tcPr>
-            <w:tcW w:w="1668" w:type="dxa"/>
-          </w:tcPr>
-          <w:p>
-            <w:pPr>
-              <w:jc w:val="left"/>
-            </w:pPr>
-            <w:r>
-              <w:rPr>
-                <w:rFonts w:hint="eastAsia"/>
-              </w:rPr>
-              <w:t>output</w:t>
-            </w:r>
-          </w:p>
-        </w:tc>
-        <w:tc>
-          <w:tcPr>
-            <w:tcW w:w="6854" w:type="dxa"/>
-          </w:tcPr>
-          <w:p>
-            <w:pPr>
-              <w:jc w:val="left"/>
-            </w:pPr>
-            <w:r>
-              <w:rPr>
-                <w:rFonts w:hint="eastAsia"/>
-              </w:rPr>
-              <w:t xml:space="preserve">The system will </w:t>
-            </w:r>
-            <w:r>
-              <w:t>return the list of applicants.</w:t>
-            </w:r>
-          </w:p>
-        </w:tc>
-      </w:tr>
-    </w:tbl>
-    <w:p>
-      <w:pPr>
-        <w:pStyle w:val="15"/>
-      </w:pPr>
-      <w:r>
-        <w:t xml:space="preserve">Table </w:t>
-      </w:r>
-      <w:r>
-        <w:fldChar w:fldCharType="begin"/>
-      </w:r>
-      <w:r>
-        <w:instrText xml:space="preserve"> SEQ Table \* ARABIC </w:instrText>
-      </w:r>
-      <w:r>
-        <w:fldChar w:fldCharType="separate"/>
-      </w:r>
-      <w:r>
-        <w:t>10</w:t>
-      </w:r>
-      <w:r>
-        <w:fldChar w:fldCharType="end"/>
-      </w:r>
-      <w:bookmarkStart w:id="76" w:name="_Toc10929"/>
-      <w:r>
-        <w:t xml:space="preserve"> View Applicant Request</w:t>
-      </w:r>
-      <w:bookmarkEnd w:id="76"/>
-    </w:p>
-    <w:p>
-      <w:pPr>
-        <w:ind w:firstLine="210"/>
-        <w:jc w:val="left"/>
-      </w:pPr>
-    </w:p>
-    <w:tbl>
-      <w:tblPr>
-        <w:tblStyle w:val="28"/>
-        <w:tblW w:w="0" w:type="auto"/>
-        <w:tblInd w:w="0" w:type="dxa"/>
-        <w:tblBorders>
-          <w:top w:val="single" w:color="auto" w:sz="4" w:space="0"/>
-          <w:left w:val="single" w:color="auto" w:sz="4" w:space="0"/>
-          <w:bottom w:val="single" w:color="auto" w:sz="4" w:space="0"/>
-          <w:right w:val="single" w:color="auto" w:sz="4" w:space="0"/>
-          <w:insideH w:val="single" w:color="auto" w:sz="4" w:space="0"/>
-          <w:insideV w:val="single" w:color="auto" w:sz="4" w:space="0"/>
-        </w:tblBorders>
-        <w:tblLayout w:type="autofit"/>
-        <w:tblCellMar>
-          <w:top w:w="0" w:type="dxa"/>
-          <w:left w:w="108" w:type="dxa"/>
-          <w:bottom w:w="0" w:type="dxa"/>
-          <w:right w:w="108" w:type="dxa"/>
-        </w:tblCellMar>
-      </w:tblPr>
-      <w:tblGrid>
-        <w:gridCol w:w="1668"/>
-        <w:gridCol w:w="6854"/>
-      </w:tblGrid>
-      <w:tr>
-        <w:tblPrEx>
-          <w:tblBorders>
-            <w:top w:val="single" w:color="auto" w:sz="4" w:space="0"/>
-            <w:left w:val="single" w:color="auto" w:sz="4" w:space="0"/>
-            <w:bottom w:val="single" w:color="auto" w:sz="4" w:space="0"/>
-            <w:right w:val="single" w:color="auto" w:sz="4" w:space="0"/>
-            <w:insideH w:val="single" w:color="auto" w:sz="4" w:space="0"/>
-            <w:insideV w:val="single" w:color="auto" w:sz="4" w:space="0"/>
-          </w:tblBorders>
-          <w:tblCellMar>
-            <w:top w:w="0" w:type="dxa"/>
-            <w:left w:w="108" w:type="dxa"/>
-            <w:bottom w:w="0" w:type="dxa"/>
-            <w:right w:w="108" w:type="dxa"/>
-          </w:tblCellMar>
-        </w:tblPrEx>
-        <w:tc>
-          <w:tcPr>
-            <w:tcW w:w="1668" w:type="dxa"/>
-          </w:tcPr>
-          <w:p>
-            <w:pPr>
-              <w:jc w:val="left"/>
-            </w:pPr>
-            <w:r>
-              <w:t>Message Applicant</w:t>
-            </w:r>
-          </w:p>
-        </w:tc>
-        <w:tc>
-          <w:tcPr>
-            <w:tcW w:w="6854" w:type="dxa"/>
-          </w:tcPr>
-          <w:p>
-            <w:pPr>
-              <w:jc w:val="left"/>
-            </w:pPr>
-          </w:p>
-        </w:tc>
-      </w:tr>
-      <w:tr>
-        <w:tblPrEx>
-          <w:tblBorders>
-            <w:top w:val="single" w:color="auto" w:sz="4" w:space="0"/>
-            <w:left w:val="single" w:color="auto" w:sz="4" w:space="0"/>
-            <w:bottom w:val="single" w:color="auto" w:sz="4" w:space="0"/>
-            <w:right w:val="single" w:color="auto" w:sz="4" w:space="0"/>
-            <w:insideH w:val="single" w:color="auto" w:sz="4" w:space="0"/>
-            <w:insideV w:val="single" w:color="auto" w:sz="4" w:space="0"/>
-          </w:tblBorders>
-          <w:tblCellMar>
-            <w:top w:w="0" w:type="dxa"/>
-            <w:left w:w="108" w:type="dxa"/>
-            <w:bottom w:w="0" w:type="dxa"/>
-            <w:right w:w="108" w:type="dxa"/>
-          </w:tblCellMar>
-        </w:tblPrEx>
-        <w:tc>
-          <w:tcPr>
-            <w:tcW w:w="1668" w:type="dxa"/>
-          </w:tcPr>
-          <w:p>
-            <w:pPr>
-              <w:jc w:val="left"/>
-            </w:pPr>
-            <w:r>
-              <w:rPr>
-                <w:rFonts w:hint="eastAsia"/>
-              </w:rPr>
-              <w:t>input</w:t>
-            </w:r>
-          </w:p>
-        </w:tc>
-        <w:tc>
-          <w:tcPr>
-            <w:tcW w:w="6854" w:type="dxa"/>
-          </w:tcPr>
-          <w:p>
-            <w:pPr>
-              <w:jc w:val="left"/>
-            </w:pPr>
-            <w:r>
-              <w:t>the user has can message the applicant regarding the job.</w:t>
-            </w:r>
-          </w:p>
-        </w:tc>
-      </w:tr>
-      <w:tr>
-        <w:tblPrEx>
-          <w:tblBorders>
-            <w:top w:val="single" w:color="auto" w:sz="4" w:space="0"/>
-            <w:left w:val="single" w:color="auto" w:sz="4" w:space="0"/>
-            <w:bottom w:val="single" w:color="auto" w:sz="4" w:space="0"/>
-            <w:right w:val="single" w:color="auto" w:sz="4" w:space="0"/>
-            <w:insideH w:val="single" w:color="auto" w:sz="4" w:space="0"/>
-            <w:insideV w:val="single" w:color="auto" w:sz="4" w:space="0"/>
-          </w:tblBorders>
-          <w:tblCellMar>
-            <w:top w:w="0" w:type="dxa"/>
-            <w:left w:w="108" w:type="dxa"/>
-            <w:bottom w:w="0" w:type="dxa"/>
-            <w:right w:w="108" w:type="dxa"/>
-          </w:tblCellMar>
-        </w:tblPrEx>
-        <w:tc>
-          <w:tcPr>
-            <w:tcW w:w="1668" w:type="dxa"/>
-          </w:tcPr>
-          <w:p>
-            <w:pPr>
-              <w:jc w:val="left"/>
-            </w:pPr>
-            <w:r>
-              <w:rPr>
-                <w:rFonts w:hint="eastAsia"/>
-              </w:rPr>
-              <w:t>process</w:t>
-            </w:r>
-          </w:p>
-        </w:tc>
-        <w:tc>
-          <w:tcPr>
-            <w:tcW w:w="6854" w:type="dxa"/>
-          </w:tcPr>
-          <w:p>
-            <w:pPr>
-              <w:jc w:val="left"/>
-            </w:pPr>
-            <w:r>
-              <w:t>Open messages or close messages.</w:t>
-            </w:r>
-          </w:p>
-        </w:tc>
-      </w:tr>
-      <w:tr>
-        <w:tblPrEx>
-          <w:tblBorders>
-            <w:top w:val="single" w:color="auto" w:sz="4" w:space="0"/>
-            <w:left w:val="single" w:color="auto" w:sz="4" w:space="0"/>
-            <w:bottom w:val="single" w:color="auto" w:sz="4" w:space="0"/>
-            <w:right w:val="single" w:color="auto" w:sz="4" w:space="0"/>
-            <w:insideH w:val="single" w:color="auto" w:sz="4" w:space="0"/>
-            <w:insideV w:val="single" w:color="auto" w:sz="4" w:space="0"/>
-          </w:tblBorders>
-          <w:tblCellMar>
-            <w:top w:w="0" w:type="dxa"/>
-            <w:left w:w="108" w:type="dxa"/>
-            <w:bottom w:w="0" w:type="dxa"/>
-            <w:right w:w="108" w:type="dxa"/>
-          </w:tblCellMar>
-        </w:tblPrEx>
-        <w:tc>
-          <w:tcPr>
-            <w:tcW w:w="1668" w:type="dxa"/>
-          </w:tcPr>
-          <w:p>
-            <w:pPr>
-              <w:jc w:val="left"/>
-            </w:pPr>
-            <w:r>
-              <w:rPr>
-                <w:rFonts w:hint="eastAsia"/>
-              </w:rPr>
-              <w:t>output</w:t>
-            </w:r>
-          </w:p>
-        </w:tc>
-        <w:tc>
-          <w:tcPr>
-            <w:tcW w:w="6854" w:type="dxa"/>
-          </w:tcPr>
-          <w:p>
-            <w:pPr>
-              <w:jc w:val="left"/>
-            </w:pPr>
-            <w:r>
-              <w:t>The applicant receives the messages from the user.</w:t>
-            </w:r>
-          </w:p>
-        </w:tc>
-      </w:tr>
-    </w:tbl>
-    <w:p>
-      <w:pPr>
-        <w:pStyle w:val="15"/>
-      </w:pPr>
-      <w:r>
-        <w:t xml:space="preserve">Table </w:t>
-      </w:r>
-      <w:r>
-        <w:fldChar w:fldCharType="begin"/>
-      </w:r>
-      <w:r>
-        <w:instrText xml:space="preserve"> SEQ Table \* ARABIC </w:instrText>
-      </w:r>
-      <w:r>
-        <w:fldChar w:fldCharType="separate"/>
-      </w:r>
-      <w:r>
-        <w:t>11</w:t>
-      </w:r>
-      <w:r>
-        <w:fldChar w:fldCharType="end"/>
-      </w:r>
-      <w:bookmarkStart w:id="77" w:name="_Toc4911"/>
-      <w:r>
-        <w:t xml:space="preserve"> Message Applicant</w:t>
-      </w:r>
-      <w:bookmarkEnd w:id="77"/>
-    </w:p>
-    <w:tbl>
-      <w:tblPr>
-        <w:tblStyle w:val="28"/>
-        <w:tblW w:w="0" w:type="auto"/>
-        <w:tblInd w:w="0" w:type="dxa"/>
-        <w:tblBorders>
-          <w:top w:val="single" w:color="auto" w:sz="4" w:space="0"/>
-          <w:left w:val="single" w:color="auto" w:sz="4" w:space="0"/>
-          <w:bottom w:val="single" w:color="auto" w:sz="4" w:space="0"/>
-          <w:right w:val="single" w:color="auto" w:sz="4" w:space="0"/>
-          <w:insideH w:val="single" w:color="auto" w:sz="4" w:space="0"/>
-          <w:insideV w:val="single" w:color="auto" w:sz="4" w:space="0"/>
-        </w:tblBorders>
-        <w:tblLayout w:type="autofit"/>
-        <w:tblCellMar>
-          <w:top w:w="0" w:type="dxa"/>
-          <w:left w:w="108" w:type="dxa"/>
-          <w:bottom w:w="0" w:type="dxa"/>
-          <w:right w:w="108" w:type="dxa"/>
-        </w:tblCellMar>
-      </w:tblPr>
-      <w:tblGrid>
-        <w:gridCol w:w="1668"/>
-        <w:gridCol w:w="6854"/>
-      </w:tblGrid>
-      <w:tr>
-        <w:tblPrEx>
-          <w:tblBorders>
-            <w:top w:val="single" w:color="auto" w:sz="4" w:space="0"/>
-            <w:left w:val="single" w:color="auto" w:sz="4" w:space="0"/>
-            <w:bottom w:val="single" w:color="auto" w:sz="4" w:space="0"/>
-            <w:right w:val="single" w:color="auto" w:sz="4" w:space="0"/>
-            <w:insideH w:val="single" w:color="auto" w:sz="4" w:space="0"/>
-            <w:insideV w:val="single" w:color="auto" w:sz="4" w:space="0"/>
-          </w:tblBorders>
-          <w:tblCellMar>
-            <w:top w:w="0" w:type="dxa"/>
-            <w:left w:w="108" w:type="dxa"/>
-            <w:bottom w:w="0" w:type="dxa"/>
-            <w:right w:w="108" w:type="dxa"/>
-          </w:tblCellMar>
-        </w:tblPrEx>
-        <w:tc>
-          <w:tcPr>
-            <w:tcW w:w="1668" w:type="dxa"/>
-          </w:tcPr>
-          <w:p>
-            <w:pPr>
-              <w:jc w:val="left"/>
-            </w:pPr>
-            <w:r>
-              <w:t>Change applicant status (accept, reject, delete)</w:t>
-            </w:r>
-          </w:p>
-        </w:tc>
-        <w:tc>
-          <w:tcPr>
-            <w:tcW w:w="6854" w:type="dxa"/>
-          </w:tcPr>
-          <w:p>
-            <w:pPr>
-              <w:jc w:val="left"/>
-            </w:pPr>
-          </w:p>
-        </w:tc>
-      </w:tr>
-      <w:tr>
-        <w:tblPrEx>
-          <w:tblBorders>
-            <w:top w:val="single" w:color="auto" w:sz="4" w:space="0"/>
-            <w:left w:val="single" w:color="auto" w:sz="4" w:space="0"/>
-            <w:bottom w:val="single" w:color="auto" w:sz="4" w:space="0"/>
-            <w:right w:val="single" w:color="auto" w:sz="4" w:space="0"/>
-            <w:insideH w:val="single" w:color="auto" w:sz="4" w:space="0"/>
-            <w:insideV w:val="single" w:color="auto" w:sz="4" w:space="0"/>
-          </w:tblBorders>
-          <w:tblCellMar>
-            <w:top w:w="0" w:type="dxa"/>
-            <w:left w:w="108" w:type="dxa"/>
-            <w:bottom w:w="0" w:type="dxa"/>
-            <w:right w:w="108" w:type="dxa"/>
-          </w:tblCellMar>
-        </w:tblPrEx>
-        <w:tc>
-          <w:tcPr>
-            <w:tcW w:w="1668" w:type="dxa"/>
-          </w:tcPr>
-          <w:p>
-            <w:pPr>
-              <w:jc w:val="left"/>
-            </w:pPr>
-            <w:r>
-              <w:rPr>
-                <w:rFonts w:hint="eastAsia"/>
-              </w:rPr>
-              <w:t>input</w:t>
-            </w:r>
-          </w:p>
-        </w:tc>
-        <w:tc>
-          <w:tcPr>
-            <w:tcW w:w="6854" w:type="dxa"/>
-          </w:tcPr>
-          <w:p>
-            <w:pPr>
-              <w:jc w:val="left"/>
-            </w:pPr>
-            <w:r>
-              <w:t>The user has the ability to update the applicant information. User can accept, reject or delete the information of the applicant.</w:t>
-            </w:r>
-          </w:p>
-        </w:tc>
-      </w:tr>
-      <w:tr>
-        <w:tblPrEx>
-          <w:tblBorders>
-            <w:top w:val="single" w:color="auto" w:sz="4" w:space="0"/>
-            <w:left w:val="single" w:color="auto" w:sz="4" w:space="0"/>
-            <w:bottom w:val="single" w:color="auto" w:sz="4" w:space="0"/>
-            <w:right w:val="single" w:color="auto" w:sz="4" w:space="0"/>
-            <w:insideH w:val="single" w:color="auto" w:sz="4" w:space="0"/>
-            <w:insideV w:val="single" w:color="auto" w:sz="4" w:space="0"/>
-          </w:tblBorders>
-          <w:tblCellMar>
-            <w:top w:w="0" w:type="dxa"/>
-            <w:left w:w="108" w:type="dxa"/>
-            <w:bottom w:w="0" w:type="dxa"/>
-            <w:right w:w="108" w:type="dxa"/>
-          </w:tblCellMar>
-        </w:tblPrEx>
-        <w:tc>
-          <w:tcPr>
-            <w:tcW w:w="1668" w:type="dxa"/>
-          </w:tcPr>
-          <w:p>
-            <w:pPr>
-              <w:jc w:val="left"/>
-            </w:pPr>
-            <w:r>
-              <w:rPr>
-                <w:rFonts w:hint="eastAsia"/>
-              </w:rPr>
-              <w:t>process</w:t>
-            </w:r>
-          </w:p>
-        </w:tc>
-        <w:tc>
-          <w:tcPr>
-            <w:tcW w:w="6854" w:type="dxa"/>
-          </w:tcPr>
-          <w:p>
-            <w:pPr>
-              <w:jc w:val="left"/>
-            </w:pPr>
-            <w:r>
-              <w:rPr>
-                <w:rFonts w:hint="eastAsia"/>
-              </w:rPr>
-              <w:t>The system will check all the</w:t>
-            </w:r>
-            <w:r>
-              <w:t xml:space="preserve"> information that has been edited.</w:t>
-            </w:r>
-          </w:p>
-        </w:tc>
-      </w:tr>
-      <w:tr>
-        <w:tblPrEx>
-          <w:tblBorders>
-            <w:top w:val="single" w:color="auto" w:sz="4" w:space="0"/>
-            <w:left w:val="single" w:color="auto" w:sz="4" w:space="0"/>
-            <w:bottom w:val="single" w:color="auto" w:sz="4" w:space="0"/>
-            <w:right w:val="single" w:color="auto" w:sz="4" w:space="0"/>
-            <w:insideH w:val="single" w:color="auto" w:sz="4" w:space="0"/>
-            <w:insideV w:val="single" w:color="auto" w:sz="4" w:space="0"/>
-          </w:tblBorders>
-          <w:tblCellMar>
-            <w:top w:w="0" w:type="dxa"/>
-            <w:left w:w="108" w:type="dxa"/>
-            <w:bottom w:w="0" w:type="dxa"/>
-            <w:right w:w="108" w:type="dxa"/>
-          </w:tblCellMar>
-        </w:tblPrEx>
-        <w:tc>
-          <w:tcPr>
-            <w:tcW w:w="1668" w:type="dxa"/>
-          </w:tcPr>
-          <w:p>
-            <w:pPr>
-              <w:jc w:val="left"/>
-            </w:pPr>
-            <w:r>
-              <w:rPr>
-                <w:rFonts w:hint="eastAsia"/>
-              </w:rPr>
-              <w:t>output</w:t>
-            </w:r>
-          </w:p>
-        </w:tc>
-        <w:tc>
-          <w:tcPr>
-            <w:tcW w:w="6854" w:type="dxa"/>
-          </w:tcPr>
-          <w:p>
-            <w:pPr>
-              <w:jc w:val="left"/>
-            </w:pPr>
-            <w:r>
-              <w:rPr>
-                <w:rFonts w:hint="eastAsia"/>
-              </w:rPr>
-              <w:t xml:space="preserve">the </w:t>
-            </w:r>
-            <w:r>
-              <w:t>information that has been edited will update the status on the applicant table</w:t>
-            </w:r>
-            <w:r>
-              <w:rPr>
-                <w:rFonts w:hint="eastAsia"/>
-              </w:rPr>
-              <w:t xml:space="preserve">. </w:t>
-            </w:r>
-            <w:r>
-              <w:t>Otherwise,</w:t>
-            </w:r>
-            <w:r>
-              <w:rPr>
-                <w:rFonts w:hint="eastAsia"/>
-              </w:rPr>
-              <w:t xml:space="preserve"> the system will return the error message</w:t>
-            </w:r>
-            <w:r>
-              <w:t>s</w:t>
-            </w:r>
-            <w:r>
-              <w:rPr>
-                <w:rFonts w:hint="eastAsia"/>
-              </w:rPr>
-              <w:t>.</w:t>
-            </w:r>
-          </w:p>
-        </w:tc>
-      </w:tr>
-    </w:tbl>
-    <w:p>
-      <w:pPr>
-        <w:pStyle w:val="15"/>
-      </w:pPr>
-      <w:r>
-        <w:t xml:space="preserve">Table </w:t>
-      </w:r>
-      <w:r>
-        <w:fldChar w:fldCharType="begin"/>
-      </w:r>
-      <w:r>
-        <w:instrText xml:space="preserve"> SEQ Table \* ARABIC </w:instrText>
-      </w:r>
-      <w:r>
-        <w:fldChar w:fldCharType="separate"/>
-      </w:r>
-      <w:r>
-        <w:t>12</w:t>
-      </w:r>
-      <w:r>
-        <w:fldChar w:fldCharType="end"/>
-      </w:r>
-      <w:bookmarkStart w:id="78" w:name="_Toc24291"/>
-      <w:r>
-        <w:t xml:space="preserve"> Change applicant</w:t>
-      </w:r>
-      <w:bookmarkEnd w:id="78"/>
-    </w:p>
-    <w:tbl>
-      <w:tblPr>
-        <w:tblStyle w:val="28"/>
-        <w:tblW w:w="0" w:type="auto"/>
-        <w:tblInd w:w="0" w:type="dxa"/>
-        <w:tblBorders>
-          <w:top w:val="single" w:color="auto" w:sz="4" w:space="0"/>
-          <w:left w:val="single" w:color="auto" w:sz="4" w:space="0"/>
-          <w:bottom w:val="single" w:color="auto" w:sz="4" w:space="0"/>
-          <w:right w:val="single" w:color="auto" w:sz="4" w:space="0"/>
-          <w:insideH w:val="single" w:color="auto" w:sz="4" w:space="0"/>
-          <w:insideV w:val="single" w:color="auto" w:sz="4" w:space="0"/>
-        </w:tblBorders>
-        <w:tblLayout w:type="autofit"/>
-        <w:tblCellMar>
-          <w:top w:w="0" w:type="dxa"/>
-          <w:left w:w="108" w:type="dxa"/>
-          <w:bottom w:w="0" w:type="dxa"/>
-          <w:right w:w="108" w:type="dxa"/>
-        </w:tblCellMar>
-      </w:tblPr>
-      <w:tblGrid>
-        <w:gridCol w:w="1668"/>
-        <w:gridCol w:w="6854"/>
-      </w:tblGrid>
-      <w:tr>
-        <w:tblPrEx>
-          <w:tblBorders>
-            <w:top w:val="single" w:color="auto" w:sz="4" w:space="0"/>
-            <w:left w:val="single" w:color="auto" w:sz="4" w:space="0"/>
-            <w:bottom w:val="single" w:color="auto" w:sz="4" w:space="0"/>
-            <w:right w:val="single" w:color="auto" w:sz="4" w:space="0"/>
-            <w:insideH w:val="single" w:color="auto" w:sz="4" w:space="0"/>
-            <w:insideV w:val="single" w:color="auto" w:sz="4" w:space="0"/>
-          </w:tblBorders>
-          <w:tblCellMar>
-            <w:top w:w="0" w:type="dxa"/>
-            <w:left w:w="108" w:type="dxa"/>
-            <w:bottom w:w="0" w:type="dxa"/>
-            <w:right w:w="108" w:type="dxa"/>
-          </w:tblCellMar>
         </w:tblPrEx>
         <w:tc>
           <w:tcPr>
@@ -14633,12 +14689,6 @@
             <w:insideH w:val="single" w:color="auto" w:sz="4" w:space="0"/>
             <w:insideV w:val="single" w:color="auto" w:sz="4" w:space="0"/>
           </w:tblBorders>
-          <w:tblCellMar>
-            <w:top w:w="0" w:type="dxa"/>
-            <w:left w:w="108" w:type="dxa"/>
-            <w:bottom w:w="0" w:type="dxa"/>
-            <w:right w:w="108" w:type="dxa"/>
-          </w:tblCellMar>
         </w:tblPrEx>
         <w:trPr>
           <w:jc w:val="center"/>
@@ -15727,12 +15777,6 @@
             <w:insideH w:val="single" w:color="auto" w:sz="4" w:space="0"/>
             <w:insideV w:val="single" w:color="auto" w:sz="4" w:space="0"/>
           </w:tblBorders>
-          <w:tblCellMar>
-            <w:top w:w="0" w:type="dxa"/>
-            <w:left w:w="108" w:type="dxa"/>
-            <w:bottom w:w="0" w:type="dxa"/>
-            <w:right w:w="108" w:type="dxa"/>
-          </w:tblCellMar>
         </w:tblPrEx>
         <w:trPr>
           <w:jc w:val="center"/>
@@ -25465,12 +25509,6 @@
             <w:insideH w:val="single" w:color="auto" w:sz="4" w:space="0"/>
             <w:insideV w:val="single" w:color="auto" w:sz="4" w:space="0"/>
           </w:tblBorders>
-          <w:tblCellMar>
-            <w:top w:w="0" w:type="dxa"/>
-            <w:left w:w="108" w:type="dxa"/>
-            <w:bottom w:w="0" w:type="dxa"/>
-            <w:right w:w="108" w:type="dxa"/>
-          </w:tblCellMar>
         </w:tblPrEx>
         <w:tc>
           <w:tcPr>
@@ -31243,6 +31281,7 @@
         </w:rPr>
       </w:pPr>
       <w:bookmarkStart w:id="157" w:name="_Toc15144"/>
+      <w:bookmarkStart w:id="158" w:name="_Ref28886"/>
       <w:r>
         <w:rPr>
           <w:rFonts w:eastAsia="DengXian"/>
@@ -31258,6 +31297,7 @@
         </w:rPr>
         <w:t xml:space="preserve"> </w:t>
       </w:r>
+      <w:bookmarkEnd w:id="158"/>
     </w:p>
     <w:p>
       <w:pPr>
@@ -31277,11 +31317,11 @@
         </w:rPr>
         <w:t xml:space="preserve">y the end of this course, we would like to thank the teacher for giving us this opportunity to design the whole system. </w:t>
       </w:r>
-      <w:bookmarkStart w:id="158" w:name="_Hlk89030254"/>
+      <w:bookmarkStart w:id="159" w:name="_Hlk89030254"/>
       <w:r>
         <w:t>During this project I developed problem solving skill, improved in algorithm writing and developed fast research skills, also following Software engineering method to develop any system.</w:t>
       </w:r>
-      <w:bookmarkEnd w:id="158"/>
+      <w:bookmarkEnd w:id="159"/>
     </w:p>
     <w:p>
       <w:pPr>
@@ -31308,7 +31348,7 @@
           <w:szCs w:val="30"/>
         </w:rPr>
       </w:pPr>
-      <w:bookmarkStart w:id="159" w:name="_Toc28797"/>
+      <w:bookmarkStart w:id="160" w:name="_Toc28797"/>
       <w:r>
         <w:rPr>
           <w:sz w:val="30"/>
@@ -31316,7 +31356,7 @@
         </w:rPr>
         <w:t>Need for new System</w:t>
       </w:r>
-      <w:bookmarkEnd w:id="159"/>
+      <w:bookmarkEnd w:id="160"/>
     </w:p>
     <w:p>
       <w:pPr>
@@ -31405,11 +31445,11 @@
         <w:pStyle w:val="3"/>
         <w:spacing w:after="72"/>
       </w:pPr>
-      <w:bookmarkStart w:id="160" w:name="_Toc31596"/>
+      <w:bookmarkStart w:id="161" w:name="_Toc31596"/>
       <w:r>
         <w:t>Summary of gains and losses</w:t>
       </w:r>
-      <w:bookmarkEnd w:id="160"/>
+      <w:bookmarkEnd w:id="161"/>
       <w:r>
         <w:t xml:space="preserve"> </w:t>
       </w:r>
@@ -31418,7 +31458,7 @@
       <w:pPr>
         <w:pStyle w:val="4"/>
       </w:pPr>
-      <w:bookmarkStart w:id="161" w:name="_Toc29961"/>
+      <w:bookmarkStart w:id="162" w:name="_Toc29961"/>
       <w:r>
         <w:t>G</w:t>
       </w:r>
@@ -31431,7 +31471,7 @@
       <w:r>
         <w:t>ins</w:t>
       </w:r>
-      <w:bookmarkEnd w:id="161"/>
+      <w:bookmarkEnd w:id="162"/>
     </w:p>
     <w:p>
       <w:pPr>
@@ -31507,7 +31547,7 @@
       <w:r>
         <w:t xml:space="preserve"> </w:t>
       </w:r>
-      <w:bookmarkStart w:id="162" w:name="_Toc10086"/>
+      <w:bookmarkStart w:id="163" w:name="_Toc10086"/>
       <w:r>
         <w:rPr>
           <w:rFonts w:hint="eastAsia"/>
@@ -31517,7 +31557,7 @@
       <w:r>
         <w:t>oses</w:t>
       </w:r>
-      <w:bookmarkEnd w:id="162"/>
+      <w:bookmarkEnd w:id="163"/>
     </w:p>
     <w:p>
       <w:pPr>
@@ -31672,8 +31712,8 @@
           <w:szCs w:val="32"/>
         </w:rPr>
       </w:pPr>
-      <w:bookmarkStart w:id="163" w:name="_Toc10080"/>
-      <w:bookmarkStart w:id="164" w:name="_Toc52910780"/>
+      <w:bookmarkStart w:id="164" w:name="_Toc10080"/>
+      <w:bookmarkStart w:id="165" w:name="_Toc52910780"/>
       <w:r>
         <w:rPr>
           <w:rFonts w:eastAsia="DengXian Light"/>
@@ -31682,8 +31722,8 @@
         </w:rPr>
         <w:t>REFERENCES</w:t>
       </w:r>
-      <w:bookmarkEnd w:id="163"/>
       <w:bookmarkEnd w:id="164"/>
+      <w:bookmarkEnd w:id="165"/>
     </w:p>
     <w:sdt>
       <w:sdtPr>

--- a/18511510019-Mohamed Nur -thesis.docx
+++ b/18511510019-Mohamed Nur -thesis.docx
@@ -9,19 +9,19 @@
         <w:jc w:val="center"/>
       </w:pPr>
       <w:bookmarkStart w:id="0" w:name="_Toc52910832"/>
-      <w:bookmarkStart w:id="1" w:name="_Toc52910831"/>
-      <w:bookmarkStart w:id="2" w:name="_Toc46935369"/>
-      <w:bookmarkStart w:id="3" w:name="_Toc52910752"/>
-      <w:bookmarkStart w:id="4" w:name="_Toc52910751"/>
-      <w:bookmarkStart w:id="5" w:name="_Toc46935370"/>
-      <w:bookmarkStart w:id="6" w:name="_Toc476584772"/>
+      <w:bookmarkStart w:id="1" w:name="_Toc52910752"/>
+      <w:bookmarkStart w:id="2" w:name="_Toc52910751"/>
+      <w:bookmarkStart w:id="3" w:name="_Toc46935370"/>
+      <w:bookmarkStart w:id="4" w:name="_Toc52910831"/>
+      <w:bookmarkStart w:id="5" w:name="_Toc46935369"/>
+      <w:bookmarkStart w:id="6" w:name="_Toc476584911"/>
       <w:bookmarkStart w:id="7" w:name="_Toc475538841"/>
-      <w:bookmarkStart w:id="8" w:name="_Toc476584911"/>
-      <w:bookmarkStart w:id="9" w:name="_Toc46933393"/>
-      <w:bookmarkStart w:id="10" w:name="_Toc476584773"/>
-      <w:bookmarkStart w:id="11" w:name="_Toc46933298"/>
-      <w:bookmarkStart w:id="12" w:name="_Toc475538842"/>
-      <w:bookmarkStart w:id="13" w:name="_Toc476584912"/>
+      <w:bookmarkStart w:id="8" w:name="_Toc476584772"/>
+      <w:bookmarkStart w:id="9" w:name="_Toc476584773"/>
+      <w:bookmarkStart w:id="10" w:name="_Toc46933298"/>
+      <w:bookmarkStart w:id="11" w:name="_Toc46933393"/>
+      <w:bookmarkStart w:id="12" w:name="_Toc476584912"/>
+      <w:bookmarkStart w:id="13" w:name="_Toc475538842"/>
       <w:r>
         <w:rPr>
           <w:lang w:eastAsia="zh-CN"/>
@@ -4019,8 +4019,8 @@
           <w:rFonts w:eastAsia="DengXian Light"/>
         </w:rPr>
       </w:pPr>
-      <w:bookmarkStart w:id="18" w:name="_Toc9087"/>
-      <w:bookmarkStart w:id="19" w:name="_Toc52910757"/>
+      <w:bookmarkStart w:id="18" w:name="_Toc52910757"/>
+      <w:bookmarkStart w:id="19" w:name="_Toc9087"/>
       <w:bookmarkStart w:id="20" w:name="_Toc46935371"/>
       <w:r>
         <w:rPr>
@@ -7763,8 +7763,8 @@
           <w:lang w:eastAsia="zh-CN"/>
         </w:rPr>
       </w:pPr>
-      <w:bookmarkStart w:id="29" w:name="_Toc52910768"/>
-      <w:bookmarkStart w:id="30" w:name="_Toc41057441"/>
+      <w:bookmarkStart w:id="29" w:name="_Toc41057441"/>
+      <w:bookmarkStart w:id="30" w:name="_Toc52910768"/>
       <w:bookmarkStart w:id="31" w:name="_Toc8991"/>
       <w:r>
         <w:rPr>
@@ -7796,11 +7796,11 @@
       </w:pPr>
       <w:bookmarkStart w:id="32" w:name="_Toc55894585"/>
       <w:bookmarkEnd w:id="32"/>
-      <w:bookmarkStart w:id="33" w:name="_Toc52961058"/>
+      <w:bookmarkStart w:id="33" w:name="_Toc52960940"/>
       <w:bookmarkEnd w:id="33"/>
       <w:bookmarkStart w:id="34" w:name="_Toc55825545"/>
       <w:bookmarkEnd w:id="34"/>
-      <w:bookmarkStart w:id="35" w:name="_Toc52960940"/>
+      <w:bookmarkStart w:id="35" w:name="_Toc52961058"/>
       <w:bookmarkEnd w:id="35"/>
       <w:bookmarkStart w:id="36" w:name="_Toc29677"/>
       <w:r>
@@ -8680,7 +8680,6 @@
         </w:rPr>
       </w:pPr>
       <w:bookmarkStart w:id="37" w:name="_Toc18593"/>
-      <w:bookmarkStart w:id="166" w:name="_GoBack"/>
       <w:r>
         <w:rPr>
           <w:rFonts w:hint="default" w:eastAsia="DengXian Light"/>
@@ -9105,7 +9104,6 @@
         <w:t>solved by creating auto API using node js express which is each endpoint will call specific automation script, and then using Axios to let Finansis calls the API. note: I tried to call puppeteer scripts in react which is Client-side rendering but didn't work because puppeteer scripts only run in Server-side rendering.</w:t>
       </w:r>
     </w:p>
-    <w:bookmarkEnd w:id="166"/>
     <w:p>
       <w:pPr>
         <w:pStyle w:val="45"/>
@@ -9119,17 +9117,501 @@
       </w:pPr>
       <w:r>
         <w:rPr>
+          <w:rFonts w:hint="default" w:eastAsia="DengXian Light"/>
+          <w:b/>
+          <w:bCs/>
+          <w:lang w:val="en-US"/>
+        </w:rPr>
+        <w:t>L</w:t>
+      </w:r>
+      <w:r>
+        <w:rPr>
+          <w:rFonts w:hint="default" w:eastAsia="DengXian Light"/>
+          <w:b/>
+          <w:bCs/>
+        </w:rPr>
+        <w:t>et Finansis control the popup window that Finansis opened</w:t>
+      </w:r>
+      <w:r>
+        <w:rPr>
+          <w:rFonts w:eastAsia="DengXian Light"/>
+        </w:rPr>
+        <w:t xml:space="preserve">: </w:t>
+      </w:r>
+      <w:r>
+        <w:rPr>
+          <w:rFonts w:hint="default" w:eastAsia="DengXian Light"/>
+        </w:rPr>
+        <w:t>solved by using puppeteer automation functionality and then doing the same as the above problem's solution.</w:t>
+      </w:r>
+    </w:p>
+    <w:p>
+      <w:pPr>
+        <w:rPr>
+          <w:rFonts w:eastAsia="DengXian Light"/>
+        </w:rPr>
+      </w:pPr>
+      <w:r>
+        <w:rPr>
           <w:rFonts w:eastAsia="DengXian Light"/>
           <w:b/>
           <w:bCs/>
         </w:rPr>
-        <w:t>Usability</w:t>
-      </w:r>
-      <w:r>
+        <w:br w:type="page"/>
+      </w:r>
+    </w:p>
+    <w:p>
+      <w:pPr>
+        <w:pStyle w:val="45"/>
+        <w:numPr>
+          <w:ilvl w:val="0"/>
+          <w:numId w:val="7"/>
+        </w:numPr>
         <w:rPr>
           <w:rFonts w:eastAsia="DengXian Light"/>
         </w:rPr>
-        <w:t>: The Job portal is easy to operate, straight forward and user friendly for better interaction that suits visitors</w:t>
+      </w:pPr>
+      <w:r>
+        <w:rPr>
+          <w:rFonts w:hint="default" w:eastAsia="DengXian Light"/>
+          <w:b/>
+          <w:bCs/>
+          <w:lang w:val="en-US"/>
+        </w:rPr>
+        <w:t>L</w:t>
+      </w:r>
+      <w:r>
+        <w:rPr>
+          <w:rFonts w:hint="default" w:eastAsia="DengXian Light"/>
+          <w:b/>
+          <w:bCs/>
+        </w:rPr>
+        <w:t>et Finansis calls python scripts (Algorithmic Trading scripts)</w:t>
+      </w:r>
+      <w:r>
+        <w:rPr>
+          <w:rFonts w:eastAsia="DengXian Light"/>
+        </w:rPr>
+        <w:t>:</w:t>
+      </w:r>
+      <w:r>
+        <w:rPr>
+          <w:rFonts w:hint="default" w:eastAsia="DengXian Light"/>
+          <w:lang w:val="en-US"/>
+        </w:rPr>
+        <w:t xml:space="preserve"> solved by creating API using python Flask each endpoint will call specific python script, and then using Axios to let Finansis calls Flask API.</w:t>
+      </w:r>
+    </w:p>
+    <w:p>
+      <w:pPr>
+        <w:pStyle w:val="45"/>
+        <w:numPr>
+          <w:ilvl w:val="0"/>
+          <w:numId w:val="7"/>
+        </w:numPr>
+        <w:rPr>
+          <w:rFonts w:eastAsia="DengXian Light"/>
+        </w:rPr>
+      </w:pPr>
+      <w:r>
+        <w:rPr>
+          <w:rFonts w:hint="default" w:eastAsia="DengXian Light"/>
+          <w:b/>
+          <w:bCs/>
+          <w:lang w:val="en-US"/>
+        </w:rPr>
+        <w:t>L</w:t>
+      </w:r>
+      <w:r>
+        <w:rPr>
+          <w:rFonts w:hint="default" w:eastAsia="DengXian Light"/>
+          <w:b/>
+          <w:bCs/>
+        </w:rPr>
+        <w:t>et the user enter info field by field and finansis keep interacting with the user</w:t>
+      </w:r>
+      <w:r>
+        <w:rPr>
+          <w:rFonts w:eastAsia="DengXian Light"/>
+        </w:rPr>
+        <w:t xml:space="preserve">: </w:t>
+      </w:r>
+      <w:r>
+        <w:rPr>
+          <w:rFonts w:hint="default" w:eastAsia="DengXian Light"/>
+        </w:rPr>
+        <w:t>solved by creating 'InputModal' modal which will open when the time to enter information</w:t>
+      </w:r>
+      <w:r>
+        <w:rPr>
+          <w:rFonts w:hint="default" w:eastAsia="DengXian Light"/>
+          <w:lang w:val="en-US"/>
+        </w:rPr>
+        <w:t xml:space="preserve"> and</w:t>
+      </w:r>
+      <w:r>
+        <w:rPr>
+          <w:rFonts w:hint="default" w:eastAsia="DengXian Light"/>
+        </w:rPr>
+        <w:t xml:space="preserve"> after a user finishes inputting then entering 'Enter' and then close the modal and save entered data in redux, lastly let finansis response when a data in redux changes.</w:t>
+      </w:r>
+    </w:p>
+    <w:p>
+      <w:pPr>
+        <w:pStyle w:val="45"/>
+        <w:numPr>
+          <w:ilvl w:val="0"/>
+          <w:numId w:val="7"/>
+        </w:numPr>
+        <w:rPr>
+          <w:rFonts w:eastAsia="DengXian Light"/>
+        </w:rPr>
+      </w:pPr>
+      <w:r>
+        <w:rPr>
+          <w:rFonts w:hint="default" w:eastAsia="DengXian Light"/>
+          <w:b/>
+          <w:bCs/>
+          <w:lang w:val="en-US"/>
+        </w:rPr>
+        <w:t>Send emails to users</w:t>
+      </w:r>
+      <w:r>
+        <w:rPr>
+          <w:rFonts w:eastAsia="DengXian Light"/>
+        </w:rPr>
+        <w:t xml:space="preserve">: </w:t>
+      </w:r>
+      <w:r>
+        <w:rPr>
+          <w:rFonts w:hint="default" w:eastAsia="DengXian Light"/>
+          <w:lang w:val="en-US"/>
+        </w:rPr>
+        <w:t>s</w:t>
+      </w:r>
+      <w:r>
+        <w:rPr>
+          <w:rFonts w:hint="default" w:eastAsia="DengXian Light"/>
+        </w:rPr>
+        <w:t>olved by creating endpoint in auto API which will call puppeteer automation script to send emails to a user. note: I tried to use nodemailer but it didn't work without a VPN</w:t>
+      </w:r>
+    </w:p>
+    <w:p>
+      <w:pPr>
+        <w:pStyle w:val="45"/>
+        <w:numPr>
+          <w:ilvl w:val="0"/>
+          <w:numId w:val="7"/>
+        </w:numPr>
+        <w:rPr>
+          <w:rFonts w:eastAsia="DengXian Light"/>
+        </w:rPr>
+      </w:pPr>
+      <w:r>
+        <w:rPr>
+          <w:rFonts w:hint="default" w:eastAsia="DengXian Light"/>
+          <w:b/>
+          <w:bCs/>
+          <w:lang w:val="en-US"/>
+        </w:rPr>
+        <w:t>C</w:t>
+      </w:r>
+      <w:r>
+        <w:rPr>
+          <w:rFonts w:hint="default" w:eastAsia="DengXian Light"/>
+          <w:b/>
+          <w:bCs/>
+        </w:rPr>
+        <w:t>reate back</w:t>
+      </w:r>
+      <w:r>
+        <w:rPr>
+          <w:rFonts w:hint="default" w:eastAsia="DengXian Light"/>
+          <w:b/>
+          <w:bCs/>
+          <w:lang w:val="en-US"/>
+        </w:rPr>
+        <w:t>-t</w:t>
+      </w:r>
+      <w:r>
+        <w:rPr>
+          <w:rFonts w:hint="default" w:eastAsia="DengXian Light"/>
+          <w:b/>
+          <w:bCs/>
+        </w:rPr>
+        <w:t>esting interface</w:t>
+      </w:r>
+      <w:r>
+        <w:rPr>
+          <w:rFonts w:eastAsia="DengXian Light"/>
+        </w:rPr>
+        <w:t>:</w:t>
+      </w:r>
+      <w:r>
+        <w:rPr>
+          <w:rFonts w:hint="default" w:eastAsia="DengXian Light"/>
+          <w:lang w:val="en-US"/>
+        </w:rPr>
+        <w:t xml:space="preserve"> solved by cloning Investopedia simulator home page and then customizing it.</w:t>
+      </w:r>
+    </w:p>
+    <w:p>
+      <w:pPr>
+        <w:pStyle w:val="45"/>
+        <w:numPr>
+          <w:ilvl w:val="0"/>
+          <w:numId w:val="7"/>
+        </w:numPr>
+        <w:rPr>
+          <w:rFonts w:eastAsia="DengXian Light"/>
+        </w:rPr>
+      </w:pPr>
+      <w:r>
+        <w:rPr>
+          <w:rFonts w:hint="default" w:eastAsia="DengXian Light"/>
+          <w:b/>
+          <w:bCs/>
+          <w:lang w:val="en-US"/>
+        </w:rPr>
+        <w:t xml:space="preserve">Create </w:t>
+      </w:r>
+      <w:r>
+        <w:rPr>
+          <w:rFonts w:hint="default" w:eastAsia="DengXian Light"/>
+          <w:b/>
+          <w:bCs/>
+        </w:rPr>
+        <w:t>back</w:t>
+      </w:r>
+      <w:r>
+        <w:rPr>
+          <w:rFonts w:hint="default" w:eastAsia="DengXian Light"/>
+          <w:b/>
+          <w:bCs/>
+          <w:lang w:val="en-US"/>
+        </w:rPr>
+        <w:t>-t</w:t>
+      </w:r>
+      <w:r>
+        <w:rPr>
+          <w:rFonts w:hint="default" w:eastAsia="DengXian Light"/>
+          <w:b/>
+          <w:bCs/>
+        </w:rPr>
+        <w:t>esting</w:t>
+      </w:r>
+      <w:r>
+        <w:rPr>
+          <w:rFonts w:hint="default" w:eastAsia="DengXian Light"/>
+          <w:b/>
+          <w:bCs/>
+          <w:lang w:val="en-US"/>
+        </w:rPr>
+        <w:t xml:space="preserve"> functionality</w:t>
+      </w:r>
+      <w:r>
+        <w:rPr>
+          <w:rFonts w:eastAsia="DengXian Light"/>
+        </w:rPr>
+        <w:t xml:space="preserve">: </w:t>
+      </w:r>
+      <w:r>
+        <w:rPr>
+          <w:rFonts w:hint="default" w:eastAsia="DengXian Light"/>
+          <w:lang w:val="en-US"/>
+        </w:rPr>
+        <w:t>solved by creating python Flask buy, sell, get sp500 Data, update stocks price and check is market open or not endpoints and then using them in React.</w:t>
+      </w:r>
+    </w:p>
+    <w:p>
+      <w:pPr>
+        <w:pStyle w:val="45"/>
+        <w:numPr>
+          <w:ilvl w:val="0"/>
+          <w:numId w:val="7"/>
+        </w:numPr>
+        <w:rPr>
+          <w:rFonts w:eastAsia="DengXian Light"/>
+        </w:rPr>
+      </w:pPr>
+      <w:r>
+        <w:rPr>
+          <w:rFonts w:hint="default" w:eastAsia="DengXian Light"/>
+          <w:b/>
+          <w:bCs/>
+          <w:lang w:val="en-US"/>
+        </w:rPr>
+        <w:t>M</w:t>
+      </w:r>
+      <w:r>
+        <w:rPr>
+          <w:rFonts w:hint="default" w:eastAsia="DengXian Light"/>
+          <w:b/>
+          <w:bCs/>
+        </w:rPr>
+        <w:t>anage state in big application</w:t>
+      </w:r>
+      <w:r>
+        <w:rPr>
+          <w:rFonts w:eastAsia="DengXian Light"/>
+        </w:rPr>
+        <w:t xml:space="preserve">: </w:t>
+      </w:r>
+      <w:r>
+        <w:rPr>
+          <w:rFonts w:hint="default" w:eastAsia="DengXian Light"/>
+        </w:rPr>
+        <w:t>solved by using redux which is react state management</w:t>
+      </w:r>
+    </w:p>
+    <w:p>
+      <w:pPr>
+        <w:pStyle w:val="45"/>
+        <w:numPr>
+          <w:ilvl w:val="0"/>
+          <w:numId w:val="7"/>
+        </w:numPr>
+        <w:rPr>
+          <w:rFonts w:eastAsia="DengXian Light"/>
+        </w:rPr>
+      </w:pPr>
+      <w:r>
+        <w:rPr>
+          <w:rFonts w:hint="default" w:eastAsia="DengXian Light"/>
+          <w:b/>
+          <w:bCs/>
+          <w:lang w:val="en-US"/>
+        </w:rPr>
+        <w:t>get the real stocks in the s&amp;p 500 for a specific year in backTesting functionality</w:t>
+      </w:r>
+      <w:r>
+        <w:rPr>
+          <w:rFonts w:eastAsia="DengXian Light"/>
+        </w:rPr>
+        <w:t>:</w:t>
+      </w:r>
+      <w:r>
+        <w:rPr>
+          <w:rFonts w:hint="default" w:eastAsia="DengXian Light"/>
+        </w:rPr>
+        <w:t>this problem is has been not solved yet.</w:t>
+      </w:r>
+    </w:p>
+    <w:p>
+      <w:pPr>
+        <w:pStyle w:val="45"/>
+        <w:numPr>
+          <w:ilvl w:val="0"/>
+          <w:numId w:val="7"/>
+        </w:numPr>
+        <w:rPr>
+          <w:rFonts w:eastAsia="DengXian Light"/>
+        </w:rPr>
+      </w:pPr>
+      <w:r>
+        <w:rPr>
+          <w:rFonts w:hint="default" w:eastAsia="DengXian Light"/>
+          <w:b/>
+          <w:bCs/>
+          <w:lang w:val="en-US"/>
+        </w:rPr>
+        <w:t>Let finansis learn about stock market questions:</w:t>
+      </w:r>
+      <w:r>
+        <w:rPr>
+          <w:rFonts w:eastAsia="DengXian Light"/>
+        </w:rPr>
+        <w:t xml:space="preserve"> </w:t>
+      </w:r>
+      <w:r>
+        <w:rPr>
+          <w:rFonts w:hint="default" w:eastAsia="DengXian Light"/>
+        </w:rPr>
+        <w:t>solved by searching for an answer in DuckduckGo search engine using puppeteer to type the question, select the first website, scrap the answer and then save the answer in the database. actually, if the question was 'what is market capitalization' finansis will search about the question and add 'investopedia' word at the end of the question for example 'what is market capitalization investopedia' so then the first result will be from investopedia website and that because investopedia is a good website for finding stock market answers</w:t>
+      </w:r>
+    </w:p>
+    <w:p>
+      <w:pPr>
+        <w:pStyle w:val="45"/>
+        <w:numPr>
+          <w:ilvl w:val="0"/>
+          <w:numId w:val="7"/>
+        </w:numPr>
+        <w:rPr>
+          <w:rFonts w:eastAsia="DengXian Light"/>
+        </w:rPr>
+      </w:pPr>
+      <w:bookmarkStart w:id="166" w:name="_GoBack"/>
+      <w:bookmarkEnd w:id="166"/>
+      <w:r>
+        <w:rPr>
+          <w:rFonts w:hint="default" w:eastAsia="DengXian Light"/>
+          <w:b/>
+          <w:bCs/>
+          <w:lang w:val="en-US"/>
+        </w:rPr>
+        <w:t>M</w:t>
+      </w:r>
+      <w:r>
+        <w:rPr>
+          <w:rFonts w:hint="default" w:eastAsia="DengXian Light"/>
+          <w:b/>
+          <w:bCs/>
+        </w:rPr>
+        <w:t>anage state in big application</w:t>
+      </w:r>
+      <w:r>
+        <w:rPr>
+          <w:rFonts w:eastAsia="DengXian Light"/>
+        </w:rPr>
+        <w:t xml:space="preserve">: </w:t>
+      </w:r>
+      <w:r>
+        <w:rPr>
+          <w:rFonts w:hint="default" w:eastAsia="DengXian Light"/>
+        </w:rPr>
+        <w:t>solved by using redux which is react state managemen</w:t>
+      </w:r>
+    </w:p>
+    <w:p>
+      <w:pPr>
+        <w:pStyle w:val="45"/>
+        <w:numPr>
+          <w:ilvl w:val="0"/>
+          <w:numId w:val="7"/>
+        </w:numPr>
+        <w:rPr>
+          <w:rFonts w:eastAsia="DengXian Light"/>
+        </w:rPr>
+      </w:pPr>
+      <w:r>
+        <w:rPr>
+          <w:rFonts w:hint="default" w:eastAsia="DengXian Light"/>
+          <w:b/>
+          <w:bCs/>
+          <w:lang w:val="en-US"/>
+        </w:rPr>
+        <w:t>M</w:t>
+      </w:r>
+      <w:r>
+        <w:rPr>
+          <w:rFonts w:hint="default" w:eastAsia="DengXian Light"/>
+          <w:b/>
+          <w:bCs/>
+        </w:rPr>
+        <w:t>anage state in big application</w:t>
+      </w:r>
+      <w:r>
+        <w:rPr>
+          <w:rFonts w:eastAsia="DengXian Light"/>
+        </w:rPr>
+        <w:t xml:space="preserve">: </w:t>
+      </w:r>
+      <w:r>
+        <w:rPr>
+          <w:rFonts w:hint="default" w:eastAsia="DengXian Light"/>
+        </w:rPr>
+        <w:t>solved by using redux which is react state managemen</w:t>
       </w:r>
     </w:p>
     <w:p>
@@ -10127,8 +10609,8 @@
           <w:rFonts w:eastAsia="DengXian Light"/>
         </w:rPr>
       </w:pPr>
-      <w:bookmarkStart w:id="56" w:name="_Toc15552"/>
-      <w:bookmarkStart w:id="57" w:name="_Toc52910770"/>
+      <w:bookmarkStart w:id="56" w:name="_Toc52910770"/>
+      <w:bookmarkStart w:id="57" w:name="_Toc15552"/>
       <w:r>
         <w:rPr>
           <w:rFonts w:eastAsia="DengXian Light"/>
@@ -10145,11 +10627,11 @@
       </w:pPr>
       <w:bookmarkStart w:id="58" w:name="_Toc55825552"/>
       <w:bookmarkEnd w:id="58"/>
-      <w:bookmarkStart w:id="59" w:name="_Toc52961065"/>
+      <w:bookmarkStart w:id="59" w:name="_Toc52960947"/>
       <w:bookmarkEnd w:id="59"/>
-      <w:bookmarkStart w:id="60" w:name="_Toc55894592"/>
+      <w:bookmarkStart w:id="60" w:name="_Toc52961065"/>
       <w:bookmarkEnd w:id="60"/>
-      <w:bookmarkStart w:id="61" w:name="_Toc52960947"/>
+      <w:bookmarkStart w:id="61" w:name="_Toc55894592"/>
       <w:bookmarkEnd w:id="61"/>
       <w:r>
         <w:t>Software design sits at the technical kernel of the software engineering process and is applied regardless of the development paradigm and area of application. Design is the first step in the development phase for any engineered product or system. The designer’s goal is to produce a model or representation of an entity that will later be built. Beginning, once system requirement has been specified and analyzed, system design is the first of the three technical activities - design, code and test that is required to build and verify software.</w:t>
@@ -11437,12 +11919,6 @@
             <w:insideH w:val="single" w:color="auto" w:sz="4" w:space="0"/>
             <w:insideV w:val="single" w:color="auto" w:sz="4" w:space="0"/>
           </w:tblBorders>
-          <w:tblCellMar>
-            <w:top w:w="0" w:type="dxa"/>
-            <w:left w:w="108" w:type="dxa"/>
-            <w:bottom w:w="0" w:type="dxa"/>
-            <w:right w:w="108" w:type="dxa"/>
-          </w:tblCellMar>
         </w:tblPrEx>
         <w:tc>
           <w:tcPr>
@@ -11643,6 +12119,12 @@
             <w:insideH w:val="single" w:color="auto" w:sz="4" w:space="0"/>
             <w:insideV w:val="single" w:color="auto" w:sz="4" w:space="0"/>
           </w:tblBorders>
+          <w:tblCellMar>
+            <w:top w:w="0" w:type="dxa"/>
+            <w:left w:w="108" w:type="dxa"/>
+            <w:bottom w:w="0" w:type="dxa"/>
+            <w:right w:w="108" w:type="dxa"/>
+          </w:tblCellMar>
         </w:tblPrEx>
         <w:tc>
           <w:tcPr>
@@ -11879,6 +12361,12 @@
             <w:insideH w:val="single" w:color="auto" w:sz="4" w:space="0"/>
             <w:insideV w:val="single" w:color="auto" w:sz="4" w:space="0"/>
           </w:tblBorders>
+          <w:tblCellMar>
+            <w:top w:w="0" w:type="dxa"/>
+            <w:left w:w="108" w:type="dxa"/>
+            <w:bottom w:w="0" w:type="dxa"/>
+            <w:right w:w="108" w:type="dxa"/>
+          </w:tblCellMar>
         </w:tblPrEx>
         <w:tc>
           <w:tcPr>
@@ -12136,6 +12624,12 @@
             <w:insideH w:val="single" w:color="auto" w:sz="4" w:space="0"/>
             <w:insideV w:val="single" w:color="auto" w:sz="4" w:space="0"/>
           </w:tblBorders>
+          <w:tblCellMar>
+            <w:top w:w="0" w:type="dxa"/>
+            <w:left w:w="108" w:type="dxa"/>
+            <w:bottom w:w="0" w:type="dxa"/>
+            <w:right w:w="108" w:type="dxa"/>
+          </w:tblCellMar>
         </w:tblPrEx>
         <w:tc>
           <w:tcPr>
@@ -12158,6 +12652,56 @@
             <w:pPr>
               <w:jc w:val="left"/>
             </w:pPr>
+          </w:p>
+        </w:tc>
+      </w:tr>
+      <w:tr>
+        <w:tblPrEx>
+          <w:tblBorders>
+            <w:top w:val="single" w:color="auto" w:sz="4" w:space="0"/>
+            <w:left w:val="single" w:color="auto" w:sz="4" w:space="0"/>
+            <w:bottom w:val="single" w:color="auto" w:sz="4" w:space="0"/>
+            <w:right w:val="single" w:color="auto" w:sz="4" w:space="0"/>
+            <w:insideH w:val="single" w:color="auto" w:sz="4" w:space="0"/>
+            <w:insideV w:val="single" w:color="auto" w:sz="4" w:space="0"/>
+          </w:tblBorders>
+          <w:tblCellMar>
+            <w:top w:w="0" w:type="dxa"/>
+            <w:left w:w="108" w:type="dxa"/>
+            <w:bottom w:w="0" w:type="dxa"/>
+            <w:right w:w="108" w:type="dxa"/>
+          </w:tblCellMar>
+        </w:tblPrEx>
+        <w:tc>
+          <w:tcPr>
+            <w:tcW w:w="1668" w:type="dxa"/>
+          </w:tcPr>
+          <w:p>
+            <w:pPr>
+              <w:jc w:val="left"/>
+            </w:pPr>
+            <w:r>
+              <w:t>I</w:t>
+            </w:r>
+            <w:r>
+              <w:rPr>
+                <w:rFonts w:hint="eastAsia"/>
+              </w:rPr>
+              <w:t>nput</w:t>
+            </w:r>
+          </w:p>
+        </w:tc>
+        <w:tc>
+          <w:tcPr>
+            <w:tcW w:w="6854" w:type="dxa"/>
+          </w:tcPr>
+          <w:p>
+            <w:pPr>
+              <w:jc w:val="left"/>
+            </w:pPr>
+            <w:r>
+              <w:t>Text to the recruiter</w:t>
+            </w:r>
           </w:p>
         </w:tc>
       </w:tr>
@@ -12181,13 +12725,10 @@
               <w:jc w:val="left"/>
             </w:pPr>
             <w:r>
-              <w:t>I</w:t>
-            </w:r>
-            <w:r>
               <w:rPr>
                 <w:rFonts w:hint="eastAsia"/>
               </w:rPr>
-              <w:t>nput</w:t>
+              <w:t>process</w:t>
             </w:r>
           </w:p>
         </w:tc>
@@ -12200,7 +12741,7 @@
               <w:jc w:val="left"/>
             </w:pPr>
             <w:r>
-              <w:t>Text to the recruiter</w:t>
+              <w:t xml:space="preserve">Sending the message to Chat Engine </w:t>
             </w:r>
           </w:p>
         </w:tc>
@@ -12215,47 +12756,12 @@
             <w:insideH w:val="single" w:color="auto" w:sz="4" w:space="0"/>
             <w:insideV w:val="single" w:color="auto" w:sz="4" w:space="0"/>
           </w:tblBorders>
-        </w:tblPrEx>
-        <w:tc>
-          <w:tcPr>
-            <w:tcW w:w="1668" w:type="dxa"/>
-          </w:tcPr>
-          <w:p>
-            <w:pPr>
-              <w:jc w:val="left"/>
-            </w:pPr>
-            <w:r>
-              <w:rPr>
-                <w:rFonts w:hint="eastAsia"/>
-              </w:rPr>
-              <w:t>process</w:t>
-            </w:r>
-          </w:p>
-        </w:tc>
-        <w:tc>
-          <w:tcPr>
-            <w:tcW w:w="6854" w:type="dxa"/>
-          </w:tcPr>
-          <w:p>
-            <w:pPr>
-              <w:jc w:val="left"/>
-            </w:pPr>
-            <w:r>
-              <w:t xml:space="preserve">Sending the message to Chat Engine </w:t>
-            </w:r>
-          </w:p>
-        </w:tc>
-      </w:tr>
-      <w:tr>
-        <w:tblPrEx>
-          <w:tblBorders>
-            <w:top w:val="single" w:color="auto" w:sz="4" w:space="0"/>
-            <w:left w:val="single" w:color="auto" w:sz="4" w:space="0"/>
-            <w:bottom w:val="single" w:color="auto" w:sz="4" w:space="0"/>
-            <w:right w:val="single" w:color="auto" w:sz="4" w:space="0"/>
-            <w:insideH w:val="single" w:color="auto" w:sz="4" w:space="0"/>
-            <w:insideV w:val="single" w:color="auto" w:sz="4" w:space="0"/>
-          </w:tblBorders>
+          <w:tblCellMar>
+            <w:top w:w="0" w:type="dxa"/>
+            <w:left w:w="108" w:type="dxa"/>
+            <w:bottom w:w="0" w:type="dxa"/>
+            <w:right w:w="108" w:type="dxa"/>
+          </w:tblCellMar>
         </w:tblPrEx>
         <w:tc>
           <w:tcPr>
@@ -13654,6 +14160,12 @@
             <w:insideH w:val="single" w:color="auto" w:sz="4" w:space="0"/>
             <w:insideV w:val="single" w:color="auto" w:sz="4" w:space="0"/>
           </w:tblBorders>
+          <w:tblCellMar>
+            <w:top w:w="0" w:type="dxa"/>
+            <w:left w:w="108" w:type="dxa"/>
+            <w:bottom w:w="0" w:type="dxa"/>
+            <w:right w:w="108" w:type="dxa"/>
+          </w:tblCellMar>
         </w:tblPrEx>
         <w:tc>
           <w:tcPr>
@@ -14689,6 +15201,12 @@
             <w:insideH w:val="single" w:color="auto" w:sz="4" w:space="0"/>
             <w:insideV w:val="single" w:color="auto" w:sz="4" w:space="0"/>
           </w:tblBorders>
+          <w:tblCellMar>
+            <w:top w:w="0" w:type="dxa"/>
+            <w:left w:w="108" w:type="dxa"/>
+            <w:bottom w:w="0" w:type="dxa"/>
+            <w:right w:w="108" w:type="dxa"/>
+          </w:tblCellMar>
         </w:tblPrEx>
         <w:trPr>
           <w:jc w:val="center"/>
@@ -15777,6 +16295,12 @@
             <w:insideH w:val="single" w:color="auto" w:sz="4" w:space="0"/>
             <w:insideV w:val="single" w:color="auto" w:sz="4" w:space="0"/>
           </w:tblBorders>
+          <w:tblCellMar>
+            <w:top w:w="0" w:type="dxa"/>
+            <w:left w:w="108" w:type="dxa"/>
+            <w:bottom w:w="0" w:type="dxa"/>
+            <w:right w:w="108" w:type="dxa"/>
+          </w:tblCellMar>
         </w:tblPrEx>
         <w:trPr>
           <w:jc w:val="center"/>
@@ -19947,12 +20471,6 @@
             <w:insideH w:val="single" w:color="auto" w:sz="4" w:space="0"/>
             <w:insideV w:val="single" w:color="auto" w:sz="4" w:space="0"/>
           </w:tblBorders>
-          <w:tblCellMar>
-            <w:top w:w="0" w:type="dxa"/>
-            <w:left w:w="108" w:type="dxa"/>
-            <w:bottom w:w="0" w:type="dxa"/>
-            <w:right w:w="108" w:type="dxa"/>
-          </w:tblCellMar>
         </w:tblPrEx>
         <w:tc>
           <w:tcPr>
@@ -25509,6 +26027,12 @@
             <w:insideH w:val="single" w:color="auto" w:sz="4" w:space="0"/>
             <w:insideV w:val="single" w:color="auto" w:sz="4" w:space="0"/>
           </w:tblBorders>
+          <w:tblCellMar>
+            <w:top w:w="0" w:type="dxa"/>
+            <w:left w:w="108" w:type="dxa"/>
+            <w:bottom w:w="0" w:type="dxa"/>
+            <w:right w:w="108" w:type="dxa"/>
+          </w:tblCellMar>
         </w:tblPrEx>
         <w:tc>
           <w:tcPr>
@@ -26869,12 +27393,6 @@
             <w:insideH w:val="single" w:color="auto" w:sz="4" w:space="0"/>
             <w:insideV w:val="single" w:color="auto" w:sz="4" w:space="0"/>
           </w:tblBorders>
-          <w:tblCellMar>
-            <w:top w:w="0" w:type="dxa"/>
-            <w:left w:w="108" w:type="dxa"/>
-            <w:bottom w:w="0" w:type="dxa"/>
-            <w:right w:w="108" w:type="dxa"/>
-          </w:tblCellMar>
         </w:tblPrEx>
         <w:tc>
           <w:tcPr>
@@ -28295,12 +28813,6 @@
             <w:insideH w:val="none" w:color="auto" w:sz="0" w:space="0"/>
             <w:insideV w:val="none" w:color="auto" w:sz="0" w:space="0"/>
           </w:tblBorders>
-          <w:tblCellMar>
-            <w:top w:w="0" w:type="dxa"/>
-            <w:left w:w="108" w:type="dxa"/>
-            <w:bottom w:w="0" w:type="dxa"/>
-            <w:right w:w="108" w:type="dxa"/>
-          </w:tblCellMar>
         </w:tblPrEx>
         <w:trPr>
           <w:trHeight w:val="322" w:hRule="atLeast"/>
@@ -28363,12 +28875,6 @@
             <w:insideH w:val="none" w:color="auto" w:sz="0" w:space="0"/>
             <w:insideV w:val="none" w:color="auto" w:sz="0" w:space="0"/>
           </w:tblBorders>
-          <w:tblCellMar>
-            <w:top w:w="0" w:type="dxa"/>
-            <w:left w:w="108" w:type="dxa"/>
-            <w:bottom w:w="0" w:type="dxa"/>
-            <w:right w:w="108" w:type="dxa"/>
-          </w:tblCellMar>
         </w:tblPrEx>
         <w:trPr>
           <w:trHeight w:val="335" w:hRule="atLeast"/>
@@ -28432,12 +28938,6 @@
             <w:insideH w:val="none" w:color="auto" w:sz="0" w:space="0"/>
             <w:insideV w:val="none" w:color="auto" w:sz="0" w:space="0"/>
           </w:tblBorders>
-          <w:tblCellMar>
-            <w:top w:w="0" w:type="dxa"/>
-            <w:left w:w="108" w:type="dxa"/>
-            <w:bottom w:w="0" w:type="dxa"/>
-            <w:right w:w="108" w:type="dxa"/>
-          </w:tblCellMar>
         </w:tblPrEx>
         <w:trPr>
           <w:trHeight w:val="335" w:hRule="atLeast"/>
@@ -28527,12 +29027,6 @@
             <w:insideH w:val="none" w:color="auto" w:sz="0" w:space="0"/>
             <w:insideV w:val="none" w:color="auto" w:sz="0" w:space="0"/>
           </w:tblBorders>
-          <w:tblCellMar>
-            <w:top w:w="0" w:type="dxa"/>
-            <w:left w:w="108" w:type="dxa"/>
-            <w:bottom w:w="0" w:type="dxa"/>
-            <w:right w:w="108" w:type="dxa"/>
-          </w:tblCellMar>
         </w:tblPrEx>
         <w:trPr>
           <w:trHeight w:val="335" w:hRule="atLeast"/>
@@ -28634,8 +29128,8 @@
       <w:pPr>
         <w:pStyle w:val="4"/>
       </w:pPr>
-      <w:bookmarkStart w:id="134" w:name="_Toc88319188"/>
-      <w:bookmarkStart w:id="135" w:name="_Toc5464"/>
+      <w:bookmarkStart w:id="134" w:name="_Toc5464"/>
+      <w:bookmarkStart w:id="135" w:name="_Toc88319188"/>
       <w:r>
         <w:t>Programming language:</w:t>
       </w:r>
@@ -28748,8 +29242,8 @@
       <w:pPr>
         <w:pStyle w:val="4"/>
       </w:pPr>
-      <w:bookmarkStart w:id="136" w:name="_Toc88319189"/>
-      <w:bookmarkStart w:id="137" w:name="_Toc18809"/>
+      <w:bookmarkStart w:id="136" w:name="_Toc18809"/>
+      <w:bookmarkStart w:id="137" w:name="_Toc88319189"/>
       <w:r>
         <w:rPr>
           <w:rFonts w:hint="eastAsia"/>
@@ -30300,12 +30794,6 @@
             <w:insideH w:val="single" w:color="auto" w:sz="4" w:space="0"/>
             <w:insideV w:val="single" w:color="auto" w:sz="4" w:space="0"/>
           </w:tblBorders>
-          <w:tblCellMar>
-            <w:top w:w="0" w:type="dxa"/>
-            <w:left w:w="108" w:type="dxa"/>
-            <w:bottom w:w="0" w:type="dxa"/>
-            <w:right w:w="108" w:type="dxa"/>
-          </w:tblCellMar>
         </w:tblPrEx>
         <w:trPr>
           <w:trHeight w:val="54" w:hRule="atLeast"/>
@@ -30365,12 +30853,6 @@
             <w:insideH w:val="single" w:color="auto" w:sz="4" w:space="0"/>
             <w:insideV w:val="single" w:color="auto" w:sz="4" w:space="0"/>
           </w:tblBorders>
-          <w:tblCellMar>
-            <w:top w:w="0" w:type="dxa"/>
-            <w:left w:w="108" w:type="dxa"/>
-            <w:bottom w:w="0" w:type="dxa"/>
-            <w:right w:w="108" w:type="dxa"/>
-          </w:tblCellMar>
         </w:tblPrEx>
         <w:tc>
           <w:tcPr>
@@ -30507,12 +30989,6 @@
             <w:insideH w:val="single" w:color="auto" w:sz="4" w:space="0"/>
             <w:insideV w:val="single" w:color="auto" w:sz="4" w:space="0"/>
           </w:tblBorders>
-          <w:tblCellMar>
-            <w:top w:w="0" w:type="dxa"/>
-            <w:left w:w="108" w:type="dxa"/>
-            <w:bottom w:w="0" w:type="dxa"/>
-            <w:right w:w="108" w:type="dxa"/>
-          </w:tblCellMar>
         </w:tblPrEx>
         <w:tc>
           <w:tcPr>
@@ -31712,8 +32188,8 @@
           <w:szCs w:val="32"/>
         </w:rPr>
       </w:pPr>
-      <w:bookmarkStart w:id="164" w:name="_Toc10080"/>
-      <w:bookmarkStart w:id="165" w:name="_Toc52910780"/>
+      <w:bookmarkStart w:id="164" w:name="_Toc52910780"/>
+      <w:bookmarkStart w:id="165" w:name="_Toc10080"/>
       <w:r>
         <w:rPr>
           <w:rFonts w:eastAsia="DengXian Light"/>
@@ -36626,6 +37102,7 @@
     <w:basedOn w:val="11"/>
     <w:semiHidden/>
     <w:unhideWhenUsed/>
+    <w:qFormat/>
     <w:uiPriority w:val="99"/>
     <w:rPr>
       <w:color w:val="605E5C"/>

--- a/18511510019-Mohamed Nur -thesis.docx
+++ b/18511510019-Mohamed Nur -thesis.docx
@@ -8,17 +8,17 @@
         <w:ind w:firstLine="480"/>
         <w:jc w:val="center"/>
       </w:pPr>
-      <w:bookmarkStart w:id="0" w:name="_Toc52910832"/>
-      <w:bookmarkStart w:id="1" w:name="_Toc52910752"/>
-      <w:bookmarkStart w:id="2" w:name="_Toc52910751"/>
-      <w:bookmarkStart w:id="3" w:name="_Toc46935370"/>
+      <w:bookmarkStart w:id="0" w:name="_Toc52910752"/>
+      <w:bookmarkStart w:id="1" w:name="_Toc52910751"/>
+      <w:bookmarkStart w:id="2" w:name="_Toc46935370"/>
+      <w:bookmarkStart w:id="3" w:name="_Toc52910832"/>
       <w:bookmarkStart w:id="4" w:name="_Toc52910831"/>
       <w:bookmarkStart w:id="5" w:name="_Toc46935369"/>
-      <w:bookmarkStart w:id="6" w:name="_Toc476584911"/>
-      <w:bookmarkStart w:id="7" w:name="_Toc475538841"/>
-      <w:bookmarkStart w:id="8" w:name="_Toc476584772"/>
-      <w:bookmarkStart w:id="9" w:name="_Toc476584773"/>
-      <w:bookmarkStart w:id="10" w:name="_Toc46933298"/>
+      <w:bookmarkStart w:id="6" w:name="_Toc475538841"/>
+      <w:bookmarkStart w:id="7" w:name="_Toc476584772"/>
+      <w:bookmarkStart w:id="8" w:name="_Toc476584911"/>
+      <w:bookmarkStart w:id="9" w:name="_Toc46933298"/>
+      <w:bookmarkStart w:id="10" w:name="_Toc476584773"/>
       <w:bookmarkStart w:id="11" w:name="_Toc46933393"/>
       <w:bookmarkStart w:id="12" w:name="_Toc476584912"/>
       <w:bookmarkStart w:id="13" w:name="_Toc475538842"/>
@@ -714,8 +714,8 @@
       <w:bookmarkEnd w:id="11"/>
       <w:bookmarkEnd w:id="12"/>
       <w:bookmarkEnd w:id="13"/>
-      <w:bookmarkStart w:id="16" w:name="_Toc52910756"/>
-      <w:bookmarkStart w:id="17" w:name="_Toc52910836"/>
+      <w:bookmarkStart w:id="16" w:name="_Toc52910836"/>
+      <w:bookmarkStart w:id="17" w:name="_Toc52910756"/>
       <w:r>
         <w:rPr>
           <w:rFonts w:hint="default" w:eastAsia="DengXian Light"/>
@@ -7763,9 +7763,9 @@
           <w:lang w:eastAsia="zh-CN"/>
         </w:rPr>
       </w:pPr>
-      <w:bookmarkStart w:id="29" w:name="_Toc41057441"/>
+      <w:bookmarkStart w:id="29" w:name="_Toc8991"/>
       <w:bookmarkStart w:id="30" w:name="_Toc52910768"/>
-      <w:bookmarkStart w:id="31" w:name="_Toc8991"/>
+      <w:bookmarkStart w:id="31" w:name="_Toc41057441"/>
       <w:r>
         <w:rPr>
           <w:rFonts w:eastAsia="DengXian Light"/>
@@ -7794,13 +7794,13 @@
           <w:rFonts w:eastAsia="DengXian Light"/>
         </w:rPr>
       </w:pPr>
-      <w:bookmarkStart w:id="32" w:name="_Toc55894585"/>
+      <w:bookmarkStart w:id="32" w:name="_Toc52961058"/>
       <w:bookmarkEnd w:id="32"/>
-      <w:bookmarkStart w:id="33" w:name="_Toc52960940"/>
+      <w:bookmarkStart w:id="33" w:name="_Toc55894585"/>
       <w:bookmarkEnd w:id="33"/>
-      <w:bookmarkStart w:id="34" w:name="_Toc55825545"/>
+      <w:bookmarkStart w:id="34" w:name="_Toc52960940"/>
       <w:bookmarkEnd w:id="34"/>
-      <w:bookmarkStart w:id="35" w:name="_Toc52961058"/>
+      <w:bookmarkStart w:id="35" w:name="_Toc55825545"/>
       <w:bookmarkEnd w:id="35"/>
       <w:bookmarkStart w:id="36" w:name="_Toc29677"/>
       <w:r>
@@ -9541,8 +9541,6 @@
           <w:rFonts w:eastAsia="DengXian Light"/>
         </w:rPr>
       </w:pPr>
-      <w:bookmarkStart w:id="166" w:name="_GoBack"/>
-      <w:bookmarkEnd w:id="166"/>
       <w:r>
         <w:rPr>
           <w:rFonts w:hint="default" w:eastAsia="DengXian Light"/>
@@ -9550,7 +9548,7 @@
           <w:bCs/>
           <w:lang w:val="en-US"/>
         </w:rPr>
-        <w:t>M</w:t>
+        <w:t>L</w:t>
       </w:r>
       <w:r>
         <w:rPr>
@@ -9558,7 +9556,7 @@
           <w:b/>
           <w:bCs/>
         </w:rPr>
-        <w:t>anage state in big application</w:t>
+        <w:t>et Finansis learn about stocks symbol and their company name</w:t>
       </w:r>
       <w:r>
         <w:rPr>
@@ -9570,7 +9568,23 @@
         <w:rPr>
           <w:rFonts w:hint="default" w:eastAsia="DengXian Light"/>
         </w:rPr>
-        <w:t>solved by using redux which is react state managemen</w:t>
+        <w:t>solved by searching for stock in yahoo finance database using puppeteer to type the stock in yahoo finance search bar, select all suggested stocks, scrap the stocks and then save them in the database.</w:t>
+      </w:r>
+    </w:p>
+    <w:p>
+      <w:pPr>
+        <w:rPr>
+          <w:rFonts w:eastAsia="DengXian Light"/>
+        </w:rPr>
+      </w:pPr>
+      <w:r>
+        <w:rPr>
+          <w:rFonts w:hint="default" w:eastAsia="DengXian Light"/>
+          <w:b/>
+          <w:bCs/>
+          <w:lang w:val="en-US"/>
+        </w:rPr>
+        <w:br w:type="page"/>
       </w:r>
     </w:p>
     <w:p>
@@ -9591,7 +9605,7 @@
           <w:bCs/>
           <w:lang w:val="en-US"/>
         </w:rPr>
-        <w:t>M</w:t>
+        <w:t>L</w:t>
       </w:r>
       <w:r>
         <w:rPr>
@@ -9599,7 +9613,7 @@
           <w:b/>
           <w:bCs/>
         </w:rPr>
-        <w:t>anage state in big application</w:t>
+        <w:t>et Finansis remember an unknown keyword in yahoo finance database for stocks</w:t>
       </w:r>
       <w:r>
         <w:rPr>
@@ -9611,8 +9625,144 @@
         <w:rPr>
           <w:rFonts w:hint="default" w:eastAsia="DengXian Light"/>
         </w:rPr>
-        <w:t>solved by using redux which is react state managemen</w:t>
-      </w:r>
+        <w:t>solved by creating 'unknownKeywordForCompany' model, if Finansis search for a keyword in yahoo finance search bar, but didn't find any stock with the given keyword so then finansis will save the given keyword in the database, for example searching 'Nur' keyword will return nothing, so next time when searching for 'Nur' keyword it will take short time for Finansis to tell a user 'didn't find a stock with the given keyword', let Finansis remember that 'Nur' keyword returns nothing so no need for searching 'Nur' again.</w:t>
+      </w:r>
+    </w:p>
+    <w:p>
+      <w:pPr>
+        <w:pStyle w:val="45"/>
+        <w:numPr>
+          <w:ilvl w:val="0"/>
+          <w:numId w:val="7"/>
+        </w:numPr>
+        <w:rPr>
+          <w:rFonts w:eastAsia="DengXian Light"/>
+        </w:rPr>
+      </w:pPr>
+      <w:r>
+        <w:rPr>
+          <w:rFonts w:hint="default" w:eastAsia="DengXian Light"/>
+          <w:b/>
+          <w:bCs/>
+          <w:lang w:val="en-US"/>
+        </w:rPr>
+        <w:t>N</w:t>
+      </w:r>
+      <w:r>
+        <w:rPr>
+          <w:rFonts w:hint="default" w:eastAsia="DengXian Light"/>
+          <w:b/>
+          <w:bCs/>
+        </w:rPr>
+        <w:t>ot having duplicate news article in the database</w:t>
+      </w:r>
+      <w:r>
+        <w:rPr>
+          <w:rFonts w:eastAsia="DengXian Light"/>
+        </w:rPr>
+        <w:t xml:space="preserve">: </w:t>
+      </w:r>
+      <w:r>
+        <w:rPr>
+          <w:rFonts w:hint="default" w:eastAsia="DengXian Light"/>
+        </w:rPr>
+        <w:t>solved by making the article's title plus published date plus source a unique value for each article, so when the article has been scrapped, first the script will make get request to the news API by passing the unique value if the article exists then no need to save it again, otherwise send a post request to news API to save the article.</w:t>
+      </w:r>
+    </w:p>
+    <w:p>
+      <w:pPr>
+        <w:pStyle w:val="45"/>
+        <w:numPr>
+          <w:ilvl w:val="0"/>
+          <w:numId w:val="7"/>
+        </w:numPr>
+        <w:rPr>
+          <w:rFonts w:eastAsia="DengXian Light"/>
+        </w:rPr>
+      </w:pPr>
+      <w:r>
+        <w:rPr>
+          <w:rFonts w:hint="default" w:eastAsia="DengXian Light"/>
+          <w:b/>
+          <w:bCs/>
+          <w:lang w:val="en-US"/>
+        </w:rPr>
+        <w:t>not let Finansis recognize her own voice</w:t>
+      </w:r>
+      <w:r>
+        <w:rPr>
+          <w:rFonts w:eastAsia="DengXian Light"/>
+        </w:rPr>
+        <w:t>:</w:t>
+      </w:r>
+      <w:r>
+        <w:rPr>
+          <w:rFonts w:hint="default" w:eastAsia="DengXian Light"/>
+          <w:lang w:val="en-US"/>
+        </w:rPr>
+        <w:t xml:space="preserve"> </w:t>
+      </w:r>
+      <w:r>
+        <w:rPr>
+          <w:rFonts w:hint="default" w:eastAsia="DengXian Light"/>
+        </w:rPr>
+        <w:t>solved by stopping Finansis from recognizing when Finansis start to speak out loud then after finishing speaking making Finansis start recognize again. in simple words toggle voice recognition.</w:t>
+      </w:r>
+    </w:p>
+    <w:p>
+      <w:pPr>
+        <w:pStyle w:val="45"/>
+        <w:numPr>
+          <w:ilvl w:val="0"/>
+          <w:numId w:val="7"/>
+        </w:numPr>
+        <w:rPr>
+          <w:rFonts w:eastAsia="DengXian Light"/>
+        </w:rPr>
+      </w:pPr>
+      <w:r>
+        <w:rPr>
+          <w:rFonts w:hint="default" w:eastAsia="DengXian Light"/>
+          <w:b/>
+          <w:bCs/>
+          <w:lang w:val="en-US"/>
+        </w:rPr>
+        <w:t>U</w:t>
+      </w:r>
+      <w:r>
+        <w:rPr>
+          <w:rFonts w:hint="default" w:eastAsia="DengXian Light"/>
+          <w:b/>
+          <w:bCs/>
+        </w:rPr>
+        <w:t>se python to build a stock market bot</w:t>
+      </w:r>
+      <w:r>
+        <w:rPr>
+          <w:rFonts w:eastAsia="DengXian Light"/>
+        </w:rPr>
+        <w:t xml:space="preserve">: </w:t>
+      </w:r>
+      <w:r>
+        <w:rPr>
+          <w:rFonts w:hint="default" w:eastAsia="DengXian Light"/>
+        </w:rPr>
+        <w:t>solved by searching different Algorithmic stocks trading python scripts, studying them, combining them, and then customizing them by changing conditions and input numbers.</w:t>
+      </w:r>
+    </w:p>
+    <w:p>
+      <w:pPr>
+        <w:pStyle w:val="45"/>
+        <w:numPr>
+          <w:numId w:val="0"/>
+        </w:numPr>
+        <w:spacing w:line="360" w:lineRule="auto"/>
+        <w:contextualSpacing/>
+        <w:jc w:val="both"/>
+        <w:rPr>
+          <w:rFonts w:eastAsia="DengXian Light"/>
+        </w:rPr>
+      </w:pPr>
     </w:p>
     <w:p>
       <w:pPr>
@@ -9865,6 +10015,8 @@
         <w:t xml:space="preserve"> DFD-3-1 done by batis</w:t>
       </w:r>
       <w:bookmarkEnd w:id="40"/>
+      <w:bookmarkStart w:id="166" w:name="_GoBack"/>
+      <w:bookmarkEnd w:id="166"/>
     </w:p>
     <w:p>
       <w:pPr>
@@ -10625,13 +10777,13 @@
         <w:pStyle w:val="14"/>
         <w:ind w:firstLine="480"/>
       </w:pPr>
-      <w:bookmarkStart w:id="58" w:name="_Toc55825552"/>
+      <w:bookmarkStart w:id="58" w:name="_Toc52960947"/>
       <w:bookmarkEnd w:id="58"/>
-      <w:bookmarkStart w:id="59" w:name="_Toc52960947"/>
+      <w:bookmarkStart w:id="59" w:name="_Toc55825552"/>
       <w:bookmarkEnd w:id="59"/>
-      <w:bookmarkStart w:id="60" w:name="_Toc52961065"/>
+      <w:bookmarkStart w:id="60" w:name="_Toc55894592"/>
       <w:bookmarkEnd w:id="60"/>
-      <w:bookmarkStart w:id="61" w:name="_Toc55894592"/>
+      <w:bookmarkStart w:id="61" w:name="_Toc52961065"/>
       <w:bookmarkEnd w:id="61"/>
       <w:r>
         <w:t>Software design sits at the technical kernel of the software engineering process and is applied regardless of the development paradigm and area of application. Design is the first step in the development phase for any engineered product or system. The designer’s goal is to produce a model or representation of an entity that will later be built. Beginning, once system requirement has been specified and analyzed, system design is the first of the three technical activities - design, code and test that is required to build and verify software.</w:t>
@@ -11919,6 +12071,12 @@
             <w:insideH w:val="single" w:color="auto" w:sz="4" w:space="0"/>
             <w:insideV w:val="single" w:color="auto" w:sz="4" w:space="0"/>
           </w:tblBorders>
+          <w:tblCellMar>
+            <w:top w:w="0" w:type="dxa"/>
+            <w:left w:w="108" w:type="dxa"/>
+            <w:bottom w:w="0" w:type="dxa"/>
+            <w:right w:w="108" w:type="dxa"/>
+          </w:tblCellMar>
         </w:tblPrEx>
         <w:tc>
           <w:tcPr>
@@ -12715,6 +12873,12 @@
             <w:insideH w:val="single" w:color="auto" w:sz="4" w:space="0"/>
             <w:insideV w:val="single" w:color="auto" w:sz="4" w:space="0"/>
           </w:tblBorders>
+          <w:tblCellMar>
+            <w:top w:w="0" w:type="dxa"/>
+            <w:left w:w="108" w:type="dxa"/>
+            <w:bottom w:w="0" w:type="dxa"/>
+            <w:right w:w="108" w:type="dxa"/>
+          </w:tblCellMar>
         </w:tblPrEx>
         <w:tc>
           <w:tcPr>
@@ -15201,12 +15365,6 @@
             <w:insideH w:val="single" w:color="auto" w:sz="4" w:space="0"/>
             <w:insideV w:val="single" w:color="auto" w:sz="4" w:space="0"/>
           </w:tblBorders>
-          <w:tblCellMar>
-            <w:top w:w="0" w:type="dxa"/>
-            <w:left w:w="108" w:type="dxa"/>
-            <w:bottom w:w="0" w:type="dxa"/>
-            <w:right w:w="108" w:type="dxa"/>
-          </w:tblCellMar>
         </w:tblPrEx>
         <w:trPr>
           <w:jc w:val="center"/>
@@ -20471,6 +20629,12 @@
             <w:insideH w:val="single" w:color="auto" w:sz="4" w:space="0"/>
             <w:insideV w:val="single" w:color="auto" w:sz="4" w:space="0"/>
           </w:tblBorders>
+          <w:tblCellMar>
+            <w:top w:w="0" w:type="dxa"/>
+            <w:left w:w="108" w:type="dxa"/>
+            <w:bottom w:w="0" w:type="dxa"/>
+            <w:right w:w="108" w:type="dxa"/>
+          </w:tblCellMar>
         </w:tblPrEx>
         <w:tc>
           <w:tcPr>
@@ -23280,12 +23444,6 @@
             <w:insideH w:val="single" w:color="auto" w:sz="4" w:space="0"/>
             <w:insideV w:val="single" w:color="auto" w:sz="4" w:space="0"/>
           </w:tblBorders>
-          <w:tblCellMar>
-            <w:top w:w="0" w:type="dxa"/>
-            <w:left w:w="108" w:type="dxa"/>
-            <w:bottom w:w="0" w:type="dxa"/>
-            <w:right w:w="108" w:type="dxa"/>
-          </w:tblCellMar>
         </w:tblPrEx>
         <w:tc>
           <w:tcPr>
@@ -27393,6 +27551,12 @@
             <w:insideH w:val="single" w:color="auto" w:sz="4" w:space="0"/>
             <w:insideV w:val="single" w:color="auto" w:sz="4" w:space="0"/>
           </w:tblBorders>
+          <w:tblCellMar>
+            <w:top w:w="0" w:type="dxa"/>
+            <w:left w:w="108" w:type="dxa"/>
+            <w:bottom w:w="0" w:type="dxa"/>
+            <w:right w:w="108" w:type="dxa"/>
+          </w:tblCellMar>
         </w:tblPrEx>
         <w:tc>
           <w:tcPr>
@@ -28813,6 +28977,12 @@
             <w:insideH w:val="none" w:color="auto" w:sz="0" w:space="0"/>
             <w:insideV w:val="none" w:color="auto" w:sz="0" w:space="0"/>
           </w:tblBorders>
+          <w:tblCellMar>
+            <w:top w:w="0" w:type="dxa"/>
+            <w:left w:w="108" w:type="dxa"/>
+            <w:bottom w:w="0" w:type="dxa"/>
+            <w:right w:w="108" w:type="dxa"/>
+          </w:tblCellMar>
         </w:tblPrEx>
         <w:trPr>
           <w:trHeight w:val="322" w:hRule="atLeast"/>
@@ -28875,6 +29045,12 @@
             <w:insideH w:val="none" w:color="auto" w:sz="0" w:space="0"/>
             <w:insideV w:val="none" w:color="auto" w:sz="0" w:space="0"/>
           </w:tblBorders>
+          <w:tblCellMar>
+            <w:top w:w="0" w:type="dxa"/>
+            <w:left w:w="108" w:type="dxa"/>
+            <w:bottom w:w="0" w:type="dxa"/>
+            <w:right w:w="108" w:type="dxa"/>
+          </w:tblCellMar>
         </w:tblPrEx>
         <w:trPr>
           <w:trHeight w:val="335" w:hRule="atLeast"/>
@@ -28938,6 +29114,12 @@
             <w:insideH w:val="none" w:color="auto" w:sz="0" w:space="0"/>
             <w:insideV w:val="none" w:color="auto" w:sz="0" w:space="0"/>
           </w:tblBorders>
+          <w:tblCellMar>
+            <w:top w:w="0" w:type="dxa"/>
+            <w:left w:w="108" w:type="dxa"/>
+            <w:bottom w:w="0" w:type="dxa"/>
+            <w:right w:w="108" w:type="dxa"/>
+          </w:tblCellMar>
         </w:tblPrEx>
         <w:trPr>
           <w:trHeight w:val="335" w:hRule="atLeast"/>
@@ -29027,6 +29209,12 @@
             <w:insideH w:val="none" w:color="auto" w:sz="0" w:space="0"/>
             <w:insideV w:val="none" w:color="auto" w:sz="0" w:space="0"/>
           </w:tblBorders>
+          <w:tblCellMar>
+            <w:top w:w="0" w:type="dxa"/>
+            <w:left w:w="108" w:type="dxa"/>
+            <w:bottom w:w="0" w:type="dxa"/>
+            <w:right w:w="108" w:type="dxa"/>
+          </w:tblCellMar>
         </w:tblPrEx>
         <w:trPr>
           <w:trHeight w:val="335" w:hRule="atLeast"/>
@@ -29128,8 +29316,8 @@
       <w:pPr>
         <w:pStyle w:val="4"/>
       </w:pPr>
-      <w:bookmarkStart w:id="134" w:name="_Toc5464"/>
-      <w:bookmarkStart w:id="135" w:name="_Toc88319188"/>
+      <w:bookmarkStart w:id="134" w:name="_Toc88319188"/>
+      <w:bookmarkStart w:id="135" w:name="_Toc5464"/>
       <w:r>
         <w:t>Programming language:</w:t>
       </w:r>
@@ -29434,8 +29622,8 @@
       <w:pPr>
         <w:pStyle w:val="4"/>
       </w:pPr>
-      <w:bookmarkStart w:id="138" w:name="_Toc21693"/>
-      <w:bookmarkStart w:id="139" w:name="_Toc88319190"/>
+      <w:bookmarkStart w:id="138" w:name="_Toc88319190"/>
+      <w:bookmarkStart w:id="139" w:name="_Toc21693"/>
       <w:r>
         <w:t>Backend</w:t>
       </w:r>
@@ -30794,6 +30982,12 @@
             <w:insideH w:val="single" w:color="auto" w:sz="4" w:space="0"/>
             <w:insideV w:val="single" w:color="auto" w:sz="4" w:space="0"/>
           </w:tblBorders>
+          <w:tblCellMar>
+            <w:top w:w="0" w:type="dxa"/>
+            <w:left w:w="108" w:type="dxa"/>
+            <w:bottom w:w="0" w:type="dxa"/>
+            <w:right w:w="108" w:type="dxa"/>
+          </w:tblCellMar>
         </w:tblPrEx>
         <w:trPr>
           <w:trHeight w:val="54" w:hRule="atLeast"/>
@@ -30853,6 +31047,12 @@
             <w:insideH w:val="single" w:color="auto" w:sz="4" w:space="0"/>
             <w:insideV w:val="single" w:color="auto" w:sz="4" w:space="0"/>
           </w:tblBorders>
+          <w:tblCellMar>
+            <w:top w:w="0" w:type="dxa"/>
+            <w:left w:w="108" w:type="dxa"/>
+            <w:bottom w:w="0" w:type="dxa"/>
+            <w:right w:w="108" w:type="dxa"/>
+          </w:tblCellMar>
         </w:tblPrEx>
         <w:tc>
           <w:tcPr>
@@ -30989,6 +31189,12 @@
             <w:insideH w:val="single" w:color="auto" w:sz="4" w:space="0"/>
             <w:insideV w:val="single" w:color="auto" w:sz="4" w:space="0"/>
           </w:tblBorders>
+          <w:tblCellMar>
+            <w:top w:w="0" w:type="dxa"/>
+            <w:left w:w="108" w:type="dxa"/>
+            <w:bottom w:w="0" w:type="dxa"/>
+            <w:right w:w="108" w:type="dxa"/>
+          </w:tblCellMar>
         </w:tblPrEx>
         <w:tc>
           <w:tcPr>
@@ -35742,7 +35948,7 @@
     <w:lsdException w:uiPriority="99" w:name="Normal Indent"/>
     <w:lsdException w:qFormat="1" w:uiPriority="99" w:name="footnote text"/>
     <w:lsdException w:qFormat="1" w:uiPriority="99" w:name="annotation text"/>
-    <w:lsdException w:uiPriority="24" w:semiHidden="0" w:name="header"/>
+    <w:lsdException w:qFormat="1" w:uiPriority="24" w:semiHidden="0" w:name="header"/>
     <w:lsdException w:uiPriority="99" w:semiHidden="0" w:name="footer"/>
     <w:lsdException w:uiPriority="99" w:name="index heading"/>
     <w:lsdException w:qFormat="1" w:uiPriority="35" w:semiHidden="0" w:name="caption"/>
@@ -35776,7 +35982,7 @@
     <w:lsdException w:qFormat="1" w:unhideWhenUsed="0" w:uiPriority="10" w:semiHidden="0" w:name="Title"/>
     <w:lsdException w:uiPriority="99" w:name="Closing"/>
     <w:lsdException w:uiPriority="99" w:name="Signature"/>
-    <w:lsdException w:uiPriority="1" w:name="Default Paragraph Font"/>
+    <w:lsdException w:qFormat="1" w:uiPriority="1" w:name="Default Paragraph Font"/>
     <w:lsdException w:qFormat="1" w:unhideWhenUsed="0" w:uiPriority="7" w:semiHidden="0" w:name="Body Text"/>
     <w:lsdException w:uiPriority="99" w:name="Body Text Indent"/>
     <w:lsdException w:uiPriority="99" w:name="List Continue"/>
@@ -35796,8 +36002,8 @@
     <w:lsdException w:uiPriority="99" w:name="Body Text Indent 2"/>
     <w:lsdException w:uiPriority="99" w:name="Body Text Indent 3"/>
     <w:lsdException w:uiPriority="99" w:name="Block Text"/>
-    <w:lsdException w:unhideWhenUsed="0" w:uiPriority="99" w:semiHidden="0" w:name="Hyperlink"/>
-    <w:lsdException w:uiPriority="99" w:name="FollowedHyperlink"/>
+    <w:lsdException w:qFormat="1" w:unhideWhenUsed="0" w:uiPriority="99" w:semiHidden="0" w:name="Hyperlink"/>
+    <w:lsdException w:qFormat="1" w:uiPriority="99" w:name="FollowedHyperlink"/>
     <w:lsdException w:qFormat="1" w:unhideWhenUsed="0" w:uiPriority="22" w:semiHidden="0" w:name="Strong"/>
     <w:lsdException w:qFormat="1" w:unhideWhenUsed="0" w:uiPriority="20" w:semiHidden="0" w:name="Emphasis"/>
     <w:lsdException w:uiPriority="99" w:name="Document Map"/>
@@ -36208,6 +36414,7 @@
     <w:name w:val="Default Paragraph Font"/>
     <w:semiHidden/>
     <w:unhideWhenUsed/>
+    <w:qFormat/>
     <w:uiPriority w:val="1"/>
   </w:style>
   <w:style w:type="table" w:default="1" w:styleId="12">
@@ -36337,6 +36544,7 @@
     <w:basedOn w:val="11"/>
     <w:semiHidden/>
     <w:unhideWhenUsed/>
+    <w:qFormat/>
     <w:uiPriority w:val="99"/>
     <w:rPr>
       <w:color w:val="954F72" w:themeColor="followedHyperlink"/>
@@ -36398,6 +36606,7 @@
     <w:basedOn w:val="1"/>
     <w:link w:val="40"/>
     <w:unhideWhenUsed/>
+    <w:qFormat/>
     <w:uiPriority w:val="24"/>
     <w:pPr>
       <w:pBdr>
@@ -36418,6 +36627,7 @@
   <w:style w:type="character" w:styleId="27">
     <w:name w:val="Hyperlink"/>
     <w:basedOn w:val="11"/>
+    <w:qFormat/>
     <w:uiPriority w:val="99"/>
     <w:rPr>
       <w:color w:val="0563C1" w:themeColor="hyperlink"/>

--- a/18511510019-Mohamed Nur -thesis.docx
+++ b/18511510019-Mohamed Nur -thesis.docx
@@ -8,20 +8,20 @@
         <w:ind w:firstLine="480"/>
         <w:jc w:val="center"/>
       </w:pPr>
-      <w:bookmarkStart w:id="0" w:name="_Toc52910752"/>
-      <w:bookmarkStart w:id="1" w:name="_Toc46935370"/>
-      <w:bookmarkStart w:id="2" w:name="_Toc52910751"/>
-      <w:bookmarkStart w:id="3" w:name="_Toc52910831"/>
-      <w:bookmarkStart w:id="4" w:name="_Toc52910832"/>
-      <w:bookmarkStart w:id="5" w:name="_Toc46935369"/>
-      <w:bookmarkStart w:id="6" w:name="_Toc476584772"/>
+      <w:bookmarkStart w:id="0" w:name="_Toc52910751"/>
+      <w:bookmarkStart w:id="1" w:name="_Toc52910832"/>
+      <w:bookmarkStart w:id="2" w:name="_Toc46935370"/>
+      <w:bookmarkStart w:id="3" w:name="_Toc52910752"/>
+      <w:bookmarkStart w:id="4" w:name="_Toc46935369"/>
+      <w:bookmarkStart w:id="5" w:name="_Toc52910831"/>
+      <w:bookmarkStart w:id="6" w:name="_Toc476584911"/>
       <w:bookmarkStart w:id="7" w:name="_Toc475538841"/>
-      <w:bookmarkStart w:id="8" w:name="_Toc476584911"/>
-      <w:bookmarkStart w:id="9" w:name="_Toc475538842"/>
+      <w:bookmarkStart w:id="8" w:name="_Toc476584772"/>
+      <w:bookmarkStart w:id="9" w:name="_Toc476584773"/>
       <w:bookmarkStart w:id="10" w:name="_Toc46933393"/>
-      <w:bookmarkStart w:id="11" w:name="_Toc476584912"/>
-      <w:bookmarkStart w:id="12" w:name="_Toc46933298"/>
-      <w:bookmarkStart w:id="13" w:name="_Toc476584773"/>
+      <w:bookmarkStart w:id="11" w:name="_Toc475538842"/>
+      <w:bookmarkStart w:id="12" w:name="_Toc476584912"/>
+      <w:bookmarkStart w:id="13" w:name="_Toc46933298"/>
       <w:r>
         <w:rPr>
           <w:lang w:eastAsia="zh-CN"/>
@@ -714,8 +714,8 @@
       <w:bookmarkEnd w:id="11"/>
       <w:bookmarkEnd w:id="12"/>
       <w:bookmarkEnd w:id="13"/>
-      <w:bookmarkStart w:id="16" w:name="_Toc52910836"/>
-      <w:bookmarkStart w:id="17" w:name="_Toc52910756"/>
+      <w:bookmarkStart w:id="16" w:name="_Toc52910756"/>
+      <w:bookmarkStart w:id="17" w:name="_Toc52910836"/>
       <w:r>
         <w:rPr>
           <w:rFonts w:hint="default" w:eastAsia="DengXian Light"/>
@@ -6943,13 +6943,8 @@
         </w:rPr>
         <w:t>them and lastly to make the developer</w:t>
       </w:r>
-      <w:r>
-        <w:rPr>
-          <w:rFonts w:hint="default"/>
-          <w:lang w:val="en-US"/>
-        </w:rPr>
-        <w:t>s</w:t>
-      </w:r>
+      <w:bookmarkStart w:id="162" w:name="_GoBack"/>
+      <w:bookmarkEnd w:id="162"/>
       <w:r>
         <w:rPr>
           <w:rFonts w:hint="default"/>
@@ -7300,8 +7295,8 @@
           <w:szCs w:val="24"/>
         </w:rPr>
       </w:pPr>
-      <w:bookmarkStart w:id="27" w:name="_Toc88319193"/>
-      <w:bookmarkStart w:id="28" w:name="_Toc12342"/>
+      <w:bookmarkStart w:id="27" w:name="_Toc12342"/>
+      <w:bookmarkStart w:id="28" w:name="_Toc88319193"/>
       <w:r>
         <w:rPr>
           <w:sz w:val="24"/>
@@ -7449,8 +7444,8 @@
           <w:lang w:eastAsia="zh-CN"/>
         </w:rPr>
       </w:pPr>
-      <w:bookmarkStart w:id="29" w:name="_Toc52910768"/>
-      <w:bookmarkStart w:id="30" w:name="_Toc41057441"/>
+      <w:bookmarkStart w:id="29" w:name="_Toc41057441"/>
+      <w:bookmarkStart w:id="30" w:name="_Toc52910768"/>
       <w:bookmarkStart w:id="31" w:name="_Toc31972"/>
       <w:r>
         <w:rPr>
@@ -7482,11 +7477,11 @@
       </w:pPr>
       <w:bookmarkStart w:id="32" w:name="_Toc55825545"/>
       <w:bookmarkEnd w:id="32"/>
-      <w:bookmarkStart w:id="33" w:name="_Toc52960940"/>
+      <w:bookmarkStart w:id="33" w:name="_Toc52961058"/>
       <w:bookmarkEnd w:id="33"/>
-      <w:bookmarkStart w:id="34" w:name="_Toc55894585"/>
+      <w:bookmarkStart w:id="34" w:name="_Toc52960940"/>
       <w:bookmarkEnd w:id="34"/>
-      <w:bookmarkStart w:id="35" w:name="_Toc52961058"/>
+      <w:bookmarkStart w:id="35" w:name="_Toc55894585"/>
       <w:bookmarkEnd w:id="35"/>
       <w:bookmarkStart w:id="36" w:name="_Toc28057"/>
       <w:r>
@@ -7662,7 +7657,14 @@
         <w:rPr>
           <w:rFonts w:hint="default"/>
         </w:rPr>
-        <w:t>automating stock trading</w:t>
+        <w:t xml:space="preserve">automating stock </w:t>
+      </w:r>
+      <w:r>
+        <w:rPr>
+          <w:rFonts w:hint="default"/>
+          <w:lang w:val="en-US"/>
+        </w:rPr>
+        <w:t xml:space="preserve"> </w:t>
       </w:r>
     </w:p>
     <w:p>
@@ -9669,8 +9671,6 @@
         </w:rPr>
         <w:t xml:space="preserve"> </w:t>
       </w:r>
-      <w:bookmarkStart w:id="162" w:name="_GoBack"/>
-      <w:bookmarkEnd w:id="162"/>
     </w:p>
     <w:p>
       <w:pPr>
@@ -9786,13 +9786,21 @@
         <w:pStyle w:val="45"/>
         <w:ind w:left="570"/>
         <w:jc w:val="left"/>
-      </w:pPr>
-      <w:r>
+        <w:rPr>
+          <w:rFonts w:hint="default"/>
+          <w:lang w:val="en-US"/>
+        </w:rPr>
+      </w:pPr>
+      <w:r>
+        <w:rPr>
+          <w:rFonts w:hint="default"/>
+          <w:lang w:val="en-US"/>
+        </w:rPr>
         <w:drawing>
-          <wp:inline distT="0" distB="0" distL="0" distR="0">
-            <wp:extent cx="4372610" cy="3539490"/>
-            <wp:effectExtent l="0" t="0" r="8890" b="3810"/>
-            <wp:docPr id="13" name="Picture 13"/>
+          <wp:inline distT="0" distB="0" distL="114300" distR="114300">
+            <wp:extent cx="5275580" cy="3448050"/>
+            <wp:effectExtent l="0" t="0" r="1270" b="0"/>
+            <wp:docPr id="6" name="Picture 6" descr="The second data flow graph"/>
             <wp:cNvGraphicFramePr>
               <a:graphicFrameLocks xmlns:a="http://schemas.openxmlformats.org/drawingml/2006/main" noChangeAspect="1"/>
             </wp:cNvGraphicFramePr>
@@ -9800,20 +9808,13 @@
               <a:graphicData uri="http://schemas.openxmlformats.org/drawingml/2006/picture">
                 <pic:pic xmlns:pic="http://schemas.openxmlformats.org/drawingml/2006/picture">
                   <pic:nvPicPr>
-                    <pic:cNvPr id="13" name="Picture 13"/>
+                    <pic:cNvPr id="6" name="Picture 6" descr="The second data flow graph"/>
                     <pic:cNvPicPr>
-                      <a:picLocks noChangeAspect="1" noChangeArrowheads="1"/>
+                      <a:picLocks noChangeAspect="1"/>
                     </pic:cNvPicPr>
                   </pic:nvPicPr>
                   <pic:blipFill>
-                    <a:blip r:embed="rId24">
-                      <a:extLst>
-                        <a:ext uri="{28A0092B-C50C-407E-A947-70E740481C1C}">
-                          <a14:useLocalDpi xmlns:a14="http://schemas.microsoft.com/office/drawing/2010/main" val="0"/>
-                        </a:ext>
-                      </a:extLst>
-                    </a:blip>
-                    <a:srcRect/>
+                    <a:blip r:embed="rId24"/>
                     <a:stretch>
                       <a:fillRect/>
                     </a:stretch>
@@ -9821,15 +9822,11 @@
                   <pic:spPr>
                     <a:xfrm>
                       <a:off x="0" y="0"/>
-                      <a:ext cx="4381701" cy="3546825"/>
+                      <a:ext cx="5275580" cy="3448050"/>
                     </a:xfrm>
                     <a:prstGeom prst="rect">
                       <a:avLst/>
                     </a:prstGeom>
-                    <a:noFill/>
-                    <a:ln>
-                      <a:noFill/>
-                    </a:ln>
                   </pic:spPr>
                 </pic:pic>
               </a:graphicData>
@@ -10223,8 +10220,8 @@
           <w:rFonts w:eastAsia="DengXian Light"/>
         </w:rPr>
       </w:pPr>
-      <w:bookmarkStart w:id="52" w:name="_Toc52910770"/>
-      <w:bookmarkStart w:id="53" w:name="_Toc2325"/>
+      <w:bookmarkStart w:id="52" w:name="_Toc2325"/>
+      <w:bookmarkStart w:id="53" w:name="_Toc52910770"/>
       <w:r>
         <w:rPr>
           <w:rFonts w:eastAsia="DengXian Light"/>
@@ -10239,13 +10236,13 @@
         <w:pStyle w:val="14"/>
         <w:ind w:firstLine="480"/>
       </w:pPr>
-      <w:bookmarkStart w:id="54" w:name="_Toc55825552"/>
+      <w:bookmarkStart w:id="54" w:name="_Toc55894592"/>
       <w:bookmarkEnd w:id="54"/>
-      <w:bookmarkStart w:id="55" w:name="_Toc55894592"/>
+      <w:bookmarkStart w:id="55" w:name="_Toc52960947"/>
       <w:bookmarkEnd w:id="55"/>
-      <w:bookmarkStart w:id="56" w:name="_Toc52961065"/>
+      <w:bookmarkStart w:id="56" w:name="_Toc55825552"/>
       <w:bookmarkEnd w:id="56"/>
-      <w:bookmarkStart w:id="57" w:name="_Toc52960947"/>
+      <w:bookmarkStart w:id="57" w:name="_Toc52961065"/>
       <w:bookmarkEnd w:id="57"/>
       <w:r>
         <w:t>Software design sits at the technical kernel of the software engineering process and is applied regardless of the development paradigm and area of application. Design is the first step in the development phase for any engineered product or system. The designer’s goal is to produce a model or representation of an entity that will later be built. Beginning, once system requirement has been specified and analyzed, system design is the first of the three technical activities - design, code and test that is required to build and verify software.</w:t>
@@ -11470,6 +11467,12 @@
             <w:insideH w:val="single" w:color="auto" w:sz="4" w:space="0"/>
             <w:insideV w:val="single" w:color="auto" w:sz="4" w:space="0"/>
           </w:tblBorders>
+          <w:tblCellMar>
+            <w:top w:w="0" w:type="dxa"/>
+            <w:left w:w="108" w:type="dxa"/>
+            <w:bottom w:w="0" w:type="dxa"/>
+            <w:right w:w="108" w:type="dxa"/>
+          </w:tblCellMar>
         </w:tblPrEx>
         <w:tc>
           <w:tcPr>
@@ -11580,6 +11583,12 @@
             <w:insideH w:val="single" w:color="auto" w:sz="4" w:space="0"/>
             <w:insideV w:val="single" w:color="auto" w:sz="4" w:space="0"/>
           </w:tblBorders>
+          <w:tblCellMar>
+            <w:top w:w="0" w:type="dxa"/>
+            <w:left w:w="108" w:type="dxa"/>
+            <w:bottom w:w="0" w:type="dxa"/>
+            <w:right w:w="108" w:type="dxa"/>
+          </w:tblCellMar>
         </w:tblPrEx>
         <w:tc>
           <w:tcPr>
@@ -12122,6 +12131,12 @@
             <w:insideH w:val="single" w:color="auto" w:sz="4" w:space="0"/>
             <w:insideV w:val="single" w:color="auto" w:sz="4" w:space="0"/>
           </w:tblBorders>
+          <w:tblCellMar>
+            <w:top w:w="0" w:type="dxa"/>
+            <w:left w:w="108" w:type="dxa"/>
+            <w:bottom w:w="0" w:type="dxa"/>
+            <w:right w:w="108" w:type="dxa"/>
+          </w:tblCellMar>
         </w:tblPrEx>
         <w:tc>
           <w:tcPr>
@@ -12190,6 +12205,500 @@
         <w:ind w:firstLine="210"/>
         <w:jc w:val="left"/>
       </w:pPr>
+    </w:p>
+    <w:tbl>
+      <w:tblPr>
+        <w:tblStyle w:val="28"/>
+        <w:tblW w:w="0" w:type="auto"/>
+        <w:tblInd w:w="0" w:type="dxa"/>
+        <w:tblBorders>
+          <w:top w:val="single" w:color="auto" w:sz="4" w:space="0"/>
+          <w:left w:val="single" w:color="auto" w:sz="4" w:space="0"/>
+          <w:bottom w:val="single" w:color="auto" w:sz="4" w:space="0"/>
+          <w:right w:val="single" w:color="auto" w:sz="4" w:space="0"/>
+          <w:insideH w:val="single" w:color="auto" w:sz="4" w:space="0"/>
+          <w:insideV w:val="single" w:color="auto" w:sz="4" w:space="0"/>
+        </w:tblBorders>
+        <w:tblLayout w:type="autofit"/>
+        <w:tblCellMar>
+          <w:top w:w="0" w:type="dxa"/>
+          <w:left w:w="108" w:type="dxa"/>
+          <w:bottom w:w="0" w:type="dxa"/>
+          <w:right w:w="108" w:type="dxa"/>
+        </w:tblCellMar>
+      </w:tblPr>
+      <w:tblGrid>
+        <w:gridCol w:w="1668"/>
+        <w:gridCol w:w="6854"/>
+      </w:tblGrid>
+      <w:tr>
+        <w:tblPrEx>
+          <w:tblBorders>
+            <w:top w:val="single" w:color="auto" w:sz="4" w:space="0"/>
+            <w:left w:val="single" w:color="auto" w:sz="4" w:space="0"/>
+            <w:bottom w:val="single" w:color="auto" w:sz="4" w:space="0"/>
+            <w:right w:val="single" w:color="auto" w:sz="4" w:space="0"/>
+            <w:insideH w:val="single" w:color="auto" w:sz="4" w:space="0"/>
+            <w:insideV w:val="single" w:color="auto" w:sz="4" w:space="0"/>
+          </w:tblBorders>
+        </w:tblPrEx>
+        <w:tc>
+          <w:tcPr>
+            <w:tcW w:w="1668" w:type="dxa"/>
+          </w:tcPr>
+          <w:p>
+            <w:pPr>
+              <w:jc w:val="left"/>
+            </w:pPr>
+            <w:r>
+              <w:t>Message Recruiter</w:t>
+            </w:r>
+          </w:p>
+        </w:tc>
+        <w:tc>
+          <w:tcPr>
+            <w:tcW w:w="6854" w:type="dxa"/>
+          </w:tcPr>
+          <w:p>
+            <w:pPr>
+              <w:jc w:val="left"/>
+            </w:pPr>
+          </w:p>
+        </w:tc>
+      </w:tr>
+      <w:tr>
+        <w:tblPrEx>
+          <w:tblBorders>
+            <w:top w:val="single" w:color="auto" w:sz="4" w:space="0"/>
+            <w:left w:val="single" w:color="auto" w:sz="4" w:space="0"/>
+            <w:bottom w:val="single" w:color="auto" w:sz="4" w:space="0"/>
+            <w:right w:val="single" w:color="auto" w:sz="4" w:space="0"/>
+            <w:insideH w:val="single" w:color="auto" w:sz="4" w:space="0"/>
+            <w:insideV w:val="single" w:color="auto" w:sz="4" w:space="0"/>
+          </w:tblBorders>
+          <w:tblCellMar>
+            <w:top w:w="0" w:type="dxa"/>
+            <w:left w:w="108" w:type="dxa"/>
+            <w:bottom w:w="0" w:type="dxa"/>
+            <w:right w:w="108" w:type="dxa"/>
+          </w:tblCellMar>
+        </w:tblPrEx>
+        <w:tc>
+          <w:tcPr>
+            <w:tcW w:w="1668" w:type="dxa"/>
+          </w:tcPr>
+          <w:p>
+            <w:pPr>
+              <w:jc w:val="left"/>
+            </w:pPr>
+            <w:r>
+              <w:t>I</w:t>
+            </w:r>
+            <w:r>
+              <w:rPr>
+                <w:rFonts w:hint="eastAsia"/>
+              </w:rPr>
+              <w:t>nput</w:t>
+            </w:r>
+          </w:p>
+        </w:tc>
+        <w:tc>
+          <w:tcPr>
+            <w:tcW w:w="6854" w:type="dxa"/>
+          </w:tcPr>
+          <w:p>
+            <w:pPr>
+              <w:jc w:val="left"/>
+            </w:pPr>
+            <w:r>
+              <w:t>Text to the recruiter</w:t>
+            </w:r>
+          </w:p>
+        </w:tc>
+      </w:tr>
+      <w:tr>
+        <w:tblPrEx>
+          <w:tblBorders>
+            <w:top w:val="single" w:color="auto" w:sz="4" w:space="0"/>
+            <w:left w:val="single" w:color="auto" w:sz="4" w:space="0"/>
+            <w:bottom w:val="single" w:color="auto" w:sz="4" w:space="0"/>
+            <w:right w:val="single" w:color="auto" w:sz="4" w:space="0"/>
+            <w:insideH w:val="single" w:color="auto" w:sz="4" w:space="0"/>
+            <w:insideV w:val="single" w:color="auto" w:sz="4" w:space="0"/>
+          </w:tblBorders>
+          <w:tblCellMar>
+            <w:top w:w="0" w:type="dxa"/>
+            <w:left w:w="108" w:type="dxa"/>
+            <w:bottom w:w="0" w:type="dxa"/>
+            <w:right w:w="108" w:type="dxa"/>
+          </w:tblCellMar>
+        </w:tblPrEx>
+        <w:tc>
+          <w:tcPr>
+            <w:tcW w:w="1668" w:type="dxa"/>
+          </w:tcPr>
+          <w:p>
+            <w:pPr>
+              <w:jc w:val="left"/>
+            </w:pPr>
+            <w:r>
+              <w:rPr>
+                <w:rFonts w:hint="eastAsia"/>
+              </w:rPr>
+              <w:t>process</w:t>
+            </w:r>
+          </w:p>
+        </w:tc>
+        <w:tc>
+          <w:tcPr>
+            <w:tcW w:w="6854" w:type="dxa"/>
+          </w:tcPr>
+          <w:p>
+            <w:pPr>
+              <w:jc w:val="left"/>
+            </w:pPr>
+            <w:r>
+              <w:t xml:space="preserve">Sending the message to Chat Engine </w:t>
+            </w:r>
+          </w:p>
+        </w:tc>
+      </w:tr>
+      <w:tr>
+        <w:tblPrEx>
+          <w:tblBorders>
+            <w:top w:val="single" w:color="auto" w:sz="4" w:space="0"/>
+            <w:left w:val="single" w:color="auto" w:sz="4" w:space="0"/>
+            <w:bottom w:val="single" w:color="auto" w:sz="4" w:space="0"/>
+            <w:right w:val="single" w:color="auto" w:sz="4" w:space="0"/>
+            <w:insideH w:val="single" w:color="auto" w:sz="4" w:space="0"/>
+            <w:insideV w:val="single" w:color="auto" w:sz="4" w:space="0"/>
+          </w:tblBorders>
+          <w:tblCellMar>
+            <w:top w:w="0" w:type="dxa"/>
+            <w:left w:w="108" w:type="dxa"/>
+            <w:bottom w:w="0" w:type="dxa"/>
+            <w:right w:w="108" w:type="dxa"/>
+          </w:tblCellMar>
+        </w:tblPrEx>
+        <w:tc>
+          <w:tcPr>
+            <w:tcW w:w="1668" w:type="dxa"/>
+          </w:tcPr>
+          <w:p>
+            <w:pPr>
+              <w:jc w:val="left"/>
+            </w:pPr>
+            <w:r>
+              <w:rPr>
+                <w:rFonts w:hint="eastAsia"/>
+              </w:rPr>
+              <w:t>output</w:t>
+            </w:r>
+          </w:p>
+        </w:tc>
+        <w:tc>
+          <w:tcPr>
+            <w:tcW w:w="6854" w:type="dxa"/>
+          </w:tcPr>
+          <w:p>
+            <w:pPr>
+              <w:jc w:val="left"/>
+            </w:pPr>
+            <w:r>
+              <w:t xml:space="preserve">Sent message </w:t>
+            </w:r>
+          </w:p>
+        </w:tc>
+      </w:tr>
+    </w:tbl>
+    <w:p>
+      <w:pPr>
+        <w:pStyle w:val="15"/>
+      </w:pPr>
+      <w:r>
+        <w:t xml:space="preserve">Table </w:t>
+      </w:r>
+      <w:r>
+        <w:fldChar w:fldCharType="begin"/>
+      </w:r>
+      <w:r>
+        <w:instrText xml:space="preserve"> SEQ Table \* ARABIC </w:instrText>
+      </w:r>
+      <w:r>
+        <w:fldChar w:fldCharType="separate"/>
+      </w:r>
+      <w:r>
+        <w:t>7</w:t>
+      </w:r>
+      <w:r>
+        <w:fldChar w:fldCharType="end"/>
+      </w:r>
+      <w:bookmarkStart w:id="69" w:name="_Toc4627"/>
+      <w:r>
+        <w:t xml:space="preserve"> Message Recruiter</w:t>
+      </w:r>
+      <w:bookmarkEnd w:id="69"/>
+    </w:p>
+    <w:tbl>
+      <w:tblPr>
+        <w:tblStyle w:val="28"/>
+        <w:tblW w:w="0" w:type="auto"/>
+        <w:tblInd w:w="0" w:type="dxa"/>
+        <w:tblBorders>
+          <w:top w:val="single" w:color="auto" w:sz="4" w:space="0"/>
+          <w:left w:val="single" w:color="auto" w:sz="4" w:space="0"/>
+          <w:bottom w:val="single" w:color="auto" w:sz="4" w:space="0"/>
+          <w:right w:val="single" w:color="auto" w:sz="4" w:space="0"/>
+          <w:insideH w:val="single" w:color="auto" w:sz="4" w:space="0"/>
+          <w:insideV w:val="single" w:color="auto" w:sz="4" w:space="0"/>
+        </w:tblBorders>
+        <w:tblLayout w:type="autofit"/>
+        <w:tblCellMar>
+          <w:top w:w="0" w:type="dxa"/>
+          <w:left w:w="108" w:type="dxa"/>
+          <w:bottom w:w="0" w:type="dxa"/>
+          <w:right w:w="108" w:type="dxa"/>
+        </w:tblCellMar>
+      </w:tblPr>
+      <w:tblGrid>
+        <w:gridCol w:w="1644"/>
+        <w:gridCol w:w="6659"/>
+      </w:tblGrid>
+      <w:tr>
+        <w:tblPrEx>
+          <w:tblBorders>
+            <w:top w:val="single" w:color="auto" w:sz="4" w:space="0"/>
+            <w:left w:val="single" w:color="auto" w:sz="4" w:space="0"/>
+            <w:bottom w:val="single" w:color="auto" w:sz="4" w:space="0"/>
+            <w:right w:val="single" w:color="auto" w:sz="4" w:space="0"/>
+            <w:insideH w:val="single" w:color="auto" w:sz="4" w:space="0"/>
+            <w:insideV w:val="single" w:color="auto" w:sz="4" w:space="0"/>
+          </w:tblBorders>
+          <w:tblCellMar>
+            <w:top w:w="0" w:type="dxa"/>
+            <w:left w:w="108" w:type="dxa"/>
+            <w:bottom w:w="0" w:type="dxa"/>
+            <w:right w:w="108" w:type="dxa"/>
+          </w:tblCellMar>
+        </w:tblPrEx>
+        <w:tc>
+          <w:tcPr>
+            <w:tcW w:w="1644" w:type="dxa"/>
+          </w:tcPr>
+          <w:p>
+            <w:pPr>
+              <w:jc w:val="left"/>
+            </w:pPr>
+            <w:r>
+              <w:t>Rate a job</w:t>
+            </w:r>
+          </w:p>
+        </w:tc>
+        <w:tc>
+          <w:tcPr>
+            <w:tcW w:w="6659" w:type="dxa"/>
+          </w:tcPr>
+          <w:p>
+            <w:pPr>
+              <w:jc w:val="left"/>
+            </w:pPr>
+          </w:p>
+        </w:tc>
+      </w:tr>
+      <w:tr>
+        <w:tblPrEx>
+          <w:tblBorders>
+            <w:top w:val="single" w:color="auto" w:sz="4" w:space="0"/>
+            <w:left w:val="single" w:color="auto" w:sz="4" w:space="0"/>
+            <w:bottom w:val="single" w:color="auto" w:sz="4" w:space="0"/>
+            <w:right w:val="single" w:color="auto" w:sz="4" w:space="0"/>
+            <w:insideH w:val="single" w:color="auto" w:sz="4" w:space="0"/>
+            <w:insideV w:val="single" w:color="auto" w:sz="4" w:space="0"/>
+          </w:tblBorders>
+          <w:tblCellMar>
+            <w:top w:w="0" w:type="dxa"/>
+            <w:left w:w="108" w:type="dxa"/>
+            <w:bottom w:w="0" w:type="dxa"/>
+            <w:right w:w="108" w:type="dxa"/>
+          </w:tblCellMar>
+        </w:tblPrEx>
+        <w:tc>
+          <w:tcPr>
+            <w:tcW w:w="1644" w:type="dxa"/>
+          </w:tcPr>
+          <w:p>
+            <w:pPr>
+              <w:jc w:val="left"/>
+            </w:pPr>
+            <w:r>
+              <w:t>I</w:t>
+            </w:r>
+            <w:r>
+              <w:rPr>
+                <w:rFonts w:hint="eastAsia"/>
+              </w:rPr>
+              <w:t>nput</w:t>
+            </w:r>
+          </w:p>
+        </w:tc>
+        <w:tc>
+          <w:tcPr>
+            <w:tcW w:w="6659" w:type="dxa"/>
+          </w:tcPr>
+          <w:p>
+            <w:pPr>
+              <w:jc w:val="left"/>
+            </w:pPr>
+            <w:r>
+              <w:t xml:space="preserve">Number from 0 to 5 by select on the number of starts </w:t>
+            </w:r>
+          </w:p>
+        </w:tc>
+      </w:tr>
+      <w:tr>
+        <w:tblPrEx>
+          <w:tblBorders>
+            <w:top w:val="single" w:color="auto" w:sz="4" w:space="0"/>
+            <w:left w:val="single" w:color="auto" w:sz="4" w:space="0"/>
+            <w:bottom w:val="single" w:color="auto" w:sz="4" w:space="0"/>
+            <w:right w:val="single" w:color="auto" w:sz="4" w:space="0"/>
+            <w:insideH w:val="single" w:color="auto" w:sz="4" w:space="0"/>
+            <w:insideV w:val="single" w:color="auto" w:sz="4" w:space="0"/>
+          </w:tblBorders>
+          <w:tblCellMar>
+            <w:top w:w="0" w:type="dxa"/>
+            <w:left w:w="108" w:type="dxa"/>
+            <w:bottom w:w="0" w:type="dxa"/>
+            <w:right w:w="108" w:type="dxa"/>
+          </w:tblCellMar>
+        </w:tblPrEx>
+        <w:tc>
+          <w:tcPr>
+            <w:tcW w:w="1644" w:type="dxa"/>
+          </w:tcPr>
+          <w:p>
+            <w:pPr>
+              <w:jc w:val="left"/>
+            </w:pPr>
+            <w:r>
+              <w:t>P</w:t>
+            </w:r>
+            <w:r>
+              <w:rPr>
+                <w:rFonts w:hint="eastAsia"/>
+              </w:rPr>
+              <w:t>rocess</w:t>
+            </w:r>
+          </w:p>
+        </w:tc>
+        <w:tc>
+          <w:tcPr>
+            <w:tcW w:w="6659" w:type="dxa"/>
+          </w:tcPr>
+          <w:p>
+            <w:pPr>
+              <w:jc w:val="left"/>
+            </w:pPr>
+            <w:r>
+              <w:rPr>
+                <w:rFonts w:hint="eastAsia"/>
+              </w:rPr>
+              <w:t xml:space="preserve">The system will check </w:t>
+            </w:r>
+            <w:r>
+              <w:t>how many starts the user selected</w:t>
+            </w:r>
+          </w:p>
+        </w:tc>
+      </w:tr>
+      <w:tr>
+        <w:tblPrEx>
+          <w:tblBorders>
+            <w:top w:val="single" w:color="auto" w:sz="4" w:space="0"/>
+            <w:left w:val="single" w:color="auto" w:sz="4" w:space="0"/>
+            <w:bottom w:val="single" w:color="auto" w:sz="4" w:space="0"/>
+            <w:right w:val="single" w:color="auto" w:sz="4" w:space="0"/>
+            <w:insideH w:val="single" w:color="auto" w:sz="4" w:space="0"/>
+            <w:insideV w:val="single" w:color="auto" w:sz="4" w:space="0"/>
+          </w:tblBorders>
+          <w:tblCellMar>
+            <w:top w:w="0" w:type="dxa"/>
+            <w:left w:w="108" w:type="dxa"/>
+            <w:bottom w:w="0" w:type="dxa"/>
+            <w:right w:w="108" w:type="dxa"/>
+          </w:tblCellMar>
+        </w:tblPrEx>
+        <w:tc>
+          <w:tcPr>
+            <w:tcW w:w="1644" w:type="dxa"/>
+          </w:tcPr>
+          <w:p>
+            <w:pPr>
+              <w:jc w:val="left"/>
+            </w:pPr>
+            <w:r>
+              <w:rPr>
+                <w:rFonts w:hint="eastAsia"/>
+              </w:rPr>
+              <w:t>output</w:t>
+            </w:r>
+          </w:p>
+        </w:tc>
+        <w:tc>
+          <w:tcPr>
+            <w:tcW w:w="6659" w:type="dxa"/>
+          </w:tcPr>
+          <w:p>
+            <w:pPr>
+              <w:jc w:val="left"/>
+            </w:pPr>
+            <w:r>
+              <w:t>New average ring for the job.</w:t>
+            </w:r>
+          </w:p>
+        </w:tc>
+      </w:tr>
+    </w:tbl>
+    <w:p>
+      <w:pPr>
+        <w:pStyle w:val="15"/>
+      </w:pPr>
+      <w:r>
+        <w:t xml:space="preserve">Table </w:t>
+      </w:r>
+      <w:r>
+        <w:fldChar w:fldCharType="begin"/>
+      </w:r>
+      <w:r>
+        <w:instrText xml:space="preserve"> SEQ Table \* ARABIC </w:instrText>
+      </w:r>
+      <w:r>
+        <w:fldChar w:fldCharType="separate"/>
+      </w:r>
+      <w:r>
+        <w:t>8</w:t>
+      </w:r>
+      <w:r>
+        <w:fldChar w:fldCharType="end"/>
+      </w:r>
+      <w:bookmarkStart w:id="70" w:name="_Toc21277"/>
+      <w:r>
+        <w:t xml:space="preserve"> Rate a job</w:t>
+      </w:r>
+      <w:bookmarkEnd w:id="70"/>
+    </w:p>
+    <w:p>
+      <w:pPr>
+        <w:pStyle w:val="45"/>
+        <w:numPr>
+          <w:ilvl w:val="0"/>
+          <w:numId w:val="8"/>
+        </w:numPr>
+        <w:jc w:val="left"/>
+      </w:pPr>
+      <w:r>
+        <w:t xml:space="preserve">Recruiter management: Job management, View applicant request, Message Applicant, change applicant status (accept, reject, delete), Employee management. </w:t>
+      </w:r>
     </w:p>
     <w:tbl>
       <w:tblPr>
@@ -12242,7 +12751,7 @@
               <w:jc w:val="left"/>
             </w:pPr>
             <w:r>
-              <w:t>Message Recruiter</w:t>
+              <w:t>Job management</w:t>
             </w:r>
           </w:p>
         </w:tc>
@@ -12273,494 +12782,6 @@
             <w:bottom w:w="0" w:type="dxa"/>
             <w:right w:w="108" w:type="dxa"/>
           </w:tblCellMar>
-        </w:tblPrEx>
-        <w:tc>
-          <w:tcPr>
-            <w:tcW w:w="1668" w:type="dxa"/>
-          </w:tcPr>
-          <w:p>
-            <w:pPr>
-              <w:jc w:val="left"/>
-            </w:pPr>
-            <w:r>
-              <w:t>I</w:t>
-            </w:r>
-            <w:r>
-              <w:rPr>
-                <w:rFonts w:hint="eastAsia"/>
-              </w:rPr>
-              <w:t>nput</w:t>
-            </w:r>
-          </w:p>
-        </w:tc>
-        <w:tc>
-          <w:tcPr>
-            <w:tcW w:w="6854" w:type="dxa"/>
-          </w:tcPr>
-          <w:p>
-            <w:pPr>
-              <w:jc w:val="left"/>
-            </w:pPr>
-            <w:r>
-              <w:t>Text to the recruiter</w:t>
-            </w:r>
-          </w:p>
-        </w:tc>
-      </w:tr>
-      <w:tr>
-        <w:tblPrEx>
-          <w:tblBorders>
-            <w:top w:val="single" w:color="auto" w:sz="4" w:space="0"/>
-            <w:left w:val="single" w:color="auto" w:sz="4" w:space="0"/>
-            <w:bottom w:val="single" w:color="auto" w:sz="4" w:space="0"/>
-            <w:right w:val="single" w:color="auto" w:sz="4" w:space="0"/>
-            <w:insideH w:val="single" w:color="auto" w:sz="4" w:space="0"/>
-            <w:insideV w:val="single" w:color="auto" w:sz="4" w:space="0"/>
-          </w:tblBorders>
-          <w:tblCellMar>
-            <w:top w:w="0" w:type="dxa"/>
-            <w:left w:w="108" w:type="dxa"/>
-            <w:bottom w:w="0" w:type="dxa"/>
-            <w:right w:w="108" w:type="dxa"/>
-          </w:tblCellMar>
-        </w:tblPrEx>
-        <w:tc>
-          <w:tcPr>
-            <w:tcW w:w="1668" w:type="dxa"/>
-          </w:tcPr>
-          <w:p>
-            <w:pPr>
-              <w:jc w:val="left"/>
-            </w:pPr>
-            <w:r>
-              <w:rPr>
-                <w:rFonts w:hint="eastAsia"/>
-              </w:rPr>
-              <w:t>process</w:t>
-            </w:r>
-          </w:p>
-        </w:tc>
-        <w:tc>
-          <w:tcPr>
-            <w:tcW w:w="6854" w:type="dxa"/>
-          </w:tcPr>
-          <w:p>
-            <w:pPr>
-              <w:jc w:val="left"/>
-            </w:pPr>
-            <w:r>
-              <w:t xml:space="preserve">Sending the message to Chat Engine </w:t>
-            </w:r>
-          </w:p>
-        </w:tc>
-      </w:tr>
-      <w:tr>
-        <w:tblPrEx>
-          <w:tblBorders>
-            <w:top w:val="single" w:color="auto" w:sz="4" w:space="0"/>
-            <w:left w:val="single" w:color="auto" w:sz="4" w:space="0"/>
-            <w:bottom w:val="single" w:color="auto" w:sz="4" w:space="0"/>
-            <w:right w:val="single" w:color="auto" w:sz="4" w:space="0"/>
-            <w:insideH w:val="single" w:color="auto" w:sz="4" w:space="0"/>
-            <w:insideV w:val="single" w:color="auto" w:sz="4" w:space="0"/>
-          </w:tblBorders>
-          <w:tblCellMar>
-            <w:top w:w="0" w:type="dxa"/>
-            <w:left w:w="108" w:type="dxa"/>
-            <w:bottom w:w="0" w:type="dxa"/>
-            <w:right w:w="108" w:type="dxa"/>
-          </w:tblCellMar>
-        </w:tblPrEx>
-        <w:tc>
-          <w:tcPr>
-            <w:tcW w:w="1668" w:type="dxa"/>
-          </w:tcPr>
-          <w:p>
-            <w:pPr>
-              <w:jc w:val="left"/>
-            </w:pPr>
-            <w:r>
-              <w:rPr>
-                <w:rFonts w:hint="eastAsia"/>
-              </w:rPr>
-              <w:t>output</w:t>
-            </w:r>
-          </w:p>
-        </w:tc>
-        <w:tc>
-          <w:tcPr>
-            <w:tcW w:w="6854" w:type="dxa"/>
-          </w:tcPr>
-          <w:p>
-            <w:pPr>
-              <w:jc w:val="left"/>
-            </w:pPr>
-            <w:r>
-              <w:t xml:space="preserve">Sent message </w:t>
-            </w:r>
-          </w:p>
-        </w:tc>
-      </w:tr>
-    </w:tbl>
-    <w:p>
-      <w:pPr>
-        <w:pStyle w:val="15"/>
-      </w:pPr>
-      <w:r>
-        <w:t xml:space="preserve">Table </w:t>
-      </w:r>
-      <w:r>
-        <w:fldChar w:fldCharType="begin"/>
-      </w:r>
-      <w:r>
-        <w:instrText xml:space="preserve"> SEQ Table \* ARABIC </w:instrText>
-      </w:r>
-      <w:r>
-        <w:fldChar w:fldCharType="separate"/>
-      </w:r>
-      <w:r>
-        <w:t>7</w:t>
-      </w:r>
-      <w:r>
-        <w:fldChar w:fldCharType="end"/>
-      </w:r>
-      <w:bookmarkStart w:id="69" w:name="_Toc4627"/>
-      <w:r>
-        <w:t xml:space="preserve"> Message Recruiter</w:t>
-      </w:r>
-      <w:bookmarkEnd w:id="69"/>
-    </w:p>
-    <w:tbl>
-      <w:tblPr>
-        <w:tblStyle w:val="28"/>
-        <w:tblW w:w="0" w:type="auto"/>
-        <w:tblInd w:w="0" w:type="dxa"/>
-        <w:tblBorders>
-          <w:top w:val="single" w:color="auto" w:sz="4" w:space="0"/>
-          <w:left w:val="single" w:color="auto" w:sz="4" w:space="0"/>
-          <w:bottom w:val="single" w:color="auto" w:sz="4" w:space="0"/>
-          <w:right w:val="single" w:color="auto" w:sz="4" w:space="0"/>
-          <w:insideH w:val="single" w:color="auto" w:sz="4" w:space="0"/>
-          <w:insideV w:val="single" w:color="auto" w:sz="4" w:space="0"/>
-        </w:tblBorders>
-        <w:tblLayout w:type="autofit"/>
-        <w:tblCellMar>
-          <w:top w:w="0" w:type="dxa"/>
-          <w:left w:w="108" w:type="dxa"/>
-          <w:bottom w:w="0" w:type="dxa"/>
-          <w:right w:w="108" w:type="dxa"/>
-        </w:tblCellMar>
-      </w:tblPr>
-      <w:tblGrid>
-        <w:gridCol w:w="1644"/>
-        <w:gridCol w:w="6659"/>
-      </w:tblGrid>
-      <w:tr>
-        <w:tblPrEx>
-          <w:tblBorders>
-            <w:top w:val="single" w:color="auto" w:sz="4" w:space="0"/>
-            <w:left w:val="single" w:color="auto" w:sz="4" w:space="0"/>
-            <w:bottom w:val="single" w:color="auto" w:sz="4" w:space="0"/>
-            <w:right w:val="single" w:color="auto" w:sz="4" w:space="0"/>
-            <w:insideH w:val="single" w:color="auto" w:sz="4" w:space="0"/>
-            <w:insideV w:val="single" w:color="auto" w:sz="4" w:space="0"/>
-          </w:tblBorders>
-          <w:tblCellMar>
-            <w:top w:w="0" w:type="dxa"/>
-            <w:left w:w="108" w:type="dxa"/>
-            <w:bottom w:w="0" w:type="dxa"/>
-            <w:right w:w="108" w:type="dxa"/>
-          </w:tblCellMar>
-        </w:tblPrEx>
-        <w:tc>
-          <w:tcPr>
-            <w:tcW w:w="1644" w:type="dxa"/>
-          </w:tcPr>
-          <w:p>
-            <w:pPr>
-              <w:jc w:val="left"/>
-            </w:pPr>
-            <w:r>
-              <w:t>Rate a job</w:t>
-            </w:r>
-          </w:p>
-        </w:tc>
-        <w:tc>
-          <w:tcPr>
-            <w:tcW w:w="6659" w:type="dxa"/>
-          </w:tcPr>
-          <w:p>
-            <w:pPr>
-              <w:jc w:val="left"/>
-            </w:pPr>
-          </w:p>
-        </w:tc>
-      </w:tr>
-      <w:tr>
-        <w:tblPrEx>
-          <w:tblBorders>
-            <w:top w:val="single" w:color="auto" w:sz="4" w:space="0"/>
-            <w:left w:val="single" w:color="auto" w:sz="4" w:space="0"/>
-            <w:bottom w:val="single" w:color="auto" w:sz="4" w:space="0"/>
-            <w:right w:val="single" w:color="auto" w:sz="4" w:space="0"/>
-            <w:insideH w:val="single" w:color="auto" w:sz="4" w:space="0"/>
-            <w:insideV w:val="single" w:color="auto" w:sz="4" w:space="0"/>
-          </w:tblBorders>
-          <w:tblCellMar>
-            <w:top w:w="0" w:type="dxa"/>
-            <w:left w:w="108" w:type="dxa"/>
-            <w:bottom w:w="0" w:type="dxa"/>
-            <w:right w:w="108" w:type="dxa"/>
-          </w:tblCellMar>
-        </w:tblPrEx>
-        <w:tc>
-          <w:tcPr>
-            <w:tcW w:w="1644" w:type="dxa"/>
-          </w:tcPr>
-          <w:p>
-            <w:pPr>
-              <w:jc w:val="left"/>
-            </w:pPr>
-            <w:r>
-              <w:t>I</w:t>
-            </w:r>
-            <w:r>
-              <w:rPr>
-                <w:rFonts w:hint="eastAsia"/>
-              </w:rPr>
-              <w:t>nput</w:t>
-            </w:r>
-          </w:p>
-        </w:tc>
-        <w:tc>
-          <w:tcPr>
-            <w:tcW w:w="6659" w:type="dxa"/>
-          </w:tcPr>
-          <w:p>
-            <w:pPr>
-              <w:jc w:val="left"/>
-            </w:pPr>
-            <w:r>
-              <w:t xml:space="preserve">Number from 0 to 5 by select on the number of starts </w:t>
-            </w:r>
-          </w:p>
-        </w:tc>
-      </w:tr>
-      <w:tr>
-        <w:tblPrEx>
-          <w:tblBorders>
-            <w:top w:val="single" w:color="auto" w:sz="4" w:space="0"/>
-            <w:left w:val="single" w:color="auto" w:sz="4" w:space="0"/>
-            <w:bottom w:val="single" w:color="auto" w:sz="4" w:space="0"/>
-            <w:right w:val="single" w:color="auto" w:sz="4" w:space="0"/>
-            <w:insideH w:val="single" w:color="auto" w:sz="4" w:space="0"/>
-            <w:insideV w:val="single" w:color="auto" w:sz="4" w:space="0"/>
-          </w:tblBorders>
-          <w:tblCellMar>
-            <w:top w:w="0" w:type="dxa"/>
-            <w:left w:w="108" w:type="dxa"/>
-            <w:bottom w:w="0" w:type="dxa"/>
-            <w:right w:w="108" w:type="dxa"/>
-          </w:tblCellMar>
-        </w:tblPrEx>
-        <w:tc>
-          <w:tcPr>
-            <w:tcW w:w="1644" w:type="dxa"/>
-          </w:tcPr>
-          <w:p>
-            <w:pPr>
-              <w:jc w:val="left"/>
-            </w:pPr>
-            <w:r>
-              <w:t>P</w:t>
-            </w:r>
-            <w:r>
-              <w:rPr>
-                <w:rFonts w:hint="eastAsia"/>
-              </w:rPr>
-              <w:t>rocess</w:t>
-            </w:r>
-          </w:p>
-        </w:tc>
-        <w:tc>
-          <w:tcPr>
-            <w:tcW w:w="6659" w:type="dxa"/>
-          </w:tcPr>
-          <w:p>
-            <w:pPr>
-              <w:jc w:val="left"/>
-            </w:pPr>
-            <w:r>
-              <w:rPr>
-                <w:rFonts w:hint="eastAsia"/>
-              </w:rPr>
-              <w:t xml:space="preserve">The system will check </w:t>
-            </w:r>
-            <w:r>
-              <w:t>how many starts the user selected</w:t>
-            </w:r>
-          </w:p>
-        </w:tc>
-      </w:tr>
-      <w:tr>
-        <w:tblPrEx>
-          <w:tblBorders>
-            <w:top w:val="single" w:color="auto" w:sz="4" w:space="0"/>
-            <w:left w:val="single" w:color="auto" w:sz="4" w:space="0"/>
-            <w:bottom w:val="single" w:color="auto" w:sz="4" w:space="0"/>
-            <w:right w:val="single" w:color="auto" w:sz="4" w:space="0"/>
-            <w:insideH w:val="single" w:color="auto" w:sz="4" w:space="0"/>
-            <w:insideV w:val="single" w:color="auto" w:sz="4" w:space="0"/>
-          </w:tblBorders>
-          <w:tblCellMar>
-            <w:top w:w="0" w:type="dxa"/>
-            <w:left w:w="108" w:type="dxa"/>
-            <w:bottom w:w="0" w:type="dxa"/>
-            <w:right w:w="108" w:type="dxa"/>
-          </w:tblCellMar>
-        </w:tblPrEx>
-        <w:tc>
-          <w:tcPr>
-            <w:tcW w:w="1644" w:type="dxa"/>
-          </w:tcPr>
-          <w:p>
-            <w:pPr>
-              <w:jc w:val="left"/>
-            </w:pPr>
-            <w:r>
-              <w:rPr>
-                <w:rFonts w:hint="eastAsia"/>
-              </w:rPr>
-              <w:t>output</w:t>
-            </w:r>
-          </w:p>
-        </w:tc>
-        <w:tc>
-          <w:tcPr>
-            <w:tcW w:w="6659" w:type="dxa"/>
-          </w:tcPr>
-          <w:p>
-            <w:pPr>
-              <w:jc w:val="left"/>
-            </w:pPr>
-            <w:r>
-              <w:t>New average ring for the job.</w:t>
-            </w:r>
-          </w:p>
-        </w:tc>
-      </w:tr>
-    </w:tbl>
-    <w:p>
-      <w:pPr>
-        <w:pStyle w:val="15"/>
-      </w:pPr>
-      <w:r>
-        <w:t xml:space="preserve">Table </w:t>
-      </w:r>
-      <w:r>
-        <w:fldChar w:fldCharType="begin"/>
-      </w:r>
-      <w:r>
-        <w:instrText xml:space="preserve"> SEQ Table \* ARABIC </w:instrText>
-      </w:r>
-      <w:r>
-        <w:fldChar w:fldCharType="separate"/>
-      </w:r>
-      <w:r>
-        <w:t>8</w:t>
-      </w:r>
-      <w:r>
-        <w:fldChar w:fldCharType="end"/>
-      </w:r>
-      <w:bookmarkStart w:id="70" w:name="_Toc21277"/>
-      <w:r>
-        <w:t xml:space="preserve"> Rate a job</w:t>
-      </w:r>
-      <w:bookmarkEnd w:id="70"/>
-    </w:p>
-    <w:p>
-      <w:pPr>
-        <w:pStyle w:val="45"/>
-        <w:numPr>
-          <w:ilvl w:val="0"/>
-          <w:numId w:val="8"/>
-        </w:numPr>
-        <w:jc w:val="left"/>
-      </w:pPr>
-      <w:r>
-        <w:t xml:space="preserve">Recruiter management: Job management, View applicant request, Message Applicant, change applicant status (accept, reject, delete), Employee management. </w:t>
-      </w:r>
-    </w:p>
-    <w:tbl>
-      <w:tblPr>
-        <w:tblStyle w:val="28"/>
-        <w:tblW w:w="0" w:type="auto"/>
-        <w:tblInd w:w="0" w:type="dxa"/>
-        <w:tblBorders>
-          <w:top w:val="single" w:color="auto" w:sz="4" w:space="0"/>
-          <w:left w:val="single" w:color="auto" w:sz="4" w:space="0"/>
-          <w:bottom w:val="single" w:color="auto" w:sz="4" w:space="0"/>
-          <w:right w:val="single" w:color="auto" w:sz="4" w:space="0"/>
-          <w:insideH w:val="single" w:color="auto" w:sz="4" w:space="0"/>
-          <w:insideV w:val="single" w:color="auto" w:sz="4" w:space="0"/>
-        </w:tblBorders>
-        <w:tblLayout w:type="autofit"/>
-        <w:tblCellMar>
-          <w:top w:w="0" w:type="dxa"/>
-          <w:left w:w="108" w:type="dxa"/>
-          <w:bottom w:w="0" w:type="dxa"/>
-          <w:right w:w="108" w:type="dxa"/>
-        </w:tblCellMar>
-      </w:tblPr>
-      <w:tblGrid>
-        <w:gridCol w:w="1668"/>
-        <w:gridCol w:w="6854"/>
-      </w:tblGrid>
-      <w:tr>
-        <w:tblPrEx>
-          <w:tblBorders>
-            <w:top w:val="single" w:color="auto" w:sz="4" w:space="0"/>
-            <w:left w:val="single" w:color="auto" w:sz="4" w:space="0"/>
-            <w:bottom w:val="single" w:color="auto" w:sz="4" w:space="0"/>
-            <w:right w:val="single" w:color="auto" w:sz="4" w:space="0"/>
-            <w:insideH w:val="single" w:color="auto" w:sz="4" w:space="0"/>
-            <w:insideV w:val="single" w:color="auto" w:sz="4" w:space="0"/>
-          </w:tblBorders>
-        </w:tblPrEx>
-        <w:tc>
-          <w:tcPr>
-            <w:tcW w:w="1668" w:type="dxa"/>
-          </w:tcPr>
-          <w:p>
-            <w:pPr>
-              <w:jc w:val="left"/>
-            </w:pPr>
-            <w:r>
-              <w:t>Job management</w:t>
-            </w:r>
-          </w:p>
-        </w:tc>
-        <w:tc>
-          <w:tcPr>
-            <w:tcW w:w="6854" w:type="dxa"/>
-          </w:tcPr>
-          <w:p>
-            <w:pPr>
-              <w:jc w:val="left"/>
-            </w:pPr>
-          </w:p>
-        </w:tc>
-      </w:tr>
-      <w:tr>
-        <w:tblPrEx>
-          <w:tblBorders>
-            <w:top w:val="single" w:color="auto" w:sz="4" w:space="0"/>
-            <w:left w:val="single" w:color="auto" w:sz="4" w:space="0"/>
-            <w:bottom w:val="single" w:color="auto" w:sz="4" w:space="0"/>
-            <w:right w:val="single" w:color="auto" w:sz="4" w:space="0"/>
-            <w:insideH w:val="single" w:color="auto" w:sz="4" w:space="0"/>
-            <w:insideV w:val="single" w:color="auto" w:sz="4" w:space="0"/>
-          </w:tblBorders>
         </w:tblPrEx>
         <w:tc>
           <w:tcPr>
@@ -14882,6 +14903,12 @@
             <w:insideH w:val="single" w:color="auto" w:sz="4" w:space="0"/>
             <w:insideV w:val="single" w:color="auto" w:sz="4" w:space="0"/>
           </w:tblBorders>
+          <w:tblCellMar>
+            <w:top w:w="0" w:type="dxa"/>
+            <w:left w:w="108" w:type="dxa"/>
+            <w:bottom w:w="0" w:type="dxa"/>
+            <w:right w:w="108" w:type="dxa"/>
+          </w:tblCellMar>
         </w:tblPrEx>
         <w:trPr>
           <w:jc w:val="center"/>
@@ -15496,6 +15523,12 @@
             <w:insideH w:val="single" w:color="auto" w:sz="4" w:space="0"/>
             <w:insideV w:val="single" w:color="auto" w:sz="4" w:space="0"/>
           </w:tblBorders>
+          <w:tblCellMar>
+            <w:top w:w="0" w:type="dxa"/>
+            <w:left w:w="108" w:type="dxa"/>
+            <w:bottom w:w="0" w:type="dxa"/>
+            <w:right w:w="108" w:type="dxa"/>
+          </w:tblCellMar>
         </w:tblPrEx>
         <w:trPr>
           <w:jc w:val="center"/>
@@ -15651,6 +15684,12 @@
             <w:insideH w:val="single" w:color="auto" w:sz="4" w:space="0"/>
             <w:insideV w:val="single" w:color="auto" w:sz="4" w:space="0"/>
           </w:tblBorders>
+          <w:tblCellMar>
+            <w:top w:w="0" w:type="dxa"/>
+            <w:left w:w="108" w:type="dxa"/>
+            <w:bottom w:w="0" w:type="dxa"/>
+            <w:right w:w="108" w:type="dxa"/>
+          </w:tblCellMar>
         </w:tblPrEx>
         <w:trPr>
           <w:jc w:val="center"/>
@@ -22027,6 +22066,12 @@
             <w:insideH w:val="single" w:color="auto" w:sz="4" w:space="0"/>
             <w:insideV w:val="single" w:color="auto" w:sz="4" w:space="0"/>
           </w:tblBorders>
+          <w:tblCellMar>
+            <w:top w:w="0" w:type="dxa"/>
+            <w:left w:w="108" w:type="dxa"/>
+            <w:bottom w:w="0" w:type="dxa"/>
+            <w:right w:w="108" w:type="dxa"/>
+          </w:tblCellMar>
         </w:tblPrEx>
         <w:tc>
           <w:tcPr>
@@ -22858,6 +22903,12 @@
             <w:insideH w:val="single" w:color="auto" w:sz="4" w:space="0"/>
             <w:insideV w:val="single" w:color="auto" w:sz="4" w:space="0"/>
           </w:tblBorders>
+          <w:tblCellMar>
+            <w:top w:w="0" w:type="dxa"/>
+            <w:left w:w="108" w:type="dxa"/>
+            <w:bottom w:w="0" w:type="dxa"/>
+            <w:right w:w="108" w:type="dxa"/>
+          </w:tblCellMar>
         </w:tblPrEx>
         <w:tc>
           <w:tcPr>
@@ -23460,6 +23511,12 @@
             <w:insideH w:val="single" w:color="auto" w:sz="4" w:space="0"/>
             <w:insideV w:val="single" w:color="auto" w:sz="4" w:space="0"/>
           </w:tblBorders>
+          <w:tblCellMar>
+            <w:top w:w="0" w:type="dxa"/>
+            <w:left w:w="108" w:type="dxa"/>
+            <w:bottom w:w="0" w:type="dxa"/>
+            <w:right w:w="108" w:type="dxa"/>
+          </w:tblCellMar>
         </w:tblPrEx>
         <w:tc>
           <w:tcPr>
@@ -24560,12 +24617,6 @@
             <w:insideH w:val="single" w:color="auto" w:sz="4" w:space="0"/>
             <w:insideV w:val="single" w:color="auto" w:sz="4" w:space="0"/>
           </w:tblBorders>
-          <w:tblCellMar>
-            <w:top w:w="0" w:type="dxa"/>
-            <w:left w:w="108" w:type="dxa"/>
-            <w:bottom w:w="0" w:type="dxa"/>
-            <w:right w:w="108" w:type="dxa"/>
-          </w:tblCellMar>
         </w:tblPrEx>
         <w:tc>
           <w:tcPr>
@@ -25244,12 +25295,6 @@
             <w:insideH w:val="single" w:color="auto" w:sz="4" w:space="0"/>
             <w:insideV w:val="single" w:color="auto" w:sz="4" w:space="0"/>
           </w:tblBorders>
-          <w:tblCellMar>
-            <w:top w:w="0" w:type="dxa"/>
-            <w:left w:w="108" w:type="dxa"/>
-            <w:bottom w:w="0" w:type="dxa"/>
-            <w:right w:w="108" w:type="dxa"/>
-          </w:tblCellMar>
         </w:tblPrEx>
         <w:tc>
           <w:tcPr>
@@ -28330,6 +28375,12 @@
             <w:insideH w:val="none" w:color="auto" w:sz="0" w:space="0"/>
             <w:insideV w:val="none" w:color="auto" w:sz="0" w:space="0"/>
           </w:tblBorders>
+          <w:tblCellMar>
+            <w:top w:w="0" w:type="dxa"/>
+            <w:left w:w="108" w:type="dxa"/>
+            <w:bottom w:w="0" w:type="dxa"/>
+            <w:right w:w="108" w:type="dxa"/>
+          </w:tblCellMar>
         </w:tblPrEx>
         <w:trPr>
           <w:trHeight w:val="335" w:hRule="atLeast"/>
@@ -28379,6 +28430,12 @@
             <w:insideH w:val="none" w:color="auto" w:sz="0" w:space="0"/>
             <w:insideV w:val="none" w:color="auto" w:sz="0" w:space="0"/>
           </w:tblBorders>
+          <w:tblCellMar>
+            <w:top w:w="0" w:type="dxa"/>
+            <w:left w:w="108" w:type="dxa"/>
+            <w:bottom w:w="0" w:type="dxa"/>
+            <w:right w:w="108" w:type="dxa"/>
+          </w:tblCellMar>
         </w:tblPrEx>
         <w:trPr>
           <w:trHeight w:val="322" w:hRule="atLeast"/>
@@ -28510,6 +28567,12 @@
             <w:insideH w:val="none" w:color="auto" w:sz="0" w:space="0"/>
             <w:insideV w:val="none" w:color="auto" w:sz="0" w:space="0"/>
           </w:tblBorders>
+          <w:tblCellMar>
+            <w:top w:w="0" w:type="dxa"/>
+            <w:left w:w="108" w:type="dxa"/>
+            <w:bottom w:w="0" w:type="dxa"/>
+            <w:right w:w="108" w:type="dxa"/>
+          </w:tblCellMar>
         </w:tblPrEx>
         <w:trPr>
           <w:trHeight w:val="335" w:hRule="atLeast"/>
@@ -28599,6 +28662,12 @@
             <w:insideH w:val="none" w:color="auto" w:sz="0" w:space="0"/>
             <w:insideV w:val="none" w:color="auto" w:sz="0" w:space="0"/>
           </w:tblBorders>
+          <w:tblCellMar>
+            <w:top w:w="0" w:type="dxa"/>
+            <w:left w:w="108" w:type="dxa"/>
+            <w:bottom w:w="0" w:type="dxa"/>
+            <w:right w:w="108" w:type="dxa"/>
+          </w:tblCellMar>
         </w:tblPrEx>
         <w:trPr>
           <w:trHeight w:val="335" w:hRule="atLeast"/>
@@ -28700,8 +28769,8 @@
       <w:pPr>
         <w:pStyle w:val="4"/>
       </w:pPr>
-      <w:bookmarkStart w:id="130" w:name="_Toc88319188"/>
-      <w:bookmarkStart w:id="131" w:name="_Toc9001"/>
+      <w:bookmarkStart w:id="130" w:name="_Toc9001"/>
+      <w:bookmarkStart w:id="131" w:name="_Toc88319188"/>
       <w:r>
         <w:t>Programming language:</w:t>
       </w:r>
@@ -30774,6 +30843,12 @@
             <w:insideH w:val="single" w:color="auto" w:sz="4" w:space="0"/>
             <w:insideV w:val="single" w:color="auto" w:sz="4" w:space="0"/>
           </w:tblBorders>
+          <w:tblCellMar>
+            <w:top w:w="0" w:type="dxa"/>
+            <w:left w:w="108" w:type="dxa"/>
+            <w:bottom w:w="0" w:type="dxa"/>
+            <w:right w:w="108" w:type="dxa"/>
+          </w:tblCellMar>
         </w:tblPrEx>
         <w:tc>
           <w:tcPr>
@@ -31877,14 +31952,6 @@
                 </w:tc>
               </w:tr>
               <w:tr>
-                <w:tblPrEx>
-                  <w:tblCellMar>
-                    <w:top w:w="15" w:type="dxa"/>
-                    <w:left w:w="15" w:type="dxa"/>
-                    <w:bottom w:w="15" w:type="dxa"/>
-                    <w:right w:w="15" w:type="dxa"/>
-                  </w:tblCellMar>
-                </w:tblPrEx>
                 <w:trPr>
                   <w:tblCellSpacing w:w="15" w:type="dxa"/>
                 </w:trPr>
@@ -31916,6 +31983,14 @@
                 </w:tc>
               </w:tr>
               <w:tr>
+                <w:tblPrEx>
+                  <w:tblCellMar>
+                    <w:top w:w="15" w:type="dxa"/>
+                    <w:left w:w="15" w:type="dxa"/>
+                    <w:bottom w:w="15" w:type="dxa"/>
+                    <w:right w:w="15" w:type="dxa"/>
+                  </w:tblCellMar>
+                </w:tblPrEx>
                 <w:trPr>
                   <w:tblCellSpacing w:w="15" w:type="dxa"/>
                 </w:trPr>
@@ -31986,6 +32061,14 @@
                 </w:tc>
               </w:tr>
               <w:tr>
+                <w:tblPrEx>
+                  <w:tblCellMar>
+                    <w:top w:w="15" w:type="dxa"/>
+                    <w:left w:w="15" w:type="dxa"/>
+                    <w:bottom w:w="15" w:type="dxa"/>
+                    <w:right w:w="15" w:type="dxa"/>
+                  </w:tblCellMar>
+                </w:tblPrEx>
                 <w:trPr>
                   <w:tblCellSpacing w:w="15" w:type="dxa"/>
                 </w:trPr>
@@ -32017,6 +32100,14 @@
                 </w:tc>
               </w:tr>
               <w:tr>
+                <w:tblPrEx>
+                  <w:tblCellMar>
+                    <w:top w:w="15" w:type="dxa"/>
+                    <w:left w:w="15" w:type="dxa"/>
+                    <w:bottom w:w="15" w:type="dxa"/>
+                    <w:right w:w="15" w:type="dxa"/>
+                  </w:tblCellMar>
+                </w:tblPrEx>
                 <w:trPr>
                   <w:tblCellSpacing w:w="15" w:type="dxa"/>
                 </w:trPr>
@@ -35297,7 +35388,7 @@
     <w:lsdException w:qFormat="1" w:uiPriority="39" w:semiHidden="0" w:name="toc 5"/>
     <w:lsdException w:qFormat="1" w:uiPriority="39" w:semiHidden="0" w:name="toc 6"/>
     <w:lsdException w:qFormat="1" w:uiPriority="39" w:semiHidden="0" w:name="toc 7"/>
-    <w:lsdException w:uiPriority="39" w:semiHidden="0" w:name="toc 8"/>
+    <w:lsdException w:qFormat="1" w:uiPriority="39" w:semiHidden="0" w:name="toc 8"/>
     <w:lsdException w:qFormat="1" w:uiPriority="39" w:semiHidden="0" w:name="toc 9"/>
     <w:lsdException w:uiPriority="99" w:name="Normal Indent"/>
     <w:lsdException w:qFormat="1" w:uiPriority="99" w:name="footnote text"/>
@@ -36166,6 +36257,7 @@
     <w:basedOn w:val="1"/>
     <w:next w:val="1"/>
     <w:unhideWhenUsed/>
+    <w:qFormat/>
     <w:uiPriority w:val="39"/>
     <w:pPr>
       <w:ind w:left="1680"/>
@@ -36207,6 +36299,7 @@
     <w:name w:val="Footer Char"/>
     <w:basedOn w:val="11"/>
     <w:link w:val="23"/>
+    <w:qFormat/>
     <w:uiPriority w:val="99"/>
     <w:rPr>
       <w:sz w:val="18"/>
@@ -36218,6 +36311,7 @@
     <w:basedOn w:val="11"/>
     <w:link w:val="13"/>
     <w:semiHidden/>
+    <w:qFormat/>
     <w:uiPriority w:val="99"/>
     <w:rPr>
       <w:sz w:val="18"/>

--- a/18511510019-Mohamed Nur -thesis.docx
+++ b/18511510019-Mohamed Nur -thesis.docx
@@ -8,19 +8,19 @@
         <w:ind w:firstLine="480"/>
         <w:jc w:val="center"/>
       </w:pPr>
-      <w:bookmarkStart w:id="0" w:name="_Toc52910751"/>
-      <w:bookmarkStart w:id="1" w:name="_Toc52910832"/>
-      <w:bookmarkStart w:id="2" w:name="_Toc46935370"/>
-      <w:bookmarkStart w:id="3" w:name="_Toc52910752"/>
-      <w:bookmarkStart w:id="4" w:name="_Toc46935369"/>
-      <w:bookmarkStart w:id="5" w:name="_Toc52910831"/>
-      <w:bookmarkStart w:id="6" w:name="_Toc476584911"/>
-      <w:bookmarkStart w:id="7" w:name="_Toc475538841"/>
-      <w:bookmarkStart w:id="8" w:name="_Toc476584772"/>
-      <w:bookmarkStart w:id="9" w:name="_Toc476584773"/>
-      <w:bookmarkStart w:id="10" w:name="_Toc46933393"/>
-      <w:bookmarkStart w:id="11" w:name="_Toc475538842"/>
-      <w:bookmarkStart w:id="12" w:name="_Toc476584912"/>
+      <w:bookmarkStart w:id="0" w:name="_Toc46935369"/>
+      <w:bookmarkStart w:id="1" w:name="_Toc52910831"/>
+      <w:bookmarkStart w:id="2" w:name="_Toc52910752"/>
+      <w:bookmarkStart w:id="3" w:name="_Toc52910751"/>
+      <w:bookmarkStart w:id="4" w:name="_Toc52910832"/>
+      <w:bookmarkStart w:id="5" w:name="_Toc46935370"/>
+      <w:bookmarkStart w:id="6" w:name="_Toc475538841"/>
+      <w:bookmarkStart w:id="7" w:name="_Toc476584772"/>
+      <w:bookmarkStart w:id="8" w:name="_Toc476584911"/>
+      <w:bookmarkStart w:id="9" w:name="_Toc476584912"/>
+      <w:bookmarkStart w:id="10" w:name="_Toc475538842"/>
+      <w:bookmarkStart w:id="11" w:name="_Toc476584773"/>
+      <w:bookmarkStart w:id="12" w:name="_Toc46933393"/>
       <w:bookmarkStart w:id="13" w:name="_Toc46933298"/>
       <w:r>
         <w:rPr>
@@ -358,8 +358,8 @@
           <w:szCs w:val="28"/>
         </w:rPr>
       </w:pPr>
-      <w:bookmarkStart w:id="14" w:name="_Toc52910753"/>
-      <w:bookmarkStart w:id="15" w:name="_Toc52910833"/>
+      <w:bookmarkStart w:id="14" w:name="_Toc52910833"/>
+      <w:bookmarkStart w:id="15" w:name="_Toc52910753"/>
       <w:r>
         <w:rPr>
           <w:rFonts w:ascii="SimSun" w:hAnsi="SimSun"/>
@@ -422,202 +422,7 @@
         <w:rPr>
           <w:rFonts w:hint="default"/>
         </w:rPr>
-        <w:t>This project aims to develop a voice-controlled application</w:t>
-      </w:r>
-      <w:r>
-        <w:rPr>
-          <w:rFonts w:hint="default"/>
-          <w:lang w:val="en-US"/>
-        </w:rPr>
-        <w:t xml:space="preserve"> </w:t>
-      </w:r>
-      <w:r>
-        <w:rPr>
-          <w:rFonts w:hint="default"/>
-        </w:rPr>
-        <w:t xml:space="preserve">for finance, a voice assistant for finance. this application is the same as Siri, </w:t>
-      </w:r>
-      <w:r>
-        <w:rPr>
-          <w:rFonts w:hint="default"/>
-          <w:lang w:val="en-US"/>
-        </w:rPr>
-        <w:t>(</w:t>
-      </w:r>
-      <w:r>
-        <w:rPr>
-          <w:rFonts w:hint="default"/>
-        </w:rPr>
-        <w:t>Siri is a virtual assistant that is part of Apple Inc.'s iOS</w:t>
-      </w:r>
-      <w:r>
-        <w:rPr>
-          <w:rFonts w:hint="default"/>
-          <w:lang w:val="en-US"/>
-        </w:rPr>
-        <w:t>)</w:t>
-      </w:r>
-      <w:r>
-        <w:rPr>
-          <w:rFonts w:hint="default"/>
-        </w:rPr>
-        <w:t xml:space="preserve"> but </w:t>
-      </w:r>
-      <w:r>
-        <w:rPr>
-          <w:rFonts w:hint="default"/>
-          <w:lang w:val="en-US"/>
-        </w:rPr>
-        <w:t>F</w:t>
-      </w:r>
-      <w:r>
-        <w:rPr>
-          <w:rFonts w:hint="default"/>
-        </w:rPr>
-        <w:t>inansis</w:t>
-      </w:r>
-      <w:r>
-        <w:rPr>
-          <w:rFonts w:hint="default"/>
-          <w:lang w:val="en-US"/>
-        </w:rPr>
-        <w:t xml:space="preserve"> </w:t>
-      </w:r>
-      <w:r>
-        <w:rPr>
-          <w:rFonts w:hint="default"/>
-        </w:rPr>
-        <w:t>is more focused on finance more specific the stock market.</w:t>
-      </w:r>
-      <w:sdt>
-        <w:sdtPr>
-          <w:id w:val="1615021697"/>
-          <w:showingPlcHdr/>
-        </w:sdtPr>
-        <w:sdtContent/>
-      </w:sdt>
-      <w:r>
-        <w:rPr>
-          <w:rFonts w:hint="default"/>
-          <w:lang w:val="en-US"/>
-        </w:rPr>
-        <w:t xml:space="preserve"> </w:t>
-      </w:r>
-      <w:r>
-        <w:rPr>
-          <w:rFonts w:hint="default"/>
-        </w:rPr>
-        <w:t>Finansis develop for traders or normal people that interested in the stock market</w:t>
-      </w:r>
-      <w:r>
-        <w:t>.</w:t>
-      </w:r>
-      <w:r>
-        <w:rPr>
-          <w:rFonts w:hint="default"/>
-          <w:lang w:val="en-US"/>
-        </w:rPr>
-        <w:t xml:space="preserve"> </w:t>
-      </w:r>
-      <w:r>
-        <w:rPr>
-          <w:rFonts w:hint="default"/>
-        </w:rPr>
-        <w:t>The system is a web application that can be accessed through the internet</w:t>
-      </w:r>
-      <w:r>
-        <w:t xml:space="preserve">. </w:t>
-      </w:r>
-      <w:r>
-        <w:rPr>
-          <w:rFonts w:hint="default"/>
-        </w:rPr>
-        <w:t>This system can be used for knowing the stock market news (real-time news),</w:t>
-      </w:r>
-      <w:r>
-        <w:rPr>
-          <w:rFonts w:hint="default"/>
-          <w:lang w:val="en-US"/>
-        </w:rPr>
-        <w:t xml:space="preserve"> </w:t>
-      </w:r>
-      <w:r>
-        <w:rPr>
-          <w:rFonts w:hint="default"/>
-        </w:rPr>
-        <w:t>knowing current a stock price (real-time price), knowing stock information, showing a stock chart,</w:t>
-      </w:r>
-      <w:r>
-        <w:rPr>
-          <w:rFonts w:hint="default"/>
-          <w:lang w:val="en-US"/>
-        </w:rPr>
-        <w:t xml:space="preserve"> </w:t>
-      </w:r>
-      <w:r>
-        <w:rPr>
-          <w:rFonts w:hint="default"/>
-        </w:rPr>
-        <w:t>asking questions related to the stock market, the ability for finansis to 'learn' about the stock market,</w:t>
-      </w:r>
-      <w:r>
-        <w:rPr>
-          <w:rFonts w:hint="default"/>
-          <w:lang w:val="en-US"/>
-        </w:rPr>
-        <w:t xml:space="preserve"> </w:t>
-      </w:r>
-      <w:r>
-        <w:rPr>
-          <w:rFonts w:hint="default"/>
-        </w:rPr>
-        <w:t>back</w:t>
-      </w:r>
-      <w:r>
-        <w:rPr>
-          <w:rFonts w:hint="default"/>
-          <w:lang w:val="en-US"/>
-        </w:rPr>
-        <w:t>-</w:t>
-      </w:r>
-      <w:r>
-        <w:rPr>
-          <w:rFonts w:hint="default"/>
-        </w:rPr>
-        <w:t>testing a trading strategy,</w:t>
-      </w:r>
-      <w:r>
-        <w:rPr>
-          <w:rFonts w:hint="default"/>
-          <w:lang w:val="en-US"/>
-        </w:rPr>
-        <w:t xml:space="preserve"> </w:t>
-      </w:r>
-      <w:r>
-        <w:rPr>
-          <w:rFonts w:hint="default"/>
-        </w:rPr>
-        <w:t>and the most interesting is using Algorithmic Trading to trade stocks.</w:t>
-      </w:r>
-      <w:r>
-        <w:rPr>
-          <w:rFonts w:hint="default"/>
-          <w:lang w:val="en-US"/>
-        </w:rPr>
-        <w:t xml:space="preserve"> </w:t>
-      </w:r>
-      <w:r>
-        <w:t>The project has been planned to be having the view of cloud database. Using No-SQL database Mongo DB, Server and all the user interfaces have been designed using the MERN stack technologies</w:t>
-      </w:r>
-      <w:r>
-        <w:rPr>
-          <w:rFonts w:hint="default"/>
-          <w:lang w:val="en-US"/>
-        </w:rPr>
-        <w:t xml:space="preserve"> (MongoDB, Express, React, Node) and python</w:t>
-      </w:r>
-      <w:r>
-        <w:t>.</w:t>
+        <w:t>This project aims to develop a voice-controlled application for finance, a voice assistant for finance. this application is the same as Siri, (Siri is a virtual assistant that is part of Apple Inc.'s iOS) but Finansis is more focused on finance more specific the stock market. Finansis developped for traders or normal people that interested in the stock market. The system is a web application that can be accessed through the internet. This system can be used for knowing the stock market news (real-time news), knowing current a stock price (real-time price), knowing stock information, showing a stock chart, asking questions related to the stock market,  back-testing a trading strategy, and the most interesting is using Algorithmic Trading to trade stocks. The project have cloud database, Using No-SQL database Mongo DB Server, and all the user interfaces have been designed using React, this project main stack is the MERN stack technologies (MongoDB, Express, React, Node) and plus python.</w:t>
       </w:r>
       <w:r>
         <w:rPr>
@@ -714,8 +519,8 @@
       <w:bookmarkEnd w:id="11"/>
       <w:bookmarkEnd w:id="12"/>
       <w:bookmarkEnd w:id="13"/>
-      <w:bookmarkStart w:id="16" w:name="_Toc52910756"/>
-      <w:bookmarkStart w:id="17" w:name="_Toc52910836"/>
+      <w:bookmarkStart w:id="16" w:name="_Toc52910836"/>
+      <w:bookmarkStart w:id="17" w:name="_Toc52910756"/>
       <w:r>
         <w:rPr>
           <w:rFonts w:hint="default" w:eastAsia="DengXian Light"/>
@@ -3942,8 +3747,8 @@
           <w:rFonts w:eastAsia="DengXian Light"/>
         </w:rPr>
       </w:pPr>
-      <w:bookmarkStart w:id="18" w:name="_Toc52910757"/>
-      <w:bookmarkStart w:id="19" w:name="_Toc6683"/>
+      <w:bookmarkStart w:id="18" w:name="_Toc6683"/>
+      <w:bookmarkStart w:id="19" w:name="_Toc52910757"/>
       <w:bookmarkStart w:id="20" w:name="_Toc46935371"/>
       <w:r>
         <w:rPr>
@@ -5549,8 +5354,8 @@
           <w:rFonts w:eastAsia="DengXian Light"/>
         </w:rPr>
       </w:pPr>
-      <w:bookmarkStart w:id="21" w:name="_Toc52910758"/>
-      <w:bookmarkStart w:id="22" w:name="_Toc30456"/>
+      <w:bookmarkStart w:id="21" w:name="_Toc30456"/>
+      <w:bookmarkStart w:id="22" w:name="_Toc52910758"/>
       <w:r>
         <w:rPr>
           <w:rFonts w:eastAsia="DengXian Light"/>
@@ -6895,8 +6700,8 @@
         <w:spacing w:after="360"/>
         <w:ind w:left="431" w:firstLine="0"/>
       </w:pPr>
-      <w:bookmarkStart w:id="23" w:name="_Toc52910759"/>
-      <w:bookmarkStart w:id="24" w:name="_Toc2356"/>
+      <w:bookmarkStart w:id="23" w:name="_Toc2356"/>
+      <w:bookmarkStart w:id="24" w:name="_Toc52910759"/>
       <w:r>
         <w:t>INTRODUCTION</w:t>
       </w:r>
@@ -6941,22 +6746,14 @@
         <w:rPr>
           <w:rFonts w:hint="default"/>
         </w:rPr>
-        <w:t>them and lastly to make the developer</w:t>
-      </w:r>
-      <w:bookmarkStart w:id="162" w:name="_GoBack"/>
-      <w:bookmarkEnd w:id="162"/>
-      <w:r>
-        <w:rPr>
-          <w:rFonts w:hint="default"/>
-        </w:rPr>
-        <w:t xml:space="preserve"> of this application extremely rich.</w:t>
+        <w:t>them and lastly to make the developer of this application extremely rich.</w:t>
       </w:r>
       <w:r>
         <w:rPr>
           <w:rFonts w:hint="default"/>
           <w:lang w:val="en-US"/>
         </w:rPr>
-        <w:t xml:space="preserve"> there are 8 main modules in this voice-controlled application User management, Stock Market News, Stock information, controlling the app with a voice, making Finansis response, asking questions about the stock market, back-testing stock trading strategy, and automating stock trading. there are 59 commands that Finansis understand plus stock related questions (for example 'what is market capitalization) and Finansis can ask more than 14 yes/no questions and then respond and do something based on a user's answer and lastly, Finansis can ask a user to choose stock from a list of stocks. Finansis has the ability to 'learn' about related Stock market questions and Stocks' symbol, actually Finansis just search in DuckduckGo (search engine like google) and then save the piece of information in the database.</w:t>
+        <w:t xml:space="preserve"> there are 8 main modules in this voice-controlled application User management, Stock Market News, Stock information, controlling the app with a voice, making Finansis response, asking questions about the stock market, back-testing stock trading strategy, and automating stock trading. there are 59 commands that Finansis understand plus stock related questions (for example 'what is market capitalization’) and Finansis can ask more than 14 yes/no questions and then respond and do something based on a user's answer and lastly, Finansis can ask a user to choose stock from a list of stocks. Finansis has the ability to 'learn' about related Stock market questions and Stocks' symbol, actually Finansis just search in DuckduckGo (search engine like google) and then save the piece of information in the database.</w:t>
       </w:r>
       <w:r>
         <w:t xml:space="preserve"> </w:t>
@@ -7295,8 +7092,8 @@
           <w:szCs w:val="24"/>
         </w:rPr>
       </w:pPr>
-      <w:bookmarkStart w:id="27" w:name="_Toc12342"/>
-      <w:bookmarkStart w:id="28" w:name="_Toc88319193"/>
+      <w:bookmarkStart w:id="27" w:name="_Toc88319193"/>
+      <w:bookmarkStart w:id="28" w:name="_Toc12342"/>
       <w:r>
         <w:rPr>
           <w:sz w:val="24"/>
@@ -7411,7 +7208,7 @@
           <w:rFonts w:hint="default"/>
           <w:lang w:val="en-US"/>
         </w:rPr>
-        <w:t>Can only work in Chrome Browser</w:t>
+        <w:t>Finansis Can only work in Chrome Browser</w:t>
       </w:r>
     </w:p>
     <w:p>
@@ -7475,9 +7272,9 @@
           <w:rFonts w:eastAsia="DengXian Light"/>
         </w:rPr>
       </w:pPr>
-      <w:bookmarkStart w:id="32" w:name="_Toc55825545"/>
+      <w:bookmarkStart w:id="32" w:name="_Toc52961058"/>
       <w:bookmarkEnd w:id="32"/>
-      <w:bookmarkStart w:id="33" w:name="_Toc52961058"/>
+      <w:bookmarkStart w:id="33" w:name="_Toc55825545"/>
       <w:bookmarkEnd w:id="33"/>
       <w:bookmarkStart w:id="34" w:name="_Toc52960940"/>
       <w:bookmarkEnd w:id="34"/>
@@ -7595,8 +7392,15 @@
       <w:r>
         <w:rPr>
           <w:rFonts w:hint="default"/>
-        </w:rPr>
-        <w:t>controlling the app with a voice</w:t>
+          <w:lang w:val="en-US"/>
+        </w:rPr>
+        <w:t>C</w:t>
+      </w:r>
+      <w:r>
+        <w:rPr>
+          <w:rFonts w:hint="default"/>
+        </w:rPr>
+        <w:t>ontrolling the app with a voice</w:t>
       </w:r>
     </w:p>
     <w:p>
@@ -7612,7 +7416,7 @@
           <w:rFonts w:hint="default"/>
           <w:lang w:val="en-US"/>
         </w:rPr>
-        <w:t>making Finansis response</w:t>
+        <w:t>Making Finansis response</w:t>
       </w:r>
     </w:p>
     <w:p>
@@ -7626,8 +7430,15 @@
       <w:r>
         <w:rPr>
           <w:rFonts w:hint="default"/>
-        </w:rPr>
-        <w:t>asking questions about the stock market</w:t>
+          <w:lang w:val="en-US"/>
+        </w:rPr>
+        <w:t>A</w:t>
+      </w:r>
+      <w:r>
+        <w:rPr>
+          <w:rFonts w:hint="default"/>
+        </w:rPr>
+        <w:t>sking questions about the stock market</w:t>
       </w:r>
     </w:p>
     <w:p>
@@ -7641,8 +7452,15 @@
       <w:r>
         <w:rPr>
           <w:rFonts w:hint="default"/>
-        </w:rPr>
-        <w:t>back-testing stock trading strategy</w:t>
+          <w:lang w:val="en-US"/>
+        </w:rPr>
+        <w:t>B</w:t>
+      </w:r>
+      <w:r>
+        <w:rPr>
+          <w:rFonts w:hint="default"/>
+        </w:rPr>
+        <w:t>ack-testing stock trading strategy</w:t>
       </w:r>
     </w:p>
     <w:p>
@@ -7656,37 +7474,22 @@
       <w:r>
         <w:rPr>
           <w:rFonts w:hint="default"/>
-        </w:rPr>
-        <w:t xml:space="preserve">automating stock </w:t>
+          <w:lang w:val="en-US"/>
+        </w:rPr>
+        <w:t>A</w:t>
+      </w:r>
+      <w:r>
+        <w:rPr>
+          <w:rFonts w:hint="default"/>
+        </w:rPr>
+        <w:t xml:space="preserve">utomating stock </w:t>
       </w:r>
       <w:r>
         <w:rPr>
           <w:rFonts w:hint="default"/>
           <w:lang w:val="en-US"/>
         </w:rPr>
-        <w:t xml:space="preserve"> </w:t>
-      </w:r>
-    </w:p>
-    <w:p>
-      <w:pPr>
-        <w:pStyle w:val="14"/>
-      </w:pPr>
-    </w:p>
-    <w:p>
-      <w:pPr>
-        <w:pStyle w:val="14"/>
-        <w:ind w:firstLine="419"/>
-        <w:rPr>
-          <w:rFonts w:hint="default"/>
-          <w:lang w:val="en-US"/>
-        </w:rPr>
-      </w:pPr>
-      <w:r>
-        <w:rPr>
-          <w:b/>
-          <w:bCs/>
-        </w:rPr>
-        <w:t xml:space="preserve"> </w:t>
+        <w:t xml:space="preserve">trading </w:t>
       </w:r>
       <w:r>
         <w:rPr>
@@ -7695,7 +7498,45 @@
           <w:bCs/>
           <w:lang w:val="en-US"/>
         </w:rPr>
-        <w:t xml:space="preserve">The </w:t>
+        <w:t xml:space="preserve"> (</w:t>
+      </w:r>
+      <w:r>
+        <w:rPr>
+          <w:rFonts w:hint="default"/>
+          <w:lang w:val="en-US"/>
+        </w:rPr>
+        <w:t>Trading bot</w:t>
+      </w:r>
+      <w:r>
+        <w:rPr>
+          <w:rFonts w:hint="default"/>
+          <w:b/>
+          <w:bCs/>
+          <w:lang w:val="en-US"/>
+        </w:rPr>
+        <w:t>)</w:t>
+      </w:r>
+    </w:p>
+    <w:p>
+      <w:pPr>
+        <w:pStyle w:val="14"/>
+      </w:pPr>
+    </w:p>
+    <w:p>
+      <w:pPr>
+        <w:pStyle w:val="14"/>
+        <w:ind w:firstLine="419"/>
+        <w:rPr>
+          <w:rFonts w:hint="default"/>
+          <w:lang w:val="en-US"/>
+        </w:rPr>
+      </w:pPr>
+      <w:r>
+        <w:rPr>
+          <w:b/>
+          <w:bCs/>
+        </w:rPr>
+        <w:t xml:space="preserve"> </w:t>
       </w:r>
       <w:r>
         <w:rPr>
@@ -7868,8 +7709,8 @@
         <w:pStyle w:val="14"/>
         <w:ind w:firstLine="480"/>
         <w:rPr>
-          <w:rFonts w:eastAsia="DengXian Light"/>
-          <w:lang w:eastAsia="zh-CN"/>
+          <w:rFonts w:hint="default" w:eastAsia="DengXian Light"/>
+          <w:lang w:val="en-US" w:eastAsia="zh-CN"/>
         </w:rPr>
       </w:pPr>
       <w:r>
@@ -7923,6 +7764,8 @@
         </w:rPr>
         <w:t xml:space="preserve"> opening multiple charts at once only without Finansis's help. Get the stock's current price (real-time price) for free using the following API (URL: https://yahoo-finance-api.vercel.app/AAPL). helping finansis to learn about companies. showing users the most active, gainers, or losers stocks by opening yahoo finance stocks screener. showing users a stock statistics by opening yahoo finance stock statistics section. showing users sold stocks by opening yahoo finance stock chart and then changing the date range to equal date of buying and selling of the sold stock.</w:t>
       </w:r>
+      <w:bookmarkStart w:id="162" w:name="_GoBack"/>
+      <w:bookmarkEnd w:id="162"/>
     </w:p>
     <w:p>
       <w:pPr>
@@ -9906,16 +9749,20 @@
     <w:p>
       <w:pPr>
         <w:rPr>
-          <w:rFonts w:eastAsia="DengXian Light"/>
-          <w:lang w:eastAsia="zh-CN"/>
-        </w:rPr>
-      </w:pPr>
-      <w:r>
+          <w:rFonts w:hint="default" w:eastAsia="DengXian Light"/>
+          <w:lang w:val="en-US" w:eastAsia="zh-CN"/>
+        </w:rPr>
+      </w:pPr>
+      <w:r>
+        <w:rPr>
+          <w:rFonts w:hint="default" w:eastAsia="DengXian Light"/>
+          <w:lang w:val="en-US" w:eastAsia="zh-CN"/>
+        </w:rPr>
         <w:drawing>
-          <wp:inline distT="0" distB="0" distL="0" distR="0">
-            <wp:extent cx="5271770" cy="2393315"/>
-            <wp:effectExtent l="0" t="0" r="5080" b="6985"/>
-            <wp:docPr id="2" name="Picture 2"/>
+          <wp:inline distT="0" distB="0" distL="114300" distR="114300">
+            <wp:extent cx="5276215" cy="4123055"/>
+            <wp:effectExtent l="0" t="0" r="635" b="10795"/>
+            <wp:docPr id="41" name="Picture 41" descr="The third data flow graph backTesting"/>
             <wp:cNvGraphicFramePr>
               <a:graphicFrameLocks xmlns:a="http://schemas.openxmlformats.org/drawingml/2006/main" noChangeAspect="1"/>
             </wp:cNvGraphicFramePr>
@@ -9923,20 +9770,13 @@
               <a:graphicData uri="http://schemas.openxmlformats.org/drawingml/2006/picture">
                 <pic:pic xmlns:pic="http://schemas.openxmlformats.org/drawingml/2006/picture">
                   <pic:nvPicPr>
-                    <pic:cNvPr id="2" name="Picture 2"/>
+                    <pic:cNvPr id="41" name="Picture 41" descr="The third data flow graph backTesting"/>
                     <pic:cNvPicPr>
-                      <a:picLocks noChangeAspect="1" noChangeArrowheads="1"/>
+                      <a:picLocks noChangeAspect="1"/>
                     </pic:cNvPicPr>
                   </pic:nvPicPr>
                   <pic:blipFill>
-                    <a:blip r:embed="rId25">
-                      <a:extLst>
-                        <a:ext uri="{28A0092B-C50C-407E-A947-70E740481C1C}">
-                          <a14:useLocalDpi xmlns:a14="http://schemas.microsoft.com/office/drawing/2010/main" val="0"/>
-                        </a:ext>
-                      </a:extLst>
-                    </a:blip>
-                    <a:srcRect/>
+                    <a:blip r:embed="rId25"/>
                     <a:stretch>
                       <a:fillRect/>
                     </a:stretch>
@@ -9944,15 +9784,11 @@
                   <pic:spPr>
                     <a:xfrm>
                       <a:off x="0" y="0"/>
-                      <a:ext cx="5271770" cy="2393315"/>
+                      <a:ext cx="5276215" cy="4123055"/>
                     </a:xfrm>
                     <a:prstGeom prst="rect">
                       <a:avLst/>
                     </a:prstGeom>
-                    <a:noFill/>
-                    <a:ln>
-                      <a:noFill/>
-                    </a:ln>
                   </pic:spPr>
                 </pic:pic>
               </a:graphicData>
@@ -10002,7 +9838,21 @@
           <w:rFonts w:eastAsiaTheme="minorEastAsia"/>
           <w:lang w:eastAsia="zh-CN"/>
         </w:rPr>
-        <w:t xml:space="preserve"> DFD-3-1</w:t>
+        <w:t xml:space="preserve"> DFD</w:t>
+      </w:r>
+      <w:r>
+        <w:rPr>
+          <w:rFonts w:hint="default" w:eastAsiaTheme="minorEastAsia"/>
+          <w:lang w:val="en-US" w:eastAsia="zh-CN"/>
+        </w:rPr>
+        <w:t xml:space="preserve"> (Back-Testing)</w:t>
+      </w:r>
+      <w:r>
+        <w:rPr>
+          <w:rFonts w:eastAsiaTheme="minorEastAsia"/>
+          <w:lang w:eastAsia="zh-CN"/>
+        </w:rPr>
+        <w:t>-3-1</w:t>
       </w:r>
       <w:bookmarkEnd w:id="46"/>
       <w:bookmarkEnd w:id="47"/>
@@ -10220,8 +10070,8 @@
           <w:rFonts w:eastAsia="DengXian Light"/>
         </w:rPr>
       </w:pPr>
-      <w:bookmarkStart w:id="52" w:name="_Toc2325"/>
-      <w:bookmarkStart w:id="53" w:name="_Toc52910770"/>
+      <w:bookmarkStart w:id="52" w:name="_Toc52910770"/>
+      <w:bookmarkStart w:id="53" w:name="_Toc2325"/>
       <w:r>
         <w:rPr>
           <w:rFonts w:eastAsia="DengXian Light"/>
@@ -10236,11 +10086,11 @@
         <w:pStyle w:val="14"/>
         <w:ind w:firstLine="480"/>
       </w:pPr>
-      <w:bookmarkStart w:id="54" w:name="_Toc55894592"/>
+      <w:bookmarkStart w:id="54" w:name="_Toc52960947"/>
       <w:bookmarkEnd w:id="54"/>
-      <w:bookmarkStart w:id="55" w:name="_Toc52960947"/>
+      <w:bookmarkStart w:id="55" w:name="_Toc55825552"/>
       <w:bookmarkEnd w:id="55"/>
-      <w:bookmarkStart w:id="56" w:name="_Toc55825552"/>
+      <w:bookmarkStart w:id="56" w:name="_Toc55894592"/>
       <w:bookmarkEnd w:id="56"/>
       <w:bookmarkStart w:id="57" w:name="_Toc52961065"/>
       <w:bookmarkEnd w:id="57"/>
@@ -11530,12 +11380,6 @@
             <w:insideH w:val="single" w:color="auto" w:sz="4" w:space="0"/>
             <w:insideV w:val="single" w:color="auto" w:sz="4" w:space="0"/>
           </w:tblBorders>
-          <w:tblCellMar>
-            <w:top w:w="0" w:type="dxa"/>
-            <w:left w:w="108" w:type="dxa"/>
-            <w:bottom w:w="0" w:type="dxa"/>
-            <w:right w:w="108" w:type="dxa"/>
-          </w:tblCellMar>
         </w:tblPrEx>
         <w:tc>
           <w:tcPr>
@@ -11824,12 +11668,6 @@
             <w:insideH w:val="single" w:color="auto" w:sz="4" w:space="0"/>
             <w:insideV w:val="single" w:color="auto" w:sz="4" w:space="0"/>
           </w:tblBorders>
-          <w:tblCellMar>
-            <w:top w:w="0" w:type="dxa"/>
-            <w:left w:w="108" w:type="dxa"/>
-            <w:bottom w:w="0" w:type="dxa"/>
-            <w:right w:w="108" w:type="dxa"/>
-          </w:tblCellMar>
         </w:tblPrEx>
         <w:tc>
           <w:tcPr>
@@ -11877,12 +11715,6 @@
             <w:insideH w:val="single" w:color="auto" w:sz="4" w:space="0"/>
             <w:insideV w:val="single" w:color="auto" w:sz="4" w:space="0"/>
           </w:tblBorders>
-          <w:tblCellMar>
-            <w:top w:w="0" w:type="dxa"/>
-            <w:left w:w="108" w:type="dxa"/>
-            <w:bottom w:w="0" w:type="dxa"/>
-            <w:right w:w="108" w:type="dxa"/>
-          </w:tblCellMar>
         </w:tblPrEx>
         <w:tc>
           <w:tcPr>
@@ -12075,12 +11907,6 @@
             <w:insideH w:val="single" w:color="auto" w:sz="4" w:space="0"/>
             <w:insideV w:val="single" w:color="auto" w:sz="4" w:space="0"/>
           </w:tblBorders>
-          <w:tblCellMar>
-            <w:top w:w="0" w:type="dxa"/>
-            <w:left w:w="108" w:type="dxa"/>
-            <w:bottom w:w="0" w:type="dxa"/>
-            <w:right w:w="108" w:type="dxa"/>
-          </w:tblCellMar>
         </w:tblPrEx>
         <w:tc>
           <w:tcPr>
@@ -12241,6 +12067,12 @@
             <w:insideH w:val="single" w:color="auto" w:sz="4" w:space="0"/>
             <w:insideV w:val="single" w:color="auto" w:sz="4" w:space="0"/>
           </w:tblBorders>
+          <w:tblCellMar>
+            <w:top w:w="0" w:type="dxa"/>
+            <w:left w:w="108" w:type="dxa"/>
+            <w:bottom w:w="0" w:type="dxa"/>
+            <w:right w:w="108" w:type="dxa"/>
+          </w:tblCellMar>
         </w:tblPrEx>
         <w:tc>
           <w:tcPr>
@@ -12326,12 +12158,6 @@
             <w:insideH w:val="single" w:color="auto" w:sz="4" w:space="0"/>
             <w:insideV w:val="single" w:color="auto" w:sz="4" w:space="0"/>
           </w:tblBorders>
-          <w:tblCellMar>
-            <w:top w:w="0" w:type="dxa"/>
-            <w:left w:w="108" w:type="dxa"/>
-            <w:bottom w:w="0" w:type="dxa"/>
-            <w:right w:w="108" w:type="dxa"/>
-          </w:tblCellMar>
         </w:tblPrEx>
         <w:tc>
           <w:tcPr>
@@ -13269,12 +13095,6 @@
             <w:insideH w:val="single" w:color="auto" w:sz="4" w:space="0"/>
             <w:insideV w:val="single" w:color="auto" w:sz="4" w:space="0"/>
           </w:tblBorders>
-          <w:tblCellMar>
-            <w:top w:w="0" w:type="dxa"/>
-            <w:left w:w="108" w:type="dxa"/>
-            <w:bottom w:w="0" w:type="dxa"/>
-            <w:right w:w="108" w:type="dxa"/>
-          </w:tblCellMar>
         </w:tblPrEx>
         <w:tc>
           <w:tcPr>
@@ -13357,12 +13177,6 @@
             <w:insideH w:val="single" w:color="auto" w:sz="4" w:space="0"/>
             <w:insideV w:val="single" w:color="auto" w:sz="4" w:space="0"/>
           </w:tblBorders>
-          <w:tblCellMar>
-            <w:top w:w="0" w:type="dxa"/>
-            <w:left w:w="108" w:type="dxa"/>
-            <w:bottom w:w="0" w:type="dxa"/>
-            <w:right w:w="108" w:type="dxa"/>
-          </w:tblCellMar>
         </w:tblPrEx>
         <w:tc>
           <w:tcPr>
@@ -13404,12 +13218,6 @@
             <w:insideH w:val="single" w:color="auto" w:sz="4" w:space="0"/>
             <w:insideV w:val="single" w:color="auto" w:sz="4" w:space="0"/>
           </w:tblBorders>
-          <w:tblCellMar>
-            <w:top w:w="0" w:type="dxa"/>
-            <w:left w:w="108" w:type="dxa"/>
-            <w:bottom w:w="0" w:type="dxa"/>
-            <w:right w:w="108" w:type="dxa"/>
-          </w:tblCellMar>
         </w:tblPrEx>
         <w:tc>
           <w:tcPr>
@@ -13593,12 +13401,6 @@
             <w:insideH w:val="single" w:color="auto" w:sz="4" w:space="0"/>
             <w:insideV w:val="single" w:color="auto" w:sz="4" w:space="0"/>
           </w:tblBorders>
-          <w:tblCellMar>
-            <w:top w:w="0" w:type="dxa"/>
-            <w:left w:w="108" w:type="dxa"/>
-            <w:bottom w:w="0" w:type="dxa"/>
-            <w:right w:w="108" w:type="dxa"/>
-          </w:tblCellMar>
         </w:tblPrEx>
         <w:tc>
           <w:tcPr>
@@ -13646,12 +13448,6 @@
             <w:insideH w:val="single" w:color="auto" w:sz="4" w:space="0"/>
             <w:insideV w:val="single" w:color="auto" w:sz="4" w:space="0"/>
           </w:tblBorders>
-          <w:tblCellMar>
-            <w:top w:w="0" w:type="dxa"/>
-            <w:left w:w="108" w:type="dxa"/>
-            <w:bottom w:w="0" w:type="dxa"/>
-            <w:right w:w="108" w:type="dxa"/>
-          </w:tblCellMar>
         </w:tblPrEx>
         <w:tc>
           <w:tcPr>
@@ -14818,12 +14614,6 @@
             <w:insideH w:val="single" w:color="auto" w:sz="4" w:space="0"/>
             <w:insideV w:val="single" w:color="auto" w:sz="4" w:space="0"/>
           </w:tblBorders>
-          <w:tblCellMar>
-            <w:top w:w="0" w:type="dxa"/>
-            <w:left w:w="108" w:type="dxa"/>
-            <w:bottom w:w="0" w:type="dxa"/>
-            <w:right w:w="108" w:type="dxa"/>
-          </w:tblCellMar>
         </w:tblPrEx>
         <w:trPr>
           <w:jc w:val="center"/>
@@ -21291,12 +21081,6 @@
             <w:insideH w:val="single" w:color="auto" w:sz="4" w:space="0"/>
             <w:insideV w:val="single" w:color="auto" w:sz="4" w:space="0"/>
           </w:tblBorders>
-          <w:tblCellMar>
-            <w:top w:w="0" w:type="dxa"/>
-            <w:left w:w="108" w:type="dxa"/>
-            <w:bottom w:w="0" w:type="dxa"/>
-            <w:right w:w="108" w:type="dxa"/>
-          </w:tblCellMar>
         </w:tblPrEx>
         <w:tc>
           <w:tcPr>
@@ -22693,12 +22477,6 @@
             <w:insideH w:val="single" w:color="auto" w:sz="4" w:space="0"/>
             <w:insideV w:val="single" w:color="auto" w:sz="4" w:space="0"/>
           </w:tblBorders>
-          <w:tblCellMar>
-            <w:top w:w="0" w:type="dxa"/>
-            <w:left w:w="108" w:type="dxa"/>
-            <w:bottom w:w="0" w:type="dxa"/>
-            <w:right w:w="108" w:type="dxa"/>
-          </w:tblCellMar>
         </w:tblPrEx>
         <w:tc>
           <w:tcPr>
@@ -24228,12 +24006,6 @@
             <w:insideH w:val="single" w:color="auto" w:sz="4" w:space="0"/>
             <w:insideV w:val="single" w:color="auto" w:sz="4" w:space="0"/>
           </w:tblBorders>
-          <w:tblCellMar>
-            <w:top w:w="0" w:type="dxa"/>
-            <w:left w:w="108" w:type="dxa"/>
-            <w:bottom w:w="0" w:type="dxa"/>
-            <w:right w:w="108" w:type="dxa"/>
-          </w:tblCellMar>
         </w:tblPrEx>
         <w:tc>
           <w:tcPr>
@@ -24617,6 +24389,12 @@
             <w:insideH w:val="single" w:color="auto" w:sz="4" w:space="0"/>
             <w:insideV w:val="single" w:color="auto" w:sz="4" w:space="0"/>
           </w:tblBorders>
+          <w:tblCellMar>
+            <w:top w:w="0" w:type="dxa"/>
+            <w:left w:w="108" w:type="dxa"/>
+            <w:bottom w:w="0" w:type="dxa"/>
+            <w:right w:w="108" w:type="dxa"/>
+          </w:tblCellMar>
         </w:tblPrEx>
         <w:tc>
           <w:tcPr>
@@ -25295,6 +25073,12 @@
             <w:insideH w:val="single" w:color="auto" w:sz="4" w:space="0"/>
             <w:insideV w:val="single" w:color="auto" w:sz="4" w:space="0"/>
           </w:tblBorders>
+          <w:tblCellMar>
+            <w:top w:w="0" w:type="dxa"/>
+            <w:left w:w="108" w:type="dxa"/>
+            <w:bottom w:w="0" w:type="dxa"/>
+            <w:right w:w="108" w:type="dxa"/>
+          </w:tblCellMar>
         </w:tblPrEx>
         <w:tc>
           <w:tcPr>
@@ -25638,12 +25422,6 @@
             <w:insideH w:val="single" w:color="auto" w:sz="4" w:space="0"/>
             <w:insideV w:val="single" w:color="auto" w:sz="4" w:space="0"/>
           </w:tblBorders>
-          <w:tblCellMar>
-            <w:top w:w="0" w:type="dxa"/>
-            <w:left w:w="108" w:type="dxa"/>
-            <w:bottom w:w="0" w:type="dxa"/>
-            <w:right w:w="108" w:type="dxa"/>
-          </w:tblCellMar>
         </w:tblPrEx>
         <w:tc>
           <w:tcPr>
@@ -26794,12 +26572,6 @@
             <w:insideH w:val="single" w:color="auto" w:sz="4" w:space="0"/>
             <w:insideV w:val="single" w:color="auto" w:sz="4" w:space="0"/>
           </w:tblBorders>
-          <w:tblCellMar>
-            <w:top w:w="0" w:type="dxa"/>
-            <w:left w:w="108" w:type="dxa"/>
-            <w:bottom w:w="0" w:type="dxa"/>
-            <w:right w:w="108" w:type="dxa"/>
-          </w:tblCellMar>
         </w:tblPrEx>
         <w:tc>
           <w:tcPr>
@@ -28289,12 +28061,6 @@
             <w:insideH w:val="none" w:color="auto" w:sz="0" w:space="0"/>
             <w:insideV w:val="none" w:color="auto" w:sz="0" w:space="0"/>
           </w:tblBorders>
-          <w:tblCellMar>
-            <w:top w:w="0" w:type="dxa"/>
-            <w:left w:w="108" w:type="dxa"/>
-            <w:bottom w:w="0" w:type="dxa"/>
-            <w:right w:w="108" w:type="dxa"/>
-          </w:tblCellMar>
         </w:tblPrEx>
         <w:trPr>
           <w:trHeight w:val="335" w:hRule="atLeast"/>
@@ -28883,8 +28649,8 @@
       <w:pPr>
         <w:pStyle w:val="4"/>
       </w:pPr>
-      <w:bookmarkStart w:id="132" w:name="_Toc88319189"/>
-      <w:bookmarkStart w:id="133" w:name="_Toc3283"/>
+      <w:bookmarkStart w:id="132" w:name="_Toc3283"/>
+      <w:bookmarkStart w:id="133" w:name="_Toc88319189"/>
       <w:r>
         <w:rPr>
           <w:rFonts w:hint="eastAsia"/>
@@ -31952,6 +31718,14 @@
                 </w:tc>
               </w:tr>
               <w:tr>
+                <w:tblPrEx>
+                  <w:tblCellMar>
+                    <w:top w:w="15" w:type="dxa"/>
+                    <w:left w:w="15" w:type="dxa"/>
+                    <w:bottom w:w="15" w:type="dxa"/>
+                    <w:right w:w="15" w:type="dxa"/>
+                  </w:tblCellMar>
+                </w:tblPrEx>
                 <w:trPr>
                   <w:tblCellSpacing w:w="15" w:type="dxa"/>
                 </w:trPr>
@@ -35466,7 +35240,7 @@
     <w:lsdException w:uiPriority="99" w:name="HTML Typewriter"/>
     <w:lsdException w:uiPriority="99" w:name="HTML Variable"/>
     <w:lsdException w:qFormat="1" w:uiPriority="99" w:name="Normal Table"/>
-    <w:lsdException w:uiPriority="99" w:name="annotation subject"/>
+    <w:lsdException w:qFormat="1" w:uiPriority="99" w:name="annotation subject"/>
     <w:lsdException w:uiPriority="99" w:name="Table Simple 1"/>
     <w:lsdException w:uiPriority="99" w:name="Table Simple 2"/>
     <w:lsdException w:uiPriority="99" w:name="Table Simple 3"/>
@@ -35509,7 +35283,7 @@
     <w:lsdException w:uiPriority="99" w:name="Table Web 1"/>
     <w:lsdException w:uiPriority="99" w:name="Table Web 2"/>
     <w:lsdException w:uiPriority="99" w:name="Table Web 3"/>
-    <w:lsdException w:uiPriority="99" w:name="Balloon Text"/>
+    <w:lsdException w:qFormat="1" w:uiPriority="99" w:name="Balloon Text"/>
     <w:lsdException w:qFormat="1" w:unhideWhenUsed="0" w:uiPriority="59" w:semiHidden="0" w:name="Table Grid"/>
     <w:lsdException w:uiPriority="99" w:name="Table Theme"/>
     <w:lsdException w:qFormat="1" w:unhideWhenUsed="0" w:uiPriority="99" w:name="Placeholder Text"/>
@@ -35883,6 +35657,7 @@
     <w:link w:val="42"/>
     <w:semiHidden/>
     <w:unhideWhenUsed/>
+    <w:qFormat/>
     <w:uiPriority w:val="99"/>
     <w:rPr>
       <w:sz w:val="18"/>
@@ -35943,6 +35718,7 @@
     <w:link w:val="44"/>
     <w:semiHidden/>
     <w:unhideWhenUsed/>
+    <w:qFormat/>
     <w:uiPriority w:val="99"/>
     <w:rPr>
       <w:b/>
@@ -36598,6 +36374,7 @@
     <w:basedOn w:val="11"/>
     <w:link w:val="21"/>
     <w:semiHidden/>
+    <w:qFormat/>
     <w:uiPriority w:val="99"/>
     <w:rPr>
       <w:rFonts w:ascii="Times New Roman" w:hAnsi="Times New Roman" w:cs="Times New Roman"/>
@@ -36695,6 +36472,7 @@
   <w:style w:type="table" w:customStyle="1" w:styleId="70">
     <w:name w:val="List Table 6 Colorful"/>
     <w:basedOn w:val="12"/>
+    <w:qFormat/>
     <w:uiPriority w:val="51"/>
     <w:rPr>
       <w:color w:val="000000" w:themeColor="text1"/>

--- a/18511510019-Mohamed Nur -thesis.docx
+++ b/18511510019-Mohamed Nur -thesis.docx
@@ -8,18 +8,18 @@
         <w:ind w:firstLine="480"/>
         <w:jc w:val="center"/>
       </w:pPr>
-      <w:bookmarkStart w:id="0" w:name="_Toc46935369"/>
-      <w:bookmarkStart w:id="1" w:name="_Toc52910831"/>
+      <w:bookmarkStart w:id="0" w:name="_Toc52910751"/>
+      <w:bookmarkStart w:id="1" w:name="_Toc46935369"/>
       <w:bookmarkStart w:id="2" w:name="_Toc52910752"/>
-      <w:bookmarkStart w:id="3" w:name="_Toc52910751"/>
+      <w:bookmarkStart w:id="3" w:name="_Toc52910831"/>
       <w:bookmarkStart w:id="4" w:name="_Toc52910832"/>
       <w:bookmarkStart w:id="5" w:name="_Toc46935370"/>
-      <w:bookmarkStart w:id="6" w:name="_Toc475538841"/>
-      <w:bookmarkStart w:id="7" w:name="_Toc476584772"/>
+      <w:bookmarkStart w:id="6" w:name="_Toc476584772"/>
+      <w:bookmarkStart w:id="7" w:name="_Toc475538841"/>
       <w:bookmarkStart w:id="8" w:name="_Toc476584911"/>
-      <w:bookmarkStart w:id="9" w:name="_Toc476584912"/>
-      <w:bookmarkStart w:id="10" w:name="_Toc475538842"/>
-      <w:bookmarkStart w:id="11" w:name="_Toc476584773"/>
+      <w:bookmarkStart w:id="9" w:name="_Toc476584773"/>
+      <w:bookmarkStart w:id="10" w:name="_Toc476584912"/>
+      <w:bookmarkStart w:id="11" w:name="_Toc475538842"/>
       <w:bookmarkStart w:id="12" w:name="_Toc46933393"/>
       <w:bookmarkStart w:id="13" w:name="_Toc46933298"/>
       <w:r>
@@ -3747,8 +3747,8 @@
           <w:rFonts w:eastAsia="DengXian Light"/>
         </w:rPr>
       </w:pPr>
-      <w:bookmarkStart w:id="18" w:name="_Toc6683"/>
-      <w:bookmarkStart w:id="19" w:name="_Toc52910757"/>
+      <w:bookmarkStart w:id="18" w:name="_Toc52910757"/>
+      <w:bookmarkStart w:id="19" w:name="_Toc6683"/>
       <w:bookmarkStart w:id="20" w:name="_Toc46935371"/>
       <w:r>
         <w:rPr>
@@ -5354,8 +5354,8 @@
           <w:rFonts w:eastAsia="DengXian Light"/>
         </w:rPr>
       </w:pPr>
-      <w:bookmarkStart w:id="21" w:name="_Toc30456"/>
-      <w:bookmarkStart w:id="22" w:name="_Toc52910758"/>
+      <w:bookmarkStart w:id="21" w:name="_Toc52910758"/>
+      <w:bookmarkStart w:id="22" w:name="_Toc30456"/>
       <w:r>
         <w:rPr>
           <w:rFonts w:eastAsia="DengXian Light"/>
@@ -7092,8 +7092,8 @@
           <w:szCs w:val="24"/>
         </w:rPr>
       </w:pPr>
-      <w:bookmarkStart w:id="27" w:name="_Toc88319193"/>
-      <w:bookmarkStart w:id="28" w:name="_Toc12342"/>
+      <w:bookmarkStart w:id="27" w:name="_Toc12342"/>
+      <w:bookmarkStart w:id="28" w:name="_Toc88319193"/>
       <w:r>
         <w:rPr>
           <w:sz w:val="24"/>
@@ -7274,9 +7274,9 @@
       </w:pPr>
       <w:bookmarkStart w:id="32" w:name="_Toc52961058"/>
       <w:bookmarkEnd w:id="32"/>
-      <w:bookmarkStart w:id="33" w:name="_Toc55825545"/>
+      <w:bookmarkStart w:id="33" w:name="_Toc52960940"/>
       <w:bookmarkEnd w:id="33"/>
-      <w:bookmarkStart w:id="34" w:name="_Toc52960940"/>
+      <w:bookmarkStart w:id="34" w:name="_Toc55825545"/>
       <w:bookmarkEnd w:id="34"/>
       <w:bookmarkStart w:id="35" w:name="_Toc55894585"/>
       <w:bookmarkEnd w:id="35"/>
@@ -7764,8 +7764,6 @@
         </w:rPr>
         <w:t xml:space="preserve"> opening multiple charts at once only without Finansis's help. Get the stock's current price (real-time price) for free using the following API (URL: https://yahoo-finance-api.vercel.app/AAPL). helping finansis to learn about companies. showing users the most active, gainers, or losers stocks by opening yahoo finance stocks screener. showing users a stock statistics by opening yahoo finance stock statistics section. showing users sold stocks by opening yahoo finance stock chart and then changing the date range to equal date of buying and selling of the sold stock.</w:t>
       </w:r>
-      <w:bookmarkStart w:id="162" w:name="_GoBack"/>
-      <w:bookmarkEnd w:id="162"/>
     </w:p>
     <w:p>
       <w:pPr>
@@ -9753,6 +9751,7 @@
           <w:lang w:val="en-US" w:eastAsia="zh-CN"/>
         </w:rPr>
       </w:pPr>
+      <w:bookmarkStart w:id="162" w:name="_GoBack"/>
       <w:r>
         <w:rPr>
           <w:rFonts w:hint="default" w:eastAsia="DengXian Light"/>
@@ -9796,6 +9795,7 @@
           </wp:inline>
         </w:drawing>
       </w:r>
+      <w:bookmarkEnd w:id="162"/>
     </w:p>
     <w:p>
       <w:pPr>
@@ -9868,16 +9868,20 @@
     <w:p>
       <w:pPr>
         <w:rPr>
-          <w:rFonts w:eastAsia="DengXian Light"/>
-          <w:lang w:eastAsia="zh-CN"/>
-        </w:rPr>
-      </w:pPr>
-      <w:r>
+          <w:rFonts w:hint="default" w:eastAsia="DengXian Light"/>
+          <w:lang w:val="en-US" w:eastAsia="zh-CN"/>
+        </w:rPr>
+      </w:pPr>
+      <w:r>
+        <w:rPr>
+          <w:rFonts w:hint="default" w:eastAsia="DengXian Light"/>
+          <w:lang w:val="en-US" w:eastAsia="zh-CN"/>
+        </w:rPr>
         <w:drawing>
-          <wp:inline distT="0" distB="0" distL="0" distR="0">
-            <wp:extent cx="5274310" cy="3858895"/>
-            <wp:effectExtent l="0" t="0" r="2540" b="8255"/>
-            <wp:docPr id="30" name="Picture 30"/>
+          <wp:inline distT="0" distB="0" distL="114300" distR="114300">
+            <wp:extent cx="5278120" cy="3609340"/>
+            <wp:effectExtent l="0" t="0" r="17780" b="10160"/>
+            <wp:docPr id="30" name="Picture 30" descr="The third data flow graph questions"/>
             <wp:cNvGraphicFramePr>
               <a:graphicFrameLocks xmlns:a="http://schemas.openxmlformats.org/drawingml/2006/main" noChangeAspect="1"/>
             </wp:cNvGraphicFramePr>
@@ -9885,7 +9889,7 @@
               <a:graphicData uri="http://schemas.openxmlformats.org/drawingml/2006/picture">
                 <pic:pic xmlns:pic="http://schemas.openxmlformats.org/drawingml/2006/picture">
                   <pic:nvPicPr>
-                    <pic:cNvPr id="30" name="Picture 30"/>
+                    <pic:cNvPr id="30" name="Picture 30" descr="The third data flow graph questions"/>
                     <pic:cNvPicPr>
                       <a:picLocks noChangeAspect="1"/>
                     </pic:cNvPicPr>
@@ -9899,7 +9903,7 @@
                   <pic:spPr>
                     <a:xfrm>
                       <a:off x="0" y="0"/>
-                      <a:ext cx="5274310" cy="3858895"/>
+                      <a:ext cx="5278120" cy="3609340"/>
                     </a:xfrm>
                     <a:prstGeom prst="rect">
                       <a:avLst/>
@@ -9945,7 +9949,21 @@
           <w:rFonts w:eastAsiaTheme="minorEastAsia"/>
           <w:lang w:eastAsia="zh-CN"/>
         </w:rPr>
-        <w:t xml:space="preserve"> DFD-3-2</w:t>
+        <w:t xml:space="preserve"> DFD</w:t>
+      </w:r>
+      <w:r>
+        <w:rPr>
+          <w:rFonts w:hint="default" w:eastAsiaTheme="minorEastAsia"/>
+          <w:lang w:val="en-US" w:eastAsia="zh-CN"/>
+        </w:rPr>
+        <w:t xml:space="preserve"> (Questions)</w:t>
+      </w:r>
+      <w:r>
+        <w:rPr>
+          <w:rFonts w:eastAsiaTheme="minorEastAsia"/>
+          <w:lang w:eastAsia="zh-CN"/>
+        </w:rPr>
+        <w:t>-3-2</w:t>
       </w:r>
       <w:bookmarkEnd w:id="48"/>
       <w:bookmarkEnd w:id="49"/>
@@ -10070,8 +10088,8 @@
           <w:rFonts w:eastAsia="DengXian Light"/>
         </w:rPr>
       </w:pPr>
-      <w:bookmarkStart w:id="52" w:name="_Toc52910770"/>
-      <w:bookmarkStart w:id="53" w:name="_Toc2325"/>
+      <w:bookmarkStart w:id="52" w:name="_Toc2325"/>
+      <w:bookmarkStart w:id="53" w:name="_Toc52910770"/>
       <w:r>
         <w:rPr>
           <w:rFonts w:eastAsia="DengXian Light"/>
@@ -10086,13 +10104,13 @@
         <w:pStyle w:val="14"/>
         <w:ind w:firstLine="480"/>
       </w:pPr>
-      <w:bookmarkStart w:id="54" w:name="_Toc52960947"/>
+      <w:bookmarkStart w:id="54" w:name="_Toc55825552"/>
       <w:bookmarkEnd w:id="54"/>
-      <w:bookmarkStart w:id="55" w:name="_Toc55825552"/>
+      <w:bookmarkStart w:id="55" w:name="_Toc55894592"/>
       <w:bookmarkEnd w:id="55"/>
-      <w:bookmarkStart w:id="56" w:name="_Toc55894592"/>
+      <w:bookmarkStart w:id="56" w:name="_Toc52961065"/>
       <w:bookmarkEnd w:id="56"/>
-      <w:bookmarkStart w:id="57" w:name="_Toc52961065"/>
+      <w:bookmarkStart w:id="57" w:name="_Toc52960947"/>
       <w:bookmarkEnd w:id="57"/>
       <w:r>
         <w:t>Software design sits at the technical kernel of the software engineering process and is applied regardless of the development paradigm and area of application. Design is the first step in the development phase for any engineered product or system. The designer’s goal is to produce a model or representation of an entity that will later be built. Beginning, once system requirement has been specified and analyzed, system design is the first of the three technical activities - design, code and test that is required to build and verify software.</w:t>
@@ -11380,6 +11398,12 @@
             <w:insideH w:val="single" w:color="auto" w:sz="4" w:space="0"/>
             <w:insideV w:val="single" w:color="auto" w:sz="4" w:space="0"/>
           </w:tblBorders>
+          <w:tblCellMar>
+            <w:top w:w="0" w:type="dxa"/>
+            <w:left w:w="108" w:type="dxa"/>
+            <w:bottom w:w="0" w:type="dxa"/>
+            <w:right w:w="108" w:type="dxa"/>
+          </w:tblCellMar>
         </w:tblPrEx>
         <w:tc>
           <w:tcPr>
@@ -11668,6 +11692,12 @@
             <w:insideH w:val="single" w:color="auto" w:sz="4" w:space="0"/>
             <w:insideV w:val="single" w:color="auto" w:sz="4" w:space="0"/>
           </w:tblBorders>
+          <w:tblCellMar>
+            <w:top w:w="0" w:type="dxa"/>
+            <w:left w:w="108" w:type="dxa"/>
+            <w:bottom w:w="0" w:type="dxa"/>
+            <w:right w:w="108" w:type="dxa"/>
+          </w:tblCellMar>
         </w:tblPrEx>
         <w:tc>
           <w:tcPr>
@@ -11715,6 +11745,12 @@
             <w:insideH w:val="single" w:color="auto" w:sz="4" w:space="0"/>
             <w:insideV w:val="single" w:color="auto" w:sz="4" w:space="0"/>
           </w:tblBorders>
+          <w:tblCellMar>
+            <w:top w:w="0" w:type="dxa"/>
+            <w:left w:w="108" w:type="dxa"/>
+            <w:bottom w:w="0" w:type="dxa"/>
+            <w:right w:w="108" w:type="dxa"/>
+          </w:tblCellMar>
         </w:tblPrEx>
         <w:tc>
           <w:tcPr>
@@ -11907,6 +11943,12 @@
             <w:insideH w:val="single" w:color="auto" w:sz="4" w:space="0"/>
             <w:insideV w:val="single" w:color="auto" w:sz="4" w:space="0"/>
           </w:tblBorders>
+          <w:tblCellMar>
+            <w:top w:w="0" w:type="dxa"/>
+            <w:left w:w="108" w:type="dxa"/>
+            <w:bottom w:w="0" w:type="dxa"/>
+            <w:right w:w="108" w:type="dxa"/>
+          </w:tblCellMar>
         </w:tblPrEx>
         <w:tc>
           <w:tcPr>
@@ -12158,6 +12200,12 @@
             <w:insideH w:val="single" w:color="auto" w:sz="4" w:space="0"/>
             <w:insideV w:val="single" w:color="auto" w:sz="4" w:space="0"/>
           </w:tblBorders>
+          <w:tblCellMar>
+            <w:top w:w="0" w:type="dxa"/>
+            <w:left w:w="108" w:type="dxa"/>
+            <w:bottom w:w="0" w:type="dxa"/>
+            <w:right w:w="108" w:type="dxa"/>
+          </w:tblCellMar>
         </w:tblPrEx>
         <w:tc>
           <w:tcPr>
@@ -12561,12 +12609,6 @@
             <w:insideH w:val="single" w:color="auto" w:sz="4" w:space="0"/>
             <w:insideV w:val="single" w:color="auto" w:sz="4" w:space="0"/>
           </w:tblBorders>
-          <w:tblCellMar>
-            <w:top w:w="0" w:type="dxa"/>
-            <w:left w:w="108" w:type="dxa"/>
-            <w:bottom w:w="0" w:type="dxa"/>
-            <w:right w:w="108" w:type="dxa"/>
-          </w:tblCellMar>
         </w:tblPrEx>
         <w:tc>
           <w:tcPr>
@@ -13095,6 +13137,12 @@
             <w:insideH w:val="single" w:color="auto" w:sz="4" w:space="0"/>
             <w:insideV w:val="single" w:color="auto" w:sz="4" w:space="0"/>
           </w:tblBorders>
+          <w:tblCellMar>
+            <w:top w:w="0" w:type="dxa"/>
+            <w:left w:w="108" w:type="dxa"/>
+            <w:bottom w:w="0" w:type="dxa"/>
+            <w:right w:w="108" w:type="dxa"/>
+          </w:tblCellMar>
         </w:tblPrEx>
         <w:tc>
           <w:tcPr>
@@ -13177,6 +13225,12 @@
             <w:insideH w:val="single" w:color="auto" w:sz="4" w:space="0"/>
             <w:insideV w:val="single" w:color="auto" w:sz="4" w:space="0"/>
           </w:tblBorders>
+          <w:tblCellMar>
+            <w:top w:w="0" w:type="dxa"/>
+            <w:left w:w="108" w:type="dxa"/>
+            <w:bottom w:w="0" w:type="dxa"/>
+            <w:right w:w="108" w:type="dxa"/>
+          </w:tblCellMar>
         </w:tblPrEx>
         <w:tc>
           <w:tcPr>
@@ -13218,6 +13272,12 @@
             <w:insideH w:val="single" w:color="auto" w:sz="4" w:space="0"/>
             <w:insideV w:val="single" w:color="auto" w:sz="4" w:space="0"/>
           </w:tblBorders>
+          <w:tblCellMar>
+            <w:top w:w="0" w:type="dxa"/>
+            <w:left w:w="108" w:type="dxa"/>
+            <w:bottom w:w="0" w:type="dxa"/>
+            <w:right w:w="108" w:type="dxa"/>
+          </w:tblCellMar>
         </w:tblPrEx>
         <w:tc>
           <w:tcPr>
@@ -13401,6 +13461,12 @@
             <w:insideH w:val="single" w:color="auto" w:sz="4" w:space="0"/>
             <w:insideV w:val="single" w:color="auto" w:sz="4" w:space="0"/>
           </w:tblBorders>
+          <w:tblCellMar>
+            <w:top w:w="0" w:type="dxa"/>
+            <w:left w:w="108" w:type="dxa"/>
+            <w:bottom w:w="0" w:type="dxa"/>
+            <w:right w:w="108" w:type="dxa"/>
+          </w:tblCellMar>
         </w:tblPrEx>
         <w:tc>
           <w:tcPr>
@@ -13448,6 +13514,12 @@
             <w:insideH w:val="single" w:color="auto" w:sz="4" w:space="0"/>
             <w:insideV w:val="single" w:color="auto" w:sz="4" w:space="0"/>
           </w:tblBorders>
+          <w:tblCellMar>
+            <w:top w:w="0" w:type="dxa"/>
+            <w:left w:w="108" w:type="dxa"/>
+            <w:bottom w:w="0" w:type="dxa"/>
+            <w:right w:w="108" w:type="dxa"/>
+          </w:tblCellMar>
         </w:tblPrEx>
         <w:tc>
           <w:tcPr>
@@ -14614,6 +14686,12 @@
             <w:insideH w:val="single" w:color="auto" w:sz="4" w:space="0"/>
             <w:insideV w:val="single" w:color="auto" w:sz="4" w:space="0"/>
           </w:tblBorders>
+          <w:tblCellMar>
+            <w:top w:w="0" w:type="dxa"/>
+            <w:left w:w="108" w:type="dxa"/>
+            <w:bottom w:w="0" w:type="dxa"/>
+            <w:right w:w="108" w:type="dxa"/>
+          </w:tblCellMar>
         </w:tblPrEx>
         <w:trPr>
           <w:jc w:val="center"/>
@@ -17559,12 +17637,6 @@
             <w:insideH w:val="single" w:color="auto" w:sz="4" w:space="0"/>
             <w:insideV w:val="single" w:color="auto" w:sz="4" w:space="0"/>
           </w:tblBorders>
-          <w:tblCellMar>
-            <w:top w:w="0" w:type="dxa"/>
-            <w:left w:w="108" w:type="dxa"/>
-            <w:bottom w:w="0" w:type="dxa"/>
-            <w:right w:w="108" w:type="dxa"/>
-          </w:tblCellMar>
         </w:tblPrEx>
         <w:trPr>
           <w:jc w:val="center"/>
@@ -17766,12 +17838,6 @@
             <w:insideH w:val="single" w:color="auto" w:sz="4" w:space="0"/>
             <w:insideV w:val="single" w:color="auto" w:sz="4" w:space="0"/>
           </w:tblBorders>
-          <w:tblCellMar>
-            <w:top w:w="0" w:type="dxa"/>
-            <w:left w:w="108" w:type="dxa"/>
-            <w:bottom w:w="0" w:type="dxa"/>
-            <w:right w:w="108" w:type="dxa"/>
-          </w:tblCellMar>
         </w:tblPrEx>
         <w:trPr>
           <w:jc w:val="center"/>
@@ -21081,6 +21147,12 @@
             <w:insideH w:val="single" w:color="auto" w:sz="4" w:space="0"/>
             <w:insideV w:val="single" w:color="auto" w:sz="4" w:space="0"/>
           </w:tblBorders>
+          <w:tblCellMar>
+            <w:top w:w="0" w:type="dxa"/>
+            <w:left w:w="108" w:type="dxa"/>
+            <w:bottom w:w="0" w:type="dxa"/>
+            <w:right w:w="108" w:type="dxa"/>
+          </w:tblCellMar>
         </w:tblPrEx>
         <w:tc>
           <w:tcPr>
@@ -21502,12 +21574,6 @@
             <w:insideH w:val="single" w:color="auto" w:sz="4" w:space="0"/>
             <w:insideV w:val="single" w:color="auto" w:sz="4" w:space="0"/>
           </w:tblBorders>
-          <w:tblCellMar>
-            <w:top w:w="0" w:type="dxa"/>
-            <w:left w:w="108" w:type="dxa"/>
-            <w:bottom w:w="0" w:type="dxa"/>
-            <w:right w:w="108" w:type="dxa"/>
-          </w:tblCellMar>
         </w:tblPrEx>
         <w:tc>
           <w:tcPr>
@@ -21850,12 +21916,6 @@
             <w:insideH w:val="single" w:color="auto" w:sz="4" w:space="0"/>
             <w:insideV w:val="single" w:color="auto" w:sz="4" w:space="0"/>
           </w:tblBorders>
-          <w:tblCellMar>
-            <w:top w:w="0" w:type="dxa"/>
-            <w:left w:w="108" w:type="dxa"/>
-            <w:bottom w:w="0" w:type="dxa"/>
-            <w:right w:w="108" w:type="dxa"/>
-          </w:tblCellMar>
         </w:tblPrEx>
         <w:tc>
           <w:tcPr>
@@ -22036,12 +22096,6 @@
             <w:insideH w:val="single" w:color="auto" w:sz="4" w:space="0"/>
             <w:insideV w:val="single" w:color="auto" w:sz="4" w:space="0"/>
           </w:tblBorders>
-          <w:tblCellMar>
-            <w:top w:w="0" w:type="dxa"/>
-            <w:left w:w="108" w:type="dxa"/>
-            <w:bottom w:w="0" w:type="dxa"/>
-            <w:right w:w="108" w:type="dxa"/>
-          </w:tblCellMar>
         </w:tblPrEx>
         <w:tc>
           <w:tcPr>
@@ -22477,6 +22531,12 @@
             <w:insideH w:val="single" w:color="auto" w:sz="4" w:space="0"/>
             <w:insideV w:val="single" w:color="auto" w:sz="4" w:space="0"/>
           </w:tblBorders>
+          <w:tblCellMar>
+            <w:top w:w="0" w:type="dxa"/>
+            <w:left w:w="108" w:type="dxa"/>
+            <w:bottom w:w="0" w:type="dxa"/>
+            <w:right w:w="108" w:type="dxa"/>
+          </w:tblCellMar>
         </w:tblPrEx>
         <w:tc>
           <w:tcPr>
@@ -24006,6 +24066,12 @@
             <w:insideH w:val="single" w:color="auto" w:sz="4" w:space="0"/>
             <w:insideV w:val="single" w:color="auto" w:sz="4" w:space="0"/>
           </w:tblBorders>
+          <w:tblCellMar>
+            <w:top w:w="0" w:type="dxa"/>
+            <w:left w:w="108" w:type="dxa"/>
+            <w:bottom w:w="0" w:type="dxa"/>
+            <w:right w:w="108" w:type="dxa"/>
+          </w:tblCellMar>
         </w:tblPrEx>
         <w:tc>
           <w:tcPr>
@@ -25422,6 +25488,12 @@
             <w:insideH w:val="single" w:color="auto" w:sz="4" w:space="0"/>
             <w:insideV w:val="single" w:color="auto" w:sz="4" w:space="0"/>
           </w:tblBorders>
+          <w:tblCellMar>
+            <w:top w:w="0" w:type="dxa"/>
+            <w:left w:w="108" w:type="dxa"/>
+            <w:bottom w:w="0" w:type="dxa"/>
+            <w:right w:w="108" w:type="dxa"/>
+          </w:tblCellMar>
         </w:tblPrEx>
         <w:tc>
           <w:tcPr>
@@ -25805,12 +25877,6 @@
             <w:insideH w:val="single" w:color="auto" w:sz="4" w:space="0"/>
             <w:insideV w:val="single" w:color="auto" w:sz="4" w:space="0"/>
           </w:tblBorders>
-          <w:tblCellMar>
-            <w:top w:w="0" w:type="dxa"/>
-            <w:left w:w="108" w:type="dxa"/>
-            <w:bottom w:w="0" w:type="dxa"/>
-            <w:right w:w="108" w:type="dxa"/>
-          </w:tblCellMar>
         </w:tblPrEx>
         <w:tc>
           <w:tcPr>
@@ -26356,12 +26422,6 @@
             <w:insideH w:val="single" w:color="auto" w:sz="4" w:space="0"/>
             <w:insideV w:val="single" w:color="auto" w:sz="4" w:space="0"/>
           </w:tblBorders>
-          <w:tblCellMar>
-            <w:top w:w="0" w:type="dxa"/>
-            <w:left w:w="108" w:type="dxa"/>
-            <w:bottom w:w="0" w:type="dxa"/>
-            <w:right w:w="108" w:type="dxa"/>
-          </w:tblCellMar>
         </w:tblPrEx>
         <w:tc>
           <w:tcPr>
@@ -26572,6 +26632,12 @@
             <w:insideH w:val="single" w:color="auto" w:sz="4" w:space="0"/>
             <w:insideV w:val="single" w:color="auto" w:sz="4" w:space="0"/>
           </w:tblBorders>
+          <w:tblCellMar>
+            <w:top w:w="0" w:type="dxa"/>
+            <w:left w:w="108" w:type="dxa"/>
+            <w:bottom w:w="0" w:type="dxa"/>
+            <w:right w:w="108" w:type="dxa"/>
+          </w:tblCellMar>
         </w:tblPrEx>
         <w:tc>
           <w:tcPr>
@@ -28333,12 +28399,6 @@
             <w:insideH w:val="none" w:color="auto" w:sz="0" w:space="0"/>
             <w:insideV w:val="none" w:color="auto" w:sz="0" w:space="0"/>
           </w:tblBorders>
-          <w:tblCellMar>
-            <w:top w:w="0" w:type="dxa"/>
-            <w:left w:w="108" w:type="dxa"/>
-            <w:bottom w:w="0" w:type="dxa"/>
-            <w:right w:w="108" w:type="dxa"/>
-          </w:tblCellMar>
         </w:tblPrEx>
         <w:trPr>
           <w:trHeight w:val="335" w:hRule="atLeast"/>
@@ -28428,12 +28488,6 @@
             <w:insideH w:val="none" w:color="auto" w:sz="0" w:space="0"/>
             <w:insideV w:val="none" w:color="auto" w:sz="0" w:space="0"/>
           </w:tblBorders>
-          <w:tblCellMar>
-            <w:top w:w="0" w:type="dxa"/>
-            <w:left w:w="108" w:type="dxa"/>
-            <w:bottom w:w="0" w:type="dxa"/>
-            <w:right w:w="108" w:type="dxa"/>
-          </w:tblCellMar>
         </w:tblPrEx>
         <w:trPr>
           <w:trHeight w:val="335" w:hRule="atLeast"/>
@@ -28841,8 +28895,8 @@
       <w:pPr>
         <w:pStyle w:val="4"/>
       </w:pPr>
-      <w:bookmarkStart w:id="134" w:name="_Toc88319190"/>
-      <w:bookmarkStart w:id="135" w:name="_Toc31828"/>
+      <w:bookmarkStart w:id="134" w:name="_Toc31828"/>
+      <w:bookmarkStart w:id="135" w:name="_Toc88319190"/>
       <w:r>
         <w:t>Backend</w:t>
       </w:r>
@@ -31613,8 +31667,8 @@
           <w:szCs w:val="32"/>
         </w:rPr>
       </w:pPr>
-      <w:bookmarkStart w:id="160" w:name="_Toc52910780"/>
-      <w:bookmarkStart w:id="161" w:name="_Toc14947"/>
+      <w:bookmarkStart w:id="160" w:name="_Toc14947"/>
+      <w:bookmarkStart w:id="161" w:name="_Toc52910780"/>
       <w:r>
         <w:rPr>
           <w:rFonts w:eastAsia="DengXian Light"/>
@@ -35212,7 +35266,7 @@
     <w:lsdException w:uiPriority="99" w:name="Message Header"/>
     <w:lsdException w:qFormat="1" w:unhideWhenUsed="0" w:uiPriority="11" w:semiHidden="0" w:name="Subtitle"/>
     <w:lsdException w:uiPriority="99" w:name="Salutation"/>
-    <w:lsdException w:uiPriority="99" w:name="Date"/>
+    <w:lsdException w:qFormat="1" w:uiPriority="99" w:name="Date"/>
     <w:lsdException w:uiPriority="99" w:name="Body Text First Indent"/>
     <w:lsdException w:uiPriority="99" w:name="Body Text First Indent 2"/>
     <w:lsdException w:uiPriority="99" w:name="Note Heading"/>
@@ -35732,6 +35786,7 @@
     <w:link w:val="72"/>
     <w:semiHidden/>
     <w:unhideWhenUsed/>
+    <w:qFormat/>
     <w:uiPriority w:val="99"/>
     <w:pPr>
       <w:ind w:left="100" w:leftChars="2500"/>

--- a/18511510019-Mohamed Nur -thesis.docx
+++ b/18511510019-Mohamed Nur -thesis.docx
@@ -8,15 +8,15 @@
         <w:ind w:firstLine="480"/>
         <w:jc w:val="center"/>
       </w:pPr>
-      <w:bookmarkStart w:id="0" w:name="_Toc52910751"/>
-      <w:bookmarkStart w:id="1" w:name="_Toc46935369"/>
-      <w:bookmarkStart w:id="2" w:name="_Toc52910752"/>
+      <w:bookmarkStart w:id="0" w:name="_Toc52910752"/>
+      <w:bookmarkStart w:id="1" w:name="_Toc52910751"/>
+      <w:bookmarkStart w:id="2" w:name="_Toc46935369"/>
       <w:bookmarkStart w:id="3" w:name="_Toc52910831"/>
       <w:bookmarkStart w:id="4" w:name="_Toc52910832"/>
       <w:bookmarkStart w:id="5" w:name="_Toc46935370"/>
-      <w:bookmarkStart w:id="6" w:name="_Toc476584772"/>
-      <w:bookmarkStart w:id="7" w:name="_Toc475538841"/>
-      <w:bookmarkStart w:id="8" w:name="_Toc476584911"/>
+      <w:bookmarkStart w:id="6" w:name="_Toc476584911"/>
+      <w:bookmarkStart w:id="7" w:name="_Toc476584772"/>
+      <w:bookmarkStart w:id="8" w:name="_Toc475538841"/>
       <w:bookmarkStart w:id="9" w:name="_Toc476584773"/>
       <w:bookmarkStart w:id="10" w:name="_Toc476584912"/>
       <w:bookmarkStart w:id="11" w:name="_Toc475538842"/>
@@ -7241,9 +7241,9 @@
           <w:lang w:eastAsia="zh-CN"/>
         </w:rPr>
       </w:pPr>
-      <w:bookmarkStart w:id="29" w:name="_Toc41057441"/>
+      <w:bookmarkStart w:id="29" w:name="_Toc31972"/>
       <w:bookmarkStart w:id="30" w:name="_Toc52910768"/>
-      <w:bookmarkStart w:id="31" w:name="_Toc31972"/>
+      <w:bookmarkStart w:id="31" w:name="_Toc41057441"/>
       <w:r>
         <w:rPr>
           <w:rFonts w:eastAsia="DengXian Light"/>
@@ -7272,11 +7272,11 @@
           <w:rFonts w:eastAsia="DengXian Light"/>
         </w:rPr>
       </w:pPr>
-      <w:bookmarkStart w:id="32" w:name="_Toc52961058"/>
+      <w:bookmarkStart w:id="32" w:name="_Toc55825545"/>
       <w:bookmarkEnd w:id="32"/>
-      <w:bookmarkStart w:id="33" w:name="_Toc52960940"/>
+      <w:bookmarkStart w:id="33" w:name="_Toc52961058"/>
       <w:bookmarkEnd w:id="33"/>
-      <w:bookmarkStart w:id="34" w:name="_Toc55825545"/>
+      <w:bookmarkStart w:id="34" w:name="_Toc52960940"/>
       <w:bookmarkEnd w:id="34"/>
       <w:bookmarkStart w:id="35" w:name="_Toc55894585"/>
       <w:bookmarkEnd w:id="35"/>
@@ -9751,7 +9751,6 @@
           <w:lang w:val="en-US" w:eastAsia="zh-CN"/>
         </w:rPr>
       </w:pPr>
-      <w:bookmarkStart w:id="162" w:name="_GoBack"/>
       <w:r>
         <w:rPr>
           <w:rFonts w:hint="default" w:eastAsia="DengXian Light"/>
@@ -9795,7 +9794,6 @@
           </wp:inline>
         </w:drawing>
       </w:r>
-      <w:bookmarkEnd w:id="162"/>
     </w:p>
     <w:p>
       <w:pPr>
@@ -9979,19 +9977,20 @@
     <w:p>
       <w:pPr>
         <w:rPr>
-          <w:rFonts w:eastAsia="DengXian Light"/>
-          <w:lang w:eastAsia="zh-CN"/>
-        </w:rPr>
-      </w:pPr>
-      <w:r>
-        <w:rPr>
-          <w:lang w:val="en-GB"/>
+          <w:rFonts w:hint="default" w:eastAsia="DengXian Light"/>
+          <w:lang w:val="en-US" w:eastAsia="zh-CN"/>
+        </w:rPr>
+      </w:pPr>
+      <w:r>
+        <w:rPr>
+          <w:rFonts w:hint="default" w:eastAsia="DengXian Light"/>
+          <w:lang w:val="en-US" w:eastAsia="zh-CN"/>
         </w:rPr>
         <w:drawing>
-          <wp:inline distT="0" distB="0" distL="0" distR="0">
-            <wp:extent cx="5274310" cy="4012565"/>
-            <wp:effectExtent l="0" t="0" r="2540" b="6985"/>
-            <wp:docPr id="31" name="Picture 31"/>
+          <wp:inline distT="0" distB="0" distL="114300" distR="114300">
+            <wp:extent cx="5273675" cy="3288030"/>
+            <wp:effectExtent l="0" t="0" r="3175" b="7620"/>
+            <wp:docPr id="13" name="Picture 13" descr="The third data flow graph (Stock Inforamtion).drawio (1)"/>
             <wp:cNvGraphicFramePr>
               <a:graphicFrameLocks xmlns:a="http://schemas.openxmlformats.org/drawingml/2006/main" noChangeAspect="1"/>
             </wp:cNvGraphicFramePr>
@@ -9999,7 +9998,7 @@
               <a:graphicData uri="http://schemas.openxmlformats.org/drawingml/2006/picture">
                 <pic:pic xmlns:pic="http://schemas.openxmlformats.org/drawingml/2006/picture">
                   <pic:nvPicPr>
-                    <pic:cNvPr id="31" name="Picture 31"/>
+                    <pic:cNvPr id="13" name="Picture 13" descr="The third data flow graph (Stock Inforamtion).drawio (1)"/>
                     <pic:cNvPicPr>
                       <a:picLocks noChangeAspect="1"/>
                     </pic:cNvPicPr>
@@ -10013,7 +10012,7 @@
                   <pic:spPr>
                     <a:xfrm>
                       <a:off x="0" y="0"/>
-                      <a:ext cx="5274310" cy="4012565"/>
+                      <a:ext cx="5273675" cy="3288030"/>
                     </a:xfrm>
                     <a:prstGeom prst="rect">
                       <a:avLst/>
@@ -10059,7 +10058,21 @@
           <w:rFonts w:eastAsiaTheme="minorEastAsia"/>
           <w:lang w:eastAsia="zh-CN"/>
         </w:rPr>
-        <w:t xml:space="preserve"> DFD-3-3</w:t>
+        <w:t xml:space="preserve"> DFD</w:t>
+      </w:r>
+      <w:r>
+        <w:rPr>
+          <w:rFonts w:hint="default" w:eastAsiaTheme="minorEastAsia"/>
+          <w:lang w:val="en-US" w:eastAsia="zh-CN"/>
+        </w:rPr>
+        <w:t xml:space="preserve"> (Stock Info)</w:t>
+      </w:r>
+      <w:r>
+        <w:rPr>
+          <w:rFonts w:eastAsiaTheme="minorEastAsia"/>
+          <w:lang w:eastAsia="zh-CN"/>
+        </w:rPr>
+        <w:t>-3-3</w:t>
       </w:r>
       <w:bookmarkEnd w:id="50"/>
       <w:bookmarkEnd w:id="51"/>
@@ -10078,6 +10091,8 @@
           <w:docGrid w:linePitch="360" w:charSpace="0"/>
         </w:sectPr>
       </w:pPr>
+      <w:bookmarkStart w:id="162" w:name="_GoBack"/>
+      <w:bookmarkEnd w:id="162"/>
     </w:p>
     <w:p>
       <w:pPr>
@@ -10104,13 +10119,13 @@
         <w:pStyle w:val="14"/>
         <w:ind w:firstLine="480"/>
       </w:pPr>
-      <w:bookmarkStart w:id="54" w:name="_Toc55825552"/>
+      <w:bookmarkStart w:id="54" w:name="_Toc52961065"/>
       <w:bookmarkEnd w:id="54"/>
-      <w:bookmarkStart w:id="55" w:name="_Toc55894592"/>
+      <w:bookmarkStart w:id="55" w:name="_Toc55825552"/>
       <w:bookmarkEnd w:id="55"/>
-      <w:bookmarkStart w:id="56" w:name="_Toc52961065"/>
+      <w:bookmarkStart w:id="56" w:name="_Toc52960947"/>
       <w:bookmarkEnd w:id="56"/>
-      <w:bookmarkStart w:id="57" w:name="_Toc52960947"/>
+      <w:bookmarkStart w:id="57" w:name="_Toc55894592"/>
       <w:bookmarkEnd w:id="57"/>
       <w:r>
         <w:t>Software design sits at the technical kernel of the software engineering process and is applied regardless of the development paradigm and area of application. Design is the first step in the development phase for any engineered product or system. The designer’s goal is to produce a model or representation of an entity that will later be built. Beginning, once system requirement has been specified and analyzed, system design is the first of the three technical activities - design, code and test that is required to build and verify software.</w:t>
@@ -11096,12 +11111,6 @@
             <w:insideH w:val="single" w:color="auto" w:sz="4" w:space="0"/>
             <w:insideV w:val="single" w:color="auto" w:sz="4" w:space="0"/>
           </w:tblBorders>
-          <w:tblCellMar>
-            <w:top w:w="0" w:type="dxa"/>
-            <w:left w:w="108" w:type="dxa"/>
-            <w:bottom w:w="0" w:type="dxa"/>
-            <w:right w:w="108" w:type="dxa"/>
-          </w:tblCellMar>
         </w:tblPrEx>
         <w:tc>
           <w:tcPr>
@@ -11190,12 +11199,6 @@
             <w:insideH w:val="single" w:color="auto" w:sz="4" w:space="0"/>
             <w:insideV w:val="single" w:color="auto" w:sz="4" w:space="0"/>
           </w:tblBorders>
-          <w:tblCellMar>
-            <w:top w:w="0" w:type="dxa"/>
-            <w:left w:w="108" w:type="dxa"/>
-            <w:bottom w:w="0" w:type="dxa"/>
-            <w:right w:w="108" w:type="dxa"/>
-          </w:tblCellMar>
         </w:tblPrEx>
         <w:trPr>
           <w:trHeight w:val="845" w:hRule="atLeast"/>
@@ -12609,6 +12612,12 @@
             <w:insideH w:val="single" w:color="auto" w:sz="4" w:space="0"/>
             <w:insideV w:val="single" w:color="auto" w:sz="4" w:space="0"/>
           </w:tblBorders>
+          <w:tblCellMar>
+            <w:top w:w="0" w:type="dxa"/>
+            <w:left w:w="108" w:type="dxa"/>
+            <w:bottom w:w="0" w:type="dxa"/>
+            <w:right w:w="108" w:type="dxa"/>
+          </w:tblCellMar>
         </w:tblPrEx>
         <w:tc>
           <w:tcPr>
@@ -14686,12 +14695,6 @@
             <w:insideH w:val="single" w:color="auto" w:sz="4" w:space="0"/>
             <w:insideV w:val="single" w:color="auto" w:sz="4" w:space="0"/>
           </w:tblBorders>
-          <w:tblCellMar>
-            <w:top w:w="0" w:type="dxa"/>
-            <w:left w:w="108" w:type="dxa"/>
-            <w:bottom w:w="0" w:type="dxa"/>
-            <w:right w:w="108" w:type="dxa"/>
-          </w:tblCellMar>
         </w:tblPrEx>
         <w:trPr>
           <w:jc w:val="center"/>
@@ -17637,6 +17640,12 @@
             <w:insideH w:val="single" w:color="auto" w:sz="4" w:space="0"/>
             <w:insideV w:val="single" w:color="auto" w:sz="4" w:space="0"/>
           </w:tblBorders>
+          <w:tblCellMar>
+            <w:top w:w="0" w:type="dxa"/>
+            <w:left w:w="108" w:type="dxa"/>
+            <w:bottom w:w="0" w:type="dxa"/>
+            <w:right w:w="108" w:type="dxa"/>
+          </w:tblCellMar>
         </w:tblPrEx>
         <w:trPr>
           <w:jc w:val="center"/>
@@ -17838,6 +17847,12 @@
             <w:insideH w:val="single" w:color="auto" w:sz="4" w:space="0"/>
             <w:insideV w:val="single" w:color="auto" w:sz="4" w:space="0"/>
           </w:tblBorders>
+          <w:tblCellMar>
+            <w:top w:w="0" w:type="dxa"/>
+            <w:left w:w="108" w:type="dxa"/>
+            <w:bottom w:w="0" w:type="dxa"/>
+            <w:right w:w="108" w:type="dxa"/>
+          </w:tblCellMar>
         </w:tblPrEx>
         <w:trPr>
           <w:jc w:val="center"/>
@@ -21574,6 +21589,12 @@
             <w:insideH w:val="single" w:color="auto" w:sz="4" w:space="0"/>
             <w:insideV w:val="single" w:color="auto" w:sz="4" w:space="0"/>
           </w:tblBorders>
+          <w:tblCellMar>
+            <w:top w:w="0" w:type="dxa"/>
+            <w:left w:w="108" w:type="dxa"/>
+            <w:bottom w:w="0" w:type="dxa"/>
+            <w:right w:w="108" w:type="dxa"/>
+          </w:tblCellMar>
         </w:tblPrEx>
         <w:tc>
           <w:tcPr>
@@ -21916,6 +21937,12 @@
             <w:insideH w:val="single" w:color="auto" w:sz="4" w:space="0"/>
             <w:insideV w:val="single" w:color="auto" w:sz="4" w:space="0"/>
           </w:tblBorders>
+          <w:tblCellMar>
+            <w:top w:w="0" w:type="dxa"/>
+            <w:left w:w="108" w:type="dxa"/>
+            <w:bottom w:w="0" w:type="dxa"/>
+            <w:right w:w="108" w:type="dxa"/>
+          </w:tblCellMar>
         </w:tblPrEx>
         <w:tc>
           <w:tcPr>
@@ -22096,6 +22123,12 @@
             <w:insideH w:val="single" w:color="auto" w:sz="4" w:space="0"/>
             <w:insideV w:val="single" w:color="auto" w:sz="4" w:space="0"/>
           </w:tblBorders>
+          <w:tblCellMar>
+            <w:top w:w="0" w:type="dxa"/>
+            <w:left w:w="108" w:type="dxa"/>
+            <w:bottom w:w="0" w:type="dxa"/>
+            <w:right w:w="108" w:type="dxa"/>
+          </w:tblCellMar>
         </w:tblPrEx>
         <w:tc>
           <w:tcPr>
@@ -25877,6 +25910,12 @@
             <w:insideH w:val="single" w:color="auto" w:sz="4" w:space="0"/>
             <w:insideV w:val="single" w:color="auto" w:sz="4" w:space="0"/>
           </w:tblBorders>
+          <w:tblCellMar>
+            <w:top w:w="0" w:type="dxa"/>
+            <w:left w:w="108" w:type="dxa"/>
+            <w:bottom w:w="0" w:type="dxa"/>
+            <w:right w:w="108" w:type="dxa"/>
+          </w:tblCellMar>
         </w:tblPrEx>
         <w:tc>
           <w:tcPr>
@@ -26422,6 +26461,12 @@
             <w:insideH w:val="single" w:color="auto" w:sz="4" w:space="0"/>
             <w:insideV w:val="single" w:color="auto" w:sz="4" w:space="0"/>
           </w:tblBorders>
+          <w:tblCellMar>
+            <w:top w:w="0" w:type="dxa"/>
+            <w:left w:w="108" w:type="dxa"/>
+            <w:bottom w:w="0" w:type="dxa"/>
+            <w:right w:w="108" w:type="dxa"/>
+          </w:tblCellMar>
         </w:tblPrEx>
         <w:tc>
           <w:tcPr>
@@ -28127,6 +28172,12 @@
             <w:insideH w:val="none" w:color="auto" w:sz="0" w:space="0"/>
             <w:insideV w:val="none" w:color="auto" w:sz="0" w:space="0"/>
           </w:tblBorders>
+          <w:tblCellMar>
+            <w:top w:w="0" w:type="dxa"/>
+            <w:left w:w="108" w:type="dxa"/>
+            <w:bottom w:w="0" w:type="dxa"/>
+            <w:right w:w="108" w:type="dxa"/>
+          </w:tblCellMar>
         </w:tblPrEx>
         <w:trPr>
           <w:trHeight w:val="335" w:hRule="atLeast"/>
@@ -28399,6 +28450,12 @@
             <w:insideH w:val="none" w:color="auto" w:sz="0" w:space="0"/>
             <w:insideV w:val="none" w:color="auto" w:sz="0" w:space="0"/>
           </w:tblBorders>
+          <w:tblCellMar>
+            <w:top w:w="0" w:type="dxa"/>
+            <w:left w:w="108" w:type="dxa"/>
+            <w:bottom w:w="0" w:type="dxa"/>
+            <w:right w:w="108" w:type="dxa"/>
+          </w:tblCellMar>
         </w:tblPrEx>
         <w:trPr>
           <w:trHeight w:val="335" w:hRule="atLeast"/>
@@ -28488,6 +28545,12 @@
             <w:insideH w:val="none" w:color="auto" w:sz="0" w:space="0"/>
             <w:insideV w:val="none" w:color="auto" w:sz="0" w:space="0"/>
           </w:tblBorders>
+          <w:tblCellMar>
+            <w:top w:w="0" w:type="dxa"/>
+            <w:left w:w="108" w:type="dxa"/>
+            <w:bottom w:w="0" w:type="dxa"/>
+            <w:right w:w="108" w:type="dxa"/>
+          </w:tblCellMar>
         </w:tblPrEx>
         <w:trPr>
           <w:trHeight w:val="335" w:hRule="atLeast"/>
@@ -30462,12 +30525,6 @@
             <w:insideH w:val="single" w:color="auto" w:sz="4" w:space="0"/>
             <w:insideV w:val="single" w:color="auto" w:sz="4" w:space="0"/>
           </w:tblBorders>
-          <w:tblCellMar>
-            <w:top w:w="0" w:type="dxa"/>
-            <w:left w:w="108" w:type="dxa"/>
-            <w:bottom w:w="0" w:type="dxa"/>
-            <w:right w:w="108" w:type="dxa"/>
-          </w:tblCellMar>
         </w:tblPrEx>
         <w:tc>
           <w:tcPr>
@@ -31667,8 +31724,8 @@
           <w:szCs w:val="32"/>
         </w:rPr>
       </w:pPr>
-      <w:bookmarkStart w:id="160" w:name="_Toc14947"/>
-      <w:bookmarkStart w:id="161" w:name="_Toc52910780"/>
+      <w:bookmarkStart w:id="160" w:name="_Toc52910780"/>
+      <w:bookmarkStart w:id="161" w:name="_Toc14947"/>
       <w:r>
         <w:rPr>
           <w:rFonts w:eastAsia="DengXian Light"/>

--- a/18511510019-Mohamed Nur -thesis.docx
+++ b/18511510019-Mohamed Nur -thesis.docx
@@ -10,18 +10,18 @@
       </w:pPr>
       <w:bookmarkStart w:id="0" w:name="_Toc52910752"/>
       <w:bookmarkStart w:id="1" w:name="_Toc52910751"/>
-      <w:bookmarkStart w:id="2" w:name="_Toc46935369"/>
-      <w:bookmarkStart w:id="3" w:name="_Toc52910831"/>
-      <w:bookmarkStart w:id="4" w:name="_Toc52910832"/>
-      <w:bookmarkStart w:id="5" w:name="_Toc46935370"/>
+      <w:bookmarkStart w:id="2" w:name="_Toc52910832"/>
+      <w:bookmarkStart w:id="3" w:name="_Toc46935370"/>
+      <w:bookmarkStart w:id="4" w:name="_Toc46935369"/>
+      <w:bookmarkStart w:id="5" w:name="_Toc52910831"/>
       <w:bookmarkStart w:id="6" w:name="_Toc476584911"/>
-      <w:bookmarkStart w:id="7" w:name="_Toc476584772"/>
-      <w:bookmarkStart w:id="8" w:name="_Toc475538841"/>
-      <w:bookmarkStart w:id="9" w:name="_Toc476584773"/>
-      <w:bookmarkStart w:id="10" w:name="_Toc476584912"/>
-      <w:bookmarkStart w:id="11" w:name="_Toc475538842"/>
-      <w:bookmarkStart w:id="12" w:name="_Toc46933393"/>
-      <w:bookmarkStart w:id="13" w:name="_Toc46933298"/>
+      <w:bookmarkStart w:id="7" w:name="_Toc475538841"/>
+      <w:bookmarkStart w:id="8" w:name="_Toc476584772"/>
+      <w:bookmarkStart w:id="9" w:name="_Toc476584912"/>
+      <w:bookmarkStart w:id="10" w:name="_Toc476584773"/>
+      <w:bookmarkStart w:id="11" w:name="_Toc46933393"/>
+      <w:bookmarkStart w:id="12" w:name="_Toc46933298"/>
+      <w:bookmarkStart w:id="13" w:name="_Toc475538842"/>
       <w:r>
         <w:rPr>
           <w:lang w:eastAsia="zh-CN"/>
@@ -519,8 +519,8 @@
       <w:bookmarkEnd w:id="11"/>
       <w:bookmarkEnd w:id="12"/>
       <w:bookmarkEnd w:id="13"/>
-      <w:bookmarkStart w:id="16" w:name="_Toc52910836"/>
-      <w:bookmarkStart w:id="17" w:name="_Toc52910756"/>
+      <w:bookmarkStart w:id="16" w:name="_Toc52910756"/>
+      <w:bookmarkStart w:id="17" w:name="_Toc52910836"/>
       <w:r>
         <w:rPr>
           <w:rFonts w:hint="default" w:eastAsia="DengXian Light"/>
@@ -3747,8 +3747,8 @@
           <w:rFonts w:eastAsia="DengXian Light"/>
         </w:rPr>
       </w:pPr>
-      <w:bookmarkStart w:id="18" w:name="_Toc52910757"/>
-      <w:bookmarkStart w:id="19" w:name="_Toc6683"/>
+      <w:bookmarkStart w:id="18" w:name="_Toc6683"/>
+      <w:bookmarkStart w:id="19" w:name="_Toc52910757"/>
       <w:bookmarkStart w:id="20" w:name="_Toc46935371"/>
       <w:r>
         <w:rPr>
@@ -7241,8 +7241,8 @@
           <w:lang w:eastAsia="zh-CN"/>
         </w:rPr>
       </w:pPr>
-      <w:bookmarkStart w:id="29" w:name="_Toc31972"/>
-      <w:bookmarkStart w:id="30" w:name="_Toc52910768"/>
+      <w:bookmarkStart w:id="29" w:name="_Toc52910768"/>
+      <w:bookmarkStart w:id="30" w:name="_Toc31972"/>
       <w:bookmarkStart w:id="31" w:name="_Toc41057441"/>
       <w:r>
         <w:rPr>
@@ -7274,11 +7274,11 @@
       </w:pPr>
       <w:bookmarkStart w:id="32" w:name="_Toc55825545"/>
       <w:bookmarkEnd w:id="32"/>
-      <w:bookmarkStart w:id="33" w:name="_Toc52961058"/>
+      <w:bookmarkStart w:id="33" w:name="_Toc55894585"/>
       <w:bookmarkEnd w:id="33"/>
-      <w:bookmarkStart w:id="34" w:name="_Toc52960940"/>
+      <w:bookmarkStart w:id="34" w:name="_Toc52961058"/>
       <w:bookmarkEnd w:id="34"/>
-      <w:bookmarkStart w:id="35" w:name="_Toc55894585"/>
+      <w:bookmarkStart w:id="35" w:name="_Toc52960940"/>
       <w:bookmarkEnd w:id="35"/>
       <w:bookmarkStart w:id="36" w:name="_Toc28057"/>
       <w:r>
@@ -10080,6 +10080,107 @@
     <w:p>
       <w:pPr>
         <w:rPr>
+          <w:rFonts w:hint="default" w:eastAsia="DengXian Light"/>
+          <w:lang w:val="en-US" w:eastAsia="zh-CN"/>
+        </w:rPr>
+      </w:pPr>
+      <w:bookmarkStart w:id="162" w:name="_GoBack"/>
+      <w:r>
+        <w:rPr>
+          <w:rFonts w:hint="default" w:eastAsia="DengXian Light"/>
+          <w:lang w:val="en-US" w:eastAsia="zh-CN"/>
+        </w:rPr>
+        <w:drawing>
+          <wp:inline distT="0" distB="0" distL="114300" distR="114300">
+            <wp:extent cx="5273040" cy="4844415"/>
+            <wp:effectExtent l="0" t="0" r="3810" b="13335"/>
+            <wp:docPr id="42" name="Picture 42" descr="The third data flow graph User (1)"/>
+            <wp:cNvGraphicFramePr>
+              <a:graphicFrameLocks xmlns:a="http://schemas.openxmlformats.org/drawingml/2006/main" noChangeAspect="1"/>
+            </wp:cNvGraphicFramePr>
+            <a:graphic xmlns:a="http://schemas.openxmlformats.org/drawingml/2006/main">
+              <a:graphicData uri="http://schemas.openxmlformats.org/drawingml/2006/picture">
+                <pic:pic xmlns:pic="http://schemas.openxmlformats.org/drawingml/2006/picture">
+                  <pic:nvPicPr>
+                    <pic:cNvPr id="42" name="Picture 42" descr="The third data flow graph User (1)"/>
+                    <pic:cNvPicPr>
+                      <a:picLocks noChangeAspect="1"/>
+                    </pic:cNvPicPr>
+                  </pic:nvPicPr>
+                  <pic:blipFill>
+                    <a:blip r:embed="rId28"/>
+                    <a:stretch>
+                      <a:fillRect/>
+                    </a:stretch>
+                  </pic:blipFill>
+                  <pic:spPr>
+                    <a:xfrm>
+                      <a:off x="0" y="0"/>
+                      <a:ext cx="5273040" cy="4844415"/>
+                    </a:xfrm>
+                    <a:prstGeom prst="rect">
+                      <a:avLst/>
+                    </a:prstGeom>
+                  </pic:spPr>
+                </pic:pic>
+              </a:graphicData>
+            </a:graphic>
+          </wp:inline>
+        </w:drawing>
+      </w:r>
+      <w:bookmarkEnd w:id="162"/>
+    </w:p>
+    <w:p>
+      <w:pPr>
+        <w:pStyle w:val="15"/>
+        <w:rPr>
+          <w:rFonts w:eastAsiaTheme="minorEastAsia"/>
+          <w:lang w:eastAsia="zh-CN"/>
+        </w:rPr>
+      </w:pPr>
+      <w:r>
+        <w:t xml:space="preserve">Figure </w:t>
+      </w:r>
+      <w:r>
+        <w:fldChar w:fldCharType="begin"/>
+      </w:r>
+      <w:r>
+        <w:instrText xml:space="preserve"> SEQ Figure \* ARABIC </w:instrText>
+      </w:r>
+      <w:r>
+        <w:fldChar w:fldCharType="separate"/>
+      </w:r>
+      <w:r>
+        <w:t>8</w:t>
+      </w:r>
+      <w:r>
+        <w:fldChar w:fldCharType="end"/>
+      </w:r>
+      <w:r>
+        <w:rPr>
+          <w:rFonts w:eastAsiaTheme="minorEastAsia"/>
+          <w:lang w:eastAsia="zh-CN"/>
+        </w:rPr>
+        <w:t xml:space="preserve"> DFD</w:t>
+      </w:r>
+      <w:r>
+        <w:rPr>
+          <w:rFonts w:hint="default" w:eastAsiaTheme="minorEastAsia"/>
+          <w:lang w:val="en-US" w:eastAsia="zh-CN"/>
+        </w:rPr>
+        <w:t xml:space="preserve"> (Stock Info)</w:t>
+      </w:r>
+      <w:r>
+        <w:rPr>
+          <w:rFonts w:eastAsiaTheme="minorEastAsia"/>
+          <w:lang w:eastAsia="zh-CN"/>
+        </w:rPr>
+        <w:t>-3-3</w:t>
+      </w:r>
+    </w:p>
+    <w:p>
+      <w:pPr>
+        <w:rPr>
           <w:rFonts w:eastAsia="DengXian Light"/>
           <w:lang w:eastAsia="zh-CN"/>
         </w:rPr>
@@ -10091,8 +10192,6 @@
           <w:docGrid w:linePitch="360" w:charSpace="0"/>
         </w:sectPr>
       </w:pPr>
-      <w:bookmarkStart w:id="162" w:name="_GoBack"/>
-      <w:bookmarkEnd w:id="162"/>
     </w:p>
     <w:p>
       <w:pPr>
@@ -10103,8 +10202,8 @@
           <w:rFonts w:eastAsia="DengXian Light"/>
         </w:rPr>
       </w:pPr>
-      <w:bookmarkStart w:id="52" w:name="_Toc2325"/>
-      <w:bookmarkStart w:id="53" w:name="_Toc52910770"/>
+      <w:bookmarkStart w:id="52" w:name="_Toc52910770"/>
+      <w:bookmarkStart w:id="53" w:name="_Toc2325"/>
       <w:r>
         <w:rPr>
           <w:rFonts w:eastAsia="DengXian Light"/>
@@ -10121,11 +10220,11 @@
       </w:pPr>
       <w:bookmarkStart w:id="54" w:name="_Toc52961065"/>
       <w:bookmarkEnd w:id="54"/>
-      <w:bookmarkStart w:id="55" w:name="_Toc55825552"/>
+      <w:bookmarkStart w:id="55" w:name="_Toc55894592"/>
       <w:bookmarkEnd w:id="55"/>
-      <w:bookmarkStart w:id="56" w:name="_Toc52960947"/>
+      <w:bookmarkStart w:id="56" w:name="_Toc55825552"/>
       <w:bookmarkEnd w:id="56"/>
-      <w:bookmarkStart w:id="57" w:name="_Toc55894592"/>
+      <w:bookmarkStart w:id="57" w:name="_Toc52960947"/>
       <w:bookmarkEnd w:id="57"/>
       <w:r>
         <w:t>Software design sits at the technical kernel of the software engineering process and is applied regardless of the development paradigm and area of application. Design is the first step in the development phase for any engineered product or system. The designer’s goal is to produce a model or representation of an entity that will later be built. Beginning, once system requirement has been specified and analyzed, system design is the first of the three technical activities - design, code and test that is required to build and verify software.</w:t>
@@ -10216,7 +10315,7 @@
                     </pic:cNvPicPr>
                   </pic:nvPicPr>
                   <pic:blipFill>
-                    <a:blip r:embed="rId28">
+                    <a:blip r:embed="rId29">
                       <a:extLst>
                         <a:ext uri="{28A0092B-C50C-407E-A947-70E740481C1C}">
                           <a14:useLocalDpi xmlns:a14="http://schemas.microsoft.com/office/drawing/2010/main" val="0"/>
@@ -10565,12 +10664,6 @@
             <w:insideH w:val="single" w:color="auto" w:sz="4" w:space="0"/>
             <w:insideV w:val="single" w:color="auto" w:sz="4" w:space="0"/>
           </w:tblBorders>
-          <w:tblCellMar>
-            <w:top w:w="0" w:type="dxa"/>
-            <w:left w:w="108" w:type="dxa"/>
-            <w:bottom w:w="0" w:type="dxa"/>
-            <w:right w:w="108" w:type="dxa"/>
-          </w:tblCellMar>
         </w:tblPrEx>
         <w:tc>
           <w:tcPr>
@@ -10838,12 +10931,6 @@
             <w:insideH w:val="single" w:color="auto" w:sz="4" w:space="0"/>
             <w:insideV w:val="single" w:color="auto" w:sz="4" w:space="0"/>
           </w:tblBorders>
-          <w:tblCellMar>
-            <w:top w:w="0" w:type="dxa"/>
-            <w:left w:w="108" w:type="dxa"/>
-            <w:bottom w:w="0" w:type="dxa"/>
-            <w:right w:w="108" w:type="dxa"/>
-          </w:tblCellMar>
         </w:tblPrEx>
         <w:tc>
           <w:tcPr>
@@ -11111,6 +11198,12 @@
             <w:insideH w:val="single" w:color="auto" w:sz="4" w:space="0"/>
             <w:insideV w:val="single" w:color="auto" w:sz="4" w:space="0"/>
           </w:tblBorders>
+          <w:tblCellMar>
+            <w:top w:w="0" w:type="dxa"/>
+            <w:left w:w="108" w:type="dxa"/>
+            <w:bottom w:w="0" w:type="dxa"/>
+            <w:right w:w="108" w:type="dxa"/>
+          </w:tblCellMar>
         </w:tblPrEx>
         <w:tc>
           <w:tcPr>
@@ -11199,6 +11292,12 @@
             <w:insideH w:val="single" w:color="auto" w:sz="4" w:space="0"/>
             <w:insideV w:val="single" w:color="auto" w:sz="4" w:space="0"/>
           </w:tblBorders>
+          <w:tblCellMar>
+            <w:top w:w="0" w:type="dxa"/>
+            <w:left w:w="108" w:type="dxa"/>
+            <w:bottom w:w="0" w:type="dxa"/>
+            <w:right w:w="108" w:type="dxa"/>
+          </w:tblCellMar>
         </w:tblPrEx>
         <w:trPr>
           <w:trHeight w:val="845" w:hRule="atLeast"/>
@@ -11261,6 +11360,1048 @@
         <w:t xml:space="preserve"> log out</w:t>
       </w:r>
       <w:bookmarkEnd w:id="65"/>
+    </w:p>
+    <w:tbl>
+      <w:tblPr>
+        <w:tblStyle w:val="28"/>
+        <w:tblW w:w="0" w:type="auto"/>
+        <w:tblInd w:w="0" w:type="dxa"/>
+        <w:tblBorders>
+          <w:top w:val="single" w:color="auto" w:sz="4" w:space="0"/>
+          <w:left w:val="single" w:color="auto" w:sz="4" w:space="0"/>
+          <w:bottom w:val="single" w:color="auto" w:sz="4" w:space="0"/>
+          <w:right w:val="single" w:color="auto" w:sz="4" w:space="0"/>
+          <w:insideH w:val="single" w:color="auto" w:sz="4" w:space="0"/>
+          <w:insideV w:val="single" w:color="auto" w:sz="4" w:space="0"/>
+        </w:tblBorders>
+        <w:tblLayout w:type="autofit"/>
+        <w:tblCellMar>
+          <w:top w:w="0" w:type="dxa"/>
+          <w:left w:w="108" w:type="dxa"/>
+          <w:bottom w:w="0" w:type="dxa"/>
+          <w:right w:w="108" w:type="dxa"/>
+        </w:tblCellMar>
+      </w:tblPr>
+      <w:tblGrid>
+        <w:gridCol w:w="1644"/>
+        <w:gridCol w:w="6659"/>
+      </w:tblGrid>
+      <w:tr>
+        <w:tblPrEx>
+          <w:tblBorders>
+            <w:top w:val="single" w:color="auto" w:sz="4" w:space="0"/>
+            <w:left w:val="single" w:color="auto" w:sz="4" w:space="0"/>
+            <w:bottom w:val="single" w:color="auto" w:sz="4" w:space="0"/>
+            <w:right w:val="single" w:color="auto" w:sz="4" w:space="0"/>
+            <w:insideH w:val="single" w:color="auto" w:sz="4" w:space="0"/>
+            <w:insideV w:val="single" w:color="auto" w:sz="4" w:space="0"/>
+          </w:tblBorders>
+        </w:tblPrEx>
+        <w:tc>
+          <w:tcPr>
+            <w:tcW w:w="1644" w:type="dxa"/>
+          </w:tcPr>
+          <w:p>
+            <w:pPr>
+              <w:jc w:val="left"/>
+            </w:pPr>
+            <w:r>
+              <w:t>Update user info</w:t>
+            </w:r>
+          </w:p>
+        </w:tc>
+        <w:tc>
+          <w:tcPr>
+            <w:tcW w:w="6659" w:type="dxa"/>
+          </w:tcPr>
+          <w:p>
+            <w:pPr>
+              <w:jc w:val="left"/>
+            </w:pPr>
+          </w:p>
+        </w:tc>
+      </w:tr>
+      <w:tr>
+        <w:tblPrEx>
+          <w:tblBorders>
+            <w:top w:val="single" w:color="auto" w:sz="4" w:space="0"/>
+            <w:left w:val="single" w:color="auto" w:sz="4" w:space="0"/>
+            <w:bottom w:val="single" w:color="auto" w:sz="4" w:space="0"/>
+            <w:right w:val="single" w:color="auto" w:sz="4" w:space="0"/>
+            <w:insideH w:val="single" w:color="auto" w:sz="4" w:space="0"/>
+            <w:insideV w:val="single" w:color="auto" w:sz="4" w:space="0"/>
+          </w:tblBorders>
+          <w:tblCellMar>
+            <w:top w:w="0" w:type="dxa"/>
+            <w:left w:w="108" w:type="dxa"/>
+            <w:bottom w:w="0" w:type="dxa"/>
+            <w:right w:w="108" w:type="dxa"/>
+          </w:tblCellMar>
+        </w:tblPrEx>
+        <w:tc>
+          <w:tcPr>
+            <w:tcW w:w="1644" w:type="dxa"/>
+          </w:tcPr>
+          <w:p>
+            <w:pPr>
+              <w:jc w:val="left"/>
+            </w:pPr>
+            <w:r>
+              <w:rPr>
+                <w:rFonts w:hint="eastAsia"/>
+              </w:rPr>
+              <w:t>input</w:t>
+            </w:r>
+          </w:p>
+        </w:tc>
+        <w:tc>
+          <w:tcPr>
+            <w:tcW w:w="6659" w:type="dxa"/>
+          </w:tcPr>
+          <w:p>
+            <w:pPr>
+              <w:jc w:val="left"/>
+            </w:pPr>
+            <w:r>
+              <w:t>The user has the ability to update his information but it depends of the type of the users.</w:t>
+            </w:r>
+          </w:p>
+          <w:p>
+            <w:pPr>
+              <w:jc w:val="left"/>
+            </w:pPr>
+            <w:r>
+              <w:t>if the user is applicant he can edit: username, password, email, education, skills, resume, profile picture.</w:t>
+            </w:r>
+          </w:p>
+          <w:p>
+            <w:pPr>
+              <w:jc w:val="left"/>
+            </w:pPr>
+            <w:r>
+              <w:t>If the user is recruiter he can edit: username, password, email, contact umber, bio.</w:t>
+            </w:r>
+          </w:p>
+        </w:tc>
+      </w:tr>
+      <w:tr>
+        <w:tblPrEx>
+          <w:tblBorders>
+            <w:top w:val="single" w:color="auto" w:sz="4" w:space="0"/>
+            <w:left w:val="single" w:color="auto" w:sz="4" w:space="0"/>
+            <w:bottom w:val="single" w:color="auto" w:sz="4" w:space="0"/>
+            <w:right w:val="single" w:color="auto" w:sz="4" w:space="0"/>
+            <w:insideH w:val="single" w:color="auto" w:sz="4" w:space="0"/>
+            <w:insideV w:val="single" w:color="auto" w:sz="4" w:space="0"/>
+          </w:tblBorders>
+          <w:tblCellMar>
+            <w:top w:w="0" w:type="dxa"/>
+            <w:left w:w="108" w:type="dxa"/>
+            <w:bottom w:w="0" w:type="dxa"/>
+            <w:right w:w="108" w:type="dxa"/>
+          </w:tblCellMar>
+        </w:tblPrEx>
+        <w:tc>
+          <w:tcPr>
+            <w:tcW w:w="1644" w:type="dxa"/>
+          </w:tcPr>
+          <w:p>
+            <w:pPr>
+              <w:jc w:val="left"/>
+            </w:pPr>
+            <w:r>
+              <w:rPr>
+                <w:rFonts w:hint="eastAsia"/>
+              </w:rPr>
+              <w:t>process</w:t>
+            </w:r>
+          </w:p>
+        </w:tc>
+        <w:tc>
+          <w:tcPr>
+            <w:tcW w:w="6659" w:type="dxa"/>
+          </w:tcPr>
+          <w:p>
+            <w:pPr>
+              <w:jc w:val="left"/>
+            </w:pPr>
+            <w:r>
+              <w:rPr>
+                <w:rFonts w:hint="eastAsia"/>
+              </w:rPr>
+              <w:t>The system will check all the</w:t>
+            </w:r>
+            <w:r>
+              <w:t xml:space="preserve"> information that has been edited.</w:t>
+            </w:r>
+          </w:p>
+        </w:tc>
+      </w:tr>
+      <w:tr>
+        <w:tblPrEx>
+          <w:tblBorders>
+            <w:top w:val="single" w:color="auto" w:sz="4" w:space="0"/>
+            <w:left w:val="single" w:color="auto" w:sz="4" w:space="0"/>
+            <w:bottom w:val="single" w:color="auto" w:sz="4" w:space="0"/>
+            <w:right w:val="single" w:color="auto" w:sz="4" w:space="0"/>
+            <w:insideH w:val="single" w:color="auto" w:sz="4" w:space="0"/>
+            <w:insideV w:val="single" w:color="auto" w:sz="4" w:space="0"/>
+          </w:tblBorders>
+        </w:tblPrEx>
+        <w:tc>
+          <w:tcPr>
+            <w:tcW w:w="1644" w:type="dxa"/>
+          </w:tcPr>
+          <w:p>
+            <w:pPr>
+              <w:jc w:val="left"/>
+            </w:pPr>
+            <w:r>
+              <w:rPr>
+                <w:rFonts w:hint="eastAsia"/>
+              </w:rPr>
+              <w:t>output</w:t>
+            </w:r>
+          </w:p>
+        </w:tc>
+        <w:tc>
+          <w:tcPr>
+            <w:tcW w:w="6659" w:type="dxa"/>
+          </w:tcPr>
+          <w:p>
+            <w:pPr>
+              <w:jc w:val="left"/>
+            </w:pPr>
+            <w:r>
+              <w:rPr>
+                <w:rFonts w:hint="eastAsia"/>
+              </w:rPr>
+              <w:t xml:space="preserve">the </w:t>
+            </w:r>
+            <w:r>
+              <w:t xml:space="preserve">information that has been edited will edit the </w:t>
+            </w:r>
+            <w:r>
+              <w:rPr>
+                <w:rFonts w:hint="eastAsia"/>
+              </w:rPr>
+              <w:t>information</w:t>
+            </w:r>
+            <w:r>
+              <w:t xml:space="preserve"> in the user and applicant table or the user and recruiter table</w:t>
+            </w:r>
+            <w:r>
+              <w:rPr>
+                <w:rFonts w:hint="eastAsia"/>
+              </w:rPr>
+              <w:t xml:space="preserve">. </w:t>
+            </w:r>
+            <w:r>
+              <w:t>Otherwise,</w:t>
+            </w:r>
+            <w:r>
+              <w:rPr>
+                <w:rFonts w:hint="eastAsia"/>
+              </w:rPr>
+              <w:t xml:space="preserve"> the system will return the error message</w:t>
+            </w:r>
+            <w:r>
+              <w:t>s</w:t>
+            </w:r>
+            <w:r>
+              <w:rPr>
+                <w:rFonts w:hint="eastAsia"/>
+              </w:rPr>
+              <w:t>.</w:t>
+            </w:r>
+          </w:p>
+        </w:tc>
+      </w:tr>
+    </w:tbl>
+    <w:p>
+      <w:pPr>
+        <w:pStyle w:val="15"/>
+      </w:pPr>
+      <w:r>
+        <w:t xml:space="preserve">Table </w:t>
+      </w:r>
+      <w:r>
+        <w:fldChar w:fldCharType="begin"/>
+      </w:r>
+      <w:r>
+        <w:instrText xml:space="preserve"> SEQ Table \* ARABIC </w:instrText>
+      </w:r>
+      <w:r>
+        <w:fldChar w:fldCharType="separate"/>
+      </w:r>
+      <w:r>
+        <w:t>4</w:t>
+      </w:r>
+      <w:r>
+        <w:fldChar w:fldCharType="end"/>
+      </w:r>
+      <w:bookmarkStart w:id="66" w:name="_Toc9188"/>
+      <w:r>
+        <w:t xml:space="preserve"> update user info</w:t>
+      </w:r>
+      <w:bookmarkEnd w:id="66"/>
+    </w:p>
+    <w:p>
+      <w:pPr>
+        <w:pStyle w:val="45"/>
+        <w:numPr>
+          <w:ilvl w:val="0"/>
+          <w:numId w:val="8"/>
+        </w:numPr>
+        <w:jc w:val="left"/>
+      </w:pPr>
+      <w:r>
+        <w:t xml:space="preserve">Applicant management: search Job, apply for job, Message Recruiter </w:t>
+      </w:r>
+    </w:p>
+    <w:tbl>
+      <w:tblPr>
+        <w:tblStyle w:val="28"/>
+        <w:tblW w:w="0" w:type="auto"/>
+        <w:tblInd w:w="0" w:type="dxa"/>
+        <w:tblBorders>
+          <w:top w:val="single" w:color="auto" w:sz="4" w:space="0"/>
+          <w:left w:val="single" w:color="auto" w:sz="4" w:space="0"/>
+          <w:bottom w:val="single" w:color="auto" w:sz="4" w:space="0"/>
+          <w:right w:val="single" w:color="auto" w:sz="4" w:space="0"/>
+          <w:insideH w:val="single" w:color="auto" w:sz="4" w:space="0"/>
+          <w:insideV w:val="single" w:color="auto" w:sz="4" w:space="0"/>
+        </w:tblBorders>
+        <w:tblLayout w:type="autofit"/>
+        <w:tblCellMar>
+          <w:top w:w="0" w:type="dxa"/>
+          <w:left w:w="108" w:type="dxa"/>
+          <w:bottom w:w="0" w:type="dxa"/>
+          <w:right w:w="108" w:type="dxa"/>
+        </w:tblCellMar>
+      </w:tblPr>
+      <w:tblGrid>
+        <w:gridCol w:w="1668"/>
+        <w:gridCol w:w="6854"/>
+      </w:tblGrid>
+      <w:tr>
+        <w:tblPrEx>
+          <w:tblBorders>
+            <w:top w:val="single" w:color="auto" w:sz="4" w:space="0"/>
+            <w:left w:val="single" w:color="auto" w:sz="4" w:space="0"/>
+            <w:bottom w:val="single" w:color="auto" w:sz="4" w:space="0"/>
+            <w:right w:val="single" w:color="auto" w:sz="4" w:space="0"/>
+            <w:insideH w:val="single" w:color="auto" w:sz="4" w:space="0"/>
+            <w:insideV w:val="single" w:color="auto" w:sz="4" w:space="0"/>
+          </w:tblBorders>
+          <w:tblCellMar>
+            <w:top w:w="0" w:type="dxa"/>
+            <w:left w:w="108" w:type="dxa"/>
+            <w:bottom w:w="0" w:type="dxa"/>
+            <w:right w:w="108" w:type="dxa"/>
+          </w:tblCellMar>
+        </w:tblPrEx>
+        <w:tc>
+          <w:tcPr>
+            <w:tcW w:w="1668" w:type="dxa"/>
+          </w:tcPr>
+          <w:p>
+            <w:pPr>
+              <w:jc w:val="left"/>
+            </w:pPr>
+            <w:r>
+              <w:t>Search Job</w:t>
+            </w:r>
+          </w:p>
+        </w:tc>
+        <w:tc>
+          <w:tcPr>
+            <w:tcW w:w="6854" w:type="dxa"/>
+          </w:tcPr>
+          <w:p>
+            <w:pPr>
+              <w:jc w:val="left"/>
+            </w:pPr>
+          </w:p>
+        </w:tc>
+      </w:tr>
+      <w:tr>
+        <w:tblPrEx>
+          <w:tblBorders>
+            <w:top w:val="single" w:color="auto" w:sz="4" w:space="0"/>
+            <w:left w:val="single" w:color="auto" w:sz="4" w:space="0"/>
+            <w:bottom w:val="single" w:color="auto" w:sz="4" w:space="0"/>
+            <w:right w:val="single" w:color="auto" w:sz="4" w:space="0"/>
+            <w:insideH w:val="single" w:color="auto" w:sz="4" w:space="0"/>
+            <w:insideV w:val="single" w:color="auto" w:sz="4" w:space="0"/>
+          </w:tblBorders>
+          <w:tblCellMar>
+            <w:top w:w="0" w:type="dxa"/>
+            <w:left w:w="108" w:type="dxa"/>
+            <w:bottom w:w="0" w:type="dxa"/>
+            <w:right w:w="108" w:type="dxa"/>
+          </w:tblCellMar>
+        </w:tblPrEx>
+        <w:tc>
+          <w:tcPr>
+            <w:tcW w:w="1668" w:type="dxa"/>
+          </w:tcPr>
+          <w:p>
+            <w:pPr>
+              <w:jc w:val="left"/>
+            </w:pPr>
+            <w:r>
+              <w:rPr>
+                <w:rFonts w:hint="eastAsia"/>
+              </w:rPr>
+              <w:t>input</w:t>
+            </w:r>
+          </w:p>
+        </w:tc>
+        <w:tc>
+          <w:tcPr>
+            <w:tcW w:w="6854" w:type="dxa"/>
+          </w:tcPr>
+          <w:p>
+            <w:pPr>
+              <w:jc w:val="left"/>
+            </w:pPr>
+            <w:r>
+              <w:t>Typing the job title, and you can add some filters to it.</w:t>
+            </w:r>
+          </w:p>
+        </w:tc>
+      </w:tr>
+      <w:tr>
+        <w:tblPrEx>
+          <w:tblBorders>
+            <w:top w:val="single" w:color="auto" w:sz="4" w:space="0"/>
+            <w:left w:val="single" w:color="auto" w:sz="4" w:space="0"/>
+            <w:bottom w:val="single" w:color="auto" w:sz="4" w:space="0"/>
+            <w:right w:val="single" w:color="auto" w:sz="4" w:space="0"/>
+            <w:insideH w:val="single" w:color="auto" w:sz="4" w:space="0"/>
+            <w:insideV w:val="single" w:color="auto" w:sz="4" w:space="0"/>
+          </w:tblBorders>
+          <w:tblCellMar>
+            <w:top w:w="0" w:type="dxa"/>
+            <w:left w:w="108" w:type="dxa"/>
+            <w:bottom w:w="0" w:type="dxa"/>
+            <w:right w:w="108" w:type="dxa"/>
+          </w:tblCellMar>
+        </w:tblPrEx>
+        <w:tc>
+          <w:tcPr>
+            <w:tcW w:w="1668" w:type="dxa"/>
+          </w:tcPr>
+          <w:p>
+            <w:pPr>
+              <w:jc w:val="left"/>
+            </w:pPr>
+            <w:r>
+              <w:rPr>
+                <w:rFonts w:hint="eastAsia"/>
+              </w:rPr>
+              <w:t>process</w:t>
+            </w:r>
+          </w:p>
+        </w:tc>
+        <w:tc>
+          <w:tcPr>
+            <w:tcW w:w="6854" w:type="dxa"/>
+          </w:tcPr>
+          <w:p>
+            <w:pPr>
+              <w:jc w:val="left"/>
+            </w:pPr>
+            <w:r>
+              <w:rPr>
+                <w:rFonts w:hint="eastAsia"/>
+              </w:rPr>
+              <w:t>The system will check</w:t>
+            </w:r>
+            <w:r>
+              <w:t xml:space="preserve"> the input query and then if there are jobs that satisfy the query it will return the jobs.</w:t>
+            </w:r>
+          </w:p>
+        </w:tc>
+      </w:tr>
+      <w:tr>
+        <w:tblPrEx>
+          <w:tblBorders>
+            <w:top w:val="single" w:color="auto" w:sz="4" w:space="0"/>
+            <w:left w:val="single" w:color="auto" w:sz="4" w:space="0"/>
+            <w:bottom w:val="single" w:color="auto" w:sz="4" w:space="0"/>
+            <w:right w:val="single" w:color="auto" w:sz="4" w:space="0"/>
+            <w:insideH w:val="single" w:color="auto" w:sz="4" w:space="0"/>
+            <w:insideV w:val="single" w:color="auto" w:sz="4" w:space="0"/>
+          </w:tblBorders>
+          <w:tblCellMar>
+            <w:top w:w="0" w:type="dxa"/>
+            <w:left w:w="108" w:type="dxa"/>
+            <w:bottom w:w="0" w:type="dxa"/>
+            <w:right w:w="108" w:type="dxa"/>
+          </w:tblCellMar>
+        </w:tblPrEx>
+        <w:tc>
+          <w:tcPr>
+            <w:tcW w:w="1668" w:type="dxa"/>
+          </w:tcPr>
+          <w:p>
+            <w:pPr>
+              <w:jc w:val="left"/>
+            </w:pPr>
+            <w:r>
+              <w:rPr>
+                <w:rFonts w:hint="eastAsia"/>
+              </w:rPr>
+              <w:t>output</w:t>
+            </w:r>
+          </w:p>
+        </w:tc>
+        <w:tc>
+          <w:tcPr>
+            <w:tcW w:w="6854" w:type="dxa"/>
+          </w:tcPr>
+          <w:p>
+            <w:pPr>
+              <w:jc w:val="left"/>
+            </w:pPr>
+            <w:r>
+              <w:t xml:space="preserve">array of jobs that satisfy the query </w:t>
+            </w:r>
+          </w:p>
+        </w:tc>
+      </w:tr>
+    </w:tbl>
+    <w:p>
+      <w:pPr>
+        <w:pStyle w:val="15"/>
+      </w:pPr>
+      <w:r>
+        <w:t xml:space="preserve">Table </w:t>
+      </w:r>
+      <w:r>
+        <w:fldChar w:fldCharType="begin"/>
+      </w:r>
+      <w:r>
+        <w:instrText xml:space="preserve"> SEQ Table \* ARABIC </w:instrText>
+      </w:r>
+      <w:r>
+        <w:fldChar w:fldCharType="separate"/>
+      </w:r>
+      <w:r>
+        <w:t>5</w:t>
+      </w:r>
+      <w:r>
+        <w:fldChar w:fldCharType="end"/>
+      </w:r>
+      <w:bookmarkStart w:id="67" w:name="_Toc31703"/>
+      <w:r>
+        <w:t xml:space="preserve"> search job</w:t>
+      </w:r>
+      <w:bookmarkEnd w:id="67"/>
+    </w:p>
+    <w:tbl>
+      <w:tblPr>
+        <w:tblStyle w:val="28"/>
+        <w:tblW w:w="0" w:type="auto"/>
+        <w:tblInd w:w="0" w:type="dxa"/>
+        <w:tblBorders>
+          <w:top w:val="single" w:color="auto" w:sz="4" w:space="0"/>
+          <w:left w:val="single" w:color="auto" w:sz="4" w:space="0"/>
+          <w:bottom w:val="single" w:color="auto" w:sz="4" w:space="0"/>
+          <w:right w:val="single" w:color="auto" w:sz="4" w:space="0"/>
+          <w:insideH w:val="single" w:color="auto" w:sz="4" w:space="0"/>
+          <w:insideV w:val="single" w:color="auto" w:sz="4" w:space="0"/>
+        </w:tblBorders>
+        <w:tblLayout w:type="autofit"/>
+        <w:tblCellMar>
+          <w:top w:w="0" w:type="dxa"/>
+          <w:left w:w="108" w:type="dxa"/>
+          <w:bottom w:w="0" w:type="dxa"/>
+          <w:right w:w="108" w:type="dxa"/>
+        </w:tblCellMar>
+      </w:tblPr>
+      <w:tblGrid>
+        <w:gridCol w:w="1668"/>
+        <w:gridCol w:w="6854"/>
+      </w:tblGrid>
+      <w:tr>
+        <w:tblPrEx>
+          <w:tblBorders>
+            <w:top w:val="single" w:color="auto" w:sz="4" w:space="0"/>
+            <w:left w:val="single" w:color="auto" w:sz="4" w:space="0"/>
+            <w:bottom w:val="single" w:color="auto" w:sz="4" w:space="0"/>
+            <w:right w:val="single" w:color="auto" w:sz="4" w:space="0"/>
+            <w:insideH w:val="single" w:color="auto" w:sz="4" w:space="0"/>
+            <w:insideV w:val="single" w:color="auto" w:sz="4" w:space="0"/>
+          </w:tblBorders>
+          <w:tblCellMar>
+            <w:top w:w="0" w:type="dxa"/>
+            <w:left w:w="108" w:type="dxa"/>
+            <w:bottom w:w="0" w:type="dxa"/>
+            <w:right w:w="108" w:type="dxa"/>
+          </w:tblCellMar>
+        </w:tblPrEx>
+        <w:tc>
+          <w:tcPr>
+            <w:tcW w:w="1668" w:type="dxa"/>
+          </w:tcPr>
+          <w:p>
+            <w:pPr>
+              <w:jc w:val="left"/>
+            </w:pPr>
+            <w:r>
+              <w:t>Apply for Job</w:t>
+            </w:r>
+          </w:p>
+        </w:tc>
+        <w:tc>
+          <w:tcPr>
+            <w:tcW w:w="6854" w:type="dxa"/>
+          </w:tcPr>
+          <w:p>
+            <w:pPr>
+              <w:jc w:val="left"/>
+            </w:pPr>
+          </w:p>
+        </w:tc>
+      </w:tr>
+      <w:tr>
+        <w:tblPrEx>
+          <w:tblBorders>
+            <w:top w:val="single" w:color="auto" w:sz="4" w:space="0"/>
+            <w:left w:val="single" w:color="auto" w:sz="4" w:space="0"/>
+            <w:bottom w:val="single" w:color="auto" w:sz="4" w:space="0"/>
+            <w:right w:val="single" w:color="auto" w:sz="4" w:space="0"/>
+            <w:insideH w:val="single" w:color="auto" w:sz="4" w:space="0"/>
+            <w:insideV w:val="single" w:color="auto" w:sz="4" w:space="0"/>
+          </w:tblBorders>
+          <w:tblCellMar>
+            <w:top w:w="0" w:type="dxa"/>
+            <w:left w:w="108" w:type="dxa"/>
+            <w:bottom w:w="0" w:type="dxa"/>
+            <w:right w:w="108" w:type="dxa"/>
+          </w:tblCellMar>
+        </w:tblPrEx>
+        <w:tc>
+          <w:tcPr>
+            <w:tcW w:w="1668" w:type="dxa"/>
+          </w:tcPr>
+          <w:p>
+            <w:pPr>
+              <w:jc w:val="left"/>
+            </w:pPr>
+            <w:r>
+              <w:t>I</w:t>
+            </w:r>
+            <w:r>
+              <w:rPr>
+                <w:rFonts w:hint="eastAsia"/>
+              </w:rPr>
+              <w:t>nput</w:t>
+            </w:r>
+          </w:p>
+        </w:tc>
+        <w:tc>
+          <w:tcPr>
+            <w:tcW w:w="6854" w:type="dxa"/>
+          </w:tcPr>
+          <w:p>
+            <w:pPr>
+              <w:jc w:val="left"/>
+            </w:pPr>
+            <w:r>
+              <w:rPr>
+                <w:rFonts w:hint="eastAsia"/>
+              </w:rPr>
+              <w:t xml:space="preserve">The user will input </w:t>
+            </w:r>
+            <w:r>
+              <w:t>will click on specific job’s apply button and send short message with the application</w:t>
+            </w:r>
+          </w:p>
+        </w:tc>
+      </w:tr>
+      <w:tr>
+        <w:tblPrEx>
+          <w:tblBorders>
+            <w:top w:val="single" w:color="auto" w:sz="4" w:space="0"/>
+            <w:left w:val="single" w:color="auto" w:sz="4" w:space="0"/>
+            <w:bottom w:val="single" w:color="auto" w:sz="4" w:space="0"/>
+            <w:right w:val="single" w:color="auto" w:sz="4" w:space="0"/>
+            <w:insideH w:val="single" w:color="auto" w:sz="4" w:space="0"/>
+            <w:insideV w:val="single" w:color="auto" w:sz="4" w:space="0"/>
+          </w:tblBorders>
+          <w:tblCellMar>
+            <w:top w:w="0" w:type="dxa"/>
+            <w:left w:w="108" w:type="dxa"/>
+            <w:bottom w:w="0" w:type="dxa"/>
+            <w:right w:w="108" w:type="dxa"/>
+          </w:tblCellMar>
+        </w:tblPrEx>
+        <w:tc>
+          <w:tcPr>
+            <w:tcW w:w="1668" w:type="dxa"/>
+          </w:tcPr>
+          <w:p>
+            <w:pPr>
+              <w:jc w:val="left"/>
+            </w:pPr>
+            <w:r>
+              <w:t>P</w:t>
+            </w:r>
+            <w:r>
+              <w:rPr>
+                <w:rFonts w:hint="eastAsia"/>
+              </w:rPr>
+              <w:t>rocess</w:t>
+            </w:r>
+          </w:p>
+        </w:tc>
+        <w:tc>
+          <w:tcPr>
+            <w:tcW w:w="6854" w:type="dxa"/>
+          </w:tcPr>
+          <w:p>
+            <w:pPr>
+              <w:jc w:val="left"/>
+            </w:pPr>
+            <w:r>
+              <w:rPr>
+                <w:rFonts w:hint="eastAsia"/>
+              </w:rPr>
+              <w:t xml:space="preserve">The system will </w:t>
+            </w:r>
+            <w:r>
+              <w:t>add the application to the database</w:t>
+            </w:r>
+          </w:p>
+        </w:tc>
+      </w:tr>
+      <w:tr>
+        <w:tblPrEx>
+          <w:tblBorders>
+            <w:top w:val="single" w:color="auto" w:sz="4" w:space="0"/>
+            <w:left w:val="single" w:color="auto" w:sz="4" w:space="0"/>
+            <w:bottom w:val="single" w:color="auto" w:sz="4" w:space="0"/>
+            <w:right w:val="single" w:color="auto" w:sz="4" w:space="0"/>
+            <w:insideH w:val="single" w:color="auto" w:sz="4" w:space="0"/>
+            <w:insideV w:val="single" w:color="auto" w:sz="4" w:space="0"/>
+          </w:tblBorders>
+          <w:tblCellMar>
+            <w:top w:w="0" w:type="dxa"/>
+            <w:left w:w="108" w:type="dxa"/>
+            <w:bottom w:w="0" w:type="dxa"/>
+            <w:right w:w="108" w:type="dxa"/>
+          </w:tblCellMar>
+        </w:tblPrEx>
+        <w:tc>
+          <w:tcPr>
+            <w:tcW w:w="1668" w:type="dxa"/>
+          </w:tcPr>
+          <w:p>
+            <w:pPr>
+              <w:jc w:val="left"/>
+            </w:pPr>
+            <w:r>
+              <w:t>O</w:t>
+            </w:r>
+            <w:r>
+              <w:rPr>
+                <w:rFonts w:hint="eastAsia"/>
+              </w:rPr>
+              <w:t>utput</w:t>
+            </w:r>
+          </w:p>
+        </w:tc>
+        <w:tc>
+          <w:tcPr>
+            <w:tcW w:w="6854" w:type="dxa"/>
+          </w:tcPr>
+          <w:p>
+            <w:pPr>
+              <w:jc w:val="left"/>
+            </w:pPr>
+            <w:r>
+              <w:t>Message for the user “applied successfully”</w:t>
+            </w:r>
+          </w:p>
+        </w:tc>
+      </w:tr>
+    </w:tbl>
+    <w:p>
+      <w:pPr>
+        <w:pStyle w:val="15"/>
+      </w:pPr>
+      <w:r>
+        <w:t xml:space="preserve">Table </w:t>
+      </w:r>
+      <w:r>
+        <w:fldChar w:fldCharType="begin"/>
+      </w:r>
+      <w:r>
+        <w:instrText xml:space="preserve"> SEQ Table \* ARABIC </w:instrText>
+      </w:r>
+      <w:r>
+        <w:fldChar w:fldCharType="separate"/>
+      </w:r>
+      <w:r>
+        <w:t>6</w:t>
+      </w:r>
+      <w:r>
+        <w:fldChar w:fldCharType="end"/>
+      </w:r>
+      <w:bookmarkStart w:id="68" w:name="_Toc30622"/>
+      <w:r>
+        <w:t xml:space="preserve"> Apply for Job</w:t>
+      </w:r>
+      <w:bookmarkEnd w:id="68"/>
+    </w:p>
+    <w:p>
+      <w:pPr>
+        <w:ind w:firstLine="210"/>
+        <w:jc w:val="left"/>
+      </w:pPr>
+    </w:p>
+    <w:tbl>
+      <w:tblPr>
+        <w:tblStyle w:val="28"/>
+        <w:tblW w:w="0" w:type="auto"/>
+        <w:tblInd w:w="0" w:type="dxa"/>
+        <w:tblBorders>
+          <w:top w:val="single" w:color="auto" w:sz="4" w:space="0"/>
+          <w:left w:val="single" w:color="auto" w:sz="4" w:space="0"/>
+          <w:bottom w:val="single" w:color="auto" w:sz="4" w:space="0"/>
+          <w:right w:val="single" w:color="auto" w:sz="4" w:space="0"/>
+          <w:insideH w:val="single" w:color="auto" w:sz="4" w:space="0"/>
+          <w:insideV w:val="single" w:color="auto" w:sz="4" w:space="0"/>
+        </w:tblBorders>
+        <w:tblLayout w:type="autofit"/>
+        <w:tblCellMar>
+          <w:top w:w="0" w:type="dxa"/>
+          <w:left w:w="108" w:type="dxa"/>
+          <w:bottom w:w="0" w:type="dxa"/>
+          <w:right w:w="108" w:type="dxa"/>
+        </w:tblCellMar>
+      </w:tblPr>
+      <w:tblGrid>
+        <w:gridCol w:w="1668"/>
+        <w:gridCol w:w="6854"/>
+      </w:tblGrid>
+      <w:tr>
+        <w:tblPrEx>
+          <w:tblBorders>
+            <w:top w:val="single" w:color="auto" w:sz="4" w:space="0"/>
+            <w:left w:val="single" w:color="auto" w:sz="4" w:space="0"/>
+            <w:bottom w:val="single" w:color="auto" w:sz="4" w:space="0"/>
+            <w:right w:val="single" w:color="auto" w:sz="4" w:space="0"/>
+            <w:insideH w:val="single" w:color="auto" w:sz="4" w:space="0"/>
+            <w:insideV w:val="single" w:color="auto" w:sz="4" w:space="0"/>
+          </w:tblBorders>
+          <w:tblCellMar>
+            <w:top w:w="0" w:type="dxa"/>
+            <w:left w:w="108" w:type="dxa"/>
+            <w:bottom w:w="0" w:type="dxa"/>
+            <w:right w:w="108" w:type="dxa"/>
+          </w:tblCellMar>
+        </w:tblPrEx>
+        <w:tc>
+          <w:tcPr>
+            <w:tcW w:w="1668" w:type="dxa"/>
+          </w:tcPr>
+          <w:p>
+            <w:pPr>
+              <w:jc w:val="left"/>
+            </w:pPr>
+            <w:r>
+              <w:t>Message Recruiter</w:t>
+            </w:r>
+          </w:p>
+        </w:tc>
+        <w:tc>
+          <w:tcPr>
+            <w:tcW w:w="6854" w:type="dxa"/>
+          </w:tcPr>
+          <w:p>
+            <w:pPr>
+              <w:jc w:val="left"/>
+            </w:pPr>
+          </w:p>
+        </w:tc>
+      </w:tr>
+      <w:tr>
+        <w:tblPrEx>
+          <w:tblBorders>
+            <w:top w:val="single" w:color="auto" w:sz="4" w:space="0"/>
+            <w:left w:val="single" w:color="auto" w:sz="4" w:space="0"/>
+            <w:bottom w:val="single" w:color="auto" w:sz="4" w:space="0"/>
+            <w:right w:val="single" w:color="auto" w:sz="4" w:space="0"/>
+            <w:insideH w:val="single" w:color="auto" w:sz="4" w:space="0"/>
+            <w:insideV w:val="single" w:color="auto" w:sz="4" w:space="0"/>
+          </w:tblBorders>
+          <w:tblCellMar>
+            <w:top w:w="0" w:type="dxa"/>
+            <w:left w:w="108" w:type="dxa"/>
+            <w:bottom w:w="0" w:type="dxa"/>
+            <w:right w:w="108" w:type="dxa"/>
+          </w:tblCellMar>
+        </w:tblPrEx>
+        <w:tc>
+          <w:tcPr>
+            <w:tcW w:w="1668" w:type="dxa"/>
+          </w:tcPr>
+          <w:p>
+            <w:pPr>
+              <w:jc w:val="left"/>
+            </w:pPr>
+            <w:r>
+              <w:t>I</w:t>
+            </w:r>
+            <w:r>
+              <w:rPr>
+                <w:rFonts w:hint="eastAsia"/>
+              </w:rPr>
+              <w:t>nput</w:t>
+            </w:r>
+          </w:p>
+        </w:tc>
+        <w:tc>
+          <w:tcPr>
+            <w:tcW w:w="6854" w:type="dxa"/>
+          </w:tcPr>
+          <w:p>
+            <w:pPr>
+              <w:jc w:val="left"/>
+            </w:pPr>
+            <w:r>
+              <w:t>Text to the recruiter</w:t>
+            </w:r>
+          </w:p>
+        </w:tc>
+      </w:tr>
+      <w:tr>
+        <w:tblPrEx>
+          <w:tblBorders>
+            <w:top w:val="single" w:color="auto" w:sz="4" w:space="0"/>
+            <w:left w:val="single" w:color="auto" w:sz="4" w:space="0"/>
+            <w:bottom w:val="single" w:color="auto" w:sz="4" w:space="0"/>
+            <w:right w:val="single" w:color="auto" w:sz="4" w:space="0"/>
+            <w:insideH w:val="single" w:color="auto" w:sz="4" w:space="0"/>
+            <w:insideV w:val="single" w:color="auto" w:sz="4" w:space="0"/>
+          </w:tblBorders>
+          <w:tblCellMar>
+            <w:top w:w="0" w:type="dxa"/>
+            <w:left w:w="108" w:type="dxa"/>
+            <w:bottom w:w="0" w:type="dxa"/>
+            <w:right w:w="108" w:type="dxa"/>
+          </w:tblCellMar>
+        </w:tblPrEx>
+        <w:tc>
+          <w:tcPr>
+            <w:tcW w:w="1668" w:type="dxa"/>
+          </w:tcPr>
+          <w:p>
+            <w:pPr>
+              <w:jc w:val="left"/>
+            </w:pPr>
+            <w:r>
+              <w:rPr>
+                <w:rFonts w:hint="eastAsia"/>
+              </w:rPr>
+              <w:t>process</w:t>
+            </w:r>
+          </w:p>
+        </w:tc>
+        <w:tc>
+          <w:tcPr>
+            <w:tcW w:w="6854" w:type="dxa"/>
+          </w:tcPr>
+          <w:p>
+            <w:pPr>
+              <w:jc w:val="left"/>
+            </w:pPr>
+            <w:r>
+              <w:t xml:space="preserve">Sending the message to Chat Engine </w:t>
+            </w:r>
+          </w:p>
+        </w:tc>
+      </w:tr>
+      <w:tr>
+        <w:tblPrEx>
+          <w:tblBorders>
+            <w:top w:val="single" w:color="auto" w:sz="4" w:space="0"/>
+            <w:left w:val="single" w:color="auto" w:sz="4" w:space="0"/>
+            <w:bottom w:val="single" w:color="auto" w:sz="4" w:space="0"/>
+            <w:right w:val="single" w:color="auto" w:sz="4" w:space="0"/>
+            <w:insideH w:val="single" w:color="auto" w:sz="4" w:space="0"/>
+            <w:insideV w:val="single" w:color="auto" w:sz="4" w:space="0"/>
+          </w:tblBorders>
+          <w:tblCellMar>
+            <w:top w:w="0" w:type="dxa"/>
+            <w:left w:w="108" w:type="dxa"/>
+            <w:bottom w:w="0" w:type="dxa"/>
+            <w:right w:w="108" w:type="dxa"/>
+          </w:tblCellMar>
+        </w:tblPrEx>
+        <w:tc>
+          <w:tcPr>
+            <w:tcW w:w="1668" w:type="dxa"/>
+          </w:tcPr>
+          <w:p>
+            <w:pPr>
+              <w:jc w:val="left"/>
+            </w:pPr>
+            <w:r>
+              <w:rPr>
+                <w:rFonts w:hint="eastAsia"/>
+              </w:rPr>
+              <w:t>output</w:t>
+            </w:r>
+          </w:p>
+        </w:tc>
+        <w:tc>
+          <w:tcPr>
+            <w:tcW w:w="6854" w:type="dxa"/>
+          </w:tcPr>
+          <w:p>
+            <w:pPr>
+              <w:jc w:val="left"/>
+            </w:pPr>
+            <w:r>
+              <w:t xml:space="preserve">Sent message </w:t>
+            </w:r>
+          </w:p>
+        </w:tc>
+      </w:tr>
+    </w:tbl>
+    <w:p>
+      <w:pPr>
+        <w:pStyle w:val="15"/>
+      </w:pPr>
+      <w:r>
+        <w:t xml:space="preserve">Table </w:t>
+      </w:r>
+      <w:r>
+        <w:fldChar w:fldCharType="begin"/>
+      </w:r>
+      <w:r>
+        <w:instrText xml:space="preserve"> SEQ Table \* ARABIC </w:instrText>
+      </w:r>
+      <w:r>
+        <w:fldChar w:fldCharType="separate"/>
+      </w:r>
+      <w:r>
+        <w:t>7</w:t>
+      </w:r>
+      <w:r>
+        <w:fldChar w:fldCharType="end"/>
+      </w:r>
+      <w:bookmarkStart w:id="69" w:name="_Toc4627"/>
+      <w:r>
+        <w:t xml:space="preserve"> Message Recruiter</w:t>
+      </w:r>
+      <w:bookmarkEnd w:id="69"/>
     </w:p>
     <w:tbl>
       <w:tblPr>
@@ -11313,7 +12454,7 @@
               <w:jc w:val="left"/>
             </w:pPr>
             <w:r>
-              <w:t>Update user info</w:t>
+              <w:t>Rate a job</w:t>
             </w:r>
           </w:p>
         </w:tc>
@@ -11354,10 +12495,13 @@
               <w:jc w:val="left"/>
             </w:pPr>
             <w:r>
+              <w:t>I</w:t>
+            </w:r>
+            <w:r>
               <w:rPr>
                 <w:rFonts w:hint="eastAsia"/>
               </w:rPr>
-              <w:t>input</w:t>
+              <w:t>nput</w:t>
             </w:r>
           </w:p>
         </w:tc>
@@ -11370,23 +12514,7 @@
               <w:jc w:val="left"/>
             </w:pPr>
             <w:r>
-              <w:t>The user has the ability to update his information but it depends of the type of the users.</w:t>
-            </w:r>
-          </w:p>
-          <w:p>
-            <w:pPr>
-              <w:jc w:val="left"/>
-            </w:pPr>
-            <w:r>
-              <w:t>if the user is applicant he can edit: username, password, email, education, skills, resume, profile picture.</w:t>
-            </w:r>
-          </w:p>
-          <w:p>
-            <w:pPr>
-              <w:jc w:val="left"/>
-            </w:pPr>
-            <w:r>
-              <w:t>If the user is recruiter he can edit: username, password, email, contact umber, bio.</w:t>
+              <w:t xml:space="preserve">Number from 0 to 5 by select on the number of starts </w:t>
             </w:r>
           </w:p>
         </w:tc>
@@ -11417,10 +12545,13 @@
               <w:jc w:val="left"/>
             </w:pPr>
             <w:r>
+              <w:t>P</w:t>
+            </w:r>
+            <w:r>
               <w:rPr>
                 <w:rFonts w:hint="eastAsia"/>
               </w:rPr>
-              <w:t>process</w:t>
+              <w:t>rocess</w:t>
             </w:r>
           </w:p>
         </w:tc>
@@ -11436,10 +12567,10 @@
               <w:rPr>
                 <w:rFonts w:hint="eastAsia"/>
               </w:rPr>
-              <w:t>The system will check all the</w:t>
-            </w:r>
-            <w:r>
-              <w:t xml:space="preserve"> information that has been edited.</w:t>
+              <w:t xml:space="preserve">The system will check </w:t>
+            </w:r>
+            <w:r>
+              <w:t>how many starts the user selected</w:t>
             </w:r>
           </w:p>
         </w:tc>
@@ -11486,46 +12617,7 @@
               <w:jc w:val="left"/>
             </w:pPr>
             <w:r>
-              <w:rPr>
-                <w:rFonts w:hint="eastAsia"/>
-              </w:rPr>
-              <w:t xml:space="preserve">the </w:t>
-            </w:r>
-            <w:r>
-              <w:t xml:space="preserve">information that has been edited will edit the </w:t>
-            </w:r>
-            <w:r>
-              <w:rPr>
-                <w:rFonts w:hint="eastAsia"/>
-              </w:rPr>
-              <w:t>information</w:t>
-            </w:r>
-            <w:r>
-              <w:t xml:space="preserve"> in the user and applicant table or the user and recruiter table</w:t>
-            </w:r>
-            <w:r>
-              <w:rPr>
-                <w:rFonts w:hint="eastAsia"/>
-              </w:rPr>
-              <w:t xml:space="preserve">. </w:t>
-            </w:r>
-            <w:r>
-              <w:t>Otherwise,</w:t>
-            </w:r>
-            <w:r>
-              <w:rPr>
-                <w:rFonts w:hint="eastAsia"/>
-              </w:rPr>
-              <w:t xml:space="preserve"> the system will return the error message</w:t>
-            </w:r>
-            <w:r>
-              <w:t>s</w:t>
-            </w:r>
-            <w:r>
-              <w:rPr>
-                <w:rFonts w:hint="eastAsia"/>
-              </w:rPr>
-              <w:t>.</w:t>
+              <w:t>New average ring for the job.</w:t>
             </w:r>
           </w:p>
         </w:tc>
@@ -11548,16 +12640,16 @@
         <w:fldChar w:fldCharType="separate"/>
       </w:r>
       <w:r>
-        <w:t>4</w:t>
+        <w:t>8</w:t>
       </w:r>
       <w:r>
         <w:fldChar w:fldCharType="end"/>
       </w:r>
-      <w:bookmarkStart w:id="66" w:name="_Toc9188"/>
-      <w:r>
-        <w:t xml:space="preserve"> update user info</w:t>
-      </w:r>
-      <w:bookmarkEnd w:id="66"/>
+      <w:bookmarkStart w:id="70" w:name="_Toc21277"/>
+      <w:r>
+        <w:t xml:space="preserve"> Rate a job</w:t>
+      </w:r>
+      <w:bookmarkEnd w:id="70"/>
     </w:p>
     <w:p>
       <w:pPr>
@@ -11569,7 +12661,7 @@
         <w:jc w:val="left"/>
       </w:pPr>
       <w:r>
-        <w:t xml:space="preserve">Applicant management: search Job, apply for job, Message Recruiter </w:t>
+        <w:t xml:space="preserve">Recruiter management: Job management, View applicant request, Message Applicant, change applicant status (accept, reject, delete), Employee management. </w:t>
       </w:r>
     </w:p>
     <w:tbl>
@@ -11623,7 +12715,7 @@
               <w:jc w:val="left"/>
             </w:pPr>
             <w:r>
-              <w:t>Search Job</w:t>
+              <w:t>Job management</w:t>
             </w:r>
           </w:p>
         </w:tc>
@@ -11680,7 +12772,7 @@
               <w:jc w:val="left"/>
             </w:pPr>
             <w:r>
-              <w:t>Typing the job title, and you can add some filters to it.</w:t>
+              <w:t xml:space="preserve">The user can add job to the website. </w:t>
             </w:r>
           </w:p>
         </w:tc>
@@ -11730,11 +12822,16 @@
               <w:rPr>
                 <w:rFonts w:hint="eastAsia"/>
               </w:rPr>
-              <w:t>The system will check</w:t>
-            </w:r>
-            <w:r>
-              <w:t xml:space="preserve"> the input query and then if there are jobs that satisfy the query it will return the jobs.</w:t>
-            </w:r>
+              <w:t xml:space="preserve">The system will </w:t>
+            </w:r>
+            <w:r>
+              <w:t>update the information of the job.</w:t>
+            </w:r>
+          </w:p>
+          <w:p>
+            <w:pPr>
+              <w:jc w:val="left"/>
+            </w:pPr>
           </w:p>
         </w:tc>
       </w:tr>
@@ -11780,7 +12877,31 @@
               <w:jc w:val="left"/>
             </w:pPr>
             <w:r>
-              <w:t xml:space="preserve">array of jobs that satisfy the query </w:t>
+              <w:rPr>
+                <w:rFonts w:hint="eastAsia"/>
+              </w:rPr>
+              <w:t xml:space="preserve">If the </w:t>
+            </w:r>
+            <w:r>
+              <w:t xml:space="preserve">information </w:t>
+            </w:r>
+            <w:r>
+              <w:rPr>
+                <w:rFonts w:hint="eastAsia"/>
+              </w:rPr>
+              <w:t>all have been filled correctly, the information</w:t>
+            </w:r>
+            <w:r>
+              <w:t xml:space="preserve"> of the job</w:t>
+            </w:r>
+            <w:r>
+              <w:rPr>
+                <w:rFonts w:hint="eastAsia"/>
+              </w:rPr>
+              <w:t xml:space="preserve"> will be </w:t>
+            </w:r>
+            <w:r>
+              <w:t>displayed on the job list.</w:t>
             </w:r>
           </w:p>
         </w:tc>
@@ -11803,16 +12924,16 @@
         <w:fldChar w:fldCharType="separate"/>
       </w:r>
       <w:r>
-        <w:t>5</w:t>
+        <w:t>9</w:t>
       </w:r>
       <w:r>
         <w:fldChar w:fldCharType="end"/>
       </w:r>
-      <w:bookmarkStart w:id="67" w:name="_Toc31703"/>
-      <w:r>
-        <w:t xml:space="preserve"> search job</w:t>
-      </w:r>
-      <w:bookmarkEnd w:id="67"/>
+      <w:bookmarkStart w:id="71" w:name="_Toc2307"/>
+      <w:r>
+        <w:t xml:space="preserve"> Job management</w:t>
+      </w:r>
+      <w:bookmarkEnd w:id="71"/>
     </w:p>
     <w:tbl>
       <w:tblPr>
@@ -11865,7 +12986,7 @@
               <w:jc w:val="left"/>
             </w:pPr>
             <w:r>
-              <w:t>Apply for Job</w:t>
+              <w:t>View applicant request</w:t>
             </w:r>
           </w:p>
         </w:tc>
@@ -11877,6 +12998,103 @@
             <w:pPr>
               <w:jc w:val="left"/>
             </w:pPr>
+          </w:p>
+        </w:tc>
+      </w:tr>
+      <w:tr>
+        <w:tblPrEx>
+          <w:tblBorders>
+            <w:top w:val="single" w:color="auto" w:sz="4" w:space="0"/>
+            <w:left w:val="single" w:color="auto" w:sz="4" w:space="0"/>
+            <w:bottom w:val="single" w:color="auto" w:sz="4" w:space="0"/>
+            <w:right w:val="single" w:color="auto" w:sz="4" w:space="0"/>
+            <w:insideH w:val="single" w:color="auto" w:sz="4" w:space="0"/>
+            <w:insideV w:val="single" w:color="auto" w:sz="4" w:space="0"/>
+          </w:tblBorders>
+        </w:tblPrEx>
+        <w:tc>
+          <w:tcPr>
+            <w:tcW w:w="1668" w:type="dxa"/>
+          </w:tcPr>
+          <w:p>
+            <w:pPr>
+              <w:jc w:val="left"/>
+            </w:pPr>
+            <w:r>
+              <w:rPr>
+                <w:rFonts w:hint="eastAsia"/>
+              </w:rPr>
+              <w:t>input</w:t>
+            </w:r>
+          </w:p>
+        </w:tc>
+        <w:tc>
+          <w:tcPr>
+            <w:tcW w:w="6854" w:type="dxa"/>
+          </w:tcPr>
+          <w:p>
+            <w:pPr>
+              <w:jc w:val="left"/>
+            </w:pPr>
+            <w:r>
+              <w:rPr>
+                <w:rFonts w:hint="eastAsia"/>
+              </w:rPr>
+              <w:t xml:space="preserve">The user will </w:t>
+            </w:r>
+            <w:r>
+              <w:t>check the applicant request about the job.</w:t>
+            </w:r>
+          </w:p>
+        </w:tc>
+      </w:tr>
+      <w:tr>
+        <w:tblPrEx>
+          <w:tblBorders>
+            <w:top w:val="single" w:color="auto" w:sz="4" w:space="0"/>
+            <w:left w:val="single" w:color="auto" w:sz="4" w:space="0"/>
+            <w:bottom w:val="single" w:color="auto" w:sz="4" w:space="0"/>
+            <w:right w:val="single" w:color="auto" w:sz="4" w:space="0"/>
+            <w:insideH w:val="single" w:color="auto" w:sz="4" w:space="0"/>
+            <w:insideV w:val="single" w:color="auto" w:sz="4" w:space="0"/>
+          </w:tblBorders>
+        </w:tblPrEx>
+        <w:trPr>
+          <w:trHeight w:val="593" w:hRule="atLeast"/>
+        </w:trPr>
+        <w:tc>
+          <w:tcPr>
+            <w:tcW w:w="1668" w:type="dxa"/>
+          </w:tcPr>
+          <w:p>
+            <w:pPr>
+              <w:jc w:val="left"/>
+            </w:pPr>
+            <w:r>
+              <w:rPr>
+                <w:rFonts w:hint="eastAsia"/>
+              </w:rPr>
+              <w:t>process</w:t>
+            </w:r>
+          </w:p>
+        </w:tc>
+        <w:tc>
+          <w:tcPr>
+            <w:tcW w:w="6854" w:type="dxa"/>
+          </w:tcPr>
+          <w:p>
+            <w:pPr>
+              <w:jc w:val="left"/>
+            </w:pPr>
+            <w:r>
+              <w:rPr>
+                <w:rFonts w:hint="eastAsia"/>
+              </w:rPr>
+              <w:t xml:space="preserve">The system will </w:t>
+            </w:r>
+            <w:r>
+              <w:t>generate the list of current applied applicants.</w:t>
+            </w:r>
           </w:p>
         </w:tc>
       </w:tr>
@@ -11906,13 +13124,10 @@
               <w:jc w:val="left"/>
             </w:pPr>
             <w:r>
-              <w:t>I</w:t>
-            </w:r>
-            <w:r>
               <w:rPr>
                 <w:rFonts w:hint="eastAsia"/>
               </w:rPr>
-              <w:t>nput</w:t>
+              <w:t>output</w:t>
             </w:r>
           </w:p>
         </w:tc>
@@ -11928,116 +13143,10 @@
               <w:rPr>
                 <w:rFonts w:hint="eastAsia"/>
               </w:rPr>
-              <w:t xml:space="preserve">The user will input </w:t>
-            </w:r>
-            <w:r>
-              <w:t>will click on specific job’s apply button and send short message with the application</w:t>
-            </w:r>
-          </w:p>
-        </w:tc>
-      </w:tr>
-      <w:tr>
-        <w:tblPrEx>
-          <w:tblBorders>
-            <w:top w:val="single" w:color="auto" w:sz="4" w:space="0"/>
-            <w:left w:val="single" w:color="auto" w:sz="4" w:space="0"/>
-            <w:bottom w:val="single" w:color="auto" w:sz="4" w:space="0"/>
-            <w:right w:val="single" w:color="auto" w:sz="4" w:space="0"/>
-            <w:insideH w:val="single" w:color="auto" w:sz="4" w:space="0"/>
-            <w:insideV w:val="single" w:color="auto" w:sz="4" w:space="0"/>
-          </w:tblBorders>
-          <w:tblCellMar>
-            <w:top w:w="0" w:type="dxa"/>
-            <w:left w:w="108" w:type="dxa"/>
-            <w:bottom w:w="0" w:type="dxa"/>
-            <w:right w:w="108" w:type="dxa"/>
-          </w:tblCellMar>
-        </w:tblPrEx>
-        <w:tc>
-          <w:tcPr>
-            <w:tcW w:w="1668" w:type="dxa"/>
-          </w:tcPr>
-          <w:p>
-            <w:pPr>
-              <w:jc w:val="left"/>
-            </w:pPr>
-            <w:r>
-              <w:t>P</w:t>
-            </w:r>
-            <w:r>
-              <w:rPr>
-                <w:rFonts w:hint="eastAsia"/>
-              </w:rPr>
-              <w:t>rocess</w:t>
-            </w:r>
-          </w:p>
-        </w:tc>
-        <w:tc>
-          <w:tcPr>
-            <w:tcW w:w="6854" w:type="dxa"/>
-          </w:tcPr>
-          <w:p>
-            <w:pPr>
-              <w:jc w:val="left"/>
-            </w:pPr>
-            <w:r>
-              <w:rPr>
-                <w:rFonts w:hint="eastAsia"/>
-              </w:rPr>
               <w:t xml:space="preserve">The system will </w:t>
             </w:r>
             <w:r>
-              <w:t>add the application to the database</w:t>
-            </w:r>
-          </w:p>
-        </w:tc>
-      </w:tr>
-      <w:tr>
-        <w:tblPrEx>
-          <w:tblBorders>
-            <w:top w:val="single" w:color="auto" w:sz="4" w:space="0"/>
-            <w:left w:val="single" w:color="auto" w:sz="4" w:space="0"/>
-            <w:bottom w:val="single" w:color="auto" w:sz="4" w:space="0"/>
-            <w:right w:val="single" w:color="auto" w:sz="4" w:space="0"/>
-            <w:insideH w:val="single" w:color="auto" w:sz="4" w:space="0"/>
-            <w:insideV w:val="single" w:color="auto" w:sz="4" w:space="0"/>
-          </w:tblBorders>
-          <w:tblCellMar>
-            <w:top w:w="0" w:type="dxa"/>
-            <w:left w:w="108" w:type="dxa"/>
-            <w:bottom w:w="0" w:type="dxa"/>
-            <w:right w:w="108" w:type="dxa"/>
-          </w:tblCellMar>
-        </w:tblPrEx>
-        <w:tc>
-          <w:tcPr>
-            <w:tcW w:w="1668" w:type="dxa"/>
-          </w:tcPr>
-          <w:p>
-            <w:pPr>
-              <w:jc w:val="left"/>
-            </w:pPr>
-            <w:r>
-              <w:t>O</w:t>
-            </w:r>
-            <w:r>
-              <w:rPr>
-                <w:rFonts w:hint="eastAsia"/>
-              </w:rPr>
-              <w:t>utput</w:t>
-            </w:r>
-          </w:p>
-        </w:tc>
-        <w:tc>
-          <w:tcPr>
-            <w:tcW w:w="6854" w:type="dxa"/>
-          </w:tcPr>
-          <w:p>
-            <w:pPr>
-              <w:jc w:val="left"/>
-            </w:pPr>
-            <w:r>
-              <w:t>Message for the user “applied successfully”</w:t>
+              <w:t>return the list of applicants.</w:t>
             </w:r>
           </w:p>
         </w:tc>
@@ -12060,16 +13169,16 @@
         <w:fldChar w:fldCharType="separate"/>
       </w:r>
       <w:r>
-        <w:t>6</w:t>
+        <w:t>10</w:t>
       </w:r>
       <w:r>
         <w:fldChar w:fldCharType="end"/>
       </w:r>
-      <w:bookmarkStart w:id="68" w:name="_Toc30622"/>
-      <w:r>
-        <w:t xml:space="preserve"> Apply for Job</w:t>
-      </w:r>
-      <w:bookmarkEnd w:id="68"/>
+      <w:bookmarkStart w:id="72" w:name="_Toc21952"/>
+      <w:r>
+        <w:t xml:space="preserve"> View Applicant Request</w:t>
+      </w:r>
+      <w:bookmarkEnd w:id="72"/>
     </w:p>
     <w:p>
       <w:pPr>
@@ -12128,7 +13237,7 @@
               <w:jc w:val="left"/>
             </w:pPr>
             <w:r>
-              <w:t>Message Recruiter</w:t>
+              <w:t>Message Applicant</w:t>
             </w:r>
           </w:p>
         </w:tc>
@@ -12169,13 +13278,10 @@
               <w:jc w:val="left"/>
             </w:pPr>
             <w:r>
-              <w:t>I</w:t>
-            </w:r>
-            <w:r>
               <w:rPr>
                 <w:rFonts w:hint="eastAsia"/>
               </w:rPr>
-              <w:t>nput</w:t>
+              <w:t>input</w:t>
             </w:r>
           </w:p>
         </w:tc>
@@ -12188,7 +13294,7 @@
               <w:jc w:val="left"/>
             </w:pPr>
             <w:r>
-              <w:t>Text to the recruiter</w:t>
+              <w:t>the user has can message the applicant regarding the job.</w:t>
             </w:r>
           </w:p>
         </w:tc>
@@ -12235,7 +13341,7 @@
               <w:jc w:val="left"/>
             </w:pPr>
             <w:r>
-              <w:t xml:space="preserve">Sending the message to Chat Engine </w:t>
+              <w:t>Open messages or close messages.</w:t>
             </w:r>
           </w:p>
         </w:tc>
@@ -12282,7 +13388,7 @@
               <w:jc w:val="left"/>
             </w:pPr>
             <w:r>
-              <w:t xml:space="preserve">Sent message </w:t>
+              <w:t>The applicant receives the messages from the user.</w:t>
             </w:r>
           </w:p>
         </w:tc>
@@ -12305,277 +13411,16 @@
         <w:fldChar w:fldCharType="separate"/>
       </w:r>
       <w:r>
-        <w:t>7</w:t>
+        <w:t>11</w:t>
       </w:r>
       <w:r>
         <w:fldChar w:fldCharType="end"/>
       </w:r>
-      <w:bookmarkStart w:id="69" w:name="_Toc4627"/>
-      <w:r>
-        <w:t xml:space="preserve"> Message Recruiter</w:t>
-      </w:r>
-      <w:bookmarkEnd w:id="69"/>
-    </w:p>
-    <w:tbl>
-      <w:tblPr>
-        <w:tblStyle w:val="28"/>
-        <w:tblW w:w="0" w:type="auto"/>
-        <w:tblInd w:w="0" w:type="dxa"/>
-        <w:tblBorders>
-          <w:top w:val="single" w:color="auto" w:sz="4" w:space="0"/>
-          <w:left w:val="single" w:color="auto" w:sz="4" w:space="0"/>
-          <w:bottom w:val="single" w:color="auto" w:sz="4" w:space="0"/>
-          <w:right w:val="single" w:color="auto" w:sz="4" w:space="0"/>
-          <w:insideH w:val="single" w:color="auto" w:sz="4" w:space="0"/>
-          <w:insideV w:val="single" w:color="auto" w:sz="4" w:space="0"/>
-        </w:tblBorders>
-        <w:tblLayout w:type="autofit"/>
-        <w:tblCellMar>
-          <w:top w:w="0" w:type="dxa"/>
-          <w:left w:w="108" w:type="dxa"/>
-          <w:bottom w:w="0" w:type="dxa"/>
-          <w:right w:w="108" w:type="dxa"/>
-        </w:tblCellMar>
-      </w:tblPr>
-      <w:tblGrid>
-        <w:gridCol w:w="1644"/>
-        <w:gridCol w:w="6659"/>
-      </w:tblGrid>
-      <w:tr>
-        <w:tblPrEx>
-          <w:tblBorders>
-            <w:top w:val="single" w:color="auto" w:sz="4" w:space="0"/>
-            <w:left w:val="single" w:color="auto" w:sz="4" w:space="0"/>
-            <w:bottom w:val="single" w:color="auto" w:sz="4" w:space="0"/>
-            <w:right w:val="single" w:color="auto" w:sz="4" w:space="0"/>
-            <w:insideH w:val="single" w:color="auto" w:sz="4" w:space="0"/>
-            <w:insideV w:val="single" w:color="auto" w:sz="4" w:space="0"/>
-          </w:tblBorders>
-          <w:tblCellMar>
-            <w:top w:w="0" w:type="dxa"/>
-            <w:left w:w="108" w:type="dxa"/>
-            <w:bottom w:w="0" w:type="dxa"/>
-            <w:right w:w="108" w:type="dxa"/>
-          </w:tblCellMar>
-        </w:tblPrEx>
-        <w:tc>
-          <w:tcPr>
-            <w:tcW w:w="1644" w:type="dxa"/>
-          </w:tcPr>
-          <w:p>
-            <w:pPr>
-              <w:jc w:val="left"/>
-            </w:pPr>
-            <w:r>
-              <w:t>Rate a job</w:t>
-            </w:r>
-          </w:p>
-        </w:tc>
-        <w:tc>
-          <w:tcPr>
-            <w:tcW w:w="6659" w:type="dxa"/>
-          </w:tcPr>
-          <w:p>
-            <w:pPr>
-              <w:jc w:val="left"/>
-            </w:pPr>
-          </w:p>
-        </w:tc>
-      </w:tr>
-      <w:tr>
-        <w:tblPrEx>
-          <w:tblBorders>
-            <w:top w:val="single" w:color="auto" w:sz="4" w:space="0"/>
-            <w:left w:val="single" w:color="auto" w:sz="4" w:space="0"/>
-            <w:bottom w:val="single" w:color="auto" w:sz="4" w:space="0"/>
-            <w:right w:val="single" w:color="auto" w:sz="4" w:space="0"/>
-            <w:insideH w:val="single" w:color="auto" w:sz="4" w:space="0"/>
-            <w:insideV w:val="single" w:color="auto" w:sz="4" w:space="0"/>
-          </w:tblBorders>
-          <w:tblCellMar>
-            <w:top w:w="0" w:type="dxa"/>
-            <w:left w:w="108" w:type="dxa"/>
-            <w:bottom w:w="0" w:type="dxa"/>
-            <w:right w:w="108" w:type="dxa"/>
-          </w:tblCellMar>
-        </w:tblPrEx>
-        <w:tc>
-          <w:tcPr>
-            <w:tcW w:w="1644" w:type="dxa"/>
-          </w:tcPr>
-          <w:p>
-            <w:pPr>
-              <w:jc w:val="left"/>
-            </w:pPr>
-            <w:r>
-              <w:t>I</w:t>
-            </w:r>
-            <w:r>
-              <w:rPr>
-                <w:rFonts w:hint="eastAsia"/>
-              </w:rPr>
-              <w:t>nput</w:t>
-            </w:r>
-          </w:p>
-        </w:tc>
-        <w:tc>
-          <w:tcPr>
-            <w:tcW w:w="6659" w:type="dxa"/>
-          </w:tcPr>
-          <w:p>
-            <w:pPr>
-              <w:jc w:val="left"/>
-            </w:pPr>
-            <w:r>
-              <w:t xml:space="preserve">Number from 0 to 5 by select on the number of starts </w:t>
-            </w:r>
-          </w:p>
-        </w:tc>
-      </w:tr>
-      <w:tr>
-        <w:tblPrEx>
-          <w:tblBorders>
-            <w:top w:val="single" w:color="auto" w:sz="4" w:space="0"/>
-            <w:left w:val="single" w:color="auto" w:sz="4" w:space="0"/>
-            <w:bottom w:val="single" w:color="auto" w:sz="4" w:space="0"/>
-            <w:right w:val="single" w:color="auto" w:sz="4" w:space="0"/>
-            <w:insideH w:val="single" w:color="auto" w:sz="4" w:space="0"/>
-            <w:insideV w:val="single" w:color="auto" w:sz="4" w:space="0"/>
-          </w:tblBorders>
-          <w:tblCellMar>
-            <w:top w:w="0" w:type="dxa"/>
-            <w:left w:w="108" w:type="dxa"/>
-            <w:bottom w:w="0" w:type="dxa"/>
-            <w:right w:w="108" w:type="dxa"/>
-          </w:tblCellMar>
-        </w:tblPrEx>
-        <w:tc>
-          <w:tcPr>
-            <w:tcW w:w="1644" w:type="dxa"/>
-          </w:tcPr>
-          <w:p>
-            <w:pPr>
-              <w:jc w:val="left"/>
-            </w:pPr>
-            <w:r>
-              <w:t>P</w:t>
-            </w:r>
-            <w:r>
-              <w:rPr>
-                <w:rFonts w:hint="eastAsia"/>
-              </w:rPr>
-              <w:t>rocess</w:t>
-            </w:r>
-          </w:p>
-        </w:tc>
-        <w:tc>
-          <w:tcPr>
-            <w:tcW w:w="6659" w:type="dxa"/>
-          </w:tcPr>
-          <w:p>
-            <w:pPr>
-              <w:jc w:val="left"/>
-            </w:pPr>
-            <w:r>
-              <w:rPr>
-                <w:rFonts w:hint="eastAsia"/>
-              </w:rPr>
-              <w:t xml:space="preserve">The system will check </w:t>
-            </w:r>
-            <w:r>
-              <w:t>how many starts the user selected</w:t>
-            </w:r>
-          </w:p>
-        </w:tc>
-      </w:tr>
-      <w:tr>
-        <w:tblPrEx>
-          <w:tblBorders>
-            <w:top w:val="single" w:color="auto" w:sz="4" w:space="0"/>
-            <w:left w:val="single" w:color="auto" w:sz="4" w:space="0"/>
-            <w:bottom w:val="single" w:color="auto" w:sz="4" w:space="0"/>
-            <w:right w:val="single" w:color="auto" w:sz="4" w:space="0"/>
-            <w:insideH w:val="single" w:color="auto" w:sz="4" w:space="0"/>
-            <w:insideV w:val="single" w:color="auto" w:sz="4" w:space="0"/>
-          </w:tblBorders>
-          <w:tblCellMar>
-            <w:top w:w="0" w:type="dxa"/>
-            <w:left w:w="108" w:type="dxa"/>
-            <w:bottom w:w="0" w:type="dxa"/>
-            <w:right w:w="108" w:type="dxa"/>
-          </w:tblCellMar>
-        </w:tblPrEx>
-        <w:tc>
-          <w:tcPr>
-            <w:tcW w:w="1644" w:type="dxa"/>
-          </w:tcPr>
-          <w:p>
-            <w:pPr>
-              <w:jc w:val="left"/>
-            </w:pPr>
-            <w:r>
-              <w:rPr>
-                <w:rFonts w:hint="eastAsia"/>
-              </w:rPr>
-              <w:t>output</w:t>
-            </w:r>
-          </w:p>
-        </w:tc>
-        <w:tc>
-          <w:tcPr>
-            <w:tcW w:w="6659" w:type="dxa"/>
-          </w:tcPr>
-          <w:p>
-            <w:pPr>
-              <w:jc w:val="left"/>
-            </w:pPr>
-            <w:r>
-              <w:t>New average ring for the job.</w:t>
-            </w:r>
-          </w:p>
-        </w:tc>
-      </w:tr>
-    </w:tbl>
-    <w:p>
-      <w:pPr>
-        <w:pStyle w:val="15"/>
-      </w:pPr>
-      <w:r>
-        <w:t xml:space="preserve">Table </w:t>
-      </w:r>
-      <w:r>
-        <w:fldChar w:fldCharType="begin"/>
-      </w:r>
-      <w:r>
-        <w:instrText xml:space="preserve"> SEQ Table \* ARABIC </w:instrText>
-      </w:r>
-      <w:r>
-        <w:fldChar w:fldCharType="separate"/>
-      </w:r>
-      <w:r>
-        <w:t>8</w:t>
-      </w:r>
-      <w:r>
-        <w:fldChar w:fldCharType="end"/>
-      </w:r>
-      <w:bookmarkStart w:id="70" w:name="_Toc21277"/>
-      <w:r>
-        <w:t xml:space="preserve"> Rate a job</w:t>
-      </w:r>
-      <w:bookmarkEnd w:id="70"/>
-    </w:p>
-    <w:p>
-      <w:pPr>
-        <w:pStyle w:val="45"/>
-        <w:numPr>
-          <w:ilvl w:val="0"/>
-          <w:numId w:val="8"/>
-        </w:numPr>
-        <w:jc w:val="left"/>
-      </w:pPr>
-      <w:r>
-        <w:t xml:space="preserve">Recruiter management: Job management, View applicant request, Message Applicant, change applicant status (accept, reject, delete), Employee management. </w:t>
-      </w:r>
+      <w:bookmarkStart w:id="73" w:name="_Toc30621"/>
+      <w:r>
+        <w:t xml:space="preserve"> Message Applicant</w:t>
+      </w:r>
+      <w:bookmarkEnd w:id="73"/>
     </w:p>
     <w:tbl>
       <w:tblPr>
@@ -12628,7 +13473,7 @@
               <w:jc w:val="left"/>
             </w:pPr>
             <w:r>
-              <w:t>Job management</w:t>
+              <w:t>Change applicant status (accept, reject, delete)</w:t>
             </w:r>
           </w:p>
         </w:tc>
@@ -12685,7 +13530,7 @@
               <w:jc w:val="left"/>
             </w:pPr>
             <w:r>
-              <w:t xml:space="preserve">The user can add job to the website. </w:t>
+              <w:t>The user has the ability to update the applicant information. User can accept, reject or delete the information of the applicant.</w:t>
             </w:r>
           </w:p>
         </w:tc>
@@ -12735,16 +13580,11 @@
               <w:rPr>
                 <w:rFonts w:hint="eastAsia"/>
               </w:rPr>
-              <w:t xml:space="preserve">The system will </w:t>
-            </w:r>
-            <w:r>
-              <w:t>update the information of the job.</w:t>
-            </w:r>
-          </w:p>
-          <w:p>
-            <w:pPr>
-              <w:jc w:val="left"/>
-            </w:pPr>
+              <w:t>The system will check all the</w:t>
+            </w:r>
+            <w:r>
+              <w:t xml:space="preserve"> information that has been edited.</w:t>
+            </w:r>
           </w:p>
         </w:tc>
       </w:tr>
@@ -12793,28 +13633,34 @@
               <w:rPr>
                 <w:rFonts w:hint="eastAsia"/>
               </w:rPr>
-              <w:t xml:space="preserve">If the </w:t>
-            </w:r>
-            <w:r>
-              <w:t xml:space="preserve">information </w:t>
+              <w:t xml:space="preserve">the </w:t>
+            </w:r>
+            <w:r>
+              <w:t>information that has been edited will update the status on the applicant table</w:t>
             </w:r>
             <w:r>
               <w:rPr>
                 <w:rFonts w:hint="eastAsia"/>
               </w:rPr>
-              <w:t>all have been filled correctly, the information</w:t>
-            </w:r>
-            <w:r>
-              <w:t xml:space="preserve"> of the job</w:t>
+              <w:t xml:space="preserve">. </w:t>
+            </w:r>
+            <w:r>
+              <w:t>Otherwise,</w:t>
             </w:r>
             <w:r>
               <w:rPr>
                 <w:rFonts w:hint="eastAsia"/>
               </w:rPr>
-              <w:t xml:space="preserve"> will be </w:t>
-            </w:r>
-            <w:r>
-              <w:t>displayed on the job list.</w:t>
+              <w:t xml:space="preserve"> the system will return the error message</w:t>
+            </w:r>
+            <w:r>
+              <w:t>s</w:t>
+            </w:r>
+            <w:r>
+              <w:rPr>
+                <w:rFonts w:hint="eastAsia"/>
+              </w:rPr>
+              <w:t>.</w:t>
             </w:r>
           </w:p>
         </w:tc>
@@ -12837,16 +13683,16 @@
         <w:fldChar w:fldCharType="separate"/>
       </w:r>
       <w:r>
-        <w:t>9</w:t>
+        <w:t>12</w:t>
       </w:r>
       <w:r>
         <w:fldChar w:fldCharType="end"/>
       </w:r>
-      <w:bookmarkStart w:id="71" w:name="_Toc2307"/>
-      <w:r>
-        <w:t xml:space="preserve"> Job management</w:t>
-      </w:r>
-      <w:bookmarkEnd w:id="71"/>
+      <w:bookmarkStart w:id="74" w:name="_Toc12238"/>
+      <w:r>
+        <w:t xml:space="preserve"> Change applicant</w:t>
+      </w:r>
+      <w:bookmarkEnd w:id="74"/>
     </w:p>
     <w:tbl>
       <w:tblPr>
@@ -12899,7 +13745,7 @@
               <w:jc w:val="left"/>
             </w:pPr>
             <w:r>
-              <w:t>View applicant request</w:t>
+              <w:t>Employee management</w:t>
             </w:r>
           </w:p>
         </w:tc>
@@ -12956,13 +13802,7 @@
               <w:jc w:val="left"/>
             </w:pPr>
             <w:r>
-              <w:rPr>
-                <w:rFonts w:hint="eastAsia"/>
-              </w:rPr>
-              <w:t xml:space="preserve">The user will </w:t>
-            </w:r>
-            <w:r>
-              <w:t>check the applicant request about the job.</w:t>
+              <w:t>the user can filter the employee according to the new applicants or old applicants.</w:t>
             </w:r>
           </w:p>
         </w:tc>
@@ -12984,9 +13824,6 @@
             <w:right w:w="108" w:type="dxa"/>
           </w:tblCellMar>
         </w:tblPrEx>
-        <w:trPr>
-          <w:trHeight w:val="593" w:hRule="atLeast"/>
-        </w:trPr>
         <w:tc>
           <w:tcPr>
             <w:tcW w:w="1668" w:type="dxa"/>
@@ -13012,13 +13849,7 @@
               <w:jc w:val="left"/>
             </w:pPr>
             <w:r>
-              <w:rPr>
-                <w:rFonts w:hint="eastAsia"/>
-              </w:rPr>
-              <w:t xml:space="preserve">The system will </w:t>
-            </w:r>
-            <w:r>
-              <w:t>generate the list of current applied applicants.</w:t>
+              <w:t>Filter the employee list.</w:t>
             </w:r>
           </w:p>
         </w:tc>
@@ -13065,762 +13896,6 @@
               <w:jc w:val="left"/>
             </w:pPr>
             <w:r>
-              <w:rPr>
-                <w:rFonts w:hint="eastAsia"/>
-              </w:rPr>
-              <w:t xml:space="preserve">The system will </w:t>
-            </w:r>
-            <w:r>
-              <w:t>return the list of applicants.</w:t>
-            </w:r>
-          </w:p>
-        </w:tc>
-      </w:tr>
-    </w:tbl>
-    <w:p>
-      <w:pPr>
-        <w:pStyle w:val="15"/>
-      </w:pPr>
-      <w:r>
-        <w:t xml:space="preserve">Table </w:t>
-      </w:r>
-      <w:r>
-        <w:fldChar w:fldCharType="begin"/>
-      </w:r>
-      <w:r>
-        <w:instrText xml:space="preserve"> SEQ Table \* ARABIC </w:instrText>
-      </w:r>
-      <w:r>
-        <w:fldChar w:fldCharType="separate"/>
-      </w:r>
-      <w:r>
-        <w:t>10</w:t>
-      </w:r>
-      <w:r>
-        <w:fldChar w:fldCharType="end"/>
-      </w:r>
-      <w:bookmarkStart w:id="72" w:name="_Toc21952"/>
-      <w:r>
-        <w:t xml:space="preserve"> View Applicant Request</w:t>
-      </w:r>
-      <w:bookmarkEnd w:id="72"/>
-    </w:p>
-    <w:p>
-      <w:pPr>
-        <w:ind w:firstLine="210"/>
-        <w:jc w:val="left"/>
-      </w:pPr>
-    </w:p>
-    <w:tbl>
-      <w:tblPr>
-        <w:tblStyle w:val="28"/>
-        <w:tblW w:w="0" w:type="auto"/>
-        <w:tblInd w:w="0" w:type="dxa"/>
-        <w:tblBorders>
-          <w:top w:val="single" w:color="auto" w:sz="4" w:space="0"/>
-          <w:left w:val="single" w:color="auto" w:sz="4" w:space="0"/>
-          <w:bottom w:val="single" w:color="auto" w:sz="4" w:space="0"/>
-          <w:right w:val="single" w:color="auto" w:sz="4" w:space="0"/>
-          <w:insideH w:val="single" w:color="auto" w:sz="4" w:space="0"/>
-          <w:insideV w:val="single" w:color="auto" w:sz="4" w:space="0"/>
-        </w:tblBorders>
-        <w:tblLayout w:type="autofit"/>
-        <w:tblCellMar>
-          <w:top w:w="0" w:type="dxa"/>
-          <w:left w:w="108" w:type="dxa"/>
-          <w:bottom w:w="0" w:type="dxa"/>
-          <w:right w:w="108" w:type="dxa"/>
-        </w:tblCellMar>
-      </w:tblPr>
-      <w:tblGrid>
-        <w:gridCol w:w="1668"/>
-        <w:gridCol w:w="6854"/>
-      </w:tblGrid>
-      <w:tr>
-        <w:tblPrEx>
-          <w:tblBorders>
-            <w:top w:val="single" w:color="auto" w:sz="4" w:space="0"/>
-            <w:left w:val="single" w:color="auto" w:sz="4" w:space="0"/>
-            <w:bottom w:val="single" w:color="auto" w:sz="4" w:space="0"/>
-            <w:right w:val="single" w:color="auto" w:sz="4" w:space="0"/>
-            <w:insideH w:val="single" w:color="auto" w:sz="4" w:space="0"/>
-            <w:insideV w:val="single" w:color="auto" w:sz="4" w:space="0"/>
-          </w:tblBorders>
-          <w:tblCellMar>
-            <w:top w:w="0" w:type="dxa"/>
-            <w:left w:w="108" w:type="dxa"/>
-            <w:bottom w:w="0" w:type="dxa"/>
-            <w:right w:w="108" w:type="dxa"/>
-          </w:tblCellMar>
-        </w:tblPrEx>
-        <w:tc>
-          <w:tcPr>
-            <w:tcW w:w="1668" w:type="dxa"/>
-          </w:tcPr>
-          <w:p>
-            <w:pPr>
-              <w:jc w:val="left"/>
-            </w:pPr>
-            <w:r>
-              <w:t>Message Applicant</w:t>
-            </w:r>
-          </w:p>
-        </w:tc>
-        <w:tc>
-          <w:tcPr>
-            <w:tcW w:w="6854" w:type="dxa"/>
-          </w:tcPr>
-          <w:p>
-            <w:pPr>
-              <w:jc w:val="left"/>
-            </w:pPr>
-          </w:p>
-        </w:tc>
-      </w:tr>
-      <w:tr>
-        <w:tblPrEx>
-          <w:tblBorders>
-            <w:top w:val="single" w:color="auto" w:sz="4" w:space="0"/>
-            <w:left w:val="single" w:color="auto" w:sz="4" w:space="0"/>
-            <w:bottom w:val="single" w:color="auto" w:sz="4" w:space="0"/>
-            <w:right w:val="single" w:color="auto" w:sz="4" w:space="0"/>
-            <w:insideH w:val="single" w:color="auto" w:sz="4" w:space="0"/>
-            <w:insideV w:val="single" w:color="auto" w:sz="4" w:space="0"/>
-          </w:tblBorders>
-          <w:tblCellMar>
-            <w:top w:w="0" w:type="dxa"/>
-            <w:left w:w="108" w:type="dxa"/>
-            <w:bottom w:w="0" w:type="dxa"/>
-            <w:right w:w="108" w:type="dxa"/>
-          </w:tblCellMar>
-        </w:tblPrEx>
-        <w:tc>
-          <w:tcPr>
-            <w:tcW w:w="1668" w:type="dxa"/>
-          </w:tcPr>
-          <w:p>
-            <w:pPr>
-              <w:jc w:val="left"/>
-            </w:pPr>
-            <w:r>
-              <w:rPr>
-                <w:rFonts w:hint="eastAsia"/>
-              </w:rPr>
-              <w:t>input</w:t>
-            </w:r>
-          </w:p>
-        </w:tc>
-        <w:tc>
-          <w:tcPr>
-            <w:tcW w:w="6854" w:type="dxa"/>
-          </w:tcPr>
-          <w:p>
-            <w:pPr>
-              <w:jc w:val="left"/>
-            </w:pPr>
-            <w:r>
-              <w:t>the user has can message the applicant regarding the job.</w:t>
-            </w:r>
-          </w:p>
-        </w:tc>
-      </w:tr>
-      <w:tr>
-        <w:tblPrEx>
-          <w:tblBorders>
-            <w:top w:val="single" w:color="auto" w:sz="4" w:space="0"/>
-            <w:left w:val="single" w:color="auto" w:sz="4" w:space="0"/>
-            <w:bottom w:val="single" w:color="auto" w:sz="4" w:space="0"/>
-            <w:right w:val="single" w:color="auto" w:sz="4" w:space="0"/>
-            <w:insideH w:val="single" w:color="auto" w:sz="4" w:space="0"/>
-            <w:insideV w:val="single" w:color="auto" w:sz="4" w:space="0"/>
-          </w:tblBorders>
-          <w:tblCellMar>
-            <w:top w:w="0" w:type="dxa"/>
-            <w:left w:w="108" w:type="dxa"/>
-            <w:bottom w:w="0" w:type="dxa"/>
-            <w:right w:w="108" w:type="dxa"/>
-          </w:tblCellMar>
-        </w:tblPrEx>
-        <w:tc>
-          <w:tcPr>
-            <w:tcW w:w="1668" w:type="dxa"/>
-          </w:tcPr>
-          <w:p>
-            <w:pPr>
-              <w:jc w:val="left"/>
-            </w:pPr>
-            <w:r>
-              <w:rPr>
-                <w:rFonts w:hint="eastAsia"/>
-              </w:rPr>
-              <w:t>process</w:t>
-            </w:r>
-          </w:p>
-        </w:tc>
-        <w:tc>
-          <w:tcPr>
-            <w:tcW w:w="6854" w:type="dxa"/>
-          </w:tcPr>
-          <w:p>
-            <w:pPr>
-              <w:jc w:val="left"/>
-            </w:pPr>
-            <w:r>
-              <w:t>Open messages or close messages.</w:t>
-            </w:r>
-          </w:p>
-        </w:tc>
-      </w:tr>
-      <w:tr>
-        <w:tblPrEx>
-          <w:tblBorders>
-            <w:top w:val="single" w:color="auto" w:sz="4" w:space="0"/>
-            <w:left w:val="single" w:color="auto" w:sz="4" w:space="0"/>
-            <w:bottom w:val="single" w:color="auto" w:sz="4" w:space="0"/>
-            <w:right w:val="single" w:color="auto" w:sz="4" w:space="0"/>
-            <w:insideH w:val="single" w:color="auto" w:sz="4" w:space="0"/>
-            <w:insideV w:val="single" w:color="auto" w:sz="4" w:space="0"/>
-          </w:tblBorders>
-          <w:tblCellMar>
-            <w:top w:w="0" w:type="dxa"/>
-            <w:left w:w="108" w:type="dxa"/>
-            <w:bottom w:w="0" w:type="dxa"/>
-            <w:right w:w="108" w:type="dxa"/>
-          </w:tblCellMar>
-        </w:tblPrEx>
-        <w:tc>
-          <w:tcPr>
-            <w:tcW w:w="1668" w:type="dxa"/>
-          </w:tcPr>
-          <w:p>
-            <w:pPr>
-              <w:jc w:val="left"/>
-            </w:pPr>
-            <w:r>
-              <w:rPr>
-                <w:rFonts w:hint="eastAsia"/>
-              </w:rPr>
-              <w:t>output</w:t>
-            </w:r>
-          </w:p>
-        </w:tc>
-        <w:tc>
-          <w:tcPr>
-            <w:tcW w:w="6854" w:type="dxa"/>
-          </w:tcPr>
-          <w:p>
-            <w:pPr>
-              <w:jc w:val="left"/>
-            </w:pPr>
-            <w:r>
-              <w:t>The applicant receives the messages from the user.</w:t>
-            </w:r>
-          </w:p>
-        </w:tc>
-      </w:tr>
-    </w:tbl>
-    <w:p>
-      <w:pPr>
-        <w:pStyle w:val="15"/>
-      </w:pPr>
-      <w:r>
-        <w:t xml:space="preserve">Table </w:t>
-      </w:r>
-      <w:r>
-        <w:fldChar w:fldCharType="begin"/>
-      </w:r>
-      <w:r>
-        <w:instrText xml:space="preserve"> SEQ Table \* ARABIC </w:instrText>
-      </w:r>
-      <w:r>
-        <w:fldChar w:fldCharType="separate"/>
-      </w:r>
-      <w:r>
-        <w:t>11</w:t>
-      </w:r>
-      <w:r>
-        <w:fldChar w:fldCharType="end"/>
-      </w:r>
-      <w:bookmarkStart w:id="73" w:name="_Toc30621"/>
-      <w:r>
-        <w:t xml:space="preserve"> Message Applicant</w:t>
-      </w:r>
-      <w:bookmarkEnd w:id="73"/>
-    </w:p>
-    <w:tbl>
-      <w:tblPr>
-        <w:tblStyle w:val="28"/>
-        <w:tblW w:w="0" w:type="auto"/>
-        <w:tblInd w:w="0" w:type="dxa"/>
-        <w:tblBorders>
-          <w:top w:val="single" w:color="auto" w:sz="4" w:space="0"/>
-          <w:left w:val="single" w:color="auto" w:sz="4" w:space="0"/>
-          <w:bottom w:val="single" w:color="auto" w:sz="4" w:space="0"/>
-          <w:right w:val="single" w:color="auto" w:sz="4" w:space="0"/>
-          <w:insideH w:val="single" w:color="auto" w:sz="4" w:space="0"/>
-          <w:insideV w:val="single" w:color="auto" w:sz="4" w:space="0"/>
-        </w:tblBorders>
-        <w:tblLayout w:type="autofit"/>
-        <w:tblCellMar>
-          <w:top w:w="0" w:type="dxa"/>
-          <w:left w:w="108" w:type="dxa"/>
-          <w:bottom w:w="0" w:type="dxa"/>
-          <w:right w:w="108" w:type="dxa"/>
-        </w:tblCellMar>
-      </w:tblPr>
-      <w:tblGrid>
-        <w:gridCol w:w="1668"/>
-        <w:gridCol w:w="6854"/>
-      </w:tblGrid>
-      <w:tr>
-        <w:tblPrEx>
-          <w:tblBorders>
-            <w:top w:val="single" w:color="auto" w:sz="4" w:space="0"/>
-            <w:left w:val="single" w:color="auto" w:sz="4" w:space="0"/>
-            <w:bottom w:val="single" w:color="auto" w:sz="4" w:space="0"/>
-            <w:right w:val="single" w:color="auto" w:sz="4" w:space="0"/>
-            <w:insideH w:val="single" w:color="auto" w:sz="4" w:space="0"/>
-            <w:insideV w:val="single" w:color="auto" w:sz="4" w:space="0"/>
-          </w:tblBorders>
-          <w:tblCellMar>
-            <w:top w:w="0" w:type="dxa"/>
-            <w:left w:w="108" w:type="dxa"/>
-            <w:bottom w:w="0" w:type="dxa"/>
-            <w:right w:w="108" w:type="dxa"/>
-          </w:tblCellMar>
-        </w:tblPrEx>
-        <w:tc>
-          <w:tcPr>
-            <w:tcW w:w="1668" w:type="dxa"/>
-          </w:tcPr>
-          <w:p>
-            <w:pPr>
-              <w:jc w:val="left"/>
-            </w:pPr>
-            <w:r>
-              <w:t>Change applicant status (accept, reject, delete)</w:t>
-            </w:r>
-          </w:p>
-        </w:tc>
-        <w:tc>
-          <w:tcPr>
-            <w:tcW w:w="6854" w:type="dxa"/>
-          </w:tcPr>
-          <w:p>
-            <w:pPr>
-              <w:jc w:val="left"/>
-            </w:pPr>
-          </w:p>
-        </w:tc>
-      </w:tr>
-      <w:tr>
-        <w:tblPrEx>
-          <w:tblBorders>
-            <w:top w:val="single" w:color="auto" w:sz="4" w:space="0"/>
-            <w:left w:val="single" w:color="auto" w:sz="4" w:space="0"/>
-            <w:bottom w:val="single" w:color="auto" w:sz="4" w:space="0"/>
-            <w:right w:val="single" w:color="auto" w:sz="4" w:space="0"/>
-            <w:insideH w:val="single" w:color="auto" w:sz="4" w:space="0"/>
-            <w:insideV w:val="single" w:color="auto" w:sz="4" w:space="0"/>
-          </w:tblBorders>
-          <w:tblCellMar>
-            <w:top w:w="0" w:type="dxa"/>
-            <w:left w:w="108" w:type="dxa"/>
-            <w:bottom w:w="0" w:type="dxa"/>
-            <w:right w:w="108" w:type="dxa"/>
-          </w:tblCellMar>
-        </w:tblPrEx>
-        <w:tc>
-          <w:tcPr>
-            <w:tcW w:w="1668" w:type="dxa"/>
-          </w:tcPr>
-          <w:p>
-            <w:pPr>
-              <w:jc w:val="left"/>
-            </w:pPr>
-            <w:r>
-              <w:rPr>
-                <w:rFonts w:hint="eastAsia"/>
-              </w:rPr>
-              <w:t>input</w:t>
-            </w:r>
-          </w:p>
-        </w:tc>
-        <w:tc>
-          <w:tcPr>
-            <w:tcW w:w="6854" w:type="dxa"/>
-          </w:tcPr>
-          <w:p>
-            <w:pPr>
-              <w:jc w:val="left"/>
-            </w:pPr>
-            <w:r>
-              <w:t>The user has the ability to update the applicant information. User can accept, reject or delete the information of the applicant.</w:t>
-            </w:r>
-          </w:p>
-        </w:tc>
-      </w:tr>
-      <w:tr>
-        <w:tblPrEx>
-          <w:tblBorders>
-            <w:top w:val="single" w:color="auto" w:sz="4" w:space="0"/>
-            <w:left w:val="single" w:color="auto" w:sz="4" w:space="0"/>
-            <w:bottom w:val="single" w:color="auto" w:sz="4" w:space="0"/>
-            <w:right w:val="single" w:color="auto" w:sz="4" w:space="0"/>
-            <w:insideH w:val="single" w:color="auto" w:sz="4" w:space="0"/>
-            <w:insideV w:val="single" w:color="auto" w:sz="4" w:space="0"/>
-          </w:tblBorders>
-          <w:tblCellMar>
-            <w:top w:w="0" w:type="dxa"/>
-            <w:left w:w="108" w:type="dxa"/>
-            <w:bottom w:w="0" w:type="dxa"/>
-            <w:right w:w="108" w:type="dxa"/>
-          </w:tblCellMar>
-        </w:tblPrEx>
-        <w:tc>
-          <w:tcPr>
-            <w:tcW w:w="1668" w:type="dxa"/>
-          </w:tcPr>
-          <w:p>
-            <w:pPr>
-              <w:jc w:val="left"/>
-            </w:pPr>
-            <w:r>
-              <w:rPr>
-                <w:rFonts w:hint="eastAsia"/>
-              </w:rPr>
-              <w:t>process</w:t>
-            </w:r>
-          </w:p>
-        </w:tc>
-        <w:tc>
-          <w:tcPr>
-            <w:tcW w:w="6854" w:type="dxa"/>
-          </w:tcPr>
-          <w:p>
-            <w:pPr>
-              <w:jc w:val="left"/>
-            </w:pPr>
-            <w:r>
-              <w:rPr>
-                <w:rFonts w:hint="eastAsia"/>
-              </w:rPr>
-              <w:t>The system will check all the</w:t>
-            </w:r>
-            <w:r>
-              <w:t xml:space="preserve"> information that has been edited.</w:t>
-            </w:r>
-          </w:p>
-        </w:tc>
-      </w:tr>
-      <w:tr>
-        <w:tblPrEx>
-          <w:tblBorders>
-            <w:top w:val="single" w:color="auto" w:sz="4" w:space="0"/>
-            <w:left w:val="single" w:color="auto" w:sz="4" w:space="0"/>
-            <w:bottom w:val="single" w:color="auto" w:sz="4" w:space="0"/>
-            <w:right w:val="single" w:color="auto" w:sz="4" w:space="0"/>
-            <w:insideH w:val="single" w:color="auto" w:sz="4" w:space="0"/>
-            <w:insideV w:val="single" w:color="auto" w:sz="4" w:space="0"/>
-          </w:tblBorders>
-          <w:tblCellMar>
-            <w:top w:w="0" w:type="dxa"/>
-            <w:left w:w="108" w:type="dxa"/>
-            <w:bottom w:w="0" w:type="dxa"/>
-            <w:right w:w="108" w:type="dxa"/>
-          </w:tblCellMar>
-        </w:tblPrEx>
-        <w:tc>
-          <w:tcPr>
-            <w:tcW w:w="1668" w:type="dxa"/>
-          </w:tcPr>
-          <w:p>
-            <w:pPr>
-              <w:jc w:val="left"/>
-            </w:pPr>
-            <w:r>
-              <w:rPr>
-                <w:rFonts w:hint="eastAsia"/>
-              </w:rPr>
-              <w:t>output</w:t>
-            </w:r>
-          </w:p>
-        </w:tc>
-        <w:tc>
-          <w:tcPr>
-            <w:tcW w:w="6854" w:type="dxa"/>
-          </w:tcPr>
-          <w:p>
-            <w:pPr>
-              <w:jc w:val="left"/>
-            </w:pPr>
-            <w:r>
-              <w:rPr>
-                <w:rFonts w:hint="eastAsia"/>
-              </w:rPr>
-              <w:t xml:space="preserve">the </w:t>
-            </w:r>
-            <w:r>
-              <w:t>information that has been edited will update the status on the applicant table</w:t>
-            </w:r>
-            <w:r>
-              <w:rPr>
-                <w:rFonts w:hint="eastAsia"/>
-              </w:rPr>
-              <w:t xml:space="preserve">. </w:t>
-            </w:r>
-            <w:r>
-              <w:t>Otherwise,</w:t>
-            </w:r>
-            <w:r>
-              <w:rPr>
-                <w:rFonts w:hint="eastAsia"/>
-              </w:rPr>
-              <w:t xml:space="preserve"> the system will return the error message</w:t>
-            </w:r>
-            <w:r>
-              <w:t>s</w:t>
-            </w:r>
-            <w:r>
-              <w:rPr>
-                <w:rFonts w:hint="eastAsia"/>
-              </w:rPr>
-              <w:t>.</w:t>
-            </w:r>
-          </w:p>
-        </w:tc>
-      </w:tr>
-    </w:tbl>
-    <w:p>
-      <w:pPr>
-        <w:pStyle w:val="15"/>
-      </w:pPr>
-      <w:r>
-        <w:t xml:space="preserve">Table </w:t>
-      </w:r>
-      <w:r>
-        <w:fldChar w:fldCharType="begin"/>
-      </w:r>
-      <w:r>
-        <w:instrText xml:space="preserve"> SEQ Table \* ARABIC </w:instrText>
-      </w:r>
-      <w:r>
-        <w:fldChar w:fldCharType="separate"/>
-      </w:r>
-      <w:r>
-        <w:t>12</w:t>
-      </w:r>
-      <w:r>
-        <w:fldChar w:fldCharType="end"/>
-      </w:r>
-      <w:bookmarkStart w:id="74" w:name="_Toc12238"/>
-      <w:r>
-        <w:t xml:space="preserve"> Change applicant</w:t>
-      </w:r>
-      <w:bookmarkEnd w:id="74"/>
-    </w:p>
-    <w:tbl>
-      <w:tblPr>
-        <w:tblStyle w:val="28"/>
-        <w:tblW w:w="0" w:type="auto"/>
-        <w:tblInd w:w="0" w:type="dxa"/>
-        <w:tblBorders>
-          <w:top w:val="single" w:color="auto" w:sz="4" w:space="0"/>
-          <w:left w:val="single" w:color="auto" w:sz="4" w:space="0"/>
-          <w:bottom w:val="single" w:color="auto" w:sz="4" w:space="0"/>
-          <w:right w:val="single" w:color="auto" w:sz="4" w:space="0"/>
-          <w:insideH w:val="single" w:color="auto" w:sz="4" w:space="0"/>
-          <w:insideV w:val="single" w:color="auto" w:sz="4" w:space="0"/>
-        </w:tblBorders>
-        <w:tblLayout w:type="autofit"/>
-        <w:tblCellMar>
-          <w:top w:w="0" w:type="dxa"/>
-          <w:left w:w="108" w:type="dxa"/>
-          <w:bottom w:w="0" w:type="dxa"/>
-          <w:right w:w="108" w:type="dxa"/>
-        </w:tblCellMar>
-      </w:tblPr>
-      <w:tblGrid>
-        <w:gridCol w:w="1668"/>
-        <w:gridCol w:w="6854"/>
-      </w:tblGrid>
-      <w:tr>
-        <w:tblPrEx>
-          <w:tblBorders>
-            <w:top w:val="single" w:color="auto" w:sz="4" w:space="0"/>
-            <w:left w:val="single" w:color="auto" w:sz="4" w:space="0"/>
-            <w:bottom w:val="single" w:color="auto" w:sz="4" w:space="0"/>
-            <w:right w:val="single" w:color="auto" w:sz="4" w:space="0"/>
-            <w:insideH w:val="single" w:color="auto" w:sz="4" w:space="0"/>
-            <w:insideV w:val="single" w:color="auto" w:sz="4" w:space="0"/>
-          </w:tblBorders>
-          <w:tblCellMar>
-            <w:top w:w="0" w:type="dxa"/>
-            <w:left w:w="108" w:type="dxa"/>
-            <w:bottom w:w="0" w:type="dxa"/>
-            <w:right w:w="108" w:type="dxa"/>
-          </w:tblCellMar>
-        </w:tblPrEx>
-        <w:tc>
-          <w:tcPr>
-            <w:tcW w:w="1668" w:type="dxa"/>
-          </w:tcPr>
-          <w:p>
-            <w:pPr>
-              <w:jc w:val="left"/>
-            </w:pPr>
-            <w:r>
-              <w:t>Employee management</w:t>
-            </w:r>
-          </w:p>
-        </w:tc>
-        <w:tc>
-          <w:tcPr>
-            <w:tcW w:w="6854" w:type="dxa"/>
-          </w:tcPr>
-          <w:p>
-            <w:pPr>
-              <w:jc w:val="left"/>
-            </w:pPr>
-          </w:p>
-        </w:tc>
-      </w:tr>
-      <w:tr>
-        <w:tblPrEx>
-          <w:tblBorders>
-            <w:top w:val="single" w:color="auto" w:sz="4" w:space="0"/>
-            <w:left w:val="single" w:color="auto" w:sz="4" w:space="0"/>
-            <w:bottom w:val="single" w:color="auto" w:sz="4" w:space="0"/>
-            <w:right w:val="single" w:color="auto" w:sz="4" w:space="0"/>
-            <w:insideH w:val="single" w:color="auto" w:sz="4" w:space="0"/>
-            <w:insideV w:val="single" w:color="auto" w:sz="4" w:space="0"/>
-          </w:tblBorders>
-          <w:tblCellMar>
-            <w:top w:w="0" w:type="dxa"/>
-            <w:left w:w="108" w:type="dxa"/>
-            <w:bottom w:w="0" w:type="dxa"/>
-            <w:right w:w="108" w:type="dxa"/>
-          </w:tblCellMar>
-        </w:tblPrEx>
-        <w:tc>
-          <w:tcPr>
-            <w:tcW w:w="1668" w:type="dxa"/>
-          </w:tcPr>
-          <w:p>
-            <w:pPr>
-              <w:jc w:val="left"/>
-            </w:pPr>
-            <w:r>
-              <w:rPr>
-                <w:rFonts w:hint="eastAsia"/>
-              </w:rPr>
-              <w:t>input</w:t>
-            </w:r>
-          </w:p>
-        </w:tc>
-        <w:tc>
-          <w:tcPr>
-            <w:tcW w:w="6854" w:type="dxa"/>
-          </w:tcPr>
-          <w:p>
-            <w:pPr>
-              <w:jc w:val="left"/>
-            </w:pPr>
-            <w:r>
-              <w:t>the user can filter the employee according to the new applicants or old applicants.</w:t>
-            </w:r>
-          </w:p>
-        </w:tc>
-      </w:tr>
-      <w:tr>
-        <w:tblPrEx>
-          <w:tblBorders>
-            <w:top w:val="single" w:color="auto" w:sz="4" w:space="0"/>
-            <w:left w:val="single" w:color="auto" w:sz="4" w:space="0"/>
-            <w:bottom w:val="single" w:color="auto" w:sz="4" w:space="0"/>
-            <w:right w:val="single" w:color="auto" w:sz="4" w:space="0"/>
-            <w:insideH w:val="single" w:color="auto" w:sz="4" w:space="0"/>
-            <w:insideV w:val="single" w:color="auto" w:sz="4" w:space="0"/>
-          </w:tblBorders>
-          <w:tblCellMar>
-            <w:top w:w="0" w:type="dxa"/>
-            <w:left w:w="108" w:type="dxa"/>
-            <w:bottom w:w="0" w:type="dxa"/>
-            <w:right w:w="108" w:type="dxa"/>
-          </w:tblCellMar>
-        </w:tblPrEx>
-        <w:tc>
-          <w:tcPr>
-            <w:tcW w:w="1668" w:type="dxa"/>
-          </w:tcPr>
-          <w:p>
-            <w:pPr>
-              <w:jc w:val="left"/>
-            </w:pPr>
-            <w:r>
-              <w:rPr>
-                <w:rFonts w:hint="eastAsia"/>
-              </w:rPr>
-              <w:t>process</w:t>
-            </w:r>
-          </w:p>
-        </w:tc>
-        <w:tc>
-          <w:tcPr>
-            <w:tcW w:w="6854" w:type="dxa"/>
-          </w:tcPr>
-          <w:p>
-            <w:pPr>
-              <w:jc w:val="left"/>
-            </w:pPr>
-            <w:r>
-              <w:t>Filter the employee list.</w:t>
-            </w:r>
-          </w:p>
-        </w:tc>
-      </w:tr>
-      <w:tr>
-        <w:tblPrEx>
-          <w:tblBorders>
-            <w:top w:val="single" w:color="auto" w:sz="4" w:space="0"/>
-            <w:left w:val="single" w:color="auto" w:sz="4" w:space="0"/>
-            <w:bottom w:val="single" w:color="auto" w:sz="4" w:space="0"/>
-            <w:right w:val="single" w:color="auto" w:sz="4" w:space="0"/>
-            <w:insideH w:val="single" w:color="auto" w:sz="4" w:space="0"/>
-            <w:insideV w:val="single" w:color="auto" w:sz="4" w:space="0"/>
-          </w:tblBorders>
-          <w:tblCellMar>
-            <w:top w:w="0" w:type="dxa"/>
-            <w:left w:w="108" w:type="dxa"/>
-            <w:bottom w:w="0" w:type="dxa"/>
-            <w:right w:w="108" w:type="dxa"/>
-          </w:tblCellMar>
-        </w:tblPrEx>
-        <w:tc>
-          <w:tcPr>
-            <w:tcW w:w="1668" w:type="dxa"/>
-          </w:tcPr>
-          <w:p>
-            <w:pPr>
-              <w:jc w:val="left"/>
-            </w:pPr>
-            <w:r>
-              <w:rPr>
-                <w:rFonts w:hint="eastAsia"/>
-              </w:rPr>
-              <w:t>output</w:t>
-            </w:r>
-          </w:p>
-        </w:tc>
-        <w:tc>
-          <w:tcPr>
-            <w:tcW w:w="6854" w:type="dxa"/>
-          </w:tcPr>
-          <w:p>
-            <w:pPr>
-              <w:jc w:val="left"/>
-            </w:pPr>
-            <w:r>
               <w:t>After the user filters the settings. System will show the list of the applicants according to the filter.</w:t>
             </w:r>
           </w:p>
@@ -13924,7 +13999,7 @@
                     </pic:cNvPicPr>
                   </pic:nvPicPr>
                   <pic:blipFill>
-                    <a:blip r:embed="rId29">
+                    <a:blip r:embed="rId30">
                       <a:extLst>
                         <a:ext uri="{28A0092B-C50C-407E-A947-70E740481C1C}">
                           <a14:useLocalDpi xmlns:a14="http://schemas.microsoft.com/office/drawing/2010/main" val="0"/>
@@ -14695,6 +14770,12 @@
             <w:insideH w:val="single" w:color="auto" w:sz="4" w:space="0"/>
             <w:insideV w:val="single" w:color="auto" w:sz="4" w:space="0"/>
           </w:tblBorders>
+          <w:tblCellMar>
+            <w:top w:w="0" w:type="dxa"/>
+            <w:left w:w="108" w:type="dxa"/>
+            <w:bottom w:w="0" w:type="dxa"/>
+            <w:right w:w="108" w:type="dxa"/>
+          </w:tblCellMar>
         </w:tblPrEx>
         <w:trPr>
           <w:jc w:val="center"/>
@@ -18165,7 +18246,7 @@
                     </pic:cNvPicPr>
                   </pic:nvPicPr>
                   <pic:blipFill>
-                    <a:blip r:embed="rId30">
+                    <a:blip r:embed="rId31">
                       <a:extLst>
                         <a:ext uri="{28A0092B-C50C-407E-A947-70E740481C1C}">
                           <a14:useLocalDpi xmlns:a14="http://schemas.microsoft.com/office/drawing/2010/main" val="0"/>
@@ -18349,7 +18430,7 @@
                     </pic:cNvPicPr>
                   </pic:nvPicPr>
                   <pic:blipFill>
-                    <a:blip r:embed="rId31">
+                    <a:blip r:embed="rId32">
                       <a:extLst>
                         <a:ext uri="{28A0092B-C50C-407E-A947-70E740481C1C}">
                           <a14:useLocalDpi xmlns:a14="http://schemas.microsoft.com/office/drawing/2010/main" val="0"/>
@@ -18475,7 +18556,7 @@
                     </pic:cNvPicPr>
                   </pic:nvPicPr>
                   <pic:blipFill>
-                    <a:blip r:embed="rId32">
+                    <a:blip r:embed="rId33">
                       <a:extLst>
                         <a:ext uri="{28A0092B-C50C-407E-A947-70E740481C1C}">
                           <a14:useLocalDpi xmlns:a14="http://schemas.microsoft.com/office/drawing/2010/main" val="0"/>
@@ -18579,7 +18660,7 @@
                     </pic:cNvPicPr>
                   </pic:nvPicPr>
                   <pic:blipFill>
-                    <a:blip r:embed="rId33"/>
+                    <a:blip r:embed="rId34"/>
                     <a:stretch>
                       <a:fillRect/>
                     </a:stretch>
@@ -18724,7 +18805,7 @@
                     </pic:cNvPicPr>
                   </pic:nvPicPr>
                   <pic:blipFill>
-                    <a:blip r:embed="rId34"/>
+                    <a:blip r:embed="rId35"/>
                     <a:stretch>
                       <a:fillRect/>
                     </a:stretch>
@@ -18821,7 +18902,7 @@
                     </pic:cNvPicPr>
                   </pic:nvPicPr>
                   <pic:blipFill>
-                    <a:blip r:embed="rId35"/>
+                    <a:blip r:embed="rId36"/>
                     <a:stretch>
                       <a:fillRect/>
                     </a:stretch>
@@ -18915,12 +18996,12 @@
             <v:path/>
             <v:fill on="f" focussize="0,0"/>
             <v:stroke on="f"/>
-            <v:imagedata r:id="rId37" o:title=""/>
+            <v:imagedata r:id="rId38" o:title=""/>
             <o:lock v:ext="edit" aspectratio="t"/>
             <w10:wrap type="none"/>
             <w10:anchorlock/>
           </v:shape>
-          <o:OLEObject Type="Embed" ProgID="StaticDib" ShapeID="_x0000_i1025" DrawAspect="Content" ObjectID="_1468075725" r:id="rId36">
+          <o:OLEObject Type="Embed" ProgID="StaticDib" ShapeID="_x0000_i1025" DrawAspect="Content" ObjectID="_1468075725" r:id="rId37">
             <o:LockedField>false</o:LockedField>
           </o:OLEObject>
         </w:object>
@@ -18986,12 +19067,12 @@
             <v:path/>
             <v:fill on="f" focussize="0,0"/>
             <v:stroke on="f"/>
-            <v:imagedata r:id="rId39" o:title=""/>
+            <v:imagedata r:id="rId40" o:title=""/>
             <o:lock v:ext="edit" aspectratio="t"/>
             <w10:wrap type="none"/>
             <w10:anchorlock/>
           </v:shape>
-          <o:OLEObject Type="Embed" ProgID="StaticMetafile" ShapeID="_x0000_i1026" DrawAspect="Content" ObjectID="_1468075726" r:id="rId38">
+          <o:OLEObject Type="Embed" ProgID="StaticMetafile" ShapeID="_x0000_i1026" DrawAspect="Content" ObjectID="_1468075726" r:id="rId39">
             <o:LockedField>false</o:LockedField>
           </o:OLEObject>
         </w:object>
@@ -19173,12 +19254,12 @@
             <v:path/>
             <v:fill on="f" focussize="0,0"/>
             <v:stroke on="f"/>
-            <v:imagedata r:id="rId41" o:title=""/>
+            <v:imagedata r:id="rId42" o:title=""/>
             <o:lock v:ext="edit" aspectratio="t"/>
             <w10:wrap type="none"/>
             <w10:anchorlock/>
           </v:shape>
-          <o:OLEObject Type="Embed" ProgID="StaticMetafile" ShapeID="_x0000_i1027" DrawAspect="Content" ObjectID="_1468075727" r:id="rId40">
+          <o:OLEObject Type="Embed" ProgID="StaticMetafile" ShapeID="_x0000_i1027" DrawAspect="Content" ObjectID="_1468075727" r:id="rId41">
             <o:LockedField>false</o:LockedField>
           </o:OLEObject>
         </w:object>
@@ -19775,7 +19856,7 @@
                           </pic:cNvPicPr>
                         </pic:nvPicPr>
                         <pic:blipFill>
-                          <a:blip r:embed="rId42"/>
+                          <a:blip r:embed="rId43"/>
                           <a:stretch>
                             <a:fillRect/>
                           </a:stretch>
@@ -20090,7 +20171,7 @@
                           </pic:cNvPicPr>
                         </pic:nvPicPr>
                         <pic:blipFill>
-                          <a:blip r:embed="rId43"/>
+                          <a:blip r:embed="rId44"/>
                           <a:stretch>
                             <a:fillRect/>
                           </a:stretch>
@@ -20258,7 +20339,7 @@
                           </pic:cNvPicPr>
                         </pic:nvPicPr>
                         <pic:blipFill>
-                          <a:blip r:embed="rId44"/>
+                          <a:blip r:embed="rId45"/>
                           <a:stretch>
                             <a:fillRect/>
                           </a:stretch>
@@ -20432,7 +20513,7 @@
                           </pic:cNvPicPr>
                         </pic:nvPicPr>
                         <pic:blipFill>
-                          <a:blip r:embed="rId45"/>
+                          <a:blip r:embed="rId46"/>
                           <a:stretch>
                             <a:fillRect/>
                           </a:stretch>
@@ -20646,7 +20727,7 @@
                           </pic:cNvPicPr>
                         </pic:nvPicPr>
                         <pic:blipFill>
-                          <a:blip r:embed="rId46"/>
+                          <a:blip r:embed="rId47"/>
                           <a:stretch>
                             <a:fillRect/>
                           </a:stretch>
@@ -20820,7 +20901,7 @@
                           </pic:cNvPicPr>
                         </pic:nvPicPr>
                         <pic:blipFill>
-                          <a:blip r:embed="rId47"/>
+                          <a:blip r:embed="rId48"/>
                           <a:stretch>
                             <a:fillRect/>
                           </a:stretch>
@@ -20994,7 +21075,7 @@
                           </pic:cNvPicPr>
                         </pic:nvPicPr>
                         <pic:blipFill>
-                          <a:blip r:embed="rId48"/>
+                          <a:blip r:embed="rId49"/>
                           <a:stretch>
                             <a:fillRect/>
                           </a:stretch>
@@ -21531,7 +21612,7 @@
                           </pic:cNvPicPr>
                         </pic:nvPicPr>
                         <pic:blipFill>
-                          <a:blip r:embed="rId49"/>
+                          <a:blip r:embed="rId50"/>
                           <a:stretch>
                             <a:fillRect/>
                           </a:stretch>
@@ -21711,7 +21792,7 @@
                           </pic:cNvPicPr>
                         </pic:nvPicPr>
                         <pic:blipFill>
-                          <a:blip r:embed="rId50"/>
+                          <a:blip r:embed="rId51"/>
                           <a:stretch>
                             <a:fillRect/>
                           </a:stretch>
@@ -21879,7 +21960,7 @@
                           </pic:cNvPicPr>
                         </pic:nvPicPr>
                         <pic:blipFill>
-                          <a:blip r:embed="rId51"/>
+                          <a:blip r:embed="rId52"/>
                           <a:stretch>
                             <a:fillRect/>
                           </a:stretch>
@@ -22065,7 +22146,7 @@
                           </pic:cNvPicPr>
                         </pic:nvPicPr>
                         <pic:blipFill>
-                          <a:blip r:embed="rId52"/>
+                          <a:blip r:embed="rId53"/>
                           <a:stretch>
                             <a:fillRect/>
                           </a:stretch>
@@ -22123,12 +22204,6 @@
             <w:insideH w:val="single" w:color="auto" w:sz="4" w:space="0"/>
             <w:insideV w:val="single" w:color="auto" w:sz="4" w:space="0"/>
           </w:tblBorders>
-          <w:tblCellMar>
-            <w:top w:w="0" w:type="dxa"/>
-            <w:left w:w="108" w:type="dxa"/>
-            <w:bottom w:w="0" w:type="dxa"/>
-            <w:right w:w="108" w:type="dxa"/>
-          </w:tblCellMar>
         </w:tblPrEx>
         <w:tc>
           <w:tcPr>
@@ -22365,7 +22440,7 @@
                           </pic:cNvPicPr>
                         </pic:nvPicPr>
                         <pic:blipFill>
-                          <a:blip r:embed="rId53"/>
+                          <a:blip r:embed="rId54"/>
                           <a:stretch>
                             <a:fillRect/>
                           </a:stretch>
@@ -22890,7 +22965,7 @@
                           </pic:cNvPicPr>
                         </pic:nvPicPr>
                         <pic:blipFill>
-                          <a:blip r:embed="rId54"/>
+                          <a:blip r:embed="rId55"/>
                           <a:stretch>
                             <a:fillRect/>
                           </a:stretch>
@@ -23107,7 +23182,7 @@
                           </pic:cNvPicPr>
                         </pic:nvPicPr>
                         <pic:blipFill>
-                          <a:blip r:embed="rId55"/>
+                          <a:blip r:embed="rId56"/>
                           <a:stretch>
                             <a:fillRect/>
                           </a:stretch>
@@ -23324,7 +23399,7 @@
                           </pic:cNvPicPr>
                         </pic:nvPicPr>
                         <pic:blipFill>
-                          <a:blip r:embed="rId56"/>
+                          <a:blip r:embed="rId57"/>
                           <a:stretch>
                             <a:fillRect/>
                           </a:stretch>
@@ -23541,7 +23616,7 @@
                           </pic:cNvPicPr>
                         </pic:nvPicPr>
                         <pic:blipFill>
-                          <a:blip r:embed="rId57"/>
+                          <a:blip r:embed="rId58"/>
                           <a:stretch>
                             <a:fillRect/>
                           </a:stretch>
@@ -23715,7 +23790,7 @@
                           </pic:cNvPicPr>
                         </pic:nvPicPr>
                         <pic:blipFill>
-                          <a:blip r:embed="rId58"/>
+                          <a:blip r:embed="rId59"/>
                           <a:stretch>
                             <a:fillRect/>
                           </a:stretch>
@@ -23926,7 +24001,7 @@
                           </pic:cNvPicPr>
                         </pic:nvPicPr>
                         <pic:blipFill>
-                          <a:blip r:embed="rId59"/>
+                          <a:blip r:embed="rId60"/>
                           <a:stretch>
                             <a:fillRect/>
                           </a:stretch>
@@ -24436,7 +24511,7 @@
                           </pic:cNvPicPr>
                         </pic:nvPicPr>
                         <pic:blipFill>
-                          <a:blip r:embed="rId60"/>
+                          <a:blip r:embed="rId61"/>
                           <a:stretch>
                             <a:fillRect/>
                           </a:stretch>
@@ -24629,7 +24704,7 @@
                           </pic:cNvPicPr>
                         </pic:nvPicPr>
                         <pic:blipFill>
-                          <a:blip r:embed="rId61"/>
+                          <a:blip r:embed="rId62"/>
                           <a:stretch>
                             <a:fillRect/>
                           </a:stretch>
@@ -24676,7 +24751,7 @@
                           </pic:cNvPicPr>
                         </pic:nvPicPr>
                         <pic:blipFill>
-                          <a:blip r:embed="rId62"/>
+                          <a:blip r:embed="rId63"/>
                           <a:stretch>
                             <a:fillRect/>
                           </a:stretch>
@@ -24855,7 +24930,7 @@
                           </pic:cNvPicPr>
                         </pic:nvPicPr>
                         <pic:blipFill>
-                          <a:blip r:embed="rId63"/>
+                          <a:blip r:embed="rId64"/>
                           <a:stretch>
                             <a:fillRect/>
                           </a:stretch>
@@ -24902,7 +24977,7 @@
                           </pic:cNvPicPr>
                         </pic:nvPicPr>
                         <pic:blipFill>
-                          <a:blip r:embed="rId64"/>
+                          <a:blip r:embed="rId65"/>
                           <a:stretch>
                             <a:fillRect/>
                           </a:stretch>
@@ -25073,7 +25148,7 @@
                           </pic:cNvPicPr>
                         </pic:nvPicPr>
                         <pic:blipFill>
-                          <a:blip r:embed="rId65"/>
+                          <a:blip r:embed="rId66"/>
                           <a:stretch>
                             <a:fillRect/>
                           </a:stretch>
@@ -25120,7 +25195,7 @@
                           </pic:cNvPicPr>
                         </pic:nvPicPr>
                         <pic:blipFill>
-                          <a:blip r:embed="rId66"/>
+                          <a:blip r:embed="rId67"/>
                           <a:stretch>
                             <a:fillRect/>
                           </a:stretch>
@@ -25299,7 +25374,7 @@
                           </pic:cNvPicPr>
                         </pic:nvPicPr>
                         <pic:blipFill>
-                          <a:blip r:embed="rId67"/>
+                          <a:blip r:embed="rId68"/>
                           <a:stretch>
                             <a:fillRect/>
                           </a:stretch>
@@ -25346,7 +25421,7 @@
                           </pic:cNvPicPr>
                         </pic:nvPicPr>
                         <pic:blipFill>
-                          <a:blip r:embed="rId68"/>
+                          <a:blip r:embed="rId69"/>
                           <a:stretch>
                             <a:fillRect/>
                           </a:stretch>
@@ -25858,7 +25933,7 @@
                           </pic:cNvPicPr>
                         </pic:nvPicPr>
                         <pic:blipFill>
-                          <a:blip r:embed="rId69"/>
+                          <a:blip r:embed="rId70"/>
                           <a:stretch>
                             <a:fillRect/>
                           </a:stretch>
@@ -26037,7 +26112,7 @@
                           </pic:cNvPicPr>
                         </pic:nvPicPr>
                         <pic:blipFill>
-                          <a:blip r:embed="rId70"/>
+                          <a:blip r:embed="rId71"/>
                           <a:stretch>
                             <a:fillRect/>
                           </a:stretch>
@@ -26216,7 +26291,7 @@
                           </pic:cNvPicPr>
                         </pic:nvPicPr>
                         <pic:blipFill>
-                          <a:blip r:embed="rId71"/>
+                          <a:blip r:embed="rId72"/>
                           <a:stretch>
                             <a:fillRect/>
                           </a:stretch>
@@ -26409,7 +26484,7 @@
                           </pic:cNvPicPr>
                         </pic:nvPicPr>
                         <pic:blipFill>
-                          <a:blip r:embed="rId72"/>
+                          <a:blip r:embed="rId73"/>
                           <a:stretch>
                             <a:fillRect/>
                           </a:stretch>
@@ -26677,12 +26752,6 @@
             <w:insideH w:val="single" w:color="auto" w:sz="4" w:space="0"/>
             <w:insideV w:val="single" w:color="auto" w:sz="4" w:space="0"/>
           </w:tblBorders>
-          <w:tblCellMar>
-            <w:top w:w="0" w:type="dxa"/>
-            <w:left w:w="108" w:type="dxa"/>
-            <w:bottom w:w="0" w:type="dxa"/>
-            <w:right w:w="108" w:type="dxa"/>
-          </w:tblCellMar>
         </w:tblPrEx>
         <w:tc>
           <w:tcPr>
@@ -26873,6 +26942,633 @@
                 <w:szCs w:val="18"/>
               </w:rPr>
               <w:t>Conclusion</w:t>
+            </w:r>
+          </w:p>
+        </w:tc>
+      </w:tr>
+      <w:tr>
+        <w:tblPrEx>
+          <w:tblBorders>
+            <w:top w:val="single" w:color="auto" w:sz="4" w:space="0"/>
+            <w:left w:val="single" w:color="auto" w:sz="4" w:space="0"/>
+            <w:bottom w:val="single" w:color="auto" w:sz="4" w:space="0"/>
+            <w:right w:val="single" w:color="auto" w:sz="4" w:space="0"/>
+            <w:insideH w:val="single" w:color="auto" w:sz="4" w:space="0"/>
+            <w:insideV w:val="single" w:color="auto" w:sz="4" w:space="0"/>
+          </w:tblBorders>
+        </w:tblPrEx>
+        <w:tc>
+          <w:tcPr>
+            <w:tcW w:w="1242" w:type="dxa"/>
+          </w:tcPr>
+          <w:p>
+            <w:pPr>
+              <w:spacing w:line="300" w:lineRule="auto"/>
+              <w:rPr>
+                <w:rFonts w:hAnsi="SimSun"/>
+              </w:rPr>
+            </w:pPr>
+            <w:r>
+              <w:rPr>
+                <w:rFonts w:hAnsi="SimSun"/>
+              </w:rPr>
+              <w:t>9</w:t>
+            </w:r>
+          </w:p>
+        </w:tc>
+        <w:tc>
+          <w:tcPr>
+            <w:tcW w:w="1866" w:type="dxa"/>
+          </w:tcPr>
+          <w:p>
+            <w:pPr>
+              <w:spacing w:line="300" w:lineRule="auto"/>
+              <w:rPr>
+                <w:rFonts w:hAnsi="SimSun"/>
+              </w:rPr>
+            </w:pPr>
+            <w:r>
+              <w:rPr>
+                <w:rFonts w:hint="eastAsia" w:hAnsi="SimSun"/>
+              </w:rPr>
+              <w:t>E</w:t>
+            </w:r>
+            <w:r>
+              <w:rPr>
+                <w:rFonts w:hAnsi="SimSun"/>
+              </w:rPr>
+              <w:t>rror Guessing</w:t>
+            </w:r>
+          </w:p>
+        </w:tc>
+        <w:tc>
+          <w:tcPr>
+            <w:tcW w:w="2040" w:type="dxa"/>
+          </w:tcPr>
+          <w:p>
+            <w:pPr>
+              <w:spacing w:line="300" w:lineRule="auto"/>
+              <w:rPr>
+                <w:rFonts w:hAnsi="SimSun"/>
+              </w:rPr>
+            </w:pPr>
+            <w:r>
+              <w:rPr>
+                <w:rFonts w:hAnsi="SimSun"/>
+              </w:rPr>
+              <w:t>Clicking on view applications btn</w:t>
+            </w:r>
+            <w:r>
+              <w:drawing>
+                <wp:inline distT="0" distB="0" distL="0" distR="0">
+                  <wp:extent cx="1158240" cy="339090"/>
+                  <wp:effectExtent l="0" t="0" r="3810" b="3810"/>
+                  <wp:docPr id="71" name="Picture 71"/>
+                  <wp:cNvGraphicFramePr>
+                    <a:graphicFrameLocks xmlns:a="http://schemas.openxmlformats.org/drawingml/2006/main" noChangeAspect="1"/>
+                  </wp:cNvGraphicFramePr>
+                  <a:graphic xmlns:a="http://schemas.openxmlformats.org/drawingml/2006/main">
+                    <a:graphicData uri="http://schemas.openxmlformats.org/drawingml/2006/picture">
+                      <pic:pic xmlns:pic="http://schemas.openxmlformats.org/drawingml/2006/picture">
+                        <pic:nvPicPr>
+                          <pic:cNvPr id="71" name="Picture 71"/>
+                          <pic:cNvPicPr>
+                            <a:picLocks noChangeAspect="1"/>
+                          </pic:cNvPicPr>
+                        </pic:nvPicPr>
+                        <pic:blipFill>
+                          <a:blip r:embed="rId74"/>
+                          <a:stretch>
+                            <a:fillRect/>
+                          </a:stretch>
+                        </pic:blipFill>
+                        <pic:spPr>
+                          <a:xfrm>
+                            <a:off x="0" y="0"/>
+                            <a:ext cx="1158240" cy="339090"/>
+                          </a:xfrm>
+                          <a:prstGeom prst="rect">
+                            <a:avLst/>
+                          </a:prstGeom>
+                        </pic:spPr>
+                      </pic:pic>
+                    </a:graphicData>
+                  </a:graphic>
+                </wp:inline>
+              </w:drawing>
+            </w:r>
+          </w:p>
+        </w:tc>
+        <w:tc>
+          <w:tcPr>
+            <w:tcW w:w="1680" w:type="dxa"/>
+          </w:tcPr>
+          <w:p>
+            <w:pPr>
+              <w:spacing w:line="300" w:lineRule="auto"/>
+              <w:rPr>
+                <w:rFonts w:hAnsi="SimSun"/>
+              </w:rPr>
+            </w:pPr>
+            <w:r>
+              <w:rPr>
+                <w:rFonts w:hAnsi="SimSun"/>
+              </w:rPr>
+              <w:t>List of applications if there are applications</w:t>
+            </w:r>
+          </w:p>
+        </w:tc>
+        <w:tc>
+          <w:tcPr>
+            <w:tcW w:w="1320" w:type="dxa"/>
+          </w:tcPr>
+          <w:p>
+            <w:pPr>
+              <w:spacing w:line="300" w:lineRule="auto"/>
+              <w:rPr>
+                <w:rFonts w:hAnsi="SimSun"/>
+              </w:rPr>
+            </w:pPr>
+            <w:r>
+              <w:drawing>
+                <wp:inline distT="0" distB="0" distL="0" distR="0">
+                  <wp:extent cx="701040" cy="264160"/>
+                  <wp:effectExtent l="0" t="0" r="3810" b="2540"/>
+                  <wp:docPr id="72" name="Picture 72"/>
+                  <wp:cNvGraphicFramePr>
+                    <a:graphicFrameLocks xmlns:a="http://schemas.openxmlformats.org/drawingml/2006/main" noChangeAspect="1"/>
+                  </wp:cNvGraphicFramePr>
+                  <a:graphic xmlns:a="http://schemas.openxmlformats.org/drawingml/2006/main">
+                    <a:graphicData uri="http://schemas.openxmlformats.org/drawingml/2006/picture">
+                      <pic:pic xmlns:pic="http://schemas.openxmlformats.org/drawingml/2006/picture">
+                        <pic:nvPicPr>
+                          <pic:cNvPr id="72" name="Picture 72"/>
+                          <pic:cNvPicPr>
+                            <a:picLocks noChangeAspect="1"/>
+                          </pic:cNvPicPr>
+                        </pic:nvPicPr>
+                        <pic:blipFill>
+                          <a:blip r:embed="rId75"/>
+                          <a:stretch>
+                            <a:fillRect/>
+                          </a:stretch>
+                        </pic:blipFill>
+                        <pic:spPr>
+                          <a:xfrm>
+                            <a:off x="0" y="0"/>
+                            <a:ext cx="701040" cy="264160"/>
+                          </a:xfrm>
+                          <a:prstGeom prst="rect">
+                            <a:avLst/>
+                          </a:prstGeom>
+                        </pic:spPr>
+                      </pic:pic>
+                    </a:graphicData>
+                  </a:graphic>
+                </wp:inline>
+              </w:drawing>
+            </w:r>
+          </w:p>
+        </w:tc>
+        <w:tc>
+          <w:tcPr>
+            <w:tcW w:w="1176" w:type="dxa"/>
+          </w:tcPr>
+          <w:p>
+            <w:pPr>
+              <w:spacing w:line="300" w:lineRule="auto"/>
+              <w:rPr>
+                <w:rFonts w:hAnsi="SimSun"/>
+              </w:rPr>
+            </w:pPr>
+            <w:r>
+              <w:rPr>
+                <w:rFonts w:hAnsi="SimSun"/>
+              </w:rPr>
+              <w:t>pass</w:t>
+            </w:r>
+          </w:p>
+        </w:tc>
+      </w:tr>
+      <w:tr>
+        <w:tblPrEx>
+          <w:tblBorders>
+            <w:top w:val="single" w:color="auto" w:sz="4" w:space="0"/>
+            <w:left w:val="single" w:color="auto" w:sz="4" w:space="0"/>
+            <w:bottom w:val="single" w:color="auto" w:sz="4" w:space="0"/>
+            <w:right w:val="single" w:color="auto" w:sz="4" w:space="0"/>
+            <w:insideH w:val="single" w:color="auto" w:sz="4" w:space="0"/>
+            <w:insideV w:val="single" w:color="auto" w:sz="4" w:space="0"/>
+          </w:tblBorders>
+        </w:tblPrEx>
+        <w:tc>
+          <w:tcPr>
+            <w:tcW w:w="1242" w:type="dxa"/>
+          </w:tcPr>
+          <w:p>
+            <w:pPr>
+              <w:spacing w:line="300" w:lineRule="auto"/>
+              <w:rPr>
+                <w:rFonts w:hAnsi="SimSun"/>
+              </w:rPr>
+            </w:pPr>
+            <w:r>
+              <w:rPr>
+                <w:rFonts w:hAnsi="SimSun"/>
+              </w:rPr>
+              <w:t>10</w:t>
+            </w:r>
+          </w:p>
+        </w:tc>
+        <w:tc>
+          <w:tcPr>
+            <w:tcW w:w="1866" w:type="dxa"/>
+          </w:tcPr>
+          <w:p>
+            <w:pPr>
+              <w:spacing w:line="300" w:lineRule="auto"/>
+              <w:rPr>
+                <w:rFonts w:hAnsi="SimSun"/>
+              </w:rPr>
+            </w:pPr>
+            <w:r>
+              <w:rPr>
+                <w:rFonts w:hint="eastAsia" w:hAnsi="SimSun"/>
+              </w:rPr>
+              <w:t>E</w:t>
+            </w:r>
+            <w:r>
+              <w:rPr>
+                <w:rFonts w:hAnsi="SimSun"/>
+              </w:rPr>
+              <w:t>rror Guessing</w:t>
+            </w:r>
+          </w:p>
+        </w:tc>
+        <w:tc>
+          <w:tcPr>
+            <w:tcW w:w="2040" w:type="dxa"/>
+          </w:tcPr>
+          <w:p>
+            <w:pPr>
+              <w:spacing w:line="300" w:lineRule="auto"/>
+              <w:rPr>
+                <w:rFonts w:hAnsi="SimSun"/>
+              </w:rPr>
+            </w:pPr>
+            <w:r>
+              <w:rPr>
+                <w:rFonts w:hAnsi="SimSun"/>
+              </w:rPr>
+              <w:t>Clicking on view applications btn</w:t>
+            </w:r>
+            <w:r>
+              <w:drawing>
+                <wp:inline distT="0" distB="0" distL="0" distR="0">
+                  <wp:extent cx="1158240" cy="339090"/>
+                  <wp:effectExtent l="0" t="0" r="3810" b="3810"/>
+                  <wp:docPr id="73" name="Picture 73"/>
+                  <wp:cNvGraphicFramePr>
+                    <a:graphicFrameLocks xmlns:a="http://schemas.openxmlformats.org/drawingml/2006/main" noChangeAspect="1"/>
+                  </wp:cNvGraphicFramePr>
+                  <a:graphic xmlns:a="http://schemas.openxmlformats.org/drawingml/2006/main">
+                    <a:graphicData uri="http://schemas.openxmlformats.org/drawingml/2006/picture">
+                      <pic:pic xmlns:pic="http://schemas.openxmlformats.org/drawingml/2006/picture">
+                        <pic:nvPicPr>
+                          <pic:cNvPr id="73" name="Picture 73"/>
+                          <pic:cNvPicPr>
+                            <a:picLocks noChangeAspect="1"/>
+                          </pic:cNvPicPr>
+                        </pic:nvPicPr>
+                        <pic:blipFill>
+                          <a:blip r:embed="rId74"/>
+                          <a:stretch>
+                            <a:fillRect/>
+                          </a:stretch>
+                        </pic:blipFill>
+                        <pic:spPr>
+                          <a:xfrm>
+                            <a:off x="0" y="0"/>
+                            <a:ext cx="1158240" cy="339090"/>
+                          </a:xfrm>
+                          <a:prstGeom prst="rect">
+                            <a:avLst/>
+                          </a:prstGeom>
+                        </pic:spPr>
+                      </pic:pic>
+                    </a:graphicData>
+                  </a:graphic>
+                </wp:inline>
+              </w:drawing>
+            </w:r>
+          </w:p>
+        </w:tc>
+        <w:tc>
+          <w:tcPr>
+            <w:tcW w:w="1680" w:type="dxa"/>
+          </w:tcPr>
+          <w:p>
+            <w:pPr>
+              <w:spacing w:line="300" w:lineRule="auto"/>
+              <w:rPr>
+                <w:rFonts w:hAnsi="SimSun"/>
+                <w:sz w:val="18"/>
+                <w:szCs w:val="18"/>
+              </w:rPr>
+            </w:pPr>
+            <w:r>
+              <w:rPr>
+                <w:rFonts w:hAnsi="SimSun"/>
+                <w:sz w:val="18"/>
+                <w:szCs w:val="18"/>
+              </w:rPr>
+              <w:t>Show No Applications Found fi there are no applications</w:t>
+            </w:r>
+          </w:p>
+        </w:tc>
+        <w:tc>
+          <w:tcPr>
+            <w:tcW w:w="1320" w:type="dxa"/>
+          </w:tcPr>
+          <w:p>
+            <w:pPr>
+              <w:spacing w:line="300" w:lineRule="auto"/>
+              <w:rPr>
+                <w:rFonts w:hAnsi="SimSun"/>
+              </w:rPr>
+            </w:pPr>
+            <w:r>
+              <w:drawing>
+                <wp:inline distT="0" distB="0" distL="0" distR="0">
+                  <wp:extent cx="701040" cy="380365"/>
+                  <wp:effectExtent l="0" t="0" r="3810" b="635"/>
+                  <wp:docPr id="74" name="Picture 74"/>
+                  <wp:cNvGraphicFramePr>
+                    <a:graphicFrameLocks xmlns:a="http://schemas.openxmlformats.org/drawingml/2006/main" noChangeAspect="1"/>
+                  </wp:cNvGraphicFramePr>
+                  <a:graphic xmlns:a="http://schemas.openxmlformats.org/drawingml/2006/main">
+                    <a:graphicData uri="http://schemas.openxmlformats.org/drawingml/2006/picture">
+                      <pic:pic xmlns:pic="http://schemas.openxmlformats.org/drawingml/2006/picture">
+                        <pic:nvPicPr>
+                          <pic:cNvPr id="74" name="Picture 74"/>
+                          <pic:cNvPicPr>
+                            <a:picLocks noChangeAspect="1"/>
+                          </pic:cNvPicPr>
+                        </pic:nvPicPr>
+                        <pic:blipFill>
+                          <a:blip r:embed="rId76"/>
+                          <a:stretch>
+                            <a:fillRect/>
+                          </a:stretch>
+                        </pic:blipFill>
+                        <pic:spPr>
+                          <a:xfrm>
+                            <a:off x="0" y="0"/>
+                            <a:ext cx="701040" cy="380365"/>
+                          </a:xfrm>
+                          <a:prstGeom prst="rect">
+                            <a:avLst/>
+                          </a:prstGeom>
+                        </pic:spPr>
+                      </pic:pic>
+                    </a:graphicData>
+                  </a:graphic>
+                </wp:inline>
+              </w:drawing>
+            </w:r>
+          </w:p>
+        </w:tc>
+        <w:tc>
+          <w:tcPr>
+            <w:tcW w:w="1176" w:type="dxa"/>
+          </w:tcPr>
+          <w:p>
+            <w:pPr>
+              <w:spacing w:line="300" w:lineRule="auto"/>
+              <w:rPr>
+                <w:rFonts w:hAnsi="SimSun"/>
+              </w:rPr>
+            </w:pPr>
+            <w:r>
+              <w:rPr>
+                <w:rFonts w:hAnsi="SimSun"/>
+              </w:rPr>
+              <w:t>pass</w:t>
+            </w:r>
+          </w:p>
+        </w:tc>
+      </w:tr>
+      <w:tr>
+        <w:tblPrEx>
+          <w:tblBorders>
+            <w:top w:val="single" w:color="auto" w:sz="4" w:space="0"/>
+            <w:left w:val="single" w:color="auto" w:sz="4" w:space="0"/>
+            <w:bottom w:val="single" w:color="auto" w:sz="4" w:space="0"/>
+            <w:right w:val="single" w:color="auto" w:sz="4" w:space="0"/>
+            <w:insideH w:val="single" w:color="auto" w:sz="4" w:space="0"/>
+            <w:insideV w:val="single" w:color="auto" w:sz="4" w:space="0"/>
+          </w:tblBorders>
+        </w:tblPrEx>
+        <w:tc>
+          <w:tcPr>
+            <w:tcW w:w="1242" w:type="dxa"/>
+          </w:tcPr>
+          <w:p>
+            <w:pPr>
+              <w:spacing w:line="300" w:lineRule="auto"/>
+              <w:rPr>
+                <w:rFonts w:hAnsi="SimSun"/>
+              </w:rPr>
+            </w:pPr>
+            <w:r>
+              <w:rPr>
+                <w:rFonts w:hAnsi="SimSun"/>
+              </w:rPr>
+              <w:t>11</w:t>
+            </w:r>
+          </w:p>
+        </w:tc>
+        <w:tc>
+          <w:tcPr>
+            <w:tcW w:w="1866" w:type="dxa"/>
+          </w:tcPr>
+          <w:p>
+            <w:pPr>
+              <w:spacing w:line="300" w:lineRule="auto"/>
+              <w:rPr>
+                <w:rFonts w:hAnsi="SimSun"/>
+              </w:rPr>
+            </w:pPr>
+            <w:r>
+              <w:rPr>
+                <w:rFonts w:hint="eastAsia" w:hAnsi="SimSun"/>
+              </w:rPr>
+              <w:t>E</w:t>
+            </w:r>
+            <w:r>
+              <w:rPr>
+                <w:rFonts w:hAnsi="SimSun"/>
+              </w:rPr>
+              <w:t>rror Guessing</w:t>
+            </w:r>
+          </w:p>
+        </w:tc>
+        <w:tc>
+          <w:tcPr>
+            <w:tcW w:w="2040" w:type="dxa"/>
+          </w:tcPr>
+          <w:p>
+            <w:pPr>
+              <w:spacing w:line="300" w:lineRule="auto"/>
+              <w:rPr>
+                <w:rFonts w:hAnsi="SimSun"/>
+              </w:rPr>
+            </w:pPr>
+            <w:r>
+              <w:rPr>
+                <w:rFonts w:hAnsi="SimSun"/>
+              </w:rPr>
+              <w:t>Clicking on view resume btn</w:t>
+            </w:r>
+          </w:p>
+          <w:p>
+            <w:pPr>
+              <w:spacing w:line="300" w:lineRule="auto"/>
+              <w:rPr>
+                <w:rFonts w:hAnsi="SimSun"/>
+              </w:rPr>
+            </w:pPr>
+            <w:r>
+              <w:drawing>
+                <wp:inline distT="0" distB="0" distL="0" distR="0">
+                  <wp:extent cx="1158240" cy="303530"/>
+                  <wp:effectExtent l="0" t="0" r="3810" b="1270"/>
+                  <wp:docPr id="75" name="Picture 75"/>
+                  <wp:cNvGraphicFramePr>
+                    <a:graphicFrameLocks xmlns:a="http://schemas.openxmlformats.org/drawingml/2006/main" noChangeAspect="1"/>
+                  </wp:cNvGraphicFramePr>
+                  <a:graphic xmlns:a="http://schemas.openxmlformats.org/drawingml/2006/main">
+                    <a:graphicData uri="http://schemas.openxmlformats.org/drawingml/2006/picture">
+                      <pic:pic xmlns:pic="http://schemas.openxmlformats.org/drawingml/2006/picture">
+                        <pic:nvPicPr>
+                          <pic:cNvPr id="75" name="Picture 75"/>
+                          <pic:cNvPicPr>
+                            <a:picLocks noChangeAspect="1"/>
+                          </pic:cNvPicPr>
+                        </pic:nvPicPr>
+                        <pic:blipFill>
+                          <a:blip r:embed="rId77"/>
+                          <a:stretch>
+                            <a:fillRect/>
+                          </a:stretch>
+                        </pic:blipFill>
+                        <pic:spPr>
+                          <a:xfrm>
+                            <a:off x="0" y="0"/>
+                            <a:ext cx="1158240" cy="303530"/>
+                          </a:xfrm>
+                          <a:prstGeom prst="rect">
+                            <a:avLst/>
+                          </a:prstGeom>
+                        </pic:spPr>
+                      </pic:pic>
+                    </a:graphicData>
+                  </a:graphic>
+                </wp:inline>
+              </w:drawing>
+            </w:r>
+          </w:p>
+        </w:tc>
+        <w:tc>
+          <w:tcPr>
+            <w:tcW w:w="1680" w:type="dxa"/>
+          </w:tcPr>
+          <w:p>
+            <w:pPr>
+              <w:spacing w:line="300" w:lineRule="auto"/>
+              <w:rPr>
+                <w:rFonts w:hAnsi="SimSun"/>
+              </w:rPr>
+            </w:pPr>
+            <w:r>
+              <w:rPr>
+                <w:rFonts w:hAnsi="SimSun"/>
+              </w:rPr>
+              <w:t xml:space="preserve">Show the </w:t>
+            </w:r>
+            <w:r>
+              <w:t>recruiter applicant resume if applicant has resume</w:t>
+            </w:r>
+          </w:p>
+        </w:tc>
+        <w:tc>
+          <w:tcPr>
+            <w:tcW w:w="1320" w:type="dxa"/>
+          </w:tcPr>
+          <w:p>
+            <w:pPr>
+              <w:spacing w:line="300" w:lineRule="auto"/>
+              <w:rPr>
+                <w:rFonts w:hAnsi="SimSun"/>
+              </w:rPr>
+            </w:pPr>
+            <w:r>
+              <w:drawing>
+                <wp:inline distT="0" distB="0" distL="0" distR="0">
+                  <wp:extent cx="701040" cy="359410"/>
+                  <wp:effectExtent l="0" t="0" r="3810" b="2540"/>
+                  <wp:docPr id="76" name="Picture 76"/>
+                  <wp:cNvGraphicFramePr>
+                    <a:graphicFrameLocks xmlns:a="http://schemas.openxmlformats.org/drawingml/2006/main" noChangeAspect="1"/>
+                  </wp:cNvGraphicFramePr>
+                  <a:graphic xmlns:a="http://schemas.openxmlformats.org/drawingml/2006/main">
+                    <a:graphicData uri="http://schemas.openxmlformats.org/drawingml/2006/picture">
+                      <pic:pic xmlns:pic="http://schemas.openxmlformats.org/drawingml/2006/picture">
+                        <pic:nvPicPr>
+                          <pic:cNvPr id="76" name="Picture 76"/>
+                          <pic:cNvPicPr>
+                            <a:picLocks noChangeAspect="1"/>
+                          </pic:cNvPicPr>
+                        </pic:nvPicPr>
+                        <pic:blipFill>
+                          <a:blip r:embed="rId78"/>
+                          <a:stretch>
+                            <a:fillRect/>
+                          </a:stretch>
+                        </pic:blipFill>
+                        <pic:spPr>
+                          <a:xfrm>
+                            <a:off x="0" y="0"/>
+                            <a:ext cx="701040" cy="359410"/>
+                          </a:xfrm>
+                          <a:prstGeom prst="rect">
+                            <a:avLst/>
+                          </a:prstGeom>
+                        </pic:spPr>
+                      </pic:pic>
+                    </a:graphicData>
+                  </a:graphic>
+                </wp:inline>
+              </w:drawing>
+            </w:r>
+          </w:p>
+        </w:tc>
+        <w:tc>
+          <w:tcPr>
+            <w:tcW w:w="1176" w:type="dxa"/>
+          </w:tcPr>
+          <w:p>
+            <w:pPr>
+              <w:spacing w:line="300" w:lineRule="auto"/>
+              <w:rPr>
+                <w:rFonts w:hAnsi="SimSun"/>
+              </w:rPr>
+            </w:pPr>
+            <w:r>
+              <w:rPr>
+                <w:rFonts w:hAnsi="SimSun"/>
+              </w:rPr>
+              <w:t>pass</w:t>
             </w:r>
           </w:p>
         </w:tc>
@@ -26909,7 +27605,7 @@
               <w:rPr>
                 <w:rFonts w:hAnsi="SimSun"/>
               </w:rPr>
-              <w:t>9</w:t>
+              <w:t>12</w:t>
             </w:r>
           </w:p>
         </w:tc>
@@ -26953,14 +27649,22 @@
               <w:rPr>
                 <w:rFonts w:hAnsi="SimSun"/>
               </w:rPr>
-              <w:t>Clicking on view applications btn</w:t>
-            </w:r>
+              <w:t>Clicking on reject btn</w:t>
+            </w:r>
+          </w:p>
+          <w:p>
+            <w:pPr>
+              <w:spacing w:line="300" w:lineRule="auto"/>
+              <w:rPr>
+                <w:rFonts w:hAnsi="SimSun"/>
+              </w:rPr>
+            </w:pPr>
             <w:r>
               <w:drawing>
                 <wp:inline distT="0" distB="0" distL="0" distR="0">
-                  <wp:extent cx="1158240" cy="339090"/>
+                  <wp:extent cx="1158240" cy="281940"/>
                   <wp:effectExtent l="0" t="0" r="3810" b="3810"/>
-                  <wp:docPr id="71" name="Picture 71"/>
+                  <wp:docPr id="77" name="Picture 77"/>
                   <wp:cNvGraphicFramePr>
                     <a:graphicFrameLocks xmlns:a="http://schemas.openxmlformats.org/drawingml/2006/main" noChangeAspect="1"/>
                   </wp:cNvGraphicFramePr>
@@ -26968,13 +27672,13 @@
                     <a:graphicData uri="http://schemas.openxmlformats.org/drawingml/2006/picture">
                       <pic:pic xmlns:pic="http://schemas.openxmlformats.org/drawingml/2006/picture">
                         <pic:nvPicPr>
-                          <pic:cNvPr id="71" name="Picture 71"/>
+                          <pic:cNvPr id="77" name="Picture 77"/>
                           <pic:cNvPicPr>
                             <a:picLocks noChangeAspect="1"/>
                           </pic:cNvPicPr>
                         </pic:nvPicPr>
                         <pic:blipFill>
-                          <a:blip r:embed="rId73"/>
+                          <a:blip r:embed="rId79"/>
                           <a:stretch>
                             <a:fillRect/>
                           </a:stretch>
@@ -26982,7 +27686,7 @@
                         <pic:spPr>
                           <a:xfrm>
                             <a:off x="0" y="0"/>
-                            <a:ext cx="1158240" cy="339090"/>
+                            <a:ext cx="1158240" cy="281940"/>
                           </a:xfrm>
                           <a:prstGeom prst="rect">
                             <a:avLst/>
@@ -27011,7 +27715,7 @@
               <w:rPr>
                 <w:rFonts w:hAnsi="SimSun"/>
               </w:rPr>
-              <w:t>List of applications if there are applications</w:t>
+              <w:t>Reject applicant and let applicant know</w:t>
             </w:r>
           </w:p>
         </w:tc>
@@ -27029,9 +27733,9 @@
             <w:r>
               <w:drawing>
                 <wp:inline distT="0" distB="0" distL="0" distR="0">
-                  <wp:extent cx="701040" cy="264160"/>
-                  <wp:effectExtent l="0" t="0" r="3810" b="2540"/>
-                  <wp:docPr id="72" name="Picture 72"/>
+                  <wp:extent cx="701040" cy="188595"/>
+                  <wp:effectExtent l="0" t="0" r="3810" b="1905"/>
+                  <wp:docPr id="78" name="Picture 78"/>
                   <wp:cNvGraphicFramePr>
                     <a:graphicFrameLocks xmlns:a="http://schemas.openxmlformats.org/drawingml/2006/main" noChangeAspect="1"/>
                   </wp:cNvGraphicFramePr>
@@ -27039,13 +27743,13 @@
                     <a:graphicData uri="http://schemas.openxmlformats.org/drawingml/2006/picture">
                       <pic:pic xmlns:pic="http://schemas.openxmlformats.org/drawingml/2006/picture">
                         <pic:nvPicPr>
-                          <pic:cNvPr id="72" name="Picture 72"/>
+                          <pic:cNvPr id="78" name="Picture 78"/>
                           <pic:cNvPicPr>
                             <a:picLocks noChangeAspect="1"/>
                           </pic:cNvPicPr>
                         </pic:nvPicPr>
                         <pic:blipFill>
-                          <a:blip r:embed="rId74"/>
+                          <a:blip r:embed="rId80"/>
                           <a:stretch>
                             <a:fillRect/>
                           </a:stretch>
@@ -27053,7 +27757,54 @@
                         <pic:spPr>
                           <a:xfrm>
                             <a:off x="0" y="0"/>
-                            <a:ext cx="701040" cy="264160"/>
+                            <a:ext cx="701040" cy="188595"/>
+                          </a:xfrm>
+                          <a:prstGeom prst="rect">
+                            <a:avLst/>
+                          </a:prstGeom>
+                        </pic:spPr>
+                      </pic:pic>
+                    </a:graphicData>
+                  </a:graphic>
+                </wp:inline>
+              </w:drawing>
+            </w:r>
+          </w:p>
+          <w:p>
+            <w:pPr>
+              <w:spacing w:line="300" w:lineRule="auto"/>
+              <w:rPr>
+                <w:rFonts w:hAnsi="SimSun"/>
+              </w:rPr>
+            </w:pPr>
+            <w:r>
+              <w:drawing>
+                <wp:inline distT="0" distB="0" distL="0" distR="0">
+                  <wp:extent cx="701040" cy="198755"/>
+                  <wp:effectExtent l="0" t="0" r="3810" b="0"/>
+                  <wp:docPr id="79" name="Picture 79"/>
+                  <wp:cNvGraphicFramePr>
+                    <a:graphicFrameLocks xmlns:a="http://schemas.openxmlformats.org/drawingml/2006/main" noChangeAspect="1"/>
+                  </wp:cNvGraphicFramePr>
+                  <a:graphic xmlns:a="http://schemas.openxmlformats.org/drawingml/2006/main">
+                    <a:graphicData uri="http://schemas.openxmlformats.org/drawingml/2006/picture">
+                      <pic:pic xmlns:pic="http://schemas.openxmlformats.org/drawingml/2006/picture">
+                        <pic:nvPicPr>
+                          <pic:cNvPr id="79" name="Picture 79"/>
+                          <pic:cNvPicPr>
+                            <a:picLocks noChangeAspect="1"/>
+                          </pic:cNvPicPr>
+                        </pic:nvPicPr>
+                        <pic:blipFill>
+                          <a:blip r:embed="rId81"/>
+                          <a:stretch>
+                            <a:fillRect/>
+                          </a:stretch>
+                        </pic:blipFill>
+                        <pic:spPr>
+                          <a:xfrm>
+                            <a:off x="0" y="0"/>
+                            <a:ext cx="701040" cy="198755"/>
                           </a:xfrm>
                           <a:prstGeom prst="rect">
                             <a:avLst/>
@@ -27119,706 +27870,6 @@
               <w:rPr>
                 <w:rFonts w:hAnsi="SimSun"/>
               </w:rPr>
-              <w:t>10</w:t>
-            </w:r>
-          </w:p>
-        </w:tc>
-        <w:tc>
-          <w:tcPr>
-            <w:tcW w:w="1866" w:type="dxa"/>
-          </w:tcPr>
-          <w:p>
-            <w:pPr>
-              <w:spacing w:line="300" w:lineRule="auto"/>
-              <w:rPr>
-                <w:rFonts w:hAnsi="SimSun"/>
-              </w:rPr>
-            </w:pPr>
-            <w:r>
-              <w:rPr>
-                <w:rFonts w:hint="eastAsia" w:hAnsi="SimSun"/>
-              </w:rPr>
-              <w:t>E</w:t>
-            </w:r>
-            <w:r>
-              <w:rPr>
-                <w:rFonts w:hAnsi="SimSun"/>
-              </w:rPr>
-              <w:t>rror Guessing</w:t>
-            </w:r>
-          </w:p>
-        </w:tc>
-        <w:tc>
-          <w:tcPr>
-            <w:tcW w:w="2040" w:type="dxa"/>
-          </w:tcPr>
-          <w:p>
-            <w:pPr>
-              <w:spacing w:line="300" w:lineRule="auto"/>
-              <w:rPr>
-                <w:rFonts w:hAnsi="SimSun"/>
-              </w:rPr>
-            </w:pPr>
-            <w:r>
-              <w:rPr>
-                <w:rFonts w:hAnsi="SimSun"/>
-              </w:rPr>
-              <w:t>Clicking on view applications btn</w:t>
-            </w:r>
-            <w:r>
-              <w:drawing>
-                <wp:inline distT="0" distB="0" distL="0" distR="0">
-                  <wp:extent cx="1158240" cy="339090"/>
-                  <wp:effectExtent l="0" t="0" r="3810" b="3810"/>
-                  <wp:docPr id="73" name="Picture 73"/>
-                  <wp:cNvGraphicFramePr>
-                    <a:graphicFrameLocks xmlns:a="http://schemas.openxmlformats.org/drawingml/2006/main" noChangeAspect="1"/>
-                  </wp:cNvGraphicFramePr>
-                  <a:graphic xmlns:a="http://schemas.openxmlformats.org/drawingml/2006/main">
-                    <a:graphicData uri="http://schemas.openxmlformats.org/drawingml/2006/picture">
-                      <pic:pic xmlns:pic="http://schemas.openxmlformats.org/drawingml/2006/picture">
-                        <pic:nvPicPr>
-                          <pic:cNvPr id="73" name="Picture 73"/>
-                          <pic:cNvPicPr>
-                            <a:picLocks noChangeAspect="1"/>
-                          </pic:cNvPicPr>
-                        </pic:nvPicPr>
-                        <pic:blipFill>
-                          <a:blip r:embed="rId73"/>
-                          <a:stretch>
-                            <a:fillRect/>
-                          </a:stretch>
-                        </pic:blipFill>
-                        <pic:spPr>
-                          <a:xfrm>
-                            <a:off x="0" y="0"/>
-                            <a:ext cx="1158240" cy="339090"/>
-                          </a:xfrm>
-                          <a:prstGeom prst="rect">
-                            <a:avLst/>
-                          </a:prstGeom>
-                        </pic:spPr>
-                      </pic:pic>
-                    </a:graphicData>
-                  </a:graphic>
-                </wp:inline>
-              </w:drawing>
-            </w:r>
-          </w:p>
-        </w:tc>
-        <w:tc>
-          <w:tcPr>
-            <w:tcW w:w="1680" w:type="dxa"/>
-          </w:tcPr>
-          <w:p>
-            <w:pPr>
-              <w:spacing w:line="300" w:lineRule="auto"/>
-              <w:rPr>
-                <w:rFonts w:hAnsi="SimSun"/>
-                <w:sz w:val="18"/>
-                <w:szCs w:val="18"/>
-              </w:rPr>
-            </w:pPr>
-            <w:r>
-              <w:rPr>
-                <w:rFonts w:hAnsi="SimSun"/>
-                <w:sz w:val="18"/>
-                <w:szCs w:val="18"/>
-              </w:rPr>
-              <w:t>Show No Applications Found fi there are no applications</w:t>
-            </w:r>
-          </w:p>
-        </w:tc>
-        <w:tc>
-          <w:tcPr>
-            <w:tcW w:w="1320" w:type="dxa"/>
-          </w:tcPr>
-          <w:p>
-            <w:pPr>
-              <w:spacing w:line="300" w:lineRule="auto"/>
-              <w:rPr>
-                <w:rFonts w:hAnsi="SimSun"/>
-              </w:rPr>
-            </w:pPr>
-            <w:r>
-              <w:drawing>
-                <wp:inline distT="0" distB="0" distL="0" distR="0">
-                  <wp:extent cx="701040" cy="380365"/>
-                  <wp:effectExtent l="0" t="0" r="3810" b="635"/>
-                  <wp:docPr id="74" name="Picture 74"/>
-                  <wp:cNvGraphicFramePr>
-                    <a:graphicFrameLocks xmlns:a="http://schemas.openxmlformats.org/drawingml/2006/main" noChangeAspect="1"/>
-                  </wp:cNvGraphicFramePr>
-                  <a:graphic xmlns:a="http://schemas.openxmlformats.org/drawingml/2006/main">
-                    <a:graphicData uri="http://schemas.openxmlformats.org/drawingml/2006/picture">
-                      <pic:pic xmlns:pic="http://schemas.openxmlformats.org/drawingml/2006/picture">
-                        <pic:nvPicPr>
-                          <pic:cNvPr id="74" name="Picture 74"/>
-                          <pic:cNvPicPr>
-                            <a:picLocks noChangeAspect="1"/>
-                          </pic:cNvPicPr>
-                        </pic:nvPicPr>
-                        <pic:blipFill>
-                          <a:blip r:embed="rId75"/>
-                          <a:stretch>
-                            <a:fillRect/>
-                          </a:stretch>
-                        </pic:blipFill>
-                        <pic:spPr>
-                          <a:xfrm>
-                            <a:off x="0" y="0"/>
-                            <a:ext cx="701040" cy="380365"/>
-                          </a:xfrm>
-                          <a:prstGeom prst="rect">
-                            <a:avLst/>
-                          </a:prstGeom>
-                        </pic:spPr>
-                      </pic:pic>
-                    </a:graphicData>
-                  </a:graphic>
-                </wp:inline>
-              </w:drawing>
-            </w:r>
-          </w:p>
-        </w:tc>
-        <w:tc>
-          <w:tcPr>
-            <w:tcW w:w="1176" w:type="dxa"/>
-          </w:tcPr>
-          <w:p>
-            <w:pPr>
-              <w:spacing w:line="300" w:lineRule="auto"/>
-              <w:rPr>
-                <w:rFonts w:hAnsi="SimSun"/>
-              </w:rPr>
-            </w:pPr>
-            <w:r>
-              <w:rPr>
-                <w:rFonts w:hAnsi="SimSun"/>
-              </w:rPr>
-              <w:t>pass</w:t>
-            </w:r>
-          </w:p>
-        </w:tc>
-      </w:tr>
-      <w:tr>
-        <w:tblPrEx>
-          <w:tblBorders>
-            <w:top w:val="single" w:color="auto" w:sz="4" w:space="0"/>
-            <w:left w:val="single" w:color="auto" w:sz="4" w:space="0"/>
-            <w:bottom w:val="single" w:color="auto" w:sz="4" w:space="0"/>
-            <w:right w:val="single" w:color="auto" w:sz="4" w:space="0"/>
-            <w:insideH w:val="single" w:color="auto" w:sz="4" w:space="0"/>
-            <w:insideV w:val="single" w:color="auto" w:sz="4" w:space="0"/>
-          </w:tblBorders>
-          <w:tblCellMar>
-            <w:top w:w="0" w:type="dxa"/>
-            <w:left w:w="108" w:type="dxa"/>
-            <w:bottom w:w="0" w:type="dxa"/>
-            <w:right w:w="108" w:type="dxa"/>
-          </w:tblCellMar>
-        </w:tblPrEx>
-        <w:tc>
-          <w:tcPr>
-            <w:tcW w:w="1242" w:type="dxa"/>
-          </w:tcPr>
-          <w:p>
-            <w:pPr>
-              <w:spacing w:line="300" w:lineRule="auto"/>
-              <w:rPr>
-                <w:rFonts w:hAnsi="SimSun"/>
-              </w:rPr>
-            </w:pPr>
-            <w:r>
-              <w:rPr>
-                <w:rFonts w:hAnsi="SimSun"/>
-              </w:rPr>
-              <w:t>11</w:t>
-            </w:r>
-          </w:p>
-        </w:tc>
-        <w:tc>
-          <w:tcPr>
-            <w:tcW w:w="1866" w:type="dxa"/>
-          </w:tcPr>
-          <w:p>
-            <w:pPr>
-              <w:spacing w:line="300" w:lineRule="auto"/>
-              <w:rPr>
-                <w:rFonts w:hAnsi="SimSun"/>
-              </w:rPr>
-            </w:pPr>
-            <w:r>
-              <w:rPr>
-                <w:rFonts w:hint="eastAsia" w:hAnsi="SimSun"/>
-              </w:rPr>
-              <w:t>E</w:t>
-            </w:r>
-            <w:r>
-              <w:rPr>
-                <w:rFonts w:hAnsi="SimSun"/>
-              </w:rPr>
-              <w:t>rror Guessing</w:t>
-            </w:r>
-          </w:p>
-        </w:tc>
-        <w:tc>
-          <w:tcPr>
-            <w:tcW w:w="2040" w:type="dxa"/>
-          </w:tcPr>
-          <w:p>
-            <w:pPr>
-              <w:spacing w:line="300" w:lineRule="auto"/>
-              <w:rPr>
-                <w:rFonts w:hAnsi="SimSun"/>
-              </w:rPr>
-            </w:pPr>
-            <w:r>
-              <w:rPr>
-                <w:rFonts w:hAnsi="SimSun"/>
-              </w:rPr>
-              <w:t>Clicking on view resume btn</w:t>
-            </w:r>
-          </w:p>
-          <w:p>
-            <w:pPr>
-              <w:spacing w:line="300" w:lineRule="auto"/>
-              <w:rPr>
-                <w:rFonts w:hAnsi="SimSun"/>
-              </w:rPr>
-            </w:pPr>
-            <w:r>
-              <w:drawing>
-                <wp:inline distT="0" distB="0" distL="0" distR="0">
-                  <wp:extent cx="1158240" cy="303530"/>
-                  <wp:effectExtent l="0" t="0" r="3810" b="1270"/>
-                  <wp:docPr id="75" name="Picture 75"/>
-                  <wp:cNvGraphicFramePr>
-                    <a:graphicFrameLocks xmlns:a="http://schemas.openxmlformats.org/drawingml/2006/main" noChangeAspect="1"/>
-                  </wp:cNvGraphicFramePr>
-                  <a:graphic xmlns:a="http://schemas.openxmlformats.org/drawingml/2006/main">
-                    <a:graphicData uri="http://schemas.openxmlformats.org/drawingml/2006/picture">
-                      <pic:pic xmlns:pic="http://schemas.openxmlformats.org/drawingml/2006/picture">
-                        <pic:nvPicPr>
-                          <pic:cNvPr id="75" name="Picture 75"/>
-                          <pic:cNvPicPr>
-                            <a:picLocks noChangeAspect="1"/>
-                          </pic:cNvPicPr>
-                        </pic:nvPicPr>
-                        <pic:blipFill>
-                          <a:blip r:embed="rId76"/>
-                          <a:stretch>
-                            <a:fillRect/>
-                          </a:stretch>
-                        </pic:blipFill>
-                        <pic:spPr>
-                          <a:xfrm>
-                            <a:off x="0" y="0"/>
-                            <a:ext cx="1158240" cy="303530"/>
-                          </a:xfrm>
-                          <a:prstGeom prst="rect">
-                            <a:avLst/>
-                          </a:prstGeom>
-                        </pic:spPr>
-                      </pic:pic>
-                    </a:graphicData>
-                  </a:graphic>
-                </wp:inline>
-              </w:drawing>
-            </w:r>
-          </w:p>
-        </w:tc>
-        <w:tc>
-          <w:tcPr>
-            <w:tcW w:w="1680" w:type="dxa"/>
-          </w:tcPr>
-          <w:p>
-            <w:pPr>
-              <w:spacing w:line="300" w:lineRule="auto"/>
-              <w:rPr>
-                <w:rFonts w:hAnsi="SimSun"/>
-              </w:rPr>
-            </w:pPr>
-            <w:r>
-              <w:rPr>
-                <w:rFonts w:hAnsi="SimSun"/>
-              </w:rPr>
-              <w:t xml:space="preserve">Show the </w:t>
-            </w:r>
-            <w:r>
-              <w:t>recruiter applicant resume if applicant has resume</w:t>
-            </w:r>
-          </w:p>
-        </w:tc>
-        <w:tc>
-          <w:tcPr>
-            <w:tcW w:w="1320" w:type="dxa"/>
-          </w:tcPr>
-          <w:p>
-            <w:pPr>
-              <w:spacing w:line="300" w:lineRule="auto"/>
-              <w:rPr>
-                <w:rFonts w:hAnsi="SimSun"/>
-              </w:rPr>
-            </w:pPr>
-            <w:r>
-              <w:drawing>
-                <wp:inline distT="0" distB="0" distL="0" distR="0">
-                  <wp:extent cx="701040" cy="359410"/>
-                  <wp:effectExtent l="0" t="0" r="3810" b="2540"/>
-                  <wp:docPr id="76" name="Picture 76"/>
-                  <wp:cNvGraphicFramePr>
-                    <a:graphicFrameLocks xmlns:a="http://schemas.openxmlformats.org/drawingml/2006/main" noChangeAspect="1"/>
-                  </wp:cNvGraphicFramePr>
-                  <a:graphic xmlns:a="http://schemas.openxmlformats.org/drawingml/2006/main">
-                    <a:graphicData uri="http://schemas.openxmlformats.org/drawingml/2006/picture">
-                      <pic:pic xmlns:pic="http://schemas.openxmlformats.org/drawingml/2006/picture">
-                        <pic:nvPicPr>
-                          <pic:cNvPr id="76" name="Picture 76"/>
-                          <pic:cNvPicPr>
-                            <a:picLocks noChangeAspect="1"/>
-                          </pic:cNvPicPr>
-                        </pic:nvPicPr>
-                        <pic:blipFill>
-                          <a:blip r:embed="rId77"/>
-                          <a:stretch>
-                            <a:fillRect/>
-                          </a:stretch>
-                        </pic:blipFill>
-                        <pic:spPr>
-                          <a:xfrm>
-                            <a:off x="0" y="0"/>
-                            <a:ext cx="701040" cy="359410"/>
-                          </a:xfrm>
-                          <a:prstGeom prst="rect">
-                            <a:avLst/>
-                          </a:prstGeom>
-                        </pic:spPr>
-                      </pic:pic>
-                    </a:graphicData>
-                  </a:graphic>
-                </wp:inline>
-              </w:drawing>
-            </w:r>
-          </w:p>
-        </w:tc>
-        <w:tc>
-          <w:tcPr>
-            <w:tcW w:w="1176" w:type="dxa"/>
-          </w:tcPr>
-          <w:p>
-            <w:pPr>
-              <w:spacing w:line="300" w:lineRule="auto"/>
-              <w:rPr>
-                <w:rFonts w:hAnsi="SimSun"/>
-              </w:rPr>
-            </w:pPr>
-            <w:r>
-              <w:rPr>
-                <w:rFonts w:hAnsi="SimSun"/>
-              </w:rPr>
-              <w:t>pass</w:t>
-            </w:r>
-          </w:p>
-        </w:tc>
-      </w:tr>
-      <w:tr>
-        <w:tblPrEx>
-          <w:tblBorders>
-            <w:top w:val="single" w:color="auto" w:sz="4" w:space="0"/>
-            <w:left w:val="single" w:color="auto" w:sz="4" w:space="0"/>
-            <w:bottom w:val="single" w:color="auto" w:sz="4" w:space="0"/>
-            <w:right w:val="single" w:color="auto" w:sz="4" w:space="0"/>
-            <w:insideH w:val="single" w:color="auto" w:sz="4" w:space="0"/>
-            <w:insideV w:val="single" w:color="auto" w:sz="4" w:space="0"/>
-          </w:tblBorders>
-          <w:tblCellMar>
-            <w:top w:w="0" w:type="dxa"/>
-            <w:left w:w="108" w:type="dxa"/>
-            <w:bottom w:w="0" w:type="dxa"/>
-            <w:right w:w="108" w:type="dxa"/>
-          </w:tblCellMar>
-        </w:tblPrEx>
-        <w:tc>
-          <w:tcPr>
-            <w:tcW w:w="1242" w:type="dxa"/>
-          </w:tcPr>
-          <w:p>
-            <w:pPr>
-              <w:spacing w:line="300" w:lineRule="auto"/>
-              <w:rPr>
-                <w:rFonts w:hAnsi="SimSun"/>
-              </w:rPr>
-            </w:pPr>
-            <w:r>
-              <w:rPr>
-                <w:rFonts w:hAnsi="SimSun"/>
-              </w:rPr>
-              <w:t>12</w:t>
-            </w:r>
-          </w:p>
-        </w:tc>
-        <w:tc>
-          <w:tcPr>
-            <w:tcW w:w="1866" w:type="dxa"/>
-          </w:tcPr>
-          <w:p>
-            <w:pPr>
-              <w:spacing w:line="300" w:lineRule="auto"/>
-              <w:rPr>
-                <w:rFonts w:hAnsi="SimSun"/>
-              </w:rPr>
-            </w:pPr>
-            <w:r>
-              <w:rPr>
-                <w:rFonts w:hint="eastAsia" w:hAnsi="SimSun"/>
-              </w:rPr>
-              <w:t>E</w:t>
-            </w:r>
-            <w:r>
-              <w:rPr>
-                <w:rFonts w:hAnsi="SimSun"/>
-              </w:rPr>
-              <w:t>rror Guessing</w:t>
-            </w:r>
-          </w:p>
-        </w:tc>
-        <w:tc>
-          <w:tcPr>
-            <w:tcW w:w="2040" w:type="dxa"/>
-          </w:tcPr>
-          <w:p>
-            <w:pPr>
-              <w:spacing w:line="300" w:lineRule="auto"/>
-              <w:rPr>
-                <w:rFonts w:hAnsi="SimSun"/>
-              </w:rPr>
-            </w:pPr>
-            <w:r>
-              <w:rPr>
-                <w:rFonts w:hAnsi="SimSun"/>
-              </w:rPr>
-              <w:t>Clicking on reject btn</w:t>
-            </w:r>
-          </w:p>
-          <w:p>
-            <w:pPr>
-              <w:spacing w:line="300" w:lineRule="auto"/>
-              <w:rPr>
-                <w:rFonts w:hAnsi="SimSun"/>
-              </w:rPr>
-            </w:pPr>
-            <w:r>
-              <w:drawing>
-                <wp:inline distT="0" distB="0" distL="0" distR="0">
-                  <wp:extent cx="1158240" cy="281940"/>
-                  <wp:effectExtent l="0" t="0" r="3810" b="3810"/>
-                  <wp:docPr id="77" name="Picture 77"/>
-                  <wp:cNvGraphicFramePr>
-                    <a:graphicFrameLocks xmlns:a="http://schemas.openxmlformats.org/drawingml/2006/main" noChangeAspect="1"/>
-                  </wp:cNvGraphicFramePr>
-                  <a:graphic xmlns:a="http://schemas.openxmlformats.org/drawingml/2006/main">
-                    <a:graphicData uri="http://schemas.openxmlformats.org/drawingml/2006/picture">
-                      <pic:pic xmlns:pic="http://schemas.openxmlformats.org/drawingml/2006/picture">
-                        <pic:nvPicPr>
-                          <pic:cNvPr id="77" name="Picture 77"/>
-                          <pic:cNvPicPr>
-                            <a:picLocks noChangeAspect="1"/>
-                          </pic:cNvPicPr>
-                        </pic:nvPicPr>
-                        <pic:blipFill>
-                          <a:blip r:embed="rId78"/>
-                          <a:stretch>
-                            <a:fillRect/>
-                          </a:stretch>
-                        </pic:blipFill>
-                        <pic:spPr>
-                          <a:xfrm>
-                            <a:off x="0" y="0"/>
-                            <a:ext cx="1158240" cy="281940"/>
-                          </a:xfrm>
-                          <a:prstGeom prst="rect">
-                            <a:avLst/>
-                          </a:prstGeom>
-                        </pic:spPr>
-                      </pic:pic>
-                    </a:graphicData>
-                  </a:graphic>
-                </wp:inline>
-              </w:drawing>
-            </w:r>
-          </w:p>
-        </w:tc>
-        <w:tc>
-          <w:tcPr>
-            <w:tcW w:w="1680" w:type="dxa"/>
-          </w:tcPr>
-          <w:p>
-            <w:pPr>
-              <w:spacing w:line="300" w:lineRule="auto"/>
-              <w:rPr>
-                <w:rFonts w:hAnsi="SimSun"/>
-              </w:rPr>
-            </w:pPr>
-            <w:r>
-              <w:rPr>
-                <w:rFonts w:hAnsi="SimSun"/>
-              </w:rPr>
-              <w:t>Reject applicant and let applicant know</w:t>
-            </w:r>
-          </w:p>
-        </w:tc>
-        <w:tc>
-          <w:tcPr>
-            <w:tcW w:w="1320" w:type="dxa"/>
-          </w:tcPr>
-          <w:p>
-            <w:pPr>
-              <w:spacing w:line="300" w:lineRule="auto"/>
-              <w:rPr>
-                <w:rFonts w:hAnsi="SimSun"/>
-              </w:rPr>
-            </w:pPr>
-            <w:r>
-              <w:drawing>
-                <wp:inline distT="0" distB="0" distL="0" distR="0">
-                  <wp:extent cx="701040" cy="188595"/>
-                  <wp:effectExtent l="0" t="0" r="3810" b="1905"/>
-                  <wp:docPr id="78" name="Picture 78"/>
-                  <wp:cNvGraphicFramePr>
-                    <a:graphicFrameLocks xmlns:a="http://schemas.openxmlformats.org/drawingml/2006/main" noChangeAspect="1"/>
-                  </wp:cNvGraphicFramePr>
-                  <a:graphic xmlns:a="http://schemas.openxmlformats.org/drawingml/2006/main">
-                    <a:graphicData uri="http://schemas.openxmlformats.org/drawingml/2006/picture">
-                      <pic:pic xmlns:pic="http://schemas.openxmlformats.org/drawingml/2006/picture">
-                        <pic:nvPicPr>
-                          <pic:cNvPr id="78" name="Picture 78"/>
-                          <pic:cNvPicPr>
-                            <a:picLocks noChangeAspect="1"/>
-                          </pic:cNvPicPr>
-                        </pic:nvPicPr>
-                        <pic:blipFill>
-                          <a:blip r:embed="rId79"/>
-                          <a:stretch>
-                            <a:fillRect/>
-                          </a:stretch>
-                        </pic:blipFill>
-                        <pic:spPr>
-                          <a:xfrm>
-                            <a:off x="0" y="0"/>
-                            <a:ext cx="701040" cy="188595"/>
-                          </a:xfrm>
-                          <a:prstGeom prst="rect">
-                            <a:avLst/>
-                          </a:prstGeom>
-                        </pic:spPr>
-                      </pic:pic>
-                    </a:graphicData>
-                  </a:graphic>
-                </wp:inline>
-              </w:drawing>
-            </w:r>
-          </w:p>
-          <w:p>
-            <w:pPr>
-              <w:spacing w:line="300" w:lineRule="auto"/>
-              <w:rPr>
-                <w:rFonts w:hAnsi="SimSun"/>
-              </w:rPr>
-            </w:pPr>
-            <w:r>
-              <w:drawing>
-                <wp:inline distT="0" distB="0" distL="0" distR="0">
-                  <wp:extent cx="701040" cy="198755"/>
-                  <wp:effectExtent l="0" t="0" r="3810" b="0"/>
-                  <wp:docPr id="79" name="Picture 79"/>
-                  <wp:cNvGraphicFramePr>
-                    <a:graphicFrameLocks xmlns:a="http://schemas.openxmlformats.org/drawingml/2006/main" noChangeAspect="1"/>
-                  </wp:cNvGraphicFramePr>
-                  <a:graphic xmlns:a="http://schemas.openxmlformats.org/drawingml/2006/main">
-                    <a:graphicData uri="http://schemas.openxmlformats.org/drawingml/2006/picture">
-                      <pic:pic xmlns:pic="http://schemas.openxmlformats.org/drawingml/2006/picture">
-                        <pic:nvPicPr>
-                          <pic:cNvPr id="79" name="Picture 79"/>
-                          <pic:cNvPicPr>
-                            <a:picLocks noChangeAspect="1"/>
-                          </pic:cNvPicPr>
-                        </pic:nvPicPr>
-                        <pic:blipFill>
-                          <a:blip r:embed="rId80"/>
-                          <a:stretch>
-                            <a:fillRect/>
-                          </a:stretch>
-                        </pic:blipFill>
-                        <pic:spPr>
-                          <a:xfrm>
-                            <a:off x="0" y="0"/>
-                            <a:ext cx="701040" cy="198755"/>
-                          </a:xfrm>
-                          <a:prstGeom prst="rect">
-                            <a:avLst/>
-                          </a:prstGeom>
-                        </pic:spPr>
-                      </pic:pic>
-                    </a:graphicData>
-                  </a:graphic>
-                </wp:inline>
-              </w:drawing>
-            </w:r>
-          </w:p>
-        </w:tc>
-        <w:tc>
-          <w:tcPr>
-            <w:tcW w:w="1176" w:type="dxa"/>
-          </w:tcPr>
-          <w:p>
-            <w:pPr>
-              <w:spacing w:line="300" w:lineRule="auto"/>
-              <w:rPr>
-                <w:rFonts w:hAnsi="SimSun"/>
-              </w:rPr>
-            </w:pPr>
-            <w:r>
-              <w:rPr>
-                <w:rFonts w:hAnsi="SimSun"/>
-              </w:rPr>
-              <w:t>pass</w:t>
-            </w:r>
-          </w:p>
-        </w:tc>
-      </w:tr>
-      <w:tr>
-        <w:tblPrEx>
-          <w:tblBorders>
-            <w:top w:val="single" w:color="auto" w:sz="4" w:space="0"/>
-            <w:left w:val="single" w:color="auto" w:sz="4" w:space="0"/>
-            <w:bottom w:val="single" w:color="auto" w:sz="4" w:space="0"/>
-            <w:right w:val="single" w:color="auto" w:sz="4" w:space="0"/>
-            <w:insideH w:val="single" w:color="auto" w:sz="4" w:space="0"/>
-            <w:insideV w:val="single" w:color="auto" w:sz="4" w:space="0"/>
-          </w:tblBorders>
-          <w:tblCellMar>
-            <w:top w:w="0" w:type="dxa"/>
-            <w:left w:w="108" w:type="dxa"/>
-            <w:bottom w:w="0" w:type="dxa"/>
-            <w:right w:w="108" w:type="dxa"/>
-          </w:tblCellMar>
-        </w:tblPrEx>
-        <w:tc>
-          <w:tcPr>
-            <w:tcW w:w="1242" w:type="dxa"/>
-          </w:tcPr>
-          <w:p>
-            <w:pPr>
-              <w:spacing w:line="300" w:lineRule="auto"/>
-              <w:rPr>
-                <w:rFonts w:hAnsi="SimSun"/>
-              </w:rPr>
-            </w:pPr>
-            <w:r>
-              <w:rPr>
-                <w:rFonts w:hAnsi="SimSun"/>
-              </w:rPr>
               <w:t>13</w:t>
             </w:r>
           </w:p>
@@ -27884,7 +27935,7 @@
                           </pic:cNvPicPr>
                         </pic:nvPicPr>
                         <pic:blipFill>
-                          <a:blip r:embed="rId81"/>
+                          <a:blip r:embed="rId82"/>
                           <a:stretch>
                             <a:fillRect/>
                           </a:stretch>
@@ -27955,7 +28006,7 @@
                           </pic:cNvPicPr>
                         </pic:nvPicPr>
                         <pic:blipFill>
-                          <a:blip r:embed="rId82"/>
+                          <a:blip r:embed="rId83"/>
                           <a:stretch>
                             <a:fillRect/>
                           </a:stretch>
@@ -29319,7 +29370,7 @@
                     </pic:cNvPicPr>
                   </pic:nvPicPr>
                   <pic:blipFill>
-                    <a:blip r:embed="rId83"/>
+                    <a:blip r:embed="rId84"/>
                     <a:stretch>
                       <a:fillRect/>
                     </a:stretch>
@@ -29433,7 +29484,7 @@
                     </pic:cNvPicPr>
                   </pic:nvPicPr>
                   <pic:blipFill>
-                    <a:blip r:embed="rId84"/>
+                    <a:blip r:embed="rId85"/>
                     <a:stretch>
                       <a:fillRect/>
                     </a:stretch>
@@ -29535,7 +29586,7 @@
                     </pic:cNvPicPr>
                   </pic:nvPicPr>
                   <pic:blipFill>
-                    <a:blip r:embed="rId84"/>
+                    <a:blip r:embed="rId85"/>
                     <a:stretch>
                       <a:fillRect/>
                     </a:stretch>
@@ -29647,7 +29698,7 @@
                     </pic:cNvPicPr>
                   </pic:nvPicPr>
                   <pic:blipFill>
-                    <a:blip r:embed="rId85"/>
+                    <a:blip r:embed="rId86"/>
                     <a:stretch>
                       <a:fillRect/>
                     </a:stretch>
@@ -29748,7 +29799,7 @@
                     </pic:cNvPicPr>
                   </pic:nvPicPr>
                   <pic:blipFill>
-                    <a:blip r:embed="rId86"/>
+                    <a:blip r:embed="rId87"/>
                     <a:stretch>
                       <a:fillRect/>
                     </a:stretch>
@@ -29845,7 +29896,7 @@
                     </pic:cNvPicPr>
                   </pic:nvPicPr>
                   <pic:blipFill>
-                    <a:blip r:embed="rId87"/>
+                    <a:blip r:embed="rId88"/>
                     <a:stretch>
                       <a:fillRect/>
                     </a:stretch>
@@ -29937,7 +29988,7 @@
                     </pic:cNvPicPr>
                   </pic:nvPicPr>
                   <pic:blipFill>
-                    <a:blip r:embed="rId88" cstate="print">
+                    <a:blip r:embed="rId89" cstate="print">
                       <a:extLst>
                         <a:ext uri="{28A0092B-C50C-407E-A947-70E740481C1C}">
                           <a14:useLocalDpi xmlns:a14="http://schemas.microsoft.com/office/drawing/2010/main" val="0"/>
@@ -30525,6 +30576,12 @@
             <w:insideH w:val="single" w:color="auto" w:sz="4" w:space="0"/>
             <w:insideV w:val="single" w:color="auto" w:sz="4" w:space="0"/>
           </w:tblBorders>
+          <w:tblCellMar>
+            <w:top w:w="0" w:type="dxa"/>
+            <w:left w:w="108" w:type="dxa"/>
+            <w:bottom w:w="0" w:type="dxa"/>
+            <w:right w:w="108" w:type="dxa"/>
+          </w:tblCellMar>
         </w:tblPrEx>
         <w:tc>
           <w:tcPr>

--- a/18511510019-Mohamed Nur -thesis.docx
+++ b/18511510019-Mohamed Nur -thesis.docx
@@ -9,19 +9,19 @@
         <w:jc w:val="center"/>
       </w:pPr>
       <w:bookmarkStart w:id="0" w:name="_Toc52910752"/>
-      <w:bookmarkStart w:id="1" w:name="_Toc52910751"/>
+      <w:bookmarkStart w:id="1" w:name="_Toc46935370"/>
       <w:bookmarkStart w:id="2" w:name="_Toc52910832"/>
-      <w:bookmarkStart w:id="3" w:name="_Toc46935370"/>
-      <w:bookmarkStart w:id="4" w:name="_Toc46935369"/>
-      <w:bookmarkStart w:id="5" w:name="_Toc52910831"/>
+      <w:bookmarkStart w:id="3" w:name="_Toc52910751"/>
+      <w:bookmarkStart w:id="4" w:name="_Toc52910831"/>
+      <w:bookmarkStart w:id="5" w:name="_Toc46935369"/>
       <w:bookmarkStart w:id="6" w:name="_Toc476584911"/>
       <w:bookmarkStart w:id="7" w:name="_Toc475538841"/>
       <w:bookmarkStart w:id="8" w:name="_Toc476584772"/>
       <w:bookmarkStart w:id="9" w:name="_Toc476584912"/>
       <w:bookmarkStart w:id="10" w:name="_Toc476584773"/>
       <w:bookmarkStart w:id="11" w:name="_Toc46933393"/>
-      <w:bookmarkStart w:id="12" w:name="_Toc46933298"/>
-      <w:bookmarkStart w:id="13" w:name="_Toc475538842"/>
+      <w:bookmarkStart w:id="12" w:name="_Toc475538842"/>
+      <w:bookmarkStart w:id="13" w:name="_Toc46933298"/>
       <w:r>
         <w:rPr>
           <w:lang w:eastAsia="zh-CN"/>
@@ -519,8 +519,8 @@
       <w:bookmarkEnd w:id="11"/>
       <w:bookmarkEnd w:id="12"/>
       <w:bookmarkEnd w:id="13"/>
-      <w:bookmarkStart w:id="16" w:name="_Toc52910756"/>
-      <w:bookmarkStart w:id="17" w:name="_Toc52910836"/>
+      <w:bookmarkStart w:id="16" w:name="_Toc52910836"/>
+      <w:bookmarkStart w:id="17" w:name="_Toc52910756"/>
       <w:r>
         <w:rPr>
           <w:rFonts w:hint="default" w:eastAsia="DengXian Light"/>
@@ -5354,8 +5354,8 @@
           <w:rFonts w:eastAsia="DengXian Light"/>
         </w:rPr>
       </w:pPr>
-      <w:bookmarkStart w:id="21" w:name="_Toc52910758"/>
-      <w:bookmarkStart w:id="22" w:name="_Toc30456"/>
+      <w:bookmarkStart w:id="21" w:name="_Toc30456"/>
+      <w:bookmarkStart w:id="22" w:name="_Toc52910758"/>
       <w:r>
         <w:rPr>
           <w:rFonts w:eastAsia="DengXian Light"/>
@@ -7241,9 +7241,9 @@
           <w:lang w:eastAsia="zh-CN"/>
         </w:rPr>
       </w:pPr>
-      <w:bookmarkStart w:id="29" w:name="_Toc52910768"/>
-      <w:bookmarkStart w:id="30" w:name="_Toc31972"/>
-      <w:bookmarkStart w:id="31" w:name="_Toc41057441"/>
+      <w:bookmarkStart w:id="29" w:name="_Toc31972"/>
+      <w:bookmarkStart w:id="30" w:name="_Toc41057441"/>
+      <w:bookmarkStart w:id="31" w:name="_Toc52910768"/>
       <w:r>
         <w:rPr>
           <w:rFonts w:eastAsia="DengXian Light"/>
@@ -7272,11 +7272,11 @@
           <w:rFonts w:eastAsia="DengXian Light"/>
         </w:rPr>
       </w:pPr>
-      <w:bookmarkStart w:id="32" w:name="_Toc55825545"/>
+      <w:bookmarkStart w:id="32" w:name="_Toc52961058"/>
       <w:bookmarkEnd w:id="32"/>
-      <w:bookmarkStart w:id="33" w:name="_Toc55894585"/>
+      <w:bookmarkStart w:id="33" w:name="_Toc55825545"/>
       <w:bookmarkEnd w:id="33"/>
-      <w:bookmarkStart w:id="34" w:name="_Toc52961058"/>
+      <w:bookmarkStart w:id="34" w:name="_Toc55894585"/>
       <w:bookmarkEnd w:id="34"/>
       <w:bookmarkStart w:id="35" w:name="_Toc52960940"/>
       <w:bookmarkEnd w:id="35"/>
@@ -10084,7 +10084,6 @@
           <w:lang w:val="en-US" w:eastAsia="zh-CN"/>
         </w:rPr>
       </w:pPr>
-      <w:bookmarkStart w:id="162" w:name="_GoBack"/>
       <w:r>
         <w:rPr>
           <w:rFonts w:hint="default" w:eastAsia="DengXian Light"/>
@@ -10128,7 +10127,6 @@
           </wp:inline>
         </w:drawing>
       </w:r>
-      <w:bookmarkEnd w:id="162"/>
     </w:p>
     <w:p>
       <w:pPr>
@@ -10169,6 +10167,122 @@
           <w:lang w:val="en-US" w:eastAsia="zh-CN"/>
         </w:rPr>
         <w:t xml:space="preserve"> (Stock Info)</w:t>
+      </w:r>
+      <w:r>
+        <w:rPr>
+          <w:rFonts w:eastAsiaTheme="minorEastAsia"/>
+          <w:lang w:eastAsia="zh-CN"/>
+        </w:rPr>
+        <w:t>-3-3</w:t>
+      </w:r>
+    </w:p>
+    <w:p>
+      <w:pPr>
+        <w:rPr>
+          <w:rFonts w:eastAsia="DengXian Light"/>
+          <w:lang w:eastAsia="zh-CN"/>
+        </w:rPr>
+      </w:pPr>
+    </w:p>
+    <w:p>
+      <w:pPr>
+        <w:rPr>
+          <w:rFonts w:hint="default" w:eastAsia="DengXian Light"/>
+          <w:lang w:val="en-US" w:eastAsia="zh-CN"/>
+        </w:rPr>
+      </w:pPr>
+      <w:r>
+        <w:rPr>
+          <w:rFonts w:hint="default" w:eastAsia="DengXian Light"/>
+          <w:lang w:val="en-US" w:eastAsia="zh-CN"/>
+        </w:rPr>
+        <w:drawing>
+          <wp:inline distT="0" distB="0" distL="114300" distR="114300">
+            <wp:extent cx="5273040" cy="6435725"/>
+            <wp:effectExtent l="0" t="0" r="3810" b="3175"/>
+            <wp:docPr id="31" name="Picture 31" descr="The third data flow graph (Stock Market News).drawio"/>
+            <wp:cNvGraphicFramePr>
+              <a:graphicFrameLocks xmlns:a="http://schemas.openxmlformats.org/drawingml/2006/main" noChangeAspect="1"/>
+            </wp:cNvGraphicFramePr>
+            <a:graphic xmlns:a="http://schemas.openxmlformats.org/drawingml/2006/main">
+              <a:graphicData uri="http://schemas.openxmlformats.org/drawingml/2006/picture">
+                <pic:pic xmlns:pic="http://schemas.openxmlformats.org/drawingml/2006/picture">
+                  <pic:nvPicPr>
+                    <pic:cNvPr id="31" name="Picture 31" descr="The third data flow graph (Stock Market News).drawio"/>
+                    <pic:cNvPicPr>
+                      <a:picLocks noChangeAspect="1"/>
+                    </pic:cNvPicPr>
+                  </pic:nvPicPr>
+                  <pic:blipFill>
+                    <a:blip r:embed="rId29"/>
+                    <a:stretch>
+                      <a:fillRect/>
+                    </a:stretch>
+                  </pic:blipFill>
+                  <pic:spPr>
+                    <a:xfrm>
+                      <a:off x="0" y="0"/>
+                      <a:ext cx="5273040" cy="6435725"/>
+                    </a:xfrm>
+                    <a:prstGeom prst="rect">
+                      <a:avLst/>
+                    </a:prstGeom>
+                  </pic:spPr>
+                </pic:pic>
+              </a:graphicData>
+            </a:graphic>
+          </wp:inline>
+        </w:drawing>
+      </w:r>
+    </w:p>
+    <w:p>
+      <w:pPr>
+        <w:pStyle w:val="15"/>
+        <w:rPr>
+          <w:rFonts w:eastAsiaTheme="minorEastAsia"/>
+          <w:lang w:eastAsia="zh-CN"/>
+        </w:rPr>
+      </w:pPr>
+      <w:r>
+        <w:t xml:space="preserve">Figure </w:t>
+      </w:r>
+      <w:r>
+        <w:fldChar w:fldCharType="begin"/>
+      </w:r>
+      <w:r>
+        <w:instrText xml:space="preserve"> SEQ Figure \* ARABIC </w:instrText>
+      </w:r>
+      <w:r>
+        <w:fldChar w:fldCharType="separate"/>
+      </w:r>
+      <w:r>
+        <w:t>8</w:t>
+      </w:r>
+      <w:r>
+        <w:fldChar w:fldCharType="end"/>
+      </w:r>
+      <w:r>
+        <w:rPr>
+          <w:rFonts w:eastAsiaTheme="minorEastAsia"/>
+          <w:lang w:eastAsia="zh-CN"/>
+        </w:rPr>
+        <w:t xml:space="preserve"> DFD</w:t>
+      </w:r>
+      <w:r>
+        <w:rPr>
+          <w:rFonts w:hint="default" w:eastAsiaTheme="minorEastAsia"/>
+          <w:lang w:val="en-US" w:eastAsia="zh-CN"/>
+        </w:rPr>
+        <w:t xml:space="preserve"> (Stock Market News</w:t>
+      </w:r>
+      <w:bookmarkStart w:id="162" w:name="_GoBack"/>
+      <w:bookmarkEnd w:id="162"/>
+      <w:r>
+        <w:rPr>
+          <w:rFonts w:hint="default" w:eastAsiaTheme="minorEastAsia"/>
+          <w:lang w:val="en-US" w:eastAsia="zh-CN"/>
+        </w:rPr>
+        <w:t>)</w:t>
       </w:r>
       <w:r>
         <w:rPr>
@@ -10315,7 +10429,7 @@
                     </pic:cNvPicPr>
                   </pic:nvPicPr>
                   <pic:blipFill>
-                    <a:blip r:embed="rId29">
+                    <a:blip r:embed="rId30">
                       <a:extLst>
                         <a:ext uri="{28A0092B-C50C-407E-A947-70E740481C1C}">
                           <a14:useLocalDpi xmlns:a14="http://schemas.microsoft.com/office/drawing/2010/main" val="0"/>
@@ -10664,6 +10778,12 @@
             <w:insideH w:val="single" w:color="auto" w:sz="4" w:space="0"/>
             <w:insideV w:val="single" w:color="auto" w:sz="4" w:space="0"/>
           </w:tblBorders>
+          <w:tblCellMar>
+            <w:top w:w="0" w:type="dxa"/>
+            <w:left w:w="108" w:type="dxa"/>
+            <w:bottom w:w="0" w:type="dxa"/>
+            <w:right w:w="108" w:type="dxa"/>
+          </w:tblCellMar>
         </w:tblPrEx>
         <w:tc>
           <w:tcPr>
@@ -10931,6 +11051,12 @@
             <w:insideH w:val="single" w:color="auto" w:sz="4" w:space="0"/>
             <w:insideV w:val="single" w:color="auto" w:sz="4" w:space="0"/>
           </w:tblBorders>
+          <w:tblCellMar>
+            <w:top w:w="0" w:type="dxa"/>
+            <w:left w:w="108" w:type="dxa"/>
+            <w:bottom w:w="0" w:type="dxa"/>
+            <w:right w:w="108" w:type="dxa"/>
+          </w:tblCellMar>
         </w:tblPrEx>
         <w:tc>
           <w:tcPr>
@@ -11292,12 +11418,6 @@
             <w:insideH w:val="single" w:color="auto" w:sz="4" w:space="0"/>
             <w:insideV w:val="single" w:color="auto" w:sz="4" w:space="0"/>
           </w:tblBorders>
-          <w:tblCellMar>
-            <w:top w:w="0" w:type="dxa"/>
-            <w:left w:w="108" w:type="dxa"/>
-            <w:bottom w:w="0" w:type="dxa"/>
-            <w:right w:w="108" w:type="dxa"/>
-          </w:tblCellMar>
         </w:tblPrEx>
         <w:trPr>
           <w:trHeight w:val="845" w:hRule="atLeast"/>
@@ -11396,6 +11516,12 @@
             <w:insideH w:val="single" w:color="auto" w:sz="4" w:space="0"/>
             <w:insideV w:val="single" w:color="auto" w:sz="4" w:space="0"/>
           </w:tblBorders>
+          <w:tblCellMar>
+            <w:top w:w="0" w:type="dxa"/>
+            <w:left w:w="108" w:type="dxa"/>
+            <w:bottom w:w="0" w:type="dxa"/>
+            <w:right w:w="108" w:type="dxa"/>
+          </w:tblCellMar>
         </w:tblPrEx>
         <w:tc>
           <w:tcPr>
@@ -11547,6 +11673,12 @@
             <w:insideH w:val="single" w:color="auto" w:sz="4" w:space="0"/>
             <w:insideV w:val="single" w:color="auto" w:sz="4" w:space="0"/>
           </w:tblBorders>
+          <w:tblCellMar>
+            <w:top w:w="0" w:type="dxa"/>
+            <w:left w:w="108" w:type="dxa"/>
+            <w:bottom w:w="0" w:type="dxa"/>
+            <w:right w:w="108" w:type="dxa"/>
+          </w:tblCellMar>
         </w:tblPrEx>
         <w:tc>
           <w:tcPr>
@@ -12787,12 +12919,6 @@
             <w:insideH w:val="single" w:color="auto" w:sz="4" w:space="0"/>
             <w:insideV w:val="single" w:color="auto" w:sz="4" w:space="0"/>
           </w:tblBorders>
-          <w:tblCellMar>
-            <w:top w:w="0" w:type="dxa"/>
-            <w:left w:w="108" w:type="dxa"/>
-            <w:bottom w:w="0" w:type="dxa"/>
-            <w:right w:w="108" w:type="dxa"/>
-          </w:tblCellMar>
         </w:tblPrEx>
         <w:tc>
           <w:tcPr>
@@ -13011,6 +13137,12 @@
             <w:insideH w:val="single" w:color="auto" w:sz="4" w:space="0"/>
             <w:insideV w:val="single" w:color="auto" w:sz="4" w:space="0"/>
           </w:tblBorders>
+          <w:tblCellMar>
+            <w:top w:w="0" w:type="dxa"/>
+            <w:left w:w="108" w:type="dxa"/>
+            <w:bottom w:w="0" w:type="dxa"/>
+            <w:right w:w="108" w:type="dxa"/>
+          </w:tblCellMar>
         </w:tblPrEx>
         <w:tc>
           <w:tcPr>
@@ -13058,6 +13190,12 @@
             <w:insideH w:val="single" w:color="auto" w:sz="4" w:space="0"/>
             <w:insideV w:val="single" w:color="auto" w:sz="4" w:space="0"/>
           </w:tblBorders>
+          <w:tblCellMar>
+            <w:top w:w="0" w:type="dxa"/>
+            <w:left w:w="108" w:type="dxa"/>
+            <w:bottom w:w="0" w:type="dxa"/>
+            <w:right w:w="108" w:type="dxa"/>
+          </w:tblCellMar>
         </w:tblPrEx>
         <w:trPr>
           <w:trHeight w:val="593" w:hRule="atLeast"/>
@@ -13817,12 +13955,6 @@
             <w:insideH w:val="single" w:color="auto" w:sz="4" w:space="0"/>
             <w:insideV w:val="single" w:color="auto" w:sz="4" w:space="0"/>
           </w:tblBorders>
-          <w:tblCellMar>
-            <w:top w:w="0" w:type="dxa"/>
-            <w:left w:w="108" w:type="dxa"/>
-            <w:bottom w:w="0" w:type="dxa"/>
-            <w:right w:w="108" w:type="dxa"/>
-          </w:tblCellMar>
         </w:tblPrEx>
         <w:tc>
           <w:tcPr>
@@ -13864,12 +13996,6 @@
             <w:insideH w:val="single" w:color="auto" w:sz="4" w:space="0"/>
             <w:insideV w:val="single" w:color="auto" w:sz="4" w:space="0"/>
           </w:tblBorders>
-          <w:tblCellMar>
-            <w:top w:w="0" w:type="dxa"/>
-            <w:left w:w="108" w:type="dxa"/>
-            <w:bottom w:w="0" w:type="dxa"/>
-            <w:right w:w="108" w:type="dxa"/>
-          </w:tblCellMar>
         </w:tblPrEx>
         <w:tc>
           <w:tcPr>
@@ -13999,7 +14125,7 @@
                     </pic:cNvPicPr>
                   </pic:nvPicPr>
                   <pic:blipFill>
-                    <a:blip r:embed="rId30">
+                    <a:blip r:embed="rId31">
                       <a:extLst>
                         <a:ext uri="{28A0092B-C50C-407E-A947-70E740481C1C}">
                           <a14:useLocalDpi xmlns:a14="http://schemas.microsoft.com/office/drawing/2010/main" val="0"/>
@@ -16295,12 +16421,6 @@
             <w:insideH w:val="single" w:color="auto" w:sz="4" w:space="0"/>
             <w:insideV w:val="single" w:color="auto" w:sz="4" w:space="0"/>
           </w:tblBorders>
-          <w:tblCellMar>
-            <w:top w:w="0" w:type="dxa"/>
-            <w:left w:w="108" w:type="dxa"/>
-            <w:bottom w:w="0" w:type="dxa"/>
-            <w:right w:w="108" w:type="dxa"/>
-          </w:tblCellMar>
         </w:tblPrEx>
         <w:trPr>
           <w:jc w:val="center"/>
@@ -16801,12 +16921,6 @@
             <w:insideH w:val="single" w:color="auto" w:sz="4" w:space="0"/>
             <w:insideV w:val="single" w:color="auto" w:sz="4" w:space="0"/>
           </w:tblBorders>
-          <w:tblCellMar>
-            <w:top w:w="0" w:type="dxa"/>
-            <w:left w:w="108" w:type="dxa"/>
-            <w:bottom w:w="0" w:type="dxa"/>
-            <w:right w:w="108" w:type="dxa"/>
-          </w:tblCellMar>
         </w:tblPrEx>
         <w:trPr>
           <w:jc w:val="center"/>
@@ -18246,7 +18360,7 @@
                     </pic:cNvPicPr>
                   </pic:nvPicPr>
                   <pic:blipFill>
-                    <a:blip r:embed="rId31">
+                    <a:blip r:embed="rId32">
                       <a:extLst>
                         <a:ext uri="{28A0092B-C50C-407E-A947-70E740481C1C}">
                           <a14:useLocalDpi xmlns:a14="http://schemas.microsoft.com/office/drawing/2010/main" val="0"/>
@@ -18430,7 +18544,7 @@
                     </pic:cNvPicPr>
                   </pic:nvPicPr>
                   <pic:blipFill>
-                    <a:blip r:embed="rId32">
+                    <a:blip r:embed="rId33">
                       <a:extLst>
                         <a:ext uri="{28A0092B-C50C-407E-A947-70E740481C1C}">
                           <a14:useLocalDpi xmlns:a14="http://schemas.microsoft.com/office/drawing/2010/main" val="0"/>
@@ -18556,7 +18670,7 @@
                     </pic:cNvPicPr>
                   </pic:nvPicPr>
                   <pic:blipFill>
-                    <a:blip r:embed="rId33">
+                    <a:blip r:embed="rId34">
                       <a:extLst>
                         <a:ext uri="{28A0092B-C50C-407E-A947-70E740481C1C}">
                           <a14:useLocalDpi xmlns:a14="http://schemas.microsoft.com/office/drawing/2010/main" val="0"/>
@@ -18660,7 +18774,7 @@
                     </pic:cNvPicPr>
                   </pic:nvPicPr>
                   <pic:blipFill>
-                    <a:blip r:embed="rId34"/>
+                    <a:blip r:embed="rId35"/>
                     <a:stretch>
                       <a:fillRect/>
                     </a:stretch>
@@ -18805,7 +18919,7 @@
                     </pic:cNvPicPr>
                   </pic:nvPicPr>
                   <pic:blipFill>
-                    <a:blip r:embed="rId35"/>
+                    <a:blip r:embed="rId36"/>
                     <a:stretch>
                       <a:fillRect/>
                     </a:stretch>
@@ -18902,7 +19016,7 @@
                     </pic:cNvPicPr>
                   </pic:nvPicPr>
                   <pic:blipFill>
-                    <a:blip r:embed="rId36"/>
+                    <a:blip r:embed="rId37"/>
                     <a:stretch>
                       <a:fillRect/>
                     </a:stretch>
@@ -18996,12 +19110,12 @@
             <v:path/>
             <v:fill on="f" focussize="0,0"/>
             <v:stroke on="f"/>
-            <v:imagedata r:id="rId38" o:title=""/>
+            <v:imagedata r:id="rId39" o:title=""/>
             <o:lock v:ext="edit" aspectratio="t"/>
             <w10:wrap type="none"/>
             <w10:anchorlock/>
           </v:shape>
-          <o:OLEObject Type="Embed" ProgID="StaticDib" ShapeID="_x0000_i1025" DrawAspect="Content" ObjectID="_1468075725" r:id="rId37">
+          <o:OLEObject Type="Embed" ProgID="StaticDib" ShapeID="_x0000_i1025" DrawAspect="Content" ObjectID="_1468075725" r:id="rId38">
             <o:LockedField>false</o:LockedField>
           </o:OLEObject>
         </w:object>
@@ -19067,12 +19181,12 @@
             <v:path/>
             <v:fill on="f" focussize="0,0"/>
             <v:stroke on="f"/>
-            <v:imagedata r:id="rId40" o:title=""/>
+            <v:imagedata r:id="rId41" o:title=""/>
             <o:lock v:ext="edit" aspectratio="t"/>
             <w10:wrap type="none"/>
             <w10:anchorlock/>
           </v:shape>
-          <o:OLEObject Type="Embed" ProgID="StaticMetafile" ShapeID="_x0000_i1026" DrawAspect="Content" ObjectID="_1468075726" r:id="rId39">
+          <o:OLEObject Type="Embed" ProgID="StaticMetafile" ShapeID="_x0000_i1026" DrawAspect="Content" ObjectID="_1468075726" r:id="rId40">
             <o:LockedField>false</o:LockedField>
           </o:OLEObject>
         </w:object>
@@ -19254,12 +19368,12 @@
             <v:path/>
             <v:fill on="f" focussize="0,0"/>
             <v:stroke on="f"/>
-            <v:imagedata r:id="rId42" o:title=""/>
+            <v:imagedata r:id="rId43" o:title=""/>
             <o:lock v:ext="edit" aspectratio="t"/>
             <w10:wrap type="none"/>
             <w10:anchorlock/>
           </v:shape>
-          <o:OLEObject Type="Embed" ProgID="StaticMetafile" ShapeID="_x0000_i1027" DrawAspect="Content" ObjectID="_1468075727" r:id="rId41">
+          <o:OLEObject Type="Embed" ProgID="StaticMetafile" ShapeID="_x0000_i1027" DrawAspect="Content" ObjectID="_1468075727" r:id="rId42">
             <o:LockedField>false</o:LockedField>
           </o:OLEObject>
         </w:object>
@@ -19856,7 +19970,7 @@
                           </pic:cNvPicPr>
                         </pic:nvPicPr>
                         <pic:blipFill>
-                          <a:blip r:embed="rId43"/>
+                          <a:blip r:embed="rId44"/>
                           <a:stretch>
                             <a:fillRect/>
                           </a:stretch>
@@ -20171,7 +20285,7 @@
                           </pic:cNvPicPr>
                         </pic:nvPicPr>
                         <pic:blipFill>
-                          <a:blip r:embed="rId44"/>
+                          <a:blip r:embed="rId45"/>
                           <a:stretch>
                             <a:fillRect/>
                           </a:stretch>
@@ -20223,12 +20337,6 @@
             <w:insideH w:val="single" w:color="auto" w:sz="4" w:space="0"/>
             <w:insideV w:val="single" w:color="auto" w:sz="4" w:space="0"/>
           </w:tblBorders>
-          <w:tblCellMar>
-            <w:top w:w="0" w:type="dxa"/>
-            <w:left w:w="108" w:type="dxa"/>
-            <w:bottom w:w="0" w:type="dxa"/>
-            <w:right w:w="108" w:type="dxa"/>
-          </w:tblCellMar>
         </w:tblPrEx>
         <w:tc>
           <w:tcPr>
@@ -20339,7 +20447,7 @@
                           </pic:cNvPicPr>
                         </pic:nvPicPr>
                         <pic:blipFill>
-                          <a:blip r:embed="rId45"/>
+                          <a:blip r:embed="rId46"/>
                           <a:stretch>
                             <a:fillRect/>
                           </a:stretch>
@@ -20513,7 +20621,7 @@
                           </pic:cNvPicPr>
                         </pic:nvPicPr>
                         <pic:blipFill>
-                          <a:blip r:embed="rId46"/>
+                          <a:blip r:embed="rId47"/>
                           <a:stretch>
                             <a:fillRect/>
                           </a:stretch>
@@ -20727,7 +20835,7 @@
                           </pic:cNvPicPr>
                         </pic:nvPicPr>
                         <pic:blipFill>
-                          <a:blip r:embed="rId47"/>
+                          <a:blip r:embed="rId48"/>
                           <a:stretch>
                             <a:fillRect/>
                           </a:stretch>
@@ -20901,7 +21009,7 @@
                           </pic:cNvPicPr>
                         </pic:nvPicPr>
                         <pic:blipFill>
-                          <a:blip r:embed="rId48"/>
+                          <a:blip r:embed="rId49"/>
                           <a:stretch>
                             <a:fillRect/>
                           </a:stretch>
@@ -20959,12 +21067,6 @@
             <w:insideH w:val="single" w:color="auto" w:sz="4" w:space="0"/>
             <w:insideV w:val="single" w:color="auto" w:sz="4" w:space="0"/>
           </w:tblBorders>
-          <w:tblCellMar>
-            <w:top w:w="0" w:type="dxa"/>
-            <w:left w:w="108" w:type="dxa"/>
-            <w:bottom w:w="0" w:type="dxa"/>
-            <w:right w:w="108" w:type="dxa"/>
-          </w:tblCellMar>
         </w:tblPrEx>
         <w:tc>
           <w:tcPr>
@@ -21075,7 +21177,7 @@
                           </pic:cNvPicPr>
                         </pic:nvPicPr>
                         <pic:blipFill>
-                          <a:blip r:embed="rId49"/>
+                          <a:blip r:embed="rId50"/>
                           <a:stretch>
                             <a:fillRect/>
                           </a:stretch>
@@ -21612,7 +21714,7 @@
                           </pic:cNvPicPr>
                         </pic:nvPicPr>
                         <pic:blipFill>
-                          <a:blip r:embed="rId50"/>
+                          <a:blip r:embed="rId51"/>
                           <a:stretch>
                             <a:fillRect/>
                           </a:stretch>
@@ -21792,7 +21894,7 @@
                           </pic:cNvPicPr>
                         </pic:nvPicPr>
                         <pic:blipFill>
-                          <a:blip r:embed="rId51"/>
+                          <a:blip r:embed="rId52"/>
                           <a:stretch>
                             <a:fillRect/>
                           </a:stretch>
@@ -21960,7 +22062,7 @@
                           </pic:cNvPicPr>
                         </pic:nvPicPr>
                         <pic:blipFill>
-                          <a:blip r:embed="rId52"/>
+                          <a:blip r:embed="rId53"/>
                           <a:stretch>
                             <a:fillRect/>
                           </a:stretch>
@@ -22146,7 +22248,7 @@
                           </pic:cNvPicPr>
                         </pic:nvPicPr>
                         <pic:blipFill>
-                          <a:blip r:embed="rId53"/>
+                          <a:blip r:embed="rId54"/>
                           <a:stretch>
                             <a:fillRect/>
                           </a:stretch>
@@ -22204,6 +22306,12 @@
             <w:insideH w:val="single" w:color="auto" w:sz="4" w:space="0"/>
             <w:insideV w:val="single" w:color="auto" w:sz="4" w:space="0"/>
           </w:tblBorders>
+          <w:tblCellMar>
+            <w:top w:w="0" w:type="dxa"/>
+            <w:left w:w="108" w:type="dxa"/>
+            <w:bottom w:w="0" w:type="dxa"/>
+            <w:right w:w="108" w:type="dxa"/>
+          </w:tblCellMar>
         </w:tblPrEx>
         <w:tc>
           <w:tcPr>
@@ -22440,7 +22548,7 @@
                           </pic:cNvPicPr>
                         </pic:nvPicPr>
                         <pic:blipFill>
-                          <a:blip r:embed="rId54"/>
+                          <a:blip r:embed="rId55"/>
                           <a:stretch>
                             <a:fillRect/>
                           </a:stretch>
@@ -22965,7 +23073,7 @@
                           </pic:cNvPicPr>
                         </pic:nvPicPr>
                         <pic:blipFill>
-                          <a:blip r:embed="rId55"/>
+                          <a:blip r:embed="rId56"/>
                           <a:stretch>
                             <a:fillRect/>
                           </a:stretch>
@@ -23182,7 +23290,7 @@
                           </pic:cNvPicPr>
                         </pic:nvPicPr>
                         <pic:blipFill>
-                          <a:blip r:embed="rId56"/>
+                          <a:blip r:embed="rId57"/>
                           <a:stretch>
                             <a:fillRect/>
                           </a:stretch>
@@ -23399,7 +23507,7 @@
                           </pic:cNvPicPr>
                         </pic:nvPicPr>
                         <pic:blipFill>
-                          <a:blip r:embed="rId57"/>
+                          <a:blip r:embed="rId58"/>
                           <a:stretch>
                             <a:fillRect/>
                           </a:stretch>
@@ -23616,7 +23724,7 @@
                           </pic:cNvPicPr>
                         </pic:nvPicPr>
                         <pic:blipFill>
-                          <a:blip r:embed="rId58"/>
+                          <a:blip r:embed="rId59"/>
                           <a:stretch>
                             <a:fillRect/>
                           </a:stretch>
@@ -23790,7 +23898,7 @@
                           </pic:cNvPicPr>
                         </pic:nvPicPr>
                         <pic:blipFill>
-                          <a:blip r:embed="rId59"/>
+                          <a:blip r:embed="rId60"/>
                           <a:stretch>
                             <a:fillRect/>
                           </a:stretch>
@@ -24001,7 +24109,7 @@
                           </pic:cNvPicPr>
                         </pic:nvPicPr>
                         <pic:blipFill>
-                          <a:blip r:embed="rId60"/>
+                          <a:blip r:embed="rId61"/>
                           <a:stretch>
                             <a:fillRect/>
                           </a:stretch>
@@ -24511,7 +24619,7 @@
                           </pic:cNvPicPr>
                         </pic:nvPicPr>
                         <pic:blipFill>
-                          <a:blip r:embed="rId61"/>
+                          <a:blip r:embed="rId62"/>
                           <a:stretch>
                             <a:fillRect/>
                           </a:stretch>
@@ -24704,7 +24812,7 @@
                           </pic:cNvPicPr>
                         </pic:nvPicPr>
                         <pic:blipFill>
-                          <a:blip r:embed="rId62"/>
+                          <a:blip r:embed="rId63"/>
                           <a:stretch>
                             <a:fillRect/>
                           </a:stretch>
@@ -24751,7 +24859,7 @@
                           </pic:cNvPicPr>
                         </pic:nvPicPr>
                         <pic:blipFill>
-                          <a:blip r:embed="rId63"/>
+                          <a:blip r:embed="rId64"/>
                           <a:stretch>
                             <a:fillRect/>
                           </a:stretch>
@@ -24930,7 +25038,7 @@
                           </pic:cNvPicPr>
                         </pic:nvPicPr>
                         <pic:blipFill>
-                          <a:blip r:embed="rId64"/>
+                          <a:blip r:embed="rId65"/>
                           <a:stretch>
                             <a:fillRect/>
                           </a:stretch>
@@ -24977,7 +25085,7 @@
                           </pic:cNvPicPr>
                         </pic:nvPicPr>
                         <pic:blipFill>
-                          <a:blip r:embed="rId65"/>
+                          <a:blip r:embed="rId66"/>
                           <a:stretch>
                             <a:fillRect/>
                           </a:stretch>
@@ -25148,7 +25256,7 @@
                           </pic:cNvPicPr>
                         </pic:nvPicPr>
                         <pic:blipFill>
-                          <a:blip r:embed="rId66"/>
+                          <a:blip r:embed="rId67"/>
                           <a:stretch>
                             <a:fillRect/>
                           </a:stretch>
@@ -25195,7 +25303,7 @@
                           </pic:cNvPicPr>
                         </pic:nvPicPr>
                         <pic:blipFill>
-                          <a:blip r:embed="rId67"/>
+                          <a:blip r:embed="rId68"/>
                           <a:stretch>
                             <a:fillRect/>
                           </a:stretch>
@@ -25374,7 +25482,7 @@
                           </pic:cNvPicPr>
                         </pic:nvPicPr>
                         <pic:blipFill>
-                          <a:blip r:embed="rId68"/>
+                          <a:blip r:embed="rId69"/>
                           <a:stretch>
                             <a:fillRect/>
                           </a:stretch>
@@ -25421,7 +25529,7 @@
                           </pic:cNvPicPr>
                         </pic:nvPicPr>
                         <pic:blipFill>
-                          <a:blip r:embed="rId69"/>
+                          <a:blip r:embed="rId70"/>
                           <a:stretch>
                             <a:fillRect/>
                           </a:stretch>
@@ -25555,6 +25663,1150 @@
       </w:pPr>
       <w:r>
         <w:t>Testing purposes: to test whether users can update job info with valid input</w:t>
+      </w:r>
+    </w:p>
+    <w:tbl>
+      <w:tblPr>
+        <w:tblStyle w:val="28"/>
+        <w:tblW w:w="9324" w:type="dxa"/>
+        <w:tblInd w:w="0" w:type="dxa"/>
+        <w:tblBorders>
+          <w:top w:val="single" w:color="auto" w:sz="4" w:space="0"/>
+          <w:left w:val="single" w:color="auto" w:sz="4" w:space="0"/>
+          <w:bottom w:val="single" w:color="auto" w:sz="4" w:space="0"/>
+          <w:right w:val="single" w:color="auto" w:sz="4" w:space="0"/>
+          <w:insideH w:val="single" w:color="auto" w:sz="4" w:space="0"/>
+          <w:insideV w:val="single" w:color="auto" w:sz="4" w:space="0"/>
+        </w:tblBorders>
+        <w:tblLayout w:type="fixed"/>
+        <w:tblCellMar>
+          <w:top w:w="0" w:type="dxa"/>
+          <w:left w:w="108" w:type="dxa"/>
+          <w:bottom w:w="0" w:type="dxa"/>
+          <w:right w:w="108" w:type="dxa"/>
+        </w:tblCellMar>
+      </w:tblPr>
+      <w:tblGrid>
+        <w:gridCol w:w="1242"/>
+        <w:gridCol w:w="1866"/>
+        <w:gridCol w:w="2040"/>
+        <w:gridCol w:w="1680"/>
+        <w:gridCol w:w="1320"/>
+        <w:gridCol w:w="1176"/>
+      </w:tblGrid>
+      <w:tr>
+        <w:tblPrEx>
+          <w:tblBorders>
+            <w:top w:val="single" w:color="auto" w:sz="4" w:space="0"/>
+            <w:left w:val="single" w:color="auto" w:sz="4" w:space="0"/>
+            <w:bottom w:val="single" w:color="auto" w:sz="4" w:space="0"/>
+            <w:right w:val="single" w:color="auto" w:sz="4" w:space="0"/>
+            <w:insideH w:val="single" w:color="auto" w:sz="4" w:space="0"/>
+            <w:insideV w:val="single" w:color="auto" w:sz="4" w:space="0"/>
+          </w:tblBorders>
+        </w:tblPrEx>
+        <w:tc>
+          <w:tcPr>
+            <w:tcW w:w="1242" w:type="dxa"/>
+          </w:tcPr>
+          <w:p>
+            <w:pPr>
+              <w:spacing w:line="300" w:lineRule="auto"/>
+              <w:jc w:val="center"/>
+              <w:rPr>
+                <w:rFonts w:hAnsi="SimSun"/>
+                <w:b/>
+                <w:sz w:val="18"/>
+                <w:szCs w:val="18"/>
+              </w:rPr>
+            </w:pPr>
+            <w:r>
+              <w:rPr>
+                <w:rFonts w:hint="eastAsia" w:hAnsi="SimSun"/>
+                <w:b/>
+                <w:sz w:val="18"/>
+                <w:szCs w:val="18"/>
+              </w:rPr>
+              <w:t>Test</w:t>
+            </w:r>
+            <w:r>
+              <w:rPr>
+                <w:rFonts w:hAnsi="SimSun"/>
+                <w:b/>
+                <w:sz w:val="18"/>
+                <w:szCs w:val="18"/>
+              </w:rPr>
+              <w:t xml:space="preserve"> </w:t>
+            </w:r>
+            <w:r>
+              <w:rPr>
+                <w:rFonts w:hint="eastAsia" w:hAnsi="SimSun"/>
+                <w:b/>
+                <w:sz w:val="18"/>
+                <w:szCs w:val="18"/>
+              </w:rPr>
+              <w:t>Case ID</w:t>
+            </w:r>
+          </w:p>
+        </w:tc>
+        <w:tc>
+          <w:tcPr>
+            <w:tcW w:w="1866" w:type="dxa"/>
+          </w:tcPr>
+          <w:p>
+            <w:pPr>
+              <w:spacing w:line="300" w:lineRule="auto"/>
+              <w:jc w:val="center"/>
+              <w:rPr>
+                <w:rFonts w:hAnsi="SimSun"/>
+                <w:b/>
+                <w:sz w:val="18"/>
+                <w:szCs w:val="18"/>
+              </w:rPr>
+            </w:pPr>
+            <w:r>
+              <w:rPr>
+                <w:rFonts w:hint="eastAsia" w:hAnsi="SimSun"/>
+                <w:b/>
+                <w:sz w:val="18"/>
+                <w:szCs w:val="18"/>
+              </w:rPr>
+              <w:t xml:space="preserve"> Design Reasons</w:t>
+            </w:r>
+          </w:p>
+        </w:tc>
+        <w:tc>
+          <w:tcPr>
+            <w:tcW w:w="2040" w:type="dxa"/>
+          </w:tcPr>
+          <w:p>
+            <w:pPr>
+              <w:spacing w:line="300" w:lineRule="auto"/>
+              <w:jc w:val="center"/>
+              <w:rPr>
+                <w:rFonts w:hAnsi="SimSun"/>
+                <w:b/>
+                <w:sz w:val="18"/>
+                <w:szCs w:val="18"/>
+              </w:rPr>
+            </w:pPr>
+            <w:r>
+              <w:rPr>
+                <w:rFonts w:hint="eastAsia" w:hAnsi="SimSun"/>
+                <w:b/>
+                <w:sz w:val="18"/>
+                <w:szCs w:val="18"/>
+              </w:rPr>
+              <w:t>Tes</w:t>
+            </w:r>
+            <w:r>
+              <w:rPr>
+                <w:rFonts w:hAnsi="SimSun"/>
+                <w:b/>
+                <w:sz w:val="18"/>
+                <w:szCs w:val="18"/>
+              </w:rPr>
+              <w:t>t</w:t>
+            </w:r>
+            <w:r>
+              <w:rPr>
+                <w:rFonts w:hint="eastAsia" w:hAnsi="SimSun"/>
+                <w:b/>
+                <w:sz w:val="18"/>
+                <w:szCs w:val="18"/>
+              </w:rPr>
+              <w:t xml:space="preserve"> Case Data</w:t>
+            </w:r>
+          </w:p>
+        </w:tc>
+        <w:tc>
+          <w:tcPr>
+            <w:tcW w:w="1680" w:type="dxa"/>
+          </w:tcPr>
+          <w:p>
+            <w:pPr>
+              <w:spacing w:line="300" w:lineRule="auto"/>
+              <w:jc w:val="center"/>
+              <w:rPr>
+                <w:rFonts w:hAnsi="SimSun"/>
+                <w:b/>
+                <w:sz w:val="18"/>
+                <w:szCs w:val="18"/>
+              </w:rPr>
+            </w:pPr>
+            <w:r>
+              <w:rPr>
+                <w:rFonts w:hint="eastAsia" w:hAnsi="SimSun"/>
+                <w:b/>
+                <w:sz w:val="18"/>
+                <w:szCs w:val="18"/>
+              </w:rPr>
+              <w:t>Expected Result</w:t>
+            </w:r>
+          </w:p>
+        </w:tc>
+        <w:tc>
+          <w:tcPr>
+            <w:tcW w:w="1320" w:type="dxa"/>
+          </w:tcPr>
+          <w:p>
+            <w:pPr>
+              <w:spacing w:line="300" w:lineRule="auto"/>
+              <w:jc w:val="center"/>
+              <w:rPr>
+                <w:rFonts w:hAnsi="SimSun"/>
+                <w:b/>
+                <w:sz w:val="18"/>
+                <w:szCs w:val="18"/>
+              </w:rPr>
+            </w:pPr>
+            <w:r>
+              <w:rPr>
+                <w:rFonts w:hint="eastAsia" w:hAnsi="SimSun"/>
+                <w:b/>
+                <w:sz w:val="18"/>
+                <w:szCs w:val="18"/>
+              </w:rPr>
+              <w:t>Actual Result</w:t>
+            </w:r>
+          </w:p>
+        </w:tc>
+        <w:tc>
+          <w:tcPr>
+            <w:tcW w:w="1176" w:type="dxa"/>
+          </w:tcPr>
+          <w:p>
+            <w:pPr>
+              <w:spacing w:line="300" w:lineRule="auto"/>
+              <w:jc w:val="center"/>
+              <w:rPr>
+                <w:rFonts w:hAnsi="SimSun"/>
+                <w:b/>
+                <w:sz w:val="18"/>
+                <w:szCs w:val="18"/>
+              </w:rPr>
+            </w:pPr>
+            <w:r>
+              <w:rPr>
+                <w:rFonts w:hint="eastAsia" w:hAnsi="SimSun"/>
+                <w:b/>
+                <w:sz w:val="18"/>
+                <w:szCs w:val="18"/>
+              </w:rPr>
+              <w:t>Conclusion</w:t>
+            </w:r>
+          </w:p>
+        </w:tc>
+      </w:tr>
+      <w:tr>
+        <w:tblPrEx>
+          <w:tblBorders>
+            <w:top w:val="single" w:color="auto" w:sz="4" w:space="0"/>
+            <w:left w:val="single" w:color="auto" w:sz="4" w:space="0"/>
+            <w:bottom w:val="single" w:color="auto" w:sz="4" w:space="0"/>
+            <w:right w:val="single" w:color="auto" w:sz="4" w:space="0"/>
+            <w:insideH w:val="single" w:color="auto" w:sz="4" w:space="0"/>
+            <w:insideV w:val="single" w:color="auto" w:sz="4" w:space="0"/>
+          </w:tblBorders>
+          <w:tblCellMar>
+            <w:top w:w="0" w:type="dxa"/>
+            <w:left w:w="108" w:type="dxa"/>
+            <w:bottom w:w="0" w:type="dxa"/>
+            <w:right w:w="108" w:type="dxa"/>
+          </w:tblCellMar>
+        </w:tblPrEx>
+        <w:tc>
+          <w:tcPr>
+            <w:tcW w:w="1242" w:type="dxa"/>
+          </w:tcPr>
+          <w:p>
+            <w:pPr>
+              <w:spacing w:line="300" w:lineRule="auto"/>
+              <w:rPr>
+                <w:rFonts w:hAnsi="SimSun"/>
+              </w:rPr>
+            </w:pPr>
+            <w:r>
+              <w:rPr>
+                <w:rFonts w:hAnsi="SimSun"/>
+              </w:rPr>
+              <w:t>6</w:t>
+            </w:r>
+          </w:p>
+        </w:tc>
+        <w:tc>
+          <w:tcPr>
+            <w:tcW w:w="1866" w:type="dxa"/>
+          </w:tcPr>
+          <w:p>
+            <w:pPr>
+              <w:spacing w:line="300" w:lineRule="auto"/>
+              <w:rPr>
+                <w:rFonts w:hAnsi="SimSun"/>
+              </w:rPr>
+            </w:pPr>
+            <w:r>
+              <w:rPr>
+                <w:rFonts w:hint="eastAsia" w:hAnsi="SimSun"/>
+              </w:rPr>
+              <w:t>E</w:t>
+            </w:r>
+            <w:r>
+              <w:rPr>
+                <w:rFonts w:hAnsi="SimSun"/>
+              </w:rPr>
+              <w:t>rror Guessing</w:t>
+            </w:r>
+          </w:p>
+        </w:tc>
+        <w:tc>
+          <w:tcPr>
+            <w:tcW w:w="2040" w:type="dxa"/>
+          </w:tcPr>
+          <w:p>
+            <w:pPr>
+              <w:spacing w:line="300" w:lineRule="auto"/>
+              <w:rPr>
+                <w:rFonts w:hAnsi="SimSun"/>
+              </w:rPr>
+            </w:pPr>
+            <w:r>
+              <w:rPr>
+                <w:rFonts w:hAnsi="SimSun"/>
+              </w:rPr>
+              <w:t>Title:web1</w:t>
+            </w:r>
+          </w:p>
+        </w:tc>
+        <w:tc>
+          <w:tcPr>
+            <w:tcW w:w="1680" w:type="dxa"/>
+          </w:tcPr>
+          <w:p>
+            <w:pPr>
+              <w:spacing w:line="300" w:lineRule="auto"/>
+              <w:rPr>
+                <w:rFonts w:hAnsi="SimSun"/>
+              </w:rPr>
+            </w:pPr>
+            <w:r>
+              <w:rPr>
+                <w:rFonts w:hAnsi="SimSun"/>
+              </w:rPr>
+              <w:t>title should not contain a number</w:t>
+            </w:r>
+          </w:p>
+          <w:p>
+            <w:pPr>
+              <w:spacing w:line="300" w:lineRule="auto"/>
+              <w:rPr>
+                <w:rFonts w:hAnsi="SimSun"/>
+              </w:rPr>
+            </w:pPr>
+          </w:p>
+        </w:tc>
+        <w:tc>
+          <w:tcPr>
+            <w:tcW w:w="1320" w:type="dxa"/>
+          </w:tcPr>
+          <w:p>
+            <w:pPr>
+              <w:spacing w:line="300" w:lineRule="auto"/>
+              <w:rPr>
+                <w:rFonts w:hAnsi="SimSun"/>
+              </w:rPr>
+            </w:pPr>
+            <w:r>
+              <w:drawing>
+                <wp:inline distT="0" distB="0" distL="0" distR="0">
+                  <wp:extent cx="701040" cy="851535"/>
+                  <wp:effectExtent l="0" t="0" r="3810" b="5715"/>
+                  <wp:docPr id="67" name="Picture 67"/>
+                  <wp:cNvGraphicFramePr>
+                    <a:graphicFrameLocks xmlns:a="http://schemas.openxmlformats.org/drawingml/2006/main" noChangeAspect="1"/>
+                  </wp:cNvGraphicFramePr>
+                  <a:graphic xmlns:a="http://schemas.openxmlformats.org/drawingml/2006/main">
+                    <a:graphicData uri="http://schemas.openxmlformats.org/drawingml/2006/picture">
+                      <pic:pic xmlns:pic="http://schemas.openxmlformats.org/drawingml/2006/picture">
+                        <pic:nvPicPr>
+                          <pic:cNvPr id="67" name="Picture 67"/>
+                          <pic:cNvPicPr>
+                            <a:picLocks noChangeAspect="1"/>
+                          </pic:cNvPicPr>
+                        </pic:nvPicPr>
+                        <pic:blipFill>
+                          <a:blip r:embed="rId71"/>
+                          <a:stretch>
+                            <a:fillRect/>
+                          </a:stretch>
+                        </pic:blipFill>
+                        <pic:spPr>
+                          <a:xfrm>
+                            <a:off x="0" y="0"/>
+                            <a:ext cx="701040" cy="851535"/>
+                          </a:xfrm>
+                          <a:prstGeom prst="rect">
+                            <a:avLst/>
+                          </a:prstGeom>
+                        </pic:spPr>
+                      </pic:pic>
+                    </a:graphicData>
+                  </a:graphic>
+                </wp:inline>
+              </w:drawing>
+            </w:r>
+          </w:p>
+        </w:tc>
+        <w:tc>
+          <w:tcPr>
+            <w:tcW w:w="1176" w:type="dxa"/>
+          </w:tcPr>
+          <w:p>
+            <w:pPr>
+              <w:spacing w:line="300" w:lineRule="auto"/>
+              <w:rPr>
+                <w:rFonts w:hAnsi="SimSun"/>
+              </w:rPr>
+            </w:pPr>
+            <w:r>
+              <w:rPr>
+                <w:rFonts w:hAnsi="SimSun"/>
+              </w:rPr>
+              <w:t>fall</w:t>
+            </w:r>
+          </w:p>
+        </w:tc>
+      </w:tr>
+      <w:tr>
+        <w:tblPrEx>
+          <w:tblBorders>
+            <w:top w:val="single" w:color="auto" w:sz="4" w:space="0"/>
+            <w:left w:val="single" w:color="auto" w:sz="4" w:space="0"/>
+            <w:bottom w:val="single" w:color="auto" w:sz="4" w:space="0"/>
+            <w:right w:val="single" w:color="auto" w:sz="4" w:space="0"/>
+            <w:insideH w:val="single" w:color="auto" w:sz="4" w:space="0"/>
+            <w:insideV w:val="single" w:color="auto" w:sz="4" w:space="0"/>
+          </w:tblBorders>
+          <w:tblCellMar>
+            <w:top w:w="0" w:type="dxa"/>
+            <w:left w:w="108" w:type="dxa"/>
+            <w:bottom w:w="0" w:type="dxa"/>
+            <w:right w:w="108" w:type="dxa"/>
+          </w:tblCellMar>
+        </w:tblPrEx>
+        <w:tc>
+          <w:tcPr>
+            <w:tcW w:w="1242" w:type="dxa"/>
+          </w:tcPr>
+          <w:p>
+            <w:pPr>
+              <w:spacing w:line="300" w:lineRule="auto"/>
+              <w:rPr>
+                <w:rFonts w:hAnsi="SimSun"/>
+              </w:rPr>
+            </w:pPr>
+            <w:r>
+              <w:rPr>
+                <w:rFonts w:hAnsi="SimSun"/>
+              </w:rPr>
+              <w:t>7</w:t>
+            </w:r>
+          </w:p>
+        </w:tc>
+        <w:tc>
+          <w:tcPr>
+            <w:tcW w:w="1866" w:type="dxa"/>
+          </w:tcPr>
+          <w:p>
+            <w:pPr>
+              <w:spacing w:line="300" w:lineRule="auto"/>
+              <w:rPr>
+                <w:rFonts w:hAnsi="SimSun"/>
+              </w:rPr>
+            </w:pPr>
+            <w:r>
+              <w:rPr>
+                <w:rFonts w:hint="eastAsia" w:hAnsi="SimSun"/>
+              </w:rPr>
+              <w:t>E</w:t>
+            </w:r>
+            <w:r>
+              <w:rPr>
+                <w:rFonts w:hAnsi="SimSun"/>
+              </w:rPr>
+              <w:t>rror Guessing</w:t>
+            </w:r>
+          </w:p>
+        </w:tc>
+        <w:tc>
+          <w:tcPr>
+            <w:tcW w:w="2040" w:type="dxa"/>
+          </w:tcPr>
+          <w:p>
+            <w:pPr>
+              <w:spacing w:line="300" w:lineRule="auto"/>
+              <w:rPr>
+                <w:rFonts w:hAnsi="SimSun"/>
+              </w:rPr>
+            </w:pPr>
+            <w:r>
+              <w:rPr>
+                <w:rFonts w:hAnsi="SimSun"/>
+              </w:rPr>
+              <w:t>Salary: -1999</w:t>
+            </w:r>
+          </w:p>
+        </w:tc>
+        <w:tc>
+          <w:tcPr>
+            <w:tcW w:w="1680" w:type="dxa"/>
+          </w:tcPr>
+          <w:p>
+            <w:pPr>
+              <w:spacing w:line="300" w:lineRule="auto"/>
+              <w:rPr>
+                <w:rFonts w:hAnsi="SimSun"/>
+              </w:rPr>
+            </w:pPr>
+            <w:r>
+              <w:rPr>
+                <w:rFonts w:hAnsi="SimSun"/>
+              </w:rPr>
+              <w:t>Salary should be positive</w:t>
+            </w:r>
+          </w:p>
+          <w:p>
+            <w:pPr>
+              <w:spacing w:line="300" w:lineRule="auto"/>
+              <w:rPr>
+                <w:rFonts w:hAnsi="SimSun"/>
+              </w:rPr>
+            </w:pPr>
+          </w:p>
+        </w:tc>
+        <w:tc>
+          <w:tcPr>
+            <w:tcW w:w="1320" w:type="dxa"/>
+          </w:tcPr>
+          <w:p>
+            <w:pPr>
+              <w:spacing w:line="300" w:lineRule="auto"/>
+              <w:rPr>
+                <w:rFonts w:hAnsi="SimSun"/>
+              </w:rPr>
+            </w:pPr>
+            <w:r>
+              <w:drawing>
+                <wp:inline distT="0" distB="0" distL="0" distR="0">
+                  <wp:extent cx="701040" cy="831215"/>
+                  <wp:effectExtent l="0" t="0" r="3810" b="6985"/>
+                  <wp:docPr id="68" name="Picture 68"/>
+                  <wp:cNvGraphicFramePr>
+                    <a:graphicFrameLocks xmlns:a="http://schemas.openxmlformats.org/drawingml/2006/main" noChangeAspect="1"/>
+                  </wp:cNvGraphicFramePr>
+                  <a:graphic xmlns:a="http://schemas.openxmlformats.org/drawingml/2006/main">
+                    <a:graphicData uri="http://schemas.openxmlformats.org/drawingml/2006/picture">
+                      <pic:pic xmlns:pic="http://schemas.openxmlformats.org/drawingml/2006/picture">
+                        <pic:nvPicPr>
+                          <pic:cNvPr id="68" name="Picture 68"/>
+                          <pic:cNvPicPr>
+                            <a:picLocks noChangeAspect="1"/>
+                          </pic:cNvPicPr>
+                        </pic:nvPicPr>
+                        <pic:blipFill>
+                          <a:blip r:embed="rId72"/>
+                          <a:stretch>
+                            <a:fillRect/>
+                          </a:stretch>
+                        </pic:blipFill>
+                        <pic:spPr>
+                          <a:xfrm>
+                            <a:off x="0" y="0"/>
+                            <a:ext cx="701040" cy="831215"/>
+                          </a:xfrm>
+                          <a:prstGeom prst="rect">
+                            <a:avLst/>
+                          </a:prstGeom>
+                        </pic:spPr>
+                      </pic:pic>
+                    </a:graphicData>
+                  </a:graphic>
+                </wp:inline>
+              </w:drawing>
+            </w:r>
+          </w:p>
+        </w:tc>
+        <w:tc>
+          <w:tcPr>
+            <w:tcW w:w="1176" w:type="dxa"/>
+          </w:tcPr>
+          <w:p>
+            <w:pPr>
+              <w:spacing w:line="300" w:lineRule="auto"/>
+              <w:rPr>
+                <w:rFonts w:hAnsi="SimSun"/>
+              </w:rPr>
+            </w:pPr>
+            <w:r>
+              <w:rPr>
+                <w:rFonts w:hAnsi="SimSun"/>
+              </w:rPr>
+              <w:t>fall</w:t>
+            </w:r>
+          </w:p>
+        </w:tc>
+      </w:tr>
+      <w:tr>
+        <w:tblPrEx>
+          <w:tblBorders>
+            <w:top w:val="single" w:color="auto" w:sz="4" w:space="0"/>
+            <w:left w:val="single" w:color="auto" w:sz="4" w:space="0"/>
+            <w:bottom w:val="single" w:color="auto" w:sz="4" w:space="0"/>
+            <w:right w:val="single" w:color="auto" w:sz="4" w:space="0"/>
+            <w:insideH w:val="single" w:color="auto" w:sz="4" w:space="0"/>
+            <w:insideV w:val="single" w:color="auto" w:sz="4" w:space="0"/>
+          </w:tblBorders>
+          <w:tblCellMar>
+            <w:top w:w="0" w:type="dxa"/>
+            <w:left w:w="108" w:type="dxa"/>
+            <w:bottom w:w="0" w:type="dxa"/>
+            <w:right w:w="108" w:type="dxa"/>
+          </w:tblCellMar>
+        </w:tblPrEx>
+        <w:tc>
+          <w:tcPr>
+            <w:tcW w:w="1242" w:type="dxa"/>
+          </w:tcPr>
+          <w:p>
+            <w:pPr>
+              <w:spacing w:line="300" w:lineRule="auto"/>
+              <w:rPr>
+                <w:rFonts w:hAnsi="SimSun"/>
+              </w:rPr>
+            </w:pPr>
+            <w:r>
+              <w:rPr>
+                <w:rFonts w:hAnsi="SimSun"/>
+              </w:rPr>
+              <w:t>7</w:t>
+            </w:r>
+          </w:p>
+        </w:tc>
+        <w:tc>
+          <w:tcPr>
+            <w:tcW w:w="1866" w:type="dxa"/>
+          </w:tcPr>
+          <w:p>
+            <w:pPr>
+              <w:spacing w:line="300" w:lineRule="auto"/>
+              <w:rPr>
+                <w:rFonts w:hAnsi="SimSun"/>
+              </w:rPr>
+            </w:pPr>
+            <w:r>
+              <w:rPr>
+                <w:rFonts w:hAnsi="SimSun"/>
+              </w:rPr>
+              <w:t>Equivalence Partitioning</w:t>
+            </w:r>
+          </w:p>
+        </w:tc>
+        <w:tc>
+          <w:tcPr>
+            <w:tcW w:w="2040" w:type="dxa"/>
+          </w:tcPr>
+          <w:p>
+            <w:pPr>
+              <w:spacing w:line="300" w:lineRule="auto"/>
+              <w:rPr>
+                <w:rFonts w:hAnsi="SimSun"/>
+              </w:rPr>
+            </w:pPr>
+            <w:r>
+              <w:rPr>
+                <w:rFonts w:hAnsi="SimSun"/>
+              </w:rPr>
+              <w:t>Application Deadline:</w:t>
+            </w:r>
+          </w:p>
+          <w:p>
+            <w:pPr>
+              <w:spacing w:line="300" w:lineRule="auto"/>
+              <w:rPr>
+                <w:rFonts w:hAnsi="SimSun"/>
+              </w:rPr>
+            </w:pPr>
+            <w:r>
+              <w:rPr>
+                <w:rFonts w:hAnsi="SimSun"/>
+              </w:rPr>
+              <w:t>11/18/2021</w:t>
+            </w:r>
+          </w:p>
+        </w:tc>
+        <w:tc>
+          <w:tcPr>
+            <w:tcW w:w="1680" w:type="dxa"/>
+          </w:tcPr>
+          <w:p>
+            <w:pPr>
+              <w:spacing w:line="300" w:lineRule="auto"/>
+              <w:rPr>
+                <w:rFonts w:hAnsi="SimSun"/>
+              </w:rPr>
+            </w:pPr>
+            <w:r>
+              <w:rPr>
+                <w:rFonts w:hAnsi="SimSun"/>
+              </w:rPr>
+              <w:t>deadline should be greater than dateOfPosting</w:t>
+            </w:r>
+          </w:p>
+        </w:tc>
+        <w:tc>
+          <w:tcPr>
+            <w:tcW w:w="1320" w:type="dxa"/>
+          </w:tcPr>
+          <w:p>
+            <w:pPr>
+              <w:spacing w:line="300" w:lineRule="auto"/>
+              <w:rPr>
+                <w:rFonts w:hAnsi="SimSun"/>
+              </w:rPr>
+            </w:pPr>
+            <w:r>
+              <w:drawing>
+                <wp:inline distT="0" distB="0" distL="0" distR="0">
+                  <wp:extent cx="701040" cy="474980"/>
+                  <wp:effectExtent l="0" t="0" r="3810" b="1270"/>
+                  <wp:docPr id="69" name="Picture 69"/>
+                  <wp:cNvGraphicFramePr>
+                    <a:graphicFrameLocks xmlns:a="http://schemas.openxmlformats.org/drawingml/2006/main" noChangeAspect="1"/>
+                  </wp:cNvGraphicFramePr>
+                  <a:graphic xmlns:a="http://schemas.openxmlformats.org/drawingml/2006/main">
+                    <a:graphicData uri="http://schemas.openxmlformats.org/drawingml/2006/picture">
+                      <pic:pic xmlns:pic="http://schemas.openxmlformats.org/drawingml/2006/picture">
+                        <pic:nvPicPr>
+                          <pic:cNvPr id="69" name="Picture 69"/>
+                          <pic:cNvPicPr>
+                            <a:picLocks noChangeAspect="1"/>
+                          </pic:cNvPicPr>
+                        </pic:nvPicPr>
+                        <pic:blipFill>
+                          <a:blip r:embed="rId73"/>
+                          <a:stretch>
+                            <a:fillRect/>
+                          </a:stretch>
+                        </pic:blipFill>
+                        <pic:spPr>
+                          <a:xfrm>
+                            <a:off x="0" y="0"/>
+                            <a:ext cx="701040" cy="474980"/>
+                          </a:xfrm>
+                          <a:prstGeom prst="rect">
+                            <a:avLst/>
+                          </a:prstGeom>
+                        </pic:spPr>
+                      </pic:pic>
+                    </a:graphicData>
+                  </a:graphic>
+                </wp:inline>
+              </w:drawing>
+            </w:r>
+          </w:p>
+        </w:tc>
+        <w:tc>
+          <w:tcPr>
+            <w:tcW w:w="1176" w:type="dxa"/>
+          </w:tcPr>
+          <w:p>
+            <w:pPr>
+              <w:spacing w:line="300" w:lineRule="auto"/>
+              <w:rPr>
+                <w:rFonts w:hAnsi="SimSun"/>
+              </w:rPr>
+            </w:pPr>
+            <w:r>
+              <w:rPr>
+                <w:rFonts w:hAnsi="SimSun"/>
+              </w:rPr>
+              <w:t>fall</w:t>
+            </w:r>
+          </w:p>
+        </w:tc>
+      </w:tr>
+      <w:tr>
+        <w:tblPrEx>
+          <w:tblBorders>
+            <w:top w:val="single" w:color="auto" w:sz="4" w:space="0"/>
+            <w:left w:val="single" w:color="auto" w:sz="4" w:space="0"/>
+            <w:bottom w:val="single" w:color="auto" w:sz="4" w:space="0"/>
+            <w:right w:val="single" w:color="auto" w:sz="4" w:space="0"/>
+            <w:insideH w:val="single" w:color="auto" w:sz="4" w:space="0"/>
+            <w:insideV w:val="single" w:color="auto" w:sz="4" w:space="0"/>
+          </w:tblBorders>
+          <w:tblCellMar>
+            <w:top w:w="0" w:type="dxa"/>
+            <w:left w:w="108" w:type="dxa"/>
+            <w:bottom w:w="0" w:type="dxa"/>
+            <w:right w:w="108" w:type="dxa"/>
+          </w:tblCellMar>
+        </w:tblPrEx>
+        <w:tc>
+          <w:tcPr>
+            <w:tcW w:w="1242" w:type="dxa"/>
+          </w:tcPr>
+          <w:p>
+            <w:pPr>
+              <w:spacing w:line="300" w:lineRule="auto"/>
+              <w:rPr>
+                <w:rFonts w:hAnsi="SimSun"/>
+              </w:rPr>
+            </w:pPr>
+            <w:r>
+              <w:rPr>
+                <w:rFonts w:hAnsi="SimSun"/>
+              </w:rPr>
+              <w:t>8</w:t>
+            </w:r>
+          </w:p>
+        </w:tc>
+        <w:tc>
+          <w:tcPr>
+            <w:tcW w:w="1866" w:type="dxa"/>
+          </w:tcPr>
+          <w:p>
+            <w:pPr>
+              <w:spacing w:line="300" w:lineRule="auto"/>
+              <w:rPr>
+                <w:rFonts w:hAnsi="SimSun"/>
+              </w:rPr>
+            </w:pPr>
+            <w:r>
+              <w:rPr>
+                <w:rFonts w:hint="eastAsia" w:hAnsi="SimSun"/>
+              </w:rPr>
+              <w:t>E</w:t>
+            </w:r>
+            <w:r>
+              <w:rPr>
+                <w:rFonts w:hAnsi="SimSun"/>
+              </w:rPr>
+              <w:t>rror Guessing</w:t>
+            </w:r>
+          </w:p>
+        </w:tc>
+        <w:tc>
+          <w:tcPr>
+            <w:tcW w:w="2040" w:type="dxa"/>
+          </w:tcPr>
+          <w:p>
+            <w:pPr>
+              <w:spacing w:line="300" w:lineRule="auto"/>
+              <w:rPr>
+                <w:rFonts w:hAnsi="SimSun"/>
+              </w:rPr>
+            </w:pPr>
+            <w:r>
+              <w:rPr>
+                <w:rFonts w:hAnsi="SimSun"/>
+              </w:rPr>
+              <w:t>Maximum Number Of Applicants: 20</w:t>
+            </w:r>
+          </w:p>
+          <w:p>
+            <w:pPr>
+              <w:spacing w:line="300" w:lineRule="auto"/>
+              <w:rPr>
+                <w:rFonts w:hAnsi="SimSun"/>
+              </w:rPr>
+            </w:pPr>
+            <w:r>
+              <w:rPr>
+                <w:rFonts w:hAnsi="SimSun"/>
+              </w:rPr>
+              <w:t xml:space="preserve">Positions Available:30   </w:t>
+            </w:r>
+          </w:p>
+          <w:p>
+            <w:pPr>
+              <w:spacing w:line="300" w:lineRule="auto"/>
+              <w:rPr>
+                <w:rFonts w:hAnsi="SimSun"/>
+              </w:rPr>
+            </w:pPr>
+          </w:p>
+        </w:tc>
+        <w:tc>
+          <w:tcPr>
+            <w:tcW w:w="1680" w:type="dxa"/>
+          </w:tcPr>
+          <w:p>
+            <w:pPr>
+              <w:spacing w:line="300" w:lineRule="auto"/>
+              <w:rPr>
+                <w:rFonts w:hAnsi="SimSun"/>
+              </w:rPr>
+            </w:pPr>
+            <w:r>
+              <w:rPr>
+                <w:rFonts w:hAnsi="SimSun"/>
+              </w:rPr>
+              <w:t>Tell the user maximum number of applicants greater then positions available</w:t>
+            </w:r>
+          </w:p>
+        </w:tc>
+        <w:tc>
+          <w:tcPr>
+            <w:tcW w:w="1320" w:type="dxa"/>
+          </w:tcPr>
+          <w:p>
+            <w:pPr>
+              <w:spacing w:line="300" w:lineRule="auto"/>
+              <w:rPr>
+                <w:rFonts w:hAnsi="SimSun"/>
+              </w:rPr>
+            </w:pPr>
+            <w:r>
+              <w:drawing>
+                <wp:inline distT="0" distB="0" distL="0" distR="0">
+                  <wp:extent cx="701040" cy="725170"/>
+                  <wp:effectExtent l="0" t="0" r="3810" b="0"/>
+                  <wp:docPr id="70" name="Picture 70"/>
+                  <wp:cNvGraphicFramePr>
+                    <a:graphicFrameLocks xmlns:a="http://schemas.openxmlformats.org/drawingml/2006/main" noChangeAspect="1"/>
+                  </wp:cNvGraphicFramePr>
+                  <a:graphic xmlns:a="http://schemas.openxmlformats.org/drawingml/2006/main">
+                    <a:graphicData uri="http://schemas.openxmlformats.org/drawingml/2006/picture">
+                      <pic:pic xmlns:pic="http://schemas.openxmlformats.org/drawingml/2006/picture">
+                        <pic:nvPicPr>
+                          <pic:cNvPr id="70" name="Picture 70"/>
+                          <pic:cNvPicPr>
+                            <a:picLocks noChangeAspect="1"/>
+                          </pic:cNvPicPr>
+                        </pic:nvPicPr>
+                        <pic:blipFill>
+                          <a:blip r:embed="rId74"/>
+                          <a:stretch>
+                            <a:fillRect/>
+                          </a:stretch>
+                        </pic:blipFill>
+                        <pic:spPr>
+                          <a:xfrm>
+                            <a:off x="0" y="0"/>
+                            <a:ext cx="701040" cy="725170"/>
+                          </a:xfrm>
+                          <a:prstGeom prst="rect">
+                            <a:avLst/>
+                          </a:prstGeom>
+                        </pic:spPr>
+                      </pic:pic>
+                    </a:graphicData>
+                  </a:graphic>
+                </wp:inline>
+              </w:drawing>
+            </w:r>
+          </w:p>
+        </w:tc>
+        <w:tc>
+          <w:tcPr>
+            <w:tcW w:w="1176" w:type="dxa"/>
+          </w:tcPr>
+          <w:p>
+            <w:pPr>
+              <w:spacing w:line="300" w:lineRule="auto"/>
+              <w:rPr>
+                <w:rFonts w:hAnsi="SimSun"/>
+              </w:rPr>
+            </w:pPr>
+            <w:r>
+              <w:rPr>
+                <w:rFonts w:hAnsi="SimSun"/>
+              </w:rPr>
+              <w:t>pass</w:t>
+            </w:r>
+          </w:p>
+        </w:tc>
+      </w:tr>
+      <w:tr>
+        <w:tblPrEx>
+          <w:tblBorders>
+            <w:top w:val="single" w:color="auto" w:sz="4" w:space="0"/>
+            <w:left w:val="single" w:color="auto" w:sz="4" w:space="0"/>
+            <w:bottom w:val="single" w:color="auto" w:sz="4" w:space="0"/>
+            <w:right w:val="single" w:color="auto" w:sz="4" w:space="0"/>
+            <w:insideH w:val="single" w:color="auto" w:sz="4" w:space="0"/>
+            <w:insideV w:val="single" w:color="auto" w:sz="4" w:space="0"/>
+          </w:tblBorders>
+        </w:tblPrEx>
+        <w:tc>
+          <w:tcPr>
+            <w:tcW w:w="1242" w:type="dxa"/>
+          </w:tcPr>
+          <w:p>
+            <w:pPr>
+              <w:spacing w:line="300" w:lineRule="auto"/>
+              <w:rPr>
+                <w:rFonts w:hAnsi="SimSun"/>
+              </w:rPr>
+            </w:pPr>
+          </w:p>
+        </w:tc>
+        <w:tc>
+          <w:tcPr>
+            <w:tcW w:w="1866" w:type="dxa"/>
+          </w:tcPr>
+          <w:p>
+            <w:pPr>
+              <w:spacing w:line="300" w:lineRule="auto"/>
+              <w:rPr>
+                <w:rFonts w:hAnsi="SimSun"/>
+              </w:rPr>
+            </w:pPr>
+          </w:p>
+        </w:tc>
+        <w:tc>
+          <w:tcPr>
+            <w:tcW w:w="2040" w:type="dxa"/>
+          </w:tcPr>
+          <w:p>
+            <w:pPr>
+              <w:spacing w:line="300" w:lineRule="auto"/>
+              <w:rPr>
+                <w:rFonts w:hAnsi="SimSun"/>
+              </w:rPr>
+            </w:pPr>
+          </w:p>
+        </w:tc>
+        <w:tc>
+          <w:tcPr>
+            <w:tcW w:w="1680" w:type="dxa"/>
+          </w:tcPr>
+          <w:p>
+            <w:pPr>
+              <w:spacing w:line="300" w:lineRule="auto"/>
+              <w:rPr>
+                <w:rFonts w:hAnsi="SimSun"/>
+              </w:rPr>
+            </w:pPr>
+          </w:p>
+        </w:tc>
+        <w:tc>
+          <w:tcPr>
+            <w:tcW w:w="1320" w:type="dxa"/>
+          </w:tcPr>
+          <w:p>
+            <w:pPr>
+              <w:spacing w:line="300" w:lineRule="auto"/>
+              <w:rPr>
+                <w:rFonts w:hAnsi="SimSun"/>
+              </w:rPr>
+            </w:pPr>
+          </w:p>
+        </w:tc>
+        <w:tc>
+          <w:tcPr>
+            <w:tcW w:w="1176" w:type="dxa"/>
+          </w:tcPr>
+          <w:p>
+            <w:pPr>
+              <w:spacing w:line="300" w:lineRule="auto"/>
+              <w:rPr>
+                <w:rFonts w:hAnsi="SimSun"/>
+              </w:rPr>
+            </w:pPr>
+          </w:p>
+        </w:tc>
+      </w:tr>
+    </w:tbl>
+    <w:p>
+      <w:pPr>
+        <w:pStyle w:val="15"/>
+      </w:pPr>
+      <w:r>
+        <w:t xml:space="preserve">Table </w:t>
+      </w:r>
+      <w:r>
+        <w:fldChar w:fldCharType="begin"/>
+      </w:r>
+      <w:r>
+        <w:instrText xml:space="preserve"> SEQ Table \* ARABIC </w:instrText>
+      </w:r>
+      <w:r>
+        <w:fldChar w:fldCharType="separate"/>
+      </w:r>
+      <w:r>
+        <w:t>24</w:t>
+      </w:r>
+      <w:r>
+        <w:fldChar w:fldCharType="end"/>
+      </w:r>
+      <w:bookmarkStart w:id="121" w:name="_Toc31355"/>
+      <w:r>
+        <w:t xml:space="preserve"> update job info</w:t>
+      </w:r>
+      <w:bookmarkEnd w:id="121"/>
+    </w:p>
+    <w:p>
+      <w:pPr>
+        <w:rPr>
+          <w:rFonts w:hAnsi="SimSun"/>
+        </w:rPr>
+      </w:pPr>
+      <w:r>
+        <w:t>Conclusion:</w:t>
+      </w:r>
+      <w:r>
+        <w:rPr>
+          <w:rFonts w:hint="eastAsia" w:ascii="SimSun" w:hAnsi="SimSun" w:eastAsia="SimSun" w:cs="SimSun"/>
+        </w:rPr>
+        <w:t xml:space="preserve"> </w:t>
+      </w:r>
+      <w:r>
+        <w:t>by the test, I found that:</w:t>
+      </w:r>
+      <w:r>
+        <w:rPr>
+          <w:rFonts w:hint="eastAsia"/>
+        </w:rPr>
+        <w:t xml:space="preserve"> </w:t>
+      </w:r>
+      <w:r>
+        <w:rPr>
+          <w:rFonts w:hAnsi="SimSun"/>
+        </w:rPr>
+        <w:t>maximum number of applicants greater then positions available validations not working, but the other validations are working.</w:t>
+      </w:r>
+    </w:p>
+    <w:p/>
+    <w:p>
+      <w:pPr>
+        <w:pStyle w:val="3"/>
+        <w:spacing w:after="72"/>
+      </w:pPr>
+      <w:bookmarkStart w:id="122" w:name="_Toc27190"/>
+      <w:r>
+        <w:t>viewing Applications</w:t>
+      </w:r>
+      <w:bookmarkEnd w:id="122"/>
+    </w:p>
+    <w:p>
+      <w:pPr>
+        <w:pStyle w:val="45"/>
+        <w:numPr>
+          <w:ilvl w:val="0"/>
+          <w:numId w:val="10"/>
+        </w:numPr>
+        <w:jc w:val="left"/>
+      </w:pPr>
+      <w:r>
+        <w:t xml:space="preserve">Testing purposes: : to test whether recruiters can view Applications and </w:t>
+      </w:r>
+      <w:r>
+        <w:rPr>
+          <w:rFonts w:hAnsi="SimSun"/>
+        </w:rPr>
+        <w:t>applicants info.</w:t>
       </w:r>
     </w:p>
     <w:tbl>
@@ -25620,12 +26872,21 @@
             </w:pPr>
             <w:r>
               <w:rPr>
+                <w:rFonts w:hAnsi="SimSun"/>
+                <w:b/>
+                <w:sz w:val="18"/>
+                <w:szCs w:val="18"/>
+              </w:rPr>
+              <w:t>T</w:t>
+            </w:r>
+            <w:r>
+              <w:rPr>
                 <w:rFonts w:hint="eastAsia" w:hAnsi="SimSun"/>
                 <w:b/>
                 <w:sz w:val="18"/>
                 <w:szCs w:val="18"/>
               </w:rPr>
-              <w:t>Test</w:t>
+              <w:t>e</w:t>
             </w:r>
             <w:r>
               <w:rPr>
@@ -25634,7 +26895,7 @@
                 <w:sz w:val="18"/>
                 <w:szCs w:val="18"/>
               </w:rPr>
-              <w:t xml:space="preserve"> </w:t>
+              <w:t>st</w:t>
             </w:r>
             <w:r>
               <w:rPr>
@@ -25643,7 +26904,7 @@
                 <w:sz w:val="18"/>
                 <w:szCs w:val="18"/>
               </w:rPr>
-              <w:t>Case ID</w:t>
+              <w:t xml:space="preserve"> Case ID</w:t>
             </w:r>
           </w:p>
         </w:tc>
@@ -25690,21 +26951,12 @@
             </w:pPr>
             <w:r>
               <w:rPr>
-                <w:rFonts w:hint="eastAsia" w:hAnsi="SimSun"/>
+                <w:rFonts w:hAnsi="SimSun"/>
                 <w:b/>
                 <w:sz w:val="18"/>
                 <w:szCs w:val="18"/>
               </w:rPr>
-              <w:t>Tes</w:t>
-            </w:r>
-            <w:r>
-              <w:rPr>
-                <w:rFonts w:hAnsi="SimSun"/>
-                <w:b/>
-                <w:sz w:val="18"/>
-                <w:szCs w:val="18"/>
-              </w:rPr>
-              <w:t>t</w:t>
+              <w:t>Test</w:t>
             </w:r>
             <w:r>
               <w:rPr>
@@ -25828,7 +27080,7 @@
               <w:rPr>
                 <w:rFonts w:hAnsi="SimSun"/>
               </w:rPr>
-              <w:t>6</w:t>
+              <w:t>9</w:t>
             </w:r>
           </w:p>
         </w:tc>
@@ -25872,54 +27124,14 @@
               <w:rPr>
                 <w:rFonts w:hAnsi="SimSun"/>
               </w:rPr>
-              <w:t>Title:web1</w:t>
-            </w:r>
-          </w:p>
-        </w:tc>
-        <w:tc>
-          <w:tcPr>
-            <w:tcW w:w="1680" w:type="dxa"/>
-          </w:tcPr>
-          <w:p>
-            <w:pPr>
-              <w:spacing w:line="300" w:lineRule="auto"/>
-              <w:rPr>
-                <w:rFonts w:hAnsi="SimSun"/>
-              </w:rPr>
-            </w:pPr>
-            <w:r>
-              <w:rPr>
-                <w:rFonts w:hAnsi="SimSun"/>
-              </w:rPr>
-              <w:t>title should not contain a number</w:t>
-            </w:r>
-          </w:p>
-          <w:p>
-            <w:pPr>
-              <w:spacing w:line="300" w:lineRule="auto"/>
-              <w:rPr>
-                <w:rFonts w:hAnsi="SimSun"/>
-              </w:rPr>
-            </w:pPr>
-          </w:p>
-        </w:tc>
-        <w:tc>
-          <w:tcPr>
-            <w:tcW w:w="1320" w:type="dxa"/>
-          </w:tcPr>
-          <w:p>
-            <w:pPr>
-              <w:spacing w:line="300" w:lineRule="auto"/>
-              <w:rPr>
-                <w:rFonts w:hAnsi="SimSun"/>
-              </w:rPr>
-            </w:pPr>
+              <w:t>Clicking on view applications btn</w:t>
+            </w:r>
             <w:r>
               <w:drawing>
                 <wp:inline distT="0" distB="0" distL="0" distR="0">
-                  <wp:extent cx="701040" cy="851535"/>
-                  <wp:effectExtent l="0" t="0" r="3810" b="5715"/>
-                  <wp:docPr id="67" name="Picture 67"/>
+                  <wp:extent cx="1158240" cy="339090"/>
+                  <wp:effectExtent l="0" t="0" r="3810" b="3810"/>
+                  <wp:docPr id="71" name="Picture 71"/>
                   <wp:cNvGraphicFramePr>
                     <a:graphicFrameLocks xmlns:a="http://schemas.openxmlformats.org/drawingml/2006/main" noChangeAspect="1"/>
                   </wp:cNvGraphicFramePr>
@@ -25927,13 +27139,13 @@
                     <a:graphicData uri="http://schemas.openxmlformats.org/drawingml/2006/picture">
                       <pic:pic xmlns:pic="http://schemas.openxmlformats.org/drawingml/2006/picture">
                         <pic:nvPicPr>
-                          <pic:cNvPr id="67" name="Picture 67"/>
+                          <pic:cNvPr id="71" name="Picture 71"/>
                           <pic:cNvPicPr>
                             <a:picLocks noChangeAspect="1"/>
                           </pic:cNvPicPr>
                         </pic:nvPicPr>
                         <pic:blipFill>
-                          <a:blip r:embed="rId70"/>
+                          <a:blip r:embed="rId75"/>
                           <a:stretch>
                             <a:fillRect/>
                           </a:stretch>
@@ -25941,7 +27153,7 @@
                         <pic:spPr>
                           <a:xfrm>
                             <a:off x="0" y="0"/>
-                            <a:ext cx="701040" cy="851535"/>
+                            <a:ext cx="1158240" cy="339090"/>
                           </a:xfrm>
                           <a:prstGeom prst="rect">
                             <a:avLst/>
@@ -25957,6 +27169,77 @@
         </w:tc>
         <w:tc>
           <w:tcPr>
+            <w:tcW w:w="1680" w:type="dxa"/>
+          </w:tcPr>
+          <w:p>
+            <w:pPr>
+              <w:spacing w:line="300" w:lineRule="auto"/>
+              <w:rPr>
+                <w:rFonts w:hAnsi="SimSun"/>
+              </w:rPr>
+            </w:pPr>
+            <w:r>
+              <w:rPr>
+                <w:rFonts w:hAnsi="SimSun"/>
+              </w:rPr>
+              <w:t>List of applications if there are applications</w:t>
+            </w:r>
+          </w:p>
+        </w:tc>
+        <w:tc>
+          <w:tcPr>
+            <w:tcW w:w="1320" w:type="dxa"/>
+          </w:tcPr>
+          <w:p>
+            <w:pPr>
+              <w:spacing w:line="300" w:lineRule="auto"/>
+              <w:rPr>
+                <w:rFonts w:hAnsi="SimSun"/>
+              </w:rPr>
+            </w:pPr>
+            <w:r>
+              <w:drawing>
+                <wp:inline distT="0" distB="0" distL="0" distR="0">
+                  <wp:extent cx="701040" cy="264160"/>
+                  <wp:effectExtent l="0" t="0" r="3810" b="2540"/>
+                  <wp:docPr id="72" name="Picture 72"/>
+                  <wp:cNvGraphicFramePr>
+                    <a:graphicFrameLocks xmlns:a="http://schemas.openxmlformats.org/drawingml/2006/main" noChangeAspect="1"/>
+                  </wp:cNvGraphicFramePr>
+                  <a:graphic xmlns:a="http://schemas.openxmlformats.org/drawingml/2006/main">
+                    <a:graphicData uri="http://schemas.openxmlformats.org/drawingml/2006/picture">
+                      <pic:pic xmlns:pic="http://schemas.openxmlformats.org/drawingml/2006/picture">
+                        <pic:nvPicPr>
+                          <pic:cNvPr id="72" name="Picture 72"/>
+                          <pic:cNvPicPr>
+                            <a:picLocks noChangeAspect="1"/>
+                          </pic:cNvPicPr>
+                        </pic:nvPicPr>
+                        <pic:blipFill>
+                          <a:blip r:embed="rId76"/>
+                          <a:stretch>
+                            <a:fillRect/>
+                          </a:stretch>
+                        </pic:blipFill>
+                        <pic:spPr>
+                          <a:xfrm>
+                            <a:off x="0" y="0"/>
+                            <a:ext cx="701040" cy="264160"/>
+                          </a:xfrm>
+                          <a:prstGeom prst="rect">
+                            <a:avLst/>
+                          </a:prstGeom>
+                        </pic:spPr>
+                      </pic:pic>
+                    </a:graphicData>
+                  </a:graphic>
+                </wp:inline>
+              </w:drawing>
+            </w:r>
+          </w:p>
+        </w:tc>
+        <w:tc>
+          <w:tcPr>
             <w:tcW w:w="1176" w:type="dxa"/>
           </w:tcPr>
           <w:p>
@@ -25970,7 +27253,7 @@
               <w:rPr>
                 <w:rFonts w:hAnsi="SimSun"/>
               </w:rPr>
-              <w:t>fall</w:t>
+              <w:t>pass</w:t>
             </w:r>
           </w:p>
         </w:tc>
@@ -26007,7 +27290,7 @@
               <w:rPr>
                 <w:rFonts w:hAnsi="SimSun"/>
               </w:rPr>
-              <w:t>7</w:t>
+              <w:t>10</w:t>
             </w:r>
           </w:p>
         </w:tc>
@@ -26051,54 +27334,14 @@
               <w:rPr>
                 <w:rFonts w:hAnsi="SimSun"/>
               </w:rPr>
-              <w:t>Salary: -1999</w:t>
-            </w:r>
-          </w:p>
-        </w:tc>
-        <w:tc>
-          <w:tcPr>
-            <w:tcW w:w="1680" w:type="dxa"/>
-          </w:tcPr>
-          <w:p>
-            <w:pPr>
-              <w:spacing w:line="300" w:lineRule="auto"/>
-              <w:rPr>
-                <w:rFonts w:hAnsi="SimSun"/>
-              </w:rPr>
-            </w:pPr>
-            <w:r>
-              <w:rPr>
-                <w:rFonts w:hAnsi="SimSun"/>
-              </w:rPr>
-              <w:t>Salary should be positive</w:t>
-            </w:r>
-          </w:p>
-          <w:p>
-            <w:pPr>
-              <w:spacing w:line="300" w:lineRule="auto"/>
-              <w:rPr>
-                <w:rFonts w:hAnsi="SimSun"/>
-              </w:rPr>
-            </w:pPr>
-          </w:p>
-        </w:tc>
-        <w:tc>
-          <w:tcPr>
-            <w:tcW w:w="1320" w:type="dxa"/>
-          </w:tcPr>
-          <w:p>
-            <w:pPr>
-              <w:spacing w:line="300" w:lineRule="auto"/>
-              <w:rPr>
-                <w:rFonts w:hAnsi="SimSun"/>
-              </w:rPr>
-            </w:pPr>
+              <w:t>Clicking on view applications btn</w:t>
+            </w:r>
             <w:r>
               <w:drawing>
                 <wp:inline distT="0" distB="0" distL="0" distR="0">
-                  <wp:extent cx="701040" cy="831215"/>
-                  <wp:effectExtent l="0" t="0" r="3810" b="6985"/>
-                  <wp:docPr id="68" name="Picture 68"/>
+                  <wp:extent cx="1158240" cy="339090"/>
+                  <wp:effectExtent l="0" t="0" r="3810" b="3810"/>
+                  <wp:docPr id="73" name="Picture 73"/>
                   <wp:cNvGraphicFramePr>
                     <a:graphicFrameLocks xmlns:a="http://schemas.openxmlformats.org/drawingml/2006/main" noChangeAspect="1"/>
                   </wp:cNvGraphicFramePr>
@@ -26106,13 +27349,13 @@
                     <a:graphicData uri="http://schemas.openxmlformats.org/drawingml/2006/picture">
                       <pic:pic xmlns:pic="http://schemas.openxmlformats.org/drawingml/2006/picture">
                         <pic:nvPicPr>
-                          <pic:cNvPr id="68" name="Picture 68"/>
+                          <pic:cNvPr id="73" name="Picture 73"/>
                           <pic:cNvPicPr>
                             <a:picLocks noChangeAspect="1"/>
                           </pic:cNvPicPr>
                         </pic:nvPicPr>
                         <pic:blipFill>
-                          <a:blip r:embed="rId71"/>
+                          <a:blip r:embed="rId75"/>
                           <a:stretch>
                             <a:fillRect/>
                           </a:stretch>
@@ -26120,7 +27363,7 @@
                         <pic:spPr>
                           <a:xfrm>
                             <a:off x="0" y="0"/>
-                            <a:ext cx="701040" cy="831215"/>
+                            <a:ext cx="1158240" cy="339090"/>
                           </a:xfrm>
                           <a:prstGeom prst="rect">
                             <a:avLst/>
@@ -26136,6 +27379,81 @@
         </w:tc>
         <w:tc>
           <w:tcPr>
+            <w:tcW w:w="1680" w:type="dxa"/>
+          </w:tcPr>
+          <w:p>
+            <w:pPr>
+              <w:spacing w:line="300" w:lineRule="auto"/>
+              <w:rPr>
+                <w:rFonts w:hAnsi="SimSun"/>
+                <w:sz w:val="18"/>
+                <w:szCs w:val="18"/>
+              </w:rPr>
+            </w:pPr>
+            <w:r>
+              <w:rPr>
+                <w:rFonts w:hAnsi="SimSun"/>
+                <w:sz w:val="18"/>
+                <w:szCs w:val="18"/>
+              </w:rPr>
+              <w:t>Show No Applications Found fi there are no applications</w:t>
+            </w:r>
+          </w:p>
+        </w:tc>
+        <w:tc>
+          <w:tcPr>
+            <w:tcW w:w="1320" w:type="dxa"/>
+          </w:tcPr>
+          <w:p>
+            <w:pPr>
+              <w:spacing w:line="300" w:lineRule="auto"/>
+              <w:rPr>
+                <w:rFonts w:hAnsi="SimSun"/>
+              </w:rPr>
+            </w:pPr>
+            <w:r>
+              <w:drawing>
+                <wp:inline distT="0" distB="0" distL="0" distR="0">
+                  <wp:extent cx="701040" cy="380365"/>
+                  <wp:effectExtent l="0" t="0" r="3810" b="635"/>
+                  <wp:docPr id="74" name="Picture 74"/>
+                  <wp:cNvGraphicFramePr>
+                    <a:graphicFrameLocks xmlns:a="http://schemas.openxmlformats.org/drawingml/2006/main" noChangeAspect="1"/>
+                  </wp:cNvGraphicFramePr>
+                  <a:graphic xmlns:a="http://schemas.openxmlformats.org/drawingml/2006/main">
+                    <a:graphicData uri="http://schemas.openxmlformats.org/drawingml/2006/picture">
+                      <pic:pic xmlns:pic="http://schemas.openxmlformats.org/drawingml/2006/picture">
+                        <pic:nvPicPr>
+                          <pic:cNvPr id="74" name="Picture 74"/>
+                          <pic:cNvPicPr>
+                            <a:picLocks noChangeAspect="1"/>
+                          </pic:cNvPicPr>
+                        </pic:nvPicPr>
+                        <pic:blipFill>
+                          <a:blip r:embed="rId77"/>
+                          <a:stretch>
+                            <a:fillRect/>
+                          </a:stretch>
+                        </pic:blipFill>
+                        <pic:spPr>
+                          <a:xfrm>
+                            <a:off x="0" y="0"/>
+                            <a:ext cx="701040" cy="380365"/>
+                          </a:xfrm>
+                          <a:prstGeom prst="rect">
+                            <a:avLst/>
+                          </a:prstGeom>
+                        </pic:spPr>
+                      </pic:pic>
+                    </a:graphicData>
+                  </a:graphic>
+                </wp:inline>
+              </w:drawing>
+            </w:r>
+          </w:p>
+        </w:tc>
+        <w:tc>
+          <w:tcPr>
             <w:tcW w:w="1176" w:type="dxa"/>
           </w:tcPr>
           <w:p>
@@ -26149,7 +27467,7 @@
               <w:rPr>
                 <w:rFonts w:hAnsi="SimSun"/>
               </w:rPr>
-              <w:t>fall</w:t>
+              <w:t>pass</w:t>
             </w:r>
           </w:p>
         </w:tc>
@@ -26186,7 +27504,7 @@
               <w:rPr>
                 <w:rFonts w:hAnsi="SimSun"/>
               </w:rPr>
-              <w:t>7</w:t>
+              <w:t>11</w:t>
             </w:r>
           </w:p>
         </w:tc>
@@ -26203,9 +27521,15 @@
             </w:pPr>
             <w:r>
               <w:rPr>
-                <w:rFonts w:hAnsi="SimSun"/>
-              </w:rPr>
-              <w:t>Equivalence Partitioning</w:t>
+                <w:rFonts w:hint="eastAsia" w:hAnsi="SimSun"/>
+              </w:rPr>
+              <w:t>E</w:t>
+            </w:r>
+            <w:r>
+              <w:rPr>
+                <w:rFonts w:hAnsi="SimSun"/>
+              </w:rPr>
+              <w:t>rror Guessing</w:t>
             </w:r>
           </w:p>
         </w:tc>
@@ -26224,47 +27548,9 @@
               <w:rPr>
                 <w:rFonts w:hAnsi="SimSun"/>
               </w:rPr>
-              <w:t>Application Deadline:</w:t>
-            </w:r>
-          </w:p>
-          <w:p>
-            <w:pPr>
-              <w:spacing w:line="300" w:lineRule="auto"/>
-              <w:rPr>
-                <w:rFonts w:hAnsi="SimSun"/>
-              </w:rPr>
-            </w:pPr>
-            <w:r>
-              <w:rPr>
-                <w:rFonts w:hAnsi="SimSun"/>
-              </w:rPr>
-              <w:t>11/18/2021</w:t>
-            </w:r>
-          </w:p>
-        </w:tc>
-        <w:tc>
-          <w:tcPr>
-            <w:tcW w:w="1680" w:type="dxa"/>
-          </w:tcPr>
-          <w:p>
-            <w:pPr>
-              <w:spacing w:line="300" w:lineRule="auto"/>
-              <w:rPr>
-                <w:rFonts w:hAnsi="SimSun"/>
-              </w:rPr>
-            </w:pPr>
-            <w:r>
-              <w:rPr>
-                <w:rFonts w:hAnsi="SimSun"/>
-              </w:rPr>
-              <w:t>deadline should be greater than dateOfPosting</w:t>
-            </w:r>
-          </w:p>
-        </w:tc>
-        <w:tc>
-          <w:tcPr>
-            <w:tcW w:w="1320" w:type="dxa"/>
-          </w:tcPr>
+              <w:t>Clicking on view resume btn</w:t>
+            </w:r>
+          </w:p>
           <w:p>
             <w:pPr>
               <w:spacing w:line="300" w:lineRule="auto"/>
@@ -26275,9 +27561,9 @@
             <w:r>
               <w:drawing>
                 <wp:inline distT="0" distB="0" distL="0" distR="0">
-                  <wp:extent cx="701040" cy="474980"/>
+                  <wp:extent cx="1158240" cy="303530"/>
                   <wp:effectExtent l="0" t="0" r="3810" b="1270"/>
-                  <wp:docPr id="69" name="Picture 69"/>
+                  <wp:docPr id="75" name="Picture 75"/>
                   <wp:cNvGraphicFramePr>
                     <a:graphicFrameLocks xmlns:a="http://schemas.openxmlformats.org/drawingml/2006/main" noChangeAspect="1"/>
                   </wp:cNvGraphicFramePr>
@@ -26285,13 +27571,13 @@
                     <a:graphicData uri="http://schemas.openxmlformats.org/drawingml/2006/picture">
                       <pic:pic xmlns:pic="http://schemas.openxmlformats.org/drawingml/2006/picture">
                         <pic:nvPicPr>
-                          <pic:cNvPr id="69" name="Picture 69"/>
+                          <pic:cNvPr id="75" name="Picture 75"/>
                           <pic:cNvPicPr>
                             <a:picLocks noChangeAspect="1"/>
                           </pic:cNvPicPr>
                         </pic:nvPicPr>
                         <pic:blipFill>
-                          <a:blip r:embed="rId72"/>
+                          <a:blip r:embed="rId78"/>
                           <a:stretch>
                             <a:fillRect/>
                           </a:stretch>
@@ -26299,7 +27585,7 @@
                         <pic:spPr>
                           <a:xfrm>
                             <a:off x="0" y="0"/>
-                            <a:ext cx="701040" cy="474980"/>
+                            <a:ext cx="1158240" cy="303530"/>
                           </a:xfrm>
                           <a:prstGeom prst="rect">
                             <a:avLst/>
@@ -26315,6 +27601,80 @@
         </w:tc>
         <w:tc>
           <w:tcPr>
+            <w:tcW w:w="1680" w:type="dxa"/>
+          </w:tcPr>
+          <w:p>
+            <w:pPr>
+              <w:spacing w:line="300" w:lineRule="auto"/>
+              <w:rPr>
+                <w:rFonts w:hAnsi="SimSun"/>
+              </w:rPr>
+            </w:pPr>
+            <w:r>
+              <w:rPr>
+                <w:rFonts w:hAnsi="SimSun"/>
+              </w:rPr>
+              <w:t xml:space="preserve">Show the </w:t>
+            </w:r>
+            <w:r>
+              <w:t>recruiter applicant resume if applicant has resume</w:t>
+            </w:r>
+          </w:p>
+        </w:tc>
+        <w:tc>
+          <w:tcPr>
+            <w:tcW w:w="1320" w:type="dxa"/>
+          </w:tcPr>
+          <w:p>
+            <w:pPr>
+              <w:spacing w:line="300" w:lineRule="auto"/>
+              <w:rPr>
+                <w:rFonts w:hAnsi="SimSun"/>
+              </w:rPr>
+            </w:pPr>
+            <w:r>
+              <w:drawing>
+                <wp:inline distT="0" distB="0" distL="0" distR="0">
+                  <wp:extent cx="701040" cy="359410"/>
+                  <wp:effectExtent l="0" t="0" r="3810" b="2540"/>
+                  <wp:docPr id="76" name="Picture 76"/>
+                  <wp:cNvGraphicFramePr>
+                    <a:graphicFrameLocks xmlns:a="http://schemas.openxmlformats.org/drawingml/2006/main" noChangeAspect="1"/>
+                  </wp:cNvGraphicFramePr>
+                  <a:graphic xmlns:a="http://schemas.openxmlformats.org/drawingml/2006/main">
+                    <a:graphicData uri="http://schemas.openxmlformats.org/drawingml/2006/picture">
+                      <pic:pic xmlns:pic="http://schemas.openxmlformats.org/drawingml/2006/picture">
+                        <pic:nvPicPr>
+                          <pic:cNvPr id="76" name="Picture 76"/>
+                          <pic:cNvPicPr>
+                            <a:picLocks noChangeAspect="1"/>
+                          </pic:cNvPicPr>
+                        </pic:nvPicPr>
+                        <pic:blipFill>
+                          <a:blip r:embed="rId79"/>
+                          <a:stretch>
+                            <a:fillRect/>
+                          </a:stretch>
+                        </pic:blipFill>
+                        <pic:spPr>
+                          <a:xfrm>
+                            <a:off x="0" y="0"/>
+                            <a:ext cx="701040" cy="359410"/>
+                          </a:xfrm>
+                          <a:prstGeom prst="rect">
+                            <a:avLst/>
+                          </a:prstGeom>
+                        </pic:spPr>
+                      </pic:pic>
+                    </a:graphicData>
+                  </a:graphic>
+                </wp:inline>
+              </w:drawing>
+            </w:r>
+          </w:p>
+        </w:tc>
+        <w:tc>
+          <w:tcPr>
             <w:tcW w:w="1176" w:type="dxa"/>
           </w:tcPr>
           <w:p>
@@ -26328,7 +27688,7 @@
               <w:rPr>
                 <w:rFonts w:hAnsi="SimSun"/>
               </w:rPr>
-              <w:t>fall</w:t>
+              <w:t>pass</w:t>
             </w:r>
           </w:p>
         </w:tc>
@@ -26365,7 +27725,7 @@
               <w:rPr>
                 <w:rFonts w:hAnsi="SimSun"/>
               </w:rPr>
-              <w:t>8</w:t>
+              <w:t>12</w:t>
             </w:r>
           </w:p>
         </w:tc>
@@ -26409,55 +27769,9 @@
               <w:rPr>
                 <w:rFonts w:hAnsi="SimSun"/>
               </w:rPr>
-              <w:t>Maximum Number Of Applicants: 20</w:t>
-            </w:r>
-          </w:p>
-          <w:p>
-            <w:pPr>
-              <w:spacing w:line="300" w:lineRule="auto"/>
-              <w:rPr>
-                <w:rFonts w:hAnsi="SimSun"/>
-              </w:rPr>
-            </w:pPr>
-            <w:r>
-              <w:rPr>
-                <w:rFonts w:hAnsi="SimSun"/>
-              </w:rPr>
-              <w:t xml:space="preserve">Positions Available:30   </w:t>
-            </w:r>
-          </w:p>
-          <w:p>
-            <w:pPr>
-              <w:spacing w:line="300" w:lineRule="auto"/>
-              <w:rPr>
-                <w:rFonts w:hAnsi="SimSun"/>
-              </w:rPr>
-            </w:pPr>
-          </w:p>
-        </w:tc>
-        <w:tc>
-          <w:tcPr>
-            <w:tcW w:w="1680" w:type="dxa"/>
-          </w:tcPr>
-          <w:p>
-            <w:pPr>
-              <w:spacing w:line="300" w:lineRule="auto"/>
-              <w:rPr>
-                <w:rFonts w:hAnsi="SimSun"/>
-              </w:rPr>
-            </w:pPr>
-            <w:r>
-              <w:rPr>
-                <w:rFonts w:hAnsi="SimSun"/>
-              </w:rPr>
-              <w:t>Tell the user maximum number of applicants greater then positions available</w:t>
-            </w:r>
-          </w:p>
-        </w:tc>
-        <w:tc>
-          <w:tcPr>
-            <w:tcW w:w="1320" w:type="dxa"/>
-          </w:tcPr>
+              <w:t>Clicking on reject btn</w:t>
+            </w:r>
+          </w:p>
           <w:p>
             <w:pPr>
               <w:spacing w:line="300" w:lineRule="auto"/>
@@ -26468,9 +27782,9 @@
             <w:r>
               <w:drawing>
                 <wp:inline distT="0" distB="0" distL="0" distR="0">
-                  <wp:extent cx="701040" cy="725170"/>
-                  <wp:effectExtent l="0" t="0" r="3810" b="0"/>
-                  <wp:docPr id="70" name="Picture 70"/>
+                  <wp:extent cx="1158240" cy="281940"/>
+                  <wp:effectExtent l="0" t="0" r="3810" b="3810"/>
+                  <wp:docPr id="77" name="Picture 77"/>
                   <wp:cNvGraphicFramePr>
                     <a:graphicFrameLocks xmlns:a="http://schemas.openxmlformats.org/drawingml/2006/main" noChangeAspect="1"/>
                   </wp:cNvGraphicFramePr>
@@ -26478,13 +27792,13 @@
                     <a:graphicData uri="http://schemas.openxmlformats.org/drawingml/2006/picture">
                       <pic:pic xmlns:pic="http://schemas.openxmlformats.org/drawingml/2006/picture">
                         <pic:nvPicPr>
-                          <pic:cNvPr id="70" name="Picture 70"/>
+                          <pic:cNvPr id="77" name="Picture 77"/>
                           <pic:cNvPicPr>
                             <a:picLocks noChangeAspect="1"/>
                           </pic:cNvPicPr>
                         </pic:nvPicPr>
                         <pic:blipFill>
-                          <a:blip r:embed="rId73"/>
+                          <a:blip r:embed="rId80"/>
                           <a:stretch>
                             <a:fillRect/>
                           </a:stretch>
@@ -26492,7 +27806,125 @@
                         <pic:spPr>
                           <a:xfrm>
                             <a:off x="0" y="0"/>
-                            <a:ext cx="701040" cy="725170"/>
+                            <a:ext cx="1158240" cy="281940"/>
+                          </a:xfrm>
+                          <a:prstGeom prst="rect">
+                            <a:avLst/>
+                          </a:prstGeom>
+                        </pic:spPr>
+                      </pic:pic>
+                    </a:graphicData>
+                  </a:graphic>
+                </wp:inline>
+              </w:drawing>
+            </w:r>
+          </w:p>
+        </w:tc>
+        <w:tc>
+          <w:tcPr>
+            <w:tcW w:w="1680" w:type="dxa"/>
+          </w:tcPr>
+          <w:p>
+            <w:pPr>
+              <w:spacing w:line="300" w:lineRule="auto"/>
+              <w:rPr>
+                <w:rFonts w:hAnsi="SimSun"/>
+              </w:rPr>
+            </w:pPr>
+            <w:r>
+              <w:rPr>
+                <w:rFonts w:hAnsi="SimSun"/>
+              </w:rPr>
+              <w:t>Reject applicant and let applicant know</w:t>
+            </w:r>
+          </w:p>
+        </w:tc>
+        <w:tc>
+          <w:tcPr>
+            <w:tcW w:w="1320" w:type="dxa"/>
+          </w:tcPr>
+          <w:p>
+            <w:pPr>
+              <w:spacing w:line="300" w:lineRule="auto"/>
+              <w:rPr>
+                <w:rFonts w:hAnsi="SimSun"/>
+              </w:rPr>
+            </w:pPr>
+            <w:r>
+              <w:drawing>
+                <wp:inline distT="0" distB="0" distL="0" distR="0">
+                  <wp:extent cx="701040" cy="188595"/>
+                  <wp:effectExtent l="0" t="0" r="3810" b="1905"/>
+                  <wp:docPr id="78" name="Picture 78"/>
+                  <wp:cNvGraphicFramePr>
+                    <a:graphicFrameLocks xmlns:a="http://schemas.openxmlformats.org/drawingml/2006/main" noChangeAspect="1"/>
+                  </wp:cNvGraphicFramePr>
+                  <a:graphic xmlns:a="http://schemas.openxmlformats.org/drawingml/2006/main">
+                    <a:graphicData uri="http://schemas.openxmlformats.org/drawingml/2006/picture">
+                      <pic:pic xmlns:pic="http://schemas.openxmlformats.org/drawingml/2006/picture">
+                        <pic:nvPicPr>
+                          <pic:cNvPr id="78" name="Picture 78"/>
+                          <pic:cNvPicPr>
+                            <a:picLocks noChangeAspect="1"/>
+                          </pic:cNvPicPr>
+                        </pic:nvPicPr>
+                        <pic:blipFill>
+                          <a:blip r:embed="rId81"/>
+                          <a:stretch>
+                            <a:fillRect/>
+                          </a:stretch>
+                        </pic:blipFill>
+                        <pic:spPr>
+                          <a:xfrm>
+                            <a:off x="0" y="0"/>
+                            <a:ext cx="701040" cy="188595"/>
+                          </a:xfrm>
+                          <a:prstGeom prst="rect">
+                            <a:avLst/>
+                          </a:prstGeom>
+                        </pic:spPr>
+                      </pic:pic>
+                    </a:graphicData>
+                  </a:graphic>
+                </wp:inline>
+              </w:drawing>
+            </w:r>
+          </w:p>
+          <w:p>
+            <w:pPr>
+              <w:spacing w:line="300" w:lineRule="auto"/>
+              <w:rPr>
+                <w:rFonts w:hAnsi="SimSun"/>
+              </w:rPr>
+            </w:pPr>
+            <w:r>
+              <w:drawing>
+                <wp:inline distT="0" distB="0" distL="0" distR="0">
+                  <wp:extent cx="701040" cy="198755"/>
+                  <wp:effectExtent l="0" t="0" r="3810" b="0"/>
+                  <wp:docPr id="79" name="Picture 79"/>
+                  <wp:cNvGraphicFramePr>
+                    <a:graphicFrameLocks xmlns:a="http://schemas.openxmlformats.org/drawingml/2006/main" noChangeAspect="1"/>
+                  </wp:cNvGraphicFramePr>
+                  <a:graphic xmlns:a="http://schemas.openxmlformats.org/drawingml/2006/main">
+                    <a:graphicData uri="http://schemas.openxmlformats.org/drawingml/2006/picture">
+                      <pic:pic xmlns:pic="http://schemas.openxmlformats.org/drawingml/2006/picture">
+                        <pic:nvPicPr>
+                          <pic:cNvPr id="79" name="Picture 79"/>
+                          <pic:cNvPicPr>
+                            <a:picLocks noChangeAspect="1"/>
+                          </pic:cNvPicPr>
+                        </pic:nvPicPr>
+                        <pic:blipFill>
+                          <a:blip r:embed="rId82"/>
+                          <a:stretch>
+                            <a:fillRect/>
+                          </a:stretch>
+                        </pic:blipFill>
+                        <pic:spPr>
+                          <a:xfrm>
+                            <a:off x="0" y="0"/>
+                            <a:ext cx="701040" cy="198755"/>
                           </a:xfrm>
                           <a:prstGeom prst="rect">
                             <a:avLst/>
@@ -26554,1318 +27986,6 @@
                 <w:rFonts w:hAnsi="SimSun"/>
               </w:rPr>
             </w:pPr>
-          </w:p>
-        </w:tc>
-        <w:tc>
-          <w:tcPr>
-            <w:tcW w:w="1866" w:type="dxa"/>
-          </w:tcPr>
-          <w:p>
-            <w:pPr>
-              <w:spacing w:line="300" w:lineRule="auto"/>
-              <w:rPr>
-                <w:rFonts w:hAnsi="SimSun"/>
-              </w:rPr>
-            </w:pPr>
-          </w:p>
-        </w:tc>
-        <w:tc>
-          <w:tcPr>
-            <w:tcW w:w="2040" w:type="dxa"/>
-          </w:tcPr>
-          <w:p>
-            <w:pPr>
-              <w:spacing w:line="300" w:lineRule="auto"/>
-              <w:rPr>
-                <w:rFonts w:hAnsi="SimSun"/>
-              </w:rPr>
-            </w:pPr>
-          </w:p>
-        </w:tc>
-        <w:tc>
-          <w:tcPr>
-            <w:tcW w:w="1680" w:type="dxa"/>
-          </w:tcPr>
-          <w:p>
-            <w:pPr>
-              <w:spacing w:line="300" w:lineRule="auto"/>
-              <w:rPr>
-                <w:rFonts w:hAnsi="SimSun"/>
-              </w:rPr>
-            </w:pPr>
-          </w:p>
-        </w:tc>
-        <w:tc>
-          <w:tcPr>
-            <w:tcW w:w="1320" w:type="dxa"/>
-          </w:tcPr>
-          <w:p>
-            <w:pPr>
-              <w:spacing w:line="300" w:lineRule="auto"/>
-              <w:rPr>
-                <w:rFonts w:hAnsi="SimSun"/>
-              </w:rPr>
-            </w:pPr>
-          </w:p>
-        </w:tc>
-        <w:tc>
-          <w:tcPr>
-            <w:tcW w:w="1176" w:type="dxa"/>
-          </w:tcPr>
-          <w:p>
-            <w:pPr>
-              <w:spacing w:line="300" w:lineRule="auto"/>
-              <w:rPr>
-                <w:rFonts w:hAnsi="SimSun"/>
-              </w:rPr>
-            </w:pPr>
-          </w:p>
-        </w:tc>
-      </w:tr>
-    </w:tbl>
-    <w:p>
-      <w:pPr>
-        <w:pStyle w:val="15"/>
-      </w:pPr>
-      <w:r>
-        <w:t xml:space="preserve">Table </w:t>
-      </w:r>
-      <w:r>
-        <w:fldChar w:fldCharType="begin"/>
-      </w:r>
-      <w:r>
-        <w:instrText xml:space="preserve"> SEQ Table \* ARABIC </w:instrText>
-      </w:r>
-      <w:r>
-        <w:fldChar w:fldCharType="separate"/>
-      </w:r>
-      <w:r>
-        <w:t>24</w:t>
-      </w:r>
-      <w:r>
-        <w:fldChar w:fldCharType="end"/>
-      </w:r>
-      <w:bookmarkStart w:id="121" w:name="_Toc31355"/>
-      <w:r>
-        <w:t xml:space="preserve"> update job info</w:t>
-      </w:r>
-      <w:bookmarkEnd w:id="121"/>
-    </w:p>
-    <w:p>
-      <w:pPr>
-        <w:rPr>
-          <w:rFonts w:hAnsi="SimSun"/>
-        </w:rPr>
-      </w:pPr>
-      <w:r>
-        <w:t>Conclusion:</w:t>
-      </w:r>
-      <w:r>
-        <w:rPr>
-          <w:rFonts w:hint="eastAsia" w:ascii="SimSun" w:hAnsi="SimSun" w:eastAsia="SimSun" w:cs="SimSun"/>
-        </w:rPr>
-        <w:t xml:space="preserve"> </w:t>
-      </w:r>
-      <w:r>
-        <w:t>by the test, I found that:</w:t>
-      </w:r>
-      <w:r>
-        <w:rPr>
-          <w:rFonts w:hint="eastAsia"/>
-        </w:rPr>
-        <w:t xml:space="preserve"> </w:t>
-      </w:r>
-      <w:r>
-        <w:rPr>
-          <w:rFonts w:hAnsi="SimSun"/>
-        </w:rPr>
-        <w:t>maximum number of applicants greater then positions available validations not working, but the other validations are working.</w:t>
-      </w:r>
-    </w:p>
-    <w:p/>
-    <w:p>
-      <w:pPr>
-        <w:pStyle w:val="3"/>
-        <w:spacing w:after="72"/>
-      </w:pPr>
-      <w:bookmarkStart w:id="122" w:name="_Toc27190"/>
-      <w:r>
-        <w:t>viewing Applications</w:t>
-      </w:r>
-      <w:bookmarkEnd w:id="122"/>
-    </w:p>
-    <w:p>
-      <w:pPr>
-        <w:pStyle w:val="45"/>
-        <w:numPr>
-          <w:ilvl w:val="0"/>
-          <w:numId w:val="10"/>
-        </w:numPr>
-        <w:jc w:val="left"/>
-      </w:pPr>
-      <w:r>
-        <w:t xml:space="preserve">Testing purposes: : to test whether recruiters can view Applications and </w:t>
-      </w:r>
-      <w:r>
-        <w:rPr>
-          <w:rFonts w:hAnsi="SimSun"/>
-        </w:rPr>
-        <w:t>applicants info.</w:t>
-      </w:r>
-    </w:p>
-    <w:tbl>
-      <w:tblPr>
-        <w:tblStyle w:val="28"/>
-        <w:tblW w:w="9324" w:type="dxa"/>
-        <w:tblInd w:w="0" w:type="dxa"/>
-        <w:tblBorders>
-          <w:top w:val="single" w:color="auto" w:sz="4" w:space="0"/>
-          <w:left w:val="single" w:color="auto" w:sz="4" w:space="0"/>
-          <w:bottom w:val="single" w:color="auto" w:sz="4" w:space="0"/>
-          <w:right w:val="single" w:color="auto" w:sz="4" w:space="0"/>
-          <w:insideH w:val="single" w:color="auto" w:sz="4" w:space="0"/>
-          <w:insideV w:val="single" w:color="auto" w:sz="4" w:space="0"/>
-        </w:tblBorders>
-        <w:tblLayout w:type="fixed"/>
-        <w:tblCellMar>
-          <w:top w:w="0" w:type="dxa"/>
-          <w:left w:w="108" w:type="dxa"/>
-          <w:bottom w:w="0" w:type="dxa"/>
-          <w:right w:w="108" w:type="dxa"/>
-        </w:tblCellMar>
-      </w:tblPr>
-      <w:tblGrid>
-        <w:gridCol w:w="1242"/>
-        <w:gridCol w:w="1866"/>
-        <w:gridCol w:w="2040"/>
-        <w:gridCol w:w="1680"/>
-        <w:gridCol w:w="1320"/>
-        <w:gridCol w:w="1176"/>
-      </w:tblGrid>
-      <w:tr>
-        <w:tblPrEx>
-          <w:tblBorders>
-            <w:top w:val="single" w:color="auto" w:sz="4" w:space="0"/>
-            <w:left w:val="single" w:color="auto" w:sz="4" w:space="0"/>
-            <w:bottom w:val="single" w:color="auto" w:sz="4" w:space="0"/>
-            <w:right w:val="single" w:color="auto" w:sz="4" w:space="0"/>
-            <w:insideH w:val="single" w:color="auto" w:sz="4" w:space="0"/>
-            <w:insideV w:val="single" w:color="auto" w:sz="4" w:space="0"/>
-          </w:tblBorders>
-        </w:tblPrEx>
-        <w:tc>
-          <w:tcPr>
-            <w:tcW w:w="1242" w:type="dxa"/>
-          </w:tcPr>
-          <w:p>
-            <w:pPr>
-              <w:spacing w:line="300" w:lineRule="auto"/>
-              <w:jc w:val="center"/>
-              <w:rPr>
-                <w:rFonts w:hAnsi="SimSun"/>
-                <w:b/>
-                <w:sz w:val="18"/>
-                <w:szCs w:val="18"/>
-              </w:rPr>
-            </w:pPr>
-            <w:r>
-              <w:rPr>
-                <w:rFonts w:hAnsi="SimSun"/>
-                <w:b/>
-                <w:sz w:val="18"/>
-                <w:szCs w:val="18"/>
-              </w:rPr>
-              <w:t>T</w:t>
-            </w:r>
-            <w:r>
-              <w:rPr>
-                <w:rFonts w:hint="eastAsia" w:hAnsi="SimSun"/>
-                <w:b/>
-                <w:sz w:val="18"/>
-                <w:szCs w:val="18"/>
-              </w:rPr>
-              <w:t>e</w:t>
-            </w:r>
-            <w:r>
-              <w:rPr>
-                <w:rFonts w:hAnsi="SimSun"/>
-                <w:b/>
-                <w:sz w:val="18"/>
-                <w:szCs w:val="18"/>
-              </w:rPr>
-              <w:t>st</w:t>
-            </w:r>
-            <w:r>
-              <w:rPr>
-                <w:rFonts w:hint="eastAsia" w:hAnsi="SimSun"/>
-                <w:b/>
-                <w:sz w:val="18"/>
-                <w:szCs w:val="18"/>
-              </w:rPr>
-              <w:t xml:space="preserve"> Case ID</w:t>
-            </w:r>
-          </w:p>
-        </w:tc>
-        <w:tc>
-          <w:tcPr>
-            <w:tcW w:w="1866" w:type="dxa"/>
-          </w:tcPr>
-          <w:p>
-            <w:pPr>
-              <w:spacing w:line="300" w:lineRule="auto"/>
-              <w:jc w:val="center"/>
-              <w:rPr>
-                <w:rFonts w:hAnsi="SimSun"/>
-                <w:b/>
-                <w:sz w:val="18"/>
-                <w:szCs w:val="18"/>
-              </w:rPr>
-            </w:pPr>
-            <w:r>
-              <w:rPr>
-                <w:rFonts w:hint="eastAsia" w:hAnsi="SimSun"/>
-                <w:b/>
-                <w:sz w:val="18"/>
-                <w:szCs w:val="18"/>
-              </w:rPr>
-              <w:t xml:space="preserve"> Design Reasons</w:t>
-            </w:r>
-          </w:p>
-        </w:tc>
-        <w:tc>
-          <w:tcPr>
-            <w:tcW w:w="2040" w:type="dxa"/>
-          </w:tcPr>
-          <w:p>
-            <w:pPr>
-              <w:spacing w:line="300" w:lineRule="auto"/>
-              <w:jc w:val="center"/>
-              <w:rPr>
-                <w:rFonts w:hAnsi="SimSun"/>
-                <w:b/>
-                <w:sz w:val="18"/>
-                <w:szCs w:val="18"/>
-              </w:rPr>
-            </w:pPr>
-            <w:r>
-              <w:rPr>
-                <w:rFonts w:hAnsi="SimSun"/>
-                <w:b/>
-                <w:sz w:val="18"/>
-                <w:szCs w:val="18"/>
-              </w:rPr>
-              <w:t>Test</w:t>
-            </w:r>
-            <w:r>
-              <w:rPr>
-                <w:rFonts w:hint="eastAsia" w:hAnsi="SimSun"/>
-                <w:b/>
-                <w:sz w:val="18"/>
-                <w:szCs w:val="18"/>
-              </w:rPr>
-              <w:t xml:space="preserve"> Case Data</w:t>
-            </w:r>
-          </w:p>
-        </w:tc>
-        <w:tc>
-          <w:tcPr>
-            <w:tcW w:w="1680" w:type="dxa"/>
-          </w:tcPr>
-          <w:p>
-            <w:pPr>
-              <w:spacing w:line="300" w:lineRule="auto"/>
-              <w:jc w:val="center"/>
-              <w:rPr>
-                <w:rFonts w:hAnsi="SimSun"/>
-                <w:b/>
-                <w:sz w:val="18"/>
-                <w:szCs w:val="18"/>
-              </w:rPr>
-            </w:pPr>
-            <w:r>
-              <w:rPr>
-                <w:rFonts w:hint="eastAsia" w:hAnsi="SimSun"/>
-                <w:b/>
-                <w:sz w:val="18"/>
-                <w:szCs w:val="18"/>
-              </w:rPr>
-              <w:t>Expected Result</w:t>
-            </w:r>
-          </w:p>
-        </w:tc>
-        <w:tc>
-          <w:tcPr>
-            <w:tcW w:w="1320" w:type="dxa"/>
-          </w:tcPr>
-          <w:p>
-            <w:pPr>
-              <w:spacing w:line="300" w:lineRule="auto"/>
-              <w:jc w:val="center"/>
-              <w:rPr>
-                <w:rFonts w:hAnsi="SimSun"/>
-                <w:b/>
-                <w:sz w:val="18"/>
-                <w:szCs w:val="18"/>
-              </w:rPr>
-            </w:pPr>
-            <w:r>
-              <w:rPr>
-                <w:rFonts w:hint="eastAsia" w:hAnsi="SimSun"/>
-                <w:b/>
-                <w:sz w:val="18"/>
-                <w:szCs w:val="18"/>
-              </w:rPr>
-              <w:t>Actual Result</w:t>
-            </w:r>
-          </w:p>
-        </w:tc>
-        <w:tc>
-          <w:tcPr>
-            <w:tcW w:w="1176" w:type="dxa"/>
-          </w:tcPr>
-          <w:p>
-            <w:pPr>
-              <w:spacing w:line="300" w:lineRule="auto"/>
-              <w:jc w:val="center"/>
-              <w:rPr>
-                <w:rFonts w:hAnsi="SimSun"/>
-                <w:b/>
-                <w:sz w:val="18"/>
-                <w:szCs w:val="18"/>
-              </w:rPr>
-            </w:pPr>
-            <w:r>
-              <w:rPr>
-                <w:rFonts w:hint="eastAsia" w:hAnsi="SimSun"/>
-                <w:b/>
-                <w:sz w:val="18"/>
-                <w:szCs w:val="18"/>
-              </w:rPr>
-              <w:t>Conclusion</w:t>
-            </w:r>
-          </w:p>
-        </w:tc>
-      </w:tr>
-      <w:tr>
-        <w:tblPrEx>
-          <w:tblBorders>
-            <w:top w:val="single" w:color="auto" w:sz="4" w:space="0"/>
-            <w:left w:val="single" w:color="auto" w:sz="4" w:space="0"/>
-            <w:bottom w:val="single" w:color="auto" w:sz="4" w:space="0"/>
-            <w:right w:val="single" w:color="auto" w:sz="4" w:space="0"/>
-            <w:insideH w:val="single" w:color="auto" w:sz="4" w:space="0"/>
-            <w:insideV w:val="single" w:color="auto" w:sz="4" w:space="0"/>
-          </w:tblBorders>
-        </w:tblPrEx>
-        <w:tc>
-          <w:tcPr>
-            <w:tcW w:w="1242" w:type="dxa"/>
-          </w:tcPr>
-          <w:p>
-            <w:pPr>
-              <w:spacing w:line="300" w:lineRule="auto"/>
-              <w:rPr>
-                <w:rFonts w:hAnsi="SimSun"/>
-              </w:rPr>
-            </w:pPr>
-            <w:r>
-              <w:rPr>
-                <w:rFonts w:hAnsi="SimSun"/>
-              </w:rPr>
-              <w:t>9</w:t>
-            </w:r>
-          </w:p>
-        </w:tc>
-        <w:tc>
-          <w:tcPr>
-            <w:tcW w:w="1866" w:type="dxa"/>
-          </w:tcPr>
-          <w:p>
-            <w:pPr>
-              <w:spacing w:line="300" w:lineRule="auto"/>
-              <w:rPr>
-                <w:rFonts w:hAnsi="SimSun"/>
-              </w:rPr>
-            </w:pPr>
-            <w:r>
-              <w:rPr>
-                <w:rFonts w:hint="eastAsia" w:hAnsi="SimSun"/>
-              </w:rPr>
-              <w:t>E</w:t>
-            </w:r>
-            <w:r>
-              <w:rPr>
-                <w:rFonts w:hAnsi="SimSun"/>
-              </w:rPr>
-              <w:t>rror Guessing</w:t>
-            </w:r>
-          </w:p>
-        </w:tc>
-        <w:tc>
-          <w:tcPr>
-            <w:tcW w:w="2040" w:type="dxa"/>
-          </w:tcPr>
-          <w:p>
-            <w:pPr>
-              <w:spacing w:line="300" w:lineRule="auto"/>
-              <w:rPr>
-                <w:rFonts w:hAnsi="SimSun"/>
-              </w:rPr>
-            </w:pPr>
-            <w:r>
-              <w:rPr>
-                <w:rFonts w:hAnsi="SimSun"/>
-              </w:rPr>
-              <w:t>Clicking on view applications btn</w:t>
-            </w:r>
-            <w:r>
-              <w:drawing>
-                <wp:inline distT="0" distB="0" distL="0" distR="0">
-                  <wp:extent cx="1158240" cy="339090"/>
-                  <wp:effectExtent l="0" t="0" r="3810" b="3810"/>
-                  <wp:docPr id="71" name="Picture 71"/>
-                  <wp:cNvGraphicFramePr>
-                    <a:graphicFrameLocks xmlns:a="http://schemas.openxmlformats.org/drawingml/2006/main" noChangeAspect="1"/>
-                  </wp:cNvGraphicFramePr>
-                  <a:graphic xmlns:a="http://schemas.openxmlformats.org/drawingml/2006/main">
-                    <a:graphicData uri="http://schemas.openxmlformats.org/drawingml/2006/picture">
-                      <pic:pic xmlns:pic="http://schemas.openxmlformats.org/drawingml/2006/picture">
-                        <pic:nvPicPr>
-                          <pic:cNvPr id="71" name="Picture 71"/>
-                          <pic:cNvPicPr>
-                            <a:picLocks noChangeAspect="1"/>
-                          </pic:cNvPicPr>
-                        </pic:nvPicPr>
-                        <pic:blipFill>
-                          <a:blip r:embed="rId74"/>
-                          <a:stretch>
-                            <a:fillRect/>
-                          </a:stretch>
-                        </pic:blipFill>
-                        <pic:spPr>
-                          <a:xfrm>
-                            <a:off x="0" y="0"/>
-                            <a:ext cx="1158240" cy="339090"/>
-                          </a:xfrm>
-                          <a:prstGeom prst="rect">
-                            <a:avLst/>
-                          </a:prstGeom>
-                        </pic:spPr>
-                      </pic:pic>
-                    </a:graphicData>
-                  </a:graphic>
-                </wp:inline>
-              </w:drawing>
-            </w:r>
-          </w:p>
-        </w:tc>
-        <w:tc>
-          <w:tcPr>
-            <w:tcW w:w="1680" w:type="dxa"/>
-          </w:tcPr>
-          <w:p>
-            <w:pPr>
-              <w:spacing w:line="300" w:lineRule="auto"/>
-              <w:rPr>
-                <w:rFonts w:hAnsi="SimSun"/>
-              </w:rPr>
-            </w:pPr>
-            <w:r>
-              <w:rPr>
-                <w:rFonts w:hAnsi="SimSun"/>
-              </w:rPr>
-              <w:t>List of applications if there are applications</w:t>
-            </w:r>
-          </w:p>
-        </w:tc>
-        <w:tc>
-          <w:tcPr>
-            <w:tcW w:w="1320" w:type="dxa"/>
-          </w:tcPr>
-          <w:p>
-            <w:pPr>
-              <w:spacing w:line="300" w:lineRule="auto"/>
-              <w:rPr>
-                <w:rFonts w:hAnsi="SimSun"/>
-              </w:rPr>
-            </w:pPr>
-            <w:r>
-              <w:drawing>
-                <wp:inline distT="0" distB="0" distL="0" distR="0">
-                  <wp:extent cx="701040" cy="264160"/>
-                  <wp:effectExtent l="0" t="0" r="3810" b="2540"/>
-                  <wp:docPr id="72" name="Picture 72"/>
-                  <wp:cNvGraphicFramePr>
-                    <a:graphicFrameLocks xmlns:a="http://schemas.openxmlformats.org/drawingml/2006/main" noChangeAspect="1"/>
-                  </wp:cNvGraphicFramePr>
-                  <a:graphic xmlns:a="http://schemas.openxmlformats.org/drawingml/2006/main">
-                    <a:graphicData uri="http://schemas.openxmlformats.org/drawingml/2006/picture">
-                      <pic:pic xmlns:pic="http://schemas.openxmlformats.org/drawingml/2006/picture">
-                        <pic:nvPicPr>
-                          <pic:cNvPr id="72" name="Picture 72"/>
-                          <pic:cNvPicPr>
-                            <a:picLocks noChangeAspect="1"/>
-                          </pic:cNvPicPr>
-                        </pic:nvPicPr>
-                        <pic:blipFill>
-                          <a:blip r:embed="rId75"/>
-                          <a:stretch>
-                            <a:fillRect/>
-                          </a:stretch>
-                        </pic:blipFill>
-                        <pic:spPr>
-                          <a:xfrm>
-                            <a:off x="0" y="0"/>
-                            <a:ext cx="701040" cy="264160"/>
-                          </a:xfrm>
-                          <a:prstGeom prst="rect">
-                            <a:avLst/>
-                          </a:prstGeom>
-                        </pic:spPr>
-                      </pic:pic>
-                    </a:graphicData>
-                  </a:graphic>
-                </wp:inline>
-              </w:drawing>
-            </w:r>
-          </w:p>
-        </w:tc>
-        <w:tc>
-          <w:tcPr>
-            <w:tcW w:w="1176" w:type="dxa"/>
-          </w:tcPr>
-          <w:p>
-            <w:pPr>
-              <w:spacing w:line="300" w:lineRule="auto"/>
-              <w:rPr>
-                <w:rFonts w:hAnsi="SimSun"/>
-              </w:rPr>
-            </w:pPr>
-            <w:r>
-              <w:rPr>
-                <w:rFonts w:hAnsi="SimSun"/>
-              </w:rPr>
-              <w:t>pass</w:t>
-            </w:r>
-          </w:p>
-        </w:tc>
-      </w:tr>
-      <w:tr>
-        <w:tblPrEx>
-          <w:tblBorders>
-            <w:top w:val="single" w:color="auto" w:sz="4" w:space="0"/>
-            <w:left w:val="single" w:color="auto" w:sz="4" w:space="0"/>
-            <w:bottom w:val="single" w:color="auto" w:sz="4" w:space="0"/>
-            <w:right w:val="single" w:color="auto" w:sz="4" w:space="0"/>
-            <w:insideH w:val="single" w:color="auto" w:sz="4" w:space="0"/>
-            <w:insideV w:val="single" w:color="auto" w:sz="4" w:space="0"/>
-          </w:tblBorders>
-        </w:tblPrEx>
-        <w:tc>
-          <w:tcPr>
-            <w:tcW w:w="1242" w:type="dxa"/>
-          </w:tcPr>
-          <w:p>
-            <w:pPr>
-              <w:spacing w:line="300" w:lineRule="auto"/>
-              <w:rPr>
-                <w:rFonts w:hAnsi="SimSun"/>
-              </w:rPr>
-            </w:pPr>
-            <w:r>
-              <w:rPr>
-                <w:rFonts w:hAnsi="SimSun"/>
-              </w:rPr>
-              <w:t>10</w:t>
-            </w:r>
-          </w:p>
-        </w:tc>
-        <w:tc>
-          <w:tcPr>
-            <w:tcW w:w="1866" w:type="dxa"/>
-          </w:tcPr>
-          <w:p>
-            <w:pPr>
-              <w:spacing w:line="300" w:lineRule="auto"/>
-              <w:rPr>
-                <w:rFonts w:hAnsi="SimSun"/>
-              </w:rPr>
-            </w:pPr>
-            <w:r>
-              <w:rPr>
-                <w:rFonts w:hint="eastAsia" w:hAnsi="SimSun"/>
-              </w:rPr>
-              <w:t>E</w:t>
-            </w:r>
-            <w:r>
-              <w:rPr>
-                <w:rFonts w:hAnsi="SimSun"/>
-              </w:rPr>
-              <w:t>rror Guessing</w:t>
-            </w:r>
-          </w:p>
-        </w:tc>
-        <w:tc>
-          <w:tcPr>
-            <w:tcW w:w="2040" w:type="dxa"/>
-          </w:tcPr>
-          <w:p>
-            <w:pPr>
-              <w:spacing w:line="300" w:lineRule="auto"/>
-              <w:rPr>
-                <w:rFonts w:hAnsi="SimSun"/>
-              </w:rPr>
-            </w:pPr>
-            <w:r>
-              <w:rPr>
-                <w:rFonts w:hAnsi="SimSun"/>
-              </w:rPr>
-              <w:t>Clicking on view applications btn</w:t>
-            </w:r>
-            <w:r>
-              <w:drawing>
-                <wp:inline distT="0" distB="0" distL="0" distR="0">
-                  <wp:extent cx="1158240" cy="339090"/>
-                  <wp:effectExtent l="0" t="0" r="3810" b="3810"/>
-                  <wp:docPr id="73" name="Picture 73"/>
-                  <wp:cNvGraphicFramePr>
-                    <a:graphicFrameLocks xmlns:a="http://schemas.openxmlformats.org/drawingml/2006/main" noChangeAspect="1"/>
-                  </wp:cNvGraphicFramePr>
-                  <a:graphic xmlns:a="http://schemas.openxmlformats.org/drawingml/2006/main">
-                    <a:graphicData uri="http://schemas.openxmlformats.org/drawingml/2006/picture">
-                      <pic:pic xmlns:pic="http://schemas.openxmlformats.org/drawingml/2006/picture">
-                        <pic:nvPicPr>
-                          <pic:cNvPr id="73" name="Picture 73"/>
-                          <pic:cNvPicPr>
-                            <a:picLocks noChangeAspect="1"/>
-                          </pic:cNvPicPr>
-                        </pic:nvPicPr>
-                        <pic:blipFill>
-                          <a:blip r:embed="rId74"/>
-                          <a:stretch>
-                            <a:fillRect/>
-                          </a:stretch>
-                        </pic:blipFill>
-                        <pic:spPr>
-                          <a:xfrm>
-                            <a:off x="0" y="0"/>
-                            <a:ext cx="1158240" cy="339090"/>
-                          </a:xfrm>
-                          <a:prstGeom prst="rect">
-                            <a:avLst/>
-                          </a:prstGeom>
-                        </pic:spPr>
-                      </pic:pic>
-                    </a:graphicData>
-                  </a:graphic>
-                </wp:inline>
-              </w:drawing>
-            </w:r>
-          </w:p>
-        </w:tc>
-        <w:tc>
-          <w:tcPr>
-            <w:tcW w:w="1680" w:type="dxa"/>
-          </w:tcPr>
-          <w:p>
-            <w:pPr>
-              <w:spacing w:line="300" w:lineRule="auto"/>
-              <w:rPr>
-                <w:rFonts w:hAnsi="SimSun"/>
-                <w:sz w:val="18"/>
-                <w:szCs w:val="18"/>
-              </w:rPr>
-            </w:pPr>
-            <w:r>
-              <w:rPr>
-                <w:rFonts w:hAnsi="SimSun"/>
-                <w:sz w:val="18"/>
-                <w:szCs w:val="18"/>
-              </w:rPr>
-              <w:t>Show No Applications Found fi there are no applications</w:t>
-            </w:r>
-          </w:p>
-        </w:tc>
-        <w:tc>
-          <w:tcPr>
-            <w:tcW w:w="1320" w:type="dxa"/>
-          </w:tcPr>
-          <w:p>
-            <w:pPr>
-              <w:spacing w:line="300" w:lineRule="auto"/>
-              <w:rPr>
-                <w:rFonts w:hAnsi="SimSun"/>
-              </w:rPr>
-            </w:pPr>
-            <w:r>
-              <w:drawing>
-                <wp:inline distT="0" distB="0" distL="0" distR="0">
-                  <wp:extent cx="701040" cy="380365"/>
-                  <wp:effectExtent l="0" t="0" r="3810" b="635"/>
-                  <wp:docPr id="74" name="Picture 74"/>
-                  <wp:cNvGraphicFramePr>
-                    <a:graphicFrameLocks xmlns:a="http://schemas.openxmlformats.org/drawingml/2006/main" noChangeAspect="1"/>
-                  </wp:cNvGraphicFramePr>
-                  <a:graphic xmlns:a="http://schemas.openxmlformats.org/drawingml/2006/main">
-                    <a:graphicData uri="http://schemas.openxmlformats.org/drawingml/2006/picture">
-                      <pic:pic xmlns:pic="http://schemas.openxmlformats.org/drawingml/2006/picture">
-                        <pic:nvPicPr>
-                          <pic:cNvPr id="74" name="Picture 74"/>
-                          <pic:cNvPicPr>
-                            <a:picLocks noChangeAspect="1"/>
-                          </pic:cNvPicPr>
-                        </pic:nvPicPr>
-                        <pic:blipFill>
-                          <a:blip r:embed="rId76"/>
-                          <a:stretch>
-                            <a:fillRect/>
-                          </a:stretch>
-                        </pic:blipFill>
-                        <pic:spPr>
-                          <a:xfrm>
-                            <a:off x="0" y="0"/>
-                            <a:ext cx="701040" cy="380365"/>
-                          </a:xfrm>
-                          <a:prstGeom prst="rect">
-                            <a:avLst/>
-                          </a:prstGeom>
-                        </pic:spPr>
-                      </pic:pic>
-                    </a:graphicData>
-                  </a:graphic>
-                </wp:inline>
-              </w:drawing>
-            </w:r>
-          </w:p>
-        </w:tc>
-        <w:tc>
-          <w:tcPr>
-            <w:tcW w:w="1176" w:type="dxa"/>
-          </w:tcPr>
-          <w:p>
-            <w:pPr>
-              <w:spacing w:line="300" w:lineRule="auto"/>
-              <w:rPr>
-                <w:rFonts w:hAnsi="SimSun"/>
-              </w:rPr>
-            </w:pPr>
-            <w:r>
-              <w:rPr>
-                <w:rFonts w:hAnsi="SimSun"/>
-              </w:rPr>
-              <w:t>pass</w:t>
-            </w:r>
-          </w:p>
-        </w:tc>
-      </w:tr>
-      <w:tr>
-        <w:tblPrEx>
-          <w:tblBorders>
-            <w:top w:val="single" w:color="auto" w:sz="4" w:space="0"/>
-            <w:left w:val="single" w:color="auto" w:sz="4" w:space="0"/>
-            <w:bottom w:val="single" w:color="auto" w:sz="4" w:space="0"/>
-            <w:right w:val="single" w:color="auto" w:sz="4" w:space="0"/>
-            <w:insideH w:val="single" w:color="auto" w:sz="4" w:space="0"/>
-            <w:insideV w:val="single" w:color="auto" w:sz="4" w:space="0"/>
-          </w:tblBorders>
-        </w:tblPrEx>
-        <w:tc>
-          <w:tcPr>
-            <w:tcW w:w="1242" w:type="dxa"/>
-          </w:tcPr>
-          <w:p>
-            <w:pPr>
-              <w:spacing w:line="300" w:lineRule="auto"/>
-              <w:rPr>
-                <w:rFonts w:hAnsi="SimSun"/>
-              </w:rPr>
-            </w:pPr>
-            <w:r>
-              <w:rPr>
-                <w:rFonts w:hAnsi="SimSun"/>
-              </w:rPr>
-              <w:t>11</w:t>
-            </w:r>
-          </w:p>
-        </w:tc>
-        <w:tc>
-          <w:tcPr>
-            <w:tcW w:w="1866" w:type="dxa"/>
-          </w:tcPr>
-          <w:p>
-            <w:pPr>
-              <w:spacing w:line="300" w:lineRule="auto"/>
-              <w:rPr>
-                <w:rFonts w:hAnsi="SimSun"/>
-              </w:rPr>
-            </w:pPr>
-            <w:r>
-              <w:rPr>
-                <w:rFonts w:hint="eastAsia" w:hAnsi="SimSun"/>
-              </w:rPr>
-              <w:t>E</w:t>
-            </w:r>
-            <w:r>
-              <w:rPr>
-                <w:rFonts w:hAnsi="SimSun"/>
-              </w:rPr>
-              <w:t>rror Guessing</w:t>
-            </w:r>
-          </w:p>
-        </w:tc>
-        <w:tc>
-          <w:tcPr>
-            <w:tcW w:w="2040" w:type="dxa"/>
-          </w:tcPr>
-          <w:p>
-            <w:pPr>
-              <w:spacing w:line="300" w:lineRule="auto"/>
-              <w:rPr>
-                <w:rFonts w:hAnsi="SimSun"/>
-              </w:rPr>
-            </w:pPr>
-            <w:r>
-              <w:rPr>
-                <w:rFonts w:hAnsi="SimSun"/>
-              </w:rPr>
-              <w:t>Clicking on view resume btn</w:t>
-            </w:r>
-          </w:p>
-          <w:p>
-            <w:pPr>
-              <w:spacing w:line="300" w:lineRule="auto"/>
-              <w:rPr>
-                <w:rFonts w:hAnsi="SimSun"/>
-              </w:rPr>
-            </w:pPr>
-            <w:r>
-              <w:drawing>
-                <wp:inline distT="0" distB="0" distL="0" distR="0">
-                  <wp:extent cx="1158240" cy="303530"/>
-                  <wp:effectExtent l="0" t="0" r="3810" b="1270"/>
-                  <wp:docPr id="75" name="Picture 75"/>
-                  <wp:cNvGraphicFramePr>
-                    <a:graphicFrameLocks xmlns:a="http://schemas.openxmlformats.org/drawingml/2006/main" noChangeAspect="1"/>
-                  </wp:cNvGraphicFramePr>
-                  <a:graphic xmlns:a="http://schemas.openxmlformats.org/drawingml/2006/main">
-                    <a:graphicData uri="http://schemas.openxmlformats.org/drawingml/2006/picture">
-                      <pic:pic xmlns:pic="http://schemas.openxmlformats.org/drawingml/2006/picture">
-                        <pic:nvPicPr>
-                          <pic:cNvPr id="75" name="Picture 75"/>
-                          <pic:cNvPicPr>
-                            <a:picLocks noChangeAspect="1"/>
-                          </pic:cNvPicPr>
-                        </pic:nvPicPr>
-                        <pic:blipFill>
-                          <a:blip r:embed="rId77"/>
-                          <a:stretch>
-                            <a:fillRect/>
-                          </a:stretch>
-                        </pic:blipFill>
-                        <pic:spPr>
-                          <a:xfrm>
-                            <a:off x="0" y="0"/>
-                            <a:ext cx="1158240" cy="303530"/>
-                          </a:xfrm>
-                          <a:prstGeom prst="rect">
-                            <a:avLst/>
-                          </a:prstGeom>
-                        </pic:spPr>
-                      </pic:pic>
-                    </a:graphicData>
-                  </a:graphic>
-                </wp:inline>
-              </w:drawing>
-            </w:r>
-          </w:p>
-        </w:tc>
-        <w:tc>
-          <w:tcPr>
-            <w:tcW w:w="1680" w:type="dxa"/>
-          </w:tcPr>
-          <w:p>
-            <w:pPr>
-              <w:spacing w:line="300" w:lineRule="auto"/>
-              <w:rPr>
-                <w:rFonts w:hAnsi="SimSun"/>
-              </w:rPr>
-            </w:pPr>
-            <w:r>
-              <w:rPr>
-                <w:rFonts w:hAnsi="SimSun"/>
-              </w:rPr>
-              <w:t xml:space="preserve">Show the </w:t>
-            </w:r>
-            <w:r>
-              <w:t>recruiter applicant resume if applicant has resume</w:t>
-            </w:r>
-          </w:p>
-        </w:tc>
-        <w:tc>
-          <w:tcPr>
-            <w:tcW w:w="1320" w:type="dxa"/>
-          </w:tcPr>
-          <w:p>
-            <w:pPr>
-              <w:spacing w:line="300" w:lineRule="auto"/>
-              <w:rPr>
-                <w:rFonts w:hAnsi="SimSun"/>
-              </w:rPr>
-            </w:pPr>
-            <w:r>
-              <w:drawing>
-                <wp:inline distT="0" distB="0" distL="0" distR="0">
-                  <wp:extent cx="701040" cy="359410"/>
-                  <wp:effectExtent l="0" t="0" r="3810" b="2540"/>
-                  <wp:docPr id="76" name="Picture 76"/>
-                  <wp:cNvGraphicFramePr>
-                    <a:graphicFrameLocks xmlns:a="http://schemas.openxmlformats.org/drawingml/2006/main" noChangeAspect="1"/>
-                  </wp:cNvGraphicFramePr>
-                  <a:graphic xmlns:a="http://schemas.openxmlformats.org/drawingml/2006/main">
-                    <a:graphicData uri="http://schemas.openxmlformats.org/drawingml/2006/picture">
-                      <pic:pic xmlns:pic="http://schemas.openxmlformats.org/drawingml/2006/picture">
-                        <pic:nvPicPr>
-                          <pic:cNvPr id="76" name="Picture 76"/>
-                          <pic:cNvPicPr>
-                            <a:picLocks noChangeAspect="1"/>
-                          </pic:cNvPicPr>
-                        </pic:nvPicPr>
-                        <pic:blipFill>
-                          <a:blip r:embed="rId78"/>
-                          <a:stretch>
-                            <a:fillRect/>
-                          </a:stretch>
-                        </pic:blipFill>
-                        <pic:spPr>
-                          <a:xfrm>
-                            <a:off x="0" y="0"/>
-                            <a:ext cx="701040" cy="359410"/>
-                          </a:xfrm>
-                          <a:prstGeom prst="rect">
-                            <a:avLst/>
-                          </a:prstGeom>
-                        </pic:spPr>
-                      </pic:pic>
-                    </a:graphicData>
-                  </a:graphic>
-                </wp:inline>
-              </w:drawing>
-            </w:r>
-          </w:p>
-        </w:tc>
-        <w:tc>
-          <w:tcPr>
-            <w:tcW w:w="1176" w:type="dxa"/>
-          </w:tcPr>
-          <w:p>
-            <w:pPr>
-              <w:spacing w:line="300" w:lineRule="auto"/>
-              <w:rPr>
-                <w:rFonts w:hAnsi="SimSun"/>
-              </w:rPr>
-            </w:pPr>
-            <w:r>
-              <w:rPr>
-                <w:rFonts w:hAnsi="SimSun"/>
-              </w:rPr>
-              <w:t>pass</w:t>
-            </w:r>
-          </w:p>
-        </w:tc>
-      </w:tr>
-      <w:tr>
-        <w:tblPrEx>
-          <w:tblBorders>
-            <w:top w:val="single" w:color="auto" w:sz="4" w:space="0"/>
-            <w:left w:val="single" w:color="auto" w:sz="4" w:space="0"/>
-            <w:bottom w:val="single" w:color="auto" w:sz="4" w:space="0"/>
-            <w:right w:val="single" w:color="auto" w:sz="4" w:space="0"/>
-            <w:insideH w:val="single" w:color="auto" w:sz="4" w:space="0"/>
-            <w:insideV w:val="single" w:color="auto" w:sz="4" w:space="0"/>
-          </w:tblBorders>
-          <w:tblCellMar>
-            <w:top w:w="0" w:type="dxa"/>
-            <w:left w:w="108" w:type="dxa"/>
-            <w:bottom w:w="0" w:type="dxa"/>
-            <w:right w:w="108" w:type="dxa"/>
-          </w:tblCellMar>
-        </w:tblPrEx>
-        <w:tc>
-          <w:tcPr>
-            <w:tcW w:w="1242" w:type="dxa"/>
-          </w:tcPr>
-          <w:p>
-            <w:pPr>
-              <w:spacing w:line="300" w:lineRule="auto"/>
-              <w:rPr>
-                <w:rFonts w:hAnsi="SimSun"/>
-              </w:rPr>
-            </w:pPr>
-            <w:r>
-              <w:rPr>
-                <w:rFonts w:hAnsi="SimSun"/>
-              </w:rPr>
-              <w:t>12</w:t>
-            </w:r>
-          </w:p>
-        </w:tc>
-        <w:tc>
-          <w:tcPr>
-            <w:tcW w:w="1866" w:type="dxa"/>
-          </w:tcPr>
-          <w:p>
-            <w:pPr>
-              <w:spacing w:line="300" w:lineRule="auto"/>
-              <w:rPr>
-                <w:rFonts w:hAnsi="SimSun"/>
-              </w:rPr>
-            </w:pPr>
-            <w:r>
-              <w:rPr>
-                <w:rFonts w:hint="eastAsia" w:hAnsi="SimSun"/>
-              </w:rPr>
-              <w:t>E</w:t>
-            </w:r>
-            <w:r>
-              <w:rPr>
-                <w:rFonts w:hAnsi="SimSun"/>
-              </w:rPr>
-              <w:t>rror Guessing</w:t>
-            </w:r>
-          </w:p>
-        </w:tc>
-        <w:tc>
-          <w:tcPr>
-            <w:tcW w:w="2040" w:type="dxa"/>
-          </w:tcPr>
-          <w:p>
-            <w:pPr>
-              <w:spacing w:line="300" w:lineRule="auto"/>
-              <w:rPr>
-                <w:rFonts w:hAnsi="SimSun"/>
-              </w:rPr>
-            </w:pPr>
-            <w:r>
-              <w:rPr>
-                <w:rFonts w:hAnsi="SimSun"/>
-              </w:rPr>
-              <w:t>Clicking on reject btn</w:t>
-            </w:r>
-          </w:p>
-          <w:p>
-            <w:pPr>
-              <w:spacing w:line="300" w:lineRule="auto"/>
-              <w:rPr>
-                <w:rFonts w:hAnsi="SimSun"/>
-              </w:rPr>
-            </w:pPr>
-            <w:r>
-              <w:drawing>
-                <wp:inline distT="0" distB="0" distL="0" distR="0">
-                  <wp:extent cx="1158240" cy="281940"/>
-                  <wp:effectExtent l="0" t="0" r="3810" b="3810"/>
-                  <wp:docPr id="77" name="Picture 77"/>
-                  <wp:cNvGraphicFramePr>
-                    <a:graphicFrameLocks xmlns:a="http://schemas.openxmlformats.org/drawingml/2006/main" noChangeAspect="1"/>
-                  </wp:cNvGraphicFramePr>
-                  <a:graphic xmlns:a="http://schemas.openxmlformats.org/drawingml/2006/main">
-                    <a:graphicData uri="http://schemas.openxmlformats.org/drawingml/2006/picture">
-                      <pic:pic xmlns:pic="http://schemas.openxmlformats.org/drawingml/2006/picture">
-                        <pic:nvPicPr>
-                          <pic:cNvPr id="77" name="Picture 77"/>
-                          <pic:cNvPicPr>
-                            <a:picLocks noChangeAspect="1"/>
-                          </pic:cNvPicPr>
-                        </pic:nvPicPr>
-                        <pic:blipFill>
-                          <a:blip r:embed="rId79"/>
-                          <a:stretch>
-                            <a:fillRect/>
-                          </a:stretch>
-                        </pic:blipFill>
-                        <pic:spPr>
-                          <a:xfrm>
-                            <a:off x="0" y="0"/>
-                            <a:ext cx="1158240" cy="281940"/>
-                          </a:xfrm>
-                          <a:prstGeom prst="rect">
-                            <a:avLst/>
-                          </a:prstGeom>
-                        </pic:spPr>
-                      </pic:pic>
-                    </a:graphicData>
-                  </a:graphic>
-                </wp:inline>
-              </w:drawing>
-            </w:r>
-          </w:p>
-        </w:tc>
-        <w:tc>
-          <w:tcPr>
-            <w:tcW w:w="1680" w:type="dxa"/>
-          </w:tcPr>
-          <w:p>
-            <w:pPr>
-              <w:spacing w:line="300" w:lineRule="auto"/>
-              <w:rPr>
-                <w:rFonts w:hAnsi="SimSun"/>
-              </w:rPr>
-            </w:pPr>
-            <w:r>
-              <w:rPr>
-                <w:rFonts w:hAnsi="SimSun"/>
-              </w:rPr>
-              <w:t>Reject applicant and let applicant know</w:t>
-            </w:r>
-          </w:p>
-        </w:tc>
-        <w:tc>
-          <w:tcPr>
-            <w:tcW w:w="1320" w:type="dxa"/>
-          </w:tcPr>
-          <w:p>
-            <w:pPr>
-              <w:spacing w:line="300" w:lineRule="auto"/>
-              <w:rPr>
-                <w:rFonts w:hAnsi="SimSun"/>
-              </w:rPr>
-            </w:pPr>
-            <w:r>
-              <w:drawing>
-                <wp:inline distT="0" distB="0" distL="0" distR="0">
-                  <wp:extent cx="701040" cy="188595"/>
-                  <wp:effectExtent l="0" t="0" r="3810" b="1905"/>
-                  <wp:docPr id="78" name="Picture 78"/>
-                  <wp:cNvGraphicFramePr>
-                    <a:graphicFrameLocks xmlns:a="http://schemas.openxmlformats.org/drawingml/2006/main" noChangeAspect="1"/>
-                  </wp:cNvGraphicFramePr>
-                  <a:graphic xmlns:a="http://schemas.openxmlformats.org/drawingml/2006/main">
-                    <a:graphicData uri="http://schemas.openxmlformats.org/drawingml/2006/picture">
-                      <pic:pic xmlns:pic="http://schemas.openxmlformats.org/drawingml/2006/picture">
-                        <pic:nvPicPr>
-                          <pic:cNvPr id="78" name="Picture 78"/>
-                          <pic:cNvPicPr>
-                            <a:picLocks noChangeAspect="1"/>
-                          </pic:cNvPicPr>
-                        </pic:nvPicPr>
-                        <pic:blipFill>
-                          <a:blip r:embed="rId80"/>
-                          <a:stretch>
-                            <a:fillRect/>
-                          </a:stretch>
-                        </pic:blipFill>
-                        <pic:spPr>
-                          <a:xfrm>
-                            <a:off x="0" y="0"/>
-                            <a:ext cx="701040" cy="188595"/>
-                          </a:xfrm>
-                          <a:prstGeom prst="rect">
-                            <a:avLst/>
-                          </a:prstGeom>
-                        </pic:spPr>
-                      </pic:pic>
-                    </a:graphicData>
-                  </a:graphic>
-                </wp:inline>
-              </w:drawing>
-            </w:r>
-          </w:p>
-          <w:p>
-            <w:pPr>
-              <w:spacing w:line="300" w:lineRule="auto"/>
-              <w:rPr>
-                <w:rFonts w:hAnsi="SimSun"/>
-              </w:rPr>
-            </w:pPr>
-            <w:r>
-              <w:drawing>
-                <wp:inline distT="0" distB="0" distL="0" distR="0">
-                  <wp:extent cx="701040" cy="198755"/>
-                  <wp:effectExtent l="0" t="0" r="3810" b="0"/>
-                  <wp:docPr id="79" name="Picture 79"/>
-                  <wp:cNvGraphicFramePr>
-                    <a:graphicFrameLocks xmlns:a="http://schemas.openxmlformats.org/drawingml/2006/main" noChangeAspect="1"/>
-                  </wp:cNvGraphicFramePr>
-                  <a:graphic xmlns:a="http://schemas.openxmlformats.org/drawingml/2006/main">
-                    <a:graphicData uri="http://schemas.openxmlformats.org/drawingml/2006/picture">
-                      <pic:pic xmlns:pic="http://schemas.openxmlformats.org/drawingml/2006/picture">
-                        <pic:nvPicPr>
-                          <pic:cNvPr id="79" name="Picture 79"/>
-                          <pic:cNvPicPr>
-                            <a:picLocks noChangeAspect="1"/>
-                          </pic:cNvPicPr>
-                        </pic:nvPicPr>
-                        <pic:blipFill>
-                          <a:blip r:embed="rId81"/>
-                          <a:stretch>
-                            <a:fillRect/>
-                          </a:stretch>
-                        </pic:blipFill>
-                        <pic:spPr>
-                          <a:xfrm>
-                            <a:off x="0" y="0"/>
-                            <a:ext cx="701040" cy="198755"/>
-                          </a:xfrm>
-                          <a:prstGeom prst="rect">
-                            <a:avLst/>
-                          </a:prstGeom>
-                        </pic:spPr>
-                      </pic:pic>
-                    </a:graphicData>
-                  </a:graphic>
-                </wp:inline>
-              </w:drawing>
-            </w:r>
-          </w:p>
-        </w:tc>
-        <w:tc>
-          <w:tcPr>
-            <w:tcW w:w="1176" w:type="dxa"/>
-          </w:tcPr>
-          <w:p>
-            <w:pPr>
-              <w:spacing w:line="300" w:lineRule="auto"/>
-              <w:rPr>
-                <w:rFonts w:hAnsi="SimSun"/>
-              </w:rPr>
-            </w:pPr>
-            <w:r>
-              <w:rPr>
-                <w:rFonts w:hAnsi="SimSun"/>
-              </w:rPr>
-              <w:t>pass</w:t>
-            </w:r>
-          </w:p>
-        </w:tc>
-      </w:tr>
-      <w:tr>
-        <w:tblPrEx>
-          <w:tblBorders>
-            <w:top w:val="single" w:color="auto" w:sz="4" w:space="0"/>
-            <w:left w:val="single" w:color="auto" w:sz="4" w:space="0"/>
-            <w:bottom w:val="single" w:color="auto" w:sz="4" w:space="0"/>
-            <w:right w:val="single" w:color="auto" w:sz="4" w:space="0"/>
-            <w:insideH w:val="single" w:color="auto" w:sz="4" w:space="0"/>
-            <w:insideV w:val="single" w:color="auto" w:sz="4" w:space="0"/>
-          </w:tblBorders>
-          <w:tblCellMar>
-            <w:top w:w="0" w:type="dxa"/>
-            <w:left w:w="108" w:type="dxa"/>
-            <w:bottom w:w="0" w:type="dxa"/>
-            <w:right w:w="108" w:type="dxa"/>
-          </w:tblCellMar>
-        </w:tblPrEx>
-        <w:tc>
-          <w:tcPr>
-            <w:tcW w:w="1242" w:type="dxa"/>
-          </w:tcPr>
-          <w:p>
-            <w:pPr>
-              <w:spacing w:line="300" w:lineRule="auto"/>
-              <w:rPr>
-                <w:rFonts w:hAnsi="SimSun"/>
-              </w:rPr>
-            </w:pPr>
             <w:r>
               <w:rPr>
                 <w:rFonts w:hAnsi="SimSun"/>
@@ -27935,7 +28055,7 @@
                           </pic:cNvPicPr>
                         </pic:nvPicPr>
                         <pic:blipFill>
-                          <a:blip r:embed="rId82"/>
+                          <a:blip r:embed="rId83"/>
                           <a:stretch>
                             <a:fillRect/>
                           </a:stretch>
@@ -28006,7 +28126,7 @@
                           </pic:cNvPicPr>
                         </pic:nvPicPr>
                         <pic:blipFill>
-                          <a:blip r:embed="rId83"/>
+                          <a:blip r:embed="rId84"/>
                           <a:stretch>
                             <a:fillRect/>
                           </a:stretch>
@@ -28703,8 +28823,8 @@
       <w:pPr>
         <w:pStyle w:val="4"/>
       </w:pPr>
-      <w:bookmarkStart w:id="130" w:name="_Toc9001"/>
-      <w:bookmarkStart w:id="131" w:name="_Toc88319188"/>
+      <w:bookmarkStart w:id="130" w:name="_Toc88319188"/>
+      <w:bookmarkStart w:id="131" w:name="_Toc9001"/>
       <w:r>
         <w:t>Programming language:</w:t>
       </w:r>
@@ -29370,7 +29490,7 @@
                     </pic:cNvPicPr>
                   </pic:nvPicPr>
                   <pic:blipFill>
-                    <a:blip r:embed="rId84"/>
+                    <a:blip r:embed="rId85"/>
                     <a:stretch>
                       <a:fillRect/>
                     </a:stretch>
@@ -29484,7 +29604,7 @@
                     </pic:cNvPicPr>
                   </pic:nvPicPr>
                   <pic:blipFill>
-                    <a:blip r:embed="rId85"/>
+                    <a:blip r:embed="rId86"/>
                     <a:stretch>
                       <a:fillRect/>
                     </a:stretch>
@@ -29586,7 +29706,7 @@
                     </pic:cNvPicPr>
                   </pic:nvPicPr>
                   <pic:blipFill>
-                    <a:blip r:embed="rId85"/>
+                    <a:blip r:embed="rId86"/>
                     <a:stretch>
                       <a:fillRect/>
                     </a:stretch>
@@ -29698,7 +29818,7 @@
                     </pic:cNvPicPr>
                   </pic:nvPicPr>
                   <pic:blipFill>
-                    <a:blip r:embed="rId86"/>
+                    <a:blip r:embed="rId87"/>
                     <a:stretch>
                       <a:fillRect/>
                     </a:stretch>
@@ -29799,7 +29919,7 @@
                     </pic:cNvPicPr>
                   </pic:nvPicPr>
                   <pic:blipFill>
-                    <a:blip r:embed="rId87"/>
+                    <a:blip r:embed="rId88"/>
                     <a:stretch>
                       <a:fillRect/>
                     </a:stretch>
@@ -29896,7 +30016,7 @@
                     </pic:cNvPicPr>
                   </pic:nvPicPr>
                   <pic:blipFill>
-                    <a:blip r:embed="rId88"/>
+                    <a:blip r:embed="rId89"/>
                     <a:stretch>
                       <a:fillRect/>
                     </a:stretch>
@@ -29988,7 +30108,7 @@
                     </pic:cNvPicPr>
                   </pic:nvPicPr>
                   <pic:blipFill>
-                    <a:blip r:embed="rId89" cstate="print">
+                    <a:blip r:embed="rId90" cstate="print">
                       <a:extLst>
                         <a:ext uri="{28A0092B-C50C-407E-A947-70E740481C1C}">
                           <a14:useLocalDpi xmlns:a14="http://schemas.microsoft.com/office/drawing/2010/main" val="0"/>
@@ -35336,7 +35456,7 @@
     <w:lsdException w:qFormat="1" w:uiPriority="99" w:name="footnote text"/>
     <w:lsdException w:qFormat="1" w:uiPriority="99" w:name="annotation text"/>
     <w:lsdException w:qFormat="1" w:uiPriority="24" w:semiHidden="0" w:name="header"/>
-    <w:lsdException w:uiPriority="99" w:semiHidden="0" w:name="footer"/>
+    <w:lsdException w:qFormat="1" w:uiPriority="99" w:semiHidden="0" w:name="footer"/>
     <w:lsdException w:uiPriority="99" w:name="index heading"/>
     <w:lsdException w:qFormat="1" w:uiPriority="35" w:semiHidden="0" w:name="caption"/>
     <w:lsdException w:qFormat="1" w:uiPriority="99" w:semiHidden="0" w:name="table of figures"/>
@@ -35951,6 +36071,7 @@
     <w:basedOn w:val="1"/>
     <w:link w:val="41"/>
     <w:unhideWhenUsed/>
+    <w:qFormat/>
     <w:uiPriority w:val="99"/>
     <w:pPr>
       <w:tabs>

--- a/18511510019-Mohamed Nur -thesis.docx
+++ b/18511510019-Mohamed Nur -thesis.docx
@@ -8,19 +8,19 @@
         <w:ind w:firstLine="480"/>
         <w:jc w:val="center"/>
       </w:pPr>
-      <w:bookmarkStart w:id="0" w:name="_Toc52910832"/>
-      <w:bookmarkStart w:id="1" w:name="_Toc46935370"/>
-      <w:bookmarkStart w:id="2" w:name="_Toc52910751"/>
+      <w:bookmarkStart w:id="0" w:name="_Toc52910751"/>
+      <w:bookmarkStart w:id="1" w:name="_Toc52910832"/>
+      <w:bookmarkStart w:id="2" w:name="_Toc46935370"/>
       <w:bookmarkStart w:id="3" w:name="_Toc46935369"/>
       <w:bookmarkStart w:id="4" w:name="_Toc52910831"/>
       <w:bookmarkStart w:id="5" w:name="_Toc52910752"/>
       <w:bookmarkStart w:id="6" w:name="_Toc476584772"/>
       <w:bookmarkStart w:id="7" w:name="_Toc475538841"/>
       <w:bookmarkStart w:id="8" w:name="_Toc476584911"/>
-      <w:bookmarkStart w:id="9" w:name="_Toc46933298"/>
+      <w:bookmarkStart w:id="9" w:name="_Toc46933393"/>
       <w:bookmarkStart w:id="10" w:name="_Toc475538842"/>
-      <w:bookmarkStart w:id="11" w:name="_Toc46933393"/>
-      <w:bookmarkStart w:id="12" w:name="_Toc476584912"/>
+      <w:bookmarkStart w:id="11" w:name="_Toc476584912"/>
+      <w:bookmarkStart w:id="12" w:name="_Toc46933298"/>
       <w:bookmarkStart w:id="13" w:name="_Toc476584773"/>
       <w:r>
         <w:rPr>
@@ -361,8 +361,8 @@
           <w:szCs w:val="32"/>
         </w:rPr>
       </w:pPr>
-      <w:bookmarkStart w:id="14" w:name="_Toc52910753"/>
-      <w:bookmarkStart w:id="15" w:name="_Toc52910833"/>
+      <w:bookmarkStart w:id="14" w:name="_Toc52910833"/>
+      <w:bookmarkStart w:id="15" w:name="_Toc52910753"/>
       <w:r>
         <w:rPr>
           <w:rFonts w:eastAsia="DengXian Light"/>
@@ -485,8 +485,8 @@
       <w:bookmarkEnd w:id="11"/>
       <w:bookmarkEnd w:id="12"/>
       <w:bookmarkEnd w:id="13"/>
-      <w:bookmarkStart w:id="16" w:name="_Toc52910836"/>
-      <w:bookmarkStart w:id="17" w:name="_Toc52910756"/>
+      <w:bookmarkStart w:id="16" w:name="_Toc52910756"/>
+      <w:bookmarkStart w:id="17" w:name="_Toc52910836"/>
       <w:r>
         <w:rPr>
           <w:rFonts w:hint="default" w:eastAsia="DengXian Light"/>
@@ -7355,8 +7355,8 @@
           <w:szCs w:val="24"/>
         </w:rPr>
       </w:pPr>
-      <w:bookmarkStart w:id="27" w:name="_Toc88319193"/>
-      <w:bookmarkStart w:id="28" w:name="_Toc14773"/>
+      <w:bookmarkStart w:id="27" w:name="_Toc14773"/>
+      <w:bookmarkStart w:id="28" w:name="_Toc88319193"/>
       <w:r>
         <w:rPr>
           <w:sz w:val="24"/>
@@ -7505,8 +7505,8 @@
         </w:rPr>
       </w:pPr>
       <w:bookmarkStart w:id="29" w:name="_Toc52910768"/>
-      <w:bookmarkStart w:id="30" w:name="_Toc41057441"/>
-      <w:bookmarkStart w:id="31" w:name="_Toc260"/>
+      <w:bookmarkStart w:id="30" w:name="_Toc260"/>
+      <w:bookmarkStart w:id="31" w:name="_Toc41057441"/>
       <w:r>
         <w:rPr>
           <w:rFonts w:eastAsia="DengXian Light"/>
@@ -7537,11 +7537,11 @@
       </w:pPr>
       <w:bookmarkStart w:id="32" w:name="_Toc52961058"/>
       <w:bookmarkEnd w:id="32"/>
-      <w:bookmarkStart w:id="33" w:name="_Toc55894585"/>
+      <w:bookmarkStart w:id="33" w:name="_Toc55825545"/>
       <w:bookmarkEnd w:id="33"/>
-      <w:bookmarkStart w:id="34" w:name="_Toc55825545"/>
+      <w:bookmarkStart w:id="34" w:name="_Toc52960940"/>
       <w:bookmarkEnd w:id="34"/>
-      <w:bookmarkStart w:id="35" w:name="_Toc52960940"/>
+      <w:bookmarkStart w:id="35" w:name="_Toc55894585"/>
       <w:bookmarkEnd w:id="35"/>
       <w:bookmarkStart w:id="36" w:name="_Toc23201"/>
       <w:r>
@@ -10703,13 +10703,13 @@
         <w:pStyle w:val="14"/>
         <w:ind w:firstLine="480"/>
       </w:pPr>
-      <w:bookmarkStart w:id="57" w:name="_Toc55894592"/>
+      <w:bookmarkStart w:id="57" w:name="_Toc52961065"/>
       <w:bookmarkEnd w:id="57"/>
-      <w:bookmarkStart w:id="58" w:name="_Toc52960947"/>
+      <w:bookmarkStart w:id="58" w:name="_Toc55894592"/>
       <w:bookmarkEnd w:id="58"/>
-      <w:bookmarkStart w:id="59" w:name="_Toc55825552"/>
+      <w:bookmarkStart w:id="59" w:name="_Toc52960947"/>
       <w:bookmarkEnd w:id="59"/>
-      <w:bookmarkStart w:id="60" w:name="_Toc52961065"/>
+      <w:bookmarkStart w:id="60" w:name="_Toc55825552"/>
       <w:bookmarkEnd w:id="60"/>
       <w:r>
         <w:t>Software design sits at the technical kernel of the software engineering process and is applied regardless of the development paradigm and area of application. Design is the first step in the development phase for any engineered product or system. The designer’s goal is to produce a model or representation of an entity that will later be built. Beginning, once system requirement has been specified and analyzed, system design is the first of the three technical activities - design, code and test that is required to build and verify software.</w:t>
@@ -10781,12 +10781,22 @@
       </w:r>
     </w:p>
     <w:p>
-      <w:r>
+      <w:pPr>
+        <w:rPr>
+          <w:rFonts w:hint="default"/>
+          <w:lang w:val="en-US"/>
+        </w:rPr>
+      </w:pPr>
+      <w:r>
+        <w:rPr>
+          <w:rFonts w:hint="default"/>
+          <w:lang w:val="en-US"/>
+        </w:rPr>
         <w:drawing>
-          <wp:inline distT="0" distB="0" distL="0" distR="0">
-            <wp:extent cx="3162935" cy="6367145"/>
-            <wp:effectExtent l="0" t="0" r="0" b="0"/>
-            <wp:docPr id="4" name="Picture 4"/>
+          <wp:inline distT="0" distB="0" distL="114300" distR="114300">
+            <wp:extent cx="5269230" cy="5210175"/>
+            <wp:effectExtent l="0" t="0" r="7620" b="9525"/>
+            <wp:docPr id="2" name="Picture 2" descr="System structure diagram"/>
             <wp:cNvGraphicFramePr>
               <a:graphicFrameLocks xmlns:a="http://schemas.openxmlformats.org/drawingml/2006/main" noChangeAspect="1"/>
             </wp:cNvGraphicFramePr>
@@ -10794,20 +10804,13 @@
               <a:graphicData uri="http://schemas.openxmlformats.org/drawingml/2006/picture">
                 <pic:pic xmlns:pic="http://schemas.openxmlformats.org/drawingml/2006/picture">
                   <pic:nvPicPr>
-                    <pic:cNvPr id="4" name="Picture 4"/>
+                    <pic:cNvPr id="2" name="Picture 2" descr="System structure diagram"/>
                     <pic:cNvPicPr>
-                      <a:picLocks noChangeAspect="1" noChangeArrowheads="1"/>
+                      <a:picLocks noChangeAspect="1"/>
                     </pic:cNvPicPr>
                   </pic:nvPicPr>
                   <pic:blipFill>
-                    <a:blip r:embed="rId31">
-                      <a:extLst>
-                        <a:ext uri="{28A0092B-C50C-407E-A947-70E740481C1C}">
-                          <a14:useLocalDpi xmlns:a14="http://schemas.microsoft.com/office/drawing/2010/main" val="0"/>
-                        </a:ext>
-                      </a:extLst>
-                    </a:blip>
-                    <a:srcRect/>
+                    <a:blip r:embed="rId31"/>
                     <a:stretch>
                       <a:fillRect/>
                     </a:stretch>
@@ -10815,15 +10818,11 @@
                   <pic:spPr>
                     <a:xfrm>
                       <a:off x="0" y="0"/>
-                      <a:ext cx="3163833" cy="6368757"/>
+                      <a:ext cx="5269230" cy="5210175"/>
                     </a:xfrm>
                     <a:prstGeom prst="rect">
                       <a:avLst/>
                     </a:prstGeom>
-                    <a:noFill/>
-                    <a:ln>
-                      <a:noFill/>
-                    </a:ln>
                   </pic:spPr>
                 </pic:pic>
               </a:graphicData>
@@ -10832,6 +10831,7 @@
         </w:drawing>
       </w:r>
     </w:p>
+    <w:p/>
     <w:p>
       <w:pPr>
         <w:rPr>
@@ -10864,65 +10864,72 @@
       </w:r>
       <w:r>
         <w:fldChar w:fldCharType="end"/>
+      </w:r>
+      <w:bookmarkStart w:id="63" w:name="_Toc26002"/>
+      <w:r>
+        <w:t xml:space="preserve"> System structure diagram</w:t>
+      </w:r>
+      <w:bookmarkEnd w:id="62"/>
+      <w:bookmarkEnd w:id="63"/>
+    </w:p>
+    <w:p>
+      <w:pPr>
+        <w:rPr>
+          <w:rFonts w:eastAsia="DengXian Light"/>
+        </w:rPr>
+      </w:pPr>
+    </w:p>
+    <w:p>
+      <w:pPr>
+        <w:rPr>
+          <w:rFonts w:eastAsia="DengXian Light"/>
+        </w:rPr>
+      </w:pPr>
+    </w:p>
+    <w:p>
+      <w:pPr>
+        <w:rPr>
+          <w:rFonts w:eastAsia="DengXian Light"/>
+        </w:rPr>
+      </w:pPr>
+    </w:p>
+    <w:p>
+      <w:pPr>
+        <w:rPr>
+          <w:rFonts w:eastAsia="DengXian Light"/>
+        </w:rPr>
+      </w:pPr>
+    </w:p>
+    <w:p>
+      <w:pPr>
+        <w:rPr>
+          <w:rFonts w:eastAsia="DengXian Light"/>
+        </w:rPr>
+      </w:pPr>
+    </w:p>
+    <w:p>
+      <w:pPr>
+        <w:pStyle w:val="3"/>
+        <w:spacing w:after="72"/>
+        <w:rPr>
+          <w:rFonts w:eastAsia="DengXian Light"/>
+        </w:rPr>
+      </w:pPr>
+      <w:bookmarkStart w:id="64" w:name="_Toc125"/>
+      <w:r>
+        <w:rPr>
+          <w:rFonts w:hint="default" w:eastAsia="DengXian Light"/>
+          <w:lang w:val="en-US"/>
+        </w:rPr>
+        <w:t>Commands</w:t>
       </w:r>
       <w:bookmarkStart w:id="165" w:name="_GoBack"/>
       <w:bookmarkEnd w:id="165"/>
-      <w:bookmarkStart w:id="63" w:name="_Toc26002"/>
-      <w:r>
-        <w:t xml:space="preserve"> System structure diagram</w:t>
-      </w:r>
-      <w:bookmarkEnd w:id="62"/>
-      <w:bookmarkEnd w:id="63"/>
-    </w:p>
-    <w:p>
-      <w:pPr>
+      <w:r>
         <w:rPr>
           <w:rFonts w:eastAsia="DengXian Light"/>
         </w:rPr>
-      </w:pPr>
-    </w:p>
-    <w:p>
-      <w:pPr>
-        <w:rPr>
-          <w:rFonts w:eastAsia="DengXian Light"/>
-        </w:rPr>
-      </w:pPr>
-    </w:p>
-    <w:p>
-      <w:pPr>
-        <w:rPr>
-          <w:rFonts w:eastAsia="DengXian Light"/>
-        </w:rPr>
-      </w:pPr>
-    </w:p>
-    <w:p>
-      <w:pPr>
-        <w:rPr>
-          <w:rFonts w:eastAsia="DengXian Light"/>
-        </w:rPr>
-      </w:pPr>
-    </w:p>
-    <w:p>
-      <w:pPr>
-        <w:rPr>
-          <w:rFonts w:eastAsia="DengXian Light"/>
-        </w:rPr>
-      </w:pPr>
-    </w:p>
-    <w:p>
-      <w:pPr>
-        <w:pStyle w:val="3"/>
-        <w:spacing w:after="72"/>
-        <w:rPr>
-          <w:rFonts w:eastAsia="DengXian Light"/>
-        </w:rPr>
-      </w:pPr>
-      <w:bookmarkStart w:id="64" w:name="_Toc125"/>
-      <w:r>
-        <w:rPr>
-          <w:rFonts w:eastAsia="DengXian Light"/>
-        </w:rPr>
-        <w:t>Module description:</w:t>
+        <w:t xml:space="preserve"> description:</w:t>
       </w:r>
       <w:bookmarkEnd w:id="64"/>
     </w:p>
@@ -11418,12 +11425,6 @@
             <w:insideH w:val="single" w:color="auto" w:sz="4" w:space="0"/>
             <w:insideV w:val="single" w:color="auto" w:sz="4" w:space="0"/>
           </w:tblBorders>
-          <w:tblCellMar>
-            <w:top w:w="0" w:type="dxa"/>
-            <w:left w:w="108" w:type="dxa"/>
-            <w:bottom w:w="0" w:type="dxa"/>
-            <w:right w:w="108" w:type="dxa"/>
-          </w:tblCellMar>
         </w:tblPrEx>
         <w:tc>
           <w:tcPr>
@@ -11650,12 +11651,6 @@
             <w:insideH w:val="single" w:color="auto" w:sz="4" w:space="0"/>
             <w:insideV w:val="single" w:color="auto" w:sz="4" w:space="0"/>
           </w:tblBorders>
-          <w:tblCellMar>
-            <w:top w:w="0" w:type="dxa"/>
-            <w:left w:w="108" w:type="dxa"/>
-            <w:bottom w:w="0" w:type="dxa"/>
-            <w:right w:w="108" w:type="dxa"/>
-          </w:tblCellMar>
         </w:tblPrEx>
         <w:tc>
           <w:tcPr>
@@ -12435,12 +12430,6 @@
             <w:insideH w:val="single" w:color="auto" w:sz="4" w:space="0"/>
             <w:insideV w:val="single" w:color="auto" w:sz="4" w:space="0"/>
           </w:tblBorders>
-          <w:tblCellMar>
-            <w:top w:w="0" w:type="dxa"/>
-            <w:left w:w="108" w:type="dxa"/>
-            <w:bottom w:w="0" w:type="dxa"/>
-            <w:right w:w="108" w:type="dxa"/>
-          </w:tblCellMar>
         </w:tblPrEx>
         <w:tc>
           <w:tcPr>
@@ -12698,6 +12687,12 @@
             <w:insideH w:val="single" w:color="auto" w:sz="4" w:space="0"/>
             <w:insideV w:val="single" w:color="auto" w:sz="4" w:space="0"/>
           </w:tblBorders>
+          <w:tblCellMar>
+            <w:top w:w="0" w:type="dxa"/>
+            <w:left w:w="108" w:type="dxa"/>
+            <w:bottom w:w="0" w:type="dxa"/>
+            <w:right w:w="108" w:type="dxa"/>
+          </w:tblCellMar>
         </w:tblPrEx>
         <w:tc>
           <w:tcPr>
@@ -13192,6 +13187,12 @@
             <w:insideH w:val="single" w:color="auto" w:sz="4" w:space="0"/>
             <w:insideV w:val="single" w:color="auto" w:sz="4" w:space="0"/>
           </w:tblBorders>
+          <w:tblCellMar>
+            <w:top w:w="0" w:type="dxa"/>
+            <w:left w:w="108" w:type="dxa"/>
+            <w:bottom w:w="0" w:type="dxa"/>
+            <w:right w:w="108" w:type="dxa"/>
+          </w:tblCellMar>
         </w:tblPrEx>
         <w:tc>
           <w:tcPr>
@@ -13761,6 +13762,12 @@
             <w:insideH w:val="single" w:color="auto" w:sz="4" w:space="0"/>
             <w:insideV w:val="single" w:color="auto" w:sz="4" w:space="0"/>
           </w:tblBorders>
+          <w:tblCellMar>
+            <w:top w:w="0" w:type="dxa"/>
+            <w:left w:w="108" w:type="dxa"/>
+            <w:bottom w:w="0" w:type="dxa"/>
+            <w:right w:w="108" w:type="dxa"/>
+          </w:tblCellMar>
         </w:tblPrEx>
         <w:tc>
           <w:tcPr>
@@ -24673,6 +24680,12 @@
             <w:insideH w:val="single" w:color="auto" w:sz="4" w:space="0"/>
             <w:insideV w:val="single" w:color="auto" w:sz="4" w:space="0"/>
           </w:tblBorders>
+          <w:tblCellMar>
+            <w:top w:w="0" w:type="dxa"/>
+            <w:left w:w="108" w:type="dxa"/>
+            <w:bottom w:w="0" w:type="dxa"/>
+            <w:right w:w="108" w:type="dxa"/>
+          </w:tblCellMar>
         </w:tblPrEx>
         <w:tc>
           <w:tcPr>
@@ -29220,8 +29233,8 @@
       <w:pPr>
         <w:pStyle w:val="4"/>
       </w:pPr>
-      <w:bookmarkStart w:id="133" w:name="_Toc88319188"/>
-      <w:bookmarkStart w:id="134" w:name="_Toc12486"/>
+      <w:bookmarkStart w:id="133" w:name="_Toc12486"/>
+      <w:bookmarkStart w:id="134" w:name="_Toc88319188"/>
       <w:r>
         <w:t>Programming language:</w:t>
       </w:r>
@@ -29334,8 +29347,8 @@
       <w:pPr>
         <w:pStyle w:val="4"/>
       </w:pPr>
-      <w:bookmarkStart w:id="135" w:name="_Toc88319189"/>
-      <w:bookmarkStart w:id="136" w:name="_Toc8966"/>
+      <w:bookmarkStart w:id="135" w:name="_Toc8966"/>
+      <w:bookmarkStart w:id="136" w:name="_Toc88319189"/>
       <w:r>
         <w:rPr>
           <w:rFonts w:hint="eastAsia"/>
@@ -32298,8 +32311,8 @@
           <w:szCs w:val="32"/>
         </w:rPr>
       </w:pPr>
-      <w:bookmarkStart w:id="163" w:name="_Toc52910780"/>
-      <w:bookmarkStart w:id="164" w:name="_Toc20590"/>
+      <w:bookmarkStart w:id="163" w:name="_Toc20590"/>
+      <w:bookmarkStart w:id="164" w:name="_Toc52910780"/>
       <w:r>
         <w:rPr>
           <w:rFonts w:eastAsia="DengXian Light"/>
@@ -37148,6 +37161,7 @@
     <w:basedOn w:val="11"/>
     <w:link w:val="10"/>
     <w:semiHidden/>
+    <w:qFormat/>
     <w:uiPriority w:val="9"/>
     <w:rPr>
       <w:rFonts w:asciiTheme="majorHAnsi" w:hAnsiTheme="majorHAnsi" w:eastAsiaTheme="majorEastAsia" w:cstheme="majorBidi"/>

--- a/18511510019-Mohamed Nur -thesis.docx
+++ b/18511510019-Mohamed Nur -thesis.docx
@@ -9,19 +9,19 @@
         <w:jc w:val="center"/>
       </w:pPr>
       <w:bookmarkStart w:id="0" w:name="_Toc52910751"/>
-      <w:bookmarkStart w:id="1" w:name="_Toc52910832"/>
-      <w:bookmarkStart w:id="2" w:name="_Toc46935370"/>
-      <w:bookmarkStart w:id="3" w:name="_Toc46935369"/>
-      <w:bookmarkStart w:id="4" w:name="_Toc52910831"/>
+      <w:bookmarkStart w:id="1" w:name="_Toc46935369"/>
+      <w:bookmarkStart w:id="2" w:name="_Toc52910831"/>
+      <w:bookmarkStart w:id="3" w:name="_Toc52910832"/>
+      <w:bookmarkStart w:id="4" w:name="_Toc46935370"/>
       <w:bookmarkStart w:id="5" w:name="_Toc52910752"/>
-      <w:bookmarkStart w:id="6" w:name="_Toc476584772"/>
-      <w:bookmarkStart w:id="7" w:name="_Toc475538841"/>
-      <w:bookmarkStart w:id="8" w:name="_Toc476584911"/>
+      <w:bookmarkStart w:id="6" w:name="_Toc476584911"/>
+      <w:bookmarkStart w:id="7" w:name="_Toc476584772"/>
+      <w:bookmarkStart w:id="8" w:name="_Toc475538841"/>
       <w:bookmarkStart w:id="9" w:name="_Toc46933393"/>
       <w:bookmarkStart w:id="10" w:name="_Toc475538842"/>
       <w:bookmarkStart w:id="11" w:name="_Toc476584912"/>
-      <w:bookmarkStart w:id="12" w:name="_Toc46933298"/>
-      <w:bookmarkStart w:id="13" w:name="_Toc476584773"/>
+      <w:bookmarkStart w:id="12" w:name="_Toc476584773"/>
+      <w:bookmarkStart w:id="13" w:name="_Toc46933298"/>
       <w:r>
         <w:rPr>
           <w:lang w:eastAsia="zh-CN"/>
@@ -361,8 +361,8 @@
           <w:szCs w:val="32"/>
         </w:rPr>
       </w:pPr>
-      <w:bookmarkStart w:id="14" w:name="_Toc52910833"/>
-      <w:bookmarkStart w:id="15" w:name="_Toc52910753"/>
+      <w:bookmarkStart w:id="14" w:name="_Toc52910753"/>
+      <w:bookmarkStart w:id="15" w:name="_Toc52910833"/>
       <w:r>
         <w:rPr>
           <w:rFonts w:eastAsia="DengXian Light"/>
@@ -485,8 +485,8 @@
       <w:bookmarkEnd w:id="11"/>
       <w:bookmarkEnd w:id="12"/>
       <w:bookmarkEnd w:id="13"/>
-      <w:bookmarkStart w:id="16" w:name="_Toc52910756"/>
-      <w:bookmarkStart w:id="17" w:name="_Toc52910836"/>
+      <w:bookmarkStart w:id="16" w:name="_Toc52910836"/>
+      <w:bookmarkStart w:id="17" w:name="_Toc52910756"/>
       <w:r>
         <w:rPr>
           <w:rFonts w:hint="default" w:eastAsia="DengXian Light"/>
@@ -3713,8 +3713,8 @@
           <w:rFonts w:eastAsia="DengXian Light"/>
         </w:rPr>
       </w:pPr>
-      <w:bookmarkStart w:id="18" w:name="_Toc52910757"/>
-      <w:bookmarkStart w:id="19" w:name="_Toc26007"/>
+      <w:bookmarkStart w:id="18" w:name="_Toc26007"/>
+      <w:bookmarkStart w:id="19" w:name="_Toc52910757"/>
       <w:bookmarkStart w:id="20" w:name="_Toc46935371"/>
       <w:r>
         <w:rPr>
@@ -5320,8 +5320,8 @@
           <w:rFonts w:eastAsia="DengXian Light"/>
         </w:rPr>
       </w:pPr>
-      <w:bookmarkStart w:id="21" w:name="_Toc52910758"/>
-      <w:bookmarkStart w:id="22" w:name="_Toc11480"/>
+      <w:bookmarkStart w:id="21" w:name="_Toc11480"/>
+      <w:bookmarkStart w:id="22" w:name="_Toc52910758"/>
       <w:r>
         <w:rPr>
           <w:rFonts w:eastAsia="DengXian Light"/>
@@ -7504,9 +7504,9 @@
           <w:lang w:eastAsia="zh-CN"/>
         </w:rPr>
       </w:pPr>
-      <w:bookmarkStart w:id="29" w:name="_Toc52910768"/>
+      <w:bookmarkStart w:id="29" w:name="_Toc41057441"/>
       <w:bookmarkStart w:id="30" w:name="_Toc260"/>
-      <w:bookmarkStart w:id="31" w:name="_Toc41057441"/>
+      <w:bookmarkStart w:id="31" w:name="_Toc52910768"/>
       <w:r>
         <w:rPr>
           <w:rFonts w:eastAsia="DengXian Light"/>
@@ -7535,13 +7535,13 @@
           <w:rFonts w:eastAsia="DengXian Light"/>
         </w:rPr>
       </w:pPr>
-      <w:bookmarkStart w:id="32" w:name="_Toc52961058"/>
+      <w:bookmarkStart w:id="32" w:name="_Toc55894585"/>
       <w:bookmarkEnd w:id="32"/>
-      <w:bookmarkStart w:id="33" w:name="_Toc55825545"/>
+      <w:bookmarkStart w:id="33" w:name="_Toc52960940"/>
       <w:bookmarkEnd w:id="33"/>
-      <w:bookmarkStart w:id="34" w:name="_Toc52960940"/>
+      <w:bookmarkStart w:id="34" w:name="_Toc55825545"/>
       <w:bookmarkEnd w:id="34"/>
-      <w:bookmarkStart w:id="35" w:name="_Toc55894585"/>
+      <w:bookmarkStart w:id="35" w:name="_Toc52961058"/>
       <w:bookmarkEnd w:id="35"/>
       <w:bookmarkStart w:id="36" w:name="_Toc23201"/>
       <w:r>
@@ -10703,13 +10703,13 @@
         <w:pStyle w:val="14"/>
         <w:ind w:firstLine="480"/>
       </w:pPr>
-      <w:bookmarkStart w:id="57" w:name="_Toc52961065"/>
+      <w:bookmarkStart w:id="57" w:name="_Toc55894592"/>
       <w:bookmarkEnd w:id="57"/>
-      <w:bookmarkStart w:id="58" w:name="_Toc55894592"/>
+      <w:bookmarkStart w:id="58" w:name="_Toc52960947"/>
       <w:bookmarkEnd w:id="58"/>
-      <w:bookmarkStart w:id="59" w:name="_Toc52960947"/>
+      <w:bookmarkStart w:id="59" w:name="_Toc55825552"/>
       <w:bookmarkEnd w:id="59"/>
-      <w:bookmarkStart w:id="60" w:name="_Toc55825552"/>
+      <w:bookmarkStart w:id="60" w:name="_Toc52961065"/>
       <w:bookmarkEnd w:id="60"/>
       <w:r>
         <w:t>Software design sits at the technical kernel of the software engineering process and is applied regardless of the development paradigm and area of application. Design is the first step in the development phase for any engineered product or system. The designer’s goal is to produce a model or representation of an entity that will later be built. Beginning, once system requirement has been specified and analyzed, system design is the first of the three technical activities - design, code and test that is required to build and verify software.</w:t>
@@ -10909,13 +10909,27 @@
     </w:p>
     <w:p>
       <w:pPr>
+        <w:rPr>
+          <w:rFonts w:eastAsia="DengXian Light"/>
+        </w:rPr>
+      </w:pPr>
+      <w:bookmarkStart w:id="64" w:name="_Toc125"/>
+      <w:r>
+        <w:rPr>
+          <w:rFonts w:hint="default" w:eastAsia="DengXian Light"/>
+          <w:lang w:val="en-US"/>
+        </w:rPr>
+        <w:br w:type="page"/>
+      </w:r>
+    </w:p>
+    <w:p>
+      <w:pPr>
         <w:pStyle w:val="3"/>
         <w:spacing w:after="72"/>
         <w:rPr>
-          <w:rFonts w:eastAsia="DengXian Light"/>
-        </w:rPr>
-      </w:pPr>
-      <w:bookmarkStart w:id="64" w:name="_Toc125"/>
+          <w:rFonts w:hint="default"/>
+        </w:rPr>
+      </w:pPr>
       <w:r>
         <w:rPr>
           <w:rFonts w:hint="default" w:eastAsia="DengXian Light"/>
@@ -10923,8 +10937,6 @@
         </w:rPr>
         <w:t>Commands</w:t>
       </w:r>
-      <w:bookmarkStart w:id="165" w:name="_GoBack"/>
-      <w:bookmarkEnd w:id="165"/>
       <w:r>
         <w:rPr>
           <w:rFonts w:eastAsia="DengXian Light"/>
@@ -10935,19 +10947,1310 @@
     </w:p>
     <w:p>
       <w:pPr>
+        <w:rPr>
+          <w:rFonts w:hint="default"/>
+        </w:rPr>
+      </w:pPr>
+      <w:r>
+        <w:rPr>
+          <w:rFonts w:hint="default"/>
+        </w:rPr>
+        <w:t>note:</w:t>
+      </w:r>
+    </w:p>
+    <w:p>
+      <w:pPr>
+        <w:rPr>
+          <w:rFonts w:hint="default"/>
+        </w:rPr>
+      </w:pPr>
+      <w:r>
+        <w:rPr>
+          <w:rFonts w:hint="default"/>
+          <w:lang w:val="en-US"/>
+        </w:rPr>
+        <w:t>-</w:t>
+      </w:r>
+      <w:r>
+        <w:rPr>
+          <w:rFonts w:hint="default"/>
+        </w:rPr>
+        <w:t xml:space="preserve"> if a word between () that means the word is optional.</w:t>
+      </w:r>
+    </w:p>
+    <w:p>
+      <w:pPr>
+        <w:rPr>
+          <w:rFonts w:hint="default"/>
+        </w:rPr>
+      </w:pPr>
+      <w:r>
+        <w:rPr>
+          <w:rFonts w:hint="default"/>
+          <w:lang w:val="en-US"/>
+        </w:rPr>
+        <w:t xml:space="preserve">- </w:t>
+      </w:r>
+      <w:r>
+        <w:rPr>
+          <w:rFonts w:hint="default"/>
+        </w:rPr>
+        <w:t>if a word between {} that means the word is dynamic.</w:t>
+      </w:r>
+    </w:p>
+    <w:p>
+      <w:pPr>
+        <w:rPr>
+          <w:rFonts w:hint="default"/>
+        </w:rPr>
+      </w:pPr>
+      <w:r>
+        <w:rPr>
+          <w:rFonts w:hint="default"/>
+          <w:lang w:val="en-US"/>
+        </w:rPr>
+        <w:t>-</w:t>
+      </w:r>
+      <w:r>
+        <w:rPr>
+          <w:rFonts w:hint="default"/>
+        </w:rPr>
+        <w:t xml:space="preserve"> | is separator between the dynamic options for a command.</w:t>
+      </w:r>
+    </w:p>
+    <w:p>
+      <w:pPr>
+        <w:rPr>
+          <w:rFonts w:hint="default"/>
+        </w:rPr>
+      </w:pPr>
+      <w:r>
+        <w:rPr>
+          <w:rFonts w:hint="default"/>
+          <w:lang w:val="en-US"/>
+        </w:rPr>
+        <w:t>-</w:t>
+      </w:r>
+      <w:r>
+        <w:rPr>
+          <w:rFonts w:hint="default"/>
+        </w:rPr>
+        <w:t xml:space="preserve"> ... means that there is more dynamic options then words inside {}.</w:t>
+      </w:r>
+    </w:p>
+    <w:p>
+      <w:pPr>
+        <w:rPr>
+          <w:rFonts w:hint="default"/>
+        </w:rPr>
+      </w:pPr>
+    </w:p>
+    <w:p>
+      <w:pPr>
         <w:pStyle w:val="4"/>
-      </w:pPr>
-      <w:bookmarkStart w:id="65" w:name="_Toc23349"/>
-      <w:r>
-        <w:rPr>
-          <w:rFonts w:hint="eastAsia"/>
-        </w:rPr>
-        <w:t>M</w:t>
-      </w:r>
-      <w:r>
-        <w:t>odule description division tasks</w:t>
-      </w:r>
-      <w:bookmarkEnd w:id="65"/>
+        <w:bidi w:val="0"/>
+      </w:pPr>
+      <w:bookmarkStart w:id="164" w:name="_GoBack"/>
+      <w:bookmarkEnd w:id="164"/>
+      <w:r>
+        <w:t>User management</w:t>
+      </w:r>
+      <w:r>
+        <w:rPr>
+          <w:rFonts w:hint="default"/>
+          <w:lang w:val="en-US"/>
+        </w:rPr>
+        <w:t xml:space="preserve"> commands (10):</w:t>
+      </w:r>
+    </w:p>
+    <w:p>
+      <w:pPr>
+        <w:numPr>
+          <w:ilvl w:val="0"/>
+          <w:numId w:val="8"/>
+        </w:numPr>
+        <w:ind w:left="420" w:leftChars="0" w:hanging="420" w:firstLineChars="0"/>
+        <w:rPr>
+          <w:rFonts w:hint="default"/>
+        </w:rPr>
+      </w:pPr>
+      <w:r>
+        <w:rPr>
+          <w:rFonts w:hint="default"/>
+        </w:rPr>
+        <w:t>sign up</w:t>
+      </w:r>
+    </w:p>
+    <w:p>
+      <w:pPr>
+        <w:numPr>
+          <w:ilvl w:val="0"/>
+          <w:numId w:val="8"/>
+        </w:numPr>
+        <w:ind w:left="420" w:leftChars="0" w:hanging="420" w:firstLineChars="0"/>
+        <w:rPr>
+          <w:rFonts w:hint="default"/>
+        </w:rPr>
+      </w:pPr>
+      <w:r>
+        <w:rPr>
+          <w:rFonts w:hint="default"/>
+        </w:rPr>
+        <w:t>login</w:t>
+      </w:r>
+    </w:p>
+    <w:p>
+      <w:pPr>
+        <w:numPr>
+          <w:ilvl w:val="0"/>
+          <w:numId w:val="8"/>
+        </w:numPr>
+        <w:ind w:left="420" w:leftChars="0" w:hanging="420" w:firstLineChars="0"/>
+        <w:rPr>
+          <w:rFonts w:hint="default"/>
+        </w:rPr>
+      </w:pPr>
+      <w:r>
+        <w:rPr>
+          <w:rFonts w:hint="default"/>
+        </w:rPr>
+        <w:t>forgot (my) password</w:t>
+      </w:r>
+    </w:p>
+    <w:p>
+      <w:pPr>
+        <w:numPr>
+          <w:ilvl w:val="0"/>
+          <w:numId w:val="8"/>
+        </w:numPr>
+        <w:ind w:left="420" w:leftChars="0" w:hanging="420" w:firstLineChars="0"/>
+        <w:rPr>
+          <w:rFonts w:hint="default"/>
+        </w:rPr>
+      </w:pPr>
+      <w:r>
+        <w:rPr>
+          <w:rFonts w:hint="default"/>
+        </w:rPr>
+        <w:t>update my information</w:t>
+      </w:r>
+    </w:p>
+    <w:p>
+      <w:pPr>
+        <w:numPr>
+          <w:ilvl w:val="0"/>
+          <w:numId w:val="8"/>
+        </w:numPr>
+        <w:ind w:left="420" w:leftChars="0" w:hanging="420" w:firstLineChars="0"/>
+        <w:rPr>
+          <w:rFonts w:hint="default"/>
+        </w:rPr>
+      </w:pPr>
+      <w:r>
+        <w:rPr>
+          <w:rFonts w:hint="default"/>
+        </w:rPr>
+        <w:t>logout</w:t>
+      </w:r>
+    </w:p>
+    <w:p>
+      <w:pPr>
+        <w:numPr>
+          <w:ilvl w:val="0"/>
+          <w:numId w:val="8"/>
+        </w:numPr>
+        <w:ind w:left="420" w:leftChars="0" w:hanging="420" w:firstLineChars="0"/>
+        <w:rPr>
+          <w:rFonts w:hint="default"/>
+        </w:rPr>
+      </w:pPr>
+      <w:r>
+        <w:rPr>
+          <w:rFonts w:hint="default"/>
+        </w:rPr>
+        <w:t>update (my) password</w:t>
+      </w:r>
+    </w:p>
+    <w:p>
+      <w:pPr>
+        <w:numPr>
+          <w:ilvl w:val="0"/>
+          <w:numId w:val="8"/>
+        </w:numPr>
+        <w:ind w:left="420" w:leftChars="0" w:hanging="420" w:firstLineChars="0"/>
+        <w:rPr>
+          <w:rFonts w:hint="default"/>
+        </w:rPr>
+      </w:pPr>
+      <w:r>
+        <w:rPr>
+          <w:rFonts w:hint="default"/>
+        </w:rPr>
+        <w:t>add {Apple|AAPL|...} stock to (my) watch list</w:t>
+      </w:r>
+    </w:p>
+    <w:p>
+      <w:pPr>
+        <w:numPr>
+          <w:ilvl w:val="0"/>
+          <w:numId w:val="8"/>
+        </w:numPr>
+        <w:ind w:left="420" w:leftChars="0" w:hanging="420" w:firstLineChars="0"/>
+        <w:rPr>
+          <w:rFonts w:hint="default"/>
+        </w:rPr>
+      </w:pPr>
+      <w:r>
+        <w:rPr>
+          <w:rFonts w:hint="default"/>
+        </w:rPr>
+        <w:t>delete {Apple|AAPL|...} stock from (my) watch list</w:t>
+      </w:r>
+    </w:p>
+    <w:p>
+      <w:pPr>
+        <w:numPr>
+          <w:ilvl w:val="0"/>
+          <w:numId w:val="8"/>
+        </w:numPr>
+        <w:ind w:left="420" w:leftChars="0" w:hanging="420" w:firstLineChars="0"/>
+      </w:pPr>
+      <w:r>
+        <w:rPr>
+          <w:rFonts w:hint="default"/>
+        </w:rPr>
+        <w:t>open (my) watch list</w:t>
+      </w:r>
+    </w:p>
+    <w:p>
+      <w:pPr>
+        <w:pStyle w:val="4"/>
+        <w:bidi w:val="0"/>
+      </w:pPr>
+      <w:r>
+        <w:rPr>
+          <w:rFonts w:hint="default"/>
+        </w:rPr>
+        <w:t>Stock Market News</w:t>
+      </w:r>
+      <w:r>
+        <w:rPr>
+          <w:rFonts w:hint="default"/>
+          <w:lang w:val="en-US"/>
+        </w:rPr>
+        <w:t xml:space="preserve"> commands (10):</w:t>
+      </w:r>
+    </w:p>
+    <w:p>
+      <w:pPr>
+        <w:numPr>
+          <w:ilvl w:val="0"/>
+          <w:numId w:val="9"/>
+        </w:numPr>
+        <w:ind w:left="420" w:leftChars="0" w:hanging="420" w:firstLineChars="0"/>
+        <w:rPr>
+          <w:rFonts w:hint="default"/>
+        </w:rPr>
+      </w:pPr>
+      <w:r>
+        <w:rPr>
+          <w:rFonts w:hint="default"/>
+        </w:rPr>
+        <w:t>Give me the news from {yahoo finance|investing|seekingalpha}</w:t>
+      </w:r>
+    </w:p>
+    <w:p>
+      <w:pPr>
+        <w:numPr>
+          <w:ilvl w:val="0"/>
+          <w:numId w:val="9"/>
+        </w:numPr>
+        <w:ind w:left="420" w:leftChars="0" w:hanging="420" w:firstLineChars="0"/>
+        <w:rPr>
+          <w:rFonts w:hint="default"/>
+        </w:rPr>
+      </w:pPr>
+      <w:r>
+        <w:rPr>
+          <w:rFonts w:hint="default"/>
+        </w:rPr>
+        <w:t>open article (number) {1|5|...}</w:t>
+      </w:r>
+    </w:p>
+    <w:p>
+      <w:pPr>
+        <w:numPr>
+          <w:ilvl w:val="0"/>
+          <w:numId w:val="9"/>
+        </w:numPr>
+        <w:ind w:left="420" w:leftChars="0" w:hanging="420" w:firstLineChars="0"/>
+        <w:rPr>
+          <w:rFonts w:hint="default"/>
+        </w:rPr>
+      </w:pPr>
+      <w:r>
+        <w:rPr>
+          <w:rFonts w:hint="default"/>
+        </w:rPr>
+        <w:t>what's up with {Apple|China|...}</w:t>
+      </w:r>
+    </w:p>
+    <w:p>
+      <w:pPr>
+        <w:numPr>
+          <w:ilvl w:val="0"/>
+          <w:numId w:val="9"/>
+        </w:numPr>
+        <w:ind w:left="420" w:leftChars="0" w:hanging="420" w:firstLineChars="0"/>
+        <w:rPr>
+          <w:rFonts w:hint="default"/>
+        </w:rPr>
+      </w:pPr>
+      <w:r>
+        <w:rPr>
+          <w:rFonts w:hint="default"/>
+        </w:rPr>
+        <w:t>Give me the latest news</w:t>
+      </w:r>
+    </w:p>
+    <w:p>
+      <w:pPr>
+        <w:numPr>
+          <w:ilvl w:val="0"/>
+          <w:numId w:val="9"/>
+        </w:numPr>
+        <w:ind w:left="420" w:leftChars="0" w:hanging="420" w:firstLineChars="0"/>
+        <w:rPr>
+          <w:rFonts w:hint="default"/>
+        </w:rPr>
+      </w:pPr>
+      <w:r>
+        <w:rPr>
+          <w:rFonts w:hint="default"/>
+        </w:rPr>
+        <w:t>read the news</w:t>
+      </w:r>
+    </w:p>
+    <w:p>
+      <w:pPr>
+        <w:numPr>
+          <w:ilvl w:val="0"/>
+          <w:numId w:val="9"/>
+        </w:numPr>
+        <w:ind w:left="420" w:leftChars="0" w:hanging="420" w:firstLineChars="0"/>
+        <w:rPr>
+          <w:rFonts w:hint="default"/>
+        </w:rPr>
+      </w:pPr>
+      <w:r>
+        <w:rPr>
+          <w:rFonts w:hint="default"/>
+        </w:rPr>
+        <w:t>give me more news</w:t>
+      </w:r>
+    </w:p>
+    <w:p>
+      <w:pPr>
+        <w:numPr>
+          <w:ilvl w:val="0"/>
+          <w:numId w:val="9"/>
+        </w:numPr>
+        <w:ind w:left="420" w:leftChars="0" w:hanging="420" w:firstLineChars="0"/>
+        <w:rPr>
+          <w:rFonts w:hint="default"/>
+        </w:rPr>
+      </w:pPr>
+      <w:r>
+        <w:rPr>
+          <w:rFonts w:hint="default"/>
+        </w:rPr>
+        <w:t>start reading (news) from article {1|5|...}</w:t>
+      </w:r>
+    </w:p>
+    <w:p>
+      <w:pPr>
+        <w:numPr>
+          <w:ilvl w:val="0"/>
+          <w:numId w:val="9"/>
+        </w:numPr>
+        <w:ind w:left="420" w:leftChars="0" w:hanging="420" w:firstLineChars="0"/>
+        <w:rPr>
+          <w:rFonts w:hint="default"/>
+        </w:rPr>
+      </w:pPr>
+      <w:r>
+        <w:rPr>
+          <w:rFonts w:hint="default"/>
+        </w:rPr>
+        <w:t>open article (number) {1|5|...} without control</w:t>
+      </w:r>
+    </w:p>
+    <w:p>
+      <w:pPr>
+        <w:numPr>
+          <w:ilvl w:val="0"/>
+          <w:numId w:val="9"/>
+        </w:numPr>
+        <w:ind w:left="420" w:leftChars="0" w:hanging="420" w:firstLineChars="0"/>
+        <w:rPr>
+          <w:rFonts w:hint="default"/>
+        </w:rPr>
+      </w:pPr>
+      <w:r>
+        <w:rPr>
+          <w:rFonts w:hint="default"/>
+        </w:rPr>
+        <w:t>give me top stories</w:t>
+      </w:r>
+    </w:p>
+    <w:p>
+      <w:pPr>
+        <w:numPr>
+          <w:ilvl w:val="0"/>
+          <w:numId w:val="9"/>
+        </w:numPr>
+        <w:ind w:left="420" w:leftChars="0" w:hanging="420" w:firstLineChars="0"/>
+      </w:pPr>
+      <w:r>
+        <w:rPr>
+          <w:rFonts w:hint="default"/>
+        </w:rPr>
+        <w:t>give me {Apple|AAPL|...} stock news</w:t>
+      </w:r>
+    </w:p>
+    <w:p>
+      <w:r>
+        <w:rPr>
+          <w:rFonts w:hint="default"/>
+        </w:rPr>
+        <w:br w:type="page"/>
+      </w:r>
+    </w:p>
+    <w:p>
+      <w:pPr>
+        <w:pStyle w:val="4"/>
+        <w:bidi w:val="0"/>
+      </w:pPr>
+      <w:r>
+        <w:rPr>
+          <w:rFonts w:hint="default"/>
+        </w:rPr>
+        <w:t>Stock information</w:t>
+      </w:r>
+      <w:r>
+        <w:rPr>
+          <w:rFonts w:hint="default"/>
+          <w:lang w:val="en-US"/>
+        </w:rPr>
+        <w:t xml:space="preserve"> commands (9):</w:t>
+      </w:r>
+    </w:p>
+    <w:p>
+      <w:pPr>
+        <w:numPr>
+          <w:ilvl w:val="0"/>
+          <w:numId w:val="10"/>
+        </w:numPr>
+        <w:ind w:left="420" w:leftChars="0" w:hanging="420" w:firstLineChars="0"/>
+        <w:rPr>
+          <w:rFonts w:hint="default"/>
+        </w:rPr>
+      </w:pPr>
+      <w:r>
+        <w:rPr>
+          <w:rFonts w:hint="default"/>
+        </w:rPr>
+        <w:t>open {Apple|AAPL|...} (symbol) chart</w:t>
+      </w:r>
+    </w:p>
+    <w:p>
+      <w:pPr>
+        <w:numPr>
+          <w:ilvl w:val="0"/>
+          <w:numId w:val="10"/>
+        </w:numPr>
+        <w:ind w:left="420" w:leftChars="0" w:hanging="420" w:firstLineChars="0"/>
+        <w:rPr>
+          <w:rFonts w:hint="default"/>
+        </w:rPr>
+      </w:pPr>
+      <w:r>
+        <w:rPr>
+          <w:rFonts w:hint="default"/>
+        </w:rPr>
+        <w:t>give me {Apple|AAPL|...} statistics</w:t>
+      </w:r>
+    </w:p>
+    <w:p>
+      <w:pPr>
+        <w:numPr>
+          <w:ilvl w:val="0"/>
+          <w:numId w:val="10"/>
+        </w:numPr>
+        <w:ind w:left="420" w:leftChars="0" w:hanging="420" w:firstLineChars="0"/>
+        <w:rPr>
+          <w:rFonts w:hint="default"/>
+        </w:rPr>
+      </w:pPr>
+      <w:r>
+        <w:rPr>
+          <w:rFonts w:hint="default"/>
+        </w:rPr>
+        <w:t>give me The most {actives|gainers|losers} stocks</w:t>
+      </w:r>
+    </w:p>
+    <w:p>
+      <w:pPr>
+        <w:numPr>
+          <w:ilvl w:val="0"/>
+          <w:numId w:val="10"/>
+        </w:numPr>
+        <w:ind w:left="420" w:leftChars="0" w:hanging="420" w:firstLineChars="0"/>
+        <w:rPr>
+          <w:rFonts w:hint="default"/>
+        </w:rPr>
+      </w:pPr>
+      <w:r>
+        <w:rPr>
+          <w:rFonts w:hint="default"/>
+        </w:rPr>
+        <w:t>give me trending stocks</w:t>
+      </w:r>
+    </w:p>
+    <w:p>
+      <w:pPr>
+        <w:numPr>
+          <w:ilvl w:val="0"/>
+          <w:numId w:val="10"/>
+        </w:numPr>
+        <w:ind w:left="420" w:leftChars="0" w:hanging="420" w:firstLineChars="0"/>
+        <w:rPr>
+          <w:rFonts w:hint="default"/>
+        </w:rPr>
+      </w:pPr>
+      <w:r>
+        <w:rPr>
+          <w:rFonts w:hint="default"/>
+        </w:rPr>
+        <w:t>open {Apple|AAPL|...} (symbol) chart with your control</w:t>
+      </w:r>
+    </w:p>
+    <w:p>
+      <w:pPr>
+        <w:numPr>
+          <w:ilvl w:val="0"/>
+          <w:numId w:val="10"/>
+        </w:numPr>
+        <w:ind w:left="420" w:leftChars="0" w:hanging="420" w:firstLineChars="0"/>
+        <w:rPr>
+          <w:rFonts w:hint="default"/>
+        </w:rPr>
+      </w:pPr>
+      <w:r>
+        <w:rPr>
+          <w:rFonts w:hint="default"/>
+        </w:rPr>
+        <w:t>what is the current price for {Apple|AAPL|...} (symbol)</w:t>
+      </w:r>
+    </w:p>
+    <w:p>
+      <w:pPr>
+        <w:numPr>
+          <w:ilvl w:val="0"/>
+          <w:numId w:val="10"/>
+        </w:numPr>
+        <w:ind w:left="420" w:leftChars="0" w:hanging="420" w:firstLineChars="0"/>
+      </w:pPr>
+      <w:r>
+        <w:rPr>
+          <w:rFonts w:hint="default"/>
+        </w:rPr>
+        <w:t>show me {Apple and Tesla|AAPL and DD|Apple and Tesla and amazon|...} charts</w:t>
+      </w:r>
+    </w:p>
+    <w:p>
+      <w:pPr>
+        <w:pStyle w:val="4"/>
+        <w:bidi w:val="0"/>
+      </w:pPr>
+      <w:r>
+        <w:rPr>
+          <w:rFonts w:hint="default"/>
+        </w:rPr>
+        <w:t>controlling the app with a voice</w:t>
+      </w:r>
+      <w:r>
+        <w:rPr>
+          <w:rFonts w:hint="default"/>
+          <w:lang w:val="en-US"/>
+        </w:rPr>
+        <w:t xml:space="preserve"> commands (5):</w:t>
+      </w:r>
+    </w:p>
+    <w:p>
+      <w:pPr>
+        <w:numPr>
+          <w:ilvl w:val="0"/>
+          <w:numId w:val="11"/>
+        </w:numPr>
+        <w:ind w:left="420" w:leftChars="0" w:hanging="420" w:firstLineChars="0"/>
+        <w:rPr>
+          <w:rFonts w:hint="default"/>
+          <w:lang w:val="en-US"/>
+        </w:rPr>
+      </w:pPr>
+      <w:r>
+        <w:rPr>
+          <w:rFonts w:hint="default"/>
+          <w:lang w:val="en-US"/>
+        </w:rPr>
+        <w:t>go back</w:t>
+      </w:r>
+    </w:p>
+    <w:p>
+      <w:pPr>
+        <w:numPr>
+          <w:ilvl w:val="0"/>
+          <w:numId w:val="11"/>
+        </w:numPr>
+        <w:ind w:left="420" w:leftChars="0" w:hanging="420" w:firstLineChars="0"/>
+        <w:rPr>
+          <w:rFonts w:hint="default"/>
+          <w:lang w:val="en-US"/>
+        </w:rPr>
+      </w:pPr>
+      <w:r>
+        <w:rPr>
+          <w:rFonts w:hint="default"/>
+          <w:lang w:val="en-US"/>
+        </w:rPr>
+        <w:t>go to {info|news|...} (page)</w:t>
+      </w:r>
+    </w:p>
+    <w:p>
+      <w:pPr>
+        <w:numPr>
+          <w:ilvl w:val="0"/>
+          <w:numId w:val="11"/>
+        </w:numPr>
+        <w:ind w:left="420" w:leftChars="0" w:hanging="420" w:firstLineChars="0"/>
+        <w:rPr>
+          <w:rFonts w:hint="default"/>
+          <w:lang w:val="en-US"/>
+        </w:rPr>
+      </w:pPr>
+      <w:r>
+        <w:rPr>
+          <w:rFonts w:hint="default"/>
+          <w:lang w:val="en-US"/>
+        </w:rPr>
+        <w:t>close the window</w:t>
+      </w:r>
+    </w:p>
+    <w:p>
+      <w:pPr>
+        <w:numPr>
+          <w:ilvl w:val="0"/>
+          <w:numId w:val="11"/>
+        </w:numPr>
+        <w:ind w:left="420" w:leftChars="0" w:hanging="420" w:firstLineChars="0"/>
+        <w:rPr>
+          <w:rFonts w:hint="default"/>
+          <w:lang w:val="en-US"/>
+        </w:rPr>
+      </w:pPr>
+      <w:r>
+        <w:rPr>
+          <w:rFonts w:hint="default"/>
+          <w:lang w:val="en-US"/>
+        </w:rPr>
+        <w:t>zoom {in|out}</w:t>
+      </w:r>
+    </w:p>
+    <w:p>
+      <w:pPr>
+        <w:numPr>
+          <w:ilvl w:val="0"/>
+          <w:numId w:val="11"/>
+        </w:numPr>
+        <w:ind w:left="420" w:leftChars="0" w:hanging="420" w:firstLineChars="0"/>
+        <w:rPr>
+          <w:rFonts w:hint="default"/>
+          <w:lang w:val="en-US"/>
+        </w:rPr>
+      </w:pPr>
+      <w:r>
+        <w:rPr>
+          <w:rFonts w:hint="default"/>
+          <w:lang w:val="en-US"/>
+        </w:rPr>
+        <w:t>change the chart to {1 minute|1 hour|...}</w:t>
+      </w:r>
+    </w:p>
+    <w:p>
+      <w:pPr>
+        <w:pStyle w:val="4"/>
+        <w:bidi w:val="0"/>
+      </w:pPr>
+      <w:r>
+        <w:rPr>
+          <w:rFonts w:hint="default"/>
+        </w:rPr>
+        <w:t>asking questions about the stock market</w:t>
+      </w:r>
+      <w:r>
+        <w:rPr>
+          <w:rFonts w:hint="default"/>
+          <w:lang w:val="en-US"/>
+        </w:rPr>
+        <w:t xml:space="preserve"> commands:</w:t>
+      </w:r>
+    </w:p>
+    <w:p>
+      <w:pPr>
+        <w:numPr>
+          <w:ilvl w:val="0"/>
+          <w:numId w:val="12"/>
+        </w:numPr>
+        <w:ind w:left="420" w:leftChars="0" w:hanging="420" w:firstLineChars="0"/>
+        <w:rPr>
+          <w:rFonts w:hint="default"/>
+        </w:rPr>
+      </w:pPr>
+      <w:r>
+        <w:rPr>
+          <w:rFonts w:hint="default"/>
+        </w:rPr>
+        <w:t>open details page for the answer</w:t>
+      </w:r>
+    </w:p>
+    <w:p>
+      <w:pPr>
+        <w:numPr>
+          <w:ilvl w:val="0"/>
+          <w:numId w:val="12"/>
+        </w:numPr>
+        <w:ind w:left="420" w:leftChars="0" w:hanging="420" w:firstLineChars="0"/>
+        <w:rPr>
+          <w:rFonts w:hint="default"/>
+        </w:rPr>
+      </w:pPr>
+      <w:r>
+        <w:rPr>
+          <w:rFonts w:hint="default"/>
+        </w:rPr>
+        <w:t>what is market capitalization</w:t>
+      </w:r>
+    </w:p>
+    <w:p>
+      <w:pPr>
+        <w:numPr>
+          <w:ilvl w:val="0"/>
+          <w:numId w:val="12"/>
+        </w:numPr>
+        <w:ind w:left="420" w:leftChars="0" w:hanging="420" w:firstLineChars="0"/>
+        <w:rPr>
+          <w:rFonts w:hint="default"/>
+        </w:rPr>
+      </w:pPr>
+      <w:r>
+        <w:rPr>
+          <w:rFonts w:hint="default"/>
+        </w:rPr>
+        <w:t xml:space="preserve">other questions exist in the database </w:t>
+      </w:r>
+    </w:p>
+    <w:p>
+      <w:pPr>
+        <w:numPr>
+          <w:ilvl w:val="0"/>
+          <w:numId w:val="12"/>
+        </w:numPr>
+        <w:ind w:left="420" w:leftChars="0" w:hanging="420" w:firstLineChars="0"/>
+      </w:pPr>
+      <w:r>
+        <w:rPr>
+          <w:rFonts w:hint="default"/>
+        </w:rPr>
+        <w:t>and any unknown command start with 'how' or 'what'</w:t>
+      </w:r>
+    </w:p>
+    <w:p>
+      <w:pPr>
+        <w:pStyle w:val="4"/>
+        <w:bidi w:val="0"/>
+      </w:pPr>
+      <w:r>
+        <w:rPr>
+          <w:rFonts w:hint="default"/>
+        </w:rPr>
+        <w:t>back-testing stock trading strategy</w:t>
+      </w:r>
+      <w:r>
+        <w:rPr>
+          <w:rFonts w:hint="default"/>
+          <w:lang w:val="en-US"/>
+        </w:rPr>
+        <w:t xml:space="preserve"> commands (4):</w:t>
+      </w:r>
+    </w:p>
+    <w:p>
+      <w:pPr>
+        <w:numPr>
+          <w:ilvl w:val="0"/>
+          <w:numId w:val="13"/>
+        </w:numPr>
+        <w:ind w:left="420" w:leftChars="0" w:hanging="420" w:firstLineChars="0"/>
+        <w:rPr>
+          <w:rFonts w:hint="default"/>
+        </w:rPr>
+      </w:pPr>
+      <w:r>
+        <w:rPr>
+          <w:rFonts w:hint="default"/>
+        </w:rPr>
+        <w:t>start back testing</w:t>
+      </w:r>
+    </w:p>
+    <w:p>
+      <w:pPr>
+        <w:numPr>
+          <w:ilvl w:val="0"/>
+          <w:numId w:val="13"/>
+        </w:numPr>
+        <w:ind w:left="420" w:leftChars="0" w:hanging="420" w:firstLineChars="0"/>
+        <w:rPr>
+          <w:rFonts w:hint="default"/>
+        </w:rPr>
+      </w:pPr>
+      <w:r>
+        <w:rPr>
+          <w:rFonts w:hint="default"/>
+        </w:rPr>
+        <w:t>reset back testing (data)</w:t>
+      </w:r>
+    </w:p>
+    <w:p>
+      <w:pPr>
+        <w:numPr>
+          <w:ilvl w:val="0"/>
+          <w:numId w:val="13"/>
+        </w:numPr>
+        <w:ind w:left="420" w:leftChars="0" w:hanging="420" w:firstLineChars="0"/>
+        <w:rPr>
+          <w:rFonts w:hint="default"/>
+        </w:rPr>
+      </w:pPr>
+      <w:r>
+        <w:rPr>
+          <w:rFonts w:hint="default"/>
+        </w:rPr>
+        <w:t>force sell</w:t>
+      </w:r>
+    </w:p>
+    <w:p>
+      <w:pPr>
+        <w:numPr>
+          <w:ilvl w:val="0"/>
+          <w:numId w:val="13"/>
+        </w:numPr>
+        <w:ind w:left="420" w:leftChars="0" w:hanging="420" w:firstLineChars="0"/>
+      </w:pPr>
+      <w:r>
+        <w:rPr>
+          <w:rFonts w:hint="default"/>
+        </w:rPr>
+        <w:t>sell with profit or without</w:t>
+      </w:r>
+    </w:p>
+    <w:p>
+      <w:r>
+        <w:rPr>
+          <w:rFonts w:hint="default"/>
+          <w:lang w:val="en-US"/>
+        </w:rPr>
+        <w:br w:type="page"/>
+      </w:r>
+    </w:p>
+    <w:p>
+      <w:pPr>
+        <w:pStyle w:val="4"/>
+        <w:bidi w:val="0"/>
+      </w:pPr>
+      <w:r>
+        <w:rPr>
+          <w:rFonts w:hint="default"/>
+          <w:lang w:val="en-US"/>
+        </w:rPr>
+        <w:t>other commands (10):</w:t>
+      </w:r>
+    </w:p>
+    <w:p>
+      <w:pPr>
+        <w:numPr>
+          <w:ilvl w:val="0"/>
+          <w:numId w:val="14"/>
+        </w:numPr>
+        <w:spacing w:line="360" w:lineRule="auto"/>
+        <w:ind w:left="420" w:leftChars="0" w:hanging="420" w:firstLineChars="0"/>
+        <w:jc w:val="both"/>
+        <w:rPr>
+          <w:rFonts w:hint="default"/>
+        </w:rPr>
+      </w:pPr>
+      <w:r>
+        <w:rPr>
+          <w:rFonts w:hint="default"/>
+        </w:rPr>
+        <w:t>stock (number) {1|5|...}</w:t>
+      </w:r>
+    </w:p>
+    <w:p>
+      <w:pPr>
+        <w:numPr>
+          <w:ilvl w:val="0"/>
+          <w:numId w:val="14"/>
+        </w:numPr>
+        <w:spacing w:line="360" w:lineRule="auto"/>
+        <w:ind w:left="420" w:leftChars="0" w:hanging="420" w:firstLineChars="0"/>
+        <w:jc w:val="both"/>
+        <w:rPr>
+          <w:rFonts w:hint="default"/>
+        </w:rPr>
+      </w:pPr>
+      <w:r>
+        <w:rPr>
+          <w:rFonts w:hint="default"/>
+        </w:rPr>
+        <w:t>what can you do</w:t>
+      </w:r>
+    </w:p>
+    <w:p>
+      <w:pPr>
+        <w:numPr>
+          <w:ilvl w:val="0"/>
+          <w:numId w:val="14"/>
+        </w:numPr>
+        <w:spacing w:line="360" w:lineRule="auto"/>
+        <w:ind w:left="420" w:leftChars="0" w:hanging="420" w:firstLineChars="0"/>
+        <w:jc w:val="both"/>
+        <w:rPr>
+          <w:rFonts w:hint="default"/>
+        </w:rPr>
+      </w:pPr>
+      <w:r>
+        <w:rPr>
+          <w:rFonts w:hint="default"/>
+        </w:rPr>
+        <w:t>what is your name</w:t>
+      </w:r>
+    </w:p>
+    <w:p>
+      <w:pPr>
+        <w:numPr>
+          <w:ilvl w:val="0"/>
+          <w:numId w:val="14"/>
+        </w:numPr>
+        <w:spacing w:line="360" w:lineRule="auto"/>
+        <w:ind w:left="420" w:leftChars="0" w:hanging="420" w:firstLineChars="0"/>
+        <w:jc w:val="both"/>
+        <w:rPr>
+          <w:rFonts w:hint="default"/>
+        </w:rPr>
+      </w:pPr>
+      <w:r>
+        <w:rPr>
+          <w:rFonts w:hint="default"/>
+        </w:rPr>
+        <w:t>(of course) yes</w:t>
+      </w:r>
+    </w:p>
+    <w:p>
+      <w:pPr>
+        <w:numPr>
+          <w:ilvl w:val="0"/>
+          <w:numId w:val="14"/>
+        </w:numPr>
+        <w:spacing w:line="360" w:lineRule="auto"/>
+        <w:ind w:left="420" w:leftChars="0" w:hanging="420" w:firstLineChars="0"/>
+        <w:jc w:val="both"/>
+        <w:rPr>
+          <w:rFonts w:hint="default"/>
+        </w:rPr>
+      </w:pPr>
+      <w:r>
+        <w:rPr>
+          <w:rFonts w:hint="default"/>
+        </w:rPr>
+        <w:t>no</w:t>
+      </w:r>
+    </w:p>
+    <w:p>
+      <w:pPr>
+        <w:numPr>
+          <w:ilvl w:val="0"/>
+          <w:numId w:val="14"/>
+        </w:numPr>
+        <w:spacing w:line="360" w:lineRule="auto"/>
+        <w:ind w:left="420" w:leftChars="0" w:hanging="420" w:firstLineChars="0"/>
+        <w:jc w:val="both"/>
+        <w:rPr>
+          <w:rFonts w:hint="default"/>
+        </w:rPr>
+      </w:pPr>
+      <w:r>
+        <w:rPr>
+          <w:rFonts w:hint="default"/>
+        </w:rPr>
+        <w:t>do you have a boyfriend</w:t>
+      </w:r>
+    </w:p>
+    <w:p>
+      <w:pPr>
+        <w:numPr>
+          <w:ilvl w:val="0"/>
+          <w:numId w:val="14"/>
+        </w:numPr>
+        <w:spacing w:line="360" w:lineRule="auto"/>
+        <w:ind w:left="420" w:leftChars="0" w:hanging="420" w:firstLineChars="0"/>
+        <w:jc w:val="both"/>
+        <w:rPr>
+          <w:rFonts w:hint="default"/>
+        </w:rPr>
+      </w:pPr>
+      <w:r>
+        <w:rPr>
+          <w:rFonts w:hint="default"/>
+        </w:rPr>
+        <w:t xml:space="preserve">can you hear me </w:t>
+      </w:r>
+    </w:p>
+    <w:p>
+      <w:pPr>
+        <w:numPr>
+          <w:ilvl w:val="0"/>
+          <w:numId w:val="14"/>
+        </w:numPr>
+        <w:spacing w:line="360" w:lineRule="auto"/>
+        <w:ind w:left="420" w:leftChars="0" w:hanging="420" w:firstLineChars="0"/>
+        <w:jc w:val="both"/>
+        <w:rPr>
+          <w:rFonts w:hint="default"/>
+        </w:rPr>
+      </w:pPr>
+      <w:r>
+        <w:rPr>
+          <w:rFonts w:hint="default"/>
+        </w:rPr>
+        <w:t>stop listening</w:t>
+      </w:r>
+    </w:p>
+    <w:p>
+      <w:pPr>
+        <w:numPr>
+          <w:ilvl w:val="0"/>
+          <w:numId w:val="14"/>
+        </w:numPr>
+        <w:spacing w:line="360" w:lineRule="auto"/>
+        <w:ind w:left="420" w:leftChars="0" w:hanging="420" w:firstLineChars="0"/>
+        <w:jc w:val="both"/>
+        <w:rPr>
+          <w:rFonts w:hint="default"/>
+        </w:rPr>
+      </w:pPr>
+      <w:r>
+        <w:rPr>
+          <w:rFonts w:hint="default"/>
+        </w:rPr>
+        <w:t>thank you</w:t>
+      </w:r>
+    </w:p>
+    <w:p>
+      <w:pPr>
+        <w:numPr>
+          <w:ilvl w:val="0"/>
+          <w:numId w:val="14"/>
+        </w:numPr>
+        <w:spacing w:line="360" w:lineRule="auto"/>
+        <w:ind w:left="420" w:leftChars="0" w:hanging="420" w:firstLineChars="0"/>
+        <w:jc w:val="both"/>
+      </w:pPr>
+      <w:r>
+        <w:rPr>
+          <w:rFonts w:hint="default"/>
+        </w:rPr>
+        <w:t>what's the date today</w:t>
+      </w:r>
+    </w:p>
+    <w:p>
+      <w:pPr>
+        <w:pStyle w:val="4"/>
+        <w:bidi w:val="0"/>
+      </w:pPr>
+      <w:r>
+        <w:rPr>
+          <w:rFonts w:hint="default"/>
+        </w:rPr>
+        <w:t>automating stock trading</w:t>
+      </w:r>
+      <w:r>
+        <w:rPr>
+          <w:rFonts w:hint="default"/>
+          <w:lang w:val="en-US"/>
+        </w:rPr>
+        <w:t xml:space="preserve"> commands (8):</w:t>
+      </w:r>
+    </w:p>
+    <w:p>
+      <w:pPr>
+        <w:numPr>
+          <w:ilvl w:val="0"/>
+          <w:numId w:val="15"/>
+        </w:numPr>
+        <w:ind w:left="420" w:leftChars="0" w:hanging="420" w:firstLineChars="0"/>
+        <w:rPr>
+          <w:rFonts w:hint="default"/>
+        </w:rPr>
+      </w:pPr>
+      <w:r>
+        <w:rPr>
+          <w:rFonts w:hint="default"/>
+        </w:rPr>
+        <w:t>buy stocks</w:t>
+      </w:r>
+    </w:p>
+    <w:p>
+      <w:pPr>
+        <w:numPr>
+          <w:ilvl w:val="0"/>
+          <w:numId w:val="15"/>
+        </w:numPr>
+        <w:ind w:left="420" w:leftChars="0" w:hanging="420" w:firstLineChars="0"/>
+        <w:rPr>
+          <w:rFonts w:hint="default"/>
+        </w:rPr>
+      </w:pPr>
+      <w:r>
+        <w:rPr>
+          <w:rFonts w:hint="default"/>
+        </w:rPr>
+        <w:t>sell stocks</w:t>
+      </w:r>
+    </w:p>
+    <w:p>
+      <w:pPr>
+        <w:numPr>
+          <w:ilvl w:val="0"/>
+          <w:numId w:val="15"/>
+        </w:numPr>
+        <w:ind w:left="420" w:leftChars="0" w:hanging="420" w:firstLineChars="0"/>
+        <w:rPr>
+          <w:rFonts w:hint="default"/>
+        </w:rPr>
+      </w:pPr>
+      <w:r>
+        <w:rPr>
+          <w:rFonts w:hint="default"/>
+        </w:rPr>
+        <w:t>set stop-loss for stocks</w:t>
+      </w:r>
+    </w:p>
+    <w:p>
+      <w:pPr>
+        <w:numPr>
+          <w:ilvl w:val="0"/>
+          <w:numId w:val="15"/>
+        </w:numPr>
+        <w:ind w:left="420" w:leftChars="0" w:hanging="420" w:firstLineChars="0"/>
+        <w:rPr>
+          <w:rFonts w:hint="default"/>
+        </w:rPr>
+      </w:pPr>
+      <w:r>
+        <w:rPr>
+          <w:rFonts w:hint="default"/>
+        </w:rPr>
+        <w:t>trade stocks for me</w:t>
+      </w:r>
+    </w:p>
+    <w:p>
+      <w:pPr>
+        <w:numPr>
+          <w:ilvl w:val="0"/>
+          <w:numId w:val="15"/>
+        </w:numPr>
+        <w:ind w:left="420" w:leftChars="0" w:hanging="420" w:firstLineChars="0"/>
+        <w:rPr>
+          <w:rFonts w:hint="default"/>
+        </w:rPr>
+      </w:pPr>
+      <w:r>
+        <w:rPr>
+          <w:rFonts w:hint="default"/>
+        </w:rPr>
+        <w:t>find buy signals</w:t>
+      </w:r>
+    </w:p>
+    <w:p>
+      <w:pPr>
+        <w:numPr>
+          <w:ilvl w:val="0"/>
+          <w:numId w:val="15"/>
+        </w:numPr>
+        <w:ind w:left="420" w:leftChars="0" w:hanging="420" w:firstLineChars="0"/>
+        <w:rPr>
+          <w:rFonts w:hint="default"/>
+        </w:rPr>
+      </w:pPr>
+      <w:r>
+        <w:rPr>
+          <w:rFonts w:hint="default"/>
+        </w:rPr>
+        <w:t>show me (a) chart for found buy signals (stocks)</w:t>
+      </w:r>
+    </w:p>
+    <w:p>
+      <w:pPr>
+        <w:numPr>
+          <w:ilvl w:val="0"/>
+          <w:numId w:val="15"/>
+        </w:numPr>
+        <w:ind w:left="420" w:leftChars="0" w:hanging="420" w:firstLineChars="0"/>
+        <w:rPr>
+          <w:rFonts w:hint="default"/>
+        </w:rPr>
+      </w:pPr>
+      <w:r>
+        <w:rPr>
+          <w:rFonts w:hint="default"/>
+        </w:rPr>
+        <w:t>sold stocks chart</w:t>
+      </w:r>
+    </w:p>
+    <w:p>
+      <w:pPr>
+        <w:numPr>
+          <w:ilvl w:val="0"/>
+          <w:numId w:val="15"/>
+        </w:numPr>
+        <w:ind w:left="420" w:leftChars="0" w:hanging="420" w:firstLineChars="0"/>
+      </w:pPr>
+      <w:r>
+        <w:rPr>
+          <w:rFonts w:hint="default"/>
+        </w:rPr>
+        <w:t>show me trading progress</w:t>
+      </w:r>
+    </w:p>
+    <w:p>
+      <w:pPr>
+        <w:numPr>
+          <w:ilvl w:val="0"/>
+          <w:numId w:val="0"/>
+        </w:numPr>
+        <w:spacing w:line="360" w:lineRule="auto"/>
+        <w:jc w:val="both"/>
+      </w:pPr>
     </w:p>
     <w:p>
       <w:pPr>
@@ -11009,7 +12312,7 @@
         <w:pStyle w:val="45"/>
         <w:numPr>
           <w:ilvl w:val="0"/>
-          <w:numId w:val="8"/>
+          <w:numId w:val="16"/>
         </w:numPr>
         <w:rPr>
           <w:rFonts w:eastAsia="DengXian Light"/>
@@ -11336,11 +12639,11 @@
       <w:r>
         <w:fldChar w:fldCharType="end"/>
       </w:r>
-      <w:bookmarkStart w:id="66" w:name="_Toc29154"/>
+      <w:bookmarkStart w:id="65" w:name="_Toc29154"/>
       <w:r>
         <w:t xml:space="preserve"> Register</w:t>
       </w:r>
-      <w:bookmarkEnd w:id="66"/>
+      <w:bookmarkEnd w:id="65"/>
     </w:p>
     <w:p>
       <w:pPr>
@@ -11384,6 +12687,12 @@
             <w:insideH w:val="single" w:color="auto" w:sz="4" w:space="0"/>
             <w:insideV w:val="single" w:color="auto" w:sz="4" w:space="0"/>
           </w:tblBorders>
+          <w:tblCellMar>
+            <w:top w:w="0" w:type="dxa"/>
+            <w:left w:w="108" w:type="dxa"/>
+            <w:bottom w:w="0" w:type="dxa"/>
+            <w:right w:w="108" w:type="dxa"/>
+          </w:tblCellMar>
         </w:tblPrEx>
         <w:tc>
           <w:tcPr>
@@ -11412,62 +12721,6 @@
             <w:pPr>
               <w:jc w:val="left"/>
             </w:pPr>
-          </w:p>
-        </w:tc>
-      </w:tr>
-      <w:tr>
-        <w:tblPrEx>
-          <w:tblBorders>
-            <w:top w:val="single" w:color="auto" w:sz="4" w:space="0"/>
-            <w:left w:val="single" w:color="auto" w:sz="4" w:space="0"/>
-            <w:bottom w:val="single" w:color="auto" w:sz="4" w:space="0"/>
-            <w:right w:val="single" w:color="auto" w:sz="4" w:space="0"/>
-            <w:insideH w:val="single" w:color="auto" w:sz="4" w:space="0"/>
-            <w:insideV w:val="single" w:color="auto" w:sz="4" w:space="0"/>
-          </w:tblBorders>
-        </w:tblPrEx>
-        <w:tc>
-          <w:tcPr>
-            <w:tcW w:w="1668" w:type="dxa"/>
-          </w:tcPr>
-          <w:p>
-            <w:pPr>
-              <w:jc w:val="left"/>
-            </w:pPr>
-            <w:r>
-              <w:rPr>
-                <w:rFonts w:hint="eastAsia"/>
-              </w:rPr>
-              <w:t>input</w:t>
-            </w:r>
-          </w:p>
-        </w:tc>
-        <w:tc>
-          <w:tcPr>
-            <w:tcW w:w="6854" w:type="dxa"/>
-          </w:tcPr>
-          <w:p>
-            <w:pPr>
-              <w:jc w:val="left"/>
-            </w:pPr>
-            <w:r>
-              <w:rPr>
-                <w:rFonts w:hint="eastAsia"/>
-              </w:rPr>
-              <w:t xml:space="preserve">The user will input the </w:t>
-            </w:r>
-            <w:r>
-              <w:t>information to log in to the website</w:t>
-            </w:r>
-            <w:r>
-              <w:rPr>
-                <w:rFonts w:hint="eastAsia"/>
-              </w:rPr>
-              <w:t xml:space="preserve">: </w:t>
-            </w:r>
-            <w:r>
-              <w:t>username or email, password.</w:t>
-            </w:r>
           </w:p>
         </w:tc>
       </w:tr>
@@ -11500,7 +12753,7 @@
               <w:rPr>
                 <w:rFonts w:hint="eastAsia"/>
               </w:rPr>
-              <w:t>process</w:t>
+              <w:t>input</w:t>
             </w:r>
           </w:p>
         </w:tc>
@@ -11516,10 +12769,19 @@
               <w:rPr>
                 <w:rFonts w:hint="eastAsia"/>
               </w:rPr>
-              <w:t xml:space="preserve">The system will check </w:t>
-            </w:r>
-            <w:r>
-              <w:t xml:space="preserve">whether the user is already registered or not. </w:t>
+              <w:t xml:space="preserve">The user will input the </w:t>
+            </w:r>
+            <w:r>
+              <w:t>information to log in to the website</w:t>
+            </w:r>
+            <w:r>
+              <w:rPr>
+                <w:rFonts w:hint="eastAsia"/>
+              </w:rPr>
+              <w:t xml:space="preserve">: </w:t>
+            </w:r>
+            <w:r>
+              <w:t>username or email, password.</w:t>
             </w:r>
           </w:p>
         </w:tc>
@@ -11553,6 +12815,59 @@
               <w:rPr>
                 <w:rFonts w:hint="eastAsia"/>
               </w:rPr>
+              <w:t>process</w:t>
+            </w:r>
+          </w:p>
+        </w:tc>
+        <w:tc>
+          <w:tcPr>
+            <w:tcW w:w="6854" w:type="dxa"/>
+          </w:tcPr>
+          <w:p>
+            <w:pPr>
+              <w:jc w:val="left"/>
+            </w:pPr>
+            <w:r>
+              <w:rPr>
+                <w:rFonts w:hint="eastAsia"/>
+              </w:rPr>
+              <w:t xml:space="preserve">The system will check </w:t>
+            </w:r>
+            <w:r>
+              <w:t xml:space="preserve">whether the user is already registered or not. </w:t>
+            </w:r>
+          </w:p>
+        </w:tc>
+      </w:tr>
+      <w:tr>
+        <w:tblPrEx>
+          <w:tblBorders>
+            <w:top w:val="single" w:color="auto" w:sz="4" w:space="0"/>
+            <w:left w:val="single" w:color="auto" w:sz="4" w:space="0"/>
+            <w:bottom w:val="single" w:color="auto" w:sz="4" w:space="0"/>
+            <w:right w:val="single" w:color="auto" w:sz="4" w:space="0"/>
+            <w:insideH w:val="single" w:color="auto" w:sz="4" w:space="0"/>
+            <w:insideV w:val="single" w:color="auto" w:sz="4" w:space="0"/>
+          </w:tblBorders>
+          <w:tblCellMar>
+            <w:top w:w="0" w:type="dxa"/>
+            <w:left w:w="108" w:type="dxa"/>
+            <w:bottom w:w="0" w:type="dxa"/>
+            <w:right w:w="108" w:type="dxa"/>
+          </w:tblCellMar>
+        </w:tblPrEx>
+        <w:tc>
+          <w:tcPr>
+            <w:tcW w:w="1668" w:type="dxa"/>
+          </w:tcPr>
+          <w:p>
+            <w:pPr>
+              <w:jc w:val="left"/>
+            </w:pPr>
+            <w:r>
+              <w:rPr>
+                <w:rFonts w:hint="eastAsia"/>
+              </w:rPr>
               <w:t>output</w:t>
             </w:r>
           </w:p>
@@ -11603,11 +12918,11 @@
       <w:r>
         <w:fldChar w:fldCharType="end"/>
       </w:r>
-      <w:bookmarkStart w:id="67" w:name="_Toc8396"/>
+      <w:bookmarkStart w:id="66" w:name="_Toc8396"/>
       <w:r>
         <w:t xml:space="preserve"> Log in</w:t>
       </w:r>
-      <w:bookmarkEnd w:id="67"/>
+      <w:bookmarkEnd w:id="66"/>
     </w:p>
     <w:p>
       <w:pPr>
@@ -11651,6 +12966,12 @@
             <w:insideH w:val="single" w:color="auto" w:sz="4" w:space="0"/>
             <w:insideV w:val="single" w:color="auto" w:sz="4" w:space="0"/>
           </w:tblBorders>
+          <w:tblCellMar>
+            <w:top w:w="0" w:type="dxa"/>
+            <w:left w:w="108" w:type="dxa"/>
+            <w:bottom w:w="0" w:type="dxa"/>
+            <w:right w:w="108" w:type="dxa"/>
+          </w:tblCellMar>
         </w:tblPrEx>
         <w:tc>
           <w:tcPr>
@@ -11843,11 +13164,11 @@
       <w:r>
         <w:fldChar w:fldCharType="end"/>
       </w:r>
-      <w:bookmarkStart w:id="68" w:name="_Toc25733"/>
+      <w:bookmarkStart w:id="67" w:name="_Toc25733"/>
       <w:r>
         <w:t xml:space="preserve"> log out</w:t>
       </w:r>
-      <w:bookmarkEnd w:id="68"/>
+      <w:bookmarkEnd w:id="67"/>
     </w:p>
     <w:tbl>
       <w:tblPr>
@@ -12140,517 +13461,24 @@
       <w:r>
         <w:fldChar w:fldCharType="end"/>
       </w:r>
-      <w:bookmarkStart w:id="69" w:name="_Toc4589"/>
+      <w:bookmarkStart w:id="68" w:name="_Toc4589"/>
       <w:r>
         <w:t xml:space="preserve"> update user info</w:t>
       </w:r>
-      <w:bookmarkEnd w:id="69"/>
+      <w:bookmarkEnd w:id="68"/>
     </w:p>
     <w:p>
       <w:pPr>
         <w:pStyle w:val="45"/>
         <w:numPr>
           <w:ilvl w:val="0"/>
-          <w:numId w:val="8"/>
+          <w:numId w:val="16"/>
         </w:numPr>
         <w:jc w:val="left"/>
       </w:pPr>
       <w:r>
         <w:t xml:space="preserve">Applicant management: search Job, apply for job, Message Recruiter </w:t>
       </w:r>
-    </w:p>
-    <w:tbl>
-      <w:tblPr>
-        <w:tblStyle w:val="28"/>
-        <w:tblW w:w="0" w:type="auto"/>
-        <w:tblInd w:w="0" w:type="dxa"/>
-        <w:tblBorders>
-          <w:top w:val="single" w:color="auto" w:sz="4" w:space="0"/>
-          <w:left w:val="single" w:color="auto" w:sz="4" w:space="0"/>
-          <w:bottom w:val="single" w:color="auto" w:sz="4" w:space="0"/>
-          <w:right w:val="single" w:color="auto" w:sz="4" w:space="0"/>
-          <w:insideH w:val="single" w:color="auto" w:sz="4" w:space="0"/>
-          <w:insideV w:val="single" w:color="auto" w:sz="4" w:space="0"/>
-        </w:tblBorders>
-        <w:tblLayout w:type="autofit"/>
-        <w:tblCellMar>
-          <w:top w:w="0" w:type="dxa"/>
-          <w:left w:w="108" w:type="dxa"/>
-          <w:bottom w:w="0" w:type="dxa"/>
-          <w:right w:w="108" w:type="dxa"/>
-        </w:tblCellMar>
-      </w:tblPr>
-      <w:tblGrid>
-        <w:gridCol w:w="1668"/>
-        <w:gridCol w:w="6854"/>
-      </w:tblGrid>
-      <w:tr>
-        <w:tblPrEx>
-          <w:tblBorders>
-            <w:top w:val="single" w:color="auto" w:sz="4" w:space="0"/>
-            <w:left w:val="single" w:color="auto" w:sz="4" w:space="0"/>
-            <w:bottom w:val="single" w:color="auto" w:sz="4" w:space="0"/>
-            <w:right w:val="single" w:color="auto" w:sz="4" w:space="0"/>
-            <w:insideH w:val="single" w:color="auto" w:sz="4" w:space="0"/>
-            <w:insideV w:val="single" w:color="auto" w:sz="4" w:space="0"/>
-          </w:tblBorders>
-        </w:tblPrEx>
-        <w:tc>
-          <w:tcPr>
-            <w:tcW w:w="1668" w:type="dxa"/>
-          </w:tcPr>
-          <w:p>
-            <w:pPr>
-              <w:jc w:val="left"/>
-            </w:pPr>
-            <w:r>
-              <w:t>Search Job</w:t>
-            </w:r>
-          </w:p>
-        </w:tc>
-        <w:tc>
-          <w:tcPr>
-            <w:tcW w:w="6854" w:type="dxa"/>
-          </w:tcPr>
-          <w:p>
-            <w:pPr>
-              <w:jc w:val="left"/>
-            </w:pPr>
-          </w:p>
-        </w:tc>
-      </w:tr>
-      <w:tr>
-        <w:tblPrEx>
-          <w:tblBorders>
-            <w:top w:val="single" w:color="auto" w:sz="4" w:space="0"/>
-            <w:left w:val="single" w:color="auto" w:sz="4" w:space="0"/>
-            <w:bottom w:val="single" w:color="auto" w:sz="4" w:space="0"/>
-            <w:right w:val="single" w:color="auto" w:sz="4" w:space="0"/>
-            <w:insideH w:val="single" w:color="auto" w:sz="4" w:space="0"/>
-            <w:insideV w:val="single" w:color="auto" w:sz="4" w:space="0"/>
-          </w:tblBorders>
-          <w:tblCellMar>
-            <w:top w:w="0" w:type="dxa"/>
-            <w:left w:w="108" w:type="dxa"/>
-            <w:bottom w:w="0" w:type="dxa"/>
-            <w:right w:w="108" w:type="dxa"/>
-          </w:tblCellMar>
-        </w:tblPrEx>
-        <w:tc>
-          <w:tcPr>
-            <w:tcW w:w="1668" w:type="dxa"/>
-          </w:tcPr>
-          <w:p>
-            <w:pPr>
-              <w:jc w:val="left"/>
-            </w:pPr>
-            <w:r>
-              <w:rPr>
-                <w:rFonts w:hint="eastAsia"/>
-              </w:rPr>
-              <w:t>input</w:t>
-            </w:r>
-          </w:p>
-        </w:tc>
-        <w:tc>
-          <w:tcPr>
-            <w:tcW w:w="6854" w:type="dxa"/>
-          </w:tcPr>
-          <w:p>
-            <w:pPr>
-              <w:jc w:val="left"/>
-            </w:pPr>
-            <w:r>
-              <w:t>Typing the job title, and you can add some filters to it.</w:t>
-            </w:r>
-          </w:p>
-        </w:tc>
-      </w:tr>
-      <w:tr>
-        <w:tblPrEx>
-          <w:tblBorders>
-            <w:top w:val="single" w:color="auto" w:sz="4" w:space="0"/>
-            <w:left w:val="single" w:color="auto" w:sz="4" w:space="0"/>
-            <w:bottom w:val="single" w:color="auto" w:sz="4" w:space="0"/>
-            <w:right w:val="single" w:color="auto" w:sz="4" w:space="0"/>
-            <w:insideH w:val="single" w:color="auto" w:sz="4" w:space="0"/>
-            <w:insideV w:val="single" w:color="auto" w:sz="4" w:space="0"/>
-          </w:tblBorders>
-          <w:tblCellMar>
-            <w:top w:w="0" w:type="dxa"/>
-            <w:left w:w="108" w:type="dxa"/>
-            <w:bottom w:w="0" w:type="dxa"/>
-            <w:right w:w="108" w:type="dxa"/>
-          </w:tblCellMar>
-        </w:tblPrEx>
-        <w:tc>
-          <w:tcPr>
-            <w:tcW w:w="1668" w:type="dxa"/>
-          </w:tcPr>
-          <w:p>
-            <w:pPr>
-              <w:jc w:val="left"/>
-            </w:pPr>
-            <w:r>
-              <w:rPr>
-                <w:rFonts w:hint="eastAsia"/>
-              </w:rPr>
-              <w:t>process</w:t>
-            </w:r>
-          </w:p>
-        </w:tc>
-        <w:tc>
-          <w:tcPr>
-            <w:tcW w:w="6854" w:type="dxa"/>
-          </w:tcPr>
-          <w:p>
-            <w:pPr>
-              <w:jc w:val="left"/>
-            </w:pPr>
-            <w:r>
-              <w:rPr>
-                <w:rFonts w:hint="eastAsia"/>
-              </w:rPr>
-              <w:t>The system will check</w:t>
-            </w:r>
-            <w:r>
-              <w:t xml:space="preserve"> the input query and then if there are jobs that satisfy the query it will return the jobs.</w:t>
-            </w:r>
-          </w:p>
-        </w:tc>
-      </w:tr>
-      <w:tr>
-        <w:tblPrEx>
-          <w:tblBorders>
-            <w:top w:val="single" w:color="auto" w:sz="4" w:space="0"/>
-            <w:left w:val="single" w:color="auto" w:sz="4" w:space="0"/>
-            <w:bottom w:val="single" w:color="auto" w:sz="4" w:space="0"/>
-            <w:right w:val="single" w:color="auto" w:sz="4" w:space="0"/>
-            <w:insideH w:val="single" w:color="auto" w:sz="4" w:space="0"/>
-            <w:insideV w:val="single" w:color="auto" w:sz="4" w:space="0"/>
-          </w:tblBorders>
-          <w:tblCellMar>
-            <w:top w:w="0" w:type="dxa"/>
-            <w:left w:w="108" w:type="dxa"/>
-            <w:bottom w:w="0" w:type="dxa"/>
-            <w:right w:w="108" w:type="dxa"/>
-          </w:tblCellMar>
-        </w:tblPrEx>
-        <w:tc>
-          <w:tcPr>
-            <w:tcW w:w="1668" w:type="dxa"/>
-          </w:tcPr>
-          <w:p>
-            <w:pPr>
-              <w:jc w:val="left"/>
-            </w:pPr>
-            <w:r>
-              <w:rPr>
-                <w:rFonts w:hint="eastAsia"/>
-              </w:rPr>
-              <w:t>output</w:t>
-            </w:r>
-          </w:p>
-        </w:tc>
-        <w:tc>
-          <w:tcPr>
-            <w:tcW w:w="6854" w:type="dxa"/>
-          </w:tcPr>
-          <w:p>
-            <w:pPr>
-              <w:jc w:val="left"/>
-            </w:pPr>
-            <w:r>
-              <w:t xml:space="preserve">array of jobs that satisfy the query </w:t>
-            </w:r>
-          </w:p>
-        </w:tc>
-      </w:tr>
-    </w:tbl>
-    <w:p>
-      <w:pPr>
-        <w:pStyle w:val="15"/>
-      </w:pPr>
-      <w:r>
-        <w:t xml:space="preserve">Table </w:t>
-      </w:r>
-      <w:r>
-        <w:fldChar w:fldCharType="begin"/>
-      </w:r>
-      <w:r>
-        <w:instrText xml:space="preserve"> SEQ Table \* ARABIC </w:instrText>
-      </w:r>
-      <w:r>
-        <w:fldChar w:fldCharType="separate"/>
-      </w:r>
-      <w:r>
-        <w:t>5</w:t>
-      </w:r>
-      <w:r>
-        <w:fldChar w:fldCharType="end"/>
-      </w:r>
-      <w:bookmarkStart w:id="70" w:name="_Toc11349"/>
-      <w:r>
-        <w:t xml:space="preserve"> search job</w:t>
-      </w:r>
-      <w:bookmarkEnd w:id="70"/>
-    </w:p>
-    <w:tbl>
-      <w:tblPr>
-        <w:tblStyle w:val="28"/>
-        <w:tblW w:w="0" w:type="auto"/>
-        <w:tblInd w:w="0" w:type="dxa"/>
-        <w:tblBorders>
-          <w:top w:val="single" w:color="auto" w:sz="4" w:space="0"/>
-          <w:left w:val="single" w:color="auto" w:sz="4" w:space="0"/>
-          <w:bottom w:val="single" w:color="auto" w:sz="4" w:space="0"/>
-          <w:right w:val="single" w:color="auto" w:sz="4" w:space="0"/>
-          <w:insideH w:val="single" w:color="auto" w:sz="4" w:space="0"/>
-          <w:insideV w:val="single" w:color="auto" w:sz="4" w:space="0"/>
-        </w:tblBorders>
-        <w:tblLayout w:type="autofit"/>
-        <w:tblCellMar>
-          <w:top w:w="0" w:type="dxa"/>
-          <w:left w:w="108" w:type="dxa"/>
-          <w:bottom w:w="0" w:type="dxa"/>
-          <w:right w:w="108" w:type="dxa"/>
-        </w:tblCellMar>
-      </w:tblPr>
-      <w:tblGrid>
-        <w:gridCol w:w="1668"/>
-        <w:gridCol w:w="6854"/>
-      </w:tblGrid>
-      <w:tr>
-        <w:tblPrEx>
-          <w:tblBorders>
-            <w:top w:val="single" w:color="auto" w:sz="4" w:space="0"/>
-            <w:left w:val="single" w:color="auto" w:sz="4" w:space="0"/>
-            <w:bottom w:val="single" w:color="auto" w:sz="4" w:space="0"/>
-            <w:right w:val="single" w:color="auto" w:sz="4" w:space="0"/>
-            <w:insideH w:val="single" w:color="auto" w:sz="4" w:space="0"/>
-            <w:insideV w:val="single" w:color="auto" w:sz="4" w:space="0"/>
-          </w:tblBorders>
-        </w:tblPrEx>
-        <w:tc>
-          <w:tcPr>
-            <w:tcW w:w="1668" w:type="dxa"/>
-          </w:tcPr>
-          <w:p>
-            <w:pPr>
-              <w:jc w:val="left"/>
-            </w:pPr>
-            <w:r>
-              <w:t>Apply for Job</w:t>
-            </w:r>
-          </w:p>
-        </w:tc>
-        <w:tc>
-          <w:tcPr>
-            <w:tcW w:w="6854" w:type="dxa"/>
-          </w:tcPr>
-          <w:p>
-            <w:pPr>
-              <w:jc w:val="left"/>
-            </w:pPr>
-          </w:p>
-        </w:tc>
-      </w:tr>
-      <w:tr>
-        <w:tblPrEx>
-          <w:tblBorders>
-            <w:top w:val="single" w:color="auto" w:sz="4" w:space="0"/>
-            <w:left w:val="single" w:color="auto" w:sz="4" w:space="0"/>
-            <w:bottom w:val="single" w:color="auto" w:sz="4" w:space="0"/>
-            <w:right w:val="single" w:color="auto" w:sz="4" w:space="0"/>
-            <w:insideH w:val="single" w:color="auto" w:sz="4" w:space="0"/>
-            <w:insideV w:val="single" w:color="auto" w:sz="4" w:space="0"/>
-          </w:tblBorders>
-          <w:tblCellMar>
-            <w:top w:w="0" w:type="dxa"/>
-            <w:left w:w="108" w:type="dxa"/>
-            <w:bottom w:w="0" w:type="dxa"/>
-            <w:right w:w="108" w:type="dxa"/>
-          </w:tblCellMar>
-        </w:tblPrEx>
-        <w:tc>
-          <w:tcPr>
-            <w:tcW w:w="1668" w:type="dxa"/>
-          </w:tcPr>
-          <w:p>
-            <w:pPr>
-              <w:jc w:val="left"/>
-            </w:pPr>
-            <w:r>
-              <w:t>I</w:t>
-            </w:r>
-            <w:r>
-              <w:rPr>
-                <w:rFonts w:hint="eastAsia"/>
-              </w:rPr>
-              <w:t>nput</w:t>
-            </w:r>
-          </w:p>
-        </w:tc>
-        <w:tc>
-          <w:tcPr>
-            <w:tcW w:w="6854" w:type="dxa"/>
-          </w:tcPr>
-          <w:p>
-            <w:pPr>
-              <w:jc w:val="left"/>
-            </w:pPr>
-            <w:r>
-              <w:rPr>
-                <w:rFonts w:hint="eastAsia"/>
-              </w:rPr>
-              <w:t xml:space="preserve">The user will input </w:t>
-            </w:r>
-            <w:r>
-              <w:t>will click on specific job’s apply button and send short message with the application</w:t>
-            </w:r>
-          </w:p>
-        </w:tc>
-      </w:tr>
-      <w:tr>
-        <w:tblPrEx>
-          <w:tblBorders>
-            <w:top w:val="single" w:color="auto" w:sz="4" w:space="0"/>
-            <w:left w:val="single" w:color="auto" w:sz="4" w:space="0"/>
-            <w:bottom w:val="single" w:color="auto" w:sz="4" w:space="0"/>
-            <w:right w:val="single" w:color="auto" w:sz="4" w:space="0"/>
-            <w:insideH w:val="single" w:color="auto" w:sz="4" w:space="0"/>
-            <w:insideV w:val="single" w:color="auto" w:sz="4" w:space="0"/>
-          </w:tblBorders>
-          <w:tblCellMar>
-            <w:top w:w="0" w:type="dxa"/>
-            <w:left w:w="108" w:type="dxa"/>
-            <w:bottom w:w="0" w:type="dxa"/>
-            <w:right w:w="108" w:type="dxa"/>
-          </w:tblCellMar>
-        </w:tblPrEx>
-        <w:tc>
-          <w:tcPr>
-            <w:tcW w:w="1668" w:type="dxa"/>
-          </w:tcPr>
-          <w:p>
-            <w:pPr>
-              <w:jc w:val="left"/>
-            </w:pPr>
-            <w:r>
-              <w:t>P</w:t>
-            </w:r>
-            <w:r>
-              <w:rPr>
-                <w:rFonts w:hint="eastAsia"/>
-              </w:rPr>
-              <w:t>rocess</w:t>
-            </w:r>
-          </w:p>
-        </w:tc>
-        <w:tc>
-          <w:tcPr>
-            <w:tcW w:w="6854" w:type="dxa"/>
-          </w:tcPr>
-          <w:p>
-            <w:pPr>
-              <w:jc w:val="left"/>
-            </w:pPr>
-            <w:r>
-              <w:rPr>
-                <w:rFonts w:hint="eastAsia"/>
-              </w:rPr>
-              <w:t xml:space="preserve">The system will </w:t>
-            </w:r>
-            <w:r>
-              <w:t>add the application to the database</w:t>
-            </w:r>
-          </w:p>
-        </w:tc>
-      </w:tr>
-      <w:tr>
-        <w:tblPrEx>
-          <w:tblBorders>
-            <w:top w:val="single" w:color="auto" w:sz="4" w:space="0"/>
-            <w:left w:val="single" w:color="auto" w:sz="4" w:space="0"/>
-            <w:bottom w:val="single" w:color="auto" w:sz="4" w:space="0"/>
-            <w:right w:val="single" w:color="auto" w:sz="4" w:space="0"/>
-            <w:insideH w:val="single" w:color="auto" w:sz="4" w:space="0"/>
-            <w:insideV w:val="single" w:color="auto" w:sz="4" w:space="0"/>
-          </w:tblBorders>
-          <w:tblCellMar>
-            <w:top w:w="0" w:type="dxa"/>
-            <w:left w:w="108" w:type="dxa"/>
-            <w:bottom w:w="0" w:type="dxa"/>
-            <w:right w:w="108" w:type="dxa"/>
-          </w:tblCellMar>
-        </w:tblPrEx>
-        <w:tc>
-          <w:tcPr>
-            <w:tcW w:w="1668" w:type="dxa"/>
-          </w:tcPr>
-          <w:p>
-            <w:pPr>
-              <w:jc w:val="left"/>
-            </w:pPr>
-            <w:r>
-              <w:t>O</w:t>
-            </w:r>
-            <w:r>
-              <w:rPr>
-                <w:rFonts w:hint="eastAsia"/>
-              </w:rPr>
-              <w:t>utput</w:t>
-            </w:r>
-          </w:p>
-        </w:tc>
-        <w:tc>
-          <w:tcPr>
-            <w:tcW w:w="6854" w:type="dxa"/>
-          </w:tcPr>
-          <w:p>
-            <w:pPr>
-              <w:jc w:val="left"/>
-            </w:pPr>
-            <w:r>
-              <w:t>Message for the user “applied successfully”</w:t>
-            </w:r>
-          </w:p>
-        </w:tc>
-      </w:tr>
-    </w:tbl>
-    <w:p>
-      <w:pPr>
-        <w:pStyle w:val="15"/>
-      </w:pPr>
-      <w:r>
-        <w:t xml:space="preserve">Table </w:t>
-      </w:r>
-      <w:r>
-        <w:fldChar w:fldCharType="begin"/>
-      </w:r>
-      <w:r>
-        <w:instrText xml:space="preserve"> SEQ Table \* ARABIC </w:instrText>
-      </w:r>
-      <w:r>
-        <w:fldChar w:fldCharType="separate"/>
-      </w:r>
-      <w:r>
-        <w:t>6</w:t>
-      </w:r>
-      <w:r>
-        <w:fldChar w:fldCharType="end"/>
-      </w:r>
-      <w:bookmarkStart w:id="71" w:name="_Toc13320"/>
-      <w:r>
-        <w:t xml:space="preserve"> Apply for Job</w:t>
-      </w:r>
-      <w:bookmarkEnd w:id="71"/>
-    </w:p>
-    <w:p>
-      <w:pPr>
-        <w:ind w:firstLine="210"/>
-        <w:jc w:val="left"/>
-      </w:pPr>
     </w:p>
     <w:tbl>
       <w:tblPr>
@@ -12703,7 +13531,7 @@
               <w:jc w:val="left"/>
             </w:pPr>
             <w:r>
-              <w:t>Message Recruiter</w:t>
+              <w:t>Search Job</w:t>
             </w:r>
           </w:p>
         </w:tc>
@@ -12744,13 +13572,10 @@
               <w:jc w:val="left"/>
             </w:pPr>
             <w:r>
-              <w:t>I</w:t>
-            </w:r>
-            <w:r>
               <w:rPr>
                 <w:rFonts w:hint="eastAsia"/>
               </w:rPr>
-              <w:t>nput</w:t>
+              <w:t>input</w:t>
             </w:r>
           </w:p>
         </w:tc>
@@ -12763,7 +13588,7 @@
               <w:jc w:val="left"/>
             </w:pPr>
             <w:r>
-              <w:t>Text to the recruiter</w:t>
+              <w:t>Typing the job title, and you can add some filters to it.</w:t>
             </w:r>
           </w:p>
         </w:tc>
@@ -12810,7 +13635,13 @@
               <w:jc w:val="left"/>
             </w:pPr>
             <w:r>
-              <w:t xml:space="preserve">Sending the message to Chat Engine </w:t>
+              <w:rPr>
+                <w:rFonts w:hint="eastAsia"/>
+              </w:rPr>
+              <w:t>The system will check</w:t>
+            </w:r>
+            <w:r>
+              <w:t xml:space="preserve"> the input query and then if there are jobs that satisfy the query it will return the jobs.</w:t>
             </w:r>
           </w:p>
         </w:tc>
@@ -12857,7 +13688,7 @@
               <w:jc w:val="left"/>
             </w:pPr>
             <w:r>
-              <w:t xml:space="preserve">Sent message </w:t>
+              <w:t xml:space="preserve">array of jobs that satisfy the query </w:t>
             </w:r>
           </w:p>
         </w:tc>
@@ -12880,16 +13711,518 @@
         <w:fldChar w:fldCharType="separate"/>
       </w:r>
       <w:r>
+        <w:t>5</w:t>
+      </w:r>
+      <w:r>
+        <w:fldChar w:fldCharType="end"/>
+      </w:r>
+      <w:bookmarkStart w:id="69" w:name="_Toc11349"/>
+      <w:r>
+        <w:t xml:space="preserve"> search job</w:t>
+      </w:r>
+      <w:bookmarkEnd w:id="69"/>
+    </w:p>
+    <w:tbl>
+      <w:tblPr>
+        <w:tblStyle w:val="28"/>
+        <w:tblW w:w="0" w:type="auto"/>
+        <w:tblInd w:w="0" w:type="dxa"/>
+        <w:tblBorders>
+          <w:top w:val="single" w:color="auto" w:sz="4" w:space="0"/>
+          <w:left w:val="single" w:color="auto" w:sz="4" w:space="0"/>
+          <w:bottom w:val="single" w:color="auto" w:sz="4" w:space="0"/>
+          <w:right w:val="single" w:color="auto" w:sz="4" w:space="0"/>
+          <w:insideH w:val="single" w:color="auto" w:sz="4" w:space="0"/>
+          <w:insideV w:val="single" w:color="auto" w:sz="4" w:space="0"/>
+        </w:tblBorders>
+        <w:tblLayout w:type="autofit"/>
+        <w:tblCellMar>
+          <w:top w:w="0" w:type="dxa"/>
+          <w:left w:w="108" w:type="dxa"/>
+          <w:bottom w:w="0" w:type="dxa"/>
+          <w:right w:w="108" w:type="dxa"/>
+        </w:tblCellMar>
+      </w:tblPr>
+      <w:tblGrid>
+        <w:gridCol w:w="1668"/>
+        <w:gridCol w:w="6854"/>
+      </w:tblGrid>
+      <w:tr>
+        <w:tblPrEx>
+          <w:tblBorders>
+            <w:top w:val="single" w:color="auto" w:sz="4" w:space="0"/>
+            <w:left w:val="single" w:color="auto" w:sz="4" w:space="0"/>
+            <w:bottom w:val="single" w:color="auto" w:sz="4" w:space="0"/>
+            <w:right w:val="single" w:color="auto" w:sz="4" w:space="0"/>
+            <w:insideH w:val="single" w:color="auto" w:sz="4" w:space="0"/>
+            <w:insideV w:val="single" w:color="auto" w:sz="4" w:space="0"/>
+          </w:tblBorders>
+          <w:tblCellMar>
+            <w:top w:w="0" w:type="dxa"/>
+            <w:left w:w="108" w:type="dxa"/>
+            <w:bottom w:w="0" w:type="dxa"/>
+            <w:right w:w="108" w:type="dxa"/>
+          </w:tblCellMar>
+        </w:tblPrEx>
+        <w:tc>
+          <w:tcPr>
+            <w:tcW w:w="1668" w:type="dxa"/>
+          </w:tcPr>
+          <w:p>
+            <w:pPr>
+              <w:jc w:val="left"/>
+            </w:pPr>
+            <w:r>
+              <w:t>Apply for Job</w:t>
+            </w:r>
+          </w:p>
+        </w:tc>
+        <w:tc>
+          <w:tcPr>
+            <w:tcW w:w="6854" w:type="dxa"/>
+          </w:tcPr>
+          <w:p>
+            <w:pPr>
+              <w:jc w:val="left"/>
+            </w:pPr>
+          </w:p>
+        </w:tc>
+      </w:tr>
+      <w:tr>
+        <w:tblPrEx>
+          <w:tblBorders>
+            <w:top w:val="single" w:color="auto" w:sz="4" w:space="0"/>
+            <w:left w:val="single" w:color="auto" w:sz="4" w:space="0"/>
+            <w:bottom w:val="single" w:color="auto" w:sz="4" w:space="0"/>
+            <w:right w:val="single" w:color="auto" w:sz="4" w:space="0"/>
+            <w:insideH w:val="single" w:color="auto" w:sz="4" w:space="0"/>
+            <w:insideV w:val="single" w:color="auto" w:sz="4" w:space="0"/>
+          </w:tblBorders>
+          <w:tblCellMar>
+            <w:top w:w="0" w:type="dxa"/>
+            <w:left w:w="108" w:type="dxa"/>
+            <w:bottom w:w="0" w:type="dxa"/>
+            <w:right w:w="108" w:type="dxa"/>
+          </w:tblCellMar>
+        </w:tblPrEx>
+        <w:tc>
+          <w:tcPr>
+            <w:tcW w:w="1668" w:type="dxa"/>
+          </w:tcPr>
+          <w:p>
+            <w:pPr>
+              <w:jc w:val="left"/>
+            </w:pPr>
+            <w:r>
+              <w:t>I</w:t>
+            </w:r>
+            <w:r>
+              <w:rPr>
+                <w:rFonts w:hint="eastAsia"/>
+              </w:rPr>
+              <w:t>nput</w:t>
+            </w:r>
+          </w:p>
+        </w:tc>
+        <w:tc>
+          <w:tcPr>
+            <w:tcW w:w="6854" w:type="dxa"/>
+          </w:tcPr>
+          <w:p>
+            <w:pPr>
+              <w:jc w:val="left"/>
+            </w:pPr>
+            <w:r>
+              <w:rPr>
+                <w:rFonts w:hint="eastAsia"/>
+              </w:rPr>
+              <w:t xml:space="preserve">The user will input </w:t>
+            </w:r>
+            <w:r>
+              <w:t>will click on specific job’s apply button and send short message with the application</w:t>
+            </w:r>
+          </w:p>
+        </w:tc>
+      </w:tr>
+      <w:tr>
+        <w:tblPrEx>
+          <w:tblBorders>
+            <w:top w:val="single" w:color="auto" w:sz="4" w:space="0"/>
+            <w:left w:val="single" w:color="auto" w:sz="4" w:space="0"/>
+            <w:bottom w:val="single" w:color="auto" w:sz="4" w:space="0"/>
+            <w:right w:val="single" w:color="auto" w:sz="4" w:space="0"/>
+            <w:insideH w:val="single" w:color="auto" w:sz="4" w:space="0"/>
+            <w:insideV w:val="single" w:color="auto" w:sz="4" w:space="0"/>
+          </w:tblBorders>
+          <w:tblCellMar>
+            <w:top w:w="0" w:type="dxa"/>
+            <w:left w:w="108" w:type="dxa"/>
+            <w:bottom w:w="0" w:type="dxa"/>
+            <w:right w:w="108" w:type="dxa"/>
+          </w:tblCellMar>
+        </w:tblPrEx>
+        <w:tc>
+          <w:tcPr>
+            <w:tcW w:w="1668" w:type="dxa"/>
+          </w:tcPr>
+          <w:p>
+            <w:pPr>
+              <w:jc w:val="left"/>
+            </w:pPr>
+            <w:r>
+              <w:t>P</w:t>
+            </w:r>
+            <w:r>
+              <w:rPr>
+                <w:rFonts w:hint="eastAsia"/>
+              </w:rPr>
+              <w:t>rocess</w:t>
+            </w:r>
+          </w:p>
+        </w:tc>
+        <w:tc>
+          <w:tcPr>
+            <w:tcW w:w="6854" w:type="dxa"/>
+          </w:tcPr>
+          <w:p>
+            <w:pPr>
+              <w:jc w:val="left"/>
+            </w:pPr>
+            <w:r>
+              <w:rPr>
+                <w:rFonts w:hint="eastAsia"/>
+              </w:rPr>
+              <w:t xml:space="preserve">The system will </w:t>
+            </w:r>
+            <w:r>
+              <w:t>add the application to the database</w:t>
+            </w:r>
+          </w:p>
+        </w:tc>
+      </w:tr>
+      <w:tr>
+        <w:tblPrEx>
+          <w:tblBorders>
+            <w:top w:val="single" w:color="auto" w:sz="4" w:space="0"/>
+            <w:left w:val="single" w:color="auto" w:sz="4" w:space="0"/>
+            <w:bottom w:val="single" w:color="auto" w:sz="4" w:space="0"/>
+            <w:right w:val="single" w:color="auto" w:sz="4" w:space="0"/>
+            <w:insideH w:val="single" w:color="auto" w:sz="4" w:space="0"/>
+            <w:insideV w:val="single" w:color="auto" w:sz="4" w:space="0"/>
+          </w:tblBorders>
+          <w:tblCellMar>
+            <w:top w:w="0" w:type="dxa"/>
+            <w:left w:w="108" w:type="dxa"/>
+            <w:bottom w:w="0" w:type="dxa"/>
+            <w:right w:w="108" w:type="dxa"/>
+          </w:tblCellMar>
+        </w:tblPrEx>
+        <w:tc>
+          <w:tcPr>
+            <w:tcW w:w="1668" w:type="dxa"/>
+          </w:tcPr>
+          <w:p>
+            <w:pPr>
+              <w:jc w:val="left"/>
+            </w:pPr>
+            <w:r>
+              <w:t>O</w:t>
+            </w:r>
+            <w:r>
+              <w:rPr>
+                <w:rFonts w:hint="eastAsia"/>
+              </w:rPr>
+              <w:t>utput</w:t>
+            </w:r>
+          </w:p>
+        </w:tc>
+        <w:tc>
+          <w:tcPr>
+            <w:tcW w:w="6854" w:type="dxa"/>
+          </w:tcPr>
+          <w:p>
+            <w:pPr>
+              <w:jc w:val="left"/>
+            </w:pPr>
+            <w:r>
+              <w:t>Message for the user “applied successfully”</w:t>
+            </w:r>
+          </w:p>
+        </w:tc>
+      </w:tr>
+    </w:tbl>
+    <w:p>
+      <w:pPr>
+        <w:pStyle w:val="15"/>
+      </w:pPr>
+      <w:r>
+        <w:t xml:space="preserve">Table </w:t>
+      </w:r>
+      <w:r>
+        <w:fldChar w:fldCharType="begin"/>
+      </w:r>
+      <w:r>
+        <w:instrText xml:space="preserve"> SEQ Table \* ARABIC </w:instrText>
+      </w:r>
+      <w:r>
+        <w:fldChar w:fldCharType="separate"/>
+      </w:r>
+      <w:r>
+        <w:t>6</w:t>
+      </w:r>
+      <w:r>
+        <w:fldChar w:fldCharType="end"/>
+      </w:r>
+      <w:bookmarkStart w:id="70" w:name="_Toc13320"/>
+      <w:r>
+        <w:t xml:space="preserve"> Apply for Job</w:t>
+      </w:r>
+      <w:bookmarkEnd w:id="70"/>
+    </w:p>
+    <w:p>
+      <w:pPr>
+        <w:ind w:firstLine="210"/>
+        <w:jc w:val="left"/>
+      </w:pPr>
+    </w:p>
+    <w:tbl>
+      <w:tblPr>
+        <w:tblStyle w:val="28"/>
+        <w:tblW w:w="0" w:type="auto"/>
+        <w:tblInd w:w="0" w:type="dxa"/>
+        <w:tblBorders>
+          <w:top w:val="single" w:color="auto" w:sz="4" w:space="0"/>
+          <w:left w:val="single" w:color="auto" w:sz="4" w:space="0"/>
+          <w:bottom w:val="single" w:color="auto" w:sz="4" w:space="0"/>
+          <w:right w:val="single" w:color="auto" w:sz="4" w:space="0"/>
+          <w:insideH w:val="single" w:color="auto" w:sz="4" w:space="0"/>
+          <w:insideV w:val="single" w:color="auto" w:sz="4" w:space="0"/>
+        </w:tblBorders>
+        <w:tblLayout w:type="autofit"/>
+        <w:tblCellMar>
+          <w:top w:w="0" w:type="dxa"/>
+          <w:left w:w="108" w:type="dxa"/>
+          <w:bottom w:w="0" w:type="dxa"/>
+          <w:right w:w="108" w:type="dxa"/>
+        </w:tblCellMar>
+      </w:tblPr>
+      <w:tblGrid>
+        <w:gridCol w:w="1668"/>
+        <w:gridCol w:w="6854"/>
+      </w:tblGrid>
+      <w:tr>
+        <w:tblPrEx>
+          <w:tblBorders>
+            <w:top w:val="single" w:color="auto" w:sz="4" w:space="0"/>
+            <w:left w:val="single" w:color="auto" w:sz="4" w:space="0"/>
+            <w:bottom w:val="single" w:color="auto" w:sz="4" w:space="0"/>
+            <w:right w:val="single" w:color="auto" w:sz="4" w:space="0"/>
+            <w:insideH w:val="single" w:color="auto" w:sz="4" w:space="0"/>
+            <w:insideV w:val="single" w:color="auto" w:sz="4" w:space="0"/>
+          </w:tblBorders>
+          <w:tblCellMar>
+            <w:top w:w="0" w:type="dxa"/>
+            <w:left w:w="108" w:type="dxa"/>
+            <w:bottom w:w="0" w:type="dxa"/>
+            <w:right w:w="108" w:type="dxa"/>
+          </w:tblCellMar>
+        </w:tblPrEx>
+        <w:tc>
+          <w:tcPr>
+            <w:tcW w:w="1668" w:type="dxa"/>
+          </w:tcPr>
+          <w:p>
+            <w:pPr>
+              <w:jc w:val="left"/>
+            </w:pPr>
+            <w:r>
+              <w:t>Message Recruiter</w:t>
+            </w:r>
+          </w:p>
+        </w:tc>
+        <w:tc>
+          <w:tcPr>
+            <w:tcW w:w="6854" w:type="dxa"/>
+          </w:tcPr>
+          <w:p>
+            <w:pPr>
+              <w:jc w:val="left"/>
+            </w:pPr>
+          </w:p>
+        </w:tc>
+      </w:tr>
+      <w:tr>
+        <w:tblPrEx>
+          <w:tblBorders>
+            <w:top w:val="single" w:color="auto" w:sz="4" w:space="0"/>
+            <w:left w:val="single" w:color="auto" w:sz="4" w:space="0"/>
+            <w:bottom w:val="single" w:color="auto" w:sz="4" w:space="0"/>
+            <w:right w:val="single" w:color="auto" w:sz="4" w:space="0"/>
+            <w:insideH w:val="single" w:color="auto" w:sz="4" w:space="0"/>
+            <w:insideV w:val="single" w:color="auto" w:sz="4" w:space="0"/>
+          </w:tblBorders>
+          <w:tblCellMar>
+            <w:top w:w="0" w:type="dxa"/>
+            <w:left w:w="108" w:type="dxa"/>
+            <w:bottom w:w="0" w:type="dxa"/>
+            <w:right w:w="108" w:type="dxa"/>
+          </w:tblCellMar>
+        </w:tblPrEx>
+        <w:tc>
+          <w:tcPr>
+            <w:tcW w:w="1668" w:type="dxa"/>
+          </w:tcPr>
+          <w:p>
+            <w:pPr>
+              <w:jc w:val="left"/>
+            </w:pPr>
+            <w:r>
+              <w:t>I</w:t>
+            </w:r>
+            <w:r>
+              <w:rPr>
+                <w:rFonts w:hint="eastAsia"/>
+              </w:rPr>
+              <w:t>nput</w:t>
+            </w:r>
+          </w:p>
+        </w:tc>
+        <w:tc>
+          <w:tcPr>
+            <w:tcW w:w="6854" w:type="dxa"/>
+          </w:tcPr>
+          <w:p>
+            <w:pPr>
+              <w:jc w:val="left"/>
+            </w:pPr>
+            <w:r>
+              <w:t>Text to the recruiter</w:t>
+            </w:r>
+          </w:p>
+        </w:tc>
+      </w:tr>
+      <w:tr>
+        <w:tblPrEx>
+          <w:tblBorders>
+            <w:top w:val="single" w:color="auto" w:sz="4" w:space="0"/>
+            <w:left w:val="single" w:color="auto" w:sz="4" w:space="0"/>
+            <w:bottom w:val="single" w:color="auto" w:sz="4" w:space="0"/>
+            <w:right w:val="single" w:color="auto" w:sz="4" w:space="0"/>
+            <w:insideH w:val="single" w:color="auto" w:sz="4" w:space="0"/>
+            <w:insideV w:val="single" w:color="auto" w:sz="4" w:space="0"/>
+          </w:tblBorders>
+          <w:tblCellMar>
+            <w:top w:w="0" w:type="dxa"/>
+            <w:left w:w="108" w:type="dxa"/>
+            <w:bottom w:w="0" w:type="dxa"/>
+            <w:right w:w="108" w:type="dxa"/>
+          </w:tblCellMar>
+        </w:tblPrEx>
+        <w:tc>
+          <w:tcPr>
+            <w:tcW w:w="1668" w:type="dxa"/>
+          </w:tcPr>
+          <w:p>
+            <w:pPr>
+              <w:jc w:val="left"/>
+            </w:pPr>
+            <w:r>
+              <w:rPr>
+                <w:rFonts w:hint="eastAsia"/>
+              </w:rPr>
+              <w:t>process</w:t>
+            </w:r>
+          </w:p>
+        </w:tc>
+        <w:tc>
+          <w:tcPr>
+            <w:tcW w:w="6854" w:type="dxa"/>
+          </w:tcPr>
+          <w:p>
+            <w:pPr>
+              <w:jc w:val="left"/>
+            </w:pPr>
+            <w:r>
+              <w:t xml:space="preserve">Sending the message to Chat Engine </w:t>
+            </w:r>
+          </w:p>
+        </w:tc>
+      </w:tr>
+      <w:tr>
+        <w:tblPrEx>
+          <w:tblBorders>
+            <w:top w:val="single" w:color="auto" w:sz="4" w:space="0"/>
+            <w:left w:val="single" w:color="auto" w:sz="4" w:space="0"/>
+            <w:bottom w:val="single" w:color="auto" w:sz="4" w:space="0"/>
+            <w:right w:val="single" w:color="auto" w:sz="4" w:space="0"/>
+            <w:insideH w:val="single" w:color="auto" w:sz="4" w:space="0"/>
+            <w:insideV w:val="single" w:color="auto" w:sz="4" w:space="0"/>
+          </w:tblBorders>
+          <w:tblCellMar>
+            <w:top w:w="0" w:type="dxa"/>
+            <w:left w:w="108" w:type="dxa"/>
+            <w:bottom w:w="0" w:type="dxa"/>
+            <w:right w:w="108" w:type="dxa"/>
+          </w:tblCellMar>
+        </w:tblPrEx>
+        <w:tc>
+          <w:tcPr>
+            <w:tcW w:w="1668" w:type="dxa"/>
+          </w:tcPr>
+          <w:p>
+            <w:pPr>
+              <w:jc w:val="left"/>
+            </w:pPr>
+            <w:r>
+              <w:rPr>
+                <w:rFonts w:hint="eastAsia"/>
+              </w:rPr>
+              <w:t>output</w:t>
+            </w:r>
+          </w:p>
+        </w:tc>
+        <w:tc>
+          <w:tcPr>
+            <w:tcW w:w="6854" w:type="dxa"/>
+          </w:tcPr>
+          <w:p>
+            <w:pPr>
+              <w:jc w:val="left"/>
+            </w:pPr>
+            <w:r>
+              <w:t xml:space="preserve">Sent message </w:t>
+            </w:r>
+          </w:p>
+        </w:tc>
+      </w:tr>
+    </w:tbl>
+    <w:p>
+      <w:pPr>
+        <w:pStyle w:val="15"/>
+      </w:pPr>
+      <w:r>
+        <w:t xml:space="preserve">Table </w:t>
+      </w:r>
+      <w:r>
+        <w:fldChar w:fldCharType="begin"/>
+      </w:r>
+      <w:r>
+        <w:instrText xml:space="preserve"> SEQ Table \* ARABIC </w:instrText>
+      </w:r>
+      <w:r>
+        <w:fldChar w:fldCharType="separate"/>
+      </w:r>
+      <w:r>
         <w:t>7</w:t>
       </w:r>
       <w:r>
         <w:fldChar w:fldCharType="end"/>
       </w:r>
-      <w:bookmarkStart w:id="72" w:name="_Toc16990"/>
+      <w:bookmarkStart w:id="71" w:name="_Toc16990"/>
       <w:r>
         <w:t xml:space="preserve"> Message Recruiter</w:t>
       </w:r>
-      <w:bookmarkEnd w:id="72"/>
+      <w:bookmarkEnd w:id="71"/>
     </w:p>
     <w:tbl>
       <w:tblPr>
@@ -13133,24 +14466,289 @@
       <w:r>
         <w:fldChar w:fldCharType="end"/>
       </w:r>
-      <w:bookmarkStart w:id="73" w:name="_Toc10026"/>
+      <w:bookmarkStart w:id="72" w:name="_Toc10026"/>
       <w:r>
         <w:t xml:space="preserve"> Rate a job</w:t>
       </w:r>
-      <w:bookmarkEnd w:id="73"/>
+      <w:bookmarkEnd w:id="72"/>
     </w:p>
     <w:p>
       <w:pPr>
         <w:pStyle w:val="45"/>
         <w:numPr>
           <w:ilvl w:val="0"/>
-          <w:numId w:val="8"/>
+          <w:numId w:val="16"/>
         </w:numPr>
         <w:jc w:val="left"/>
       </w:pPr>
       <w:r>
         <w:t xml:space="preserve">Recruiter management: Job management, View applicant request, Message Applicant, change applicant status (accept, reject, delete), Employee management. </w:t>
       </w:r>
+    </w:p>
+    <w:tbl>
+      <w:tblPr>
+        <w:tblStyle w:val="28"/>
+        <w:tblW w:w="0" w:type="auto"/>
+        <w:tblInd w:w="0" w:type="dxa"/>
+        <w:tblBorders>
+          <w:top w:val="single" w:color="auto" w:sz="4" w:space="0"/>
+          <w:left w:val="single" w:color="auto" w:sz="4" w:space="0"/>
+          <w:bottom w:val="single" w:color="auto" w:sz="4" w:space="0"/>
+          <w:right w:val="single" w:color="auto" w:sz="4" w:space="0"/>
+          <w:insideH w:val="single" w:color="auto" w:sz="4" w:space="0"/>
+          <w:insideV w:val="single" w:color="auto" w:sz="4" w:space="0"/>
+        </w:tblBorders>
+        <w:tblLayout w:type="autofit"/>
+        <w:tblCellMar>
+          <w:top w:w="0" w:type="dxa"/>
+          <w:left w:w="108" w:type="dxa"/>
+          <w:bottom w:w="0" w:type="dxa"/>
+          <w:right w:w="108" w:type="dxa"/>
+        </w:tblCellMar>
+      </w:tblPr>
+      <w:tblGrid>
+        <w:gridCol w:w="1668"/>
+        <w:gridCol w:w="6854"/>
+      </w:tblGrid>
+      <w:tr>
+        <w:tblPrEx>
+          <w:tblBorders>
+            <w:top w:val="single" w:color="auto" w:sz="4" w:space="0"/>
+            <w:left w:val="single" w:color="auto" w:sz="4" w:space="0"/>
+            <w:bottom w:val="single" w:color="auto" w:sz="4" w:space="0"/>
+            <w:right w:val="single" w:color="auto" w:sz="4" w:space="0"/>
+            <w:insideH w:val="single" w:color="auto" w:sz="4" w:space="0"/>
+            <w:insideV w:val="single" w:color="auto" w:sz="4" w:space="0"/>
+          </w:tblBorders>
+        </w:tblPrEx>
+        <w:tc>
+          <w:tcPr>
+            <w:tcW w:w="1668" w:type="dxa"/>
+          </w:tcPr>
+          <w:p>
+            <w:pPr>
+              <w:jc w:val="left"/>
+            </w:pPr>
+            <w:r>
+              <w:t>Job management</w:t>
+            </w:r>
+          </w:p>
+        </w:tc>
+        <w:tc>
+          <w:tcPr>
+            <w:tcW w:w="6854" w:type="dxa"/>
+          </w:tcPr>
+          <w:p>
+            <w:pPr>
+              <w:jc w:val="left"/>
+            </w:pPr>
+          </w:p>
+        </w:tc>
+      </w:tr>
+      <w:tr>
+        <w:tblPrEx>
+          <w:tblBorders>
+            <w:top w:val="single" w:color="auto" w:sz="4" w:space="0"/>
+            <w:left w:val="single" w:color="auto" w:sz="4" w:space="0"/>
+            <w:bottom w:val="single" w:color="auto" w:sz="4" w:space="0"/>
+            <w:right w:val="single" w:color="auto" w:sz="4" w:space="0"/>
+            <w:insideH w:val="single" w:color="auto" w:sz="4" w:space="0"/>
+            <w:insideV w:val="single" w:color="auto" w:sz="4" w:space="0"/>
+          </w:tblBorders>
+          <w:tblCellMar>
+            <w:top w:w="0" w:type="dxa"/>
+            <w:left w:w="108" w:type="dxa"/>
+            <w:bottom w:w="0" w:type="dxa"/>
+            <w:right w:w="108" w:type="dxa"/>
+          </w:tblCellMar>
+        </w:tblPrEx>
+        <w:tc>
+          <w:tcPr>
+            <w:tcW w:w="1668" w:type="dxa"/>
+          </w:tcPr>
+          <w:p>
+            <w:pPr>
+              <w:jc w:val="left"/>
+            </w:pPr>
+            <w:r>
+              <w:rPr>
+                <w:rFonts w:hint="eastAsia"/>
+              </w:rPr>
+              <w:t>input</w:t>
+            </w:r>
+          </w:p>
+        </w:tc>
+        <w:tc>
+          <w:tcPr>
+            <w:tcW w:w="6854" w:type="dxa"/>
+          </w:tcPr>
+          <w:p>
+            <w:pPr>
+              <w:jc w:val="left"/>
+            </w:pPr>
+            <w:r>
+              <w:t xml:space="preserve">The user can add job to the website. </w:t>
+            </w:r>
+          </w:p>
+        </w:tc>
+      </w:tr>
+      <w:tr>
+        <w:tblPrEx>
+          <w:tblBorders>
+            <w:top w:val="single" w:color="auto" w:sz="4" w:space="0"/>
+            <w:left w:val="single" w:color="auto" w:sz="4" w:space="0"/>
+            <w:bottom w:val="single" w:color="auto" w:sz="4" w:space="0"/>
+            <w:right w:val="single" w:color="auto" w:sz="4" w:space="0"/>
+            <w:insideH w:val="single" w:color="auto" w:sz="4" w:space="0"/>
+            <w:insideV w:val="single" w:color="auto" w:sz="4" w:space="0"/>
+          </w:tblBorders>
+          <w:tblCellMar>
+            <w:top w:w="0" w:type="dxa"/>
+            <w:left w:w="108" w:type="dxa"/>
+            <w:bottom w:w="0" w:type="dxa"/>
+            <w:right w:w="108" w:type="dxa"/>
+          </w:tblCellMar>
+        </w:tblPrEx>
+        <w:tc>
+          <w:tcPr>
+            <w:tcW w:w="1668" w:type="dxa"/>
+          </w:tcPr>
+          <w:p>
+            <w:pPr>
+              <w:jc w:val="left"/>
+            </w:pPr>
+            <w:r>
+              <w:rPr>
+                <w:rFonts w:hint="eastAsia"/>
+              </w:rPr>
+              <w:t>process</w:t>
+            </w:r>
+          </w:p>
+        </w:tc>
+        <w:tc>
+          <w:tcPr>
+            <w:tcW w:w="6854" w:type="dxa"/>
+          </w:tcPr>
+          <w:p>
+            <w:pPr>
+              <w:jc w:val="left"/>
+            </w:pPr>
+            <w:r>
+              <w:rPr>
+                <w:rFonts w:hint="eastAsia"/>
+              </w:rPr>
+              <w:t xml:space="preserve">The system will </w:t>
+            </w:r>
+            <w:r>
+              <w:t>update the information of the job.</w:t>
+            </w:r>
+          </w:p>
+          <w:p>
+            <w:pPr>
+              <w:jc w:val="left"/>
+            </w:pPr>
+          </w:p>
+        </w:tc>
+      </w:tr>
+      <w:tr>
+        <w:tblPrEx>
+          <w:tblBorders>
+            <w:top w:val="single" w:color="auto" w:sz="4" w:space="0"/>
+            <w:left w:val="single" w:color="auto" w:sz="4" w:space="0"/>
+            <w:bottom w:val="single" w:color="auto" w:sz="4" w:space="0"/>
+            <w:right w:val="single" w:color="auto" w:sz="4" w:space="0"/>
+            <w:insideH w:val="single" w:color="auto" w:sz="4" w:space="0"/>
+            <w:insideV w:val="single" w:color="auto" w:sz="4" w:space="0"/>
+          </w:tblBorders>
+          <w:tblCellMar>
+            <w:top w:w="0" w:type="dxa"/>
+            <w:left w:w="108" w:type="dxa"/>
+            <w:bottom w:w="0" w:type="dxa"/>
+            <w:right w:w="108" w:type="dxa"/>
+          </w:tblCellMar>
+        </w:tblPrEx>
+        <w:tc>
+          <w:tcPr>
+            <w:tcW w:w="1668" w:type="dxa"/>
+          </w:tcPr>
+          <w:p>
+            <w:pPr>
+              <w:jc w:val="left"/>
+            </w:pPr>
+            <w:r>
+              <w:rPr>
+                <w:rFonts w:hint="eastAsia"/>
+              </w:rPr>
+              <w:t>output</w:t>
+            </w:r>
+          </w:p>
+        </w:tc>
+        <w:tc>
+          <w:tcPr>
+            <w:tcW w:w="6854" w:type="dxa"/>
+          </w:tcPr>
+          <w:p>
+            <w:pPr>
+              <w:jc w:val="left"/>
+            </w:pPr>
+            <w:r>
+              <w:rPr>
+                <w:rFonts w:hint="eastAsia"/>
+              </w:rPr>
+              <w:t xml:space="preserve">If the </w:t>
+            </w:r>
+            <w:r>
+              <w:t xml:space="preserve">information </w:t>
+            </w:r>
+            <w:r>
+              <w:rPr>
+                <w:rFonts w:hint="eastAsia"/>
+              </w:rPr>
+              <w:t>all have been filled correctly, the information</w:t>
+            </w:r>
+            <w:r>
+              <w:t xml:space="preserve"> of the job</w:t>
+            </w:r>
+            <w:r>
+              <w:rPr>
+                <w:rFonts w:hint="eastAsia"/>
+              </w:rPr>
+              <w:t xml:space="preserve"> will be </w:t>
+            </w:r>
+            <w:r>
+              <w:t>displayed on the job list.</w:t>
+            </w:r>
+          </w:p>
+        </w:tc>
+      </w:tr>
+    </w:tbl>
+    <w:p>
+      <w:pPr>
+        <w:pStyle w:val="15"/>
+      </w:pPr>
+      <w:r>
+        <w:t xml:space="preserve">Table </w:t>
+      </w:r>
+      <w:r>
+        <w:fldChar w:fldCharType="begin"/>
+      </w:r>
+      <w:r>
+        <w:instrText xml:space="preserve"> SEQ Table \* ARABIC </w:instrText>
+      </w:r>
+      <w:r>
+        <w:fldChar w:fldCharType="separate"/>
+      </w:r>
+      <w:r>
+        <w:t>9</w:t>
+      </w:r>
+      <w:r>
+        <w:fldChar w:fldCharType="end"/>
+      </w:r>
+      <w:bookmarkStart w:id="73" w:name="_Toc6841"/>
+      <w:r>
+        <w:t xml:space="preserve"> Job management</w:t>
+      </w:r>
+      <w:bookmarkEnd w:id="73"/>
     </w:p>
     <w:tbl>
       <w:tblPr>
@@ -13203,7 +14801,7 @@
               <w:jc w:val="left"/>
             </w:pPr>
             <w:r>
-              <w:t>Job management</w:t>
+              <w:t>View applicant request</w:t>
             </w:r>
           </w:p>
         </w:tc>
@@ -13260,7 +14858,13 @@
               <w:jc w:val="left"/>
             </w:pPr>
             <w:r>
-              <w:t xml:space="preserve">The user can add job to the website. </w:t>
+              <w:rPr>
+                <w:rFonts w:hint="eastAsia"/>
+              </w:rPr>
+              <w:t xml:space="preserve">The user will </w:t>
+            </w:r>
+            <w:r>
+              <w:t>check the applicant request about the job.</w:t>
             </w:r>
           </w:p>
         </w:tc>
@@ -13282,6 +14886,9 @@
             <w:right w:w="108" w:type="dxa"/>
           </w:tblCellMar>
         </w:tblPrEx>
+        <w:trPr>
+          <w:trHeight w:val="593" w:hRule="atLeast"/>
+        </w:trPr>
         <w:tc>
           <w:tcPr>
             <w:tcW w:w="1668" w:type="dxa"/>
@@ -13313,13 +14920,8 @@
               <w:t xml:space="preserve">The system will </w:t>
             </w:r>
             <w:r>
-              <w:t>update the information of the job.</w:t>
-            </w:r>
-          </w:p>
-          <w:p>
-            <w:pPr>
-              <w:jc w:val="left"/>
-            </w:pPr>
+              <w:t>generate the list of current applied applicants.</w:t>
+            </w:r>
           </w:p>
         </w:tc>
       </w:tr>
@@ -13368,28 +14970,10 @@
               <w:rPr>
                 <w:rFonts w:hint="eastAsia"/>
               </w:rPr>
-              <w:t xml:space="preserve">If the </w:t>
-            </w:r>
-            <w:r>
-              <w:t xml:space="preserve">information </w:t>
-            </w:r>
-            <w:r>
-              <w:rPr>
-                <w:rFonts w:hint="eastAsia"/>
-              </w:rPr>
-              <w:t>all have been filled correctly, the information</w:t>
-            </w:r>
-            <w:r>
-              <w:t xml:space="preserve"> of the job</w:t>
-            </w:r>
-            <w:r>
-              <w:rPr>
-                <w:rFonts w:hint="eastAsia"/>
-              </w:rPr>
-              <w:t xml:space="preserve"> will be </w:t>
-            </w:r>
-            <w:r>
-              <w:t>displayed on the job list.</w:t>
+              <w:t xml:space="preserve">The system will </w:t>
+            </w:r>
+            <w:r>
+              <w:t>return the list of applicants.</w:t>
             </w:r>
           </w:p>
         </w:tc>
@@ -13412,16 +14996,22 @@
         <w:fldChar w:fldCharType="separate"/>
       </w:r>
       <w:r>
-        <w:t>9</w:t>
+        <w:t>10</w:t>
       </w:r>
       <w:r>
         <w:fldChar w:fldCharType="end"/>
       </w:r>
-      <w:bookmarkStart w:id="74" w:name="_Toc6841"/>
-      <w:r>
-        <w:t xml:space="preserve"> Job management</w:t>
+      <w:bookmarkStart w:id="74" w:name="_Toc28870"/>
+      <w:r>
+        <w:t xml:space="preserve"> View Applicant Request</w:t>
       </w:r>
       <w:bookmarkEnd w:id="74"/>
+    </w:p>
+    <w:p>
+      <w:pPr>
+        <w:ind w:firstLine="210"/>
+        <w:jc w:val="left"/>
+      </w:pPr>
     </w:p>
     <w:tbl>
       <w:tblPr>
@@ -13474,7 +15064,7 @@
               <w:jc w:val="left"/>
             </w:pPr>
             <w:r>
-              <w:t>View applicant request</w:t>
+              <w:t>Message Applicant</w:t>
             </w:r>
           </w:p>
         </w:tc>
@@ -13531,13 +15121,7 @@
               <w:jc w:val="left"/>
             </w:pPr>
             <w:r>
-              <w:rPr>
-                <w:rFonts w:hint="eastAsia"/>
-              </w:rPr>
-              <w:t xml:space="preserve">The user will </w:t>
-            </w:r>
-            <w:r>
-              <w:t>check the applicant request about the job.</w:t>
+              <w:t>the user has can message the applicant regarding the job.</w:t>
             </w:r>
           </w:p>
         </w:tc>
@@ -13559,9 +15143,6 @@
             <w:right w:w="108" w:type="dxa"/>
           </w:tblCellMar>
         </w:tblPrEx>
-        <w:trPr>
-          <w:trHeight w:val="593" w:hRule="atLeast"/>
-        </w:trPr>
         <w:tc>
           <w:tcPr>
             <w:tcW w:w="1668" w:type="dxa"/>
@@ -13587,13 +15168,7 @@
               <w:jc w:val="left"/>
             </w:pPr>
             <w:r>
-              <w:rPr>
-                <w:rFonts w:hint="eastAsia"/>
-              </w:rPr>
-              <w:t xml:space="preserve">The system will </w:t>
-            </w:r>
-            <w:r>
-              <w:t>generate the list of current applied applicants.</w:t>
+              <w:t>Open messages or close messages.</w:t>
             </w:r>
           </w:p>
         </w:tc>
@@ -13640,13 +15215,7 @@
               <w:jc w:val="left"/>
             </w:pPr>
             <w:r>
-              <w:rPr>
-                <w:rFonts w:hint="eastAsia"/>
-              </w:rPr>
-              <w:t xml:space="preserve">The system will </w:t>
-            </w:r>
-            <w:r>
-              <w:t>return the list of applicants.</w:t>
+              <w:t>The applicant receives the messages from the user.</w:t>
             </w:r>
           </w:p>
         </w:tc>
@@ -13669,22 +15238,16 @@
         <w:fldChar w:fldCharType="separate"/>
       </w:r>
       <w:r>
-        <w:t>10</w:t>
+        <w:t>11</w:t>
       </w:r>
       <w:r>
         <w:fldChar w:fldCharType="end"/>
       </w:r>
-      <w:bookmarkStart w:id="75" w:name="_Toc28870"/>
-      <w:r>
-        <w:t xml:space="preserve"> View Applicant Request</w:t>
+      <w:bookmarkStart w:id="75" w:name="_Toc23563"/>
+      <w:r>
+        <w:t xml:space="preserve"> Message Applicant</w:t>
       </w:r>
       <w:bookmarkEnd w:id="75"/>
-    </w:p>
-    <w:p>
-      <w:pPr>
-        <w:ind w:firstLine="210"/>
-        <w:jc w:val="left"/>
-      </w:pPr>
     </w:p>
     <w:tbl>
       <w:tblPr>
@@ -13737,7 +15300,7 @@
               <w:jc w:val="left"/>
             </w:pPr>
             <w:r>
-              <w:t>Message Applicant</w:t>
+              <w:t>Change applicant status (accept, reject, delete)</w:t>
             </w:r>
           </w:p>
         </w:tc>
@@ -13794,7 +15357,7 @@
               <w:jc w:val="left"/>
             </w:pPr>
             <w:r>
-              <w:t>the user has can message the applicant regarding the job.</w:t>
+              <w:t>The user has the ability to update the applicant information. User can accept, reject or delete the information of the applicant.</w:t>
             </w:r>
           </w:p>
         </w:tc>
@@ -13841,7 +15404,13 @@
               <w:jc w:val="left"/>
             </w:pPr>
             <w:r>
-              <w:t>Open messages or close messages.</w:t>
+              <w:rPr>
+                <w:rFonts w:hint="eastAsia"/>
+              </w:rPr>
+              <w:t>The system will check all the</w:t>
+            </w:r>
+            <w:r>
+              <w:t xml:space="preserve"> information that has been edited.</w:t>
             </w:r>
           </w:p>
         </w:tc>
@@ -13888,7 +15457,37 @@
               <w:jc w:val="left"/>
             </w:pPr>
             <w:r>
-              <w:t>The applicant receives the messages from the user.</w:t>
+              <w:rPr>
+                <w:rFonts w:hint="eastAsia"/>
+              </w:rPr>
+              <w:t xml:space="preserve">the </w:t>
+            </w:r>
+            <w:r>
+              <w:t>information that has been edited will update the status on the applicant table</w:t>
+            </w:r>
+            <w:r>
+              <w:rPr>
+                <w:rFonts w:hint="eastAsia"/>
+              </w:rPr>
+              <w:t xml:space="preserve">. </w:t>
+            </w:r>
+            <w:r>
+              <w:t>Otherwise,</w:t>
+            </w:r>
+            <w:r>
+              <w:rPr>
+                <w:rFonts w:hint="eastAsia"/>
+              </w:rPr>
+              <w:t xml:space="preserve"> the system will return the error message</w:t>
+            </w:r>
+            <w:r>
+              <w:t>s</w:t>
+            </w:r>
+            <w:r>
+              <w:rPr>
+                <w:rFonts w:hint="eastAsia"/>
+              </w:rPr>
+              <w:t>.</w:t>
             </w:r>
           </w:p>
         </w:tc>
@@ -13911,14 +15510,14 @@
         <w:fldChar w:fldCharType="separate"/>
       </w:r>
       <w:r>
-        <w:t>11</w:t>
+        <w:t>12</w:t>
       </w:r>
       <w:r>
         <w:fldChar w:fldCharType="end"/>
       </w:r>
-      <w:bookmarkStart w:id="76" w:name="_Toc23563"/>
-      <w:r>
-        <w:t xml:space="preserve"> Message Applicant</w:t>
+      <w:bookmarkStart w:id="76" w:name="_Toc3926"/>
+      <w:r>
+        <w:t xml:space="preserve"> Change applicant</w:t>
       </w:r>
       <w:bookmarkEnd w:id="76"/>
     </w:p>
@@ -13973,7 +15572,7 @@
               <w:jc w:val="left"/>
             </w:pPr>
             <w:r>
-              <w:t>Change applicant status (accept, reject, delete)</w:t>
+              <w:t>Employee management</w:t>
             </w:r>
           </w:p>
         </w:tc>
@@ -14030,7 +15629,7 @@
               <w:jc w:val="left"/>
             </w:pPr>
             <w:r>
-              <w:t>The user has the ability to update the applicant information. User can accept, reject or delete the information of the applicant.</w:t>
+              <w:t>the user can filter the employee according to the new applicants or old applicants.</w:t>
             </w:r>
           </w:p>
         </w:tc>
@@ -14077,13 +15676,7 @@
               <w:jc w:val="left"/>
             </w:pPr>
             <w:r>
-              <w:rPr>
-                <w:rFonts w:hint="eastAsia"/>
-              </w:rPr>
-              <w:t>The system will check all the</w:t>
-            </w:r>
-            <w:r>
-              <w:t xml:space="preserve"> information that has been edited.</w:t>
+              <w:t>Filter the employee list.</w:t>
             </w:r>
           </w:p>
         </w:tc>
@@ -14130,37 +15723,7 @@
               <w:jc w:val="left"/>
             </w:pPr>
             <w:r>
-              <w:rPr>
-                <w:rFonts w:hint="eastAsia"/>
-              </w:rPr>
-              <w:t xml:space="preserve">the </w:t>
-            </w:r>
-            <w:r>
-              <w:t>information that has been edited will update the status on the applicant table</w:t>
-            </w:r>
-            <w:r>
-              <w:rPr>
-                <w:rFonts w:hint="eastAsia"/>
-              </w:rPr>
-              <w:t xml:space="preserve">. </w:t>
-            </w:r>
-            <w:r>
-              <w:t>Otherwise,</w:t>
-            </w:r>
-            <w:r>
-              <w:rPr>
-                <w:rFonts w:hint="eastAsia"/>
-              </w:rPr>
-              <w:t xml:space="preserve"> the system will return the error message</w:t>
-            </w:r>
-            <w:r>
-              <w:t>s</w:t>
-            </w:r>
-            <w:r>
-              <w:rPr>
-                <w:rFonts w:hint="eastAsia"/>
-              </w:rPr>
-              <w:t>.</w:t>
+              <w:t>After the user filters the settings. System will show the list of the applicants according to the filter.</w:t>
             </w:r>
           </w:p>
         </w:tc>
@@ -14183,252 +15746,16 @@
         <w:fldChar w:fldCharType="separate"/>
       </w:r>
       <w:r>
-        <w:t>12</w:t>
+        <w:t>13</w:t>
       </w:r>
       <w:r>
         <w:fldChar w:fldCharType="end"/>
       </w:r>
-      <w:bookmarkStart w:id="77" w:name="_Toc3926"/>
-      <w:r>
-        <w:t xml:space="preserve"> Change applicant</w:t>
+      <w:bookmarkStart w:id="77" w:name="_Toc12366"/>
+      <w:r>
+        <w:t xml:space="preserve"> Employee management</w:t>
       </w:r>
       <w:bookmarkEnd w:id="77"/>
-    </w:p>
-    <w:tbl>
-      <w:tblPr>
-        <w:tblStyle w:val="28"/>
-        <w:tblW w:w="0" w:type="auto"/>
-        <w:tblInd w:w="0" w:type="dxa"/>
-        <w:tblBorders>
-          <w:top w:val="single" w:color="auto" w:sz="4" w:space="0"/>
-          <w:left w:val="single" w:color="auto" w:sz="4" w:space="0"/>
-          <w:bottom w:val="single" w:color="auto" w:sz="4" w:space="0"/>
-          <w:right w:val="single" w:color="auto" w:sz="4" w:space="0"/>
-          <w:insideH w:val="single" w:color="auto" w:sz="4" w:space="0"/>
-          <w:insideV w:val="single" w:color="auto" w:sz="4" w:space="0"/>
-        </w:tblBorders>
-        <w:tblLayout w:type="autofit"/>
-        <w:tblCellMar>
-          <w:top w:w="0" w:type="dxa"/>
-          <w:left w:w="108" w:type="dxa"/>
-          <w:bottom w:w="0" w:type="dxa"/>
-          <w:right w:w="108" w:type="dxa"/>
-        </w:tblCellMar>
-      </w:tblPr>
-      <w:tblGrid>
-        <w:gridCol w:w="1668"/>
-        <w:gridCol w:w="6854"/>
-      </w:tblGrid>
-      <w:tr>
-        <w:tblPrEx>
-          <w:tblBorders>
-            <w:top w:val="single" w:color="auto" w:sz="4" w:space="0"/>
-            <w:left w:val="single" w:color="auto" w:sz="4" w:space="0"/>
-            <w:bottom w:val="single" w:color="auto" w:sz="4" w:space="0"/>
-            <w:right w:val="single" w:color="auto" w:sz="4" w:space="0"/>
-            <w:insideH w:val="single" w:color="auto" w:sz="4" w:space="0"/>
-            <w:insideV w:val="single" w:color="auto" w:sz="4" w:space="0"/>
-          </w:tblBorders>
-          <w:tblCellMar>
-            <w:top w:w="0" w:type="dxa"/>
-            <w:left w:w="108" w:type="dxa"/>
-            <w:bottom w:w="0" w:type="dxa"/>
-            <w:right w:w="108" w:type="dxa"/>
-          </w:tblCellMar>
-        </w:tblPrEx>
-        <w:tc>
-          <w:tcPr>
-            <w:tcW w:w="1668" w:type="dxa"/>
-          </w:tcPr>
-          <w:p>
-            <w:pPr>
-              <w:jc w:val="left"/>
-            </w:pPr>
-            <w:r>
-              <w:t>Employee management</w:t>
-            </w:r>
-          </w:p>
-        </w:tc>
-        <w:tc>
-          <w:tcPr>
-            <w:tcW w:w="6854" w:type="dxa"/>
-          </w:tcPr>
-          <w:p>
-            <w:pPr>
-              <w:jc w:val="left"/>
-            </w:pPr>
-          </w:p>
-        </w:tc>
-      </w:tr>
-      <w:tr>
-        <w:tblPrEx>
-          <w:tblBorders>
-            <w:top w:val="single" w:color="auto" w:sz="4" w:space="0"/>
-            <w:left w:val="single" w:color="auto" w:sz="4" w:space="0"/>
-            <w:bottom w:val="single" w:color="auto" w:sz="4" w:space="0"/>
-            <w:right w:val="single" w:color="auto" w:sz="4" w:space="0"/>
-            <w:insideH w:val="single" w:color="auto" w:sz="4" w:space="0"/>
-            <w:insideV w:val="single" w:color="auto" w:sz="4" w:space="0"/>
-          </w:tblBorders>
-          <w:tblCellMar>
-            <w:top w:w="0" w:type="dxa"/>
-            <w:left w:w="108" w:type="dxa"/>
-            <w:bottom w:w="0" w:type="dxa"/>
-            <w:right w:w="108" w:type="dxa"/>
-          </w:tblCellMar>
-        </w:tblPrEx>
-        <w:tc>
-          <w:tcPr>
-            <w:tcW w:w="1668" w:type="dxa"/>
-          </w:tcPr>
-          <w:p>
-            <w:pPr>
-              <w:jc w:val="left"/>
-            </w:pPr>
-            <w:r>
-              <w:rPr>
-                <w:rFonts w:hint="eastAsia"/>
-              </w:rPr>
-              <w:t>input</w:t>
-            </w:r>
-          </w:p>
-        </w:tc>
-        <w:tc>
-          <w:tcPr>
-            <w:tcW w:w="6854" w:type="dxa"/>
-          </w:tcPr>
-          <w:p>
-            <w:pPr>
-              <w:jc w:val="left"/>
-            </w:pPr>
-            <w:r>
-              <w:t>the user can filter the employee according to the new applicants or old applicants.</w:t>
-            </w:r>
-          </w:p>
-        </w:tc>
-      </w:tr>
-      <w:tr>
-        <w:tblPrEx>
-          <w:tblBorders>
-            <w:top w:val="single" w:color="auto" w:sz="4" w:space="0"/>
-            <w:left w:val="single" w:color="auto" w:sz="4" w:space="0"/>
-            <w:bottom w:val="single" w:color="auto" w:sz="4" w:space="0"/>
-            <w:right w:val="single" w:color="auto" w:sz="4" w:space="0"/>
-            <w:insideH w:val="single" w:color="auto" w:sz="4" w:space="0"/>
-            <w:insideV w:val="single" w:color="auto" w:sz="4" w:space="0"/>
-          </w:tblBorders>
-          <w:tblCellMar>
-            <w:top w:w="0" w:type="dxa"/>
-            <w:left w:w="108" w:type="dxa"/>
-            <w:bottom w:w="0" w:type="dxa"/>
-            <w:right w:w="108" w:type="dxa"/>
-          </w:tblCellMar>
-        </w:tblPrEx>
-        <w:tc>
-          <w:tcPr>
-            <w:tcW w:w="1668" w:type="dxa"/>
-          </w:tcPr>
-          <w:p>
-            <w:pPr>
-              <w:jc w:val="left"/>
-            </w:pPr>
-            <w:r>
-              <w:rPr>
-                <w:rFonts w:hint="eastAsia"/>
-              </w:rPr>
-              <w:t>process</w:t>
-            </w:r>
-          </w:p>
-        </w:tc>
-        <w:tc>
-          <w:tcPr>
-            <w:tcW w:w="6854" w:type="dxa"/>
-          </w:tcPr>
-          <w:p>
-            <w:pPr>
-              <w:jc w:val="left"/>
-            </w:pPr>
-            <w:r>
-              <w:t>Filter the employee list.</w:t>
-            </w:r>
-          </w:p>
-        </w:tc>
-      </w:tr>
-      <w:tr>
-        <w:tblPrEx>
-          <w:tblBorders>
-            <w:top w:val="single" w:color="auto" w:sz="4" w:space="0"/>
-            <w:left w:val="single" w:color="auto" w:sz="4" w:space="0"/>
-            <w:bottom w:val="single" w:color="auto" w:sz="4" w:space="0"/>
-            <w:right w:val="single" w:color="auto" w:sz="4" w:space="0"/>
-            <w:insideH w:val="single" w:color="auto" w:sz="4" w:space="0"/>
-            <w:insideV w:val="single" w:color="auto" w:sz="4" w:space="0"/>
-          </w:tblBorders>
-          <w:tblCellMar>
-            <w:top w:w="0" w:type="dxa"/>
-            <w:left w:w="108" w:type="dxa"/>
-            <w:bottom w:w="0" w:type="dxa"/>
-            <w:right w:w="108" w:type="dxa"/>
-          </w:tblCellMar>
-        </w:tblPrEx>
-        <w:tc>
-          <w:tcPr>
-            <w:tcW w:w="1668" w:type="dxa"/>
-          </w:tcPr>
-          <w:p>
-            <w:pPr>
-              <w:jc w:val="left"/>
-            </w:pPr>
-            <w:r>
-              <w:rPr>
-                <w:rFonts w:hint="eastAsia"/>
-              </w:rPr>
-              <w:t>output</w:t>
-            </w:r>
-          </w:p>
-        </w:tc>
-        <w:tc>
-          <w:tcPr>
-            <w:tcW w:w="6854" w:type="dxa"/>
-          </w:tcPr>
-          <w:p>
-            <w:pPr>
-              <w:jc w:val="left"/>
-            </w:pPr>
-            <w:r>
-              <w:t>After the user filters the settings. System will show the list of the applicants according to the filter.</w:t>
-            </w:r>
-          </w:p>
-        </w:tc>
-      </w:tr>
-    </w:tbl>
-    <w:p>
-      <w:pPr>
-        <w:pStyle w:val="15"/>
-      </w:pPr>
-      <w:r>
-        <w:t xml:space="preserve">Table </w:t>
-      </w:r>
-      <w:r>
-        <w:fldChar w:fldCharType="begin"/>
-      </w:r>
-      <w:r>
-        <w:instrText xml:space="preserve"> SEQ Table \* ARABIC </w:instrText>
-      </w:r>
-      <w:r>
-        <w:fldChar w:fldCharType="separate"/>
-      </w:r>
-      <w:r>
-        <w:t>13</w:t>
-      </w:r>
-      <w:r>
-        <w:fldChar w:fldCharType="end"/>
-      </w:r>
-      <w:bookmarkStart w:id="78" w:name="_Toc12366"/>
-      <w:r>
-        <w:t xml:space="preserve"> Employee management</w:t>
-      </w:r>
-      <w:bookmarkEnd w:id="78"/>
     </w:p>
     <w:p>
       <w:pPr>
@@ -14459,7 +15786,7 @@
           <w:lang w:eastAsia="zh-CN"/>
         </w:rPr>
       </w:pPr>
-      <w:bookmarkStart w:id="79" w:name="_Toc7961"/>
+      <w:bookmarkStart w:id="78" w:name="_Toc7961"/>
       <w:r>
         <w:rPr>
           <w:rFonts w:eastAsia="DengXian Light"/>
@@ -14467,7 +15794,7 @@
         </w:rPr>
         <w:t>Data Analysis</w:t>
       </w:r>
-      <w:bookmarkEnd w:id="79"/>
+      <w:bookmarkEnd w:id="78"/>
       <w:r>
         <w:rPr>
           <w:rFonts w:eastAsia="DengXian Light"/>
@@ -14538,7 +15865,7 @@
           <w:rFonts w:eastAsia="DengXian Light"/>
         </w:rPr>
       </w:pPr>
-      <w:bookmarkStart w:id="80" w:name="_Toc88335864"/>
+      <w:bookmarkStart w:id="79" w:name="_Toc88335864"/>
       <w:r>
         <w:t xml:space="preserve">Figure </w:t>
       </w:r>
@@ -14557,12 +15884,12 @@
       <w:r>
         <w:fldChar w:fldCharType="end"/>
       </w:r>
-      <w:bookmarkStart w:id="81" w:name="_Toc24277"/>
+      <w:bookmarkStart w:id="80" w:name="_Toc24277"/>
       <w:r>
         <w:t xml:space="preserve"> ER-DIAGRAM</w:t>
       </w:r>
+      <w:bookmarkEnd w:id="79"/>
       <w:bookmarkEnd w:id="80"/>
-      <w:bookmarkEnd w:id="81"/>
     </w:p>
     <w:p>
       <w:pPr>
@@ -14580,7 +15907,7 @@
           <w:lang w:eastAsia="zh-CN"/>
         </w:rPr>
       </w:pPr>
-      <w:bookmarkStart w:id="82" w:name="_Toc25272"/>
+      <w:bookmarkStart w:id="81" w:name="_Toc25272"/>
       <w:r>
         <w:rPr>
           <w:rFonts w:hint="eastAsia" w:eastAsia="DengXian Light"/>
@@ -14595,7 +15922,7 @@
         </w:rPr>
         <w:t>atabase Design</w:t>
       </w:r>
-      <w:bookmarkEnd w:id="82"/>
+      <w:bookmarkEnd w:id="81"/>
       <w:r>
         <w:rPr>
           <w:rFonts w:eastAsia="DengXian Light"/>
@@ -14612,7 +15939,7 @@
           <w:lang w:eastAsia="zh-CN"/>
         </w:rPr>
       </w:pPr>
-      <w:bookmarkStart w:id="83" w:name="_Toc1959"/>
+      <w:bookmarkStart w:id="82" w:name="_Toc1959"/>
       <w:r>
         <w:rPr>
           <w:rFonts w:hint="eastAsia" w:eastAsia="DengXian Light"/>
@@ -14627,7 +15954,7 @@
         </w:rPr>
         <w:t>atabase Design division tasks</w:t>
       </w:r>
-      <w:bookmarkEnd w:id="83"/>
+      <w:bookmarkEnd w:id="82"/>
     </w:p>
     <w:p>
       <w:pPr>
@@ -14688,7 +16015,7 @@
         <w:pStyle w:val="45"/>
         <w:numPr>
           <w:ilvl w:val="0"/>
-          <w:numId w:val="8"/>
+          <w:numId w:val="16"/>
         </w:numPr>
         <w:jc w:val="left"/>
       </w:pPr>
@@ -15214,18 +16541,18 @@
       <w:r>
         <w:fldChar w:fldCharType="end"/>
       </w:r>
-      <w:bookmarkStart w:id="84" w:name="_Toc28997"/>
+      <w:bookmarkStart w:id="83" w:name="_Toc28997"/>
       <w:r>
         <w:t xml:space="preserve"> User model</w:t>
       </w:r>
-      <w:bookmarkEnd w:id="84"/>
+      <w:bookmarkEnd w:id="83"/>
     </w:p>
     <w:p>
       <w:pPr>
         <w:pStyle w:val="45"/>
         <w:numPr>
           <w:ilvl w:val="0"/>
-          <w:numId w:val="8"/>
+          <w:numId w:val="16"/>
         </w:numPr>
         <w:jc w:val="left"/>
       </w:pPr>
@@ -15850,11 +17177,11 @@
       <w:r>
         <w:fldChar w:fldCharType="end"/>
       </w:r>
-      <w:bookmarkStart w:id="85" w:name="_Toc20876"/>
+      <w:bookmarkStart w:id="84" w:name="_Toc20876"/>
       <w:r>
         <w:t xml:space="preserve"> applicant model</w:t>
       </w:r>
-      <w:bookmarkEnd w:id="85"/>
+      <w:bookmarkEnd w:id="84"/>
     </w:p>
     <w:p>
       <w:pPr>
@@ -15930,12 +17257,395 @@
         <w:pStyle w:val="45"/>
         <w:numPr>
           <w:ilvl w:val="0"/>
-          <w:numId w:val="8"/>
+          <w:numId w:val="16"/>
         </w:numPr>
         <w:jc w:val="left"/>
       </w:pPr>
       <w:r>
         <w:t>Recruiter (userID, contactNumber, bio)</w:t>
+      </w:r>
+    </w:p>
+    <w:tbl>
+      <w:tblPr>
+        <w:tblStyle w:val="28"/>
+        <w:tblW w:w="8522" w:type="dxa"/>
+        <w:jc w:val="center"/>
+        <w:tblBorders>
+          <w:top w:val="single" w:color="auto" w:sz="4" w:space="0"/>
+          <w:left w:val="single" w:color="auto" w:sz="4" w:space="0"/>
+          <w:bottom w:val="single" w:color="auto" w:sz="4" w:space="0"/>
+          <w:right w:val="single" w:color="auto" w:sz="4" w:space="0"/>
+          <w:insideH w:val="single" w:color="auto" w:sz="4" w:space="0"/>
+          <w:insideV w:val="single" w:color="auto" w:sz="4" w:space="0"/>
+        </w:tblBorders>
+        <w:tblLayout w:type="fixed"/>
+        <w:tblCellMar>
+          <w:top w:w="0" w:type="dxa"/>
+          <w:left w:w="108" w:type="dxa"/>
+          <w:bottom w:w="0" w:type="dxa"/>
+          <w:right w:w="108" w:type="dxa"/>
+        </w:tblCellMar>
+      </w:tblPr>
+      <w:tblGrid>
+        <w:gridCol w:w="2130"/>
+        <w:gridCol w:w="2130"/>
+        <w:gridCol w:w="2131"/>
+        <w:gridCol w:w="2131"/>
+      </w:tblGrid>
+      <w:tr>
+        <w:tblPrEx>
+          <w:tblBorders>
+            <w:top w:val="single" w:color="auto" w:sz="4" w:space="0"/>
+            <w:left w:val="single" w:color="auto" w:sz="4" w:space="0"/>
+            <w:bottom w:val="single" w:color="auto" w:sz="4" w:space="0"/>
+            <w:right w:val="single" w:color="auto" w:sz="4" w:space="0"/>
+            <w:insideH w:val="single" w:color="auto" w:sz="4" w:space="0"/>
+            <w:insideV w:val="single" w:color="auto" w:sz="4" w:space="0"/>
+          </w:tblBorders>
+        </w:tblPrEx>
+        <w:trPr>
+          <w:jc w:val="center"/>
+        </w:trPr>
+        <w:tc>
+          <w:tcPr>
+            <w:tcW w:w="2130" w:type="dxa"/>
+          </w:tcPr>
+          <w:p>
+            <w:pPr>
+              <w:jc w:val="center"/>
+            </w:pPr>
+            <w:r>
+              <w:t>Field name</w:t>
+            </w:r>
+          </w:p>
+        </w:tc>
+        <w:tc>
+          <w:tcPr>
+            <w:tcW w:w="2130" w:type="dxa"/>
+          </w:tcPr>
+          <w:p>
+            <w:pPr>
+              <w:jc w:val="center"/>
+            </w:pPr>
+            <w:r>
+              <w:t xml:space="preserve">Field </w:t>
+            </w:r>
+            <w:r>
+              <w:rPr>
+                <w:rFonts w:hint="eastAsia"/>
+              </w:rPr>
+              <w:t>d</w:t>
+            </w:r>
+            <w:r>
+              <w:t>escription</w:t>
+            </w:r>
+          </w:p>
+        </w:tc>
+        <w:tc>
+          <w:tcPr>
+            <w:tcW w:w="2131" w:type="dxa"/>
+          </w:tcPr>
+          <w:p>
+            <w:pPr>
+              <w:jc w:val="center"/>
+            </w:pPr>
+            <w:r>
+              <w:rPr>
+                <w:rFonts w:hint="eastAsia"/>
+              </w:rPr>
+              <w:t>Type</w:t>
+            </w:r>
+          </w:p>
+        </w:tc>
+        <w:tc>
+          <w:tcPr>
+            <w:tcW w:w="2131" w:type="dxa"/>
+          </w:tcPr>
+          <w:p>
+            <w:pPr>
+              <w:jc w:val="center"/>
+            </w:pPr>
+            <w:r>
+              <w:t>Remarks</w:t>
+            </w:r>
+          </w:p>
+        </w:tc>
+      </w:tr>
+      <w:tr>
+        <w:tblPrEx>
+          <w:tblBorders>
+            <w:top w:val="single" w:color="auto" w:sz="4" w:space="0"/>
+            <w:left w:val="single" w:color="auto" w:sz="4" w:space="0"/>
+            <w:bottom w:val="single" w:color="auto" w:sz="4" w:space="0"/>
+            <w:right w:val="single" w:color="auto" w:sz="4" w:space="0"/>
+            <w:insideH w:val="single" w:color="auto" w:sz="4" w:space="0"/>
+            <w:insideV w:val="single" w:color="auto" w:sz="4" w:space="0"/>
+          </w:tblBorders>
+          <w:tblCellMar>
+            <w:top w:w="0" w:type="dxa"/>
+            <w:left w:w="108" w:type="dxa"/>
+            <w:bottom w:w="0" w:type="dxa"/>
+            <w:right w:w="108" w:type="dxa"/>
+          </w:tblCellMar>
+        </w:tblPrEx>
+        <w:trPr>
+          <w:jc w:val="center"/>
+        </w:trPr>
+        <w:tc>
+          <w:tcPr>
+            <w:tcW w:w="2130" w:type="dxa"/>
+          </w:tcPr>
+          <w:p>
+            <w:pPr>
+              <w:jc w:val="center"/>
+            </w:pPr>
+            <w:r>
+              <w:t>ContactNumner</w:t>
+            </w:r>
+          </w:p>
+        </w:tc>
+        <w:tc>
+          <w:tcPr>
+            <w:tcW w:w="2130" w:type="dxa"/>
+          </w:tcPr>
+          <w:p>
+            <w:pPr>
+              <w:jc w:val="center"/>
+            </w:pPr>
+            <w:r>
+              <w:t>The contact number of the Recruiter</w:t>
+            </w:r>
+          </w:p>
+        </w:tc>
+        <w:tc>
+          <w:tcPr>
+            <w:tcW w:w="2131" w:type="dxa"/>
+          </w:tcPr>
+          <w:p>
+            <w:pPr>
+              <w:jc w:val="center"/>
+            </w:pPr>
+            <w:r>
+              <w:t>String</w:t>
+            </w:r>
+          </w:p>
+        </w:tc>
+        <w:tc>
+          <w:tcPr>
+            <w:tcW w:w="2131" w:type="dxa"/>
+          </w:tcPr>
+          <w:p>
+            <w:r>
+              <w:rPr>
+                <w:rFonts w:hint="eastAsia"/>
+              </w:rPr>
+              <w:t>V</w:t>
+            </w:r>
+            <w:r>
+              <w:t>alidate whether the number is Valid or not.</w:t>
+            </w:r>
+          </w:p>
+        </w:tc>
+      </w:tr>
+      <w:tr>
+        <w:tblPrEx>
+          <w:tblBorders>
+            <w:top w:val="single" w:color="auto" w:sz="4" w:space="0"/>
+            <w:left w:val="single" w:color="auto" w:sz="4" w:space="0"/>
+            <w:bottom w:val="single" w:color="auto" w:sz="4" w:space="0"/>
+            <w:right w:val="single" w:color="auto" w:sz="4" w:space="0"/>
+            <w:insideH w:val="single" w:color="auto" w:sz="4" w:space="0"/>
+            <w:insideV w:val="single" w:color="auto" w:sz="4" w:space="0"/>
+          </w:tblBorders>
+          <w:tblCellMar>
+            <w:top w:w="0" w:type="dxa"/>
+            <w:left w:w="108" w:type="dxa"/>
+            <w:bottom w:w="0" w:type="dxa"/>
+            <w:right w:w="108" w:type="dxa"/>
+          </w:tblCellMar>
+        </w:tblPrEx>
+        <w:trPr>
+          <w:jc w:val="center"/>
+        </w:trPr>
+        <w:tc>
+          <w:tcPr>
+            <w:tcW w:w="2130" w:type="dxa"/>
+          </w:tcPr>
+          <w:p>
+            <w:pPr>
+              <w:jc w:val="center"/>
+            </w:pPr>
+            <w:r>
+              <w:rPr>
+                <w:rFonts w:hint="eastAsia"/>
+              </w:rPr>
+              <w:t>b</w:t>
+            </w:r>
+            <w:r>
+              <w:t>io</w:t>
+            </w:r>
+          </w:p>
+        </w:tc>
+        <w:tc>
+          <w:tcPr>
+            <w:tcW w:w="2130" w:type="dxa"/>
+          </w:tcPr>
+          <w:p>
+            <w:pPr>
+              <w:jc w:val="center"/>
+            </w:pPr>
+            <w:r>
+              <w:t>The bio of the Recruiter</w:t>
+            </w:r>
+          </w:p>
+        </w:tc>
+        <w:tc>
+          <w:tcPr>
+            <w:tcW w:w="2131" w:type="dxa"/>
+          </w:tcPr>
+          <w:p>
+            <w:pPr>
+              <w:jc w:val="center"/>
+            </w:pPr>
+            <w:r>
+              <w:rPr>
+                <w:rFonts w:hint="eastAsia"/>
+              </w:rPr>
+              <w:t>S</w:t>
+            </w:r>
+            <w:r>
+              <w:t>tring</w:t>
+            </w:r>
+          </w:p>
+        </w:tc>
+        <w:tc>
+          <w:tcPr>
+            <w:tcW w:w="2131" w:type="dxa"/>
+          </w:tcPr>
+          <w:p/>
+        </w:tc>
+      </w:tr>
+    </w:tbl>
+    <w:p>
+      <w:pPr>
+        <w:pStyle w:val="15"/>
+      </w:pPr>
+      <w:r>
+        <w:t xml:space="preserve">Table </w:t>
+      </w:r>
+      <w:r>
+        <w:fldChar w:fldCharType="begin"/>
+      </w:r>
+      <w:r>
+        <w:instrText xml:space="preserve"> SEQ Table \* ARABIC </w:instrText>
+      </w:r>
+      <w:r>
+        <w:fldChar w:fldCharType="separate"/>
+      </w:r>
+      <w:r>
+        <w:t>16</w:t>
+      </w:r>
+      <w:r>
+        <w:fldChar w:fldCharType="end"/>
+      </w:r>
+      <w:bookmarkStart w:id="85" w:name="_Toc25788"/>
+      <w:r>
+        <w:t xml:space="preserve"> Recruiter model</w:t>
+      </w:r>
+      <w:bookmarkEnd w:id="85"/>
+    </w:p>
+    <w:p>
+      <w:pPr>
+        <w:jc w:val="left"/>
+      </w:pPr>
+      <w:r>
+        <w:t>Part of the simulation data:</w:t>
+      </w:r>
+    </w:p>
+    <w:p>
+      <w:pPr>
+        <w:jc w:val="left"/>
+      </w:pPr>
+      <w:r>
+        <w:t>{</w:t>
+      </w:r>
+    </w:p>
+    <w:p>
+      <w:pPr>
+        <w:ind w:left="240" w:leftChars="100"/>
+        <w:jc w:val="left"/>
+      </w:pPr>
+      <w:r>
+        <w:t>(121,’16212988212’, ’ this is my bio ’)</w:t>
+      </w:r>
+    </w:p>
+    <w:p>
+      <w:pPr>
+        <w:ind w:left="240" w:leftChars="100"/>
+        <w:jc w:val="left"/>
+      </w:pPr>
+      <w:r>
+        <w:t xml:space="preserve">(122,’12231313412’,’ this is my bio’) </w:t>
+      </w:r>
+    </w:p>
+    <w:p>
+      <w:pPr>
+        <w:ind w:left="240" w:leftChars="100"/>
+        <w:jc w:val="left"/>
+      </w:pPr>
+      <w:r>
+        <w:t>(123,’12131312412’,’ this is my bio’))</w:t>
+      </w:r>
+    </w:p>
+    <w:p>
+      <w:pPr>
+        <w:jc w:val="left"/>
+      </w:pPr>
+      <w:r>
+        <w:t>}</w:t>
+      </w:r>
+    </w:p>
+    <w:p>
+      <w:pPr>
+        <w:pStyle w:val="45"/>
+        <w:numPr>
+          <w:ilvl w:val="0"/>
+          <w:numId w:val="16"/>
+        </w:numPr>
+        <w:jc w:val="left"/>
+      </w:pPr>
+      <w:r>
+        <w:t>job (userId, title, jobType, salary, skillSets, maxPositions, dateOfPosition, maxApplicants, activeApplications, duration, acceptedCandidates, deadline, rating</w:t>
+      </w:r>
+      <w:r>
+        <w:rPr>
+          <w:rFonts w:hint="eastAsia"/>
+        </w:rPr>
+        <w:t>)</w:t>
+      </w:r>
+      <w:r>
+        <w:t xml:space="preserve">  </w:t>
+      </w:r>
+      <w:r>
+        <w:rPr>
+          <w:rFonts w:hint="eastAsia" w:ascii="SimSun" w:hAnsi="SimSun" w:eastAsia="SimSun" w:cs="SimSun"/>
+          <w:lang w:eastAsia="zh-CN"/>
+        </w:rPr>
+        <w:t>（B</w:t>
+      </w:r>
+      <w:r>
+        <w:rPr>
+          <w:rFonts w:ascii="SimSun" w:hAnsi="SimSun" w:eastAsia="SimSun" w:cs="SimSun"/>
+          <w:lang w:eastAsia="zh-CN"/>
+        </w:rPr>
+        <w:t>enri</w:t>
+      </w:r>
+      <w:r>
+        <w:rPr>
+          <w:rFonts w:hint="eastAsia" w:ascii="SimSun" w:hAnsi="SimSun" w:eastAsia="SimSun" w:cs="SimSun"/>
+          <w:lang w:eastAsia="zh-CN"/>
+        </w:rPr>
+        <w:t>）</w:t>
       </w:r>
     </w:p>
     <w:tbl>
@@ -16079,7 +17789,7 @@
               <w:jc w:val="center"/>
             </w:pPr>
             <w:r>
-              <w:t>ContactNumner</w:t>
+              <w:t>userId</w:t>
             </w:r>
           </w:p>
         </w:tc>
@@ -16092,7 +17802,7 @@
               <w:jc w:val="center"/>
             </w:pPr>
             <w:r>
-              <w:t>The contact number of the Recruiter</w:t>
+              <w:t>Id of the recruiter</w:t>
             </w:r>
           </w:p>
         </w:tc>
@@ -16105,7 +17815,7 @@
               <w:jc w:val="center"/>
             </w:pPr>
             <w:r>
-              <w:t>String</w:t>
+              <w:t>mongoose.Schema.Types.ObjectId,</w:t>
             </w:r>
           </w:p>
         </w:tc>
@@ -16115,13 +17825,7 @@
           </w:tcPr>
           <w:p>
             <w:r>
-              <w:rPr>
-                <w:rFonts w:hint="eastAsia"/>
-              </w:rPr>
-              <w:t>V</w:t>
-            </w:r>
-            <w:r>
-              <w:t>alidate whether the number is Valid or not.</w:t>
+              <w:t>required: true,</w:t>
             </w:r>
           </w:p>
         </w:tc>
@@ -16155,13 +17859,7 @@
               <w:jc w:val="center"/>
             </w:pPr>
             <w:r>
-              <w:rPr>
-                <w:rFonts w:hint="eastAsia"/>
-              </w:rPr>
-              <w:t>b</w:t>
-            </w:r>
-            <w:r>
-              <w:t>io</w:t>
+              <w:t>title</w:t>
             </w:r>
           </w:p>
         </w:tc>
@@ -16174,7 +17872,7 @@
               <w:jc w:val="center"/>
             </w:pPr>
             <w:r>
-              <w:t>The bio of the Recruiter</w:t>
+              <w:t>Title of the job</w:t>
             </w:r>
           </w:p>
         </w:tc>
@@ -16187,13 +17885,789 @@
               <w:jc w:val="center"/>
             </w:pPr>
             <w:r>
-              <w:rPr>
-                <w:rFonts w:hint="eastAsia"/>
-              </w:rPr>
-              <w:t>S</w:t>
-            </w:r>
-            <w:r>
-              <w:t>tring</w:t>
+              <w:t>String</w:t>
+            </w:r>
+          </w:p>
+        </w:tc>
+        <w:tc>
+          <w:tcPr>
+            <w:tcW w:w="2131" w:type="dxa"/>
+          </w:tcPr>
+          <w:p>
+            <w:r>
+              <w:t>required: true,</w:t>
+            </w:r>
+          </w:p>
+        </w:tc>
+      </w:tr>
+      <w:tr>
+        <w:tblPrEx>
+          <w:tblBorders>
+            <w:top w:val="single" w:color="auto" w:sz="4" w:space="0"/>
+            <w:left w:val="single" w:color="auto" w:sz="4" w:space="0"/>
+            <w:bottom w:val="single" w:color="auto" w:sz="4" w:space="0"/>
+            <w:right w:val="single" w:color="auto" w:sz="4" w:space="0"/>
+            <w:insideH w:val="single" w:color="auto" w:sz="4" w:space="0"/>
+            <w:insideV w:val="single" w:color="auto" w:sz="4" w:space="0"/>
+          </w:tblBorders>
+          <w:tblCellMar>
+            <w:top w:w="0" w:type="dxa"/>
+            <w:left w:w="108" w:type="dxa"/>
+            <w:bottom w:w="0" w:type="dxa"/>
+            <w:right w:w="108" w:type="dxa"/>
+          </w:tblCellMar>
+        </w:tblPrEx>
+        <w:trPr>
+          <w:jc w:val="center"/>
+        </w:trPr>
+        <w:tc>
+          <w:tcPr>
+            <w:tcW w:w="2130" w:type="dxa"/>
+          </w:tcPr>
+          <w:p>
+            <w:pPr>
+              <w:jc w:val="center"/>
+            </w:pPr>
+            <w:r>
+              <w:t>jobType</w:t>
+            </w:r>
+          </w:p>
+        </w:tc>
+        <w:tc>
+          <w:tcPr>
+            <w:tcW w:w="2130" w:type="dxa"/>
+          </w:tcPr>
+          <w:p>
+            <w:pPr>
+              <w:jc w:val="center"/>
+            </w:pPr>
+            <w:r>
+              <w:t>Type of job</w:t>
+            </w:r>
+          </w:p>
+        </w:tc>
+        <w:tc>
+          <w:tcPr>
+            <w:tcW w:w="2131" w:type="dxa"/>
+          </w:tcPr>
+          <w:p>
+            <w:pPr>
+              <w:jc w:val="center"/>
+            </w:pPr>
+            <w:r>
+              <w:t>String</w:t>
+            </w:r>
+          </w:p>
+        </w:tc>
+        <w:tc>
+          <w:tcPr>
+            <w:tcW w:w="2131" w:type="dxa"/>
+          </w:tcPr>
+          <w:p>
+            <w:r>
+              <w:t>required: true,</w:t>
+            </w:r>
+          </w:p>
+        </w:tc>
+      </w:tr>
+      <w:tr>
+        <w:tblPrEx>
+          <w:tblBorders>
+            <w:top w:val="single" w:color="auto" w:sz="4" w:space="0"/>
+            <w:left w:val="single" w:color="auto" w:sz="4" w:space="0"/>
+            <w:bottom w:val="single" w:color="auto" w:sz="4" w:space="0"/>
+            <w:right w:val="single" w:color="auto" w:sz="4" w:space="0"/>
+            <w:insideH w:val="single" w:color="auto" w:sz="4" w:space="0"/>
+            <w:insideV w:val="single" w:color="auto" w:sz="4" w:space="0"/>
+          </w:tblBorders>
+          <w:tblCellMar>
+            <w:top w:w="0" w:type="dxa"/>
+            <w:left w:w="108" w:type="dxa"/>
+            <w:bottom w:w="0" w:type="dxa"/>
+            <w:right w:w="108" w:type="dxa"/>
+          </w:tblCellMar>
+        </w:tblPrEx>
+        <w:trPr>
+          <w:jc w:val="center"/>
+        </w:trPr>
+        <w:tc>
+          <w:tcPr>
+            <w:tcW w:w="2130" w:type="dxa"/>
+          </w:tcPr>
+          <w:p>
+            <w:pPr>
+              <w:jc w:val="center"/>
+            </w:pPr>
+            <w:r>
+              <w:t>salary</w:t>
+            </w:r>
+          </w:p>
+        </w:tc>
+        <w:tc>
+          <w:tcPr>
+            <w:tcW w:w="2130" w:type="dxa"/>
+          </w:tcPr>
+          <w:p>
+            <w:pPr>
+              <w:jc w:val="center"/>
+            </w:pPr>
+            <w:r>
+              <w:t>Salary of the job</w:t>
+            </w:r>
+          </w:p>
+        </w:tc>
+        <w:tc>
+          <w:tcPr>
+            <w:tcW w:w="2131" w:type="dxa"/>
+          </w:tcPr>
+          <w:p>
+            <w:pPr>
+              <w:jc w:val="center"/>
+            </w:pPr>
+            <w:r>
+              <w:t>Number</w:t>
+            </w:r>
+          </w:p>
+        </w:tc>
+        <w:tc>
+          <w:tcPr>
+            <w:tcW w:w="2131" w:type="dxa"/>
+          </w:tcPr>
+          <w:p>
+            <w:r>
+              <w:t>msg: "Salary should be positive",</w:t>
+            </w:r>
+          </w:p>
+        </w:tc>
+      </w:tr>
+      <w:tr>
+        <w:tblPrEx>
+          <w:tblBorders>
+            <w:top w:val="single" w:color="auto" w:sz="4" w:space="0"/>
+            <w:left w:val="single" w:color="auto" w:sz="4" w:space="0"/>
+            <w:bottom w:val="single" w:color="auto" w:sz="4" w:space="0"/>
+            <w:right w:val="single" w:color="auto" w:sz="4" w:space="0"/>
+            <w:insideH w:val="single" w:color="auto" w:sz="4" w:space="0"/>
+            <w:insideV w:val="single" w:color="auto" w:sz="4" w:space="0"/>
+          </w:tblBorders>
+          <w:tblCellMar>
+            <w:top w:w="0" w:type="dxa"/>
+            <w:left w:w="108" w:type="dxa"/>
+            <w:bottom w:w="0" w:type="dxa"/>
+            <w:right w:w="108" w:type="dxa"/>
+          </w:tblCellMar>
+        </w:tblPrEx>
+        <w:trPr>
+          <w:jc w:val="center"/>
+        </w:trPr>
+        <w:tc>
+          <w:tcPr>
+            <w:tcW w:w="2130" w:type="dxa"/>
+          </w:tcPr>
+          <w:p>
+            <w:pPr>
+              <w:jc w:val="center"/>
+            </w:pPr>
+            <w:r>
+              <w:t>skillSets</w:t>
+            </w:r>
+          </w:p>
+        </w:tc>
+        <w:tc>
+          <w:tcPr>
+            <w:tcW w:w="2130" w:type="dxa"/>
+          </w:tcPr>
+          <w:p>
+            <w:pPr>
+              <w:jc w:val="center"/>
+            </w:pPr>
+            <w:r>
+              <w:t>Skills required for the job</w:t>
+            </w:r>
+          </w:p>
+        </w:tc>
+        <w:tc>
+          <w:tcPr>
+            <w:tcW w:w="2131" w:type="dxa"/>
+          </w:tcPr>
+          <w:p>
+            <w:pPr>
+              <w:jc w:val="center"/>
+            </w:pPr>
+            <w:r>
+              <w:t>String</w:t>
+            </w:r>
+          </w:p>
+        </w:tc>
+        <w:tc>
+          <w:tcPr>
+            <w:tcW w:w="2131" w:type="dxa"/>
+          </w:tcPr>
+          <w:p/>
+        </w:tc>
+      </w:tr>
+      <w:tr>
+        <w:tblPrEx>
+          <w:tblBorders>
+            <w:top w:val="single" w:color="auto" w:sz="4" w:space="0"/>
+            <w:left w:val="single" w:color="auto" w:sz="4" w:space="0"/>
+            <w:bottom w:val="single" w:color="auto" w:sz="4" w:space="0"/>
+            <w:right w:val="single" w:color="auto" w:sz="4" w:space="0"/>
+            <w:insideH w:val="single" w:color="auto" w:sz="4" w:space="0"/>
+            <w:insideV w:val="single" w:color="auto" w:sz="4" w:space="0"/>
+          </w:tblBorders>
+          <w:tblCellMar>
+            <w:top w:w="0" w:type="dxa"/>
+            <w:left w:w="108" w:type="dxa"/>
+            <w:bottom w:w="0" w:type="dxa"/>
+            <w:right w:w="108" w:type="dxa"/>
+          </w:tblCellMar>
+        </w:tblPrEx>
+        <w:trPr>
+          <w:jc w:val="center"/>
+        </w:trPr>
+        <w:tc>
+          <w:tcPr>
+            <w:tcW w:w="2130" w:type="dxa"/>
+          </w:tcPr>
+          <w:p>
+            <w:pPr>
+              <w:jc w:val="center"/>
+            </w:pPr>
+            <w:r>
+              <w:t>maxPositions</w:t>
+            </w:r>
+          </w:p>
+        </w:tc>
+        <w:tc>
+          <w:tcPr>
+            <w:tcW w:w="2130" w:type="dxa"/>
+          </w:tcPr>
+          <w:p>
+            <w:pPr>
+              <w:jc w:val="center"/>
+            </w:pPr>
+            <w:r>
+              <w:t>Number of Position allocated for the particular job</w:t>
+            </w:r>
+          </w:p>
+        </w:tc>
+        <w:tc>
+          <w:tcPr>
+            <w:tcW w:w="2131" w:type="dxa"/>
+          </w:tcPr>
+          <w:p>
+            <w:pPr>
+              <w:jc w:val="center"/>
+            </w:pPr>
+            <w:r>
+              <w:t>Number</w:t>
+            </w:r>
+          </w:p>
+        </w:tc>
+        <w:tc>
+          <w:tcPr>
+            <w:tcW w:w="2131" w:type="dxa"/>
+          </w:tcPr>
+          <w:p>
+            <w:r>
+              <w:t>msg: "maxPositions should be an integer",</w:t>
+            </w:r>
+          </w:p>
+          <w:p>
+            <w:r>
+              <w:t>msg: "maxPositions should greater than 0",</w:t>
+            </w:r>
+          </w:p>
+        </w:tc>
+      </w:tr>
+      <w:tr>
+        <w:tblPrEx>
+          <w:tblBorders>
+            <w:top w:val="single" w:color="auto" w:sz="4" w:space="0"/>
+            <w:left w:val="single" w:color="auto" w:sz="4" w:space="0"/>
+            <w:bottom w:val="single" w:color="auto" w:sz="4" w:space="0"/>
+            <w:right w:val="single" w:color="auto" w:sz="4" w:space="0"/>
+            <w:insideH w:val="single" w:color="auto" w:sz="4" w:space="0"/>
+            <w:insideV w:val="single" w:color="auto" w:sz="4" w:space="0"/>
+          </w:tblBorders>
+          <w:tblCellMar>
+            <w:top w:w="0" w:type="dxa"/>
+            <w:left w:w="108" w:type="dxa"/>
+            <w:bottom w:w="0" w:type="dxa"/>
+            <w:right w:w="108" w:type="dxa"/>
+          </w:tblCellMar>
+        </w:tblPrEx>
+        <w:trPr>
+          <w:jc w:val="center"/>
+        </w:trPr>
+        <w:tc>
+          <w:tcPr>
+            <w:tcW w:w="2130" w:type="dxa"/>
+          </w:tcPr>
+          <w:p>
+            <w:pPr>
+              <w:jc w:val="center"/>
+            </w:pPr>
+            <w:r>
+              <w:t>dateOfPosition</w:t>
+            </w:r>
+          </w:p>
+        </w:tc>
+        <w:tc>
+          <w:tcPr>
+            <w:tcW w:w="2130" w:type="dxa"/>
+          </w:tcPr>
+          <w:p>
+            <w:pPr>
+              <w:jc w:val="center"/>
+            </w:pPr>
+            <w:r>
+              <w:t>Starting date of the applicant for the job</w:t>
+            </w:r>
+          </w:p>
+        </w:tc>
+        <w:tc>
+          <w:tcPr>
+            <w:tcW w:w="2131" w:type="dxa"/>
+          </w:tcPr>
+          <w:p>
+            <w:pPr>
+              <w:jc w:val="center"/>
+            </w:pPr>
+            <w:r>
+              <w:t>Date</w:t>
+            </w:r>
+          </w:p>
+        </w:tc>
+        <w:tc>
+          <w:tcPr>
+            <w:tcW w:w="2131" w:type="dxa"/>
+          </w:tcPr>
+          <w:p/>
+        </w:tc>
+      </w:tr>
+      <w:tr>
+        <w:tblPrEx>
+          <w:tblBorders>
+            <w:top w:val="single" w:color="auto" w:sz="4" w:space="0"/>
+            <w:left w:val="single" w:color="auto" w:sz="4" w:space="0"/>
+            <w:bottom w:val="single" w:color="auto" w:sz="4" w:space="0"/>
+            <w:right w:val="single" w:color="auto" w:sz="4" w:space="0"/>
+            <w:insideH w:val="single" w:color="auto" w:sz="4" w:space="0"/>
+            <w:insideV w:val="single" w:color="auto" w:sz="4" w:space="0"/>
+          </w:tblBorders>
+          <w:tblCellMar>
+            <w:top w:w="0" w:type="dxa"/>
+            <w:left w:w="108" w:type="dxa"/>
+            <w:bottom w:w="0" w:type="dxa"/>
+            <w:right w:w="108" w:type="dxa"/>
+          </w:tblCellMar>
+        </w:tblPrEx>
+        <w:trPr>
+          <w:jc w:val="center"/>
+        </w:trPr>
+        <w:tc>
+          <w:tcPr>
+            <w:tcW w:w="2130" w:type="dxa"/>
+          </w:tcPr>
+          <w:p>
+            <w:pPr>
+              <w:jc w:val="center"/>
+            </w:pPr>
+            <w:r>
+              <w:t>maxApplicants</w:t>
+            </w:r>
+          </w:p>
+        </w:tc>
+        <w:tc>
+          <w:tcPr>
+            <w:tcW w:w="2130" w:type="dxa"/>
+          </w:tcPr>
+          <w:p>
+            <w:pPr>
+              <w:jc w:val="center"/>
+            </w:pPr>
+            <w:r>
+              <w:t>Maximum applicants applicable for the job</w:t>
+            </w:r>
+          </w:p>
+        </w:tc>
+        <w:tc>
+          <w:tcPr>
+            <w:tcW w:w="2131" w:type="dxa"/>
+          </w:tcPr>
+          <w:p>
+            <w:pPr>
+              <w:jc w:val="center"/>
+            </w:pPr>
+            <w:r>
+              <w:t>Number</w:t>
+            </w:r>
+          </w:p>
+        </w:tc>
+        <w:tc>
+          <w:tcPr>
+            <w:tcW w:w="2131" w:type="dxa"/>
+          </w:tcPr>
+          <w:p>
+            <w:r>
+              <w:t>msg: "maxApplicants should be an integer",</w:t>
+            </w:r>
+          </w:p>
+          <w:p>
+            <w:r>
+              <w:t>msg: "maxApplicants should greater than 0",</w:t>
+            </w:r>
+          </w:p>
+        </w:tc>
+      </w:tr>
+      <w:tr>
+        <w:tblPrEx>
+          <w:tblBorders>
+            <w:top w:val="single" w:color="auto" w:sz="4" w:space="0"/>
+            <w:left w:val="single" w:color="auto" w:sz="4" w:space="0"/>
+            <w:bottom w:val="single" w:color="auto" w:sz="4" w:space="0"/>
+            <w:right w:val="single" w:color="auto" w:sz="4" w:space="0"/>
+            <w:insideH w:val="single" w:color="auto" w:sz="4" w:space="0"/>
+            <w:insideV w:val="single" w:color="auto" w:sz="4" w:space="0"/>
+          </w:tblBorders>
+          <w:tblCellMar>
+            <w:top w:w="0" w:type="dxa"/>
+            <w:left w:w="108" w:type="dxa"/>
+            <w:bottom w:w="0" w:type="dxa"/>
+            <w:right w:w="108" w:type="dxa"/>
+          </w:tblCellMar>
+        </w:tblPrEx>
+        <w:trPr>
+          <w:jc w:val="center"/>
+        </w:trPr>
+        <w:tc>
+          <w:tcPr>
+            <w:tcW w:w="2130" w:type="dxa"/>
+          </w:tcPr>
+          <w:p>
+            <w:pPr>
+              <w:jc w:val="center"/>
+            </w:pPr>
+            <w:r>
+              <w:t>activeApplicants</w:t>
+            </w:r>
+          </w:p>
+        </w:tc>
+        <w:tc>
+          <w:tcPr>
+            <w:tcW w:w="2130" w:type="dxa"/>
+          </w:tcPr>
+          <w:p>
+            <w:pPr>
+              <w:jc w:val="center"/>
+            </w:pPr>
+            <w:r>
+              <w:t>Active applicants applied for the job</w:t>
+            </w:r>
+          </w:p>
+        </w:tc>
+        <w:tc>
+          <w:tcPr>
+            <w:tcW w:w="2131" w:type="dxa"/>
+          </w:tcPr>
+          <w:p>
+            <w:pPr>
+              <w:jc w:val="center"/>
+            </w:pPr>
+            <w:r>
+              <w:t>Number</w:t>
+            </w:r>
+          </w:p>
+        </w:tc>
+        <w:tc>
+          <w:tcPr>
+            <w:tcW w:w="2131" w:type="dxa"/>
+          </w:tcPr>
+          <w:p>
+            <w:r>
+              <w:t>msg: "activeApplications should be an integer",</w:t>
+            </w:r>
+          </w:p>
+          <w:p>
+            <w:r>
+              <w:t>msg: "activeApplications should greater than equal to 0",</w:t>
+            </w:r>
+          </w:p>
+        </w:tc>
+      </w:tr>
+      <w:tr>
+        <w:tblPrEx>
+          <w:tblBorders>
+            <w:top w:val="single" w:color="auto" w:sz="4" w:space="0"/>
+            <w:left w:val="single" w:color="auto" w:sz="4" w:space="0"/>
+            <w:bottom w:val="single" w:color="auto" w:sz="4" w:space="0"/>
+            <w:right w:val="single" w:color="auto" w:sz="4" w:space="0"/>
+            <w:insideH w:val="single" w:color="auto" w:sz="4" w:space="0"/>
+            <w:insideV w:val="single" w:color="auto" w:sz="4" w:space="0"/>
+          </w:tblBorders>
+          <w:tblCellMar>
+            <w:top w:w="0" w:type="dxa"/>
+            <w:left w:w="108" w:type="dxa"/>
+            <w:bottom w:w="0" w:type="dxa"/>
+            <w:right w:w="108" w:type="dxa"/>
+          </w:tblCellMar>
+        </w:tblPrEx>
+        <w:trPr>
+          <w:jc w:val="center"/>
+        </w:trPr>
+        <w:tc>
+          <w:tcPr>
+            <w:tcW w:w="2130" w:type="dxa"/>
+          </w:tcPr>
+          <w:p>
+            <w:pPr>
+              <w:jc w:val="center"/>
+            </w:pPr>
+            <w:r>
+              <w:t>Duration</w:t>
+            </w:r>
+          </w:p>
+        </w:tc>
+        <w:tc>
+          <w:tcPr>
+            <w:tcW w:w="2130" w:type="dxa"/>
+          </w:tcPr>
+          <w:p>
+            <w:pPr>
+              <w:jc w:val="center"/>
+            </w:pPr>
+            <w:r>
+              <w:t>Duration of the job</w:t>
+            </w:r>
+          </w:p>
+        </w:tc>
+        <w:tc>
+          <w:tcPr>
+            <w:tcW w:w="2131" w:type="dxa"/>
+          </w:tcPr>
+          <w:p>
+            <w:pPr>
+              <w:jc w:val="center"/>
+            </w:pPr>
+            <w:r>
+              <w:t>Number</w:t>
+            </w:r>
+          </w:p>
+        </w:tc>
+        <w:tc>
+          <w:tcPr>
+            <w:tcW w:w="2131" w:type="dxa"/>
+          </w:tcPr>
+          <w:p>
+            <w:r>
+              <w:t>msg: "Duration should be an integer",</w:t>
+            </w:r>
+          </w:p>
+        </w:tc>
+      </w:tr>
+      <w:tr>
+        <w:tblPrEx>
+          <w:tblBorders>
+            <w:top w:val="single" w:color="auto" w:sz="4" w:space="0"/>
+            <w:left w:val="single" w:color="auto" w:sz="4" w:space="0"/>
+            <w:bottom w:val="single" w:color="auto" w:sz="4" w:space="0"/>
+            <w:right w:val="single" w:color="auto" w:sz="4" w:space="0"/>
+            <w:insideH w:val="single" w:color="auto" w:sz="4" w:space="0"/>
+            <w:insideV w:val="single" w:color="auto" w:sz="4" w:space="0"/>
+          </w:tblBorders>
+          <w:tblCellMar>
+            <w:top w:w="0" w:type="dxa"/>
+            <w:left w:w="108" w:type="dxa"/>
+            <w:bottom w:w="0" w:type="dxa"/>
+            <w:right w:w="108" w:type="dxa"/>
+          </w:tblCellMar>
+        </w:tblPrEx>
+        <w:trPr>
+          <w:jc w:val="center"/>
+        </w:trPr>
+        <w:tc>
+          <w:tcPr>
+            <w:tcW w:w="2130" w:type="dxa"/>
+          </w:tcPr>
+          <w:p>
+            <w:pPr>
+              <w:jc w:val="center"/>
+            </w:pPr>
+            <w:r>
+              <w:t>AcceptedCandidates</w:t>
+            </w:r>
+          </w:p>
+        </w:tc>
+        <w:tc>
+          <w:tcPr>
+            <w:tcW w:w="2130" w:type="dxa"/>
+          </w:tcPr>
+          <w:p>
+            <w:pPr>
+              <w:jc w:val="center"/>
+            </w:pPr>
+            <w:r>
+              <w:t>Applicants accepted for the job</w:t>
+            </w:r>
+          </w:p>
+        </w:tc>
+        <w:tc>
+          <w:tcPr>
+            <w:tcW w:w="2131" w:type="dxa"/>
+          </w:tcPr>
+          <w:p>
+            <w:pPr>
+              <w:jc w:val="center"/>
+            </w:pPr>
+            <w:r>
+              <w:t>Number</w:t>
+            </w:r>
+          </w:p>
+        </w:tc>
+        <w:tc>
+          <w:tcPr>
+            <w:tcW w:w="2131" w:type="dxa"/>
+          </w:tcPr>
+          <w:p>
+            <w:r>
+              <w:t>msg: "acceptedCandidates should be an integer",</w:t>
+            </w:r>
+          </w:p>
+          <w:p>
+            <w:r>
+              <w:t>msg: "acceptedCandidates should greater than equal to 0",</w:t>
+            </w:r>
+          </w:p>
+        </w:tc>
+      </w:tr>
+      <w:tr>
+        <w:tblPrEx>
+          <w:tblBorders>
+            <w:top w:val="single" w:color="auto" w:sz="4" w:space="0"/>
+            <w:left w:val="single" w:color="auto" w:sz="4" w:space="0"/>
+            <w:bottom w:val="single" w:color="auto" w:sz="4" w:space="0"/>
+            <w:right w:val="single" w:color="auto" w:sz="4" w:space="0"/>
+            <w:insideH w:val="single" w:color="auto" w:sz="4" w:space="0"/>
+            <w:insideV w:val="single" w:color="auto" w:sz="4" w:space="0"/>
+          </w:tblBorders>
+          <w:tblCellMar>
+            <w:top w:w="0" w:type="dxa"/>
+            <w:left w:w="108" w:type="dxa"/>
+            <w:bottom w:w="0" w:type="dxa"/>
+            <w:right w:w="108" w:type="dxa"/>
+          </w:tblCellMar>
+        </w:tblPrEx>
+        <w:trPr>
+          <w:jc w:val="center"/>
+        </w:trPr>
+        <w:tc>
+          <w:tcPr>
+            <w:tcW w:w="2130" w:type="dxa"/>
+          </w:tcPr>
+          <w:p>
+            <w:pPr>
+              <w:jc w:val="center"/>
+            </w:pPr>
+            <w:r>
+              <w:t>Deadline</w:t>
+            </w:r>
+          </w:p>
+        </w:tc>
+        <w:tc>
+          <w:tcPr>
+            <w:tcW w:w="2130" w:type="dxa"/>
+          </w:tcPr>
+          <w:p>
+            <w:pPr>
+              <w:jc w:val="center"/>
+            </w:pPr>
+            <w:r>
+              <w:t>Deadline for applying the job</w:t>
+            </w:r>
+          </w:p>
+        </w:tc>
+        <w:tc>
+          <w:tcPr>
+            <w:tcW w:w="2131" w:type="dxa"/>
+          </w:tcPr>
+          <w:p>
+            <w:pPr>
+              <w:jc w:val="center"/>
+            </w:pPr>
+            <w:r>
+              <w:t>Date</w:t>
+            </w:r>
+          </w:p>
+        </w:tc>
+        <w:tc>
+          <w:tcPr>
+            <w:tcW w:w="2131" w:type="dxa"/>
+          </w:tcPr>
+          <w:p>
+            <w:r>
+              <w:t>msg: "deadline should be greater than dateOfPosting",</w:t>
+            </w:r>
+          </w:p>
+        </w:tc>
+      </w:tr>
+      <w:tr>
+        <w:tblPrEx>
+          <w:tblBorders>
+            <w:top w:val="single" w:color="auto" w:sz="4" w:space="0"/>
+            <w:left w:val="single" w:color="auto" w:sz="4" w:space="0"/>
+            <w:bottom w:val="single" w:color="auto" w:sz="4" w:space="0"/>
+            <w:right w:val="single" w:color="auto" w:sz="4" w:space="0"/>
+            <w:insideH w:val="single" w:color="auto" w:sz="4" w:space="0"/>
+            <w:insideV w:val="single" w:color="auto" w:sz="4" w:space="0"/>
+          </w:tblBorders>
+          <w:tblCellMar>
+            <w:top w:w="0" w:type="dxa"/>
+            <w:left w:w="108" w:type="dxa"/>
+            <w:bottom w:w="0" w:type="dxa"/>
+            <w:right w:w="108" w:type="dxa"/>
+          </w:tblCellMar>
+        </w:tblPrEx>
+        <w:trPr>
+          <w:jc w:val="center"/>
+        </w:trPr>
+        <w:tc>
+          <w:tcPr>
+            <w:tcW w:w="2130" w:type="dxa"/>
+          </w:tcPr>
+          <w:p>
+            <w:pPr>
+              <w:jc w:val="center"/>
+            </w:pPr>
+            <w:r>
+              <w:t>Rating</w:t>
+            </w:r>
+          </w:p>
+        </w:tc>
+        <w:tc>
+          <w:tcPr>
+            <w:tcW w:w="2130" w:type="dxa"/>
+          </w:tcPr>
+          <w:p>
+            <w:pPr>
+              <w:jc w:val="center"/>
+            </w:pPr>
+            <w:r>
+              <w:t>Applicants give rating to job after getting accepted for the job</w:t>
+            </w:r>
+          </w:p>
+        </w:tc>
+        <w:tc>
+          <w:tcPr>
+            <w:tcW w:w="2131" w:type="dxa"/>
+          </w:tcPr>
+          <w:p>
+            <w:pPr>
+              <w:jc w:val="center"/>
+            </w:pPr>
+            <w:r>
+              <w:t>number</w:t>
             </w:r>
           </w:p>
         </w:tc>
@@ -16222,109 +18696,28 @@
         <w:fldChar w:fldCharType="separate"/>
       </w:r>
       <w:r>
-        <w:t>16</w:t>
+        <w:t>17</w:t>
       </w:r>
       <w:r>
         <w:fldChar w:fldCharType="end"/>
       </w:r>
-      <w:bookmarkStart w:id="86" w:name="_Toc25788"/>
-      <w:r>
-        <w:t xml:space="preserve"> Recruiter model</w:t>
+      <w:bookmarkStart w:id="86" w:name="_Toc18501"/>
+      <w:r>
+        <w:t xml:space="preserve"> Job model</w:t>
       </w:r>
       <w:bookmarkEnd w:id="86"/>
-    </w:p>
-    <w:p>
-      <w:pPr>
-        <w:jc w:val="left"/>
-      </w:pPr>
-      <w:r>
-        <w:t>Part of the simulation data:</w:t>
-      </w:r>
-    </w:p>
-    <w:p>
-      <w:pPr>
-        <w:jc w:val="left"/>
-      </w:pPr>
-      <w:r>
-        <w:t>{</w:t>
-      </w:r>
-    </w:p>
-    <w:p>
-      <w:pPr>
-        <w:ind w:left="240" w:leftChars="100"/>
-        <w:jc w:val="left"/>
-      </w:pPr>
-      <w:r>
-        <w:t>(121,’16212988212’, ’ this is my bio ’)</w:t>
-      </w:r>
-    </w:p>
-    <w:p>
-      <w:pPr>
-        <w:ind w:left="240" w:leftChars="100"/>
-        <w:jc w:val="left"/>
-      </w:pPr>
-      <w:r>
-        <w:t xml:space="preserve">(122,’12231313412’,’ this is my bio’) </w:t>
-      </w:r>
-    </w:p>
-    <w:p>
-      <w:pPr>
-        <w:ind w:left="240" w:leftChars="100"/>
-        <w:jc w:val="left"/>
-      </w:pPr>
-      <w:r>
-        <w:t>(123,’12131312412’,’ this is my bio’))</w:t>
-      </w:r>
-    </w:p>
-    <w:p>
-      <w:pPr>
-        <w:jc w:val="left"/>
-      </w:pPr>
-      <w:r>
-        <w:t>}</w:t>
-      </w:r>
     </w:p>
     <w:p>
       <w:pPr>
         <w:pStyle w:val="45"/>
         <w:numPr>
           <w:ilvl w:val="0"/>
-          <w:numId w:val="8"/>
+          <w:numId w:val="16"/>
         </w:numPr>
         <w:jc w:val="left"/>
       </w:pPr>
       <w:r>
-        <w:t>job (userId, title, jobType, salary, skillSets, maxPositions, dateOfPosition, maxApplicants, activeApplications, duration, acceptedCandidates, deadline, rating</w:t>
-      </w:r>
-      <w:r>
-        <w:rPr>
-          <w:rFonts w:hint="eastAsia"/>
-        </w:rPr>
-        <w:t>)</w:t>
-      </w:r>
-      <w:r>
-        <w:t xml:space="preserve">  </w:t>
-      </w:r>
-      <w:r>
-        <w:rPr>
-          <w:rFonts w:hint="eastAsia" w:ascii="SimSun" w:hAnsi="SimSun" w:eastAsia="SimSun" w:cs="SimSun"/>
-          <w:lang w:eastAsia="zh-CN"/>
-        </w:rPr>
-        <w:t>（B</w:t>
-      </w:r>
-      <w:r>
-        <w:rPr>
-          <w:rFonts w:ascii="SimSun" w:hAnsi="SimSun" w:eastAsia="SimSun" w:cs="SimSun"/>
-          <w:lang w:eastAsia="zh-CN"/>
-        </w:rPr>
-        <w:t>enri</w:t>
-      </w:r>
-      <w:r>
-        <w:rPr>
-          <w:rFonts w:hint="eastAsia" w:ascii="SimSun" w:hAnsi="SimSun" w:eastAsia="SimSun" w:cs="SimSun"/>
-          <w:lang w:eastAsia="zh-CN"/>
-        </w:rPr>
-        <w:t>）</w:t>
+        <w:t>Rating: (Nur)</w:t>
       </w:r>
     </w:p>
     <w:tbl>
@@ -16468,7 +18861,7 @@
               <w:jc w:val="center"/>
             </w:pPr>
             <w:r>
-              <w:t>userId</w:t>
+              <w:t>Category</w:t>
             </w:r>
           </w:p>
         </w:tc>
@@ -16481,7 +18874,7 @@
               <w:jc w:val="center"/>
             </w:pPr>
             <w:r>
-              <w:t>Id of the recruiter</w:t>
+              <w:t>Category of rating (Job or Application)</w:t>
             </w:r>
           </w:p>
         </w:tc>
@@ -16494,7 +18887,7 @@
               <w:jc w:val="center"/>
             </w:pPr>
             <w:r>
-              <w:t>mongoose.Schema.Types.ObjectId,</w:t>
+              <w:t>String</w:t>
             </w:r>
           </w:p>
         </w:tc>
@@ -16503,7 +18896,41 @@
             <w:tcW w:w="2131" w:type="dxa"/>
           </w:tcPr>
           <w:p>
-            <w:r>
+            <w:pPr>
+              <w:rPr>
+                <w:lang w:val="en-GB"/>
+              </w:rPr>
+            </w:pPr>
+            <w:r>
+              <w:rPr>
+                <w:lang w:val="en-GB"/>
+              </w:rPr>
+              <w:t>enum:</w:t>
+            </w:r>
+          </w:p>
+          <w:p>
+            <w:pPr>
+              <w:rPr>
+                <w:lang w:val="en-GB"/>
+              </w:rPr>
+            </w:pPr>
+            <w:r>
+              <w:rPr>
+                <w:lang w:val="en-GB"/>
+              </w:rPr>
+              <w:t>["job","applicant"],</w:t>
+            </w:r>
+          </w:p>
+          <w:p>
+            <w:pPr>
+              <w:rPr>
+                <w:lang w:val="en-GB"/>
+              </w:rPr>
+            </w:pPr>
+            <w:r>
+              <w:rPr>
+                <w:lang w:val="en-GB"/>
+              </w:rPr>
               <w:t>required: true,</w:t>
             </w:r>
           </w:p>
@@ -16538,7 +18965,7 @@
               <w:jc w:val="center"/>
             </w:pPr>
             <w:r>
-              <w:t>title</w:t>
+              <w:t>reciverId</w:t>
             </w:r>
           </w:p>
         </w:tc>
@@ -16551,7 +18978,7 @@
               <w:jc w:val="center"/>
             </w:pPr>
             <w:r>
-              <w:t>Title of the job</w:t>
+              <w:t>Who receive the rating a ID (job or Application)</w:t>
             </w:r>
           </w:p>
         </w:tc>
@@ -16564,7 +18991,7 @@
               <w:jc w:val="center"/>
             </w:pPr>
             <w:r>
-              <w:t>String</w:t>
+              <w:t>mongoose.Schema.Types.ObjectId</w:t>
             </w:r>
           </w:p>
         </w:tc>
@@ -16577,6 +19004,7 @@
               <w:t>required: true,</w:t>
             </w:r>
           </w:p>
+          <w:p/>
         </w:tc>
       </w:tr>
       <w:tr>
@@ -16608,7 +19036,7 @@
               <w:jc w:val="center"/>
             </w:pPr>
             <w:r>
-              <w:t>jobType</w:t>
+              <w:t>senderId</w:t>
             </w:r>
           </w:p>
         </w:tc>
@@ -16621,7 +19049,7 @@
               <w:jc w:val="center"/>
             </w:pPr>
             <w:r>
-              <w:t>Type of job</w:t>
+              <w:t>Who send the rating A id (applicant or recuriter)</w:t>
             </w:r>
           </w:p>
         </w:tc>
@@ -16634,7 +19062,7 @@
               <w:jc w:val="center"/>
             </w:pPr>
             <w:r>
-              <w:t>String</w:t>
+              <w:t>mongoose.Schema.Types.ObjectId</w:t>
             </w:r>
           </w:p>
         </w:tc>
@@ -16647,6 +19075,7 @@
               <w:t>required: true,</w:t>
             </w:r>
           </w:p>
+          <w:p/>
         </w:tc>
       </w:tr>
       <w:tr>
@@ -16678,7 +19107,7 @@
               <w:jc w:val="center"/>
             </w:pPr>
             <w:r>
-              <w:t>salary</w:t>
+              <w:t>rating</w:t>
             </w:r>
           </w:p>
         </w:tc>
@@ -16691,7 +19120,7 @@
               <w:jc w:val="center"/>
             </w:pPr>
             <w:r>
-              <w:t>Salary of the job</w:t>
+              <w:t xml:space="preserve">Give a rating to job or applicant </w:t>
             </w:r>
           </w:p>
         </w:tc>
@@ -16714,647 +19143,19 @@
           </w:tcPr>
           <w:p>
             <w:r>
-              <w:t>msg: "Salary should be positive",</w:t>
-            </w:r>
-          </w:p>
-        </w:tc>
-      </w:tr>
-      <w:tr>
-        <w:tblPrEx>
-          <w:tblBorders>
-            <w:top w:val="single" w:color="auto" w:sz="4" w:space="0"/>
-            <w:left w:val="single" w:color="auto" w:sz="4" w:space="0"/>
-            <w:bottom w:val="single" w:color="auto" w:sz="4" w:space="0"/>
-            <w:right w:val="single" w:color="auto" w:sz="4" w:space="0"/>
-            <w:insideH w:val="single" w:color="auto" w:sz="4" w:space="0"/>
-            <w:insideV w:val="single" w:color="auto" w:sz="4" w:space="0"/>
-          </w:tblBorders>
-          <w:tblCellMar>
-            <w:top w:w="0" w:type="dxa"/>
-            <w:left w:w="108" w:type="dxa"/>
-            <w:bottom w:w="0" w:type="dxa"/>
-            <w:right w:w="108" w:type="dxa"/>
-          </w:tblCellMar>
-        </w:tblPrEx>
-        <w:trPr>
-          <w:jc w:val="center"/>
-        </w:trPr>
-        <w:tc>
-          <w:tcPr>
-            <w:tcW w:w="2130" w:type="dxa"/>
-          </w:tcPr>
-          <w:p>
-            <w:pPr>
-              <w:jc w:val="center"/>
-            </w:pPr>
-            <w:r>
-              <w:t>skillSets</w:t>
-            </w:r>
-          </w:p>
-        </w:tc>
-        <w:tc>
-          <w:tcPr>
-            <w:tcW w:w="2130" w:type="dxa"/>
-          </w:tcPr>
-          <w:p>
-            <w:pPr>
-              <w:jc w:val="center"/>
-            </w:pPr>
-            <w:r>
-              <w:t>Skills required for the job</w:t>
-            </w:r>
-          </w:p>
-        </w:tc>
-        <w:tc>
-          <w:tcPr>
-            <w:tcW w:w="2131" w:type="dxa"/>
-          </w:tcPr>
-          <w:p>
-            <w:pPr>
-              <w:jc w:val="center"/>
-            </w:pPr>
-            <w:r>
-              <w:t>String</w:t>
-            </w:r>
-          </w:p>
-        </w:tc>
-        <w:tc>
-          <w:tcPr>
-            <w:tcW w:w="2131" w:type="dxa"/>
-          </w:tcPr>
-          <w:p/>
-        </w:tc>
-      </w:tr>
-      <w:tr>
-        <w:tblPrEx>
-          <w:tblBorders>
-            <w:top w:val="single" w:color="auto" w:sz="4" w:space="0"/>
-            <w:left w:val="single" w:color="auto" w:sz="4" w:space="0"/>
-            <w:bottom w:val="single" w:color="auto" w:sz="4" w:space="0"/>
-            <w:right w:val="single" w:color="auto" w:sz="4" w:space="0"/>
-            <w:insideH w:val="single" w:color="auto" w:sz="4" w:space="0"/>
-            <w:insideV w:val="single" w:color="auto" w:sz="4" w:space="0"/>
-          </w:tblBorders>
-          <w:tblCellMar>
-            <w:top w:w="0" w:type="dxa"/>
-            <w:left w:w="108" w:type="dxa"/>
-            <w:bottom w:w="0" w:type="dxa"/>
-            <w:right w:w="108" w:type="dxa"/>
-          </w:tblCellMar>
-        </w:tblPrEx>
-        <w:trPr>
-          <w:jc w:val="center"/>
-        </w:trPr>
-        <w:tc>
-          <w:tcPr>
-            <w:tcW w:w="2130" w:type="dxa"/>
-          </w:tcPr>
-          <w:p>
-            <w:pPr>
-              <w:jc w:val="center"/>
-            </w:pPr>
-            <w:r>
-              <w:t>maxPositions</w:t>
-            </w:r>
-          </w:p>
-        </w:tc>
-        <w:tc>
-          <w:tcPr>
-            <w:tcW w:w="2130" w:type="dxa"/>
-          </w:tcPr>
-          <w:p>
-            <w:pPr>
-              <w:jc w:val="center"/>
-            </w:pPr>
-            <w:r>
-              <w:t>Number of Position allocated for the particular job</w:t>
-            </w:r>
-          </w:p>
-        </w:tc>
-        <w:tc>
-          <w:tcPr>
-            <w:tcW w:w="2131" w:type="dxa"/>
-          </w:tcPr>
-          <w:p>
-            <w:pPr>
-              <w:jc w:val="center"/>
-            </w:pPr>
-            <w:r>
-              <w:t>Number</w:t>
-            </w:r>
-          </w:p>
-        </w:tc>
-        <w:tc>
-          <w:tcPr>
-            <w:tcW w:w="2131" w:type="dxa"/>
-          </w:tcPr>
-          <w:p>
-            <w:r>
-              <w:t>msg: "maxPositions should be an integer",</w:t>
-            </w:r>
-          </w:p>
-          <w:p>
-            <w:r>
-              <w:t>msg: "maxPositions should greater than 0",</w:t>
-            </w:r>
-          </w:p>
-        </w:tc>
-      </w:tr>
-      <w:tr>
-        <w:tblPrEx>
-          <w:tblBorders>
-            <w:top w:val="single" w:color="auto" w:sz="4" w:space="0"/>
-            <w:left w:val="single" w:color="auto" w:sz="4" w:space="0"/>
-            <w:bottom w:val="single" w:color="auto" w:sz="4" w:space="0"/>
-            <w:right w:val="single" w:color="auto" w:sz="4" w:space="0"/>
-            <w:insideH w:val="single" w:color="auto" w:sz="4" w:space="0"/>
-            <w:insideV w:val="single" w:color="auto" w:sz="4" w:space="0"/>
-          </w:tblBorders>
-          <w:tblCellMar>
-            <w:top w:w="0" w:type="dxa"/>
-            <w:left w:w="108" w:type="dxa"/>
-            <w:bottom w:w="0" w:type="dxa"/>
-            <w:right w:w="108" w:type="dxa"/>
-          </w:tblCellMar>
-        </w:tblPrEx>
-        <w:trPr>
-          <w:jc w:val="center"/>
-        </w:trPr>
-        <w:tc>
-          <w:tcPr>
-            <w:tcW w:w="2130" w:type="dxa"/>
-          </w:tcPr>
-          <w:p>
-            <w:pPr>
-              <w:jc w:val="center"/>
-            </w:pPr>
-            <w:r>
-              <w:t>dateOfPosition</w:t>
-            </w:r>
-          </w:p>
-        </w:tc>
-        <w:tc>
-          <w:tcPr>
-            <w:tcW w:w="2130" w:type="dxa"/>
-          </w:tcPr>
-          <w:p>
-            <w:pPr>
-              <w:jc w:val="center"/>
-            </w:pPr>
-            <w:r>
-              <w:t>Starting date of the applicant for the job</w:t>
-            </w:r>
-          </w:p>
-        </w:tc>
-        <w:tc>
-          <w:tcPr>
-            <w:tcW w:w="2131" w:type="dxa"/>
-          </w:tcPr>
-          <w:p>
-            <w:pPr>
-              <w:jc w:val="center"/>
-            </w:pPr>
-            <w:r>
-              <w:t>Date</w:t>
-            </w:r>
-          </w:p>
-        </w:tc>
-        <w:tc>
-          <w:tcPr>
-            <w:tcW w:w="2131" w:type="dxa"/>
-          </w:tcPr>
-          <w:p/>
-        </w:tc>
-      </w:tr>
-      <w:tr>
-        <w:tblPrEx>
-          <w:tblBorders>
-            <w:top w:val="single" w:color="auto" w:sz="4" w:space="0"/>
-            <w:left w:val="single" w:color="auto" w:sz="4" w:space="0"/>
-            <w:bottom w:val="single" w:color="auto" w:sz="4" w:space="0"/>
-            <w:right w:val="single" w:color="auto" w:sz="4" w:space="0"/>
-            <w:insideH w:val="single" w:color="auto" w:sz="4" w:space="0"/>
-            <w:insideV w:val="single" w:color="auto" w:sz="4" w:space="0"/>
-          </w:tblBorders>
-          <w:tblCellMar>
-            <w:top w:w="0" w:type="dxa"/>
-            <w:left w:w="108" w:type="dxa"/>
-            <w:bottom w:w="0" w:type="dxa"/>
-            <w:right w:w="108" w:type="dxa"/>
-          </w:tblCellMar>
-        </w:tblPrEx>
-        <w:trPr>
-          <w:jc w:val="center"/>
-        </w:trPr>
-        <w:tc>
-          <w:tcPr>
-            <w:tcW w:w="2130" w:type="dxa"/>
-          </w:tcPr>
-          <w:p>
-            <w:pPr>
-              <w:jc w:val="center"/>
-            </w:pPr>
-            <w:r>
-              <w:t>maxApplicants</w:t>
-            </w:r>
-          </w:p>
-        </w:tc>
-        <w:tc>
-          <w:tcPr>
-            <w:tcW w:w="2130" w:type="dxa"/>
-          </w:tcPr>
-          <w:p>
-            <w:pPr>
-              <w:jc w:val="center"/>
-            </w:pPr>
-            <w:r>
-              <w:t>Maximum applicants applicable for the job</w:t>
-            </w:r>
-          </w:p>
-        </w:tc>
-        <w:tc>
-          <w:tcPr>
-            <w:tcW w:w="2131" w:type="dxa"/>
-          </w:tcPr>
-          <w:p>
-            <w:pPr>
-              <w:jc w:val="center"/>
-            </w:pPr>
-            <w:r>
-              <w:t>Number</w:t>
-            </w:r>
-          </w:p>
-        </w:tc>
-        <w:tc>
-          <w:tcPr>
-            <w:tcW w:w="2131" w:type="dxa"/>
-          </w:tcPr>
-          <w:p>
-            <w:r>
-              <w:t>msg: "maxApplicants should be an integer",</w:t>
-            </w:r>
-          </w:p>
-          <w:p>
-            <w:r>
-              <w:t>msg: "maxApplicants should greater than 0",</w:t>
-            </w:r>
-          </w:p>
-        </w:tc>
-      </w:tr>
-      <w:tr>
-        <w:tblPrEx>
-          <w:tblBorders>
-            <w:top w:val="single" w:color="auto" w:sz="4" w:space="0"/>
-            <w:left w:val="single" w:color="auto" w:sz="4" w:space="0"/>
-            <w:bottom w:val="single" w:color="auto" w:sz="4" w:space="0"/>
-            <w:right w:val="single" w:color="auto" w:sz="4" w:space="0"/>
-            <w:insideH w:val="single" w:color="auto" w:sz="4" w:space="0"/>
-            <w:insideV w:val="single" w:color="auto" w:sz="4" w:space="0"/>
-          </w:tblBorders>
-          <w:tblCellMar>
-            <w:top w:w="0" w:type="dxa"/>
-            <w:left w:w="108" w:type="dxa"/>
-            <w:bottom w:w="0" w:type="dxa"/>
-            <w:right w:w="108" w:type="dxa"/>
-          </w:tblCellMar>
-        </w:tblPrEx>
-        <w:trPr>
-          <w:jc w:val="center"/>
-        </w:trPr>
-        <w:tc>
-          <w:tcPr>
-            <w:tcW w:w="2130" w:type="dxa"/>
-          </w:tcPr>
-          <w:p>
-            <w:pPr>
-              <w:jc w:val="center"/>
-            </w:pPr>
-            <w:r>
-              <w:t>activeApplicants</w:t>
-            </w:r>
-          </w:p>
-        </w:tc>
-        <w:tc>
-          <w:tcPr>
-            <w:tcW w:w="2130" w:type="dxa"/>
-          </w:tcPr>
-          <w:p>
-            <w:pPr>
-              <w:jc w:val="center"/>
-            </w:pPr>
-            <w:r>
-              <w:t>Active applicants applied for the job</w:t>
-            </w:r>
-          </w:p>
-        </w:tc>
-        <w:tc>
-          <w:tcPr>
-            <w:tcW w:w="2131" w:type="dxa"/>
-          </w:tcPr>
-          <w:p>
-            <w:pPr>
-              <w:jc w:val="center"/>
-            </w:pPr>
-            <w:r>
-              <w:t>Number</w:t>
-            </w:r>
-          </w:p>
-        </w:tc>
-        <w:tc>
-          <w:tcPr>
-            <w:tcW w:w="2131" w:type="dxa"/>
-          </w:tcPr>
-          <w:p>
-            <w:r>
-              <w:t>msg: "activeApplications should be an integer",</w:t>
-            </w:r>
-          </w:p>
-          <w:p>
-            <w:r>
-              <w:t>msg: "activeApplications should greater than equal to 0",</w:t>
-            </w:r>
-          </w:p>
-        </w:tc>
-      </w:tr>
-      <w:tr>
-        <w:tblPrEx>
-          <w:tblBorders>
-            <w:top w:val="single" w:color="auto" w:sz="4" w:space="0"/>
-            <w:left w:val="single" w:color="auto" w:sz="4" w:space="0"/>
-            <w:bottom w:val="single" w:color="auto" w:sz="4" w:space="0"/>
-            <w:right w:val="single" w:color="auto" w:sz="4" w:space="0"/>
-            <w:insideH w:val="single" w:color="auto" w:sz="4" w:space="0"/>
-            <w:insideV w:val="single" w:color="auto" w:sz="4" w:space="0"/>
-          </w:tblBorders>
-          <w:tblCellMar>
-            <w:top w:w="0" w:type="dxa"/>
-            <w:left w:w="108" w:type="dxa"/>
-            <w:bottom w:w="0" w:type="dxa"/>
-            <w:right w:w="108" w:type="dxa"/>
-          </w:tblCellMar>
-        </w:tblPrEx>
-        <w:trPr>
-          <w:jc w:val="center"/>
-        </w:trPr>
-        <w:tc>
-          <w:tcPr>
-            <w:tcW w:w="2130" w:type="dxa"/>
-          </w:tcPr>
-          <w:p>
-            <w:pPr>
-              <w:jc w:val="center"/>
-            </w:pPr>
-            <w:r>
-              <w:t>Duration</w:t>
-            </w:r>
-          </w:p>
-        </w:tc>
-        <w:tc>
-          <w:tcPr>
-            <w:tcW w:w="2130" w:type="dxa"/>
-          </w:tcPr>
-          <w:p>
-            <w:pPr>
-              <w:jc w:val="center"/>
-            </w:pPr>
-            <w:r>
-              <w:t>Duration of the job</w:t>
-            </w:r>
-          </w:p>
-        </w:tc>
-        <w:tc>
-          <w:tcPr>
-            <w:tcW w:w="2131" w:type="dxa"/>
-          </w:tcPr>
-          <w:p>
-            <w:pPr>
-              <w:jc w:val="center"/>
-            </w:pPr>
-            <w:r>
-              <w:t>Number</w:t>
-            </w:r>
-          </w:p>
-        </w:tc>
-        <w:tc>
-          <w:tcPr>
-            <w:tcW w:w="2131" w:type="dxa"/>
-          </w:tcPr>
-          <w:p>
-            <w:r>
-              <w:t>msg: "Duration should be an integer",</w:t>
-            </w:r>
-          </w:p>
-        </w:tc>
-      </w:tr>
-      <w:tr>
-        <w:tblPrEx>
-          <w:tblBorders>
-            <w:top w:val="single" w:color="auto" w:sz="4" w:space="0"/>
-            <w:left w:val="single" w:color="auto" w:sz="4" w:space="0"/>
-            <w:bottom w:val="single" w:color="auto" w:sz="4" w:space="0"/>
-            <w:right w:val="single" w:color="auto" w:sz="4" w:space="0"/>
-            <w:insideH w:val="single" w:color="auto" w:sz="4" w:space="0"/>
-            <w:insideV w:val="single" w:color="auto" w:sz="4" w:space="0"/>
-          </w:tblBorders>
-          <w:tblCellMar>
-            <w:top w:w="0" w:type="dxa"/>
-            <w:left w:w="108" w:type="dxa"/>
-            <w:bottom w:w="0" w:type="dxa"/>
-            <w:right w:w="108" w:type="dxa"/>
-          </w:tblCellMar>
-        </w:tblPrEx>
-        <w:trPr>
-          <w:jc w:val="center"/>
-        </w:trPr>
-        <w:tc>
-          <w:tcPr>
-            <w:tcW w:w="2130" w:type="dxa"/>
-          </w:tcPr>
-          <w:p>
-            <w:pPr>
-              <w:jc w:val="center"/>
-            </w:pPr>
-            <w:r>
-              <w:t>AcceptedCandidates</w:t>
-            </w:r>
-          </w:p>
-        </w:tc>
-        <w:tc>
-          <w:tcPr>
-            <w:tcW w:w="2130" w:type="dxa"/>
-          </w:tcPr>
-          <w:p>
-            <w:pPr>
-              <w:jc w:val="center"/>
-            </w:pPr>
-            <w:r>
-              <w:t>Applicants accepted for the job</w:t>
-            </w:r>
-          </w:p>
-        </w:tc>
-        <w:tc>
-          <w:tcPr>
-            <w:tcW w:w="2131" w:type="dxa"/>
-          </w:tcPr>
-          <w:p>
-            <w:pPr>
-              <w:jc w:val="center"/>
-            </w:pPr>
-            <w:r>
-              <w:t>Number</w:t>
-            </w:r>
-          </w:p>
-        </w:tc>
-        <w:tc>
-          <w:tcPr>
-            <w:tcW w:w="2131" w:type="dxa"/>
-          </w:tcPr>
-          <w:p>
-            <w:r>
-              <w:t>msg: "acceptedCandidates should be an integer",</w:t>
-            </w:r>
-          </w:p>
-          <w:p>
-            <w:r>
-              <w:t>msg: "acceptedCandidates should greater than equal to 0",</w:t>
-            </w:r>
-          </w:p>
-        </w:tc>
-      </w:tr>
-      <w:tr>
-        <w:tblPrEx>
-          <w:tblBorders>
-            <w:top w:val="single" w:color="auto" w:sz="4" w:space="0"/>
-            <w:left w:val="single" w:color="auto" w:sz="4" w:space="0"/>
-            <w:bottom w:val="single" w:color="auto" w:sz="4" w:space="0"/>
-            <w:right w:val="single" w:color="auto" w:sz="4" w:space="0"/>
-            <w:insideH w:val="single" w:color="auto" w:sz="4" w:space="0"/>
-            <w:insideV w:val="single" w:color="auto" w:sz="4" w:space="0"/>
-          </w:tblBorders>
-          <w:tblCellMar>
-            <w:top w:w="0" w:type="dxa"/>
-            <w:left w:w="108" w:type="dxa"/>
-            <w:bottom w:w="0" w:type="dxa"/>
-            <w:right w:w="108" w:type="dxa"/>
-          </w:tblCellMar>
-        </w:tblPrEx>
-        <w:trPr>
-          <w:jc w:val="center"/>
-        </w:trPr>
-        <w:tc>
-          <w:tcPr>
-            <w:tcW w:w="2130" w:type="dxa"/>
-          </w:tcPr>
-          <w:p>
-            <w:pPr>
-              <w:jc w:val="center"/>
-            </w:pPr>
-            <w:r>
-              <w:t>Deadline</w:t>
-            </w:r>
-          </w:p>
-        </w:tc>
-        <w:tc>
-          <w:tcPr>
-            <w:tcW w:w="2130" w:type="dxa"/>
-          </w:tcPr>
-          <w:p>
-            <w:pPr>
-              <w:jc w:val="center"/>
-            </w:pPr>
-            <w:r>
-              <w:t>Deadline for applying the job</w:t>
-            </w:r>
-          </w:p>
-        </w:tc>
-        <w:tc>
-          <w:tcPr>
-            <w:tcW w:w="2131" w:type="dxa"/>
-          </w:tcPr>
-          <w:p>
-            <w:pPr>
-              <w:jc w:val="center"/>
-            </w:pPr>
-            <w:r>
-              <w:t>Date</w:t>
-            </w:r>
-          </w:p>
-        </w:tc>
-        <w:tc>
-          <w:tcPr>
-            <w:tcW w:w="2131" w:type="dxa"/>
-          </w:tcPr>
-          <w:p>
-            <w:r>
-              <w:t>msg: "deadline should be greater than dateOfPosting",</w:t>
-            </w:r>
-          </w:p>
-        </w:tc>
-      </w:tr>
-      <w:tr>
-        <w:tblPrEx>
-          <w:tblBorders>
-            <w:top w:val="single" w:color="auto" w:sz="4" w:space="0"/>
-            <w:left w:val="single" w:color="auto" w:sz="4" w:space="0"/>
-            <w:bottom w:val="single" w:color="auto" w:sz="4" w:space="0"/>
-            <w:right w:val="single" w:color="auto" w:sz="4" w:space="0"/>
-            <w:insideH w:val="single" w:color="auto" w:sz="4" w:space="0"/>
-            <w:insideV w:val="single" w:color="auto" w:sz="4" w:space="0"/>
-          </w:tblBorders>
-          <w:tblCellMar>
-            <w:top w:w="0" w:type="dxa"/>
-            <w:left w:w="108" w:type="dxa"/>
-            <w:bottom w:w="0" w:type="dxa"/>
-            <w:right w:w="108" w:type="dxa"/>
-          </w:tblCellMar>
-        </w:tblPrEx>
-        <w:trPr>
-          <w:jc w:val="center"/>
-        </w:trPr>
-        <w:tc>
-          <w:tcPr>
-            <w:tcW w:w="2130" w:type="dxa"/>
-          </w:tcPr>
-          <w:p>
-            <w:pPr>
-              <w:jc w:val="center"/>
-            </w:pPr>
-            <w:r>
-              <w:t>Rating</w:t>
-            </w:r>
-          </w:p>
-        </w:tc>
-        <w:tc>
-          <w:tcPr>
-            <w:tcW w:w="2130" w:type="dxa"/>
-          </w:tcPr>
-          <w:p>
-            <w:pPr>
-              <w:jc w:val="center"/>
-            </w:pPr>
-            <w:r>
-              <w:t>Applicants give rating to job after getting accepted for the job</w:t>
-            </w:r>
-          </w:p>
-        </w:tc>
-        <w:tc>
-          <w:tcPr>
-            <w:tcW w:w="2131" w:type="dxa"/>
-          </w:tcPr>
-          <w:p>
-            <w:pPr>
-              <w:jc w:val="center"/>
-            </w:pPr>
-            <w:r>
-              <w:t>number</w:t>
-            </w:r>
-          </w:p>
-        </w:tc>
-        <w:tc>
-          <w:tcPr>
-            <w:tcW w:w="2131" w:type="dxa"/>
-          </w:tcPr>
-          <w:p/>
+              <w:t>max: 5.0,</w:t>
+            </w:r>
+          </w:p>
+          <w:p>
+            <w:r>
+              <w:t>default: -1.0,</w:t>
+            </w:r>
+          </w:p>
+          <w:p>
+            <w:r>
+              <w:t>min: -1.0</w:t>
+            </w:r>
+          </w:p>
         </w:tc>
       </w:tr>
     </w:tbl>
@@ -17375,28 +19176,37 @@
         <w:fldChar w:fldCharType="separate"/>
       </w:r>
       <w:r>
-        <w:t>17</w:t>
+        <w:t>18</w:t>
       </w:r>
       <w:r>
         <w:fldChar w:fldCharType="end"/>
       </w:r>
-      <w:bookmarkStart w:id="87" w:name="_Toc18501"/>
-      <w:r>
-        <w:t xml:space="preserve"> Job model</w:t>
+      <w:bookmarkStart w:id="87" w:name="_Toc1565"/>
+      <w:r>
+        <w:t xml:space="preserve"> Rating model</w:t>
       </w:r>
       <w:bookmarkEnd w:id="87"/>
     </w:p>
+    <w:p/>
     <w:p>
       <w:pPr>
         <w:pStyle w:val="45"/>
         <w:numPr>
           <w:ilvl w:val="0"/>
-          <w:numId w:val="8"/>
+          <w:numId w:val="16"/>
         </w:numPr>
         <w:jc w:val="left"/>
       </w:pPr>
       <w:r>
-        <w:t>Rating: (Nur)</w:t>
+        <w:t>application (</w:t>
+      </w:r>
+    </w:p>
+    <w:p>
+      <w:pPr>
+        <w:jc w:val="left"/>
+      </w:pPr>
+      <w:r>
+        <w:t>)</w:t>
       </w:r>
     </w:p>
     <w:tbl>
@@ -17540,7 +19350,7 @@
               <w:jc w:val="center"/>
             </w:pPr>
             <w:r>
-              <w:t>Category</w:t>
+              <w:t>dateOfJoining</w:t>
             </w:r>
           </w:p>
         </w:tc>
@@ -17553,7 +19363,7 @@
               <w:jc w:val="center"/>
             </w:pPr>
             <w:r>
-              <w:t>Category of rating (Job or Application)</w:t>
+              <w:t xml:space="preserve">Date of joining (data of accepting) </w:t>
             </w:r>
           </w:p>
         </w:tc>
@@ -17566,7 +19376,7 @@
               <w:jc w:val="center"/>
             </w:pPr>
             <w:r>
-              <w:t>String</w:t>
+              <w:t>date</w:t>
             </w:r>
           </w:p>
         </w:tc>
@@ -17575,42 +19385,8 @@
             <w:tcW w:w="2131" w:type="dxa"/>
           </w:tcPr>
           <w:p>
-            <w:pPr>
-              <w:rPr>
-                <w:lang w:val="en-GB"/>
-              </w:rPr>
-            </w:pPr>
-            <w:r>
-              <w:rPr>
-                <w:lang w:val="en-GB"/>
-              </w:rPr>
-              <w:t>enum:</w:t>
-            </w:r>
-          </w:p>
-          <w:p>
-            <w:pPr>
-              <w:rPr>
-                <w:lang w:val="en-GB"/>
-              </w:rPr>
-            </w:pPr>
-            <w:r>
-              <w:rPr>
-                <w:lang w:val="en-GB"/>
-              </w:rPr>
-              <w:t>["job","applicant"],</w:t>
-            </w:r>
-          </w:p>
-          <w:p>
-            <w:pPr>
-              <w:rPr>
-                <w:lang w:val="en-GB"/>
-              </w:rPr>
-            </w:pPr>
-            <w:r>
-              <w:rPr>
-                <w:lang w:val="en-GB"/>
-              </w:rPr>
-              <w:t>required: true,</w:t>
+            <w:r>
+              <w:t>dateOfJoining should be greater than dateOfApplication</w:t>
             </w:r>
           </w:p>
         </w:tc>
@@ -17644,7 +19420,7 @@
               <w:jc w:val="center"/>
             </w:pPr>
             <w:r>
-              <w:t>reciverId</w:t>
+              <w:t>sob</w:t>
             </w:r>
           </w:p>
         </w:tc>
@@ -17657,7 +19433,7 @@
               <w:jc w:val="center"/>
             </w:pPr>
             <w:r>
-              <w:t>Who receive the rating a ID (job or Application)</w:t>
+              <w:t xml:space="preserve">A short Message to the recruiter </w:t>
             </w:r>
           </w:p>
         </w:tc>
@@ -17670,7 +19446,7 @@
               <w:jc w:val="center"/>
             </w:pPr>
             <w:r>
-              <w:t>mongoose.Schema.Types.ObjectId</w:t>
+              <w:t>String</w:t>
             </w:r>
           </w:p>
         </w:tc>
@@ -17680,10 +19456,9 @@
           </w:tcPr>
           <w:p>
             <w:r>
-              <w:t>required: true,</w:t>
-            </w:r>
-          </w:p>
-          <w:p/>
+              <w:t xml:space="preserve">Statement of purpose should not be greater than 250 words </w:t>
+            </w:r>
+          </w:p>
         </w:tc>
       </w:tr>
       <w:tr>
@@ -17715,7 +19490,7 @@
               <w:jc w:val="center"/>
             </w:pPr>
             <w:r>
-              <w:t>senderId</w:t>
+              <w:t>status</w:t>
             </w:r>
           </w:p>
         </w:tc>
@@ -17728,7 +19503,7 @@
               <w:jc w:val="center"/>
             </w:pPr>
             <w:r>
-              <w:t>Who send the rating A id (applicant or recuriter)</w:t>
+              <w:t>Status accepted, rejected…</w:t>
             </w:r>
           </w:p>
         </w:tc>
@@ -17741,7 +19516,7 @@
               <w:jc w:val="center"/>
             </w:pPr>
             <w:r>
-              <w:t>mongoose.Schema.Types.ObjectId</w:t>
+              <w:t>Array(string,Number,Number)</w:t>
             </w:r>
           </w:p>
         </w:tc>
@@ -17751,7 +19526,7 @@
           </w:tcPr>
           <w:p>
             <w:r>
-              <w:t>required: true,</w:t>
+              <w:t>Required: true,</w:t>
             </w:r>
           </w:p>
           <w:p/>
@@ -17786,7 +19561,7 @@
               <w:jc w:val="center"/>
             </w:pPr>
             <w:r>
-              <w:t>rating</w:t>
+              <w:t>jobid</w:t>
             </w:r>
           </w:p>
         </w:tc>
@@ -17799,7 +19574,7 @@
               <w:jc w:val="center"/>
             </w:pPr>
             <w:r>
-              <w:t xml:space="preserve">Give a rating to job or applicant </w:t>
+              <w:t xml:space="preserve">Job id </w:t>
             </w:r>
           </w:p>
         </w:tc>
@@ -17808,11 +19583,8 @@
             <w:tcW w:w="2131" w:type="dxa"/>
           </w:tcPr>
           <w:p>
-            <w:pPr>
-              <w:jc w:val="center"/>
-            </w:pPr>
-            <w:r>
-              <w:t>Number</w:t>
+            <w:r>
+              <w:t xml:space="preserve"> Mongoose.objectID</w:t>
             </w:r>
           </w:p>
         </w:tc>
@@ -17822,180 +19594,7 @@
           </w:tcPr>
           <w:p>
             <w:r>
-              <w:t>max: 5.0,</w:t>
-            </w:r>
-          </w:p>
-          <w:p>
-            <w:r>
-              <w:t>default: -1.0,</w:t>
-            </w:r>
-          </w:p>
-          <w:p>
-            <w:r>
-              <w:t>min: -1.0</w:t>
-            </w:r>
-          </w:p>
-        </w:tc>
-      </w:tr>
-    </w:tbl>
-    <w:p>
-      <w:pPr>
-        <w:pStyle w:val="15"/>
-      </w:pPr>
-      <w:r>
-        <w:t xml:space="preserve">Table </w:t>
-      </w:r>
-      <w:r>
-        <w:fldChar w:fldCharType="begin"/>
-      </w:r>
-      <w:r>
-        <w:instrText xml:space="preserve"> SEQ Table \* ARABIC </w:instrText>
-      </w:r>
-      <w:r>
-        <w:fldChar w:fldCharType="separate"/>
-      </w:r>
-      <w:r>
-        <w:t>18</w:t>
-      </w:r>
-      <w:r>
-        <w:fldChar w:fldCharType="end"/>
-      </w:r>
-      <w:bookmarkStart w:id="88" w:name="_Toc1565"/>
-      <w:r>
-        <w:t xml:space="preserve"> Rating model</w:t>
-      </w:r>
-      <w:bookmarkEnd w:id="88"/>
-    </w:p>
-    <w:p/>
-    <w:p>
-      <w:pPr>
-        <w:pStyle w:val="45"/>
-        <w:numPr>
-          <w:ilvl w:val="0"/>
-          <w:numId w:val="8"/>
-        </w:numPr>
-        <w:jc w:val="left"/>
-      </w:pPr>
-      <w:r>
-        <w:t>application (</w:t>
-      </w:r>
-    </w:p>
-    <w:p>
-      <w:pPr>
-        <w:jc w:val="left"/>
-      </w:pPr>
-      <w:r>
-        <w:t>)</w:t>
-      </w:r>
-    </w:p>
-    <w:tbl>
-      <w:tblPr>
-        <w:tblStyle w:val="28"/>
-        <w:tblW w:w="8522" w:type="dxa"/>
-        <w:jc w:val="center"/>
-        <w:tblBorders>
-          <w:top w:val="single" w:color="auto" w:sz="4" w:space="0"/>
-          <w:left w:val="single" w:color="auto" w:sz="4" w:space="0"/>
-          <w:bottom w:val="single" w:color="auto" w:sz="4" w:space="0"/>
-          <w:right w:val="single" w:color="auto" w:sz="4" w:space="0"/>
-          <w:insideH w:val="single" w:color="auto" w:sz="4" w:space="0"/>
-          <w:insideV w:val="single" w:color="auto" w:sz="4" w:space="0"/>
-        </w:tblBorders>
-        <w:tblLayout w:type="fixed"/>
-        <w:tblCellMar>
-          <w:top w:w="0" w:type="dxa"/>
-          <w:left w:w="108" w:type="dxa"/>
-          <w:bottom w:w="0" w:type="dxa"/>
-          <w:right w:w="108" w:type="dxa"/>
-        </w:tblCellMar>
-      </w:tblPr>
-      <w:tblGrid>
-        <w:gridCol w:w="2130"/>
-        <w:gridCol w:w="2130"/>
-        <w:gridCol w:w="2131"/>
-        <w:gridCol w:w="2131"/>
-      </w:tblGrid>
-      <w:tr>
-        <w:tblPrEx>
-          <w:tblBorders>
-            <w:top w:val="single" w:color="auto" w:sz="4" w:space="0"/>
-            <w:left w:val="single" w:color="auto" w:sz="4" w:space="0"/>
-            <w:bottom w:val="single" w:color="auto" w:sz="4" w:space="0"/>
-            <w:right w:val="single" w:color="auto" w:sz="4" w:space="0"/>
-            <w:insideH w:val="single" w:color="auto" w:sz="4" w:space="0"/>
-            <w:insideV w:val="single" w:color="auto" w:sz="4" w:space="0"/>
-          </w:tblBorders>
-          <w:tblCellMar>
-            <w:top w:w="0" w:type="dxa"/>
-            <w:left w:w="108" w:type="dxa"/>
-            <w:bottom w:w="0" w:type="dxa"/>
-            <w:right w:w="108" w:type="dxa"/>
-          </w:tblCellMar>
-        </w:tblPrEx>
-        <w:trPr>
-          <w:jc w:val="center"/>
-        </w:trPr>
-        <w:tc>
-          <w:tcPr>
-            <w:tcW w:w="2130" w:type="dxa"/>
-          </w:tcPr>
-          <w:p>
-            <w:pPr>
-              <w:jc w:val="center"/>
-            </w:pPr>
-            <w:r>
-              <w:t>Field name</w:t>
-            </w:r>
-          </w:p>
-        </w:tc>
-        <w:tc>
-          <w:tcPr>
-            <w:tcW w:w="2130" w:type="dxa"/>
-          </w:tcPr>
-          <w:p>
-            <w:pPr>
-              <w:jc w:val="center"/>
-            </w:pPr>
-            <w:r>
-              <w:t xml:space="preserve">Field </w:t>
-            </w:r>
-            <w:r>
-              <w:rPr>
-                <w:rFonts w:hint="eastAsia"/>
-              </w:rPr>
-              <w:t>d</w:t>
-            </w:r>
-            <w:r>
-              <w:t>escription</w:t>
-            </w:r>
-          </w:p>
-        </w:tc>
-        <w:tc>
-          <w:tcPr>
-            <w:tcW w:w="2131" w:type="dxa"/>
-          </w:tcPr>
-          <w:p>
-            <w:pPr>
-              <w:jc w:val="center"/>
-            </w:pPr>
-            <w:r>
-              <w:rPr>
-                <w:rFonts w:hint="eastAsia"/>
-              </w:rPr>
-              <w:t>Type</w:t>
-            </w:r>
-          </w:p>
-        </w:tc>
-        <w:tc>
-          <w:tcPr>
-            <w:tcW w:w="2131" w:type="dxa"/>
-          </w:tcPr>
-          <w:p>
-            <w:pPr>
-              <w:jc w:val="center"/>
-            </w:pPr>
-            <w:r>
-              <w:t>Remarks</w:t>
+              <w:t>required: true,</w:t>
             </w:r>
           </w:p>
         </w:tc>
@@ -18029,7 +19628,7 @@
               <w:jc w:val="center"/>
             </w:pPr>
             <w:r>
-              <w:t>dateOfJoining</w:t>
+              <w:t xml:space="preserve">Recryiterid </w:t>
             </w:r>
           </w:p>
         </w:tc>
@@ -18042,7 +19641,7 @@
               <w:jc w:val="center"/>
             </w:pPr>
             <w:r>
-              <w:t xml:space="preserve">Date of joining (data of accepting) </w:t>
+              <w:t>recruiterid</w:t>
             </w:r>
           </w:p>
         </w:tc>
@@ -18055,7 +19654,7 @@
               <w:jc w:val="center"/>
             </w:pPr>
             <w:r>
-              <w:t>date</w:t>
+              <w:t>Mongoose.objectID</w:t>
             </w:r>
           </w:p>
         </w:tc>
@@ -18065,7 +19664,7 @@
           </w:tcPr>
           <w:p>
             <w:r>
-              <w:t>dateOfJoining should be greater than dateOfApplication</w:t>
+              <w:t>required: true,</w:t>
             </w:r>
           </w:p>
         </w:tc>
@@ -18099,7 +19698,7 @@
               <w:jc w:val="center"/>
             </w:pPr>
             <w:r>
-              <w:t>sob</w:t>
+              <w:t>userId</w:t>
             </w:r>
           </w:p>
         </w:tc>
@@ -18112,7 +19711,7 @@
               <w:jc w:val="center"/>
             </w:pPr>
             <w:r>
-              <w:t xml:space="preserve">A short Message to the recruiter </w:t>
+              <w:t xml:space="preserve">User id to </w:t>
             </w:r>
           </w:p>
         </w:tc>
@@ -18125,7 +19724,7 @@
               <w:jc w:val="center"/>
             </w:pPr>
             <w:r>
-              <w:t>String</w:t>
+              <w:t>Mongoose.objectID</w:t>
             </w:r>
           </w:p>
         </w:tc>
@@ -18135,7 +19734,7 @@
           </w:tcPr>
           <w:p>
             <w:r>
-              <w:t xml:space="preserve">Statement of purpose should not be greater than 250 words </w:t>
+              <w:t>required: true,</w:t>
             </w:r>
           </w:p>
         </w:tc>
@@ -18169,284 +19768,6 @@
               <w:jc w:val="center"/>
             </w:pPr>
             <w:r>
-              <w:t>status</w:t>
-            </w:r>
-          </w:p>
-        </w:tc>
-        <w:tc>
-          <w:tcPr>
-            <w:tcW w:w="2130" w:type="dxa"/>
-          </w:tcPr>
-          <w:p>
-            <w:pPr>
-              <w:jc w:val="center"/>
-            </w:pPr>
-            <w:r>
-              <w:t>Status accepted, rejected…</w:t>
-            </w:r>
-          </w:p>
-        </w:tc>
-        <w:tc>
-          <w:tcPr>
-            <w:tcW w:w="2131" w:type="dxa"/>
-          </w:tcPr>
-          <w:p>
-            <w:pPr>
-              <w:jc w:val="center"/>
-            </w:pPr>
-            <w:r>
-              <w:t>Array(string,Number,Number)</w:t>
-            </w:r>
-          </w:p>
-        </w:tc>
-        <w:tc>
-          <w:tcPr>
-            <w:tcW w:w="2131" w:type="dxa"/>
-          </w:tcPr>
-          <w:p>
-            <w:r>
-              <w:t>Required: true,</w:t>
-            </w:r>
-          </w:p>
-          <w:p/>
-        </w:tc>
-      </w:tr>
-      <w:tr>
-        <w:tblPrEx>
-          <w:tblBorders>
-            <w:top w:val="single" w:color="auto" w:sz="4" w:space="0"/>
-            <w:left w:val="single" w:color="auto" w:sz="4" w:space="0"/>
-            <w:bottom w:val="single" w:color="auto" w:sz="4" w:space="0"/>
-            <w:right w:val="single" w:color="auto" w:sz="4" w:space="0"/>
-            <w:insideH w:val="single" w:color="auto" w:sz="4" w:space="0"/>
-            <w:insideV w:val="single" w:color="auto" w:sz="4" w:space="0"/>
-          </w:tblBorders>
-          <w:tblCellMar>
-            <w:top w:w="0" w:type="dxa"/>
-            <w:left w:w="108" w:type="dxa"/>
-            <w:bottom w:w="0" w:type="dxa"/>
-            <w:right w:w="108" w:type="dxa"/>
-          </w:tblCellMar>
-        </w:tblPrEx>
-        <w:trPr>
-          <w:jc w:val="center"/>
-        </w:trPr>
-        <w:tc>
-          <w:tcPr>
-            <w:tcW w:w="2130" w:type="dxa"/>
-          </w:tcPr>
-          <w:p>
-            <w:pPr>
-              <w:jc w:val="center"/>
-            </w:pPr>
-            <w:r>
-              <w:t>jobid</w:t>
-            </w:r>
-          </w:p>
-        </w:tc>
-        <w:tc>
-          <w:tcPr>
-            <w:tcW w:w="2130" w:type="dxa"/>
-          </w:tcPr>
-          <w:p>
-            <w:pPr>
-              <w:jc w:val="center"/>
-            </w:pPr>
-            <w:r>
-              <w:t xml:space="preserve">Job id </w:t>
-            </w:r>
-          </w:p>
-        </w:tc>
-        <w:tc>
-          <w:tcPr>
-            <w:tcW w:w="2131" w:type="dxa"/>
-          </w:tcPr>
-          <w:p>
-            <w:r>
-              <w:t xml:space="preserve"> Mongoose.objectID</w:t>
-            </w:r>
-          </w:p>
-        </w:tc>
-        <w:tc>
-          <w:tcPr>
-            <w:tcW w:w="2131" w:type="dxa"/>
-          </w:tcPr>
-          <w:p>
-            <w:r>
-              <w:t>required: true,</w:t>
-            </w:r>
-          </w:p>
-        </w:tc>
-      </w:tr>
-      <w:tr>
-        <w:tblPrEx>
-          <w:tblBorders>
-            <w:top w:val="single" w:color="auto" w:sz="4" w:space="0"/>
-            <w:left w:val="single" w:color="auto" w:sz="4" w:space="0"/>
-            <w:bottom w:val="single" w:color="auto" w:sz="4" w:space="0"/>
-            <w:right w:val="single" w:color="auto" w:sz="4" w:space="0"/>
-            <w:insideH w:val="single" w:color="auto" w:sz="4" w:space="0"/>
-            <w:insideV w:val="single" w:color="auto" w:sz="4" w:space="0"/>
-          </w:tblBorders>
-          <w:tblCellMar>
-            <w:top w:w="0" w:type="dxa"/>
-            <w:left w:w="108" w:type="dxa"/>
-            <w:bottom w:w="0" w:type="dxa"/>
-            <w:right w:w="108" w:type="dxa"/>
-          </w:tblCellMar>
-        </w:tblPrEx>
-        <w:trPr>
-          <w:jc w:val="center"/>
-        </w:trPr>
-        <w:tc>
-          <w:tcPr>
-            <w:tcW w:w="2130" w:type="dxa"/>
-          </w:tcPr>
-          <w:p>
-            <w:pPr>
-              <w:jc w:val="center"/>
-            </w:pPr>
-            <w:r>
-              <w:t xml:space="preserve">Recryiterid </w:t>
-            </w:r>
-          </w:p>
-        </w:tc>
-        <w:tc>
-          <w:tcPr>
-            <w:tcW w:w="2130" w:type="dxa"/>
-          </w:tcPr>
-          <w:p>
-            <w:pPr>
-              <w:jc w:val="center"/>
-            </w:pPr>
-            <w:r>
-              <w:t>recruiterid</w:t>
-            </w:r>
-          </w:p>
-        </w:tc>
-        <w:tc>
-          <w:tcPr>
-            <w:tcW w:w="2131" w:type="dxa"/>
-          </w:tcPr>
-          <w:p>
-            <w:pPr>
-              <w:jc w:val="center"/>
-            </w:pPr>
-            <w:r>
-              <w:t>Mongoose.objectID</w:t>
-            </w:r>
-          </w:p>
-        </w:tc>
-        <w:tc>
-          <w:tcPr>
-            <w:tcW w:w="2131" w:type="dxa"/>
-          </w:tcPr>
-          <w:p>
-            <w:r>
-              <w:t>required: true,</w:t>
-            </w:r>
-          </w:p>
-        </w:tc>
-      </w:tr>
-      <w:tr>
-        <w:tblPrEx>
-          <w:tblBorders>
-            <w:top w:val="single" w:color="auto" w:sz="4" w:space="0"/>
-            <w:left w:val="single" w:color="auto" w:sz="4" w:space="0"/>
-            <w:bottom w:val="single" w:color="auto" w:sz="4" w:space="0"/>
-            <w:right w:val="single" w:color="auto" w:sz="4" w:space="0"/>
-            <w:insideH w:val="single" w:color="auto" w:sz="4" w:space="0"/>
-            <w:insideV w:val="single" w:color="auto" w:sz="4" w:space="0"/>
-          </w:tblBorders>
-          <w:tblCellMar>
-            <w:top w:w="0" w:type="dxa"/>
-            <w:left w:w="108" w:type="dxa"/>
-            <w:bottom w:w="0" w:type="dxa"/>
-            <w:right w:w="108" w:type="dxa"/>
-          </w:tblCellMar>
-        </w:tblPrEx>
-        <w:trPr>
-          <w:jc w:val="center"/>
-        </w:trPr>
-        <w:tc>
-          <w:tcPr>
-            <w:tcW w:w="2130" w:type="dxa"/>
-          </w:tcPr>
-          <w:p>
-            <w:pPr>
-              <w:jc w:val="center"/>
-            </w:pPr>
-            <w:r>
-              <w:t>userId</w:t>
-            </w:r>
-          </w:p>
-        </w:tc>
-        <w:tc>
-          <w:tcPr>
-            <w:tcW w:w="2130" w:type="dxa"/>
-          </w:tcPr>
-          <w:p>
-            <w:pPr>
-              <w:jc w:val="center"/>
-            </w:pPr>
-            <w:r>
-              <w:t xml:space="preserve">User id to </w:t>
-            </w:r>
-          </w:p>
-        </w:tc>
-        <w:tc>
-          <w:tcPr>
-            <w:tcW w:w="2131" w:type="dxa"/>
-          </w:tcPr>
-          <w:p>
-            <w:pPr>
-              <w:jc w:val="center"/>
-            </w:pPr>
-            <w:r>
-              <w:t>Mongoose.objectID</w:t>
-            </w:r>
-          </w:p>
-        </w:tc>
-        <w:tc>
-          <w:tcPr>
-            <w:tcW w:w="2131" w:type="dxa"/>
-          </w:tcPr>
-          <w:p>
-            <w:r>
-              <w:t>required: true,</w:t>
-            </w:r>
-          </w:p>
-        </w:tc>
-      </w:tr>
-      <w:tr>
-        <w:tblPrEx>
-          <w:tblBorders>
-            <w:top w:val="single" w:color="auto" w:sz="4" w:space="0"/>
-            <w:left w:val="single" w:color="auto" w:sz="4" w:space="0"/>
-            <w:bottom w:val="single" w:color="auto" w:sz="4" w:space="0"/>
-            <w:right w:val="single" w:color="auto" w:sz="4" w:space="0"/>
-            <w:insideH w:val="single" w:color="auto" w:sz="4" w:space="0"/>
-            <w:insideV w:val="single" w:color="auto" w:sz="4" w:space="0"/>
-          </w:tblBorders>
-          <w:tblCellMar>
-            <w:top w:w="0" w:type="dxa"/>
-            <w:left w:w="108" w:type="dxa"/>
-            <w:bottom w:w="0" w:type="dxa"/>
-            <w:right w:w="108" w:type="dxa"/>
-          </w:tblCellMar>
-        </w:tblPrEx>
-        <w:trPr>
-          <w:jc w:val="center"/>
-        </w:trPr>
-        <w:tc>
-          <w:tcPr>
-            <w:tcW w:w="2130" w:type="dxa"/>
-          </w:tcPr>
-          <w:p>
-            <w:pPr>
-              <w:jc w:val="center"/>
-            </w:pPr>
-            <w:r>
               <w:t xml:space="preserve">DateOfApplication </w:t>
             </w:r>
           </w:p>
@@ -18511,11 +19832,11 @@
       <w:r>
         <w:fldChar w:fldCharType="end"/>
       </w:r>
-      <w:bookmarkStart w:id="89" w:name="_Toc13700"/>
+      <w:bookmarkStart w:id="88" w:name="_Toc13700"/>
       <w:r>
         <w:t xml:space="preserve"> application model</w:t>
       </w:r>
-      <w:bookmarkEnd w:id="89"/>
+      <w:bookmarkEnd w:id="88"/>
     </w:p>
     <w:p>
       <w:pPr>
@@ -18530,7 +19851,7 @@
         <w:pStyle w:val="3"/>
         <w:spacing w:after="72"/>
       </w:pPr>
-      <w:bookmarkStart w:id="90" w:name="_Toc12386"/>
+      <w:bookmarkStart w:id="89" w:name="_Toc12386"/>
       <w:r>
         <w:t>Algorithmic Design</w:t>
       </w:r>
@@ -18556,7 +19877,7 @@
           </w:r>
         </w:sdtContent>
       </w:sdt>
-      <w:bookmarkEnd w:id="90"/>
+      <w:bookmarkEnd w:id="89"/>
     </w:p>
     <w:p>
       <w:pPr>
@@ -18566,7 +19887,7 @@
           <w:szCs w:val="21"/>
         </w:rPr>
       </w:pPr>
-      <w:bookmarkStart w:id="91" w:name="_Toc31430"/>
+      <w:bookmarkStart w:id="90" w:name="_Toc31430"/>
       <w:r>
         <w:rPr>
           <w:sz w:val="21"/>
@@ -18574,7 +19895,7 @@
         </w:rPr>
         <w:t>Algorithmic design division tasks</w:t>
       </w:r>
-      <w:bookmarkEnd w:id="91"/>
+      <w:bookmarkEnd w:id="90"/>
     </w:p>
     <w:p>
       <w:pPr>
@@ -18702,7 +20023,7 @@
         <w:pStyle w:val="45"/>
         <w:numPr>
           <w:ilvl w:val="0"/>
-          <w:numId w:val="8"/>
+          <w:numId w:val="16"/>
         </w:numPr>
         <w:rPr>
           <w:rFonts w:eastAsia="DengXian Light"/>
@@ -18786,7 +20107,7 @@
           <w:lang w:eastAsia="zh-CN"/>
         </w:rPr>
       </w:pPr>
-      <w:bookmarkStart w:id="92" w:name="_Toc88335865"/>
+      <w:bookmarkStart w:id="91" w:name="_Toc88335865"/>
       <w:r>
         <w:t xml:space="preserve">Figure </w:t>
       </w:r>
@@ -18805,12 +20126,12 @@
       <w:r>
         <w:fldChar w:fldCharType="end"/>
       </w:r>
-      <w:bookmarkStart w:id="93" w:name="_Toc26750"/>
+      <w:bookmarkStart w:id="92" w:name="_Toc26750"/>
       <w:r>
         <w:t xml:space="preserve"> Insert Job</w:t>
       </w:r>
+      <w:bookmarkEnd w:id="91"/>
       <w:bookmarkEnd w:id="92"/>
-      <w:bookmarkEnd w:id="93"/>
     </w:p>
     <w:p>
       <w:pPr>
@@ -18886,7 +20207,7 @@
         <w:pStyle w:val="45"/>
         <w:numPr>
           <w:ilvl w:val="0"/>
-          <w:numId w:val="8"/>
+          <w:numId w:val="16"/>
         </w:numPr>
         <w:rPr>
           <w:rFonts w:eastAsia="DengXian Light"/>
@@ -18966,7 +20287,7 @@
       <w:pPr>
         <w:pStyle w:val="15"/>
       </w:pPr>
-      <w:bookmarkStart w:id="94" w:name="_Toc88335866"/>
+      <w:bookmarkStart w:id="93" w:name="_Toc88335866"/>
       <w:r>
         <w:t xml:space="preserve">Figure </w:t>
       </w:r>
@@ -18985,12 +20306,12 @@
       <w:r>
         <w:fldChar w:fldCharType="end"/>
       </w:r>
-      <w:bookmarkStart w:id="95" w:name="_Toc2673"/>
+      <w:bookmarkStart w:id="94" w:name="_Toc2673"/>
       <w:r>
         <w:t xml:space="preserve"> Delete Job</w:t>
       </w:r>
+      <w:bookmarkEnd w:id="93"/>
       <w:bookmarkEnd w:id="94"/>
-      <w:bookmarkEnd w:id="95"/>
     </w:p>
     <w:p>
       <w:pPr>
@@ -19013,7 +20334,7 @@
         <w:pStyle w:val="45"/>
         <w:numPr>
           <w:ilvl w:val="0"/>
-          <w:numId w:val="8"/>
+          <w:numId w:val="16"/>
         </w:numPr>
         <w:rPr>
           <w:rFonts w:eastAsia="DengXian Light"/>
@@ -19095,7 +20416,7 @@
           <w:rFonts w:eastAsia="DengXian Light"/>
         </w:rPr>
       </w:pPr>
-      <w:bookmarkStart w:id="96" w:name="_Toc88335867"/>
+      <w:bookmarkStart w:id="95" w:name="_Toc88335867"/>
       <w:r>
         <w:t xml:space="preserve">Figure </w:t>
       </w:r>
@@ -19114,19 +20435,19 @@
       <w:r>
         <w:fldChar w:fldCharType="end"/>
       </w:r>
-      <w:bookmarkStart w:id="97" w:name="_Toc17820"/>
+      <w:bookmarkStart w:id="96" w:name="_Toc17820"/>
       <w:r>
         <w:t xml:space="preserve"> Get all jobs</w:t>
       </w:r>
+      <w:bookmarkEnd w:id="95"/>
       <w:bookmarkEnd w:id="96"/>
-      <w:bookmarkEnd w:id="97"/>
     </w:p>
     <w:p>
       <w:pPr>
         <w:pStyle w:val="45"/>
         <w:numPr>
           <w:ilvl w:val="0"/>
-          <w:numId w:val="8"/>
+          <w:numId w:val="16"/>
         </w:numPr>
         <w:jc w:val="left"/>
       </w:pPr>
@@ -19185,7 +20506,7 @@
       <w:pPr>
         <w:pStyle w:val="15"/>
       </w:pPr>
-      <w:bookmarkStart w:id="98" w:name="_Toc88335868"/>
+      <w:bookmarkStart w:id="97" w:name="_Toc88335868"/>
       <w:r>
         <w:t xml:space="preserve">Figure </w:t>
       </w:r>
@@ -19204,12 +20525,12 @@
       <w:r>
         <w:fldChar w:fldCharType="end"/>
       </w:r>
-      <w:bookmarkStart w:id="99" w:name="_Toc19311"/>
+      <w:bookmarkStart w:id="98" w:name="_Toc19311"/>
       <w:r>
         <w:t xml:space="preserve"> Register</w:t>
       </w:r>
+      <w:bookmarkEnd w:id="97"/>
       <w:bookmarkEnd w:id="98"/>
-      <w:bookmarkEnd w:id="99"/>
     </w:p>
     <w:p>
       <w:pPr>
@@ -19272,7 +20593,7 @@
         <w:pStyle w:val="45"/>
         <w:numPr>
           <w:ilvl w:val="0"/>
-          <w:numId w:val="8"/>
+          <w:numId w:val="16"/>
         </w:numPr>
         <w:jc w:val="left"/>
       </w:pPr>
@@ -19330,7 +20651,7 @@
       <w:pPr>
         <w:pStyle w:val="15"/>
       </w:pPr>
-      <w:bookmarkStart w:id="100" w:name="_Toc88335869"/>
+      <w:bookmarkStart w:id="99" w:name="_Toc88335869"/>
       <w:r>
         <w:t xml:space="preserve">Figure </w:t>
       </w:r>
@@ -19349,12 +20670,12 @@
       <w:r>
         <w:fldChar w:fldCharType="end"/>
       </w:r>
-      <w:bookmarkStart w:id="101" w:name="_Toc27107"/>
+      <w:bookmarkStart w:id="100" w:name="_Toc27107"/>
       <w:r>
         <w:t xml:space="preserve"> Log in</w:t>
       </w:r>
+      <w:bookmarkEnd w:id="99"/>
       <w:bookmarkEnd w:id="100"/>
-      <w:bookmarkEnd w:id="101"/>
     </w:p>
     <w:p/>
     <w:p/>
@@ -19369,7 +20690,7 @@
         <w:pStyle w:val="45"/>
         <w:numPr>
           <w:ilvl w:val="0"/>
-          <w:numId w:val="8"/>
+          <w:numId w:val="16"/>
         </w:numPr>
         <w:jc w:val="left"/>
       </w:pPr>
@@ -19427,7 +20748,7 @@
       <w:pPr>
         <w:pStyle w:val="15"/>
       </w:pPr>
-      <w:bookmarkStart w:id="102" w:name="_Toc88335870"/>
+      <w:bookmarkStart w:id="101" w:name="_Toc88335870"/>
       <w:r>
         <w:t xml:space="preserve">Figure </w:t>
       </w:r>
@@ -19446,12 +20767,12 @@
       <w:r>
         <w:fldChar w:fldCharType="end"/>
       </w:r>
-      <w:bookmarkStart w:id="103" w:name="_Toc6427"/>
+      <w:bookmarkStart w:id="102" w:name="_Toc6427"/>
       <w:r>
         <w:t xml:space="preserve"> Update user</w:t>
       </w:r>
+      <w:bookmarkEnd w:id="101"/>
       <w:bookmarkEnd w:id="102"/>
-      <w:bookmarkEnd w:id="103"/>
     </w:p>
     <w:p/>
     <w:p/>
@@ -19474,7 +20795,7 @@
         <w:pStyle w:val="45"/>
         <w:numPr>
           <w:ilvl w:val="0"/>
-          <w:numId w:val="8"/>
+          <w:numId w:val="16"/>
         </w:numPr>
         <w:jc w:val="left"/>
       </w:pPr>
@@ -19511,7 +20832,7 @@
       <w:pPr>
         <w:pStyle w:val="15"/>
       </w:pPr>
-      <w:bookmarkStart w:id="104" w:name="_Toc88335871"/>
+      <w:bookmarkStart w:id="103" w:name="_Toc88335871"/>
       <w:r>
         <w:t xml:space="preserve">Figure </w:t>
       </w:r>
@@ -19530,19 +20851,19 @@
       <w:r>
         <w:fldChar w:fldCharType="end"/>
       </w:r>
-      <w:bookmarkStart w:id="105" w:name="_Toc16028"/>
+      <w:bookmarkStart w:id="104" w:name="_Toc16028"/>
       <w:r>
         <w:t xml:space="preserve"> Search Job</w:t>
       </w:r>
+      <w:bookmarkEnd w:id="103"/>
       <w:bookmarkEnd w:id="104"/>
-      <w:bookmarkEnd w:id="105"/>
     </w:p>
     <w:p>
       <w:pPr>
         <w:pStyle w:val="45"/>
         <w:numPr>
           <w:ilvl w:val="0"/>
-          <w:numId w:val="8"/>
+          <w:numId w:val="16"/>
         </w:numPr>
         <w:jc w:val="left"/>
         <w:rPr>
@@ -19582,7 +20903,7 @@
       <w:pPr>
         <w:pStyle w:val="15"/>
       </w:pPr>
-      <w:bookmarkStart w:id="106" w:name="_Toc88335872"/>
+      <w:bookmarkStart w:id="105" w:name="_Toc88335872"/>
       <w:r>
         <w:t xml:space="preserve">Figure </w:t>
       </w:r>
@@ -19601,12 +20922,12 @@
       <w:r>
         <w:fldChar w:fldCharType="end"/>
       </w:r>
-      <w:bookmarkStart w:id="107" w:name="_Toc7086"/>
+      <w:bookmarkStart w:id="106" w:name="_Toc7086"/>
       <w:r>
         <w:t xml:space="preserve"> Apply for Job</w:t>
       </w:r>
+      <w:bookmarkEnd w:id="105"/>
       <w:bookmarkEnd w:id="106"/>
-      <w:bookmarkEnd w:id="107"/>
     </w:p>
     <w:p>
       <w:pPr>
@@ -19723,7 +21044,7 @@
         <w:pStyle w:val="45"/>
         <w:numPr>
           <w:ilvl w:val="0"/>
-          <w:numId w:val="8"/>
+          <w:numId w:val="16"/>
         </w:numPr>
         <w:rPr>
           <w:rFonts w:eastAsia="DengXian Light"/>
@@ -19770,7 +21091,7 @@
       <w:pPr>
         <w:pStyle w:val="15"/>
       </w:pPr>
-      <w:bookmarkStart w:id="108" w:name="_Toc88335873"/>
+      <w:bookmarkStart w:id="107" w:name="_Toc88335873"/>
       <w:r>
         <w:t xml:space="preserve">Figure </w:t>
       </w:r>
@@ -19789,12 +21110,12 @@
       <w:r>
         <w:fldChar w:fldCharType="end"/>
       </w:r>
-      <w:bookmarkStart w:id="109" w:name="_Toc18281"/>
+      <w:bookmarkStart w:id="108" w:name="_Toc18281"/>
       <w:r>
         <w:t xml:space="preserve"> Rating a job</w:t>
       </w:r>
+      <w:bookmarkEnd w:id="107"/>
       <w:bookmarkEnd w:id="108"/>
-      <w:bookmarkEnd w:id="109"/>
     </w:p>
     <w:p>
       <w:pPr>
@@ -19831,22 +21152,22 @@
           <w:rFonts w:eastAsia="DengXian Light"/>
         </w:rPr>
       </w:pPr>
-      <w:bookmarkStart w:id="110" w:name="_Toc52910776"/>
-      <w:bookmarkStart w:id="111" w:name="_Toc27724"/>
+      <w:bookmarkStart w:id="109" w:name="_Toc52910776"/>
+      <w:bookmarkStart w:id="110" w:name="_Toc27724"/>
       <w:r>
         <w:rPr>
           <w:rFonts w:hint="eastAsia" w:eastAsia="DengXian Light"/>
         </w:rPr>
         <w:t>T</w:t>
       </w:r>
+      <w:bookmarkEnd w:id="109"/>
+      <w:r>
+        <w:rPr>
+          <w:rFonts w:eastAsia="DengXian Light"/>
+        </w:rPr>
+        <w:t>EST AND ANAYLSIS REPORT</w:t>
+      </w:r>
       <w:bookmarkEnd w:id="110"/>
-      <w:r>
-        <w:rPr>
-          <w:rFonts w:eastAsia="DengXian Light"/>
-        </w:rPr>
-        <w:t>EST AND ANAYLSIS REPORT</w:t>
-      </w:r>
-      <w:bookmarkEnd w:id="111"/>
       <w:r>
         <w:rPr>
           <w:rFonts w:eastAsia="DengXian Light"/>
@@ -19862,7 +21183,7 @@
           <w:rFonts w:eastAsia="DengXian Light"/>
         </w:rPr>
       </w:pPr>
-      <w:bookmarkStart w:id="112" w:name="_Toc2646"/>
+      <w:bookmarkStart w:id="111" w:name="_Toc2646"/>
       <w:r>
         <w:rPr>
           <w:rFonts w:hint="eastAsia" w:eastAsia="DengXian Light"/>
@@ -19875,54 +21196,54 @@
         </w:rPr>
         <w:t>est division tasks:</w:t>
       </w:r>
+      <w:bookmarkEnd w:id="111"/>
+    </w:p>
+    <w:p>
+      <w:pPr>
+        <w:pStyle w:val="4"/>
+      </w:pPr>
+      <w:bookmarkStart w:id="112" w:name="_Toc27222"/>
+      <w:r>
+        <w:rPr>
+          <w:rFonts w:hint="eastAsia" w:eastAsia="DengXian Light"/>
+        </w:rPr>
+        <w:t>A</w:t>
+      </w:r>
+      <w:r>
+        <w:rPr>
+          <w:rFonts w:eastAsia="DengXian Light"/>
+        </w:rPr>
+        <w:t xml:space="preserve">pplicant registration- </w:t>
+      </w:r>
+      <w:r>
+        <w:t xml:space="preserve">Recruiter Registration - </w:t>
+      </w:r>
+      <w:r>
+        <w:rPr>
+          <w:rFonts w:hint="eastAsia"/>
+        </w:rPr>
+        <w:t>U</w:t>
+      </w:r>
+      <w:r>
+        <w:t>ser login (Done By batis)</w:t>
+      </w:r>
       <w:bookmarkEnd w:id="112"/>
     </w:p>
     <w:p>
       <w:pPr>
         <w:pStyle w:val="4"/>
-      </w:pPr>
-      <w:bookmarkStart w:id="113" w:name="_Toc27222"/>
-      <w:r>
-        <w:rPr>
-          <w:rFonts w:hint="eastAsia" w:eastAsia="DengXian Light"/>
-        </w:rPr>
-        <w:t>A</w:t>
-      </w:r>
-      <w:r>
         <w:rPr>
           <w:rFonts w:eastAsia="DengXian Light"/>
         </w:rPr>
-        <w:t xml:space="preserve">pplicant registration- </w:t>
-      </w:r>
-      <w:r>
-        <w:t xml:space="preserve">Recruiter Registration - </w:t>
-      </w:r>
-      <w:r>
-        <w:rPr>
-          <w:rFonts w:hint="eastAsia"/>
-        </w:rPr>
-        <w:t>U</w:t>
-      </w:r>
-      <w:r>
-        <w:t>ser login (Done By batis)</w:t>
+      </w:pPr>
+      <w:bookmarkStart w:id="113" w:name="_Toc9774"/>
+      <w:r>
+        <w:rPr>
+          <w:rFonts w:eastAsia="DengXian Light"/>
+        </w:rPr>
+        <w:t>User add job – user update job – viewing applications</w:t>
       </w:r>
       <w:bookmarkEnd w:id="113"/>
-    </w:p>
-    <w:p>
-      <w:pPr>
-        <w:pStyle w:val="4"/>
-        <w:rPr>
-          <w:rFonts w:eastAsia="DengXian Light"/>
-        </w:rPr>
-      </w:pPr>
-      <w:bookmarkStart w:id="114" w:name="_Toc9774"/>
-      <w:r>
-        <w:rPr>
-          <w:rFonts w:eastAsia="DengXian Light"/>
-        </w:rPr>
-        <w:t>User add job – user update job – viewing applications</w:t>
-      </w:r>
-      <w:bookmarkEnd w:id="114"/>
       <w:r>
         <w:rPr>
           <w:rFonts w:eastAsia="DengXian Light"/>
@@ -19942,7 +21263,7 @@
         <w:pStyle w:val="3"/>
         <w:spacing w:after="72"/>
       </w:pPr>
-      <w:bookmarkStart w:id="115" w:name="_Toc138"/>
+      <w:bookmarkStart w:id="114" w:name="_Toc138"/>
       <w:r>
         <w:t>Applicant Registration Test</w:t>
       </w:r>
@@ -19968,14 +21289,14 @@
           </w:r>
         </w:sdtContent>
       </w:sdt>
-      <w:bookmarkEnd w:id="115"/>
+      <w:bookmarkEnd w:id="114"/>
     </w:p>
     <w:p>
       <w:pPr>
         <w:pStyle w:val="45"/>
         <w:numPr>
           <w:ilvl w:val="0"/>
-          <w:numId w:val="8"/>
+          <w:numId w:val="16"/>
         </w:numPr>
       </w:pPr>
       <w:r>
@@ -21646,11 +22967,11 @@
       <w:r>
         <w:fldChar w:fldCharType="end"/>
       </w:r>
-      <w:bookmarkStart w:id="116" w:name="_Toc29160"/>
+      <w:bookmarkStart w:id="115" w:name="_Toc29160"/>
       <w:r>
         <w:t xml:space="preserve"> Applicant Registration</w:t>
       </w:r>
-      <w:bookmarkEnd w:id="116"/>
+      <w:bookmarkEnd w:id="115"/>
     </w:p>
     <w:p>
       <w:pPr>
@@ -21672,18 +22993,18 @@
         <w:pStyle w:val="3"/>
         <w:spacing w:after="72"/>
       </w:pPr>
-      <w:bookmarkStart w:id="117" w:name="_Toc9086"/>
+      <w:bookmarkStart w:id="116" w:name="_Toc9086"/>
       <w:r>
         <w:t>Recruiter Registration Test</w:t>
       </w:r>
-      <w:bookmarkEnd w:id="117"/>
+      <w:bookmarkEnd w:id="116"/>
     </w:p>
     <w:p>
       <w:pPr>
         <w:pStyle w:val="45"/>
         <w:numPr>
           <w:ilvl w:val="0"/>
-          <w:numId w:val="8"/>
+          <w:numId w:val="16"/>
         </w:numPr>
         <w:jc w:val="left"/>
       </w:pPr>
@@ -21696,7 +23017,7 @@
         <w:pStyle w:val="45"/>
         <w:numPr>
           <w:ilvl w:val="0"/>
-          <w:numId w:val="8"/>
+          <w:numId w:val="16"/>
         </w:numPr>
         <w:jc w:val="left"/>
       </w:pPr>
@@ -23017,18 +24338,18 @@
       <w:r>
         <w:fldChar w:fldCharType="end"/>
       </w:r>
-      <w:bookmarkStart w:id="118" w:name="_Toc28171"/>
+      <w:bookmarkStart w:id="117" w:name="_Toc28171"/>
       <w:r>
         <w:t xml:space="preserve"> Recruiter Registration</w:t>
       </w:r>
-      <w:bookmarkEnd w:id="118"/>
+      <w:bookmarkEnd w:id="117"/>
     </w:p>
     <w:p>
       <w:pPr>
         <w:pStyle w:val="45"/>
         <w:numPr>
           <w:ilvl w:val="0"/>
-          <w:numId w:val="9"/>
+          <w:numId w:val="17"/>
         </w:numPr>
         <w:jc w:val="left"/>
       </w:pPr>
@@ -23050,7 +24371,7 @@
         <w:pStyle w:val="3"/>
         <w:spacing w:after="72"/>
       </w:pPr>
-      <w:bookmarkStart w:id="119" w:name="_Toc20862"/>
+      <w:bookmarkStart w:id="118" w:name="_Toc20862"/>
       <w:r>
         <w:rPr>
           <w:rFonts w:hint="eastAsia"/>
@@ -23060,14 +24381,14 @@
       <w:r>
         <w:t>ser login Test</w:t>
       </w:r>
-      <w:bookmarkEnd w:id="119"/>
+      <w:bookmarkEnd w:id="118"/>
     </w:p>
     <w:p>
       <w:pPr>
         <w:pStyle w:val="45"/>
         <w:numPr>
           <w:ilvl w:val="0"/>
-          <w:numId w:val="8"/>
+          <w:numId w:val="16"/>
         </w:numPr>
         <w:jc w:val="left"/>
       </w:pPr>
@@ -23089,7 +24410,7 @@
         <w:pStyle w:val="45"/>
         <w:numPr>
           <w:ilvl w:val="0"/>
-          <w:numId w:val="8"/>
+          <w:numId w:val="16"/>
         </w:numPr>
         <w:jc w:val="left"/>
       </w:pPr>
@@ -24575,18 +25896,18 @@
       <w:r>
         <w:fldChar w:fldCharType="end"/>
       </w:r>
-      <w:bookmarkStart w:id="120" w:name="_Toc11548"/>
+      <w:bookmarkStart w:id="119" w:name="_Toc11548"/>
       <w:r>
         <w:t xml:space="preserve"> User login</w:t>
       </w:r>
-      <w:bookmarkEnd w:id="120"/>
+      <w:bookmarkEnd w:id="119"/>
     </w:p>
     <w:p>
       <w:pPr>
         <w:pStyle w:val="45"/>
         <w:numPr>
           <w:ilvl w:val="0"/>
-          <w:numId w:val="10"/>
+          <w:numId w:val="18"/>
         </w:numPr>
         <w:rPr>
           <w:rFonts w:eastAsia="DengXian Light"/>
@@ -24615,18 +25936,18 @@
         <w:pStyle w:val="3"/>
         <w:spacing w:after="72"/>
       </w:pPr>
-      <w:bookmarkStart w:id="121" w:name="_Toc15384"/>
+      <w:bookmarkStart w:id="120" w:name="_Toc15384"/>
       <w:r>
         <w:t>user adding job</w:t>
       </w:r>
-      <w:bookmarkEnd w:id="121"/>
+      <w:bookmarkEnd w:id="120"/>
     </w:p>
     <w:p>
       <w:pPr>
         <w:pStyle w:val="45"/>
         <w:numPr>
           <w:ilvl w:val="0"/>
-          <w:numId w:val="10"/>
+          <w:numId w:val="18"/>
         </w:numPr>
         <w:jc w:val="left"/>
       </w:pPr>
@@ -25992,18 +27313,18 @@
       <w:r>
         <w:fldChar w:fldCharType="end"/>
       </w:r>
-      <w:bookmarkStart w:id="122" w:name="_Toc31208"/>
+      <w:bookmarkStart w:id="121" w:name="_Toc31208"/>
       <w:r>
         <w:t xml:space="preserve"> adding job</w:t>
       </w:r>
-      <w:bookmarkEnd w:id="122"/>
+      <w:bookmarkEnd w:id="121"/>
     </w:p>
     <w:p>
       <w:pPr>
         <w:pStyle w:val="45"/>
         <w:numPr>
           <w:ilvl w:val="0"/>
-          <w:numId w:val="10"/>
+          <w:numId w:val="18"/>
         </w:numPr>
         <w:jc w:val="left"/>
       </w:pPr>
@@ -26038,7 +27359,7 @@
         <w:pStyle w:val="3"/>
         <w:spacing w:after="72"/>
       </w:pPr>
-      <w:bookmarkStart w:id="123" w:name="_Toc13036"/>
+      <w:bookmarkStart w:id="122" w:name="_Toc13036"/>
       <w:r>
         <w:rPr>
           <w:rFonts w:hint="eastAsia"/>
@@ -26048,14 +27369,14 @@
       <w:r>
         <w:t>ser update job info</w:t>
       </w:r>
-      <w:bookmarkEnd w:id="123"/>
+      <w:bookmarkEnd w:id="122"/>
     </w:p>
     <w:p>
       <w:pPr>
         <w:pStyle w:val="45"/>
         <w:numPr>
           <w:ilvl w:val="0"/>
-          <w:numId w:val="10"/>
+          <w:numId w:val="18"/>
         </w:numPr>
         <w:jc w:val="left"/>
       </w:pPr>
@@ -27151,11 +28472,11 @@
       <w:r>
         <w:fldChar w:fldCharType="end"/>
       </w:r>
-      <w:bookmarkStart w:id="124" w:name="_Toc13394"/>
+      <w:bookmarkStart w:id="123" w:name="_Toc13394"/>
       <w:r>
         <w:t xml:space="preserve"> update job info</w:t>
       </w:r>
-      <w:bookmarkEnd w:id="124"/>
+      <w:bookmarkEnd w:id="123"/>
     </w:p>
     <w:p>
       <w:pPr>
@@ -27194,18 +28515,18 @@
         <w:pStyle w:val="3"/>
         <w:spacing w:after="72"/>
       </w:pPr>
-      <w:bookmarkStart w:id="125" w:name="_Toc11580"/>
+      <w:bookmarkStart w:id="124" w:name="_Toc11580"/>
       <w:r>
         <w:t>viewing Applications</w:t>
       </w:r>
-      <w:bookmarkEnd w:id="125"/>
+      <w:bookmarkEnd w:id="124"/>
     </w:p>
     <w:p>
       <w:pPr>
         <w:pStyle w:val="45"/>
         <w:numPr>
           <w:ilvl w:val="0"/>
-          <w:numId w:val="10"/>
+          <w:numId w:val="18"/>
         </w:numPr>
         <w:jc w:val="left"/>
       </w:pPr>
@@ -28601,11 +29922,11 @@
       <w:r>
         <w:fldChar w:fldCharType="end"/>
       </w:r>
-      <w:bookmarkStart w:id="126" w:name="_Toc4008"/>
+      <w:bookmarkStart w:id="125" w:name="_Toc4008"/>
       <w:r>
         <w:t xml:space="preserve"> viewing Applications</w:t>
       </w:r>
-      <w:bookmarkEnd w:id="126"/>
+      <w:bookmarkEnd w:id="125"/>
     </w:p>
     <w:p>
       <w:pPr>
@@ -28673,14 +29994,14 @@
           <w:rFonts w:eastAsia="DengXian Light"/>
         </w:rPr>
       </w:pPr>
-      <w:bookmarkStart w:id="127" w:name="_Toc22997"/>
+      <w:bookmarkStart w:id="126" w:name="_Toc22997"/>
       <w:r>
         <w:rPr>
           <w:rFonts w:eastAsia="DengXian Light"/>
         </w:rPr>
         <w:t>USER MANUAL</w:t>
       </w:r>
-      <w:bookmarkEnd w:id="127"/>
+      <w:bookmarkEnd w:id="126"/>
     </w:p>
     <w:p>
       <w:pPr>
@@ -28690,7 +30011,7 @@
           <w:rFonts w:eastAsia="DengXian"/>
         </w:rPr>
       </w:pPr>
-      <w:bookmarkStart w:id="128" w:name="_Toc6561"/>
+      <w:bookmarkStart w:id="127" w:name="_Toc6561"/>
       <w:r>
         <w:t>System Operating Environment Requirements</w:t>
       </w:r>
@@ -28700,19 +30021,19 @@
         </w:rPr>
         <w:t>.</w:t>
       </w:r>
-      <w:bookmarkEnd w:id="128"/>
+      <w:bookmarkEnd w:id="127"/>
     </w:p>
     <w:p>
       <w:pPr>
         <w:ind w:firstLine="210"/>
         <w:jc w:val="left"/>
       </w:pPr>
-      <w:bookmarkStart w:id="129" w:name="_Hlk89032010"/>
+      <w:bookmarkStart w:id="128" w:name="_Hlk89032010"/>
       <w:r>
         <w:t>System development environment involves all the requirements that are needed to build the project, these requirements are the key to the project development with which the is made up of. The environments are classified into different aspects which are the frontend, backend, browser, OS, and programming language Below is a table shown with the list of development requirements used for job website development.</w:t>
       </w:r>
     </w:p>
-    <w:bookmarkEnd w:id="129"/>
+    <w:bookmarkEnd w:id="128"/>
     <w:p>
       <w:pPr>
         <w:ind w:firstLine="210"/>
@@ -28785,7 +30106,7 @@
                 </w14:textFill>
               </w:rPr>
             </w:pPr>
-            <w:bookmarkStart w:id="130" w:name="_Hlk89032021"/>
+            <w:bookmarkStart w:id="129" w:name="_Hlk89032021"/>
             <w:r>
               <w:rPr>
                 <w:b w:val="0"/>
@@ -29185,61 +30506,61 @@
           </w:p>
         </w:tc>
       </w:tr>
+      <w:bookmarkEnd w:id="129"/>
+    </w:tbl>
+    <w:p>
+      <w:pPr>
+        <w:pStyle w:val="15"/>
+        <w:rPr>
+          <w:rFonts w:eastAsia="DengXian"/>
+        </w:rPr>
+      </w:pPr>
+      <w:r>
+        <w:t xml:space="preserve">Table </w:t>
+      </w:r>
+      <w:r>
+        <w:fldChar w:fldCharType="begin"/>
+      </w:r>
+      <w:r>
+        <w:instrText xml:space="preserve"> SEQ Table \* ARABIC </w:instrText>
+      </w:r>
+      <w:r>
+        <w:fldChar w:fldCharType="separate"/>
+      </w:r>
+      <w:r>
+        <w:t>26</w:t>
+      </w:r>
+      <w:r>
+        <w:fldChar w:fldCharType="end"/>
+      </w:r>
+      <w:bookmarkStart w:id="130" w:name="_Toc28822"/>
+      <w:r>
+        <w:t xml:space="preserve"> System Operating Environment Requirements.</w:t>
+      </w:r>
       <w:bookmarkEnd w:id="130"/>
-    </w:tbl>
-    <w:p>
-      <w:pPr>
-        <w:pStyle w:val="15"/>
-        <w:rPr>
-          <w:rFonts w:eastAsia="DengXian"/>
-        </w:rPr>
-      </w:pPr>
-      <w:r>
-        <w:t xml:space="preserve">Table </w:t>
-      </w:r>
-      <w:r>
-        <w:fldChar w:fldCharType="begin"/>
-      </w:r>
-      <w:r>
-        <w:instrText xml:space="preserve"> SEQ Table \* ARABIC </w:instrText>
-      </w:r>
-      <w:r>
-        <w:fldChar w:fldCharType="separate"/>
-      </w:r>
-      <w:r>
-        <w:t>26</w:t>
-      </w:r>
-      <w:r>
-        <w:fldChar w:fldCharType="end"/>
-      </w:r>
-      <w:bookmarkStart w:id="131" w:name="_Toc28822"/>
-      <w:r>
-        <w:t xml:space="preserve"> System Operating Environment Requirements.</w:t>
-      </w:r>
-      <w:bookmarkEnd w:id="131"/>
     </w:p>
     <w:p>
       <w:pPr>
         <w:pStyle w:val="3"/>
         <w:spacing w:after="72"/>
       </w:pPr>
-      <w:bookmarkStart w:id="132" w:name="_Toc230"/>
+      <w:bookmarkStart w:id="131" w:name="_Toc230"/>
       <w:r>
         <w:t>System Development Environment Description</w:t>
       </w:r>
+      <w:bookmarkEnd w:id="131"/>
+    </w:p>
+    <w:p>
+      <w:pPr>
+        <w:pStyle w:val="4"/>
+      </w:pPr>
+      <w:bookmarkStart w:id="132" w:name="_Toc88319188"/>
+      <w:bookmarkStart w:id="133" w:name="_Toc12486"/>
+      <w:r>
+        <w:t>Programming language:</w:t>
+      </w:r>
       <w:bookmarkEnd w:id="132"/>
-    </w:p>
-    <w:p>
-      <w:pPr>
-        <w:pStyle w:val="4"/>
-      </w:pPr>
-      <w:bookmarkStart w:id="133" w:name="_Toc12486"/>
-      <w:bookmarkStart w:id="134" w:name="_Toc88319188"/>
-      <w:r>
-        <w:t>Programming language:</w:t>
-      </w:r>
       <w:bookmarkEnd w:id="133"/>
-      <w:bookmarkEnd w:id="134"/>
     </w:p>
     <w:p>
       <w:pPr>
@@ -29256,7 +30577,7 @@
         <w:widowControl w:val="0"/>
         <w:numPr>
           <w:ilvl w:val="1"/>
-          <w:numId w:val="11"/>
+          <w:numId w:val="19"/>
         </w:numPr>
         <w:spacing w:line="240" w:lineRule="auto"/>
         <w:contextualSpacing w:val="0"/>
@@ -29272,7 +30593,7 @@
         <w:widowControl w:val="0"/>
         <w:numPr>
           <w:ilvl w:val="1"/>
-          <w:numId w:val="11"/>
+          <w:numId w:val="19"/>
         </w:numPr>
         <w:spacing w:line="240" w:lineRule="auto"/>
         <w:contextualSpacing w:val="0"/>
@@ -29288,7 +30609,7 @@
         <w:widowControl w:val="0"/>
         <w:numPr>
           <w:ilvl w:val="1"/>
-          <w:numId w:val="11"/>
+          <w:numId w:val="19"/>
         </w:numPr>
         <w:spacing w:line="240" w:lineRule="auto"/>
         <w:contextualSpacing w:val="0"/>
@@ -29304,7 +30625,7 @@
         <w:widowControl w:val="0"/>
         <w:numPr>
           <w:ilvl w:val="1"/>
-          <w:numId w:val="11"/>
+          <w:numId w:val="19"/>
         </w:numPr>
         <w:spacing w:line="240" w:lineRule="auto"/>
         <w:contextualSpacing w:val="0"/>
@@ -29347,8 +30668,8 @@
       <w:pPr>
         <w:pStyle w:val="4"/>
       </w:pPr>
-      <w:bookmarkStart w:id="135" w:name="_Toc8966"/>
-      <w:bookmarkStart w:id="136" w:name="_Toc88319189"/>
+      <w:bookmarkStart w:id="134" w:name="_Toc8966"/>
+      <w:bookmarkStart w:id="135" w:name="_Toc88319189"/>
       <w:r>
         <w:rPr>
           <w:rFonts w:hint="eastAsia"/>
@@ -29358,8 +30679,8 @@
       <w:r>
         <w:t>rontend:</w:t>
       </w:r>
+      <w:bookmarkEnd w:id="134"/>
       <w:bookmarkEnd w:id="135"/>
-      <w:bookmarkEnd w:id="136"/>
     </w:p>
     <w:p>
       <w:pPr>
@@ -29383,7 +30704,7 @@
         <w:widowControl w:val="0"/>
         <w:numPr>
           <w:ilvl w:val="0"/>
-          <w:numId w:val="12"/>
+          <w:numId w:val="20"/>
         </w:numPr>
         <w:spacing w:line="240" w:lineRule="auto"/>
         <w:contextualSpacing w:val="0"/>
@@ -29399,7 +30720,7 @@
         <w:widowControl w:val="0"/>
         <w:numPr>
           <w:ilvl w:val="0"/>
-          <w:numId w:val="12"/>
+          <w:numId w:val="20"/>
         </w:numPr>
         <w:spacing w:line="240" w:lineRule="auto"/>
         <w:contextualSpacing w:val="0"/>
@@ -29415,7 +30736,7 @@
         <w:widowControl w:val="0"/>
         <w:numPr>
           <w:ilvl w:val="0"/>
-          <w:numId w:val="13"/>
+          <w:numId w:val="21"/>
         </w:numPr>
         <w:spacing w:line="240" w:lineRule="auto"/>
         <w:contextualSpacing w:val="0"/>
@@ -29451,7 +30772,7 @@
         <w:widowControl w:val="0"/>
         <w:numPr>
           <w:ilvl w:val="0"/>
-          <w:numId w:val="13"/>
+          <w:numId w:val="21"/>
         </w:numPr>
         <w:spacing w:line="240" w:lineRule="auto"/>
         <w:contextualSpacing w:val="0"/>
@@ -29487,7 +30808,7 @@
         <w:widowControl w:val="0"/>
         <w:numPr>
           <w:ilvl w:val="0"/>
-          <w:numId w:val="13"/>
+          <w:numId w:val="21"/>
         </w:numPr>
         <w:spacing w:line="240" w:lineRule="auto"/>
         <w:contextualSpacing w:val="0"/>
@@ -29539,13 +30860,13 @@
       <w:pPr>
         <w:pStyle w:val="4"/>
       </w:pPr>
-      <w:bookmarkStart w:id="137" w:name="_Toc88319190"/>
-      <w:bookmarkStart w:id="138" w:name="_Toc28118"/>
+      <w:bookmarkStart w:id="136" w:name="_Toc88319190"/>
+      <w:bookmarkStart w:id="137" w:name="_Toc28118"/>
       <w:r>
         <w:t>Backend</w:t>
       </w:r>
+      <w:bookmarkEnd w:id="136"/>
       <w:bookmarkEnd w:id="137"/>
-      <w:bookmarkEnd w:id="138"/>
     </w:p>
     <w:p>
       <w:pPr>
@@ -29801,7 +31122,7 @@
         <w:pStyle w:val="3"/>
         <w:spacing w:after="72"/>
       </w:pPr>
-      <w:bookmarkStart w:id="139" w:name="_Toc29479"/>
+      <w:bookmarkStart w:id="138" w:name="_Toc29479"/>
       <w:r>
         <w:t>System functions (</w:t>
       </w:r>
@@ -29814,7 +31135,7 @@
       <w:r>
         <w:t>ecruiter module)</w:t>
       </w:r>
-      <w:bookmarkEnd w:id="139"/>
+      <w:bookmarkEnd w:id="138"/>
     </w:p>
     <w:p>
       <w:pPr>
@@ -29824,7 +31145,7 @@
           <w:lang w:eastAsia="zh-CN"/>
         </w:rPr>
       </w:pPr>
-      <w:bookmarkStart w:id="140" w:name="_Toc4771"/>
+      <w:bookmarkStart w:id="139" w:name="_Toc4771"/>
       <w:r>
         <w:rPr>
           <w:rFonts w:eastAsia="DengXian"/>
@@ -29832,7 +31153,7 @@
         </w:rPr>
         <w:t>Add jobs</w:t>
       </w:r>
-      <w:bookmarkEnd w:id="140"/>
+      <w:bookmarkEnd w:id="139"/>
       <w:r>
         <w:rPr>
           <w:rFonts w:eastAsia="DengXian"/>
@@ -29943,11 +31264,11 @@
       <w:r>
         <w:fldChar w:fldCharType="end"/>
       </w:r>
-      <w:bookmarkStart w:id="141" w:name="_Toc23155"/>
+      <w:bookmarkStart w:id="140" w:name="_Toc23155"/>
       <w:r>
         <w:t xml:space="preserve"> add jobs</w:t>
       </w:r>
-      <w:bookmarkEnd w:id="141"/>
+      <w:bookmarkEnd w:id="140"/>
     </w:p>
     <w:p/>
     <w:p/>
@@ -29956,11 +31277,11 @@
       <w:pPr>
         <w:pStyle w:val="4"/>
       </w:pPr>
-      <w:bookmarkStart w:id="142" w:name="_Toc17365"/>
+      <w:bookmarkStart w:id="141" w:name="_Toc17365"/>
       <w:r>
         <w:t>Jobs Applications management</w:t>
       </w:r>
-      <w:bookmarkEnd w:id="142"/>
+      <w:bookmarkEnd w:id="141"/>
     </w:p>
     <w:p>
       <w:pPr>
@@ -30057,11 +31378,11 @@
       <w:r>
         <w:fldChar w:fldCharType="end"/>
       </w:r>
-      <w:bookmarkStart w:id="143" w:name="_Toc24965"/>
+      <w:bookmarkStart w:id="142" w:name="_Toc24965"/>
       <w:r>
         <w:t xml:space="preserve"> jobs applications</w:t>
       </w:r>
-      <w:bookmarkEnd w:id="143"/>
+      <w:bookmarkEnd w:id="142"/>
     </w:p>
     <w:p>
       <w:pPr>
@@ -30159,11 +31480,11 @@
       <w:r>
         <w:fldChar w:fldCharType="end"/>
       </w:r>
-      <w:bookmarkStart w:id="144" w:name="_Toc5417"/>
+      <w:bookmarkStart w:id="143" w:name="_Toc5417"/>
       <w:r>
         <w:t xml:space="preserve"> applications status</w:t>
       </w:r>
-      <w:bookmarkEnd w:id="144"/>
+      <w:bookmarkEnd w:id="143"/>
     </w:p>
     <w:p>
       <w:pPr>
@@ -30275,7 +31596,7 @@
       <w:r>
         <w:fldChar w:fldCharType="end"/>
       </w:r>
-      <w:bookmarkStart w:id="145" w:name="_Toc2125"/>
+      <w:bookmarkStart w:id="144" w:name="_Toc2125"/>
       <w:r>
         <w:rPr>
           <w:rFonts w:eastAsiaTheme="minorEastAsia"/>
@@ -30283,17 +31604,17 @@
         </w:rPr>
         <w:t xml:space="preserve"> applications status</w:t>
       </w:r>
+      <w:bookmarkEnd w:id="144"/>
+    </w:p>
+    <w:p>
+      <w:pPr>
+        <w:pStyle w:val="4"/>
+      </w:pPr>
+      <w:bookmarkStart w:id="145" w:name="_Toc26498"/>
+      <w:r>
+        <w:t>Employees management</w:t>
+      </w:r>
       <w:bookmarkEnd w:id="145"/>
-    </w:p>
-    <w:p>
-      <w:pPr>
-        <w:pStyle w:val="4"/>
-      </w:pPr>
-      <w:bookmarkStart w:id="146" w:name="_Toc26498"/>
-      <w:r>
-        <w:t>Employees management</w:t>
-      </w:r>
-      <w:bookmarkEnd w:id="146"/>
     </w:p>
     <w:p>
       <w:pPr>
@@ -30376,21 +31697,21 @@
       <w:r>
         <w:fldChar w:fldCharType="end"/>
       </w:r>
-      <w:bookmarkStart w:id="147" w:name="_Toc19625"/>
+      <w:bookmarkStart w:id="146" w:name="_Toc19625"/>
       <w:r>
         <w:t xml:space="preserve"> employees management</w:t>
       </w:r>
+      <w:bookmarkEnd w:id="146"/>
+    </w:p>
+    <w:p>
+      <w:pPr>
+        <w:pStyle w:val="4"/>
+      </w:pPr>
+      <w:bookmarkStart w:id="147" w:name="_Toc25629"/>
+      <w:r>
+        <w:t>Chatting</w:t>
+      </w:r>
       <w:bookmarkEnd w:id="147"/>
-    </w:p>
-    <w:p>
-      <w:pPr>
-        <w:pStyle w:val="4"/>
-      </w:pPr>
-      <w:bookmarkStart w:id="148" w:name="_Toc25629"/>
-      <w:r>
-        <w:t>Chatting</w:t>
-      </w:r>
-      <w:bookmarkEnd w:id="148"/>
     </w:p>
     <w:p>
       <w:pPr>
@@ -30473,11 +31794,11 @@
       <w:r>
         <w:fldChar w:fldCharType="end"/>
       </w:r>
-      <w:bookmarkStart w:id="149" w:name="_Toc17152"/>
+      <w:bookmarkStart w:id="148" w:name="_Toc17152"/>
       <w:r>
         <w:t xml:space="preserve"> chatting</w:t>
       </w:r>
-      <w:bookmarkEnd w:id="149"/>
+      <w:bookmarkEnd w:id="148"/>
     </w:p>
     <w:p>
       <w:pPr>
@@ -30488,7 +31809,7 @@
           <w:szCs w:val="24"/>
         </w:rPr>
       </w:pPr>
-      <w:bookmarkStart w:id="150" w:name="_Toc20247"/>
+      <w:bookmarkStart w:id="149" w:name="_Toc20247"/>
       <w:r>
         <w:rPr>
           <w:sz w:val="24"/>
@@ -30496,7 +31817,7 @@
         </w:rPr>
         <w:t>Group photo</w:t>
       </w:r>
-      <w:bookmarkEnd w:id="150"/>
+      <w:bookmarkEnd w:id="149"/>
     </w:p>
     <w:p>
       <w:r>
@@ -30555,18 +31876,18 @@
         <w:pStyle w:val="3"/>
         <w:spacing w:after="72"/>
       </w:pPr>
-      <w:bookmarkStart w:id="151" w:name="_Toc25787"/>
+      <w:bookmarkStart w:id="150" w:name="_Toc25787"/>
       <w:r>
         <w:t>Detailed description of division of labor</w:t>
       </w:r>
-      <w:bookmarkEnd w:id="151"/>
+      <w:bookmarkEnd w:id="150"/>
     </w:p>
     <w:p>
       <w:pPr>
         <w:pStyle w:val="45"/>
         <w:numPr>
           <w:ilvl w:val="0"/>
-          <w:numId w:val="14"/>
+          <w:numId w:val="22"/>
         </w:numPr>
         <w:jc w:val="left"/>
       </w:pPr>
@@ -30580,7 +31901,7 @@
         <w:widowControl w:val="0"/>
         <w:numPr>
           <w:ilvl w:val="0"/>
-          <w:numId w:val="15"/>
+          <w:numId w:val="23"/>
         </w:numPr>
         <w:spacing w:line="240" w:lineRule="auto"/>
         <w:contextualSpacing w:val="0"/>
@@ -30595,7 +31916,7 @@
         <w:widowControl w:val="0"/>
         <w:numPr>
           <w:ilvl w:val="0"/>
-          <w:numId w:val="15"/>
+          <w:numId w:val="23"/>
         </w:numPr>
         <w:spacing w:line="240" w:lineRule="auto"/>
         <w:contextualSpacing w:val="0"/>
@@ -30610,7 +31931,7 @@
         <w:widowControl w:val="0"/>
         <w:numPr>
           <w:ilvl w:val="0"/>
-          <w:numId w:val="15"/>
+          <w:numId w:val="23"/>
         </w:numPr>
         <w:spacing w:line="240" w:lineRule="auto"/>
         <w:contextualSpacing w:val="0"/>
@@ -30630,7 +31951,7 @@
         <w:pStyle w:val="45"/>
         <w:numPr>
           <w:ilvl w:val="0"/>
-          <w:numId w:val="16"/>
+          <w:numId w:val="24"/>
         </w:numPr>
       </w:pPr>
       <w:r>
@@ -30643,7 +31964,7 @@
         <w:widowControl w:val="0"/>
         <w:numPr>
           <w:ilvl w:val="0"/>
-          <w:numId w:val="17"/>
+          <w:numId w:val="25"/>
         </w:numPr>
         <w:spacing w:line="240" w:lineRule="auto"/>
         <w:contextualSpacing w:val="0"/>
@@ -30658,7 +31979,7 @@
         <w:widowControl w:val="0"/>
         <w:numPr>
           <w:ilvl w:val="0"/>
-          <w:numId w:val="17"/>
+          <w:numId w:val="25"/>
         </w:numPr>
         <w:spacing w:line="240" w:lineRule="auto"/>
         <w:contextualSpacing w:val="0"/>
@@ -30673,7 +31994,7 @@
         <w:widowControl w:val="0"/>
         <w:numPr>
           <w:ilvl w:val="0"/>
-          <w:numId w:val="17"/>
+          <w:numId w:val="25"/>
         </w:numPr>
         <w:spacing w:line="240" w:lineRule="auto"/>
         <w:contextualSpacing w:val="0"/>
@@ -30703,7 +32024,7 @@
         <w:widowControl w:val="0"/>
         <w:numPr>
           <w:ilvl w:val="0"/>
-          <w:numId w:val="17"/>
+          <w:numId w:val="25"/>
         </w:numPr>
         <w:spacing w:line="240" w:lineRule="auto"/>
         <w:rPr>
@@ -30854,7 +32175,7 @@
               <w:widowControl w:val="0"/>
               <w:numPr>
                 <w:ilvl w:val="0"/>
-                <w:numId w:val="18"/>
+                <w:numId w:val="26"/>
               </w:numPr>
               <w:spacing w:line="240" w:lineRule="auto"/>
               <w:contextualSpacing w:val="0"/>
@@ -30919,7 +32240,7 @@
               <w:widowControl w:val="0"/>
               <w:numPr>
                 <w:ilvl w:val="0"/>
-                <w:numId w:val="18"/>
+                <w:numId w:val="26"/>
               </w:numPr>
               <w:spacing w:line="240" w:lineRule="auto"/>
               <w:contextualSpacing w:val="0"/>
@@ -30981,7 +32302,7 @@
               <w:widowControl w:val="0"/>
               <w:numPr>
                 <w:ilvl w:val="0"/>
-                <w:numId w:val="18"/>
+                <w:numId w:val="26"/>
               </w:numPr>
               <w:spacing w:line="240" w:lineRule="auto"/>
               <w:contextualSpacing w:val="0"/>
@@ -31041,11 +32362,11 @@
       <w:r>
         <w:fldChar w:fldCharType="end"/>
       </w:r>
-      <w:bookmarkStart w:id="152" w:name="_Toc20424"/>
+      <w:bookmarkStart w:id="151" w:name="_Toc20424"/>
       <w:r>
         <w:t xml:space="preserve"> Function1-division</w:t>
       </w:r>
-      <w:bookmarkEnd w:id="152"/>
+      <w:bookmarkEnd w:id="151"/>
     </w:p>
     <w:p>
       <w:pPr>
@@ -31053,7 +32374,7 @@
         <w:widowControl w:val="0"/>
         <w:numPr>
           <w:ilvl w:val="0"/>
-          <w:numId w:val="19"/>
+          <w:numId w:val="27"/>
         </w:numPr>
         <w:spacing w:line="240" w:lineRule="auto"/>
         <w:contextualSpacing w:val="0"/>
@@ -31197,7 +32518,7 @@
               <w:widowControl w:val="0"/>
               <w:numPr>
                 <w:ilvl w:val="0"/>
-                <w:numId w:val="20"/>
+                <w:numId w:val="28"/>
               </w:numPr>
               <w:spacing w:line="240" w:lineRule="auto"/>
               <w:contextualSpacing w:val="0"/>
@@ -31262,7 +32583,7 @@
               <w:widowControl w:val="0"/>
               <w:numPr>
                 <w:ilvl w:val="0"/>
-                <w:numId w:val="20"/>
+                <w:numId w:val="28"/>
               </w:numPr>
               <w:spacing w:line="240" w:lineRule="auto"/>
               <w:contextualSpacing w:val="0"/>
@@ -31324,7 +32645,7 @@
               <w:widowControl w:val="0"/>
               <w:numPr>
                 <w:ilvl w:val="0"/>
-                <w:numId w:val="20"/>
+                <w:numId w:val="28"/>
               </w:numPr>
               <w:spacing w:line="240" w:lineRule="auto"/>
               <w:contextualSpacing w:val="0"/>
@@ -31509,11 +32830,11 @@
       <w:r>
         <w:fldChar w:fldCharType="end"/>
       </w:r>
-      <w:bookmarkStart w:id="153" w:name="_Toc28277"/>
+      <w:bookmarkStart w:id="152" w:name="_Toc28277"/>
       <w:r>
         <w:t xml:space="preserve"> Function2-division</w:t>
       </w:r>
-      <w:bookmarkEnd w:id="153"/>
+      <w:bookmarkEnd w:id="152"/>
     </w:p>
     <w:p>
       <w:pPr>
@@ -31521,7 +32842,7 @@
         <w:widowControl w:val="0"/>
         <w:numPr>
           <w:ilvl w:val="0"/>
-          <w:numId w:val="19"/>
+          <w:numId w:val="27"/>
         </w:numPr>
         <w:spacing w:line="240" w:lineRule="auto"/>
         <w:contextualSpacing w:val="0"/>
@@ -31664,7 +32985,7 @@
               <w:widowControl w:val="0"/>
               <w:numPr>
                 <w:ilvl w:val="0"/>
-                <w:numId w:val="21"/>
+                <w:numId w:val="29"/>
               </w:numPr>
               <w:spacing w:line="240" w:lineRule="auto"/>
               <w:contextualSpacing w:val="0"/>
@@ -31729,7 +33050,7 @@
               <w:widowControl w:val="0"/>
               <w:numPr>
                 <w:ilvl w:val="0"/>
-                <w:numId w:val="21"/>
+                <w:numId w:val="29"/>
               </w:numPr>
               <w:spacing w:line="240" w:lineRule="auto"/>
               <w:contextualSpacing w:val="0"/>
@@ -31791,7 +33112,7 @@
               <w:widowControl w:val="0"/>
               <w:numPr>
                 <w:ilvl w:val="0"/>
-                <w:numId w:val="21"/>
+                <w:numId w:val="29"/>
               </w:numPr>
               <w:spacing w:line="240" w:lineRule="auto"/>
               <w:contextualSpacing w:val="0"/>
@@ -31847,12 +33168,12 @@
       <w:r>
         <w:fldChar w:fldCharType="end"/>
       </w:r>
-      <w:bookmarkStart w:id="154" w:name="_Toc21612"/>
+      <w:bookmarkStart w:id="153" w:name="_Toc21612"/>
       <w:r>
         <w:t xml:space="preserve"> Function3-division</w:t>
       </w:r>
-      <w:bookmarkEnd w:id="154"/>
-      <w:bookmarkStart w:id="155" w:name="_Toc41057466"/>
+      <w:bookmarkEnd w:id="153"/>
+      <w:bookmarkStart w:id="154" w:name="_Toc41057466"/>
     </w:p>
     <w:p/>
     <w:p>
@@ -31879,8 +33200,8 @@
           <w:lang w:eastAsia="zh-CN"/>
         </w:rPr>
       </w:pPr>
-      <w:bookmarkStart w:id="156" w:name="_Toc30021"/>
-      <w:bookmarkStart w:id="157" w:name="_Ref28886"/>
+      <w:bookmarkStart w:id="155" w:name="_Toc30021"/>
+      <w:bookmarkStart w:id="156" w:name="_Ref28886"/>
       <w:r>
         <w:rPr>
           <w:rFonts w:eastAsia="DengXian"/>
@@ -31888,7 +33209,7 @@
         </w:rPr>
         <w:t>Conclusion</w:t>
       </w:r>
-      <w:bookmarkEnd w:id="156"/>
+      <w:bookmarkEnd w:id="155"/>
       <w:r>
         <w:rPr>
           <w:rFonts w:eastAsia="DengXian"/>
@@ -31896,7 +33217,7 @@
         </w:rPr>
         <w:t xml:space="preserve"> </w:t>
       </w:r>
-      <w:bookmarkEnd w:id="157"/>
+      <w:bookmarkEnd w:id="156"/>
     </w:p>
     <w:p>
       <w:pPr>
@@ -31916,11 +33237,11 @@
         </w:rPr>
         <w:t xml:space="preserve">y the end of this course, we would like to thank the teacher for giving us this opportunity to design the whole system. </w:t>
       </w:r>
-      <w:bookmarkStart w:id="158" w:name="_Hlk89030254"/>
+      <w:bookmarkStart w:id="157" w:name="_Hlk89030254"/>
       <w:r>
         <w:t>During this project I developed problem solving skill, improved in algorithm writing and developed fast research skills, also following Software engineering method to develop any system.</w:t>
       </w:r>
-      <w:bookmarkEnd w:id="158"/>
+      <w:bookmarkEnd w:id="157"/>
     </w:p>
     <w:p>
       <w:pPr>
@@ -31947,7 +33268,7 @@
           <w:szCs w:val="30"/>
         </w:rPr>
       </w:pPr>
-      <w:bookmarkStart w:id="159" w:name="_Toc4023"/>
+      <w:bookmarkStart w:id="158" w:name="_Toc4023"/>
       <w:r>
         <w:rPr>
           <w:sz w:val="30"/>
@@ -31955,7 +33276,7 @@
         </w:rPr>
         <w:t>Need for new System</w:t>
       </w:r>
-      <w:bookmarkEnd w:id="159"/>
+      <w:bookmarkEnd w:id="158"/>
     </w:p>
     <w:p>
       <w:pPr>
@@ -31963,7 +33284,7 @@
         <w:widowControl w:val="0"/>
         <w:numPr>
           <w:ilvl w:val="0"/>
-          <w:numId w:val="22"/>
+          <w:numId w:val="30"/>
         </w:numPr>
         <w:spacing w:line="240" w:lineRule="auto"/>
         <w:contextualSpacing w:val="0"/>
@@ -31978,7 +33299,7 @@
         <w:widowControl w:val="0"/>
         <w:numPr>
           <w:ilvl w:val="0"/>
-          <w:numId w:val="22"/>
+          <w:numId w:val="30"/>
         </w:numPr>
         <w:spacing w:line="240" w:lineRule="auto"/>
         <w:contextualSpacing w:val="0"/>
@@ -31993,7 +33314,7 @@
         <w:widowControl w:val="0"/>
         <w:numPr>
           <w:ilvl w:val="0"/>
-          <w:numId w:val="22"/>
+          <w:numId w:val="30"/>
         </w:numPr>
         <w:spacing w:line="240" w:lineRule="auto"/>
         <w:contextualSpacing w:val="0"/>
@@ -32009,7 +33330,7 @@
         <w:widowControl w:val="0"/>
         <w:numPr>
           <w:ilvl w:val="0"/>
-          <w:numId w:val="22"/>
+          <w:numId w:val="30"/>
         </w:numPr>
         <w:spacing w:line="240" w:lineRule="auto"/>
         <w:contextualSpacing w:val="0"/>
@@ -32044,40 +33365,40 @@
         <w:pStyle w:val="3"/>
         <w:spacing w:after="72"/>
       </w:pPr>
-      <w:bookmarkStart w:id="160" w:name="_Toc23266"/>
+      <w:bookmarkStart w:id="159" w:name="_Toc23266"/>
       <w:r>
         <w:t>Summary of gains and losses</w:t>
       </w:r>
+      <w:bookmarkEnd w:id="159"/>
+      <w:r>
+        <w:t xml:space="preserve"> </w:t>
+      </w:r>
+    </w:p>
+    <w:p>
+      <w:pPr>
+        <w:pStyle w:val="4"/>
+      </w:pPr>
+      <w:bookmarkStart w:id="160" w:name="_Toc28112"/>
+      <w:r>
+        <w:t>G</w:t>
+      </w:r>
+      <w:r>
+        <w:rPr>
+          <w:rFonts w:hint="eastAsia"/>
+        </w:rPr>
+        <w:t>a</w:t>
+      </w:r>
+      <w:r>
+        <w:t>ins</w:t>
+      </w:r>
       <w:bookmarkEnd w:id="160"/>
-      <w:r>
-        <w:t xml:space="preserve"> </w:t>
-      </w:r>
-    </w:p>
-    <w:p>
-      <w:pPr>
-        <w:pStyle w:val="4"/>
-      </w:pPr>
-      <w:bookmarkStart w:id="161" w:name="_Toc28112"/>
-      <w:r>
-        <w:t>G</w:t>
-      </w:r>
-      <w:r>
-        <w:rPr>
-          <w:rFonts w:hint="eastAsia"/>
-        </w:rPr>
-        <w:t>a</w:t>
-      </w:r>
-      <w:r>
-        <w:t>ins</w:t>
-      </w:r>
-      <w:bookmarkEnd w:id="161"/>
     </w:p>
     <w:p>
       <w:pPr>
         <w:pStyle w:val="45"/>
         <w:numPr>
           <w:ilvl w:val="0"/>
-          <w:numId w:val="23"/>
+          <w:numId w:val="31"/>
         </w:numPr>
       </w:pPr>
       <w:r>
@@ -32095,7 +33416,7 @@
         <w:pStyle w:val="45"/>
         <w:numPr>
           <w:ilvl w:val="0"/>
-          <w:numId w:val="23"/>
+          <w:numId w:val="31"/>
         </w:numPr>
       </w:pPr>
       <w:r>
@@ -32107,7 +33428,7 @@
         <w:pStyle w:val="45"/>
         <w:numPr>
           <w:ilvl w:val="0"/>
-          <w:numId w:val="23"/>
+          <w:numId w:val="31"/>
         </w:numPr>
       </w:pPr>
       <w:r>
@@ -32119,7 +33440,7 @@
         <w:pStyle w:val="45"/>
         <w:numPr>
           <w:ilvl w:val="0"/>
-          <w:numId w:val="23"/>
+          <w:numId w:val="31"/>
         </w:numPr>
       </w:pPr>
       <w:r>
@@ -32131,7 +33452,7 @@
         <w:pStyle w:val="45"/>
         <w:numPr>
           <w:ilvl w:val="0"/>
-          <w:numId w:val="23"/>
+          <w:numId w:val="31"/>
         </w:numPr>
       </w:pPr>
       <w:r>
@@ -32146,7 +33467,7 @@
       <w:r>
         <w:t xml:space="preserve"> </w:t>
       </w:r>
-      <w:bookmarkStart w:id="162" w:name="_Toc19430"/>
+      <w:bookmarkStart w:id="161" w:name="_Toc19430"/>
       <w:r>
         <w:rPr>
           <w:rFonts w:hint="eastAsia"/>
@@ -32156,7 +33477,7 @@
       <w:r>
         <w:t>oses</w:t>
       </w:r>
-      <w:bookmarkEnd w:id="162"/>
+      <w:bookmarkEnd w:id="161"/>
     </w:p>
     <w:p>
       <w:pPr>
@@ -32164,7 +33485,7 @@
         <w:widowControl w:val="0"/>
         <w:numPr>
           <w:ilvl w:val="0"/>
-          <w:numId w:val="24"/>
+          <w:numId w:val="32"/>
         </w:numPr>
         <w:spacing w:line="240" w:lineRule="auto"/>
         <w:contextualSpacing w:val="0"/>
@@ -32179,7 +33500,7 @@
         <w:widowControl w:val="0"/>
         <w:numPr>
           <w:ilvl w:val="0"/>
-          <w:numId w:val="24"/>
+          <w:numId w:val="32"/>
         </w:numPr>
         <w:spacing w:line="240" w:lineRule="auto"/>
         <w:contextualSpacing w:val="0"/>
@@ -32194,7 +33515,7 @@
         <w:widowControl w:val="0"/>
         <w:numPr>
           <w:ilvl w:val="0"/>
-          <w:numId w:val="24"/>
+          <w:numId w:val="32"/>
         </w:numPr>
         <w:spacing w:line="240" w:lineRule="auto"/>
         <w:contextualSpacing w:val="0"/>
@@ -32215,7 +33536,7 @@
         <w:widowControl w:val="0"/>
         <w:numPr>
           <w:ilvl w:val="0"/>
-          <w:numId w:val="24"/>
+          <w:numId w:val="32"/>
         </w:numPr>
         <w:spacing w:line="240" w:lineRule="auto"/>
         <w:contextualSpacing w:val="0"/>
@@ -32299,7 +33620,7 @@
         </w:rPr>
       </w:pPr>
     </w:p>
-    <w:bookmarkEnd w:id="155"/>
+    <w:bookmarkEnd w:id="154"/>
     <w:p>
       <w:pPr>
         <w:ind w:firstLine="641"/>
@@ -32311,8 +33632,8 @@
           <w:szCs w:val="32"/>
         </w:rPr>
       </w:pPr>
+      <w:bookmarkStart w:id="162" w:name="_Toc52910780"/>
       <w:bookmarkStart w:id="163" w:name="_Toc20590"/>
-      <w:bookmarkStart w:id="164" w:name="_Toc52910780"/>
       <w:r>
         <w:rPr>
           <w:rFonts w:eastAsia="DengXian Light"/>
@@ -32321,8 +33642,8 @@
         </w:rPr>
         <w:t>REFERENCES</w:t>
       </w:r>
+      <w:bookmarkEnd w:id="162"/>
       <w:bookmarkEnd w:id="163"/>
-      <w:bookmarkEnd w:id="164"/>
     </w:p>
     <w:sdt>
       <w:sdtPr>
@@ -33216,6 +34537,66 @@
 <file path=word/numbering.xml><?xml version="1.0" encoding="utf-8"?>
 <w:numbering xmlns:wpc="http://schemas.microsoft.com/office/word/2010/wordprocessingCanvas" xmlns:mc="http://schemas.openxmlformats.org/markup-compatibility/2006" xmlns:o="urn:schemas-microsoft-com:office:office" xmlns:r="http://schemas.openxmlformats.org/officeDocument/2006/relationships" xmlns:m="http://schemas.openxmlformats.org/officeDocument/2006/math" xmlns:v="urn:schemas-microsoft-com:vml" xmlns:wp14="http://schemas.microsoft.com/office/word/2010/wordprocessingDrawing" xmlns:wp="http://schemas.openxmlformats.org/drawingml/2006/wordprocessingDrawing" xmlns:w10="urn:schemas-microsoft-com:office:word" xmlns:w="http://schemas.openxmlformats.org/wordprocessingml/2006/main" xmlns:w14="http://schemas.microsoft.com/office/word/2010/wordml" xmlns:wpg="http://schemas.microsoft.com/office/word/2010/wordprocessingGroup" xmlns:wpi="http://schemas.microsoft.com/office/word/2010/wordprocessingInk" xmlns:wne="http://schemas.microsoft.com/office/word/2006/wordml" xmlns:wps="http://schemas.microsoft.com/office/word/2010/wordprocessingShape" xmlns:wpsCustomData="http://www.wps.cn/officeDocument/2013/wpsCustomData" mc:Ignorable="w14 wp14">
   <w:abstractNum w:abstractNumId="0">
+    <w:nsid w:val="9805031B"/>
+    <w:multiLevelType w:val="singleLevel"/>
+    <w:tmpl w:val="9805031B"/>
+    <w:lvl w:ilvl="0" w:tentative="0">
+      <w:start w:val="1"/>
+      <w:numFmt w:val="bullet"/>
+      <w:lvlText w:val=""/>
+      <w:lvlJc w:val="left"/>
+      <w:pPr>
+        <w:tabs>
+          <w:tab w:val="left" w:pos="420"/>
+        </w:tabs>
+        <w:ind w:left="420" w:leftChars="0" w:hanging="420" w:firstLineChars="0"/>
+      </w:pPr>
+      <w:rPr>
+        <w:rFonts w:hint="default" w:ascii="Wingdings" w:hAnsi="Wingdings"/>
+      </w:rPr>
+    </w:lvl>
+  </w:abstractNum>
+  <w:abstractNum w:abstractNumId="1">
+    <w:nsid w:val="B4A30736"/>
+    <w:multiLevelType w:val="singleLevel"/>
+    <w:tmpl w:val="B4A30736"/>
+    <w:lvl w:ilvl="0" w:tentative="0">
+      <w:start w:val="1"/>
+      <w:numFmt w:val="bullet"/>
+      <w:lvlText w:val=""/>
+      <w:lvlJc w:val="left"/>
+      <w:pPr>
+        <w:tabs>
+          <w:tab w:val="left" w:pos="420"/>
+        </w:tabs>
+        <w:ind w:left="420" w:leftChars="0" w:hanging="420" w:firstLineChars="0"/>
+      </w:pPr>
+      <w:rPr>
+        <w:rFonts w:hint="default" w:ascii="Wingdings" w:hAnsi="Wingdings"/>
+      </w:rPr>
+    </w:lvl>
+  </w:abstractNum>
+  <w:abstractNum w:abstractNumId="2">
+    <w:nsid w:val="C44635EE"/>
+    <w:multiLevelType w:val="singleLevel"/>
+    <w:tmpl w:val="C44635EE"/>
+    <w:lvl w:ilvl="0" w:tentative="0">
+      <w:start w:val="1"/>
+      <w:numFmt w:val="bullet"/>
+      <w:lvlText w:val=""/>
+      <w:lvlJc w:val="left"/>
+      <w:pPr>
+        <w:tabs>
+          <w:tab w:val="left" w:pos="420"/>
+        </w:tabs>
+        <w:ind w:left="420" w:leftChars="0" w:hanging="420" w:firstLineChars="0"/>
+      </w:pPr>
+      <w:rPr>
+        <w:rFonts w:hint="default" w:ascii="Wingdings" w:hAnsi="Wingdings"/>
+      </w:rPr>
+    </w:lvl>
+  </w:abstractNum>
+  <w:abstractNum w:abstractNumId="3">
     <w:nsid w:val="03A45C91"/>
     <w:multiLevelType w:val="multilevel"/>
     <w:tmpl w:val="03A45C91"/>
@@ -33329,7 +34710,7 @@
       </w:rPr>
     </w:lvl>
   </w:abstractNum>
-  <w:abstractNum w:abstractNumId="1">
+  <w:abstractNum w:abstractNumId="4">
     <w:nsid w:val="073A6677"/>
     <w:multiLevelType w:val="multilevel"/>
     <w:tmpl w:val="073A6677"/>
@@ -33442,7 +34823,7 @@
       </w:rPr>
     </w:lvl>
   </w:abstractNum>
-  <w:abstractNum w:abstractNumId="2">
+  <w:abstractNum w:abstractNumId="5">
     <w:nsid w:val="080A0E1B"/>
     <w:multiLevelType w:val="multilevel"/>
     <w:tmpl w:val="080A0E1B"/>
@@ -33555,7 +34936,7 @@
       </w:rPr>
     </w:lvl>
   </w:abstractNum>
-  <w:abstractNum w:abstractNumId="3">
+  <w:abstractNum w:abstractNumId="6">
     <w:nsid w:val="186F0C72"/>
     <w:multiLevelType w:val="multilevel"/>
     <w:tmpl w:val="186F0C72"/>
@@ -33668,7 +35049,7 @@
       </w:rPr>
     </w:lvl>
   </w:abstractNum>
-  <w:abstractNum w:abstractNumId="4">
+  <w:abstractNum w:abstractNumId="7">
     <w:nsid w:val="187F629F"/>
     <w:multiLevelType w:val="multilevel"/>
     <w:tmpl w:val="187F629F"/>
@@ -33781,7 +35162,7 @@
       </w:rPr>
     </w:lvl>
   </w:abstractNum>
-  <w:abstractNum w:abstractNumId="5">
+  <w:abstractNum w:abstractNumId="8">
     <w:nsid w:val="200218D7"/>
     <w:multiLevelType w:val="multilevel"/>
     <w:tmpl w:val="200218D7"/>
@@ -33870,7 +35251,7 @@
       </w:pPr>
     </w:lvl>
   </w:abstractNum>
-  <w:abstractNum w:abstractNumId="6">
+  <w:abstractNum w:abstractNumId="9">
     <w:nsid w:val="2AA944BF"/>
     <w:multiLevelType w:val="multilevel"/>
     <w:tmpl w:val="2AA944BF"/>
@@ -33983,7 +35364,7 @@
       </w:rPr>
     </w:lvl>
   </w:abstractNum>
-  <w:abstractNum w:abstractNumId="7">
+  <w:abstractNum w:abstractNumId="10">
     <w:nsid w:val="2CA863E9"/>
     <w:multiLevelType w:val="multilevel"/>
     <w:tmpl w:val="2CA863E9"/>
@@ -34096,7 +35477,7 @@
       </w:rPr>
     </w:lvl>
   </w:abstractNum>
-  <w:abstractNum w:abstractNumId="8">
+  <w:abstractNum w:abstractNumId="11">
     <w:nsid w:val="2CAA3F24"/>
     <w:multiLevelType w:val="multilevel"/>
     <w:tmpl w:val="2CAA3F24"/>
@@ -34186,7 +35567,7 @@
       </w:pPr>
     </w:lvl>
   </w:abstractNum>
-  <w:abstractNum w:abstractNumId="9">
+  <w:abstractNum w:abstractNumId="12">
     <w:nsid w:val="31C62D67"/>
     <w:multiLevelType w:val="multilevel"/>
     <w:tmpl w:val="31C62D67"/>
@@ -34286,7 +35667,7 @@
       </w:pPr>
     </w:lvl>
   </w:abstractNum>
-  <w:abstractNum w:abstractNumId="10">
+  <w:abstractNum w:abstractNumId="13">
     <w:nsid w:val="354E2EF3"/>
     <w:multiLevelType w:val="multilevel"/>
     <w:tmpl w:val="354E2EF3"/>
@@ -34375,7 +35756,7 @@
       </w:pPr>
     </w:lvl>
   </w:abstractNum>
-  <w:abstractNum w:abstractNumId="11">
+  <w:abstractNum w:abstractNumId="14">
     <w:nsid w:val="369112C6"/>
     <w:multiLevelType w:val="multilevel"/>
     <w:tmpl w:val="369112C6"/>
@@ -34488,7 +35869,7 @@
       </w:rPr>
     </w:lvl>
   </w:abstractNum>
-  <w:abstractNum w:abstractNumId="12">
+  <w:abstractNum w:abstractNumId="15">
     <w:nsid w:val="396C2EA7"/>
     <w:multiLevelType w:val="multilevel"/>
     <w:tmpl w:val="396C2EA7"/>
@@ -34601,7 +35982,7 @@
       </w:rPr>
     </w:lvl>
   </w:abstractNum>
-  <w:abstractNum w:abstractNumId="13">
+  <w:abstractNum w:abstractNumId="16">
     <w:nsid w:val="3D1D3855"/>
     <w:multiLevelType w:val="multilevel"/>
     <w:tmpl w:val="3D1D3855"/>
@@ -34690,7 +36071,7 @@
       </w:pPr>
     </w:lvl>
   </w:abstractNum>
-  <w:abstractNum w:abstractNumId="14">
+  <w:abstractNum w:abstractNumId="17">
     <w:nsid w:val="3F380FD2"/>
     <w:multiLevelType w:val="multilevel"/>
     <w:tmpl w:val="3F380FD2"/>
@@ -34803,7 +36184,7 @@
       </w:rPr>
     </w:lvl>
   </w:abstractNum>
-  <w:abstractNum w:abstractNumId="15">
+  <w:abstractNum w:abstractNumId="18">
     <w:nsid w:val="3FE57363"/>
     <w:multiLevelType w:val="multilevel"/>
     <w:tmpl w:val="3FE57363"/>
@@ -34892,7 +36273,27 @@
       </w:pPr>
     </w:lvl>
   </w:abstractNum>
-  <w:abstractNum w:abstractNumId="16">
+  <w:abstractNum w:abstractNumId="19">
+    <w:nsid w:val="4B0E9C9C"/>
+    <w:multiLevelType w:val="singleLevel"/>
+    <w:tmpl w:val="4B0E9C9C"/>
+    <w:lvl w:ilvl="0" w:tentative="0">
+      <w:start w:val="1"/>
+      <w:numFmt w:val="bullet"/>
+      <w:lvlText w:val=""/>
+      <w:lvlJc w:val="left"/>
+      <w:pPr>
+        <w:tabs>
+          <w:tab w:val="left" w:pos="420"/>
+        </w:tabs>
+        <w:ind w:left="420" w:leftChars="0" w:hanging="420" w:firstLineChars="0"/>
+      </w:pPr>
+      <w:rPr>
+        <w:rFonts w:hint="default" w:ascii="Wingdings" w:hAnsi="Wingdings"/>
+      </w:rPr>
+    </w:lvl>
+  </w:abstractNum>
+  <w:abstractNum w:abstractNumId="20">
     <w:nsid w:val="4B7629E1"/>
     <w:multiLevelType w:val="multilevel"/>
     <w:tmpl w:val="4B7629E1"/>
@@ -34981,7 +36382,7 @@
       </w:pPr>
     </w:lvl>
   </w:abstractNum>
-  <w:abstractNum w:abstractNumId="17">
+  <w:abstractNum w:abstractNumId="21">
     <w:nsid w:val="4FC44E2A"/>
     <w:multiLevelType w:val="multilevel"/>
     <w:tmpl w:val="4FC44E2A"/>
@@ -35094,7 +36495,7 @@
       </w:rPr>
     </w:lvl>
   </w:abstractNum>
-  <w:abstractNum w:abstractNumId="18">
+  <w:abstractNum w:abstractNumId="22">
     <w:nsid w:val="511F64FA"/>
     <w:multiLevelType w:val="multilevel"/>
     <w:tmpl w:val="511F64FA"/>
@@ -35207,7 +36608,47 @@
       </w:rPr>
     </w:lvl>
   </w:abstractNum>
-  <w:abstractNum w:abstractNumId="19">
+  <w:abstractNum w:abstractNumId="23">
+    <w:nsid w:val="5ADDDDE8"/>
+    <w:multiLevelType w:val="singleLevel"/>
+    <w:tmpl w:val="5ADDDDE8"/>
+    <w:lvl w:ilvl="0" w:tentative="0">
+      <w:start w:val="1"/>
+      <w:numFmt w:val="bullet"/>
+      <w:lvlText w:val=""/>
+      <w:lvlJc w:val="left"/>
+      <w:pPr>
+        <w:tabs>
+          <w:tab w:val="left" w:pos="420"/>
+        </w:tabs>
+        <w:ind w:left="420" w:leftChars="0" w:hanging="420" w:firstLineChars="0"/>
+      </w:pPr>
+      <w:rPr>
+        <w:rFonts w:hint="default" w:ascii="Wingdings" w:hAnsi="Wingdings"/>
+      </w:rPr>
+    </w:lvl>
+  </w:abstractNum>
+  <w:abstractNum w:abstractNumId="24">
+    <w:nsid w:val="5FFAB3FE"/>
+    <w:multiLevelType w:val="singleLevel"/>
+    <w:tmpl w:val="5FFAB3FE"/>
+    <w:lvl w:ilvl="0" w:tentative="0">
+      <w:start w:val="1"/>
+      <w:numFmt w:val="bullet"/>
+      <w:lvlText w:val=""/>
+      <w:lvlJc w:val="left"/>
+      <w:pPr>
+        <w:tabs>
+          <w:tab w:val="left" w:pos="420"/>
+        </w:tabs>
+        <w:ind w:left="420" w:leftChars="0" w:hanging="420" w:firstLineChars="0"/>
+      </w:pPr>
+      <w:rPr>
+        <w:rFonts w:hint="default" w:ascii="Wingdings" w:hAnsi="Wingdings"/>
+      </w:rPr>
+    </w:lvl>
+  </w:abstractNum>
+  <w:abstractNum w:abstractNumId="25">
     <w:nsid w:val="60626447"/>
     <w:multiLevelType w:val="multilevel"/>
     <w:tmpl w:val="60626447"/>
@@ -35320,7 +36761,7 @@
       </w:rPr>
     </w:lvl>
   </w:abstractNum>
-  <w:abstractNum w:abstractNumId="20">
+  <w:abstractNum w:abstractNumId="26">
     <w:nsid w:val="632F3CEF"/>
     <w:multiLevelType w:val="multilevel"/>
     <w:tmpl w:val="632F3CEF"/>
@@ -35433,7 +36874,7 @@
       </w:rPr>
     </w:lvl>
   </w:abstractNum>
-  <w:abstractNum w:abstractNumId="21">
+  <w:abstractNum w:abstractNumId="27">
     <w:nsid w:val="673B185B"/>
     <w:multiLevelType w:val="multilevel"/>
     <w:tmpl w:val="673B185B"/>
@@ -35546,7 +36987,27 @@
       </w:rPr>
     </w:lvl>
   </w:abstractNum>
-  <w:abstractNum w:abstractNumId="22">
+  <w:abstractNum w:abstractNumId="28">
+    <w:nsid w:val="70EFA0A2"/>
+    <w:multiLevelType w:val="singleLevel"/>
+    <w:tmpl w:val="70EFA0A2"/>
+    <w:lvl w:ilvl="0" w:tentative="0">
+      <w:start w:val="1"/>
+      <w:numFmt w:val="bullet"/>
+      <w:lvlText w:val=""/>
+      <w:lvlJc w:val="left"/>
+      <w:pPr>
+        <w:tabs>
+          <w:tab w:val="left" w:pos="420"/>
+        </w:tabs>
+        <w:ind w:left="420" w:leftChars="0" w:hanging="420" w:firstLineChars="0"/>
+      </w:pPr>
+      <w:rPr>
+        <w:rFonts w:hint="default" w:ascii="Wingdings" w:hAnsi="Wingdings"/>
+      </w:rPr>
+    </w:lvl>
+  </w:abstractNum>
+  <w:abstractNum w:abstractNumId="29">
     <w:nsid w:val="73CF1BEC"/>
     <w:multiLevelType w:val="multilevel"/>
     <w:tmpl w:val="73CF1BEC"/>
@@ -35659,7 +37120,7 @@
       </w:rPr>
     </w:lvl>
   </w:abstractNum>
-  <w:abstractNum w:abstractNumId="23">
+  <w:abstractNum w:abstractNumId="30">
     <w:nsid w:val="76713113"/>
     <w:multiLevelType w:val="multilevel"/>
     <w:tmpl w:val="76713113"/>
@@ -35748,77 +37209,121 @@
       </w:pPr>
     </w:lvl>
   </w:abstractNum>
+  <w:abstractNum w:abstractNumId="31">
+    <w:nsid w:val="79956EEC"/>
+    <w:multiLevelType w:val="singleLevel"/>
+    <w:tmpl w:val="79956EEC"/>
+    <w:lvl w:ilvl="0" w:tentative="0">
+      <w:start w:val="1"/>
+      <w:numFmt w:val="bullet"/>
+      <w:lvlText w:val=""/>
+      <w:lvlJc w:val="left"/>
+      <w:pPr>
+        <w:tabs>
+          <w:tab w:val="left" w:pos="420"/>
+        </w:tabs>
+        <w:ind w:left="420" w:leftChars="0" w:hanging="420" w:firstLineChars="0"/>
+      </w:pPr>
+      <w:rPr>
+        <w:rFonts w:hint="default" w:ascii="Wingdings" w:hAnsi="Wingdings"/>
+      </w:rPr>
+    </w:lvl>
+  </w:abstractNum>
   <w:num w:numId="1">
+    <w:abstractNumId w:val="12"/>
+  </w:num>
+  <w:num w:numId="2">
+    <w:abstractNumId w:val="11"/>
+  </w:num>
+  <w:num w:numId="3">
+    <w:abstractNumId w:val="3"/>
+  </w:num>
+  <w:num w:numId="4">
+    <w:abstractNumId w:val="8"/>
+  </w:num>
+  <w:num w:numId="5">
+    <w:abstractNumId w:val="13"/>
+  </w:num>
+  <w:num w:numId="6">
+    <w:abstractNumId w:val="4"/>
+  </w:num>
+  <w:num w:numId="7">
+    <w:abstractNumId w:val="29"/>
+  </w:num>
+  <w:num w:numId="8">
+    <w:abstractNumId w:val="23"/>
+  </w:num>
+  <w:num w:numId="9">
+    <w:abstractNumId w:val="28"/>
+  </w:num>
+  <w:num w:numId="10">
+    <w:abstractNumId w:val="31"/>
+  </w:num>
+  <w:num w:numId="11">
+    <w:abstractNumId w:val="0"/>
+  </w:num>
+  <w:num w:numId="12">
+    <w:abstractNumId w:val="24"/>
+  </w:num>
+  <w:num w:numId="13">
+    <w:abstractNumId w:val="19"/>
+  </w:num>
+  <w:num w:numId="14">
+    <w:abstractNumId w:val="2"/>
+  </w:num>
+  <w:num w:numId="15">
+    <w:abstractNumId w:val="1"/>
+  </w:num>
+  <w:num w:numId="16">
+    <w:abstractNumId w:val="17"/>
+  </w:num>
+  <w:num w:numId="17">
+    <w:abstractNumId w:val="7"/>
+  </w:num>
+  <w:num w:numId="18">
+    <w:abstractNumId w:val="14"/>
+  </w:num>
+  <w:num w:numId="19">
+    <w:abstractNumId w:val="10"/>
+  </w:num>
+  <w:num w:numId="20">
+    <w:abstractNumId w:val="6"/>
+  </w:num>
+  <w:num w:numId="21">
     <w:abstractNumId w:val="9"/>
   </w:num>
-  <w:num w:numId="2">
-    <w:abstractNumId w:val="8"/>
+  <w:num w:numId="22">
+    <w:abstractNumId w:val="21"/>
   </w:num>
-  <w:num w:numId="3">
-    <w:abstractNumId w:val="0"/>
+  <w:num w:numId="23">
+    <w:abstractNumId w:val="27"/>
   </w:num>
-  <w:num w:numId="4">
+  <w:num w:numId="24">
+    <w:abstractNumId w:val="25"/>
+  </w:num>
+  <w:num w:numId="25">
+    <w:abstractNumId w:val="22"/>
+  </w:num>
+  <w:num w:numId="26">
+    <w:abstractNumId w:val="18"/>
+  </w:num>
+  <w:num w:numId="27">
+    <w:abstractNumId w:val="15"/>
+  </w:num>
+  <w:num w:numId="28">
+    <w:abstractNumId w:val="30"/>
+  </w:num>
+  <w:num w:numId="29">
+    <w:abstractNumId w:val="20"/>
+  </w:num>
+  <w:num w:numId="30">
+    <w:abstractNumId w:val="26"/>
+  </w:num>
+  <w:num w:numId="31">
     <w:abstractNumId w:val="5"/>
   </w:num>
-  <w:num w:numId="5">
-    <w:abstractNumId w:val="10"/>
-  </w:num>
-  <w:num w:numId="6">
-    <w:abstractNumId w:val="1"/>
-  </w:num>
-  <w:num w:numId="7">
-    <w:abstractNumId w:val="22"/>
-  </w:num>
-  <w:num w:numId="8">
-    <w:abstractNumId w:val="14"/>
-  </w:num>
-  <w:num w:numId="9">
-    <w:abstractNumId w:val="4"/>
-  </w:num>
-  <w:num w:numId="10">
-    <w:abstractNumId w:val="11"/>
-  </w:num>
-  <w:num w:numId="11">
-    <w:abstractNumId w:val="7"/>
-  </w:num>
-  <w:num w:numId="12">
-    <w:abstractNumId w:val="3"/>
-  </w:num>
-  <w:num w:numId="13">
-    <w:abstractNumId w:val="6"/>
-  </w:num>
-  <w:num w:numId="14">
-    <w:abstractNumId w:val="17"/>
-  </w:num>
-  <w:num w:numId="15">
-    <w:abstractNumId w:val="21"/>
-  </w:num>
-  <w:num w:numId="16">
-    <w:abstractNumId w:val="19"/>
-  </w:num>
-  <w:num w:numId="17">
-    <w:abstractNumId w:val="18"/>
-  </w:num>
-  <w:num w:numId="18">
-    <w:abstractNumId w:val="15"/>
-  </w:num>
-  <w:num w:numId="19">
-    <w:abstractNumId w:val="12"/>
-  </w:num>
-  <w:num w:numId="20">
-    <w:abstractNumId w:val="23"/>
-  </w:num>
-  <w:num w:numId="21">
+  <w:num w:numId="32">
     <w:abstractNumId w:val="16"/>
-  </w:num>
-  <w:num w:numId="22">
-    <w:abstractNumId w:val="20"/>
-  </w:num>
-  <w:num w:numId="23">
-    <w:abstractNumId w:val="2"/>
-  </w:num>
-  <w:num w:numId="24">
-    <w:abstractNumId w:val="13"/>
   </w:num>
 </w:numbering>
 </file>
@@ -37026,6 +38531,7 @@
     <w:name w:val="Heading 3 Char"/>
     <w:basedOn w:val="11"/>
     <w:link w:val="4"/>
+    <w:qFormat/>
     <w:uiPriority w:val="9"/>
     <w:rPr>
       <w:rFonts w:ascii="Times New Roman" w:hAnsi="Times New Roman" w:eastAsia="Times New Roman" w:cs="Times New Roman"/>

--- a/18511510019-Mohamed Nur -thesis.docx
+++ b/18511510019-Mohamed Nur -thesis.docx
@@ -9,19 +9,19 @@
         <w:jc w:val="center"/>
       </w:pPr>
       <w:bookmarkStart w:id="0" w:name="_Toc52910751"/>
-      <w:bookmarkStart w:id="1" w:name="_Toc46935369"/>
-      <w:bookmarkStart w:id="2" w:name="_Toc52910831"/>
+      <w:bookmarkStart w:id="1" w:name="_Toc52910831"/>
+      <w:bookmarkStart w:id="2" w:name="_Toc46935369"/>
       <w:bookmarkStart w:id="3" w:name="_Toc52910832"/>
-      <w:bookmarkStart w:id="4" w:name="_Toc46935370"/>
-      <w:bookmarkStart w:id="5" w:name="_Toc52910752"/>
-      <w:bookmarkStart w:id="6" w:name="_Toc476584911"/>
-      <w:bookmarkStart w:id="7" w:name="_Toc476584772"/>
-      <w:bookmarkStart w:id="8" w:name="_Toc475538841"/>
+      <w:bookmarkStart w:id="4" w:name="_Toc52910752"/>
+      <w:bookmarkStart w:id="5" w:name="_Toc46935370"/>
+      <w:bookmarkStart w:id="6" w:name="_Toc475538841"/>
+      <w:bookmarkStart w:id="7" w:name="_Toc476584911"/>
+      <w:bookmarkStart w:id="8" w:name="_Toc476584772"/>
       <w:bookmarkStart w:id="9" w:name="_Toc46933393"/>
-      <w:bookmarkStart w:id="10" w:name="_Toc475538842"/>
-      <w:bookmarkStart w:id="11" w:name="_Toc476584912"/>
-      <w:bookmarkStart w:id="12" w:name="_Toc476584773"/>
-      <w:bookmarkStart w:id="13" w:name="_Toc46933298"/>
+      <w:bookmarkStart w:id="10" w:name="_Toc476584773"/>
+      <w:bookmarkStart w:id="11" w:name="_Toc46933298"/>
+      <w:bookmarkStart w:id="12" w:name="_Toc475538842"/>
+      <w:bookmarkStart w:id="13" w:name="_Toc476584912"/>
       <w:r>
         <w:rPr>
           <w:lang w:eastAsia="zh-CN"/>
@@ -6963,8 +6963,8 @@
         <w:spacing w:after="360"/>
         <w:ind w:left="431" w:firstLine="0"/>
       </w:pPr>
-      <w:bookmarkStart w:id="23" w:name="_Toc52910759"/>
-      <w:bookmarkStart w:id="24" w:name="_Toc19887"/>
+      <w:bookmarkStart w:id="23" w:name="_Toc19887"/>
+      <w:bookmarkStart w:id="24" w:name="_Toc52910759"/>
       <w:r>
         <w:t>INTRODUCTION</w:t>
       </w:r>
@@ -7504,9 +7504,9 @@
           <w:lang w:eastAsia="zh-CN"/>
         </w:rPr>
       </w:pPr>
-      <w:bookmarkStart w:id="29" w:name="_Toc41057441"/>
-      <w:bookmarkStart w:id="30" w:name="_Toc260"/>
-      <w:bookmarkStart w:id="31" w:name="_Toc52910768"/>
+      <w:bookmarkStart w:id="29" w:name="_Toc260"/>
+      <w:bookmarkStart w:id="30" w:name="_Toc52910768"/>
+      <w:bookmarkStart w:id="31" w:name="_Toc41057441"/>
       <w:r>
         <w:rPr>
           <w:rFonts w:eastAsia="DengXian Light"/>
@@ -7537,11 +7537,11 @@
       </w:pPr>
       <w:bookmarkStart w:id="32" w:name="_Toc55894585"/>
       <w:bookmarkEnd w:id="32"/>
-      <w:bookmarkStart w:id="33" w:name="_Toc52960940"/>
+      <w:bookmarkStart w:id="33" w:name="_Toc52961058"/>
       <w:bookmarkEnd w:id="33"/>
       <w:bookmarkStart w:id="34" w:name="_Toc55825545"/>
       <w:bookmarkEnd w:id="34"/>
-      <w:bookmarkStart w:id="35" w:name="_Toc52961058"/>
+      <w:bookmarkStart w:id="35" w:name="_Toc52960940"/>
       <w:bookmarkEnd w:id="35"/>
       <w:bookmarkStart w:id="36" w:name="_Toc23201"/>
       <w:r>
@@ -10703,11 +10703,11 @@
         <w:pStyle w:val="14"/>
         <w:ind w:firstLine="480"/>
       </w:pPr>
-      <w:bookmarkStart w:id="57" w:name="_Toc55894592"/>
+      <w:bookmarkStart w:id="57" w:name="_Toc55825552"/>
       <w:bookmarkEnd w:id="57"/>
-      <w:bookmarkStart w:id="58" w:name="_Toc52960947"/>
+      <w:bookmarkStart w:id="58" w:name="_Toc55894592"/>
       <w:bookmarkEnd w:id="58"/>
-      <w:bookmarkStart w:id="59" w:name="_Toc55825552"/>
+      <w:bookmarkStart w:id="59" w:name="_Toc52960947"/>
       <w:bookmarkEnd w:id="59"/>
       <w:bookmarkStart w:id="60" w:name="_Toc52961065"/>
       <w:bookmarkEnd w:id="60"/>
@@ -11050,8 +11050,6 @@
         <w:pStyle w:val="4"/>
         <w:bidi w:val="0"/>
       </w:pPr>
-      <w:bookmarkStart w:id="164" w:name="_GoBack"/>
-      <w:bookmarkEnd w:id="164"/>
       <w:r>
         <w:t>User management</w:t>
       </w:r>
@@ -12254,58 +12252,20 @@
     </w:p>
     <w:p>
       <w:pPr>
-        <w:pStyle w:val="5"/>
-        <w:rPr>
-          <w:sz w:val="24"/>
-          <w:szCs w:val="24"/>
-        </w:rPr>
-      </w:pPr>
-      <w:r>
-        <w:rPr>
-          <w:sz w:val="24"/>
-          <w:szCs w:val="24"/>
-        </w:rPr>
-        <w:t>User management: Register, login, logout, update user information</w:t>
-      </w:r>
-    </w:p>
-    <w:p>
-      <w:pPr>
-        <w:pStyle w:val="5"/>
-        <w:rPr>
-          <w:sz w:val="24"/>
-          <w:szCs w:val="24"/>
-        </w:rPr>
-      </w:pPr>
-      <w:r>
-        <w:rPr>
-          <w:sz w:val="24"/>
-          <w:szCs w:val="24"/>
-        </w:rPr>
-        <w:t xml:space="preserve">Recruiter management: Job management, View applicant request, Message Applicant, change applicant status (accept, reject, delete), Employee management. </w:t>
-      </w:r>
-    </w:p>
-    <w:p>
-      <w:pPr>
-        <w:pStyle w:val="5"/>
-        <w:rPr>
-          <w:sz w:val="24"/>
-          <w:szCs w:val="24"/>
-        </w:rPr>
-      </w:pPr>
-      <w:r>
-        <w:rPr>
-          <w:sz w:val="24"/>
-          <w:szCs w:val="24"/>
-        </w:rPr>
-        <w:t>Applicant management: search Job, apply for job, Message Recruiter</w:t>
-      </w:r>
-    </w:p>
-    <w:p>
-      <w:pPr>
         <w:rPr>
           <w:rFonts w:eastAsia="DengXian Light"/>
         </w:rPr>
       </w:pPr>
+    </w:p>
+    <w:p>
+      <w:pPr>
+        <w:rPr>
+          <w:rFonts w:eastAsia="DengXian Light"/>
+        </w:rPr>
+      </w:pPr>
+      <w:r>
+        <w:br w:type="page"/>
+      </w:r>
     </w:p>
     <w:p>
       <w:pPr>
@@ -12319,7 +12279,7 @@
         </w:rPr>
       </w:pPr>
       <w:r>
-        <w:t>User management: Register, login, logout, update user information</w:t>
+        <w:t>User management:</w:t>
       </w:r>
     </w:p>
     <w:tbl>
@@ -12371,9 +12331,17 @@
           <w:p>
             <w:pPr>
               <w:jc w:val="left"/>
-            </w:pPr>
-            <w:r>
-              <w:t>Register</w:t>
+              <w:rPr>
+                <w:rFonts w:hint="default"/>
+                <w:lang w:val="en-US"/>
+              </w:rPr>
+            </w:pPr>
+            <w:r>
+              <w:rPr>
+                <w:rFonts w:hint="default"/>
+                <w:lang w:val="en-US"/>
+              </w:rPr>
+              <w:t>command</w:t>
             </w:r>
           </w:p>
         </w:tc>
@@ -12383,8 +12351,17 @@
           </w:tcPr>
           <w:p>
             <w:pPr>
-              <w:jc w:val="left"/>
-            </w:pPr>
+              <w:numPr>
+                <w:numId w:val="0"/>
+              </w:numPr>
+              <w:ind w:leftChars="0"/>
+            </w:pPr>
+            <w:r>
+              <w:rPr>
+                <w:rFonts w:hint="default"/>
+              </w:rPr>
+              <w:t>sign up</w:t>
+            </w:r>
           </w:p>
         </w:tc>
       </w:tr>
@@ -12430,23 +12407,10 @@
               <w:jc w:val="left"/>
             </w:pPr>
             <w:r>
-              <w:t>first the user will select whether he is an applicant or recruiter.</w:t>
-            </w:r>
-          </w:p>
-          <w:p>
-            <w:pPr>
-              <w:jc w:val="left"/>
-            </w:pPr>
-            <w:r>
-              <w:t>if the user is an applicant he has to input: username, password, email, education, skills, resume and profile picture.</w:t>
-            </w:r>
-          </w:p>
-          <w:p>
-            <w:pPr>
-              <w:jc w:val="left"/>
-            </w:pPr>
-            <w:r>
-              <w:t>If the user is recruiter he has to input: username, password, email, contact umber and bio.</w:t>
+              <w:rPr>
+                <w:rFonts w:hint="default"/>
+              </w:rPr>
+              <w:t>user commands 'sign up' and then enters name, email, password, confirm password, and gender</w:t>
             </w:r>
           </w:p>
         </w:tc>
@@ -12491,29 +12455,36 @@
           <w:p>
             <w:pPr>
               <w:jc w:val="left"/>
+              <w:rPr>
+                <w:rFonts w:hint="default"/>
+                <w:lang w:val="en-US"/>
+              </w:rPr>
             </w:pPr>
             <w:r>
               <w:rPr>
                 <w:rFonts w:hint="eastAsia"/>
               </w:rPr>
-              <w:t xml:space="preserve">The system will check all the required </w:t>
-            </w:r>
-            <w:r>
-              <w:t>information and will give notice if he does not fill some info.</w:t>
-            </w:r>
-          </w:p>
-          <w:p>
-            <w:pPr>
-              <w:jc w:val="left"/>
-            </w:pPr>
+              <w:t>first, check if a user logged in or not, if a user is not logged in then second response 'enter your name' and open inputModal to let a user enter his/her name</w:t>
+            </w:r>
+            <w:r>
+              <w:rPr>
+                <w:rFonts w:hint="default"/>
+                <w:lang w:val="en-US"/>
+              </w:rPr>
+              <w:t xml:space="preserve"> </w:t>
+            </w:r>
             <w:r>
               <w:rPr>
                 <w:rFonts w:hint="eastAsia"/>
               </w:rPr>
-              <w:t xml:space="preserve">The system will check the </w:t>
-            </w:r>
-            <w:r>
-              <w:t>information has been filled in the correct way.</w:t>
+              <w:t>after a user finishes entering then the third step is to close inputModal and save the user's input,</w:t>
+            </w:r>
+            <w:r>
+              <w:rPr>
+                <w:rFonts w:hint="default"/>
+                <w:lang w:val="en-US"/>
+              </w:rPr>
+              <w:t xml:space="preserve"> and the same process for email, password, confirm password, and gender fields but with different response messages. and then send the user's data to the sign-up endpoint in the main API, and then in the main API check the user's data if valid or not, if it is valid so create a new user in the database and then log in a user by sending JWT token and then tell a user 'signed up and logged in successfully', otherwise response with an error message. if a user is logged in so then response 'you are logged in and then ask 'do you want to log out and create a new account', if a user response with 'yes' so then do the above sign up process.</w:t>
             </w:r>
           </w:p>
         </w:tc>
@@ -12572,34 +12543,23 @@
               <w:rPr>
                 <w:rFonts w:hint="eastAsia"/>
               </w:rPr>
-              <w:t xml:space="preserve">all have been filled correctly, the information will be inserted in the </w:t>
-            </w:r>
-            <w:r>
-              <w:t>(user and applicant)</w:t>
+              <w:t>all have been filled correctly, the information will be inserted in the</w:t>
+            </w:r>
+            <w:r>
+              <w:rPr>
+                <w:rFonts w:hint="default"/>
+                <w:lang w:val="en-US"/>
+              </w:rPr>
+              <w:t xml:space="preserve"> user</w:t>
+            </w:r>
+            <w:r>
+              <w:t xml:space="preserve"> </w:t>
             </w:r>
             <w:r>
               <w:rPr>
                 <w:rFonts w:hint="eastAsia"/>
               </w:rPr>
-              <w:t xml:space="preserve"> </w:t>
-            </w:r>
-            <w:r>
-              <w:t xml:space="preserve">or (user and recruiter) </w:t>
-            </w:r>
-            <w:r>
-              <w:rPr>
-                <w:rFonts w:hint="eastAsia"/>
-              </w:rPr>
-              <w:t>table</w:t>
-            </w:r>
-            <w:r>
-              <w:t>s</w:t>
-            </w:r>
-            <w:r>
-              <w:rPr>
-                <w:rFonts w:hint="eastAsia"/>
-              </w:rPr>
-              <w:t xml:space="preserve">. </w:t>
+              <w:t xml:space="preserve">table. </w:t>
             </w:r>
             <w:r>
               <w:t>Otherwise,</w:t>
@@ -12644,6 +12604,19 @@
         <w:t xml:space="preserve"> Register</w:t>
       </w:r>
       <w:bookmarkEnd w:id="65"/>
+    </w:p>
+    <w:p>
+      <w:pPr>
+        <w:rPr>
+          <w:rFonts w:eastAsia="DengXian Light"/>
+        </w:rPr>
+      </w:pPr>
+      <w:r>
+        <w:rPr>
+          <w:rFonts w:eastAsia="DengXian Light"/>
+        </w:rPr>
+        <w:br w:type="page"/>
+      </w:r>
     </w:p>
     <w:p>
       <w:pPr>
@@ -12704,12 +12677,10 @@
             </w:pPr>
             <w:r>
               <w:rPr>
-                <w:rFonts w:hint="eastAsia"/>
-              </w:rPr>
-              <w:t>L</w:t>
-            </w:r>
-            <w:r>
-              <w:t>ogin</w:t>
+                <w:rFonts w:hint="default"/>
+                <w:lang w:val="en-US"/>
+              </w:rPr>
+              <w:t>Command</w:t>
             </w:r>
           </w:p>
         </w:tc>
@@ -12721,6 +12692,12 @@
             <w:pPr>
               <w:jc w:val="left"/>
             </w:pPr>
+            <w:r>
+              <w:rPr>
+                <w:rFonts w:hint="default"/>
+              </w:rPr>
+              <w:t>login</w:t>
+            </w:r>
           </w:p>
         </w:tc>
       </w:tr>
@@ -12767,21 +12744,9 @@
             </w:pPr>
             <w:r>
               <w:rPr>
-                <w:rFonts w:hint="eastAsia"/>
-              </w:rPr>
-              <w:t xml:space="preserve">The user will input the </w:t>
-            </w:r>
-            <w:r>
-              <w:t>information to log in to the website</w:t>
-            </w:r>
-            <w:r>
-              <w:rPr>
-                <w:rFonts w:hint="eastAsia"/>
-              </w:rPr>
-              <w:t xml:space="preserve">: </w:t>
-            </w:r>
-            <w:r>
-              <w:t>username or email, password.</w:t>
+                <w:rFonts w:hint="default"/>
+              </w:rPr>
+              <w:t xml:space="preserve"> user commands 'login' and then enters email, password.</w:t>
             </w:r>
           </w:p>
         </w:tc>
@@ -12826,15 +12791,23 @@
           <w:p>
             <w:pPr>
               <w:jc w:val="left"/>
+              <w:rPr>
+                <w:rFonts w:hint="default"/>
+                <w:lang w:val="en-US"/>
+              </w:rPr>
             </w:pPr>
             <w:r>
               <w:rPr>
                 <w:rFonts w:hint="eastAsia"/>
               </w:rPr>
-              <w:t xml:space="preserve">The system will check </w:t>
-            </w:r>
-            <w:r>
-              <w:t xml:space="preserve">whether the user is already registered or not. </w:t>
+              <w:t>first, check if a user logged in or not, if a user is not logged in then second response 'enter your email' and open inputModal to let a user enter his/her email</w:t>
+            </w:r>
+            <w:r>
+              <w:rPr>
+                <w:rFonts w:hint="default"/>
+                <w:lang w:val="en-US"/>
+              </w:rPr>
+              <w:t xml:space="preserve"> after a user finishes entering then the third step is to close inputModal and save the user's input, and the same process for password and then send the user's data to the login endpoint in the main API, and then in the main API check the user's data if valid or not, if it is valid so log in a user by sending JWT token and then tell a user 'logged in successfully', otherwise response with an error message. if a user is logged in so then response 'you are logged in and then ask 'do you want to logout and login with different account', if a user response with 'yes' so then do the above login process.</w:t>
             </w:r>
           </w:p>
         </w:tc>
@@ -12884,10 +12857,7 @@
               <w:rPr>
                 <w:rFonts w:hint="eastAsia"/>
               </w:rPr>
-              <w:t>i</w:t>
-            </w:r>
-            <w:r>
-              <w:t>f the user has been already registered then he will go directly to the home page, if not or the information is not correct the system will return the error message.</w:t>
+              <w:t>if the user has been already logged in then the system will response 'you are logged in' , if the information is not correct the system will return the error message otherwise log in the user.</w:t>
             </w:r>
           </w:p>
         </w:tc>
@@ -12926,10 +12896,300 @@
     </w:p>
     <w:p>
       <w:pPr>
+        <w:rPr>
+          <w:rFonts w:eastAsia="DengXian Light"/>
+        </w:rPr>
+      </w:pPr>
+      <w:r>
+        <w:br w:type="page"/>
+      </w:r>
+    </w:p>
+    <w:tbl>
+      <w:tblPr>
+        <w:tblStyle w:val="28"/>
+        <w:tblW w:w="0" w:type="auto"/>
+        <w:tblInd w:w="0" w:type="dxa"/>
+        <w:tblBorders>
+          <w:top w:val="single" w:color="auto" w:sz="4" w:space="0"/>
+          <w:left w:val="single" w:color="auto" w:sz="4" w:space="0"/>
+          <w:bottom w:val="single" w:color="auto" w:sz="4" w:space="0"/>
+          <w:right w:val="single" w:color="auto" w:sz="4" w:space="0"/>
+          <w:insideH w:val="single" w:color="auto" w:sz="4" w:space="0"/>
+          <w:insideV w:val="single" w:color="auto" w:sz="4" w:space="0"/>
+        </w:tblBorders>
+        <w:tblLayout w:type="autofit"/>
+        <w:tblCellMar>
+          <w:top w:w="0" w:type="dxa"/>
+          <w:left w:w="108" w:type="dxa"/>
+          <w:bottom w:w="0" w:type="dxa"/>
+          <w:right w:w="108" w:type="dxa"/>
+        </w:tblCellMar>
+      </w:tblPr>
+      <w:tblGrid>
+        <w:gridCol w:w="1668"/>
+        <w:gridCol w:w="6854"/>
+      </w:tblGrid>
+      <w:tr>
+        <w:tblPrEx>
+          <w:tblBorders>
+            <w:top w:val="single" w:color="auto" w:sz="4" w:space="0"/>
+            <w:left w:val="single" w:color="auto" w:sz="4" w:space="0"/>
+            <w:bottom w:val="single" w:color="auto" w:sz="4" w:space="0"/>
+            <w:right w:val="single" w:color="auto" w:sz="4" w:space="0"/>
+            <w:insideH w:val="single" w:color="auto" w:sz="4" w:space="0"/>
+            <w:insideV w:val="single" w:color="auto" w:sz="4" w:space="0"/>
+          </w:tblBorders>
+        </w:tblPrEx>
+        <w:tc>
+          <w:tcPr>
+            <w:tcW w:w="1668" w:type="dxa"/>
+          </w:tcPr>
+          <w:p>
+            <w:pPr>
+              <w:jc w:val="left"/>
+            </w:pPr>
+            <w:r>
+              <w:rPr>
+                <w:rFonts w:hint="default"/>
+                <w:lang w:val="en-US"/>
+              </w:rPr>
+              <w:t>Command</w:t>
+            </w:r>
+          </w:p>
+        </w:tc>
+        <w:tc>
+          <w:tcPr>
+            <w:tcW w:w="6854" w:type="dxa"/>
+          </w:tcPr>
+          <w:p>
+            <w:pPr>
+              <w:jc w:val="left"/>
+            </w:pPr>
+            <w:r>
+              <w:rPr>
+                <w:rFonts w:hint="default"/>
+              </w:rPr>
+              <w:t>forgot (my) password</w:t>
+            </w:r>
+          </w:p>
+        </w:tc>
+      </w:tr>
+      <w:tr>
+        <w:tblPrEx>
+          <w:tblBorders>
+            <w:top w:val="single" w:color="auto" w:sz="4" w:space="0"/>
+            <w:left w:val="single" w:color="auto" w:sz="4" w:space="0"/>
+            <w:bottom w:val="single" w:color="auto" w:sz="4" w:space="0"/>
+            <w:right w:val="single" w:color="auto" w:sz="4" w:space="0"/>
+            <w:insideH w:val="single" w:color="auto" w:sz="4" w:space="0"/>
+            <w:insideV w:val="single" w:color="auto" w:sz="4" w:space="0"/>
+          </w:tblBorders>
+          <w:tblCellMar>
+            <w:top w:w="0" w:type="dxa"/>
+            <w:left w:w="108" w:type="dxa"/>
+            <w:bottom w:w="0" w:type="dxa"/>
+            <w:right w:w="108" w:type="dxa"/>
+          </w:tblCellMar>
+        </w:tblPrEx>
+        <w:tc>
+          <w:tcPr>
+            <w:tcW w:w="1668" w:type="dxa"/>
+          </w:tcPr>
+          <w:p>
+            <w:pPr>
+              <w:jc w:val="left"/>
+            </w:pPr>
+            <w:r>
+              <w:rPr>
+                <w:rFonts w:hint="eastAsia"/>
+              </w:rPr>
+              <w:t>input</w:t>
+            </w:r>
+          </w:p>
+        </w:tc>
+        <w:tc>
+          <w:tcPr>
+            <w:tcW w:w="6854" w:type="dxa"/>
+          </w:tcPr>
+          <w:p>
+            <w:pPr>
+              <w:jc w:val="left"/>
+              <w:rPr>
+                <w:rFonts w:hint="default"/>
+                <w:lang w:val="en-US"/>
+              </w:rPr>
+            </w:pPr>
+            <w:r>
+              <w:rPr>
+                <w:rFonts w:hint="default"/>
+              </w:rPr>
+              <w:t>user commands 'forgot (my) password' and then enters email</w:t>
+            </w:r>
+            <w:r>
+              <w:rPr>
+                <w:rFonts w:hint="default"/>
+                <w:lang w:val="en-US"/>
+              </w:rPr>
+              <w:t>.</w:t>
+            </w:r>
+          </w:p>
+        </w:tc>
+      </w:tr>
+      <w:tr>
+        <w:tblPrEx>
+          <w:tblBorders>
+            <w:top w:val="single" w:color="auto" w:sz="4" w:space="0"/>
+            <w:left w:val="single" w:color="auto" w:sz="4" w:space="0"/>
+            <w:bottom w:val="single" w:color="auto" w:sz="4" w:space="0"/>
+            <w:right w:val="single" w:color="auto" w:sz="4" w:space="0"/>
+            <w:insideH w:val="single" w:color="auto" w:sz="4" w:space="0"/>
+            <w:insideV w:val="single" w:color="auto" w:sz="4" w:space="0"/>
+          </w:tblBorders>
+          <w:tblCellMar>
+            <w:top w:w="0" w:type="dxa"/>
+            <w:left w:w="108" w:type="dxa"/>
+            <w:bottom w:w="0" w:type="dxa"/>
+            <w:right w:w="108" w:type="dxa"/>
+          </w:tblCellMar>
+        </w:tblPrEx>
+        <w:tc>
+          <w:tcPr>
+            <w:tcW w:w="1668" w:type="dxa"/>
+          </w:tcPr>
+          <w:p>
+            <w:pPr>
+              <w:jc w:val="left"/>
+            </w:pPr>
+            <w:r>
+              <w:rPr>
+                <w:rFonts w:hint="eastAsia"/>
+              </w:rPr>
+              <w:t>process</w:t>
+            </w:r>
+          </w:p>
+        </w:tc>
+        <w:tc>
+          <w:tcPr>
+            <w:tcW w:w="6854" w:type="dxa"/>
+          </w:tcPr>
+          <w:p>
+            <w:pPr>
+              <w:jc w:val="left"/>
+              <w:rPr>
+                <w:rFonts w:hint="default"/>
+                <w:lang w:val="en-US"/>
+              </w:rPr>
+            </w:pPr>
+            <w:r>
+              <w:rPr>
+                <w:rFonts w:hint="eastAsia"/>
+              </w:rPr>
+              <w:t>first, check if a user logged in or not, if a user is not logged in then second response 'enter your email' and open inputModal to let a user enter his/her email</w:t>
+            </w:r>
+            <w:r>
+              <w:rPr>
+                <w:rFonts w:hint="default"/>
+                <w:lang w:val="en-US"/>
+              </w:rPr>
+              <w:t xml:space="preserve"> after a user finishes entering then the third step is to close inputModal and save the user's input, and then send the user's data to the 'forget password' endpoint in the main API, and then in the main API check if the user's data valid or not, if it is valid so send a reset token to a user's email using 'send email' puppeteer script, otherwise response with an error message. if a user is logged in so then response 'you are logged in' and then ask 'do you want to update your password', if a user response with 'yes' so then do the update password process.</w:t>
+            </w:r>
+          </w:p>
+        </w:tc>
+      </w:tr>
+      <w:tr>
+        <w:tblPrEx>
+          <w:tblBorders>
+            <w:top w:val="single" w:color="auto" w:sz="4" w:space="0"/>
+            <w:left w:val="single" w:color="auto" w:sz="4" w:space="0"/>
+            <w:bottom w:val="single" w:color="auto" w:sz="4" w:space="0"/>
+            <w:right w:val="single" w:color="auto" w:sz="4" w:space="0"/>
+            <w:insideH w:val="single" w:color="auto" w:sz="4" w:space="0"/>
+            <w:insideV w:val="single" w:color="auto" w:sz="4" w:space="0"/>
+          </w:tblBorders>
+          <w:tblCellMar>
+            <w:top w:w="0" w:type="dxa"/>
+            <w:left w:w="108" w:type="dxa"/>
+            <w:bottom w:w="0" w:type="dxa"/>
+            <w:right w:w="108" w:type="dxa"/>
+          </w:tblCellMar>
+        </w:tblPrEx>
+        <w:tc>
+          <w:tcPr>
+            <w:tcW w:w="1668" w:type="dxa"/>
+          </w:tcPr>
+          <w:p>
+            <w:pPr>
+              <w:jc w:val="left"/>
+            </w:pPr>
+            <w:r>
+              <w:rPr>
+                <w:rFonts w:hint="eastAsia"/>
+              </w:rPr>
+              <w:t>output</w:t>
+            </w:r>
+          </w:p>
+        </w:tc>
+        <w:tc>
+          <w:tcPr>
+            <w:tcW w:w="6854" w:type="dxa"/>
+          </w:tcPr>
+          <w:p>
+            <w:pPr>
+              <w:jc w:val="left"/>
+            </w:pPr>
+            <w:r>
+              <w:rPr>
+                <w:rFonts w:hint="eastAsia"/>
+              </w:rPr>
+              <w:t>send a reset token to a user's email if a user not logged in and entered a valid email, otherwise response with a error message</w:t>
+            </w:r>
+            <w:bookmarkStart w:id="164" w:name="_GoBack"/>
+            <w:bookmarkEnd w:id="164"/>
+          </w:p>
+        </w:tc>
+      </w:tr>
+    </w:tbl>
+    <w:p>
+      <w:pPr>
         <w:pStyle w:val="15"/>
-        <w:keepNext/>
-      </w:pPr>
-    </w:p>
+        <w:rPr>
+          <w:rFonts w:eastAsia="DengXian Light"/>
+        </w:rPr>
+      </w:pPr>
+      <w:r>
+        <w:t xml:space="preserve">Table </w:t>
+      </w:r>
+      <w:r>
+        <w:fldChar w:fldCharType="begin"/>
+      </w:r>
+      <w:r>
+        <w:instrText xml:space="preserve"> SEQ Table \* ARABIC </w:instrText>
+      </w:r>
+      <w:r>
+        <w:fldChar w:fldCharType="separate"/>
+      </w:r>
+      <w:r>
+        <w:t>2</w:t>
+      </w:r>
+      <w:r>
+        <w:fldChar w:fldCharType="end"/>
+      </w:r>
+      <w:r>
+        <w:rPr>
+          <w:rFonts w:hint="default"/>
+          <w:lang w:val="en-US"/>
+        </w:rPr>
+        <w:t xml:space="preserve"> </w:t>
+      </w:r>
+      <w:r>
+        <w:rPr>
+          <w:rFonts w:hint="default"/>
+        </w:rPr>
+        <w:t>forgot (my) password</w:t>
+      </w:r>
+    </w:p>
+    <w:p/>
+    <w:p/>
     <w:tbl>
       <w:tblPr>
         <w:tblStyle w:val="28"/>
@@ -13037,9 +13297,36 @@
           <w:p>
             <w:pPr>
               <w:jc w:val="left"/>
-            </w:pPr>
-            <w:r>
-              <w:t>the user has to click to the logout button</w:t>
+              <w:rPr>
+                <w:rFonts w:hint="default"/>
+                <w:lang w:val="en-US"/>
+              </w:rPr>
+            </w:pPr>
+            <w:r>
+              <w:rPr>
+                <w:rFonts w:hint="default"/>
+              </w:rPr>
+              <w:t>user commands 'sign up' and then enters</w:t>
+            </w:r>
+            <w:r>
+              <w:rPr>
+                <w:rFonts w:hint="default"/>
+                <w:lang w:val="en-US"/>
+              </w:rPr>
+              <w:t xml:space="preserve"> </w:t>
+            </w:r>
+            <w:r>
+              <w:rPr>
+                <w:rFonts w:hint="default"/>
+              </w:rPr>
+              <w:t>email, password</w:t>
+            </w:r>
+            <w:r>
+              <w:rPr>
+                <w:rFonts w:hint="default"/>
+                <w:lang w:val="en-US"/>
+              </w:rPr>
+              <w:t>.</w:t>
             </w:r>
           </w:p>
         </w:tc>
@@ -13515,12 +13802,6 @@
             <w:insideH w:val="single" w:color="auto" w:sz="4" w:space="0"/>
             <w:insideV w:val="single" w:color="auto" w:sz="4" w:space="0"/>
           </w:tblBorders>
-          <w:tblCellMar>
-            <w:top w:w="0" w:type="dxa"/>
-            <w:left w:w="108" w:type="dxa"/>
-            <w:bottom w:w="0" w:type="dxa"/>
-            <w:right w:w="108" w:type="dxa"/>
-          </w:tblCellMar>
         </w:tblPrEx>
         <w:tc>
           <w:tcPr>
@@ -14520,6 +14801,12 @@
             <w:insideH w:val="single" w:color="auto" w:sz="4" w:space="0"/>
             <w:insideV w:val="single" w:color="auto" w:sz="4" w:space="0"/>
           </w:tblBorders>
+          <w:tblCellMar>
+            <w:top w:w="0" w:type="dxa"/>
+            <w:left w:w="108" w:type="dxa"/>
+            <w:bottom w:w="0" w:type="dxa"/>
+            <w:right w:w="108" w:type="dxa"/>
+          </w:tblCellMar>
         </w:tblPrEx>
         <w:tc>
           <w:tcPr>
@@ -15556,12 +15843,6 @@
             <w:insideH w:val="single" w:color="auto" w:sz="4" w:space="0"/>
             <w:insideV w:val="single" w:color="auto" w:sz="4" w:space="0"/>
           </w:tblBorders>
-          <w:tblCellMar>
-            <w:top w:w="0" w:type="dxa"/>
-            <w:left w:w="108" w:type="dxa"/>
-            <w:bottom w:w="0" w:type="dxa"/>
-            <w:right w:w="108" w:type="dxa"/>
-          </w:tblCellMar>
         </w:tblPrEx>
         <w:tc>
           <w:tcPr>
@@ -16066,12 +16347,6 @@
             <w:insideH w:val="single" w:color="auto" w:sz="4" w:space="0"/>
             <w:insideV w:val="single" w:color="auto" w:sz="4" w:space="0"/>
           </w:tblBorders>
-          <w:tblCellMar>
-            <w:top w:w="0" w:type="dxa"/>
-            <w:left w:w="108" w:type="dxa"/>
-            <w:bottom w:w="0" w:type="dxa"/>
-            <w:right w:w="108" w:type="dxa"/>
-          </w:tblCellMar>
         </w:tblPrEx>
         <w:trPr>
           <w:jc w:val="center"/>
@@ -17302,6 +17577,12 @@
             <w:insideH w:val="single" w:color="auto" w:sz="4" w:space="0"/>
             <w:insideV w:val="single" w:color="auto" w:sz="4" w:space="0"/>
           </w:tblBorders>
+          <w:tblCellMar>
+            <w:top w:w="0" w:type="dxa"/>
+            <w:left w:w="108" w:type="dxa"/>
+            <w:bottom w:w="0" w:type="dxa"/>
+            <w:right w:w="108" w:type="dxa"/>
+          </w:tblCellMar>
         </w:tblPrEx>
         <w:trPr>
           <w:jc w:val="center"/>
@@ -18757,12 +19038,6 @@
             <w:insideH w:val="single" w:color="auto" w:sz="4" w:space="0"/>
             <w:insideV w:val="single" w:color="auto" w:sz="4" w:space="0"/>
           </w:tblBorders>
-          <w:tblCellMar>
-            <w:top w:w="0" w:type="dxa"/>
-            <w:left w:w="108" w:type="dxa"/>
-            <w:bottom w:w="0" w:type="dxa"/>
-            <w:right w:w="108" w:type="dxa"/>
-          </w:tblCellMar>
         </w:tblPrEx>
         <w:trPr>
           <w:jc w:val="center"/>
@@ -19246,12 +19521,6 @@
             <w:insideH w:val="single" w:color="auto" w:sz="4" w:space="0"/>
             <w:insideV w:val="single" w:color="auto" w:sz="4" w:space="0"/>
           </w:tblBorders>
-          <w:tblCellMar>
-            <w:top w:w="0" w:type="dxa"/>
-            <w:left w:w="108" w:type="dxa"/>
-            <w:bottom w:w="0" w:type="dxa"/>
-            <w:right w:w="108" w:type="dxa"/>
-          </w:tblCellMar>
         </w:tblPrEx>
         <w:trPr>
           <w:jc w:val="center"/>
@@ -21351,12 +21620,6 @@
             <w:insideH w:val="single" w:color="auto" w:sz="4" w:space="0"/>
             <w:insideV w:val="single" w:color="auto" w:sz="4" w:space="0"/>
           </w:tblBorders>
-          <w:tblCellMar>
-            <w:top w:w="0" w:type="dxa"/>
-            <w:left w:w="108" w:type="dxa"/>
-            <w:bottom w:w="0" w:type="dxa"/>
-            <w:right w:w="108" w:type="dxa"/>
-          </w:tblCellMar>
         </w:tblPrEx>
         <w:tc>
           <w:tcPr>
@@ -30554,8 +30817,8 @@
       <w:pPr>
         <w:pStyle w:val="4"/>
       </w:pPr>
-      <w:bookmarkStart w:id="132" w:name="_Toc88319188"/>
-      <w:bookmarkStart w:id="133" w:name="_Toc12486"/>
+      <w:bookmarkStart w:id="132" w:name="_Toc12486"/>
+      <w:bookmarkStart w:id="133" w:name="_Toc88319188"/>
       <w:r>
         <w:t>Programming language:</w:t>
       </w:r>
@@ -30668,8 +30931,8 @@
       <w:pPr>
         <w:pStyle w:val="4"/>
       </w:pPr>
-      <w:bookmarkStart w:id="134" w:name="_Toc8966"/>
-      <w:bookmarkStart w:id="135" w:name="_Toc88319189"/>
+      <w:bookmarkStart w:id="134" w:name="_Toc88319189"/>
+      <w:bookmarkStart w:id="135" w:name="_Toc8966"/>
       <w:r>
         <w:rPr>
           <w:rFonts w:hint="eastAsia"/>

--- a/18511510019-Mohamed Nur -thesis.docx
+++ b/18511510019-Mohamed Nur -thesis.docx
@@ -8,18 +8,18 @@
         <w:ind w:firstLine="480"/>
         <w:jc w:val="center"/>
       </w:pPr>
-      <w:bookmarkStart w:id="0" w:name="_Toc52910751"/>
-      <w:bookmarkStart w:id="1" w:name="_Toc52910831"/>
-      <w:bookmarkStart w:id="2" w:name="_Toc46935369"/>
-      <w:bookmarkStart w:id="3" w:name="_Toc52910832"/>
+      <w:bookmarkStart w:id="0" w:name="_Toc52910831"/>
+      <w:bookmarkStart w:id="1" w:name="_Toc52910751"/>
+      <w:bookmarkStart w:id="2" w:name="_Toc52910832"/>
+      <w:bookmarkStart w:id="3" w:name="_Toc46935369"/>
       <w:bookmarkStart w:id="4" w:name="_Toc52910752"/>
       <w:bookmarkStart w:id="5" w:name="_Toc46935370"/>
-      <w:bookmarkStart w:id="6" w:name="_Toc475538841"/>
-      <w:bookmarkStart w:id="7" w:name="_Toc476584911"/>
+      <w:bookmarkStart w:id="6" w:name="_Toc476584911"/>
+      <w:bookmarkStart w:id="7" w:name="_Toc475538841"/>
       <w:bookmarkStart w:id="8" w:name="_Toc476584772"/>
       <w:bookmarkStart w:id="9" w:name="_Toc46933393"/>
-      <w:bookmarkStart w:id="10" w:name="_Toc476584773"/>
-      <w:bookmarkStart w:id="11" w:name="_Toc46933298"/>
+      <w:bookmarkStart w:id="10" w:name="_Toc46933298"/>
+      <w:bookmarkStart w:id="11" w:name="_Toc476584773"/>
       <w:bookmarkStart w:id="12" w:name="_Toc475538842"/>
       <w:bookmarkStart w:id="13" w:name="_Toc476584912"/>
       <w:r>
@@ -361,8 +361,8 @@
           <w:szCs w:val="32"/>
         </w:rPr>
       </w:pPr>
-      <w:bookmarkStart w:id="14" w:name="_Toc52910753"/>
-      <w:bookmarkStart w:id="15" w:name="_Toc52910833"/>
+      <w:bookmarkStart w:id="14" w:name="_Toc52910833"/>
+      <w:bookmarkStart w:id="15" w:name="_Toc52910753"/>
       <w:r>
         <w:rPr>
           <w:rFonts w:eastAsia="DengXian Light"/>
@@ -3713,8 +3713,8 @@
           <w:rFonts w:eastAsia="DengXian Light"/>
         </w:rPr>
       </w:pPr>
-      <w:bookmarkStart w:id="18" w:name="_Toc26007"/>
-      <w:bookmarkStart w:id="19" w:name="_Toc52910757"/>
+      <w:bookmarkStart w:id="18" w:name="_Toc52910757"/>
+      <w:bookmarkStart w:id="19" w:name="_Toc26007"/>
       <w:bookmarkStart w:id="20" w:name="_Toc46935371"/>
       <w:r>
         <w:rPr>
@@ -7535,13 +7535,13 @@
           <w:rFonts w:eastAsia="DengXian Light"/>
         </w:rPr>
       </w:pPr>
-      <w:bookmarkStart w:id="32" w:name="_Toc55894585"/>
+      <w:bookmarkStart w:id="32" w:name="_Toc52961058"/>
       <w:bookmarkEnd w:id="32"/>
-      <w:bookmarkStart w:id="33" w:name="_Toc52961058"/>
+      <w:bookmarkStart w:id="33" w:name="_Toc52960940"/>
       <w:bookmarkEnd w:id="33"/>
       <w:bookmarkStart w:id="34" w:name="_Toc55825545"/>
       <w:bookmarkEnd w:id="34"/>
-      <w:bookmarkStart w:id="35" w:name="_Toc52960940"/>
+      <w:bookmarkStart w:id="35" w:name="_Toc55894585"/>
       <w:bookmarkEnd w:id="35"/>
       <w:bookmarkStart w:id="36" w:name="_Toc23201"/>
       <w:r>
@@ -10703,13 +10703,13 @@
         <w:pStyle w:val="14"/>
         <w:ind w:firstLine="480"/>
       </w:pPr>
-      <w:bookmarkStart w:id="57" w:name="_Toc55825552"/>
+      <w:bookmarkStart w:id="57" w:name="_Toc55894592"/>
       <w:bookmarkEnd w:id="57"/>
-      <w:bookmarkStart w:id="58" w:name="_Toc55894592"/>
+      <w:bookmarkStart w:id="58" w:name="_Toc52960947"/>
       <w:bookmarkEnd w:id="58"/>
-      <w:bookmarkStart w:id="59" w:name="_Toc52960947"/>
+      <w:bookmarkStart w:id="59" w:name="_Toc52961065"/>
       <w:bookmarkEnd w:id="59"/>
-      <w:bookmarkStart w:id="60" w:name="_Toc52961065"/>
+      <w:bookmarkStart w:id="60" w:name="_Toc55825552"/>
       <w:bookmarkEnd w:id="60"/>
       <w:r>
         <w:t>Software design sits at the technical kernel of the software engineering process and is applied regardless of the development paradigm and area of application. Design is the first step in the development phase for any engineered product or system. The designer’s goal is to produce a model or representation of an entity that will later be built. Beginning, once system requirement has been specified and analyzed, system design is the first of the three technical activities - design, code and test that is required to build and verify software.</w:t>
@@ -12352,6 +12352,7 @@
           <w:p>
             <w:pPr>
               <w:numPr>
+                <w:ilvl w:val="0"/>
                 <w:numId w:val="0"/>
               </w:numPr>
               <w:ind w:leftChars="0"/>
@@ -12939,6 +12940,12 @@
             <w:insideH w:val="single" w:color="auto" w:sz="4" w:space="0"/>
             <w:insideV w:val="single" w:color="auto" w:sz="4" w:space="0"/>
           </w:tblBorders>
+          <w:tblCellMar>
+            <w:top w:w="0" w:type="dxa"/>
+            <w:left w:w="108" w:type="dxa"/>
+            <w:bottom w:w="0" w:type="dxa"/>
+            <w:right w:w="108" w:type="dxa"/>
+          </w:tblCellMar>
         </w:tblPrEx>
         <w:tc>
           <w:tcPr>
@@ -13143,8 +13150,6 @@
               </w:rPr>
               <w:t>send a reset token to a user's email if a user not logged in and entered a valid email, otherwise response with a error message</w:t>
             </w:r>
-            <w:bookmarkStart w:id="164" w:name="_GoBack"/>
-            <w:bookmarkEnd w:id="164"/>
           </w:p>
         </w:tc>
       </w:tr>
@@ -13153,7 +13158,7 @@
       <w:pPr>
         <w:pStyle w:val="15"/>
         <w:rPr>
-          <w:rFonts w:eastAsia="DengXian Light"/>
+          <w:rFonts w:hint="default"/>
         </w:rPr>
       </w:pPr>
       <w:r>
@@ -13188,6 +13193,1448 @@
         <w:t>forgot (my) password</w:t>
       </w:r>
     </w:p>
+    <w:tbl>
+      <w:tblPr>
+        <w:tblStyle w:val="28"/>
+        <w:tblW w:w="0" w:type="auto"/>
+        <w:tblInd w:w="0" w:type="dxa"/>
+        <w:tblBorders>
+          <w:top w:val="single" w:color="auto" w:sz="4" w:space="0"/>
+          <w:left w:val="single" w:color="auto" w:sz="4" w:space="0"/>
+          <w:bottom w:val="single" w:color="auto" w:sz="4" w:space="0"/>
+          <w:right w:val="single" w:color="auto" w:sz="4" w:space="0"/>
+          <w:insideH w:val="single" w:color="auto" w:sz="4" w:space="0"/>
+          <w:insideV w:val="single" w:color="auto" w:sz="4" w:space="0"/>
+        </w:tblBorders>
+        <w:tblLayout w:type="autofit"/>
+        <w:tblCellMar>
+          <w:top w:w="0" w:type="dxa"/>
+          <w:left w:w="108" w:type="dxa"/>
+          <w:bottom w:w="0" w:type="dxa"/>
+          <w:right w:w="108" w:type="dxa"/>
+        </w:tblCellMar>
+      </w:tblPr>
+      <w:tblGrid>
+        <w:gridCol w:w="1668"/>
+        <w:gridCol w:w="6854"/>
+      </w:tblGrid>
+      <w:tr>
+        <w:tblPrEx>
+          <w:tblBorders>
+            <w:top w:val="single" w:color="auto" w:sz="4" w:space="0"/>
+            <w:left w:val="single" w:color="auto" w:sz="4" w:space="0"/>
+            <w:bottom w:val="single" w:color="auto" w:sz="4" w:space="0"/>
+            <w:right w:val="single" w:color="auto" w:sz="4" w:space="0"/>
+            <w:insideH w:val="single" w:color="auto" w:sz="4" w:space="0"/>
+            <w:insideV w:val="single" w:color="auto" w:sz="4" w:space="0"/>
+          </w:tblBorders>
+          <w:tblCellMar>
+            <w:top w:w="0" w:type="dxa"/>
+            <w:left w:w="108" w:type="dxa"/>
+            <w:bottom w:w="0" w:type="dxa"/>
+            <w:right w:w="108" w:type="dxa"/>
+          </w:tblCellMar>
+        </w:tblPrEx>
+        <w:tc>
+          <w:tcPr>
+            <w:tcW w:w="1668" w:type="dxa"/>
+          </w:tcPr>
+          <w:p>
+            <w:pPr>
+              <w:jc w:val="left"/>
+            </w:pPr>
+            <w:r>
+              <w:rPr>
+                <w:rFonts w:hint="default"/>
+                <w:lang w:val="en-US"/>
+              </w:rPr>
+              <w:t>Command</w:t>
+            </w:r>
+          </w:p>
+        </w:tc>
+        <w:tc>
+          <w:tcPr>
+            <w:tcW w:w="6854" w:type="dxa"/>
+          </w:tcPr>
+          <w:p>
+            <w:pPr>
+              <w:jc w:val="left"/>
+            </w:pPr>
+            <w:r>
+              <w:rPr>
+                <w:rFonts w:hint="default"/>
+              </w:rPr>
+              <w:t>update my information</w:t>
+            </w:r>
+          </w:p>
+        </w:tc>
+      </w:tr>
+      <w:tr>
+        <w:tblPrEx>
+          <w:tblBorders>
+            <w:top w:val="single" w:color="auto" w:sz="4" w:space="0"/>
+            <w:left w:val="single" w:color="auto" w:sz="4" w:space="0"/>
+            <w:bottom w:val="single" w:color="auto" w:sz="4" w:space="0"/>
+            <w:right w:val="single" w:color="auto" w:sz="4" w:space="0"/>
+            <w:insideH w:val="single" w:color="auto" w:sz="4" w:space="0"/>
+            <w:insideV w:val="single" w:color="auto" w:sz="4" w:space="0"/>
+          </w:tblBorders>
+          <w:tblCellMar>
+            <w:top w:w="0" w:type="dxa"/>
+            <w:left w:w="108" w:type="dxa"/>
+            <w:bottom w:w="0" w:type="dxa"/>
+            <w:right w:w="108" w:type="dxa"/>
+          </w:tblCellMar>
+        </w:tblPrEx>
+        <w:tc>
+          <w:tcPr>
+            <w:tcW w:w="1668" w:type="dxa"/>
+          </w:tcPr>
+          <w:p>
+            <w:pPr>
+              <w:jc w:val="left"/>
+            </w:pPr>
+            <w:r>
+              <w:rPr>
+                <w:rFonts w:hint="eastAsia"/>
+              </w:rPr>
+              <w:t>input</w:t>
+            </w:r>
+          </w:p>
+        </w:tc>
+        <w:tc>
+          <w:tcPr>
+            <w:tcW w:w="6854" w:type="dxa"/>
+          </w:tcPr>
+          <w:p>
+            <w:pPr>
+              <w:jc w:val="left"/>
+              <w:rPr>
+                <w:rFonts w:hint="default"/>
+                <w:lang w:val="en-US"/>
+              </w:rPr>
+            </w:pPr>
+            <w:r>
+              <w:rPr>
+                <w:rFonts w:hint="default"/>
+              </w:rPr>
+              <w:t>user commands 'update my information' and then enters new name or new gender or both.</w:t>
+            </w:r>
+          </w:p>
+        </w:tc>
+      </w:tr>
+      <w:tr>
+        <w:tblPrEx>
+          <w:tblBorders>
+            <w:top w:val="single" w:color="auto" w:sz="4" w:space="0"/>
+            <w:left w:val="single" w:color="auto" w:sz="4" w:space="0"/>
+            <w:bottom w:val="single" w:color="auto" w:sz="4" w:space="0"/>
+            <w:right w:val="single" w:color="auto" w:sz="4" w:space="0"/>
+            <w:insideH w:val="single" w:color="auto" w:sz="4" w:space="0"/>
+            <w:insideV w:val="single" w:color="auto" w:sz="4" w:space="0"/>
+          </w:tblBorders>
+          <w:tblCellMar>
+            <w:top w:w="0" w:type="dxa"/>
+            <w:left w:w="108" w:type="dxa"/>
+            <w:bottom w:w="0" w:type="dxa"/>
+            <w:right w:w="108" w:type="dxa"/>
+          </w:tblCellMar>
+        </w:tblPrEx>
+        <w:tc>
+          <w:tcPr>
+            <w:tcW w:w="1668" w:type="dxa"/>
+          </w:tcPr>
+          <w:p>
+            <w:pPr>
+              <w:jc w:val="left"/>
+            </w:pPr>
+            <w:r>
+              <w:rPr>
+                <w:rFonts w:hint="eastAsia"/>
+              </w:rPr>
+              <w:t>process</w:t>
+            </w:r>
+          </w:p>
+        </w:tc>
+        <w:tc>
+          <w:tcPr>
+            <w:tcW w:w="6854" w:type="dxa"/>
+          </w:tcPr>
+          <w:p>
+            <w:pPr>
+              <w:jc w:val="left"/>
+              <w:rPr>
+                <w:rFonts w:hint="default"/>
+                <w:lang w:val="en-US"/>
+              </w:rPr>
+            </w:pPr>
+            <w:r>
+              <w:rPr>
+                <w:rFonts w:hint="eastAsia"/>
+              </w:rPr>
+              <w:t xml:space="preserve">first, check if a user logged in or not, if a user is logged in then second response 'if you want to update your name type your new name, then click enter' and open inputModal with current user's name to let a user update his/her </w:t>
+            </w:r>
+            <w:r>
+              <w:rPr>
+                <w:rFonts w:hint="default"/>
+                <w:lang w:val="en-US"/>
+              </w:rPr>
+              <w:t xml:space="preserve">name after a user finishes entering then the third step is to close inputModal and update the user's input, and the same process for gender and then send the user's data to the 'update user info' endpoint in the main API, and then in the main API update user info in the database, and then send update info. if a user is not logged in so then response 'you not logged in' and then ask 'do you want to login', if a user response with 'yes' so then start the login process.   </w:t>
+            </w:r>
+          </w:p>
+        </w:tc>
+      </w:tr>
+      <w:tr>
+        <w:tblPrEx>
+          <w:tblBorders>
+            <w:top w:val="single" w:color="auto" w:sz="4" w:space="0"/>
+            <w:left w:val="single" w:color="auto" w:sz="4" w:space="0"/>
+            <w:bottom w:val="single" w:color="auto" w:sz="4" w:space="0"/>
+            <w:right w:val="single" w:color="auto" w:sz="4" w:space="0"/>
+            <w:insideH w:val="single" w:color="auto" w:sz="4" w:space="0"/>
+            <w:insideV w:val="single" w:color="auto" w:sz="4" w:space="0"/>
+          </w:tblBorders>
+          <w:tblCellMar>
+            <w:top w:w="0" w:type="dxa"/>
+            <w:left w:w="108" w:type="dxa"/>
+            <w:bottom w:w="0" w:type="dxa"/>
+            <w:right w:w="108" w:type="dxa"/>
+          </w:tblCellMar>
+        </w:tblPrEx>
+        <w:tc>
+          <w:tcPr>
+            <w:tcW w:w="1668" w:type="dxa"/>
+          </w:tcPr>
+          <w:p>
+            <w:pPr>
+              <w:jc w:val="left"/>
+            </w:pPr>
+            <w:r>
+              <w:rPr>
+                <w:rFonts w:hint="eastAsia"/>
+              </w:rPr>
+              <w:t>output</w:t>
+            </w:r>
+          </w:p>
+        </w:tc>
+        <w:tc>
+          <w:tcPr>
+            <w:tcW w:w="6854" w:type="dxa"/>
+          </w:tcPr>
+          <w:p>
+            <w:pPr>
+              <w:jc w:val="left"/>
+            </w:pPr>
+            <w:r>
+              <w:rPr>
+                <w:rFonts w:hint="eastAsia"/>
+              </w:rPr>
+              <w:t>update user info if a user logged in, otherwise response with a error message</w:t>
+            </w:r>
+          </w:p>
+        </w:tc>
+      </w:tr>
+    </w:tbl>
+    <w:p>
+      <w:pPr>
+        <w:pStyle w:val="15"/>
+        <w:rPr>
+          <w:rFonts w:hint="default"/>
+        </w:rPr>
+      </w:pPr>
+      <w:r>
+        <w:t xml:space="preserve">Table </w:t>
+      </w:r>
+      <w:r>
+        <w:fldChar w:fldCharType="begin"/>
+      </w:r>
+      <w:r>
+        <w:instrText xml:space="preserve"> SEQ Table \* ARABIC </w:instrText>
+      </w:r>
+      <w:r>
+        <w:fldChar w:fldCharType="separate"/>
+      </w:r>
+      <w:r>
+        <w:t>2</w:t>
+      </w:r>
+      <w:r>
+        <w:fldChar w:fldCharType="end"/>
+      </w:r>
+      <w:r>
+        <w:rPr>
+          <w:rFonts w:hint="default"/>
+          <w:lang w:val="en-US"/>
+        </w:rPr>
+        <w:t xml:space="preserve"> </w:t>
+      </w:r>
+      <w:r>
+        <w:rPr>
+          <w:rFonts w:hint="default"/>
+        </w:rPr>
+        <w:t>update my information</w:t>
+      </w:r>
+    </w:p>
+    <w:tbl>
+      <w:tblPr>
+        <w:tblStyle w:val="28"/>
+        <w:tblW w:w="0" w:type="auto"/>
+        <w:tblInd w:w="0" w:type="dxa"/>
+        <w:tblBorders>
+          <w:top w:val="single" w:color="auto" w:sz="4" w:space="0"/>
+          <w:left w:val="single" w:color="auto" w:sz="4" w:space="0"/>
+          <w:bottom w:val="single" w:color="auto" w:sz="4" w:space="0"/>
+          <w:right w:val="single" w:color="auto" w:sz="4" w:space="0"/>
+          <w:insideH w:val="single" w:color="auto" w:sz="4" w:space="0"/>
+          <w:insideV w:val="single" w:color="auto" w:sz="4" w:space="0"/>
+        </w:tblBorders>
+        <w:tblLayout w:type="autofit"/>
+        <w:tblCellMar>
+          <w:top w:w="0" w:type="dxa"/>
+          <w:left w:w="108" w:type="dxa"/>
+          <w:bottom w:w="0" w:type="dxa"/>
+          <w:right w:w="108" w:type="dxa"/>
+        </w:tblCellMar>
+      </w:tblPr>
+      <w:tblGrid>
+        <w:gridCol w:w="1668"/>
+        <w:gridCol w:w="6854"/>
+      </w:tblGrid>
+      <w:tr>
+        <w:tblPrEx>
+          <w:tblBorders>
+            <w:top w:val="single" w:color="auto" w:sz="4" w:space="0"/>
+            <w:left w:val="single" w:color="auto" w:sz="4" w:space="0"/>
+            <w:bottom w:val="single" w:color="auto" w:sz="4" w:space="0"/>
+            <w:right w:val="single" w:color="auto" w:sz="4" w:space="0"/>
+            <w:insideH w:val="single" w:color="auto" w:sz="4" w:space="0"/>
+            <w:insideV w:val="single" w:color="auto" w:sz="4" w:space="0"/>
+          </w:tblBorders>
+          <w:tblCellMar>
+            <w:top w:w="0" w:type="dxa"/>
+            <w:left w:w="108" w:type="dxa"/>
+            <w:bottom w:w="0" w:type="dxa"/>
+            <w:right w:w="108" w:type="dxa"/>
+          </w:tblCellMar>
+        </w:tblPrEx>
+        <w:tc>
+          <w:tcPr>
+            <w:tcW w:w="1668" w:type="dxa"/>
+          </w:tcPr>
+          <w:p>
+            <w:pPr>
+              <w:jc w:val="left"/>
+            </w:pPr>
+            <w:r>
+              <w:rPr>
+                <w:rFonts w:hint="default"/>
+                <w:lang w:val="en-US"/>
+              </w:rPr>
+              <w:t>Command</w:t>
+            </w:r>
+          </w:p>
+        </w:tc>
+        <w:tc>
+          <w:tcPr>
+            <w:tcW w:w="6854" w:type="dxa"/>
+          </w:tcPr>
+          <w:p>
+            <w:pPr>
+              <w:jc w:val="left"/>
+            </w:pPr>
+            <w:r>
+              <w:rPr>
+                <w:rFonts w:hint="default"/>
+              </w:rPr>
+              <w:t>logout</w:t>
+            </w:r>
+          </w:p>
+        </w:tc>
+      </w:tr>
+      <w:tr>
+        <w:tblPrEx>
+          <w:tblBorders>
+            <w:top w:val="single" w:color="auto" w:sz="4" w:space="0"/>
+            <w:left w:val="single" w:color="auto" w:sz="4" w:space="0"/>
+            <w:bottom w:val="single" w:color="auto" w:sz="4" w:space="0"/>
+            <w:right w:val="single" w:color="auto" w:sz="4" w:space="0"/>
+            <w:insideH w:val="single" w:color="auto" w:sz="4" w:space="0"/>
+            <w:insideV w:val="single" w:color="auto" w:sz="4" w:space="0"/>
+          </w:tblBorders>
+          <w:tblCellMar>
+            <w:top w:w="0" w:type="dxa"/>
+            <w:left w:w="108" w:type="dxa"/>
+            <w:bottom w:w="0" w:type="dxa"/>
+            <w:right w:w="108" w:type="dxa"/>
+          </w:tblCellMar>
+        </w:tblPrEx>
+        <w:tc>
+          <w:tcPr>
+            <w:tcW w:w="1668" w:type="dxa"/>
+          </w:tcPr>
+          <w:p>
+            <w:pPr>
+              <w:jc w:val="left"/>
+            </w:pPr>
+            <w:r>
+              <w:rPr>
+                <w:rFonts w:hint="eastAsia"/>
+              </w:rPr>
+              <w:t>input</w:t>
+            </w:r>
+          </w:p>
+        </w:tc>
+        <w:tc>
+          <w:tcPr>
+            <w:tcW w:w="6854" w:type="dxa"/>
+          </w:tcPr>
+          <w:p>
+            <w:pPr>
+              <w:jc w:val="left"/>
+              <w:rPr>
+                <w:rFonts w:hint="default"/>
+                <w:lang w:val="en-US"/>
+              </w:rPr>
+            </w:pPr>
+            <w:r>
+              <w:rPr>
+                <w:rFonts w:hint="default"/>
+              </w:rPr>
+              <w:t>user commands 'logout'</w:t>
+            </w:r>
+          </w:p>
+        </w:tc>
+      </w:tr>
+      <w:tr>
+        <w:tblPrEx>
+          <w:tblBorders>
+            <w:top w:val="single" w:color="auto" w:sz="4" w:space="0"/>
+            <w:left w:val="single" w:color="auto" w:sz="4" w:space="0"/>
+            <w:bottom w:val="single" w:color="auto" w:sz="4" w:space="0"/>
+            <w:right w:val="single" w:color="auto" w:sz="4" w:space="0"/>
+            <w:insideH w:val="single" w:color="auto" w:sz="4" w:space="0"/>
+            <w:insideV w:val="single" w:color="auto" w:sz="4" w:space="0"/>
+          </w:tblBorders>
+          <w:tblCellMar>
+            <w:top w:w="0" w:type="dxa"/>
+            <w:left w:w="108" w:type="dxa"/>
+            <w:bottom w:w="0" w:type="dxa"/>
+            <w:right w:w="108" w:type="dxa"/>
+          </w:tblCellMar>
+        </w:tblPrEx>
+        <w:tc>
+          <w:tcPr>
+            <w:tcW w:w="1668" w:type="dxa"/>
+          </w:tcPr>
+          <w:p>
+            <w:pPr>
+              <w:jc w:val="left"/>
+            </w:pPr>
+            <w:r>
+              <w:rPr>
+                <w:rFonts w:hint="eastAsia"/>
+              </w:rPr>
+              <w:t>process</w:t>
+            </w:r>
+          </w:p>
+        </w:tc>
+        <w:tc>
+          <w:tcPr>
+            <w:tcW w:w="6854" w:type="dxa"/>
+          </w:tcPr>
+          <w:p>
+            <w:pPr>
+              <w:jc w:val="left"/>
+              <w:rPr>
+                <w:rFonts w:hint="default"/>
+                <w:lang w:val="en-US"/>
+              </w:rPr>
+            </w:pPr>
+            <w:r>
+              <w:rPr>
+                <w:rFonts w:hint="eastAsia"/>
+              </w:rPr>
+              <w:t>first, check if a user logged in or not, if a user is logged in so then logout the user and response 'log out successfully'</w:t>
+            </w:r>
+            <w:r>
+              <w:rPr>
+                <w:rFonts w:hint="default"/>
+                <w:lang w:val="en-US"/>
+              </w:rPr>
+              <w:t xml:space="preserve">, otherwise response 'oops, you not logged in to logout'.   </w:t>
+            </w:r>
+          </w:p>
+        </w:tc>
+      </w:tr>
+      <w:tr>
+        <w:tblPrEx>
+          <w:tblBorders>
+            <w:top w:val="single" w:color="auto" w:sz="4" w:space="0"/>
+            <w:left w:val="single" w:color="auto" w:sz="4" w:space="0"/>
+            <w:bottom w:val="single" w:color="auto" w:sz="4" w:space="0"/>
+            <w:right w:val="single" w:color="auto" w:sz="4" w:space="0"/>
+            <w:insideH w:val="single" w:color="auto" w:sz="4" w:space="0"/>
+            <w:insideV w:val="single" w:color="auto" w:sz="4" w:space="0"/>
+          </w:tblBorders>
+          <w:tblCellMar>
+            <w:top w:w="0" w:type="dxa"/>
+            <w:left w:w="108" w:type="dxa"/>
+            <w:bottom w:w="0" w:type="dxa"/>
+            <w:right w:w="108" w:type="dxa"/>
+          </w:tblCellMar>
+        </w:tblPrEx>
+        <w:tc>
+          <w:tcPr>
+            <w:tcW w:w="1668" w:type="dxa"/>
+          </w:tcPr>
+          <w:p>
+            <w:pPr>
+              <w:jc w:val="left"/>
+            </w:pPr>
+            <w:r>
+              <w:rPr>
+                <w:rFonts w:hint="eastAsia"/>
+              </w:rPr>
+              <w:t>output</w:t>
+            </w:r>
+          </w:p>
+        </w:tc>
+        <w:tc>
+          <w:tcPr>
+            <w:tcW w:w="6854" w:type="dxa"/>
+          </w:tcPr>
+          <w:p>
+            <w:pPr>
+              <w:jc w:val="left"/>
+            </w:pPr>
+            <w:r>
+              <w:rPr>
+                <w:rFonts w:hint="eastAsia"/>
+              </w:rPr>
+              <w:t>logout a user if a user logged in, otherwise response with a error message</w:t>
+            </w:r>
+          </w:p>
+        </w:tc>
+      </w:tr>
+    </w:tbl>
+    <w:p>
+      <w:pPr>
+        <w:pStyle w:val="15"/>
+        <w:rPr>
+          <w:rFonts w:eastAsia="DengXian Light"/>
+        </w:rPr>
+      </w:pPr>
+      <w:r>
+        <w:t xml:space="preserve">Table </w:t>
+      </w:r>
+      <w:r>
+        <w:fldChar w:fldCharType="begin"/>
+      </w:r>
+      <w:r>
+        <w:instrText xml:space="preserve"> SEQ Table \* ARABIC </w:instrText>
+      </w:r>
+      <w:r>
+        <w:fldChar w:fldCharType="separate"/>
+      </w:r>
+      <w:r>
+        <w:t>2</w:t>
+      </w:r>
+      <w:r>
+        <w:fldChar w:fldCharType="end"/>
+      </w:r>
+      <w:r>
+        <w:rPr>
+          <w:rFonts w:hint="default"/>
+          <w:lang w:val="en-US"/>
+        </w:rPr>
+        <w:t xml:space="preserve"> </w:t>
+      </w:r>
+      <w:r>
+        <w:rPr>
+          <w:rFonts w:hint="default"/>
+        </w:rPr>
+        <w:t>logout</w:t>
+      </w:r>
+    </w:p>
+    <w:p/>
+    <w:tbl>
+      <w:tblPr>
+        <w:tblStyle w:val="28"/>
+        <w:tblW w:w="0" w:type="auto"/>
+        <w:tblInd w:w="0" w:type="dxa"/>
+        <w:tblBorders>
+          <w:top w:val="single" w:color="auto" w:sz="4" w:space="0"/>
+          <w:left w:val="single" w:color="auto" w:sz="4" w:space="0"/>
+          <w:bottom w:val="single" w:color="auto" w:sz="4" w:space="0"/>
+          <w:right w:val="single" w:color="auto" w:sz="4" w:space="0"/>
+          <w:insideH w:val="single" w:color="auto" w:sz="4" w:space="0"/>
+          <w:insideV w:val="single" w:color="auto" w:sz="4" w:space="0"/>
+        </w:tblBorders>
+        <w:tblLayout w:type="autofit"/>
+        <w:tblCellMar>
+          <w:top w:w="0" w:type="dxa"/>
+          <w:left w:w="108" w:type="dxa"/>
+          <w:bottom w:w="0" w:type="dxa"/>
+          <w:right w:w="108" w:type="dxa"/>
+        </w:tblCellMar>
+      </w:tblPr>
+      <w:tblGrid>
+        <w:gridCol w:w="1668"/>
+        <w:gridCol w:w="6854"/>
+      </w:tblGrid>
+      <w:tr>
+        <w:tblPrEx>
+          <w:tblBorders>
+            <w:top w:val="single" w:color="auto" w:sz="4" w:space="0"/>
+            <w:left w:val="single" w:color="auto" w:sz="4" w:space="0"/>
+            <w:bottom w:val="single" w:color="auto" w:sz="4" w:space="0"/>
+            <w:right w:val="single" w:color="auto" w:sz="4" w:space="0"/>
+            <w:insideH w:val="single" w:color="auto" w:sz="4" w:space="0"/>
+            <w:insideV w:val="single" w:color="auto" w:sz="4" w:space="0"/>
+          </w:tblBorders>
+          <w:tblCellMar>
+            <w:top w:w="0" w:type="dxa"/>
+            <w:left w:w="108" w:type="dxa"/>
+            <w:bottom w:w="0" w:type="dxa"/>
+            <w:right w:w="108" w:type="dxa"/>
+          </w:tblCellMar>
+        </w:tblPrEx>
+        <w:tc>
+          <w:tcPr>
+            <w:tcW w:w="1668" w:type="dxa"/>
+          </w:tcPr>
+          <w:p>
+            <w:pPr>
+              <w:jc w:val="left"/>
+            </w:pPr>
+            <w:r>
+              <w:rPr>
+                <w:rFonts w:hint="default"/>
+                <w:lang w:val="en-US"/>
+              </w:rPr>
+              <w:t>Command</w:t>
+            </w:r>
+          </w:p>
+        </w:tc>
+        <w:tc>
+          <w:tcPr>
+            <w:tcW w:w="6854" w:type="dxa"/>
+          </w:tcPr>
+          <w:p>
+            <w:pPr>
+              <w:jc w:val="left"/>
+            </w:pPr>
+            <w:r>
+              <w:rPr>
+                <w:rFonts w:hint="default"/>
+              </w:rPr>
+              <w:t>update (my) password</w:t>
+            </w:r>
+          </w:p>
+        </w:tc>
+      </w:tr>
+      <w:tr>
+        <w:tblPrEx>
+          <w:tblBorders>
+            <w:top w:val="single" w:color="auto" w:sz="4" w:space="0"/>
+            <w:left w:val="single" w:color="auto" w:sz="4" w:space="0"/>
+            <w:bottom w:val="single" w:color="auto" w:sz="4" w:space="0"/>
+            <w:right w:val="single" w:color="auto" w:sz="4" w:space="0"/>
+            <w:insideH w:val="single" w:color="auto" w:sz="4" w:space="0"/>
+            <w:insideV w:val="single" w:color="auto" w:sz="4" w:space="0"/>
+          </w:tblBorders>
+          <w:tblCellMar>
+            <w:top w:w="0" w:type="dxa"/>
+            <w:left w:w="108" w:type="dxa"/>
+            <w:bottom w:w="0" w:type="dxa"/>
+            <w:right w:w="108" w:type="dxa"/>
+          </w:tblCellMar>
+        </w:tblPrEx>
+        <w:tc>
+          <w:tcPr>
+            <w:tcW w:w="1668" w:type="dxa"/>
+          </w:tcPr>
+          <w:p>
+            <w:pPr>
+              <w:jc w:val="left"/>
+            </w:pPr>
+            <w:r>
+              <w:rPr>
+                <w:rFonts w:hint="eastAsia"/>
+              </w:rPr>
+              <w:t>input</w:t>
+            </w:r>
+          </w:p>
+        </w:tc>
+        <w:tc>
+          <w:tcPr>
+            <w:tcW w:w="6854" w:type="dxa"/>
+          </w:tcPr>
+          <w:p>
+            <w:pPr>
+              <w:jc w:val="left"/>
+              <w:rPr>
+                <w:rFonts w:hint="default"/>
+                <w:lang w:val="en-US"/>
+              </w:rPr>
+            </w:pPr>
+            <w:r>
+              <w:rPr>
+                <w:rFonts w:hint="default"/>
+              </w:rPr>
+              <w:t>user commands 'update (my) password' and then enters current password, new password and confirm password.</w:t>
+            </w:r>
+          </w:p>
+        </w:tc>
+      </w:tr>
+      <w:tr>
+        <w:tblPrEx>
+          <w:tblBorders>
+            <w:top w:val="single" w:color="auto" w:sz="4" w:space="0"/>
+            <w:left w:val="single" w:color="auto" w:sz="4" w:space="0"/>
+            <w:bottom w:val="single" w:color="auto" w:sz="4" w:space="0"/>
+            <w:right w:val="single" w:color="auto" w:sz="4" w:space="0"/>
+            <w:insideH w:val="single" w:color="auto" w:sz="4" w:space="0"/>
+            <w:insideV w:val="single" w:color="auto" w:sz="4" w:space="0"/>
+          </w:tblBorders>
+          <w:tblCellMar>
+            <w:top w:w="0" w:type="dxa"/>
+            <w:left w:w="108" w:type="dxa"/>
+            <w:bottom w:w="0" w:type="dxa"/>
+            <w:right w:w="108" w:type="dxa"/>
+          </w:tblCellMar>
+        </w:tblPrEx>
+        <w:tc>
+          <w:tcPr>
+            <w:tcW w:w="1668" w:type="dxa"/>
+          </w:tcPr>
+          <w:p>
+            <w:pPr>
+              <w:jc w:val="left"/>
+            </w:pPr>
+            <w:r>
+              <w:rPr>
+                <w:rFonts w:hint="eastAsia"/>
+              </w:rPr>
+              <w:t>process</w:t>
+            </w:r>
+          </w:p>
+        </w:tc>
+        <w:tc>
+          <w:tcPr>
+            <w:tcW w:w="6854" w:type="dxa"/>
+          </w:tcPr>
+          <w:p>
+            <w:pPr>
+              <w:jc w:val="left"/>
+              <w:rPr>
+                <w:rFonts w:hint="default"/>
+                <w:lang w:val="en-US"/>
+              </w:rPr>
+            </w:pPr>
+            <w:r>
+              <w:rPr>
+                <w:rFonts w:hint="eastAsia"/>
+              </w:rPr>
+              <w:t>first, check if a user logged in or not, if a user is logged in then second response 'enter your current password' and open inputModal to let a user enter his/her current password</w:t>
+            </w:r>
+            <w:r>
+              <w:rPr>
+                <w:rFonts w:hint="default"/>
+                <w:lang w:val="en-US"/>
+              </w:rPr>
+              <w:t xml:space="preserve"> and the same process for new password and confirm password and then send the user's data to the 'update user password' endpoint in the main API, and then in the main API check if the user's data valid or not, if it is valid update user password and re-login the user, if a user is not logged in so then response 'oops, you not logged in to update your password'.</w:t>
+            </w:r>
+          </w:p>
+        </w:tc>
+      </w:tr>
+      <w:tr>
+        <w:tblPrEx>
+          <w:tblBorders>
+            <w:top w:val="single" w:color="auto" w:sz="4" w:space="0"/>
+            <w:left w:val="single" w:color="auto" w:sz="4" w:space="0"/>
+            <w:bottom w:val="single" w:color="auto" w:sz="4" w:space="0"/>
+            <w:right w:val="single" w:color="auto" w:sz="4" w:space="0"/>
+            <w:insideH w:val="single" w:color="auto" w:sz="4" w:space="0"/>
+            <w:insideV w:val="single" w:color="auto" w:sz="4" w:space="0"/>
+          </w:tblBorders>
+          <w:tblCellMar>
+            <w:top w:w="0" w:type="dxa"/>
+            <w:left w:w="108" w:type="dxa"/>
+            <w:bottom w:w="0" w:type="dxa"/>
+            <w:right w:w="108" w:type="dxa"/>
+          </w:tblCellMar>
+        </w:tblPrEx>
+        <w:tc>
+          <w:tcPr>
+            <w:tcW w:w="1668" w:type="dxa"/>
+          </w:tcPr>
+          <w:p>
+            <w:pPr>
+              <w:jc w:val="left"/>
+            </w:pPr>
+            <w:r>
+              <w:rPr>
+                <w:rFonts w:hint="eastAsia"/>
+              </w:rPr>
+              <w:t>output</w:t>
+            </w:r>
+          </w:p>
+        </w:tc>
+        <w:tc>
+          <w:tcPr>
+            <w:tcW w:w="6854" w:type="dxa"/>
+          </w:tcPr>
+          <w:p>
+            <w:pPr>
+              <w:jc w:val="left"/>
+            </w:pPr>
+            <w:r>
+              <w:rPr>
+                <w:rFonts w:hint="eastAsia"/>
+              </w:rPr>
+              <w:t>update user password if a user logged in and enter valid data, otherwise response with an error message</w:t>
+            </w:r>
+          </w:p>
+        </w:tc>
+      </w:tr>
+    </w:tbl>
+    <w:p>
+      <w:pPr>
+        <w:pStyle w:val="15"/>
+        <w:rPr>
+          <w:rFonts w:eastAsia="DengXian Light"/>
+        </w:rPr>
+      </w:pPr>
+      <w:r>
+        <w:t xml:space="preserve">Table </w:t>
+      </w:r>
+      <w:r>
+        <w:fldChar w:fldCharType="begin"/>
+      </w:r>
+      <w:r>
+        <w:instrText xml:space="preserve"> SEQ Table \* ARABIC </w:instrText>
+      </w:r>
+      <w:r>
+        <w:fldChar w:fldCharType="separate"/>
+      </w:r>
+      <w:r>
+        <w:t>2</w:t>
+      </w:r>
+      <w:r>
+        <w:fldChar w:fldCharType="end"/>
+      </w:r>
+      <w:r>
+        <w:rPr>
+          <w:rFonts w:hint="default"/>
+          <w:lang w:val="en-US"/>
+        </w:rPr>
+        <w:t xml:space="preserve"> </w:t>
+      </w:r>
+      <w:r>
+        <w:rPr>
+          <w:rFonts w:hint="default"/>
+        </w:rPr>
+        <w:t>logout</w:t>
+      </w:r>
+    </w:p>
+    <w:p>
+      <w:r>
+        <w:br w:type="page"/>
+      </w:r>
+    </w:p>
+    <w:p/>
+    <w:tbl>
+      <w:tblPr>
+        <w:tblStyle w:val="28"/>
+        <w:tblW w:w="0" w:type="auto"/>
+        <w:tblInd w:w="0" w:type="dxa"/>
+        <w:tblBorders>
+          <w:top w:val="single" w:color="auto" w:sz="4" w:space="0"/>
+          <w:left w:val="single" w:color="auto" w:sz="4" w:space="0"/>
+          <w:bottom w:val="single" w:color="auto" w:sz="4" w:space="0"/>
+          <w:right w:val="single" w:color="auto" w:sz="4" w:space="0"/>
+          <w:insideH w:val="single" w:color="auto" w:sz="4" w:space="0"/>
+          <w:insideV w:val="single" w:color="auto" w:sz="4" w:space="0"/>
+        </w:tblBorders>
+        <w:tblLayout w:type="autofit"/>
+        <w:tblCellMar>
+          <w:top w:w="0" w:type="dxa"/>
+          <w:left w:w="108" w:type="dxa"/>
+          <w:bottom w:w="0" w:type="dxa"/>
+          <w:right w:w="108" w:type="dxa"/>
+        </w:tblCellMar>
+      </w:tblPr>
+      <w:tblGrid>
+        <w:gridCol w:w="1668"/>
+        <w:gridCol w:w="6854"/>
+      </w:tblGrid>
+      <w:tr>
+        <w:tblPrEx>
+          <w:tblBorders>
+            <w:top w:val="single" w:color="auto" w:sz="4" w:space="0"/>
+            <w:left w:val="single" w:color="auto" w:sz="4" w:space="0"/>
+            <w:bottom w:val="single" w:color="auto" w:sz="4" w:space="0"/>
+            <w:right w:val="single" w:color="auto" w:sz="4" w:space="0"/>
+            <w:insideH w:val="single" w:color="auto" w:sz="4" w:space="0"/>
+            <w:insideV w:val="single" w:color="auto" w:sz="4" w:space="0"/>
+          </w:tblBorders>
+          <w:tblCellMar>
+            <w:top w:w="0" w:type="dxa"/>
+            <w:left w:w="108" w:type="dxa"/>
+            <w:bottom w:w="0" w:type="dxa"/>
+            <w:right w:w="108" w:type="dxa"/>
+          </w:tblCellMar>
+        </w:tblPrEx>
+        <w:tc>
+          <w:tcPr>
+            <w:tcW w:w="1668" w:type="dxa"/>
+          </w:tcPr>
+          <w:p>
+            <w:pPr>
+              <w:jc w:val="left"/>
+            </w:pPr>
+            <w:r>
+              <w:rPr>
+                <w:rFonts w:hint="default"/>
+                <w:lang w:val="en-US"/>
+              </w:rPr>
+              <w:t>Command</w:t>
+            </w:r>
+          </w:p>
+        </w:tc>
+        <w:tc>
+          <w:tcPr>
+            <w:tcW w:w="6854" w:type="dxa"/>
+          </w:tcPr>
+          <w:p>
+            <w:pPr>
+              <w:jc w:val="left"/>
+            </w:pPr>
+            <w:r>
+              <w:rPr>
+                <w:rFonts w:hint="default"/>
+              </w:rPr>
+              <w:t>add {Apple|AAPL|...} stock to (my) watch list</w:t>
+            </w:r>
+          </w:p>
+        </w:tc>
+      </w:tr>
+      <w:tr>
+        <w:tblPrEx>
+          <w:tblBorders>
+            <w:top w:val="single" w:color="auto" w:sz="4" w:space="0"/>
+            <w:left w:val="single" w:color="auto" w:sz="4" w:space="0"/>
+            <w:bottom w:val="single" w:color="auto" w:sz="4" w:space="0"/>
+            <w:right w:val="single" w:color="auto" w:sz="4" w:space="0"/>
+            <w:insideH w:val="single" w:color="auto" w:sz="4" w:space="0"/>
+            <w:insideV w:val="single" w:color="auto" w:sz="4" w:space="0"/>
+          </w:tblBorders>
+          <w:tblCellMar>
+            <w:top w:w="0" w:type="dxa"/>
+            <w:left w:w="108" w:type="dxa"/>
+            <w:bottom w:w="0" w:type="dxa"/>
+            <w:right w:w="108" w:type="dxa"/>
+          </w:tblCellMar>
+        </w:tblPrEx>
+        <w:tc>
+          <w:tcPr>
+            <w:tcW w:w="1668" w:type="dxa"/>
+          </w:tcPr>
+          <w:p>
+            <w:pPr>
+              <w:jc w:val="left"/>
+            </w:pPr>
+            <w:r>
+              <w:rPr>
+                <w:rFonts w:hint="eastAsia"/>
+              </w:rPr>
+              <w:t>input</w:t>
+            </w:r>
+          </w:p>
+        </w:tc>
+        <w:tc>
+          <w:tcPr>
+            <w:tcW w:w="6854" w:type="dxa"/>
+          </w:tcPr>
+          <w:p>
+            <w:pPr>
+              <w:jc w:val="left"/>
+              <w:rPr>
+                <w:rFonts w:hint="default"/>
+                <w:lang w:val="en-US"/>
+              </w:rPr>
+            </w:pPr>
+            <w:r>
+              <w:rPr>
+                <w:rFonts w:hint="default"/>
+              </w:rPr>
+              <w:t>user commands 'add {Apple} stock to (my) watch list'. a user can use a company name or company stock symbol</w:t>
+            </w:r>
+            <w:r>
+              <w:rPr>
+                <w:rFonts w:hint="default"/>
+                <w:lang w:val="en-US"/>
+              </w:rPr>
+              <w:t xml:space="preserve"> inside {}.</w:t>
+            </w:r>
+            <w:r>
+              <w:rPr>
+                <w:rFonts w:hint="default"/>
+              </w:rPr>
+              <w:t xml:space="preserve"> </w:t>
+            </w:r>
+          </w:p>
+        </w:tc>
+      </w:tr>
+      <w:tr>
+        <w:tblPrEx>
+          <w:tblBorders>
+            <w:top w:val="single" w:color="auto" w:sz="4" w:space="0"/>
+            <w:left w:val="single" w:color="auto" w:sz="4" w:space="0"/>
+            <w:bottom w:val="single" w:color="auto" w:sz="4" w:space="0"/>
+            <w:right w:val="single" w:color="auto" w:sz="4" w:space="0"/>
+            <w:insideH w:val="single" w:color="auto" w:sz="4" w:space="0"/>
+            <w:insideV w:val="single" w:color="auto" w:sz="4" w:space="0"/>
+          </w:tblBorders>
+          <w:tblCellMar>
+            <w:top w:w="0" w:type="dxa"/>
+            <w:left w:w="108" w:type="dxa"/>
+            <w:bottom w:w="0" w:type="dxa"/>
+            <w:right w:w="108" w:type="dxa"/>
+          </w:tblCellMar>
+        </w:tblPrEx>
+        <w:tc>
+          <w:tcPr>
+            <w:tcW w:w="1668" w:type="dxa"/>
+          </w:tcPr>
+          <w:p>
+            <w:pPr>
+              <w:jc w:val="left"/>
+            </w:pPr>
+            <w:r>
+              <w:rPr>
+                <w:rFonts w:hint="eastAsia"/>
+              </w:rPr>
+              <w:t>process</w:t>
+            </w:r>
+          </w:p>
+        </w:tc>
+        <w:tc>
+          <w:tcPr>
+            <w:tcW w:w="6854" w:type="dxa"/>
+          </w:tcPr>
+          <w:p>
+            <w:pPr>
+              <w:jc w:val="left"/>
+              <w:rPr>
+                <w:rFonts w:hint="default"/>
+                <w:lang w:val="en-US"/>
+              </w:rPr>
+            </w:pPr>
+            <w:r>
+              <w:rPr>
+                <w:rFonts w:hint="eastAsia"/>
+              </w:rPr>
+              <w:t xml:space="preserve">first, check if a user said a stock's symbol , a company name or unknown keyword if it is a stock's symbol or company name so then check it in the database  and if it exist in the database so then check if the stock not in the user's watch list, if it is not add the stock in the user's watch list.  if a stock' symbol or company name not </w:t>
+            </w:r>
+            <w:r>
+              <w:rPr>
+                <w:rFonts w:hint="default"/>
+                <w:lang w:val="en-US"/>
+              </w:rPr>
+              <w:t xml:space="preserve">exist </w:t>
+            </w:r>
+            <w:r>
+              <w:rPr>
+                <w:rFonts w:hint="eastAsia"/>
+              </w:rPr>
+              <w:t>in the database so then search the keyword in yahoo finance and then scrap the data if even did</w:t>
+            </w:r>
+            <w:r>
+              <w:rPr>
+                <w:rFonts w:hint="default"/>
+                <w:lang w:val="en-US"/>
+              </w:rPr>
+              <w:t>n</w:t>
+            </w:r>
+            <w:r>
+              <w:rPr>
+                <w:rFonts w:hint="eastAsia"/>
+              </w:rPr>
+              <w:t xml:space="preserve">'t find any result after scraping so then save the keyword in the database as unknown key word </w:t>
+            </w:r>
+          </w:p>
+        </w:tc>
+      </w:tr>
+      <w:tr>
+        <w:tblPrEx>
+          <w:tblBorders>
+            <w:top w:val="single" w:color="auto" w:sz="4" w:space="0"/>
+            <w:left w:val="single" w:color="auto" w:sz="4" w:space="0"/>
+            <w:bottom w:val="single" w:color="auto" w:sz="4" w:space="0"/>
+            <w:right w:val="single" w:color="auto" w:sz="4" w:space="0"/>
+            <w:insideH w:val="single" w:color="auto" w:sz="4" w:space="0"/>
+            <w:insideV w:val="single" w:color="auto" w:sz="4" w:space="0"/>
+          </w:tblBorders>
+          <w:tblCellMar>
+            <w:top w:w="0" w:type="dxa"/>
+            <w:left w:w="108" w:type="dxa"/>
+            <w:bottom w:w="0" w:type="dxa"/>
+            <w:right w:w="108" w:type="dxa"/>
+          </w:tblCellMar>
+        </w:tblPrEx>
+        <w:tc>
+          <w:tcPr>
+            <w:tcW w:w="1668" w:type="dxa"/>
+          </w:tcPr>
+          <w:p>
+            <w:pPr>
+              <w:jc w:val="left"/>
+            </w:pPr>
+            <w:r>
+              <w:rPr>
+                <w:rFonts w:hint="eastAsia"/>
+              </w:rPr>
+              <w:t>output</w:t>
+            </w:r>
+          </w:p>
+        </w:tc>
+        <w:tc>
+          <w:tcPr>
+            <w:tcW w:w="6854" w:type="dxa"/>
+          </w:tcPr>
+          <w:p>
+            <w:pPr>
+              <w:jc w:val="left"/>
+            </w:pPr>
+            <w:r>
+              <w:rPr>
+                <w:rFonts w:hint="eastAsia"/>
+              </w:rPr>
+              <w:t>save stocks in user's watch list</w:t>
+            </w:r>
+          </w:p>
+        </w:tc>
+      </w:tr>
+    </w:tbl>
+    <w:p>
+      <w:pPr>
+        <w:pStyle w:val="15"/>
+        <w:rPr>
+          <w:rFonts w:eastAsia="DengXian Light"/>
+        </w:rPr>
+      </w:pPr>
+      <w:r>
+        <w:t xml:space="preserve">Table </w:t>
+      </w:r>
+      <w:r>
+        <w:fldChar w:fldCharType="begin"/>
+      </w:r>
+      <w:r>
+        <w:instrText xml:space="preserve"> SEQ Table \* ARABIC </w:instrText>
+      </w:r>
+      <w:r>
+        <w:fldChar w:fldCharType="separate"/>
+      </w:r>
+      <w:r>
+        <w:t>2</w:t>
+      </w:r>
+      <w:r>
+        <w:fldChar w:fldCharType="end"/>
+      </w:r>
+      <w:r>
+        <w:rPr>
+          <w:rFonts w:hint="default"/>
+        </w:rPr>
+        <w:t>add {Apple|AAPL|...} stock to (my) watch list</w:t>
+      </w:r>
+      <w:bookmarkStart w:id="164" w:name="_GoBack"/>
+      <w:bookmarkEnd w:id="164"/>
+    </w:p>
+    <w:p/>
+    <w:tbl>
+      <w:tblPr>
+        <w:tblStyle w:val="28"/>
+        <w:tblW w:w="0" w:type="auto"/>
+        <w:tblInd w:w="0" w:type="dxa"/>
+        <w:tblBorders>
+          <w:top w:val="single" w:color="auto" w:sz="4" w:space="0"/>
+          <w:left w:val="single" w:color="auto" w:sz="4" w:space="0"/>
+          <w:bottom w:val="single" w:color="auto" w:sz="4" w:space="0"/>
+          <w:right w:val="single" w:color="auto" w:sz="4" w:space="0"/>
+          <w:insideH w:val="single" w:color="auto" w:sz="4" w:space="0"/>
+          <w:insideV w:val="single" w:color="auto" w:sz="4" w:space="0"/>
+        </w:tblBorders>
+        <w:tblLayout w:type="autofit"/>
+        <w:tblCellMar>
+          <w:top w:w="0" w:type="dxa"/>
+          <w:left w:w="108" w:type="dxa"/>
+          <w:bottom w:w="0" w:type="dxa"/>
+          <w:right w:w="108" w:type="dxa"/>
+        </w:tblCellMar>
+      </w:tblPr>
+      <w:tblGrid>
+        <w:gridCol w:w="1668"/>
+        <w:gridCol w:w="6854"/>
+      </w:tblGrid>
+      <w:tr>
+        <w:tblPrEx>
+          <w:tblBorders>
+            <w:top w:val="single" w:color="auto" w:sz="4" w:space="0"/>
+            <w:left w:val="single" w:color="auto" w:sz="4" w:space="0"/>
+            <w:bottom w:val="single" w:color="auto" w:sz="4" w:space="0"/>
+            <w:right w:val="single" w:color="auto" w:sz="4" w:space="0"/>
+            <w:insideH w:val="single" w:color="auto" w:sz="4" w:space="0"/>
+            <w:insideV w:val="single" w:color="auto" w:sz="4" w:space="0"/>
+          </w:tblBorders>
+          <w:tblCellMar>
+            <w:top w:w="0" w:type="dxa"/>
+            <w:left w:w="108" w:type="dxa"/>
+            <w:bottom w:w="0" w:type="dxa"/>
+            <w:right w:w="108" w:type="dxa"/>
+          </w:tblCellMar>
+        </w:tblPrEx>
+        <w:tc>
+          <w:tcPr>
+            <w:tcW w:w="1668" w:type="dxa"/>
+          </w:tcPr>
+          <w:p>
+            <w:pPr>
+              <w:jc w:val="left"/>
+            </w:pPr>
+            <w:r>
+              <w:rPr>
+                <w:rFonts w:hint="default"/>
+                <w:lang w:val="en-US"/>
+              </w:rPr>
+              <w:t>Command</w:t>
+            </w:r>
+          </w:p>
+        </w:tc>
+        <w:tc>
+          <w:tcPr>
+            <w:tcW w:w="6854" w:type="dxa"/>
+          </w:tcPr>
+          <w:p>
+            <w:pPr>
+              <w:jc w:val="left"/>
+            </w:pPr>
+            <w:r>
+              <w:rPr>
+                <w:rFonts w:hint="default"/>
+              </w:rPr>
+              <w:t>logout</w:t>
+            </w:r>
+          </w:p>
+        </w:tc>
+      </w:tr>
+      <w:tr>
+        <w:tblPrEx>
+          <w:tblBorders>
+            <w:top w:val="single" w:color="auto" w:sz="4" w:space="0"/>
+            <w:left w:val="single" w:color="auto" w:sz="4" w:space="0"/>
+            <w:bottom w:val="single" w:color="auto" w:sz="4" w:space="0"/>
+            <w:right w:val="single" w:color="auto" w:sz="4" w:space="0"/>
+            <w:insideH w:val="single" w:color="auto" w:sz="4" w:space="0"/>
+            <w:insideV w:val="single" w:color="auto" w:sz="4" w:space="0"/>
+          </w:tblBorders>
+          <w:tblCellMar>
+            <w:top w:w="0" w:type="dxa"/>
+            <w:left w:w="108" w:type="dxa"/>
+            <w:bottom w:w="0" w:type="dxa"/>
+            <w:right w:w="108" w:type="dxa"/>
+          </w:tblCellMar>
+        </w:tblPrEx>
+        <w:tc>
+          <w:tcPr>
+            <w:tcW w:w="1668" w:type="dxa"/>
+          </w:tcPr>
+          <w:p>
+            <w:pPr>
+              <w:jc w:val="left"/>
+            </w:pPr>
+            <w:r>
+              <w:rPr>
+                <w:rFonts w:hint="eastAsia"/>
+              </w:rPr>
+              <w:t>input</w:t>
+            </w:r>
+          </w:p>
+        </w:tc>
+        <w:tc>
+          <w:tcPr>
+            <w:tcW w:w="6854" w:type="dxa"/>
+          </w:tcPr>
+          <w:p>
+            <w:pPr>
+              <w:jc w:val="left"/>
+              <w:rPr>
+                <w:rFonts w:hint="default"/>
+                <w:lang w:val="en-US"/>
+              </w:rPr>
+            </w:pPr>
+            <w:r>
+              <w:rPr>
+                <w:rFonts w:hint="default"/>
+              </w:rPr>
+              <w:t>user commands 'logout'</w:t>
+            </w:r>
+          </w:p>
+        </w:tc>
+      </w:tr>
+      <w:tr>
+        <w:tblPrEx>
+          <w:tblBorders>
+            <w:top w:val="single" w:color="auto" w:sz="4" w:space="0"/>
+            <w:left w:val="single" w:color="auto" w:sz="4" w:space="0"/>
+            <w:bottom w:val="single" w:color="auto" w:sz="4" w:space="0"/>
+            <w:right w:val="single" w:color="auto" w:sz="4" w:space="0"/>
+            <w:insideH w:val="single" w:color="auto" w:sz="4" w:space="0"/>
+            <w:insideV w:val="single" w:color="auto" w:sz="4" w:space="0"/>
+          </w:tblBorders>
+          <w:tblCellMar>
+            <w:top w:w="0" w:type="dxa"/>
+            <w:left w:w="108" w:type="dxa"/>
+            <w:bottom w:w="0" w:type="dxa"/>
+            <w:right w:w="108" w:type="dxa"/>
+          </w:tblCellMar>
+        </w:tblPrEx>
+        <w:tc>
+          <w:tcPr>
+            <w:tcW w:w="1668" w:type="dxa"/>
+          </w:tcPr>
+          <w:p>
+            <w:pPr>
+              <w:jc w:val="left"/>
+            </w:pPr>
+            <w:r>
+              <w:rPr>
+                <w:rFonts w:hint="eastAsia"/>
+              </w:rPr>
+              <w:t>process</w:t>
+            </w:r>
+          </w:p>
+        </w:tc>
+        <w:tc>
+          <w:tcPr>
+            <w:tcW w:w="6854" w:type="dxa"/>
+          </w:tcPr>
+          <w:p>
+            <w:pPr>
+              <w:jc w:val="left"/>
+              <w:rPr>
+                <w:rFonts w:hint="default"/>
+                <w:lang w:val="en-US"/>
+              </w:rPr>
+            </w:pPr>
+            <w:r>
+              <w:rPr>
+                <w:rFonts w:hint="eastAsia"/>
+              </w:rPr>
+              <w:t>first, check if a user logged in or not, if a user is logged in so then logout the user and response 'log out successfully'</w:t>
+            </w:r>
+            <w:r>
+              <w:rPr>
+                <w:rFonts w:hint="default"/>
+                <w:lang w:val="en-US"/>
+              </w:rPr>
+              <w:t xml:space="preserve">, otherwise response 'oops, you not logged in to logout'.   </w:t>
+            </w:r>
+          </w:p>
+        </w:tc>
+      </w:tr>
+      <w:tr>
+        <w:tblPrEx>
+          <w:tblBorders>
+            <w:top w:val="single" w:color="auto" w:sz="4" w:space="0"/>
+            <w:left w:val="single" w:color="auto" w:sz="4" w:space="0"/>
+            <w:bottom w:val="single" w:color="auto" w:sz="4" w:space="0"/>
+            <w:right w:val="single" w:color="auto" w:sz="4" w:space="0"/>
+            <w:insideH w:val="single" w:color="auto" w:sz="4" w:space="0"/>
+            <w:insideV w:val="single" w:color="auto" w:sz="4" w:space="0"/>
+          </w:tblBorders>
+          <w:tblCellMar>
+            <w:top w:w="0" w:type="dxa"/>
+            <w:left w:w="108" w:type="dxa"/>
+            <w:bottom w:w="0" w:type="dxa"/>
+            <w:right w:w="108" w:type="dxa"/>
+          </w:tblCellMar>
+        </w:tblPrEx>
+        <w:tc>
+          <w:tcPr>
+            <w:tcW w:w="1668" w:type="dxa"/>
+          </w:tcPr>
+          <w:p>
+            <w:pPr>
+              <w:jc w:val="left"/>
+            </w:pPr>
+            <w:r>
+              <w:rPr>
+                <w:rFonts w:hint="eastAsia"/>
+              </w:rPr>
+              <w:t>output</w:t>
+            </w:r>
+          </w:p>
+        </w:tc>
+        <w:tc>
+          <w:tcPr>
+            <w:tcW w:w="6854" w:type="dxa"/>
+          </w:tcPr>
+          <w:p>
+            <w:pPr>
+              <w:jc w:val="left"/>
+            </w:pPr>
+            <w:r>
+              <w:rPr>
+                <w:rFonts w:hint="eastAsia"/>
+              </w:rPr>
+              <w:t>logout a user if a user logged in, otherwise response with a error message</w:t>
+            </w:r>
+          </w:p>
+        </w:tc>
+      </w:tr>
+    </w:tbl>
+    <w:p>
+      <w:pPr>
+        <w:pStyle w:val="15"/>
+        <w:rPr>
+          <w:rFonts w:eastAsia="DengXian Light"/>
+        </w:rPr>
+      </w:pPr>
+      <w:r>
+        <w:t xml:space="preserve">Table </w:t>
+      </w:r>
+      <w:r>
+        <w:fldChar w:fldCharType="begin"/>
+      </w:r>
+      <w:r>
+        <w:instrText xml:space="preserve"> SEQ Table \* ARABIC </w:instrText>
+      </w:r>
+      <w:r>
+        <w:fldChar w:fldCharType="separate"/>
+      </w:r>
+      <w:r>
+        <w:t>2</w:t>
+      </w:r>
+      <w:r>
+        <w:fldChar w:fldCharType="end"/>
+      </w:r>
+      <w:r>
+        <w:rPr>
+          <w:rFonts w:hint="default"/>
+          <w:lang w:val="en-US"/>
+        </w:rPr>
+        <w:t xml:space="preserve"> </w:t>
+      </w:r>
+      <w:r>
+        <w:rPr>
+          <w:rFonts w:hint="default"/>
+        </w:rPr>
+        <w:t>logout</w:t>
+      </w:r>
+    </w:p>
+    <w:p/>
+    <w:p/>
     <w:p/>
     <w:p/>
     <w:tbl>
@@ -13267,12 +14714,6 @@
             <w:insideH w:val="single" w:color="auto" w:sz="4" w:space="0"/>
             <w:insideV w:val="single" w:color="auto" w:sz="4" w:space="0"/>
           </w:tblBorders>
-          <w:tblCellMar>
-            <w:top w:w="0" w:type="dxa"/>
-            <w:left w:w="108" w:type="dxa"/>
-            <w:bottom w:w="0" w:type="dxa"/>
-            <w:right w:w="108" w:type="dxa"/>
-          </w:tblCellMar>
         </w:tblPrEx>
         <w:tc>
           <w:tcPr>
@@ -13802,6 +15243,12 @@
             <w:insideH w:val="single" w:color="auto" w:sz="4" w:space="0"/>
             <w:insideV w:val="single" w:color="auto" w:sz="4" w:space="0"/>
           </w:tblBorders>
+          <w:tblCellMar>
+            <w:top w:w="0" w:type="dxa"/>
+            <w:left w:w="108" w:type="dxa"/>
+            <w:bottom w:w="0" w:type="dxa"/>
+            <w:right w:w="108" w:type="dxa"/>
+          </w:tblCellMar>
         </w:tblPrEx>
         <w:tc>
           <w:tcPr>
@@ -14392,12 +15839,6 @@
             <w:insideH w:val="single" w:color="auto" w:sz="4" w:space="0"/>
             <w:insideV w:val="single" w:color="auto" w:sz="4" w:space="0"/>
           </w:tblBorders>
-          <w:tblCellMar>
-            <w:top w:w="0" w:type="dxa"/>
-            <w:left w:w="108" w:type="dxa"/>
-            <w:bottom w:w="0" w:type="dxa"/>
-            <w:right w:w="108" w:type="dxa"/>
-          </w:tblCellMar>
         </w:tblPrEx>
         <w:tc>
           <w:tcPr>
@@ -15878,12 +17319,6 @@
             <w:insideH w:val="single" w:color="auto" w:sz="4" w:space="0"/>
             <w:insideV w:val="single" w:color="auto" w:sz="4" w:space="0"/>
           </w:tblBorders>
-          <w:tblCellMar>
-            <w:top w:w="0" w:type="dxa"/>
-            <w:left w:w="108" w:type="dxa"/>
-            <w:bottom w:w="0" w:type="dxa"/>
-            <w:right w:w="108" w:type="dxa"/>
-          </w:tblCellMar>
         </w:tblPrEx>
         <w:tc>
           <w:tcPr>
@@ -16347,6 +17782,12 @@
             <w:insideH w:val="single" w:color="auto" w:sz="4" w:space="0"/>
             <w:insideV w:val="single" w:color="auto" w:sz="4" w:space="0"/>
           </w:tblBorders>
+          <w:tblCellMar>
+            <w:top w:w="0" w:type="dxa"/>
+            <w:left w:w="108" w:type="dxa"/>
+            <w:bottom w:w="0" w:type="dxa"/>
+            <w:right w:w="108" w:type="dxa"/>
+          </w:tblCellMar>
         </w:tblPrEx>
         <w:trPr>
           <w:jc w:val="center"/>
@@ -17738,6 +19179,307 @@
             <w:insideH w:val="single" w:color="auto" w:sz="4" w:space="0"/>
             <w:insideV w:val="single" w:color="auto" w:sz="4" w:space="0"/>
           </w:tblBorders>
+        </w:tblPrEx>
+        <w:trPr>
+          <w:jc w:val="center"/>
+        </w:trPr>
+        <w:tc>
+          <w:tcPr>
+            <w:tcW w:w="2130" w:type="dxa"/>
+          </w:tcPr>
+          <w:p>
+            <w:pPr>
+              <w:jc w:val="center"/>
+            </w:pPr>
+            <w:r>
+              <w:rPr>
+                <w:rFonts w:hint="eastAsia"/>
+              </w:rPr>
+              <w:t>b</w:t>
+            </w:r>
+            <w:r>
+              <w:t>io</w:t>
+            </w:r>
+          </w:p>
+        </w:tc>
+        <w:tc>
+          <w:tcPr>
+            <w:tcW w:w="2130" w:type="dxa"/>
+          </w:tcPr>
+          <w:p>
+            <w:pPr>
+              <w:jc w:val="center"/>
+            </w:pPr>
+            <w:r>
+              <w:t>The bio of the Recruiter</w:t>
+            </w:r>
+          </w:p>
+        </w:tc>
+        <w:tc>
+          <w:tcPr>
+            <w:tcW w:w="2131" w:type="dxa"/>
+          </w:tcPr>
+          <w:p>
+            <w:pPr>
+              <w:jc w:val="center"/>
+            </w:pPr>
+            <w:r>
+              <w:rPr>
+                <w:rFonts w:hint="eastAsia"/>
+              </w:rPr>
+              <w:t>S</w:t>
+            </w:r>
+            <w:r>
+              <w:t>tring</w:t>
+            </w:r>
+          </w:p>
+        </w:tc>
+        <w:tc>
+          <w:tcPr>
+            <w:tcW w:w="2131" w:type="dxa"/>
+          </w:tcPr>
+          <w:p/>
+        </w:tc>
+      </w:tr>
+    </w:tbl>
+    <w:p>
+      <w:pPr>
+        <w:pStyle w:val="15"/>
+      </w:pPr>
+      <w:r>
+        <w:t xml:space="preserve">Table </w:t>
+      </w:r>
+      <w:r>
+        <w:fldChar w:fldCharType="begin"/>
+      </w:r>
+      <w:r>
+        <w:instrText xml:space="preserve"> SEQ Table \* ARABIC </w:instrText>
+      </w:r>
+      <w:r>
+        <w:fldChar w:fldCharType="separate"/>
+      </w:r>
+      <w:r>
+        <w:t>16</w:t>
+      </w:r>
+      <w:r>
+        <w:fldChar w:fldCharType="end"/>
+      </w:r>
+      <w:bookmarkStart w:id="85" w:name="_Toc25788"/>
+      <w:r>
+        <w:t xml:space="preserve"> Recruiter model</w:t>
+      </w:r>
+      <w:bookmarkEnd w:id="85"/>
+    </w:p>
+    <w:p>
+      <w:pPr>
+        <w:jc w:val="left"/>
+      </w:pPr>
+      <w:r>
+        <w:t>Part of the simulation data:</w:t>
+      </w:r>
+    </w:p>
+    <w:p>
+      <w:pPr>
+        <w:jc w:val="left"/>
+      </w:pPr>
+      <w:r>
+        <w:t>{</w:t>
+      </w:r>
+    </w:p>
+    <w:p>
+      <w:pPr>
+        <w:ind w:left="240" w:leftChars="100"/>
+        <w:jc w:val="left"/>
+      </w:pPr>
+      <w:r>
+        <w:t>(121,’16212988212’, ’ this is my bio ’)</w:t>
+      </w:r>
+    </w:p>
+    <w:p>
+      <w:pPr>
+        <w:ind w:left="240" w:leftChars="100"/>
+        <w:jc w:val="left"/>
+      </w:pPr>
+      <w:r>
+        <w:t xml:space="preserve">(122,’12231313412’,’ this is my bio’) </w:t>
+      </w:r>
+    </w:p>
+    <w:p>
+      <w:pPr>
+        <w:ind w:left="240" w:leftChars="100"/>
+        <w:jc w:val="left"/>
+      </w:pPr>
+      <w:r>
+        <w:t>(123,’12131312412’,’ this is my bio’))</w:t>
+      </w:r>
+    </w:p>
+    <w:p>
+      <w:pPr>
+        <w:jc w:val="left"/>
+      </w:pPr>
+      <w:r>
+        <w:t>}</w:t>
+      </w:r>
+    </w:p>
+    <w:p>
+      <w:pPr>
+        <w:pStyle w:val="45"/>
+        <w:numPr>
+          <w:ilvl w:val="0"/>
+          <w:numId w:val="16"/>
+        </w:numPr>
+        <w:jc w:val="left"/>
+      </w:pPr>
+      <w:r>
+        <w:t>job (userId, title, jobType, salary, skillSets, maxPositions, dateOfPosition, maxApplicants, activeApplications, duration, acceptedCandidates, deadline, rating</w:t>
+      </w:r>
+      <w:r>
+        <w:rPr>
+          <w:rFonts w:hint="eastAsia"/>
+        </w:rPr>
+        <w:t>)</w:t>
+      </w:r>
+      <w:r>
+        <w:t xml:space="preserve">  </w:t>
+      </w:r>
+      <w:r>
+        <w:rPr>
+          <w:rFonts w:hint="eastAsia" w:ascii="SimSun" w:hAnsi="SimSun" w:eastAsia="SimSun" w:cs="SimSun"/>
+          <w:lang w:eastAsia="zh-CN"/>
+        </w:rPr>
+        <w:t>（B</w:t>
+      </w:r>
+      <w:r>
+        <w:rPr>
+          <w:rFonts w:ascii="SimSun" w:hAnsi="SimSun" w:eastAsia="SimSun" w:cs="SimSun"/>
+          <w:lang w:eastAsia="zh-CN"/>
+        </w:rPr>
+        <w:t>enri</w:t>
+      </w:r>
+      <w:r>
+        <w:rPr>
+          <w:rFonts w:hint="eastAsia" w:ascii="SimSun" w:hAnsi="SimSun" w:eastAsia="SimSun" w:cs="SimSun"/>
+          <w:lang w:eastAsia="zh-CN"/>
+        </w:rPr>
+        <w:t>）</w:t>
+      </w:r>
+    </w:p>
+    <w:tbl>
+      <w:tblPr>
+        <w:tblStyle w:val="28"/>
+        <w:tblW w:w="8522" w:type="dxa"/>
+        <w:jc w:val="center"/>
+        <w:tblBorders>
+          <w:top w:val="single" w:color="auto" w:sz="4" w:space="0"/>
+          <w:left w:val="single" w:color="auto" w:sz="4" w:space="0"/>
+          <w:bottom w:val="single" w:color="auto" w:sz="4" w:space="0"/>
+          <w:right w:val="single" w:color="auto" w:sz="4" w:space="0"/>
+          <w:insideH w:val="single" w:color="auto" w:sz="4" w:space="0"/>
+          <w:insideV w:val="single" w:color="auto" w:sz="4" w:space="0"/>
+        </w:tblBorders>
+        <w:tblLayout w:type="fixed"/>
+        <w:tblCellMar>
+          <w:top w:w="0" w:type="dxa"/>
+          <w:left w:w="108" w:type="dxa"/>
+          <w:bottom w:w="0" w:type="dxa"/>
+          <w:right w:w="108" w:type="dxa"/>
+        </w:tblCellMar>
+      </w:tblPr>
+      <w:tblGrid>
+        <w:gridCol w:w="2130"/>
+        <w:gridCol w:w="2130"/>
+        <w:gridCol w:w="2131"/>
+        <w:gridCol w:w="2131"/>
+      </w:tblGrid>
+      <w:tr>
+        <w:tblPrEx>
+          <w:tblBorders>
+            <w:top w:val="single" w:color="auto" w:sz="4" w:space="0"/>
+            <w:left w:val="single" w:color="auto" w:sz="4" w:space="0"/>
+            <w:bottom w:val="single" w:color="auto" w:sz="4" w:space="0"/>
+            <w:right w:val="single" w:color="auto" w:sz="4" w:space="0"/>
+            <w:insideH w:val="single" w:color="auto" w:sz="4" w:space="0"/>
+            <w:insideV w:val="single" w:color="auto" w:sz="4" w:space="0"/>
+          </w:tblBorders>
+        </w:tblPrEx>
+        <w:trPr>
+          <w:jc w:val="center"/>
+        </w:trPr>
+        <w:tc>
+          <w:tcPr>
+            <w:tcW w:w="2130" w:type="dxa"/>
+          </w:tcPr>
+          <w:p>
+            <w:pPr>
+              <w:jc w:val="center"/>
+            </w:pPr>
+            <w:r>
+              <w:t>Field name</w:t>
+            </w:r>
+          </w:p>
+        </w:tc>
+        <w:tc>
+          <w:tcPr>
+            <w:tcW w:w="2130" w:type="dxa"/>
+          </w:tcPr>
+          <w:p>
+            <w:pPr>
+              <w:jc w:val="center"/>
+            </w:pPr>
+            <w:r>
+              <w:t xml:space="preserve">Field </w:t>
+            </w:r>
+            <w:r>
+              <w:rPr>
+                <w:rFonts w:hint="eastAsia"/>
+              </w:rPr>
+              <w:t>d</w:t>
+            </w:r>
+            <w:r>
+              <w:t>escription</w:t>
+            </w:r>
+          </w:p>
+        </w:tc>
+        <w:tc>
+          <w:tcPr>
+            <w:tcW w:w="2131" w:type="dxa"/>
+          </w:tcPr>
+          <w:p>
+            <w:pPr>
+              <w:jc w:val="center"/>
+            </w:pPr>
+            <w:r>
+              <w:rPr>
+                <w:rFonts w:hint="eastAsia"/>
+              </w:rPr>
+              <w:t>Type</w:t>
+            </w:r>
+          </w:p>
+        </w:tc>
+        <w:tc>
+          <w:tcPr>
+            <w:tcW w:w="2131" w:type="dxa"/>
+          </w:tcPr>
+          <w:p>
+            <w:pPr>
+              <w:jc w:val="center"/>
+            </w:pPr>
+            <w:r>
+              <w:t>Remarks</w:t>
+            </w:r>
+          </w:p>
+        </w:tc>
+      </w:tr>
+      <w:tr>
+        <w:tblPrEx>
+          <w:tblBorders>
+            <w:top w:val="single" w:color="auto" w:sz="4" w:space="0"/>
+            <w:left w:val="single" w:color="auto" w:sz="4" w:space="0"/>
+            <w:bottom w:val="single" w:color="auto" w:sz="4" w:space="0"/>
+            <w:right w:val="single" w:color="auto" w:sz="4" w:space="0"/>
+            <w:insideH w:val="single" w:color="auto" w:sz="4" w:space="0"/>
+            <w:insideV w:val="single" w:color="auto" w:sz="4" w:space="0"/>
+          </w:tblBorders>
           <w:tblCellMar>
             <w:top w:w="0" w:type="dxa"/>
             <w:left w:w="108" w:type="dxa"/>
@@ -17757,13 +19499,7 @@
               <w:jc w:val="center"/>
             </w:pPr>
             <w:r>
-              <w:rPr>
-                <w:rFonts w:hint="eastAsia"/>
-              </w:rPr>
-              <w:t>b</w:t>
-            </w:r>
-            <w:r>
-              <w:t>io</w:t>
+              <w:t>userId</w:t>
             </w:r>
           </w:p>
         </w:tc>
@@ -17776,7 +19512,7 @@
               <w:jc w:val="center"/>
             </w:pPr>
             <w:r>
-              <w:t>The bio of the Recruiter</w:t>
+              <w:t>Id of the recruiter</w:t>
             </w:r>
           </w:p>
         </w:tc>
@@ -17789,13 +19525,859 @@
               <w:jc w:val="center"/>
             </w:pPr>
             <w:r>
-              <w:rPr>
-                <w:rFonts w:hint="eastAsia"/>
-              </w:rPr>
-              <w:t>S</w:t>
-            </w:r>
-            <w:r>
-              <w:t>tring</w:t>
+              <w:t>mongoose.Schema.Types.ObjectId,</w:t>
+            </w:r>
+          </w:p>
+        </w:tc>
+        <w:tc>
+          <w:tcPr>
+            <w:tcW w:w="2131" w:type="dxa"/>
+          </w:tcPr>
+          <w:p>
+            <w:r>
+              <w:t>required: true,</w:t>
+            </w:r>
+          </w:p>
+        </w:tc>
+      </w:tr>
+      <w:tr>
+        <w:tblPrEx>
+          <w:tblBorders>
+            <w:top w:val="single" w:color="auto" w:sz="4" w:space="0"/>
+            <w:left w:val="single" w:color="auto" w:sz="4" w:space="0"/>
+            <w:bottom w:val="single" w:color="auto" w:sz="4" w:space="0"/>
+            <w:right w:val="single" w:color="auto" w:sz="4" w:space="0"/>
+            <w:insideH w:val="single" w:color="auto" w:sz="4" w:space="0"/>
+            <w:insideV w:val="single" w:color="auto" w:sz="4" w:space="0"/>
+          </w:tblBorders>
+          <w:tblCellMar>
+            <w:top w:w="0" w:type="dxa"/>
+            <w:left w:w="108" w:type="dxa"/>
+            <w:bottom w:w="0" w:type="dxa"/>
+            <w:right w:w="108" w:type="dxa"/>
+          </w:tblCellMar>
+        </w:tblPrEx>
+        <w:trPr>
+          <w:jc w:val="center"/>
+        </w:trPr>
+        <w:tc>
+          <w:tcPr>
+            <w:tcW w:w="2130" w:type="dxa"/>
+          </w:tcPr>
+          <w:p>
+            <w:pPr>
+              <w:jc w:val="center"/>
+            </w:pPr>
+            <w:r>
+              <w:t>title</w:t>
+            </w:r>
+          </w:p>
+        </w:tc>
+        <w:tc>
+          <w:tcPr>
+            <w:tcW w:w="2130" w:type="dxa"/>
+          </w:tcPr>
+          <w:p>
+            <w:pPr>
+              <w:jc w:val="center"/>
+            </w:pPr>
+            <w:r>
+              <w:t>Title of the job</w:t>
+            </w:r>
+          </w:p>
+        </w:tc>
+        <w:tc>
+          <w:tcPr>
+            <w:tcW w:w="2131" w:type="dxa"/>
+          </w:tcPr>
+          <w:p>
+            <w:pPr>
+              <w:jc w:val="center"/>
+            </w:pPr>
+            <w:r>
+              <w:t>String</w:t>
+            </w:r>
+          </w:p>
+        </w:tc>
+        <w:tc>
+          <w:tcPr>
+            <w:tcW w:w="2131" w:type="dxa"/>
+          </w:tcPr>
+          <w:p>
+            <w:r>
+              <w:t>required: true,</w:t>
+            </w:r>
+          </w:p>
+        </w:tc>
+      </w:tr>
+      <w:tr>
+        <w:tblPrEx>
+          <w:tblBorders>
+            <w:top w:val="single" w:color="auto" w:sz="4" w:space="0"/>
+            <w:left w:val="single" w:color="auto" w:sz="4" w:space="0"/>
+            <w:bottom w:val="single" w:color="auto" w:sz="4" w:space="0"/>
+            <w:right w:val="single" w:color="auto" w:sz="4" w:space="0"/>
+            <w:insideH w:val="single" w:color="auto" w:sz="4" w:space="0"/>
+            <w:insideV w:val="single" w:color="auto" w:sz="4" w:space="0"/>
+          </w:tblBorders>
+          <w:tblCellMar>
+            <w:top w:w="0" w:type="dxa"/>
+            <w:left w:w="108" w:type="dxa"/>
+            <w:bottom w:w="0" w:type="dxa"/>
+            <w:right w:w="108" w:type="dxa"/>
+          </w:tblCellMar>
+        </w:tblPrEx>
+        <w:trPr>
+          <w:jc w:val="center"/>
+        </w:trPr>
+        <w:tc>
+          <w:tcPr>
+            <w:tcW w:w="2130" w:type="dxa"/>
+          </w:tcPr>
+          <w:p>
+            <w:pPr>
+              <w:jc w:val="center"/>
+            </w:pPr>
+            <w:r>
+              <w:t>jobType</w:t>
+            </w:r>
+          </w:p>
+        </w:tc>
+        <w:tc>
+          <w:tcPr>
+            <w:tcW w:w="2130" w:type="dxa"/>
+          </w:tcPr>
+          <w:p>
+            <w:pPr>
+              <w:jc w:val="center"/>
+            </w:pPr>
+            <w:r>
+              <w:t>Type of job</w:t>
+            </w:r>
+          </w:p>
+        </w:tc>
+        <w:tc>
+          <w:tcPr>
+            <w:tcW w:w="2131" w:type="dxa"/>
+          </w:tcPr>
+          <w:p>
+            <w:pPr>
+              <w:jc w:val="center"/>
+            </w:pPr>
+            <w:r>
+              <w:t>String</w:t>
+            </w:r>
+          </w:p>
+        </w:tc>
+        <w:tc>
+          <w:tcPr>
+            <w:tcW w:w="2131" w:type="dxa"/>
+          </w:tcPr>
+          <w:p>
+            <w:r>
+              <w:t>required: true,</w:t>
+            </w:r>
+          </w:p>
+        </w:tc>
+      </w:tr>
+      <w:tr>
+        <w:tblPrEx>
+          <w:tblBorders>
+            <w:top w:val="single" w:color="auto" w:sz="4" w:space="0"/>
+            <w:left w:val="single" w:color="auto" w:sz="4" w:space="0"/>
+            <w:bottom w:val="single" w:color="auto" w:sz="4" w:space="0"/>
+            <w:right w:val="single" w:color="auto" w:sz="4" w:space="0"/>
+            <w:insideH w:val="single" w:color="auto" w:sz="4" w:space="0"/>
+            <w:insideV w:val="single" w:color="auto" w:sz="4" w:space="0"/>
+          </w:tblBorders>
+          <w:tblCellMar>
+            <w:top w:w="0" w:type="dxa"/>
+            <w:left w:w="108" w:type="dxa"/>
+            <w:bottom w:w="0" w:type="dxa"/>
+            <w:right w:w="108" w:type="dxa"/>
+          </w:tblCellMar>
+        </w:tblPrEx>
+        <w:trPr>
+          <w:jc w:val="center"/>
+        </w:trPr>
+        <w:tc>
+          <w:tcPr>
+            <w:tcW w:w="2130" w:type="dxa"/>
+          </w:tcPr>
+          <w:p>
+            <w:pPr>
+              <w:jc w:val="center"/>
+            </w:pPr>
+            <w:r>
+              <w:t>salary</w:t>
+            </w:r>
+          </w:p>
+        </w:tc>
+        <w:tc>
+          <w:tcPr>
+            <w:tcW w:w="2130" w:type="dxa"/>
+          </w:tcPr>
+          <w:p>
+            <w:pPr>
+              <w:jc w:val="center"/>
+            </w:pPr>
+            <w:r>
+              <w:t>Salary of the job</w:t>
+            </w:r>
+          </w:p>
+        </w:tc>
+        <w:tc>
+          <w:tcPr>
+            <w:tcW w:w="2131" w:type="dxa"/>
+          </w:tcPr>
+          <w:p>
+            <w:pPr>
+              <w:jc w:val="center"/>
+            </w:pPr>
+            <w:r>
+              <w:t>Number</w:t>
+            </w:r>
+          </w:p>
+        </w:tc>
+        <w:tc>
+          <w:tcPr>
+            <w:tcW w:w="2131" w:type="dxa"/>
+          </w:tcPr>
+          <w:p>
+            <w:r>
+              <w:t>msg: "Salary should be positive",</w:t>
+            </w:r>
+          </w:p>
+        </w:tc>
+      </w:tr>
+      <w:tr>
+        <w:tblPrEx>
+          <w:tblBorders>
+            <w:top w:val="single" w:color="auto" w:sz="4" w:space="0"/>
+            <w:left w:val="single" w:color="auto" w:sz="4" w:space="0"/>
+            <w:bottom w:val="single" w:color="auto" w:sz="4" w:space="0"/>
+            <w:right w:val="single" w:color="auto" w:sz="4" w:space="0"/>
+            <w:insideH w:val="single" w:color="auto" w:sz="4" w:space="0"/>
+            <w:insideV w:val="single" w:color="auto" w:sz="4" w:space="0"/>
+          </w:tblBorders>
+          <w:tblCellMar>
+            <w:top w:w="0" w:type="dxa"/>
+            <w:left w:w="108" w:type="dxa"/>
+            <w:bottom w:w="0" w:type="dxa"/>
+            <w:right w:w="108" w:type="dxa"/>
+          </w:tblCellMar>
+        </w:tblPrEx>
+        <w:trPr>
+          <w:jc w:val="center"/>
+        </w:trPr>
+        <w:tc>
+          <w:tcPr>
+            <w:tcW w:w="2130" w:type="dxa"/>
+          </w:tcPr>
+          <w:p>
+            <w:pPr>
+              <w:jc w:val="center"/>
+            </w:pPr>
+            <w:r>
+              <w:t>skillSets</w:t>
+            </w:r>
+          </w:p>
+        </w:tc>
+        <w:tc>
+          <w:tcPr>
+            <w:tcW w:w="2130" w:type="dxa"/>
+          </w:tcPr>
+          <w:p>
+            <w:pPr>
+              <w:jc w:val="center"/>
+            </w:pPr>
+            <w:r>
+              <w:t>Skills required for the job</w:t>
+            </w:r>
+          </w:p>
+        </w:tc>
+        <w:tc>
+          <w:tcPr>
+            <w:tcW w:w="2131" w:type="dxa"/>
+          </w:tcPr>
+          <w:p>
+            <w:pPr>
+              <w:jc w:val="center"/>
+            </w:pPr>
+            <w:r>
+              <w:t>String</w:t>
+            </w:r>
+          </w:p>
+        </w:tc>
+        <w:tc>
+          <w:tcPr>
+            <w:tcW w:w="2131" w:type="dxa"/>
+          </w:tcPr>
+          <w:p/>
+        </w:tc>
+      </w:tr>
+      <w:tr>
+        <w:tblPrEx>
+          <w:tblBorders>
+            <w:top w:val="single" w:color="auto" w:sz="4" w:space="0"/>
+            <w:left w:val="single" w:color="auto" w:sz="4" w:space="0"/>
+            <w:bottom w:val="single" w:color="auto" w:sz="4" w:space="0"/>
+            <w:right w:val="single" w:color="auto" w:sz="4" w:space="0"/>
+            <w:insideH w:val="single" w:color="auto" w:sz="4" w:space="0"/>
+            <w:insideV w:val="single" w:color="auto" w:sz="4" w:space="0"/>
+          </w:tblBorders>
+          <w:tblCellMar>
+            <w:top w:w="0" w:type="dxa"/>
+            <w:left w:w="108" w:type="dxa"/>
+            <w:bottom w:w="0" w:type="dxa"/>
+            <w:right w:w="108" w:type="dxa"/>
+          </w:tblCellMar>
+        </w:tblPrEx>
+        <w:trPr>
+          <w:jc w:val="center"/>
+        </w:trPr>
+        <w:tc>
+          <w:tcPr>
+            <w:tcW w:w="2130" w:type="dxa"/>
+          </w:tcPr>
+          <w:p>
+            <w:pPr>
+              <w:jc w:val="center"/>
+            </w:pPr>
+            <w:r>
+              <w:t>maxPositions</w:t>
+            </w:r>
+          </w:p>
+        </w:tc>
+        <w:tc>
+          <w:tcPr>
+            <w:tcW w:w="2130" w:type="dxa"/>
+          </w:tcPr>
+          <w:p>
+            <w:pPr>
+              <w:jc w:val="center"/>
+            </w:pPr>
+            <w:r>
+              <w:t>Number of Position allocated for the particular job</w:t>
+            </w:r>
+          </w:p>
+        </w:tc>
+        <w:tc>
+          <w:tcPr>
+            <w:tcW w:w="2131" w:type="dxa"/>
+          </w:tcPr>
+          <w:p>
+            <w:pPr>
+              <w:jc w:val="center"/>
+            </w:pPr>
+            <w:r>
+              <w:t>Number</w:t>
+            </w:r>
+          </w:p>
+        </w:tc>
+        <w:tc>
+          <w:tcPr>
+            <w:tcW w:w="2131" w:type="dxa"/>
+          </w:tcPr>
+          <w:p>
+            <w:r>
+              <w:t>msg: "maxPositions should be an integer",</w:t>
+            </w:r>
+          </w:p>
+          <w:p>
+            <w:r>
+              <w:t>msg: "maxPositions should greater than 0",</w:t>
+            </w:r>
+          </w:p>
+        </w:tc>
+      </w:tr>
+      <w:tr>
+        <w:tblPrEx>
+          <w:tblBorders>
+            <w:top w:val="single" w:color="auto" w:sz="4" w:space="0"/>
+            <w:left w:val="single" w:color="auto" w:sz="4" w:space="0"/>
+            <w:bottom w:val="single" w:color="auto" w:sz="4" w:space="0"/>
+            <w:right w:val="single" w:color="auto" w:sz="4" w:space="0"/>
+            <w:insideH w:val="single" w:color="auto" w:sz="4" w:space="0"/>
+            <w:insideV w:val="single" w:color="auto" w:sz="4" w:space="0"/>
+          </w:tblBorders>
+          <w:tblCellMar>
+            <w:top w:w="0" w:type="dxa"/>
+            <w:left w:w="108" w:type="dxa"/>
+            <w:bottom w:w="0" w:type="dxa"/>
+            <w:right w:w="108" w:type="dxa"/>
+          </w:tblCellMar>
+        </w:tblPrEx>
+        <w:trPr>
+          <w:jc w:val="center"/>
+        </w:trPr>
+        <w:tc>
+          <w:tcPr>
+            <w:tcW w:w="2130" w:type="dxa"/>
+          </w:tcPr>
+          <w:p>
+            <w:pPr>
+              <w:jc w:val="center"/>
+            </w:pPr>
+            <w:r>
+              <w:t>dateOfPosition</w:t>
+            </w:r>
+          </w:p>
+        </w:tc>
+        <w:tc>
+          <w:tcPr>
+            <w:tcW w:w="2130" w:type="dxa"/>
+          </w:tcPr>
+          <w:p>
+            <w:pPr>
+              <w:jc w:val="center"/>
+            </w:pPr>
+            <w:r>
+              <w:t>Starting date of the applicant for the job</w:t>
+            </w:r>
+          </w:p>
+        </w:tc>
+        <w:tc>
+          <w:tcPr>
+            <w:tcW w:w="2131" w:type="dxa"/>
+          </w:tcPr>
+          <w:p>
+            <w:pPr>
+              <w:jc w:val="center"/>
+            </w:pPr>
+            <w:r>
+              <w:t>Date</w:t>
+            </w:r>
+          </w:p>
+        </w:tc>
+        <w:tc>
+          <w:tcPr>
+            <w:tcW w:w="2131" w:type="dxa"/>
+          </w:tcPr>
+          <w:p/>
+        </w:tc>
+      </w:tr>
+      <w:tr>
+        <w:tblPrEx>
+          <w:tblBorders>
+            <w:top w:val="single" w:color="auto" w:sz="4" w:space="0"/>
+            <w:left w:val="single" w:color="auto" w:sz="4" w:space="0"/>
+            <w:bottom w:val="single" w:color="auto" w:sz="4" w:space="0"/>
+            <w:right w:val="single" w:color="auto" w:sz="4" w:space="0"/>
+            <w:insideH w:val="single" w:color="auto" w:sz="4" w:space="0"/>
+            <w:insideV w:val="single" w:color="auto" w:sz="4" w:space="0"/>
+          </w:tblBorders>
+          <w:tblCellMar>
+            <w:top w:w="0" w:type="dxa"/>
+            <w:left w:w="108" w:type="dxa"/>
+            <w:bottom w:w="0" w:type="dxa"/>
+            <w:right w:w="108" w:type="dxa"/>
+          </w:tblCellMar>
+        </w:tblPrEx>
+        <w:trPr>
+          <w:jc w:val="center"/>
+        </w:trPr>
+        <w:tc>
+          <w:tcPr>
+            <w:tcW w:w="2130" w:type="dxa"/>
+          </w:tcPr>
+          <w:p>
+            <w:pPr>
+              <w:jc w:val="center"/>
+            </w:pPr>
+            <w:r>
+              <w:t>maxApplicants</w:t>
+            </w:r>
+          </w:p>
+        </w:tc>
+        <w:tc>
+          <w:tcPr>
+            <w:tcW w:w="2130" w:type="dxa"/>
+          </w:tcPr>
+          <w:p>
+            <w:pPr>
+              <w:jc w:val="center"/>
+            </w:pPr>
+            <w:r>
+              <w:t>Maximum applicants applicable for the job</w:t>
+            </w:r>
+          </w:p>
+        </w:tc>
+        <w:tc>
+          <w:tcPr>
+            <w:tcW w:w="2131" w:type="dxa"/>
+          </w:tcPr>
+          <w:p>
+            <w:pPr>
+              <w:jc w:val="center"/>
+            </w:pPr>
+            <w:r>
+              <w:t>Number</w:t>
+            </w:r>
+          </w:p>
+        </w:tc>
+        <w:tc>
+          <w:tcPr>
+            <w:tcW w:w="2131" w:type="dxa"/>
+          </w:tcPr>
+          <w:p>
+            <w:r>
+              <w:t>msg: "maxApplicants should be an integer",</w:t>
+            </w:r>
+          </w:p>
+          <w:p>
+            <w:r>
+              <w:t>msg: "maxApplicants should greater than 0",</w:t>
+            </w:r>
+          </w:p>
+        </w:tc>
+      </w:tr>
+      <w:tr>
+        <w:tblPrEx>
+          <w:tblBorders>
+            <w:top w:val="single" w:color="auto" w:sz="4" w:space="0"/>
+            <w:left w:val="single" w:color="auto" w:sz="4" w:space="0"/>
+            <w:bottom w:val="single" w:color="auto" w:sz="4" w:space="0"/>
+            <w:right w:val="single" w:color="auto" w:sz="4" w:space="0"/>
+            <w:insideH w:val="single" w:color="auto" w:sz="4" w:space="0"/>
+            <w:insideV w:val="single" w:color="auto" w:sz="4" w:space="0"/>
+          </w:tblBorders>
+          <w:tblCellMar>
+            <w:top w:w="0" w:type="dxa"/>
+            <w:left w:w="108" w:type="dxa"/>
+            <w:bottom w:w="0" w:type="dxa"/>
+            <w:right w:w="108" w:type="dxa"/>
+          </w:tblCellMar>
+        </w:tblPrEx>
+        <w:trPr>
+          <w:jc w:val="center"/>
+        </w:trPr>
+        <w:tc>
+          <w:tcPr>
+            <w:tcW w:w="2130" w:type="dxa"/>
+          </w:tcPr>
+          <w:p>
+            <w:pPr>
+              <w:jc w:val="center"/>
+            </w:pPr>
+            <w:r>
+              <w:t>activeApplicants</w:t>
+            </w:r>
+          </w:p>
+        </w:tc>
+        <w:tc>
+          <w:tcPr>
+            <w:tcW w:w="2130" w:type="dxa"/>
+          </w:tcPr>
+          <w:p>
+            <w:pPr>
+              <w:jc w:val="center"/>
+            </w:pPr>
+            <w:r>
+              <w:t>Active applicants applied for the job</w:t>
+            </w:r>
+          </w:p>
+        </w:tc>
+        <w:tc>
+          <w:tcPr>
+            <w:tcW w:w="2131" w:type="dxa"/>
+          </w:tcPr>
+          <w:p>
+            <w:pPr>
+              <w:jc w:val="center"/>
+            </w:pPr>
+            <w:r>
+              <w:t>Number</w:t>
+            </w:r>
+          </w:p>
+        </w:tc>
+        <w:tc>
+          <w:tcPr>
+            <w:tcW w:w="2131" w:type="dxa"/>
+          </w:tcPr>
+          <w:p>
+            <w:r>
+              <w:t>msg: "activeApplications should be an integer",</w:t>
+            </w:r>
+          </w:p>
+          <w:p>
+            <w:r>
+              <w:t>msg: "activeApplications should greater than equal to 0",</w:t>
+            </w:r>
+          </w:p>
+        </w:tc>
+      </w:tr>
+      <w:tr>
+        <w:tblPrEx>
+          <w:tblBorders>
+            <w:top w:val="single" w:color="auto" w:sz="4" w:space="0"/>
+            <w:left w:val="single" w:color="auto" w:sz="4" w:space="0"/>
+            <w:bottom w:val="single" w:color="auto" w:sz="4" w:space="0"/>
+            <w:right w:val="single" w:color="auto" w:sz="4" w:space="0"/>
+            <w:insideH w:val="single" w:color="auto" w:sz="4" w:space="0"/>
+            <w:insideV w:val="single" w:color="auto" w:sz="4" w:space="0"/>
+          </w:tblBorders>
+          <w:tblCellMar>
+            <w:top w:w="0" w:type="dxa"/>
+            <w:left w:w="108" w:type="dxa"/>
+            <w:bottom w:w="0" w:type="dxa"/>
+            <w:right w:w="108" w:type="dxa"/>
+          </w:tblCellMar>
+        </w:tblPrEx>
+        <w:trPr>
+          <w:jc w:val="center"/>
+        </w:trPr>
+        <w:tc>
+          <w:tcPr>
+            <w:tcW w:w="2130" w:type="dxa"/>
+          </w:tcPr>
+          <w:p>
+            <w:pPr>
+              <w:jc w:val="center"/>
+            </w:pPr>
+            <w:r>
+              <w:t>Duration</w:t>
+            </w:r>
+          </w:p>
+        </w:tc>
+        <w:tc>
+          <w:tcPr>
+            <w:tcW w:w="2130" w:type="dxa"/>
+          </w:tcPr>
+          <w:p>
+            <w:pPr>
+              <w:jc w:val="center"/>
+            </w:pPr>
+            <w:r>
+              <w:t>Duration of the job</w:t>
+            </w:r>
+          </w:p>
+        </w:tc>
+        <w:tc>
+          <w:tcPr>
+            <w:tcW w:w="2131" w:type="dxa"/>
+          </w:tcPr>
+          <w:p>
+            <w:pPr>
+              <w:jc w:val="center"/>
+            </w:pPr>
+            <w:r>
+              <w:t>Number</w:t>
+            </w:r>
+          </w:p>
+        </w:tc>
+        <w:tc>
+          <w:tcPr>
+            <w:tcW w:w="2131" w:type="dxa"/>
+          </w:tcPr>
+          <w:p>
+            <w:r>
+              <w:t>msg: "Duration should be an integer",</w:t>
+            </w:r>
+          </w:p>
+        </w:tc>
+      </w:tr>
+      <w:tr>
+        <w:tblPrEx>
+          <w:tblBorders>
+            <w:top w:val="single" w:color="auto" w:sz="4" w:space="0"/>
+            <w:left w:val="single" w:color="auto" w:sz="4" w:space="0"/>
+            <w:bottom w:val="single" w:color="auto" w:sz="4" w:space="0"/>
+            <w:right w:val="single" w:color="auto" w:sz="4" w:space="0"/>
+            <w:insideH w:val="single" w:color="auto" w:sz="4" w:space="0"/>
+            <w:insideV w:val="single" w:color="auto" w:sz="4" w:space="0"/>
+          </w:tblBorders>
+          <w:tblCellMar>
+            <w:top w:w="0" w:type="dxa"/>
+            <w:left w:w="108" w:type="dxa"/>
+            <w:bottom w:w="0" w:type="dxa"/>
+            <w:right w:w="108" w:type="dxa"/>
+          </w:tblCellMar>
+        </w:tblPrEx>
+        <w:trPr>
+          <w:jc w:val="center"/>
+        </w:trPr>
+        <w:tc>
+          <w:tcPr>
+            <w:tcW w:w="2130" w:type="dxa"/>
+          </w:tcPr>
+          <w:p>
+            <w:pPr>
+              <w:jc w:val="center"/>
+            </w:pPr>
+            <w:r>
+              <w:t>AcceptedCandidates</w:t>
+            </w:r>
+          </w:p>
+        </w:tc>
+        <w:tc>
+          <w:tcPr>
+            <w:tcW w:w="2130" w:type="dxa"/>
+          </w:tcPr>
+          <w:p>
+            <w:pPr>
+              <w:jc w:val="center"/>
+            </w:pPr>
+            <w:r>
+              <w:t>Applicants accepted for the job</w:t>
+            </w:r>
+          </w:p>
+        </w:tc>
+        <w:tc>
+          <w:tcPr>
+            <w:tcW w:w="2131" w:type="dxa"/>
+          </w:tcPr>
+          <w:p>
+            <w:pPr>
+              <w:jc w:val="center"/>
+            </w:pPr>
+            <w:r>
+              <w:t>Number</w:t>
+            </w:r>
+          </w:p>
+        </w:tc>
+        <w:tc>
+          <w:tcPr>
+            <w:tcW w:w="2131" w:type="dxa"/>
+          </w:tcPr>
+          <w:p>
+            <w:r>
+              <w:t>msg: "acceptedCandidates should be an integer",</w:t>
+            </w:r>
+          </w:p>
+          <w:p>
+            <w:r>
+              <w:t>msg: "acceptedCandidates should greater than equal to 0",</w:t>
+            </w:r>
+          </w:p>
+        </w:tc>
+      </w:tr>
+      <w:tr>
+        <w:tblPrEx>
+          <w:tblBorders>
+            <w:top w:val="single" w:color="auto" w:sz="4" w:space="0"/>
+            <w:left w:val="single" w:color="auto" w:sz="4" w:space="0"/>
+            <w:bottom w:val="single" w:color="auto" w:sz="4" w:space="0"/>
+            <w:right w:val="single" w:color="auto" w:sz="4" w:space="0"/>
+            <w:insideH w:val="single" w:color="auto" w:sz="4" w:space="0"/>
+            <w:insideV w:val="single" w:color="auto" w:sz="4" w:space="0"/>
+          </w:tblBorders>
+          <w:tblCellMar>
+            <w:top w:w="0" w:type="dxa"/>
+            <w:left w:w="108" w:type="dxa"/>
+            <w:bottom w:w="0" w:type="dxa"/>
+            <w:right w:w="108" w:type="dxa"/>
+          </w:tblCellMar>
+        </w:tblPrEx>
+        <w:trPr>
+          <w:jc w:val="center"/>
+        </w:trPr>
+        <w:tc>
+          <w:tcPr>
+            <w:tcW w:w="2130" w:type="dxa"/>
+          </w:tcPr>
+          <w:p>
+            <w:pPr>
+              <w:jc w:val="center"/>
+            </w:pPr>
+            <w:r>
+              <w:t>Deadline</w:t>
+            </w:r>
+          </w:p>
+        </w:tc>
+        <w:tc>
+          <w:tcPr>
+            <w:tcW w:w="2130" w:type="dxa"/>
+          </w:tcPr>
+          <w:p>
+            <w:pPr>
+              <w:jc w:val="center"/>
+            </w:pPr>
+            <w:r>
+              <w:t>Deadline for applying the job</w:t>
+            </w:r>
+          </w:p>
+        </w:tc>
+        <w:tc>
+          <w:tcPr>
+            <w:tcW w:w="2131" w:type="dxa"/>
+          </w:tcPr>
+          <w:p>
+            <w:pPr>
+              <w:jc w:val="center"/>
+            </w:pPr>
+            <w:r>
+              <w:t>Date</w:t>
+            </w:r>
+          </w:p>
+        </w:tc>
+        <w:tc>
+          <w:tcPr>
+            <w:tcW w:w="2131" w:type="dxa"/>
+          </w:tcPr>
+          <w:p>
+            <w:r>
+              <w:t>msg: "deadline should be greater than dateOfPosting",</w:t>
+            </w:r>
+          </w:p>
+        </w:tc>
+      </w:tr>
+      <w:tr>
+        <w:tblPrEx>
+          <w:tblBorders>
+            <w:top w:val="single" w:color="auto" w:sz="4" w:space="0"/>
+            <w:left w:val="single" w:color="auto" w:sz="4" w:space="0"/>
+            <w:bottom w:val="single" w:color="auto" w:sz="4" w:space="0"/>
+            <w:right w:val="single" w:color="auto" w:sz="4" w:space="0"/>
+            <w:insideH w:val="single" w:color="auto" w:sz="4" w:space="0"/>
+            <w:insideV w:val="single" w:color="auto" w:sz="4" w:space="0"/>
+          </w:tblBorders>
+          <w:tblCellMar>
+            <w:top w:w="0" w:type="dxa"/>
+            <w:left w:w="108" w:type="dxa"/>
+            <w:bottom w:w="0" w:type="dxa"/>
+            <w:right w:w="108" w:type="dxa"/>
+          </w:tblCellMar>
+        </w:tblPrEx>
+        <w:trPr>
+          <w:jc w:val="center"/>
+        </w:trPr>
+        <w:tc>
+          <w:tcPr>
+            <w:tcW w:w="2130" w:type="dxa"/>
+          </w:tcPr>
+          <w:p>
+            <w:pPr>
+              <w:jc w:val="center"/>
+            </w:pPr>
+            <w:r>
+              <w:t>Rating</w:t>
+            </w:r>
+          </w:p>
+        </w:tc>
+        <w:tc>
+          <w:tcPr>
+            <w:tcW w:w="2130" w:type="dxa"/>
+          </w:tcPr>
+          <w:p>
+            <w:pPr>
+              <w:jc w:val="center"/>
+            </w:pPr>
+            <w:r>
+              <w:t>Applicants give rating to job after getting accepted for the job</w:t>
+            </w:r>
+          </w:p>
+        </w:tc>
+        <w:tc>
+          <w:tcPr>
+            <w:tcW w:w="2131" w:type="dxa"/>
+          </w:tcPr>
+          <w:p>
+            <w:pPr>
+              <w:jc w:val="center"/>
+            </w:pPr>
+            <w:r>
+              <w:t>number</w:t>
             </w:r>
           </w:p>
         </w:tc>
@@ -17824,67 +20406,16 @@
         <w:fldChar w:fldCharType="separate"/>
       </w:r>
       <w:r>
-        <w:t>16</w:t>
+        <w:t>17</w:t>
       </w:r>
       <w:r>
         <w:fldChar w:fldCharType="end"/>
       </w:r>
-      <w:bookmarkStart w:id="85" w:name="_Toc25788"/>
-      <w:r>
-        <w:t xml:space="preserve"> Recruiter model</w:t>
-      </w:r>
-      <w:bookmarkEnd w:id="85"/>
-    </w:p>
-    <w:p>
-      <w:pPr>
-        <w:jc w:val="left"/>
-      </w:pPr>
-      <w:r>
-        <w:t>Part of the simulation data:</w:t>
-      </w:r>
-    </w:p>
-    <w:p>
-      <w:pPr>
-        <w:jc w:val="left"/>
-      </w:pPr>
-      <w:r>
-        <w:t>{</w:t>
-      </w:r>
-    </w:p>
-    <w:p>
-      <w:pPr>
-        <w:ind w:left="240" w:leftChars="100"/>
-        <w:jc w:val="left"/>
-      </w:pPr>
-      <w:r>
-        <w:t>(121,’16212988212’, ’ this is my bio ’)</w:t>
-      </w:r>
-    </w:p>
-    <w:p>
-      <w:pPr>
-        <w:ind w:left="240" w:leftChars="100"/>
-        <w:jc w:val="left"/>
-      </w:pPr>
-      <w:r>
-        <w:t xml:space="preserve">(122,’12231313412’,’ this is my bio’) </w:t>
-      </w:r>
-    </w:p>
-    <w:p>
-      <w:pPr>
-        <w:ind w:left="240" w:leftChars="100"/>
-        <w:jc w:val="left"/>
-      </w:pPr>
-      <w:r>
-        <w:t>(123,’12131312412’,’ this is my bio’))</w:t>
-      </w:r>
-    </w:p>
-    <w:p>
-      <w:pPr>
-        <w:jc w:val="left"/>
-      </w:pPr>
-      <w:r>
-        <w:t>}</w:t>
-      </w:r>
+      <w:bookmarkStart w:id="86" w:name="_Toc18501"/>
+      <w:r>
+        <w:t xml:space="preserve"> Job model</w:t>
+      </w:r>
+      <w:bookmarkEnd w:id="86"/>
     </w:p>
     <w:p>
       <w:pPr>
@@ -17896,37 +20427,490 @@
         <w:jc w:val="left"/>
       </w:pPr>
       <w:r>
-        <w:t>job (userId, title, jobType, salary, skillSets, maxPositions, dateOfPosition, maxApplicants, activeApplications, duration, acceptedCandidates, deadline, rating</w:t>
-      </w:r>
-      <w:r>
-        <w:rPr>
-          <w:rFonts w:hint="eastAsia"/>
-        </w:rPr>
+        <w:t>Rating: (Nur)</w:t>
+      </w:r>
+    </w:p>
+    <w:tbl>
+      <w:tblPr>
+        <w:tblStyle w:val="28"/>
+        <w:tblW w:w="8522" w:type="dxa"/>
+        <w:jc w:val="center"/>
+        <w:tblBorders>
+          <w:top w:val="single" w:color="auto" w:sz="4" w:space="0"/>
+          <w:left w:val="single" w:color="auto" w:sz="4" w:space="0"/>
+          <w:bottom w:val="single" w:color="auto" w:sz="4" w:space="0"/>
+          <w:right w:val="single" w:color="auto" w:sz="4" w:space="0"/>
+          <w:insideH w:val="single" w:color="auto" w:sz="4" w:space="0"/>
+          <w:insideV w:val="single" w:color="auto" w:sz="4" w:space="0"/>
+        </w:tblBorders>
+        <w:tblLayout w:type="fixed"/>
+        <w:tblCellMar>
+          <w:top w:w="0" w:type="dxa"/>
+          <w:left w:w="108" w:type="dxa"/>
+          <w:bottom w:w="0" w:type="dxa"/>
+          <w:right w:w="108" w:type="dxa"/>
+        </w:tblCellMar>
+      </w:tblPr>
+      <w:tblGrid>
+        <w:gridCol w:w="2130"/>
+        <w:gridCol w:w="2130"/>
+        <w:gridCol w:w="2131"/>
+        <w:gridCol w:w="2131"/>
+      </w:tblGrid>
+      <w:tr>
+        <w:tblPrEx>
+          <w:tblBorders>
+            <w:top w:val="single" w:color="auto" w:sz="4" w:space="0"/>
+            <w:left w:val="single" w:color="auto" w:sz="4" w:space="0"/>
+            <w:bottom w:val="single" w:color="auto" w:sz="4" w:space="0"/>
+            <w:right w:val="single" w:color="auto" w:sz="4" w:space="0"/>
+            <w:insideH w:val="single" w:color="auto" w:sz="4" w:space="0"/>
+            <w:insideV w:val="single" w:color="auto" w:sz="4" w:space="0"/>
+          </w:tblBorders>
+        </w:tblPrEx>
+        <w:trPr>
+          <w:jc w:val="center"/>
+        </w:trPr>
+        <w:tc>
+          <w:tcPr>
+            <w:tcW w:w="2130" w:type="dxa"/>
+          </w:tcPr>
+          <w:p>
+            <w:pPr>
+              <w:jc w:val="center"/>
+            </w:pPr>
+            <w:r>
+              <w:t>Field name</w:t>
+            </w:r>
+          </w:p>
+        </w:tc>
+        <w:tc>
+          <w:tcPr>
+            <w:tcW w:w="2130" w:type="dxa"/>
+          </w:tcPr>
+          <w:p>
+            <w:pPr>
+              <w:jc w:val="center"/>
+            </w:pPr>
+            <w:r>
+              <w:t xml:space="preserve">Field </w:t>
+            </w:r>
+            <w:r>
+              <w:rPr>
+                <w:rFonts w:hint="eastAsia"/>
+              </w:rPr>
+              <w:t>d</w:t>
+            </w:r>
+            <w:r>
+              <w:t>escription</w:t>
+            </w:r>
+          </w:p>
+        </w:tc>
+        <w:tc>
+          <w:tcPr>
+            <w:tcW w:w="2131" w:type="dxa"/>
+          </w:tcPr>
+          <w:p>
+            <w:pPr>
+              <w:jc w:val="center"/>
+            </w:pPr>
+            <w:r>
+              <w:rPr>
+                <w:rFonts w:hint="eastAsia"/>
+              </w:rPr>
+              <w:t>Type</w:t>
+            </w:r>
+          </w:p>
+        </w:tc>
+        <w:tc>
+          <w:tcPr>
+            <w:tcW w:w="2131" w:type="dxa"/>
+          </w:tcPr>
+          <w:p>
+            <w:pPr>
+              <w:jc w:val="center"/>
+            </w:pPr>
+            <w:r>
+              <w:t>Remarks</w:t>
+            </w:r>
+          </w:p>
+        </w:tc>
+      </w:tr>
+      <w:tr>
+        <w:tblPrEx>
+          <w:tblBorders>
+            <w:top w:val="single" w:color="auto" w:sz="4" w:space="0"/>
+            <w:left w:val="single" w:color="auto" w:sz="4" w:space="0"/>
+            <w:bottom w:val="single" w:color="auto" w:sz="4" w:space="0"/>
+            <w:right w:val="single" w:color="auto" w:sz="4" w:space="0"/>
+            <w:insideH w:val="single" w:color="auto" w:sz="4" w:space="0"/>
+            <w:insideV w:val="single" w:color="auto" w:sz="4" w:space="0"/>
+          </w:tblBorders>
+          <w:tblCellMar>
+            <w:top w:w="0" w:type="dxa"/>
+            <w:left w:w="108" w:type="dxa"/>
+            <w:bottom w:w="0" w:type="dxa"/>
+            <w:right w:w="108" w:type="dxa"/>
+          </w:tblCellMar>
+        </w:tblPrEx>
+        <w:trPr>
+          <w:jc w:val="center"/>
+        </w:trPr>
+        <w:tc>
+          <w:tcPr>
+            <w:tcW w:w="2130" w:type="dxa"/>
+          </w:tcPr>
+          <w:p>
+            <w:pPr>
+              <w:jc w:val="center"/>
+            </w:pPr>
+            <w:r>
+              <w:t>Category</w:t>
+            </w:r>
+          </w:p>
+        </w:tc>
+        <w:tc>
+          <w:tcPr>
+            <w:tcW w:w="2130" w:type="dxa"/>
+          </w:tcPr>
+          <w:p>
+            <w:pPr>
+              <w:jc w:val="center"/>
+            </w:pPr>
+            <w:r>
+              <w:t>Category of rating (Job or Application)</w:t>
+            </w:r>
+          </w:p>
+        </w:tc>
+        <w:tc>
+          <w:tcPr>
+            <w:tcW w:w="2131" w:type="dxa"/>
+          </w:tcPr>
+          <w:p>
+            <w:pPr>
+              <w:jc w:val="center"/>
+            </w:pPr>
+            <w:r>
+              <w:t>String</w:t>
+            </w:r>
+          </w:p>
+        </w:tc>
+        <w:tc>
+          <w:tcPr>
+            <w:tcW w:w="2131" w:type="dxa"/>
+          </w:tcPr>
+          <w:p>
+            <w:pPr>
+              <w:rPr>
+                <w:lang w:val="en-GB"/>
+              </w:rPr>
+            </w:pPr>
+            <w:r>
+              <w:rPr>
+                <w:lang w:val="en-GB"/>
+              </w:rPr>
+              <w:t>enum:</w:t>
+            </w:r>
+          </w:p>
+          <w:p>
+            <w:pPr>
+              <w:rPr>
+                <w:lang w:val="en-GB"/>
+              </w:rPr>
+            </w:pPr>
+            <w:r>
+              <w:rPr>
+                <w:lang w:val="en-GB"/>
+              </w:rPr>
+              <w:t>["job","applicant"],</w:t>
+            </w:r>
+          </w:p>
+          <w:p>
+            <w:pPr>
+              <w:rPr>
+                <w:lang w:val="en-GB"/>
+              </w:rPr>
+            </w:pPr>
+            <w:r>
+              <w:rPr>
+                <w:lang w:val="en-GB"/>
+              </w:rPr>
+              <w:t>required: true,</w:t>
+            </w:r>
+          </w:p>
+        </w:tc>
+      </w:tr>
+      <w:tr>
+        <w:tblPrEx>
+          <w:tblBorders>
+            <w:top w:val="single" w:color="auto" w:sz="4" w:space="0"/>
+            <w:left w:val="single" w:color="auto" w:sz="4" w:space="0"/>
+            <w:bottom w:val="single" w:color="auto" w:sz="4" w:space="0"/>
+            <w:right w:val="single" w:color="auto" w:sz="4" w:space="0"/>
+            <w:insideH w:val="single" w:color="auto" w:sz="4" w:space="0"/>
+            <w:insideV w:val="single" w:color="auto" w:sz="4" w:space="0"/>
+          </w:tblBorders>
+          <w:tblCellMar>
+            <w:top w:w="0" w:type="dxa"/>
+            <w:left w:w="108" w:type="dxa"/>
+            <w:bottom w:w="0" w:type="dxa"/>
+            <w:right w:w="108" w:type="dxa"/>
+          </w:tblCellMar>
+        </w:tblPrEx>
+        <w:trPr>
+          <w:jc w:val="center"/>
+        </w:trPr>
+        <w:tc>
+          <w:tcPr>
+            <w:tcW w:w="2130" w:type="dxa"/>
+          </w:tcPr>
+          <w:p>
+            <w:pPr>
+              <w:jc w:val="center"/>
+            </w:pPr>
+            <w:r>
+              <w:t>reciverId</w:t>
+            </w:r>
+          </w:p>
+        </w:tc>
+        <w:tc>
+          <w:tcPr>
+            <w:tcW w:w="2130" w:type="dxa"/>
+          </w:tcPr>
+          <w:p>
+            <w:pPr>
+              <w:jc w:val="center"/>
+            </w:pPr>
+            <w:r>
+              <w:t>Who receive the rating a ID (job or Application)</w:t>
+            </w:r>
+          </w:p>
+        </w:tc>
+        <w:tc>
+          <w:tcPr>
+            <w:tcW w:w="2131" w:type="dxa"/>
+          </w:tcPr>
+          <w:p>
+            <w:pPr>
+              <w:jc w:val="center"/>
+            </w:pPr>
+            <w:r>
+              <w:t>mongoose.Schema.Types.ObjectId</w:t>
+            </w:r>
+          </w:p>
+        </w:tc>
+        <w:tc>
+          <w:tcPr>
+            <w:tcW w:w="2131" w:type="dxa"/>
+          </w:tcPr>
+          <w:p>
+            <w:r>
+              <w:t>required: true,</w:t>
+            </w:r>
+          </w:p>
+          <w:p/>
+        </w:tc>
+      </w:tr>
+      <w:tr>
+        <w:tblPrEx>
+          <w:tblBorders>
+            <w:top w:val="single" w:color="auto" w:sz="4" w:space="0"/>
+            <w:left w:val="single" w:color="auto" w:sz="4" w:space="0"/>
+            <w:bottom w:val="single" w:color="auto" w:sz="4" w:space="0"/>
+            <w:right w:val="single" w:color="auto" w:sz="4" w:space="0"/>
+            <w:insideH w:val="single" w:color="auto" w:sz="4" w:space="0"/>
+            <w:insideV w:val="single" w:color="auto" w:sz="4" w:space="0"/>
+          </w:tblBorders>
+          <w:tblCellMar>
+            <w:top w:w="0" w:type="dxa"/>
+            <w:left w:w="108" w:type="dxa"/>
+            <w:bottom w:w="0" w:type="dxa"/>
+            <w:right w:w="108" w:type="dxa"/>
+          </w:tblCellMar>
+        </w:tblPrEx>
+        <w:trPr>
+          <w:jc w:val="center"/>
+        </w:trPr>
+        <w:tc>
+          <w:tcPr>
+            <w:tcW w:w="2130" w:type="dxa"/>
+          </w:tcPr>
+          <w:p>
+            <w:pPr>
+              <w:jc w:val="center"/>
+            </w:pPr>
+            <w:r>
+              <w:t>senderId</w:t>
+            </w:r>
+          </w:p>
+        </w:tc>
+        <w:tc>
+          <w:tcPr>
+            <w:tcW w:w="2130" w:type="dxa"/>
+          </w:tcPr>
+          <w:p>
+            <w:pPr>
+              <w:jc w:val="center"/>
+            </w:pPr>
+            <w:r>
+              <w:t>Who send the rating A id (applicant or recuriter)</w:t>
+            </w:r>
+          </w:p>
+        </w:tc>
+        <w:tc>
+          <w:tcPr>
+            <w:tcW w:w="2131" w:type="dxa"/>
+          </w:tcPr>
+          <w:p>
+            <w:pPr>
+              <w:jc w:val="center"/>
+            </w:pPr>
+            <w:r>
+              <w:t>mongoose.Schema.Types.ObjectId</w:t>
+            </w:r>
+          </w:p>
+        </w:tc>
+        <w:tc>
+          <w:tcPr>
+            <w:tcW w:w="2131" w:type="dxa"/>
+          </w:tcPr>
+          <w:p>
+            <w:r>
+              <w:t>required: true,</w:t>
+            </w:r>
+          </w:p>
+          <w:p/>
+        </w:tc>
+      </w:tr>
+      <w:tr>
+        <w:tblPrEx>
+          <w:tblBorders>
+            <w:top w:val="single" w:color="auto" w:sz="4" w:space="0"/>
+            <w:left w:val="single" w:color="auto" w:sz="4" w:space="0"/>
+            <w:bottom w:val="single" w:color="auto" w:sz="4" w:space="0"/>
+            <w:right w:val="single" w:color="auto" w:sz="4" w:space="0"/>
+            <w:insideH w:val="single" w:color="auto" w:sz="4" w:space="0"/>
+            <w:insideV w:val="single" w:color="auto" w:sz="4" w:space="0"/>
+          </w:tblBorders>
+          <w:tblCellMar>
+            <w:top w:w="0" w:type="dxa"/>
+            <w:left w:w="108" w:type="dxa"/>
+            <w:bottom w:w="0" w:type="dxa"/>
+            <w:right w:w="108" w:type="dxa"/>
+          </w:tblCellMar>
+        </w:tblPrEx>
+        <w:trPr>
+          <w:jc w:val="center"/>
+        </w:trPr>
+        <w:tc>
+          <w:tcPr>
+            <w:tcW w:w="2130" w:type="dxa"/>
+          </w:tcPr>
+          <w:p>
+            <w:pPr>
+              <w:jc w:val="center"/>
+            </w:pPr>
+            <w:r>
+              <w:t>rating</w:t>
+            </w:r>
+          </w:p>
+        </w:tc>
+        <w:tc>
+          <w:tcPr>
+            <w:tcW w:w="2130" w:type="dxa"/>
+          </w:tcPr>
+          <w:p>
+            <w:pPr>
+              <w:jc w:val="center"/>
+            </w:pPr>
+            <w:r>
+              <w:t xml:space="preserve">Give a rating to job or applicant </w:t>
+            </w:r>
+          </w:p>
+        </w:tc>
+        <w:tc>
+          <w:tcPr>
+            <w:tcW w:w="2131" w:type="dxa"/>
+          </w:tcPr>
+          <w:p>
+            <w:pPr>
+              <w:jc w:val="center"/>
+            </w:pPr>
+            <w:r>
+              <w:t>Number</w:t>
+            </w:r>
+          </w:p>
+        </w:tc>
+        <w:tc>
+          <w:tcPr>
+            <w:tcW w:w="2131" w:type="dxa"/>
+          </w:tcPr>
+          <w:p>
+            <w:r>
+              <w:t>max: 5.0,</w:t>
+            </w:r>
+          </w:p>
+          <w:p>
+            <w:r>
+              <w:t>default: -1.0,</w:t>
+            </w:r>
+          </w:p>
+          <w:p>
+            <w:r>
+              <w:t>min: -1.0</w:t>
+            </w:r>
+          </w:p>
+        </w:tc>
+      </w:tr>
+    </w:tbl>
+    <w:p>
+      <w:pPr>
+        <w:pStyle w:val="15"/>
+      </w:pPr>
+      <w:r>
+        <w:t xml:space="preserve">Table </w:t>
+      </w:r>
+      <w:r>
+        <w:fldChar w:fldCharType="begin"/>
+      </w:r>
+      <w:r>
+        <w:instrText xml:space="preserve"> SEQ Table \* ARABIC </w:instrText>
+      </w:r>
+      <w:r>
+        <w:fldChar w:fldCharType="separate"/>
+      </w:r>
+      <w:r>
+        <w:t>18</w:t>
+      </w:r>
+      <w:r>
+        <w:fldChar w:fldCharType="end"/>
+      </w:r>
+      <w:bookmarkStart w:id="87" w:name="_Toc1565"/>
+      <w:r>
+        <w:t xml:space="preserve"> Rating model</w:t>
+      </w:r>
+      <w:bookmarkEnd w:id="87"/>
+    </w:p>
+    <w:p/>
+    <w:p>
+      <w:pPr>
+        <w:pStyle w:val="45"/>
+        <w:numPr>
+          <w:ilvl w:val="0"/>
+          <w:numId w:val="16"/>
+        </w:numPr>
+        <w:jc w:val="left"/>
+      </w:pPr>
+      <w:r>
+        <w:t>application (</w:t>
+      </w:r>
+    </w:p>
+    <w:p>
+      <w:pPr>
+        <w:jc w:val="left"/>
+      </w:pPr>
+      <w:r>
         <w:t>)</w:t>
-      </w:r>
-      <w:r>
-        <w:t xml:space="preserve">  </w:t>
-      </w:r>
-      <w:r>
-        <w:rPr>
-          <w:rFonts w:hint="eastAsia" w:ascii="SimSun" w:hAnsi="SimSun" w:eastAsia="SimSun" w:cs="SimSun"/>
-          <w:lang w:eastAsia="zh-CN"/>
-        </w:rPr>
-        <w:t>（B</w:t>
-      </w:r>
-      <w:r>
-        <w:rPr>
-          <w:rFonts w:ascii="SimSun" w:hAnsi="SimSun" w:eastAsia="SimSun" w:cs="SimSun"/>
-          <w:lang w:eastAsia="zh-CN"/>
-        </w:rPr>
-        <w:t>enri</w:t>
-      </w:r>
-      <w:r>
-        <w:rPr>
-          <w:rFonts w:hint="eastAsia" w:ascii="SimSun" w:hAnsi="SimSun" w:eastAsia="SimSun" w:cs="SimSun"/>
-          <w:lang w:eastAsia="zh-CN"/>
-        </w:rPr>
-        <w:t>）</w:t>
       </w:r>
     </w:p>
     <w:tbl>
@@ -17972,1555 +20956,6 @@
             <w:bottom w:w="0" w:type="dxa"/>
             <w:right w:w="108" w:type="dxa"/>
           </w:tblCellMar>
-        </w:tblPrEx>
-        <w:trPr>
-          <w:jc w:val="center"/>
-        </w:trPr>
-        <w:tc>
-          <w:tcPr>
-            <w:tcW w:w="2130" w:type="dxa"/>
-          </w:tcPr>
-          <w:p>
-            <w:pPr>
-              <w:jc w:val="center"/>
-            </w:pPr>
-            <w:r>
-              <w:t>Field name</w:t>
-            </w:r>
-          </w:p>
-        </w:tc>
-        <w:tc>
-          <w:tcPr>
-            <w:tcW w:w="2130" w:type="dxa"/>
-          </w:tcPr>
-          <w:p>
-            <w:pPr>
-              <w:jc w:val="center"/>
-            </w:pPr>
-            <w:r>
-              <w:t xml:space="preserve">Field </w:t>
-            </w:r>
-            <w:r>
-              <w:rPr>
-                <w:rFonts w:hint="eastAsia"/>
-              </w:rPr>
-              <w:t>d</w:t>
-            </w:r>
-            <w:r>
-              <w:t>escription</w:t>
-            </w:r>
-          </w:p>
-        </w:tc>
-        <w:tc>
-          <w:tcPr>
-            <w:tcW w:w="2131" w:type="dxa"/>
-          </w:tcPr>
-          <w:p>
-            <w:pPr>
-              <w:jc w:val="center"/>
-            </w:pPr>
-            <w:r>
-              <w:rPr>
-                <w:rFonts w:hint="eastAsia"/>
-              </w:rPr>
-              <w:t>Type</w:t>
-            </w:r>
-          </w:p>
-        </w:tc>
-        <w:tc>
-          <w:tcPr>
-            <w:tcW w:w="2131" w:type="dxa"/>
-          </w:tcPr>
-          <w:p>
-            <w:pPr>
-              <w:jc w:val="center"/>
-            </w:pPr>
-            <w:r>
-              <w:t>Remarks</w:t>
-            </w:r>
-          </w:p>
-        </w:tc>
-      </w:tr>
-      <w:tr>
-        <w:tblPrEx>
-          <w:tblBorders>
-            <w:top w:val="single" w:color="auto" w:sz="4" w:space="0"/>
-            <w:left w:val="single" w:color="auto" w:sz="4" w:space="0"/>
-            <w:bottom w:val="single" w:color="auto" w:sz="4" w:space="0"/>
-            <w:right w:val="single" w:color="auto" w:sz="4" w:space="0"/>
-            <w:insideH w:val="single" w:color="auto" w:sz="4" w:space="0"/>
-            <w:insideV w:val="single" w:color="auto" w:sz="4" w:space="0"/>
-          </w:tblBorders>
-          <w:tblCellMar>
-            <w:top w:w="0" w:type="dxa"/>
-            <w:left w:w="108" w:type="dxa"/>
-            <w:bottom w:w="0" w:type="dxa"/>
-            <w:right w:w="108" w:type="dxa"/>
-          </w:tblCellMar>
-        </w:tblPrEx>
-        <w:trPr>
-          <w:jc w:val="center"/>
-        </w:trPr>
-        <w:tc>
-          <w:tcPr>
-            <w:tcW w:w="2130" w:type="dxa"/>
-          </w:tcPr>
-          <w:p>
-            <w:pPr>
-              <w:jc w:val="center"/>
-            </w:pPr>
-            <w:r>
-              <w:t>userId</w:t>
-            </w:r>
-          </w:p>
-        </w:tc>
-        <w:tc>
-          <w:tcPr>
-            <w:tcW w:w="2130" w:type="dxa"/>
-          </w:tcPr>
-          <w:p>
-            <w:pPr>
-              <w:jc w:val="center"/>
-            </w:pPr>
-            <w:r>
-              <w:t>Id of the recruiter</w:t>
-            </w:r>
-          </w:p>
-        </w:tc>
-        <w:tc>
-          <w:tcPr>
-            <w:tcW w:w="2131" w:type="dxa"/>
-          </w:tcPr>
-          <w:p>
-            <w:pPr>
-              <w:jc w:val="center"/>
-            </w:pPr>
-            <w:r>
-              <w:t>mongoose.Schema.Types.ObjectId,</w:t>
-            </w:r>
-          </w:p>
-        </w:tc>
-        <w:tc>
-          <w:tcPr>
-            <w:tcW w:w="2131" w:type="dxa"/>
-          </w:tcPr>
-          <w:p>
-            <w:r>
-              <w:t>required: true,</w:t>
-            </w:r>
-          </w:p>
-        </w:tc>
-      </w:tr>
-      <w:tr>
-        <w:tblPrEx>
-          <w:tblBorders>
-            <w:top w:val="single" w:color="auto" w:sz="4" w:space="0"/>
-            <w:left w:val="single" w:color="auto" w:sz="4" w:space="0"/>
-            <w:bottom w:val="single" w:color="auto" w:sz="4" w:space="0"/>
-            <w:right w:val="single" w:color="auto" w:sz="4" w:space="0"/>
-            <w:insideH w:val="single" w:color="auto" w:sz="4" w:space="0"/>
-            <w:insideV w:val="single" w:color="auto" w:sz="4" w:space="0"/>
-          </w:tblBorders>
-          <w:tblCellMar>
-            <w:top w:w="0" w:type="dxa"/>
-            <w:left w:w="108" w:type="dxa"/>
-            <w:bottom w:w="0" w:type="dxa"/>
-            <w:right w:w="108" w:type="dxa"/>
-          </w:tblCellMar>
-        </w:tblPrEx>
-        <w:trPr>
-          <w:jc w:val="center"/>
-        </w:trPr>
-        <w:tc>
-          <w:tcPr>
-            <w:tcW w:w="2130" w:type="dxa"/>
-          </w:tcPr>
-          <w:p>
-            <w:pPr>
-              <w:jc w:val="center"/>
-            </w:pPr>
-            <w:r>
-              <w:t>title</w:t>
-            </w:r>
-          </w:p>
-        </w:tc>
-        <w:tc>
-          <w:tcPr>
-            <w:tcW w:w="2130" w:type="dxa"/>
-          </w:tcPr>
-          <w:p>
-            <w:pPr>
-              <w:jc w:val="center"/>
-            </w:pPr>
-            <w:r>
-              <w:t>Title of the job</w:t>
-            </w:r>
-          </w:p>
-        </w:tc>
-        <w:tc>
-          <w:tcPr>
-            <w:tcW w:w="2131" w:type="dxa"/>
-          </w:tcPr>
-          <w:p>
-            <w:pPr>
-              <w:jc w:val="center"/>
-            </w:pPr>
-            <w:r>
-              <w:t>String</w:t>
-            </w:r>
-          </w:p>
-        </w:tc>
-        <w:tc>
-          <w:tcPr>
-            <w:tcW w:w="2131" w:type="dxa"/>
-          </w:tcPr>
-          <w:p>
-            <w:r>
-              <w:t>required: true,</w:t>
-            </w:r>
-          </w:p>
-        </w:tc>
-      </w:tr>
-      <w:tr>
-        <w:tblPrEx>
-          <w:tblBorders>
-            <w:top w:val="single" w:color="auto" w:sz="4" w:space="0"/>
-            <w:left w:val="single" w:color="auto" w:sz="4" w:space="0"/>
-            <w:bottom w:val="single" w:color="auto" w:sz="4" w:space="0"/>
-            <w:right w:val="single" w:color="auto" w:sz="4" w:space="0"/>
-            <w:insideH w:val="single" w:color="auto" w:sz="4" w:space="0"/>
-            <w:insideV w:val="single" w:color="auto" w:sz="4" w:space="0"/>
-          </w:tblBorders>
-          <w:tblCellMar>
-            <w:top w:w="0" w:type="dxa"/>
-            <w:left w:w="108" w:type="dxa"/>
-            <w:bottom w:w="0" w:type="dxa"/>
-            <w:right w:w="108" w:type="dxa"/>
-          </w:tblCellMar>
-        </w:tblPrEx>
-        <w:trPr>
-          <w:jc w:val="center"/>
-        </w:trPr>
-        <w:tc>
-          <w:tcPr>
-            <w:tcW w:w="2130" w:type="dxa"/>
-          </w:tcPr>
-          <w:p>
-            <w:pPr>
-              <w:jc w:val="center"/>
-            </w:pPr>
-            <w:r>
-              <w:t>jobType</w:t>
-            </w:r>
-          </w:p>
-        </w:tc>
-        <w:tc>
-          <w:tcPr>
-            <w:tcW w:w="2130" w:type="dxa"/>
-          </w:tcPr>
-          <w:p>
-            <w:pPr>
-              <w:jc w:val="center"/>
-            </w:pPr>
-            <w:r>
-              <w:t>Type of job</w:t>
-            </w:r>
-          </w:p>
-        </w:tc>
-        <w:tc>
-          <w:tcPr>
-            <w:tcW w:w="2131" w:type="dxa"/>
-          </w:tcPr>
-          <w:p>
-            <w:pPr>
-              <w:jc w:val="center"/>
-            </w:pPr>
-            <w:r>
-              <w:t>String</w:t>
-            </w:r>
-          </w:p>
-        </w:tc>
-        <w:tc>
-          <w:tcPr>
-            <w:tcW w:w="2131" w:type="dxa"/>
-          </w:tcPr>
-          <w:p>
-            <w:r>
-              <w:t>required: true,</w:t>
-            </w:r>
-          </w:p>
-        </w:tc>
-      </w:tr>
-      <w:tr>
-        <w:tblPrEx>
-          <w:tblBorders>
-            <w:top w:val="single" w:color="auto" w:sz="4" w:space="0"/>
-            <w:left w:val="single" w:color="auto" w:sz="4" w:space="0"/>
-            <w:bottom w:val="single" w:color="auto" w:sz="4" w:space="0"/>
-            <w:right w:val="single" w:color="auto" w:sz="4" w:space="0"/>
-            <w:insideH w:val="single" w:color="auto" w:sz="4" w:space="0"/>
-            <w:insideV w:val="single" w:color="auto" w:sz="4" w:space="0"/>
-          </w:tblBorders>
-          <w:tblCellMar>
-            <w:top w:w="0" w:type="dxa"/>
-            <w:left w:w="108" w:type="dxa"/>
-            <w:bottom w:w="0" w:type="dxa"/>
-            <w:right w:w="108" w:type="dxa"/>
-          </w:tblCellMar>
-        </w:tblPrEx>
-        <w:trPr>
-          <w:jc w:val="center"/>
-        </w:trPr>
-        <w:tc>
-          <w:tcPr>
-            <w:tcW w:w="2130" w:type="dxa"/>
-          </w:tcPr>
-          <w:p>
-            <w:pPr>
-              <w:jc w:val="center"/>
-            </w:pPr>
-            <w:r>
-              <w:t>salary</w:t>
-            </w:r>
-          </w:p>
-        </w:tc>
-        <w:tc>
-          <w:tcPr>
-            <w:tcW w:w="2130" w:type="dxa"/>
-          </w:tcPr>
-          <w:p>
-            <w:pPr>
-              <w:jc w:val="center"/>
-            </w:pPr>
-            <w:r>
-              <w:t>Salary of the job</w:t>
-            </w:r>
-          </w:p>
-        </w:tc>
-        <w:tc>
-          <w:tcPr>
-            <w:tcW w:w="2131" w:type="dxa"/>
-          </w:tcPr>
-          <w:p>
-            <w:pPr>
-              <w:jc w:val="center"/>
-            </w:pPr>
-            <w:r>
-              <w:t>Number</w:t>
-            </w:r>
-          </w:p>
-        </w:tc>
-        <w:tc>
-          <w:tcPr>
-            <w:tcW w:w="2131" w:type="dxa"/>
-          </w:tcPr>
-          <w:p>
-            <w:r>
-              <w:t>msg: "Salary should be positive",</w:t>
-            </w:r>
-          </w:p>
-        </w:tc>
-      </w:tr>
-      <w:tr>
-        <w:tblPrEx>
-          <w:tblBorders>
-            <w:top w:val="single" w:color="auto" w:sz="4" w:space="0"/>
-            <w:left w:val="single" w:color="auto" w:sz="4" w:space="0"/>
-            <w:bottom w:val="single" w:color="auto" w:sz="4" w:space="0"/>
-            <w:right w:val="single" w:color="auto" w:sz="4" w:space="0"/>
-            <w:insideH w:val="single" w:color="auto" w:sz="4" w:space="0"/>
-            <w:insideV w:val="single" w:color="auto" w:sz="4" w:space="0"/>
-          </w:tblBorders>
-          <w:tblCellMar>
-            <w:top w:w="0" w:type="dxa"/>
-            <w:left w:w="108" w:type="dxa"/>
-            <w:bottom w:w="0" w:type="dxa"/>
-            <w:right w:w="108" w:type="dxa"/>
-          </w:tblCellMar>
-        </w:tblPrEx>
-        <w:trPr>
-          <w:jc w:val="center"/>
-        </w:trPr>
-        <w:tc>
-          <w:tcPr>
-            <w:tcW w:w="2130" w:type="dxa"/>
-          </w:tcPr>
-          <w:p>
-            <w:pPr>
-              <w:jc w:val="center"/>
-            </w:pPr>
-            <w:r>
-              <w:t>skillSets</w:t>
-            </w:r>
-          </w:p>
-        </w:tc>
-        <w:tc>
-          <w:tcPr>
-            <w:tcW w:w="2130" w:type="dxa"/>
-          </w:tcPr>
-          <w:p>
-            <w:pPr>
-              <w:jc w:val="center"/>
-            </w:pPr>
-            <w:r>
-              <w:t>Skills required for the job</w:t>
-            </w:r>
-          </w:p>
-        </w:tc>
-        <w:tc>
-          <w:tcPr>
-            <w:tcW w:w="2131" w:type="dxa"/>
-          </w:tcPr>
-          <w:p>
-            <w:pPr>
-              <w:jc w:val="center"/>
-            </w:pPr>
-            <w:r>
-              <w:t>String</w:t>
-            </w:r>
-          </w:p>
-        </w:tc>
-        <w:tc>
-          <w:tcPr>
-            <w:tcW w:w="2131" w:type="dxa"/>
-          </w:tcPr>
-          <w:p/>
-        </w:tc>
-      </w:tr>
-      <w:tr>
-        <w:tblPrEx>
-          <w:tblBorders>
-            <w:top w:val="single" w:color="auto" w:sz="4" w:space="0"/>
-            <w:left w:val="single" w:color="auto" w:sz="4" w:space="0"/>
-            <w:bottom w:val="single" w:color="auto" w:sz="4" w:space="0"/>
-            <w:right w:val="single" w:color="auto" w:sz="4" w:space="0"/>
-            <w:insideH w:val="single" w:color="auto" w:sz="4" w:space="0"/>
-            <w:insideV w:val="single" w:color="auto" w:sz="4" w:space="0"/>
-          </w:tblBorders>
-          <w:tblCellMar>
-            <w:top w:w="0" w:type="dxa"/>
-            <w:left w:w="108" w:type="dxa"/>
-            <w:bottom w:w="0" w:type="dxa"/>
-            <w:right w:w="108" w:type="dxa"/>
-          </w:tblCellMar>
-        </w:tblPrEx>
-        <w:trPr>
-          <w:jc w:val="center"/>
-        </w:trPr>
-        <w:tc>
-          <w:tcPr>
-            <w:tcW w:w="2130" w:type="dxa"/>
-          </w:tcPr>
-          <w:p>
-            <w:pPr>
-              <w:jc w:val="center"/>
-            </w:pPr>
-            <w:r>
-              <w:t>maxPositions</w:t>
-            </w:r>
-          </w:p>
-        </w:tc>
-        <w:tc>
-          <w:tcPr>
-            <w:tcW w:w="2130" w:type="dxa"/>
-          </w:tcPr>
-          <w:p>
-            <w:pPr>
-              <w:jc w:val="center"/>
-            </w:pPr>
-            <w:r>
-              <w:t>Number of Position allocated for the particular job</w:t>
-            </w:r>
-          </w:p>
-        </w:tc>
-        <w:tc>
-          <w:tcPr>
-            <w:tcW w:w="2131" w:type="dxa"/>
-          </w:tcPr>
-          <w:p>
-            <w:pPr>
-              <w:jc w:val="center"/>
-            </w:pPr>
-            <w:r>
-              <w:t>Number</w:t>
-            </w:r>
-          </w:p>
-        </w:tc>
-        <w:tc>
-          <w:tcPr>
-            <w:tcW w:w="2131" w:type="dxa"/>
-          </w:tcPr>
-          <w:p>
-            <w:r>
-              <w:t>msg: "maxPositions should be an integer",</w:t>
-            </w:r>
-          </w:p>
-          <w:p>
-            <w:r>
-              <w:t>msg: "maxPositions should greater than 0",</w:t>
-            </w:r>
-          </w:p>
-        </w:tc>
-      </w:tr>
-      <w:tr>
-        <w:tblPrEx>
-          <w:tblBorders>
-            <w:top w:val="single" w:color="auto" w:sz="4" w:space="0"/>
-            <w:left w:val="single" w:color="auto" w:sz="4" w:space="0"/>
-            <w:bottom w:val="single" w:color="auto" w:sz="4" w:space="0"/>
-            <w:right w:val="single" w:color="auto" w:sz="4" w:space="0"/>
-            <w:insideH w:val="single" w:color="auto" w:sz="4" w:space="0"/>
-            <w:insideV w:val="single" w:color="auto" w:sz="4" w:space="0"/>
-          </w:tblBorders>
-          <w:tblCellMar>
-            <w:top w:w="0" w:type="dxa"/>
-            <w:left w:w="108" w:type="dxa"/>
-            <w:bottom w:w="0" w:type="dxa"/>
-            <w:right w:w="108" w:type="dxa"/>
-          </w:tblCellMar>
-        </w:tblPrEx>
-        <w:trPr>
-          <w:jc w:val="center"/>
-        </w:trPr>
-        <w:tc>
-          <w:tcPr>
-            <w:tcW w:w="2130" w:type="dxa"/>
-          </w:tcPr>
-          <w:p>
-            <w:pPr>
-              <w:jc w:val="center"/>
-            </w:pPr>
-            <w:r>
-              <w:t>dateOfPosition</w:t>
-            </w:r>
-          </w:p>
-        </w:tc>
-        <w:tc>
-          <w:tcPr>
-            <w:tcW w:w="2130" w:type="dxa"/>
-          </w:tcPr>
-          <w:p>
-            <w:pPr>
-              <w:jc w:val="center"/>
-            </w:pPr>
-            <w:r>
-              <w:t>Starting date of the applicant for the job</w:t>
-            </w:r>
-          </w:p>
-        </w:tc>
-        <w:tc>
-          <w:tcPr>
-            <w:tcW w:w="2131" w:type="dxa"/>
-          </w:tcPr>
-          <w:p>
-            <w:pPr>
-              <w:jc w:val="center"/>
-            </w:pPr>
-            <w:r>
-              <w:t>Date</w:t>
-            </w:r>
-          </w:p>
-        </w:tc>
-        <w:tc>
-          <w:tcPr>
-            <w:tcW w:w="2131" w:type="dxa"/>
-          </w:tcPr>
-          <w:p/>
-        </w:tc>
-      </w:tr>
-      <w:tr>
-        <w:tblPrEx>
-          <w:tblBorders>
-            <w:top w:val="single" w:color="auto" w:sz="4" w:space="0"/>
-            <w:left w:val="single" w:color="auto" w:sz="4" w:space="0"/>
-            <w:bottom w:val="single" w:color="auto" w:sz="4" w:space="0"/>
-            <w:right w:val="single" w:color="auto" w:sz="4" w:space="0"/>
-            <w:insideH w:val="single" w:color="auto" w:sz="4" w:space="0"/>
-            <w:insideV w:val="single" w:color="auto" w:sz="4" w:space="0"/>
-          </w:tblBorders>
-          <w:tblCellMar>
-            <w:top w:w="0" w:type="dxa"/>
-            <w:left w:w="108" w:type="dxa"/>
-            <w:bottom w:w="0" w:type="dxa"/>
-            <w:right w:w="108" w:type="dxa"/>
-          </w:tblCellMar>
-        </w:tblPrEx>
-        <w:trPr>
-          <w:jc w:val="center"/>
-        </w:trPr>
-        <w:tc>
-          <w:tcPr>
-            <w:tcW w:w="2130" w:type="dxa"/>
-          </w:tcPr>
-          <w:p>
-            <w:pPr>
-              <w:jc w:val="center"/>
-            </w:pPr>
-            <w:r>
-              <w:t>maxApplicants</w:t>
-            </w:r>
-          </w:p>
-        </w:tc>
-        <w:tc>
-          <w:tcPr>
-            <w:tcW w:w="2130" w:type="dxa"/>
-          </w:tcPr>
-          <w:p>
-            <w:pPr>
-              <w:jc w:val="center"/>
-            </w:pPr>
-            <w:r>
-              <w:t>Maximum applicants applicable for the job</w:t>
-            </w:r>
-          </w:p>
-        </w:tc>
-        <w:tc>
-          <w:tcPr>
-            <w:tcW w:w="2131" w:type="dxa"/>
-          </w:tcPr>
-          <w:p>
-            <w:pPr>
-              <w:jc w:val="center"/>
-            </w:pPr>
-            <w:r>
-              <w:t>Number</w:t>
-            </w:r>
-          </w:p>
-        </w:tc>
-        <w:tc>
-          <w:tcPr>
-            <w:tcW w:w="2131" w:type="dxa"/>
-          </w:tcPr>
-          <w:p>
-            <w:r>
-              <w:t>msg: "maxApplicants should be an integer",</w:t>
-            </w:r>
-          </w:p>
-          <w:p>
-            <w:r>
-              <w:t>msg: "maxApplicants should greater than 0",</w:t>
-            </w:r>
-          </w:p>
-        </w:tc>
-      </w:tr>
-      <w:tr>
-        <w:tblPrEx>
-          <w:tblBorders>
-            <w:top w:val="single" w:color="auto" w:sz="4" w:space="0"/>
-            <w:left w:val="single" w:color="auto" w:sz="4" w:space="0"/>
-            <w:bottom w:val="single" w:color="auto" w:sz="4" w:space="0"/>
-            <w:right w:val="single" w:color="auto" w:sz="4" w:space="0"/>
-            <w:insideH w:val="single" w:color="auto" w:sz="4" w:space="0"/>
-            <w:insideV w:val="single" w:color="auto" w:sz="4" w:space="0"/>
-          </w:tblBorders>
-          <w:tblCellMar>
-            <w:top w:w="0" w:type="dxa"/>
-            <w:left w:w="108" w:type="dxa"/>
-            <w:bottom w:w="0" w:type="dxa"/>
-            <w:right w:w="108" w:type="dxa"/>
-          </w:tblCellMar>
-        </w:tblPrEx>
-        <w:trPr>
-          <w:jc w:val="center"/>
-        </w:trPr>
-        <w:tc>
-          <w:tcPr>
-            <w:tcW w:w="2130" w:type="dxa"/>
-          </w:tcPr>
-          <w:p>
-            <w:pPr>
-              <w:jc w:val="center"/>
-            </w:pPr>
-            <w:r>
-              <w:t>activeApplicants</w:t>
-            </w:r>
-          </w:p>
-        </w:tc>
-        <w:tc>
-          <w:tcPr>
-            <w:tcW w:w="2130" w:type="dxa"/>
-          </w:tcPr>
-          <w:p>
-            <w:pPr>
-              <w:jc w:val="center"/>
-            </w:pPr>
-            <w:r>
-              <w:t>Active applicants applied for the job</w:t>
-            </w:r>
-          </w:p>
-        </w:tc>
-        <w:tc>
-          <w:tcPr>
-            <w:tcW w:w="2131" w:type="dxa"/>
-          </w:tcPr>
-          <w:p>
-            <w:pPr>
-              <w:jc w:val="center"/>
-            </w:pPr>
-            <w:r>
-              <w:t>Number</w:t>
-            </w:r>
-          </w:p>
-        </w:tc>
-        <w:tc>
-          <w:tcPr>
-            <w:tcW w:w="2131" w:type="dxa"/>
-          </w:tcPr>
-          <w:p>
-            <w:r>
-              <w:t>msg: "activeApplications should be an integer",</w:t>
-            </w:r>
-          </w:p>
-          <w:p>
-            <w:r>
-              <w:t>msg: "activeApplications should greater than equal to 0",</w:t>
-            </w:r>
-          </w:p>
-        </w:tc>
-      </w:tr>
-      <w:tr>
-        <w:tblPrEx>
-          <w:tblBorders>
-            <w:top w:val="single" w:color="auto" w:sz="4" w:space="0"/>
-            <w:left w:val="single" w:color="auto" w:sz="4" w:space="0"/>
-            <w:bottom w:val="single" w:color="auto" w:sz="4" w:space="0"/>
-            <w:right w:val="single" w:color="auto" w:sz="4" w:space="0"/>
-            <w:insideH w:val="single" w:color="auto" w:sz="4" w:space="0"/>
-            <w:insideV w:val="single" w:color="auto" w:sz="4" w:space="0"/>
-          </w:tblBorders>
-          <w:tblCellMar>
-            <w:top w:w="0" w:type="dxa"/>
-            <w:left w:w="108" w:type="dxa"/>
-            <w:bottom w:w="0" w:type="dxa"/>
-            <w:right w:w="108" w:type="dxa"/>
-          </w:tblCellMar>
-        </w:tblPrEx>
-        <w:trPr>
-          <w:jc w:val="center"/>
-        </w:trPr>
-        <w:tc>
-          <w:tcPr>
-            <w:tcW w:w="2130" w:type="dxa"/>
-          </w:tcPr>
-          <w:p>
-            <w:pPr>
-              <w:jc w:val="center"/>
-            </w:pPr>
-            <w:r>
-              <w:t>Duration</w:t>
-            </w:r>
-          </w:p>
-        </w:tc>
-        <w:tc>
-          <w:tcPr>
-            <w:tcW w:w="2130" w:type="dxa"/>
-          </w:tcPr>
-          <w:p>
-            <w:pPr>
-              <w:jc w:val="center"/>
-            </w:pPr>
-            <w:r>
-              <w:t>Duration of the job</w:t>
-            </w:r>
-          </w:p>
-        </w:tc>
-        <w:tc>
-          <w:tcPr>
-            <w:tcW w:w="2131" w:type="dxa"/>
-          </w:tcPr>
-          <w:p>
-            <w:pPr>
-              <w:jc w:val="center"/>
-            </w:pPr>
-            <w:r>
-              <w:t>Number</w:t>
-            </w:r>
-          </w:p>
-        </w:tc>
-        <w:tc>
-          <w:tcPr>
-            <w:tcW w:w="2131" w:type="dxa"/>
-          </w:tcPr>
-          <w:p>
-            <w:r>
-              <w:t>msg: "Duration should be an integer",</w:t>
-            </w:r>
-          </w:p>
-        </w:tc>
-      </w:tr>
-      <w:tr>
-        <w:tblPrEx>
-          <w:tblBorders>
-            <w:top w:val="single" w:color="auto" w:sz="4" w:space="0"/>
-            <w:left w:val="single" w:color="auto" w:sz="4" w:space="0"/>
-            <w:bottom w:val="single" w:color="auto" w:sz="4" w:space="0"/>
-            <w:right w:val="single" w:color="auto" w:sz="4" w:space="0"/>
-            <w:insideH w:val="single" w:color="auto" w:sz="4" w:space="0"/>
-            <w:insideV w:val="single" w:color="auto" w:sz="4" w:space="0"/>
-          </w:tblBorders>
-          <w:tblCellMar>
-            <w:top w:w="0" w:type="dxa"/>
-            <w:left w:w="108" w:type="dxa"/>
-            <w:bottom w:w="0" w:type="dxa"/>
-            <w:right w:w="108" w:type="dxa"/>
-          </w:tblCellMar>
-        </w:tblPrEx>
-        <w:trPr>
-          <w:jc w:val="center"/>
-        </w:trPr>
-        <w:tc>
-          <w:tcPr>
-            <w:tcW w:w="2130" w:type="dxa"/>
-          </w:tcPr>
-          <w:p>
-            <w:pPr>
-              <w:jc w:val="center"/>
-            </w:pPr>
-            <w:r>
-              <w:t>AcceptedCandidates</w:t>
-            </w:r>
-          </w:p>
-        </w:tc>
-        <w:tc>
-          <w:tcPr>
-            <w:tcW w:w="2130" w:type="dxa"/>
-          </w:tcPr>
-          <w:p>
-            <w:pPr>
-              <w:jc w:val="center"/>
-            </w:pPr>
-            <w:r>
-              <w:t>Applicants accepted for the job</w:t>
-            </w:r>
-          </w:p>
-        </w:tc>
-        <w:tc>
-          <w:tcPr>
-            <w:tcW w:w="2131" w:type="dxa"/>
-          </w:tcPr>
-          <w:p>
-            <w:pPr>
-              <w:jc w:val="center"/>
-            </w:pPr>
-            <w:r>
-              <w:t>Number</w:t>
-            </w:r>
-          </w:p>
-        </w:tc>
-        <w:tc>
-          <w:tcPr>
-            <w:tcW w:w="2131" w:type="dxa"/>
-          </w:tcPr>
-          <w:p>
-            <w:r>
-              <w:t>msg: "acceptedCandidates should be an integer",</w:t>
-            </w:r>
-          </w:p>
-          <w:p>
-            <w:r>
-              <w:t>msg: "acceptedCandidates should greater than equal to 0",</w:t>
-            </w:r>
-          </w:p>
-        </w:tc>
-      </w:tr>
-      <w:tr>
-        <w:tblPrEx>
-          <w:tblBorders>
-            <w:top w:val="single" w:color="auto" w:sz="4" w:space="0"/>
-            <w:left w:val="single" w:color="auto" w:sz="4" w:space="0"/>
-            <w:bottom w:val="single" w:color="auto" w:sz="4" w:space="0"/>
-            <w:right w:val="single" w:color="auto" w:sz="4" w:space="0"/>
-            <w:insideH w:val="single" w:color="auto" w:sz="4" w:space="0"/>
-            <w:insideV w:val="single" w:color="auto" w:sz="4" w:space="0"/>
-          </w:tblBorders>
-          <w:tblCellMar>
-            <w:top w:w="0" w:type="dxa"/>
-            <w:left w:w="108" w:type="dxa"/>
-            <w:bottom w:w="0" w:type="dxa"/>
-            <w:right w:w="108" w:type="dxa"/>
-          </w:tblCellMar>
-        </w:tblPrEx>
-        <w:trPr>
-          <w:jc w:val="center"/>
-        </w:trPr>
-        <w:tc>
-          <w:tcPr>
-            <w:tcW w:w="2130" w:type="dxa"/>
-          </w:tcPr>
-          <w:p>
-            <w:pPr>
-              <w:jc w:val="center"/>
-            </w:pPr>
-            <w:r>
-              <w:t>Deadline</w:t>
-            </w:r>
-          </w:p>
-        </w:tc>
-        <w:tc>
-          <w:tcPr>
-            <w:tcW w:w="2130" w:type="dxa"/>
-          </w:tcPr>
-          <w:p>
-            <w:pPr>
-              <w:jc w:val="center"/>
-            </w:pPr>
-            <w:r>
-              <w:t>Deadline for applying the job</w:t>
-            </w:r>
-          </w:p>
-        </w:tc>
-        <w:tc>
-          <w:tcPr>
-            <w:tcW w:w="2131" w:type="dxa"/>
-          </w:tcPr>
-          <w:p>
-            <w:pPr>
-              <w:jc w:val="center"/>
-            </w:pPr>
-            <w:r>
-              <w:t>Date</w:t>
-            </w:r>
-          </w:p>
-        </w:tc>
-        <w:tc>
-          <w:tcPr>
-            <w:tcW w:w="2131" w:type="dxa"/>
-          </w:tcPr>
-          <w:p>
-            <w:r>
-              <w:t>msg: "deadline should be greater than dateOfPosting",</w:t>
-            </w:r>
-          </w:p>
-        </w:tc>
-      </w:tr>
-      <w:tr>
-        <w:tblPrEx>
-          <w:tblBorders>
-            <w:top w:val="single" w:color="auto" w:sz="4" w:space="0"/>
-            <w:left w:val="single" w:color="auto" w:sz="4" w:space="0"/>
-            <w:bottom w:val="single" w:color="auto" w:sz="4" w:space="0"/>
-            <w:right w:val="single" w:color="auto" w:sz="4" w:space="0"/>
-            <w:insideH w:val="single" w:color="auto" w:sz="4" w:space="0"/>
-            <w:insideV w:val="single" w:color="auto" w:sz="4" w:space="0"/>
-          </w:tblBorders>
-          <w:tblCellMar>
-            <w:top w:w="0" w:type="dxa"/>
-            <w:left w:w="108" w:type="dxa"/>
-            <w:bottom w:w="0" w:type="dxa"/>
-            <w:right w:w="108" w:type="dxa"/>
-          </w:tblCellMar>
-        </w:tblPrEx>
-        <w:trPr>
-          <w:jc w:val="center"/>
-        </w:trPr>
-        <w:tc>
-          <w:tcPr>
-            <w:tcW w:w="2130" w:type="dxa"/>
-          </w:tcPr>
-          <w:p>
-            <w:pPr>
-              <w:jc w:val="center"/>
-            </w:pPr>
-            <w:r>
-              <w:t>Rating</w:t>
-            </w:r>
-          </w:p>
-        </w:tc>
-        <w:tc>
-          <w:tcPr>
-            <w:tcW w:w="2130" w:type="dxa"/>
-          </w:tcPr>
-          <w:p>
-            <w:pPr>
-              <w:jc w:val="center"/>
-            </w:pPr>
-            <w:r>
-              <w:t>Applicants give rating to job after getting accepted for the job</w:t>
-            </w:r>
-          </w:p>
-        </w:tc>
-        <w:tc>
-          <w:tcPr>
-            <w:tcW w:w="2131" w:type="dxa"/>
-          </w:tcPr>
-          <w:p>
-            <w:pPr>
-              <w:jc w:val="center"/>
-            </w:pPr>
-            <w:r>
-              <w:t>number</w:t>
-            </w:r>
-          </w:p>
-        </w:tc>
-        <w:tc>
-          <w:tcPr>
-            <w:tcW w:w="2131" w:type="dxa"/>
-          </w:tcPr>
-          <w:p/>
-        </w:tc>
-      </w:tr>
-    </w:tbl>
-    <w:p>
-      <w:pPr>
-        <w:pStyle w:val="15"/>
-      </w:pPr>
-      <w:r>
-        <w:t xml:space="preserve">Table </w:t>
-      </w:r>
-      <w:r>
-        <w:fldChar w:fldCharType="begin"/>
-      </w:r>
-      <w:r>
-        <w:instrText xml:space="preserve"> SEQ Table \* ARABIC </w:instrText>
-      </w:r>
-      <w:r>
-        <w:fldChar w:fldCharType="separate"/>
-      </w:r>
-      <w:r>
-        <w:t>17</w:t>
-      </w:r>
-      <w:r>
-        <w:fldChar w:fldCharType="end"/>
-      </w:r>
-      <w:bookmarkStart w:id="86" w:name="_Toc18501"/>
-      <w:r>
-        <w:t xml:space="preserve"> Job model</w:t>
-      </w:r>
-      <w:bookmarkEnd w:id="86"/>
-    </w:p>
-    <w:p>
-      <w:pPr>
-        <w:pStyle w:val="45"/>
-        <w:numPr>
-          <w:ilvl w:val="0"/>
-          <w:numId w:val="16"/>
-        </w:numPr>
-        <w:jc w:val="left"/>
-      </w:pPr>
-      <w:r>
-        <w:t>Rating: (Nur)</w:t>
-      </w:r>
-    </w:p>
-    <w:tbl>
-      <w:tblPr>
-        <w:tblStyle w:val="28"/>
-        <w:tblW w:w="8522" w:type="dxa"/>
-        <w:jc w:val="center"/>
-        <w:tblBorders>
-          <w:top w:val="single" w:color="auto" w:sz="4" w:space="0"/>
-          <w:left w:val="single" w:color="auto" w:sz="4" w:space="0"/>
-          <w:bottom w:val="single" w:color="auto" w:sz="4" w:space="0"/>
-          <w:right w:val="single" w:color="auto" w:sz="4" w:space="0"/>
-          <w:insideH w:val="single" w:color="auto" w:sz="4" w:space="0"/>
-          <w:insideV w:val="single" w:color="auto" w:sz="4" w:space="0"/>
-        </w:tblBorders>
-        <w:tblLayout w:type="fixed"/>
-        <w:tblCellMar>
-          <w:top w:w="0" w:type="dxa"/>
-          <w:left w:w="108" w:type="dxa"/>
-          <w:bottom w:w="0" w:type="dxa"/>
-          <w:right w:w="108" w:type="dxa"/>
-        </w:tblCellMar>
-      </w:tblPr>
-      <w:tblGrid>
-        <w:gridCol w:w="2130"/>
-        <w:gridCol w:w="2130"/>
-        <w:gridCol w:w="2131"/>
-        <w:gridCol w:w="2131"/>
-      </w:tblGrid>
-      <w:tr>
-        <w:tblPrEx>
-          <w:tblBorders>
-            <w:top w:val="single" w:color="auto" w:sz="4" w:space="0"/>
-            <w:left w:val="single" w:color="auto" w:sz="4" w:space="0"/>
-            <w:bottom w:val="single" w:color="auto" w:sz="4" w:space="0"/>
-            <w:right w:val="single" w:color="auto" w:sz="4" w:space="0"/>
-            <w:insideH w:val="single" w:color="auto" w:sz="4" w:space="0"/>
-            <w:insideV w:val="single" w:color="auto" w:sz="4" w:space="0"/>
-          </w:tblBorders>
-        </w:tblPrEx>
-        <w:trPr>
-          <w:jc w:val="center"/>
-        </w:trPr>
-        <w:tc>
-          <w:tcPr>
-            <w:tcW w:w="2130" w:type="dxa"/>
-          </w:tcPr>
-          <w:p>
-            <w:pPr>
-              <w:jc w:val="center"/>
-            </w:pPr>
-            <w:r>
-              <w:t>Field name</w:t>
-            </w:r>
-          </w:p>
-        </w:tc>
-        <w:tc>
-          <w:tcPr>
-            <w:tcW w:w="2130" w:type="dxa"/>
-          </w:tcPr>
-          <w:p>
-            <w:pPr>
-              <w:jc w:val="center"/>
-            </w:pPr>
-            <w:r>
-              <w:t xml:space="preserve">Field </w:t>
-            </w:r>
-            <w:r>
-              <w:rPr>
-                <w:rFonts w:hint="eastAsia"/>
-              </w:rPr>
-              <w:t>d</w:t>
-            </w:r>
-            <w:r>
-              <w:t>escription</w:t>
-            </w:r>
-          </w:p>
-        </w:tc>
-        <w:tc>
-          <w:tcPr>
-            <w:tcW w:w="2131" w:type="dxa"/>
-          </w:tcPr>
-          <w:p>
-            <w:pPr>
-              <w:jc w:val="center"/>
-            </w:pPr>
-            <w:r>
-              <w:rPr>
-                <w:rFonts w:hint="eastAsia"/>
-              </w:rPr>
-              <w:t>Type</w:t>
-            </w:r>
-          </w:p>
-        </w:tc>
-        <w:tc>
-          <w:tcPr>
-            <w:tcW w:w="2131" w:type="dxa"/>
-          </w:tcPr>
-          <w:p>
-            <w:pPr>
-              <w:jc w:val="center"/>
-            </w:pPr>
-            <w:r>
-              <w:t>Remarks</w:t>
-            </w:r>
-          </w:p>
-        </w:tc>
-      </w:tr>
-      <w:tr>
-        <w:tblPrEx>
-          <w:tblBorders>
-            <w:top w:val="single" w:color="auto" w:sz="4" w:space="0"/>
-            <w:left w:val="single" w:color="auto" w:sz="4" w:space="0"/>
-            <w:bottom w:val="single" w:color="auto" w:sz="4" w:space="0"/>
-            <w:right w:val="single" w:color="auto" w:sz="4" w:space="0"/>
-            <w:insideH w:val="single" w:color="auto" w:sz="4" w:space="0"/>
-            <w:insideV w:val="single" w:color="auto" w:sz="4" w:space="0"/>
-          </w:tblBorders>
-          <w:tblCellMar>
-            <w:top w:w="0" w:type="dxa"/>
-            <w:left w:w="108" w:type="dxa"/>
-            <w:bottom w:w="0" w:type="dxa"/>
-            <w:right w:w="108" w:type="dxa"/>
-          </w:tblCellMar>
-        </w:tblPrEx>
-        <w:trPr>
-          <w:jc w:val="center"/>
-        </w:trPr>
-        <w:tc>
-          <w:tcPr>
-            <w:tcW w:w="2130" w:type="dxa"/>
-          </w:tcPr>
-          <w:p>
-            <w:pPr>
-              <w:jc w:val="center"/>
-            </w:pPr>
-            <w:r>
-              <w:t>Category</w:t>
-            </w:r>
-          </w:p>
-        </w:tc>
-        <w:tc>
-          <w:tcPr>
-            <w:tcW w:w="2130" w:type="dxa"/>
-          </w:tcPr>
-          <w:p>
-            <w:pPr>
-              <w:jc w:val="center"/>
-            </w:pPr>
-            <w:r>
-              <w:t>Category of rating (Job or Application)</w:t>
-            </w:r>
-          </w:p>
-        </w:tc>
-        <w:tc>
-          <w:tcPr>
-            <w:tcW w:w="2131" w:type="dxa"/>
-          </w:tcPr>
-          <w:p>
-            <w:pPr>
-              <w:jc w:val="center"/>
-            </w:pPr>
-            <w:r>
-              <w:t>String</w:t>
-            </w:r>
-          </w:p>
-        </w:tc>
-        <w:tc>
-          <w:tcPr>
-            <w:tcW w:w="2131" w:type="dxa"/>
-          </w:tcPr>
-          <w:p>
-            <w:pPr>
-              <w:rPr>
-                <w:lang w:val="en-GB"/>
-              </w:rPr>
-            </w:pPr>
-            <w:r>
-              <w:rPr>
-                <w:lang w:val="en-GB"/>
-              </w:rPr>
-              <w:t>enum:</w:t>
-            </w:r>
-          </w:p>
-          <w:p>
-            <w:pPr>
-              <w:rPr>
-                <w:lang w:val="en-GB"/>
-              </w:rPr>
-            </w:pPr>
-            <w:r>
-              <w:rPr>
-                <w:lang w:val="en-GB"/>
-              </w:rPr>
-              <w:t>["job","applicant"],</w:t>
-            </w:r>
-          </w:p>
-          <w:p>
-            <w:pPr>
-              <w:rPr>
-                <w:lang w:val="en-GB"/>
-              </w:rPr>
-            </w:pPr>
-            <w:r>
-              <w:rPr>
-                <w:lang w:val="en-GB"/>
-              </w:rPr>
-              <w:t>required: true,</w:t>
-            </w:r>
-          </w:p>
-        </w:tc>
-      </w:tr>
-      <w:tr>
-        <w:tblPrEx>
-          <w:tblBorders>
-            <w:top w:val="single" w:color="auto" w:sz="4" w:space="0"/>
-            <w:left w:val="single" w:color="auto" w:sz="4" w:space="0"/>
-            <w:bottom w:val="single" w:color="auto" w:sz="4" w:space="0"/>
-            <w:right w:val="single" w:color="auto" w:sz="4" w:space="0"/>
-            <w:insideH w:val="single" w:color="auto" w:sz="4" w:space="0"/>
-            <w:insideV w:val="single" w:color="auto" w:sz="4" w:space="0"/>
-          </w:tblBorders>
-          <w:tblCellMar>
-            <w:top w:w="0" w:type="dxa"/>
-            <w:left w:w="108" w:type="dxa"/>
-            <w:bottom w:w="0" w:type="dxa"/>
-            <w:right w:w="108" w:type="dxa"/>
-          </w:tblCellMar>
-        </w:tblPrEx>
-        <w:trPr>
-          <w:jc w:val="center"/>
-        </w:trPr>
-        <w:tc>
-          <w:tcPr>
-            <w:tcW w:w="2130" w:type="dxa"/>
-          </w:tcPr>
-          <w:p>
-            <w:pPr>
-              <w:jc w:val="center"/>
-            </w:pPr>
-            <w:r>
-              <w:t>reciverId</w:t>
-            </w:r>
-          </w:p>
-        </w:tc>
-        <w:tc>
-          <w:tcPr>
-            <w:tcW w:w="2130" w:type="dxa"/>
-          </w:tcPr>
-          <w:p>
-            <w:pPr>
-              <w:jc w:val="center"/>
-            </w:pPr>
-            <w:r>
-              <w:t>Who receive the rating a ID (job or Application)</w:t>
-            </w:r>
-          </w:p>
-        </w:tc>
-        <w:tc>
-          <w:tcPr>
-            <w:tcW w:w="2131" w:type="dxa"/>
-          </w:tcPr>
-          <w:p>
-            <w:pPr>
-              <w:jc w:val="center"/>
-            </w:pPr>
-            <w:r>
-              <w:t>mongoose.Schema.Types.ObjectId</w:t>
-            </w:r>
-          </w:p>
-        </w:tc>
-        <w:tc>
-          <w:tcPr>
-            <w:tcW w:w="2131" w:type="dxa"/>
-          </w:tcPr>
-          <w:p>
-            <w:r>
-              <w:t>required: true,</w:t>
-            </w:r>
-          </w:p>
-          <w:p/>
-        </w:tc>
-      </w:tr>
-      <w:tr>
-        <w:tblPrEx>
-          <w:tblBorders>
-            <w:top w:val="single" w:color="auto" w:sz="4" w:space="0"/>
-            <w:left w:val="single" w:color="auto" w:sz="4" w:space="0"/>
-            <w:bottom w:val="single" w:color="auto" w:sz="4" w:space="0"/>
-            <w:right w:val="single" w:color="auto" w:sz="4" w:space="0"/>
-            <w:insideH w:val="single" w:color="auto" w:sz="4" w:space="0"/>
-            <w:insideV w:val="single" w:color="auto" w:sz="4" w:space="0"/>
-          </w:tblBorders>
-          <w:tblCellMar>
-            <w:top w:w="0" w:type="dxa"/>
-            <w:left w:w="108" w:type="dxa"/>
-            <w:bottom w:w="0" w:type="dxa"/>
-            <w:right w:w="108" w:type="dxa"/>
-          </w:tblCellMar>
-        </w:tblPrEx>
-        <w:trPr>
-          <w:jc w:val="center"/>
-        </w:trPr>
-        <w:tc>
-          <w:tcPr>
-            <w:tcW w:w="2130" w:type="dxa"/>
-          </w:tcPr>
-          <w:p>
-            <w:pPr>
-              <w:jc w:val="center"/>
-            </w:pPr>
-            <w:r>
-              <w:t>senderId</w:t>
-            </w:r>
-          </w:p>
-        </w:tc>
-        <w:tc>
-          <w:tcPr>
-            <w:tcW w:w="2130" w:type="dxa"/>
-          </w:tcPr>
-          <w:p>
-            <w:pPr>
-              <w:jc w:val="center"/>
-            </w:pPr>
-            <w:r>
-              <w:t>Who send the rating A id (applicant or recuriter)</w:t>
-            </w:r>
-          </w:p>
-        </w:tc>
-        <w:tc>
-          <w:tcPr>
-            <w:tcW w:w="2131" w:type="dxa"/>
-          </w:tcPr>
-          <w:p>
-            <w:pPr>
-              <w:jc w:val="center"/>
-            </w:pPr>
-            <w:r>
-              <w:t>mongoose.Schema.Types.ObjectId</w:t>
-            </w:r>
-          </w:p>
-        </w:tc>
-        <w:tc>
-          <w:tcPr>
-            <w:tcW w:w="2131" w:type="dxa"/>
-          </w:tcPr>
-          <w:p>
-            <w:r>
-              <w:t>required: true,</w:t>
-            </w:r>
-          </w:p>
-          <w:p/>
-        </w:tc>
-      </w:tr>
-      <w:tr>
-        <w:tblPrEx>
-          <w:tblBorders>
-            <w:top w:val="single" w:color="auto" w:sz="4" w:space="0"/>
-            <w:left w:val="single" w:color="auto" w:sz="4" w:space="0"/>
-            <w:bottom w:val="single" w:color="auto" w:sz="4" w:space="0"/>
-            <w:right w:val="single" w:color="auto" w:sz="4" w:space="0"/>
-            <w:insideH w:val="single" w:color="auto" w:sz="4" w:space="0"/>
-            <w:insideV w:val="single" w:color="auto" w:sz="4" w:space="0"/>
-          </w:tblBorders>
-          <w:tblCellMar>
-            <w:top w:w="0" w:type="dxa"/>
-            <w:left w:w="108" w:type="dxa"/>
-            <w:bottom w:w="0" w:type="dxa"/>
-            <w:right w:w="108" w:type="dxa"/>
-          </w:tblCellMar>
-        </w:tblPrEx>
-        <w:trPr>
-          <w:jc w:val="center"/>
-        </w:trPr>
-        <w:tc>
-          <w:tcPr>
-            <w:tcW w:w="2130" w:type="dxa"/>
-          </w:tcPr>
-          <w:p>
-            <w:pPr>
-              <w:jc w:val="center"/>
-            </w:pPr>
-            <w:r>
-              <w:t>rating</w:t>
-            </w:r>
-          </w:p>
-        </w:tc>
-        <w:tc>
-          <w:tcPr>
-            <w:tcW w:w="2130" w:type="dxa"/>
-          </w:tcPr>
-          <w:p>
-            <w:pPr>
-              <w:jc w:val="center"/>
-            </w:pPr>
-            <w:r>
-              <w:t xml:space="preserve">Give a rating to job or applicant </w:t>
-            </w:r>
-          </w:p>
-        </w:tc>
-        <w:tc>
-          <w:tcPr>
-            <w:tcW w:w="2131" w:type="dxa"/>
-          </w:tcPr>
-          <w:p>
-            <w:pPr>
-              <w:jc w:val="center"/>
-            </w:pPr>
-            <w:r>
-              <w:t>Number</w:t>
-            </w:r>
-          </w:p>
-        </w:tc>
-        <w:tc>
-          <w:tcPr>
-            <w:tcW w:w="2131" w:type="dxa"/>
-          </w:tcPr>
-          <w:p>
-            <w:r>
-              <w:t>max: 5.0,</w:t>
-            </w:r>
-          </w:p>
-          <w:p>
-            <w:r>
-              <w:t>default: -1.0,</w:t>
-            </w:r>
-          </w:p>
-          <w:p>
-            <w:r>
-              <w:t>min: -1.0</w:t>
-            </w:r>
-          </w:p>
-        </w:tc>
-      </w:tr>
-    </w:tbl>
-    <w:p>
-      <w:pPr>
-        <w:pStyle w:val="15"/>
-      </w:pPr>
-      <w:r>
-        <w:t xml:space="preserve">Table </w:t>
-      </w:r>
-      <w:r>
-        <w:fldChar w:fldCharType="begin"/>
-      </w:r>
-      <w:r>
-        <w:instrText xml:space="preserve"> SEQ Table \* ARABIC </w:instrText>
-      </w:r>
-      <w:r>
-        <w:fldChar w:fldCharType="separate"/>
-      </w:r>
-      <w:r>
-        <w:t>18</w:t>
-      </w:r>
-      <w:r>
-        <w:fldChar w:fldCharType="end"/>
-      </w:r>
-      <w:bookmarkStart w:id="87" w:name="_Toc1565"/>
-      <w:r>
-        <w:t xml:space="preserve"> Rating model</w:t>
-      </w:r>
-      <w:bookmarkEnd w:id="87"/>
-    </w:p>
-    <w:p/>
-    <w:p>
-      <w:pPr>
-        <w:pStyle w:val="45"/>
-        <w:numPr>
-          <w:ilvl w:val="0"/>
-          <w:numId w:val="16"/>
-        </w:numPr>
-        <w:jc w:val="left"/>
-      </w:pPr>
-      <w:r>
-        <w:t>application (</w:t>
-      </w:r>
-    </w:p>
-    <w:p>
-      <w:pPr>
-        <w:jc w:val="left"/>
-      </w:pPr>
-      <w:r>
-        <w:t>)</w:t>
-      </w:r>
-    </w:p>
-    <w:tbl>
-      <w:tblPr>
-        <w:tblStyle w:val="28"/>
-        <w:tblW w:w="8522" w:type="dxa"/>
-        <w:jc w:val="center"/>
-        <w:tblBorders>
-          <w:top w:val="single" w:color="auto" w:sz="4" w:space="0"/>
-          <w:left w:val="single" w:color="auto" w:sz="4" w:space="0"/>
-          <w:bottom w:val="single" w:color="auto" w:sz="4" w:space="0"/>
-          <w:right w:val="single" w:color="auto" w:sz="4" w:space="0"/>
-          <w:insideH w:val="single" w:color="auto" w:sz="4" w:space="0"/>
-          <w:insideV w:val="single" w:color="auto" w:sz="4" w:space="0"/>
-        </w:tblBorders>
-        <w:tblLayout w:type="fixed"/>
-        <w:tblCellMar>
-          <w:top w:w="0" w:type="dxa"/>
-          <w:left w:w="108" w:type="dxa"/>
-          <w:bottom w:w="0" w:type="dxa"/>
-          <w:right w:w="108" w:type="dxa"/>
-        </w:tblCellMar>
-      </w:tblPr>
-      <w:tblGrid>
-        <w:gridCol w:w="2130"/>
-        <w:gridCol w:w="2130"/>
-        <w:gridCol w:w="2131"/>
-        <w:gridCol w:w="2131"/>
-      </w:tblGrid>
-      <w:tr>
-        <w:tblPrEx>
-          <w:tblBorders>
-            <w:top w:val="single" w:color="auto" w:sz="4" w:space="0"/>
-            <w:left w:val="single" w:color="auto" w:sz="4" w:space="0"/>
-            <w:bottom w:val="single" w:color="auto" w:sz="4" w:space="0"/>
-            <w:right w:val="single" w:color="auto" w:sz="4" w:space="0"/>
-            <w:insideH w:val="single" w:color="auto" w:sz="4" w:space="0"/>
-            <w:insideV w:val="single" w:color="auto" w:sz="4" w:space="0"/>
-          </w:tblBorders>
         </w:tblPrEx>
         <w:trPr>
           <w:jc w:val="center"/>
@@ -21620,6 +23055,12 @@
             <w:insideH w:val="single" w:color="auto" w:sz="4" w:space="0"/>
             <w:insideV w:val="single" w:color="auto" w:sz="4" w:space="0"/>
           </w:tblBorders>
+          <w:tblCellMar>
+            <w:top w:w="0" w:type="dxa"/>
+            <w:left w:w="108" w:type="dxa"/>
+            <w:bottom w:w="0" w:type="dxa"/>
+            <w:right w:w="108" w:type="dxa"/>
+          </w:tblCellMar>
         </w:tblPrEx>
         <w:tc>
           <w:tcPr>
@@ -31123,8 +32564,8 @@
       <w:pPr>
         <w:pStyle w:val="4"/>
       </w:pPr>
-      <w:bookmarkStart w:id="136" w:name="_Toc88319190"/>
-      <w:bookmarkStart w:id="137" w:name="_Toc28118"/>
+      <w:bookmarkStart w:id="136" w:name="_Toc28118"/>
+      <w:bookmarkStart w:id="137" w:name="_Toc88319190"/>
       <w:r>
         <w:t>Backend</w:t>
       </w:r>

--- a/18511510019-Mohamed Nur -thesis.docx
+++ b/18511510019-Mohamed Nur -thesis.docx
@@ -12,15 +12,15 @@
       <w:bookmarkStart w:id="1" w:name="_Toc52910751"/>
       <w:bookmarkStart w:id="2" w:name="_Toc52910832"/>
       <w:bookmarkStart w:id="3" w:name="_Toc46935369"/>
-      <w:bookmarkStart w:id="4" w:name="_Toc52910752"/>
-      <w:bookmarkStart w:id="5" w:name="_Toc46935370"/>
+      <w:bookmarkStart w:id="4" w:name="_Toc46935370"/>
+      <w:bookmarkStart w:id="5" w:name="_Toc52910752"/>
       <w:bookmarkStart w:id="6" w:name="_Toc476584911"/>
-      <w:bookmarkStart w:id="7" w:name="_Toc475538841"/>
-      <w:bookmarkStart w:id="8" w:name="_Toc476584772"/>
+      <w:bookmarkStart w:id="7" w:name="_Toc476584772"/>
+      <w:bookmarkStart w:id="8" w:name="_Toc475538841"/>
       <w:bookmarkStart w:id="9" w:name="_Toc46933393"/>
-      <w:bookmarkStart w:id="10" w:name="_Toc46933298"/>
+      <w:bookmarkStart w:id="10" w:name="_Toc475538842"/>
       <w:bookmarkStart w:id="11" w:name="_Toc476584773"/>
-      <w:bookmarkStart w:id="12" w:name="_Toc475538842"/>
+      <w:bookmarkStart w:id="12" w:name="_Toc46933298"/>
       <w:bookmarkStart w:id="13" w:name="_Toc476584912"/>
       <w:r>
         <w:rPr>
@@ -6963,8 +6963,8 @@
         <w:spacing w:after="360"/>
         <w:ind w:left="431" w:firstLine="0"/>
       </w:pPr>
-      <w:bookmarkStart w:id="23" w:name="_Toc19887"/>
-      <w:bookmarkStart w:id="24" w:name="_Toc52910759"/>
+      <w:bookmarkStart w:id="23" w:name="_Toc52910759"/>
+      <w:bookmarkStart w:id="24" w:name="_Toc19887"/>
       <w:r>
         <w:t>INTRODUCTION</w:t>
       </w:r>
@@ -7504,8 +7504,8 @@
           <w:lang w:eastAsia="zh-CN"/>
         </w:rPr>
       </w:pPr>
-      <w:bookmarkStart w:id="29" w:name="_Toc260"/>
-      <w:bookmarkStart w:id="30" w:name="_Toc52910768"/>
+      <w:bookmarkStart w:id="29" w:name="_Toc52910768"/>
+      <w:bookmarkStart w:id="30" w:name="_Toc260"/>
       <w:bookmarkStart w:id="31" w:name="_Toc41057441"/>
       <w:r>
         <w:rPr>
@@ -13279,12 +13279,6 @@
             <w:insideH w:val="single" w:color="auto" w:sz="4" w:space="0"/>
             <w:insideV w:val="single" w:color="auto" w:sz="4" w:space="0"/>
           </w:tblBorders>
-          <w:tblCellMar>
-            <w:top w:w="0" w:type="dxa"/>
-            <w:left w:w="108" w:type="dxa"/>
-            <w:bottom w:w="0" w:type="dxa"/>
-            <w:right w:w="108" w:type="dxa"/>
-          </w:tblCellMar>
         </w:tblPrEx>
         <w:tc>
           <w:tcPr>
@@ -13509,12 +13503,6 @@
             <w:insideH w:val="single" w:color="auto" w:sz="4" w:space="0"/>
             <w:insideV w:val="single" w:color="auto" w:sz="4" w:space="0"/>
           </w:tblBorders>
-          <w:tblCellMar>
-            <w:top w:w="0" w:type="dxa"/>
-            <w:left w:w="108" w:type="dxa"/>
-            <w:bottom w:w="0" w:type="dxa"/>
-            <w:right w:w="108" w:type="dxa"/>
-          </w:tblCellMar>
         </w:tblPrEx>
         <w:tc>
           <w:tcPr>
@@ -13957,6 +13945,166 @@
             <w:insideH w:val="single" w:color="auto" w:sz="4" w:space="0"/>
             <w:insideV w:val="single" w:color="auto" w:sz="4" w:space="0"/>
           </w:tblBorders>
+        </w:tblPrEx>
+        <w:tc>
+          <w:tcPr>
+            <w:tcW w:w="1668" w:type="dxa"/>
+          </w:tcPr>
+          <w:p>
+            <w:pPr>
+              <w:jc w:val="left"/>
+            </w:pPr>
+            <w:r>
+              <w:rPr>
+                <w:rFonts w:hint="eastAsia"/>
+              </w:rPr>
+              <w:t>output</w:t>
+            </w:r>
+          </w:p>
+        </w:tc>
+        <w:tc>
+          <w:tcPr>
+            <w:tcW w:w="6854" w:type="dxa"/>
+          </w:tcPr>
+          <w:p>
+            <w:pPr>
+              <w:jc w:val="left"/>
+            </w:pPr>
+            <w:r>
+              <w:rPr>
+                <w:rFonts w:hint="eastAsia"/>
+              </w:rPr>
+              <w:t>update user password if a user logged in and enter valid data, otherwise response with an error message</w:t>
+            </w:r>
+          </w:p>
+        </w:tc>
+      </w:tr>
+    </w:tbl>
+    <w:p>
+      <w:pPr>
+        <w:pStyle w:val="15"/>
+        <w:rPr>
+          <w:rFonts w:eastAsia="DengXian Light"/>
+        </w:rPr>
+      </w:pPr>
+      <w:r>
+        <w:t xml:space="preserve">Table </w:t>
+      </w:r>
+      <w:r>
+        <w:fldChar w:fldCharType="begin"/>
+      </w:r>
+      <w:r>
+        <w:instrText xml:space="preserve"> SEQ Table \* ARABIC </w:instrText>
+      </w:r>
+      <w:r>
+        <w:fldChar w:fldCharType="separate"/>
+      </w:r>
+      <w:r>
+        <w:t>2</w:t>
+      </w:r>
+      <w:r>
+        <w:fldChar w:fldCharType="end"/>
+      </w:r>
+      <w:r>
+        <w:rPr>
+          <w:rFonts w:hint="default"/>
+          <w:lang w:val="en-US"/>
+        </w:rPr>
+        <w:t xml:space="preserve"> </w:t>
+      </w:r>
+      <w:r>
+        <w:rPr>
+          <w:rFonts w:hint="default"/>
+        </w:rPr>
+        <w:t>logout</w:t>
+      </w:r>
+    </w:p>
+    <w:p>
+      <w:r>
+        <w:br w:type="page"/>
+      </w:r>
+    </w:p>
+    <w:p/>
+    <w:tbl>
+      <w:tblPr>
+        <w:tblStyle w:val="28"/>
+        <w:tblW w:w="0" w:type="auto"/>
+        <w:tblInd w:w="0" w:type="dxa"/>
+        <w:tblBorders>
+          <w:top w:val="single" w:color="auto" w:sz="4" w:space="0"/>
+          <w:left w:val="single" w:color="auto" w:sz="4" w:space="0"/>
+          <w:bottom w:val="single" w:color="auto" w:sz="4" w:space="0"/>
+          <w:right w:val="single" w:color="auto" w:sz="4" w:space="0"/>
+          <w:insideH w:val="single" w:color="auto" w:sz="4" w:space="0"/>
+          <w:insideV w:val="single" w:color="auto" w:sz="4" w:space="0"/>
+        </w:tblBorders>
+        <w:tblLayout w:type="autofit"/>
+        <w:tblCellMar>
+          <w:top w:w="0" w:type="dxa"/>
+          <w:left w:w="108" w:type="dxa"/>
+          <w:bottom w:w="0" w:type="dxa"/>
+          <w:right w:w="108" w:type="dxa"/>
+        </w:tblCellMar>
+      </w:tblPr>
+      <w:tblGrid>
+        <w:gridCol w:w="1668"/>
+        <w:gridCol w:w="6854"/>
+      </w:tblGrid>
+      <w:tr>
+        <w:tblPrEx>
+          <w:tblBorders>
+            <w:top w:val="single" w:color="auto" w:sz="4" w:space="0"/>
+            <w:left w:val="single" w:color="auto" w:sz="4" w:space="0"/>
+            <w:bottom w:val="single" w:color="auto" w:sz="4" w:space="0"/>
+            <w:right w:val="single" w:color="auto" w:sz="4" w:space="0"/>
+            <w:insideH w:val="single" w:color="auto" w:sz="4" w:space="0"/>
+            <w:insideV w:val="single" w:color="auto" w:sz="4" w:space="0"/>
+          </w:tblBorders>
+        </w:tblPrEx>
+        <w:tc>
+          <w:tcPr>
+            <w:tcW w:w="1668" w:type="dxa"/>
+          </w:tcPr>
+          <w:p>
+            <w:pPr>
+              <w:jc w:val="left"/>
+            </w:pPr>
+            <w:r>
+              <w:rPr>
+                <w:rFonts w:hint="default"/>
+                <w:lang w:val="en-US"/>
+              </w:rPr>
+              <w:t>Command</w:t>
+            </w:r>
+          </w:p>
+        </w:tc>
+        <w:tc>
+          <w:tcPr>
+            <w:tcW w:w="6854" w:type="dxa"/>
+          </w:tcPr>
+          <w:p>
+            <w:pPr>
+              <w:jc w:val="left"/>
+            </w:pPr>
+            <w:r>
+              <w:rPr>
+                <w:rFonts w:hint="default"/>
+              </w:rPr>
+              <w:t>add {Apple|AAPL|...} stock to (my) watch list</w:t>
+            </w:r>
+          </w:p>
+        </w:tc>
+      </w:tr>
+      <w:tr>
+        <w:tblPrEx>
+          <w:tblBorders>
+            <w:top w:val="single" w:color="auto" w:sz="4" w:space="0"/>
+            <w:left w:val="single" w:color="auto" w:sz="4" w:space="0"/>
+            <w:bottom w:val="single" w:color="auto" w:sz="4" w:space="0"/>
+            <w:right w:val="single" w:color="auto" w:sz="4" w:space="0"/>
+            <w:insideH w:val="single" w:color="auto" w:sz="4" w:space="0"/>
+            <w:insideV w:val="single" w:color="auto" w:sz="4" w:space="0"/>
+          </w:tblBorders>
           <w:tblCellMar>
             <w:top w:w="0" w:type="dxa"/>
             <w:left w:w="108" w:type="dxa"/>
@@ -13976,6 +14124,153 @@
               <w:rPr>
                 <w:rFonts w:hint="eastAsia"/>
               </w:rPr>
+              <w:t>input</w:t>
+            </w:r>
+          </w:p>
+        </w:tc>
+        <w:tc>
+          <w:tcPr>
+            <w:tcW w:w="6854" w:type="dxa"/>
+          </w:tcPr>
+          <w:p>
+            <w:pPr>
+              <w:jc w:val="left"/>
+              <w:rPr>
+                <w:rFonts w:hint="default"/>
+                <w:lang w:val="en-US"/>
+              </w:rPr>
+            </w:pPr>
+            <w:r>
+              <w:rPr>
+                <w:rFonts w:hint="default"/>
+              </w:rPr>
+              <w:t>user commands 'add {Apple} stock to (my) watch list'. a user can use a company name or company stock symbol</w:t>
+            </w:r>
+            <w:r>
+              <w:rPr>
+                <w:rFonts w:hint="default"/>
+                <w:lang w:val="en-US"/>
+              </w:rPr>
+              <w:t xml:space="preserve"> inside {}.</w:t>
+            </w:r>
+            <w:r>
+              <w:rPr>
+                <w:rFonts w:hint="default"/>
+              </w:rPr>
+              <w:t xml:space="preserve"> </w:t>
+            </w:r>
+          </w:p>
+        </w:tc>
+      </w:tr>
+      <w:tr>
+        <w:tblPrEx>
+          <w:tblBorders>
+            <w:top w:val="single" w:color="auto" w:sz="4" w:space="0"/>
+            <w:left w:val="single" w:color="auto" w:sz="4" w:space="0"/>
+            <w:bottom w:val="single" w:color="auto" w:sz="4" w:space="0"/>
+            <w:right w:val="single" w:color="auto" w:sz="4" w:space="0"/>
+            <w:insideH w:val="single" w:color="auto" w:sz="4" w:space="0"/>
+            <w:insideV w:val="single" w:color="auto" w:sz="4" w:space="0"/>
+          </w:tblBorders>
+          <w:tblCellMar>
+            <w:top w:w="0" w:type="dxa"/>
+            <w:left w:w="108" w:type="dxa"/>
+            <w:bottom w:w="0" w:type="dxa"/>
+            <w:right w:w="108" w:type="dxa"/>
+          </w:tblCellMar>
+        </w:tblPrEx>
+        <w:tc>
+          <w:tcPr>
+            <w:tcW w:w="1668" w:type="dxa"/>
+          </w:tcPr>
+          <w:p>
+            <w:pPr>
+              <w:jc w:val="left"/>
+            </w:pPr>
+            <w:r>
+              <w:rPr>
+                <w:rFonts w:hint="eastAsia"/>
+              </w:rPr>
+              <w:t>process</w:t>
+            </w:r>
+          </w:p>
+        </w:tc>
+        <w:tc>
+          <w:tcPr>
+            <w:tcW w:w="6854" w:type="dxa"/>
+          </w:tcPr>
+          <w:p>
+            <w:pPr>
+              <w:jc w:val="left"/>
+              <w:rPr>
+                <w:rFonts w:hint="default"/>
+                <w:lang w:val="en-US"/>
+              </w:rPr>
+            </w:pPr>
+            <w:r>
+              <w:rPr>
+                <w:rFonts w:hint="eastAsia"/>
+              </w:rPr>
+              <w:t xml:space="preserve">first, check if a user said a stock's symbol , a company name or unknown keyword if it is a stock's symbol or company name so then check it in the database  and if it exist in the database so then check if the stock not in the user's watch list, if it is not add the stock in the user's watch list.  if a stock' symbol or company name not </w:t>
+            </w:r>
+            <w:r>
+              <w:rPr>
+                <w:rFonts w:hint="default"/>
+                <w:lang w:val="en-US"/>
+              </w:rPr>
+              <w:t xml:space="preserve">exist </w:t>
+            </w:r>
+            <w:r>
+              <w:rPr>
+                <w:rFonts w:hint="eastAsia"/>
+              </w:rPr>
+              <w:t>in the database so then search the keyword in yahoo finance and then scrap the data if even did</w:t>
+            </w:r>
+            <w:r>
+              <w:rPr>
+                <w:rFonts w:hint="default"/>
+                <w:lang w:val="en-US"/>
+              </w:rPr>
+              <w:t>n</w:t>
+            </w:r>
+            <w:r>
+              <w:rPr>
+                <w:rFonts w:hint="eastAsia"/>
+              </w:rPr>
+              <w:t xml:space="preserve">'t find any result after scraping so then save the keyword in the database as unknown key word </w:t>
+            </w:r>
+          </w:p>
+        </w:tc>
+      </w:tr>
+      <w:tr>
+        <w:tblPrEx>
+          <w:tblBorders>
+            <w:top w:val="single" w:color="auto" w:sz="4" w:space="0"/>
+            <w:left w:val="single" w:color="auto" w:sz="4" w:space="0"/>
+            <w:bottom w:val="single" w:color="auto" w:sz="4" w:space="0"/>
+            <w:right w:val="single" w:color="auto" w:sz="4" w:space="0"/>
+            <w:insideH w:val="single" w:color="auto" w:sz="4" w:space="0"/>
+            <w:insideV w:val="single" w:color="auto" w:sz="4" w:space="0"/>
+          </w:tblBorders>
+          <w:tblCellMar>
+            <w:top w:w="0" w:type="dxa"/>
+            <w:left w:w="108" w:type="dxa"/>
+            <w:bottom w:w="0" w:type="dxa"/>
+            <w:right w:w="108" w:type="dxa"/>
+          </w:tblCellMar>
+        </w:tblPrEx>
+        <w:tc>
+          <w:tcPr>
+            <w:tcW w:w="1668" w:type="dxa"/>
+          </w:tcPr>
+          <w:p>
+            <w:pPr>
+              <w:jc w:val="left"/>
+            </w:pPr>
+            <w:r>
+              <w:rPr>
+                <w:rFonts w:hint="eastAsia"/>
+              </w:rPr>
               <w:t>output</w:t>
             </w:r>
           </w:p>
@@ -13992,7 +14287,7 @@
               <w:rPr>
                 <w:rFonts w:hint="eastAsia"/>
               </w:rPr>
-              <w:t>update user password if a user logged in and enter valid data, otherwise response with an error message</w:t>
+              <w:t>save stocks in user's watch list</w:t>
             </w:r>
           </w:p>
         </w:tc>
@@ -14026,15 +14321,8 @@
       <w:r>
         <w:rPr>
           <w:rFonts w:hint="default"/>
-          <w:lang w:val="en-US"/>
-        </w:rPr>
-        <w:t xml:space="preserve"> </w:t>
-      </w:r>
-      <w:r>
-        <w:rPr>
-          <w:rFonts w:hint="default"/>
-        </w:rPr>
-        <w:t>logout</w:t>
+        </w:rPr>
+        <w:t>add {Apple|AAPL|...} stock to (my) watch list</w:t>
       </w:r>
     </w:p>
     <w:p>
@@ -14114,7 +14402,7 @@
               <w:rPr>
                 <w:rFonts w:hint="default"/>
               </w:rPr>
-              <w:t>add {Apple|AAPL|...} stock to (my) watch list</w:t>
+              <w:t>delete {Apple|AAPL|...} stock from (my) watch list</w:t>
             </w:r>
           </w:p>
         </w:tc>
@@ -14168,20 +14456,7 @@
               <w:rPr>
                 <w:rFonts w:hint="default"/>
               </w:rPr>
-              <w:t>user commands 'add {Apple} stock to (my) watch list'. a user can use a company name or company stock symbol</w:t>
-            </w:r>
-            <w:r>
-              <w:rPr>
-                <w:rFonts w:hint="default"/>
-                <w:lang w:val="en-US"/>
-              </w:rPr>
-              <w:t xml:space="preserve"> inside {}.</w:t>
-            </w:r>
-            <w:r>
-              <w:rPr>
-                <w:rFonts w:hint="default"/>
-              </w:rPr>
-              <w:t xml:space="preserve"> </w:t>
+              <w:t>user commands 'delete {Apple} stock from (my) watch list'. a user can use a company name or it's stock symbol inside {}</w:t>
             </w:r>
           </w:p>
         </w:tc>
@@ -14235,33 +14510,14 @@
               <w:rPr>
                 <w:rFonts w:hint="eastAsia"/>
               </w:rPr>
-              <w:t xml:space="preserve">first, check if a user said a stock's symbol , a company name or unknown keyword if it is a stock's symbol or company name so then check it in the database  and if it exist in the database so then check if the stock not in the user's watch list, if it is not add the stock in the user's watch list.  if a stock' symbol or company name not </w:t>
+              <w:t>first, check if a user said a stock's symbol, a company name, or an unknown keyword</w:t>
             </w:r>
             <w:r>
               <w:rPr>
                 <w:rFonts w:hint="default"/>
                 <w:lang w:val="en-US"/>
               </w:rPr>
-              <w:t xml:space="preserve">exist </w:t>
-            </w:r>
-            <w:r>
-              <w:rPr>
-                <w:rFonts w:hint="eastAsia"/>
-              </w:rPr>
-              <w:t>in the database so then search the keyword in yahoo finance and then scrap the data if even did</w:t>
-            </w:r>
-            <w:r>
-              <w:rPr>
-                <w:rFonts w:hint="default"/>
-                <w:lang w:val="en-US"/>
-              </w:rPr>
-              <w:t>n</w:t>
-            </w:r>
-            <w:r>
-              <w:rPr>
-                <w:rFonts w:hint="eastAsia"/>
-              </w:rPr>
-              <w:t xml:space="preserve">'t find any result after scraping so then save the keyword in the database as unknown key word </w:t>
+              <w:t xml:space="preserve"> if the input is a stock symbol or company name and it is in the database so then check if the stock is in the user's watch list, if it is delete the stock from the user's watch list. if the input is a stock symbol or company name and it is not in the database so then search the keyword in yahoo finance and then scrap the data if even didn't find any result after scraping so then save the keyword in the database as unknown keyword.   </w:t>
             </w:r>
           </w:p>
         </w:tc>
@@ -14311,7 +14567,7 @@
               <w:rPr>
                 <w:rFonts w:hint="eastAsia"/>
               </w:rPr>
-              <w:t>save stocks in user's watch list</w:t>
+              <w:t>deleting stock from a user's watch list</w:t>
             </w:r>
           </w:p>
         </w:tc>
@@ -14321,6 +14577,294 @@
       <w:pPr>
         <w:pStyle w:val="15"/>
         <w:rPr>
+          <w:rFonts w:hint="default"/>
+        </w:rPr>
+      </w:pPr>
+      <w:r>
+        <w:t xml:space="preserve">Table </w:t>
+      </w:r>
+      <w:r>
+        <w:fldChar w:fldCharType="begin"/>
+      </w:r>
+      <w:r>
+        <w:instrText xml:space="preserve"> SEQ Table \* ARABIC </w:instrText>
+      </w:r>
+      <w:r>
+        <w:fldChar w:fldCharType="separate"/>
+      </w:r>
+      <w:r>
+        <w:t>2</w:t>
+      </w:r>
+      <w:r>
+        <w:fldChar w:fldCharType="end"/>
+      </w:r>
+      <w:r>
+        <w:rPr>
+          <w:rFonts w:hint="default"/>
+          <w:lang w:val="en-US"/>
+        </w:rPr>
+        <w:t xml:space="preserve"> </w:t>
+      </w:r>
+      <w:r>
+        <w:rPr>
+          <w:rFonts w:hint="default"/>
+        </w:rPr>
+        <w:t>delete {Apple|AAPL|...} stock from (my) watch list</w:t>
+      </w:r>
+    </w:p>
+    <w:p>
+      <w:pPr>
+        <w:rPr>
+          <w:rFonts w:hint="default"/>
+        </w:rPr>
+      </w:pPr>
+    </w:p>
+    <w:tbl>
+      <w:tblPr>
+        <w:tblStyle w:val="28"/>
+        <w:tblW w:w="0" w:type="auto"/>
+        <w:tblInd w:w="0" w:type="dxa"/>
+        <w:tblBorders>
+          <w:top w:val="single" w:color="auto" w:sz="4" w:space="0"/>
+          <w:left w:val="single" w:color="auto" w:sz="4" w:space="0"/>
+          <w:bottom w:val="single" w:color="auto" w:sz="4" w:space="0"/>
+          <w:right w:val="single" w:color="auto" w:sz="4" w:space="0"/>
+          <w:insideH w:val="single" w:color="auto" w:sz="4" w:space="0"/>
+          <w:insideV w:val="single" w:color="auto" w:sz="4" w:space="0"/>
+        </w:tblBorders>
+        <w:tblLayout w:type="autofit"/>
+        <w:tblCellMar>
+          <w:top w:w="0" w:type="dxa"/>
+          <w:left w:w="108" w:type="dxa"/>
+          <w:bottom w:w="0" w:type="dxa"/>
+          <w:right w:w="108" w:type="dxa"/>
+        </w:tblCellMar>
+      </w:tblPr>
+      <w:tblGrid>
+        <w:gridCol w:w="1668"/>
+        <w:gridCol w:w="6854"/>
+      </w:tblGrid>
+      <w:tr>
+        <w:tblPrEx>
+          <w:tblBorders>
+            <w:top w:val="single" w:color="auto" w:sz="4" w:space="0"/>
+            <w:left w:val="single" w:color="auto" w:sz="4" w:space="0"/>
+            <w:bottom w:val="single" w:color="auto" w:sz="4" w:space="0"/>
+            <w:right w:val="single" w:color="auto" w:sz="4" w:space="0"/>
+            <w:insideH w:val="single" w:color="auto" w:sz="4" w:space="0"/>
+            <w:insideV w:val="single" w:color="auto" w:sz="4" w:space="0"/>
+          </w:tblBorders>
+          <w:tblCellMar>
+            <w:top w:w="0" w:type="dxa"/>
+            <w:left w:w="108" w:type="dxa"/>
+            <w:bottom w:w="0" w:type="dxa"/>
+            <w:right w:w="108" w:type="dxa"/>
+          </w:tblCellMar>
+        </w:tblPrEx>
+        <w:tc>
+          <w:tcPr>
+            <w:tcW w:w="1668" w:type="dxa"/>
+          </w:tcPr>
+          <w:p>
+            <w:pPr>
+              <w:jc w:val="left"/>
+            </w:pPr>
+            <w:r>
+              <w:rPr>
+                <w:rFonts w:hint="default"/>
+                <w:lang w:val="en-US"/>
+              </w:rPr>
+              <w:t>Command</w:t>
+            </w:r>
+          </w:p>
+        </w:tc>
+        <w:tc>
+          <w:tcPr>
+            <w:tcW w:w="6854" w:type="dxa"/>
+          </w:tcPr>
+          <w:p>
+            <w:pPr>
+              <w:jc w:val="left"/>
+            </w:pPr>
+            <w:r>
+              <w:rPr>
+                <w:rFonts w:hint="default"/>
+              </w:rPr>
+              <w:t>open (my) watch list</w:t>
+            </w:r>
+          </w:p>
+        </w:tc>
+      </w:tr>
+      <w:tr>
+        <w:tblPrEx>
+          <w:tblBorders>
+            <w:top w:val="single" w:color="auto" w:sz="4" w:space="0"/>
+            <w:left w:val="single" w:color="auto" w:sz="4" w:space="0"/>
+            <w:bottom w:val="single" w:color="auto" w:sz="4" w:space="0"/>
+            <w:right w:val="single" w:color="auto" w:sz="4" w:space="0"/>
+            <w:insideH w:val="single" w:color="auto" w:sz="4" w:space="0"/>
+            <w:insideV w:val="single" w:color="auto" w:sz="4" w:space="0"/>
+          </w:tblBorders>
+          <w:tblCellMar>
+            <w:top w:w="0" w:type="dxa"/>
+            <w:left w:w="108" w:type="dxa"/>
+            <w:bottom w:w="0" w:type="dxa"/>
+            <w:right w:w="108" w:type="dxa"/>
+          </w:tblCellMar>
+        </w:tblPrEx>
+        <w:tc>
+          <w:tcPr>
+            <w:tcW w:w="1668" w:type="dxa"/>
+          </w:tcPr>
+          <w:p>
+            <w:pPr>
+              <w:jc w:val="left"/>
+            </w:pPr>
+            <w:r>
+              <w:rPr>
+                <w:rFonts w:hint="eastAsia"/>
+              </w:rPr>
+              <w:t>input</w:t>
+            </w:r>
+          </w:p>
+        </w:tc>
+        <w:tc>
+          <w:tcPr>
+            <w:tcW w:w="6854" w:type="dxa"/>
+          </w:tcPr>
+          <w:p>
+            <w:pPr>
+              <w:jc w:val="left"/>
+              <w:rPr>
+                <w:rFonts w:hint="default"/>
+                <w:lang w:val="en-US"/>
+              </w:rPr>
+            </w:pPr>
+            <w:r>
+              <w:rPr>
+                <w:rFonts w:hint="default"/>
+              </w:rPr>
+              <w:t xml:space="preserve">user commands 'open (my) watch list'. </w:t>
+            </w:r>
+          </w:p>
+        </w:tc>
+      </w:tr>
+      <w:tr>
+        <w:tblPrEx>
+          <w:tblBorders>
+            <w:top w:val="single" w:color="auto" w:sz="4" w:space="0"/>
+            <w:left w:val="single" w:color="auto" w:sz="4" w:space="0"/>
+            <w:bottom w:val="single" w:color="auto" w:sz="4" w:space="0"/>
+            <w:right w:val="single" w:color="auto" w:sz="4" w:space="0"/>
+            <w:insideH w:val="single" w:color="auto" w:sz="4" w:space="0"/>
+            <w:insideV w:val="single" w:color="auto" w:sz="4" w:space="0"/>
+          </w:tblBorders>
+          <w:tblCellMar>
+            <w:top w:w="0" w:type="dxa"/>
+            <w:left w:w="108" w:type="dxa"/>
+            <w:bottom w:w="0" w:type="dxa"/>
+            <w:right w:w="108" w:type="dxa"/>
+          </w:tblCellMar>
+        </w:tblPrEx>
+        <w:tc>
+          <w:tcPr>
+            <w:tcW w:w="1668" w:type="dxa"/>
+          </w:tcPr>
+          <w:p>
+            <w:pPr>
+              <w:jc w:val="left"/>
+            </w:pPr>
+            <w:r>
+              <w:rPr>
+                <w:rFonts w:hint="eastAsia"/>
+              </w:rPr>
+              <w:t>process</w:t>
+            </w:r>
+          </w:p>
+        </w:tc>
+        <w:tc>
+          <w:tcPr>
+            <w:tcW w:w="6854" w:type="dxa"/>
+          </w:tcPr>
+          <w:p>
+            <w:pPr>
+              <w:jc w:val="left"/>
+              <w:rPr>
+                <w:rFonts w:hint="default"/>
+                <w:lang w:val="en-US"/>
+              </w:rPr>
+            </w:pPr>
+            <w:r>
+              <w:rPr>
+                <w:rFonts w:hint="eastAsia"/>
+              </w:rPr>
+              <w:t>opening 'infoModal' with a user's watch list</w:t>
+            </w:r>
+            <w:r>
+              <w:rPr>
+                <w:rFonts w:hint="default"/>
+                <w:lang w:val="en-US"/>
+              </w:rPr>
+              <w:t xml:space="preserve">.   </w:t>
+            </w:r>
+          </w:p>
+        </w:tc>
+      </w:tr>
+      <w:tr>
+        <w:tblPrEx>
+          <w:tblBorders>
+            <w:top w:val="single" w:color="auto" w:sz="4" w:space="0"/>
+            <w:left w:val="single" w:color="auto" w:sz="4" w:space="0"/>
+            <w:bottom w:val="single" w:color="auto" w:sz="4" w:space="0"/>
+            <w:right w:val="single" w:color="auto" w:sz="4" w:space="0"/>
+            <w:insideH w:val="single" w:color="auto" w:sz="4" w:space="0"/>
+            <w:insideV w:val="single" w:color="auto" w:sz="4" w:space="0"/>
+          </w:tblBorders>
+          <w:tblCellMar>
+            <w:top w:w="0" w:type="dxa"/>
+            <w:left w:w="108" w:type="dxa"/>
+            <w:bottom w:w="0" w:type="dxa"/>
+            <w:right w:w="108" w:type="dxa"/>
+          </w:tblCellMar>
+        </w:tblPrEx>
+        <w:tc>
+          <w:tcPr>
+            <w:tcW w:w="1668" w:type="dxa"/>
+          </w:tcPr>
+          <w:p>
+            <w:pPr>
+              <w:jc w:val="left"/>
+            </w:pPr>
+            <w:r>
+              <w:rPr>
+                <w:rFonts w:hint="eastAsia"/>
+              </w:rPr>
+              <w:t>output</w:t>
+            </w:r>
+          </w:p>
+        </w:tc>
+        <w:tc>
+          <w:tcPr>
+            <w:tcW w:w="6854" w:type="dxa"/>
+          </w:tcPr>
+          <w:p>
+            <w:pPr>
+              <w:jc w:val="left"/>
+            </w:pPr>
+            <w:r>
+              <w:rPr>
+                <w:rFonts w:hint="eastAsia"/>
+              </w:rPr>
+              <w:t>showing a user his/her watch list</w:t>
+            </w:r>
+          </w:p>
+        </w:tc>
+      </w:tr>
+    </w:tbl>
+    <w:p>
+      <w:pPr>
+        <w:pStyle w:val="15"/>
+        <w:rPr>
           <w:rFonts w:eastAsia="DengXian Light"/>
         </w:rPr>
       </w:pPr>
@@ -14345,13 +14889,2927 @@
       <w:r>
         <w:rPr>
           <w:rFonts w:hint="default"/>
-        </w:rPr>
-        <w:t>add {Apple|AAPL|...} stock to (my) watch list</w:t>
-      </w:r>
-      <w:bookmarkStart w:id="164" w:name="_GoBack"/>
-      <w:bookmarkEnd w:id="164"/>
+          <w:lang w:val="en-US"/>
+        </w:rPr>
+        <w:t xml:space="preserve"> </w:t>
+      </w:r>
+      <w:r>
+        <w:rPr>
+          <w:rFonts w:hint="default"/>
+        </w:rPr>
+        <w:t>logout</w:t>
+      </w:r>
+    </w:p>
+    <w:p>
+      <w:pPr>
+        <w:pStyle w:val="15"/>
+      </w:pPr>
+      <w:r>
+        <w:br w:type="page"/>
+      </w:r>
+    </w:p>
+    <w:p>
+      <w:pPr>
+        <w:pStyle w:val="45"/>
+        <w:numPr>
+          <w:ilvl w:val="0"/>
+          <w:numId w:val="16"/>
+        </w:numPr>
+      </w:pPr>
+      <w:r>
+        <w:rPr>
+          <w:rFonts w:hint="default"/>
+        </w:rPr>
+        <w:t>Stock Market News</w:t>
+      </w:r>
+      <w:r>
+        <w:t>:</w:t>
+      </w:r>
+    </w:p>
+    <w:p>
+      <w:pPr>
+        <w:pStyle w:val="45"/>
+        <w:numPr>
+          <w:numId w:val="0"/>
+        </w:numPr>
+        <w:ind w:leftChars="0"/>
+      </w:pPr>
+    </w:p>
+    <w:tbl>
+      <w:tblPr>
+        <w:tblStyle w:val="28"/>
+        <w:tblW w:w="0" w:type="auto"/>
+        <w:tblInd w:w="0" w:type="dxa"/>
+        <w:tblBorders>
+          <w:top w:val="single" w:color="auto" w:sz="4" w:space="0"/>
+          <w:left w:val="single" w:color="auto" w:sz="4" w:space="0"/>
+          <w:bottom w:val="single" w:color="auto" w:sz="4" w:space="0"/>
+          <w:right w:val="single" w:color="auto" w:sz="4" w:space="0"/>
+          <w:insideH w:val="single" w:color="auto" w:sz="4" w:space="0"/>
+          <w:insideV w:val="single" w:color="auto" w:sz="4" w:space="0"/>
+        </w:tblBorders>
+        <w:tblLayout w:type="autofit"/>
+        <w:tblCellMar>
+          <w:top w:w="0" w:type="dxa"/>
+          <w:left w:w="108" w:type="dxa"/>
+          <w:bottom w:w="0" w:type="dxa"/>
+          <w:right w:w="108" w:type="dxa"/>
+        </w:tblCellMar>
+      </w:tblPr>
+      <w:tblGrid>
+        <w:gridCol w:w="1668"/>
+        <w:gridCol w:w="6854"/>
+      </w:tblGrid>
+      <w:tr>
+        <w:tblPrEx>
+          <w:tblBorders>
+            <w:top w:val="single" w:color="auto" w:sz="4" w:space="0"/>
+            <w:left w:val="single" w:color="auto" w:sz="4" w:space="0"/>
+            <w:bottom w:val="single" w:color="auto" w:sz="4" w:space="0"/>
+            <w:right w:val="single" w:color="auto" w:sz="4" w:space="0"/>
+            <w:insideH w:val="single" w:color="auto" w:sz="4" w:space="0"/>
+            <w:insideV w:val="single" w:color="auto" w:sz="4" w:space="0"/>
+          </w:tblBorders>
+          <w:tblCellMar>
+            <w:top w:w="0" w:type="dxa"/>
+            <w:left w:w="108" w:type="dxa"/>
+            <w:bottom w:w="0" w:type="dxa"/>
+            <w:right w:w="108" w:type="dxa"/>
+          </w:tblCellMar>
+        </w:tblPrEx>
+        <w:tc>
+          <w:tcPr>
+            <w:tcW w:w="1668" w:type="dxa"/>
+          </w:tcPr>
+          <w:p>
+            <w:pPr>
+              <w:jc w:val="left"/>
+            </w:pPr>
+            <w:r>
+              <w:rPr>
+                <w:rFonts w:hint="default"/>
+                <w:lang w:val="en-US"/>
+              </w:rPr>
+              <w:t>Command</w:t>
+            </w:r>
+          </w:p>
+        </w:tc>
+        <w:tc>
+          <w:tcPr>
+            <w:tcW w:w="6854" w:type="dxa"/>
+          </w:tcPr>
+          <w:p>
+            <w:pPr>
+              <w:jc w:val="left"/>
+            </w:pPr>
+            <w:r>
+              <w:rPr>
+                <w:rFonts w:hint="default"/>
+              </w:rPr>
+              <w:t>Give me the news from {yahoo finance|investing|seekingalpha}</w:t>
+            </w:r>
+          </w:p>
+        </w:tc>
+      </w:tr>
+      <w:tr>
+        <w:tblPrEx>
+          <w:tblBorders>
+            <w:top w:val="single" w:color="auto" w:sz="4" w:space="0"/>
+            <w:left w:val="single" w:color="auto" w:sz="4" w:space="0"/>
+            <w:bottom w:val="single" w:color="auto" w:sz="4" w:space="0"/>
+            <w:right w:val="single" w:color="auto" w:sz="4" w:space="0"/>
+            <w:insideH w:val="single" w:color="auto" w:sz="4" w:space="0"/>
+            <w:insideV w:val="single" w:color="auto" w:sz="4" w:space="0"/>
+          </w:tblBorders>
+          <w:tblCellMar>
+            <w:top w:w="0" w:type="dxa"/>
+            <w:left w:w="108" w:type="dxa"/>
+            <w:bottom w:w="0" w:type="dxa"/>
+            <w:right w:w="108" w:type="dxa"/>
+          </w:tblCellMar>
+        </w:tblPrEx>
+        <w:tc>
+          <w:tcPr>
+            <w:tcW w:w="1668" w:type="dxa"/>
+          </w:tcPr>
+          <w:p>
+            <w:pPr>
+              <w:jc w:val="left"/>
+            </w:pPr>
+            <w:r>
+              <w:rPr>
+                <w:rFonts w:hint="eastAsia"/>
+              </w:rPr>
+              <w:t>input</w:t>
+            </w:r>
+          </w:p>
+        </w:tc>
+        <w:tc>
+          <w:tcPr>
+            <w:tcW w:w="6854" w:type="dxa"/>
+          </w:tcPr>
+          <w:p>
+            <w:pPr>
+              <w:jc w:val="left"/>
+              <w:rPr>
+                <w:rFonts w:hint="default"/>
+                <w:lang w:val="en-US"/>
+              </w:rPr>
+            </w:pPr>
+            <w:r>
+              <w:rPr>
+                <w:rFonts w:hint="default"/>
+              </w:rPr>
+              <w:t>user commands 'Give me the news from {yahoo finance}' a user can also use investing or seeking alpha as valid source inside {}</w:t>
+            </w:r>
+          </w:p>
+        </w:tc>
+      </w:tr>
+      <w:tr>
+        <w:tblPrEx>
+          <w:tblBorders>
+            <w:top w:val="single" w:color="auto" w:sz="4" w:space="0"/>
+            <w:left w:val="single" w:color="auto" w:sz="4" w:space="0"/>
+            <w:bottom w:val="single" w:color="auto" w:sz="4" w:space="0"/>
+            <w:right w:val="single" w:color="auto" w:sz="4" w:space="0"/>
+            <w:insideH w:val="single" w:color="auto" w:sz="4" w:space="0"/>
+            <w:insideV w:val="single" w:color="auto" w:sz="4" w:space="0"/>
+          </w:tblBorders>
+          <w:tblCellMar>
+            <w:top w:w="0" w:type="dxa"/>
+            <w:left w:w="108" w:type="dxa"/>
+            <w:bottom w:w="0" w:type="dxa"/>
+            <w:right w:w="108" w:type="dxa"/>
+          </w:tblCellMar>
+        </w:tblPrEx>
+        <w:tc>
+          <w:tcPr>
+            <w:tcW w:w="1668" w:type="dxa"/>
+          </w:tcPr>
+          <w:p>
+            <w:pPr>
+              <w:jc w:val="left"/>
+            </w:pPr>
+            <w:r>
+              <w:rPr>
+                <w:rFonts w:hint="eastAsia"/>
+              </w:rPr>
+              <w:t>process</w:t>
+            </w:r>
+          </w:p>
+        </w:tc>
+        <w:tc>
+          <w:tcPr>
+            <w:tcW w:w="6854" w:type="dxa"/>
+          </w:tcPr>
+          <w:p>
+            <w:pPr>
+              <w:jc w:val="left"/>
+              <w:rPr>
+                <w:rFonts w:hint="default"/>
+                <w:lang w:val="en-US"/>
+              </w:rPr>
+            </w:pPr>
+            <w:r>
+              <w:rPr>
+                <w:rFonts w:hint="eastAsia"/>
+              </w:rPr>
+              <w:t>first, send Get HTTP request with 'source' query string to News API, and then check if the given source exists in the database,</w:t>
+            </w:r>
+            <w:r>
+              <w:rPr>
+                <w:rFonts w:hint="default"/>
+                <w:lang w:val="en-US"/>
+              </w:rPr>
+              <w:t xml:space="preserve"> if it exists return 10 documents to the client and then finansis will show the articles to the user, otherwise return 404 code to the client and then finansis will tell the user 'sorry, I didn't find news from {source}'.   </w:t>
+            </w:r>
+          </w:p>
+        </w:tc>
+      </w:tr>
+      <w:tr>
+        <w:tblPrEx>
+          <w:tblBorders>
+            <w:top w:val="single" w:color="auto" w:sz="4" w:space="0"/>
+            <w:left w:val="single" w:color="auto" w:sz="4" w:space="0"/>
+            <w:bottom w:val="single" w:color="auto" w:sz="4" w:space="0"/>
+            <w:right w:val="single" w:color="auto" w:sz="4" w:space="0"/>
+            <w:insideH w:val="single" w:color="auto" w:sz="4" w:space="0"/>
+            <w:insideV w:val="single" w:color="auto" w:sz="4" w:space="0"/>
+          </w:tblBorders>
+          <w:tblCellMar>
+            <w:top w:w="0" w:type="dxa"/>
+            <w:left w:w="108" w:type="dxa"/>
+            <w:bottom w:w="0" w:type="dxa"/>
+            <w:right w:w="108" w:type="dxa"/>
+          </w:tblCellMar>
+        </w:tblPrEx>
+        <w:tc>
+          <w:tcPr>
+            <w:tcW w:w="1668" w:type="dxa"/>
+          </w:tcPr>
+          <w:p>
+            <w:pPr>
+              <w:jc w:val="left"/>
+            </w:pPr>
+            <w:r>
+              <w:rPr>
+                <w:rFonts w:hint="eastAsia"/>
+              </w:rPr>
+              <w:t>output</w:t>
+            </w:r>
+          </w:p>
+        </w:tc>
+        <w:tc>
+          <w:tcPr>
+            <w:tcW w:w="6854" w:type="dxa"/>
+          </w:tcPr>
+          <w:p>
+            <w:pPr>
+              <w:jc w:val="left"/>
+            </w:pPr>
+            <w:r>
+              <w:rPr>
+                <w:rFonts w:hint="eastAsia"/>
+              </w:rPr>
+              <w:t>show a user news based on the source, if the source exists in the database otherwise respond with an error message</w:t>
+            </w:r>
+          </w:p>
+        </w:tc>
+      </w:tr>
+    </w:tbl>
+    <w:p>
+      <w:pPr>
+        <w:pStyle w:val="15"/>
+      </w:pPr>
+      <w:r>
+        <w:t xml:space="preserve">Table </w:t>
+      </w:r>
+      <w:r>
+        <w:fldChar w:fldCharType="begin"/>
+      </w:r>
+      <w:r>
+        <w:instrText xml:space="preserve"> SEQ Table \* ARABIC </w:instrText>
+      </w:r>
+      <w:r>
+        <w:fldChar w:fldCharType="separate"/>
+      </w:r>
+      <w:r>
+        <w:t>2</w:t>
+      </w:r>
+      <w:r>
+        <w:fldChar w:fldCharType="end"/>
+      </w:r>
+      <w:r>
+        <w:rPr>
+          <w:rFonts w:hint="default"/>
+          <w:lang w:val="en-US"/>
+        </w:rPr>
+        <w:t xml:space="preserve"> </w:t>
+      </w:r>
+      <w:r>
+        <w:rPr>
+          <w:rFonts w:hint="default"/>
+        </w:rPr>
+        <w:t>Give me the news from {yahoo finance|investing|seekingalpha}</w:t>
+      </w:r>
+    </w:p>
+    <w:tbl>
+      <w:tblPr>
+        <w:tblStyle w:val="28"/>
+        <w:tblW w:w="0" w:type="auto"/>
+        <w:tblInd w:w="0" w:type="dxa"/>
+        <w:tblBorders>
+          <w:top w:val="single" w:color="auto" w:sz="4" w:space="0"/>
+          <w:left w:val="single" w:color="auto" w:sz="4" w:space="0"/>
+          <w:bottom w:val="single" w:color="auto" w:sz="4" w:space="0"/>
+          <w:right w:val="single" w:color="auto" w:sz="4" w:space="0"/>
+          <w:insideH w:val="single" w:color="auto" w:sz="4" w:space="0"/>
+          <w:insideV w:val="single" w:color="auto" w:sz="4" w:space="0"/>
+        </w:tblBorders>
+        <w:tblLayout w:type="autofit"/>
+        <w:tblCellMar>
+          <w:top w:w="0" w:type="dxa"/>
+          <w:left w:w="108" w:type="dxa"/>
+          <w:bottom w:w="0" w:type="dxa"/>
+          <w:right w:w="108" w:type="dxa"/>
+        </w:tblCellMar>
+      </w:tblPr>
+      <w:tblGrid>
+        <w:gridCol w:w="1668"/>
+        <w:gridCol w:w="6854"/>
+      </w:tblGrid>
+      <w:tr>
+        <w:tblPrEx>
+          <w:tblBorders>
+            <w:top w:val="single" w:color="auto" w:sz="4" w:space="0"/>
+            <w:left w:val="single" w:color="auto" w:sz="4" w:space="0"/>
+            <w:bottom w:val="single" w:color="auto" w:sz="4" w:space="0"/>
+            <w:right w:val="single" w:color="auto" w:sz="4" w:space="0"/>
+            <w:insideH w:val="single" w:color="auto" w:sz="4" w:space="0"/>
+            <w:insideV w:val="single" w:color="auto" w:sz="4" w:space="0"/>
+          </w:tblBorders>
+          <w:tblCellMar>
+            <w:top w:w="0" w:type="dxa"/>
+            <w:left w:w="108" w:type="dxa"/>
+            <w:bottom w:w="0" w:type="dxa"/>
+            <w:right w:w="108" w:type="dxa"/>
+          </w:tblCellMar>
+        </w:tblPrEx>
+        <w:tc>
+          <w:tcPr>
+            <w:tcW w:w="1668" w:type="dxa"/>
+          </w:tcPr>
+          <w:p>
+            <w:pPr>
+              <w:jc w:val="left"/>
+            </w:pPr>
+            <w:r>
+              <w:rPr>
+                <w:rFonts w:hint="default"/>
+                <w:lang w:val="en-US"/>
+              </w:rPr>
+              <w:t>Command</w:t>
+            </w:r>
+          </w:p>
+        </w:tc>
+        <w:tc>
+          <w:tcPr>
+            <w:tcW w:w="6854" w:type="dxa"/>
+          </w:tcPr>
+          <w:p>
+            <w:pPr>
+              <w:jc w:val="left"/>
+            </w:pPr>
+            <w:r>
+              <w:rPr>
+                <w:rFonts w:hint="default"/>
+              </w:rPr>
+              <w:t>open article (number) {1|5|...}</w:t>
+            </w:r>
+          </w:p>
+        </w:tc>
+      </w:tr>
+      <w:tr>
+        <w:tblPrEx>
+          <w:tblBorders>
+            <w:top w:val="single" w:color="auto" w:sz="4" w:space="0"/>
+            <w:left w:val="single" w:color="auto" w:sz="4" w:space="0"/>
+            <w:bottom w:val="single" w:color="auto" w:sz="4" w:space="0"/>
+            <w:right w:val="single" w:color="auto" w:sz="4" w:space="0"/>
+            <w:insideH w:val="single" w:color="auto" w:sz="4" w:space="0"/>
+            <w:insideV w:val="single" w:color="auto" w:sz="4" w:space="0"/>
+          </w:tblBorders>
+          <w:tblCellMar>
+            <w:top w:w="0" w:type="dxa"/>
+            <w:left w:w="108" w:type="dxa"/>
+            <w:bottom w:w="0" w:type="dxa"/>
+            <w:right w:w="108" w:type="dxa"/>
+          </w:tblCellMar>
+        </w:tblPrEx>
+        <w:tc>
+          <w:tcPr>
+            <w:tcW w:w="1668" w:type="dxa"/>
+          </w:tcPr>
+          <w:p>
+            <w:pPr>
+              <w:jc w:val="left"/>
+            </w:pPr>
+            <w:r>
+              <w:rPr>
+                <w:rFonts w:hint="eastAsia"/>
+              </w:rPr>
+              <w:t>input</w:t>
+            </w:r>
+          </w:p>
+        </w:tc>
+        <w:tc>
+          <w:tcPr>
+            <w:tcW w:w="6854" w:type="dxa"/>
+          </w:tcPr>
+          <w:p>
+            <w:pPr>
+              <w:jc w:val="left"/>
+              <w:rPr>
+                <w:rFonts w:hint="default"/>
+                <w:lang w:val="en-US"/>
+              </w:rPr>
+            </w:pPr>
+            <w:r>
+              <w:rPr>
+                <w:rFonts w:hint="default"/>
+              </w:rPr>
+              <w:t xml:space="preserve">user commands 'open article (number) {1}'. a user can use another number if the number is in the range of existing articles in the client. if there are ten articles so then a user can choose from 1 to 10. </w:t>
+            </w:r>
+          </w:p>
+        </w:tc>
+      </w:tr>
+      <w:tr>
+        <w:tblPrEx>
+          <w:tblBorders>
+            <w:top w:val="single" w:color="auto" w:sz="4" w:space="0"/>
+            <w:left w:val="single" w:color="auto" w:sz="4" w:space="0"/>
+            <w:bottom w:val="single" w:color="auto" w:sz="4" w:space="0"/>
+            <w:right w:val="single" w:color="auto" w:sz="4" w:space="0"/>
+            <w:insideH w:val="single" w:color="auto" w:sz="4" w:space="0"/>
+            <w:insideV w:val="single" w:color="auto" w:sz="4" w:space="0"/>
+          </w:tblBorders>
+          <w:tblCellMar>
+            <w:top w:w="0" w:type="dxa"/>
+            <w:left w:w="108" w:type="dxa"/>
+            <w:bottom w:w="0" w:type="dxa"/>
+            <w:right w:w="108" w:type="dxa"/>
+          </w:tblCellMar>
+        </w:tblPrEx>
+        <w:tc>
+          <w:tcPr>
+            <w:tcW w:w="1668" w:type="dxa"/>
+          </w:tcPr>
+          <w:p>
+            <w:pPr>
+              <w:jc w:val="left"/>
+            </w:pPr>
+            <w:r>
+              <w:rPr>
+                <w:rFonts w:hint="eastAsia"/>
+              </w:rPr>
+              <w:t>process</w:t>
+            </w:r>
+          </w:p>
+        </w:tc>
+        <w:tc>
+          <w:tcPr>
+            <w:tcW w:w="6854" w:type="dxa"/>
+          </w:tcPr>
+          <w:p>
+            <w:pPr>
+              <w:jc w:val="left"/>
+              <w:rPr>
+                <w:rFonts w:hint="default"/>
+                <w:lang w:val="en-US"/>
+              </w:rPr>
+            </w:pPr>
+            <w:r>
+              <w:rPr>
+                <w:rFonts w:hint="eastAsia"/>
+              </w:rPr>
+              <w:t>first, check if the user logged in, for this command a user must be logged in because this command needs to use the user's executable chrome path to open puppeteer, if the user not logged in stop this process and tell the user "you not logged in, you need to log in for this command".</w:t>
+            </w:r>
+            <w:r>
+              <w:rPr>
+                <w:rFonts w:hint="default"/>
+                <w:lang w:val="en-US"/>
+              </w:rPr>
+              <w:t xml:space="preserve"> second, check if executableChromePath exist in the user's data, if it not exist so then tell a user "oh no, I don't have your chrome executable path" and then open InputModal lastly tell the user  'paste it here to let me control your browser' then save executableChromePath and stop this process. third, if all check points passed so then send POST HTTP request to auto API (auto API is part of main API)  'open endpoints'. fourth, in auto API open puppeteer if puppeteer opened successfully respond with 200 code (okay), otherwise 500 code (server error).   </w:t>
+            </w:r>
+          </w:p>
+        </w:tc>
+      </w:tr>
+      <w:tr>
+        <w:tblPrEx>
+          <w:tblBorders>
+            <w:top w:val="single" w:color="auto" w:sz="4" w:space="0"/>
+            <w:left w:val="single" w:color="auto" w:sz="4" w:space="0"/>
+            <w:bottom w:val="single" w:color="auto" w:sz="4" w:space="0"/>
+            <w:right w:val="single" w:color="auto" w:sz="4" w:space="0"/>
+            <w:insideH w:val="single" w:color="auto" w:sz="4" w:space="0"/>
+            <w:insideV w:val="single" w:color="auto" w:sz="4" w:space="0"/>
+          </w:tblBorders>
+          <w:tblCellMar>
+            <w:top w:w="0" w:type="dxa"/>
+            <w:left w:w="108" w:type="dxa"/>
+            <w:bottom w:w="0" w:type="dxa"/>
+            <w:right w:w="108" w:type="dxa"/>
+          </w:tblCellMar>
+        </w:tblPrEx>
+        <w:tc>
+          <w:tcPr>
+            <w:tcW w:w="1668" w:type="dxa"/>
+          </w:tcPr>
+          <w:p>
+            <w:pPr>
+              <w:jc w:val="left"/>
+            </w:pPr>
+            <w:r>
+              <w:rPr>
+                <w:rFonts w:hint="eastAsia"/>
+              </w:rPr>
+              <w:t>output</w:t>
+            </w:r>
+          </w:p>
+        </w:tc>
+        <w:tc>
+          <w:tcPr>
+            <w:tcW w:w="6854" w:type="dxa"/>
+          </w:tcPr>
+          <w:p>
+            <w:pPr>
+              <w:jc w:val="left"/>
+              <w:rPr>
+                <w:rFonts w:hint="default"/>
+                <w:lang w:val="en-US"/>
+              </w:rPr>
+            </w:pPr>
+            <w:r>
+              <w:rPr>
+                <w:rFonts w:hint="eastAsia"/>
+              </w:rPr>
+              <w:t>open details article page if all check points passed successfully otherwise respond with an error message</w:t>
+            </w:r>
+            <w:r>
+              <w:rPr>
+                <w:rFonts w:hint="default"/>
+                <w:lang w:val="en-US"/>
+              </w:rPr>
+              <w:t>.</w:t>
+            </w:r>
+          </w:p>
+        </w:tc>
+      </w:tr>
+    </w:tbl>
+    <w:p>
+      <w:pPr>
+        <w:pStyle w:val="15"/>
+        <w:rPr>
+          <w:rFonts w:hint="default"/>
+          <w:lang w:val="en-US"/>
+        </w:rPr>
+      </w:pPr>
+      <w:r>
+        <w:t xml:space="preserve">Table </w:t>
+      </w:r>
+      <w:r>
+        <w:fldChar w:fldCharType="begin"/>
+      </w:r>
+      <w:r>
+        <w:instrText xml:space="preserve"> SEQ Table \* ARABIC </w:instrText>
+      </w:r>
+      <w:r>
+        <w:fldChar w:fldCharType="separate"/>
+      </w:r>
+      <w:r>
+        <w:t>2</w:t>
+      </w:r>
+      <w:r>
+        <w:fldChar w:fldCharType="end"/>
+      </w:r>
+      <w:r>
+        <w:rPr>
+          <w:rFonts w:hint="default"/>
+          <w:lang w:val="en-US"/>
+        </w:rPr>
+        <w:t xml:space="preserve"> Give me the news from {yahoo finance|investing|seekingalpha}</w:t>
+      </w:r>
     </w:p>
     <w:p/>
+    <w:tbl>
+      <w:tblPr>
+        <w:tblStyle w:val="28"/>
+        <w:tblW w:w="0" w:type="auto"/>
+        <w:tblInd w:w="0" w:type="dxa"/>
+        <w:tblBorders>
+          <w:top w:val="single" w:color="auto" w:sz="4" w:space="0"/>
+          <w:left w:val="single" w:color="auto" w:sz="4" w:space="0"/>
+          <w:bottom w:val="single" w:color="auto" w:sz="4" w:space="0"/>
+          <w:right w:val="single" w:color="auto" w:sz="4" w:space="0"/>
+          <w:insideH w:val="single" w:color="auto" w:sz="4" w:space="0"/>
+          <w:insideV w:val="single" w:color="auto" w:sz="4" w:space="0"/>
+        </w:tblBorders>
+        <w:tblLayout w:type="autofit"/>
+        <w:tblCellMar>
+          <w:top w:w="0" w:type="dxa"/>
+          <w:left w:w="108" w:type="dxa"/>
+          <w:bottom w:w="0" w:type="dxa"/>
+          <w:right w:w="108" w:type="dxa"/>
+        </w:tblCellMar>
+      </w:tblPr>
+      <w:tblGrid>
+        <w:gridCol w:w="1668"/>
+        <w:gridCol w:w="6854"/>
+      </w:tblGrid>
+      <w:tr>
+        <w:tblPrEx>
+          <w:tblBorders>
+            <w:top w:val="single" w:color="auto" w:sz="4" w:space="0"/>
+            <w:left w:val="single" w:color="auto" w:sz="4" w:space="0"/>
+            <w:bottom w:val="single" w:color="auto" w:sz="4" w:space="0"/>
+            <w:right w:val="single" w:color="auto" w:sz="4" w:space="0"/>
+            <w:insideH w:val="single" w:color="auto" w:sz="4" w:space="0"/>
+            <w:insideV w:val="single" w:color="auto" w:sz="4" w:space="0"/>
+          </w:tblBorders>
+          <w:tblCellMar>
+            <w:top w:w="0" w:type="dxa"/>
+            <w:left w:w="108" w:type="dxa"/>
+            <w:bottom w:w="0" w:type="dxa"/>
+            <w:right w:w="108" w:type="dxa"/>
+          </w:tblCellMar>
+        </w:tblPrEx>
+        <w:tc>
+          <w:tcPr>
+            <w:tcW w:w="1668" w:type="dxa"/>
+          </w:tcPr>
+          <w:p>
+            <w:pPr>
+              <w:jc w:val="left"/>
+            </w:pPr>
+            <w:r>
+              <w:rPr>
+                <w:rFonts w:hint="default"/>
+                <w:lang w:val="en-US"/>
+              </w:rPr>
+              <w:t>Command</w:t>
+            </w:r>
+          </w:p>
+        </w:tc>
+        <w:tc>
+          <w:tcPr>
+            <w:tcW w:w="6854" w:type="dxa"/>
+          </w:tcPr>
+          <w:p>
+            <w:pPr>
+              <w:jc w:val="left"/>
+            </w:pPr>
+            <w:r>
+              <w:rPr>
+                <w:rFonts w:hint="default"/>
+              </w:rPr>
+              <w:t>what's up with {Apple|China|...}</w:t>
+            </w:r>
+          </w:p>
+        </w:tc>
+      </w:tr>
+      <w:tr>
+        <w:tblPrEx>
+          <w:tblBorders>
+            <w:top w:val="single" w:color="auto" w:sz="4" w:space="0"/>
+            <w:left w:val="single" w:color="auto" w:sz="4" w:space="0"/>
+            <w:bottom w:val="single" w:color="auto" w:sz="4" w:space="0"/>
+            <w:right w:val="single" w:color="auto" w:sz="4" w:space="0"/>
+            <w:insideH w:val="single" w:color="auto" w:sz="4" w:space="0"/>
+            <w:insideV w:val="single" w:color="auto" w:sz="4" w:space="0"/>
+          </w:tblBorders>
+          <w:tblCellMar>
+            <w:top w:w="0" w:type="dxa"/>
+            <w:left w:w="108" w:type="dxa"/>
+            <w:bottom w:w="0" w:type="dxa"/>
+            <w:right w:w="108" w:type="dxa"/>
+          </w:tblCellMar>
+        </w:tblPrEx>
+        <w:tc>
+          <w:tcPr>
+            <w:tcW w:w="1668" w:type="dxa"/>
+          </w:tcPr>
+          <w:p>
+            <w:pPr>
+              <w:jc w:val="left"/>
+            </w:pPr>
+            <w:r>
+              <w:rPr>
+                <w:rFonts w:hint="eastAsia"/>
+              </w:rPr>
+              <w:t>input</w:t>
+            </w:r>
+          </w:p>
+        </w:tc>
+        <w:tc>
+          <w:tcPr>
+            <w:tcW w:w="6854" w:type="dxa"/>
+          </w:tcPr>
+          <w:p>
+            <w:pPr>
+              <w:jc w:val="left"/>
+              <w:rPr>
+                <w:rFonts w:hint="default"/>
+                <w:lang w:val="en-US"/>
+              </w:rPr>
+            </w:pPr>
+            <w:r>
+              <w:rPr>
+                <w:rFonts w:hint="default"/>
+              </w:rPr>
+              <w:t>user commands 'what's up with {China}, a user can use any other keyword inside {}.</w:t>
+            </w:r>
+          </w:p>
+        </w:tc>
+      </w:tr>
+      <w:tr>
+        <w:tblPrEx>
+          <w:tblBorders>
+            <w:top w:val="single" w:color="auto" w:sz="4" w:space="0"/>
+            <w:left w:val="single" w:color="auto" w:sz="4" w:space="0"/>
+            <w:bottom w:val="single" w:color="auto" w:sz="4" w:space="0"/>
+            <w:right w:val="single" w:color="auto" w:sz="4" w:space="0"/>
+            <w:insideH w:val="single" w:color="auto" w:sz="4" w:space="0"/>
+            <w:insideV w:val="single" w:color="auto" w:sz="4" w:space="0"/>
+          </w:tblBorders>
+          <w:tblCellMar>
+            <w:top w:w="0" w:type="dxa"/>
+            <w:left w:w="108" w:type="dxa"/>
+            <w:bottom w:w="0" w:type="dxa"/>
+            <w:right w:w="108" w:type="dxa"/>
+          </w:tblCellMar>
+        </w:tblPrEx>
+        <w:tc>
+          <w:tcPr>
+            <w:tcW w:w="1668" w:type="dxa"/>
+          </w:tcPr>
+          <w:p>
+            <w:pPr>
+              <w:jc w:val="left"/>
+            </w:pPr>
+            <w:r>
+              <w:rPr>
+                <w:rFonts w:hint="eastAsia"/>
+              </w:rPr>
+              <w:t>process</w:t>
+            </w:r>
+          </w:p>
+        </w:tc>
+        <w:tc>
+          <w:tcPr>
+            <w:tcW w:w="6854" w:type="dxa"/>
+          </w:tcPr>
+          <w:p>
+            <w:pPr>
+              <w:jc w:val="left"/>
+              <w:rPr>
+                <w:rFonts w:hint="default"/>
+                <w:lang w:val="en-US"/>
+              </w:rPr>
+            </w:pPr>
+            <w:r>
+              <w:rPr>
+                <w:rFonts w:hint="default"/>
+                <w:lang w:val="en-US"/>
+              </w:rPr>
+              <w:t xml:space="preserve">first, send Get HTTP request with 'keywordInTitle' query string to News API, and then search for the given keyword in articles' title, if found result for the search query so then return 10 documents to the client and then Finansis will show the articles to the user otherwise return 404 code to the client and then finansis will tell the user 'sorry, I didn't find news for {keyword} keyword'.  </w:t>
+            </w:r>
+          </w:p>
+        </w:tc>
+      </w:tr>
+      <w:tr>
+        <w:tblPrEx>
+          <w:tblBorders>
+            <w:top w:val="single" w:color="auto" w:sz="4" w:space="0"/>
+            <w:left w:val="single" w:color="auto" w:sz="4" w:space="0"/>
+            <w:bottom w:val="single" w:color="auto" w:sz="4" w:space="0"/>
+            <w:right w:val="single" w:color="auto" w:sz="4" w:space="0"/>
+            <w:insideH w:val="single" w:color="auto" w:sz="4" w:space="0"/>
+            <w:insideV w:val="single" w:color="auto" w:sz="4" w:space="0"/>
+          </w:tblBorders>
+          <w:tblCellMar>
+            <w:top w:w="0" w:type="dxa"/>
+            <w:left w:w="108" w:type="dxa"/>
+            <w:bottom w:w="0" w:type="dxa"/>
+            <w:right w:w="108" w:type="dxa"/>
+          </w:tblCellMar>
+        </w:tblPrEx>
+        <w:tc>
+          <w:tcPr>
+            <w:tcW w:w="1668" w:type="dxa"/>
+          </w:tcPr>
+          <w:p>
+            <w:pPr>
+              <w:jc w:val="left"/>
+            </w:pPr>
+            <w:r>
+              <w:rPr>
+                <w:rFonts w:hint="eastAsia"/>
+              </w:rPr>
+              <w:t>output</w:t>
+            </w:r>
+          </w:p>
+        </w:tc>
+        <w:tc>
+          <w:tcPr>
+            <w:tcW w:w="6854" w:type="dxa"/>
+          </w:tcPr>
+          <w:p>
+            <w:pPr>
+              <w:jc w:val="left"/>
+            </w:pPr>
+            <w:r>
+              <w:rPr>
+                <w:rFonts w:hint="default"/>
+              </w:rPr>
+              <w:t>show a user news based on the given keyword, if searching for the keyword in articles' title returns articles otherwise respond with an error message</w:t>
+            </w:r>
+          </w:p>
+        </w:tc>
+      </w:tr>
+    </w:tbl>
+    <w:p>
+      <w:pPr>
+        <w:pStyle w:val="15"/>
+      </w:pPr>
+      <w:r>
+        <w:t xml:space="preserve">Table </w:t>
+      </w:r>
+      <w:r>
+        <w:fldChar w:fldCharType="begin"/>
+      </w:r>
+      <w:r>
+        <w:instrText xml:space="preserve"> SEQ Table \* ARABIC </w:instrText>
+      </w:r>
+      <w:r>
+        <w:fldChar w:fldCharType="separate"/>
+      </w:r>
+      <w:r>
+        <w:t>2</w:t>
+      </w:r>
+      <w:r>
+        <w:fldChar w:fldCharType="end"/>
+      </w:r>
+      <w:r>
+        <w:rPr>
+          <w:rFonts w:hint="default"/>
+          <w:lang w:val="en-US"/>
+        </w:rPr>
+        <w:t xml:space="preserve"> </w:t>
+      </w:r>
+      <w:r>
+        <w:rPr>
+          <w:rFonts w:hint="default"/>
+        </w:rPr>
+        <w:t>what's up with {Apple|China|...}</w:t>
+      </w:r>
+    </w:p>
+    <w:p/>
+    <w:tbl>
+      <w:tblPr>
+        <w:tblStyle w:val="28"/>
+        <w:tblW w:w="0" w:type="auto"/>
+        <w:tblInd w:w="0" w:type="dxa"/>
+        <w:tblBorders>
+          <w:top w:val="single" w:color="auto" w:sz="4" w:space="0"/>
+          <w:left w:val="single" w:color="auto" w:sz="4" w:space="0"/>
+          <w:bottom w:val="single" w:color="auto" w:sz="4" w:space="0"/>
+          <w:right w:val="single" w:color="auto" w:sz="4" w:space="0"/>
+          <w:insideH w:val="single" w:color="auto" w:sz="4" w:space="0"/>
+          <w:insideV w:val="single" w:color="auto" w:sz="4" w:space="0"/>
+        </w:tblBorders>
+        <w:tblLayout w:type="autofit"/>
+        <w:tblCellMar>
+          <w:top w:w="0" w:type="dxa"/>
+          <w:left w:w="108" w:type="dxa"/>
+          <w:bottom w:w="0" w:type="dxa"/>
+          <w:right w:w="108" w:type="dxa"/>
+        </w:tblCellMar>
+      </w:tblPr>
+      <w:tblGrid>
+        <w:gridCol w:w="1668"/>
+        <w:gridCol w:w="6854"/>
+      </w:tblGrid>
+      <w:tr>
+        <w:tblPrEx>
+          <w:tblBorders>
+            <w:top w:val="single" w:color="auto" w:sz="4" w:space="0"/>
+            <w:left w:val="single" w:color="auto" w:sz="4" w:space="0"/>
+            <w:bottom w:val="single" w:color="auto" w:sz="4" w:space="0"/>
+            <w:right w:val="single" w:color="auto" w:sz="4" w:space="0"/>
+            <w:insideH w:val="single" w:color="auto" w:sz="4" w:space="0"/>
+            <w:insideV w:val="single" w:color="auto" w:sz="4" w:space="0"/>
+          </w:tblBorders>
+          <w:tblCellMar>
+            <w:top w:w="0" w:type="dxa"/>
+            <w:left w:w="108" w:type="dxa"/>
+            <w:bottom w:w="0" w:type="dxa"/>
+            <w:right w:w="108" w:type="dxa"/>
+          </w:tblCellMar>
+        </w:tblPrEx>
+        <w:tc>
+          <w:tcPr>
+            <w:tcW w:w="1668" w:type="dxa"/>
+          </w:tcPr>
+          <w:p>
+            <w:pPr>
+              <w:jc w:val="left"/>
+            </w:pPr>
+            <w:r>
+              <w:rPr>
+                <w:rFonts w:hint="default"/>
+                <w:lang w:val="en-US"/>
+              </w:rPr>
+              <w:t>Command</w:t>
+            </w:r>
+          </w:p>
+        </w:tc>
+        <w:tc>
+          <w:tcPr>
+            <w:tcW w:w="6854" w:type="dxa"/>
+          </w:tcPr>
+          <w:p>
+            <w:pPr>
+              <w:jc w:val="left"/>
+            </w:pPr>
+            <w:r>
+              <w:rPr>
+                <w:rFonts w:hint="default"/>
+              </w:rPr>
+              <w:t>Give me the latest news</w:t>
+            </w:r>
+          </w:p>
+        </w:tc>
+      </w:tr>
+      <w:tr>
+        <w:tblPrEx>
+          <w:tblBorders>
+            <w:top w:val="single" w:color="auto" w:sz="4" w:space="0"/>
+            <w:left w:val="single" w:color="auto" w:sz="4" w:space="0"/>
+            <w:bottom w:val="single" w:color="auto" w:sz="4" w:space="0"/>
+            <w:right w:val="single" w:color="auto" w:sz="4" w:space="0"/>
+            <w:insideH w:val="single" w:color="auto" w:sz="4" w:space="0"/>
+            <w:insideV w:val="single" w:color="auto" w:sz="4" w:space="0"/>
+          </w:tblBorders>
+          <w:tblCellMar>
+            <w:top w:w="0" w:type="dxa"/>
+            <w:left w:w="108" w:type="dxa"/>
+            <w:bottom w:w="0" w:type="dxa"/>
+            <w:right w:w="108" w:type="dxa"/>
+          </w:tblCellMar>
+        </w:tblPrEx>
+        <w:tc>
+          <w:tcPr>
+            <w:tcW w:w="1668" w:type="dxa"/>
+          </w:tcPr>
+          <w:p>
+            <w:pPr>
+              <w:jc w:val="left"/>
+            </w:pPr>
+            <w:r>
+              <w:rPr>
+                <w:rFonts w:hint="eastAsia"/>
+              </w:rPr>
+              <w:t>input</w:t>
+            </w:r>
+          </w:p>
+        </w:tc>
+        <w:tc>
+          <w:tcPr>
+            <w:tcW w:w="6854" w:type="dxa"/>
+          </w:tcPr>
+          <w:p>
+            <w:pPr>
+              <w:jc w:val="left"/>
+              <w:rPr>
+                <w:rFonts w:hint="default"/>
+                <w:lang w:val="en-US"/>
+              </w:rPr>
+            </w:pPr>
+            <w:r>
+              <w:rPr>
+                <w:rFonts w:hint="default"/>
+              </w:rPr>
+              <w:t>user commands 'Give me the latest news'</w:t>
+            </w:r>
+          </w:p>
+        </w:tc>
+      </w:tr>
+      <w:tr>
+        <w:tblPrEx>
+          <w:tblBorders>
+            <w:top w:val="single" w:color="auto" w:sz="4" w:space="0"/>
+            <w:left w:val="single" w:color="auto" w:sz="4" w:space="0"/>
+            <w:bottom w:val="single" w:color="auto" w:sz="4" w:space="0"/>
+            <w:right w:val="single" w:color="auto" w:sz="4" w:space="0"/>
+            <w:insideH w:val="single" w:color="auto" w:sz="4" w:space="0"/>
+            <w:insideV w:val="single" w:color="auto" w:sz="4" w:space="0"/>
+          </w:tblBorders>
+          <w:tblCellMar>
+            <w:top w:w="0" w:type="dxa"/>
+            <w:left w:w="108" w:type="dxa"/>
+            <w:bottom w:w="0" w:type="dxa"/>
+            <w:right w:w="108" w:type="dxa"/>
+          </w:tblCellMar>
+        </w:tblPrEx>
+        <w:tc>
+          <w:tcPr>
+            <w:tcW w:w="1668" w:type="dxa"/>
+          </w:tcPr>
+          <w:p>
+            <w:pPr>
+              <w:jc w:val="left"/>
+            </w:pPr>
+            <w:r>
+              <w:rPr>
+                <w:rFonts w:hint="eastAsia"/>
+              </w:rPr>
+              <w:t>process</w:t>
+            </w:r>
+          </w:p>
+        </w:tc>
+        <w:tc>
+          <w:tcPr>
+            <w:tcW w:w="6854" w:type="dxa"/>
+          </w:tcPr>
+          <w:p>
+            <w:pPr>
+              <w:jc w:val="left"/>
+              <w:rPr>
+                <w:rFonts w:hint="default"/>
+                <w:lang w:val="en-US"/>
+              </w:rPr>
+            </w:pPr>
+            <w:r>
+              <w:rPr>
+                <w:rFonts w:hint="eastAsia"/>
+              </w:rPr>
+              <w:t>first, send Get HTTP request with 'sortBy=publishedAt' query string to News API and then return the most recent 10 documents</w:t>
+            </w:r>
+            <w:r>
+              <w:rPr>
+                <w:rFonts w:hint="default"/>
+                <w:lang w:val="en-US"/>
+              </w:rPr>
+              <w:t xml:space="preserve"> and then finansis will show the articles to the user and if there is something wrong from News API return 500 code (server error) and then finansis will tell the user 'sorry, I didn't find any news'.  </w:t>
+            </w:r>
+          </w:p>
+        </w:tc>
+      </w:tr>
+      <w:tr>
+        <w:tblPrEx>
+          <w:tblBorders>
+            <w:top w:val="single" w:color="auto" w:sz="4" w:space="0"/>
+            <w:left w:val="single" w:color="auto" w:sz="4" w:space="0"/>
+            <w:bottom w:val="single" w:color="auto" w:sz="4" w:space="0"/>
+            <w:right w:val="single" w:color="auto" w:sz="4" w:space="0"/>
+            <w:insideH w:val="single" w:color="auto" w:sz="4" w:space="0"/>
+            <w:insideV w:val="single" w:color="auto" w:sz="4" w:space="0"/>
+          </w:tblBorders>
+          <w:tblCellMar>
+            <w:top w:w="0" w:type="dxa"/>
+            <w:left w:w="108" w:type="dxa"/>
+            <w:bottom w:w="0" w:type="dxa"/>
+            <w:right w:w="108" w:type="dxa"/>
+          </w:tblCellMar>
+        </w:tblPrEx>
+        <w:tc>
+          <w:tcPr>
+            <w:tcW w:w="1668" w:type="dxa"/>
+          </w:tcPr>
+          <w:p>
+            <w:pPr>
+              <w:jc w:val="left"/>
+            </w:pPr>
+            <w:r>
+              <w:rPr>
+                <w:rFonts w:hint="eastAsia"/>
+              </w:rPr>
+              <w:t>output</w:t>
+            </w:r>
+          </w:p>
+        </w:tc>
+        <w:tc>
+          <w:tcPr>
+            <w:tcW w:w="6854" w:type="dxa"/>
+          </w:tcPr>
+          <w:p>
+            <w:pPr>
+              <w:jc w:val="left"/>
+            </w:pPr>
+            <w:r>
+              <w:rPr>
+                <w:rFonts w:hint="eastAsia"/>
+              </w:rPr>
+              <w:t>show a user recent news</w:t>
+            </w:r>
+          </w:p>
+        </w:tc>
+      </w:tr>
+    </w:tbl>
+    <w:p>
+      <w:pPr>
+        <w:pStyle w:val="15"/>
+        <w:rPr>
+          <w:rFonts w:eastAsia="DengXian Light"/>
+        </w:rPr>
+      </w:pPr>
+      <w:r>
+        <w:t xml:space="preserve">Table </w:t>
+      </w:r>
+      <w:r>
+        <w:fldChar w:fldCharType="begin"/>
+      </w:r>
+      <w:r>
+        <w:instrText xml:space="preserve"> SEQ Table \* ARABIC </w:instrText>
+      </w:r>
+      <w:r>
+        <w:fldChar w:fldCharType="separate"/>
+      </w:r>
+      <w:r>
+        <w:t>2</w:t>
+      </w:r>
+      <w:r>
+        <w:fldChar w:fldCharType="end"/>
+      </w:r>
+      <w:r>
+        <w:rPr>
+          <w:rFonts w:hint="default"/>
+          <w:lang w:val="en-US"/>
+        </w:rPr>
+        <w:t xml:space="preserve"> </w:t>
+      </w:r>
+      <w:r>
+        <w:rPr>
+          <w:rFonts w:hint="default"/>
+        </w:rPr>
+        <w:t>Give me the latest news</w:t>
+      </w:r>
+    </w:p>
+    <w:p/>
+    <w:tbl>
+      <w:tblPr>
+        <w:tblStyle w:val="28"/>
+        <w:tblW w:w="0" w:type="auto"/>
+        <w:tblInd w:w="0" w:type="dxa"/>
+        <w:tblBorders>
+          <w:top w:val="single" w:color="auto" w:sz="4" w:space="0"/>
+          <w:left w:val="single" w:color="auto" w:sz="4" w:space="0"/>
+          <w:bottom w:val="single" w:color="auto" w:sz="4" w:space="0"/>
+          <w:right w:val="single" w:color="auto" w:sz="4" w:space="0"/>
+          <w:insideH w:val="single" w:color="auto" w:sz="4" w:space="0"/>
+          <w:insideV w:val="single" w:color="auto" w:sz="4" w:space="0"/>
+        </w:tblBorders>
+        <w:tblLayout w:type="autofit"/>
+        <w:tblCellMar>
+          <w:top w:w="0" w:type="dxa"/>
+          <w:left w:w="108" w:type="dxa"/>
+          <w:bottom w:w="0" w:type="dxa"/>
+          <w:right w:w="108" w:type="dxa"/>
+        </w:tblCellMar>
+      </w:tblPr>
+      <w:tblGrid>
+        <w:gridCol w:w="1668"/>
+        <w:gridCol w:w="6854"/>
+      </w:tblGrid>
+      <w:tr>
+        <w:tblPrEx>
+          <w:tblBorders>
+            <w:top w:val="single" w:color="auto" w:sz="4" w:space="0"/>
+            <w:left w:val="single" w:color="auto" w:sz="4" w:space="0"/>
+            <w:bottom w:val="single" w:color="auto" w:sz="4" w:space="0"/>
+            <w:right w:val="single" w:color="auto" w:sz="4" w:space="0"/>
+            <w:insideH w:val="single" w:color="auto" w:sz="4" w:space="0"/>
+            <w:insideV w:val="single" w:color="auto" w:sz="4" w:space="0"/>
+          </w:tblBorders>
+          <w:tblCellMar>
+            <w:top w:w="0" w:type="dxa"/>
+            <w:left w:w="108" w:type="dxa"/>
+            <w:bottom w:w="0" w:type="dxa"/>
+            <w:right w:w="108" w:type="dxa"/>
+          </w:tblCellMar>
+        </w:tblPrEx>
+        <w:tc>
+          <w:tcPr>
+            <w:tcW w:w="1668" w:type="dxa"/>
+          </w:tcPr>
+          <w:p>
+            <w:pPr>
+              <w:jc w:val="left"/>
+            </w:pPr>
+            <w:r>
+              <w:rPr>
+                <w:rFonts w:hint="default"/>
+                <w:lang w:val="en-US"/>
+              </w:rPr>
+              <w:t>Command</w:t>
+            </w:r>
+          </w:p>
+        </w:tc>
+        <w:tc>
+          <w:tcPr>
+            <w:tcW w:w="6854" w:type="dxa"/>
+          </w:tcPr>
+          <w:p>
+            <w:pPr>
+              <w:jc w:val="left"/>
+            </w:pPr>
+            <w:r>
+              <w:rPr>
+                <w:rFonts w:hint="default"/>
+              </w:rPr>
+              <w:t>read the news</w:t>
+            </w:r>
+          </w:p>
+        </w:tc>
+      </w:tr>
+      <w:tr>
+        <w:tblPrEx>
+          <w:tblBorders>
+            <w:top w:val="single" w:color="auto" w:sz="4" w:space="0"/>
+            <w:left w:val="single" w:color="auto" w:sz="4" w:space="0"/>
+            <w:bottom w:val="single" w:color="auto" w:sz="4" w:space="0"/>
+            <w:right w:val="single" w:color="auto" w:sz="4" w:space="0"/>
+            <w:insideH w:val="single" w:color="auto" w:sz="4" w:space="0"/>
+            <w:insideV w:val="single" w:color="auto" w:sz="4" w:space="0"/>
+          </w:tblBorders>
+          <w:tblCellMar>
+            <w:top w:w="0" w:type="dxa"/>
+            <w:left w:w="108" w:type="dxa"/>
+            <w:bottom w:w="0" w:type="dxa"/>
+            <w:right w:w="108" w:type="dxa"/>
+          </w:tblCellMar>
+        </w:tblPrEx>
+        <w:tc>
+          <w:tcPr>
+            <w:tcW w:w="1668" w:type="dxa"/>
+          </w:tcPr>
+          <w:p>
+            <w:pPr>
+              <w:jc w:val="left"/>
+            </w:pPr>
+            <w:r>
+              <w:rPr>
+                <w:rFonts w:hint="eastAsia"/>
+              </w:rPr>
+              <w:t>input</w:t>
+            </w:r>
+          </w:p>
+        </w:tc>
+        <w:tc>
+          <w:tcPr>
+            <w:tcW w:w="6854" w:type="dxa"/>
+          </w:tcPr>
+          <w:p>
+            <w:pPr>
+              <w:jc w:val="left"/>
+              <w:rPr>
+                <w:rFonts w:hint="default"/>
+                <w:lang w:val="en-US"/>
+              </w:rPr>
+            </w:pPr>
+            <w:r>
+              <w:rPr>
+                <w:rFonts w:hint="default"/>
+              </w:rPr>
+              <w:t>user commands 'read the news'</w:t>
+            </w:r>
+          </w:p>
+        </w:tc>
+      </w:tr>
+      <w:tr>
+        <w:tblPrEx>
+          <w:tblBorders>
+            <w:top w:val="single" w:color="auto" w:sz="4" w:space="0"/>
+            <w:left w:val="single" w:color="auto" w:sz="4" w:space="0"/>
+            <w:bottom w:val="single" w:color="auto" w:sz="4" w:space="0"/>
+            <w:right w:val="single" w:color="auto" w:sz="4" w:space="0"/>
+            <w:insideH w:val="single" w:color="auto" w:sz="4" w:space="0"/>
+            <w:insideV w:val="single" w:color="auto" w:sz="4" w:space="0"/>
+          </w:tblBorders>
+          <w:tblCellMar>
+            <w:top w:w="0" w:type="dxa"/>
+            <w:left w:w="108" w:type="dxa"/>
+            <w:bottom w:w="0" w:type="dxa"/>
+            <w:right w:w="108" w:type="dxa"/>
+          </w:tblCellMar>
+        </w:tblPrEx>
+        <w:tc>
+          <w:tcPr>
+            <w:tcW w:w="1668" w:type="dxa"/>
+          </w:tcPr>
+          <w:p>
+            <w:pPr>
+              <w:jc w:val="left"/>
+            </w:pPr>
+            <w:r>
+              <w:rPr>
+                <w:rFonts w:hint="eastAsia"/>
+              </w:rPr>
+              <w:t>process</w:t>
+            </w:r>
+          </w:p>
+        </w:tc>
+        <w:tc>
+          <w:tcPr>
+            <w:tcW w:w="6854" w:type="dxa"/>
+          </w:tcPr>
+          <w:p>
+            <w:pPr>
+              <w:jc w:val="left"/>
+              <w:rPr>
+                <w:rFonts w:hint="default"/>
+                <w:lang w:val="en-US"/>
+              </w:rPr>
+            </w:pPr>
+            <w:r>
+              <w:rPr>
+                <w:rFonts w:hint="eastAsia"/>
+              </w:rPr>
+              <w:t>Finansis will start reading the news' headline from first article to the last article if there are article</w:t>
+            </w:r>
+            <w:r>
+              <w:rPr>
+                <w:rFonts w:hint="default"/>
+                <w:lang w:val="en-US"/>
+              </w:rPr>
+              <w:t xml:space="preserve"> to read</w:t>
+            </w:r>
+            <w:r>
+              <w:rPr>
+                <w:rFonts w:hint="eastAsia"/>
+              </w:rPr>
+              <w:t xml:space="preserve"> otherwise tell a user 'there is no news to read.'.</w:t>
+            </w:r>
+            <w:r>
+              <w:rPr>
+                <w:rFonts w:hint="default"/>
+                <w:lang w:val="en-US"/>
+              </w:rPr>
+              <w:t xml:space="preserve">  </w:t>
+            </w:r>
+          </w:p>
+        </w:tc>
+      </w:tr>
+      <w:tr>
+        <w:tblPrEx>
+          <w:tblBorders>
+            <w:top w:val="single" w:color="auto" w:sz="4" w:space="0"/>
+            <w:left w:val="single" w:color="auto" w:sz="4" w:space="0"/>
+            <w:bottom w:val="single" w:color="auto" w:sz="4" w:space="0"/>
+            <w:right w:val="single" w:color="auto" w:sz="4" w:space="0"/>
+            <w:insideH w:val="single" w:color="auto" w:sz="4" w:space="0"/>
+            <w:insideV w:val="single" w:color="auto" w:sz="4" w:space="0"/>
+          </w:tblBorders>
+          <w:tblCellMar>
+            <w:top w:w="0" w:type="dxa"/>
+            <w:left w:w="108" w:type="dxa"/>
+            <w:bottom w:w="0" w:type="dxa"/>
+            <w:right w:w="108" w:type="dxa"/>
+          </w:tblCellMar>
+        </w:tblPrEx>
+        <w:tc>
+          <w:tcPr>
+            <w:tcW w:w="1668" w:type="dxa"/>
+          </w:tcPr>
+          <w:p>
+            <w:pPr>
+              <w:jc w:val="left"/>
+            </w:pPr>
+            <w:r>
+              <w:rPr>
+                <w:rFonts w:hint="eastAsia"/>
+              </w:rPr>
+              <w:t>output</w:t>
+            </w:r>
+          </w:p>
+        </w:tc>
+        <w:tc>
+          <w:tcPr>
+            <w:tcW w:w="6854" w:type="dxa"/>
+          </w:tcPr>
+          <w:p>
+            <w:pPr>
+              <w:jc w:val="left"/>
+              <w:rPr>
+                <w:rFonts w:hint="default"/>
+                <w:lang w:val="en-US"/>
+              </w:rPr>
+            </w:pPr>
+            <w:r>
+              <w:rPr>
+                <w:rFonts w:hint="eastAsia"/>
+              </w:rPr>
+              <w:t>Finansis starts reading the news' headline out loud</w:t>
+            </w:r>
+          </w:p>
+        </w:tc>
+      </w:tr>
+    </w:tbl>
+    <w:p>
+      <w:pPr>
+        <w:pStyle w:val="15"/>
+        <w:rPr>
+          <w:rFonts w:eastAsia="DengXian Light"/>
+        </w:rPr>
+      </w:pPr>
+      <w:r>
+        <w:t xml:space="preserve">Table </w:t>
+      </w:r>
+      <w:r>
+        <w:fldChar w:fldCharType="begin"/>
+      </w:r>
+      <w:r>
+        <w:instrText xml:space="preserve"> SEQ Table \* ARABIC </w:instrText>
+      </w:r>
+      <w:r>
+        <w:fldChar w:fldCharType="separate"/>
+      </w:r>
+      <w:r>
+        <w:t>2</w:t>
+      </w:r>
+      <w:r>
+        <w:fldChar w:fldCharType="end"/>
+      </w:r>
+      <w:r>
+        <w:rPr>
+          <w:rFonts w:hint="default"/>
+          <w:lang w:val="en-US"/>
+        </w:rPr>
+        <w:t xml:space="preserve"> </w:t>
+      </w:r>
+      <w:r>
+        <w:rPr>
+          <w:rFonts w:hint="default"/>
+        </w:rPr>
+        <w:t>read the news</w:t>
+      </w:r>
+    </w:p>
+    <w:p/>
+    <w:p/>
+    <w:tbl>
+      <w:tblPr>
+        <w:tblStyle w:val="28"/>
+        <w:tblW w:w="0" w:type="auto"/>
+        <w:tblInd w:w="0" w:type="dxa"/>
+        <w:tblBorders>
+          <w:top w:val="single" w:color="auto" w:sz="4" w:space="0"/>
+          <w:left w:val="single" w:color="auto" w:sz="4" w:space="0"/>
+          <w:bottom w:val="single" w:color="auto" w:sz="4" w:space="0"/>
+          <w:right w:val="single" w:color="auto" w:sz="4" w:space="0"/>
+          <w:insideH w:val="single" w:color="auto" w:sz="4" w:space="0"/>
+          <w:insideV w:val="single" w:color="auto" w:sz="4" w:space="0"/>
+        </w:tblBorders>
+        <w:tblLayout w:type="autofit"/>
+        <w:tblCellMar>
+          <w:top w:w="0" w:type="dxa"/>
+          <w:left w:w="108" w:type="dxa"/>
+          <w:bottom w:w="0" w:type="dxa"/>
+          <w:right w:w="108" w:type="dxa"/>
+        </w:tblCellMar>
+      </w:tblPr>
+      <w:tblGrid>
+        <w:gridCol w:w="1668"/>
+        <w:gridCol w:w="6854"/>
+      </w:tblGrid>
+      <w:tr>
+        <w:tblPrEx>
+          <w:tblBorders>
+            <w:top w:val="single" w:color="auto" w:sz="4" w:space="0"/>
+            <w:left w:val="single" w:color="auto" w:sz="4" w:space="0"/>
+            <w:bottom w:val="single" w:color="auto" w:sz="4" w:space="0"/>
+            <w:right w:val="single" w:color="auto" w:sz="4" w:space="0"/>
+            <w:insideH w:val="single" w:color="auto" w:sz="4" w:space="0"/>
+            <w:insideV w:val="single" w:color="auto" w:sz="4" w:space="0"/>
+          </w:tblBorders>
+          <w:tblCellMar>
+            <w:top w:w="0" w:type="dxa"/>
+            <w:left w:w="108" w:type="dxa"/>
+            <w:bottom w:w="0" w:type="dxa"/>
+            <w:right w:w="108" w:type="dxa"/>
+          </w:tblCellMar>
+        </w:tblPrEx>
+        <w:tc>
+          <w:tcPr>
+            <w:tcW w:w="1668" w:type="dxa"/>
+          </w:tcPr>
+          <w:p>
+            <w:pPr>
+              <w:jc w:val="left"/>
+            </w:pPr>
+            <w:r>
+              <w:rPr>
+                <w:rFonts w:hint="default"/>
+                <w:lang w:val="en-US"/>
+              </w:rPr>
+              <w:t>Command</w:t>
+            </w:r>
+          </w:p>
+        </w:tc>
+        <w:tc>
+          <w:tcPr>
+            <w:tcW w:w="6854" w:type="dxa"/>
+          </w:tcPr>
+          <w:p>
+            <w:pPr>
+              <w:jc w:val="left"/>
+            </w:pPr>
+            <w:r>
+              <w:rPr>
+                <w:rFonts w:hint="default"/>
+              </w:rPr>
+              <w:t>give me more news</w:t>
+            </w:r>
+          </w:p>
+        </w:tc>
+      </w:tr>
+      <w:tr>
+        <w:tblPrEx>
+          <w:tblBorders>
+            <w:top w:val="single" w:color="auto" w:sz="4" w:space="0"/>
+            <w:left w:val="single" w:color="auto" w:sz="4" w:space="0"/>
+            <w:bottom w:val="single" w:color="auto" w:sz="4" w:space="0"/>
+            <w:right w:val="single" w:color="auto" w:sz="4" w:space="0"/>
+            <w:insideH w:val="single" w:color="auto" w:sz="4" w:space="0"/>
+            <w:insideV w:val="single" w:color="auto" w:sz="4" w:space="0"/>
+          </w:tblBorders>
+          <w:tblCellMar>
+            <w:top w:w="0" w:type="dxa"/>
+            <w:left w:w="108" w:type="dxa"/>
+            <w:bottom w:w="0" w:type="dxa"/>
+            <w:right w:w="108" w:type="dxa"/>
+          </w:tblCellMar>
+        </w:tblPrEx>
+        <w:tc>
+          <w:tcPr>
+            <w:tcW w:w="1668" w:type="dxa"/>
+          </w:tcPr>
+          <w:p>
+            <w:pPr>
+              <w:jc w:val="left"/>
+            </w:pPr>
+            <w:r>
+              <w:rPr>
+                <w:rFonts w:hint="eastAsia"/>
+              </w:rPr>
+              <w:t>input</w:t>
+            </w:r>
+          </w:p>
+        </w:tc>
+        <w:tc>
+          <w:tcPr>
+            <w:tcW w:w="6854" w:type="dxa"/>
+          </w:tcPr>
+          <w:p>
+            <w:pPr>
+              <w:jc w:val="left"/>
+              <w:rPr>
+                <w:rFonts w:hint="default"/>
+                <w:lang w:val="en-US"/>
+              </w:rPr>
+            </w:pPr>
+            <w:r>
+              <w:rPr>
+                <w:rFonts w:hint="default"/>
+              </w:rPr>
+              <w:t>user commands 'give me more news'</w:t>
+            </w:r>
+          </w:p>
+        </w:tc>
+      </w:tr>
+      <w:tr>
+        <w:tblPrEx>
+          <w:tblBorders>
+            <w:top w:val="single" w:color="auto" w:sz="4" w:space="0"/>
+            <w:left w:val="single" w:color="auto" w:sz="4" w:space="0"/>
+            <w:bottom w:val="single" w:color="auto" w:sz="4" w:space="0"/>
+            <w:right w:val="single" w:color="auto" w:sz="4" w:space="0"/>
+            <w:insideH w:val="single" w:color="auto" w:sz="4" w:space="0"/>
+            <w:insideV w:val="single" w:color="auto" w:sz="4" w:space="0"/>
+          </w:tblBorders>
+          <w:tblCellMar>
+            <w:top w:w="0" w:type="dxa"/>
+            <w:left w:w="108" w:type="dxa"/>
+            <w:bottom w:w="0" w:type="dxa"/>
+            <w:right w:w="108" w:type="dxa"/>
+          </w:tblCellMar>
+        </w:tblPrEx>
+        <w:tc>
+          <w:tcPr>
+            <w:tcW w:w="1668" w:type="dxa"/>
+          </w:tcPr>
+          <w:p>
+            <w:pPr>
+              <w:jc w:val="left"/>
+            </w:pPr>
+            <w:r>
+              <w:rPr>
+                <w:rFonts w:hint="eastAsia"/>
+              </w:rPr>
+              <w:t>process</w:t>
+            </w:r>
+          </w:p>
+        </w:tc>
+        <w:tc>
+          <w:tcPr>
+            <w:tcW w:w="6854" w:type="dxa"/>
+          </w:tcPr>
+          <w:p>
+            <w:pPr>
+              <w:jc w:val="left"/>
+              <w:rPr>
+                <w:rFonts w:hint="default"/>
+                <w:lang w:val="en-US"/>
+              </w:rPr>
+            </w:pPr>
+            <w:r>
+              <w:rPr>
+                <w:rFonts w:hint="eastAsia"/>
+              </w:rPr>
+              <w:t>add one to page variable then send Get HTTP request with 'page=2' string query plus mine string query to News API and then return 10 articles if there are more articles</w:t>
+            </w:r>
+            <w:r>
+              <w:rPr>
+                <w:rFonts w:hint="default"/>
+                <w:lang w:val="en-US"/>
+              </w:rPr>
+              <w:t xml:space="preserve"> and then finansis will show the articles to the user otherwise return 404 code (didn't find results) to the client and then finansis will tell the user 'sorry, I didn't find any news'</w:t>
+            </w:r>
+            <w:r>
+              <w:rPr>
+                <w:rFonts w:hint="eastAsia"/>
+              </w:rPr>
+              <w:t xml:space="preserve"> </w:t>
+            </w:r>
+            <w:r>
+              <w:rPr>
+                <w:rFonts w:hint="default"/>
+                <w:lang w:val="en-US"/>
+              </w:rPr>
+              <w:t xml:space="preserve">.   </w:t>
+            </w:r>
+          </w:p>
+        </w:tc>
+      </w:tr>
+      <w:tr>
+        <w:tblPrEx>
+          <w:tblBorders>
+            <w:top w:val="single" w:color="auto" w:sz="4" w:space="0"/>
+            <w:left w:val="single" w:color="auto" w:sz="4" w:space="0"/>
+            <w:bottom w:val="single" w:color="auto" w:sz="4" w:space="0"/>
+            <w:right w:val="single" w:color="auto" w:sz="4" w:space="0"/>
+            <w:insideH w:val="single" w:color="auto" w:sz="4" w:space="0"/>
+            <w:insideV w:val="single" w:color="auto" w:sz="4" w:space="0"/>
+          </w:tblBorders>
+          <w:tblCellMar>
+            <w:top w:w="0" w:type="dxa"/>
+            <w:left w:w="108" w:type="dxa"/>
+            <w:bottom w:w="0" w:type="dxa"/>
+            <w:right w:w="108" w:type="dxa"/>
+          </w:tblCellMar>
+        </w:tblPrEx>
+        <w:tc>
+          <w:tcPr>
+            <w:tcW w:w="1668" w:type="dxa"/>
+          </w:tcPr>
+          <w:p>
+            <w:pPr>
+              <w:jc w:val="left"/>
+            </w:pPr>
+            <w:r>
+              <w:rPr>
+                <w:rFonts w:hint="eastAsia"/>
+              </w:rPr>
+              <w:t>output</w:t>
+            </w:r>
+          </w:p>
+        </w:tc>
+        <w:tc>
+          <w:tcPr>
+            <w:tcW w:w="6854" w:type="dxa"/>
+          </w:tcPr>
+          <w:p>
+            <w:pPr>
+              <w:jc w:val="left"/>
+            </w:pPr>
+            <w:r>
+              <w:rPr>
+                <w:rFonts w:hint="eastAsia"/>
+              </w:rPr>
+              <w:t>getting more articles</w:t>
+            </w:r>
+          </w:p>
+        </w:tc>
+      </w:tr>
+    </w:tbl>
+    <w:p>
+      <w:pPr>
+        <w:pStyle w:val="15"/>
+        <w:rPr>
+          <w:rFonts w:eastAsia="DengXian Light"/>
+        </w:rPr>
+      </w:pPr>
+      <w:r>
+        <w:t xml:space="preserve">Table </w:t>
+      </w:r>
+      <w:r>
+        <w:fldChar w:fldCharType="begin"/>
+      </w:r>
+      <w:r>
+        <w:instrText xml:space="preserve"> SEQ Table \* ARABIC </w:instrText>
+      </w:r>
+      <w:r>
+        <w:fldChar w:fldCharType="separate"/>
+      </w:r>
+      <w:r>
+        <w:t>2</w:t>
+      </w:r>
+      <w:r>
+        <w:fldChar w:fldCharType="end"/>
+      </w:r>
+      <w:r>
+        <w:rPr>
+          <w:rFonts w:hint="default"/>
+          <w:lang w:val="en-US"/>
+        </w:rPr>
+        <w:t xml:space="preserve"> G</w:t>
+      </w:r>
+      <w:r>
+        <w:rPr>
+          <w:rFonts w:hint="default"/>
+        </w:rPr>
+        <w:t>ive me more news</w:t>
+      </w:r>
+    </w:p>
+    <w:p/>
+    <w:tbl>
+      <w:tblPr>
+        <w:tblStyle w:val="28"/>
+        <w:tblW w:w="0" w:type="auto"/>
+        <w:tblInd w:w="0" w:type="dxa"/>
+        <w:tblBorders>
+          <w:top w:val="single" w:color="auto" w:sz="4" w:space="0"/>
+          <w:left w:val="single" w:color="auto" w:sz="4" w:space="0"/>
+          <w:bottom w:val="single" w:color="auto" w:sz="4" w:space="0"/>
+          <w:right w:val="single" w:color="auto" w:sz="4" w:space="0"/>
+          <w:insideH w:val="single" w:color="auto" w:sz="4" w:space="0"/>
+          <w:insideV w:val="single" w:color="auto" w:sz="4" w:space="0"/>
+        </w:tblBorders>
+        <w:tblLayout w:type="autofit"/>
+        <w:tblCellMar>
+          <w:top w:w="0" w:type="dxa"/>
+          <w:left w:w="108" w:type="dxa"/>
+          <w:bottom w:w="0" w:type="dxa"/>
+          <w:right w:w="108" w:type="dxa"/>
+        </w:tblCellMar>
+      </w:tblPr>
+      <w:tblGrid>
+        <w:gridCol w:w="1668"/>
+        <w:gridCol w:w="6854"/>
+      </w:tblGrid>
+      <w:tr>
+        <w:tblPrEx>
+          <w:tblBorders>
+            <w:top w:val="single" w:color="auto" w:sz="4" w:space="0"/>
+            <w:left w:val="single" w:color="auto" w:sz="4" w:space="0"/>
+            <w:bottom w:val="single" w:color="auto" w:sz="4" w:space="0"/>
+            <w:right w:val="single" w:color="auto" w:sz="4" w:space="0"/>
+            <w:insideH w:val="single" w:color="auto" w:sz="4" w:space="0"/>
+            <w:insideV w:val="single" w:color="auto" w:sz="4" w:space="0"/>
+          </w:tblBorders>
+          <w:tblCellMar>
+            <w:top w:w="0" w:type="dxa"/>
+            <w:left w:w="108" w:type="dxa"/>
+            <w:bottom w:w="0" w:type="dxa"/>
+            <w:right w:w="108" w:type="dxa"/>
+          </w:tblCellMar>
+        </w:tblPrEx>
+        <w:tc>
+          <w:tcPr>
+            <w:tcW w:w="1668" w:type="dxa"/>
+          </w:tcPr>
+          <w:p>
+            <w:pPr>
+              <w:jc w:val="left"/>
+            </w:pPr>
+            <w:r>
+              <w:rPr>
+                <w:rFonts w:hint="default"/>
+                <w:lang w:val="en-US"/>
+              </w:rPr>
+              <w:t>Command</w:t>
+            </w:r>
+          </w:p>
+        </w:tc>
+        <w:tc>
+          <w:tcPr>
+            <w:tcW w:w="6854" w:type="dxa"/>
+          </w:tcPr>
+          <w:p>
+            <w:pPr>
+              <w:jc w:val="left"/>
+            </w:pPr>
+            <w:r>
+              <w:rPr>
+                <w:rFonts w:hint="default"/>
+              </w:rPr>
+              <w:t>start reading (news) from article {1|5|...}</w:t>
+            </w:r>
+          </w:p>
+        </w:tc>
+      </w:tr>
+      <w:tr>
+        <w:tblPrEx>
+          <w:tblBorders>
+            <w:top w:val="single" w:color="auto" w:sz="4" w:space="0"/>
+            <w:left w:val="single" w:color="auto" w:sz="4" w:space="0"/>
+            <w:bottom w:val="single" w:color="auto" w:sz="4" w:space="0"/>
+            <w:right w:val="single" w:color="auto" w:sz="4" w:space="0"/>
+            <w:insideH w:val="single" w:color="auto" w:sz="4" w:space="0"/>
+            <w:insideV w:val="single" w:color="auto" w:sz="4" w:space="0"/>
+          </w:tblBorders>
+          <w:tblCellMar>
+            <w:top w:w="0" w:type="dxa"/>
+            <w:left w:w="108" w:type="dxa"/>
+            <w:bottom w:w="0" w:type="dxa"/>
+            <w:right w:w="108" w:type="dxa"/>
+          </w:tblCellMar>
+        </w:tblPrEx>
+        <w:tc>
+          <w:tcPr>
+            <w:tcW w:w="1668" w:type="dxa"/>
+          </w:tcPr>
+          <w:p>
+            <w:pPr>
+              <w:jc w:val="left"/>
+            </w:pPr>
+            <w:r>
+              <w:rPr>
+                <w:rFonts w:hint="eastAsia"/>
+              </w:rPr>
+              <w:t>input</w:t>
+            </w:r>
+          </w:p>
+        </w:tc>
+        <w:tc>
+          <w:tcPr>
+            <w:tcW w:w="6854" w:type="dxa"/>
+          </w:tcPr>
+          <w:p>
+            <w:pPr>
+              <w:jc w:val="left"/>
+              <w:rPr>
+                <w:rFonts w:hint="default"/>
+                <w:lang w:val="en-US"/>
+              </w:rPr>
+            </w:pPr>
+            <w:r>
+              <w:rPr>
+                <w:rFonts w:hint="default"/>
+              </w:rPr>
+              <w:t>user commands 'start reading (news) from article {5}'. a user can use another number if the number is in the range of existing articles in the client. if there are ten articles so then a user can choose any number from 1 to 10.</w:t>
+            </w:r>
+          </w:p>
+        </w:tc>
+      </w:tr>
+      <w:tr>
+        <w:tblPrEx>
+          <w:tblBorders>
+            <w:top w:val="single" w:color="auto" w:sz="4" w:space="0"/>
+            <w:left w:val="single" w:color="auto" w:sz="4" w:space="0"/>
+            <w:bottom w:val="single" w:color="auto" w:sz="4" w:space="0"/>
+            <w:right w:val="single" w:color="auto" w:sz="4" w:space="0"/>
+            <w:insideH w:val="single" w:color="auto" w:sz="4" w:space="0"/>
+            <w:insideV w:val="single" w:color="auto" w:sz="4" w:space="0"/>
+          </w:tblBorders>
+          <w:tblCellMar>
+            <w:top w:w="0" w:type="dxa"/>
+            <w:left w:w="108" w:type="dxa"/>
+            <w:bottom w:w="0" w:type="dxa"/>
+            <w:right w:w="108" w:type="dxa"/>
+          </w:tblCellMar>
+        </w:tblPrEx>
+        <w:tc>
+          <w:tcPr>
+            <w:tcW w:w="1668" w:type="dxa"/>
+          </w:tcPr>
+          <w:p>
+            <w:pPr>
+              <w:jc w:val="left"/>
+            </w:pPr>
+            <w:r>
+              <w:rPr>
+                <w:rFonts w:hint="eastAsia"/>
+              </w:rPr>
+              <w:t>process</w:t>
+            </w:r>
+          </w:p>
+        </w:tc>
+        <w:tc>
+          <w:tcPr>
+            <w:tcW w:w="6854" w:type="dxa"/>
+          </w:tcPr>
+          <w:p>
+            <w:pPr>
+              <w:jc w:val="left"/>
+              <w:rPr>
+                <w:rFonts w:hint="default"/>
+                <w:lang w:val="en-US"/>
+              </w:rPr>
+            </w:pPr>
+            <w:r>
+              <w:rPr>
+                <w:rFonts w:hint="default"/>
+                <w:lang w:val="en-US"/>
+              </w:rPr>
+              <w:t xml:space="preserve">first, check if a number is valid number </w:t>
+            </w:r>
+          </w:p>
+          <w:p>
+            <w:pPr>
+              <w:jc w:val="left"/>
+              <w:rPr>
+                <w:rFonts w:hint="default"/>
+                <w:lang w:val="en-US"/>
+              </w:rPr>
+            </w:pPr>
+            <w:r>
+              <w:rPr>
+                <w:rFonts w:hint="default"/>
+                <w:lang w:val="en-US"/>
+              </w:rPr>
+              <w:t>and then Finansis will start reading the news' headline from given number article (ex: 5)  to the last article if there are article otherwise tell a user 'there is no news to read.'.</w:t>
+            </w:r>
+          </w:p>
+          <w:p>
+            <w:pPr>
+              <w:jc w:val="left"/>
+              <w:rPr>
+                <w:rFonts w:hint="default"/>
+                <w:lang w:val="en-US"/>
+              </w:rPr>
+            </w:pPr>
+            <w:r>
+              <w:rPr>
+                <w:rFonts w:hint="default"/>
+                <w:lang w:val="en-US"/>
+              </w:rPr>
+              <w:t xml:space="preserve">if a number is invalid number so tell a user `the article with number {num} not exist so I can't read it.`    </w:t>
+            </w:r>
+          </w:p>
+        </w:tc>
+      </w:tr>
+      <w:tr>
+        <w:tblPrEx>
+          <w:tblBorders>
+            <w:top w:val="single" w:color="auto" w:sz="4" w:space="0"/>
+            <w:left w:val="single" w:color="auto" w:sz="4" w:space="0"/>
+            <w:bottom w:val="single" w:color="auto" w:sz="4" w:space="0"/>
+            <w:right w:val="single" w:color="auto" w:sz="4" w:space="0"/>
+            <w:insideH w:val="single" w:color="auto" w:sz="4" w:space="0"/>
+            <w:insideV w:val="single" w:color="auto" w:sz="4" w:space="0"/>
+          </w:tblBorders>
+          <w:tblCellMar>
+            <w:top w:w="0" w:type="dxa"/>
+            <w:left w:w="108" w:type="dxa"/>
+            <w:bottom w:w="0" w:type="dxa"/>
+            <w:right w:w="108" w:type="dxa"/>
+          </w:tblCellMar>
+        </w:tblPrEx>
+        <w:tc>
+          <w:tcPr>
+            <w:tcW w:w="1668" w:type="dxa"/>
+          </w:tcPr>
+          <w:p>
+            <w:pPr>
+              <w:jc w:val="left"/>
+            </w:pPr>
+            <w:r>
+              <w:rPr>
+                <w:rFonts w:hint="eastAsia"/>
+              </w:rPr>
+              <w:t>output</w:t>
+            </w:r>
+          </w:p>
+        </w:tc>
+        <w:tc>
+          <w:tcPr>
+            <w:tcW w:w="6854" w:type="dxa"/>
+          </w:tcPr>
+          <w:p>
+            <w:pPr>
+              <w:jc w:val="left"/>
+              <w:rPr>
+                <w:rFonts w:hint="default"/>
+                <w:lang w:val="en-US"/>
+              </w:rPr>
+            </w:pPr>
+            <w:r>
+              <w:rPr>
+                <w:rFonts w:hint="default"/>
+              </w:rPr>
+              <w:t>Finansis starts reading the news' headline out loud starting from the given number</w:t>
+            </w:r>
+            <w:r>
+              <w:rPr>
+                <w:rFonts w:hint="default"/>
+                <w:lang w:val="en-US"/>
+              </w:rPr>
+              <w:t>.</w:t>
+            </w:r>
+            <w:bookmarkStart w:id="164" w:name="_GoBack"/>
+            <w:bookmarkEnd w:id="164"/>
+          </w:p>
+        </w:tc>
+      </w:tr>
+    </w:tbl>
+    <w:p>
+      <w:pPr>
+        <w:pStyle w:val="15"/>
+        <w:rPr>
+          <w:rFonts w:eastAsia="DengXian Light"/>
+        </w:rPr>
+      </w:pPr>
+      <w:r>
+        <w:t xml:space="preserve">Table </w:t>
+      </w:r>
+      <w:r>
+        <w:fldChar w:fldCharType="begin"/>
+      </w:r>
+      <w:r>
+        <w:instrText xml:space="preserve"> SEQ Table \* ARABIC </w:instrText>
+      </w:r>
+      <w:r>
+        <w:fldChar w:fldCharType="separate"/>
+      </w:r>
+      <w:r>
+        <w:t>2</w:t>
+      </w:r>
+      <w:r>
+        <w:fldChar w:fldCharType="end"/>
+      </w:r>
+      <w:r>
+        <w:rPr>
+          <w:rFonts w:hint="default"/>
+          <w:lang w:val="en-US"/>
+        </w:rPr>
+        <w:t xml:space="preserve"> </w:t>
+      </w:r>
+      <w:r>
+        <w:rPr>
+          <w:rFonts w:hint="default"/>
+        </w:rPr>
+        <w:t>start reading (news) from article {1|5|...}</w:t>
+      </w:r>
+    </w:p>
+    <w:p/>
+    <w:tbl>
+      <w:tblPr>
+        <w:tblStyle w:val="28"/>
+        <w:tblW w:w="0" w:type="auto"/>
+        <w:tblInd w:w="0" w:type="dxa"/>
+        <w:tblBorders>
+          <w:top w:val="single" w:color="auto" w:sz="4" w:space="0"/>
+          <w:left w:val="single" w:color="auto" w:sz="4" w:space="0"/>
+          <w:bottom w:val="single" w:color="auto" w:sz="4" w:space="0"/>
+          <w:right w:val="single" w:color="auto" w:sz="4" w:space="0"/>
+          <w:insideH w:val="single" w:color="auto" w:sz="4" w:space="0"/>
+          <w:insideV w:val="single" w:color="auto" w:sz="4" w:space="0"/>
+        </w:tblBorders>
+        <w:tblLayout w:type="autofit"/>
+        <w:tblCellMar>
+          <w:top w:w="0" w:type="dxa"/>
+          <w:left w:w="108" w:type="dxa"/>
+          <w:bottom w:w="0" w:type="dxa"/>
+          <w:right w:w="108" w:type="dxa"/>
+        </w:tblCellMar>
+      </w:tblPr>
+      <w:tblGrid>
+        <w:gridCol w:w="1668"/>
+        <w:gridCol w:w="6854"/>
+      </w:tblGrid>
+      <w:tr>
+        <w:tblPrEx>
+          <w:tblBorders>
+            <w:top w:val="single" w:color="auto" w:sz="4" w:space="0"/>
+            <w:left w:val="single" w:color="auto" w:sz="4" w:space="0"/>
+            <w:bottom w:val="single" w:color="auto" w:sz="4" w:space="0"/>
+            <w:right w:val="single" w:color="auto" w:sz="4" w:space="0"/>
+            <w:insideH w:val="single" w:color="auto" w:sz="4" w:space="0"/>
+            <w:insideV w:val="single" w:color="auto" w:sz="4" w:space="0"/>
+          </w:tblBorders>
+          <w:tblCellMar>
+            <w:top w:w="0" w:type="dxa"/>
+            <w:left w:w="108" w:type="dxa"/>
+            <w:bottom w:w="0" w:type="dxa"/>
+            <w:right w:w="108" w:type="dxa"/>
+          </w:tblCellMar>
+        </w:tblPrEx>
+        <w:tc>
+          <w:tcPr>
+            <w:tcW w:w="1668" w:type="dxa"/>
+          </w:tcPr>
+          <w:p>
+            <w:pPr>
+              <w:jc w:val="left"/>
+            </w:pPr>
+            <w:r>
+              <w:rPr>
+                <w:rFonts w:hint="default"/>
+                <w:lang w:val="en-US"/>
+              </w:rPr>
+              <w:t>Command</w:t>
+            </w:r>
+          </w:p>
+        </w:tc>
+        <w:tc>
+          <w:tcPr>
+            <w:tcW w:w="6854" w:type="dxa"/>
+          </w:tcPr>
+          <w:p>
+            <w:pPr>
+              <w:jc w:val="left"/>
+            </w:pPr>
+            <w:r>
+              <w:rPr>
+                <w:rFonts w:hint="default"/>
+              </w:rPr>
+              <w:t>logout</w:t>
+            </w:r>
+          </w:p>
+        </w:tc>
+      </w:tr>
+      <w:tr>
+        <w:tblPrEx>
+          <w:tblBorders>
+            <w:top w:val="single" w:color="auto" w:sz="4" w:space="0"/>
+            <w:left w:val="single" w:color="auto" w:sz="4" w:space="0"/>
+            <w:bottom w:val="single" w:color="auto" w:sz="4" w:space="0"/>
+            <w:right w:val="single" w:color="auto" w:sz="4" w:space="0"/>
+            <w:insideH w:val="single" w:color="auto" w:sz="4" w:space="0"/>
+            <w:insideV w:val="single" w:color="auto" w:sz="4" w:space="0"/>
+          </w:tblBorders>
+          <w:tblCellMar>
+            <w:top w:w="0" w:type="dxa"/>
+            <w:left w:w="108" w:type="dxa"/>
+            <w:bottom w:w="0" w:type="dxa"/>
+            <w:right w:w="108" w:type="dxa"/>
+          </w:tblCellMar>
+        </w:tblPrEx>
+        <w:tc>
+          <w:tcPr>
+            <w:tcW w:w="1668" w:type="dxa"/>
+          </w:tcPr>
+          <w:p>
+            <w:pPr>
+              <w:jc w:val="left"/>
+            </w:pPr>
+            <w:r>
+              <w:rPr>
+                <w:rFonts w:hint="eastAsia"/>
+              </w:rPr>
+              <w:t>input</w:t>
+            </w:r>
+          </w:p>
+        </w:tc>
+        <w:tc>
+          <w:tcPr>
+            <w:tcW w:w="6854" w:type="dxa"/>
+          </w:tcPr>
+          <w:p>
+            <w:pPr>
+              <w:jc w:val="left"/>
+              <w:rPr>
+                <w:rFonts w:hint="default"/>
+                <w:lang w:val="en-US"/>
+              </w:rPr>
+            </w:pPr>
+          </w:p>
+        </w:tc>
+      </w:tr>
+      <w:tr>
+        <w:tblPrEx>
+          <w:tblBorders>
+            <w:top w:val="single" w:color="auto" w:sz="4" w:space="0"/>
+            <w:left w:val="single" w:color="auto" w:sz="4" w:space="0"/>
+            <w:bottom w:val="single" w:color="auto" w:sz="4" w:space="0"/>
+            <w:right w:val="single" w:color="auto" w:sz="4" w:space="0"/>
+            <w:insideH w:val="single" w:color="auto" w:sz="4" w:space="0"/>
+            <w:insideV w:val="single" w:color="auto" w:sz="4" w:space="0"/>
+          </w:tblBorders>
+          <w:tblCellMar>
+            <w:top w:w="0" w:type="dxa"/>
+            <w:left w:w="108" w:type="dxa"/>
+            <w:bottom w:w="0" w:type="dxa"/>
+            <w:right w:w="108" w:type="dxa"/>
+          </w:tblCellMar>
+        </w:tblPrEx>
+        <w:tc>
+          <w:tcPr>
+            <w:tcW w:w="1668" w:type="dxa"/>
+          </w:tcPr>
+          <w:p>
+            <w:pPr>
+              <w:jc w:val="left"/>
+            </w:pPr>
+            <w:r>
+              <w:rPr>
+                <w:rFonts w:hint="eastAsia"/>
+              </w:rPr>
+              <w:t>process</w:t>
+            </w:r>
+          </w:p>
+        </w:tc>
+        <w:tc>
+          <w:tcPr>
+            <w:tcW w:w="6854" w:type="dxa"/>
+          </w:tcPr>
+          <w:p>
+            <w:pPr>
+              <w:jc w:val="left"/>
+              <w:rPr>
+                <w:rFonts w:hint="default"/>
+                <w:lang w:val="en-US"/>
+              </w:rPr>
+            </w:pPr>
+            <w:r>
+              <w:rPr>
+                <w:rFonts w:hint="eastAsia"/>
+              </w:rPr>
+              <w:t>first, check if a user logged in or not, if a user is logged in so then logout the user and response 'log out successfully'</w:t>
+            </w:r>
+            <w:r>
+              <w:rPr>
+                <w:rFonts w:hint="default"/>
+                <w:lang w:val="en-US"/>
+              </w:rPr>
+              <w:t xml:space="preserve">, otherwise response 'oops, you not logged in to logout'.   </w:t>
+            </w:r>
+          </w:p>
+        </w:tc>
+      </w:tr>
+      <w:tr>
+        <w:tblPrEx>
+          <w:tblBorders>
+            <w:top w:val="single" w:color="auto" w:sz="4" w:space="0"/>
+            <w:left w:val="single" w:color="auto" w:sz="4" w:space="0"/>
+            <w:bottom w:val="single" w:color="auto" w:sz="4" w:space="0"/>
+            <w:right w:val="single" w:color="auto" w:sz="4" w:space="0"/>
+            <w:insideH w:val="single" w:color="auto" w:sz="4" w:space="0"/>
+            <w:insideV w:val="single" w:color="auto" w:sz="4" w:space="0"/>
+          </w:tblBorders>
+          <w:tblCellMar>
+            <w:top w:w="0" w:type="dxa"/>
+            <w:left w:w="108" w:type="dxa"/>
+            <w:bottom w:w="0" w:type="dxa"/>
+            <w:right w:w="108" w:type="dxa"/>
+          </w:tblCellMar>
+        </w:tblPrEx>
+        <w:tc>
+          <w:tcPr>
+            <w:tcW w:w="1668" w:type="dxa"/>
+          </w:tcPr>
+          <w:p>
+            <w:pPr>
+              <w:jc w:val="left"/>
+            </w:pPr>
+            <w:r>
+              <w:rPr>
+                <w:rFonts w:hint="eastAsia"/>
+              </w:rPr>
+              <w:t>output</w:t>
+            </w:r>
+          </w:p>
+        </w:tc>
+        <w:tc>
+          <w:tcPr>
+            <w:tcW w:w="6854" w:type="dxa"/>
+          </w:tcPr>
+          <w:p>
+            <w:pPr>
+              <w:jc w:val="left"/>
+            </w:pPr>
+            <w:r>
+              <w:rPr>
+                <w:rFonts w:hint="eastAsia"/>
+              </w:rPr>
+              <w:t>logout a user if a user logged in, otherwise response with a error message</w:t>
+            </w:r>
+          </w:p>
+        </w:tc>
+      </w:tr>
+    </w:tbl>
+    <w:p>
+      <w:pPr>
+        <w:pStyle w:val="15"/>
+        <w:rPr>
+          <w:rFonts w:eastAsia="DengXian Light"/>
+        </w:rPr>
+      </w:pPr>
+      <w:r>
+        <w:t xml:space="preserve">Table </w:t>
+      </w:r>
+      <w:r>
+        <w:fldChar w:fldCharType="begin"/>
+      </w:r>
+      <w:r>
+        <w:instrText xml:space="preserve"> SEQ Table \* ARABIC </w:instrText>
+      </w:r>
+      <w:r>
+        <w:fldChar w:fldCharType="separate"/>
+      </w:r>
+      <w:r>
+        <w:t>2</w:t>
+      </w:r>
+      <w:r>
+        <w:fldChar w:fldCharType="end"/>
+      </w:r>
+      <w:r>
+        <w:rPr>
+          <w:rFonts w:hint="default"/>
+          <w:lang w:val="en-US"/>
+        </w:rPr>
+        <w:t xml:space="preserve"> </w:t>
+      </w:r>
+      <w:r>
+        <w:rPr>
+          <w:rFonts w:hint="default"/>
+        </w:rPr>
+        <w:t>logout</w:t>
+      </w:r>
+    </w:p>
+    <w:p/>
+    <w:tbl>
+      <w:tblPr>
+        <w:tblStyle w:val="28"/>
+        <w:tblW w:w="0" w:type="auto"/>
+        <w:tblInd w:w="0" w:type="dxa"/>
+        <w:tblBorders>
+          <w:top w:val="single" w:color="auto" w:sz="4" w:space="0"/>
+          <w:left w:val="single" w:color="auto" w:sz="4" w:space="0"/>
+          <w:bottom w:val="single" w:color="auto" w:sz="4" w:space="0"/>
+          <w:right w:val="single" w:color="auto" w:sz="4" w:space="0"/>
+          <w:insideH w:val="single" w:color="auto" w:sz="4" w:space="0"/>
+          <w:insideV w:val="single" w:color="auto" w:sz="4" w:space="0"/>
+        </w:tblBorders>
+        <w:tblLayout w:type="autofit"/>
+        <w:tblCellMar>
+          <w:top w:w="0" w:type="dxa"/>
+          <w:left w:w="108" w:type="dxa"/>
+          <w:bottom w:w="0" w:type="dxa"/>
+          <w:right w:w="108" w:type="dxa"/>
+        </w:tblCellMar>
+      </w:tblPr>
+      <w:tblGrid>
+        <w:gridCol w:w="1668"/>
+        <w:gridCol w:w="6854"/>
+      </w:tblGrid>
+      <w:tr>
+        <w:tblPrEx>
+          <w:tblBorders>
+            <w:top w:val="single" w:color="auto" w:sz="4" w:space="0"/>
+            <w:left w:val="single" w:color="auto" w:sz="4" w:space="0"/>
+            <w:bottom w:val="single" w:color="auto" w:sz="4" w:space="0"/>
+            <w:right w:val="single" w:color="auto" w:sz="4" w:space="0"/>
+            <w:insideH w:val="single" w:color="auto" w:sz="4" w:space="0"/>
+            <w:insideV w:val="single" w:color="auto" w:sz="4" w:space="0"/>
+          </w:tblBorders>
+          <w:tblCellMar>
+            <w:top w:w="0" w:type="dxa"/>
+            <w:left w:w="108" w:type="dxa"/>
+            <w:bottom w:w="0" w:type="dxa"/>
+            <w:right w:w="108" w:type="dxa"/>
+          </w:tblCellMar>
+        </w:tblPrEx>
+        <w:tc>
+          <w:tcPr>
+            <w:tcW w:w="1668" w:type="dxa"/>
+          </w:tcPr>
+          <w:p>
+            <w:pPr>
+              <w:jc w:val="left"/>
+            </w:pPr>
+            <w:r>
+              <w:rPr>
+                <w:rFonts w:hint="default"/>
+                <w:lang w:val="en-US"/>
+              </w:rPr>
+              <w:t>Command</w:t>
+            </w:r>
+          </w:p>
+        </w:tc>
+        <w:tc>
+          <w:tcPr>
+            <w:tcW w:w="6854" w:type="dxa"/>
+          </w:tcPr>
+          <w:p>
+            <w:pPr>
+              <w:jc w:val="left"/>
+            </w:pPr>
+            <w:r>
+              <w:rPr>
+                <w:rFonts w:hint="default"/>
+              </w:rPr>
+              <w:t>logout</w:t>
+            </w:r>
+          </w:p>
+        </w:tc>
+      </w:tr>
+      <w:tr>
+        <w:tblPrEx>
+          <w:tblBorders>
+            <w:top w:val="single" w:color="auto" w:sz="4" w:space="0"/>
+            <w:left w:val="single" w:color="auto" w:sz="4" w:space="0"/>
+            <w:bottom w:val="single" w:color="auto" w:sz="4" w:space="0"/>
+            <w:right w:val="single" w:color="auto" w:sz="4" w:space="0"/>
+            <w:insideH w:val="single" w:color="auto" w:sz="4" w:space="0"/>
+            <w:insideV w:val="single" w:color="auto" w:sz="4" w:space="0"/>
+          </w:tblBorders>
+          <w:tblCellMar>
+            <w:top w:w="0" w:type="dxa"/>
+            <w:left w:w="108" w:type="dxa"/>
+            <w:bottom w:w="0" w:type="dxa"/>
+            <w:right w:w="108" w:type="dxa"/>
+          </w:tblCellMar>
+        </w:tblPrEx>
+        <w:tc>
+          <w:tcPr>
+            <w:tcW w:w="1668" w:type="dxa"/>
+          </w:tcPr>
+          <w:p>
+            <w:pPr>
+              <w:jc w:val="left"/>
+            </w:pPr>
+            <w:r>
+              <w:rPr>
+                <w:rFonts w:hint="eastAsia"/>
+              </w:rPr>
+              <w:t>input</w:t>
+            </w:r>
+          </w:p>
+        </w:tc>
+        <w:tc>
+          <w:tcPr>
+            <w:tcW w:w="6854" w:type="dxa"/>
+          </w:tcPr>
+          <w:p>
+            <w:pPr>
+              <w:jc w:val="left"/>
+              <w:rPr>
+                <w:rFonts w:hint="default"/>
+                <w:lang w:val="en-US"/>
+              </w:rPr>
+            </w:pPr>
+            <w:r>
+              <w:rPr>
+                <w:rFonts w:hint="default"/>
+              </w:rPr>
+              <w:t>user commands 'logout'</w:t>
+            </w:r>
+          </w:p>
+        </w:tc>
+      </w:tr>
+      <w:tr>
+        <w:tblPrEx>
+          <w:tblBorders>
+            <w:top w:val="single" w:color="auto" w:sz="4" w:space="0"/>
+            <w:left w:val="single" w:color="auto" w:sz="4" w:space="0"/>
+            <w:bottom w:val="single" w:color="auto" w:sz="4" w:space="0"/>
+            <w:right w:val="single" w:color="auto" w:sz="4" w:space="0"/>
+            <w:insideH w:val="single" w:color="auto" w:sz="4" w:space="0"/>
+            <w:insideV w:val="single" w:color="auto" w:sz="4" w:space="0"/>
+          </w:tblBorders>
+          <w:tblCellMar>
+            <w:top w:w="0" w:type="dxa"/>
+            <w:left w:w="108" w:type="dxa"/>
+            <w:bottom w:w="0" w:type="dxa"/>
+            <w:right w:w="108" w:type="dxa"/>
+          </w:tblCellMar>
+        </w:tblPrEx>
+        <w:tc>
+          <w:tcPr>
+            <w:tcW w:w="1668" w:type="dxa"/>
+          </w:tcPr>
+          <w:p>
+            <w:pPr>
+              <w:jc w:val="left"/>
+            </w:pPr>
+            <w:r>
+              <w:rPr>
+                <w:rFonts w:hint="eastAsia"/>
+              </w:rPr>
+              <w:t>process</w:t>
+            </w:r>
+          </w:p>
+        </w:tc>
+        <w:tc>
+          <w:tcPr>
+            <w:tcW w:w="6854" w:type="dxa"/>
+          </w:tcPr>
+          <w:p>
+            <w:pPr>
+              <w:jc w:val="left"/>
+              <w:rPr>
+                <w:rFonts w:hint="default"/>
+                <w:lang w:val="en-US"/>
+              </w:rPr>
+            </w:pPr>
+            <w:r>
+              <w:rPr>
+                <w:rFonts w:hint="eastAsia"/>
+              </w:rPr>
+              <w:t>first, check if a user logged in or not, if a user is logged in so then logout the user and response 'log out successfully'</w:t>
+            </w:r>
+            <w:r>
+              <w:rPr>
+                <w:rFonts w:hint="default"/>
+                <w:lang w:val="en-US"/>
+              </w:rPr>
+              <w:t xml:space="preserve">, otherwise response 'oops, you not logged in to logout'.   </w:t>
+            </w:r>
+          </w:p>
+        </w:tc>
+      </w:tr>
+      <w:tr>
+        <w:tblPrEx>
+          <w:tblBorders>
+            <w:top w:val="single" w:color="auto" w:sz="4" w:space="0"/>
+            <w:left w:val="single" w:color="auto" w:sz="4" w:space="0"/>
+            <w:bottom w:val="single" w:color="auto" w:sz="4" w:space="0"/>
+            <w:right w:val="single" w:color="auto" w:sz="4" w:space="0"/>
+            <w:insideH w:val="single" w:color="auto" w:sz="4" w:space="0"/>
+            <w:insideV w:val="single" w:color="auto" w:sz="4" w:space="0"/>
+          </w:tblBorders>
+          <w:tblCellMar>
+            <w:top w:w="0" w:type="dxa"/>
+            <w:left w:w="108" w:type="dxa"/>
+            <w:bottom w:w="0" w:type="dxa"/>
+            <w:right w:w="108" w:type="dxa"/>
+          </w:tblCellMar>
+        </w:tblPrEx>
+        <w:tc>
+          <w:tcPr>
+            <w:tcW w:w="1668" w:type="dxa"/>
+          </w:tcPr>
+          <w:p>
+            <w:pPr>
+              <w:jc w:val="left"/>
+            </w:pPr>
+            <w:r>
+              <w:rPr>
+                <w:rFonts w:hint="eastAsia"/>
+              </w:rPr>
+              <w:t>output</w:t>
+            </w:r>
+          </w:p>
+        </w:tc>
+        <w:tc>
+          <w:tcPr>
+            <w:tcW w:w="6854" w:type="dxa"/>
+          </w:tcPr>
+          <w:p>
+            <w:pPr>
+              <w:jc w:val="left"/>
+            </w:pPr>
+            <w:r>
+              <w:rPr>
+                <w:rFonts w:hint="eastAsia"/>
+              </w:rPr>
+              <w:t>logout a user if a user logged in, otherwise response with a error message</w:t>
+            </w:r>
+          </w:p>
+        </w:tc>
+      </w:tr>
+    </w:tbl>
+    <w:p>
+      <w:pPr>
+        <w:pStyle w:val="15"/>
+        <w:rPr>
+          <w:rFonts w:eastAsia="DengXian Light"/>
+        </w:rPr>
+      </w:pPr>
+      <w:r>
+        <w:t xml:space="preserve">Table </w:t>
+      </w:r>
+      <w:r>
+        <w:fldChar w:fldCharType="begin"/>
+      </w:r>
+      <w:r>
+        <w:instrText xml:space="preserve"> SEQ Table \* ARABIC </w:instrText>
+      </w:r>
+      <w:r>
+        <w:fldChar w:fldCharType="separate"/>
+      </w:r>
+      <w:r>
+        <w:t>2</w:t>
+      </w:r>
+      <w:r>
+        <w:fldChar w:fldCharType="end"/>
+      </w:r>
+      <w:r>
+        <w:rPr>
+          <w:rFonts w:hint="default"/>
+          <w:lang w:val="en-US"/>
+        </w:rPr>
+        <w:t xml:space="preserve"> </w:t>
+      </w:r>
+      <w:r>
+        <w:rPr>
+          <w:rFonts w:hint="default"/>
+        </w:rPr>
+        <w:t>logout</w:t>
+      </w:r>
+    </w:p>
+    <w:tbl>
+      <w:tblPr>
+        <w:tblStyle w:val="28"/>
+        <w:tblW w:w="0" w:type="auto"/>
+        <w:tblInd w:w="0" w:type="dxa"/>
+        <w:tblBorders>
+          <w:top w:val="single" w:color="auto" w:sz="4" w:space="0"/>
+          <w:left w:val="single" w:color="auto" w:sz="4" w:space="0"/>
+          <w:bottom w:val="single" w:color="auto" w:sz="4" w:space="0"/>
+          <w:right w:val="single" w:color="auto" w:sz="4" w:space="0"/>
+          <w:insideH w:val="single" w:color="auto" w:sz="4" w:space="0"/>
+          <w:insideV w:val="single" w:color="auto" w:sz="4" w:space="0"/>
+        </w:tblBorders>
+        <w:tblLayout w:type="autofit"/>
+        <w:tblCellMar>
+          <w:top w:w="0" w:type="dxa"/>
+          <w:left w:w="108" w:type="dxa"/>
+          <w:bottom w:w="0" w:type="dxa"/>
+          <w:right w:w="108" w:type="dxa"/>
+        </w:tblCellMar>
+      </w:tblPr>
+      <w:tblGrid>
+        <w:gridCol w:w="1668"/>
+        <w:gridCol w:w="6854"/>
+      </w:tblGrid>
+      <w:tr>
+        <w:tblPrEx>
+          <w:tblBorders>
+            <w:top w:val="single" w:color="auto" w:sz="4" w:space="0"/>
+            <w:left w:val="single" w:color="auto" w:sz="4" w:space="0"/>
+            <w:bottom w:val="single" w:color="auto" w:sz="4" w:space="0"/>
+            <w:right w:val="single" w:color="auto" w:sz="4" w:space="0"/>
+            <w:insideH w:val="single" w:color="auto" w:sz="4" w:space="0"/>
+            <w:insideV w:val="single" w:color="auto" w:sz="4" w:space="0"/>
+          </w:tblBorders>
+          <w:tblCellMar>
+            <w:top w:w="0" w:type="dxa"/>
+            <w:left w:w="108" w:type="dxa"/>
+            <w:bottom w:w="0" w:type="dxa"/>
+            <w:right w:w="108" w:type="dxa"/>
+          </w:tblCellMar>
+        </w:tblPrEx>
+        <w:tc>
+          <w:tcPr>
+            <w:tcW w:w="1668" w:type="dxa"/>
+          </w:tcPr>
+          <w:p>
+            <w:pPr>
+              <w:jc w:val="left"/>
+            </w:pPr>
+            <w:r>
+              <w:rPr>
+                <w:rFonts w:hint="default"/>
+                <w:lang w:val="en-US"/>
+              </w:rPr>
+              <w:t>Command</w:t>
+            </w:r>
+          </w:p>
+        </w:tc>
+        <w:tc>
+          <w:tcPr>
+            <w:tcW w:w="6854" w:type="dxa"/>
+          </w:tcPr>
+          <w:p>
+            <w:pPr>
+              <w:jc w:val="left"/>
+            </w:pPr>
+            <w:r>
+              <w:rPr>
+                <w:rFonts w:hint="default"/>
+              </w:rPr>
+              <w:t>logout</w:t>
+            </w:r>
+          </w:p>
+        </w:tc>
+      </w:tr>
+      <w:tr>
+        <w:tblPrEx>
+          <w:tblBorders>
+            <w:top w:val="single" w:color="auto" w:sz="4" w:space="0"/>
+            <w:left w:val="single" w:color="auto" w:sz="4" w:space="0"/>
+            <w:bottom w:val="single" w:color="auto" w:sz="4" w:space="0"/>
+            <w:right w:val="single" w:color="auto" w:sz="4" w:space="0"/>
+            <w:insideH w:val="single" w:color="auto" w:sz="4" w:space="0"/>
+            <w:insideV w:val="single" w:color="auto" w:sz="4" w:space="0"/>
+          </w:tblBorders>
+          <w:tblCellMar>
+            <w:top w:w="0" w:type="dxa"/>
+            <w:left w:w="108" w:type="dxa"/>
+            <w:bottom w:w="0" w:type="dxa"/>
+            <w:right w:w="108" w:type="dxa"/>
+          </w:tblCellMar>
+        </w:tblPrEx>
+        <w:tc>
+          <w:tcPr>
+            <w:tcW w:w="1668" w:type="dxa"/>
+          </w:tcPr>
+          <w:p>
+            <w:pPr>
+              <w:jc w:val="left"/>
+            </w:pPr>
+            <w:r>
+              <w:rPr>
+                <w:rFonts w:hint="eastAsia"/>
+              </w:rPr>
+              <w:t>input</w:t>
+            </w:r>
+          </w:p>
+        </w:tc>
+        <w:tc>
+          <w:tcPr>
+            <w:tcW w:w="6854" w:type="dxa"/>
+          </w:tcPr>
+          <w:p>
+            <w:pPr>
+              <w:jc w:val="left"/>
+              <w:rPr>
+                <w:rFonts w:hint="default"/>
+                <w:lang w:val="en-US"/>
+              </w:rPr>
+            </w:pPr>
+            <w:r>
+              <w:rPr>
+                <w:rFonts w:hint="default"/>
+              </w:rPr>
+              <w:t>user commands 'logout'</w:t>
+            </w:r>
+          </w:p>
+        </w:tc>
+      </w:tr>
+      <w:tr>
+        <w:tblPrEx>
+          <w:tblBorders>
+            <w:top w:val="single" w:color="auto" w:sz="4" w:space="0"/>
+            <w:left w:val="single" w:color="auto" w:sz="4" w:space="0"/>
+            <w:bottom w:val="single" w:color="auto" w:sz="4" w:space="0"/>
+            <w:right w:val="single" w:color="auto" w:sz="4" w:space="0"/>
+            <w:insideH w:val="single" w:color="auto" w:sz="4" w:space="0"/>
+            <w:insideV w:val="single" w:color="auto" w:sz="4" w:space="0"/>
+          </w:tblBorders>
+          <w:tblCellMar>
+            <w:top w:w="0" w:type="dxa"/>
+            <w:left w:w="108" w:type="dxa"/>
+            <w:bottom w:w="0" w:type="dxa"/>
+            <w:right w:w="108" w:type="dxa"/>
+          </w:tblCellMar>
+        </w:tblPrEx>
+        <w:tc>
+          <w:tcPr>
+            <w:tcW w:w="1668" w:type="dxa"/>
+          </w:tcPr>
+          <w:p>
+            <w:pPr>
+              <w:jc w:val="left"/>
+            </w:pPr>
+            <w:r>
+              <w:rPr>
+                <w:rFonts w:hint="eastAsia"/>
+              </w:rPr>
+              <w:t>process</w:t>
+            </w:r>
+          </w:p>
+        </w:tc>
+        <w:tc>
+          <w:tcPr>
+            <w:tcW w:w="6854" w:type="dxa"/>
+          </w:tcPr>
+          <w:p>
+            <w:pPr>
+              <w:jc w:val="left"/>
+              <w:rPr>
+                <w:rFonts w:hint="default"/>
+                <w:lang w:val="en-US"/>
+              </w:rPr>
+            </w:pPr>
+            <w:r>
+              <w:rPr>
+                <w:rFonts w:hint="eastAsia"/>
+              </w:rPr>
+              <w:t>first, check if a user logged in or not, if a user is logged in so then logout the user and response 'log out successfully'</w:t>
+            </w:r>
+            <w:r>
+              <w:rPr>
+                <w:rFonts w:hint="default"/>
+                <w:lang w:val="en-US"/>
+              </w:rPr>
+              <w:t xml:space="preserve">, otherwise response 'oops, you not logged in to logout'.   </w:t>
+            </w:r>
+          </w:p>
+        </w:tc>
+      </w:tr>
+      <w:tr>
+        <w:tblPrEx>
+          <w:tblBorders>
+            <w:top w:val="single" w:color="auto" w:sz="4" w:space="0"/>
+            <w:left w:val="single" w:color="auto" w:sz="4" w:space="0"/>
+            <w:bottom w:val="single" w:color="auto" w:sz="4" w:space="0"/>
+            <w:right w:val="single" w:color="auto" w:sz="4" w:space="0"/>
+            <w:insideH w:val="single" w:color="auto" w:sz="4" w:space="0"/>
+            <w:insideV w:val="single" w:color="auto" w:sz="4" w:space="0"/>
+          </w:tblBorders>
+          <w:tblCellMar>
+            <w:top w:w="0" w:type="dxa"/>
+            <w:left w:w="108" w:type="dxa"/>
+            <w:bottom w:w="0" w:type="dxa"/>
+            <w:right w:w="108" w:type="dxa"/>
+          </w:tblCellMar>
+        </w:tblPrEx>
+        <w:tc>
+          <w:tcPr>
+            <w:tcW w:w="1668" w:type="dxa"/>
+          </w:tcPr>
+          <w:p>
+            <w:pPr>
+              <w:jc w:val="left"/>
+            </w:pPr>
+            <w:r>
+              <w:rPr>
+                <w:rFonts w:hint="eastAsia"/>
+              </w:rPr>
+              <w:t>output</w:t>
+            </w:r>
+          </w:p>
+        </w:tc>
+        <w:tc>
+          <w:tcPr>
+            <w:tcW w:w="6854" w:type="dxa"/>
+          </w:tcPr>
+          <w:p>
+            <w:pPr>
+              <w:jc w:val="left"/>
+            </w:pPr>
+            <w:r>
+              <w:rPr>
+                <w:rFonts w:hint="eastAsia"/>
+              </w:rPr>
+              <w:t>logout a user if a user logged in, otherwise response with a error message</w:t>
+            </w:r>
+          </w:p>
+        </w:tc>
+      </w:tr>
+    </w:tbl>
+    <w:p>
+      <w:pPr>
+        <w:pStyle w:val="15"/>
+        <w:rPr>
+          <w:rFonts w:eastAsia="DengXian Light"/>
+        </w:rPr>
+      </w:pPr>
+      <w:r>
+        <w:t xml:space="preserve">Table </w:t>
+      </w:r>
+      <w:r>
+        <w:fldChar w:fldCharType="begin"/>
+      </w:r>
+      <w:r>
+        <w:instrText xml:space="preserve"> SEQ Table \* ARABIC </w:instrText>
+      </w:r>
+      <w:r>
+        <w:fldChar w:fldCharType="separate"/>
+      </w:r>
+      <w:r>
+        <w:t>2</w:t>
+      </w:r>
+      <w:r>
+        <w:fldChar w:fldCharType="end"/>
+      </w:r>
+      <w:r>
+        <w:rPr>
+          <w:rFonts w:hint="default"/>
+          <w:lang w:val="en-US"/>
+        </w:rPr>
+        <w:t xml:space="preserve"> </w:t>
+      </w:r>
+      <w:r>
+        <w:rPr>
+          <w:rFonts w:hint="default"/>
+        </w:rPr>
+        <w:t>logout</w:t>
+      </w:r>
+    </w:p>
     <w:tbl>
       <w:tblPr>
         <w:tblStyle w:val="28"/>
@@ -14714,6 +18172,12 @@
             <w:insideH w:val="single" w:color="auto" w:sz="4" w:space="0"/>
             <w:insideV w:val="single" w:color="auto" w:sz="4" w:space="0"/>
           </w:tblBorders>
+          <w:tblCellMar>
+            <w:top w:w="0" w:type="dxa"/>
+            <w:left w:w="108" w:type="dxa"/>
+            <w:bottom w:w="0" w:type="dxa"/>
+            <w:right w:w="108" w:type="dxa"/>
+          </w:tblCellMar>
         </w:tblPrEx>
         <w:tc>
           <w:tcPr>
@@ -15839,6 +19303,12 @@
             <w:insideH w:val="single" w:color="auto" w:sz="4" w:space="0"/>
             <w:insideV w:val="single" w:color="auto" w:sz="4" w:space="0"/>
           </w:tblBorders>
+          <w:tblCellMar>
+            <w:top w:w="0" w:type="dxa"/>
+            <w:left w:w="108" w:type="dxa"/>
+            <w:bottom w:w="0" w:type="dxa"/>
+            <w:right w:w="108" w:type="dxa"/>
+          </w:tblCellMar>
         </w:tblPrEx>
         <w:tc>
           <w:tcPr>
@@ -15880,12 +19350,6 @@
             <w:insideH w:val="single" w:color="auto" w:sz="4" w:space="0"/>
             <w:insideV w:val="single" w:color="auto" w:sz="4" w:space="0"/>
           </w:tblBorders>
-          <w:tblCellMar>
-            <w:top w:w="0" w:type="dxa"/>
-            <w:left w:w="108" w:type="dxa"/>
-            <w:bottom w:w="0" w:type="dxa"/>
-            <w:right w:w="108" w:type="dxa"/>
-          </w:tblCellMar>
         </w:tblPrEx>
         <w:tc>
           <w:tcPr>
@@ -16607,12 +20071,6 @@
             <w:insideH w:val="single" w:color="auto" w:sz="4" w:space="0"/>
             <w:insideV w:val="single" w:color="auto" w:sz="4" w:space="0"/>
           </w:tblBorders>
-          <w:tblCellMar>
-            <w:top w:w="0" w:type="dxa"/>
-            <w:left w:w="108" w:type="dxa"/>
-            <w:bottom w:w="0" w:type="dxa"/>
-            <w:right w:w="108" w:type="dxa"/>
-          </w:tblCellMar>
         </w:tblPrEx>
         <w:trPr>
           <w:trHeight w:val="593" w:hRule="atLeast"/>
@@ -17284,6 +20742,12 @@
             <w:insideH w:val="single" w:color="auto" w:sz="4" w:space="0"/>
             <w:insideV w:val="single" w:color="auto" w:sz="4" w:space="0"/>
           </w:tblBorders>
+          <w:tblCellMar>
+            <w:top w:w="0" w:type="dxa"/>
+            <w:left w:w="108" w:type="dxa"/>
+            <w:bottom w:w="0" w:type="dxa"/>
+            <w:right w:w="108" w:type="dxa"/>
+          </w:tblCellMar>
         </w:tblPrEx>
         <w:tc>
           <w:tcPr>
@@ -17319,6 +20783,12 @@
             <w:insideH w:val="single" w:color="auto" w:sz="4" w:space="0"/>
             <w:insideV w:val="single" w:color="auto" w:sz="4" w:space="0"/>
           </w:tblBorders>
+          <w:tblCellMar>
+            <w:top w:w="0" w:type="dxa"/>
+            <w:left w:w="108" w:type="dxa"/>
+            <w:bottom w:w="0" w:type="dxa"/>
+            <w:right w:w="108" w:type="dxa"/>
+          </w:tblCellMar>
         </w:tblPrEx>
         <w:tc>
           <w:tcPr>
@@ -19179,6 +22649,12 @@
             <w:insideH w:val="single" w:color="auto" w:sz="4" w:space="0"/>
             <w:insideV w:val="single" w:color="auto" w:sz="4" w:space="0"/>
           </w:tblBorders>
+          <w:tblCellMar>
+            <w:top w:w="0" w:type="dxa"/>
+            <w:left w:w="108" w:type="dxa"/>
+            <w:bottom w:w="0" w:type="dxa"/>
+            <w:right w:w="108" w:type="dxa"/>
+          </w:tblCellMar>
         </w:tblPrEx>
         <w:trPr>
           <w:jc w:val="center"/>
@@ -19401,6 +22877,12 @@
             <w:insideH w:val="single" w:color="auto" w:sz="4" w:space="0"/>
             <w:insideV w:val="single" w:color="auto" w:sz="4" w:space="0"/>
           </w:tblBorders>
+          <w:tblCellMar>
+            <w:top w:w="0" w:type="dxa"/>
+            <w:left w:w="108" w:type="dxa"/>
+            <w:bottom w:w="0" w:type="dxa"/>
+            <w:right w:w="108" w:type="dxa"/>
+          </w:tblCellMar>
         </w:tblPrEx>
         <w:trPr>
           <w:jc w:val="center"/>
@@ -20467,6 +23949,12 @@
             <w:insideH w:val="single" w:color="auto" w:sz="4" w:space="0"/>
             <w:insideV w:val="single" w:color="auto" w:sz="4" w:space="0"/>
           </w:tblBorders>
+          <w:tblCellMar>
+            <w:top w:w="0" w:type="dxa"/>
+            <w:left w:w="108" w:type="dxa"/>
+            <w:bottom w:w="0" w:type="dxa"/>
+            <w:right w:w="108" w:type="dxa"/>
+          </w:tblCellMar>
         </w:tblPrEx>
         <w:trPr>
           <w:jc w:val="center"/>
@@ -24978,12 +28466,6 @@
             <w:insideH w:val="single" w:color="auto" w:sz="4" w:space="0"/>
             <w:insideV w:val="single" w:color="auto" w:sz="4" w:space="0"/>
           </w:tblBorders>
-          <w:tblCellMar>
-            <w:top w:w="0" w:type="dxa"/>
-            <w:left w:w="108" w:type="dxa"/>
-            <w:bottom w:w="0" w:type="dxa"/>
-            <w:right w:w="108" w:type="dxa"/>
-          </w:tblCellMar>
         </w:tblPrEx>
         <w:tc>
           <w:tcPr>
@@ -25369,12 +28851,6 @@
             <w:insideH w:val="single" w:color="auto" w:sz="4" w:space="0"/>
             <w:insideV w:val="single" w:color="auto" w:sz="4" w:space="0"/>
           </w:tblBorders>
-          <w:tblCellMar>
-            <w:top w:w="0" w:type="dxa"/>
-            <w:left w:w="108" w:type="dxa"/>
-            <w:bottom w:w="0" w:type="dxa"/>
-            <w:right w:w="108" w:type="dxa"/>
-          </w:tblCellMar>
         </w:tblPrEx>
         <w:tc>
           <w:tcPr>
@@ -25855,12 +29331,6 @@
             <w:insideH w:val="single" w:color="auto" w:sz="4" w:space="0"/>
             <w:insideV w:val="single" w:color="auto" w:sz="4" w:space="0"/>
           </w:tblBorders>
-          <w:tblCellMar>
-            <w:top w:w="0" w:type="dxa"/>
-            <w:left w:w="108" w:type="dxa"/>
-            <w:bottom w:w="0" w:type="dxa"/>
-            <w:right w:w="108" w:type="dxa"/>
-          </w:tblCellMar>
         </w:tblPrEx>
         <w:tc>
           <w:tcPr>
@@ -32258,8 +35728,8 @@
       <w:pPr>
         <w:pStyle w:val="4"/>
       </w:pPr>
-      <w:bookmarkStart w:id="132" w:name="_Toc12486"/>
-      <w:bookmarkStart w:id="133" w:name="_Toc88319188"/>
+      <w:bookmarkStart w:id="132" w:name="_Toc88319188"/>
+      <w:bookmarkStart w:id="133" w:name="_Toc12486"/>
       <w:r>
         <w:t>Programming language:</w:t>
       </w:r>
@@ -32372,8 +35842,8 @@
       <w:pPr>
         <w:pStyle w:val="4"/>
       </w:pPr>
-      <w:bookmarkStart w:id="134" w:name="_Toc88319189"/>
-      <w:bookmarkStart w:id="135" w:name="_Toc8966"/>
+      <w:bookmarkStart w:id="134" w:name="_Toc8966"/>
+      <w:bookmarkStart w:id="135" w:name="_Toc88319189"/>
       <w:r>
         <w:rPr>
           <w:rFonts w:hint="eastAsia"/>
@@ -34734,12 +38204,6 @@
             <w:insideH w:val="single" w:color="auto" w:sz="4" w:space="0"/>
             <w:insideV w:val="single" w:color="auto" w:sz="4" w:space="0"/>
           </w:tblBorders>
-          <w:tblCellMar>
-            <w:top w:w="0" w:type="dxa"/>
-            <w:left w:w="108" w:type="dxa"/>
-            <w:bottom w:w="0" w:type="dxa"/>
-            <w:right w:w="108" w:type="dxa"/>
-          </w:tblCellMar>
         </w:tblPrEx>
         <w:trPr>
           <w:trHeight w:val="54" w:hRule="atLeast"/>

--- a/18511510019-Mohamed Nur -thesis.docx
+++ b/18511510019-Mohamed Nur -thesis.docx
@@ -10,17 +10,17 @@
       </w:pPr>
       <w:bookmarkStart w:id="0" w:name="_Toc52910831"/>
       <w:bookmarkStart w:id="1" w:name="_Toc52910751"/>
-      <w:bookmarkStart w:id="2" w:name="_Toc52910832"/>
-      <w:bookmarkStart w:id="3" w:name="_Toc46935369"/>
-      <w:bookmarkStart w:id="4" w:name="_Toc46935370"/>
-      <w:bookmarkStart w:id="5" w:name="_Toc52910752"/>
+      <w:bookmarkStart w:id="2" w:name="_Toc52910752"/>
+      <w:bookmarkStart w:id="3" w:name="_Toc46935370"/>
+      <w:bookmarkStart w:id="4" w:name="_Toc46935369"/>
+      <w:bookmarkStart w:id="5" w:name="_Toc52910832"/>
       <w:bookmarkStart w:id="6" w:name="_Toc476584911"/>
-      <w:bookmarkStart w:id="7" w:name="_Toc476584772"/>
-      <w:bookmarkStart w:id="8" w:name="_Toc475538841"/>
-      <w:bookmarkStart w:id="9" w:name="_Toc46933393"/>
-      <w:bookmarkStart w:id="10" w:name="_Toc475538842"/>
+      <w:bookmarkStart w:id="7" w:name="_Toc475538841"/>
+      <w:bookmarkStart w:id="8" w:name="_Toc476584772"/>
+      <w:bookmarkStart w:id="9" w:name="_Toc46933298"/>
+      <w:bookmarkStart w:id="10" w:name="_Toc46933393"/>
       <w:bookmarkStart w:id="11" w:name="_Toc476584773"/>
-      <w:bookmarkStart w:id="12" w:name="_Toc46933298"/>
+      <w:bookmarkStart w:id="12" w:name="_Toc475538842"/>
       <w:bookmarkStart w:id="13" w:name="_Toc476584912"/>
       <w:r>
         <w:rPr>
@@ -5320,8 +5320,8 @@
           <w:rFonts w:eastAsia="DengXian Light"/>
         </w:rPr>
       </w:pPr>
-      <w:bookmarkStart w:id="21" w:name="_Toc11480"/>
-      <w:bookmarkStart w:id="22" w:name="_Toc52910758"/>
+      <w:bookmarkStart w:id="21" w:name="_Toc52910758"/>
+      <w:bookmarkStart w:id="22" w:name="_Toc11480"/>
       <w:r>
         <w:rPr>
           <w:rFonts w:eastAsia="DengXian Light"/>
@@ -7537,9 +7537,9 @@
       </w:pPr>
       <w:bookmarkStart w:id="32" w:name="_Toc52961058"/>
       <w:bookmarkEnd w:id="32"/>
-      <w:bookmarkStart w:id="33" w:name="_Toc52960940"/>
+      <w:bookmarkStart w:id="33" w:name="_Toc55825545"/>
       <w:bookmarkEnd w:id="33"/>
-      <w:bookmarkStart w:id="34" w:name="_Toc55825545"/>
+      <w:bookmarkStart w:id="34" w:name="_Toc52960940"/>
       <w:bookmarkEnd w:id="34"/>
       <w:bookmarkStart w:id="35" w:name="_Toc55894585"/>
       <w:bookmarkEnd w:id="35"/>
@@ -13279,6 +13279,12 @@
             <w:insideH w:val="single" w:color="auto" w:sz="4" w:space="0"/>
             <w:insideV w:val="single" w:color="auto" w:sz="4" w:space="0"/>
           </w:tblBorders>
+          <w:tblCellMar>
+            <w:top w:w="0" w:type="dxa"/>
+            <w:left w:w="108" w:type="dxa"/>
+            <w:bottom w:w="0" w:type="dxa"/>
+            <w:right w:w="108" w:type="dxa"/>
+          </w:tblCellMar>
         </w:tblPrEx>
         <w:tc>
           <w:tcPr>
@@ -13503,6 +13509,12 @@
             <w:insideH w:val="single" w:color="auto" w:sz="4" w:space="0"/>
             <w:insideV w:val="single" w:color="auto" w:sz="4" w:space="0"/>
           </w:tblBorders>
+          <w:tblCellMar>
+            <w:top w:w="0" w:type="dxa"/>
+            <w:left w:w="108" w:type="dxa"/>
+            <w:bottom w:w="0" w:type="dxa"/>
+            <w:right w:w="108" w:type="dxa"/>
+          </w:tblCellMar>
         </w:tblPrEx>
         <w:tc>
           <w:tcPr>
@@ -13945,166 +13957,6 @@
             <w:insideH w:val="single" w:color="auto" w:sz="4" w:space="0"/>
             <w:insideV w:val="single" w:color="auto" w:sz="4" w:space="0"/>
           </w:tblBorders>
-        </w:tblPrEx>
-        <w:tc>
-          <w:tcPr>
-            <w:tcW w:w="1668" w:type="dxa"/>
-          </w:tcPr>
-          <w:p>
-            <w:pPr>
-              <w:jc w:val="left"/>
-            </w:pPr>
-            <w:r>
-              <w:rPr>
-                <w:rFonts w:hint="eastAsia"/>
-              </w:rPr>
-              <w:t>output</w:t>
-            </w:r>
-          </w:p>
-        </w:tc>
-        <w:tc>
-          <w:tcPr>
-            <w:tcW w:w="6854" w:type="dxa"/>
-          </w:tcPr>
-          <w:p>
-            <w:pPr>
-              <w:jc w:val="left"/>
-            </w:pPr>
-            <w:r>
-              <w:rPr>
-                <w:rFonts w:hint="eastAsia"/>
-              </w:rPr>
-              <w:t>update user password if a user logged in and enter valid data, otherwise response with an error message</w:t>
-            </w:r>
-          </w:p>
-        </w:tc>
-      </w:tr>
-    </w:tbl>
-    <w:p>
-      <w:pPr>
-        <w:pStyle w:val="15"/>
-        <w:rPr>
-          <w:rFonts w:eastAsia="DengXian Light"/>
-        </w:rPr>
-      </w:pPr>
-      <w:r>
-        <w:t xml:space="preserve">Table </w:t>
-      </w:r>
-      <w:r>
-        <w:fldChar w:fldCharType="begin"/>
-      </w:r>
-      <w:r>
-        <w:instrText xml:space="preserve"> SEQ Table \* ARABIC </w:instrText>
-      </w:r>
-      <w:r>
-        <w:fldChar w:fldCharType="separate"/>
-      </w:r>
-      <w:r>
-        <w:t>2</w:t>
-      </w:r>
-      <w:r>
-        <w:fldChar w:fldCharType="end"/>
-      </w:r>
-      <w:r>
-        <w:rPr>
-          <w:rFonts w:hint="default"/>
-          <w:lang w:val="en-US"/>
-        </w:rPr>
-        <w:t xml:space="preserve"> </w:t>
-      </w:r>
-      <w:r>
-        <w:rPr>
-          <w:rFonts w:hint="default"/>
-        </w:rPr>
-        <w:t>logout</w:t>
-      </w:r>
-    </w:p>
-    <w:p>
-      <w:r>
-        <w:br w:type="page"/>
-      </w:r>
-    </w:p>
-    <w:p/>
-    <w:tbl>
-      <w:tblPr>
-        <w:tblStyle w:val="28"/>
-        <w:tblW w:w="0" w:type="auto"/>
-        <w:tblInd w:w="0" w:type="dxa"/>
-        <w:tblBorders>
-          <w:top w:val="single" w:color="auto" w:sz="4" w:space="0"/>
-          <w:left w:val="single" w:color="auto" w:sz="4" w:space="0"/>
-          <w:bottom w:val="single" w:color="auto" w:sz="4" w:space="0"/>
-          <w:right w:val="single" w:color="auto" w:sz="4" w:space="0"/>
-          <w:insideH w:val="single" w:color="auto" w:sz="4" w:space="0"/>
-          <w:insideV w:val="single" w:color="auto" w:sz="4" w:space="0"/>
-        </w:tblBorders>
-        <w:tblLayout w:type="autofit"/>
-        <w:tblCellMar>
-          <w:top w:w="0" w:type="dxa"/>
-          <w:left w:w="108" w:type="dxa"/>
-          <w:bottom w:w="0" w:type="dxa"/>
-          <w:right w:w="108" w:type="dxa"/>
-        </w:tblCellMar>
-      </w:tblPr>
-      <w:tblGrid>
-        <w:gridCol w:w="1668"/>
-        <w:gridCol w:w="6854"/>
-      </w:tblGrid>
-      <w:tr>
-        <w:tblPrEx>
-          <w:tblBorders>
-            <w:top w:val="single" w:color="auto" w:sz="4" w:space="0"/>
-            <w:left w:val="single" w:color="auto" w:sz="4" w:space="0"/>
-            <w:bottom w:val="single" w:color="auto" w:sz="4" w:space="0"/>
-            <w:right w:val="single" w:color="auto" w:sz="4" w:space="0"/>
-            <w:insideH w:val="single" w:color="auto" w:sz="4" w:space="0"/>
-            <w:insideV w:val="single" w:color="auto" w:sz="4" w:space="0"/>
-          </w:tblBorders>
-        </w:tblPrEx>
-        <w:tc>
-          <w:tcPr>
-            <w:tcW w:w="1668" w:type="dxa"/>
-          </w:tcPr>
-          <w:p>
-            <w:pPr>
-              <w:jc w:val="left"/>
-            </w:pPr>
-            <w:r>
-              <w:rPr>
-                <w:rFonts w:hint="default"/>
-                <w:lang w:val="en-US"/>
-              </w:rPr>
-              <w:t>Command</w:t>
-            </w:r>
-          </w:p>
-        </w:tc>
-        <w:tc>
-          <w:tcPr>
-            <w:tcW w:w="6854" w:type="dxa"/>
-          </w:tcPr>
-          <w:p>
-            <w:pPr>
-              <w:jc w:val="left"/>
-            </w:pPr>
-            <w:r>
-              <w:rPr>
-                <w:rFonts w:hint="default"/>
-              </w:rPr>
-              <w:t>add {Apple|AAPL|...} stock to (my) watch list</w:t>
-            </w:r>
-          </w:p>
-        </w:tc>
-      </w:tr>
-      <w:tr>
-        <w:tblPrEx>
-          <w:tblBorders>
-            <w:top w:val="single" w:color="auto" w:sz="4" w:space="0"/>
-            <w:left w:val="single" w:color="auto" w:sz="4" w:space="0"/>
-            <w:bottom w:val="single" w:color="auto" w:sz="4" w:space="0"/>
-            <w:right w:val="single" w:color="auto" w:sz="4" w:space="0"/>
-            <w:insideH w:val="single" w:color="auto" w:sz="4" w:space="0"/>
-            <w:insideV w:val="single" w:color="auto" w:sz="4" w:space="0"/>
-          </w:tblBorders>
           <w:tblCellMar>
             <w:top w:w="0" w:type="dxa"/>
             <w:left w:w="108" w:type="dxa"/>
@@ -14124,7 +13976,7 @@
               <w:rPr>
                 <w:rFonts w:hint="eastAsia"/>
               </w:rPr>
-              <w:t>input</w:t>
+              <w:t>output</w:t>
             </w:r>
           </w:p>
         </w:tc>
@@ -14135,159 +13987,12 @@
           <w:p>
             <w:pPr>
               <w:jc w:val="left"/>
-              <w:rPr>
-                <w:rFonts w:hint="default"/>
-                <w:lang w:val="en-US"/>
-              </w:rPr>
-            </w:pPr>
-            <w:r>
-              <w:rPr>
-                <w:rFonts w:hint="default"/>
-              </w:rPr>
-              <w:t>user commands 'add {Apple} stock to (my) watch list'. a user can use a company name or company stock symbol</w:t>
-            </w:r>
-            <w:r>
-              <w:rPr>
-                <w:rFonts w:hint="default"/>
-                <w:lang w:val="en-US"/>
-              </w:rPr>
-              <w:t xml:space="preserve"> inside {}.</w:t>
-            </w:r>
-            <w:r>
-              <w:rPr>
-                <w:rFonts w:hint="default"/>
-              </w:rPr>
-              <w:t xml:space="preserve"> </w:t>
-            </w:r>
-          </w:p>
-        </w:tc>
-      </w:tr>
-      <w:tr>
-        <w:tblPrEx>
-          <w:tblBorders>
-            <w:top w:val="single" w:color="auto" w:sz="4" w:space="0"/>
-            <w:left w:val="single" w:color="auto" w:sz="4" w:space="0"/>
-            <w:bottom w:val="single" w:color="auto" w:sz="4" w:space="0"/>
-            <w:right w:val="single" w:color="auto" w:sz="4" w:space="0"/>
-            <w:insideH w:val="single" w:color="auto" w:sz="4" w:space="0"/>
-            <w:insideV w:val="single" w:color="auto" w:sz="4" w:space="0"/>
-          </w:tblBorders>
-          <w:tblCellMar>
-            <w:top w:w="0" w:type="dxa"/>
-            <w:left w:w="108" w:type="dxa"/>
-            <w:bottom w:w="0" w:type="dxa"/>
-            <w:right w:w="108" w:type="dxa"/>
-          </w:tblCellMar>
-        </w:tblPrEx>
-        <w:tc>
-          <w:tcPr>
-            <w:tcW w:w="1668" w:type="dxa"/>
-          </w:tcPr>
-          <w:p>
-            <w:pPr>
-              <w:jc w:val="left"/>
             </w:pPr>
             <w:r>
               <w:rPr>
                 <w:rFonts w:hint="eastAsia"/>
               </w:rPr>
-              <w:t>process</w:t>
-            </w:r>
-          </w:p>
-        </w:tc>
-        <w:tc>
-          <w:tcPr>
-            <w:tcW w:w="6854" w:type="dxa"/>
-          </w:tcPr>
-          <w:p>
-            <w:pPr>
-              <w:jc w:val="left"/>
-              <w:rPr>
-                <w:rFonts w:hint="default"/>
-                <w:lang w:val="en-US"/>
-              </w:rPr>
-            </w:pPr>
-            <w:r>
-              <w:rPr>
-                <w:rFonts w:hint="eastAsia"/>
-              </w:rPr>
-              <w:t xml:space="preserve">first, check if a user said a stock's symbol , a company name or unknown keyword if it is a stock's symbol or company name so then check it in the database  and if it exist in the database so then check if the stock not in the user's watch list, if it is not add the stock in the user's watch list.  if a stock' symbol or company name not </w:t>
-            </w:r>
-            <w:r>
-              <w:rPr>
-                <w:rFonts w:hint="default"/>
-                <w:lang w:val="en-US"/>
-              </w:rPr>
-              <w:t xml:space="preserve">exist </w:t>
-            </w:r>
-            <w:r>
-              <w:rPr>
-                <w:rFonts w:hint="eastAsia"/>
-              </w:rPr>
-              <w:t>in the database so then search the keyword in yahoo finance and then scrap the data if even did</w:t>
-            </w:r>
-            <w:r>
-              <w:rPr>
-                <w:rFonts w:hint="default"/>
-                <w:lang w:val="en-US"/>
-              </w:rPr>
-              <w:t>n</w:t>
-            </w:r>
-            <w:r>
-              <w:rPr>
-                <w:rFonts w:hint="eastAsia"/>
-              </w:rPr>
-              <w:t xml:space="preserve">'t find any result after scraping so then save the keyword in the database as unknown key word </w:t>
-            </w:r>
-          </w:p>
-        </w:tc>
-      </w:tr>
-      <w:tr>
-        <w:tblPrEx>
-          <w:tblBorders>
-            <w:top w:val="single" w:color="auto" w:sz="4" w:space="0"/>
-            <w:left w:val="single" w:color="auto" w:sz="4" w:space="0"/>
-            <w:bottom w:val="single" w:color="auto" w:sz="4" w:space="0"/>
-            <w:right w:val="single" w:color="auto" w:sz="4" w:space="0"/>
-            <w:insideH w:val="single" w:color="auto" w:sz="4" w:space="0"/>
-            <w:insideV w:val="single" w:color="auto" w:sz="4" w:space="0"/>
-          </w:tblBorders>
-          <w:tblCellMar>
-            <w:top w:w="0" w:type="dxa"/>
-            <w:left w:w="108" w:type="dxa"/>
-            <w:bottom w:w="0" w:type="dxa"/>
-            <w:right w:w="108" w:type="dxa"/>
-          </w:tblCellMar>
-        </w:tblPrEx>
-        <w:tc>
-          <w:tcPr>
-            <w:tcW w:w="1668" w:type="dxa"/>
-          </w:tcPr>
-          <w:p>
-            <w:pPr>
-              <w:jc w:val="left"/>
-            </w:pPr>
-            <w:r>
-              <w:rPr>
-                <w:rFonts w:hint="eastAsia"/>
-              </w:rPr>
-              <w:t>output</w:t>
-            </w:r>
-          </w:p>
-        </w:tc>
-        <w:tc>
-          <w:tcPr>
-            <w:tcW w:w="6854" w:type="dxa"/>
-          </w:tcPr>
-          <w:p>
-            <w:pPr>
-              <w:jc w:val="left"/>
-            </w:pPr>
-            <w:r>
-              <w:rPr>
-                <w:rFonts w:hint="eastAsia"/>
-              </w:rPr>
-              <w:t>save stocks in user's watch list</w:t>
+              <w:t>update user password if a user logged in and enter valid data, otherwise response with an error message</w:t>
             </w:r>
           </w:p>
         </w:tc>
@@ -14321,8 +14026,15 @@
       <w:r>
         <w:rPr>
           <w:rFonts w:hint="default"/>
-        </w:rPr>
-        <w:t>add {Apple|AAPL|...} stock to (my) watch list</w:t>
+          <w:lang w:val="en-US"/>
+        </w:rPr>
+        <w:t xml:space="preserve"> </w:t>
+      </w:r>
+      <w:r>
+        <w:rPr>
+          <w:rFonts w:hint="default"/>
+        </w:rPr>
+        <w:t>logout</w:t>
       </w:r>
     </w:p>
     <w:p>
@@ -14402,7 +14114,7 @@
               <w:rPr>
                 <w:rFonts w:hint="default"/>
               </w:rPr>
-              <w:t>delete {Apple|AAPL|...} stock from (my) watch list</w:t>
+              <w:t>add {Apple|AAPL|...} stock to (my) watch list</w:t>
             </w:r>
           </w:p>
         </w:tc>
@@ -14456,7 +14168,20 @@
               <w:rPr>
                 <w:rFonts w:hint="default"/>
               </w:rPr>
-              <w:t>user commands 'delete {Apple} stock from (my) watch list'. a user can use a company name or it's stock symbol inside {}</w:t>
+              <w:t>user commands 'add {Apple} stock to (my) watch list'. a user can use a company name or company stock symbol</w:t>
+            </w:r>
+            <w:r>
+              <w:rPr>
+                <w:rFonts w:hint="default"/>
+                <w:lang w:val="en-US"/>
+              </w:rPr>
+              <w:t xml:space="preserve"> inside {}.</w:t>
+            </w:r>
+            <w:r>
+              <w:rPr>
+                <w:rFonts w:hint="default"/>
+              </w:rPr>
+              <w:t xml:space="preserve"> </w:t>
             </w:r>
           </w:p>
         </w:tc>
@@ -14510,14 +14235,33 @@
               <w:rPr>
                 <w:rFonts w:hint="eastAsia"/>
               </w:rPr>
-              <w:t>first, check if a user said a stock's symbol, a company name, or an unknown keyword</w:t>
+              <w:t xml:space="preserve">first, check if a user said a stock's symbol , a company name or unknown keyword if it is a stock's symbol or company name so then check it in the database  and if it exist in the database so then check if the stock not in the user's watch list, if it is not add the stock in the user's watch list.  if a stock' symbol or company name not </w:t>
             </w:r>
             <w:r>
               <w:rPr>
                 <w:rFonts w:hint="default"/>
                 <w:lang w:val="en-US"/>
               </w:rPr>
-              <w:t xml:space="preserve"> if the input is a stock symbol or company name and it is in the database so then check if the stock is in the user's watch list, if it is delete the stock from the user's watch list. if the input is a stock symbol or company name and it is not in the database so then search the keyword in yahoo finance and then scrap the data if even didn't find any result after scraping so then save the keyword in the database as unknown keyword.   </w:t>
+              <w:t xml:space="preserve">exist </w:t>
+            </w:r>
+            <w:r>
+              <w:rPr>
+                <w:rFonts w:hint="eastAsia"/>
+              </w:rPr>
+              <w:t>in the database so then search the keyword in yahoo finance and then scrap the data if even did</w:t>
+            </w:r>
+            <w:r>
+              <w:rPr>
+                <w:rFonts w:hint="default"/>
+                <w:lang w:val="en-US"/>
+              </w:rPr>
+              <w:t>n</w:t>
+            </w:r>
+            <w:r>
+              <w:rPr>
+                <w:rFonts w:hint="eastAsia"/>
+              </w:rPr>
+              <w:t xml:space="preserve">'t find any result after scraping so then save the keyword in the database as unknown key word </w:t>
             </w:r>
           </w:p>
         </w:tc>
@@ -14567,7 +14311,7 @@
               <w:rPr>
                 <w:rFonts w:hint="eastAsia"/>
               </w:rPr>
-              <w:t>deleting stock from a user's watch list</w:t>
+              <w:t>save stocks in user's watch list</w:t>
             </w:r>
           </w:p>
         </w:tc>
@@ -14577,48 +14321,40 @@
       <w:pPr>
         <w:pStyle w:val="15"/>
         <w:rPr>
+          <w:rFonts w:eastAsia="DengXian Light"/>
+        </w:rPr>
+      </w:pPr>
+      <w:r>
+        <w:t xml:space="preserve">Table </w:t>
+      </w:r>
+      <w:r>
+        <w:fldChar w:fldCharType="begin"/>
+      </w:r>
+      <w:r>
+        <w:instrText xml:space="preserve"> SEQ Table \* ARABIC </w:instrText>
+      </w:r>
+      <w:r>
+        <w:fldChar w:fldCharType="separate"/>
+      </w:r>
+      <w:r>
+        <w:t>2</w:t>
+      </w:r>
+      <w:r>
+        <w:fldChar w:fldCharType="end"/>
+      </w:r>
+      <w:r>
+        <w:rPr>
           <w:rFonts w:hint="default"/>
         </w:rPr>
-      </w:pPr>
-      <w:r>
-        <w:t xml:space="preserve">Table </w:t>
-      </w:r>
-      <w:r>
-        <w:fldChar w:fldCharType="begin"/>
-      </w:r>
-      <w:r>
-        <w:instrText xml:space="preserve"> SEQ Table \* ARABIC </w:instrText>
-      </w:r>
-      <w:r>
-        <w:fldChar w:fldCharType="separate"/>
-      </w:r>
-      <w:r>
-        <w:t>2</w:t>
-      </w:r>
-      <w:r>
-        <w:fldChar w:fldCharType="end"/>
-      </w:r>
-      <w:r>
-        <w:rPr>
-          <w:rFonts w:hint="default"/>
-          <w:lang w:val="en-US"/>
-        </w:rPr>
-        <w:t xml:space="preserve"> </w:t>
-      </w:r>
-      <w:r>
-        <w:rPr>
-          <w:rFonts w:hint="default"/>
-        </w:rPr>
-        <w:t>delete {Apple|AAPL|...} stock from (my) watch list</w:t>
-      </w:r>
-    </w:p>
-    <w:p>
-      <w:pPr>
-        <w:rPr>
-          <w:rFonts w:hint="default"/>
-        </w:rPr>
-      </w:pPr>
-    </w:p>
+        <w:t>add {Apple|AAPL|...} stock to (my) watch list</w:t>
+      </w:r>
+    </w:p>
+    <w:p>
+      <w:r>
+        <w:br w:type="page"/>
+      </w:r>
+    </w:p>
+    <w:p/>
     <w:tbl>
       <w:tblPr>
         <w:tblStyle w:val="28"/>
@@ -14690,7 +14426,7 @@
               <w:rPr>
                 <w:rFonts w:hint="default"/>
               </w:rPr>
-              <w:t>open (my) watch list</w:t>
+              <w:t>delete {Apple|AAPL|...} stock from (my) watch list</w:t>
             </w:r>
           </w:p>
         </w:tc>
@@ -14744,7 +14480,7 @@
               <w:rPr>
                 <w:rFonts w:hint="default"/>
               </w:rPr>
-              <w:t xml:space="preserve">user commands 'open (my) watch list'. </w:t>
+              <w:t>user commands 'delete {Apple} stock from (my) watch list'. a user can use a company name or it's stock symbol inside {}</w:t>
             </w:r>
           </w:p>
         </w:tc>
@@ -14798,14 +14534,14 @@
               <w:rPr>
                 <w:rFonts w:hint="eastAsia"/>
               </w:rPr>
-              <w:t>opening 'infoModal' with a user's watch list</w:t>
+              <w:t>first, check if a user said a stock's symbol, a company name, or an unknown keyword</w:t>
             </w:r>
             <w:r>
               <w:rPr>
                 <w:rFonts w:hint="default"/>
                 <w:lang w:val="en-US"/>
               </w:rPr>
-              <w:t xml:space="preserve">.   </w:t>
+              <w:t xml:space="preserve"> if the input is a stock symbol or company name and it is in the database so then check if the stock is in the user's watch list, if it is delete the stock from the user's watch list. if the input is a stock symbol or company name and it is not in the database so then search the keyword in yahoo finance and then scrap the data if even didn't find any result after scraping so then save the keyword in the database as unknown keyword.   </w:t>
             </w:r>
           </w:p>
         </w:tc>
@@ -14855,6 +14591,294 @@
               <w:rPr>
                 <w:rFonts w:hint="eastAsia"/>
               </w:rPr>
+              <w:t>deleting stock from a user's watch list</w:t>
+            </w:r>
+          </w:p>
+        </w:tc>
+      </w:tr>
+    </w:tbl>
+    <w:p>
+      <w:pPr>
+        <w:pStyle w:val="15"/>
+        <w:rPr>
+          <w:rFonts w:hint="default"/>
+        </w:rPr>
+      </w:pPr>
+      <w:r>
+        <w:t xml:space="preserve">Table </w:t>
+      </w:r>
+      <w:r>
+        <w:fldChar w:fldCharType="begin"/>
+      </w:r>
+      <w:r>
+        <w:instrText xml:space="preserve"> SEQ Table \* ARABIC </w:instrText>
+      </w:r>
+      <w:r>
+        <w:fldChar w:fldCharType="separate"/>
+      </w:r>
+      <w:r>
+        <w:t>2</w:t>
+      </w:r>
+      <w:r>
+        <w:fldChar w:fldCharType="end"/>
+      </w:r>
+      <w:r>
+        <w:rPr>
+          <w:rFonts w:hint="default"/>
+          <w:lang w:val="en-US"/>
+        </w:rPr>
+        <w:t xml:space="preserve"> </w:t>
+      </w:r>
+      <w:r>
+        <w:rPr>
+          <w:rFonts w:hint="default"/>
+        </w:rPr>
+        <w:t>delete {Apple|AAPL|...} stock from (my) watch list</w:t>
+      </w:r>
+    </w:p>
+    <w:p>
+      <w:pPr>
+        <w:rPr>
+          <w:rFonts w:hint="default"/>
+        </w:rPr>
+      </w:pPr>
+    </w:p>
+    <w:tbl>
+      <w:tblPr>
+        <w:tblStyle w:val="28"/>
+        <w:tblW w:w="0" w:type="auto"/>
+        <w:tblInd w:w="0" w:type="dxa"/>
+        <w:tblBorders>
+          <w:top w:val="single" w:color="auto" w:sz="4" w:space="0"/>
+          <w:left w:val="single" w:color="auto" w:sz="4" w:space="0"/>
+          <w:bottom w:val="single" w:color="auto" w:sz="4" w:space="0"/>
+          <w:right w:val="single" w:color="auto" w:sz="4" w:space="0"/>
+          <w:insideH w:val="single" w:color="auto" w:sz="4" w:space="0"/>
+          <w:insideV w:val="single" w:color="auto" w:sz="4" w:space="0"/>
+        </w:tblBorders>
+        <w:tblLayout w:type="autofit"/>
+        <w:tblCellMar>
+          <w:top w:w="0" w:type="dxa"/>
+          <w:left w:w="108" w:type="dxa"/>
+          <w:bottom w:w="0" w:type="dxa"/>
+          <w:right w:w="108" w:type="dxa"/>
+        </w:tblCellMar>
+      </w:tblPr>
+      <w:tblGrid>
+        <w:gridCol w:w="1668"/>
+        <w:gridCol w:w="6854"/>
+      </w:tblGrid>
+      <w:tr>
+        <w:tblPrEx>
+          <w:tblBorders>
+            <w:top w:val="single" w:color="auto" w:sz="4" w:space="0"/>
+            <w:left w:val="single" w:color="auto" w:sz="4" w:space="0"/>
+            <w:bottom w:val="single" w:color="auto" w:sz="4" w:space="0"/>
+            <w:right w:val="single" w:color="auto" w:sz="4" w:space="0"/>
+            <w:insideH w:val="single" w:color="auto" w:sz="4" w:space="0"/>
+            <w:insideV w:val="single" w:color="auto" w:sz="4" w:space="0"/>
+          </w:tblBorders>
+          <w:tblCellMar>
+            <w:top w:w="0" w:type="dxa"/>
+            <w:left w:w="108" w:type="dxa"/>
+            <w:bottom w:w="0" w:type="dxa"/>
+            <w:right w:w="108" w:type="dxa"/>
+          </w:tblCellMar>
+        </w:tblPrEx>
+        <w:tc>
+          <w:tcPr>
+            <w:tcW w:w="1668" w:type="dxa"/>
+          </w:tcPr>
+          <w:p>
+            <w:pPr>
+              <w:jc w:val="left"/>
+            </w:pPr>
+            <w:r>
+              <w:rPr>
+                <w:rFonts w:hint="default"/>
+                <w:lang w:val="en-US"/>
+              </w:rPr>
+              <w:t>Command</w:t>
+            </w:r>
+          </w:p>
+        </w:tc>
+        <w:tc>
+          <w:tcPr>
+            <w:tcW w:w="6854" w:type="dxa"/>
+          </w:tcPr>
+          <w:p>
+            <w:pPr>
+              <w:jc w:val="left"/>
+            </w:pPr>
+            <w:r>
+              <w:rPr>
+                <w:rFonts w:hint="default"/>
+              </w:rPr>
+              <w:t>open (my) watch list</w:t>
+            </w:r>
+          </w:p>
+        </w:tc>
+      </w:tr>
+      <w:tr>
+        <w:tblPrEx>
+          <w:tblBorders>
+            <w:top w:val="single" w:color="auto" w:sz="4" w:space="0"/>
+            <w:left w:val="single" w:color="auto" w:sz="4" w:space="0"/>
+            <w:bottom w:val="single" w:color="auto" w:sz="4" w:space="0"/>
+            <w:right w:val="single" w:color="auto" w:sz="4" w:space="0"/>
+            <w:insideH w:val="single" w:color="auto" w:sz="4" w:space="0"/>
+            <w:insideV w:val="single" w:color="auto" w:sz="4" w:space="0"/>
+          </w:tblBorders>
+          <w:tblCellMar>
+            <w:top w:w="0" w:type="dxa"/>
+            <w:left w:w="108" w:type="dxa"/>
+            <w:bottom w:w="0" w:type="dxa"/>
+            <w:right w:w="108" w:type="dxa"/>
+          </w:tblCellMar>
+        </w:tblPrEx>
+        <w:tc>
+          <w:tcPr>
+            <w:tcW w:w="1668" w:type="dxa"/>
+          </w:tcPr>
+          <w:p>
+            <w:pPr>
+              <w:jc w:val="left"/>
+            </w:pPr>
+            <w:r>
+              <w:rPr>
+                <w:rFonts w:hint="eastAsia"/>
+              </w:rPr>
+              <w:t>input</w:t>
+            </w:r>
+          </w:p>
+        </w:tc>
+        <w:tc>
+          <w:tcPr>
+            <w:tcW w:w="6854" w:type="dxa"/>
+          </w:tcPr>
+          <w:p>
+            <w:pPr>
+              <w:jc w:val="left"/>
+              <w:rPr>
+                <w:rFonts w:hint="default"/>
+                <w:lang w:val="en-US"/>
+              </w:rPr>
+            </w:pPr>
+            <w:r>
+              <w:rPr>
+                <w:rFonts w:hint="default"/>
+              </w:rPr>
+              <w:t xml:space="preserve">user commands 'open (my) watch list'. </w:t>
+            </w:r>
+          </w:p>
+        </w:tc>
+      </w:tr>
+      <w:tr>
+        <w:tblPrEx>
+          <w:tblBorders>
+            <w:top w:val="single" w:color="auto" w:sz="4" w:space="0"/>
+            <w:left w:val="single" w:color="auto" w:sz="4" w:space="0"/>
+            <w:bottom w:val="single" w:color="auto" w:sz="4" w:space="0"/>
+            <w:right w:val="single" w:color="auto" w:sz="4" w:space="0"/>
+            <w:insideH w:val="single" w:color="auto" w:sz="4" w:space="0"/>
+            <w:insideV w:val="single" w:color="auto" w:sz="4" w:space="0"/>
+          </w:tblBorders>
+          <w:tblCellMar>
+            <w:top w:w="0" w:type="dxa"/>
+            <w:left w:w="108" w:type="dxa"/>
+            <w:bottom w:w="0" w:type="dxa"/>
+            <w:right w:w="108" w:type="dxa"/>
+          </w:tblCellMar>
+        </w:tblPrEx>
+        <w:tc>
+          <w:tcPr>
+            <w:tcW w:w="1668" w:type="dxa"/>
+          </w:tcPr>
+          <w:p>
+            <w:pPr>
+              <w:jc w:val="left"/>
+            </w:pPr>
+            <w:r>
+              <w:rPr>
+                <w:rFonts w:hint="eastAsia"/>
+              </w:rPr>
+              <w:t>process</w:t>
+            </w:r>
+          </w:p>
+        </w:tc>
+        <w:tc>
+          <w:tcPr>
+            <w:tcW w:w="6854" w:type="dxa"/>
+          </w:tcPr>
+          <w:p>
+            <w:pPr>
+              <w:jc w:val="left"/>
+              <w:rPr>
+                <w:rFonts w:hint="default"/>
+                <w:lang w:val="en-US"/>
+              </w:rPr>
+            </w:pPr>
+            <w:r>
+              <w:rPr>
+                <w:rFonts w:hint="eastAsia"/>
+              </w:rPr>
+              <w:t>opening 'infoModal' with a user's watch list</w:t>
+            </w:r>
+            <w:r>
+              <w:rPr>
+                <w:rFonts w:hint="default"/>
+                <w:lang w:val="en-US"/>
+              </w:rPr>
+              <w:t xml:space="preserve">.   </w:t>
+            </w:r>
+          </w:p>
+        </w:tc>
+      </w:tr>
+      <w:tr>
+        <w:tblPrEx>
+          <w:tblBorders>
+            <w:top w:val="single" w:color="auto" w:sz="4" w:space="0"/>
+            <w:left w:val="single" w:color="auto" w:sz="4" w:space="0"/>
+            <w:bottom w:val="single" w:color="auto" w:sz="4" w:space="0"/>
+            <w:right w:val="single" w:color="auto" w:sz="4" w:space="0"/>
+            <w:insideH w:val="single" w:color="auto" w:sz="4" w:space="0"/>
+            <w:insideV w:val="single" w:color="auto" w:sz="4" w:space="0"/>
+          </w:tblBorders>
+          <w:tblCellMar>
+            <w:top w:w="0" w:type="dxa"/>
+            <w:left w:w="108" w:type="dxa"/>
+            <w:bottom w:w="0" w:type="dxa"/>
+            <w:right w:w="108" w:type="dxa"/>
+          </w:tblCellMar>
+        </w:tblPrEx>
+        <w:tc>
+          <w:tcPr>
+            <w:tcW w:w="1668" w:type="dxa"/>
+          </w:tcPr>
+          <w:p>
+            <w:pPr>
+              <w:jc w:val="left"/>
+            </w:pPr>
+            <w:r>
+              <w:rPr>
+                <w:rFonts w:hint="eastAsia"/>
+              </w:rPr>
+              <w:t>output</w:t>
+            </w:r>
+          </w:p>
+        </w:tc>
+        <w:tc>
+          <w:tcPr>
+            <w:tcW w:w="6854" w:type="dxa"/>
+          </w:tcPr>
+          <w:p>
+            <w:pPr>
+              <w:jc w:val="left"/>
+            </w:pPr>
+            <w:r>
+              <w:rPr>
+                <w:rFonts w:hint="eastAsia"/>
+              </w:rPr>
               <w:t>showing a user his/her watch list</w:t>
             </w:r>
           </w:p>
@@ -14930,6 +14954,7 @@
       <w:pPr>
         <w:pStyle w:val="45"/>
         <w:numPr>
+          <w:ilvl w:val="0"/>
           <w:numId w:val="0"/>
         </w:numPr>
         <w:ind w:leftChars="0"/>
@@ -16926,8 +16951,6 @@
               </w:rPr>
               <w:t>.</w:t>
             </w:r>
-            <w:bookmarkStart w:id="164" w:name="_GoBack"/>
-            <w:bookmarkEnd w:id="164"/>
           </w:p>
         </w:tc>
       </w:tr>
@@ -16969,6 +16992,11 @@
           <w:rFonts w:hint="default"/>
         </w:rPr>
         <w:t>start reading (news) from article {1|5|...}</w:t>
+      </w:r>
+    </w:p>
+    <w:p>
+      <w:r>
+        <w:br w:type="page"/>
       </w:r>
     </w:p>
     <w:p/>
@@ -17043,7 +17071,7 @@
               <w:rPr>
                 <w:rFonts w:hint="default"/>
               </w:rPr>
-              <w:t>logout</w:t>
+              <w:t>open article (number) {1|5|...} without control</w:t>
             </w:r>
           </w:p>
         </w:tc>
@@ -17093,6 +17121,13 @@
                 <w:lang w:val="en-US"/>
               </w:rPr>
             </w:pPr>
+            <w:r>
+              <w:rPr>
+                <w:rFonts w:hint="default"/>
+                <w:lang w:val="en-US"/>
+              </w:rPr>
+              <w:t>user commands 'open article (number) {1} without control'. a user can use another number if the number is in the range of existing articles in the client. if there are ten articles so then a user can choose from 1 to 10.</w:t>
+            </w:r>
           </w:p>
         </w:tc>
       </w:tr>
@@ -17143,16 +17178,9 @@
             </w:pPr>
             <w:r>
               <w:rPr>
-                <w:rFonts w:hint="eastAsia"/>
-              </w:rPr>
-              <w:t>first, check if a user logged in or not, if a user is logged in so then logout the user and response 'log out successfully'</w:t>
-            </w:r>
-            <w:r>
-              <w:rPr>
                 <w:rFonts w:hint="default"/>
-                <w:lang w:val="en-US"/>
-              </w:rPr>
-              <w:t xml:space="preserve">, otherwise response 'oops, you not logged in to logout'.   </w:t>
+              </w:rPr>
+              <w:t>first, check if a number is valid number, if it is a valid number open the article</w:t>
             </w:r>
           </w:p>
         </w:tc>
@@ -17202,7 +17230,7 @@
               <w:rPr>
                 <w:rFonts w:hint="eastAsia"/>
               </w:rPr>
-              <w:t>logout a user if a user logged in, otherwise response with a error message</w:t>
+              <w:t>opening an article page</w:t>
             </w:r>
           </w:p>
         </w:tc>
@@ -17244,10 +17272,2697 @@
         <w:rPr>
           <w:rFonts w:hint="default"/>
         </w:rPr>
+        <w:t>open article (number) {1|5|...} without control</w:t>
+      </w:r>
+    </w:p>
+    <w:p/>
+    <w:tbl>
+      <w:tblPr>
+        <w:tblStyle w:val="28"/>
+        <w:tblW w:w="0" w:type="auto"/>
+        <w:tblInd w:w="0" w:type="dxa"/>
+        <w:tblBorders>
+          <w:top w:val="single" w:color="auto" w:sz="4" w:space="0"/>
+          <w:left w:val="single" w:color="auto" w:sz="4" w:space="0"/>
+          <w:bottom w:val="single" w:color="auto" w:sz="4" w:space="0"/>
+          <w:right w:val="single" w:color="auto" w:sz="4" w:space="0"/>
+          <w:insideH w:val="single" w:color="auto" w:sz="4" w:space="0"/>
+          <w:insideV w:val="single" w:color="auto" w:sz="4" w:space="0"/>
+        </w:tblBorders>
+        <w:tblLayout w:type="autofit"/>
+        <w:tblCellMar>
+          <w:top w:w="0" w:type="dxa"/>
+          <w:left w:w="108" w:type="dxa"/>
+          <w:bottom w:w="0" w:type="dxa"/>
+          <w:right w:w="108" w:type="dxa"/>
+        </w:tblCellMar>
+      </w:tblPr>
+      <w:tblGrid>
+        <w:gridCol w:w="1668"/>
+        <w:gridCol w:w="6854"/>
+      </w:tblGrid>
+      <w:tr>
+        <w:tblPrEx>
+          <w:tblBorders>
+            <w:top w:val="single" w:color="auto" w:sz="4" w:space="0"/>
+            <w:left w:val="single" w:color="auto" w:sz="4" w:space="0"/>
+            <w:bottom w:val="single" w:color="auto" w:sz="4" w:space="0"/>
+            <w:right w:val="single" w:color="auto" w:sz="4" w:space="0"/>
+            <w:insideH w:val="single" w:color="auto" w:sz="4" w:space="0"/>
+            <w:insideV w:val="single" w:color="auto" w:sz="4" w:space="0"/>
+          </w:tblBorders>
+          <w:tblCellMar>
+            <w:top w:w="0" w:type="dxa"/>
+            <w:left w:w="108" w:type="dxa"/>
+            <w:bottom w:w="0" w:type="dxa"/>
+            <w:right w:w="108" w:type="dxa"/>
+          </w:tblCellMar>
+        </w:tblPrEx>
+        <w:tc>
+          <w:tcPr>
+            <w:tcW w:w="1668" w:type="dxa"/>
+          </w:tcPr>
+          <w:p>
+            <w:pPr>
+              <w:jc w:val="left"/>
+            </w:pPr>
+            <w:r>
+              <w:rPr>
+                <w:rFonts w:hint="default"/>
+                <w:lang w:val="en-US"/>
+              </w:rPr>
+              <w:t>Command</w:t>
+            </w:r>
+          </w:p>
+        </w:tc>
+        <w:tc>
+          <w:tcPr>
+            <w:tcW w:w="6854" w:type="dxa"/>
+          </w:tcPr>
+          <w:p>
+            <w:pPr>
+              <w:jc w:val="left"/>
+            </w:pPr>
+            <w:r>
+              <w:rPr>
+                <w:rFonts w:hint="default"/>
+              </w:rPr>
+              <w:t>give me top stories</w:t>
+            </w:r>
+          </w:p>
+        </w:tc>
+      </w:tr>
+      <w:tr>
+        <w:tblPrEx>
+          <w:tblBorders>
+            <w:top w:val="single" w:color="auto" w:sz="4" w:space="0"/>
+            <w:left w:val="single" w:color="auto" w:sz="4" w:space="0"/>
+            <w:bottom w:val="single" w:color="auto" w:sz="4" w:space="0"/>
+            <w:right w:val="single" w:color="auto" w:sz="4" w:space="0"/>
+            <w:insideH w:val="single" w:color="auto" w:sz="4" w:space="0"/>
+            <w:insideV w:val="single" w:color="auto" w:sz="4" w:space="0"/>
+          </w:tblBorders>
+          <w:tblCellMar>
+            <w:top w:w="0" w:type="dxa"/>
+            <w:left w:w="108" w:type="dxa"/>
+            <w:bottom w:w="0" w:type="dxa"/>
+            <w:right w:w="108" w:type="dxa"/>
+          </w:tblCellMar>
+        </w:tblPrEx>
+        <w:tc>
+          <w:tcPr>
+            <w:tcW w:w="1668" w:type="dxa"/>
+          </w:tcPr>
+          <w:p>
+            <w:pPr>
+              <w:jc w:val="left"/>
+            </w:pPr>
+            <w:r>
+              <w:rPr>
+                <w:rFonts w:hint="eastAsia"/>
+              </w:rPr>
+              <w:t>input</w:t>
+            </w:r>
+          </w:p>
+        </w:tc>
+        <w:tc>
+          <w:tcPr>
+            <w:tcW w:w="6854" w:type="dxa"/>
+          </w:tcPr>
+          <w:p>
+            <w:pPr>
+              <w:jc w:val="left"/>
+              <w:rPr>
+                <w:rFonts w:hint="default"/>
+                <w:lang w:val="en-US"/>
+              </w:rPr>
+            </w:pPr>
+            <w:r>
+              <w:rPr>
+                <w:rFonts w:hint="default"/>
+              </w:rPr>
+              <w:t>user commands 'give me top stories'.</w:t>
+            </w:r>
+          </w:p>
+        </w:tc>
+      </w:tr>
+      <w:tr>
+        <w:tblPrEx>
+          <w:tblBorders>
+            <w:top w:val="single" w:color="auto" w:sz="4" w:space="0"/>
+            <w:left w:val="single" w:color="auto" w:sz="4" w:space="0"/>
+            <w:bottom w:val="single" w:color="auto" w:sz="4" w:space="0"/>
+            <w:right w:val="single" w:color="auto" w:sz="4" w:space="0"/>
+            <w:insideH w:val="single" w:color="auto" w:sz="4" w:space="0"/>
+            <w:insideV w:val="single" w:color="auto" w:sz="4" w:space="0"/>
+          </w:tblBorders>
+          <w:tblCellMar>
+            <w:top w:w="0" w:type="dxa"/>
+            <w:left w:w="108" w:type="dxa"/>
+            <w:bottom w:w="0" w:type="dxa"/>
+            <w:right w:w="108" w:type="dxa"/>
+          </w:tblCellMar>
+        </w:tblPrEx>
+        <w:tc>
+          <w:tcPr>
+            <w:tcW w:w="1668" w:type="dxa"/>
+          </w:tcPr>
+          <w:p>
+            <w:pPr>
+              <w:jc w:val="left"/>
+            </w:pPr>
+            <w:r>
+              <w:rPr>
+                <w:rFonts w:hint="eastAsia"/>
+              </w:rPr>
+              <w:t>process</w:t>
+            </w:r>
+          </w:p>
+        </w:tc>
+        <w:tc>
+          <w:tcPr>
+            <w:tcW w:w="6854" w:type="dxa"/>
+          </w:tcPr>
+          <w:p>
+            <w:pPr>
+              <w:jc w:val="left"/>
+              <w:rPr>
+                <w:rFonts w:hint="eastAsia"/>
+              </w:rPr>
+            </w:pPr>
+            <w:r>
+              <w:rPr>
+                <w:rFonts w:hint="eastAsia"/>
+              </w:rPr>
+              <w:t>irst, send Get HTTP request with 'source=google finance' string query to News API and then return top 10 articles because google Finance only shows top stories from all the news websites by default</w:t>
+            </w:r>
+          </w:p>
+          <w:p>
+            <w:pPr>
+              <w:jc w:val="left"/>
+              <w:rPr>
+                <w:rFonts w:hint="eastAsia"/>
+              </w:rPr>
+            </w:pPr>
+            <w:r>
+              <w:rPr>
+                <w:rFonts w:hint="eastAsia"/>
+              </w:rPr>
+              <w:t>and then finansis will show the articles to the user and if there is something wrong from News API return 500 code (server error)</w:t>
+            </w:r>
+          </w:p>
+          <w:p>
+            <w:pPr>
+              <w:jc w:val="left"/>
+              <w:rPr>
+                <w:rFonts w:hint="default"/>
+                <w:lang w:val="en-US"/>
+              </w:rPr>
+            </w:pPr>
+            <w:r>
+              <w:rPr>
+                <w:rFonts w:hint="eastAsia"/>
+              </w:rPr>
+              <w:t xml:space="preserve">and then finansis will tell the user the error message </w:t>
+            </w:r>
+            <w:r>
+              <w:rPr>
+                <w:rFonts w:hint="default"/>
+                <w:lang w:val="en-US"/>
+              </w:rPr>
+              <w:t xml:space="preserve"> </w:t>
+            </w:r>
+          </w:p>
+        </w:tc>
+      </w:tr>
+      <w:tr>
+        <w:tblPrEx>
+          <w:tblBorders>
+            <w:top w:val="single" w:color="auto" w:sz="4" w:space="0"/>
+            <w:left w:val="single" w:color="auto" w:sz="4" w:space="0"/>
+            <w:bottom w:val="single" w:color="auto" w:sz="4" w:space="0"/>
+            <w:right w:val="single" w:color="auto" w:sz="4" w:space="0"/>
+            <w:insideH w:val="single" w:color="auto" w:sz="4" w:space="0"/>
+            <w:insideV w:val="single" w:color="auto" w:sz="4" w:space="0"/>
+          </w:tblBorders>
+          <w:tblCellMar>
+            <w:top w:w="0" w:type="dxa"/>
+            <w:left w:w="108" w:type="dxa"/>
+            <w:bottom w:w="0" w:type="dxa"/>
+            <w:right w:w="108" w:type="dxa"/>
+          </w:tblCellMar>
+        </w:tblPrEx>
+        <w:tc>
+          <w:tcPr>
+            <w:tcW w:w="1668" w:type="dxa"/>
+          </w:tcPr>
+          <w:p>
+            <w:pPr>
+              <w:jc w:val="left"/>
+            </w:pPr>
+            <w:r>
+              <w:rPr>
+                <w:rFonts w:hint="eastAsia"/>
+              </w:rPr>
+              <w:t>output</w:t>
+            </w:r>
+          </w:p>
+        </w:tc>
+        <w:tc>
+          <w:tcPr>
+            <w:tcW w:w="6854" w:type="dxa"/>
+          </w:tcPr>
+          <w:p>
+            <w:pPr>
+              <w:jc w:val="left"/>
+            </w:pPr>
+            <w:r>
+              <w:rPr>
+                <w:rFonts w:hint="eastAsia"/>
+              </w:rPr>
+              <w:t>showing top news articles</w:t>
+            </w:r>
+          </w:p>
+        </w:tc>
+      </w:tr>
+    </w:tbl>
+    <w:p>
+      <w:pPr>
+        <w:pStyle w:val="15"/>
+        <w:rPr>
+          <w:rFonts w:hint="default"/>
+          <w:lang w:val="en-US"/>
+        </w:rPr>
+      </w:pPr>
+      <w:r>
+        <w:t xml:space="preserve">Table </w:t>
+      </w:r>
+      <w:r>
+        <w:fldChar w:fldCharType="begin"/>
+      </w:r>
+      <w:r>
+        <w:instrText xml:space="preserve"> SEQ Table \* ARABIC </w:instrText>
+      </w:r>
+      <w:r>
+        <w:fldChar w:fldCharType="separate"/>
+      </w:r>
+      <w:r>
+        <w:t>2</w:t>
+      </w:r>
+      <w:r>
+        <w:fldChar w:fldCharType="end"/>
+      </w:r>
+      <w:r>
+        <w:rPr>
+          <w:rFonts w:hint="default"/>
+          <w:lang w:val="en-US"/>
+        </w:rPr>
+        <w:t xml:space="preserve"> give me top stories</w:t>
+      </w:r>
+    </w:p>
+    <w:p>
+      <w:r>
+        <w:br w:type="page"/>
+      </w:r>
+    </w:p>
+    <w:p/>
+    <w:tbl>
+      <w:tblPr>
+        <w:tblStyle w:val="28"/>
+        <w:tblW w:w="0" w:type="auto"/>
+        <w:tblInd w:w="0" w:type="dxa"/>
+        <w:tblBorders>
+          <w:top w:val="single" w:color="auto" w:sz="4" w:space="0"/>
+          <w:left w:val="single" w:color="auto" w:sz="4" w:space="0"/>
+          <w:bottom w:val="single" w:color="auto" w:sz="4" w:space="0"/>
+          <w:right w:val="single" w:color="auto" w:sz="4" w:space="0"/>
+          <w:insideH w:val="single" w:color="auto" w:sz="4" w:space="0"/>
+          <w:insideV w:val="single" w:color="auto" w:sz="4" w:space="0"/>
+        </w:tblBorders>
+        <w:tblLayout w:type="autofit"/>
+        <w:tblCellMar>
+          <w:top w:w="0" w:type="dxa"/>
+          <w:left w:w="108" w:type="dxa"/>
+          <w:bottom w:w="0" w:type="dxa"/>
+          <w:right w:w="108" w:type="dxa"/>
+        </w:tblCellMar>
+      </w:tblPr>
+      <w:tblGrid>
+        <w:gridCol w:w="1668"/>
+        <w:gridCol w:w="6854"/>
+      </w:tblGrid>
+      <w:tr>
+        <w:tblPrEx>
+          <w:tblBorders>
+            <w:top w:val="single" w:color="auto" w:sz="4" w:space="0"/>
+            <w:left w:val="single" w:color="auto" w:sz="4" w:space="0"/>
+            <w:bottom w:val="single" w:color="auto" w:sz="4" w:space="0"/>
+            <w:right w:val="single" w:color="auto" w:sz="4" w:space="0"/>
+            <w:insideH w:val="single" w:color="auto" w:sz="4" w:space="0"/>
+            <w:insideV w:val="single" w:color="auto" w:sz="4" w:space="0"/>
+          </w:tblBorders>
+          <w:tblCellMar>
+            <w:top w:w="0" w:type="dxa"/>
+            <w:left w:w="108" w:type="dxa"/>
+            <w:bottom w:w="0" w:type="dxa"/>
+            <w:right w:w="108" w:type="dxa"/>
+          </w:tblCellMar>
+        </w:tblPrEx>
+        <w:tc>
+          <w:tcPr>
+            <w:tcW w:w="1668" w:type="dxa"/>
+          </w:tcPr>
+          <w:p>
+            <w:pPr>
+              <w:jc w:val="left"/>
+            </w:pPr>
+            <w:r>
+              <w:rPr>
+                <w:rFonts w:hint="default"/>
+                <w:lang w:val="en-US"/>
+              </w:rPr>
+              <w:t>Command</w:t>
+            </w:r>
+          </w:p>
+        </w:tc>
+        <w:tc>
+          <w:tcPr>
+            <w:tcW w:w="6854" w:type="dxa"/>
+          </w:tcPr>
+          <w:p>
+            <w:pPr>
+              <w:jc w:val="left"/>
+            </w:pPr>
+            <w:r>
+              <w:rPr>
+                <w:rFonts w:hint="default"/>
+              </w:rPr>
+              <w:t>give me {Apple|AAPL|...} stock news</w:t>
+            </w:r>
+          </w:p>
+        </w:tc>
+      </w:tr>
+      <w:tr>
+        <w:tblPrEx>
+          <w:tblBorders>
+            <w:top w:val="single" w:color="auto" w:sz="4" w:space="0"/>
+            <w:left w:val="single" w:color="auto" w:sz="4" w:space="0"/>
+            <w:bottom w:val="single" w:color="auto" w:sz="4" w:space="0"/>
+            <w:right w:val="single" w:color="auto" w:sz="4" w:space="0"/>
+            <w:insideH w:val="single" w:color="auto" w:sz="4" w:space="0"/>
+            <w:insideV w:val="single" w:color="auto" w:sz="4" w:space="0"/>
+          </w:tblBorders>
+          <w:tblCellMar>
+            <w:top w:w="0" w:type="dxa"/>
+            <w:left w:w="108" w:type="dxa"/>
+            <w:bottom w:w="0" w:type="dxa"/>
+            <w:right w:w="108" w:type="dxa"/>
+          </w:tblCellMar>
+        </w:tblPrEx>
+        <w:tc>
+          <w:tcPr>
+            <w:tcW w:w="1668" w:type="dxa"/>
+          </w:tcPr>
+          <w:p>
+            <w:pPr>
+              <w:jc w:val="left"/>
+            </w:pPr>
+            <w:r>
+              <w:rPr>
+                <w:rFonts w:hint="eastAsia"/>
+              </w:rPr>
+              <w:t>input</w:t>
+            </w:r>
+          </w:p>
+        </w:tc>
+        <w:tc>
+          <w:tcPr>
+            <w:tcW w:w="6854" w:type="dxa"/>
+          </w:tcPr>
+          <w:p>
+            <w:pPr>
+              <w:jc w:val="left"/>
+              <w:rPr>
+                <w:rFonts w:hint="default"/>
+                <w:lang w:val="en-US"/>
+              </w:rPr>
+            </w:pPr>
+            <w:r>
+              <w:rPr>
+                <w:rFonts w:hint="default"/>
+              </w:rPr>
+              <w:t>user commands 'give me {Apple} stock news'. a user can use a company name or it's stock symbol inside {}</w:t>
+            </w:r>
+          </w:p>
+        </w:tc>
+      </w:tr>
+      <w:tr>
+        <w:tblPrEx>
+          <w:tblBorders>
+            <w:top w:val="single" w:color="auto" w:sz="4" w:space="0"/>
+            <w:left w:val="single" w:color="auto" w:sz="4" w:space="0"/>
+            <w:bottom w:val="single" w:color="auto" w:sz="4" w:space="0"/>
+            <w:right w:val="single" w:color="auto" w:sz="4" w:space="0"/>
+            <w:insideH w:val="single" w:color="auto" w:sz="4" w:space="0"/>
+            <w:insideV w:val="single" w:color="auto" w:sz="4" w:space="0"/>
+          </w:tblBorders>
+          <w:tblCellMar>
+            <w:top w:w="0" w:type="dxa"/>
+            <w:left w:w="108" w:type="dxa"/>
+            <w:bottom w:w="0" w:type="dxa"/>
+            <w:right w:w="108" w:type="dxa"/>
+          </w:tblCellMar>
+        </w:tblPrEx>
+        <w:tc>
+          <w:tcPr>
+            <w:tcW w:w="1668" w:type="dxa"/>
+          </w:tcPr>
+          <w:p>
+            <w:pPr>
+              <w:jc w:val="left"/>
+            </w:pPr>
+            <w:r>
+              <w:rPr>
+                <w:rFonts w:hint="eastAsia"/>
+              </w:rPr>
+              <w:t>process</w:t>
+            </w:r>
+          </w:p>
+        </w:tc>
+        <w:tc>
+          <w:tcPr>
+            <w:tcW w:w="6854" w:type="dxa"/>
+          </w:tcPr>
+          <w:p>
+            <w:pPr>
+              <w:jc w:val="left"/>
+              <w:rPr>
+                <w:rFonts w:hint="eastAsia"/>
+              </w:rPr>
+            </w:pPr>
+            <w:r>
+              <w:rPr>
+                <w:rFonts w:hint="eastAsia"/>
+              </w:rPr>
+              <w:t xml:space="preserve">first, check if a user said a stock's symbol, a company name, or an unknown keyword, </w:t>
+            </w:r>
+          </w:p>
+          <w:p>
+            <w:pPr>
+              <w:jc w:val="left"/>
+              <w:rPr>
+                <w:rFonts w:hint="eastAsia"/>
+              </w:rPr>
+            </w:pPr>
+            <w:r>
+              <w:rPr>
+                <w:rFonts w:hint="eastAsia"/>
+              </w:rPr>
+              <w:t>if the input is a stock symbol or company name and it is in the database so then open yahoo finances website using `${YAHOO_FINANCE_URL}/quote/${symbol}?p=${symbol}` url.</w:t>
+            </w:r>
+          </w:p>
+          <w:p>
+            <w:pPr>
+              <w:jc w:val="left"/>
+              <w:rPr>
+                <w:rFonts w:hint="default"/>
+                <w:lang w:val="en-US"/>
+              </w:rPr>
+            </w:pPr>
+            <w:r>
+              <w:rPr>
+                <w:rFonts w:hint="eastAsia"/>
+              </w:rPr>
+              <w:t>if the input is a stock symbol or company name and it is not in the database so then search the keyword in yahoo finance and then scrap the data if even didn't find any result after scraping so then save the keyword in the database as unknown keyword</w:t>
+            </w:r>
+            <w:r>
+              <w:rPr>
+                <w:rFonts w:hint="default"/>
+                <w:lang w:val="en-US"/>
+              </w:rPr>
+              <w:t xml:space="preserve">  </w:t>
+            </w:r>
+          </w:p>
+        </w:tc>
+      </w:tr>
+      <w:tr>
+        <w:tblPrEx>
+          <w:tblBorders>
+            <w:top w:val="single" w:color="auto" w:sz="4" w:space="0"/>
+            <w:left w:val="single" w:color="auto" w:sz="4" w:space="0"/>
+            <w:bottom w:val="single" w:color="auto" w:sz="4" w:space="0"/>
+            <w:right w:val="single" w:color="auto" w:sz="4" w:space="0"/>
+            <w:insideH w:val="single" w:color="auto" w:sz="4" w:space="0"/>
+            <w:insideV w:val="single" w:color="auto" w:sz="4" w:space="0"/>
+          </w:tblBorders>
+          <w:tblCellMar>
+            <w:top w:w="0" w:type="dxa"/>
+            <w:left w:w="108" w:type="dxa"/>
+            <w:bottom w:w="0" w:type="dxa"/>
+            <w:right w:w="108" w:type="dxa"/>
+          </w:tblCellMar>
+        </w:tblPrEx>
+        <w:tc>
+          <w:tcPr>
+            <w:tcW w:w="1668" w:type="dxa"/>
+          </w:tcPr>
+          <w:p>
+            <w:pPr>
+              <w:jc w:val="left"/>
+            </w:pPr>
+            <w:r>
+              <w:rPr>
+                <w:rFonts w:hint="eastAsia"/>
+              </w:rPr>
+              <w:t>output</w:t>
+            </w:r>
+          </w:p>
+        </w:tc>
+        <w:tc>
+          <w:tcPr>
+            <w:tcW w:w="6854" w:type="dxa"/>
+          </w:tcPr>
+          <w:p>
+            <w:pPr>
+              <w:jc w:val="left"/>
+            </w:pPr>
+            <w:r>
+              <w:rPr>
+                <w:rFonts w:hint="eastAsia"/>
+              </w:rPr>
+              <w:t>opening yahoo finance website news section with a given stock</w:t>
+            </w:r>
+          </w:p>
+        </w:tc>
+      </w:tr>
+    </w:tbl>
+    <w:p>
+      <w:pPr>
+        <w:pStyle w:val="15"/>
+        <w:rPr>
+          <w:rFonts w:hint="default"/>
+        </w:rPr>
+      </w:pPr>
+      <w:r>
+        <w:t xml:space="preserve">Table </w:t>
+      </w:r>
+      <w:r>
+        <w:fldChar w:fldCharType="begin"/>
+      </w:r>
+      <w:r>
+        <w:instrText xml:space="preserve"> SEQ Table \* ARABIC </w:instrText>
+      </w:r>
+      <w:r>
+        <w:fldChar w:fldCharType="separate"/>
+      </w:r>
+      <w:r>
+        <w:t>2</w:t>
+      </w:r>
+      <w:r>
+        <w:fldChar w:fldCharType="end"/>
+      </w:r>
+      <w:r>
+        <w:rPr>
+          <w:rFonts w:hint="default"/>
+          <w:lang w:val="en-US"/>
+        </w:rPr>
+        <w:t xml:space="preserve"> </w:t>
+      </w:r>
+      <w:r>
+        <w:rPr>
+          <w:rFonts w:hint="default"/>
+        </w:rPr>
         <w:t>logout</w:t>
       </w:r>
     </w:p>
+    <w:p>
+      <w:r>
+        <w:br w:type="page"/>
+      </w:r>
+    </w:p>
+    <w:p>
+      <w:pPr>
+        <w:pStyle w:val="45"/>
+        <w:numPr>
+          <w:ilvl w:val="0"/>
+          <w:numId w:val="16"/>
+        </w:numPr>
+      </w:pPr>
+      <w:r>
+        <w:rPr>
+          <w:rFonts w:hint="default"/>
+        </w:rPr>
+        <w:t>Stock information</w:t>
+      </w:r>
+      <w:r>
+        <w:t>:</w:t>
+      </w:r>
+    </w:p>
+    <w:p>
+      <w:pPr>
+        <w:pStyle w:val="45"/>
+        <w:numPr>
+          <w:numId w:val="0"/>
+        </w:numPr>
+        <w:ind w:leftChars="0"/>
+      </w:pPr>
+    </w:p>
+    <w:tbl>
+      <w:tblPr>
+        <w:tblStyle w:val="28"/>
+        <w:tblW w:w="0" w:type="auto"/>
+        <w:tblInd w:w="0" w:type="dxa"/>
+        <w:tblBorders>
+          <w:top w:val="single" w:color="auto" w:sz="4" w:space="0"/>
+          <w:left w:val="single" w:color="auto" w:sz="4" w:space="0"/>
+          <w:bottom w:val="single" w:color="auto" w:sz="4" w:space="0"/>
+          <w:right w:val="single" w:color="auto" w:sz="4" w:space="0"/>
+          <w:insideH w:val="single" w:color="auto" w:sz="4" w:space="0"/>
+          <w:insideV w:val="single" w:color="auto" w:sz="4" w:space="0"/>
+        </w:tblBorders>
+        <w:tblLayout w:type="autofit"/>
+        <w:tblCellMar>
+          <w:top w:w="0" w:type="dxa"/>
+          <w:left w:w="108" w:type="dxa"/>
+          <w:bottom w:w="0" w:type="dxa"/>
+          <w:right w:w="108" w:type="dxa"/>
+        </w:tblCellMar>
+      </w:tblPr>
+      <w:tblGrid>
+        <w:gridCol w:w="1668"/>
+        <w:gridCol w:w="6854"/>
+      </w:tblGrid>
+      <w:tr>
+        <w:tblPrEx>
+          <w:tblBorders>
+            <w:top w:val="single" w:color="auto" w:sz="4" w:space="0"/>
+            <w:left w:val="single" w:color="auto" w:sz="4" w:space="0"/>
+            <w:bottom w:val="single" w:color="auto" w:sz="4" w:space="0"/>
+            <w:right w:val="single" w:color="auto" w:sz="4" w:space="0"/>
+            <w:insideH w:val="single" w:color="auto" w:sz="4" w:space="0"/>
+            <w:insideV w:val="single" w:color="auto" w:sz="4" w:space="0"/>
+          </w:tblBorders>
+          <w:tblCellMar>
+            <w:top w:w="0" w:type="dxa"/>
+            <w:left w:w="108" w:type="dxa"/>
+            <w:bottom w:w="0" w:type="dxa"/>
+            <w:right w:w="108" w:type="dxa"/>
+          </w:tblCellMar>
+        </w:tblPrEx>
+        <w:tc>
+          <w:tcPr>
+            <w:tcW w:w="1668" w:type="dxa"/>
+          </w:tcPr>
+          <w:p>
+            <w:pPr>
+              <w:jc w:val="left"/>
+            </w:pPr>
+            <w:r>
+              <w:rPr>
+                <w:rFonts w:hint="default"/>
+                <w:lang w:val="en-US"/>
+              </w:rPr>
+              <w:t>Command</w:t>
+            </w:r>
+          </w:p>
+        </w:tc>
+        <w:tc>
+          <w:tcPr>
+            <w:tcW w:w="6854" w:type="dxa"/>
+          </w:tcPr>
+          <w:p>
+            <w:pPr>
+              <w:jc w:val="left"/>
+            </w:pPr>
+            <w:r>
+              <w:rPr>
+                <w:rFonts w:hint="default"/>
+              </w:rPr>
+              <w:t>open {Apple|AAPL|...} (symbol) chart</w:t>
+            </w:r>
+          </w:p>
+        </w:tc>
+      </w:tr>
+      <w:tr>
+        <w:tblPrEx>
+          <w:tblBorders>
+            <w:top w:val="single" w:color="auto" w:sz="4" w:space="0"/>
+            <w:left w:val="single" w:color="auto" w:sz="4" w:space="0"/>
+            <w:bottom w:val="single" w:color="auto" w:sz="4" w:space="0"/>
+            <w:right w:val="single" w:color="auto" w:sz="4" w:space="0"/>
+            <w:insideH w:val="single" w:color="auto" w:sz="4" w:space="0"/>
+            <w:insideV w:val="single" w:color="auto" w:sz="4" w:space="0"/>
+          </w:tblBorders>
+          <w:tblCellMar>
+            <w:top w:w="0" w:type="dxa"/>
+            <w:left w:w="108" w:type="dxa"/>
+            <w:bottom w:w="0" w:type="dxa"/>
+            <w:right w:w="108" w:type="dxa"/>
+          </w:tblCellMar>
+        </w:tblPrEx>
+        <w:tc>
+          <w:tcPr>
+            <w:tcW w:w="1668" w:type="dxa"/>
+          </w:tcPr>
+          <w:p>
+            <w:pPr>
+              <w:jc w:val="left"/>
+            </w:pPr>
+            <w:r>
+              <w:rPr>
+                <w:rFonts w:hint="eastAsia"/>
+              </w:rPr>
+              <w:t>input</w:t>
+            </w:r>
+          </w:p>
+        </w:tc>
+        <w:tc>
+          <w:tcPr>
+            <w:tcW w:w="6854" w:type="dxa"/>
+          </w:tcPr>
+          <w:p>
+            <w:pPr>
+              <w:jc w:val="left"/>
+              <w:rPr>
+                <w:rFonts w:hint="default"/>
+                <w:lang w:val="en-US"/>
+              </w:rPr>
+            </w:pPr>
+            <w:r>
+              <w:rPr>
+                <w:rFonts w:hint="default"/>
+              </w:rPr>
+              <w:t>user commands 'open {Apple} (symbol) chart'. a user can use a company name or it's stock symbol inside {}</w:t>
+            </w:r>
+          </w:p>
+        </w:tc>
+      </w:tr>
+      <w:tr>
+        <w:tblPrEx>
+          <w:tblBorders>
+            <w:top w:val="single" w:color="auto" w:sz="4" w:space="0"/>
+            <w:left w:val="single" w:color="auto" w:sz="4" w:space="0"/>
+            <w:bottom w:val="single" w:color="auto" w:sz="4" w:space="0"/>
+            <w:right w:val="single" w:color="auto" w:sz="4" w:space="0"/>
+            <w:insideH w:val="single" w:color="auto" w:sz="4" w:space="0"/>
+            <w:insideV w:val="single" w:color="auto" w:sz="4" w:space="0"/>
+          </w:tblBorders>
+          <w:tblCellMar>
+            <w:top w:w="0" w:type="dxa"/>
+            <w:left w:w="108" w:type="dxa"/>
+            <w:bottom w:w="0" w:type="dxa"/>
+            <w:right w:w="108" w:type="dxa"/>
+          </w:tblCellMar>
+        </w:tblPrEx>
+        <w:tc>
+          <w:tcPr>
+            <w:tcW w:w="1668" w:type="dxa"/>
+          </w:tcPr>
+          <w:p>
+            <w:pPr>
+              <w:jc w:val="left"/>
+            </w:pPr>
+            <w:r>
+              <w:rPr>
+                <w:rFonts w:hint="eastAsia"/>
+              </w:rPr>
+              <w:t>process</w:t>
+            </w:r>
+          </w:p>
+        </w:tc>
+        <w:tc>
+          <w:tcPr>
+            <w:tcW w:w="6854" w:type="dxa"/>
+          </w:tcPr>
+          <w:p>
+            <w:pPr>
+              <w:jc w:val="left"/>
+              <w:rPr>
+                <w:rFonts w:hint="default"/>
+                <w:lang w:val="en-US"/>
+              </w:rPr>
+            </w:pPr>
+            <w:r>
+              <w:rPr>
+                <w:rFonts w:hint="eastAsia"/>
+              </w:rPr>
+              <w:t>first, check if a user said a stock's symbol, a company name, or an unknown keyword, if the input is a stock symbol or company name and it is in the database so then open yahoo finances website using `${YAHOO_FINANCE_URL}/chart/${symbol}` url</w:t>
+            </w:r>
+            <w:r>
+              <w:rPr>
+                <w:rFonts w:hint="default"/>
+                <w:lang w:val="en-US"/>
+              </w:rPr>
+              <w:t xml:space="preserve">, otherwise it is not in the database so then search the keyword in yahoo finance and then scrap the data if even didn't find any result after scraping so then save the keyword in the database as unknown keyword   </w:t>
+            </w:r>
+          </w:p>
+        </w:tc>
+      </w:tr>
+      <w:tr>
+        <w:tblPrEx>
+          <w:tblBorders>
+            <w:top w:val="single" w:color="auto" w:sz="4" w:space="0"/>
+            <w:left w:val="single" w:color="auto" w:sz="4" w:space="0"/>
+            <w:bottom w:val="single" w:color="auto" w:sz="4" w:space="0"/>
+            <w:right w:val="single" w:color="auto" w:sz="4" w:space="0"/>
+            <w:insideH w:val="single" w:color="auto" w:sz="4" w:space="0"/>
+            <w:insideV w:val="single" w:color="auto" w:sz="4" w:space="0"/>
+          </w:tblBorders>
+          <w:tblCellMar>
+            <w:top w:w="0" w:type="dxa"/>
+            <w:left w:w="108" w:type="dxa"/>
+            <w:bottom w:w="0" w:type="dxa"/>
+            <w:right w:w="108" w:type="dxa"/>
+          </w:tblCellMar>
+        </w:tblPrEx>
+        <w:tc>
+          <w:tcPr>
+            <w:tcW w:w="1668" w:type="dxa"/>
+          </w:tcPr>
+          <w:p>
+            <w:pPr>
+              <w:jc w:val="left"/>
+            </w:pPr>
+            <w:r>
+              <w:rPr>
+                <w:rFonts w:hint="eastAsia"/>
+              </w:rPr>
+              <w:t>output</w:t>
+            </w:r>
+          </w:p>
+        </w:tc>
+        <w:tc>
+          <w:tcPr>
+            <w:tcW w:w="6854" w:type="dxa"/>
+          </w:tcPr>
+          <w:p>
+            <w:pPr>
+              <w:jc w:val="left"/>
+            </w:pPr>
+            <w:r>
+              <w:rPr>
+                <w:rFonts w:hint="eastAsia"/>
+              </w:rPr>
+              <w:t>opening yahoo finance website chart section with a given stock</w:t>
+            </w:r>
+          </w:p>
+        </w:tc>
+      </w:tr>
+    </w:tbl>
+    <w:p>
+      <w:pPr>
+        <w:pStyle w:val="15"/>
+        <w:rPr>
+          <w:rFonts w:eastAsia="DengXian Light"/>
+        </w:rPr>
+      </w:pPr>
+      <w:r>
+        <w:t xml:space="preserve">Table </w:t>
+      </w:r>
+      <w:r>
+        <w:fldChar w:fldCharType="begin"/>
+      </w:r>
+      <w:r>
+        <w:instrText xml:space="preserve"> SEQ Table \* ARABIC </w:instrText>
+      </w:r>
+      <w:r>
+        <w:fldChar w:fldCharType="separate"/>
+      </w:r>
+      <w:r>
+        <w:t>2</w:t>
+      </w:r>
+      <w:r>
+        <w:fldChar w:fldCharType="end"/>
+      </w:r>
+      <w:r>
+        <w:rPr>
+          <w:rFonts w:hint="default"/>
+          <w:lang w:val="en-US"/>
+        </w:rPr>
+        <w:t xml:space="preserve"> </w:t>
+      </w:r>
+      <w:r>
+        <w:rPr>
+          <w:rFonts w:hint="default"/>
+        </w:rPr>
+        <w:t>open {Apple|AAPL|...} (symbol) chart</w:t>
+      </w:r>
+    </w:p>
+    <w:tbl>
+      <w:tblPr>
+        <w:tblStyle w:val="28"/>
+        <w:tblW w:w="0" w:type="auto"/>
+        <w:tblInd w:w="0" w:type="dxa"/>
+        <w:tblBorders>
+          <w:top w:val="single" w:color="auto" w:sz="4" w:space="0"/>
+          <w:left w:val="single" w:color="auto" w:sz="4" w:space="0"/>
+          <w:bottom w:val="single" w:color="auto" w:sz="4" w:space="0"/>
+          <w:right w:val="single" w:color="auto" w:sz="4" w:space="0"/>
+          <w:insideH w:val="single" w:color="auto" w:sz="4" w:space="0"/>
+          <w:insideV w:val="single" w:color="auto" w:sz="4" w:space="0"/>
+        </w:tblBorders>
+        <w:tblLayout w:type="autofit"/>
+        <w:tblCellMar>
+          <w:top w:w="0" w:type="dxa"/>
+          <w:left w:w="108" w:type="dxa"/>
+          <w:bottom w:w="0" w:type="dxa"/>
+          <w:right w:w="108" w:type="dxa"/>
+        </w:tblCellMar>
+      </w:tblPr>
+      <w:tblGrid>
+        <w:gridCol w:w="1668"/>
+        <w:gridCol w:w="6854"/>
+      </w:tblGrid>
+      <w:tr>
+        <w:tblPrEx>
+          <w:tblBorders>
+            <w:top w:val="single" w:color="auto" w:sz="4" w:space="0"/>
+            <w:left w:val="single" w:color="auto" w:sz="4" w:space="0"/>
+            <w:bottom w:val="single" w:color="auto" w:sz="4" w:space="0"/>
+            <w:right w:val="single" w:color="auto" w:sz="4" w:space="0"/>
+            <w:insideH w:val="single" w:color="auto" w:sz="4" w:space="0"/>
+            <w:insideV w:val="single" w:color="auto" w:sz="4" w:space="0"/>
+          </w:tblBorders>
+          <w:tblCellMar>
+            <w:top w:w="0" w:type="dxa"/>
+            <w:left w:w="108" w:type="dxa"/>
+            <w:bottom w:w="0" w:type="dxa"/>
+            <w:right w:w="108" w:type="dxa"/>
+          </w:tblCellMar>
+        </w:tblPrEx>
+        <w:tc>
+          <w:tcPr>
+            <w:tcW w:w="1668" w:type="dxa"/>
+          </w:tcPr>
+          <w:p>
+            <w:pPr>
+              <w:jc w:val="left"/>
+            </w:pPr>
+            <w:r>
+              <w:rPr>
+                <w:rFonts w:hint="default"/>
+                <w:lang w:val="en-US"/>
+              </w:rPr>
+              <w:t>Command</w:t>
+            </w:r>
+          </w:p>
+        </w:tc>
+        <w:tc>
+          <w:tcPr>
+            <w:tcW w:w="6854" w:type="dxa"/>
+          </w:tcPr>
+          <w:p>
+            <w:pPr>
+              <w:jc w:val="left"/>
+            </w:pPr>
+            <w:r>
+              <w:rPr>
+                <w:rFonts w:hint="default"/>
+              </w:rPr>
+              <w:t>give me {Apple|AAPL|...} statistics</w:t>
+            </w:r>
+          </w:p>
+        </w:tc>
+      </w:tr>
+      <w:tr>
+        <w:tblPrEx>
+          <w:tblBorders>
+            <w:top w:val="single" w:color="auto" w:sz="4" w:space="0"/>
+            <w:left w:val="single" w:color="auto" w:sz="4" w:space="0"/>
+            <w:bottom w:val="single" w:color="auto" w:sz="4" w:space="0"/>
+            <w:right w:val="single" w:color="auto" w:sz="4" w:space="0"/>
+            <w:insideH w:val="single" w:color="auto" w:sz="4" w:space="0"/>
+            <w:insideV w:val="single" w:color="auto" w:sz="4" w:space="0"/>
+          </w:tblBorders>
+          <w:tblCellMar>
+            <w:top w:w="0" w:type="dxa"/>
+            <w:left w:w="108" w:type="dxa"/>
+            <w:bottom w:w="0" w:type="dxa"/>
+            <w:right w:w="108" w:type="dxa"/>
+          </w:tblCellMar>
+        </w:tblPrEx>
+        <w:tc>
+          <w:tcPr>
+            <w:tcW w:w="1668" w:type="dxa"/>
+          </w:tcPr>
+          <w:p>
+            <w:pPr>
+              <w:jc w:val="left"/>
+            </w:pPr>
+            <w:r>
+              <w:rPr>
+                <w:rFonts w:hint="eastAsia"/>
+              </w:rPr>
+              <w:t>input</w:t>
+            </w:r>
+          </w:p>
+        </w:tc>
+        <w:tc>
+          <w:tcPr>
+            <w:tcW w:w="6854" w:type="dxa"/>
+          </w:tcPr>
+          <w:p>
+            <w:pPr>
+              <w:jc w:val="left"/>
+              <w:rPr>
+                <w:rFonts w:hint="default"/>
+                <w:lang w:val="en-US"/>
+              </w:rPr>
+            </w:pPr>
+            <w:r>
+              <w:rPr>
+                <w:rFonts w:hint="default"/>
+              </w:rPr>
+              <w:t>user commands 'give me {Apple} statistics'. a user can use a company name or it's stock symbol inside {}</w:t>
+            </w:r>
+          </w:p>
+        </w:tc>
+      </w:tr>
+      <w:tr>
+        <w:tblPrEx>
+          <w:tblBorders>
+            <w:top w:val="single" w:color="auto" w:sz="4" w:space="0"/>
+            <w:left w:val="single" w:color="auto" w:sz="4" w:space="0"/>
+            <w:bottom w:val="single" w:color="auto" w:sz="4" w:space="0"/>
+            <w:right w:val="single" w:color="auto" w:sz="4" w:space="0"/>
+            <w:insideH w:val="single" w:color="auto" w:sz="4" w:space="0"/>
+            <w:insideV w:val="single" w:color="auto" w:sz="4" w:space="0"/>
+          </w:tblBorders>
+          <w:tblCellMar>
+            <w:top w:w="0" w:type="dxa"/>
+            <w:left w:w="108" w:type="dxa"/>
+            <w:bottom w:w="0" w:type="dxa"/>
+            <w:right w:w="108" w:type="dxa"/>
+          </w:tblCellMar>
+        </w:tblPrEx>
+        <w:tc>
+          <w:tcPr>
+            <w:tcW w:w="1668" w:type="dxa"/>
+          </w:tcPr>
+          <w:p>
+            <w:pPr>
+              <w:jc w:val="left"/>
+            </w:pPr>
+            <w:r>
+              <w:rPr>
+                <w:rFonts w:hint="eastAsia"/>
+              </w:rPr>
+              <w:t>process</w:t>
+            </w:r>
+          </w:p>
+        </w:tc>
+        <w:tc>
+          <w:tcPr>
+            <w:tcW w:w="6854" w:type="dxa"/>
+          </w:tcPr>
+          <w:p>
+            <w:pPr>
+              <w:jc w:val="left"/>
+              <w:rPr>
+                <w:rFonts w:hint="eastAsia"/>
+              </w:rPr>
+            </w:pPr>
+            <w:r>
+              <w:rPr>
+                <w:rFonts w:hint="eastAsia"/>
+              </w:rPr>
+              <w:t xml:space="preserve">first, check if a user said a stock's symbol, a company name, or an unknown keyword, </w:t>
+            </w:r>
+          </w:p>
+          <w:p>
+            <w:pPr>
+              <w:jc w:val="left"/>
+              <w:rPr>
+                <w:rFonts w:hint="eastAsia"/>
+              </w:rPr>
+            </w:pPr>
+            <w:r>
+              <w:rPr>
+                <w:rFonts w:hint="eastAsia"/>
+              </w:rPr>
+              <w:t>if the input is a stock symbol or company name and it is in the database so then open yahoo finances website using `${YAHOO_FINANCE_URL}/quote/${symbol}/key-statistics?p=${symbol}` url.</w:t>
+            </w:r>
+          </w:p>
+          <w:p>
+            <w:pPr>
+              <w:jc w:val="left"/>
+              <w:rPr>
+                <w:rFonts w:hint="default"/>
+                <w:lang w:val="en-US"/>
+              </w:rPr>
+            </w:pPr>
+            <w:r>
+              <w:rPr>
+                <w:rFonts w:hint="eastAsia"/>
+              </w:rPr>
+              <w:t xml:space="preserve">otherwise it is not in the database so then search the keyword in yahoo finance and then scrap the data if even didn't find any result after scraping so then save the keyword in the database as unknown keyword </w:t>
+            </w:r>
+            <w:r>
+              <w:rPr>
+                <w:rFonts w:hint="default"/>
+                <w:lang w:val="en-US"/>
+              </w:rPr>
+              <w:t xml:space="preserve">   </w:t>
+            </w:r>
+          </w:p>
+        </w:tc>
+      </w:tr>
+      <w:tr>
+        <w:tblPrEx>
+          <w:tblBorders>
+            <w:top w:val="single" w:color="auto" w:sz="4" w:space="0"/>
+            <w:left w:val="single" w:color="auto" w:sz="4" w:space="0"/>
+            <w:bottom w:val="single" w:color="auto" w:sz="4" w:space="0"/>
+            <w:right w:val="single" w:color="auto" w:sz="4" w:space="0"/>
+            <w:insideH w:val="single" w:color="auto" w:sz="4" w:space="0"/>
+            <w:insideV w:val="single" w:color="auto" w:sz="4" w:space="0"/>
+          </w:tblBorders>
+          <w:tblCellMar>
+            <w:top w:w="0" w:type="dxa"/>
+            <w:left w:w="108" w:type="dxa"/>
+            <w:bottom w:w="0" w:type="dxa"/>
+            <w:right w:w="108" w:type="dxa"/>
+          </w:tblCellMar>
+        </w:tblPrEx>
+        <w:tc>
+          <w:tcPr>
+            <w:tcW w:w="1668" w:type="dxa"/>
+          </w:tcPr>
+          <w:p>
+            <w:pPr>
+              <w:jc w:val="left"/>
+            </w:pPr>
+            <w:r>
+              <w:rPr>
+                <w:rFonts w:hint="eastAsia"/>
+              </w:rPr>
+              <w:t>output</w:t>
+            </w:r>
+          </w:p>
+        </w:tc>
+        <w:tc>
+          <w:tcPr>
+            <w:tcW w:w="6854" w:type="dxa"/>
+          </w:tcPr>
+          <w:p>
+            <w:pPr>
+              <w:jc w:val="left"/>
+            </w:pPr>
+            <w:r>
+              <w:rPr>
+                <w:rFonts w:hint="eastAsia"/>
+              </w:rPr>
+              <w:t>opening yahoo finance website statistics section with a given stock</w:t>
+            </w:r>
+          </w:p>
+        </w:tc>
+      </w:tr>
+    </w:tbl>
+    <w:p>
+      <w:pPr>
+        <w:pStyle w:val="15"/>
+        <w:rPr>
+          <w:rFonts w:hint="default"/>
+        </w:rPr>
+      </w:pPr>
+      <w:r>
+        <w:t xml:space="preserve">Table </w:t>
+      </w:r>
+      <w:r>
+        <w:fldChar w:fldCharType="begin"/>
+      </w:r>
+      <w:r>
+        <w:instrText xml:space="preserve"> SEQ Table \* ARABIC </w:instrText>
+      </w:r>
+      <w:r>
+        <w:fldChar w:fldCharType="separate"/>
+      </w:r>
+      <w:r>
+        <w:t>2</w:t>
+      </w:r>
+      <w:r>
+        <w:fldChar w:fldCharType="end"/>
+      </w:r>
+      <w:r>
+        <w:rPr>
+          <w:rFonts w:hint="default"/>
+          <w:lang w:val="en-US"/>
+        </w:rPr>
+        <w:t xml:space="preserve"> </w:t>
+      </w:r>
+      <w:r>
+        <w:rPr>
+          <w:rFonts w:hint="default"/>
+        </w:rPr>
+        <w:t>give me {Apple|AAPL|...} statistics</w:t>
+      </w:r>
+    </w:p>
+    <w:p>
+      <w:r>
+        <w:br w:type="page"/>
+      </w:r>
+    </w:p>
     <w:p/>
+    <w:tbl>
+      <w:tblPr>
+        <w:tblStyle w:val="28"/>
+        <w:tblW w:w="0" w:type="auto"/>
+        <w:tblInd w:w="0" w:type="dxa"/>
+        <w:tblBorders>
+          <w:top w:val="single" w:color="auto" w:sz="4" w:space="0"/>
+          <w:left w:val="single" w:color="auto" w:sz="4" w:space="0"/>
+          <w:bottom w:val="single" w:color="auto" w:sz="4" w:space="0"/>
+          <w:right w:val="single" w:color="auto" w:sz="4" w:space="0"/>
+          <w:insideH w:val="single" w:color="auto" w:sz="4" w:space="0"/>
+          <w:insideV w:val="single" w:color="auto" w:sz="4" w:space="0"/>
+        </w:tblBorders>
+        <w:tblLayout w:type="autofit"/>
+        <w:tblCellMar>
+          <w:top w:w="0" w:type="dxa"/>
+          <w:left w:w="108" w:type="dxa"/>
+          <w:bottom w:w="0" w:type="dxa"/>
+          <w:right w:w="108" w:type="dxa"/>
+        </w:tblCellMar>
+      </w:tblPr>
+      <w:tblGrid>
+        <w:gridCol w:w="1668"/>
+        <w:gridCol w:w="6854"/>
+      </w:tblGrid>
+      <w:tr>
+        <w:tblPrEx>
+          <w:tblBorders>
+            <w:top w:val="single" w:color="auto" w:sz="4" w:space="0"/>
+            <w:left w:val="single" w:color="auto" w:sz="4" w:space="0"/>
+            <w:bottom w:val="single" w:color="auto" w:sz="4" w:space="0"/>
+            <w:right w:val="single" w:color="auto" w:sz="4" w:space="0"/>
+            <w:insideH w:val="single" w:color="auto" w:sz="4" w:space="0"/>
+            <w:insideV w:val="single" w:color="auto" w:sz="4" w:space="0"/>
+          </w:tblBorders>
+          <w:tblCellMar>
+            <w:top w:w="0" w:type="dxa"/>
+            <w:left w:w="108" w:type="dxa"/>
+            <w:bottom w:w="0" w:type="dxa"/>
+            <w:right w:w="108" w:type="dxa"/>
+          </w:tblCellMar>
+        </w:tblPrEx>
+        <w:tc>
+          <w:tcPr>
+            <w:tcW w:w="1668" w:type="dxa"/>
+          </w:tcPr>
+          <w:p>
+            <w:pPr>
+              <w:jc w:val="left"/>
+            </w:pPr>
+            <w:r>
+              <w:rPr>
+                <w:rFonts w:hint="default"/>
+                <w:lang w:val="en-US"/>
+              </w:rPr>
+              <w:t>Command</w:t>
+            </w:r>
+          </w:p>
+        </w:tc>
+        <w:tc>
+          <w:tcPr>
+            <w:tcW w:w="6854" w:type="dxa"/>
+          </w:tcPr>
+          <w:p>
+            <w:pPr>
+              <w:jc w:val="left"/>
+            </w:pPr>
+            <w:r>
+              <w:rPr>
+                <w:rFonts w:hint="default"/>
+              </w:rPr>
+              <w:t>give me The most {actives|gainers|losers} stocks</w:t>
+            </w:r>
+          </w:p>
+        </w:tc>
+      </w:tr>
+      <w:tr>
+        <w:tblPrEx>
+          <w:tblBorders>
+            <w:top w:val="single" w:color="auto" w:sz="4" w:space="0"/>
+            <w:left w:val="single" w:color="auto" w:sz="4" w:space="0"/>
+            <w:bottom w:val="single" w:color="auto" w:sz="4" w:space="0"/>
+            <w:right w:val="single" w:color="auto" w:sz="4" w:space="0"/>
+            <w:insideH w:val="single" w:color="auto" w:sz="4" w:space="0"/>
+            <w:insideV w:val="single" w:color="auto" w:sz="4" w:space="0"/>
+          </w:tblBorders>
+          <w:tblCellMar>
+            <w:top w:w="0" w:type="dxa"/>
+            <w:left w:w="108" w:type="dxa"/>
+            <w:bottom w:w="0" w:type="dxa"/>
+            <w:right w:w="108" w:type="dxa"/>
+          </w:tblCellMar>
+        </w:tblPrEx>
+        <w:tc>
+          <w:tcPr>
+            <w:tcW w:w="1668" w:type="dxa"/>
+          </w:tcPr>
+          <w:p>
+            <w:pPr>
+              <w:jc w:val="left"/>
+            </w:pPr>
+            <w:r>
+              <w:rPr>
+                <w:rFonts w:hint="eastAsia"/>
+              </w:rPr>
+              <w:t>input</w:t>
+            </w:r>
+          </w:p>
+        </w:tc>
+        <w:tc>
+          <w:tcPr>
+            <w:tcW w:w="6854" w:type="dxa"/>
+          </w:tcPr>
+          <w:p>
+            <w:pPr>
+              <w:jc w:val="left"/>
+              <w:rPr>
+                <w:rFonts w:hint="default"/>
+                <w:lang w:val="en-US"/>
+              </w:rPr>
+            </w:pPr>
+            <w:r>
+              <w:rPr>
+                <w:rFonts w:hint="default"/>
+              </w:rPr>
+              <w:t xml:space="preserve">user commands 'give me The most {actives} stocks'.  a user can also use  gainers or losers inside {} </w:t>
+            </w:r>
+          </w:p>
+        </w:tc>
+      </w:tr>
+      <w:tr>
+        <w:tblPrEx>
+          <w:tblBorders>
+            <w:top w:val="single" w:color="auto" w:sz="4" w:space="0"/>
+            <w:left w:val="single" w:color="auto" w:sz="4" w:space="0"/>
+            <w:bottom w:val="single" w:color="auto" w:sz="4" w:space="0"/>
+            <w:right w:val="single" w:color="auto" w:sz="4" w:space="0"/>
+            <w:insideH w:val="single" w:color="auto" w:sz="4" w:space="0"/>
+            <w:insideV w:val="single" w:color="auto" w:sz="4" w:space="0"/>
+          </w:tblBorders>
+          <w:tblCellMar>
+            <w:top w:w="0" w:type="dxa"/>
+            <w:left w:w="108" w:type="dxa"/>
+            <w:bottom w:w="0" w:type="dxa"/>
+            <w:right w:w="108" w:type="dxa"/>
+          </w:tblCellMar>
+        </w:tblPrEx>
+        <w:tc>
+          <w:tcPr>
+            <w:tcW w:w="1668" w:type="dxa"/>
+          </w:tcPr>
+          <w:p>
+            <w:pPr>
+              <w:jc w:val="left"/>
+            </w:pPr>
+            <w:r>
+              <w:rPr>
+                <w:rFonts w:hint="eastAsia"/>
+              </w:rPr>
+              <w:t>process</w:t>
+            </w:r>
+          </w:p>
+        </w:tc>
+        <w:tc>
+          <w:tcPr>
+            <w:tcW w:w="6854" w:type="dxa"/>
+          </w:tcPr>
+          <w:p>
+            <w:pPr>
+              <w:jc w:val="left"/>
+              <w:rPr>
+                <w:rFonts w:hint="default"/>
+                <w:lang w:val="en-US"/>
+              </w:rPr>
+            </w:pPr>
+            <w:r>
+              <w:rPr>
+                <w:rFonts w:hint="eastAsia"/>
+              </w:rPr>
+              <w:t>first, check if a user said a valid input, if it is open yahoo finances website using `${YAHOO_FINANCE_URL}/most-active` url for the most active</w:t>
+            </w:r>
+            <w:r>
+              <w:rPr>
+                <w:rFonts w:hint="default"/>
+                <w:lang w:val="en-US"/>
+              </w:rPr>
+              <w:t xml:space="preserve"> stocks</w:t>
+            </w:r>
+            <w:r>
+              <w:rPr>
+                <w:rFonts w:hint="eastAsia"/>
+              </w:rPr>
+              <w:t>, using `${YAHOO_FINANCE_URL}/gainers` url for the most gainers</w:t>
+            </w:r>
+            <w:r>
+              <w:rPr>
+                <w:rFonts w:hint="default"/>
+                <w:lang w:val="en-US"/>
+              </w:rPr>
+              <w:t xml:space="preserve"> stocks</w:t>
+            </w:r>
+            <w:r>
+              <w:rPr>
+                <w:rFonts w:hint="eastAsia"/>
+              </w:rPr>
+              <w:t xml:space="preserve"> and using `${YAHOO_FINANCE_URL}/losers` url for the most losers</w:t>
+            </w:r>
+            <w:r>
+              <w:rPr>
+                <w:rFonts w:hint="default"/>
+                <w:lang w:val="en-US"/>
+              </w:rPr>
+              <w:t xml:space="preserve"> stocks</w:t>
+            </w:r>
+            <w:r>
+              <w:rPr>
+                <w:rFonts w:hint="eastAsia"/>
+              </w:rPr>
+              <w:t>.</w:t>
+            </w:r>
+            <w:r>
+              <w:rPr>
+                <w:rFonts w:hint="default"/>
+                <w:lang w:val="en-US"/>
+              </w:rPr>
+              <w:t xml:space="preserve"> </w:t>
+            </w:r>
+          </w:p>
+        </w:tc>
+      </w:tr>
+      <w:tr>
+        <w:tblPrEx>
+          <w:tblBorders>
+            <w:top w:val="single" w:color="auto" w:sz="4" w:space="0"/>
+            <w:left w:val="single" w:color="auto" w:sz="4" w:space="0"/>
+            <w:bottom w:val="single" w:color="auto" w:sz="4" w:space="0"/>
+            <w:right w:val="single" w:color="auto" w:sz="4" w:space="0"/>
+            <w:insideH w:val="single" w:color="auto" w:sz="4" w:space="0"/>
+            <w:insideV w:val="single" w:color="auto" w:sz="4" w:space="0"/>
+          </w:tblBorders>
+          <w:tblCellMar>
+            <w:top w:w="0" w:type="dxa"/>
+            <w:left w:w="108" w:type="dxa"/>
+            <w:bottom w:w="0" w:type="dxa"/>
+            <w:right w:w="108" w:type="dxa"/>
+          </w:tblCellMar>
+        </w:tblPrEx>
+        <w:tc>
+          <w:tcPr>
+            <w:tcW w:w="1668" w:type="dxa"/>
+          </w:tcPr>
+          <w:p>
+            <w:pPr>
+              <w:jc w:val="left"/>
+            </w:pPr>
+            <w:r>
+              <w:rPr>
+                <w:rFonts w:hint="eastAsia"/>
+              </w:rPr>
+              <w:t>output</w:t>
+            </w:r>
+          </w:p>
+        </w:tc>
+        <w:tc>
+          <w:tcPr>
+            <w:tcW w:w="6854" w:type="dxa"/>
+          </w:tcPr>
+          <w:p>
+            <w:pPr>
+              <w:jc w:val="left"/>
+            </w:pPr>
+            <w:r>
+              <w:rPr>
+                <w:rFonts w:hint="eastAsia"/>
+              </w:rPr>
+              <w:t>opening yahoo finance website the most stocks section with a given keyword</w:t>
+            </w:r>
+          </w:p>
+        </w:tc>
+      </w:tr>
+    </w:tbl>
+    <w:p>
+      <w:pPr>
+        <w:pStyle w:val="15"/>
+        <w:rPr>
+          <w:rFonts w:eastAsia="DengXian Light"/>
+        </w:rPr>
+      </w:pPr>
+      <w:r>
+        <w:t xml:space="preserve">Table </w:t>
+      </w:r>
+      <w:r>
+        <w:fldChar w:fldCharType="begin"/>
+      </w:r>
+      <w:r>
+        <w:instrText xml:space="preserve"> SEQ Table \* ARABIC </w:instrText>
+      </w:r>
+      <w:r>
+        <w:fldChar w:fldCharType="separate"/>
+      </w:r>
+      <w:r>
+        <w:t>2</w:t>
+      </w:r>
+      <w:r>
+        <w:fldChar w:fldCharType="end"/>
+      </w:r>
+      <w:r>
+        <w:rPr>
+          <w:rFonts w:hint="default"/>
+          <w:lang w:val="en-US"/>
+        </w:rPr>
+        <w:t xml:space="preserve"> give me The most {actives|gainers|losers} stocks</w:t>
+      </w:r>
+    </w:p>
+    <w:tbl>
+      <w:tblPr>
+        <w:tblStyle w:val="28"/>
+        <w:tblW w:w="0" w:type="auto"/>
+        <w:tblInd w:w="0" w:type="dxa"/>
+        <w:tblBorders>
+          <w:top w:val="single" w:color="auto" w:sz="4" w:space="0"/>
+          <w:left w:val="single" w:color="auto" w:sz="4" w:space="0"/>
+          <w:bottom w:val="single" w:color="auto" w:sz="4" w:space="0"/>
+          <w:right w:val="single" w:color="auto" w:sz="4" w:space="0"/>
+          <w:insideH w:val="single" w:color="auto" w:sz="4" w:space="0"/>
+          <w:insideV w:val="single" w:color="auto" w:sz="4" w:space="0"/>
+        </w:tblBorders>
+        <w:tblLayout w:type="autofit"/>
+        <w:tblCellMar>
+          <w:top w:w="0" w:type="dxa"/>
+          <w:left w:w="108" w:type="dxa"/>
+          <w:bottom w:w="0" w:type="dxa"/>
+          <w:right w:w="108" w:type="dxa"/>
+        </w:tblCellMar>
+      </w:tblPr>
+      <w:tblGrid>
+        <w:gridCol w:w="1668"/>
+        <w:gridCol w:w="6854"/>
+      </w:tblGrid>
+      <w:tr>
+        <w:tblPrEx>
+          <w:tblBorders>
+            <w:top w:val="single" w:color="auto" w:sz="4" w:space="0"/>
+            <w:left w:val="single" w:color="auto" w:sz="4" w:space="0"/>
+            <w:bottom w:val="single" w:color="auto" w:sz="4" w:space="0"/>
+            <w:right w:val="single" w:color="auto" w:sz="4" w:space="0"/>
+            <w:insideH w:val="single" w:color="auto" w:sz="4" w:space="0"/>
+            <w:insideV w:val="single" w:color="auto" w:sz="4" w:space="0"/>
+          </w:tblBorders>
+          <w:tblCellMar>
+            <w:top w:w="0" w:type="dxa"/>
+            <w:left w:w="108" w:type="dxa"/>
+            <w:bottom w:w="0" w:type="dxa"/>
+            <w:right w:w="108" w:type="dxa"/>
+          </w:tblCellMar>
+        </w:tblPrEx>
+        <w:tc>
+          <w:tcPr>
+            <w:tcW w:w="1668" w:type="dxa"/>
+          </w:tcPr>
+          <w:p>
+            <w:pPr>
+              <w:jc w:val="left"/>
+            </w:pPr>
+            <w:r>
+              <w:rPr>
+                <w:rFonts w:hint="default"/>
+                <w:lang w:val="en-US"/>
+              </w:rPr>
+              <w:t>Command</w:t>
+            </w:r>
+          </w:p>
+        </w:tc>
+        <w:tc>
+          <w:tcPr>
+            <w:tcW w:w="6854" w:type="dxa"/>
+          </w:tcPr>
+          <w:p>
+            <w:pPr>
+              <w:jc w:val="left"/>
+            </w:pPr>
+            <w:r>
+              <w:rPr>
+                <w:rFonts w:hint="default"/>
+              </w:rPr>
+              <w:t>give me trending stocks</w:t>
+            </w:r>
+          </w:p>
+        </w:tc>
+      </w:tr>
+      <w:tr>
+        <w:tblPrEx>
+          <w:tblBorders>
+            <w:top w:val="single" w:color="auto" w:sz="4" w:space="0"/>
+            <w:left w:val="single" w:color="auto" w:sz="4" w:space="0"/>
+            <w:bottom w:val="single" w:color="auto" w:sz="4" w:space="0"/>
+            <w:right w:val="single" w:color="auto" w:sz="4" w:space="0"/>
+            <w:insideH w:val="single" w:color="auto" w:sz="4" w:space="0"/>
+            <w:insideV w:val="single" w:color="auto" w:sz="4" w:space="0"/>
+          </w:tblBorders>
+          <w:tblCellMar>
+            <w:top w:w="0" w:type="dxa"/>
+            <w:left w:w="108" w:type="dxa"/>
+            <w:bottom w:w="0" w:type="dxa"/>
+            <w:right w:w="108" w:type="dxa"/>
+          </w:tblCellMar>
+        </w:tblPrEx>
+        <w:tc>
+          <w:tcPr>
+            <w:tcW w:w="1668" w:type="dxa"/>
+          </w:tcPr>
+          <w:p>
+            <w:pPr>
+              <w:jc w:val="left"/>
+            </w:pPr>
+            <w:r>
+              <w:rPr>
+                <w:rFonts w:hint="eastAsia"/>
+              </w:rPr>
+              <w:t>input</w:t>
+            </w:r>
+          </w:p>
+        </w:tc>
+        <w:tc>
+          <w:tcPr>
+            <w:tcW w:w="6854" w:type="dxa"/>
+          </w:tcPr>
+          <w:p>
+            <w:pPr>
+              <w:jc w:val="left"/>
+              <w:rPr>
+                <w:rFonts w:hint="default"/>
+                <w:lang w:val="en-US"/>
+              </w:rPr>
+            </w:pPr>
+            <w:r>
+              <w:rPr>
+                <w:rFonts w:hint="default"/>
+              </w:rPr>
+              <w:t>user commands 'give me trending stocks'.</w:t>
+            </w:r>
+          </w:p>
+        </w:tc>
+      </w:tr>
+      <w:tr>
+        <w:tblPrEx>
+          <w:tblBorders>
+            <w:top w:val="single" w:color="auto" w:sz="4" w:space="0"/>
+            <w:left w:val="single" w:color="auto" w:sz="4" w:space="0"/>
+            <w:bottom w:val="single" w:color="auto" w:sz="4" w:space="0"/>
+            <w:right w:val="single" w:color="auto" w:sz="4" w:space="0"/>
+            <w:insideH w:val="single" w:color="auto" w:sz="4" w:space="0"/>
+            <w:insideV w:val="single" w:color="auto" w:sz="4" w:space="0"/>
+          </w:tblBorders>
+          <w:tblCellMar>
+            <w:top w:w="0" w:type="dxa"/>
+            <w:left w:w="108" w:type="dxa"/>
+            <w:bottom w:w="0" w:type="dxa"/>
+            <w:right w:w="108" w:type="dxa"/>
+          </w:tblCellMar>
+        </w:tblPrEx>
+        <w:tc>
+          <w:tcPr>
+            <w:tcW w:w="1668" w:type="dxa"/>
+          </w:tcPr>
+          <w:p>
+            <w:pPr>
+              <w:jc w:val="left"/>
+            </w:pPr>
+            <w:r>
+              <w:rPr>
+                <w:rFonts w:hint="eastAsia"/>
+              </w:rPr>
+              <w:t>process</w:t>
+            </w:r>
+          </w:p>
+        </w:tc>
+        <w:tc>
+          <w:tcPr>
+            <w:tcW w:w="6854" w:type="dxa"/>
+          </w:tcPr>
+          <w:p>
+            <w:pPr>
+              <w:jc w:val="left"/>
+              <w:rPr>
+                <w:rFonts w:hint="default"/>
+                <w:lang w:val="en-US"/>
+              </w:rPr>
+            </w:pPr>
+            <w:r>
+              <w:rPr>
+                <w:rFonts w:hint="eastAsia"/>
+              </w:rPr>
+              <w:t>open yahoo finances website using `${YAHOO_FINANCE_URL}/trending-tickers` url.</w:t>
+            </w:r>
+            <w:r>
+              <w:rPr>
+                <w:rFonts w:hint="default"/>
+                <w:lang w:val="en-US"/>
+              </w:rPr>
+              <w:t xml:space="preserve">  </w:t>
+            </w:r>
+          </w:p>
+        </w:tc>
+      </w:tr>
+      <w:tr>
+        <w:tblPrEx>
+          <w:tblBorders>
+            <w:top w:val="single" w:color="auto" w:sz="4" w:space="0"/>
+            <w:left w:val="single" w:color="auto" w:sz="4" w:space="0"/>
+            <w:bottom w:val="single" w:color="auto" w:sz="4" w:space="0"/>
+            <w:right w:val="single" w:color="auto" w:sz="4" w:space="0"/>
+            <w:insideH w:val="single" w:color="auto" w:sz="4" w:space="0"/>
+            <w:insideV w:val="single" w:color="auto" w:sz="4" w:space="0"/>
+          </w:tblBorders>
+          <w:tblCellMar>
+            <w:top w:w="0" w:type="dxa"/>
+            <w:left w:w="108" w:type="dxa"/>
+            <w:bottom w:w="0" w:type="dxa"/>
+            <w:right w:w="108" w:type="dxa"/>
+          </w:tblCellMar>
+        </w:tblPrEx>
+        <w:tc>
+          <w:tcPr>
+            <w:tcW w:w="1668" w:type="dxa"/>
+          </w:tcPr>
+          <w:p>
+            <w:pPr>
+              <w:jc w:val="left"/>
+            </w:pPr>
+            <w:r>
+              <w:rPr>
+                <w:rFonts w:hint="eastAsia"/>
+              </w:rPr>
+              <w:t>output</w:t>
+            </w:r>
+          </w:p>
+        </w:tc>
+        <w:tc>
+          <w:tcPr>
+            <w:tcW w:w="6854" w:type="dxa"/>
+          </w:tcPr>
+          <w:p>
+            <w:pPr>
+              <w:jc w:val="left"/>
+            </w:pPr>
+            <w:r>
+              <w:rPr>
+                <w:rFonts w:hint="eastAsia"/>
+              </w:rPr>
+              <w:t>opening yahoo finance website trending stocks section</w:t>
+            </w:r>
+          </w:p>
+        </w:tc>
+      </w:tr>
+    </w:tbl>
+    <w:p>
+      <w:pPr>
+        <w:pStyle w:val="15"/>
+        <w:rPr>
+          <w:rFonts w:eastAsia="DengXian Light"/>
+        </w:rPr>
+      </w:pPr>
+      <w:r>
+        <w:t xml:space="preserve">Table </w:t>
+      </w:r>
+      <w:r>
+        <w:fldChar w:fldCharType="begin"/>
+      </w:r>
+      <w:r>
+        <w:instrText xml:space="preserve"> SEQ Table \* ARABIC </w:instrText>
+      </w:r>
+      <w:r>
+        <w:fldChar w:fldCharType="separate"/>
+      </w:r>
+      <w:r>
+        <w:t>2</w:t>
+      </w:r>
+      <w:r>
+        <w:fldChar w:fldCharType="end"/>
+      </w:r>
+      <w:r>
+        <w:rPr>
+          <w:rFonts w:hint="default"/>
+          <w:lang w:val="en-US"/>
+        </w:rPr>
+        <w:t xml:space="preserve"> </w:t>
+      </w:r>
+      <w:r>
+        <w:rPr>
+          <w:rFonts w:hint="default"/>
+        </w:rPr>
+        <w:t>give me trending stocks</w:t>
+      </w:r>
+      <w:bookmarkStart w:id="164" w:name="_GoBack"/>
+      <w:bookmarkEnd w:id="164"/>
+    </w:p>
+    <w:tbl>
+      <w:tblPr>
+        <w:tblStyle w:val="28"/>
+        <w:tblW w:w="0" w:type="auto"/>
+        <w:tblInd w:w="0" w:type="dxa"/>
+        <w:tblBorders>
+          <w:top w:val="single" w:color="auto" w:sz="4" w:space="0"/>
+          <w:left w:val="single" w:color="auto" w:sz="4" w:space="0"/>
+          <w:bottom w:val="single" w:color="auto" w:sz="4" w:space="0"/>
+          <w:right w:val="single" w:color="auto" w:sz="4" w:space="0"/>
+          <w:insideH w:val="single" w:color="auto" w:sz="4" w:space="0"/>
+          <w:insideV w:val="single" w:color="auto" w:sz="4" w:space="0"/>
+        </w:tblBorders>
+        <w:tblLayout w:type="autofit"/>
+        <w:tblCellMar>
+          <w:top w:w="0" w:type="dxa"/>
+          <w:left w:w="108" w:type="dxa"/>
+          <w:bottom w:w="0" w:type="dxa"/>
+          <w:right w:w="108" w:type="dxa"/>
+        </w:tblCellMar>
+      </w:tblPr>
+      <w:tblGrid>
+        <w:gridCol w:w="1668"/>
+        <w:gridCol w:w="6854"/>
+      </w:tblGrid>
+      <w:tr>
+        <w:tblPrEx>
+          <w:tblBorders>
+            <w:top w:val="single" w:color="auto" w:sz="4" w:space="0"/>
+            <w:left w:val="single" w:color="auto" w:sz="4" w:space="0"/>
+            <w:bottom w:val="single" w:color="auto" w:sz="4" w:space="0"/>
+            <w:right w:val="single" w:color="auto" w:sz="4" w:space="0"/>
+            <w:insideH w:val="single" w:color="auto" w:sz="4" w:space="0"/>
+            <w:insideV w:val="single" w:color="auto" w:sz="4" w:space="0"/>
+          </w:tblBorders>
+          <w:tblCellMar>
+            <w:top w:w="0" w:type="dxa"/>
+            <w:left w:w="108" w:type="dxa"/>
+            <w:bottom w:w="0" w:type="dxa"/>
+            <w:right w:w="108" w:type="dxa"/>
+          </w:tblCellMar>
+        </w:tblPrEx>
+        <w:tc>
+          <w:tcPr>
+            <w:tcW w:w="1668" w:type="dxa"/>
+          </w:tcPr>
+          <w:p>
+            <w:pPr>
+              <w:jc w:val="left"/>
+            </w:pPr>
+            <w:r>
+              <w:rPr>
+                <w:rFonts w:hint="default"/>
+                <w:lang w:val="en-US"/>
+              </w:rPr>
+              <w:t>Command</w:t>
+            </w:r>
+          </w:p>
+        </w:tc>
+        <w:tc>
+          <w:tcPr>
+            <w:tcW w:w="6854" w:type="dxa"/>
+          </w:tcPr>
+          <w:p>
+            <w:pPr>
+              <w:jc w:val="left"/>
+            </w:pPr>
+            <w:r>
+              <w:rPr>
+                <w:rFonts w:hint="default"/>
+              </w:rPr>
+              <w:t>logout</w:t>
+            </w:r>
+          </w:p>
+        </w:tc>
+      </w:tr>
+      <w:tr>
+        <w:tblPrEx>
+          <w:tblBorders>
+            <w:top w:val="single" w:color="auto" w:sz="4" w:space="0"/>
+            <w:left w:val="single" w:color="auto" w:sz="4" w:space="0"/>
+            <w:bottom w:val="single" w:color="auto" w:sz="4" w:space="0"/>
+            <w:right w:val="single" w:color="auto" w:sz="4" w:space="0"/>
+            <w:insideH w:val="single" w:color="auto" w:sz="4" w:space="0"/>
+            <w:insideV w:val="single" w:color="auto" w:sz="4" w:space="0"/>
+          </w:tblBorders>
+          <w:tblCellMar>
+            <w:top w:w="0" w:type="dxa"/>
+            <w:left w:w="108" w:type="dxa"/>
+            <w:bottom w:w="0" w:type="dxa"/>
+            <w:right w:w="108" w:type="dxa"/>
+          </w:tblCellMar>
+        </w:tblPrEx>
+        <w:tc>
+          <w:tcPr>
+            <w:tcW w:w="1668" w:type="dxa"/>
+          </w:tcPr>
+          <w:p>
+            <w:pPr>
+              <w:jc w:val="left"/>
+            </w:pPr>
+            <w:r>
+              <w:rPr>
+                <w:rFonts w:hint="eastAsia"/>
+              </w:rPr>
+              <w:t>input</w:t>
+            </w:r>
+          </w:p>
+        </w:tc>
+        <w:tc>
+          <w:tcPr>
+            <w:tcW w:w="6854" w:type="dxa"/>
+          </w:tcPr>
+          <w:p>
+            <w:pPr>
+              <w:jc w:val="left"/>
+              <w:rPr>
+                <w:rFonts w:hint="default"/>
+                <w:lang w:val="en-US"/>
+              </w:rPr>
+            </w:pPr>
+            <w:r>
+              <w:rPr>
+                <w:rFonts w:hint="default"/>
+              </w:rPr>
+              <w:t>user commands 'logout'</w:t>
+            </w:r>
+          </w:p>
+        </w:tc>
+      </w:tr>
+      <w:tr>
+        <w:tblPrEx>
+          <w:tblBorders>
+            <w:top w:val="single" w:color="auto" w:sz="4" w:space="0"/>
+            <w:left w:val="single" w:color="auto" w:sz="4" w:space="0"/>
+            <w:bottom w:val="single" w:color="auto" w:sz="4" w:space="0"/>
+            <w:right w:val="single" w:color="auto" w:sz="4" w:space="0"/>
+            <w:insideH w:val="single" w:color="auto" w:sz="4" w:space="0"/>
+            <w:insideV w:val="single" w:color="auto" w:sz="4" w:space="0"/>
+          </w:tblBorders>
+          <w:tblCellMar>
+            <w:top w:w="0" w:type="dxa"/>
+            <w:left w:w="108" w:type="dxa"/>
+            <w:bottom w:w="0" w:type="dxa"/>
+            <w:right w:w="108" w:type="dxa"/>
+          </w:tblCellMar>
+        </w:tblPrEx>
+        <w:tc>
+          <w:tcPr>
+            <w:tcW w:w="1668" w:type="dxa"/>
+          </w:tcPr>
+          <w:p>
+            <w:pPr>
+              <w:jc w:val="left"/>
+            </w:pPr>
+            <w:r>
+              <w:rPr>
+                <w:rFonts w:hint="eastAsia"/>
+              </w:rPr>
+              <w:t>process</w:t>
+            </w:r>
+          </w:p>
+        </w:tc>
+        <w:tc>
+          <w:tcPr>
+            <w:tcW w:w="6854" w:type="dxa"/>
+          </w:tcPr>
+          <w:p>
+            <w:pPr>
+              <w:jc w:val="left"/>
+              <w:rPr>
+                <w:rFonts w:hint="default"/>
+                <w:lang w:val="en-US"/>
+              </w:rPr>
+            </w:pPr>
+            <w:r>
+              <w:rPr>
+                <w:rFonts w:hint="eastAsia"/>
+              </w:rPr>
+              <w:t>first, check if a user logged in or not, if a user is logged in so then logout the user and response 'log out successfully'</w:t>
+            </w:r>
+            <w:r>
+              <w:rPr>
+                <w:rFonts w:hint="default"/>
+                <w:lang w:val="en-US"/>
+              </w:rPr>
+              <w:t xml:space="preserve">, otherwise response 'oops, you not logged in to logout'.   </w:t>
+            </w:r>
+          </w:p>
+        </w:tc>
+      </w:tr>
+      <w:tr>
+        <w:tblPrEx>
+          <w:tblBorders>
+            <w:top w:val="single" w:color="auto" w:sz="4" w:space="0"/>
+            <w:left w:val="single" w:color="auto" w:sz="4" w:space="0"/>
+            <w:bottom w:val="single" w:color="auto" w:sz="4" w:space="0"/>
+            <w:right w:val="single" w:color="auto" w:sz="4" w:space="0"/>
+            <w:insideH w:val="single" w:color="auto" w:sz="4" w:space="0"/>
+            <w:insideV w:val="single" w:color="auto" w:sz="4" w:space="0"/>
+          </w:tblBorders>
+          <w:tblCellMar>
+            <w:top w:w="0" w:type="dxa"/>
+            <w:left w:w="108" w:type="dxa"/>
+            <w:bottom w:w="0" w:type="dxa"/>
+            <w:right w:w="108" w:type="dxa"/>
+          </w:tblCellMar>
+        </w:tblPrEx>
+        <w:tc>
+          <w:tcPr>
+            <w:tcW w:w="1668" w:type="dxa"/>
+          </w:tcPr>
+          <w:p>
+            <w:pPr>
+              <w:jc w:val="left"/>
+            </w:pPr>
+            <w:r>
+              <w:rPr>
+                <w:rFonts w:hint="eastAsia"/>
+              </w:rPr>
+              <w:t>output</w:t>
+            </w:r>
+          </w:p>
+        </w:tc>
+        <w:tc>
+          <w:tcPr>
+            <w:tcW w:w="6854" w:type="dxa"/>
+          </w:tcPr>
+          <w:p>
+            <w:pPr>
+              <w:jc w:val="left"/>
+            </w:pPr>
+            <w:r>
+              <w:rPr>
+                <w:rFonts w:hint="eastAsia"/>
+              </w:rPr>
+              <w:t>logout a user if a user logged in, otherwise response with a error message</w:t>
+            </w:r>
+          </w:p>
+        </w:tc>
+      </w:tr>
+    </w:tbl>
+    <w:p>
+      <w:pPr>
+        <w:pStyle w:val="15"/>
+        <w:rPr>
+          <w:rFonts w:eastAsia="DengXian Light"/>
+        </w:rPr>
+      </w:pPr>
+      <w:r>
+        <w:t xml:space="preserve">Table </w:t>
+      </w:r>
+      <w:r>
+        <w:fldChar w:fldCharType="begin"/>
+      </w:r>
+      <w:r>
+        <w:instrText xml:space="preserve"> SEQ Table \* ARABIC </w:instrText>
+      </w:r>
+      <w:r>
+        <w:fldChar w:fldCharType="separate"/>
+      </w:r>
+      <w:r>
+        <w:t>2</w:t>
+      </w:r>
+      <w:r>
+        <w:fldChar w:fldCharType="end"/>
+      </w:r>
+      <w:r>
+        <w:rPr>
+          <w:rFonts w:hint="default"/>
+          <w:lang w:val="en-US"/>
+        </w:rPr>
+        <w:t xml:space="preserve"> </w:t>
+      </w:r>
+      <w:r>
+        <w:rPr>
+          <w:rFonts w:hint="default"/>
+        </w:rPr>
+        <w:t>logout</w:t>
+      </w:r>
+    </w:p>
+    <w:tbl>
+      <w:tblPr>
+        <w:tblStyle w:val="28"/>
+        <w:tblW w:w="0" w:type="auto"/>
+        <w:tblInd w:w="0" w:type="dxa"/>
+        <w:tblBorders>
+          <w:top w:val="single" w:color="auto" w:sz="4" w:space="0"/>
+          <w:left w:val="single" w:color="auto" w:sz="4" w:space="0"/>
+          <w:bottom w:val="single" w:color="auto" w:sz="4" w:space="0"/>
+          <w:right w:val="single" w:color="auto" w:sz="4" w:space="0"/>
+          <w:insideH w:val="single" w:color="auto" w:sz="4" w:space="0"/>
+          <w:insideV w:val="single" w:color="auto" w:sz="4" w:space="0"/>
+        </w:tblBorders>
+        <w:tblLayout w:type="autofit"/>
+        <w:tblCellMar>
+          <w:top w:w="0" w:type="dxa"/>
+          <w:left w:w="108" w:type="dxa"/>
+          <w:bottom w:w="0" w:type="dxa"/>
+          <w:right w:w="108" w:type="dxa"/>
+        </w:tblCellMar>
+      </w:tblPr>
+      <w:tblGrid>
+        <w:gridCol w:w="1668"/>
+        <w:gridCol w:w="6854"/>
+      </w:tblGrid>
+      <w:tr>
+        <w:tblPrEx>
+          <w:tblBorders>
+            <w:top w:val="single" w:color="auto" w:sz="4" w:space="0"/>
+            <w:left w:val="single" w:color="auto" w:sz="4" w:space="0"/>
+            <w:bottom w:val="single" w:color="auto" w:sz="4" w:space="0"/>
+            <w:right w:val="single" w:color="auto" w:sz="4" w:space="0"/>
+            <w:insideH w:val="single" w:color="auto" w:sz="4" w:space="0"/>
+            <w:insideV w:val="single" w:color="auto" w:sz="4" w:space="0"/>
+          </w:tblBorders>
+          <w:tblCellMar>
+            <w:top w:w="0" w:type="dxa"/>
+            <w:left w:w="108" w:type="dxa"/>
+            <w:bottom w:w="0" w:type="dxa"/>
+            <w:right w:w="108" w:type="dxa"/>
+          </w:tblCellMar>
+        </w:tblPrEx>
+        <w:tc>
+          <w:tcPr>
+            <w:tcW w:w="1668" w:type="dxa"/>
+          </w:tcPr>
+          <w:p>
+            <w:pPr>
+              <w:jc w:val="left"/>
+            </w:pPr>
+            <w:r>
+              <w:rPr>
+                <w:rFonts w:hint="default"/>
+                <w:lang w:val="en-US"/>
+              </w:rPr>
+              <w:t>Command</w:t>
+            </w:r>
+          </w:p>
+        </w:tc>
+        <w:tc>
+          <w:tcPr>
+            <w:tcW w:w="6854" w:type="dxa"/>
+          </w:tcPr>
+          <w:p>
+            <w:pPr>
+              <w:jc w:val="left"/>
+            </w:pPr>
+            <w:r>
+              <w:rPr>
+                <w:rFonts w:hint="default"/>
+              </w:rPr>
+              <w:t>logout</w:t>
+            </w:r>
+          </w:p>
+        </w:tc>
+      </w:tr>
+      <w:tr>
+        <w:tblPrEx>
+          <w:tblBorders>
+            <w:top w:val="single" w:color="auto" w:sz="4" w:space="0"/>
+            <w:left w:val="single" w:color="auto" w:sz="4" w:space="0"/>
+            <w:bottom w:val="single" w:color="auto" w:sz="4" w:space="0"/>
+            <w:right w:val="single" w:color="auto" w:sz="4" w:space="0"/>
+            <w:insideH w:val="single" w:color="auto" w:sz="4" w:space="0"/>
+            <w:insideV w:val="single" w:color="auto" w:sz="4" w:space="0"/>
+          </w:tblBorders>
+          <w:tblCellMar>
+            <w:top w:w="0" w:type="dxa"/>
+            <w:left w:w="108" w:type="dxa"/>
+            <w:bottom w:w="0" w:type="dxa"/>
+            <w:right w:w="108" w:type="dxa"/>
+          </w:tblCellMar>
+        </w:tblPrEx>
+        <w:tc>
+          <w:tcPr>
+            <w:tcW w:w="1668" w:type="dxa"/>
+          </w:tcPr>
+          <w:p>
+            <w:pPr>
+              <w:jc w:val="left"/>
+            </w:pPr>
+            <w:r>
+              <w:rPr>
+                <w:rFonts w:hint="eastAsia"/>
+              </w:rPr>
+              <w:t>input</w:t>
+            </w:r>
+          </w:p>
+        </w:tc>
+        <w:tc>
+          <w:tcPr>
+            <w:tcW w:w="6854" w:type="dxa"/>
+          </w:tcPr>
+          <w:p>
+            <w:pPr>
+              <w:jc w:val="left"/>
+              <w:rPr>
+                <w:rFonts w:hint="default"/>
+                <w:lang w:val="en-US"/>
+              </w:rPr>
+            </w:pPr>
+            <w:r>
+              <w:rPr>
+                <w:rFonts w:hint="default"/>
+              </w:rPr>
+              <w:t>user commands 'logout'</w:t>
+            </w:r>
+          </w:p>
+        </w:tc>
+      </w:tr>
+      <w:tr>
+        <w:tblPrEx>
+          <w:tblBorders>
+            <w:top w:val="single" w:color="auto" w:sz="4" w:space="0"/>
+            <w:left w:val="single" w:color="auto" w:sz="4" w:space="0"/>
+            <w:bottom w:val="single" w:color="auto" w:sz="4" w:space="0"/>
+            <w:right w:val="single" w:color="auto" w:sz="4" w:space="0"/>
+            <w:insideH w:val="single" w:color="auto" w:sz="4" w:space="0"/>
+            <w:insideV w:val="single" w:color="auto" w:sz="4" w:space="0"/>
+          </w:tblBorders>
+          <w:tblCellMar>
+            <w:top w:w="0" w:type="dxa"/>
+            <w:left w:w="108" w:type="dxa"/>
+            <w:bottom w:w="0" w:type="dxa"/>
+            <w:right w:w="108" w:type="dxa"/>
+          </w:tblCellMar>
+        </w:tblPrEx>
+        <w:tc>
+          <w:tcPr>
+            <w:tcW w:w="1668" w:type="dxa"/>
+          </w:tcPr>
+          <w:p>
+            <w:pPr>
+              <w:jc w:val="left"/>
+            </w:pPr>
+            <w:r>
+              <w:rPr>
+                <w:rFonts w:hint="eastAsia"/>
+              </w:rPr>
+              <w:t>process</w:t>
+            </w:r>
+          </w:p>
+        </w:tc>
+        <w:tc>
+          <w:tcPr>
+            <w:tcW w:w="6854" w:type="dxa"/>
+          </w:tcPr>
+          <w:p>
+            <w:pPr>
+              <w:jc w:val="left"/>
+              <w:rPr>
+                <w:rFonts w:hint="default"/>
+                <w:lang w:val="en-US"/>
+              </w:rPr>
+            </w:pPr>
+            <w:r>
+              <w:rPr>
+                <w:rFonts w:hint="eastAsia"/>
+              </w:rPr>
+              <w:t>first, check if a user logged in or not, if a user is logged in so then logout the user and response 'log out successfully'</w:t>
+            </w:r>
+            <w:r>
+              <w:rPr>
+                <w:rFonts w:hint="default"/>
+                <w:lang w:val="en-US"/>
+              </w:rPr>
+              <w:t xml:space="preserve">, otherwise response 'oops, you not logged in to logout'.   </w:t>
+            </w:r>
+          </w:p>
+        </w:tc>
+      </w:tr>
+      <w:tr>
+        <w:tblPrEx>
+          <w:tblBorders>
+            <w:top w:val="single" w:color="auto" w:sz="4" w:space="0"/>
+            <w:left w:val="single" w:color="auto" w:sz="4" w:space="0"/>
+            <w:bottom w:val="single" w:color="auto" w:sz="4" w:space="0"/>
+            <w:right w:val="single" w:color="auto" w:sz="4" w:space="0"/>
+            <w:insideH w:val="single" w:color="auto" w:sz="4" w:space="0"/>
+            <w:insideV w:val="single" w:color="auto" w:sz="4" w:space="0"/>
+          </w:tblBorders>
+          <w:tblCellMar>
+            <w:top w:w="0" w:type="dxa"/>
+            <w:left w:w="108" w:type="dxa"/>
+            <w:bottom w:w="0" w:type="dxa"/>
+            <w:right w:w="108" w:type="dxa"/>
+          </w:tblCellMar>
+        </w:tblPrEx>
+        <w:tc>
+          <w:tcPr>
+            <w:tcW w:w="1668" w:type="dxa"/>
+          </w:tcPr>
+          <w:p>
+            <w:pPr>
+              <w:jc w:val="left"/>
+            </w:pPr>
+            <w:r>
+              <w:rPr>
+                <w:rFonts w:hint="eastAsia"/>
+              </w:rPr>
+              <w:t>output</w:t>
+            </w:r>
+          </w:p>
+        </w:tc>
+        <w:tc>
+          <w:tcPr>
+            <w:tcW w:w="6854" w:type="dxa"/>
+          </w:tcPr>
+          <w:p>
+            <w:pPr>
+              <w:jc w:val="left"/>
+            </w:pPr>
+            <w:r>
+              <w:rPr>
+                <w:rFonts w:hint="eastAsia"/>
+              </w:rPr>
+              <w:t>logout a user if a user logged in, otherwise response with a error message</w:t>
+            </w:r>
+          </w:p>
+        </w:tc>
+      </w:tr>
+    </w:tbl>
+    <w:p>
+      <w:pPr>
+        <w:pStyle w:val="15"/>
+        <w:rPr>
+          <w:rFonts w:eastAsia="DengXian Light"/>
+        </w:rPr>
+      </w:pPr>
+      <w:r>
+        <w:t xml:space="preserve">Table </w:t>
+      </w:r>
+      <w:r>
+        <w:fldChar w:fldCharType="begin"/>
+      </w:r>
+      <w:r>
+        <w:instrText xml:space="preserve"> SEQ Table \* ARABIC </w:instrText>
+      </w:r>
+      <w:r>
+        <w:fldChar w:fldCharType="separate"/>
+      </w:r>
+      <w:r>
+        <w:t>2</w:t>
+      </w:r>
+      <w:r>
+        <w:fldChar w:fldCharType="end"/>
+      </w:r>
+      <w:r>
+        <w:rPr>
+          <w:rFonts w:hint="default"/>
+          <w:lang w:val="en-US"/>
+        </w:rPr>
+        <w:t xml:space="preserve"> </w:t>
+      </w:r>
+      <w:r>
+        <w:rPr>
+          <w:rFonts w:hint="default"/>
+        </w:rPr>
+        <w:t>logout</w:t>
+      </w:r>
+    </w:p>
+    <w:tbl>
+      <w:tblPr>
+        <w:tblStyle w:val="28"/>
+        <w:tblW w:w="0" w:type="auto"/>
+        <w:tblInd w:w="0" w:type="dxa"/>
+        <w:tblBorders>
+          <w:top w:val="single" w:color="auto" w:sz="4" w:space="0"/>
+          <w:left w:val="single" w:color="auto" w:sz="4" w:space="0"/>
+          <w:bottom w:val="single" w:color="auto" w:sz="4" w:space="0"/>
+          <w:right w:val="single" w:color="auto" w:sz="4" w:space="0"/>
+          <w:insideH w:val="single" w:color="auto" w:sz="4" w:space="0"/>
+          <w:insideV w:val="single" w:color="auto" w:sz="4" w:space="0"/>
+        </w:tblBorders>
+        <w:tblLayout w:type="autofit"/>
+        <w:tblCellMar>
+          <w:top w:w="0" w:type="dxa"/>
+          <w:left w:w="108" w:type="dxa"/>
+          <w:bottom w:w="0" w:type="dxa"/>
+          <w:right w:w="108" w:type="dxa"/>
+        </w:tblCellMar>
+      </w:tblPr>
+      <w:tblGrid>
+        <w:gridCol w:w="1668"/>
+        <w:gridCol w:w="6854"/>
+      </w:tblGrid>
+      <w:tr>
+        <w:tblPrEx>
+          <w:tblBorders>
+            <w:top w:val="single" w:color="auto" w:sz="4" w:space="0"/>
+            <w:left w:val="single" w:color="auto" w:sz="4" w:space="0"/>
+            <w:bottom w:val="single" w:color="auto" w:sz="4" w:space="0"/>
+            <w:right w:val="single" w:color="auto" w:sz="4" w:space="0"/>
+            <w:insideH w:val="single" w:color="auto" w:sz="4" w:space="0"/>
+            <w:insideV w:val="single" w:color="auto" w:sz="4" w:space="0"/>
+          </w:tblBorders>
+          <w:tblCellMar>
+            <w:top w:w="0" w:type="dxa"/>
+            <w:left w:w="108" w:type="dxa"/>
+            <w:bottom w:w="0" w:type="dxa"/>
+            <w:right w:w="108" w:type="dxa"/>
+          </w:tblCellMar>
+        </w:tblPrEx>
+        <w:tc>
+          <w:tcPr>
+            <w:tcW w:w="1668" w:type="dxa"/>
+          </w:tcPr>
+          <w:p>
+            <w:pPr>
+              <w:jc w:val="left"/>
+            </w:pPr>
+            <w:r>
+              <w:rPr>
+                <w:rFonts w:hint="default"/>
+                <w:lang w:val="en-US"/>
+              </w:rPr>
+              <w:t>Command</w:t>
+            </w:r>
+          </w:p>
+        </w:tc>
+        <w:tc>
+          <w:tcPr>
+            <w:tcW w:w="6854" w:type="dxa"/>
+          </w:tcPr>
+          <w:p>
+            <w:pPr>
+              <w:jc w:val="left"/>
+            </w:pPr>
+            <w:r>
+              <w:rPr>
+                <w:rFonts w:hint="default"/>
+              </w:rPr>
+              <w:t>logout</w:t>
+            </w:r>
+          </w:p>
+        </w:tc>
+      </w:tr>
+      <w:tr>
+        <w:tblPrEx>
+          <w:tblBorders>
+            <w:top w:val="single" w:color="auto" w:sz="4" w:space="0"/>
+            <w:left w:val="single" w:color="auto" w:sz="4" w:space="0"/>
+            <w:bottom w:val="single" w:color="auto" w:sz="4" w:space="0"/>
+            <w:right w:val="single" w:color="auto" w:sz="4" w:space="0"/>
+            <w:insideH w:val="single" w:color="auto" w:sz="4" w:space="0"/>
+            <w:insideV w:val="single" w:color="auto" w:sz="4" w:space="0"/>
+          </w:tblBorders>
+          <w:tblCellMar>
+            <w:top w:w="0" w:type="dxa"/>
+            <w:left w:w="108" w:type="dxa"/>
+            <w:bottom w:w="0" w:type="dxa"/>
+            <w:right w:w="108" w:type="dxa"/>
+          </w:tblCellMar>
+        </w:tblPrEx>
+        <w:tc>
+          <w:tcPr>
+            <w:tcW w:w="1668" w:type="dxa"/>
+          </w:tcPr>
+          <w:p>
+            <w:pPr>
+              <w:jc w:val="left"/>
+            </w:pPr>
+            <w:r>
+              <w:rPr>
+                <w:rFonts w:hint="eastAsia"/>
+              </w:rPr>
+              <w:t>input</w:t>
+            </w:r>
+          </w:p>
+        </w:tc>
+        <w:tc>
+          <w:tcPr>
+            <w:tcW w:w="6854" w:type="dxa"/>
+          </w:tcPr>
+          <w:p>
+            <w:pPr>
+              <w:jc w:val="left"/>
+              <w:rPr>
+                <w:rFonts w:hint="default"/>
+                <w:lang w:val="en-US"/>
+              </w:rPr>
+            </w:pPr>
+            <w:r>
+              <w:rPr>
+                <w:rFonts w:hint="default"/>
+              </w:rPr>
+              <w:t>user commands 'logout'</w:t>
+            </w:r>
+          </w:p>
+        </w:tc>
+      </w:tr>
+      <w:tr>
+        <w:tblPrEx>
+          <w:tblBorders>
+            <w:top w:val="single" w:color="auto" w:sz="4" w:space="0"/>
+            <w:left w:val="single" w:color="auto" w:sz="4" w:space="0"/>
+            <w:bottom w:val="single" w:color="auto" w:sz="4" w:space="0"/>
+            <w:right w:val="single" w:color="auto" w:sz="4" w:space="0"/>
+            <w:insideH w:val="single" w:color="auto" w:sz="4" w:space="0"/>
+            <w:insideV w:val="single" w:color="auto" w:sz="4" w:space="0"/>
+          </w:tblBorders>
+          <w:tblCellMar>
+            <w:top w:w="0" w:type="dxa"/>
+            <w:left w:w="108" w:type="dxa"/>
+            <w:bottom w:w="0" w:type="dxa"/>
+            <w:right w:w="108" w:type="dxa"/>
+          </w:tblCellMar>
+        </w:tblPrEx>
+        <w:tc>
+          <w:tcPr>
+            <w:tcW w:w="1668" w:type="dxa"/>
+          </w:tcPr>
+          <w:p>
+            <w:pPr>
+              <w:jc w:val="left"/>
+            </w:pPr>
+            <w:r>
+              <w:rPr>
+                <w:rFonts w:hint="eastAsia"/>
+              </w:rPr>
+              <w:t>process</w:t>
+            </w:r>
+          </w:p>
+        </w:tc>
+        <w:tc>
+          <w:tcPr>
+            <w:tcW w:w="6854" w:type="dxa"/>
+          </w:tcPr>
+          <w:p>
+            <w:pPr>
+              <w:jc w:val="left"/>
+              <w:rPr>
+                <w:rFonts w:hint="default"/>
+                <w:lang w:val="en-US"/>
+              </w:rPr>
+            </w:pPr>
+            <w:r>
+              <w:rPr>
+                <w:rFonts w:hint="eastAsia"/>
+              </w:rPr>
+              <w:t>first, check if a user logged in or not, if a user is logged in so then logout the user and response 'log out successfully'</w:t>
+            </w:r>
+            <w:r>
+              <w:rPr>
+                <w:rFonts w:hint="default"/>
+                <w:lang w:val="en-US"/>
+              </w:rPr>
+              <w:t xml:space="preserve">, otherwise response 'oops, you not logged in to logout'.   </w:t>
+            </w:r>
+          </w:p>
+        </w:tc>
+      </w:tr>
+      <w:tr>
+        <w:tblPrEx>
+          <w:tblBorders>
+            <w:top w:val="single" w:color="auto" w:sz="4" w:space="0"/>
+            <w:left w:val="single" w:color="auto" w:sz="4" w:space="0"/>
+            <w:bottom w:val="single" w:color="auto" w:sz="4" w:space="0"/>
+            <w:right w:val="single" w:color="auto" w:sz="4" w:space="0"/>
+            <w:insideH w:val="single" w:color="auto" w:sz="4" w:space="0"/>
+            <w:insideV w:val="single" w:color="auto" w:sz="4" w:space="0"/>
+          </w:tblBorders>
+          <w:tblCellMar>
+            <w:top w:w="0" w:type="dxa"/>
+            <w:left w:w="108" w:type="dxa"/>
+            <w:bottom w:w="0" w:type="dxa"/>
+            <w:right w:w="108" w:type="dxa"/>
+          </w:tblCellMar>
+        </w:tblPrEx>
+        <w:tc>
+          <w:tcPr>
+            <w:tcW w:w="1668" w:type="dxa"/>
+          </w:tcPr>
+          <w:p>
+            <w:pPr>
+              <w:jc w:val="left"/>
+            </w:pPr>
+            <w:r>
+              <w:rPr>
+                <w:rFonts w:hint="eastAsia"/>
+              </w:rPr>
+              <w:t>output</w:t>
+            </w:r>
+          </w:p>
+        </w:tc>
+        <w:tc>
+          <w:tcPr>
+            <w:tcW w:w="6854" w:type="dxa"/>
+          </w:tcPr>
+          <w:p>
+            <w:pPr>
+              <w:jc w:val="left"/>
+            </w:pPr>
+            <w:r>
+              <w:rPr>
+                <w:rFonts w:hint="eastAsia"/>
+              </w:rPr>
+              <w:t>logout a user if a user logged in, otherwise response with a error message</w:t>
+            </w:r>
+          </w:p>
+        </w:tc>
+      </w:tr>
+    </w:tbl>
+    <w:p>
+      <w:pPr>
+        <w:pStyle w:val="15"/>
+        <w:rPr>
+          <w:rFonts w:eastAsia="DengXian Light"/>
+        </w:rPr>
+      </w:pPr>
+      <w:r>
+        <w:t xml:space="preserve">Table </w:t>
+      </w:r>
+      <w:r>
+        <w:fldChar w:fldCharType="begin"/>
+      </w:r>
+      <w:r>
+        <w:instrText xml:space="preserve"> SEQ Table \* ARABIC </w:instrText>
+      </w:r>
+      <w:r>
+        <w:fldChar w:fldCharType="separate"/>
+      </w:r>
+      <w:r>
+        <w:t>2</w:t>
+      </w:r>
+      <w:r>
+        <w:fldChar w:fldCharType="end"/>
+      </w:r>
+      <w:r>
+        <w:rPr>
+          <w:rFonts w:hint="default"/>
+          <w:lang w:val="en-US"/>
+        </w:rPr>
+        <w:t xml:space="preserve"> </w:t>
+      </w:r>
+      <w:r>
+        <w:rPr>
+          <w:rFonts w:hint="default"/>
+        </w:rPr>
+        <w:t>logout</w:t>
+      </w:r>
+    </w:p>
     <w:tbl>
       <w:tblPr>
         <w:tblStyle w:val="28"/>
@@ -19350,6 +22065,12 @@
             <w:insideH w:val="single" w:color="auto" w:sz="4" w:space="0"/>
             <w:insideV w:val="single" w:color="auto" w:sz="4" w:space="0"/>
           </w:tblBorders>
+          <w:tblCellMar>
+            <w:top w:w="0" w:type="dxa"/>
+            <w:left w:w="108" w:type="dxa"/>
+            <w:bottom w:w="0" w:type="dxa"/>
+            <w:right w:w="108" w:type="dxa"/>
+          </w:tblCellMar>
         </w:tblPrEx>
         <w:tc>
           <w:tcPr>
@@ -20071,6 +22792,12 @@
             <w:insideH w:val="single" w:color="auto" w:sz="4" w:space="0"/>
             <w:insideV w:val="single" w:color="auto" w:sz="4" w:space="0"/>
           </w:tblBorders>
+          <w:tblCellMar>
+            <w:top w:w="0" w:type="dxa"/>
+            <w:left w:w="108" w:type="dxa"/>
+            <w:bottom w:w="0" w:type="dxa"/>
+            <w:right w:w="108" w:type="dxa"/>
+          </w:tblCellMar>
         </w:tblPrEx>
         <w:trPr>
           <w:trHeight w:val="593" w:hRule="atLeast"/>
@@ -28466,6 +31193,12 @@
             <w:insideH w:val="single" w:color="auto" w:sz="4" w:space="0"/>
             <w:insideV w:val="single" w:color="auto" w:sz="4" w:space="0"/>
           </w:tblBorders>
+          <w:tblCellMar>
+            <w:top w:w="0" w:type="dxa"/>
+            <w:left w:w="108" w:type="dxa"/>
+            <w:bottom w:w="0" w:type="dxa"/>
+            <w:right w:w="108" w:type="dxa"/>
+          </w:tblCellMar>
         </w:tblPrEx>
         <w:tc>
           <w:tcPr>
@@ -28851,6 +31584,12 @@
             <w:insideH w:val="single" w:color="auto" w:sz="4" w:space="0"/>
             <w:insideV w:val="single" w:color="auto" w:sz="4" w:space="0"/>
           </w:tblBorders>
+          <w:tblCellMar>
+            <w:top w:w="0" w:type="dxa"/>
+            <w:left w:w="108" w:type="dxa"/>
+            <w:bottom w:w="0" w:type="dxa"/>
+            <w:right w:w="108" w:type="dxa"/>
+          </w:tblCellMar>
         </w:tblPrEx>
         <w:tc>
           <w:tcPr>
@@ -29331,6 +32070,12 @@
             <w:insideH w:val="single" w:color="auto" w:sz="4" w:space="0"/>
             <w:insideV w:val="single" w:color="auto" w:sz="4" w:space="0"/>
           </w:tblBorders>
+          <w:tblCellMar>
+            <w:top w:w="0" w:type="dxa"/>
+            <w:left w:w="108" w:type="dxa"/>
+            <w:bottom w:w="0" w:type="dxa"/>
+            <w:right w:w="108" w:type="dxa"/>
+          </w:tblCellMar>
         </w:tblPrEx>
         <w:tc>
           <w:tcPr>
@@ -34873,12 +37618,6 @@
             <w:insideH w:val="single" w:color="auto" w:sz="4" w:space="0"/>
             <w:insideV w:val="single" w:color="auto" w:sz="4" w:space="0"/>
           </w:tblBorders>
-          <w:tblCellMar>
-            <w:top w:w="0" w:type="dxa"/>
-            <w:left w:w="108" w:type="dxa"/>
-            <w:bottom w:w="0" w:type="dxa"/>
-            <w:right w:w="108" w:type="dxa"/>
-          </w:tblCellMar>
         </w:tblPrEx>
         <w:tc>
           <w:tcPr>
@@ -35248,12 +37987,6 @@
             <w:insideH w:val="none" w:color="auto" w:sz="0" w:space="0"/>
             <w:insideV w:val="none" w:color="auto" w:sz="0" w:space="0"/>
           </w:tblBorders>
-          <w:tblCellMar>
-            <w:top w:w="0" w:type="dxa"/>
-            <w:left w:w="108" w:type="dxa"/>
-            <w:bottom w:w="0" w:type="dxa"/>
-            <w:right w:w="108" w:type="dxa"/>
-          </w:tblCellMar>
         </w:tblPrEx>
         <w:trPr>
           <w:trHeight w:val="335" w:hRule="atLeast"/>
@@ -35526,12 +38259,6 @@
             <w:insideH w:val="none" w:color="auto" w:sz="0" w:space="0"/>
             <w:insideV w:val="none" w:color="auto" w:sz="0" w:space="0"/>
           </w:tblBorders>
-          <w:tblCellMar>
-            <w:top w:w="0" w:type="dxa"/>
-            <w:left w:w="108" w:type="dxa"/>
-            <w:bottom w:w="0" w:type="dxa"/>
-            <w:right w:w="108" w:type="dxa"/>
-          </w:tblCellMar>
         </w:tblPrEx>
         <w:trPr>
           <w:trHeight w:val="335" w:hRule="atLeast"/>
@@ -38204,6 +40931,12 @@
             <w:insideH w:val="single" w:color="auto" w:sz="4" w:space="0"/>
             <w:insideV w:val="single" w:color="auto" w:sz="4" w:space="0"/>
           </w:tblBorders>
+          <w:tblCellMar>
+            <w:top w:w="0" w:type="dxa"/>
+            <w:left w:w="108" w:type="dxa"/>
+            <w:bottom w:w="0" w:type="dxa"/>
+            <w:right w:w="108" w:type="dxa"/>
+          </w:tblCellMar>
         </w:tblPrEx>
         <w:trPr>
           <w:trHeight w:val="54" w:hRule="atLeast"/>

--- a/18511510019-Mohamed Nur -thesis.docx
+++ b/18511510019-Mohamed Nur -thesis.docx
@@ -8,20 +8,20 @@
         <w:ind w:firstLine="480"/>
         <w:jc w:val="center"/>
       </w:pPr>
-      <w:bookmarkStart w:id="0" w:name="_Toc52910831"/>
-      <w:bookmarkStart w:id="1" w:name="_Toc52910751"/>
-      <w:bookmarkStart w:id="2" w:name="_Toc52910752"/>
-      <w:bookmarkStart w:id="3" w:name="_Toc46935370"/>
-      <w:bookmarkStart w:id="4" w:name="_Toc46935369"/>
-      <w:bookmarkStart w:id="5" w:name="_Toc52910832"/>
+      <w:bookmarkStart w:id="0" w:name="_Toc52910751"/>
+      <w:bookmarkStart w:id="1" w:name="_Toc52910832"/>
+      <w:bookmarkStart w:id="2" w:name="_Toc46935370"/>
+      <w:bookmarkStart w:id="3" w:name="_Toc52910752"/>
+      <w:bookmarkStart w:id="4" w:name="_Toc52910831"/>
+      <w:bookmarkStart w:id="5" w:name="_Toc46935369"/>
       <w:bookmarkStart w:id="6" w:name="_Toc476584911"/>
-      <w:bookmarkStart w:id="7" w:name="_Toc475538841"/>
-      <w:bookmarkStart w:id="8" w:name="_Toc476584772"/>
-      <w:bookmarkStart w:id="9" w:name="_Toc46933298"/>
-      <w:bookmarkStart w:id="10" w:name="_Toc46933393"/>
-      <w:bookmarkStart w:id="11" w:name="_Toc476584773"/>
-      <w:bookmarkStart w:id="12" w:name="_Toc475538842"/>
-      <w:bookmarkStart w:id="13" w:name="_Toc476584912"/>
+      <w:bookmarkStart w:id="7" w:name="_Toc476584772"/>
+      <w:bookmarkStart w:id="8" w:name="_Toc475538841"/>
+      <w:bookmarkStart w:id="9" w:name="_Toc476584773"/>
+      <w:bookmarkStart w:id="10" w:name="_Toc475538842"/>
+      <w:bookmarkStart w:id="11" w:name="_Toc46933393"/>
+      <w:bookmarkStart w:id="12" w:name="_Toc476584912"/>
+      <w:bookmarkStart w:id="13" w:name="_Toc46933298"/>
       <w:r>
         <w:rPr>
           <w:lang w:eastAsia="zh-CN"/>
@@ -6963,8 +6963,8 @@
         <w:spacing w:after="360"/>
         <w:ind w:left="431" w:firstLine="0"/>
       </w:pPr>
-      <w:bookmarkStart w:id="23" w:name="_Toc52910759"/>
-      <w:bookmarkStart w:id="24" w:name="_Toc19887"/>
+      <w:bookmarkStart w:id="23" w:name="_Toc19887"/>
+      <w:bookmarkStart w:id="24" w:name="_Toc52910759"/>
       <w:r>
         <w:t>INTRODUCTION</w:t>
       </w:r>
@@ -7505,8 +7505,8 @@
         </w:rPr>
       </w:pPr>
       <w:bookmarkStart w:id="29" w:name="_Toc52910768"/>
-      <w:bookmarkStart w:id="30" w:name="_Toc260"/>
-      <w:bookmarkStart w:id="31" w:name="_Toc41057441"/>
+      <w:bookmarkStart w:id="30" w:name="_Toc41057441"/>
+      <w:bookmarkStart w:id="31" w:name="_Toc260"/>
       <w:r>
         <w:rPr>
           <w:rFonts w:eastAsia="DengXian Light"/>
@@ -7537,11 +7537,11 @@
       </w:pPr>
       <w:bookmarkStart w:id="32" w:name="_Toc52961058"/>
       <w:bookmarkEnd w:id="32"/>
-      <w:bookmarkStart w:id="33" w:name="_Toc55825545"/>
+      <w:bookmarkStart w:id="33" w:name="_Toc55894585"/>
       <w:bookmarkEnd w:id="33"/>
-      <w:bookmarkStart w:id="34" w:name="_Toc52960940"/>
+      <w:bookmarkStart w:id="34" w:name="_Toc55825545"/>
       <w:bookmarkEnd w:id="34"/>
-      <w:bookmarkStart w:id="35" w:name="_Toc55894585"/>
+      <w:bookmarkStart w:id="35" w:name="_Toc52960940"/>
       <w:bookmarkEnd w:id="35"/>
       <w:bookmarkStart w:id="36" w:name="_Toc23201"/>
       <w:r>
@@ -10703,13 +10703,13 @@
         <w:pStyle w:val="14"/>
         <w:ind w:firstLine="480"/>
       </w:pPr>
-      <w:bookmarkStart w:id="57" w:name="_Toc55894592"/>
+      <w:bookmarkStart w:id="57" w:name="_Toc52961065"/>
       <w:bookmarkEnd w:id="57"/>
-      <w:bookmarkStart w:id="58" w:name="_Toc52960947"/>
+      <w:bookmarkStart w:id="58" w:name="_Toc55825552"/>
       <w:bookmarkEnd w:id="58"/>
-      <w:bookmarkStart w:id="59" w:name="_Toc52961065"/>
+      <w:bookmarkStart w:id="59" w:name="_Toc55894592"/>
       <w:bookmarkEnd w:id="59"/>
-      <w:bookmarkStart w:id="60" w:name="_Toc55825552"/>
+      <w:bookmarkStart w:id="60" w:name="_Toc52960947"/>
       <w:bookmarkEnd w:id="60"/>
       <w:r>
         <w:t>Software design sits at the technical kernel of the software engineering process and is applied regardless of the development paradigm and area of application. Design is the first step in the development phase for any engineered product or system. The designer’s goal is to produce a model or representation of an entity that will later be built. Beginning, once system requirement has been specified and analyzed, system design is the first of the three technical activities - design, code and test that is required to build and verify software.</w:t>
@@ -17922,6 +17922,7 @@
       <w:pPr>
         <w:pStyle w:val="45"/>
         <w:numPr>
+          <w:ilvl w:val="0"/>
           <w:numId w:val="0"/>
         </w:numPr>
         <w:ind w:leftChars="0"/>
@@ -18520,6 +18521,1467 @@
     <w:p>
       <w:r>
         <w:br w:type="page"/>
+      </w:r>
+    </w:p>
+    <w:tbl>
+      <w:tblPr>
+        <w:tblStyle w:val="28"/>
+        <w:tblW w:w="0" w:type="auto"/>
+        <w:tblInd w:w="0" w:type="dxa"/>
+        <w:tblBorders>
+          <w:top w:val="single" w:color="auto" w:sz="4" w:space="0"/>
+          <w:left w:val="single" w:color="auto" w:sz="4" w:space="0"/>
+          <w:bottom w:val="single" w:color="auto" w:sz="4" w:space="0"/>
+          <w:right w:val="single" w:color="auto" w:sz="4" w:space="0"/>
+          <w:insideH w:val="single" w:color="auto" w:sz="4" w:space="0"/>
+          <w:insideV w:val="single" w:color="auto" w:sz="4" w:space="0"/>
+        </w:tblBorders>
+        <w:tblLayout w:type="autofit"/>
+        <w:tblCellMar>
+          <w:top w:w="0" w:type="dxa"/>
+          <w:left w:w="108" w:type="dxa"/>
+          <w:bottom w:w="0" w:type="dxa"/>
+          <w:right w:w="108" w:type="dxa"/>
+        </w:tblCellMar>
+      </w:tblPr>
+      <w:tblGrid>
+        <w:gridCol w:w="1668"/>
+        <w:gridCol w:w="6854"/>
+      </w:tblGrid>
+      <w:tr>
+        <w:tblPrEx>
+          <w:tblBorders>
+            <w:top w:val="single" w:color="auto" w:sz="4" w:space="0"/>
+            <w:left w:val="single" w:color="auto" w:sz="4" w:space="0"/>
+            <w:bottom w:val="single" w:color="auto" w:sz="4" w:space="0"/>
+            <w:right w:val="single" w:color="auto" w:sz="4" w:space="0"/>
+            <w:insideH w:val="single" w:color="auto" w:sz="4" w:space="0"/>
+            <w:insideV w:val="single" w:color="auto" w:sz="4" w:space="0"/>
+          </w:tblBorders>
+          <w:tblCellMar>
+            <w:top w:w="0" w:type="dxa"/>
+            <w:left w:w="108" w:type="dxa"/>
+            <w:bottom w:w="0" w:type="dxa"/>
+            <w:right w:w="108" w:type="dxa"/>
+          </w:tblCellMar>
+        </w:tblPrEx>
+        <w:tc>
+          <w:tcPr>
+            <w:tcW w:w="1668" w:type="dxa"/>
+          </w:tcPr>
+          <w:p>
+            <w:pPr>
+              <w:jc w:val="left"/>
+            </w:pPr>
+            <w:r>
+              <w:rPr>
+                <w:rFonts w:hint="default"/>
+                <w:lang w:val="en-US"/>
+              </w:rPr>
+              <w:t>Command</w:t>
+            </w:r>
+          </w:p>
+        </w:tc>
+        <w:tc>
+          <w:tcPr>
+            <w:tcW w:w="6854" w:type="dxa"/>
+          </w:tcPr>
+          <w:p>
+            <w:pPr>
+              <w:jc w:val="left"/>
+            </w:pPr>
+            <w:r>
+              <w:rPr>
+                <w:rFonts w:hint="default"/>
+              </w:rPr>
+              <w:t>give me The most {actives|gainers|losers} stocks</w:t>
+            </w:r>
+          </w:p>
+        </w:tc>
+      </w:tr>
+      <w:tr>
+        <w:tblPrEx>
+          <w:tblBorders>
+            <w:top w:val="single" w:color="auto" w:sz="4" w:space="0"/>
+            <w:left w:val="single" w:color="auto" w:sz="4" w:space="0"/>
+            <w:bottom w:val="single" w:color="auto" w:sz="4" w:space="0"/>
+            <w:right w:val="single" w:color="auto" w:sz="4" w:space="0"/>
+            <w:insideH w:val="single" w:color="auto" w:sz="4" w:space="0"/>
+            <w:insideV w:val="single" w:color="auto" w:sz="4" w:space="0"/>
+          </w:tblBorders>
+          <w:tblCellMar>
+            <w:top w:w="0" w:type="dxa"/>
+            <w:left w:w="108" w:type="dxa"/>
+            <w:bottom w:w="0" w:type="dxa"/>
+            <w:right w:w="108" w:type="dxa"/>
+          </w:tblCellMar>
+        </w:tblPrEx>
+        <w:tc>
+          <w:tcPr>
+            <w:tcW w:w="1668" w:type="dxa"/>
+          </w:tcPr>
+          <w:p>
+            <w:pPr>
+              <w:jc w:val="left"/>
+            </w:pPr>
+            <w:r>
+              <w:rPr>
+                <w:rFonts w:hint="eastAsia"/>
+              </w:rPr>
+              <w:t>input</w:t>
+            </w:r>
+          </w:p>
+        </w:tc>
+        <w:tc>
+          <w:tcPr>
+            <w:tcW w:w="6854" w:type="dxa"/>
+          </w:tcPr>
+          <w:p>
+            <w:pPr>
+              <w:jc w:val="left"/>
+              <w:rPr>
+                <w:rFonts w:hint="default"/>
+                <w:lang w:val="en-US"/>
+              </w:rPr>
+            </w:pPr>
+            <w:r>
+              <w:rPr>
+                <w:rFonts w:hint="default"/>
+              </w:rPr>
+              <w:t xml:space="preserve">user commands 'give me The most {actives} stocks'.  a user can also use  gainers or losers inside {} </w:t>
+            </w:r>
+          </w:p>
+        </w:tc>
+      </w:tr>
+      <w:tr>
+        <w:tblPrEx>
+          <w:tblBorders>
+            <w:top w:val="single" w:color="auto" w:sz="4" w:space="0"/>
+            <w:left w:val="single" w:color="auto" w:sz="4" w:space="0"/>
+            <w:bottom w:val="single" w:color="auto" w:sz="4" w:space="0"/>
+            <w:right w:val="single" w:color="auto" w:sz="4" w:space="0"/>
+            <w:insideH w:val="single" w:color="auto" w:sz="4" w:space="0"/>
+            <w:insideV w:val="single" w:color="auto" w:sz="4" w:space="0"/>
+          </w:tblBorders>
+          <w:tblCellMar>
+            <w:top w:w="0" w:type="dxa"/>
+            <w:left w:w="108" w:type="dxa"/>
+            <w:bottom w:w="0" w:type="dxa"/>
+            <w:right w:w="108" w:type="dxa"/>
+          </w:tblCellMar>
+        </w:tblPrEx>
+        <w:tc>
+          <w:tcPr>
+            <w:tcW w:w="1668" w:type="dxa"/>
+          </w:tcPr>
+          <w:p>
+            <w:pPr>
+              <w:jc w:val="left"/>
+            </w:pPr>
+            <w:r>
+              <w:rPr>
+                <w:rFonts w:hint="eastAsia"/>
+              </w:rPr>
+              <w:t>process</w:t>
+            </w:r>
+          </w:p>
+        </w:tc>
+        <w:tc>
+          <w:tcPr>
+            <w:tcW w:w="6854" w:type="dxa"/>
+          </w:tcPr>
+          <w:p>
+            <w:pPr>
+              <w:jc w:val="left"/>
+              <w:rPr>
+                <w:rFonts w:hint="default"/>
+                <w:lang w:val="en-US"/>
+              </w:rPr>
+            </w:pPr>
+            <w:r>
+              <w:rPr>
+                <w:rFonts w:hint="eastAsia"/>
+              </w:rPr>
+              <w:t>first, check if a user said a valid input, if it is open yahoo finances website using `${YAHOO_FINANCE_URL}/most-active` url for the most active</w:t>
+            </w:r>
+            <w:r>
+              <w:rPr>
+                <w:rFonts w:hint="default"/>
+                <w:lang w:val="en-US"/>
+              </w:rPr>
+              <w:t xml:space="preserve"> stocks</w:t>
+            </w:r>
+            <w:r>
+              <w:rPr>
+                <w:rFonts w:hint="eastAsia"/>
+              </w:rPr>
+              <w:t>, using `${YAHOO_FINANCE_URL}/gainers` url for the most gainers</w:t>
+            </w:r>
+            <w:r>
+              <w:rPr>
+                <w:rFonts w:hint="default"/>
+                <w:lang w:val="en-US"/>
+              </w:rPr>
+              <w:t xml:space="preserve"> stocks</w:t>
+            </w:r>
+            <w:r>
+              <w:rPr>
+                <w:rFonts w:hint="eastAsia"/>
+              </w:rPr>
+              <w:t xml:space="preserve"> and using `${YAHOO_FINANCE_URL}/losers` url for the most losers</w:t>
+            </w:r>
+            <w:r>
+              <w:rPr>
+                <w:rFonts w:hint="default"/>
+                <w:lang w:val="en-US"/>
+              </w:rPr>
+              <w:t xml:space="preserve"> stocks</w:t>
+            </w:r>
+            <w:r>
+              <w:rPr>
+                <w:rFonts w:hint="eastAsia"/>
+              </w:rPr>
+              <w:t>.</w:t>
+            </w:r>
+            <w:r>
+              <w:rPr>
+                <w:rFonts w:hint="default"/>
+                <w:lang w:val="en-US"/>
+              </w:rPr>
+              <w:t xml:space="preserve"> </w:t>
+            </w:r>
+          </w:p>
+        </w:tc>
+      </w:tr>
+      <w:tr>
+        <w:tblPrEx>
+          <w:tblBorders>
+            <w:top w:val="single" w:color="auto" w:sz="4" w:space="0"/>
+            <w:left w:val="single" w:color="auto" w:sz="4" w:space="0"/>
+            <w:bottom w:val="single" w:color="auto" w:sz="4" w:space="0"/>
+            <w:right w:val="single" w:color="auto" w:sz="4" w:space="0"/>
+            <w:insideH w:val="single" w:color="auto" w:sz="4" w:space="0"/>
+            <w:insideV w:val="single" w:color="auto" w:sz="4" w:space="0"/>
+          </w:tblBorders>
+          <w:tblCellMar>
+            <w:top w:w="0" w:type="dxa"/>
+            <w:left w:w="108" w:type="dxa"/>
+            <w:bottom w:w="0" w:type="dxa"/>
+            <w:right w:w="108" w:type="dxa"/>
+          </w:tblCellMar>
+        </w:tblPrEx>
+        <w:tc>
+          <w:tcPr>
+            <w:tcW w:w="1668" w:type="dxa"/>
+          </w:tcPr>
+          <w:p>
+            <w:pPr>
+              <w:jc w:val="left"/>
+            </w:pPr>
+            <w:r>
+              <w:rPr>
+                <w:rFonts w:hint="eastAsia"/>
+              </w:rPr>
+              <w:t>output</w:t>
+            </w:r>
+          </w:p>
+        </w:tc>
+        <w:tc>
+          <w:tcPr>
+            <w:tcW w:w="6854" w:type="dxa"/>
+          </w:tcPr>
+          <w:p>
+            <w:pPr>
+              <w:jc w:val="left"/>
+            </w:pPr>
+            <w:r>
+              <w:rPr>
+                <w:rFonts w:hint="eastAsia"/>
+              </w:rPr>
+              <w:t>opening yahoo finance website the most stocks section with a given keyword</w:t>
+            </w:r>
+          </w:p>
+        </w:tc>
+      </w:tr>
+    </w:tbl>
+    <w:p>
+      <w:pPr>
+        <w:pStyle w:val="15"/>
+        <w:rPr>
+          <w:rFonts w:eastAsia="DengXian Light"/>
+        </w:rPr>
+      </w:pPr>
+      <w:r>
+        <w:t xml:space="preserve">Table </w:t>
+      </w:r>
+      <w:r>
+        <w:fldChar w:fldCharType="begin"/>
+      </w:r>
+      <w:r>
+        <w:instrText xml:space="preserve"> SEQ Table \* ARABIC </w:instrText>
+      </w:r>
+      <w:r>
+        <w:fldChar w:fldCharType="separate"/>
+      </w:r>
+      <w:r>
+        <w:t>2</w:t>
+      </w:r>
+      <w:r>
+        <w:fldChar w:fldCharType="end"/>
+      </w:r>
+      <w:r>
+        <w:rPr>
+          <w:rFonts w:hint="default"/>
+          <w:lang w:val="en-US"/>
+        </w:rPr>
+        <w:t xml:space="preserve"> give me The most {actives|gainers|losers} stocks</w:t>
+      </w:r>
+    </w:p>
+    <w:tbl>
+      <w:tblPr>
+        <w:tblStyle w:val="28"/>
+        <w:tblW w:w="0" w:type="auto"/>
+        <w:tblInd w:w="0" w:type="dxa"/>
+        <w:tblBorders>
+          <w:top w:val="single" w:color="auto" w:sz="4" w:space="0"/>
+          <w:left w:val="single" w:color="auto" w:sz="4" w:space="0"/>
+          <w:bottom w:val="single" w:color="auto" w:sz="4" w:space="0"/>
+          <w:right w:val="single" w:color="auto" w:sz="4" w:space="0"/>
+          <w:insideH w:val="single" w:color="auto" w:sz="4" w:space="0"/>
+          <w:insideV w:val="single" w:color="auto" w:sz="4" w:space="0"/>
+        </w:tblBorders>
+        <w:tblLayout w:type="autofit"/>
+        <w:tblCellMar>
+          <w:top w:w="0" w:type="dxa"/>
+          <w:left w:w="108" w:type="dxa"/>
+          <w:bottom w:w="0" w:type="dxa"/>
+          <w:right w:w="108" w:type="dxa"/>
+        </w:tblCellMar>
+      </w:tblPr>
+      <w:tblGrid>
+        <w:gridCol w:w="1668"/>
+        <w:gridCol w:w="6854"/>
+      </w:tblGrid>
+      <w:tr>
+        <w:tblPrEx>
+          <w:tblBorders>
+            <w:top w:val="single" w:color="auto" w:sz="4" w:space="0"/>
+            <w:left w:val="single" w:color="auto" w:sz="4" w:space="0"/>
+            <w:bottom w:val="single" w:color="auto" w:sz="4" w:space="0"/>
+            <w:right w:val="single" w:color="auto" w:sz="4" w:space="0"/>
+            <w:insideH w:val="single" w:color="auto" w:sz="4" w:space="0"/>
+            <w:insideV w:val="single" w:color="auto" w:sz="4" w:space="0"/>
+          </w:tblBorders>
+          <w:tblCellMar>
+            <w:top w:w="0" w:type="dxa"/>
+            <w:left w:w="108" w:type="dxa"/>
+            <w:bottom w:w="0" w:type="dxa"/>
+            <w:right w:w="108" w:type="dxa"/>
+          </w:tblCellMar>
+        </w:tblPrEx>
+        <w:tc>
+          <w:tcPr>
+            <w:tcW w:w="1668" w:type="dxa"/>
+          </w:tcPr>
+          <w:p>
+            <w:pPr>
+              <w:jc w:val="left"/>
+            </w:pPr>
+            <w:r>
+              <w:rPr>
+                <w:rFonts w:hint="default"/>
+                <w:lang w:val="en-US"/>
+              </w:rPr>
+              <w:t>Command</w:t>
+            </w:r>
+          </w:p>
+        </w:tc>
+        <w:tc>
+          <w:tcPr>
+            <w:tcW w:w="6854" w:type="dxa"/>
+          </w:tcPr>
+          <w:p>
+            <w:pPr>
+              <w:jc w:val="left"/>
+            </w:pPr>
+            <w:r>
+              <w:rPr>
+                <w:rFonts w:hint="default"/>
+              </w:rPr>
+              <w:t>give me trending stocks</w:t>
+            </w:r>
+          </w:p>
+        </w:tc>
+      </w:tr>
+      <w:tr>
+        <w:tblPrEx>
+          <w:tblBorders>
+            <w:top w:val="single" w:color="auto" w:sz="4" w:space="0"/>
+            <w:left w:val="single" w:color="auto" w:sz="4" w:space="0"/>
+            <w:bottom w:val="single" w:color="auto" w:sz="4" w:space="0"/>
+            <w:right w:val="single" w:color="auto" w:sz="4" w:space="0"/>
+            <w:insideH w:val="single" w:color="auto" w:sz="4" w:space="0"/>
+            <w:insideV w:val="single" w:color="auto" w:sz="4" w:space="0"/>
+          </w:tblBorders>
+          <w:tblCellMar>
+            <w:top w:w="0" w:type="dxa"/>
+            <w:left w:w="108" w:type="dxa"/>
+            <w:bottom w:w="0" w:type="dxa"/>
+            <w:right w:w="108" w:type="dxa"/>
+          </w:tblCellMar>
+        </w:tblPrEx>
+        <w:tc>
+          <w:tcPr>
+            <w:tcW w:w="1668" w:type="dxa"/>
+          </w:tcPr>
+          <w:p>
+            <w:pPr>
+              <w:jc w:val="left"/>
+            </w:pPr>
+            <w:r>
+              <w:rPr>
+                <w:rFonts w:hint="eastAsia"/>
+              </w:rPr>
+              <w:t>input</w:t>
+            </w:r>
+          </w:p>
+        </w:tc>
+        <w:tc>
+          <w:tcPr>
+            <w:tcW w:w="6854" w:type="dxa"/>
+          </w:tcPr>
+          <w:p>
+            <w:pPr>
+              <w:jc w:val="left"/>
+              <w:rPr>
+                <w:rFonts w:hint="default"/>
+                <w:lang w:val="en-US"/>
+              </w:rPr>
+            </w:pPr>
+            <w:r>
+              <w:rPr>
+                <w:rFonts w:hint="default"/>
+              </w:rPr>
+              <w:t>user commands 'give me trending stocks'.</w:t>
+            </w:r>
+          </w:p>
+        </w:tc>
+      </w:tr>
+      <w:tr>
+        <w:tblPrEx>
+          <w:tblBorders>
+            <w:top w:val="single" w:color="auto" w:sz="4" w:space="0"/>
+            <w:left w:val="single" w:color="auto" w:sz="4" w:space="0"/>
+            <w:bottom w:val="single" w:color="auto" w:sz="4" w:space="0"/>
+            <w:right w:val="single" w:color="auto" w:sz="4" w:space="0"/>
+            <w:insideH w:val="single" w:color="auto" w:sz="4" w:space="0"/>
+            <w:insideV w:val="single" w:color="auto" w:sz="4" w:space="0"/>
+          </w:tblBorders>
+          <w:tblCellMar>
+            <w:top w:w="0" w:type="dxa"/>
+            <w:left w:w="108" w:type="dxa"/>
+            <w:bottom w:w="0" w:type="dxa"/>
+            <w:right w:w="108" w:type="dxa"/>
+          </w:tblCellMar>
+        </w:tblPrEx>
+        <w:tc>
+          <w:tcPr>
+            <w:tcW w:w="1668" w:type="dxa"/>
+          </w:tcPr>
+          <w:p>
+            <w:pPr>
+              <w:jc w:val="left"/>
+            </w:pPr>
+            <w:r>
+              <w:rPr>
+                <w:rFonts w:hint="eastAsia"/>
+              </w:rPr>
+              <w:t>process</w:t>
+            </w:r>
+          </w:p>
+        </w:tc>
+        <w:tc>
+          <w:tcPr>
+            <w:tcW w:w="6854" w:type="dxa"/>
+          </w:tcPr>
+          <w:p>
+            <w:pPr>
+              <w:jc w:val="left"/>
+              <w:rPr>
+                <w:rFonts w:hint="default"/>
+                <w:lang w:val="en-US"/>
+              </w:rPr>
+            </w:pPr>
+            <w:r>
+              <w:rPr>
+                <w:rFonts w:hint="eastAsia"/>
+              </w:rPr>
+              <w:t>open yahoo finances website using `${YAHOO_FINANCE_URL}/trending-tickers` url.</w:t>
+            </w:r>
+            <w:r>
+              <w:rPr>
+                <w:rFonts w:hint="default"/>
+                <w:lang w:val="en-US"/>
+              </w:rPr>
+              <w:t xml:space="preserve">  </w:t>
+            </w:r>
+          </w:p>
+        </w:tc>
+      </w:tr>
+      <w:tr>
+        <w:tblPrEx>
+          <w:tblBorders>
+            <w:top w:val="single" w:color="auto" w:sz="4" w:space="0"/>
+            <w:left w:val="single" w:color="auto" w:sz="4" w:space="0"/>
+            <w:bottom w:val="single" w:color="auto" w:sz="4" w:space="0"/>
+            <w:right w:val="single" w:color="auto" w:sz="4" w:space="0"/>
+            <w:insideH w:val="single" w:color="auto" w:sz="4" w:space="0"/>
+            <w:insideV w:val="single" w:color="auto" w:sz="4" w:space="0"/>
+          </w:tblBorders>
+          <w:tblCellMar>
+            <w:top w:w="0" w:type="dxa"/>
+            <w:left w:w="108" w:type="dxa"/>
+            <w:bottom w:w="0" w:type="dxa"/>
+            <w:right w:w="108" w:type="dxa"/>
+          </w:tblCellMar>
+        </w:tblPrEx>
+        <w:tc>
+          <w:tcPr>
+            <w:tcW w:w="1668" w:type="dxa"/>
+          </w:tcPr>
+          <w:p>
+            <w:pPr>
+              <w:jc w:val="left"/>
+            </w:pPr>
+            <w:r>
+              <w:rPr>
+                <w:rFonts w:hint="eastAsia"/>
+              </w:rPr>
+              <w:t>output</w:t>
+            </w:r>
+          </w:p>
+        </w:tc>
+        <w:tc>
+          <w:tcPr>
+            <w:tcW w:w="6854" w:type="dxa"/>
+          </w:tcPr>
+          <w:p>
+            <w:pPr>
+              <w:jc w:val="left"/>
+            </w:pPr>
+            <w:r>
+              <w:rPr>
+                <w:rFonts w:hint="eastAsia"/>
+              </w:rPr>
+              <w:t>opening yahoo finance website trending stocks section</w:t>
+            </w:r>
+          </w:p>
+        </w:tc>
+      </w:tr>
+    </w:tbl>
+    <w:p>
+      <w:pPr>
+        <w:pStyle w:val="15"/>
+        <w:rPr>
+          <w:rFonts w:hint="default"/>
+        </w:rPr>
+      </w:pPr>
+      <w:r>
+        <w:t xml:space="preserve">Table </w:t>
+      </w:r>
+      <w:r>
+        <w:fldChar w:fldCharType="begin"/>
+      </w:r>
+      <w:r>
+        <w:instrText xml:space="preserve"> SEQ Table \* ARABIC </w:instrText>
+      </w:r>
+      <w:r>
+        <w:fldChar w:fldCharType="separate"/>
+      </w:r>
+      <w:r>
+        <w:t>2</w:t>
+      </w:r>
+      <w:r>
+        <w:fldChar w:fldCharType="end"/>
+      </w:r>
+      <w:r>
+        <w:rPr>
+          <w:rFonts w:hint="default"/>
+          <w:lang w:val="en-US"/>
+        </w:rPr>
+        <w:t xml:space="preserve"> </w:t>
+      </w:r>
+      <w:r>
+        <w:rPr>
+          <w:rFonts w:hint="default"/>
+        </w:rPr>
+        <w:t>give me trending stocks</w:t>
+      </w:r>
+    </w:p>
+    <w:p>
+      <w:r>
+        <w:br w:type="page"/>
+      </w:r>
+    </w:p>
+    <w:tbl>
+      <w:tblPr>
+        <w:tblStyle w:val="28"/>
+        <w:tblW w:w="0" w:type="auto"/>
+        <w:tblInd w:w="0" w:type="dxa"/>
+        <w:tblBorders>
+          <w:top w:val="single" w:color="auto" w:sz="4" w:space="0"/>
+          <w:left w:val="single" w:color="auto" w:sz="4" w:space="0"/>
+          <w:bottom w:val="single" w:color="auto" w:sz="4" w:space="0"/>
+          <w:right w:val="single" w:color="auto" w:sz="4" w:space="0"/>
+          <w:insideH w:val="single" w:color="auto" w:sz="4" w:space="0"/>
+          <w:insideV w:val="single" w:color="auto" w:sz="4" w:space="0"/>
+        </w:tblBorders>
+        <w:tblLayout w:type="autofit"/>
+        <w:tblCellMar>
+          <w:top w:w="0" w:type="dxa"/>
+          <w:left w:w="108" w:type="dxa"/>
+          <w:bottom w:w="0" w:type="dxa"/>
+          <w:right w:w="108" w:type="dxa"/>
+        </w:tblCellMar>
+      </w:tblPr>
+      <w:tblGrid>
+        <w:gridCol w:w="1668"/>
+        <w:gridCol w:w="6854"/>
+      </w:tblGrid>
+      <w:tr>
+        <w:tblPrEx>
+          <w:tblBorders>
+            <w:top w:val="single" w:color="auto" w:sz="4" w:space="0"/>
+            <w:left w:val="single" w:color="auto" w:sz="4" w:space="0"/>
+            <w:bottom w:val="single" w:color="auto" w:sz="4" w:space="0"/>
+            <w:right w:val="single" w:color="auto" w:sz="4" w:space="0"/>
+            <w:insideH w:val="single" w:color="auto" w:sz="4" w:space="0"/>
+            <w:insideV w:val="single" w:color="auto" w:sz="4" w:space="0"/>
+          </w:tblBorders>
+          <w:tblCellMar>
+            <w:top w:w="0" w:type="dxa"/>
+            <w:left w:w="108" w:type="dxa"/>
+            <w:bottom w:w="0" w:type="dxa"/>
+            <w:right w:w="108" w:type="dxa"/>
+          </w:tblCellMar>
+        </w:tblPrEx>
+        <w:tc>
+          <w:tcPr>
+            <w:tcW w:w="1668" w:type="dxa"/>
+          </w:tcPr>
+          <w:p>
+            <w:pPr>
+              <w:jc w:val="left"/>
+            </w:pPr>
+            <w:r>
+              <w:rPr>
+                <w:rFonts w:hint="default"/>
+                <w:lang w:val="en-US"/>
+              </w:rPr>
+              <w:t>Command</w:t>
+            </w:r>
+          </w:p>
+        </w:tc>
+        <w:tc>
+          <w:tcPr>
+            <w:tcW w:w="6854" w:type="dxa"/>
+          </w:tcPr>
+          <w:p>
+            <w:pPr>
+              <w:jc w:val="left"/>
+            </w:pPr>
+            <w:r>
+              <w:rPr>
+                <w:rFonts w:hint="default"/>
+              </w:rPr>
+              <w:t>open {Apple|AAPL|...} (symbol) chart with your control</w:t>
+            </w:r>
+          </w:p>
+        </w:tc>
+      </w:tr>
+      <w:tr>
+        <w:tblPrEx>
+          <w:tblBorders>
+            <w:top w:val="single" w:color="auto" w:sz="4" w:space="0"/>
+            <w:left w:val="single" w:color="auto" w:sz="4" w:space="0"/>
+            <w:bottom w:val="single" w:color="auto" w:sz="4" w:space="0"/>
+            <w:right w:val="single" w:color="auto" w:sz="4" w:space="0"/>
+            <w:insideH w:val="single" w:color="auto" w:sz="4" w:space="0"/>
+            <w:insideV w:val="single" w:color="auto" w:sz="4" w:space="0"/>
+          </w:tblBorders>
+          <w:tblCellMar>
+            <w:top w:w="0" w:type="dxa"/>
+            <w:left w:w="108" w:type="dxa"/>
+            <w:bottom w:w="0" w:type="dxa"/>
+            <w:right w:w="108" w:type="dxa"/>
+          </w:tblCellMar>
+        </w:tblPrEx>
+        <w:tc>
+          <w:tcPr>
+            <w:tcW w:w="1668" w:type="dxa"/>
+          </w:tcPr>
+          <w:p>
+            <w:pPr>
+              <w:jc w:val="left"/>
+            </w:pPr>
+            <w:r>
+              <w:rPr>
+                <w:rFonts w:hint="eastAsia"/>
+              </w:rPr>
+              <w:t>input</w:t>
+            </w:r>
+          </w:p>
+        </w:tc>
+        <w:tc>
+          <w:tcPr>
+            <w:tcW w:w="6854" w:type="dxa"/>
+          </w:tcPr>
+          <w:p>
+            <w:pPr>
+              <w:jc w:val="left"/>
+              <w:rPr>
+                <w:rFonts w:hint="default"/>
+                <w:lang w:val="en-US"/>
+              </w:rPr>
+            </w:pPr>
+            <w:r>
+              <w:rPr>
+                <w:rFonts w:hint="default"/>
+              </w:rPr>
+              <w:t>user commands 'open {Apple} (symbol) chart with your control'.  a user can use a company name or it's stock symbol inside {}</w:t>
+            </w:r>
+          </w:p>
+        </w:tc>
+      </w:tr>
+      <w:tr>
+        <w:tblPrEx>
+          <w:tblBorders>
+            <w:top w:val="single" w:color="auto" w:sz="4" w:space="0"/>
+            <w:left w:val="single" w:color="auto" w:sz="4" w:space="0"/>
+            <w:bottom w:val="single" w:color="auto" w:sz="4" w:space="0"/>
+            <w:right w:val="single" w:color="auto" w:sz="4" w:space="0"/>
+            <w:insideH w:val="single" w:color="auto" w:sz="4" w:space="0"/>
+            <w:insideV w:val="single" w:color="auto" w:sz="4" w:space="0"/>
+          </w:tblBorders>
+          <w:tblCellMar>
+            <w:top w:w="0" w:type="dxa"/>
+            <w:left w:w="108" w:type="dxa"/>
+            <w:bottom w:w="0" w:type="dxa"/>
+            <w:right w:w="108" w:type="dxa"/>
+          </w:tblCellMar>
+        </w:tblPrEx>
+        <w:tc>
+          <w:tcPr>
+            <w:tcW w:w="1668" w:type="dxa"/>
+          </w:tcPr>
+          <w:p>
+            <w:pPr>
+              <w:jc w:val="left"/>
+            </w:pPr>
+            <w:r>
+              <w:rPr>
+                <w:rFonts w:hint="eastAsia"/>
+              </w:rPr>
+              <w:t>process</w:t>
+            </w:r>
+          </w:p>
+        </w:tc>
+        <w:tc>
+          <w:tcPr>
+            <w:tcW w:w="6854" w:type="dxa"/>
+          </w:tcPr>
+          <w:p>
+            <w:pPr>
+              <w:jc w:val="left"/>
+              <w:rPr>
+                <w:rFonts w:hint="default"/>
+                <w:lang w:val="en-US"/>
+              </w:rPr>
+            </w:pPr>
+            <w:r>
+              <w:rPr>
+                <w:rFonts w:hint="eastAsia"/>
+              </w:rPr>
+              <w:t>first, check if a user said a valid stock symbol or name, if</w:t>
+            </w:r>
+            <w:r>
+              <w:rPr>
+                <w:rFonts w:hint="default"/>
+                <w:lang w:val="en-US"/>
+              </w:rPr>
+              <w:t xml:space="preserve"> a user said invalid stock symbol or name and didn't find result after scraping stop this process. second, check if the user logged in, for this command a user must be logged in because this command needs to use the user's executable chrome path to open puppeteer, if the user not logged in stop this process and tell the user "you not logged in, you need to log in for this command". third, check if executableChromePath exist in the user's data, if it not exist so then tell a user "oh no, I don't have your chrome executable path" and then open InputModal lastly tell the user  'paste it here to let me control your browser' then save executableChromePath and stop this process fourth, if all check points passed so then send POST HTTP request to auto API (auto API is part of main API)  'open endpoints'. fifth, in auto API open puppeteer if puppeteer opened successfully respond with 200 code (okay) and open the chart, otherwise 500 code (server error).   </w:t>
+            </w:r>
+          </w:p>
+        </w:tc>
+      </w:tr>
+      <w:tr>
+        <w:tblPrEx>
+          <w:tblBorders>
+            <w:top w:val="single" w:color="auto" w:sz="4" w:space="0"/>
+            <w:left w:val="single" w:color="auto" w:sz="4" w:space="0"/>
+            <w:bottom w:val="single" w:color="auto" w:sz="4" w:space="0"/>
+            <w:right w:val="single" w:color="auto" w:sz="4" w:space="0"/>
+            <w:insideH w:val="single" w:color="auto" w:sz="4" w:space="0"/>
+            <w:insideV w:val="single" w:color="auto" w:sz="4" w:space="0"/>
+          </w:tblBorders>
+          <w:tblCellMar>
+            <w:top w:w="0" w:type="dxa"/>
+            <w:left w:w="108" w:type="dxa"/>
+            <w:bottom w:w="0" w:type="dxa"/>
+            <w:right w:w="108" w:type="dxa"/>
+          </w:tblCellMar>
+        </w:tblPrEx>
+        <w:tc>
+          <w:tcPr>
+            <w:tcW w:w="1668" w:type="dxa"/>
+          </w:tcPr>
+          <w:p>
+            <w:pPr>
+              <w:jc w:val="left"/>
+            </w:pPr>
+            <w:r>
+              <w:rPr>
+                <w:rFonts w:hint="eastAsia"/>
+              </w:rPr>
+              <w:t>output</w:t>
+            </w:r>
+          </w:p>
+        </w:tc>
+        <w:tc>
+          <w:tcPr>
+            <w:tcW w:w="6854" w:type="dxa"/>
+          </w:tcPr>
+          <w:p>
+            <w:pPr>
+              <w:jc w:val="left"/>
+            </w:pPr>
+            <w:r>
+              <w:rPr>
+                <w:rFonts w:hint="eastAsia"/>
+              </w:rPr>
+              <w:t>logout a user if a user logged in, otherwise response with a error message</w:t>
+            </w:r>
+          </w:p>
+        </w:tc>
+      </w:tr>
+    </w:tbl>
+    <w:p>
+      <w:pPr>
+        <w:pStyle w:val="15"/>
+        <w:rPr>
+          <w:rFonts w:eastAsia="DengXian Light"/>
+        </w:rPr>
+      </w:pPr>
+      <w:r>
+        <w:t xml:space="preserve">Table </w:t>
+      </w:r>
+      <w:r>
+        <w:fldChar w:fldCharType="begin"/>
+      </w:r>
+      <w:r>
+        <w:instrText xml:space="preserve"> SEQ Table \* ARABIC </w:instrText>
+      </w:r>
+      <w:r>
+        <w:fldChar w:fldCharType="separate"/>
+      </w:r>
+      <w:r>
+        <w:t>2</w:t>
+      </w:r>
+      <w:r>
+        <w:fldChar w:fldCharType="end"/>
+      </w:r>
+      <w:r>
+        <w:rPr>
+          <w:rFonts w:hint="default"/>
+          <w:lang w:val="en-US"/>
+        </w:rPr>
+        <w:t xml:space="preserve"> </w:t>
+      </w:r>
+      <w:r>
+        <w:rPr>
+          <w:rFonts w:hint="default"/>
+        </w:rPr>
+        <w:t>open {Apple|AAPL|...} (symbol) chart with your control</w:t>
+      </w:r>
+    </w:p>
+    <w:tbl>
+      <w:tblPr>
+        <w:tblStyle w:val="28"/>
+        <w:tblW w:w="0" w:type="auto"/>
+        <w:tblInd w:w="0" w:type="dxa"/>
+        <w:tblBorders>
+          <w:top w:val="single" w:color="auto" w:sz="4" w:space="0"/>
+          <w:left w:val="single" w:color="auto" w:sz="4" w:space="0"/>
+          <w:bottom w:val="single" w:color="auto" w:sz="4" w:space="0"/>
+          <w:right w:val="single" w:color="auto" w:sz="4" w:space="0"/>
+          <w:insideH w:val="single" w:color="auto" w:sz="4" w:space="0"/>
+          <w:insideV w:val="single" w:color="auto" w:sz="4" w:space="0"/>
+        </w:tblBorders>
+        <w:tblLayout w:type="autofit"/>
+        <w:tblCellMar>
+          <w:top w:w="0" w:type="dxa"/>
+          <w:left w:w="108" w:type="dxa"/>
+          <w:bottom w:w="0" w:type="dxa"/>
+          <w:right w:w="108" w:type="dxa"/>
+        </w:tblCellMar>
+      </w:tblPr>
+      <w:tblGrid>
+        <w:gridCol w:w="1668"/>
+        <w:gridCol w:w="6854"/>
+      </w:tblGrid>
+      <w:tr>
+        <w:tblPrEx>
+          <w:tblBorders>
+            <w:top w:val="single" w:color="auto" w:sz="4" w:space="0"/>
+            <w:left w:val="single" w:color="auto" w:sz="4" w:space="0"/>
+            <w:bottom w:val="single" w:color="auto" w:sz="4" w:space="0"/>
+            <w:right w:val="single" w:color="auto" w:sz="4" w:space="0"/>
+            <w:insideH w:val="single" w:color="auto" w:sz="4" w:space="0"/>
+            <w:insideV w:val="single" w:color="auto" w:sz="4" w:space="0"/>
+          </w:tblBorders>
+          <w:tblCellMar>
+            <w:top w:w="0" w:type="dxa"/>
+            <w:left w:w="108" w:type="dxa"/>
+            <w:bottom w:w="0" w:type="dxa"/>
+            <w:right w:w="108" w:type="dxa"/>
+          </w:tblCellMar>
+        </w:tblPrEx>
+        <w:tc>
+          <w:tcPr>
+            <w:tcW w:w="1668" w:type="dxa"/>
+          </w:tcPr>
+          <w:p>
+            <w:pPr>
+              <w:jc w:val="left"/>
+            </w:pPr>
+            <w:r>
+              <w:rPr>
+                <w:rFonts w:hint="default"/>
+                <w:lang w:val="en-US"/>
+              </w:rPr>
+              <w:t>Command</w:t>
+            </w:r>
+          </w:p>
+        </w:tc>
+        <w:tc>
+          <w:tcPr>
+            <w:tcW w:w="6854" w:type="dxa"/>
+          </w:tcPr>
+          <w:p>
+            <w:pPr>
+              <w:jc w:val="left"/>
+            </w:pPr>
+            <w:r>
+              <w:rPr>
+                <w:rFonts w:hint="default"/>
+              </w:rPr>
+              <w:t>what is the current price for {Apple|AAPL|...} (symbol)</w:t>
+            </w:r>
+          </w:p>
+        </w:tc>
+      </w:tr>
+      <w:tr>
+        <w:tblPrEx>
+          <w:tblBorders>
+            <w:top w:val="single" w:color="auto" w:sz="4" w:space="0"/>
+            <w:left w:val="single" w:color="auto" w:sz="4" w:space="0"/>
+            <w:bottom w:val="single" w:color="auto" w:sz="4" w:space="0"/>
+            <w:right w:val="single" w:color="auto" w:sz="4" w:space="0"/>
+            <w:insideH w:val="single" w:color="auto" w:sz="4" w:space="0"/>
+            <w:insideV w:val="single" w:color="auto" w:sz="4" w:space="0"/>
+          </w:tblBorders>
+          <w:tblCellMar>
+            <w:top w:w="0" w:type="dxa"/>
+            <w:left w:w="108" w:type="dxa"/>
+            <w:bottom w:w="0" w:type="dxa"/>
+            <w:right w:w="108" w:type="dxa"/>
+          </w:tblCellMar>
+        </w:tblPrEx>
+        <w:tc>
+          <w:tcPr>
+            <w:tcW w:w="1668" w:type="dxa"/>
+          </w:tcPr>
+          <w:p>
+            <w:pPr>
+              <w:jc w:val="left"/>
+            </w:pPr>
+            <w:r>
+              <w:rPr>
+                <w:rFonts w:hint="eastAsia"/>
+              </w:rPr>
+              <w:t>input</w:t>
+            </w:r>
+          </w:p>
+        </w:tc>
+        <w:tc>
+          <w:tcPr>
+            <w:tcW w:w="6854" w:type="dxa"/>
+          </w:tcPr>
+          <w:p>
+            <w:pPr>
+              <w:jc w:val="left"/>
+              <w:rPr>
+                <w:rFonts w:hint="default"/>
+                <w:lang w:val="en-US"/>
+              </w:rPr>
+            </w:pPr>
+            <w:r>
+              <w:rPr>
+                <w:rFonts w:hint="default"/>
+              </w:rPr>
+              <w:t>user commands 'what is the current price for {Apple} (symbol)'.  a user can use a company name or it's stock symbol inside {}</w:t>
+            </w:r>
+          </w:p>
+        </w:tc>
+      </w:tr>
+      <w:tr>
+        <w:tblPrEx>
+          <w:tblBorders>
+            <w:top w:val="single" w:color="auto" w:sz="4" w:space="0"/>
+            <w:left w:val="single" w:color="auto" w:sz="4" w:space="0"/>
+            <w:bottom w:val="single" w:color="auto" w:sz="4" w:space="0"/>
+            <w:right w:val="single" w:color="auto" w:sz="4" w:space="0"/>
+            <w:insideH w:val="single" w:color="auto" w:sz="4" w:space="0"/>
+            <w:insideV w:val="single" w:color="auto" w:sz="4" w:space="0"/>
+          </w:tblBorders>
+          <w:tblCellMar>
+            <w:top w:w="0" w:type="dxa"/>
+            <w:left w:w="108" w:type="dxa"/>
+            <w:bottom w:w="0" w:type="dxa"/>
+            <w:right w:w="108" w:type="dxa"/>
+          </w:tblCellMar>
+        </w:tblPrEx>
+        <w:tc>
+          <w:tcPr>
+            <w:tcW w:w="1668" w:type="dxa"/>
+          </w:tcPr>
+          <w:p>
+            <w:pPr>
+              <w:jc w:val="left"/>
+            </w:pPr>
+            <w:r>
+              <w:rPr>
+                <w:rFonts w:hint="eastAsia"/>
+              </w:rPr>
+              <w:t>process</w:t>
+            </w:r>
+          </w:p>
+        </w:tc>
+        <w:tc>
+          <w:tcPr>
+            <w:tcW w:w="6854" w:type="dxa"/>
+          </w:tcPr>
+          <w:p>
+            <w:pPr>
+              <w:jc w:val="left"/>
+              <w:rPr>
+                <w:rFonts w:hint="default"/>
+                <w:lang w:val="en-US"/>
+              </w:rPr>
+            </w:pPr>
+            <w:r>
+              <w:rPr>
+                <w:rFonts w:hint="eastAsia"/>
+              </w:rPr>
+              <w:t>first, check if a user said a valid stock symbol or name, if a user said invalid stock symbol or name and didn't find result after scraping stop this process.</w:t>
+            </w:r>
+            <w:r>
+              <w:rPr>
+                <w:rFonts w:hint="default"/>
+                <w:lang w:val="en-US"/>
+              </w:rPr>
+              <w:t xml:space="preserve"> otherwise, send http request to Stock Price API then let finansis tell and show it to the user.  </w:t>
+            </w:r>
+          </w:p>
+        </w:tc>
+      </w:tr>
+      <w:tr>
+        <w:tblPrEx>
+          <w:tblBorders>
+            <w:top w:val="single" w:color="auto" w:sz="4" w:space="0"/>
+            <w:left w:val="single" w:color="auto" w:sz="4" w:space="0"/>
+            <w:bottom w:val="single" w:color="auto" w:sz="4" w:space="0"/>
+            <w:right w:val="single" w:color="auto" w:sz="4" w:space="0"/>
+            <w:insideH w:val="single" w:color="auto" w:sz="4" w:space="0"/>
+            <w:insideV w:val="single" w:color="auto" w:sz="4" w:space="0"/>
+          </w:tblBorders>
+          <w:tblCellMar>
+            <w:top w:w="0" w:type="dxa"/>
+            <w:left w:w="108" w:type="dxa"/>
+            <w:bottom w:w="0" w:type="dxa"/>
+            <w:right w:w="108" w:type="dxa"/>
+          </w:tblCellMar>
+        </w:tblPrEx>
+        <w:tc>
+          <w:tcPr>
+            <w:tcW w:w="1668" w:type="dxa"/>
+          </w:tcPr>
+          <w:p>
+            <w:pPr>
+              <w:jc w:val="left"/>
+            </w:pPr>
+            <w:r>
+              <w:rPr>
+                <w:rFonts w:hint="eastAsia"/>
+              </w:rPr>
+              <w:t>output</w:t>
+            </w:r>
+          </w:p>
+        </w:tc>
+        <w:tc>
+          <w:tcPr>
+            <w:tcW w:w="6854" w:type="dxa"/>
+          </w:tcPr>
+          <w:p>
+            <w:pPr>
+              <w:jc w:val="left"/>
+            </w:pPr>
+            <w:r>
+              <w:rPr>
+                <w:rFonts w:hint="eastAsia"/>
+              </w:rPr>
+              <w:t>real-time stock price</w:t>
+            </w:r>
+          </w:p>
+        </w:tc>
+      </w:tr>
+    </w:tbl>
+    <w:p>
+      <w:pPr>
+        <w:pStyle w:val="15"/>
+        <w:rPr>
+          <w:rFonts w:hint="default"/>
+          <w:lang w:val="en-US"/>
+        </w:rPr>
+      </w:pPr>
+      <w:r>
+        <w:t xml:space="preserve">Table </w:t>
+      </w:r>
+      <w:r>
+        <w:fldChar w:fldCharType="begin"/>
+      </w:r>
+      <w:r>
+        <w:instrText xml:space="preserve"> SEQ Table \* ARABIC </w:instrText>
+      </w:r>
+      <w:r>
+        <w:fldChar w:fldCharType="separate"/>
+      </w:r>
+      <w:r>
+        <w:t>2</w:t>
+      </w:r>
+      <w:r>
+        <w:fldChar w:fldCharType="end"/>
+      </w:r>
+      <w:r>
+        <w:rPr>
+          <w:rFonts w:hint="default"/>
+          <w:lang w:val="en-US"/>
+        </w:rPr>
+        <w:t xml:space="preserve"> what is the current price for {Apple|AAPL|...} (symbol)</w:t>
+      </w:r>
+    </w:p>
+    <w:p>
+      <w:r>
+        <w:br w:type="page"/>
+      </w:r>
+    </w:p>
+    <w:tbl>
+      <w:tblPr>
+        <w:tblStyle w:val="28"/>
+        <w:tblW w:w="0" w:type="auto"/>
+        <w:tblInd w:w="0" w:type="dxa"/>
+        <w:tblBorders>
+          <w:top w:val="single" w:color="auto" w:sz="4" w:space="0"/>
+          <w:left w:val="single" w:color="auto" w:sz="4" w:space="0"/>
+          <w:bottom w:val="single" w:color="auto" w:sz="4" w:space="0"/>
+          <w:right w:val="single" w:color="auto" w:sz="4" w:space="0"/>
+          <w:insideH w:val="single" w:color="auto" w:sz="4" w:space="0"/>
+          <w:insideV w:val="single" w:color="auto" w:sz="4" w:space="0"/>
+        </w:tblBorders>
+        <w:tblLayout w:type="autofit"/>
+        <w:tblCellMar>
+          <w:top w:w="0" w:type="dxa"/>
+          <w:left w:w="108" w:type="dxa"/>
+          <w:bottom w:w="0" w:type="dxa"/>
+          <w:right w:w="108" w:type="dxa"/>
+        </w:tblCellMar>
+      </w:tblPr>
+      <w:tblGrid>
+        <w:gridCol w:w="1668"/>
+        <w:gridCol w:w="6854"/>
+      </w:tblGrid>
+      <w:tr>
+        <w:tblPrEx>
+          <w:tblBorders>
+            <w:top w:val="single" w:color="auto" w:sz="4" w:space="0"/>
+            <w:left w:val="single" w:color="auto" w:sz="4" w:space="0"/>
+            <w:bottom w:val="single" w:color="auto" w:sz="4" w:space="0"/>
+            <w:right w:val="single" w:color="auto" w:sz="4" w:space="0"/>
+            <w:insideH w:val="single" w:color="auto" w:sz="4" w:space="0"/>
+            <w:insideV w:val="single" w:color="auto" w:sz="4" w:space="0"/>
+          </w:tblBorders>
+          <w:tblCellMar>
+            <w:top w:w="0" w:type="dxa"/>
+            <w:left w:w="108" w:type="dxa"/>
+            <w:bottom w:w="0" w:type="dxa"/>
+            <w:right w:w="108" w:type="dxa"/>
+          </w:tblCellMar>
+        </w:tblPrEx>
+        <w:tc>
+          <w:tcPr>
+            <w:tcW w:w="1668" w:type="dxa"/>
+          </w:tcPr>
+          <w:p>
+            <w:pPr>
+              <w:jc w:val="left"/>
+            </w:pPr>
+            <w:r>
+              <w:rPr>
+                <w:rFonts w:hint="default"/>
+                <w:lang w:val="en-US"/>
+              </w:rPr>
+              <w:t>Command</w:t>
+            </w:r>
+          </w:p>
+        </w:tc>
+        <w:tc>
+          <w:tcPr>
+            <w:tcW w:w="6854" w:type="dxa"/>
+          </w:tcPr>
+          <w:p>
+            <w:pPr>
+              <w:jc w:val="left"/>
+            </w:pPr>
+            <w:r>
+              <w:rPr>
+                <w:rFonts w:hint="default"/>
+              </w:rPr>
+              <w:t>show me {Apple and Tesla|AAPL and DD|Apple and Tesla and amazon|...} charts</w:t>
+            </w:r>
+          </w:p>
+        </w:tc>
+      </w:tr>
+      <w:tr>
+        <w:tblPrEx>
+          <w:tblBorders>
+            <w:top w:val="single" w:color="auto" w:sz="4" w:space="0"/>
+            <w:left w:val="single" w:color="auto" w:sz="4" w:space="0"/>
+            <w:bottom w:val="single" w:color="auto" w:sz="4" w:space="0"/>
+            <w:right w:val="single" w:color="auto" w:sz="4" w:space="0"/>
+            <w:insideH w:val="single" w:color="auto" w:sz="4" w:space="0"/>
+            <w:insideV w:val="single" w:color="auto" w:sz="4" w:space="0"/>
+          </w:tblBorders>
+          <w:tblCellMar>
+            <w:top w:w="0" w:type="dxa"/>
+            <w:left w:w="108" w:type="dxa"/>
+            <w:bottom w:w="0" w:type="dxa"/>
+            <w:right w:w="108" w:type="dxa"/>
+          </w:tblCellMar>
+        </w:tblPrEx>
+        <w:tc>
+          <w:tcPr>
+            <w:tcW w:w="1668" w:type="dxa"/>
+          </w:tcPr>
+          <w:p>
+            <w:pPr>
+              <w:jc w:val="left"/>
+            </w:pPr>
+            <w:r>
+              <w:rPr>
+                <w:rFonts w:hint="eastAsia"/>
+              </w:rPr>
+              <w:t>input</w:t>
+            </w:r>
+          </w:p>
+        </w:tc>
+        <w:tc>
+          <w:tcPr>
+            <w:tcW w:w="6854" w:type="dxa"/>
+          </w:tcPr>
+          <w:p>
+            <w:pPr>
+              <w:jc w:val="left"/>
+              <w:rPr>
+                <w:rFonts w:hint="default"/>
+                <w:lang w:val="en-US"/>
+              </w:rPr>
+            </w:pPr>
+            <w:r>
+              <w:rPr>
+                <w:rFonts w:hint="default"/>
+              </w:rPr>
+              <w:t xml:space="preserve"> user commands 'show me {Apple and Tesla} charts'. a user can use  any two, three or more stocks split by 'and' word inside {}. for example 'show me {AAPL and Tesla and amazon} charts'.</w:t>
+            </w:r>
+          </w:p>
+        </w:tc>
+      </w:tr>
+      <w:tr>
+        <w:tblPrEx>
+          <w:tblBorders>
+            <w:top w:val="single" w:color="auto" w:sz="4" w:space="0"/>
+            <w:left w:val="single" w:color="auto" w:sz="4" w:space="0"/>
+            <w:bottom w:val="single" w:color="auto" w:sz="4" w:space="0"/>
+            <w:right w:val="single" w:color="auto" w:sz="4" w:space="0"/>
+            <w:insideH w:val="single" w:color="auto" w:sz="4" w:space="0"/>
+            <w:insideV w:val="single" w:color="auto" w:sz="4" w:space="0"/>
+          </w:tblBorders>
+          <w:tblCellMar>
+            <w:top w:w="0" w:type="dxa"/>
+            <w:left w:w="108" w:type="dxa"/>
+            <w:bottom w:w="0" w:type="dxa"/>
+            <w:right w:w="108" w:type="dxa"/>
+          </w:tblCellMar>
+        </w:tblPrEx>
+        <w:tc>
+          <w:tcPr>
+            <w:tcW w:w="1668" w:type="dxa"/>
+          </w:tcPr>
+          <w:p>
+            <w:pPr>
+              <w:jc w:val="left"/>
+            </w:pPr>
+            <w:r>
+              <w:rPr>
+                <w:rFonts w:hint="eastAsia"/>
+              </w:rPr>
+              <w:t>process</w:t>
+            </w:r>
+          </w:p>
+        </w:tc>
+        <w:tc>
+          <w:tcPr>
+            <w:tcW w:w="6854" w:type="dxa"/>
+          </w:tcPr>
+          <w:p>
+            <w:pPr>
+              <w:jc w:val="left"/>
+              <w:rPr>
+                <w:rFonts w:hint="default"/>
+                <w:lang w:val="en-US"/>
+              </w:rPr>
+            </w:pPr>
+            <w:r>
+              <w:rPr>
+                <w:rFonts w:hint="eastAsia"/>
+              </w:rPr>
+              <w:t>first, check if all the stocks that the user said a valid stock symbol or name, if a user said invalid stock symbol or name and didn't find result after scraping stop this process.</w:t>
+            </w:r>
+            <w:r>
+              <w:rPr>
+                <w:rFonts w:hint="default"/>
+                <w:lang w:val="en-US"/>
+              </w:rPr>
+              <w:t xml:space="preserve"> otherwise, open a window for each stock a user said.  </w:t>
+            </w:r>
+          </w:p>
+        </w:tc>
+      </w:tr>
+      <w:tr>
+        <w:tblPrEx>
+          <w:tblBorders>
+            <w:top w:val="single" w:color="auto" w:sz="4" w:space="0"/>
+            <w:left w:val="single" w:color="auto" w:sz="4" w:space="0"/>
+            <w:bottom w:val="single" w:color="auto" w:sz="4" w:space="0"/>
+            <w:right w:val="single" w:color="auto" w:sz="4" w:space="0"/>
+            <w:insideH w:val="single" w:color="auto" w:sz="4" w:space="0"/>
+            <w:insideV w:val="single" w:color="auto" w:sz="4" w:space="0"/>
+          </w:tblBorders>
+          <w:tblCellMar>
+            <w:top w:w="0" w:type="dxa"/>
+            <w:left w:w="108" w:type="dxa"/>
+            <w:bottom w:w="0" w:type="dxa"/>
+            <w:right w:w="108" w:type="dxa"/>
+          </w:tblCellMar>
+        </w:tblPrEx>
+        <w:tc>
+          <w:tcPr>
+            <w:tcW w:w="1668" w:type="dxa"/>
+          </w:tcPr>
+          <w:p>
+            <w:pPr>
+              <w:jc w:val="left"/>
+            </w:pPr>
+            <w:r>
+              <w:rPr>
+                <w:rFonts w:hint="eastAsia"/>
+              </w:rPr>
+              <w:t>output</w:t>
+            </w:r>
+          </w:p>
+        </w:tc>
+        <w:tc>
+          <w:tcPr>
+            <w:tcW w:w="6854" w:type="dxa"/>
+          </w:tcPr>
+          <w:p>
+            <w:pPr>
+              <w:jc w:val="left"/>
+            </w:pPr>
+            <w:r>
+              <w:rPr>
+                <w:rFonts w:hint="eastAsia"/>
+              </w:rPr>
+              <w:t>opening multiple charts</w:t>
+            </w:r>
+          </w:p>
+        </w:tc>
+      </w:tr>
+    </w:tbl>
+    <w:p>
+      <w:pPr>
+        <w:pStyle w:val="15"/>
+        <w:rPr>
+          <w:rFonts w:hint="default"/>
+          <w:lang w:val="en-US"/>
+        </w:rPr>
+      </w:pPr>
+      <w:r>
+        <w:t xml:space="preserve">Table </w:t>
+      </w:r>
+      <w:r>
+        <w:fldChar w:fldCharType="begin"/>
+      </w:r>
+      <w:r>
+        <w:instrText xml:space="preserve"> SEQ Table \* ARABIC </w:instrText>
+      </w:r>
+      <w:r>
+        <w:fldChar w:fldCharType="separate"/>
+      </w:r>
+      <w:r>
+        <w:t>2</w:t>
+      </w:r>
+      <w:r>
+        <w:fldChar w:fldCharType="end"/>
+      </w:r>
+      <w:r>
+        <w:rPr>
+          <w:rFonts w:hint="default"/>
+          <w:lang w:val="en-US"/>
+        </w:rPr>
+        <w:t xml:space="preserve"> show me {Apple and Tesla|AAPL and DD|Apple and Tesla and amazon|...} charts</w:t>
+      </w:r>
+    </w:p>
+    <w:p>
+      <w:r>
+        <w:br w:type="page"/>
+      </w:r>
+    </w:p>
+    <w:p>
+      <w:pPr>
+        <w:pStyle w:val="45"/>
+        <w:numPr>
+          <w:ilvl w:val="0"/>
+          <w:numId w:val="16"/>
+        </w:numPr>
+      </w:pPr>
+      <w:r>
+        <w:rPr>
+          <w:rFonts w:hint="default"/>
+        </w:rPr>
+        <w:t>controlling the app with a voice commands</w:t>
+      </w:r>
+      <w:r>
+        <w:t>:</w:t>
       </w:r>
     </w:p>
     <w:p/>
@@ -18594,7 +20056,7 @@
               <w:rPr>
                 <w:rFonts w:hint="default"/>
               </w:rPr>
-              <w:t>give me The most {actives|gainers|losers} stocks</w:t>
+              <w:t>go back</w:t>
             </w:r>
           </w:p>
         </w:tc>
@@ -18648,7 +20110,7 @@
               <w:rPr>
                 <w:rFonts w:hint="default"/>
               </w:rPr>
-              <w:t xml:space="preserve">user commands 'give me The most {actives} stocks'.  a user can also use  gainers or losers inside {} </w:t>
+              <w:t>user commands 'go back'.</w:t>
             </w:r>
           </w:p>
         </w:tc>
@@ -18702,53 +20164,14 @@
               <w:rPr>
                 <w:rFonts w:hint="eastAsia"/>
               </w:rPr>
-              <w:t>first, check if a user said a valid input, if it is open yahoo finances website using `${YAHOO_FINANCE_URL}/most-active` url for the most active</w:t>
+              <w:t>first, check if there is element in the custom historyStack, if the condition true so then go back and pop the element from historyStack</w:t>
             </w:r>
             <w:r>
               <w:rPr>
                 <w:rFonts w:hint="default"/>
                 <w:lang w:val="en-US"/>
               </w:rPr>
-              <w:t xml:space="preserve"> stocks</w:t>
-            </w:r>
-            <w:r>
-              <w:rPr>
-                <w:rFonts w:hint="eastAsia"/>
-              </w:rPr>
-              <w:t>, using `${YAHOO_FINANCE_URL}/gainers` url for the most gainers</w:t>
-            </w:r>
-            <w:r>
-              <w:rPr>
-                <w:rFonts w:hint="default"/>
-                <w:lang w:val="en-US"/>
-              </w:rPr>
-              <w:t xml:space="preserve"> stocks</w:t>
-            </w:r>
-            <w:r>
-              <w:rPr>
-                <w:rFonts w:hint="eastAsia"/>
-              </w:rPr>
-              <w:t xml:space="preserve"> and using `${YAHOO_FINANCE_URL}/losers` url for the most losers</w:t>
-            </w:r>
-            <w:r>
-              <w:rPr>
-                <w:rFonts w:hint="default"/>
-                <w:lang w:val="en-US"/>
-              </w:rPr>
-              <w:t xml:space="preserve"> stocks</w:t>
-            </w:r>
-            <w:r>
-              <w:rPr>
-                <w:rFonts w:hint="eastAsia"/>
-              </w:rPr>
-              <w:t>.</w:t>
-            </w:r>
-            <w:r>
-              <w:rPr>
-                <w:rFonts w:hint="default"/>
-                <w:lang w:val="en-US"/>
-              </w:rPr>
-              <w:t xml:space="preserve"> </w:t>
+              <w:t xml:space="preserve"> and then push it to forwardStack. if the condition false so then tell a user 'there is nothing back'.</w:t>
             </w:r>
           </w:p>
         </w:tc>
@@ -18798,7 +20221,7 @@
               <w:rPr>
                 <w:rFonts w:hint="eastAsia"/>
               </w:rPr>
-              <w:t>opening yahoo finance website the most stocks section with a given keyword</w:t>
+              <w:t>navigating back</w:t>
             </w:r>
           </w:p>
         </w:tc>
@@ -18834,7 +20257,7 @@
           <w:rFonts w:hint="default"/>
           <w:lang w:val="en-US"/>
         </w:rPr>
-        <w:t xml:space="preserve"> give me The most {actives|gainers|losers} stocks</w:t>
+        <w:t xml:space="preserve"> go back</w:t>
       </w:r>
     </w:p>
     <w:tbl>
@@ -18908,7 +20331,7 @@
               <w:rPr>
                 <w:rFonts w:hint="default"/>
               </w:rPr>
-              <w:t>give me trending stocks</w:t>
+              <w:t>go to {info|news|...} (page)</w:t>
             </w:r>
           </w:p>
         </w:tc>
@@ -18962,7 +20385,7 @@
               <w:rPr>
                 <w:rFonts w:hint="default"/>
               </w:rPr>
-              <w:t>user commands 'give me trending stocks'.</w:t>
+              <w:t>user commands 'go to {info} (page)'. a user can also use back testing, trading , home or news inside {}.</w:t>
             </w:r>
           </w:p>
         </w:tc>
@@ -19016,14 +20439,14 @@
               <w:rPr>
                 <w:rFonts w:hint="eastAsia"/>
               </w:rPr>
-              <w:t>open yahoo finances website using `${YAHOO_FINANCE_URL}/trending-tickers` url.</w:t>
+              <w:t>first, check if a user in the same page, if the condition false tell the user 'you are in {info} page' and then stop this process.</w:t>
             </w:r>
             <w:r>
               <w:rPr>
                 <w:rFonts w:hint="default"/>
                 <w:lang w:val="en-US"/>
               </w:rPr>
-              <w:t xml:space="preserve">  </w:t>
+              <w:t xml:space="preserve"> second, if the first condition true so then check if a user said a valid page, if the condition false so then tell the user '{nur} page is not exist' and then stop this process. if all conditions true so then navigate to the given page. </w:t>
             </w:r>
           </w:p>
         </w:tc>
@@ -19073,8 +20496,10 @@
               <w:rPr>
                 <w:rFonts w:hint="eastAsia"/>
               </w:rPr>
-              <w:t>opening yahoo finance website trending stocks section</w:t>
-            </w:r>
+              <w:t>navigating to the given page</w:t>
+            </w:r>
+            <w:bookmarkStart w:id="164" w:name="_GoBack"/>
+            <w:bookmarkEnd w:id="164"/>
           </w:p>
         </w:tc>
       </w:tr>
@@ -19115,10 +20540,8 @@
         <w:rPr>
           <w:rFonts w:hint="default"/>
         </w:rPr>
-        <w:t>give me trending stocks</w:t>
-      </w:r>
-      <w:bookmarkStart w:id="164" w:name="_GoBack"/>
-      <w:bookmarkEnd w:id="164"/>
+        <w:t>go to {info|news|...} (page)</w:t>
+      </w:r>
     </w:p>
     <w:tbl>
       <w:tblPr>
@@ -19401,6 +20824,581 @@
         <w:t>logout</w:t>
       </w:r>
     </w:p>
+    <w:p/>
+    <w:p/>
+    <w:p/>
+    <w:p/>
+    <w:tbl>
+      <w:tblPr>
+        <w:tblStyle w:val="28"/>
+        <w:tblpPr w:leftFromText="180" w:rightFromText="180" w:vertAnchor="text" w:horzAnchor="margin" w:tblpY="2"/>
+        <w:tblW w:w="0" w:type="auto"/>
+        <w:tblInd w:w="0" w:type="dxa"/>
+        <w:tblBorders>
+          <w:top w:val="single" w:color="auto" w:sz="4" w:space="0"/>
+          <w:left w:val="single" w:color="auto" w:sz="4" w:space="0"/>
+          <w:bottom w:val="single" w:color="auto" w:sz="4" w:space="0"/>
+          <w:right w:val="single" w:color="auto" w:sz="4" w:space="0"/>
+          <w:insideH w:val="single" w:color="auto" w:sz="4" w:space="0"/>
+          <w:insideV w:val="single" w:color="auto" w:sz="4" w:space="0"/>
+        </w:tblBorders>
+        <w:tblLayout w:type="autofit"/>
+        <w:tblCellMar>
+          <w:top w:w="0" w:type="dxa"/>
+          <w:left w:w="108" w:type="dxa"/>
+          <w:bottom w:w="0" w:type="dxa"/>
+          <w:right w:w="108" w:type="dxa"/>
+        </w:tblCellMar>
+      </w:tblPr>
+      <w:tblGrid>
+        <w:gridCol w:w="1644"/>
+        <w:gridCol w:w="6659"/>
+      </w:tblGrid>
+      <w:tr>
+        <w:tblPrEx>
+          <w:tblBorders>
+            <w:top w:val="single" w:color="auto" w:sz="4" w:space="0"/>
+            <w:left w:val="single" w:color="auto" w:sz="4" w:space="0"/>
+            <w:bottom w:val="single" w:color="auto" w:sz="4" w:space="0"/>
+            <w:right w:val="single" w:color="auto" w:sz="4" w:space="0"/>
+            <w:insideH w:val="single" w:color="auto" w:sz="4" w:space="0"/>
+            <w:insideV w:val="single" w:color="auto" w:sz="4" w:space="0"/>
+          </w:tblBorders>
+        </w:tblPrEx>
+        <w:tc>
+          <w:tcPr>
+            <w:tcW w:w="1644" w:type="dxa"/>
+          </w:tcPr>
+          <w:p>
+            <w:pPr>
+              <w:jc w:val="left"/>
+            </w:pPr>
+            <w:r>
+              <w:t>Logout</w:t>
+            </w:r>
+          </w:p>
+        </w:tc>
+        <w:tc>
+          <w:tcPr>
+            <w:tcW w:w="6659" w:type="dxa"/>
+          </w:tcPr>
+          <w:p>
+            <w:pPr>
+              <w:jc w:val="left"/>
+            </w:pPr>
+          </w:p>
+        </w:tc>
+      </w:tr>
+      <w:tr>
+        <w:tblPrEx>
+          <w:tblBorders>
+            <w:top w:val="single" w:color="auto" w:sz="4" w:space="0"/>
+            <w:left w:val="single" w:color="auto" w:sz="4" w:space="0"/>
+            <w:bottom w:val="single" w:color="auto" w:sz="4" w:space="0"/>
+            <w:right w:val="single" w:color="auto" w:sz="4" w:space="0"/>
+            <w:insideH w:val="single" w:color="auto" w:sz="4" w:space="0"/>
+            <w:insideV w:val="single" w:color="auto" w:sz="4" w:space="0"/>
+          </w:tblBorders>
+          <w:tblCellMar>
+            <w:top w:w="0" w:type="dxa"/>
+            <w:left w:w="108" w:type="dxa"/>
+            <w:bottom w:w="0" w:type="dxa"/>
+            <w:right w:w="108" w:type="dxa"/>
+          </w:tblCellMar>
+        </w:tblPrEx>
+        <w:tc>
+          <w:tcPr>
+            <w:tcW w:w="1644" w:type="dxa"/>
+          </w:tcPr>
+          <w:p>
+            <w:pPr>
+              <w:jc w:val="left"/>
+            </w:pPr>
+            <w:r>
+              <w:rPr>
+                <w:rFonts w:hint="eastAsia"/>
+              </w:rPr>
+              <w:t>input</w:t>
+            </w:r>
+          </w:p>
+        </w:tc>
+        <w:tc>
+          <w:tcPr>
+            <w:tcW w:w="6659" w:type="dxa"/>
+          </w:tcPr>
+          <w:p>
+            <w:pPr>
+              <w:jc w:val="left"/>
+              <w:rPr>
+                <w:rFonts w:hint="default"/>
+                <w:lang w:val="en-US"/>
+              </w:rPr>
+            </w:pPr>
+            <w:r>
+              <w:rPr>
+                <w:rFonts w:hint="default"/>
+              </w:rPr>
+              <w:t>user commands 'sign up' and then enters</w:t>
+            </w:r>
+            <w:r>
+              <w:rPr>
+                <w:rFonts w:hint="default"/>
+                <w:lang w:val="en-US"/>
+              </w:rPr>
+              <w:t xml:space="preserve"> </w:t>
+            </w:r>
+            <w:r>
+              <w:rPr>
+                <w:rFonts w:hint="default"/>
+              </w:rPr>
+              <w:t>email, password</w:t>
+            </w:r>
+            <w:r>
+              <w:rPr>
+                <w:rFonts w:hint="default"/>
+                <w:lang w:val="en-US"/>
+              </w:rPr>
+              <w:t>.</w:t>
+            </w:r>
+          </w:p>
+        </w:tc>
+      </w:tr>
+      <w:tr>
+        <w:tblPrEx>
+          <w:tblBorders>
+            <w:top w:val="single" w:color="auto" w:sz="4" w:space="0"/>
+            <w:left w:val="single" w:color="auto" w:sz="4" w:space="0"/>
+            <w:bottom w:val="single" w:color="auto" w:sz="4" w:space="0"/>
+            <w:right w:val="single" w:color="auto" w:sz="4" w:space="0"/>
+            <w:insideH w:val="single" w:color="auto" w:sz="4" w:space="0"/>
+            <w:insideV w:val="single" w:color="auto" w:sz="4" w:space="0"/>
+          </w:tblBorders>
+          <w:tblCellMar>
+            <w:top w:w="0" w:type="dxa"/>
+            <w:left w:w="108" w:type="dxa"/>
+            <w:bottom w:w="0" w:type="dxa"/>
+            <w:right w:w="108" w:type="dxa"/>
+          </w:tblCellMar>
+        </w:tblPrEx>
+        <w:tc>
+          <w:tcPr>
+            <w:tcW w:w="1644" w:type="dxa"/>
+          </w:tcPr>
+          <w:p>
+            <w:pPr>
+              <w:jc w:val="left"/>
+            </w:pPr>
+            <w:r>
+              <w:rPr>
+                <w:rFonts w:hint="eastAsia"/>
+              </w:rPr>
+              <w:t>process</w:t>
+            </w:r>
+          </w:p>
+        </w:tc>
+        <w:tc>
+          <w:tcPr>
+            <w:tcW w:w="6659" w:type="dxa"/>
+          </w:tcPr>
+          <w:p>
+            <w:pPr>
+              <w:jc w:val="left"/>
+            </w:pPr>
+            <w:r>
+              <w:t>Close the page and open another page</w:t>
+            </w:r>
+          </w:p>
+        </w:tc>
+      </w:tr>
+      <w:tr>
+        <w:tblPrEx>
+          <w:tblBorders>
+            <w:top w:val="single" w:color="auto" w:sz="4" w:space="0"/>
+            <w:left w:val="single" w:color="auto" w:sz="4" w:space="0"/>
+            <w:bottom w:val="single" w:color="auto" w:sz="4" w:space="0"/>
+            <w:right w:val="single" w:color="auto" w:sz="4" w:space="0"/>
+            <w:insideH w:val="single" w:color="auto" w:sz="4" w:space="0"/>
+            <w:insideV w:val="single" w:color="auto" w:sz="4" w:space="0"/>
+          </w:tblBorders>
+          <w:tblCellMar>
+            <w:top w:w="0" w:type="dxa"/>
+            <w:left w:w="108" w:type="dxa"/>
+            <w:bottom w:w="0" w:type="dxa"/>
+            <w:right w:w="108" w:type="dxa"/>
+          </w:tblCellMar>
+        </w:tblPrEx>
+        <w:trPr>
+          <w:trHeight w:val="845" w:hRule="atLeast"/>
+        </w:trPr>
+        <w:tc>
+          <w:tcPr>
+            <w:tcW w:w="1644" w:type="dxa"/>
+          </w:tcPr>
+          <w:p>
+            <w:pPr>
+              <w:jc w:val="left"/>
+            </w:pPr>
+            <w:r>
+              <w:rPr>
+                <w:rFonts w:hint="eastAsia"/>
+              </w:rPr>
+              <w:t>output</w:t>
+            </w:r>
+          </w:p>
+        </w:tc>
+        <w:tc>
+          <w:tcPr>
+            <w:tcW w:w="6659" w:type="dxa"/>
+          </w:tcPr>
+          <w:p>
+            <w:pPr>
+              <w:jc w:val="left"/>
+            </w:pPr>
+            <w:r>
+              <w:t>After the user click on the logout button the user will go directly to the login page.</w:t>
+            </w:r>
+          </w:p>
+        </w:tc>
+      </w:tr>
+    </w:tbl>
+    <w:p>
+      <w:pPr>
+        <w:pStyle w:val="15"/>
+      </w:pPr>
+      <w:r>
+        <w:t xml:space="preserve">Table </w:t>
+      </w:r>
+      <w:r>
+        <w:fldChar w:fldCharType="begin"/>
+      </w:r>
+      <w:r>
+        <w:instrText xml:space="preserve"> SEQ Table \* ARABIC </w:instrText>
+      </w:r>
+      <w:r>
+        <w:fldChar w:fldCharType="separate"/>
+      </w:r>
+      <w:r>
+        <w:t>3</w:t>
+      </w:r>
+      <w:r>
+        <w:fldChar w:fldCharType="end"/>
+      </w:r>
+      <w:bookmarkStart w:id="67" w:name="_Toc25733"/>
+      <w:r>
+        <w:t xml:space="preserve"> log out</w:t>
+      </w:r>
+      <w:bookmarkEnd w:id="67"/>
+    </w:p>
+    <w:tbl>
+      <w:tblPr>
+        <w:tblStyle w:val="28"/>
+        <w:tblW w:w="0" w:type="auto"/>
+        <w:tblInd w:w="0" w:type="dxa"/>
+        <w:tblBorders>
+          <w:top w:val="single" w:color="auto" w:sz="4" w:space="0"/>
+          <w:left w:val="single" w:color="auto" w:sz="4" w:space="0"/>
+          <w:bottom w:val="single" w:color="auto" w:sz="4" w:space="0"/>
+          <w:right w:val="single" w:color="auto" w:sz="4" w:space="0"/>
+          <w:insideH w:val="single" w:color="auto" w:sz="4" w:space="0"/>
+          <w:insideV w:val="single" w:color="auto" w:sz="4" w:space="0"/>
+        </w:tblBorders>
+        <w:tblLayout w:type="autofit"/>
+        <w:tblCellMar>
+          <w:top w:w="0" w:type="dxa"/>
+          <w:left w:w="108" w:type="dxa"/>
+          <w:bottom w:w="0" w:type="dxa"/>
+          <w:right w:w="108" w:type="dxa"/>
+        </w:tblCellMar>
+      </w:tblPr>
+      <w:tblGrid>
+        <w:gridCol w:w="1644"/>
+        <w:gridCol w:w="6659"/>
+      </w:tblGrid>
+      <w:tr>
+        <w:tblPrEx>
+          <w:tblBorders>
+            <w:top w:val="single" w:color="auto" w:sz="4" w:space="0"/>
+            <w:left w:val="single" w:color="auto" w:sz="4" w:space="0"/>
+            <w:bottom w:val="single" w:color="auto" w:sz="4" w:space="0"/>
+            <w:right w:val="single" w:color="auto" w:sz="4" w:space="0"/>
+            <w:insideH w:val="single" w:color="auto" w:sz="4" w:space="0"/>
+            <w:insideV w:val="single" w:color="auto" w:sz="4" w:space="0"/>
+          </w:tblBorders>
+          <w:tblCellMar>
+            <w:top w:w="0" w:type="dxa"/>
+            <w:left w:w="108" w:type="dxa"/>
+            <w:bottom w:w="0" w:type="dxa"/>
+            <w:right w:w="108" w:type="dxa"/>
+          </w:tblCellMar>
+        </w:tblPrEx>
+        <w:tc>
+          <w:tcPr>
+            <w:tcW w:w="1644" w:type="dxa"/>
+          </w:tcPr>
+          <w:p>
+            <w:pPr>
+              <w:jc w:val="left"/>
+            </w:pPr>
+            <w:r>
+              <w:t>Update user info</w:t>
+            </w:r>
+          </w:p>
+        </w:tc>
+        <w:tc>
+          <w:tcPr>
+            <w:tcW w:w="6659" w:type="dxa"/>
+          </w:tcPr>
+          <w:p>
+            <w:pPr>
+              <w:jc w:val="left"/>
+            </w:pPr>
+          </w:p>
+        </w:tc>
+      </w:tr>
+      <w:tr>
+        <w:tblPrEx>
+          <w:tblBorders>
+            <w:top w:val="single" w:color="auto" w:sz="4" w:space="0"/>
+            <w:left w:val="single" w:color="auto" w:sz="4" w:space="0"/>
+            <w:bottom w:val="single" w:color="auto" w:sz="4" w:space="0"/>
+            <w:right w:val="single" w:color="auto" w:sz="4" w:space="0"/>
+            <w:insideH w:val="single" w:color="auto" w:sz="4" w:space="0"/>
+            <w:insideV w:val="single" w:color="auto" w:sz="4" w:space="0"/>
+          </w:tblBorders>
+          <w:tblCellMar>
+            <w:top w:w="0" w:type="dxa"/>
+            <w:left w:w="108" w:type="dxa"/>
+            <w:bottom w:w="0" w:type="dxa"/>
+            <w:right w:w="108" w:type="dxa"/>
+          </w:tblCellMar>
+        </w:tblPrEx>
+        <w:tc>
+          <w:tcPr>
+            <w:tcW w:w="1644" w:type="dxa"/>
+          </w:tcPr>
+          <w:p>
+            <w:pPr>
+              <w:jc w:val="left"/>
+            </w:pPr>
+            <w:r>
+              <w:rPr>
+                <w:rFonts w:hint="eastAsia"/>
+              </w:rPr>
+              <w:t>input</w:t>
+            </w:r>
+          </w:p>
+        </w:tc>
+        <w:tc>
+          <w:tcPr>
+            <w:tcW w:w="6659" w:type="dxa"/>
+          </w:tcPr>
+          <w:p>
+            <w:pPr>
+              <w:jc w:val="left"/>
+            </w:pPr>
+            <w:r>
+              <w:t>The user has the ability to update his information but it depends of the type of the users.</w:t>
+            </w:r>
+          </w:p>
+          <w:p>
+            <w:pPr>
+              <w:jc w:val="left"/>
+            </w:pPr>
+            <w:r>
+              <w:t>if the user is applicant he can edit: username, password, email, education, skills, resume, profile picture.</w:t>
+            </w:r>
+          </w:p>
+          <w:p>
+            <w:pPr>
+              <w:jc w:val="left"/>
+            </w:pPr>
+            <w:r>
+              <w:t>If the user is recruiter he can edit: username, password, email, contact umber, bio.</w:t>
+            </w:r>
+          </w:p>
+        </w:tc>
+      </w:tr>
+      <w:tr>
+        <w:tblPrEx>
+          <w:tblBorders>
+            <w:top w:val="single" w:color="auto" w:sz="4" w:space="0"/>
+            <w:left w:val="single" w:color="auto" w:sz="4" w:space="0"/>
+            <w:bottom w:val="single" w:color="auto" w:sz="4" w:space="0"/>
+            <w:right w:val="single" w:color="auto" w:sz="4" w:space="0"/>
+            <w:insideH w:val="single" w:color="auto" w:sz="4" w:space="0"/>
+            <w:insideV w:val="single" w:color="auto" w:sz="4" w:space="0"/>
+          </w:tblBorders>
+          <w:tblCellMar>
+            <w:top w:w="0" w:type="dxa"/>
+            <w:left w:w="108" w:type="dxa"/>
+            <w:bottom w:w="0" w:type="dxa"/>
+            <w:right w:w="108" w:type="dxa"/>
+          </w:tblCellMar>
+        </w:tblPrEx>
+        <w:tc>
+          <w:tcPr>
+            <w:tcW w:w="1644" w:type="dxa"/>
+          </w:tcPr>
+          <w:p>
+            <w:pPr>
+              <w:jc w:val="left"/>
+            </w:pPr>
+            <w:r>
+              <w:rPr>
+                <w:rFonts w:hint="eastAsia"/>
+              </w:rPr>
+              <w:t>process</w:t>
+            </w:r>
+          </w:p>
+        </w:tc>
+        <w:tc>
+          <w:tcPr>
+            <w:tcW w:w="6659" w:type="dxa"/>
+          </w:tcPr>
+          <w:p>
+            <w:pPr>
+              <w:jc w:val="left"/>
+            </w:pPr>
+            <w:r>
+              <w:rPr>
+                <w:rFonts w:hint="eastAsia"/>
+              </w:rPr>
+              <w:t>The system will check all the</w:t>
+            </w:r>
+            <w:r>
+              <w:t xml:space="preserve"> information that has been edited.</w:t>
+            </w:r>
+          </w:p>
+        </w:tc>
+      </w:tr>
+      <w:tr>
+        <w:tblPrEx>
+          <w:tblBorders>
+            <w:top w:val="single" w:color="auto" w:sz="4" w:space="0"/>
+            <w:left w:val="single" w:color="auto" w:sz="4" w:space="0"/>
+            <w:bottom w:val="single" w:color="auto" w:sz="4" w:space="0"/>
+            <w:right w:val="single" w:color="auto" w:sz="4" w:space="0"/>
+            <w:insideH w:val="single" w:color="auto" w:sz="4" w:space="0"/>
+            <w:insideV w:val="single" w:color="auto" w:sz="4" w:space="0"/>
+          </w:tblBorders>
+          <w:tblCellMar>
+            <w:top w:w="0" w:type="dxa"/>
+            <w:left w:w="108" w:type="dxa"/>
+            <w:bottom w:w="0" w:type="dxa"/>
+            <w:right w:w="108" w:type="dxa"/>
+          </w:tblCellMar>
+        </w:tblPrEx>
+        <w:tc>
+          <w:tcPr>
+            <w:tcW w:w="1644" w:type="dxa"/>
+          </w:tcPr>
+          <w:p>
+            <w:pPr>
+              <w:jc w:val="left"/>
+            </w:pPr>
+            <w:r>
+              <w:rPr>
+                <w:rFonts w:hint="eastAsia"/>
+              </w:rPr>
+              <w:t>output</w:t>
+            </w:r>
+          </w:p>
+        </w:tc>
+        <w:tc>
+          <w:tcPr>
+            <w:tcW w:w="6659" w:type="dxa"/>
+          </w:tcPr>
+          <w:p>
+            <w:pPr>
+              <w:jc w:val="left"/>
+            </w:pPr>
+            <w:r>
+              <w:rPr>
+                <w:rFonts w:hint="eastAsia"/>
+              </w:rPr>
+              <w:t xml:space="preserve">the </w:t>
+            </w:r>
+            <w:r>
+              <w:t xml:space="preserve">information that has been edited will edit the </w:t>
+            </w:r>
+            <w:r>
+              <w:rPr>
+                <w:rFonts w:hint="eastAsia"/>
+              </w:rPr>
+              <w:t>information</w:t>
+            </w:r>
+            <w:r>
+              <w:t xml:space="preserve"> in the user and applicant table or the user and recruiter table</w:t>
+            </w:r>
+            <w:r>
+              <w:rPr>
+                <w:rFonts w:hint="eastAsia"/>
+              </w:rPr>
+              <w:t xml:space="preserve">. </w:t>
+            </w:r>
+            <w:r>
+              <w:t>Otherwise,</w:t>
+            </w:r>
+            <w:r>
+              <w:rPr>
+                <w:rFonts w:hint="eastAsia"/>
+              </w:rPr>
+              <w:t xml:space="preserve"> the system will return the error message</w:t>
+            </w:r>
+            <w:r>
+              <w:t>s</w:t>
+            </w:r>
+            <w:r>
+              <w:rPr>
+                <w:rFonts w:hint="eastAsia"/>
+              </w:rPr>
+              <w:t>.</w:t>
+            </w:r>
+          </w:p>
+        </w:tc>
+      </w:tr>
+    </w:tbl>
+    <w:p>
+      <w:pPr>
+        <w:pStyle w:val="15"/>
+      </w:pPr>
+      <w:r>
+        <w:t xml:space="preserve">Table </w:t>
+      </w:r>
+      <w:r>
+        <w:fldChar w:fldCharType="begin"/>
+      </w:r>
+      <w:r>
+        <w:instrText xml:space="preserve"> SEQ Table \* ARABIC </w:instrText>
+      </w:r>
+      <w:r>
+        <w:fldChar w:fldCharType="separate"/>
+      </w:r>
+      <w:r>
+        <w:t>4</w:t>
+      </w:r>
+      <w:r>
+        <w:fldChar w:fldCharType="end"/>
+      </w:r>
+      <w:bookmarkStart w:id="68" w:name="_Toc4589"/>
+      <w:r>
+        <w:t xml:space="preserve"> update user info</w:t>
+      </w:r>
+      <w:bookmarkEnd w:id="68"/>
+    </w:p>
+    <w:p>
+      <w:pPr>
+        <w:pStyle w:val="45"/>
+        <w:numPr>
+          <w:ilvl w:val="0"/>
+          <w:numId w:val="16"/>
+        </w:numPr>
+        <w:jc w:val="left"/>
+      </w:pPr>
+      <w:r>
+        <w:t xml:space="preserve">Applicant management: search Job, apply for job, Message Recruiter </w:t>
+      </w:r>
+    </w:p>
     <w:tbl>
       <w:tblPr>
         <w:tblStyle w:val="28"/>
@@ -19452,11 +21450,7 @@
               <w:jc w:val="left"/>
             </w:pPr>
             <w:r>
-              <w:rPr>
-                <w:rFonts w:hint="default"/>
-                <w:lang w:val="en-US"/>
-              </w:rPr>
-              <w:t>Command</w:t>
+              <w:t>Search Job</w:t>
             </w:r>
           </w:p>
         </w:tc>
@@ -19468,12 +21462,6 @@
             <w:pPr>
               <w:jc w:val="left"/>
             </w:pPr>
-            <w:r>
-              <w:rPr>
-                <w:rFonts w:hint="default"/>
-              </w:rPr>
-              <w:t>logout</w:t>
-            </w:r>
           </w:p>
         </w:tc>
       </w:tr>
@@ -19517,16 +21505,9 @@
           <w:p>
             <w:pPr>
               <w:jc w:val="left"/>
-              <w:rPr>
-                <w:rFonts w:hint="default"/>
-                <w:lang w:val="en-US"/>
-              </w:rPr>
-            </w:pPr>
-            <w:r>
-              <w:rPr>
-                <w:rFonts w:hint="default"/>
-              </w:rPr>
-              <w:t>user commands 'logout'</w:t>
+            </w:pPr>
+            <w:r>
+              <w:t>Typing the job title, and you can add some filters to it.</w:t>
             </w:r>
           </w:p>
         </w:tc>
@@ -19571,23 +21552,15 @@
           <w:p>
             <w:pPr>
               <w:jc w:val="left"/>
-              <w:rPr>
-                <w:rFonts w:hint="default"/>
-                <w:lang w:val="en-US"/>
-              </w:rPr>
             </w:pPr>
             <w:r>
               <w:rPr>
                 <w:rFonts w:hint="eastAsia"/>
               </w:rPr>
-              <w:t>first, check if a user logged in or not, if a user is logged in so then logout the user and response 'log out successfully'</w:t>
-            </w:r>
-            <w:r>
-              <w:rPr>
-                <w:rFonts w:hint="default"/>
-                <w:lang w:val="en-US"/>
-              </w:rPr>
-              <w:t xml:space="preserve">, otherwise response 'oops, you not logged in to logout'.   </w:t>
+              <w:t>The system will check</w:t>
+            </w:r>
+            <w:r>
+              <w:t xml:space="preserve"> the input query and then if there are jobs that satisfy the query it will return the jobs.</w:t>
             </w:r>
           </w:p>
         </w:tc>
@@ -19634,10 +21607,7 @@
               <w:jc w:val="left"/>
             </w:pPr>
             <w:r>
-              <w:rPr>
-                <w:rFonts w:hint="eastAsia"/>
-              </w:rPr>
-              <w:t>logout a user if a user logged in, otherwise response with a error message</w:t>
+              <w:t xml:space="preserve">array of jobs that satisfy the query </w:t>
             </w:r>
           </w:p>
         </w:tc>
@@ -19646,9 +21616,6 @@
     <w:p>
       <w:pPr>
         <w:pStyle w:val="15"/>
-        <w:rPr>
-          <w:rFonts w:eastAsia="DengXian Light"/>
-        </w:rPr>
       </w:pPr>
       <w:r>
         <w:t xml:space="preserve">Table </w:t>
@@ -19663,24 +21630,273 @@
         <w:fldChar w:fldCharType="separate"/>
       </w:r>
       <w:r>
-        <w:t>2</w:t>
+        <w:t>5</w:t>
       </w:r>
       <w:r>
         <w:fldChar w:fldCharType="end"/>
       </w:r>
-      <w:r>
-        <w:rPr>
-          <w:rFonts w:hint="default"/>
-          <w:lang w:val="en-US"/>
-        </w:rPr>
-        <w:t xml:space="preserve"> </w:t>
-      </w:r>
-      <w:r>
-        <w:rPr>
-          <w:rFonts w:hint="default"/>
-        </w:rPr>
-        <w:t>logout</w:t>
-      </w:r>
+      <w:bookmarkStart w:id="69" w:name="_Toc11349"/>
+      <w:r>
+        <w:t xml:space="preserve"> search job</w:t>
+      </w:r>
+      <w:bookmarkEnd w:id="69"/>
+    </w:p>
+    <w:tbl>
+      <w:tblPr>
+        <w:tblStyle w:val="28"/>
+        <w:tblW w:w="0" w:type="auto"/>
+        <w:tblInd w:w="0" w:type="dxa"/>
+        <w:tblBorders>
+          <w:top w:val="single" w:color="auto" w:sz="4" w:space="0"/>
+          <w:left w:val="single" w:color="auto" w:sz="4" w:space="0"/>
+          <w:bottom w:val="single" w:color="auto" w:sz="4" w:space="0"/>
+          <w:right w:val="single" w:color="auto" w:sz="4" w:space="0"/>
+          <w:insideH w:val="single" w:color="auto" w:sz="4" w:space="0"/>
+          <w:insideV w:val="single" w:color="auto" w:sz="4" w:space="0"/>
+        </w:tblBorders>
+        <w:tblLayout w:type="autofit"/>
+        <w:tblCellMar>
+          <w:top w:w="0" w:type="dxa"/>
+          <w:left w:w="108" w:type="dxa"/>
+          <w:bottom w:w="0" w:type="dxa"/>
+          <w:right w:w="108" w:type="dxa"/>
+        </w:tblCellMar>
+      </w:tblPr>
+      <w:tblGrid>
+        <w:gridCol w:w="1668"/>
+        <w:gridCol w:w="6854"/>
+      </w:tblGrid>
+      <w:tr>
+        <w:tblPrEx>
+          <w:tblBorders>
+            <w:top w:val="single" w:color="auto" w:sz="4" w:space="0"/>
+            <w:left w:val="single" w:color="auto" w:sz="4" w:space="0"/>
+            <w:bottom w:val="single" w:color="auto" w:sz="4" w:space="0"/>
+            <w:right w:val="single" w:color="auto" w:sz="4" w:space="0"/>
+            <w:insideH w:val="single" w:color="auto" w:sz="4" w:space="0"/>
+            <w:insideV w:val="single" w:color="auto" w:sz="4" w:space="0"/>
+          </w:tblBorders>
+        </w:tblPrEx>
+        <w:tc>
+          <w:tcPr>
+            <w:tcW w:w="1668" w:type="dxa"/>
+          </w:tcPr>
+          <w:p>
+            <w:pPr>
+              <w:jc w:val="left"/>
+            </w:pPr>
+            <w:r>
+              <w:t>Apply for Job</w:t>
+            </w:r>
+          </w:p>
+        </w:tc>
+        <w:tc>
+          <w:tcPr>
+            <w:tcW w:w="6854" w:type="dxa"/>
+          </w:tcPr>
+          <w:p>
+            <w:pPr>
+              <w:jc w:val="left"/>
+            </w:pPr>
+          </w:p>
+        </w:tc>
+      </w:tr>
+      <w:tr>
+        <w:tblPrEx>
+          <w:tblBorders>
+            <w:top w:val="single" w:color="auto" w:sz="4" w:space="0"/>
+            <w:left w:val="single" w:color="auto" w:sz="4" w:space="0"/>
+            <w:bottom w:val="single" w:color="auto" w:sz="4" w:space="0"/>
+            <w:right w:val="single" w:color="auto" w:sz="4" w:space="0"/>
+            <w:insideH w:val="single" w:color="auto" w:sz="4" w:space="0"/>
+            <w:insideV w:val="single" w:color="auto" w:sz="4" w:space="0"/>
+          </w:tblBorders>
+          <w:tblCellMar>
+            <w:top w:w="0" w:type="dxa"/>
+            <w:left w:w="108" w:type="dxa"/>
+            <w:bottom w:w="0" w:type="dxa"/>
+            <w:right w:w="108" w:type="dxa"/>
+          </w:tblCellMar>
+        </w:tblPrEx>
+        <w:tc>
+          <w:tcPr>
+            <w:tcW w:w="1668" w:type="dxa"/>
+          </w:tcPr>
+          <w:p>
+            <w:pPr>
+              <w:jc w:val="left"/>
+            </w:pPr>
+            <w:r>
+              <w:t>I</w:t>
+            </w:r>
+            <w:r>
+              <w:rPr>
+                <w:rFonts w:hint="eastAsia"/>
+              </w:rPr>
+              <w:t>nput</w:t>
+            </w:r>
+          </w:p>
+        </w:tc>
+        <w:tc>
+          <w:tcPr>
+            <w:tcW w:w="6854" w:type="dxa"/>
+          </w:tcPr>
+          <w:p>
+            <w:pPr>
+              <w:jc w:val="left"/>
+            </w:pPr>
+            <w:r>
+              <w:rPr>
+                <w:rFonts w:hint="eastAsia"/>
+              </w:rPr>
+              <w:t xml:space="preserve">The user will input </w:t>
+            </w:r>
+            <w:r>
+              <w:t>will click on specific job’s apply button and send short message with the application</w:t>
+            </w:r>
+          </w:p>
+        </w:tc>
+      </w:tr>
+      <w:tr>
+        <w:tblPrEx>
+          <w:tblBorders>
+            <w:top w:val="single" w:color="auto" w:sz="4" w:space="0"/>
+            <w:left w:val="single" w:color="auto" w:sz="4" w:space="0"/>
+            <w:bottom w:val="single" w:color="auto" w:sz="4" w:space="0"/>
+            <w:right w:val="single" w:color="auto" w:sz="4" w:space="0"/>
+            <w:insideH w:val="single" w:color="auto" w:sz="4" w:space="0"/>
+            <w:insideV w:val="single" w:color="auto" w:sz="4" w:space="0"/>
+          </w:tblBorders>
+          <w:tblCellMar>
+            <w:top w:w="0" w:type="dxa"/>
+            <w:left w:w="108" w:type="dxa"/>
+            <w:bottom w:w="0" w:type="dxa"/>
+            <w:right w:w="108" w:type="dxa"/>
+          </w:tblCellMar>
+        </w:tblPrEx>
+        <w:tc>
+          <w:tcPr>
+            <w:tcW w:w="1668" w:type="dxa"/>
+          </w:tcPr>
+          <w:p>
+            <w:pPr>
+              <w:jc w:val="left"/>
+            </w:pPr>
+            <w:r>
+              <w:t>P</w:t>
+            </w:r>
+            <w:r>
+              <w:rPr>
+                <w:rFonts w:hint="eastAsia"/>
+              </w:rPr>
+              <w:t>rocess</w:t>
+            </w:r>
+          </w:p>
+        </w:tc>
+        <w:tc>
+          <w:tcPr>
+            <w:tcW w:w="6854" w:type="dxa"/>
+          </w:tcPr>
+          <w:p>
+            <w:pPr>
+              <w:jc w:val="left"/>
+            </w:pPr>
+            <w:r>
+              <w:rPr>
+                <w:rFonts w:hint="eastAsia"/>
+              </w:rPr>
+              <w:t xml:space="preserve">The system will </w:t>
+            </w:r>
+            <w:r>
+              <w:t>add the application to the database</w:t>
+            </w:r>
+          </w:p>
+        </w:tc>
+      </w:tr>
+      <w:tr>
+        <w:tblPrEx>
+          <w:tblBorders>
+            <w:top w:val="single" w:color="auto" w:sz="4" w:space="0"/>
+            <w:left w:val="single" w:color="auto" w:sz="4" w:space="0"/>
+            <w:bottom w:val="single" w:color="auto" w:sz="4" w:space="0"/>
+            <w:right w:val="single" w:color="auto" w:sz="4" w:space="0"/>
+            <w:insideH w:val="single" w:color="auto" w:sz="4" w:space="0"/>
+            <w:insideV w:val="single" w:color="auto" w:sz="4" w:space="0"/>
+          </w:tblBorders>
+          <w:tblCellMar>
+            <w:top w:w="0" w:type="dxa"/>
+            <w:left w:w="108" w:type="dxa"/>
+            <w:bottom w:w="0" w:type="dxa"/>
+            <w:right w:w="108" w:type="dxa"/>
+          </w:tblCellMar>
+        </w:tblPrEx>
+        <w:tc>
+          <w:tcPr>
+            <w:tcW w:w="1668" w:type="dxa"/>
+          </w:tcPr>
+          <w:p>
+            <w:pPr>
+              <w:jc w:val="left"/>
+            </w:pPr>
+            <w:r>
+              <w:t>O</w:t>
+            </w:r>
+            <w:r>
+              <w:rPr>
+                <w:rFonts w:hint="eastAsia"/>
+              </w:rPr>
+              <w:t>utput</w:t>
+            </w:r>
+          </w:p>
+        </w:tc>
+        <w:tc>
+          <w:tcPr>
+            <w:tcW w:w="6854" w:type="dxa"/>
+          </w:tcPr>
+          <w:p>
+            <w:pPr>
+              <w:jc w:val="left"/>
+            </w:pPr>
+            <w:r>
+              <w:t>Message for the user “applied successfully”</w:t>
+            </w:r>
+          </w:p>
+        </w:tc>
+      </w:tr>
+    </w:tbl>
+    <w:p>
+      <w:pPr>
+        <w:pStyle w:val="15"/>
+      </w:pPr>
+      <w:r>
+        <w:t xml:space="preserve">Table </w:t>
+      </w:r>
+      <w:r>
+        <w:fldChar w:fldCharType="begin"/>
+      </w:r>
+      <w:r>
+        <w:instrText xml:space="preserve"> SEQ Table \* ARABIC </w:instrText>
+      </w:r>
+      <w:r>
+        <w:fldChar w:fldCharType="separate"/>
+      </w:r>
+      <w:r>
+        <w:t>6</w:t>
+      </w:r>
+      <w:r>
+        <w:fldChar w:fldCharType="end"/>
+      </w:r>
+      <w:bookmarkStart w:id="70" w:name="_Toc13320"/>
+      <w:r>
+        <w:t xml:space="preserve"> Apply for Job</w:t>
+      </w:r>
+      <w:bookmarkEnd w:id="70"/>
+    </w:p>
+    <w:p>
+      <w:pPr>
+        <w:ind w:firstLine="210"/>
+        <w:jc w:val="left"/>
+      </w:pPr>
     </w:p>
     <w:tbl>
       <w:tblPr>
@@ -19733,11 +21949,7 @@
               <w:jc w:val="left"/>
             </w:pPr>
             <w:r>
-              <w:rPr>
-                <w:rFonts w:hint="default"/>
-                <w:lang w:val="en-US"/>
-              </w:rPr>
-              <w:t>Command</w:t>
+              <w:t>Message Recruiter</w:t>
             </w:r>
           </w:p>
         </w:tc>
@@ -19749,12 +21961,6 @@
             <w:pPr>
               <w:jc w:val="left"/>
             </w:pPr>
-            <w:r>
-              <w:rPr>
-                <w:rFonts w:hint="default"/>
-              </w:rPr>
-              <w:t>logout</w:t>
-            </w:r>
           </w:p>
         </w:tc>
       </w:tr>
@@ -19784,10 +21990,13 @@
               <w:jc w:val="left"/>
             </w:pPr>
             <w:r>
+              <w:t>I</w:t>
+            </w:r>
+            <w:r>
               <w:rPr>
                 <w:rFonts w:hint="eastAsia"/>
               </w:rPr>
-              <w:t>input</w:t>
+              <w:t>nput</w:t>
             </w:r>
           </w:p>
         </w:tc>
@@ -19798,16 +22007,9 @@
           <w:p>
             <w:pPr>
               <w:jc w:val="left"/>
-              <w:rPr>
-                <w:rFonts w:hint="default"/>
-                <w:lang w:val="en-US"/>
-              </w:rPr>
-            </w:pPr>
-            <w:r>
-              <w:rPr>
-                <w:rFonts w:hint="default"/>
-              </w:rPr>
-              <w:t>user commands 'logout'</w:t>
+            </w:pPr>
+            <w:r>
+              <w:t>Text to the recruiter</w:t>
             </w:r>
           </w:p>
         </w:tc>
@@ -19852,23 +22054,9 @@
           <w:p>
             <w:pPr>
               <w:jc w:val="left"/>
-              <w:rPr>
-                <w:rFonts w:hint="default"/>
-                <w:lang w:val="en-US"/>
-              </w:rPr>
-            </w:pPr>
-            <w:r>
-              <w:rPr>
-                <w:rFonts w:hint="eastAsia"/>
-              </w:rPr>
-              <w:t>first, check if a user logged in or not, if a user is logged in so then logout the user and response 'log out successfully'</w:t>
-            </w:r>
-            <w:r>
-              <w:rPr>
-                <w:rFonts w:hint="default"/>
-                <w:lang w:val="en-US"/>
-              </w:rPr>
-              <w:t xml:space="preserve">, otherwise response 'oops, you not logged in to logout'.   </w:t>
+            </w:pPr>
+            <w:r>
+              <w:t xml:space="preserve">Sending the message to Chat Engine </w:t>
             </w:r>
           </w:p>
         </w:tc>
@@ -19915,10 +22103,7 @@
               <w:jc w:val="left"/>
             </w:pPr>
             <w:r>
-              <w:rPr>
-                <w:rFonts w:hint="eastAsia"/>
-              </w:rPr>
-              <w:t>logout a user if a user logged in, otherwise response with a error message</w:t>
+              <w:t xml:space="preserve">Sent message </w:t>
             </w:r>
           </w:p>
         </w:tc>
@@ -19927,9 +22112,6 @@
     <w:p>
       <w:pPr>
         <w:pStyle w:val="15"/>
-        <w:rPr>
-          <w:rFonts w:eastAsia="DengXian Light"/>
-        </w:rPr>
       </w:pPr>
       <w:r>
         <w:t xml:space="preserve">Table </w:t>
@@ -19944,23 +22126,276 @@
         <w:fldChar w:fldCharType="separate"/>
       </w:r>
       <w:r>
-        <w:t>2</w:t>
+        <w:t>7</w:t>
       </w:r>
       <w:r>
         <w:fldChar w:fldCharType="end"/>
       </w:r>
-      <w:r>
-        <w:rPr>
-          <w:rFonts w:hint="default"/>
-          <w:lang w:val="en-US"/>
-        </w:rPr>
-        <w:t xml:space="preserve"> </w:t>
-      </w:r>
-      <w:r>
-        <w:rPr>
-          <w:rFonts w:hint="default"/>
-        </w:rPr>
-        <w:t>logout</w:t>
+      <w:bookmarkStart w:id="71" w:name="_Toc16990"/>
+      <w:r>
+        <w:t xml:space="preserve"> Message Recruiter</w:t>
+      </w:r>
+      <w:bookmarkEnd w:id="71"/>
+    </w:p>
+    <w:tbl>
+      <w:tblPr>
+        <w:tblStyle w:val="28"/>
+        <w:tblW w:w="0" w:type="auto"/>
+        <w:tblInd w:w="0" w:type="dxa"/>
+        <w:tblBorders>
+          <w:top w:val="single" w:color="auto" w:sz="4" w:space="0"/>
+          <w:left w:val="single" w:color="auto" w:sz="4" w:space="0"/>
+          <w:bottom w:val="single" w:color="auto" w:sz="4" w:space="0"/>
+          <w:right w:val="single" w:color="auto" w:sz="4" w:space="0"/>
+          <w:insideH w:val="single" w:color="auto" w:sz="4" w:space="0"/>
+          <w:insideV w:val="single" w:color="auto" w:sz="4" w:space="0"/>
+        </w:tblBorders>
+        <w:tblLayout w:type="autofit"/>
+        <w:tblCellMar>
+          <w:top w:w="0" w:type="dxa"/>
+          <w:left w:w="108" w:type="dxa"/>
+          <w:bottom w:w="0" w:type="dxa"/>
+          <w:right w:w="108" w:type="dxa"/>
+        </w:tblCellMar>
+      </w:tblPr>
+      <w:tblGrid>
+        <w:gridCol w:w="1644"/>
+        <w:gridCol w:w="6659"/>
+      </w:tblGrid>
+      <w:tr>
+        <w:tblPrEx>
+          <w:tblBorders>
+            <w:top w:val="single" w:color="auto" w:sz="4" w:space="0"/>
+            <w:left w:val="single" w:color="auto" w:sz="4" w:space="0"/>
+            <w:bottom w:val="single" w:color="auto" w:sz="4" w:space="0"/>
+            <w:right w:val="single" w:color="auto" w:sz="4" w:space="0"/>
+            <w:insideH w:val="single" w:color="auto" w:sz="4" w:space="0"/>
+            <w:insideV w:val="single" w:color="auto" w:sz="4" w:space="0"/>
+          </w:tblBorders>
+          <w:tblCellMar>
+            <w:top w:w="0" w:type="dxa"/>
+            <w:left w:w="108" w:type="dxa"/>
+            <w:bottom w:w="0" w:type="dxa"/>
+            <w:right w:w="108" w:type="dxa"/>
+          </w:tblCellMar>
+        </w:tblPrEx>
+        <w:tc>
+          <w:tcPr>
+            <w:tcW w:w="1644" w:type="dxa"/>
+          </w:tcPr>
+          <w:p>
+            <w:pPr>
+              <w:jc w:val="left"/>
+            </w:pPr>
+            <w:r>
+              <w:t>Rate a job</w:t>
+            </w:r>
+          </w:p>
+        </w:tc>
+        <w:tc>
+          <w:tcPr>
+            <w:tcW w:w="6659" w:type="dxa"/>
+          </w:tcPr>
+          <w:p>
+            <w:pPr>
+              <w:jc w:val="left"/>
+            </w:pPr>
+          </w:p>
+        </w:tc>
+      </w:tr>
+      <w:tr>
+        <w:tblPrEx>
+          <w:tblBorders>
+            <w:top w:val="single" w:color="auto" w:sz="4" w:space="0"/>
+            <w:left w:val="single" w:color="auto" w:sz="4" w:space="0"/>
+            <w:bottom w:val="single" w:color="auto" w:sz="4" w:space="0"/>
+            <w:right w:val="single" w:color="auto" w:sz="4" w:space="0"/>
+            <w:insideH w:val="single" w:color="auto" w:sz="4" w:space="0"/>
+            <w:insideV w:val="single" w:color="auto" w:sz="4" w:space="0"/>
+          </w:tblBorders>
+          <w:tblCellMar>
+            <w:top w:w="0" w:type="dxa"/>
+            <w:left w:w="108" w:type="dxa"/>
+            <w:bottom w:w="0" w:type="dxa"/>
+            <w:right w:w="108" w:type="dxa"/>
+          </w:tblCellMar>
+        </w:tblPrEx>
+        <w:tc>
+          <w:tcPr>
+            <w:tcW w:w="1644" w:type="dxa"/>
+          </w:tcPr>
+          <w:p>
+            <w:pPr>
+              <w:jc w:val="left"/>
+            </w:pPr>
+            <w:r>
+              <w:t>I</w:t>
+            </w:r>
+            <w:r>
+              <w:rPr>
+                <w:rFonts w:hint="eastAsia"/>
+              </w:rPr>
+              <w:t>nput</w:t>
+            </w:r>
+          </w:p>
+        </w:tc>
+        <w:tc>
+          <w:tcPr>
+            <w:tcW w:w="6659" w:type="dxa"/>
+          </w:tcPr>
+          <w:p>
+            <w:pPr>
+              <w:jc w:val="left"/>
+            </w:pPr>
+            <w:r>
+              <w:t xml:space="preserve">Number from 0 to 5 by select on the number of starts </w:t>
+            </w:r>
+          </w:p>
+        </w:tc>
+      </w:tr>
+      <w:tr>
+        <w:tblPrEx>
+          <w:tblBorders>
+            <w:top w:val="single" w:color="auto" w:sz="4" w:space="0"/>
+            <w:left w:val="single" w:color="auto" w:sz="4" w:space="0"/>
+            <w:bottom w:val="single" w:color="auto" w:sz="4" w:space="0"/>
+            <w:right w:val="single" w:color="auto" w:sz="4" w:space="0"/>
+            <w:insideH w:val="single" w:color="auto" w:sz="4" w:space="0"/>
+            <w:insideV w:val="single" w:color="auto" w:sz="4" w:space="0"/>
+          </w:tblBorders>
+          <w:tblCellMar>
+            <w:top w:w="0" w:type="dxa"/>
+            <w:left w:w="108" w:type="dxa"/>
+            <w:bottom w:w="0" w:type="dxa"/>
+            <w:right w:w="108" w:type="dxa"/>
+          </w:tblCellMar>
+        </w:tblPrEx>
+        <w:tc>
+          <w:tcPr>
+            <w:tcW w:w="1644" w:type="dxa"/>
+          </w:tcPr>
+          <w:p>
+            <w:pPr>
+              <w:jc w:val="left"/>
+            </w:pPr>
+            <w:r>
+              <w:t>P</w:t>
+            </w:r>
+            <w:r>
+              <w:rPr>
+                <w:rFonts w:hint="eastAsia"/>
+              </w:rPr>
+              <w:t>rocess</w:t>
+            </w:r>
+          </w:p>
+        </w:tc>
+        <w:tc>
+          <w:tcPr>
+            <w:tcW w:w="6659" w:type="dxa"/>
+          </w:tcPr>
+          <w:p>
+            <w:pPr>
+              <w:jc w:val="left"/>
+            </w:pPr>
+            <w:r>
+              <w:rPr>
+                <w:rFonts w:hint="eastAsia"/>
+              </w:rPr>
+              <w:t xml:space="preserve">The system will check </w:t>
+            </w:r>
+            <w:r>
+              <w:t>how many starts the user selected</w:t>
+            </w:r>
+          </w:p>
+        </w:tc>
+      </w:tr>
+      <w:tr>
+        <w:tblPrEx>
+          <w:tblBorders>
+            <w:top w:val="single" w:color="auto" w:sz="4" w:space="0"/>
+            <w:left w:val="single" w:color="auto" w:sz="4" w:space="0"/>
+            <w:bottom w:val="single" w:color="auto" w:sz="4" w:space="0"/>
+            <w:right w:val="single" w:color="auto" w:sz="4" w:space="0"/>
+            <w:insideH w:val="single" w:color="auto" w:sz="4" w:space="0"/>
+            <w:insideV w:val="single" w:color="auto" w:sz="4" w:space="0"/>
+          </w:tblBorders>
+          <w:tblCellMar>
+            <w:top w:w="0" w:type="dxa"/>
+            <w:left w:w="108" w:type="dxa"/>
+            <w:bottom w:w="0" w:type="dxa"/>
+            <w:right w:w="108" w:type="dxa"/>
+          </w:tblCellMar>
+        </w:tblPrEx>
+        <w:tc>
+          <w:tcPr>
+            <w:tcW w:w="1644" w:type="dxa"/>
+          </w:tcPr>
+          <w:p>
+            <w:pPr>
+              <w:jc w:val="left"/>
+            </w:pPr>
+            <w:r>
+              <w:rPr>
+                <w:rFonts w:hint="eastAsia"/>
+              </w:rPr>
+              <w:t>output</w:t>
+            </w:r>
+          </w:p>
+        </w:tc>
+        <w:tc>
+          <w:tcPr>
+            <w:tcW w:w="6659" w:type="dxa"/>
+          </w:tcPr>
+          <w:p>
+            <w:pPr>
+              <w:jc w:val="left"/>
+            </w:pPr>
+            <w:r>
+              <w:t>New average ring for the job.</w:t>
+            </w:r>
+          </w:p>
+        </w:tc>
+      </w:tr>
+    </w:tbl>
+    <w:p>
+      <w:pPr>
+        <w:pStyle w:val="15"/>
+      </w:pPr>
+      <w:r>
+        <w:t xml:space="preserve">Table </w:t>
+      </w:r>
+      <w:r>
+        <w:fldChar w:fldCharType="begin"/>
+      </w:r>
+      <w:r>
+        <w:instrText xml:space="preserve"> SEQ Table \* ARABIC </w:instrText>
+      </w:r>
+      <w:r>
+        <w:fldChar w:fldCharType="separate"/>
+      </w:r>
+      <w:r>
+        <w:t>8</w:t>
+      </w:r>
+      <w:r>
+        <w:fldChar w:fldCharType="end"/>
+      </w:r>
+      <w:bookmarkStart w:id="72" w:name="_Toc10026"/>
+      <w:r>
+        <w:t xml:space="preserve"> Rate a job</w:t>
+      </w:r>
+      <w:bookmarkEnd w:id="72"/>
+    </w:p>
+    <w:p>
+      <w:pPr>
+        <w:pStyle w:val="45"/>
+        <w:numPr>
+          <w:ilvl w:val="0"/>
+          <w:numId w:val="16"/>
+        </w:numPr>
+        <w:jc w:val="left"/>
+      </w:pPr>
+      <w:r>
+        <w:t xml:space="preserve">Recruiter management: Job management, View applicant request, Message Applicant, change applicant status (accept, reject, delete), Employee management. </w:t>
       </w:r>
     </w:p>
     <w:tbl>
@@ -20014,11 +22449,7 @@
               <w:jc w:val="left"/>
             </w:pPr>
             <w:r>
-              <w:rPr>
-                <w:rFonts w:hint="default"/>
-                <w:lang w:val="en-US"/>
-              </w:rPr>
-              <w:t>Command</w:t>
+              <w:t>Job management</w:t>
             </w:r>
           </w:p>
         </w:tc>
@@ -20030,12 +22461,6 @@
             <w:pPr>
               <w:jc w:val="left"/>
             </w:pPr>
-            <w:r>
-              <w:rPr>
-                <w:rFonts w:hint="default"/>
-              </w:rPr>
-              <w:t>logout</w:t>
-            </w:r>
           </w:p>
         </w:tc>
       </w:tr>
@@ -20079,16 +22504,9 @@
           <w:p>
             <w:pPr>
               <w:jc w:val="left"/>
-              <w:rPr>
-                <w:rFonts w:hint="default"/>
-                <w:lang w:val="en-US"/>
-              </w:rPr>
-            </w:pPr>
-            <w:r>
-              <w:rPr>
-                <w:rFonts w:hint="default"/>
-              </w:rPr>
-              <w:t>user commands 'logout'</w:t>
+            </w:pPr>
+            <w:r>
+              <w:t xml:space="preserve">The user can add job to the website. </w:t>
             </w:r>
           </w:p>
         </w:tc>
@@ -20133,24 +22551,21 @@
           <w:p>
             <w:pPr>
               <w:jc w:val="left"/>
-              <w:rPr>
-                <w:rFonts w:hint="default"/>
-                <w:lang w:val="en-US"/>
-              </w:rPr>
             </w:pPr>
             <w:r>
               <w:rPr>
                 <w:rFonts w:hint="eastAsia"/>
               </w:rPr>
-              <w:t>first, check if a user logged in or not, if a user is logged in so then logout the user and response 'log out successfully'</w:t>
-            </w:r>
-            <w:r>
-              <w:rPr>
-                <w:rFonts w:hint="default"/>
-                <w:lang w:val="en-US"/>
-              </w:rPr>
-              <w:t xml:space="preserve">, otherwise response 'oops, you not logged in to logout'.   </w:t>
-            </w:r>
+              <w:t xml:space="preserve">The system will </w:t>
+            </w:r>
+            <w:r>
+              <w:t>update the information of the job.</w:t>
+            </w:r>
+          </w:p>
+          <w:p>
+            <w:pPr>
+              <w:jc w:val="left"/>
+            </w:pPr>
           </w:p>
         </w:tc>
       </w:tr>
@@ -20199,7 +22614,28 @@
               <w:rPr>
                 <w:rFonts w:hint="eastAsia"/>
               </w:rPr>
-              <w:t>logout a user if a user logged in, otherwise response with a error message</w:t>
+              <w:t xml:space="preserve">If the </w:t>
+            </w:r>
+            <w:r>
+              <w:t xml:space="preserve">information </w:t>
+            </w:r>
+            <w:r>
+              <w:rPr>
+                <w:rFonts w:hint="eastAsia"/>
+              </w:rPr>
+              <w:t>all have been filled correctly, the information</w:t>
+            </w:r>
+            <w:r>
+              <w:t xml:space="preserve"> of the job</w:t>
+            </w:r>
+            <w:r>
+              <w:rPr>
+                <w:rFonts w:hint="eastAsia"/>
+              </w:rPr>
+              <w:t xml:space="preserve"> will be </w:t>
+            </w:r>
+            <w:r>
+              <w:t>displayed on the job list.</w:t>
             </w:r>
           </w:p>
         </w:tc>
@@ -20208,9 +22644,6 @@
     <w:p>
       <w:pPr>
         <w:pStyle w:val="15"/>
-        <w:rPr>
-          <w:rFonts w:eastAsia="DengXian Light"/>
-        </w:rPr>
       </w:pPr>
       <w:r>
         <w:t xml:space="preserve">Table </w:t>
@@ -20225,24 +22658,16 @@
         <w:fldChar w:fldCharType="separate"/>
       </w:r>
       <w:r>
-        <w:t>2</w:t>
+        <w:t>9</w:t>
       </w:r>
       <w:r>
         <w:fldChar w:fldCharType="end"/>
       </w:r>
-      <w:r>
-        <w:rPr>
-          <w:rFonts w:hint="default"/>
-          <w:lang w:val="en-US"/>
-        </w:rPr>
-        <w:t xml:space="preserve"> </w:t>
-      </w:r>
-      <w:r>
-        <w:rPr>
-          <w:rFonts w:hint="default"/>
-        </w:rPr>
-        <w:t>logout</w:t>
-      </w:r>
+      <w:bookmarkStart w:id="73" w:name="_Toc6841"/>
+      <w:r>
+        <w:t xml:space="preserve"> Job management</w:t>
+      </w:r>
+      <w:bookmarkEnd w:id="73"/>
     </w:p>
     <w:tbl>
       <w:tblPr>
@@ -20279,2431 +22704,6 @@
             <w:insideH w:val="single" w:color="auto" w:sz="4" w:space="0"/>
             <w:insideV w:val="single" w:color="auto" w:sz="4" w:space="0"/>
           </w:tblBorders>
-          <w:tblCellMar>
-            <w:top w:w="0" w:type="dxa"/>
-            <w:left w:w="108" w:type="dxa"/>
-            <w:bottom w:w="0" w:type="dxa"/>
-            <w:right w:w="108" w:type="dxa"/>
-          </w:tblCellMar>
-        </w:tblPrEx>
-        <w:tc>
-          <w:tcPr>
-            <w:tcW w:w="1668" w:type="dxa"/>
-          </w:tcPr>
-          <w:p>
-            <w:pPr>
-              <w:jc w:val="left"/>
-            </w:pPr>
-            <w:r>
-              <w:rPr>
-                <w:rFonts w:hint="default"/>
-                <w:lang w:val="en-US"/>
-              </w:rPr>
-              <w:t>Command</w:t>
-            </w:r>
-          </w:p>
-        </w:tc>
-        <w:tc>
-          <w:tcPr>
-            <w:tcW w:w="6854" w:type="dxa"/>
-          </w:tcPr>
-          <w:p>
-            <w:pPr>
-              <w:jc w:val="left"/>
-            </w:pPr>
-            <w:r>
-              <w:rPr>
-                <w:rFonts w:hint="default"/>
-              </w:rPr>
-              <w:t>logout</w:t>
-            </w:r>
-          </w:p>
-        </w:tc>
-      </w:tr>
-      <w:tr>
-        <w:tblPrEx>
-          <w:tblBorders>
-            <w:top w:val="single" w:color="auto" w:sz="4" w:space="0"/>
-            <w:left w:val="single" w:color="auto" w:sz="4" w:space="0"/>
-            <w:bottom w:val="single" w:color="auto" w:sz="4" w:space="0"/>
-            <w:right w:val="single" w:color="auto" w:sz="4" w:space="0"/>
-            <w:insideH w:val="single" w:color="auto" w:sz="4" w:space="0"/>
-            <w:insideV w:val="single" w:color="auto" w:sz="4" w:space="0"/>
-          </w:tblBorders>
-          <w:tblCellMar>
-            <w:top w:w="0" w:type="dxa"/>
-            <w:left w:w="108" w:type="dxa"/>
-            <w:bottom w:w="0" w:type="dxa"/>
-            <w:right w:w="108" w:type="dxa"/>
-          </w:tblCellMar>
-        </w:tblPrEx>
-        <w:tc>
-          <w:tcPr>
-            <w:tcW w:w="1668" w:type="dxa"/>
-          </w:tcPr>
-          <w:p>
-            <w:pPr>
-              <w:jc w:val="left"/>
-            </w:pPr>
-            <w:r>
-              <w:rPr>
-                <w:rFonts w:hint="eastAsia"/>
-              </w:rPr>
-              <w:t>input</w:t>
-            </w:r>
-          </w:p>
-        </w:tc>
-        <w:tc>
-          <w:tcPr>
-            <w:tcW w:w="6854" w:type="dxa"/>
-          </w:tcPr>
-          <w:p>
-            <w:pPr>
-              <w:jc w:val="left"/>
-              <w:rPr>
-                <w:rFonts w:hint="default"/>
-                <w:lang w:val="en-US"/>
-              </w:rPr>
-            </w:pPr>
-            <w:r>
-              <w:rPr>
-                <w:rFonts w:hint="default"/>
-              </w:rPr>
-              <w:t>user commands 'logout'</w:t>
-            </w:r>
-          </w:p>
-        </w:tc>
-      </w:tr>
-      <w:tr>
-        <w:tblPrEx>
-          <w:tblBorders>
-            <w:top w:val="single" w:color="auto" w:sz="4" w:space="0"/>
-            <w:left w:val="single" w:color="auto" w:sz="4" w:space="0"/>
-            <w:bottom w:val="single" w:color="auto" w:sz="4" w:space="0"/>
-            <w:right w:val="single" w:color="auto" w:sz="4" w:space="0"/>
-            <w:insideH w:val="single" w:color="auto" w:sz="4" w:space="0"/>
-            <w:insideV w:val="single" w:color="auto" w:sz="4" w:space="0"/>
-          </w:tblBorders>
-          <w:tblCellMar>
-            <w:top w:w="0" w:type="dxa"/>
-            <w:left w:w="108" w:type="dxa"/>
-            <w:bottom w:w="0" w:type="dxa"/>
-            <w:right w:w="108" w:type="dxa"/>
-          </w:tblCellMar>
-        </w:tblPrEx>
-        <w:tc>
-          <w:tcPr>
-            <w:tcW w:w="1668" w:type="dxa"/>
-          </w:tcPr>
-          <w:p>
-            <w:pPr>
-              <w:jc w:val="left"/>
-            </w:pPr>
-            <w:r>
-              <w:rPr>
-                <w:rFonts w:hint="eastAsia"/>
-              </w:rPr>
-              <w:t>process</w:t>
-            </w:r>
-          </w:p>
-        </w:tc>
-        <w:tc>
-          <w:tcPr>
-            <w:tcW w:w="6854" w:type="dxa"/>
-          </w:tcPr>
-          <w:p>
-            <w:pPr>
-              <w:jc w:val="left"/>
-              <w:rPr>
-                <w:rFonts w:hint="default"/>
-                <w:lang w:val="en-US"/>
-              </w:rPr>
-            </w:pPr>
-            <w:r>
-              <w:rPr>
-                <w:rFonts w:hint="eastAsia"/>
-              </w:rPr>
-              <w:t>first, check if a user logged in or not, if a user is logged in so then logout the user and response 'log out successfully'</w:t>
-            </w:r>
-            <w:r>
-              <w:rPr>
-                <w:rFonts w:hint="default"/>
-                <w:lang w:val="en-US"/>
-              </w:rPr>
-              <w:t xml:space="preserve">, otherwise response 'oops, you not logged in to logout'.   </w:t>
-            </w:r>
-          </w:p>
-        </w:tc>
-      </w:tr>
-      <w:tr>
-        <w:tblPrEx>
-          <w:tblBorders>
-            <w:top w:val="single" w:color="auto" w:sz="4" w:space="0"/>
-            <w:left w:val="single" w:color="auto" w:sz="4" w:space="0"/>
-            <w:bottom w:val="single" w:color="auto" w:sz="4" w:space="0"/>
-            <w:right w:val="single" w:color="auto" w:sz="4" w:space="0"/>
-            <w:insideH w:val="single" w:color="auto" w:sz="4" w:space="0"/>
-            <w:insideV w:val="single" w:color="auto" w:sz="4" w:space="0"/>
-          </w:tblBorders>
-          <w:tblCellMar>
-            <w:top w:w="0" w:type="dxa"/>
-            <w:left w:w="108" w:type="dxa"/>
-            <w:bottom w:w="0" w:type="dxa"/>
-            <w:right w:w="108" w:type="dxa"/>
-          </w:tblCellMar>
-        </w:tblPrEx>
-        <w:tc>
-          <w:tcPr>
-            <w:tcW w:w="1668" w:type="dxa"/>
-          </w:tcPr>
-          <w:p>
-            <w:pPr>
-              <w:jc w:val="left"/>
-            </w:pPr>
-            <w:r>
-              <w:rPr>
-                <w:rFonts w:hint="eastAsia"/>
-              </w:rPr>
-              <w:t>output</w:t>
-            </w:r>
-          </w:p>
-        </w:tc>
-        <w:tc>
-          <w:tcPr>
-            <w:tcW w:w="6854" w:type="dxa"/>
-          </w:tcPr>
-          <w:p>
-            <w:pPr>
-              <w:jc w:val="left"/>
-            </w:pPr>
-            <w:r>
-              <w:rPr>
-                <w:rFonts w:hint="eastAsia"/>
-              </w:rPr>
-              <w:t>logout a user if a user logged in, otherwise response with a error message</w:t>
-            </w:r>
-          </w:p>
-        </w:tc>
-      </w:tr>
-    </w:tbl>
-    <w:p>
-      <w:pPr>
-        <w:pStyle w:val="15"/>
-        <w:rPr>
-          <w:rFonts w:eastAsia="DengXian Light"/>
-        </w:rPr>
-      </w:pPr>
-      <w:r>
-        <w:t xml:space="preserve">Table </w:t>
-      </w:r>
-      <w:r>
-        <w:fldChar w:fldCharType="begin"/>
-      </w:r>
-      <w:r>
-        <w:instrText xml:space="preserve"> SEQ Table \* ARABIC </w:instrText>
-      </w:r>
-      <w:r>
-        <w:fldChar w:fldCharType="separate"/>
-      </w:r>
-      <w:r>
-        <w:t>2</w:t>
-      </w:r>
-      <w:r>
-        <w:fldChar w:fldCharType="end"/>
-      </w:r>
-      <w:r>
-        <w:rPr>
-          <w:rFonts w:hint="default"/>
-          <w:lang w:val="en-US"/>
-        </w:rPr>
-        <w:t xml:space="preserve"> </w:t>
-      </w:r>
-      <w:r>
-        <w:rPr>
-          <w:rFonts w:hint="default"/>
-        </w:rPr>
-        <w:t>logout</w:t>
-      </w:r>
-    </w:p>
-    <w:tbl>
-      <w:tblPr>
-        <w:tblStyle w:val="28"/>
-        <w:tblW w:w="0" w:type="auto"/>
-        <w:tblInd w:w="0" w:type="dxa"/>
-        <w:tblBorders>
-          <w:top w:val="single" w:color="auto" w:sz="4" w:space="0"/>
-          <w:left w:val="single" w:color="auto" w:sz="4" w:space="0"/>
-          <w:bottom w:val="single" w:color="auto" w:sz="4" w:space="0"/>
-          <w:right w:val="single" w:color="auto" w:sz="4" w:space="0"/>
-          <w:insideH w:val="single" w:color="auto" w:sz="4" w:space="0"/>
-          <w:insideV w:val="single" w:color="auto" w:sz="4" w:space="0"/>
-        </w:tblBorders>
-        <w:tblLayout w:type="autofit"/>
-        <w:tblCellMar>
-          <w:top w:w="0" w:type="dxa"/>
-          <w:left w:w="108" w:type="dxa"/>
-          <w:bottom w:w="0" w:type="dxa"/>
-          <w:right w:w="108" w:type="dxa"/>
-        </w:tblCellMar>
-      </w:tblPr>
-      <w:tblGrid>
-        <w:gridCol w:w="1668"/>
-        <w:gridCol w:w="6854"/>
-      </w:tblGrid>
-      <w:tr>
-        <w:tblPrEx>
-          <w:tblBorders>
-            <w:top w:val="single" w:color="auto" w:sz="4" w:space="0"/>
-            <w:left w:val="single" w:color="auto" w:sz="4" w:space="0"/>
-            <w:bottom w:val="single" w:color="auto" w:sz="4" w:space="0"/>
-            <w:right w:val="single" w:color="auto" w:sz="4" w:space="0"/>
-            <w:insideH w:val="single" w:color="auto" w:sz="4" w:space="0"/>
-            <w:insideV w:val="single" w:color="auto" w:sz="4" w:space="0"/>
-          </w:tblBorders>
-          <w:tblCellMar>
-            <w:top w:w="0" w:type="dxa"/>
-            <w:left w:w="108" w:type="dxa"/>
-            <w:bottom w:w="0" w:type="dxa"/>
-            <w:right w:w="108" w:type="dxa"/>
-          </w:tblCellMar>
-        </w:tblPrEx>
-        <w:tc>
-          <w:tcPr>
-            <w:tcW w:w="1668" w:type="dxa"/>
-          </w:tcPr>
-          <w:p>
-            <w:pPr>
-              <w:jc w:val="left"/>
-            </w:pPr>
-            <w:r>
-              <w:rPr>
-                <w:rFonts w:hint="default"/>
-                <w:lang w:val="en-US"/>
-              </w:rPr>
-              <w:t>Command</w:t>
-            </w:r>
-          </w:p>
-        </w:tc>
-        <w:tc>
-          <w:tcPr>
-            <w:tcW w:w="6854" w:type="dxa"/>
-          </w:tcPr>
-          <w:p>
-            <w:pPr>
-              <w:jc w:val="left"/>
-            </w:pPr>
-            <w:r>
-              <w:rPr>
-                <w:rFonts w:hint="default"/>
-              </w:rPr>
-              <w:t>logout</w:t>
-            </w:r>
-          </w:p>
-        </w:tc>
-      </w:tr>
-      <w:tr>
-        <w:tblPrEx>
-          <w:tblBorders>
-            <w:top w:val="single" w:color="auto" w:sz="4" w:space="0"/>
-            <w:left w:val="single" w:color="auto" w:sz="4" w:space="0"/>
-            <w:bottom w:val="single" w:color="auto" w:sz="4" w:space="0"/>
-            <w:right w:val="single" w:color="auto" w:sz="4" w:space="0"/>
-            <w:insideH w:val="single" w:color="auto" w:sz="4" w:space="0"/>
-            <w:insideV w:val="single" w:color="auto" w:sz="4" w:space="0"/>
-          </w:tblBorders>
-          <w:tblCellMar>
-            <w:top w:w="0" w:type="dxa"/>
-            <w:left w:w="108" w:type="dxa"/>
-            <w:bottom w:w="0" w:type="dxa"/>
-            <w:right w:w="108" w:type="dxa"/>
-          </w:tblCellMar>
-        </w:tblPrEx>
-        <w:tc>
-          <w:tcPr>
-            <w:tcW w:w="1668" w:type="dxa"/>
-          </w:tcPr>
-          <w:p>
-            <w:pPr>
-              <w:jc w:val="left"/>
-            </w:pPr>
-            <w:r>
-              <w:rPr>
-                <w:rFonts w:hint="eastAsia"/>
-              </w:rPr>
-              <w:t>input</w:t>
-            </w:r>
-          </w:p>
-        </w:tc>
-        <w:tc>
-          <w:tcPr>
-            <w:tcW w:w="6854" w:type="dxa"/>
-          </w:tcPr>
-          <w:p>
-            <w:pPr>
-              <w:jc w:val="left"/>
-              <w:rPr>
-                <w:rFonts w:hint="default"/>
-                <w:lang w:val="en-US"/>
-              </w:rPr>
-            </w:pPr>
-            <w:r>
-              <w:rPr>
-                <w:rFonts w:hint="default"/>
-              </w:rPr>
-              <w:t>user commands 'logout'</w:t>
-            </w:r>
-          </w:p>
-        </w:tc>
-      </w:tr>
-      <w:tr>
-        <w:tblPrEx>
-          <w:tblBorders>
-            <w:top w:val="single" w:color="auto" w:sz="4" w:space="0"/>
-            <w:left w:val="single" w:color="auto" w:sz="4" w:space="0"/>
-            <w:bottom w:val="single" w:color="auto" w:sz="4" w:space="0"/>
-            <w:right w:val="single" w:color="auto" w:sz="4" w:space="0"/>
-            <w:insideH w:val="single" w:color="auto" w:sz="4" w:space="0"/>
-            <w:insideV w:val="single" w:color="auto" w:sz="4" w:space="0"/>
-          </w:tblBorders>
-          <w:tblCellMar>
-            <w:top w:w="0" w:type="dxa"/>
-            <w:left w:w="108" w:type="dxa"/>
-            <w:bottom w:w="0" w:type="dxa"/>
-            <w:right w:w="108" w:type="dxa"/>
-          </w:tblCellMar>
-        </w:tblPrEx>
-        <w:tc>
-          <w:tcPr>
-            <w:tcW w:w="1668" w:type="dxa"/>
-          </w:tcPr>
-          <w:p>
-            <w:pPr>
-              <w:jc w:val="left"/>
-            </w:pPr>
-            <w:r>
-              <w:rPr>
-                <w:rFonts w:hint="eastAsia"/>
-              </w:rPr>
-              <w:t>process</w:t>
-            </w:r>
-          </w:p>
-        </w:tc>
-        <w:tc>
-          <w:tcPr>
-            <w:tcW w:w="6854" w:type="dxa"/>
-          </w:tcPr>
-          <w:p>
-            <w:pPr>
-              <w:jc w:val="left"/>
-              <w:rPr>
-                <w:rFonts w:hint="default"/>
-                <w:lang w:val="en-US"/>
-              </w:rPr>
-            </w:pPr>
-            <w:r>
-              <w:rPr>
-                <w:rFonts w:hint="eastAsia"/>
-              </w:rPr>
-              <w:t>first, check if a user logged in or not, if a user is logged in so then logout the user and response 'log out successfully'</w:t>
-            </w:r>
-            <w:r>
-              <w:rPr>
-                <w:rFonts w:hint="default"/>
-                <w:lang w:val="en-US"/>
-              </w:rPr>
-              <w:t xml:space="preserve">, otherwise response 'oops, you not logged in to logout'.   </w:t>
-            </w:r>
-          </w:p>
-        </w:tc>
-      </w:tr>
-      <w:tr>
-        <w:tblPrEx>
-          <w:tblBorders>
-            <w:top w:val="single" w:color="auto" w:sz="4" w:space="0"/>
-            <w:left w:val="single" w:color="auto" w:sz="4" w:space="0"/>
-            <w:bottom w:val="single" w:color="auto" w:sz="4" w:space="0"/>
-            <w:right w:val="single" w:color="auto" w:sz="4" w:space="0"/>
-            <w:insideH w:val="single" w:color="auto" w:sz="4" w:space="0"/>
-            <w:insideV w:val="single" w:color="auto" w:sz="4" w:space="0"/>
-          </w:tblBorders>
-          <w:tblCellMar>
-            <w:top w:w="0" w:type="dxa"/>
-            <w:left w:w="108" w:type="dxa"/>
-            <w:bottom w:w="0" w:type="dxa"/>
-            <w:right w:w="108" w:type="dxa"/>
-          </w:tblCellMar>
-        </w:tblPrEx>
-        <w:tc>
-          <w:tcPr>
-            <w:tcW w:w="1668" w:type="dxa"/>
-          </w:tcPr>
-          <w:p>
-            <w:pPr>
-              <w:jc w:val="left"/>
-            </w:pPr>
-            <w:r>
-              <w:rPr>
-                <w:rFonts w:hint="eastAsia"/>
-              </w:rPr>
-              <w:t>output</w:t>
-            </w:r>
-          </w:p>
-        </w:tc>
-        <w:tc>
-          <w:tcPr>
-            <w:tcW w:w="6854" w:type="dxa"/>
-          </w:tcPr>
-          <w:p>
-            <w:pPr>
-              <w:jc w:val="left"/>
-            </w:pPr>
-            <w:r>
-              <w:rPr>
-                <w:rFonts w:hint="eastAsia"/>
-              </w:rPr>
-              <w:t>logout a user if a user logged in, otherwise response with a error message</w:t>
-            </w:r>
-          </w:p>
-        </w:tc>
-      </w:tr>
-    </w:tbl>
-    <w:p>
-      <w:pPr>
-        <w:pStyle w:val="15"/>
-        <w:rPr>
-          <w:rFonts w:eastAsia="DengXian Light"/>
-        </w:rPr>
-      </w:pPr>
-      <w:r>
-        <w:t xml:space="preserve">Table </w:t>
-      </w:r>
-      <w:r>
-        <w:fldChar w:fldCharType="begin"/>
-      </w:r>
-      <w:r>
-        <w:instrText xml:space="preserve"> SEQ Table \* ARABIC </w:instrText>
-      </w:r>
-      <w:r>
-        <w:fldChar w:fldCharType="separate"/>
-      </w:r>
-      <w:r>
-        <w:t>2</w:t>
-      </w:r>
-      <w:r>
-        <w:fldChar w:fldCharType="end"/>
-      </w:r>
-      <w:r>
-        <w:rPr>
-          <w:rFonts w:hint="default"/>
-          <w:lang w:val="en-US"/>
-        </w:rPr>
-        <w:t xml:space="preserve"> </w:t>
-      </w:r>
-      <w:r>
-        <w:rPr>
-          <w:rFonts w:hint="default"/>
-        </w:rPr>
-        <w:t>logout</w:t>
-      </w:r>
-    </w:p>
-    <w:p/>
-    <w:p/>
-    <w:p/>
-    <w:p/>
-    <w:tbl>
-      <w:tblPr>
-        <w:tblStyle w:val="28"/>
-        <w:tblpPr w:leftFromText="180" w:rightFromText="180" w:vertAnchor="text" w:horzAnchor="margin" w:tblpY="2"/>
-        <w:tblW w:w="0" w:type="auto"/>
-        <w:tblInd w:w="0" w:type="dxa"/>
-        <w:tblBorders>
-          <w:top w:val="single" w:color="auto" w:sz="4" w:space="0"/>
-          <w:left w:val="single" w:color="auto" w:sz="4" w:space="0"/>
-          <w:bottom w:val="single" w:color="auto" w:sz="4" w:space="0"/>
-          <w:right w:val="single" w:color="auto" w:sz="4" w:space="0"/>
-          <w:insideH w:val="single" w:color="auto" w:sz="4" w:space="0"/>
-          <w:insideV w:val="single" w:color="auto" w:sz="4" w:space="0"/>
-        </w:tblBorders>
-        <w:tblLayout w:type="autofit"/>
-        <w:tblCellMar>
-          <w:top w:w="0" w:type="dxa"/>
-          <w:left w:w="108" w:type="dxa"/>
-          <w:bottom w:w="0" w:type="dxa"/>
-          <w:right w:w="108" w:type="dxa"/>
-        </w:tblCellMar>
-      </w:tblPr>
-      <w:tblGrid>
-        <w:gridCol w:w="1644"/>
-        <w:gridCol w:w="6659"/>
-      </w:tblGrid>
-      <w:tr>
-        <w:tblPrEx>
-          <w:tblBorders>
-            <w:top w:val="single" w:color="auto" w:sz="4" w:space="0"/>
-            <w:left w:val="single" w:color="auto" w:sz="4" w:space="0"/>
-            <w:bottom w:val="single" w:color="auto" w:sz="4" w:space="0"/>
-            <w:right w:val="single" w:color="auto" w:sz="4" w:space="0"/>
-            <w:insideH w:val="single" w:color="auto" w:sz="4" w:space="0"/>
-            <w:insideV w:val="single" w:color="auto" w:sz="4" w:space="0"/>
-          </w:tblBorders>
-          <w:tblCellMar>
-            <w:top w:w="0" w:type="dxa"/>
-            <w:left w:w="108" w:type="dxa"/>
-            <w:bottom w:w="0" w:type="dxa"/>
-            <w:right w:w="108" w:type="dxa"/>
-          </w:tblCellMar>
-        </w:tblPrEx>
-        <w:tc>
-          <w:tcPr>
-            <w:tcW w:w="1644" w:type="dxa"/>
-          </w:tcPr>
-          <w:p>
-            <w:pPr>
-              <w:jc w:val="left"/>
-            </w:pPr>
-            <w:r>
-              <w:t>Logout</w:t>
-            </w:r>
-          </w:p>
-        </w:tc>
-        <w:tc>
-          <w:tcPr>
-            <w:tcW w:w="6659" w:type="dxa"/>
-          </w:tcPr>
-          <w:p>
-            <w:pPr>
-              <w:jc w:val="left"/>
-            </w:pPr>
-          </w:p>
-        </w:tc>
-      </w:tr>
-      <w:tr>
-        <w:tblPrEx>
-          <w:tblBorders>
-            <w:top w:val="single" w:color="auto" w:sz="4" w:space="0"/>
-            <w:left w:val="single" w:color="auto" w:sz="4" w:space="0"/>
-            <w:bottom w:val="single" w:color="auto" w:sz="4" w:space="0"/>
-            <w:right w:val="single" w:color="auto" w:sz="4" w:space="0"/>
-            <w:insideH w:val="single" w:color="auto" w:sz="4" w:space="0"/>
-            <w:insideV w:val="single" w:color="auto" w:sz="4" w:space="0"/>
-          </w:tblBorders>
-          <w:tblCellMar>
-            <w:top w:w="0" w:type="dxa"/>
-            <w:left w:w="108" w:type="dxa"/>
-            <w:bottom w:w="0" w:type="dxa"/>
-            <w:right w:w="108" w:type="dxa"/>
-          </w:tblCellMar>
-        </w:tblPrEx>
-        <w:tc>
-          <w:tcPr>
-            <w:tcW w:w="1644" w:type="dxa"/>
-          </w:tcPr>
-          <w:p>
-            <w:pPr>
-              <w:jc w:val="left"/>
-            </w:pPr>
-            <w:r>
-              <w:rPr>
-                <w:rFonts w:hint="eastAsia"/>
-              </w:rPr>
-              <w:t>input</w:t>
-            </w:r>
-          </w:p>
-        </w:tc>
-        <w:tc>
-          <w:tcPr>
-            <w:tcW w:w="6659" w:type="dxa"/>
-          </w:tcPr>
-          <w:p>
-            <w:pPr>
-              <w:jc w:val="left"/>
-              <w:rPr>
-                <w:rFonts w:hint="default"/>
-                <w:lang w:val="en-US"/>
-              </w:rPr>
-            </w:pPr>
-            <w:r>
-              <w:rPr>
-                <w:rFonts w:hint="default"/>
-              </w:rPr>
-              <w:t>user commands 'sign up' and then enters</w:t>
-            </w:r>
-            <w:r>
-              <w:rPr>
-                <w:rFonts w:hint="default"/>
-                <w:lang w:val="en-US"/>
-              </w:rPr>
-              <w:t xml:space="preserve"> </w:t>
-            </w:r>
-            <w:r>
-              <w:rPr>
-                <w:rFonts w:hint="default"/>
-              </w:rPr>
-              <w:t>email, password</w:t>
-            </w:r>
-            <w:r>
-              <w:rPr>
-                <w:rFonts w:hint="default"/>
-                <w:lang w:val="en-US"/>
-              </w:rPr>
-              <w:t>.</w:t>
-            </w:r>
-          </w:p>
-        </w:tc>
-      </w:tr>
-      <w:tr>
-        <w:tblPrEx>
-          <w:tblBorders>
-            <w:top w:val="single" w:color="auto" w:sz="4" w:space="0"/>
-            <w:left w:val="single" w:color="auto" w:sz="4" w:space="0"/>
-            <w:bottom w:val="single" w:color="auto" w:sz="4" w:space="0"/>
-            <w:right w:val="single" w:color="auto" w:sz="4" w:space="0"/>
-            <w:insideH w:val="single" w:color="auto" w:sz="4" w:space="0"/>
-            <w:insideV w:val="single" w:color="auto" w:sz="4" w:space="0"/>
-          </w:tblBorders>
-          <w:tblCellMar>
-            <w:top w:w="0" w:type="dxa"/>
-            <w:left w:w="108" w:type="dxa"/>
-            <w:bottom w:w="0" w:type="dxa"/>
-            <w:right w:w="108" w:type="dxa"/>
-          </w:tblCellMar>
-        </w:tblPrEx>
-        <w:tc>
-          <w:tcPr>
-            <w:tcW w:w="1644" w:type="dxa"/>
-          </w:tcPr>
-          <w:p>
-            <w:pPr>
-              <w:jc w:val="left"/>
-            </w:pPr>
-            <w:r>
-              <w:rPr>
-                <w:rFonts w:hint="eastAsia"/>
-              </w:rPr>
-              <w:t>process</w:t>
-            </w:r>
-          </w:p>
-        </w:tc>
-        <w:tc>
-          <w:tcPr>
-            <w:tcW w:w="6659" w:type="dxa"/>
-          </w:tcPr>
-          <w:p>
-            <w:pPr>
-              <w:jc w:val="left"/>
-            </w:pPr>
-            <w:r>
-              <w:t>Close the page and open another page</w:t>
-            </w:r>
-          </w:p>
-        </w:tc>
-      </w:tr>
-      <w:tr>
-        <w:tblPrEx>
-          <w:tblBorders>
-            <w:top w:val="single" w:color="auto" w:sz="4" w:space="0"/>
-            <w:left w:val="single" w:color="auto" w:sz="4" w:space="0"/>
-            <w:bottom w:val="single" w:color="auto" w:sz="4" w:space="0"/>
-            <w:right w:val="single" w:color="auto" w:sz="4" w:space="0"/>
-            <w:insideH w:val="single" w:color="auto" w:sz="4" w:space="0"/>
-            <w:insideV w:val="single" w:color="auto" w:sz="4" w:space="0"/>
-          </w:tblBorders>
-          <w:tblCellMar>
-            <w:top w:w="0" w:type="dxa"/>
-            <w:left w:w="108" w:type="dxa"/>
-            <w:bottom w:w="0" w:type="dxa"/>
-            <w:right w:w="108" w:type="dxa"/>
-          </w:tblCellMar>
-        </w:tblPrEx>
-        <w:trPr>
-          <w:trHeight w:val="845" w:hRule="atLeast"/>
-        </w:trPr>
-        <w:tc>
-          <w:tcPr>
-            <w:tcW w:w="1644" w:type="dxa"/>
-          </w:tcPr>
-          <w:p>
-            <w:pPr>
-              <w:jc w:val="left"/>
-            </w:pPr>
-            <w:r>
-              <w:rPr>
-                <w:rFonts w:hint="eastAsia"/>
-              </w:rPr>
-              <w:t>output</w:t>
-            </w:r>
-          </w:p>
-        </w:tc>
-        <w:tc>
-          <w:tcPr>
-            <w:tcW w:w="6659" w:type="dxa"/>
-          </w:tcPr>
-          <w:p>
-            <w:pPr>
-              <w:jc w:val="left"/>
-            </w:pPr>
-            <w:r>
-              <w:t>After the user click on the logout button the user will go directly to the login page.</w:t>
-            </w:r>
-          </w:p>
-        </w:tc>
-      </w:tr>
-    </w:tbl>
-    <w:p>
-      <w:pPr>
-        <w:pStyle w:val="15"/>
-      </w:pPr>
-      <w:r>
-        <w:t xml:space="preserve">Table </w:t>
-      </w:r>
-      <w:r>
-        <w:fldChar w:fldCharType="begin"/>
-      </w:r>
-      <w:r>
-        <w:instrText xml:space="preserve"> SEQ Table \* ARABIC </w:instrText>
-      </w:r>
-      <w:r>
-        <w:fldChar w:fldCharType="separate"/>
-      </w:r>
-      <w:r>
-        <w:t>3</w:t>
-      </w:r>
-      <w:r>
-        <w:fldChar w:fldCharType="end"/>
-      </w:r>
-      <w:bookmarkStart w:id="67" w:name="_Toc25733"/>
-      <w:r>
-        <w:t xml:space="preserve"> log out</w:t>
-      </w:r>
-      <w:bookmarkEnd w:id="67"/>
-    </w:p>
-    <w:tbl>
-      <w:tblPr>
-        <w:tblStyle w:val="28"/>
-        <w:tblW w:w="0" w:type="auto"/>
-        <w:tblInd w:w="0" w:type="dxa"/>
-        <w:tblBorders>
-          <w:top w:val="single" w:color="auto" w:sz="4" w:space="0"/>
-          <w:left w:val="single" w:color="auto" w:sz="4" w:space="0"/>
-          <w:bottom w:val="single" w:color="auto" w:sz="4" w:space="0"/>
-          <w:right w:val="single" w:color="auto" w:sz="4" w:space="0"/>
-          <w:insideH w:val="single" w:color="auto" w:sz="4" w:space="0"/>
-          <w:insideV w:val="single" w:color="auto" w:sz="4" w:space="0"/>
-        </w:tblBorders>
-        <w:tblLayout w:type="autofit"/>
-        <w:tblCellMar>
-          <w:top w:w="0" w:type="dxa"/>
-          <w:left w:w="108" w:type="dxa"/>
-          <w:bottom w:w="0" w:type="dxa"/>
-          <w:right w:w="108" w:type="dxa"/>
-        </w:tblCellMar>
-      </w:tblPr>
-      <w:tblGrid>
-        <w:gridCol w:w="1644"/>
-        <w:gridCol w:w="6659"/>
-      </w:tblGrid>
-      <w:tr>
-        <w:tblPrEx>
-          <w:tblBorders>
-            <w:top w:val="single" w:color="auto" w:sz="4" w:space="0"/>
-            <w:left w:val="single" w:color="auto" w:sz="4" w:space="0"/>
-            <w:bottom w:val="single" w:color="auto" w:sz="4" w:space="0"/>
-            <w:right w:val="single" w:color="auto" w:sz="4" w:space="0"/>
-            <w:insideH w:val="single" w:color="auto" w:sz="4" w:space="0"/>
-            <w:insideV w:val="single" w:color="auto" w:sz="4" w:space="0"/>
-          </w:tblBorders>
-          <w:tblCellMar>
-            <w:top w:w="0" w:type="dxa"/>
-            <w:left w:w="108" w:type="dxa"/>
-            <w:bottom w:w="0" w:type="dxa"/>
-            <w:right w:w="108" w:type="dxa"/>
-          </w:tblCellMar>
-        </w:tblPrEx>
-        <w:tc>
-          <w:tcPr>
-            <w:tcW w:w="1644" w:type="dxa"/>
-          </w:tcPr>
-          <w:p>
-            <w:pPr>
-              <w:jc w:val="left"/>
-            </w:pPr>
-            <w:r>
-              <w:t>Update user info</w:t>
-            </w:r>
-          </w:p>
-        </w:tc>
-        <w:tc>
-          <w:tcPr>
-            <w:tcW w:w="6659" w:type="dxa"/>
-          </w:tcPr>
-          <w:p>
-            <w:pPr>
-              <w:jc w:val="left"/>
-            </w:pPr>
-          </w:p>
-        </w:tc>
-      </w:tr>
-      <w:tr>
-        <w:tblPrEx>
-          <w:tblBorders>
-            <w:top w:val="single" w:color="auto" w:sz="4" w:space="0"/>
-            <w:left w:val="single" w:color="auto" w:sz="4" w:space="0"/>
-            <w:bottom w:val="single" w:color="auto" w:sz="4" w:space="0"/>
-            <w:right w:val="single" w:color="auto" w:sz="4" w:space="0"/>
-            <w:insideH w:val="single" w:color="auto" w:sz="4" w:space="0"/>
-            <w:insideV w:val="single" w:color="auto" w:sz="4" w:space="0"/>
-          </w:tblBorders>
-          <w:tblCellMar>
-            <w:top w:w="0" w:type="dxa"/>
-            <w:left w:w="108" w:type="dxa"/>
-            <w:bottom w:w="0" w:type="dxa"/>
-            <w:right w:w="108" w:type="dxa"/>
-          </w:tblCellMar>
-        </w:tblPrEx>
-        <w:tc>
-          <w:tcPr>
-            <w:tcW w:w="1644" w:type="dxa"/>
-          </w:tcPr>
-          <w:p>
-            <w:pPr>
-              <w:jc w:val="left"/>
-            </w:pPr>
-            <w:r>
-              <w:rPr>
-                <w:rFonts w:hint="eastAsia"/>
-              </w:rPr>
-              <w:t>input</w:t>
-            </w:r>
-          </w:p>
-        </w:tc>
-        <w:tc>
-          <w:tcPr>
-            <w:tcW w:w="6659" w:type="dxa"/>
-          </w:tcPr>
-          <w:p>
-            <w:pPr>
-              <w:jc w:val="left"/>
-            </w:pPr>
-            <w:r>
-              <w:t>The user has the ability to update his information but it depends of the type of the users.</w:t>
-            </w:r>
-          </w:p>
-          <w:p>
-            <w:pPr>
-              <w:jc w:val="left"/>
-            </w:pPr>
-            <w:r>
-              <w:t>if the user is applicant he can edit: username, password, email, education, skills, resume, profile picture.</w:t>
-            </w:r>
-          </w:p>
-          <w:p>
-            <w:pPr>
-              <w:jc w:val="left"/>
-            </w:pPr>
-            <w:r>
-              <w:t>If the user is recruiter he can edit: username, password, email, contact umber, bio.</w:t>
-            </w:r>
-          </w:p>
-        </w:tc>
-      </w:tr>
-      <w:tr>
-        <w:tblPrEx>
-          <w:tblBorders>
-            <w:top w:val="single" w:color="auto" w:sz="4" w:space="0"/>
-            <w:left w:val="single" w:color="auto" w:sz="4" w:space="0"/>
-            <w:bottom w:val="single" w:color="auto" w:sz="4" w:space="0"/>
-            <w:right w:val="single" w:color="auto" w:sz="4" w:space="0"/>
-            <w:insideH w:val="single" w:color="auto" w:sz="4" w:space="0"/>
-            <w:insideV w:val="single" w:color="auto" w:sz="4" w:space="0"/>
-          </w:tblBorders>
-          <w:tblCellMar>
-            <w:top w:w="0" w:type="dxa"/>
-            <w:left w:w="108" w:type="dxa"/>
-            <w:bottom w:w="0" w:type="dxa"/>
-            <w:right w:w="108" w:type="dxa"/>
-          </w:tblCellMar>
-        </w:tblPrEx>
-        <w:tc>
-          <w:tcPr>
-            <w:tcW w:w="1644" w:type="dxa"/>
-          </w:tcPr>
-          <w:p>
-            <w:pPr>
-              <w:jc w:val="left"/>
-            </w:pPr>
-            <w:r>
-              <w:rPr>
-                <w:rFonts w:hint="eastAsia"/>
-              </w:rPr>
-              <w:t>process</w:t>
-            </w:r>
-          </w:p>
-        </w:tc>
-        <w:tc>
-          <w:tcPr>
-            <w:tcW w:w="6659" w:type="dxa"/>
-          </w:tcPr>
-          <w:p>
-            <w:pPr>
-              <w:jc w:val="left"/>
-            </w:pPr>
-            <w:r>
-              <w:rPr>
-                <w:rFonts w:hint="eastAsia"/>
-              </w:rPr>
-              <w:t>The system will check all the</w:t>
-            </w:r>
-            <w:r>
-              <w:t xml:space="preserve"> information that has been edited.</w:t>
-            </w:r>
-          </w:p>
-        </w:tc>
-      </w:tr>
-      <w:tr>
-        <w:tblPrEx>
-          <w:tblBorders>
-            <w:top w:val="single" w:color="auto" w:sz="4" w:space="0"/>
-            <w:left w:val="single" w:color="auto" w:sz="4" w:space="0"/>
-            <w:bottom w:val="single" w:color="auto" w:sz="4" w:space="0"/>
-            <w:right w:val="single" w:color="auto" w:sz="4" w:space="0"/>
-            <w:insideH w:val="single" w:color="auto" w:sz="4" w:space="0"/>
-            <w:insideV w:val="single" w:color="auto" w:sz="4" w:space="0"/>
-          </w:tblBorders>
-          <w:tblCellMar>
-            <w:top w:w="0" w:type="dxa"/>
-            <w:left w:w="108" w:type="dxa"/>
-            <w:bottom w:w="0" w:type="dxa"/>
-            <w:right w:w="108" w:type="dxa"/>
-          </w:tblCellMar>
-        </w:tblPrEx>
-        <w:tc>
-          <w:tcPr>
-            <w:tcW w:w="1644" w:type="dxa"/>
-          </w:tcPr>
-          <w:p>
-            <w:pPr>
-              <w:jc w:val="left"/>
-            </w:pPr>
-            <w:r>
-              <w:rPr>
-                <w:rFonts w:hint="eastAsia"/>
-              </w:rPr>
-              <w:t>output</w:t>
-            </w:r>
-          </w:p>
-        </w:tc>
-        <w:tc>
-          <w:tcPr>
-            <w:tcW w:w="6659" w:type="dxa"/>
-          </w:tcPr>
-          <w:p>
-            <w:pPr>
-              <w:jc w:val="left"/>
-            </w:pPr>
-            <w:r>
-              <w:rPr>
-                <w:rFonts w:hint="eastAsia"/>
-              </w:rPr>
-              <w:t xml:space="preserve">the </w:t>
-            </w:r>
-            <w:r>
-              <w:t xml:space="preserve">information that has been edited will edit the </w:t>
-            </w:r>
-            <w:r>
-              <w:rPr>
-                <w:rFonts w:hint="eastAsia"/>
-              </w:rPr>
-              <w:t>information</w:t>
-            </w:r>
-            <w:r>
-              <w:t xml:space="preserve"> in the user and applicant table or the user and recruiter table</w:t>
-            </w:r>
-            <w:r>
-              <w:rPr>
-                <w:rFonts w:hint="eastAsia"/>
-              </w:rPr>
-              <w:t xml:space="preserve">. </w:t>
-            </w:r>
-            <w:r>
-              <w:t>Otherwise,</w:t>
-            </w:r>
-            <w:r>
-              <w:rPr>
-                <w:rFonts w:hint="eastAsia"/>
-              </w:rPr>
-              <w:t xml:space="preserve"> the system will return the error message</w:t>
-            </w:r>
-            <w:r>
-              <w:t>s</w:t>
-            </w:r>
-            <w:r>
-              <w:rPr>
-                <w:rFonts w:hint="eastAsia"/>
-              </w:rPr>
-              <w:t>.</w:t>
-            </w:r>
-          </w:p>
-        </w:tc>
-      </w:tr>
-    </w:tbl>
-    <w:p>
-      <w:pPr>
-        <w:pStyle w:val="15"/>
-      </w:pPr>
-      <w:r>
-        <w:t xml:space="preserve">Table </w:t>
-      </w:r>
-      <w:r>
-        <w:fldChar w:fldCharType="begin"/>
-      </w:r>
-      <w:r>
-        <w:instrText xml:space="preserve"> SEQ Table \* ARABIC </w:instrText>
-      </w:r>
-      <w:r>
-        <w:fldChar w:fldCharType="separate"/>
-      </w:r>
-      <w:r>
-        <w:t>4</w:t>
-      </w:r>
-      <w:r>
-        <w:fldChar w:fldCharType="end"/>
-      </w:r>
-      <w:bookmarkStart w:id="68" w:name="_Toc4589"/>
-      <w:r>
-        <w:t xml:space="preserve"> update user info</w:t>
-      </w:r>
-      <w:bookmarkEnd w:id="68"/>
-    </w:p>
-    <w:p>
-      <w:pPr>
-        <w:pStyle w:val="45"/>
-        <w:numPr>
-          <w:ilvl w:val="0"/>
-          <w:numId w:val="16"/>
-        </w:numPr>
-        <w:jc w:val="left"/>
-      </w:pPr>
-      <w:r>
-        <w:t xml:space="preserve">Applicant management: search Job, apply for job, Message Recruiter </w:t>
-      </w:r>
-    </w:p>
-    <w:tbl>
-      <w:tblPr>
-        <w:tblStyle w:val="28"/>
-        <w:tblW w:w="0" w:type="auto"/>
-        <w:tblInd w:w="0" w:type="dxa"/>
-        <w:tblBorders>
-          <w:top w:val="single" w:color="auto" w:sz="4" w:space="0"/>
-          <w:left w:val="single" w:color="auto" w:sz="4" w:space="0"/>
-          <w:bottom w:val="single" w:color="auto" w:sz="4" w:space="0"/>
-          <w:right w:val="single" w:color="auto" w:sz="4" w:space="0"/>
-          <w:insideH w:val="single" w:color="auto" w:sz="4" w:space="0"/>
-          <w:insideV w:val="single" w:color="auto" w:sz="4" w:space="0"/>
-        </w:tblBorders>
-        <w:tblLayout w:type="autofit"/>
-        <w:tblCellMar>
-          <w:top w:w="0" w:type="dxa"/>
-          <w:left w:w="108" w:type="dxa"/>
-          <w:bottom w:w="0" w:type="dxa"/>
-          <w:right w:w="108" w:type="dxa"/>
-        </w:tblCellMar>
-      </w:tblPr>
-      <w:tblGrid>
-        <w:gridCol w:w="1668"/>
-        <w:gridCol w:w="6854"/>
-      </w:tblGrid>
-      <w:tr>
-        <w:tblPrEx>
-          <w:tblBorders>
-            <w:top w:val="single" w:color="auto" w:sz="4" w:space="0"/>
-            <w:left w:val="single" w:color="auto" w:sz="4" w:space="0"/>
-            <w:bottom w:val="single" w:color="auto" w:sz="4" w:space="0"/>
-            <w:right w:val="single" w:color="auto" w:sz="4" w:space="0"/>
-            <w:insideH w:val="single" w:color="auto" w:sz="4" w:space="0"/>
-            <w:insideV w:val="single" w:color="auto" w:sz="4" w:space="0"/>
-          </w:tblBorders>
-          <w:tblCellMar>
-            <w:top w:w="0" w:type="dxa"/>
-            <w:left w:w="108" w:type="dxa"/>
-            <w:bottom w:w="0" w:type="dxa"/>
-            <w:right w:w="108" w:type="dxa"/>
-          </w:tblCellMar>
-        </w:tblPrEx>
-        <w:tc>
-          <w:tcPr>
-            <w:tcW w:w="1668" w:type="dxa"/>
-          </w:tcPr>
-          <w:p>
-            <w:pPr>
-              <w:jc w:val="left"/>
-            </w:pPr>
-            <w:r>
-              <w:t>Search Job</w:t>
-            </w:r>
-          </w:p>
-        </w:tc>
-        <w:tc>
-          <w:tcPr>
-            <w:tcW w:w="6854" w:type="dxa"/>
-          </w:tcPr>
-          <w:p>
-            <w:pPr>
-              <w:jc w:val="left"/>
-            </w:pPr>
-          </w:p>
-        </w:tc>
-      </w:tr>
-      <w:tr>
-        <w:tblPrEx>
-          <w:tblBorders>
-            <w:top w:val="single" w:color="auto" w:sz="4" w:space="0"/>
-            <w:left w:val="single" w:color="auto" w:sz="4" w:space="0"/>
-            <w:bottom w:val="single" w:color="auto" w:sz="4" w:space="0"/>
-            <w:right w:val="single" w:color="auto" w:sz="4" w:space="0"/>
-            <w:insideH w:val="single" w:color="auto" w:sz="4" w:space="0"/>
-            <w:insideV w:val="single" w:color="auto" w:sz="4" w:space="0"/>
-          </w:tblBorders>
-          <w:tblCellMar>
-            <w:top w:w="0" w:type="dxa"/>
-            <w:left w:w="108" w:type="dxa"/>
-            <w:bottom w:w="0" w:type="dxa"/>
-            <w:right w:w="108" w:type="dxa"/>
-          </w:tblCellMar>
-        </w:tblPrEx>
-        <w:tc>
-          <w:tcPr>
-            <w:tcW w:w="1668" w:type="dxa"/>
-          </w:tcPr>
-          <w:p>
-            <w:pPr>
-              <w:jc w:val="left"/>
-            </w:pPr>
-            <w:r>
-              <w:rPr>
-                <w:rFonts w:hint="eastAsia"/>
-              </w:rPr>
-              <w:t>input</w:t>
-            </w:r>
-          </w:p>
-        </w:tc>
-        <w:tc>
-          <w:tcPr>
-            <w:tcW w:w="6854" w:type="dxa"/>
-          </w:tcPr>
-          <w:p>
-            <w:pPr>
-              <w:jc w:val="left"/>
-            </w:pPr>
-            <w:r>
-              <w:t>Typing the job title, and you can add some filters to it.</w:t>
-            </w:r>
-          </w:p>
-        </w:tc>
-      </w:tr>
-      <w:tr>
-        <w:tblPrEx>
-          <w:tblBorders>
-            <w:top w:val="single" w:color="auto" w:sz="4" w:space="0"/>
-            <w:left w:val="single" w:color="auto" w:sz="4" w:space="0"/>
-            <w:bottom w:val="single" w:color="auto" w:sz="4" w:space="0"/>
-            <w:right w:val="single" w:color="auto" w:sz="4" w:space="0"/>
-            <w:insideH w:val="single" w:color="auto" w:sz="4" w:space="0"/>
-            <w:insideV w:val="single" w:color="auto" w:sz="4" w:space="0"/>
-          </w:tblBorders>
-          <w:tblCellMar>
-            <w:top w:w="0" w:type="dxa"/>
-            <w:left w:w="108" w:type="dxa"/>
-            <w:bottom w:w="0" w:type="dxa"/>
-            <w:right w:w="108" w:type="dxa"/>
-          </w:tblCellMar>
-        </w:tblPrEx>
-        <w:tc>
-          <w:tcPr>
-            <w:tcW w:w="1668" w:type="dxa"/>
-          </w:tcPr>
-          <w:p>
-            <w:pPr>
-              <w:jc w:val="left"/>
-            </w:pPr>
-            <w:r>
-              <w:rPr>
-                <w:rFonts w:hint="eastAsia"/>
-              </w:rPr>
-              <w:t>process</w:t>
-            </w:r>
-          </w:p>
-        </w:tc>
-        <w:tc>
-          <w:tcPr>
-            <w:tcW w:w="6854" w:type="dxa"/>
-          </w:tcPr>
-          <w:p>
-            <w:pPr>
-              <w:jc w:val="left"/>
-            </w:pPr>
-            <w:r>
-              <w:rPr>
-                <w:rFonts w:hint="eastAsia"/>
-              </w:rPr>
-              <w:t>The system will check</w:t>
-            </w:r>
-            <w:r>
-              <w:t xml:space="preserve"> the input query and then if there are jobs that satisfy the query it will return the jobs.</w:t>
-            </w:r>
-          </w:p>
-        </w:tc>
-      </w:tr>
-      <w:tr>
-        <w:tblPrEx>
-          <w:tblBorders>
-            <w:top w:val="single" w:color="auto" w:sz="4" w:space="0"/>
-            <w:left w:val="single" w:color="auto" w:sz="4" w:space="0"/>
-            <w:bottom w:val="single" w:color="auto" w:sz="4" w:space="0"/>
-            <w:right w:val="single" w:color="auto" w:sz="4" w:space="0"/>
-            <w:insideH w:val="single" w:color="auto" w:sz="4" w:space="0"/>
-            <w:insideV w:val="single" w:color="auto" w:sz="4" w:space="0"/>
-          </w:tblBorders>
-          <w:tblCellMar>
-            <w:top w:w="0" w:type="dxa"/>
-            <w:left w:w="108" w:type="dxa"/>
-            <w:bottom w:w="0" w:type="dxa"/>
-            <w:right w:w="108" w:type="dxa"/>
-          </w:tblCellMar>
-        </w:tblPrEx>
-        <w:tc>
-          <w:tcPr>
-            <w:tcW w:w="1668" w:type="dxa"/>
-          </w:tcPr>
-          <w:p>
-            <w:pPr>
-              <w:jc w:val="left"/>
-            </w:pPr>
-            <w:r>
-              <w:rPr>
-                <w:rFonts w:hint="eastAsia"/>
-              </w:rPr>
-              <w:t>output</w:t>
-            </w:r>
-          </w:p>
-        </w:tc>
-        <w:tc>
-          <w:tcPr>
-            <w:tcW w:w="6854" w:type="dxa"/>
-          </w:tcPr>
-          <w:p>
-            <w:pPr>
-              <w:jc w:val="left"/>
-            </w:pPr>
-            <w:r>
-              <w:t xml:space="preserve">array of jobs that satisfy the query </w:t>
-            </w:r>
-          </w:p>
-        </w:tc>
-      </w:tr>
-    </w:tbl>
-    <w:p>
-      <w:pPr>
-        <w:pStyle w:val="15"/>
-      </w:pPr>
-      <w:r>
-        <w:t xml:space="preserve">Table </w:t>
-      </w:r>
-      <w:r>
-        <w:fldChar w:fldCharType="begin"/>
-      </w:r>
-      <w:r>
-        <w:instrText xml:space="preserve"> SEQ Table \* ARABIC </w:instrText>
-      </w:r>
-      <w:r>
-        <w:fldChar w:fldCharType="separate"/>
-      </w:r>
-      <w:r>
-        <w:t>5</w:t>
-      </w:r>
-      <w:r>
-        <w:fldChar w:fldCharType="end"/>
-      </w:r>
-      <w:bookmarkStart w:id="69" w:name="_Toc11349"/>
-      <w:r>
-        <w:t xml:space="preserve"> search job</w:t>
-      </w:r>
-      <w:bookmarkEnd w:id="69"/>
-    </w:p>
-    <w:tbl>
-      <w:tblPr>
-        <w:tblStyle w:val="28"/>
-        <w:tblW w:w="0" w:type="auto"/>
-        <w:tblInd w:w="0" w:type="dxa"/>
-        <w:tblBorders>
-          <w:top w:val="single" w:color="auto" w:sz="4" w:space="0"/>
-          <w:left w:val="single" w:color="auto" w:sz="4" w:space="0"/>
-          <w:bottom w:val="single" w:color="auto" w:sz="4" w:space="0"/>
-          <w:right w:val="single" w:color="auto" w:sz="4" w:space="0"/>
-          <w:insideH w:val="single" w:color="auto" w:sz="4" w:space="0"/>
-          <w:insideV w:val="single" w:color="auto" w:sz="4" w:space="0"/>
-        </w:tblBorders>
-        <w:tblLayout w:type="autofit"/>
-        <w:tblCellMar>
-          <w:top w:w="0" w:type="dxa"/>
-          <w:left w:w="108" w:type="dxa"/>
-          <w:bottom w:w="0" w:type="dxa"/>
-          <w:right w:w="108" w:type="dxa"/>
-        </w:tblCellMar>
-      </w:tblPr>
-      <w:tblGrid>
-        <w:gridCol w:w="1668"/>
-        <w:gridCol w:w="6854"/>
-      </w:tblGrid>
-      <w:tr>
-        <w:tblPrEx>
-          <w:tblBorders>
-            <w:top w:val="single" w:color="auto" w:sz="4" w:space="0"/>
-            <w:left w:val="single" w:color="auto" w:sz="4" w:space="0"/>
-            <w:bottom w:val="single" w:color="auto" w:sz="4" w:space="0"/>
-            <w:right w:val="single" w:color="auto" w:sz="4" w:space="0"/>
-            <w:insideH w:val="single" w:color="auto" w:sz="4" w:space="0"/>
-            <w:insideV w:val="single" w:color="auto" w:sz="4" w:space="0"/>
-          </w:tblBorders>
-          <w:tblCellMar>
-            <w:top w:w="0" w:type="dxa"/>
-            <w:left w:w="108" w:type="dxa"/>
-            <w:bottom w:w="0" w:type="dxa"/>
-            <w:right w:w="108" w:type="dxa"/>
-          </w:tblCellMar>
-        </w:tblPrEx>
-        <w:tc>
-          <w:tcPr>
-            <w:tcW w:w="1668" w:type="dxa"/>
-          </w:tcPr>
-          <w:p>
-            <w:pPr>
-              <w:jc w:val="left"/>
-            </w:pPr>
-            <w:r>
-              <w:t>Apply for Job</w:t>
-            </w:r>
-          </w:p>
-        </w:tc>
-        <w:tc>
-          <w:tcPr>
-            <w:tcW w:w="6854" w:type="dxa"/>
-          </w:tcPr>
-          <w:p>
-            <w:pPr>
-              <w:jc w:val="left"/>
-            </w:pPr>
-          </w:p>
-        </w:tc>
-      </w:tr>
-      <w:tr>
-        <w:tblPrEx>
-          <w:tblBorders>
-            <w:top w:val="single" w:color="auto" w:sz="4" w:space="0"/>
-            <w:left w:val="single" w:color="auto" w:sz="4" w:space="0"/>
-            <w:bottom w:val="single" w:color="auto" w:sz="4" w:space="0"/>
-            <w:right w:val="single" w:color="auto" w:sz="4" w:space="0"/>
-            <w:insideH w:val="single" w:color="auto" w:sz="4" w:space="0"/>
-            <w:insideV w:val="single" w:color="auto" w:sz="4" w:space="0"/>
-          </w:tblBorders>
-          <w:tblCellMar>
-            <w:top w:w="0" w:type="dxa"/>
-            <w:left w:w="108" w:type="dxa"/>
-            <w:bottom w:w="0" w:type="dxa"/>
-            <w:right w:w="108" w:type="dxa"/>
-          </w:tblCellMar>
-        </w:tblPrEx>
-        <w:tc>
-          <w:tcPr>
-            <w:tcW w:w="1668" w:type="dxa"/>
-          </w:tcPr>
-          <w:p>
-            <w:pPr>
-              <w:jc w:val="left"/>
-            </w:pPr>
-            <w:r>
-              <w:t>I</w:t>
-            </w:r>
-            <w:r>
-              <w:rPr>
-                <w:rFonts w:hint="eastAsia"/>
-              </w:rPr>
-              <w:t>nput</w:t>
-            </w:r>
-          </w:p>
-        </w:tc>
-        <w:tc>
-          <w:tcPr>
-            <w:tcW w:w="6854" w:type="dxa"/>
-          </w:tcPr>
-          <w:p>
-            <w:pPr>
-              <w:jc w:val="left"/>
-            </w:pPr>
-            <w:r>
-              <w:rPr>
-                <w:rFonts w:hint="eastAsia"/>
-              </w:rPr>
-              <w:t xml:space="preserve">The user will input </w:t>
-            </w:r>
-            <w:r>
-              <w:t>will click on specific job’s apply button and send short message with the application</w:t>
-            </w:r>
-          </w:p>
-        </w:tc>
-      </w:tr>
-      <w:tr>
-        <w:tblPrEx>
-          <w:tblBorders>
-            <w:top w:val="single" w:color="auto" w:sz="4" w:space="0"/>
-            <w:left w:val="single" w:color="auto" w:sz="4" w:space="0"/>
-            <w:bottom w:val="single" w:color="auto" w:sz="4" w:space="0"/>
-            <w:right w:val="single" w:color="auto" w:sz="4" w:space="0"/>
-            <w:insideH w:val="single" w:color="auto" w:sz="4" w:space="0"/>
-            <w:insideV w:val="single" w:color="auto" w:sz="4" w:space="0"/>
-          </w:tblBorders>
-          <w:tblCellMar>
-            <w:top w:w="0" w:type="dxa"/>
-            <w:left w:w="108" w:type="dxa"/>
-            <w:bottom w:w="0" w:type="dxa"/>
-            <w:right w:w="108" w:type="dxa"/>
-          </w:tblCellMar>
-        </w:tblPrEx>
-        <w:tc>
-          <w:tcPr>
-            <w:tcW w:w="1668" w:type="dxa"/>
-          </w:tcPr>
-          <w:p>
-            <w:pPr>
-              <w:jc w:val="left"/>
-            </w:pPr>
-            <w:r>
-              <w:t>P</w:t>
-            </w:r>
-            <w:r>
-              <w:rPr>
-                <w:rFonts w:hint="eastAsia"/>
-              </w:rPr>
-              <w:t>rocess</w:t>
-            </w:r>
-          </w:p>
-        </w:tc>
-        <w:tc>
-          <w:tcPr>
-            <w:tcW w:w="6854" w:type="dxa"/>
-          </w:tcPr>
-          <w:p>
-            <w:pPr>
-              <w:jc w:val="left"/>
-            </w:pPr>
-            <w:r>
-              <w:rPr>
-                <w:rFonts w:hint="eastAsia"/>
-              </w:rPr>
-              <w:t xml:space="preserve">The system will </w:t>
-            </w:r>
-            <w:r>
-              <w:t>add the application to the database</w:t>
-            </w:r>
-          </w:p>
-        </w:tc>
-      </w:tr>
-      <w:tr>
-        <w:tblPrEx>
-          <w:tblBorders>
-            <w:top w:val="single" w:color="auto" w:sz="4" w:space="0"/>
-            <w:left w:val="single" w:color="auto" w:sz="4" w:space="0"/>
-            <w:bottom w:val="single" w:color="auto" w:sz="4" w:space="0"/>
-            <w:right w:val="single" w:color="auto" w:sz="4" w:space="0"/>
-            <w:insideH w:val="single" w:color="auto" w:sz="4" w:space="0"/>
-            <w:insideV w:val="single" w:color="auto" w:sz="4" w:space="0"/>
-          </w:tblBorders>
-          <w:tblCellMar>
-            <w:top w:w="0" w:type="dxa"/>
-            <w:left w:w="108" w:type="dxa"/>
-            <w:bottom w:w="0" w:type="dxa"/>
-            <w:right w:w="108" w:type="dxa"/>
-          </w:tblCellMar>
-        </w:tblPrEx>
-        <w:tc>
-          <w:tcPr>
-            <w:tcW w:w="1668" w:type="dxa"/>
-          </w:tcPr>
-          <w:p>
-            <w:pPr>
-              <w:jc w:val="left"/>
-            </w:pPr>
-            <w:r>
-              <w:t>O</w:t>
-            </w:r>
-            <w:r>
-              <w:rPr>
-                <w:rFonts w:hint="eastAsia"/>
-              </w:rPr>
-              <w:t>utput</w:t>
-            </w:r>
-          </w:p>
-        </w:tc>
-        <w:tc>
-          <w:tcPr>
-            <w:tcW w:w="6854" w:type="dxa"/>
-          </w:tcPr>
-          <w:p>
-            <w:pPr>
-              <w:jc w:val="left"/>
-            </w:pPr>
-            <w:r>
-              <w:t>Message for the user “applied successfully”</w:t>
-            </w:r>
-          </w:p>
-        </w:tc>
-      </w:tr>
-    </w:tbl>
-    <w:p>
-      <w:pPr>
-        <w:pStyle w:val="15"/>
-      </w:pPr>
-      <w:r>
-        <w:t xml:space="preserve">Table </w:t>
-      </w:r>
-      <w:r>
-        <w:fldChar w:fldCharType="begin"/>
-      </w:r>
-      <w:r>
-        <w:instrText xml:space="preserve"> SEQ Table \* ARABIC </w:instrText>
-      </w:r>
-      <w:r>
-        <w:fldChar w:fldCharType="separate"/>
-      </w:r>
-      <w:r>
-        <w:t>6</w:t>
-      </w:r>
-      <w:r>
-        <w:fldChar w:fldCharType="end"/>
-      </w:r>
-      <w:bookmarkStart w:id="70" w:name="_Toc13320"/>
-      <w:r>
-        <w:t xml:space="preserve"> Apply for Job</w:t>
-      </w:r>
-      <w:bookmarkEnd w:id="70"/>
-    </w:p>
-    <w:p>
-      <w:pPr>
-        <w:ind w:firstLine="210"/>
-        <w:jc w:val="left"/>
-      </w:pPr>
-    </w:p>
-    <w:tbl>
-      <w:tblPr>
-        <w:tblStyle w:val="28"/>
-        <w:tblW w:w="0" w:type="auto"/>
-        <w:tblInd w:w="0" w:type="dxa"/>
-        <w:tblBorders>
-          <w:top w:val="single" w:color="auto" w:sz="4" w:space="0"/>
-          <w:left w:val="single" w:color="auto" w:sz="4" w:space="0"/>
-          <w:bottom w:val="single" w:color="auto" w:sz="4" w:space="0"/>
-          <w:right w:val="single" w:color="auto" w:sz="4" w:space="0"/>
-          <w:insideH w:val="single" w:color="auto" w:sz="4" w:space="0"/>
-          <w:insideV w:val="single" w:color="auto" w:sz="4" w:space="0"/>
-        </w:tblBorders>
-        <w:tblLayout w:type="autofit"/>
-        <w:tblCellMar>
-          <w:top w:w="0" w:type="dxa"/>
-          <w:left w:w="108" w:type="dxa"/>
-          <w:bottom w:w="0" w:type="dxa"/>
-          <w:right w:w="108" w:type="dxa"/>
-        </w:tblCellMar>
-      </w:tblPr>
-      <w:tblGrid>
-        <w:gridCol w:w="1668"/>
-        <w:gridCol w:w="6854"/>
-      </w:tblGrid>
-      <w:tr>
-        <w:tblPrEx>
-          <w:tblBorders>
-            <w:top w:val="single" w:color="auto" w:sz="4" w:space="0"/>
-            <w:left w:val="single" w:color="auto" w:sz="4" w:space="0"/>
-            <w:bottom w:val="single" w:color="auto" w:sz="4" w:space="0"/>
-            <w:right w:val="single" w:color="auto" w:sz="4" w:space="0"/>
-            <w:insideH w:val="single" w:color="auto" w:sz="4" w:space="0"/>
-            <w:insideV w:val="single" w:color="auto" w:sz="4" w:space="0"/>
-          </w:tblBorders>
-          <w:tblCellMar>
-            <w:top w:w="0" w:type="dxa"/>
-            <w:left w:w="108" w:type="dxa"/>
-            <w:bottom w:w="0" w:type="dxa"/>
-            <w:right w:w="108" w:type="dxa"/>
-          </w:tblCellMar>
-        </w:tblPrEx>
-        <w:tc>
-          <w:tcPr>
-            <w:tcW w:w="1668" w:type="dxa"/>
-          </w:tcPr>
-          <w:p>
-            <w:pPr>
-              <w:jc w:val="left"/>
-            </w:pPr>
-            <w:r>
-              <w:t>Message Recruiter</w:t>
-            </w:r>
-          </w:p>
-        </w:tc>
-        <w:tc>
-          <w:tcPr>
-            <w:tcW w:w="6854" w:type="dxa"/>
-          </w:tcPr>
-          <w:p>
-            <w:pPr>
-              <w:jc w:val="left"/>
-            </w:pPr>
-          </w:p>
-        </w:tc>
-      </w:tr>
-      <w:tr>
-        <w:tblPrEx>
-          <w:tblBorders>
-            <w:top w:val="single" w:color="auto" w:sz="4" w:space="0"/>
-            <w:left w:val="single" w:color="auto" w:sz="4" w:space="0"/>
-            <w:bottom w:val="single" w:color="auto" w:sz="4" w:space="0"/>
-            <w:right w:val="single" w:color="auto" w:sz="4" w:space="0"/>
-            <w:insideH w:val="single" w:color="auto" w:sz="4" w:space="0"/>
-            <w:insideV w:val="single" w:color="auto" w:sz="4" w:space="0"/>
-          </w:tblBorders>
-          <w:tblCellMar>
-            <w:top w:w="0" w:type="dxa"/>
-            <w:left w:w="108" w:type="dxa"/>
-            <w:bottom w:w="0" w:type="dxa"/>
-            <w:right w:w="108" w:type="dxa"/>
-          </w:tblCellMar>
-        </w:tblPrEx>
-        <w:tc>
-          <w:tcPr>
-            <w:tcW w:w="1668" w:type="dxa"/>
-          </w:tcPr>
-          <w:p>
-            <w:pPr>
-              <w:jc w:val="left"/>
-            </w:pPr>
-            <w:r>
-              <w:t>I</w:t>
-            </w:r>
-            <w:r>
-              <w:rPr>
-                <w:rFonts w:hint="eastAsia"/>
-              </w:rPr>
-              <w:t>nput</w:t>
-            </w:r>
-          </w:p>
-        </w:tc>
-        <w:tc>
-          <w:tcPr>
-            <w:tcW w:w="6854" w:type="dxa"/>
-          </w:tcPr>
-          <w:p>
-            <w:pPr>
-              <w:jc w:val="left"/>
-            </w:pPr>
-            <w:r>
-              <w:t>Text to the recruiter</w:t>
-            </w:r>
-          </w:p>
-        </w:tc>
-      </w:tr>
-      <w:tr>
-        <w:tblPrEx>
-          <w:tblBorders>
-            <w:top w:val="single" w:color="auto" w:sz="4" w:space="0"/>
-            <w:left w:val="single" w:color="auto" w:sz="4" w:space="0"/>
-            <w:bottom w:val="single" w:color="auto" w:sz="4" w:space="0"/>
-            <w:right w:val="single" w:color="auto" w:sz="4" w:space="0"/>
-            <w:insideH w:val="single" w:color="auto" w:sz="4" w:space="0"/>
-            <w:insideV w:val="single" w:color="auto" w:sz="4" w:space="0"/>
-          </w:tblBorders>
-          <w:tblCellMar>
-            <w:top w:w="0" w:type="dxa"/>
-            <w:left w:w="108" w:type="dxa"/>
-            <w:bottom w:w="0" w:type="dxa"/>
-            <w:right w:w="108" w:type="dxa"/>
-          </w:tblCellMar>
-        </w:tblPrEx>
-        <w:tc>
-          <w:tcPr>
-            <w:tcW w:w="1668" w:type="dxa"/>
-          </w:tcPr>
-          <w:p>
-            <w:pPr>
-              <w:jc w:val="left"/>
-            </w:pPr>
-            <w:r>
-              <w:rPr>
-                <w:rFonts w:hint="eastAsia"/>
-              </w:rPr>
-              <w:t>process</w:t>
-            </w:r>
-          </w:p>
-        </w:tc>
-        <w:tc>
-          <w:tcPr>
-            <w:tcW w:w="6854" w:type="dxa"/>
-          </w:tcPr>
-          <w:p>
-            <w:pPr>
-              <w:jc w:val="left"/>
-            </w:pPr>
-            <w:r>
-              <w:t xml:space="preserve">Sending the message to Chat Engine </w:t>
-            </w:r>
-          </w:p>
-        </w:tc>
-      </w:tr>
-      <w:tr>
-        <w:tblPrEx>
-          <w:tblBorders>
-            <w:top w:val="single" w:color="auto" w:sz="4" w:space="0"/>
-            <w:left w:val="single" w:color="auto" w:sz="4" w:space="0"/>
-            <w:bottom w:val="single" w:color="auto" w:sz="4" w:space="0"/>
-            <w:right w:val="single" w:color="auto" w:sz="4" w:space="0"/>
-            <w:insideH w:val="single" w:color="auto" w:sz="4" w:space="0"/>
-            <w:insideV w:val="single" w:color="auto" w:sz="4" w:space="0"/>
-          </w:tblBorders>
-          <w:tblCellMar>
-            <w:top w:w="0" w:type="dxa"/>
-            <w:left w:w="108" w:type="dxa"/>
-            <w:bottom w:w="0" w:type="dxa"/>
-            <w:right w:w="108" w:type="dxa"/>
-          </w:tblCellMar>
-        </w:tblPrEx>
-        <w:tc>
-          <w:tcPr>
-            <w:tcW w:w="1668" w:type="dxa"/>
-          </w:tcPr>
-          <w:p>
-            <w:pPr>
-              <w:jc w:val="left"/>
-            </w:pPr>
-            <w:r>
-              <w:rPr>
-                <w:rFonts w:hint="eastAsia"/>
-              </w:rPr>
-              <w:t>output</w:t>
-            </w:r>
-          </w:p>
-        </w:tc>
-        <w:tc>
-          <w:tcPr>
-            <w:tcW w:w="6854" w:type="dxa"/>
-          </w:tcPr>
-          <w:p>
-            <w:pPr>
-              <w:jc w:val="left"/>
-            </w:pPr>
-            <w:r>
-              <w:t xml:space="preserve">Sent message </w:t>
-            </w:r>
-          </w:p>
-        </w:tc>
-      </w:tr>
-    </w:tbl>
-    <w:p>
-      <w:pPr>
-        <w:pStyle w:val="15"/>
-      </w:pPr>
-      <w:r>
-        <w:t xml:space="preserve">Table </w:t>
-      </w:r>
-      <w:r>
-        <w:fldChar w:fldCharType="begin"/>
-      </w:r>
-      <w:r>
-        <w:instrText xml:space="preserve"> SEQ Table \* ARABIC </w:instrText>
-      </w:r>
-      <w:r>
-        <w:fldChar w:fldCharType="separate"/>
-      </w:r>
-      <w:r>
-        <w:t>7</w:t>
-      </w:r>
-      <w:r>
-        <w:fldChar w:fldCharType="end"/>
-      </w:r>
-      <w:bookmarkStart w:id="71" w:name="_Toc16990"/>
-      <w:r>
-        <w:t xml:space="preserve"> Message Recruiter</w:t>
-      </w:r>
-      <w:bookmarkEnd w:id="71"/>
-    </w:p>
-    <w:tbl>
-      <w:tblPr>
-        <w:tblStyle w:val="28"/>
-        <w:tblW w:w="0" w:type="auto"/>
-        <w:tblInd w:w="0" w:type="dxa"/>
-        <w:tblBorders>
-          <w:top w:val="single" w:color="auto" w:sz="4" w:space="0"/>
-          <w:left w:val="single" w:color="auto" w:sz="4" w:space="0"/>
-          <w:bottom w:val="single" w:color="auto" w:sz="4" w:space="0"/>
-          <w:right w:val="single" w:color="auto" w:sz="4" w:space="0"/>
-          <w:insideH w:val="single" w:color="auto" w:sz="4" w:space="0"/>
-          <w:insideV w:val="single" w:color="auto" w:sz="4" w:space="0"/>
-        </w:tblBorders>
-        <w:tblLayout w:type="autofit"/>
-        <w:tblCellMar>
-          <w:top w:w="0" w:type="dxa"/>
-          <w:left w:w="108" w:type="dxa"/>
-          <w:bottom w:w="0" w:type="dxa"/>
-          <w:right w:w="108" w:type="dxa"/>
-        </w:tblCellMar>
-      </w:tblPr>
-      <w:tblGrid>
-        <w:gridCol w:w="1644"/>
-        <w:gridCol w:w="6659"/>
-      </w:tblGrid>
-      <w:tr>
-        <w:tblPrEx>
-          <w:tblBorders>
-            <w:top w:val="single" w:color="auto" w:sz="4" w:space="0"/>
-            <w:left w:val="single" w:color="auto" w:sz="4" w:space="0"/>
-            <w:bottom w:val="single" w:color="auto" w:sz="4" w:space="0"/>
-            <w:right w:val="single" w:color="auto" w:sz="4" w:space="0"/>
-            <w:insideH w:val="single" w:color="auto" w:sz="4" w:space="0"/>
-            <w:insideV w:val="single" w:color="auto" w:sz="4" w:space="0"/>
-          </w:tblBorders>
-          <w:tblCellMar>
-            <w:top w:w="0" w:type="dxa"/>
-            <w:left w:w="108" w:type="dxa"/>
-            <w:bottom w:w="0" w:type="dxa"/>
-            <w:right w:w="108" w:type="dxa"/>
-          </w:tblCellMar>
-        </w:tblPrEx>
-        <w:tc>
-          <w:tcPr>
-            <w:tcW w:w="1644" w:type="dxa"/>
-          </w:tcPr>
-          <w:p>
-            <w:pPr>
-              <w:jc w:val="left"/>
-            </w:pPr>
-            <w:r>
-              <w:t>Rate a job</w:t>
-            </w:r>
-          </w:p>
-        </w:tc>
-        <w:tc>
-          <w:tcPr>
-            <w:tcW w:w="6659" w:type="dxa"/>
-          </w:tcPr>
-          <w:p>
-            <w:pPr>
-              <w:jc w:val="left"/>
-            </w:pPr>
-          </w:p>
-        </w:tc>
-      </w:tr>
-      <w:tr>
-        <w:tblPrEx>
-          <w:tblBorders>
-            <w:top w:val="single" w:color="auto" w:sz="4" w:space="0"/>
-            <w:left w:val="single" w:color="auto" w:sz="4" w:space="0"/>
-            <w:bottom w:val="single" w:color="auto" w:sz="4" w:space="0"/>
-            <w:right w:val="single" w:color="auto" w:sz="4" w:space="0"/>
-            <w:insideH w:val="single" w:color="auto" w:sz="4" w:space="0"/>
-            <w:insideV w:val="single" w:color="auto" w:sz="4" w:space="0"/>
-          </w:tblBorders>
-          <w:tblCellMar>
-            <w:top w:w="0" w:type="dxa"/>
-            <w:left w:w="108" w:type="dxa"/>
-            <w:bottom w:w="0" w:type="dxa"/>
-            <w:right w:w="108" w:type="dxa"/>
-          </w:tblCellMar>
-        </w:tblPrEx>
-        <w:tc>
-          <w:tcPr>
-            <w:tcW w:w="1644" w:type="dxa"/>
-          </w:tcPr>
-          <w:p>
-            <w:pPr>
-              <w:jc w:val="left"/>
-            </w:pPr>
-            <w:r>
-              <w:t>I</w:t>
-            </w:r>
-            <w:r>
-              <w:rPr>
-                <w:rFonts w:hint="eastAsia"/>
-              </w:rPr>
-              <w:t>nput</w:t>
-            </w:r>
-          </w:p>
-        </w:tc>
-        <w:tc>
-          <w:tcPr>
-            <w:tcW w:w="6659" w:type="dxa"/>
-          </w:tcPr>
-          <w:p>
-            <w:pPr>
-              <w:jc w:val="left"/>
-            </w:pPr>
-            <w:r>
-              <w:t xml:space="preserve">Number from 0 to 5 by select on the number of starts </w:t>
-            </w:r>
-          </w:p>
-        </w:tc>
-      </w:tr>
-      <w:tr>
-        <w:tblPrEx>
-          <w:tblBorders>
-            <w:top w:val="single" w:color="auto" w:sz="4" w:space="0"/>
-            <w:left w:val="single" w:color="auto" w:sz="4" w:space="0"/>
-            <w:bottom w:val="single" w:color="auto" w:sz="4" w:space="0"/>
-            <w:right w:val="single" w:color="auto" w:sz="4" w:space="0"/>
-            <w:insideH w:val="single" w:color="auto" w:sz="4" w:space="0"/>
-            <w:insideV w:val="single" w:color="auto" w:sz="4" w:space="0"/>
-          </w:tblBorders>
-          <w:tblCellMar>
-            <w:top w:w="0" w:type="dxa"/>
-            <w:left w:w="108" w:type="dxa"/>
-            <w:bottom w:w="0" w:type="dxa"/>
-            <w:right w:w="108" w:type="dxa"/>
-          </w:tblCellMar>
-        </w:tblPrEx>
-        <w:tc>
-          <w:tcPr>
-            <w:tcW w:w="1644" w:type="dxa"/>
-          </w:tcPr>
-          <w:p>
-            <w:pPr>
-              <w:jc w:val="left"/>
-            </w:pPr>
-            <w:r>
-              <w:t>P</w:t>
-            </w:r>
-            <w:r>
-              <w:rPr>
-                <w:rFonts w:hint="eastAsia"/>
-              </w:rPr>
-              <w:t>rocess</w:t>
-            </w:r>
-          </w:p>
-        </w:tc>
-        <w:tc>
-          <w:tcPr>
-            <w:tcW w:w="6659" w:type="dxa"/>
-          </w:tcPr>
-          <w:p>
-            <w:pPr>
-              <w:jc w:val="left"/>
-            </w:pPr>
-            <w:r>
-              <w:rPr>
-                <w:rFonts w:hint="eastAsia"/>
-              </w:rPr>
-              <w:t xml:space="preserve">The system will check </w:t>
-            </w:r>
-            <w:r>
-              <w:t>how many starts the user selected</w:t>
-            </w:r>
-          </w:p>
-        </w:tc>
-      </w:tr>
-      <w:tr>
-        <w:tblPrEx>
-          <w:tblBorders>
-            <w:top w:val="single" w:color="auto" w:sz="4" w:space="0"/>
-            <w:left w:val="single" w:color="auto" w:sz="4" w:space="0"/>
-            <w:bottom w:val="single" w:color="auto" w:sz="4" w:space="0"/>
-            <w:right w:val="single" w:color="auto" w:sz="4" w:space="0"/>
-            <w:insideH w:val="single" w:color="auto" w:sz="4" w:space="0"/>
-            <w:insideV w:val="single" w:color="auto" w:sz="4" w:space="0"/>
-          </w:tblBorders>
-          <w:tblCellMar>
-            <w:top w:w="0" w:type="dxa"/>
-            <w:left w:w="108" w:type="dxa"/>
-            <w:bottom w:w="0" w:type="dxa"/>
-            <w:right w:w="108" w:type="dxa"/>
-          </w:tblCellMar>
-        </w:tblPrEx>
-        <w:tc>
-          <w:tcPr>
-            <w:tcW w:w="1644" w:type="dxa"/>
-          </w:tcPr>
-          <w:p>
-            <w:pPr>
-              <w:jc w:val="left"/>
-            </w:pPr>
-            <w:r>
-              <w:rPr>
-                <w:rFonts w:hint="eastAsia"/>
-              </w:rPr>
-              <w:t>output</w:t>
-            </w:r>
-          </w:p>
-        </w:tc>
-        <w:tc>
-          <w:tcPr>
-            <w:tcW w:w="6659" w:type="dxa"/>
-          </w:tcPr>
-          <w:p>
-            <w:pPr>
-              <w:jc w:val="left"/>
-            </w:pPr>
-            <w:r>
-              <w:t>New average ring for the job.</w:t>
-            </w:r>
-          </w:p>
-        </w:tc>
-      </w:tr>
-    </w:tbl>
-    <w:p>
-      <w:pPr>
-        <w:pStyle w:val="15"/>
-      </w:pPr>
-      <w:r>
-        <w:t xml:space="preserve">Table </w:t>
-      </w:r>
-      <w:r>
-        <w:fldChar w:fldCharType="begin"/>
-      </w:r>
-      <w:r>
-        <w:instrText xml:space="preserve"> SEQ Table \* ARABIC </w:instrText>
-      </w:r>
-      <w:r>
-        <w:fldChar w:fldCharType="separate"/>
-      </w:r>
-      <w:r>
-        <w:t>8</w:t>
-      </w:r>
-      <w:r>
-        <w:fldChar w:fldCharType="end"/>
-      </w:r>
-      <w:bookmarkStart w:id="72" w:name="_Toc10026"/>
-      <w:r>
-        <w:t xml:space="preserve"> Rate a job</w:t>
-      </w:r>
-      <w:bookmarkEnd w:id="72"/>
-    </w:p>
-    <w:p>
-      <w:pPr>
-        <w:pStyle w:val="45"/>
-        <w:numPr>
-          <w:ilvl w:val="0"/>
-          <w:numId w:val="16"/>
-        </w:numPr>
-        <w:jc w:val="left"/>
-      </w:pPr>
-      <w:r>
-        <w:t xml:space="preserve">Recruiter management: Job management, View applicant request, Message Applicant, change applicant status (accept, reject, delete), Employee management. </w:t>
-      </w:r>
-    </w:p>
-    <w:tbl>
-      <w:tblPr>
-        <w:tblStyle w:val="28"/>
-        <w:tblW w:w="0" w:type="auto"/>
-        <w:tblInd w:w="0" w:type="dxa"/>
-        <w:tblBorders>
-          <w:top w:val="single" w:color="auto" w:sz="4" w:space="0"/>
-          <w:left w:val="single" w:color="auto" w:sz="4" w:space="0"/>
-          <w:bottom w:val="single" w:color="auto" w:sz="4" w:space="0"/>
-          <w:right w:val="single" w:color="auto" w:sz="4" w:space="0"/>
-          <w:insideH w:val="single" w:color="auto" w:sz="4" w:space="0"/>
-          <w:insideV w:val="single" w:color="auto" w:sz="4" w:space="0"/>
-        </w:tblBorders>
-        <w:tblLayout w:type="autofit"/>
-        <w:tblCellMar>
-          <w:top w:w="0" w:type="dxa"/>
-          <w:left w:w="108" w:type="dxa"/>
-          <w:bottom w:w="0" w:type="dxa"/>
-          <w:right w:w="108" w:type="dxa"/>
-        </w:tblCellMar>
-      </w:tblPr>
-      <w:tblGrid>
-        <w:gridCol w:w="1668"/>
-        <w:gridCol w:w="6854"/>
-      </w:tblGrid>
-      <w:tr>
-        <w:tblPrEx>
-          <w:tblBorders>
-            <w:top w:val="single" w:color="auto" w:sz="4" w:space="0"/>
-            <w:left w:val="single" w:color="auto" w:sz="4" w:space="0"/>
-            <w:bottom w:val="single" w:color="auto" w:sz="4" w:space="0"/>
-            <w:right w:val="single" w:color="auto" w:sz="4" w:space="0"/>
-            <w:insideH w:val="single" w:color="auto" w:sz="4" w:space="0"/>
-            <w:insideV w:val="single" w:color="auto" w:sz="4" w:space="0"/>
-          </w:tblBorders>
-          <w:tblCellMar>
-            <w:top w:w="0" w:type="dxa"/>
-            <w:left w:w="108" w:type="dxa"/>
-            <w:bottom w:w="0" w:type="dxa"/>
-            <w:right w:w="108" w:type="dxa"/>
-          </w:tblCellMar>
-        </w:tblPrEx>
-        <w:tc>
-          <w:tcPr>
-            <w:tcW w:w="1668" w:type="dxa"/>
-          </w:tcPr>
-          <w:p>
-            <w:pPr>
-              <w:jc w:val="left"/>
-            </w:pPr>
-            <w:r>
-              <w:t>Job management</w:t>
-            </w:r>
-          </w:p>
-        </w:tc>
-        <w:tc>
-          <w:tcPr>
-            <w:tcW w:w="6854" w:type="dxa"/>
-          </w:tcPr>
-          <w:p>
-            <w:pPr>
-              <w:jc w:val="left"/>
-            </w:pPr>
-          </w:p>
-        </w:tc>
-      </w:tr>
-      <w:tr>
-        <w:tblPrEx>
-          <w:tblBorders>
-            <w:top w:val="single" w:color="auto" w:sz="4" w:space="0"/>
-            <w:left w:val="single" w:color="auto" w:sz="4" w:space="0"/>
-            <w:bottom w:val="single" w:color="auto" w:sz="4" w:space="0"/>
-            <w:right w:val="single" w:color="auto" w:sz="4" w:space="0"/>
-            <w:insideH w:val="single" w:color="auto" w:sz="4" w:space="0"/>
-            <w:insideV w:val="single" w:color="auto" w:sz="4" w:space="0"/>
-          </w:tblBorders>
-          <w:tblCellMar>
-            <w:top w:w="0" w:type="dxa"/>
-            <w:left w:w="108" w:type="dxa"/>
-            <w:bottom w:w="0" w:type="dxa"/>
-            <w:right w:w="108" w:type="dxa"/>
-          </w:tblCellMar>
-        </w:tblPrEx>
-        <w:tc>
-          <w:tcPr>
-            <w:tcW w:w="1668" w:type="dxa"/>
-          </w:tcPr>
-          <w:p>
-            <w:pPr>
-              <w:jc w:val="left"/>
-            </w:pPr>
-            <w:r>
-              <w:rPr>
-                <w:rFonts w:hint="eastAsia"/>
-              </w:rPr>
-              <w:t>input</w:t>
-            </w:r>
-          </w:p>
-        </w:tc>
-        <w:tc>
-          <w:tcPr>
-            <w:tcW w:w="6854" w:type="dxa"/>
-          </w:tcPr>
-          <w:p>
-            <w:pPr>
-              <w:jc w:val="left"/>
-            </w:pPr>
-            <w:r>
-              <w:t xml:space="preserve">The user can add job to the website. </w:t>
-            </w:r>
-          </w:p>
-        </w:tc>
-      </w:tr>
-      <w:tr>
-        <w:tblPrEx>
-          <w:tblBorders>
-            <w:top w:val="single" w:color="auto" w:sz="4" w:space="0"/>
-            <w:left w:val="single" w:color="auto" w:sz="4" w:space="0"/>
-            <w:bottom w:val="single" w:color="auto" w:sz="4" w:space="0"/>
-            <w:right w:val="single" w:color="auto" w:sz="4" w:space="0"/>
-            <w:insideH w:val="single" w:color="auto" w:sz="4" w:space="0"/>
-            <w:insideV w:val="single" w:color="auto" w:sz="4" w:space="0"/>
-          </w:tblBorders>
-          <w:tblCellMar>
-            <w:top w:w="0" w:type="dxa"/>
-            <w:left w:w="108" w:type="dxa"/>
-            <w:bottom w:w="0" w:type="dxa"/>
-            <w:right w:w="108" w:type="dxa"/>
-          </w:tblCellMar>
-        </w:tblPrEx>
-        <w:tc>
-          <w:tcPr>
-            <w:tcW w:w="1668" w:type="dxa"/>
-          </w:tcPr>
-          <w:p>
-            <w:pPr>
-              <w:jc w:val="left"/>
-            </w:pPr>
-            <w:r>
-              <w:rPr>
-                <w:rFonts w:hint="eastAsia"/>
-              </w:rPr>
-              <w:t>process</w:t>
-            </w:r>
-          </w:p>
-        </w:tc>
-        <w:tc>
-          <w:tcPr>
-            <w:tcW w:w="6854" w:type="dxa"/>
-          </w:tcPr>
-          <w:p>
-            <w:pPr>
-              <w:jc w:val="left"/>
-            </w:pPr>
-            <w:r>
-              <w:rPr>
-                <w:rFonts w:hint="eastAsia"/>
-              </w:rPr>
-              <w:t xml:space="preserve">The system will </w:t>
-            </w:r>
-            <w:r>
-              <w:t>update the information of the job.</w:t>
-            </w:r>
-          </w:p>
-          <w:p>
-            <w:pPr>
-              <w:jc w:val="left"/>
-            </w:pPr>
-          </w:p>
-        </w:tc>
-      </w:tr>
-      <w:tr>
-        <w:tblPrEx>
-          <w:tblBorders>
-            <w:top w:val="single" w:color="auto" w:sz="4" w:space="0"/>
-            <w:left w:val="single" w:color="auto" w:sz="4" w:space="0"/>
-            <w:bottom w:val="single" w:color="auto" w:sz="4" w:space="0"/>
-            <w:right w:val="single" w:color="auto" w:sz="4" w:space="0"/>
-            <w:insideH w:val="single" w:color="auto" w:sz="4" w:space="0"/>
-            <w:insideV w:val="single" w:color="auto" w:sz="4" w:space="0"/>
-          </w:tblBorders>
-          <w:tblCellMar>
-            <w:top w:w="0" w:type="dxa"/>
-            <w:left w:w="108" w:type="dxa"/>
-            <w:bottom w:w="0" w:type="dxa"/>
-            <w:right w:w="108" w:type="dxa"/>
-          </w:tblCellMar>
-        </w:tblPrEx>
-        <w:tc>
-          <w:tcPr>
-            <w:tcW w:w="1668" w:type="dxa"/>
-          </w:tcPr>
-          <w:p>
-            <w:pPr>
-              <w:jc w:val="left"/>
-            </w:pPr>
-            <w:r>
-              <w:rPr>
-                <w:rFonts w:hint="eastAsia"/>
-              </w:rPr>
-              <w:t>output</w:t>
-            </w:r>
-          </w:p>
-        </w:tc>
-        <w:tc>
-          <w:tcPr>
-            <w:tcW w:w="6854" w:type="dxa"/>
-          </w:tcPr>
-          <w:p>
-            <w:pPr>
-              <w:jc w:val="left"/>
-            </w:pPr>
-            <w:r>
-              <w:rPr>
-                <w:rFonts w:hint="eastAsia"/>
-              </w:rPr>
-              <w:t xml:space="preserve">If the </w:t>
-            </w:r>
-            <w:r>
-              <w:t xml:space="preserve">information </w:t>
-            </w:r>
-            <w:r>
-              <w:rPr>
-                <w:rFonts w:hint="eastAsia"/>
-              </w:rPr>
-              <w:t>all have been filled correctly, the information</w:t>
-            </w:r>
-            <w:r>
-              <w:t xml:space="preserve"> of the job</w:t>
-            </w:r>
-            <w:r>
-              <w:rPr>
-                <w:rFonts w:hint="eastAsia"/>
-              </w:rPr>
-              <w:t xml:space="preserve"> will be </w:t>
-            </w:r>
-            <w:r>
-              <w:t>displayed on the job list.</w:t>
-            </w:r>
-          </w:p>
-        </w:tc>
-      </w:tr>
-    </w:tbl>
-    <w:p>
-      <w:pPr>
-        <w:pStyle w:val="15"/>
-      </w:pPr>
-      <w:r>
-        <w:t xml:space="preserve">Table </w:t>
-      </w:r>
-      <w:r>
-        <w:fldChar w:fldCharType="begin"/>
-      </w:r>
-      <w:r>
-        <w:instrText xml:space="preserve"> SEQ Table \* ARABIC </w:instrText>
-      </w:r>
-      <w:r>
-        <w:fldChar w:fldCharType="separate"/>
-      </w:r>
-      <w:r>
-        <w:t>9</w:t>
-      </w:r>
-      <w:r>
-        <w:fldChar w:fldCharType="end"/>
-      </w:r>
-      <w:bookmarkStart w:id="73" w:name="_Toc6841"/>
-      <w:r>
-        <w:t xml:space="preserve"> Job management</w:t>
-      </w:r>
-      <w:bookmarkEnd w:id="73"/>
-    </w:p>
-    <w:tbl>
-      <w:tblPr>
-        <w:tblStyle w:val="28"/>
-        <w:tblW w:w="0" w:type="auto"/>
-        <w:tblInd w:w="0" w:type="dxa"/>
-        <w:tblBorders>
-          <w:top w:val="single" w:color="auto" w:sz="4" w:space="0"/>
-          <w:left w:val="single" w:color="auto" w:sz="4" w:space="0"/>
-          <w:bottom w:val="single" w:color="auto" w:sz="4" w:space="0"/>
-          <w:right w:val="single" w:color="auto" w:sz="4" w:space="0"/>
-          <w:insideH w:val="single" w:color="auto" w:sz="4" w:space="0"/>
-          <w:insideV w:val="single" w:color="auto" w:sz="4" w:space="0"/>
-        </w:tblBorders>
-        <w:tblLayout w:type="autofit"/>
-        <w:tblCellMar>
-          <w:top w:w="0" w:type="dxa"/>
-          <w:left w:w="108" w:type="dxa"/>
-          <w:bottom w:w="0" w:type="dxa"/>
-          <w:right w:w="108" w:type="dxa"/>
-        </w:tblCellMar>
-      </w:tblPr>
-      <w:tblGrid>
-        <w:gridCol w:w="1668"/>
-        <w:gridCol w:w="6854"/>
-      </w:tblGrid>
-      <w:tr>
-        <w:tblPrEx>
-          <w:tblBorders>
-            <w:top w:val="single" w:color="auto" w:sz="4" w:space="0"/>
-            <w:left w:val="single" w:color="auto" w:sz="4" w:space="0"/>
-            <w:bottom w:val="single" w:color="auto" w:sz="4" w:space="0"/>
-            <w:right w:val="single" w:color="auto" w:sz="4" w:space="0"/>
-            <w:insideH w:val="single" w:color="auto" w:sz="4" w:space="0"/>
-            <w:insideV w:val="single" w:color="auto" w:sz="4" w:space="0"/>
-          </w:tblBorders>
-          <w:tblCellMar>
-            <w:top w:w="0" w:type="dxa"/>
-            <w:left w:w="108" w:type="dxa"/>
-            <w:bottom w:w="0" w:type="dxa"/>
-            <w:right w:w="108" w:type="dxa"/>
-          </w:tblCellMar>
         </w:tblPrEx>
         <w:tc>
           <w:tcPr>
@@ -29780,12 +29780,6 @@
             <w:insideH w:val="single" w:color="auto" w:sz="4" w:space="0"/>
             <w:insideV w:val="single" w:color="auto" w:sz="4" w:space="0"/>
           </w:tblBorders>
-          <w:tblCellMar>
-            <w:top w:w="0" w:type="dxa"/>
-            <w:left w:w="108" w:type="dxa"/>
-            <w:bottom w:w="0" w:type="dxa"/>
-            <w:right w:w="108" w:type="dxa"/>
-          </w:tblCellMar>
         </w:tblPrEx>
         <w:tc>
           <w:tcPr>
@@ -30131,12 +30125,6 @@
             <w:insideH w:val="single" w:color="auto" w:sz="4" w:space="0"/>
             <w:insideV w:val="single" w:color="auto" w:sz="4" w:space="0"/>
           </w:tblBorders>
-          <w:tblCellMar>
-            <w:top w:w="0" w:type="dxa"/>
-            <w:left w:w="108" w:type="dxa"/>
-            <w:bottom w:w="0" w:type="dxa"/>
-            <w:right w:w="108" w:type="dxa"/>
-          </w:tblCellMar>
         </w:tblPrEx>
         <w:tc>
           <w:tcPr>
@@ -30311,12 +30299,6 @@
             <w:insideH w:val="single" w:color="auto" w:sz="4" w:space="0"/>
             <w:insideV w:val="single" w:color="auto" w:sz="4" w:space="0"/>
           </w:tblBorders>
-          <w:tblCellMar>
-            <w:top w:w="0" w:type="dxa"/>
-            <w:left w:w="108" w:type="dxa"/>
-            <w:bottom w:w="0" w:type="dxa"/>
-            <w:right w:w="108" w:type="dxa"/>
-          </w:tblCellMar>
         </w:tblPrEx>
         <w:tc>
           <w:tcPr>
@@ -30699,12 +30681,6 @@
             <w:insideH w:val="single" w:color="auto" w:sz="4" w:space="0"/>
             <w:insideV w:val="single" w:color="auto" w:sz="4" w:space="0"/>
           </w:tblBorders>
-          <w:tblCellMar>
-            <w:top w:w="0" w:type="dxa"/>
-            <w:left w:w="108" w:type="dxa"/>
-            <w:bottom w:w="0" w:type="dxa"/>
-            <w:right w:w="108" w:type="dxa"/>
-          </w:tblCellMar>
         </w:tblPrEx>
         <w:tc>
           <w:tcPr>
@@ -37618,6 +37594,12 @@
             <w:insideH w:val="single" w:color="auto" w:sz="4" w:space="0"/>
             <w:insideV w:val="single" w:color="auto" w:sz="4" w:space="0"/>
           </w:tblBorders>
+          <w:tblCellMar>
+            <w:top w:w="0" w:type="dxa"/>
+            <w:left w:w="108" w:type="dxa"/>
+            <w:bottom w:w="0" w:type="dxa"/>
+            <w:right w:w="108" w:type="dxa"/>
+          </w:tblCellMar>
         </w:tblPrEx>
         <w:tc>
           <w:tcPr>
@@ -37987,6 +37969,12 @@
             <w:insideH w:val="none" w:color="auto" w:sz="0" w:space="0"/>
             <w:insideV w:val="none" w:color="auto" w:sz="0" w:space="0"/>
           </w:tblBorders>
+          <w:tblCellMar>
+            <w:top w:w="0" w:type="dxa"/>
+            <w:left w:w="108" w:type="dxa"/>
+            <w:bottom w:w="0" w:type="dxa"/>
+            <w:right w:w="108" w:type="dxa"/>
+          </w:tblCellMar>
         </w:tblPrEx>
         <w:trPr>
           <w:trHeight w:val="335" w:hRule="atLeast"/>
@@ -38259,6 +38247,12 @@
             <w:insideH w:val="none" w:color="auto" w:sz="0" w:space="0"/>
             <w:insideV w:val="none" w:color="auto" w:sz="0" w:space="0"/>
           </w:tblBorders>
+          <w:tblCellMar>
+            <w:top w:w="0" w:type="dxa"/>
+            <w:left w:w="108" w:type="dxa"/>
+            <w:bottom w:w="0" w:type="dxa"/>
+            <w:right w:w="108" w:type="dxa"/>
+          </w:tblCellMar>
         </w:tblPrEx>
         <w:trPr>
           <w:trHeight w:val="335" w:hRule="atLeast"/>

--- a/18511510019-Mohamed Nur -thesis.docx
+++ b/18511510019-Mohamed Nur -thesis.docx
@@ -8,19 +8,19 @@
         <w:ind w:firstLine="480"/>
         <w:jc w:val="center"/>
       </w:pPr>
-      <w:bookmarkStart w:id="0" w:name="_Toc52910751"/>
+      <w:bookmarkStart w:id="0" w:name="_Toc52910752"/>
       <w:bookmarkStart w:id="1" w:name="_Toc52910832"/>
-      <w:bookmarkStart w:id="2" w:name="_Toc46935370"/>
-      <w:bookmarkStart w:id="3" w:name="_Toc52910752"/>
-      <w:bookmarkStart w:id="4" w:name="_Toc52910831"/>
-      <w:bookmarkStart w:id="5" w:name="_Toc46935369"/>
-      <w:bookmarkStart w:id="6" w:name="_Toc476584911"/>
-      <w:bookmarkStart w:id="7" w:name="_Toc476584772"/>
+      <w:bookmarkStart w:id="2" w:name="_Toc52910831"/>
+      <w:bookmarkStart w:id="3" w:name="_Toc46935370"/>
+      <w:bookmarkStart w:id="4" w:name="_Toc46935369"/>
+      <w:bookmarkStart w:id="5" w:name="_Toc52910751"/>
+      <w:bookmarkStart w:id="6" w:name="_Toc476584772"/>
+      <w:bookmarkStart w:id="7" w:name="_Toc476584911"/>
       <w:bookmarkStart w:id="8" w:name="_Toc475538841"/>
-      <w:bookmarkStart w:id="9" w:name="_Toc476584773"/>
-      <w:bookmarkStart w:id="10" w:name="_Toc475538842"/>
-      <w:bookmarkStart w:id="11" w:name="_Toc46933393"/>
-      <w:bookmarkStart w:id="12" w:name="_Toc476584912"/>
+      <w:bookmarkStart w:id="9" w:name="_Toc476584912"/>
+      <w:bookmarkStart w:id="10" w:name="_Toc46933393"/>
+      <w:bookmarkStart w:id="11" w:name="_Toc476584773"/>
+      <w:bookmarkStart w:id="12" w:name="_Toc475538842"/>
       <w:bookmarkStart w:id="13" w:name="_Toc46933298"/>
       <w:r>
         <w:rPr>
@@ -3713,8 +3713,8 @@
           <w:rFonts w:eastAsia="DengXian Light"/>
         </w:rPr>
       </w:pPr>
-      <w:bookmarkStart w:id="18" w:name="_Toc52910757"/>
-      <w:bookmarkStart w:id="19" w:name="_Toc26007"/>
+      <w:bookmarkStart w:id="18" w:name="_Toc26007"/>
+      <w:bookmarkStart w:id="19" w:name="_Toc52910757"/>
       <w:bookmarkStart w:id="20" w:name="_Toc46935371"/>
       <w:r>
         <w:rPr>
@@ -7355,8 +7355,8 @@
           <w:szCs w:val="24"/>
         </w:rPr>
       </w:pPr>
-      <w:bookmarkStart w:id="27" w:name="_Toc14773"/>
-      <w:bookmarkStart w:id="28" w:name="_Toc88319193"/>
+      <w:bookmarkStart w:id="27" w:name="_Toc88319193"/>
+      <w:bookmarkStart w:id="28" w:name="_Toc14773"/>
       <w:r>
         <w:rPr>
           <w:sz w:val="24"/>
@@ -7505,8 +7505,8 @@
         </w:rPr>
       </w:pPr>
       <w:bookmarkStart w:id="29" w:name="_Toc52910768"/>
-      <w:bookmarkStart w:id="30" w:name="_Toc41057441"/>
-      <w:bookmarkStart w:id="31" w:name="_Toc260"/>
+      <w:bookmarkStart w:id="30" w:name="_Toc260"/>
+      <w:bookmarkStart w:id="31" w:name="_Toc41057441"/>
       <w:r>
         <w:rPr>
           <w:rFonts w:eastAsia="DengXian Light"/>
@@ -7537,9 +7537,9 @@
       </w:pPr>
       <w:bookmarkStart w:id="32" w:name="_Toc52961058"/>
       <w:bookmarkEnd w:id="32"/>
-      <w:bookmarkStart w:id="33" w:name="_Toc55894585"/>
+      <w:bookmarkStart w:id="33" w:name="_Toc55825545"/>
       <w:bookmarkEnd w:id="33"/>
-      <w:bookmarkStart w:id="34" w:name="_Toc55825545"/>
+      <w:bookmarkStart w:id="34" w:name="_Toc55894585"/>
       <w:bookmarkEnd w:id="34"/>
       <w:bookmarkStart w:id="35" w:name="_Toc52960940"/>
       <w:bookmarkEnd w:id="35"/>
@@ -10703,13 +10703,13 @@
         <w:pStyle w:val="14"/>
         <w:ind w:firstLine="480"/>
       </w:pPr>
-      <w:bookmarkStart w:id="57" w:name="_Toc52961065"/>
+      <w:bookmarkStart w:id="57" w:name="_Toc52960947"/>
       <w:bookmarkEnd w:id="57"/>
-      <w:bookmarkStart w:id="58" w:name="_Toc55825552"/>
+      <w:bookmarkStart w:id="58" w:name="_Toc55894592"/>
       <w:bookmarkEnd w:id="58"/>
-      <w:bookmarkStart w:id="59" w:name="_Toc55894592"/>
+      <w:bookmarkStart w:id="59" w:name="_Toc52961065"/>
       <w:bookmarkEnd w:id="59"/>
-      <w:bookmarkStart w:id="60" w:name="_Toc52960947"/>
+      <w:bookmarkStart w:id="60" w:name="_Toc55825552"/>
       <w:bookmarkEnd w:id="60"/>
       <w:r>
         <w:t>Software design sits at the technical kernel of the software engineering process and is applied regardless of the development paradigm and area of application. Design is the first step in the development phase for any engineered product or system. The designer’s goal is to produce a model or representation of an entity that will later be built. Beginning, once system requirement has been specified and analyzed, system design is the first of the three technical activities - design, code and test that is required to build and verify software.</w:t>
@@ -12281,6 +12281,344 @@
       <w:r>
         <w:t>User management:</w:t>
       </w:r>
+    </w:p>
+    <w:tbl>
+      <w:tblPr>
+        <w:tblStyle w:val="28"/>
+        <w:tblW w:w="0" w:type="auto"/>
+        <w:tblInd w:w="0" w:type="dxa"/>
+        <w:tblBorders>
+          <w:top w:val="single" w:color="auto" w:sz="4" w:space="0"/>
+          <w:left w:val="single" w:color="auto" w:sz="4" w:space="0"/>
+          <w:bottom w:val="single" w:color="auto" w:sz="4" w:space="0"/>
+          <w:right w:val="single" w:color="auto" w:sz="4" w:space="0"/>
+          <w:insideH w:val="single" w:color="auto" w:sz="4" w:space="0"/>
+          <w:insideV w:val="single" w:color="auto" w:sz="4" w:space="0"/>
+        </w:tblBorders>
+        <w:tblLayout w:type="autofit"/>
+        <w:tblCellMar>
+          <w:top w:w="0" w:type="dxa"/>
+          <w:left w:w="108" w:type="dxa"/>
+          <w:bottom w:w="0" w:type="dxa"/>
+          <w:right w:w="108" w:type="dxa"/>
+        </w:tblCellMar>
+      </w:tblPr>
+      <w:tblGrid>
+        <w:gridCol w:w="1668"/>
+        <w:gridCol w:w="6854"/>
+      </w:tblGrid>
+      <w:tr>
+        <w:tblPrEx>
+          <w:tblBorders>
+            <w:top w:val="single" w:color="auto" w:sz="4" w:space="0"/>
+            <w:left w:val="single" w:color="auto" w:sz="4" w:space="0"/>
+            <w:bottom w:val="single" w:color="auto" w:sz="4" w:space="0"/>
+            <w:right w:val="single" w:color="auto" w:sz="4" w:space="0"/>
+            <w:insideH w:val="single" w:color="auto" w:sz="4" w:space="0"/>
+            <w:insideV w:val="single" w:color="auto" w:sz="4" w:space="0"/>
+          </w:tblBorders>
+        </w:tblPrEx>
+        <w:tc>
+          <w:tcPr>
+            <w:tcW w:w="1668" w:type="dxa"/>
+          </w:tcPr>
+          <w:p>
+            <w:pPr>
+              <w:jc w:val="left"/>
+              <w:rPr>
+                <w:rFonts w:hint="default"/>
+                <w:lang w:val="en-US"/>
+              </w:rPr>
+            </w:pPr>
+            <w:r>
+              <w:rPr>
+                <w:rFonts w:hint="default"/>
+                <w:lang w:val="en-US"/>
+              </w:rPr>
+              <w:t>command</w:t>
+            </w:r>
+          </w:p>
+        </w:tc>
+        <w:tc>
+          <w:tcPr>
+            <w:tcW w:w="6854" w:type="dxa"/>
+          </w:tcPr>
+          <w:p>
+            <w:pPr>
+              <w:numPr>
+                <w:ilvl w:val="0"/>
+                <w:numId w:val="0"/>
+              </w:numPr>
+              <w:ind w:leftChars="0"/>
+            </w:pPr>
+            <w:r>
+              <w:rPr>
+                <w:rFonts w:hint="default"/>
+              </w:rPr>
+              <w:t>sign up</w:t>
+            </w:r>
+          </w:p>
+        </w:tc>
+      </w:tr>
+      <w:tr>
+        <w:tblPrEx>
+          <w:tblBorders>
+            <w:top w:val="single" w:color="auto" w:sz="4" w:space="0"/>
+            <w:left w:val="single" w:color="auto" w:sz="4" w:space="0"/>
+            <w:bottom w:val="single" w:color="auto" w:sz="4" w:space="0"/>
+            <w:right w:val="single" w:color="auto" w:sz="4" w:space="0"/>
+            <w:insideH w:val="single" w:color="auto" w:sz="4" w:space="0"/>
+            <w:insideV w:val="single" w:color="auto" w:sz="4" w:space="0"/>
+          </w:tblBorders>
+          <w:tblCellMar>
+            <w:top w:w="0" w:type="dxa"/>
+            <w:left w:w="108" w:type="dxa"/>
+            <w:bottom w:w="0" w:type="dxa"/>
+            <w:right w:w="108" w:type="dxa"/>
+          </w:tblCellMar>
+        </w:tblPrEx>
+        <w:tc>
+          <w:tcPr>
+            <w:tcW w:w="1668" w:type="dxa"/>
+          </w:tcPr>
+          <w:p>
+            <w:pPr>
+              <w:jc w:val="left"/>
+            </w:pPr>
+            <w:r>
+              <w:rPr>
+                <w:rFonts w:hint="eastAsia"/>
+              </w:rPr>
+              <w:t>input</w:t>
+            </w:r>
+          </w:p>
+        </w:tc>
+        <w:tc>
+          <w:tcPr>
+            <w:tcW w:w="6854" w:type="dxa"/>
+          </w:tcPr>
+          <w:p>
+            <w:pPr>
+              <w:jc w:val="left"/>
+            </w:pPr>
+            <w:r>
+              <w:rPr>
+                <w:rFonts w:hint="default"/>
+              </w:rPr>
+              <w:t>user commands 'sign up' and then enters name, email, password, confirm password, and gender</w:t>
+            </w:r>
+          </w:p>
+        </w:tc>
+      </w:tr>
+      <w:tr>
+        <w:tblPrEx>
+          <w:tblBorders>
+            <w:top w:val="single" w:color="auto" w:sz="4" w:space="0"/>
+            <w:left w:val="single" w:color="auto" w:sz="4" w:space="0"/>
+            <w:bottom w:val="single" w:color="auto" w:sz="4" w:space="0"/>
+            <w:right w:val="single" w:color="auto" w:sz="4" w:space="0"/>
+            <w:insideH w:val="single" w:color="auto" w:sz="4" w:space="0"/>
+            <w:insideV w:val="single" w:color="auto" w:sz="4" w:space="0"/>
+          </w:tblBorders>
+          <w:tblCellMar>
+            <w:top w:w="0" w:type="dxa"/>
+            <w:left w:w="108" w:type="dxa"/>
+            <w:bottom w:w="0" w:type="dxa"/>
+            <w:right w:w="108" w:type="dxa"/>
+          </w:tblCellMar>
+        </w:tblPrEx>
+        <w:tc>
+          <w:tcPr>
+            <w:tcW w:w="1668" w:type="dxa"/>
+          </w:tcPr>
+          <w:p>
+            <w:pPr>
+              <w:jc w:val="left"/>
+            </w:pPr>
+            <w:r>
+              <w:rPr>
+                <w:rFonts w:hint="eastAsia"/>
+              </w:rPr>
+              <w:t>process</w:t>
+            </w:r>
+          </w:p>
+        </w:tc>
+        <w:tc>
+          <w:tcPr>
+            <w:tcW w:w="6854" w:type="dxa"/>
+          </w:tcPr>
+          <w:p>
+            <w:pPr>
+              <w:jc w:val="left"/>
+              <w:rPr>
+                <w:rFonts w:hint="default"/>
+                <w:lang w:val="en-US"/>
+              </w:rPr>
+            </w:pPr>
+            <w:r>
+              <w:rPr>
+                <w:rFonts w:hint="eastAsia"/>
+              </w:rPr>
+              <w:t>first, check if a user logged in or not, if a user is not logged in then second response 'enter your name' and open inputModal to let a user enter his/her name</w:t>
+            </w:r>
+            <w:r>
+              <w:rPr>
+                <w:rFonts w:hint="default"/>
+                <w:lang w:val="en-US"/>
+              </w:rPr>
+              <w:t xml:space="preserve"> </w:t>
+            </w:r>
+            <w:r>
+              <w:rPr>
+                <w:rFonts w:hint="eastAsia"/>
+              </w:rPr>
+              <w:t>after a user finishes entering then the third step is to close inputModal and save the user's input,</w:t>
+            </w:r>
+            <w:r>
+              <w:rPr>
+                <w:rFonts w:hint="default"/>
+                <w:lang w:val="en-US"/>
+              </w:rPr>
+              <w:t xml:space="preserve"> and the same process for email, password, confirm password, and gender fields but with different response messages. and then send the user's data to the sign-up endpoint in the main API, and then in the main API check the user's data if valid or not, if it is valid so create a new user in the database and then log in a user by sending JWT token and then tell a user 'signed up and logged in successfully', otherwise response with an error message. if a user is logged in so then response 'you are logged in and then ask 'do you want to log out and create a new account', if a user response with 'yes' so then do the above sign up process.</w:t>
+            </w:r>
+          </w:p>
+        </w:tc>
+      </w:tr>
+      <w:tr>
+        <w:tblPrEx>
+          <w:tblBorders>
+            <w:top w:val="single" w:color="auto" w:sz="4" w:space="0"/>
+            <w:left w:val="single" w:color="auto" w:sz="4" w:space="0"/>
+            <w:bottom w:val="single" w:color="auto" w:sz="4" w:space="0"/>
+            <w:right w:val="single" w:color="auto" w:sz="4" w:space="0"/>
+            <w:insideH w:val="single" w:color="auto" w:sz="4" w:space="0"/>
+            <w:insideV w:val="single" w:color="auto" w:sz="4" w:space="0"/>
+          </w:tblBorders>
+          <w:tblCellMar>
+            <w:top w:w="0" w:type="dxa"/>
+            <w:left w:w="108" w:type="dxa"/>
+            <w:bottom w:w="0" w:type="dxa"/>
+            <w:right w:w="108" w:type="dxa"/>
+          </w:tblCellMar>
+        </w:tblPrEx>
+        <w:tc>
+          <w:tcPr>
+            <w:tcW w:w="1668" w:type="dxa"/>
+          </w:tcPr>
+          <w:p>
+            <w:pPr>
+              <w:jc w:val="left"/>
+            </w:pPr>
+            <w:r>
+              <w:rPr>
+                <w:rFonts w:hint="eastAsia"/>
+              </w:rPr>
+              <w:t>output</w:t>
+            </w:r>
+          </w:p>
+        </w:tc>
+        <w:tc>
+          <w:tcPr>
+            <w:tcW w:w="6854" w:type="dxa"/>
+          </w:tcPr>
+          <w:p>
+            <w:pPr>
+              <w:jc w:val="left"/>
+            </w:pPr>
+            <w:r>
+              <w:rPr>
+                <w:rFonts w:hint="eastAsia"/>
+              </w:rPr>
+              <w:t xml:space="preserve">If the </w:t>
+            </w:r>
+            <w:r>
+              <w:t xml:space="preserve">information </w:t>
+            </w:r>
+            <w:r>
+              <w:rPr>
+                <w:rFonts w:hint="eastAsia"/>
+              </w:rPr>
+              <w:t>all have been filled correctly, the information will be inserted in the</w:t>
+            </w:r>
+            <w:r>
+              <w:rPr>
+                <w:rFonts w:hint="default"/>
+                <w:lang w:val="en-US"/>
+              </w:rPr>
+              <w:t xml:space="preserve"> user</w:t>
+            </w:r>
+            <w:r>
+              <w:t xml:space="preserve"> </w:t>
+            </w:r>
+            <w:r>
+              <w:rPr>
+                <w:rFonts w:hint="eastAsia"/>
+              </w:rPr>
+              <w:t xml:space="preserve">table. </w:t>
+            </w:r>
+            <w:r>
+              <w:t>Otherwise,</w:t>
+            </w:r>
+            <w:r>
+              <w:rPr>
+                <w:rFonts w:hint="eastAsia"/>
+              </w:rPr>
+              <w:t xml:space="preserve"> the system will return the error message.</w:t>
+            </w:r>
+          </w:p>
+        </w:tc>
+      </w:tr>
+    </w:tbl>
+    <w:p>
+      <w:pPr>
+        <w:pStyle w:val="15"/>
+        <w:rPr>
+          <w:rFonts w:eastAsia="DengXian Light"/>
+        </w:rPr>
+      </w:pPr>
+      <w:r>
+        <w:t xml:space="preserve">Table </w:t>
+      </w:r>
+      <w:r>
+        <w:fldChar w:fldCharType="begin"/>
+      </w:r>
+      <w:r>
+        <w:instrText xml:space="preserve"> SEQ Table \* ARABIC </w:instrText>
+      </w:r>
+      <w:r>
+        <w:fldChar w:fldCharType="separate"/>
+      </w:r>
+      <w:r>
+        <w:t>1</w:t>
+      </w:r>
+      <w:r>
+        <w:fldChar w:fldCharType="end"/>
+      </w:r>
+      <w:bookmarkStart w:id="65" w:name="_Toc29154"/>
+      <w:r>
+        <w:t xml:space="preserve"> Register</w:t>
+      </w:r>
+      <w:bookmarkEnd w:id="65"/>
+    </w:p>
+    <w:p>
+      <w:pPr>
+        <w:rPr>
+          <w:rFonts w:eastAsia="DengXian Light"/>
+        </w:rPr>
+      </w:pPr>
+      <w:r>
+        <w:rPr>
+          <w:rFonts w:eastAsia="DengXian Light"/>
+        </w:rPr>
+        <w:br w:type="page"/>
+      </w:r>
+    </w:p>
+    <w:p>
+      <w:pPr>
+        <w:rPr>
+          <w:rFonts w:eastAsia="DengXian Light"/>
+        </w:rPr>
+      </w:pPr>
     </w:p>
     <w:tbl>
       <w:tblPr>
@@ -12331,37 +12669,29 @@
           <w:p>
             <w:pPr>
               <w:jc w:val="left"/>
+            </w:pPr>
+            <w:r>
               <w:rPr>
                 <w:rFonts w:hint="default"/>
                 <w:lang w:val="en-US"/>
               </w:rPr>
+              <w:t>Command</w:t>
+            </w:r>
+          </w:p>
+        </w:tc>
+        <w:tc>
+          <w:tcPr>
+            <w:tcW w:w="6854" w:type="dxa"/>
+          </w:tcPr>
+          <w:p>
+            <w:pPr>
+              <w:jc w:val="left"/>
             </w:pPr>
             <w:r>
               <w:rPr>
                 <w:rFonts w:hint="default"/>
-                <w:lang w:val="en-US"/>
-              </w:rPr>
-              <w:t>command</w:t>
-            </w:r>
-          </w:p>
-        </w:tc>
-        <w:tc>
-          <w:tcPr>
-            <w:tcW w:w="6854" w:type="dxa"/>
-          </w:tcPr>
-          <w:p>
-            <w:pPr>
-              <w:numPr>
-                <w:ilvl w:val="0"/>
-                <w:numId w:val="0"/>
-              </w:numPr>
-              <w:ind w:leftChars="0"/>
-            </w:pPr>
-            <w:r>
-              <w:rPr>
-                <w:rFonts w:hint="default"/>
-              </w:rPr>
-              <w:t>sign up</w:t>
+              </w:rPr>
+              <w:t>login</w:t>
             </w:r>
           </w:p>
         </w:tc>
@@ -12411,7 +12741,273 @@
               <w:rPr>
                 <w:rFonts w:hint="default"/>
               </w:rPr>
-              <w:t>user commands 'sign up' and then enters name, email, password, confirm password, and gender</w:t>
+              <w:t xml:space="preserve"> user commands 'login' and then enters email, password.</w:t>
+            </w:r>
+          </w:p>
+        </w:tc>
+      </w:tr>
+      <w:tr>
+        <w:tblPrEx>
+          <w:tblBorders>
+            <w:top w:val="single" w:color="auto" w:sz="4" w:space="0"/>
+            <w:left w:val="single" w:color="auto" w:sz="4" w:space="0"/>
+            <w:bottom w:val="single" w:color="auto" w:sz="4" w:space="0"/>
+            <w:right w:val="single" w:color="auto" w:sz="4" w:space="0"/>
+            <w:insideH w:val="single" w:color="auto" w:sz="4" w:space="0"/>
+            <w:insideV w:val="single" w:color="auto" w:sz="4" w:space="0"/>
+          </w:tblBorders>
+        </w:tblPrEx>
+        <w:tc>
+          <w:tcPr>
+            <w:tcW w:w="1668" w:type="dxa"/>
+          </w:tcPr>
+          <w:p>
+            <w:pPr>
+              <w:jc w:val="left"/>
+            </w:pPr>
+            <w:r>
+              <w:rPr>
+                <w:rFonts w:hint="eastAsia"/>
+              </w:rPr>
+              <w:t>process</w:t>
+            </w:r>
+          </w:p>
+        </w:tc>
+        <w:tc>
+          <w:tcPr>
+            <w:tcW w:w="6854" w:type="dxa"/>
+          </w:tcPr>
+          <w:p>
+            <w:pPr>
+              <w:jc w:val="left"/>
+              <w:rPr>
+                <w:rFonts w:hint="default"/>
+                <w:lang w:val="en-US"/>
+              </w:rPr>
+            </w:pPr>
+            <w:r>
+              <w:rPr>
+                <w:rFonts w:hint="eastAsia"/>
+              </w:rPr>
+              <w:t>first, check if a user logged in or not, if a user is not logged in then second response 'enter your email' and open inputModal to let a user enter his/her email</w:t>
+            </w:r>
+            <w:r>
+              <w:rPr>
+                <w:rFonts w:hint="default"/>
+                <w:lang w:val="en-US"/>
+              </w:rPr>
+              <w:t xml:space="preserve"> after a user finishes entering then the third step is to close inputModal and save the user's input, and the same process for password and then send the user's data to the login endpoint in the main API, and then in the main API check the user's data if valid or not, if it is valid so log in a user by sending JWT token and then tell a user 'logged in successfully', otherwise response with an error message. if a user is logged in so then response 'you are logged in and then ask 'do you want to logout and login with different account', if a user response with 'yes' so then do the above login process.</w:t>
+            </w:r>
+          </w:p>
+        </w:tc>
+      </w:tr>
+      <w:tr>
+        <w:tblPrEx>
+          <w:tblBorders>
+            <w:top w:val="single" w:color="auto" w:sz="4" w:space="0"/>
+            <w:left w:val="single" w:color="auto" w:sz="4" w:space="0"/>
+            <w:bottom w:val="single" w:color="auto" w:sz="4" w:space="0"/>
+            <w:right w:val="single" w:color="auto" w:sz="4" w:space="0"/>
+            <w:insideH w:val="single" w:color="auto" w:sz="4" w:space="0"/>
+            <w:insideV w:val="single" w:color="auto" w:sz="4" w:space="0"/>
+          </w:tblBorders>
+        </w:tblPrEx>
+        <w:tc>
+          <w:tcPr>
+            <w:tcW w:w="1668" w:type="dxa"/>
+          </w:tcPr>
+          <w:p>
+            <w:pPr>
+              <w:jc w:val="left"/>
+            </w:pPr>
+            <w:r>
+              <w:rPr>
+                <w:rFonts w:hint="eastAsia"/>
+              </w:rPr>
+              <w:t>output</w:t>
+            </w:r>
+          </w:p>
+        </w:tc>
+        <w:tc>
+          <w:tcPr>
+            <w:tcW w:w="6854" w:type="dxa"/>
+          </w:tcPr>
+          <w:p>
+            <w:pPr>
+              <w:jc w:val="left"/>
+            </w:pPr>
+            <w:r>
+              <w:rPr>
+                <w:rFonts w:hint="eastAsia"/>
+              </w:rPr>
+              <w:t>if the user has been already logged in then the system will response 'you are logged in' , if the information is not correct the system will return the error message otherwise log in the user.</w:t>
+            </w:r>
+          </w:p>
+        </w:tc>
+      </w:tr>
+    </w:tbl>
+    <w:p>
+      <w:pPr>
+        <w:pStyle w:val="15"/>
+        <w:rPr>
+          <w:rFonts w:eastAsia="DengXian Light"/>
+        </w:rPr>
+      </w:pPr>
+      <w:r>
+        <w:t xml:space="preserve">Table </w:t>
+      </w:r>
+      <w:r>
+        <w:fldChar w:fldCharType="begin"/>
+      </w:r>
+      <w:r>
+        <w:instrText xml:space="preserve"> SEQ Table \* ARABIC </w:instrText>
+      </w:r>
+      <w:r>
+        <w:fldChar w:fldCharType="separate"/>
+      </w:r>
+      <w:r>
+        <w:t>2</w:t>
+      </w:r>
+      <w:r>
+        <w:fldChar w:fldCharType="end"/>
+      </w:r>
+      <w:bookmarkStart w:id="66" w:name="_Toc8396"/>
+      <w:r>
+        <w:t xml:space="preserve"> Log in</w:t>
+      </w:r>
+      <w:bookmarkEnd w:id="66"/>
+    </w:p>
+    <w:p>
+      <w:pPr>
+        <w:rPr>
+          <w:rFonts w:eastAsia="DengXian Light"/>
+        </w:rPr>
+      </w:pPr>
+      <w:r>
+        <w:br w:type="page"/>
+      </w:r>
+    </w:p>
+    <w:tbl>
+      <w:tblPr>
+        <w:tblStyle w:val="28"/>
+        <w:tblW w:w="0" w:type="auto"/>
+        <w:tblInd w:w="0" w:type="dxa"/>
+        <w:tblBorders>
+          <w:top w:val="single" w:color="auto" w:sz="4" w:space="0"/>
+          <w:left w:val="single" w:color="auto" w:sz="4" w:space="0"/>
+          <w:bottom w:val="single" w:color="auto" w:sz="4" w:space="0"/>
+          <w:right w:val="single" w:color="auto" w:sz="4" w:space="0"/>
+          <w:insideH w:val="single" w:color="auto" w:sz="4" w:space="0"/>
+          <w:insideV w:val="single" w:color="auto" w:sz="4" w:space="0"/>
+        </w:tblBorders>
+        <w:tblLayout w:type="autofit"/>
+        <w:tblCellMar>
+          <w:top w:w="0" w:type="dxa"/>
+          <w:left w:w="108" w:type="dxa"/>
+          <w:bottom w:w="0" w:type="dxa"/>
+          <w:right w:w="108" w:type="dxa"/>
+        </w:tblCellMar>
+      </w:tblPr>
+      <w:tblGrid>
+        <w:gridCol w:w="1668"/>
+        <w:gridCol w:w="6854"/>
+      </w:tblGrid>
+      <w:tr>
+        <w:tblPrEx>
+          <w:tblBorders>
+            <w:top w:val="single" w:color="auto" w:sz="4" w:space="0"/>
+            <w:left w:val="single" w:color="auto" w:sz="4" w:space="0"/>
+            <w:bottom w:val="single" w:color="auto" w:sz="4" w:space="0"/>
+            <w:right w:val="single" w:color="auto" w:sz="4" w:space="0"/>
+            <w:insideH w:val="single" w:color="auto" w:sz="4" w:space="0"/>
+            <w:insideV w:val="single" w:color="auto" w:sz="4" w:space="0"/>
+          </w:tblBorders>
+        </w:tblPrEx>
+        <w:tc>
+          <w:tcPr>
+            <w:tcW w:w="1668" w:type="dxa"/>
+          </w:tcPr>
+          <w:p>
+            <w:pPr>
+              <w:jc w:val="left"/>
+            </w:pPr>
+            <w:r>
+              <w:rPr>
+                <w:rFonts w:hint="default"/>
+                <w:lang w:val="en-US"/>
+              </w:rPr>
+              <w:t>Command</w:t>
+            </w:r>
+          </w:p>
+        </w:tc>
+        <w:tc>
+          <w:tcPr>
+            <w:tcW w:w="6854" w:type="dxa"/>
+          </w:tcPr>
+          <w:p>
+            <w:pPr>
+              <w:jc w:val="left"/>
+            </w:pPr>
+            <w:r>
+              <w:rPr>
+                <w:rFonts w:hint="default"/>
+              </w:rPr>
+              <w:t>forgot (my) password</w:t>
+            </w:r>
+          </w:p>
+        </w:tc>
+      </w:tr>
+      <w:tr>
+        <w:tblPrEx>
+          <w:tblBorders>
+            <w:top w:val="single" w:color="auto" w:sz="4" w:space="0"/>
+            <w:left w:val="single" w:color="auto" w:sz="4" w:space="0"/>
+            <w:bottom w:val="single" w:color="auto" w:sz="4" w:space="0"/>
+            <w:right w:val="single" w:color="auto" w:sz="4" w:space="0"/>
+            <w:insideH w:val="single" w:color="auto" w:sz="4" w:space="0"/>
+            <w:insideV w:val="single" w:color="auto" w:sz="4" w:space="0"/>
+          </w:tblBorders>
+        </w:tblPrEx>
+        <w:tc>
+          <w:tcPr>
+            <w:tcW w:w="1668" w:type="dxa"/>
+          </w:tcPr>
+          <w:p>
+            <w:pPr>
+              <w:jc w:val="left"/>
+            </w:pPr>
+            <w:r>
+              <w:rPr>
+                <w:rFonts w:hint="eastAsia"/>
+              </w:rPr>
+              <w:t>input</w:t>
+            </w:r>
+          </w:p>
+        </w:tc>
+        <w:tc>
+          <w:tcPr>
+            <w:tcW w:w="6854" w:type="dxa"/>
+          </w:tcPr>
+          <w:p>
+            <w:pPr>
+              <w:jc w:val="left"/>
+              <w:rPr>
+                <w:rFonts w:hint="default"/>
+                <w:lang w:val="en-US"/>
+              </w:rPr>
+            </w:pPr>
+            <w:r>
+              <w:rPr>
+                <w:rFonts w:hint="default"/>
+              </w:rPr>
+              <w:t>user commands 'forgot (my) password' and then enters email</w:t>
+            </w:r>
+            <w:r>
+              <w:rPr>
+                <w:rFonts w:hint="default"/>
+                <w:lang w:val="en-US"/>
+              </w:rPr>
+              <w:t>.</w:t>
             </w:r>
           </w:p>
         </w:tc>
@@ -12465,27 +13061,14 @@
               <w:rPr>
                 <w:rFonts w:hint="eastAsia"/>
               </w:rPr>
-              <w:t>first, check if a user logged in or not, if a user is not logged in then second response 'enter your name' and open inputModal to let a user enter his/her name</w:t>
+              <w:t>first, check if a user logged in or not, if a user is not logged in then second response 'enter your email' and open inputModal to let a user enter his/her email</w:t>
             </w:r>
             <w:r>
               <w:rPr>
                 <w:rFonts w:hint="default"/>
                 <w:lang w:val="en-US"/>
               </w:rPr>
-              <w:t xml:space="preserve"> </w:t>
-            </w:r>
-            <w:r>
-              <w:rPr>
-                <w:rFonts w:hint="eastAsia"/>
-              </w:rPr>
-              <w:t>after a user finishes entering then the third step is to close inputModal and save the user's input,</w:t>
-            </w:r>
-            <w:r>
-              <w:rPr>
-                <w:rFonts w:hint="default"/>
-                <w:lang w:val="en-US"/>
-              </w:rPr>
-              <w:t xml:space="preserve"> and the same process for email, password, confirm password, and gender fields but with different response messages. and then send the user's data to the sign-up endpoint in the main API, and then in the main API check the user's data if valid or not, if it is valid so create a new user in the database and then log in a user by sending JWT token and then tell a user 'signed up and logged in successfully', otherwise response with an error message. if a user is logged in so then response 'you are logged in and then ask 'do you want to log out and create a new account', if a user response with 'yes' so then do the above sign up process.</w:t>
+              <w:t xml:space="preserve"> after a user finishes entering then the third step is to close inputModal and save the user's input, and then send the user's data to the 'forget password' endpoint in the main API, and then in the main API check if the user's data valid or not, if it is valid so send a reset token to a user's email using 'send email' puppeteer script, otherwise response with an error message. if a user is logged in so then response 'you are logged in' and then ask 'do you want to update your password', if a user response with 'yes' so then do the update password process.</w:t>
             </w:r>
           </w:p>
         </w:tc>
@@ -12500,12 +13083,6 @@
             <w:insideH w:val="single" w:color="auto" w:sz="4" w:space="0"/>
             <w:insideV w:val="single" w:color="auto" w:sz="4" w:space="0"/>
           </w:tblBorders>
-          <w:tblCellMar>
-            <w:top w:w="0" w:type="dxa"/>
-            <w:left w:w="108" w:type="dxa"/>
-            <w:bottom w:w="0" w:type="dxa"/>
-            <w:right w:w="108" w:type="dxa"/>
-          </w:tblCellMar>
         </w:tblPrEx>
         <w:tc>
           <w:tcPr>
@@ -12535,41 +13112,264 @@
               <w:rPr>
                 <w:rFonts w:hint="eastAsia"/>
               </w:rPr>
-              <w:t xml:space="preserve">If the </w:t>
-            </w:r>
-            <w:r>
-              <w:t xml:space="preserve">information </w:t>
-            </w:r>
-            <w:r>
-              <w:rPr>
-                <w:rFonts w:hint="eastAsia"/>
-              </w:rPr>
-              <w:t>all have been filled correctly, the information will be inserted in the</w:t>
-            </w:r>
+              <w:t>send a reset token to a user's email if a user not logged in and entered a valid email, otherwise response with a error message</w:t>
+            </w:r>
+          </w:p>
+        </w:tc>
+      </w:tr>
+    </w:tbl>
+    <w:p>
+      <w:pPr>
+        <w:pStyle w:val="15"/>
+        <w:rPr>
+          <w:rFonts w:hint="default"/>
+        </w:rPr>
+      </w:pPr>
+      <w:r>
+        <w:t xml:space="preserve">Table </w:t>
+      </w:r>
+      <w:r>
+        <w:fldChar w:fldCharType="begin"/>
+      </w:r>
+      <w:r>
+        <w:instrText xml:space="preserve"> SEQ Table \* ARABIC </w:instrText>
+      </w:r>
+      <w:r>
+        <w:fldChar w:fldCharType="separate"/>
+      </w:r>
+      <w:r>
+        <w:t>2</w:t>
+      </w:r>
+      <w:r>
+        <w:fldChar w:fldCharType="end"/>
+      </w:r>
+      <w:r>
+        <w:rPr>
+          <w:rFonts w:hint="default"/>
+          <w:lang w:val="en-US"/>
+        </w:rPr>
+        <w:t xml:space="preserve"> </w:t>
+      </w:r>
+      <w:r>
+        <w:rPr>
+          <w:rFonts w:hint="default"/>
+        </w:rPr>
+        <w:t>forgot (my) password</w:t>
+      </w:r>
+    </w:p>
+    <w:tbl>
+      <w:tblPr>
+        <w:tblStyle w:val="28"/>
+        <w:tblW w:w="0" w:type="auto"/>
+        <w:tblInd w:w="0" w:type="dxa"/>
+        <w:tblBorders>
+          <w:top w:val="single" w:color="auto" w:sz="4" w:space="0"/>
+          <w:left w:val="single" w:color="auto" w:sz="4" w:space="0"/>
+          <w:bottom w:val="single" w:color="auto" w:sz="4" w:space="0"/>
+          <w:right w:val="single" w:color="auto" w:sz="4" w:space="0"/>
+          <w:insideH w:val="single" w:color="auto" w:sz="4" w:space="0"/>
+          <w:insideV w:val="single" w:color="auto" w:sz="4" w:space="0"/>
+        </w:tblBorders>
+        <w:tblLayout w:type="autofit"/>
+        <w:tblCellMar>
+          <w:top w:w="0" w:type="dxa"/>
+          <w:left w:w="108" w:type="dxa"/>
+          <w:bottom w:w="0" w:type="dxa"/>
+          <w:right w:w="108" w:type="dxa"/>
+        </w:tblCellMar>
+      </w:tblPr>
+      <w:tblGrid>
+        <w:gridCol w:w="1668"/>
+        <w:gridCol w:w="6854"/>
+      </w:tblGrid>
+      <w:tr>
+        <w:tblPrEx>
+          <w:tblBorders>
+            <w:top w:val="single" w:color="auto" w:sz="4" w:space="0"/>
+            <w:left w:val="single" w:color="auto" w:sz="4" w:space="0"/>
+            <w:bottom w:val="single" w:color="auto" w:sz="4" w:space="0"/>
+            <w:right w:val="single" w:color="auto" w:sz="4" w:space="0"/>
+            <w:insideH w:val="single" w:color="auto" w:sz="4" w:space="0"/>
+            <w:insideV w:val="single" w:color="auto" w:sz="4" w:space="0"/>
+          </w:tblBorders>
+        </w:tblPrEx>
+        <w:tc>
+          <w:tcPr>
+            <w:tcW w:w="1668" w:type="dxa"/>
+          </w:tcPr>
+          <w:p>
+            <w:pPr>
+              <w:jc w:val="left"/>
+            </w:pPr>
             <w:r>
               <w:rPr>
                 <w:rFonts w:hint="default"/>
                 <w:lang w:val="en-US"/>
               </w:rPr>
-              <w:t xml:space="preserve"> user</w:t>
-            </w:r>
-            <w:r>
-              <w:t xml:space="preserve"> </w:t>
-            </w:r>
+              <w:t>Command</w:t>
+            </w:r>
+          </w:p>
+        </w:tc>
+        <w:tc>
+          <w:tcPr>
+            <w:tcW w:w="6854" w:type="dxa"/>
+          </w:tcPr>
+          <w:p>
+            <w:pPr>
+              <w:jc w:val="left"/>
+            </w:pPr>
+            <w:r>
+              <w:rPr>
+                <w:rFonts w:hint="default"/>
+              </w:rPr>
+              <w:t>update my information</w:t>
+            </w:r>
+          </w:p>
+        </w:tc>
+      </w:tr>
+      <w:tr>
+        <w:tblPrEx>
+          <w:tblBorders>
+            <w:top w:val="single" w:color="auto" w:sz="4" w:space="0"/>
+            <w:left w:val="single" w:color="auto" w:sz="4" w:space="0"/>
+            <w:bottom w:val="single" w:color="auto" w:sz="4" w:space="0"/>
+            <w:right w:val="single" w:color="auto" w:sz="4" w:space="0"/>
+            <w:insideH w:val="single" w:color="auto" w:sz="4" w:space="0"/>
+            <w:insideV w:val="single" w:color="auto" w:sz="4" w:space="0"/>
+          </w:tblBorders>
+        </w:tblPrEx>
+        <w:tc>
+          <w:tcPr>
+            <w:tcW w:w="1668" w:type="dxa"/>
+          </w:tcPr>
+          <w:p>
+            <w:pPr>
+              <w:jc w:val="left"/>
+            </w:pPr>
             <w:r>
               <w:rPr>
                 <w:rFonts w:hint="eastAsia"/>
               </w:rPr>
-              <w:t xml:space="preserve">table. </w:t>
-            </w:r>
-            <w:r>
-              <w:t>Otherwise,</w:t>
-            </w:r>
+              <w:t>input</w:t>
+            </w:r>
+          </w:p>
+        </w:tc>
+        <w:tc>
+          <w:tcPr>
+            <w:tcW w:w="6854" w:type="dxa"/>
+          </w:tcPr>
+          <w:p>
+            <w:pPr>
+              <w:jc w:val="left"/>
+              <w:rPr>
+                <w:rFonts w:hint="default"/>
+                <w:lang w:val="en-US"/>
+              </w:rPr>
+            </w:pPr>
+            <w:r>
+              <w:rPr>
+                <w:rFonts w:hint="default"/>
+              </w:rPr>
+              <w:t>user commands 'update my information' and then enters new name or new gender or both.</w:t>
+            </w:r>
+          </w:p>
+        </w:tc>
+      </w:tr>
+      <w:tr>
+        <w:tblPrEx>
+          <w:tblBorders>
+            <w:top w:val="single" w:color="auto" w:sz="4" w:space="0"/>
+            <w:left w:val="single" w:color="auto" w:sz="4" w:space="0"/>
+            <w:bottom w:val="single" w:color="auto" w:sz="4" w:space="0"/>
+            <w:right w:val="single" w:color="auto" w:sz="4" w:space="0"/>
+            <w:insideH w:val="single" w:color="auto" w:sz="4" w:space="0"/>
+            <w:insideV w:val="single" w:color="auto" w:sz="4" w:space="0"/>
+          </w:tblBorders>
+        </w:tblPrEx>
+        <w:tc>
+          <w:tcPr>
+            <w:tcW w:w="1668" w:type="dxa"/>
+          </w:tcPr>
+          <w:p>
+            <w:pPr>
+              <w:jc w:val="left"/>
+            </w:pPr>
             <w:r>
               <w:rPr>
                 <w:rFonts w:hint="eastAsia"/>
               </w:rPr>
-              <w:t xml:space="preserve"> the system will return the error message.</w:t>
+              <w:t>process</w:t>
+            </w:r>
+          </w:p>
+        </w:tc>
+        <w:tc>
+          <w:tcPr>
+            <w:tcW w:w="6854" w:type="dxa"/>
+          </w:tcPr>
+          <w:p>
+            <w:pPr>
+              <w:jc w:val="left"/>
+              <w:rPr>
+                <w:rFonts w:hint="default"/>
+                <w:lang w:val="en-US"/>
+              </w:rPr>
+            </w:pPr>
+            <w:r>
+              <w:rPr>
+                <w:rFonts w:hint="eastAsia"/>
+              </w:rPr>
+              <w:t xml:space="preserve">first, check if a user logged in or not, if a user is logged in then second response 'if you want to update your name type your new name, then click enter' and open inputModal with current user's name to let a user update his/her </w:t>
+            </w:r>
+            <w:r>
+              <w:rPr>
+                <w:rFonts w:hint="default"/>
+                <w:lang w:val="en-US"/>
+              </w:rPr>
+              <w:t xml:space="preserve">name after a user finishes entering then the third step is to close inputModal and update the user's input, and the same process for gender and then send the user's data to the 'update user info' endpoint in the main API, and then in the main API update user info in the database, and then send update info. if a user is not logged in so then response 'you not logged in' and then ask 'do you want to login', if a user response with 'yes' so then start the login process.   </w:t>
+            </w:r>
+          </w:p>
+        </w:tc>
+      </w:tr>
+      <w:tr>
+        <w:tblPrEx>
+          <w:tblBorders>
+            <w:top w:val="single" w:color="auto" w:sz="4" w:space="0"/>
+            <w:left w:val="single" w:color="auto" w:sz="4" w:space="0"/>
+            <w:bottom w:val="single" w:color="auto" w:sz="4" w:space="0"/>
+            <w:right w:val="single" w:color="auto" w:sz="4" w:space="0"/>
+            <w:insideH w:val="single" w:color="auto" w:sz="4" w:space="0"/>
+            <w:insideV w:val="single" w:color="auto" w:sz="4" w:space="0"/>
+          </w:tblBorders>
+        </w:tblPrEx>
+        <w:tc>
+          <w:tcPr>
+            <w:tcW w:w="1668" w:type="dxa"/>
+          </w:tcPr>
+          <w:p>
+            <w:pPr>
+              <w:jc w:val="left"/>
+            </w:pPr>
+            <w:r>
+              <w:rPr>
+                <w:rFonts w:hint="eastAsia"/>
+              </w:rPr>
+              <w:t>output</w:t>
+            </w:r>
+          </w:p>
+        </w:tc>
+        <w:tc>
+          <w:tcPr>
+            <w:tcW w:w="6854" w:type="dxa"/>
+          </w:tcPr>
+          <w:p>
+            <w:pPr>
+              <w:jc w:val="left"/>
+            </w:pPr>
+            <w:r>
+              <w:rPr>
+                <w:rFonts w:hint="eastAsia"/>
+              </w:rPr>
+              <w:t>update user info if a user logged in, otherwise response with a error message</w:t>
             </w:r>
           </w:p>
         </w:tc>
@@ -12579,7 +13379,7 @@
       <w:pPr>
         <w:pStyle w:val="15"/>
         <w:rPr>
-          <w:rFonts w:eastAsia="DengXian Light"/>
+          <w:rFonts w:hint="default"/>
         </w:rPr>
       </w:pPr>
       <w:r>
@@ -12595,36 +13395,24 @@
         <w:fldChar w:fldCharType="separate"/>
       </w:r>
       <w:r>
-        <w:t>1</w:t>
+        <w:t>2</w:t>
       </w:r>
       <w:r>
         <w:fldChar w:fldCharType="end"/>
       </w:r>
-      <w:bookmarkStart w:id="65" w:name="_Toc29154"/>
-      <w:r>
-        <w:t xml:space="preserve"> Register</w:t>
-      </w:r>
-      <w:bookmarkEnd w:id="65"/>
-    </w:p>
-    <w:p>
-      <w:pPr>
-        <w:rPr>
-          <w:rFonts w:eastAsia="DengXian Light"/>
-        </w:rPr>
-      </w:pPr>
-      <w:r>
-        <w:rPr>
-          <w:rFonts w:eastAsia="DengXian Light"/>
-        </w:rPr>
-        <w:br w:type="page"/>
-      </w:r>
-    </w:p>
-    <w:p>
-      <w:pPr>
-        <w:rPr>
-          <w:rFonts w:eastAsia="DengXian Light"/>
-        </w:rPr>
-      </w:pPr>
+      <w:r>
+        <w:rPr>
+          <w:rFonts w:hint="default"/>
+          <w:lang w:val="en-US"/>
+        </w:rPr>
+        <w:t xml:space="preserve"> </w:t>
+      </w:r>
+      <w:r>
+        <w:rPr>
+          <w:rFonts w:hint="default"/>
+        </w:rPr>
+        <w:t>update my information</w:t>
+      </w:r>
     </w:p>
     <w:tbl>
       <w:tblPr>
@@ -12697,7 +13485,7 @@
               <w:rPr>
                 <w:rFonts w:hint="default"/>
               </w:rPr>
-              <w:t>login</w:t>
+              <w:t>logout</w:t>
             </w:r>
           </w:p>
         </w:tc>
@@ -12742,12 +13530,16 @@
           <w:p>
             <w:pPr>
               <w:jc w:val="left"/>
-            </w:pPr>
-            <w:r>
               <w:rPr>
                 <w:rFonts w:hint="default"/>
-              </w:rPr>
-              <w:t xml:space="preserve"> user commands 'login' and then enters email, password.</w:t>
+                <w:lang w:val="en-US"/>
+              </w:rPr>
+            </w:pPr>
+            <w:r>
+              <w:rPr>
+                <w:rFonts w:hint="default"/>
+              </w:rPr>
+              <w:t>user commands 'logout'</w:t>
             </w:r>
           </w:p>
         </w:tc>
@@ -12762,12 +13554,6 @@
             <w:insideH w:val="single" w:color="auto" w:sz="4" w:space="0"/>
             <w:insideV w:val="single" w:color="auto" w:sz="4" w:space="0"/>
           </w:tblBorders>
-          <w:tblCellMar>
-            <w:top w:w="0" w:type="dxa"/>
-            <w:left w:w="108" w:type="dxa"/>
-            <w:bottom w:w="0" w:type="dxa"/>
-            <w:right w:w="108" w:type="dxa"/>
-          </w:tblCellMar>
         </w:tblPrEx>
         <w:tc>
           <w:tcPr>
@@ -12801,14 +13587,14 @@
               <w:rPr>
                 <w:rFonts w:hint="eastAsia"/>
               </w:rPr>
-              <w:t>first, check if a user logged in or not, if a user is not logged in then second response 'enter your email' and open inputModal to let a user enter his/her email</w:t>
+              <w:t>first, check if a user logged in or not, if a user is logged in so then logout the user and response 'log out successfully'</w:t>
             </w:r>
             <w:r>
               <w:rPr>
                 <w:rFonts w:hint="default"/>
                 <w:lang w:val="en-US"/>
               </w:rPr>
-              <w:t xml:space="preserve"> after a user finishes entering then the third step is to close inputModal and save the user's input, and the same process for password and then send the user's data to the login endpoint in the main API, and then in the main API check the user's data if valid or not, if it is valid so log in a user by sending JWT token and then tell a user 'logged in successfully', otherwise response with an error message. if a user is logged in so then response 'you are logged in and then ask 'do you want to logout and login with different account', if a user response with 'yes' so then do the above login process.</w:t>
+              <w:t xml:space="preserve">, otherwise response 'oops, you not logged in to logout'.   </w:t>
             </w:r>
           </w:p>
         </w:tc>
@@ -12823,12 +13609,6 @@
             <w:insideH w:val="single" w:color="auto" w:sz="4" w:space="0"/>
             <w:insideV w:val="single" w:color="auto" w:sz="4" w:space="0"/>
           </w:tblBorders>
-          <w:tblCellMar>
-            <w:top w:w="0" w:type="dxa"/>
-            <w:left w:w="108" w:type="dxa"/>
-            <w:bottom w:w="0" w:type="dxa"/>
-            <w:right w:w="108" w:type="dxa"/>
-          </w:tblCellMar>
         </w:tblPrEx>
         <w:tc>
           <w:tcPr>
@@ -12858,7 +13638,7 @@
               <w:rPr>
                 <w:rFonts w:hint="eastAsia"/>
               </w:rPr>
-              <w:t>if the user has been already logged in then the system will response 'you are logged in' , if the information is not correct the system will return the error message otherwise log in the user.</w:t>
+              <w:t>logout a user if a user logged in, otherwise response with a error message</w:t>
             </w:r>
           </w:p>
         </w:tc>
@@ -12889,22 +13669,21 @@
       <w:r>
         <w:fldChar w:fldCharType="end"/>
       </w:r>
-      <w:bookmarkStart w:id="66" w:name="_Toc8396"/>
-      <w:r>
-        <w:t xml:space="preserve"> Log in</w:t>
-      </w:r>
-      <w:bookmarkEnd w:id="66"/>
-    </w:p>
-    <w:p>
-      <w:pPr>
-        <w:rPr>
-          <w:rFonts w:eastAsia="DengXian Light"/>
-        </w:rPr>
-      </w:pPr>
-      <w:r>
-        <w:br w:type="page"/>
-      </w:r>
-    </w:p>
+      <w:r>
+        <w:rPr>
+          <w:rFonts w:hint="default"/>
+          <w:lang w:val="en-US"/>
+        </w:rPr>
+        <w:t xml:space="preserve"> </w:t>
+      </w:r>
+      <w:r>
+        <w:rPr>
+          <w:rFonts w:hint="default"/>
+        </w:rPr>
+        <w:t>logout</w:t>
+      </w:r>
+    </w:p>
+    <w:p/>
     <w:tbl>
       <w:tblPr>
         <w:tblStyle w:val="28"/>
@@ -12940,12 +13719,6 @@
             <w:insideH w:val="single" w:color="auto" w:sz="4" w:space="0"/>
             <w:insideV w:val="single" w:color="auto" w:sz="4" w:space="0"/>
           </w:tblBorders>
-          <w:tblCellMar>
-            <w:top w:w="0" w:type="dxa"/>
-            <w:left w:w="108" w:type="dxa"/>
-            <w:bottom w:w="0" w:type="dxa"/>
-            <w:right w:w="108" w:type="dxa"/>
-          </w:tblCellMar>
         </w:tblPrEx>
         <w:tc>
           <w:tcPr>
@@ -12976,7 +13749,55 @@
               <w:rPr>
                 <w:rFonts w:hint="default"/>
               </w:rPr>
-              <w:t>forgot (my) password</w:t>
+              <w:t>update (my) password</w:t>
+            </w:r>
+          </w:p>
+        </w:tc>
+      </w:tr>
+      <w:tr>
+        <w:tblPrEx>
+          <w:tblBorders>
+            <w:top w:val="single" w:color="auto" w:sz="4" w:space="0"/>
+            <w:left w:val="single" w:color="auto" w:sz="4" w:space="0"/>
+            <w:bottom w:val="single" w:color="auto" w:sz="4" w:space="0"/>
+            <w:right w:val="single" w:color="auto" w:sz="4" w:space="0"/>
+            <w:insideH w:val="single" w:color="auto" w:sz="4" w:space="0"/>
+            <w:insideV w:val="single" w:color="auto" w:sz="4" w:space="0"/>
+          </w:tblBorders>
+        </w:tblPrEx>
+        <w:tc>
+          <w:tcPr>
+            <w:tcW w:w="1668" w:type="dxa"/>
+          </w:tcPr>
+          <w:p>
+            <w:pPr>
+              <w:jc w:val="left"/>
+            </w:pPr>
+            <w:r>
+              <w:rPr>
+                <w:rFonts w:hint="eastAsia"/>
+              </w:rPr>
+              <w:t>input</w:t>
+            </w:r>
+          </w:p>
+        </w:tc>
+        <w:tc>
+          <w:tcPr>
+            <w:tcW w:w="6854" w:type="dxa"/>
+          </w:tcPr>
+          <w:p>
+            <w:pPr>
+              <w:jc w:val="left"/>
+              <w:rPr>
+                <w:rFonts w:hint="default"/>
+                <w:lang w:val="en-US"/>
+              </w:rPr>
+            </w:pPr>
+            <w:r>
+              <w:rPr>
+                <w:rFonts w:hint="default"/>
+              </w:rPr>
+              <w:t>user commands 'update (my) password' and then enters current password, new password and confirm password.</w:t>
             </w:r>
           </w:p>
         </w:tc>
@@ -13010,7 +13831,7 @@
               <w:rPr>
                 <w:rFonts w:hint="eastAsia"/>
               </w:rPr>
-              <w:t>input</w:t>
+              <w:t>process</w:t>
             </w:r>
           </w:p>
         </w:tc>
@@ -13028,16 +13849,16 @@
             </w:pPr>
             <w:r>
               <w:rPr>
-                <w:rFonts w:hint="default"/>
-              </w:rPr>
-              <w:t>user commands 'forgot (my) password' and then enters email</w:t>
+                <w:rFonts w:hint="eastAsia"/>
+              </w:rPr>
+              <w:t>first, check if a user logged in or not, if a user is logged in then second response 'enter your current password' and open inputModal to let a user enter his/her current password</w:t>
             </w:r>
             <w:r>
               <w:rPr>
                 <w:rFonts w:hint="default"/>
                 <w:lang w:val="en-US"/>
               </w:rPr>
-              <w:t>.</w:t>
+              <w:t xml:space="preserve"> and the same process for new password and confirm password and then send the user's data to the 'update user password' endpoint in the main API, and then in the main API check if the user's data valid or not, if it is valid update user password and re-login the user, if a user is not logged in so then response 'oops, you not logged in to update your password'.</w:t>
             </w:r>
           </w:p>
         </w:tc>
@@ -13052,12 +13873,6 @@
             <w:insideH w:val="single" w:color="auto" w:sz="4" w:space="0"/>
             <w:insideV w:val="single" w:color="auto" w:sz="4" w:space="0"/>
           </w:tblBorders>
-          <w:tblCellMar>
-            <w:top w:w="0" w:type="dxa"/>
-            <w:left w:w="108" w:type="dxa"/>
-            <w:bottom w:w="0" w:type="dxa"/>
-            <w:right w:w="108" w:type="dxa"/>
-          </w:tblCellMar>
         </w:tblPrEx>
         <w:tc>
           <w:tcPr>
@@ -13071,7 +13886,7 @@
               <w:rPr>
                 <w:rFonts w:hint="eastAsia"/>
               </w:rPr>
-              <w:t>process</w:t>
+              <w:t>output</w:t>
             </w:r>
           </w:p>
         </w:tc>
@@ -13082,73 +13897,12 @@
           <w:p>
             <w:pPr>
               <w:jc w:val="left"/>
-              <w:rPr>
-                <w:rFonts w:hint="default"/>
-                <w:lang w:val="en-US"/>
-              </w:rPr>
             </w:pPr>
             <w:r>
               <w:rPr>
                 <w:rFonts w:hint="eastAsia"/>
               </w:rPr>
-              <w:t>first, check if a user logged in or not, if a user is not logged in then second response 'enter your email' and open inputModal to let a user enter his/her email</w:t>
-            </w:r>
-            <w:r>
-              <w:rPr>
-                <w:rFonts w:hint="default"/>
-                <w:lang w:val="en-US"/>
-              </w:rPr>
-              <w:t xml:space="preserve"> after a user finishes entering then the third step is to close inputModal and save the user's input, and then send the user's data to the 'forget password' endpoint in the main API, and then in the main API check if the user's data valid or not, if it is valid so send a reset token to a user's email using 'send email' puppeteer script, otherwise response with an error message. if a user is logged in so then response 'you are logged in' and then ask 'do you want to update your password', if a user response with 'yes' so then do the update password process.</w:t>
-            </w:r>
-          </w:p>
-        </w:tc>
-      </w:tr>
-      <w:tr>
-        <w:tblPrEx>
-          <w:tblBorders>
-            <w:top w:val="single" w:color="auto" w:sz="4" w:space="0"/>
-            <w:left w:val="single" w:color="auto" w:sz="4" w:space="0"/>
-            <w:bottom w:val="single" w:color="auto" w:sz="4" w:space="0"/>
-            <w:right w:val="single" w:color="auto" w:sz="4" w:space="0"/>
-            <w:insideH w:val="single" w:color="auto" w:sz="4" w:space="0"/>
-            <w:insideV w:val="single" w:color="auto" w:sz="4" w:space="0"/>
-          </w:tblBorders>
-          <w:tblCellMar>
-            <w:top w:w="0" w:type="dxa"/>
-            <w:left w:w="108" w:type="dxa"/>
-            <w:bottom w:w="0" w:type="dxa"/>
-            <w:right w:w="108" w:type="dxa"/>
-          </w:tblCellMar>
-        </w:tblPrEx>
-        <w:tc>
-          <w:tcPr>
-            <w:tcW w:w="1668" w:type="dxa"/>
-          </w:tcPr>
-          <w:p>
-            <w:pPr>
-              <w:jc w:val="left"/>
-            </w:pPr>
-            <w:r>
-              <w:rPr>
-                <w:rFonts w:hint="eastAsia"/>
-              </w:rPr>
-              <w:t>output</w:t>
-            </w:r>
-          </w:p>
-        </w:tc>
-        <w:tc>
-          <w:tcPr>
-            <w:tcW w:w="6854" w:type="dxa"/>
-          </w:tcPr>
-          <w:p>
-            <w:pPr>
-              <w:jc w:val="left"/>
-            </w:pPr>
-            <w:r>
-              <w:rPr>
-                <w:rFonts w:hint="eastAsia"/>
-              </w:rPr>
-              <w:t>send a reset token to a user's email if a user not logged in and entered a valid email, otherwise response with a error message</w:t>
+              <w:t>update user password if a user logged in and enter valid data, otherwise response with an error message</w:t>
             </w:r>
           </w:p>
         </w:tc>
@@ -13158,7 +13912,7 @@
       <w:pPr>
         <w:pStyle w:val="15"/>
         <w:rPr>
-          <w:rFonts w:hint="default"/>
+          <w:rFonts w:eastAsia="DengXian Light"/>
         </w:rPr>
       </w:pPr>
       <w:r>
@@ -13190,569 +13944,12 @@
         <w:rPr>
           <w:rFonts w:hint="default"/>
         </w:rPr>
-        <w:t>forgot (my) password</w:t>
-      </w:r>
-    </w:p>
-    <w:tbl>
-      <w:tblPr>
-        <w:tblStyle w:val="28"/>
-        <w:tblW w:w="0" w:type="auto"/>
-        <w:tblInd w:w="0" w:type="dxa"/>
-        <w:tblBorders>
-          <w:top w:val="single" w:color="auto" w:sz="4" w:space="0"/>
-          <w:left w:val="single" w:color="auto" w:sz="4" w:space="0"/>
-          <w:bottom w:val="single" w:color="auto" w:sz="4" w:space="0"/>
-          <w:right w:val="single" w:color="auto" w:sz="4" w:space="0"/>
-          <w:insideH w:val="single" w:color="auto" w:sz="4" w:space="0"/>
-          <w:insideV w:val="single" w:color="auto" w:sz="4" w:space="0"/>
-        </w:tblBorders>
-        <w:tblLayout w:type="autofit"/>
-        <w:tblCellMar>
-          <w:top w:w="0" w:type="dxa"/>
-          <w:left w:w="108" w:type="dxa"/>
-          <w:bottom w:w="0" w:type="dxa"/>
-          <w:right w:w="108" w:type="dxa"/>
-        </w:tblCellMar>
-      </w:tblPr>
-      <w:tblGrid>
-        <w:gridCol w:w="1668"/>
-        <w:gridCol w:w="6854"/>
-      </w:tblGrid>
-      <w:tr>
-        <w:tblPrEx>
-          <w:tblBorders>
-            <w:top w:val="single" w:color="auto" w:sz="4" w:space="0"/>
-            <w:left w:val="single" w:color="auto" w:sz="4" w:space="0"/>
-            <w:bottom w:val="single" w:color="auto" w:sz="4" w:space="0"/>
-            <w:right w:val="single" w:color="auto" w:sz="4" w:space="0"/>
-            <w:insideH w:val="single" w:color="auto" w:sz="4" w:space="0"/>
-            <w:insideV w:val="single" w:color="auto" w:sz="4" w:space="0"/>
-          </w:tblBorders>
-          <w:tblCellMar>
-            <w:top w:w="0" w:type="dxa"/>
-            <w:left w:w="108" w:type="dxa"/>
-            <w:bottom w:w="0" w:type="dxa"/>
-            <w:right w:w="108" w:type="dxa"/>
-          </w:tblCellMar>
-        </w:tblPrEx>
-        <w:tc>
-          <w:tcPr>
-            <w:tcW w:w="1668" w:type="dxa"/>
-          </w:tcPr>
-          <w:p>
-            <w:pPr>
-              <w:jc w:val="left"/>
-            </w:pPr>
-            <w:r>
-              <w:rPr>
-                <w:rFonts w:hint="default"/>
-                <w:lang w:val="en-US"/>
-              </w:rPr>
-              <w:t>Command</w:t>
-            </w:r>
-          </w:p>
-        </w:tc>
-        <w:tc>
-          <w:tcPr>
-            <w:tcW w:w="6854" w:type="dxa"/>
-          </w:tcPr>
-          <w:p>
-            <w:pPr>
-              <w:jc w:val="left"/>
-            </w:pPr>
-            <w:r>
-              <w:rPr>
-                <w:rFonts w:hint="default"/>
-              </w:rPr>
-              <w:t>update my information</w:t>
-            </w:r>
-          </w:p>
-        </w:tc>
-      </w:tr>
-      <w:tr>
-        <w:tblPrEx>
-          <w:tblBorders>
-            <w:top w:val="single" w:color="auto" w:sz="4" w:space="0"/>
-            <w:left w:val="single" w:color="auto" w:sz="4" w:space="0"/>
-            <w:bottom w:val="single" w:color="auto" w:sz="4" w:space="0"/>
-            <w:right w:val="single" w:color="auto" w:sz="4" w:space="0"/>
-            <w:insideH w:val="single" w:color="auto" w:sz="4" w:space="0"/>
-            <w:insideV w:val="single" w:color="auto" w:sz="4" w:space="0"/>
-          </w:tblBorders>
-          <w:tblCellMar>
-            <w:top w:w="0" w:type="dxa"/>
-            <w:left w:w="108" w:type="dxa"/>
-            <w:bottom w:w="0" w:type="dxa"/>
-            <w:right w:w="108" w:type="dxa"/>
-          </w:tblCellMar>
-        </w:tblPrEx>
-        <w:tc>
-          <w:tcPr>
-            <w:tcW w:w="1668" w:type="dxa"/>
-          </w:tcPr>
-          <w:p>
-            <w:pPr>
-              <w:jc w:val="left"/>
-            </w:pPr>
-            <w:r>
-              <w:rPr>
-                <w:rFonts w:hint="eastAsia"/>
-              </w:rPr>
-              <w:t>input</w:t>
-            </w:r>
-          </w:p>
-        </w:tc>
-        <w:tc>
-          <w:tcPr>
-            <w:tcW w:w="6854" w:type="dxa"/>
-          </w:tcPr>
-          <w:p>
-            <w:pPr>
-              <w:jc w:val="left"/>
-              <w:rPr>
-                <w:rFonts w:hint="default"/>
-                <w:lang w:val="en-US"/>
-              </w:rPr>
-            </w:pPr>
-            <w:r>
-              <w:rPr>
-                <w:rFonts w:hint="default"/>
-              </w:rPr>
-              <w:t>user commands 'update my information' and then enters new name or new gender or both.</w:t>
-            </w:r>
-          </w:p>
-        </w:tc>
-      </w:tr>
-      <w:tr>
-        <w:tblPrEx>
-          <w:tblBorders>
-            <w:top w:val="single" w:color="auto" w:sz="4" w:space="0"/>
-            <w:left w:val="single" w:color="auto" w:sz="4" w:space="0"/>
-            <w:bottom w:val="single" w:color="auto" w:sz="4" w:space="0"/>
-            <w:right w:val="single" w:color="auto" w:sz="4" w:space="0"/>
-            <w:insideH w:val="single" w:color="auto" w:sz="4" w:space="0"/>
-            <w:insideV w:val="single" w:color="auto" w:sz="4" w:space="0"/>
-          </w:tblBorders>
-          <w:tblCellMar>
-            <w:top w:w="0" w:type="dxa"/>
-            <w:left w:w="108" w:type="dxa"/>
-            <w:bottom w:w="0" w:type="dxa"/>
-            <w:right w:w="108" w:type="dxa"/>
-          </w:tblCellMar>
-        </w:tblPrEx>
-        <w:tc>
-          <w:tcPr>
-            <w:tcW w:w="1668" w:type="dxa"/>
-          </w:tcPr>
-          <w:p>
-            <w:pPr>
-              <w:jc w:val="left"/>
-            </w:pPr>
-            <w:r>
-              <w:rPr>
-                <w:rFonts w:hint="eastAsia"/>
-              </w:rPr>
-              <w:t>process</w:t>
-            </w:r>
-          </w:p>
-        </w:tc>
-        <w:tc>
-          <w:tcPr>
-            <w:tcW w:w="6854" w:type="dxa"/>
-          </w:tcPr>
-          <w:p>
-            <w:pPr>
-              <w:jc w:val="left"/>
-              <w:rPr>
-                <w:rFonts w:hint="default"/>
-                <w:lang w:val="en-US"/>
-              </w:rPr>
-            </w:pPr>
-            <w:r>
-              <w:rPr>
-                <w:rFonts w:hint="eastAsia"/>
-              </w:rPr>
-              <w:t xml:space="preserve">first, check if a user logged in or not, if a user is logged in then second response 'if you want to update your name type your new name, then click enter' and open inputModal with current user's name to let a user update his/her </w:t>
-            </w:r>
-            <w:r>
-              <w:rPr>
-                <w:rFonts w:hint="default"/>
-                <w:lang w:val="en-US"/>
-              </w:rPr>
-              <w:t xml:space="preserve">name after a user finishes entering then the third step is to close inputModal and update the user's input, and the same process for gender and then send the user's data to the 'update user info' endpoint in the main API, and then in the main API update user info in the database, and then send update info. if a user is not logged in so then response 'you not logged in' and then ask 'do you want to login', if a user response with 'yes' so then start the login process.   </w:t>
-            </w:r>
-          </w:p>
-        </w:tc>
-      </w:tr>
-      <w:tr>
-        <w:tblPrEx>
-          <w:tblBorders>
-            <w:top w:val="single" w:color="auto" w:sz="4" w:space="0"/>
-            <w:left w:val="single" w:color="auto" w:sz="4" w:space="0"/>
-            <w:bottom w:val="single" w:color="auto" w:sz="4" w:space="0"/>
-            <w:right w:val="single" w:color="auto" w:sz="4" w:space="0"/>
-            <w:insideH w:val="single" w:color="auto" w:sz="4" w:space="0"/>
-            <w:insideV w:val="single" w:color="auto" w:sz="4" w:space="0"/>
-          </w:tblBorders>
-          <w:tblCellMar>
-            <w:top w:w="0" w:type="dxa"/>
-            <w:left w:w="108" w:type="dxa"/>
-            <w:bottom w:w="0" w:type="dxa"/>
-            <w:right w:w="108" w:type="dxa"/>
-          </w:tblCellMar>
-        </w:tblPrEx>
-        <w:tc>
-          <w:tcPr>
-            <w:tcW w:w="1668" w:type="dxa"/>
-          </w:tcPr>
-          <w:p>
-            <w:pPr>
-              <w:jc w:val="left"/>
-            </w:pPr>
-            <w:r>
-              <w:rPr>
-                <w:rFonts w:hint="eastAsia"/>
-              </w:rPr>
-              <w:t>output</w:t>
-            </w:r>
-          </w:p>
-        </w:tc>
-        <w:tc>
-          <w:tcPr>
-            <w:tcW w:w="6854" w:type="dxa"/>
-          </w:tcPr>
-          <w:p>
-            <w:pPr>
-              <w:jc w:val="left"/>
-            </w:pPr>
-            <w:r>
-              <w:rPr>
-                <w:rFonts w:hint="eastAsia"/>
-              </w:rPr>
-              <w:t>update user info if a user logged in, otherwise response with a error message</w:t>
-            </w:r>
-          </w:p>
-        </w:tc>
-      </w:tr>
-    </w:tbl>
-    <w:p>
-      <w:pPr>
-        <w:pStyle w:val="15"/>
-        <w:rPr>
-          <w:rFonts w:hint="default"/>
-        </w:rPr>
-      </w:pPr>
-      <w:r>
-        <w:t xml:space="preserve">Table </w:t>
-      </w:r>
-      <w:r>
-        <w:fldChar w:fldCharType="begin"/>
-      </w:r>
-      <w:r>
-        <w:instrText xml:space="preserve"> SEQ Table \* ARABIC </w:instrText>
-      </w:r>
-      <w:r>
-        <w:fldChar w:fldCharType="separate"/>
-      </w:r>
-      <w:r>
-        <w:t>2</w:t>
-      </w:r>
-      <w:r>
-        <w:fldChar w:fldCharType="end"/>
-      </w:r>
-      <w:r>
-        <w:rPr>
-          <w:rFonts w:hint="default"/>
-          <w:lang w:val="en-US"/>
-        </w:rPr>
-        <w:t xml:space="preserve"> </w:t>
-      </w:r>
-      <w:r>
-        <w:rPr>
-          <w:rFonts w:hint="default"/>
-        </w:rPr>
-        <w:t>update my information</w:t>
-      </w:r>
-    </w:p>
-    <w:tbl>
-      <w:tblPr>
-        <w:tblStyle w:val="28"/>
-        <w:tblW w:w="0" w:type="auto"/>
-        <w:tblInd w:w="0" w:type="dxa"/>
-        <w:tblBorders>
-          <w:top w:val="single" w:color="auto" w:sz="4" w:space="0"/>
-          <w:left w:val="single" w:color="auto" w:sz="4" w:space="0"/>
-          <w:bottom w:val="single" w:color="auto" w:sz="4" w:space="0"/>
-          <w:right w:val="single" w:color="auto" w:sz="4" w:space="0"/>
-          <w:insideH w:val="single" w:color="auto" w:sz="4" w:space="0"/>
-          <w:insideV w:val="single" w:color="auto" w:sz="4" w:space="0"/>
-        </w:tblBorders>
-        <w:tblLayout w:type="autofit"/>
-        <w:tblCellMar>
-          <w:top w:w="0" w:type="dxa"/>
-          <w:left w:w="108" w:type="dxa"/>
-          <w:bottom w:w="0" w:type="dxa"/>
-          <w:right w:w="108" w:type="dxa"/>
-        </w:tblCellMar>
-      </w:tblPr>
-      <w:tblGrid>
-        <w:gridCol w:w="1668"/>
-        <w:gridCol w:w="6854"/>
-      </w:tblGrid>
-      <w:tr>
-        <w:tblPrEx>
-          <w:tblBorders>
-            <w:top w:val="single" w:color="auto" w:sz="4" w:space="0"/>
-            <w:left w:val="single" w:color="auto" w:sz="4" w:space="0"/>
-            <w:bottom w:val="single" w:color="auto" w:sz="4" w:space="0"/>
-            <w:right w:val="single" w:color="auto" w:sz="4" w:space="0"/>
-            <w:insideH w:val="single" w:color="auto" w:sz="4" w:space="0"/>
-            <w:insideV w:val="single" w:color="auto" w:sz="4" w:space="0"/>
-          </w:tblBorders>
-          <w:tblCellMar>
-            <w:top w:w="0" w:type="dxa"/>
-            <w:left w:w="108" w:type="dxa"/>
-            <w:bottom w:w="0" w:type="dxa"/>
-            <w:right w:w="108" w:type="dxa"/>
-          </w:tblCellMar>
-        </w:tblPrEx>
-        <w:tc>
-          <w:tcPr>
-            <w:tcW w:w="1668" w:type="dxa"/>
-          </w:tcPr>
-          <w:p>
-            <w:pPr>
-              <w:jc w:val="left"/>
-            </w:pPr>
-            <w:r>
-              <w:rPr>
-                <w:rFonts w:hint="default"/>
-                <w:lang w:val="en-US"/>
-              </w:rPr>
-              <w:t>Command</w:t>
-            </w:r>
-          </w:p>
-        </w:tc>
-        <w:tc>
-          <w:tcPr>
-            <w:tcW w:w="6854" w:type="dxa"/>
-          </w:tcPr>
-          <w:p>
-            <w:pPr>
-              <w:jc w:val="left"/>
-            </w:pPr>
-            <w:r>
-              <w:rPr>
-                <w:rFonts w:hint="default"/>
-              </w:rPr>
-              <w:t>logout</w:t>
-            </w:r>
-          </w:p>
-        </w:tc>
-      </w:tr>
-      <w:tr>
-        <w:tblPrEx>
-          <w:tblBorders>
-            <w:top w:val="single" w:color="auto" w:sz="4" w:space="0"/>
-            <w:left w:val="single" w:color="auto" w:sz="4" w:space="0"/>
-            <w:bottom w:val="single" w:color="auto" w:sz="4" w:space="0"/>
-            <w:right w:val="single" w:color="auto" w:sz="4" w:space="0"/>
-            <w:insideH w:val="single" w:color="auto" w:sz="4" w:space="0"/>
-            <w:insideV w:val="single" w:color="auto" w:sz="4" w:space="0"/>
-          </w:tblBorders>
-          <w:tblCellMar>
-            <w:top w:w="0" w:type="dxa"/>
-            <w:left w:w="108" w:type="dxa"/>
-            <w:bottom w:w="0" w:type="dxa"/>
-            <w:right w:w="108" w:type="dxa"/>
-          </w:tblCellMar>
-        </w:tblPrEx>
-        <w:tc>
-          <w:tcPr>
-            <w:tcW w:w="1668" w:type="dxa"/>
-          </w:tcPr>
-          <w:p>
-            <w:pPr>
-              <w:jc w:val="left"/>
-            </w:pPr>
-            <w:r>
-              <w:rPr>
-                <w:rFonts w:hint="eastAsia"/>
-              </w:rPr>
-              <w:t>input</w:t>
-            </w:r>
-          </w:p>
-        </w:tc>
-        <w:tc>
-          <w:tcPr>
-            <w:tcW w:w="6854" w:type="dxa"/>
-          </w:tcPr>
-          <w:p>
-            <w:pPr>
-              <w:jc w:val="left"/>
-              <w:rPr>
-                <w:rFonts w:hint="default"/>
-                <w:lang w:val="en-US"/>
-              </w:rPr>
-            </w:pPr>
-            <w:r>
-              <w:rPr>
-                <w:rFonts w:hint="default"/>
-              </w:rPr>
-              <w:t>user commands 'logout'</w:t>
-            </w:r>
-          </w:p>
-        </w:tc>
-      </w:tr>
-      <w:tr>
-        <w:tblPrEx>
-          <w:tblBorders>
-            <w:top w:val="single" w:color="auto" w:sz="4" w:space="0"/>
-            <w:left w:val="single" w:color="auto" w:sz="4" w:space="0"/>
-            <w:bottom w:val="single" w:color="auto" w:sz="4" w:space="0"/>
-            <w:right w:val="single" w:color="auto" w:sz="4" w:space="0"/>
-            <w:insideH w:val="single" w:color="auto" w:sz="4" w:space="0"/>
-            <w:insideV w:val="single" w:color="auto" w:sz="4" w:space="0"/>
-          </w:tblBorders>
-          <w:tblCellMar>
-            <w:top w:w="0" w:type="dxa"/>
-            <w:left w:w="108" w:type="dxa"/>
-            <w:bottom w:w="0" w:type="dxa"/>
-            <w:right w:w="108" w:type="dxa"/>
-          </w:tblCellMar>
-        </w:tblPrEx>
-        <w:tc>
-          <w:tcPr>
-            <w:tcW w:w="1668" w:type="dxa"/>
-          </w:tcPr>
-          <w:p>
-            <w:pPr>
-              <w:jc w:val="left"/>
-            </w:pPr>
-            <w:r>
-              <w:rPr>
-                <w:rFonts w:hint="eastAsia"/>
-              </w:rPr>
-              <w:t>process</w:t>
-            </w:r>
-          </w:p>
-        </w:tc>
-        <w:tc>
-          <w:tcPr>
-            <w:tcW w:w="6854" w:type="dxa"/>
-          </w:tcPr>
-          <w:p>
-            <w:pPr>
-              <w:jc w:val="left"/>
-              <w:rPr>
-                <w:rFonts w:hint="default"/>
-                <w:lang w:val="en-US"/>
-              </w:rPr>
-            </w:pPr>
-            <w:r>
-              <w:rPr>
-                <w:rFonts w:hint="eastAsia"/>
-              </w:rPr>
-              <w:t>first, check if a user logged in or not, if a user is logged in so then logout the user and response 'log out successfully'</w:t>
-            </w:r>
-            <w:r>
-              <w:rPr>
-                <w:rFonts w:hint="default"/>
-                <w:lang w:val="en-US"/>
-              </w:rPr>
-              <w:t xml:space="preserve">, otherwise response 'oops, you not logged in to logout'.   </w:t>
-            </w:r>
-          </w:p>
-        </w:tc>
-      </w:tr>
-      <w:tr>
-        <w:tblPrEx>
-          <w:tblBorders>
-            <w:top w:val="single" w:color="auto" w:sz="4" w:space="0"/>
-            <w:left w:val="single" w:color="auto" w:sz="4" w:space="0"/>
-            <w:bottom w:val="single" w:color="auto" w:sz="4" w:space="0"/>
-            <w:right w:val="single" w:color="auto" w:sz="4" w:space="0"/>
-            <w:insideH w:val="single" w:color="auto" w:sz="4" w:space="0"/>
-            <w:insideV w:val="single" w:color="auto" w:sz="4" w:space="0"/>
-          </w:tblBorders>
-          <w:tblCellMar>
-            <w:top w:w="0" w:type="dxa"/>
-            <w:left w:w="108" w:type="dxa"/>
-            <w:bottom w:w="0" w:type="dxa"/>
-            <w:right w:w="108" w:type="dxa"/>
-          </w:tblCellMar>
-        </w:tblPrEx>
-        <w:tc>
-          <w:tcPr>
-            <w:tcW w:w="1668" w:type="dxa"/>
-          </w:tcPr>
-          <w:p>
-            <w:pPr>
-              <w:jc w:val="left"/>
-            </w:pPr>
-            <w:r>
-              <w:rPr>
-                <w:rFonts w:hint="eastAsia"/>
-              </w:rPr>
-              <w:t>output</w:t>
-            </w:r>
-          </w:p>
-        </w:tc>
-        <w:tc>
-          <w:tcPr>
-            <w:tcW w:w="6854" w:type="dxa"/>
-          </w:tcPr>
-          <w:p>
-            <w:pPr>
-              <w:jc w:val="left"/>
-            </w:pPr>
-            <w:r>
-              <w:rPr>
-                <w:rFonts w:hint="eastAsia"/>
-              </w:rPr>
-              <w:t>logout a user if a user logged in, otherwise response with a error message</w:t>
-            </w:r>
-          </w:p>
-        </w:tc>
-      </w:tr>
-    </w:tbl>
-    <w:p>
-      <w:pPr>
-        <w:pStyle w:val="15"/>
-        <w:rPr>
-          <w:rFonts w:eastAsia="DengXian Light"/>
-        </w:rPr>
-      </w:pPr>
-      <w:r>
-        <w:t xml:space="preserve">Table </w:t>
-      </w:r>
-      <w:r>
-        <w:fldChar w:fldCharType="begin"/>
-      </w:r>
-      <w:r>
-        <w:instrText xml:space="preserve"> SEQ Table \* ARABIC </w:instrText>
-      </w:r>
-      <w:r>
-        <w:fldChar w:fldCharType="separate"/>
-      </w:r>
-      <w:r>
-        <w:t>2</w:t>
-      </w:r>
-      <w:r>
-        <w:fldChar w:fldCharType="end"/>
-      </w:r>
-      <w:r>
-        <w:rPr>
-          <w:rFonts w:hint="default"/>
-          <w:lang w:val="en-US"/>
-        </w:rPr>
-        <w:t xml:space="preserve"> </w:t>
-      </w:r>
-      <w:r>
-        <w:rPr>
-          <w:rFonts w:hint="default"/>
-        </w:rPr>
         <w:t>logout</w:t>
+      </w:r>
+    </w:p>
+    <w:p>
+      <w:r>
+        <w:br w:type="page"/>
       </w:r>
     </w:p>
     <w:p/>
@@ -13827,7 +14024,68 @@
               <w:rPr>
                 <w:rFonts w:hint="default"/>
               </w:rPr>
-              <w:t>update (my) password</w:t>
+              <w:t>add {Apple|AAPL|...} stock to (my) watch list</w:t>
+            </w:r>
+          </w:p>
+        </w:tc>
+      </w:tr>
+      <w:tr>
+        <w:tblPrEx>
+          <w:tblBorders>
+            <w:top w:val="single" w:color="auto" w:sz="4" w:space="0"/>
+            <w:left w:val="single" w:color="auto" w:sz="4" w:space="0"/>
+            <w:bottom w:val="single" w:color="auto" w:sz="4" w:space="0"/>
+            <w:right w:val="single" w:color="auto" w:sz="4" w:space="0"/>
+            <w:insideH w:val="single" w:color="auto" w:sz="4" w:space="0"/>
+            <w:insideV w:val="single" w:color="auto" w:sz="4" w:space="0"/>
+          </w:tblBorders>
+        </w:tblPrEx>
+        <w:tc>
+          <w:tcPr>
+            <w:tcW w:w="1668" w:type="dxa"/>
+          </w:tcPr>
+          <w:p>
+            <w:pPr>
+              <w:jc w:val="left"/>
+            </w:pPr>
+            <w:r>
+              <w:rPr>
+                <w:rFonts w:hint="eastAsia"/>
+              </w:rPr>
+              <w:t>input</w:t>
+            </w:r>
+          </w:p>
+        </w:tc>
+        <w:tc>
+          <w:tcPr>
+            <w:tcW w:w="6854" w:type="dxa"/>
+          </w:tcPr>
+          <w:p>
+            <w:pPr>
+              <w:jc w:val="left"/>
+              <w:rPr>
+                <w:rFonts w:hint="default"/>
+                <w:lang w:val="en-US"/>
+              </w:rPr>
+            </w:pPr>
+            <w:r>
+              <w:rPr>
+                <w:rFonts w:hint="default"/>
+              </w:rPr>
+              <w:t>user commands 'add {Apple} stock to (my) watch list'. a user can use a company name or company stock symbol</w:t>
+            </w:r>
+            <w:r>
+              <w:rPr>
+                <w:rFonts w:hint="default"/>
+                <w:lang w:val="en-US"/>
+              </w:rPr>
+              <w:t xml:space="preserve"> inside {}.</w:t>
+            </w:r>
+            <w:r>
+              <w:rPr>
+                <w:rFonts w:hint="default"/>
+              </w:rPr>
+              <w:t xml:space="preserve"> </w:t>
             </w:r>
           </w:p>
         </w:tc>
@@ -13861,7 +14119,7 @@
               <w:rPr>
                 <w:rFonts w:hint="eastAsia"/>
               </w:rPr>
-              <w:t>input</w:t>
+              <w:t>process</w:t>
             </w:r>
           </w:p>
         </w:tc>
@@ -13879,9 +14137,35 @@
             </w:pPr>
             <w:r>
               <w:rPr>
+                <w:rFonts w:hint="eastAsia"/>
+              </w:rPr>
+              <w:t xml:space="preserve">first, check if a user said a stock's symbol , a company name or unknown keyword if it is a stock's symbol or company name so then check it in the database  and if it exist in the database so then check if the stock not in the user's watch list, if it is not add the stock in the user's watch list.  if a stock' symbol or company name not </w:t>
+            </w:r>
+            <w:r>
+              <w:rPr>
                 <w:rFonts w:hint="default"/>
-              </w:rPr>
-              <w:t>user commands 'update (my) password' and then enters current password, new password and confirm password.</w:t>
+                <w:lang w:val="en-US"/>
+              </w:rPr>
+              <w:t xml:space="preserve">exist </w:t>
+            </w:r>
+            <w:r>
+              <w:rPr>
+                <w:rFonts w:hint="eastAsia"/>
+              </w:rPr>
+              <w:t>in the database so then search the keyword in yahoo finance and then scrap the data if even did</w:t>
+            </w:r>
+            <w:r>
+              <w:rPr>
+                <w:rFonts w:hint="default"/>
+                <w:lang w:val="en-US"/>
+              </w:rPr>
+              <w:t>n</w:t>
+            </w:r>
+            <w:r>
+              <w:rPr>
+                <w:rFonts w:hint="eastAsia"/>
+              </w:rPr>
+              <w:t xml:space="preserve">'t find any result after scraping so then save the keyword in the database as unknown key word </w:t>
             </w:r>
           </w:p>
         </w:tc>
@@ -13896,12 +14180,6 @@
             <w:insideH w:val="single" w:color="auto" w:sz="4" w:space="0"/>
             <w:insideV w:val="single" w:color="auto" w:sz="4" w:space="0"/>
           </w:tblBorders>
-          <w:tblCellMar>
-            <w:top w:w="0" w:type="dxa"/>
-            <w:left w:w="108" w:type="dxa"/>
-            <w:bottom w:w="0" w:type="dxa"/>
-            <w:right w:w="108" w:type="dxa"/>
-          </w:tblCellMar>
         </w:tblPrEx>
         <w:tc>
           <w:tcPr>
@@ -13915,7 +14193,7 @@
               <w:rPr>
                 <w:rFonts w:hint="eastAsia"/>
               </w:rPr>
-              <w:t>process</w:t>
+              <w:t>output</w:t>
             </w:r>
           </w:p>
         </w:tc>
@@ -13926,73 +14204,12 @@
           <w:p>
             <w:pPr>
               <w:jc w:val="left"/>
-              <w:rPr>
-                <w:rFonts w:hint="default"/>
-                <w:lang w:val="en-US"/>
-              </w:rPr>
             </w:pPr>
             <w:r>
               <w:rPr>
                 <w:rFonts w:hint="eastAsia"/>
               </w:rPr>
-              <w:t>first, check if a user logged in or not, if a user is logged in then second response 'enter your current password' and open inputModal to let a user enter his/her current password</w:t>
-            </w:r>
-            <w:r>
-              <w:rPr>
-                <w:rFonts w:hint="default"/>
-                <w:lang w:val="en-US"/>
-              </w:rPr>
-              <w:t xml:space="preserve"> and the same process for new password and confirm password and then send the user's data to the 'update user password' endpoint in the main API, and then in the main API check if the user's data valid or not, if it is valid update user password and re-login the user, if a user is not logged in so then response 'oops, you not logged in to update your password'.</w:t>
-            </w:r>
-          </w:p>
-        </w:tc>
-      </w:tr>
-      <w:tr>
-        <w:tblPrEx>
-          <w:tblBorders>
-            <w:top w:val="single" w:color="auto" w:sz="4" w:space="0"/>
-            <w:left w:val="single" w:color="auto" w:sz="4" w:space="0"/>
-            <w:bottom w:val="single" w:color="auto" w:sz="4" w:space="0"/>
-            <w:right w:val="single" w:color="auto" w:sz="4" w:space="0"/>
-            <w:insideH w:val="single" w:color="auto" w:sz="4" w:space="0"/>
-            <w:insideV w:val="single" w:color="auto" w:sz="4" w:space="0"/>
-          </w:tblBorders>
-          <w:tblCellMar>
-            <w:top w:w="0" w:type="dxa"/>
-            <w:left w:w="108" w:type="dxa"/>
-            <w:bottom w:w="0" w:type="dxa"/>
-            <w:right w:w="108" w:type="dxa"/>
-          </w:tblCellMar>
-        </w:tblPrEx>
-        <w:tc>
-          <w:tcPr>
-            <w:tcW w:w="1668" w:type="dxa"/>
-          </w:tcPr>
-          <w:p>
-            <w:pPr>
-              <w:jc w:val="left"/>
-            </w:pPr>
-            <w:r>
-              <w:rPr>
-                <w:rFonts w:hint="eastAsia"/>
-              </w:rPr>
-              <w:t>output</w:t>
-            </w:r>
-          </w:p>
-        </w:tc>
-        <w:tc>
-          <w:tcPr>
-            <w:tcW w:w="6854" w:type="dxa"/>
-          </w:tcPr>
-          <w:p>
-            <w:pPr>
-              <w:jc w:val="left"/>
-            </w:pPr>
-            <w:r>
-              <w:rPr>
-                <w:rFonts w:hint="eastAsia"/>
-              </w:rPr>
-              <w:t>update user password if a user logged in and enter valid data, otherwise response with an error message</w:t>
+              <w:t>save stocks in user's watch list</w:t>
             </w:r>
           </w:p>
         </w:tc>
@@ -14026,15 +14243,8 @@
       <w:r>
         <w:rPr>
           <w:rFonts w:hint="default"/>
-          <w:lang w:val="en-US"/>
-        </w:rPr>
-        <w:t xml:space="preserve"> </w:t>
-      </w:r>
-      <w:r>
-        <w:rPr>
-          <w:rFonts w:hint="default"/>
-        </w:rPr>
-        <w:t>logout</w:t>
+        </w:rPr>
+        <w:t>add {Apple|AAPL|...} stock to (my) watch list</w:t>
       </w:r>
     </w:p>
     <w:p>
@@ -14114,7 +14324,7 @@
               <w:rPr>
                 <w:rFonts w:hint="default"/>
               </w:rPr>
-              <w:t>add {Apple|AAPL|...} stock to (my) watch list</w:t>
+              <w:t>delete {Apple|AAPL|...} stock from (my) watch list</w:t>
             </w:r>
           </w:p>
         </w:tc>
@@ -14168,20 +14378,7 @@
               <w:rPr>
                 <w:rFonts w:hint="default"/>
               </w:rPr>
-              <w:t>user commands 'add {Apple} stock to (my) watch list'. a user can use a company name or company stock symbol</w:t>
-            </w:r>
-            <w:r>
-              <w:rPr>
-                <w:rFonts w:hint="default"/>
-                <w:lang w:val="en-US"/>
-              </w:rPr>
-              <w:t xml:space="preserve"> inside {}.</w:t>
-            </w:r>
-            <w:r>
-              <w:rPr>
-                <w:rFonts w:hint="default"/>
-              </w:rPr>
-              <w:t xml:space="preserve"> </w:t>
+              <w:t>user commands 'delete {Apple} stock from (my) watch list'. a user can use a company name or it's stock symbol inside {}</w:t>
             </w:r>
           </w:p>
         </w:tc>
@@ -14235,33 +14432,14 @@
               <w:rPr>
                 <w:rFonts w:hint="eastAsia"/>
               </w:rPr>
-              <w:t xml:space="preserve">first, check if a user said a stock's symbol , a company name or unknown keyword if it is a stock's symbol or company name so then check it in the database  and if it exist in the database so then check if the stock not in the user's watch list, if it is not add the stock in the user's watch list.  if a stock' symbol or company name not </w:t>
+              <w:t>first, check if a user said a stock's symbol, a company name, or an unknown keyword</w:t>
             </w:r>
             <w:r>
               <w:rPr>
                 <w:rFonts w:hint="default"/>
                 <w:lang w:val="en-US"/>
               </w:rPr>
-              <w:t xml:space="preserve">exist </w:t>
-            </w:r>
-            <w:r>
-              <w:rPr>
-                <w:rFonts w:hint="eastAsia"/>
-              </w:rPr>
-              <w:t>in the database so then search the keyword in yahoo finance and then scrap the data if even did</w:t>
-            </w:r>
-            <w:r>
-              <w:rPr>
-                <w:rFonts w:hint="default"/>
-                <w:lang w:val="en-US"/>
-              </w:rPr>
-              <w:t>n</w:t>
-            </w:r>
-            <w:r>
-              <w:rPr>
-                <w:rFonts w:hint="eastAsia"/>
-              </w:rPr>
-              <w:t xml:space="preserve">'t find any result after scraping so then save the keyword in the database as unknown key word </w:t>
+              <w:t xml:space="preserve"> if the input is a stock symbol or company name and it is in the database so then check if the stock is in the user's watch list, if it is delete the stock from the user's watch list. if the input is a stock symbol or company name and it is not in the database so then search the keyword in yahoo finance and then scrap the data if even didn't find any result after scraping so then save the keyword in the database as unknown keyword.   </w:t>
             </w:r>
           </w:p>
         </w:tc>
@@ -14311,7 +14489,7 @@
               <w:rPr>
                 <w:rFonts w:hint="eastAsia"/>
               </w:rPr>
-              <w:t>save stocks in user's watch list</w:t>
+              <w:t>deleting stock from a user's watch list</w:t>
             </w:r>
           </w:p>
         </w:tc>
@@ -14321,7 +14499,7 @@
       <w:pPr>
         <w:pStyle w:val="15"/>
         <w:rPr>
-          <w:rFonts w:eastAsia="DengXian Light"/>
+          <w:rFonts w:hint="default"/>
         </w:rPr>
       </w:pPr>
       <w:r>
@@ -14345,16 +14523,24 @@
       <w:r>
         <w:rPr>
           <w:rFonts w:hint="default"/>
-        </w:rPr>
-        <w:t>add {Apple|AAPL|...} stock to (my) watch list</w:t>
-      </w:r>
-    </w:p>
-    <w:p>
-      <w:r>
-        <w:br w:type="page"/>
-      </w:r>
-    </w:p>
-    <w:p/>
+          <w:lang w:val="en-US"/>
+        </w:rPr>
+        <w:t xml:space="preserve"> </w:t>
+      </w:r>
+      <w:r>
+        <w:rPr>
+          <w:rFonts w:hint="default"/>
+        </w:rPr>
+        <w:t>delete {Apple|AAPL|...} stock from (my) watch list</w:t>
+      </w:r>
+    </w:p>
+    <w:p>
+      <w:pPr>
+        <w:rPr>
+          <w:rFonts w:hint="default"/>
+        </w:rPr>
+      </w:pPr>
+    </w:p>
     <w:tbl>
       <w:tblPr>
         <w:tblStyle w:val="28"/>
@@ -14390,12 +14576,6 @@
             <w:insideH w:val="single" w:color="auto" w:sz="4" w:space="0"/>
             <w:insideV w:val="single" w:color="auto" w:sz="4" w:space="0"/>
           </w:tblBorders>
-          <w:tblCellMar>
-            <w:top w:w="0" w:type="dxa"/>
-            <w:left w:w="108" w:type="dxa"/>
-            <w:bottom w:w="0" w:type="dxa"/>
-            <w:right w:w="108" w:type="dxa"/>
-          </w:tblCellMar>
         </w:tblPrEx>
         <w:tc>
           <w:tcPr>
@@ -14426,7 +14606,7 @@
               <w:rPr>
                 <w:rFonts w:hint="default"/>
               </w:rPr>
-              <w:t>delete {Apple|AAPL|...} stock from (my) watch list</w:t>
+              <w:t>open (my) watch list</w:t>
             </w:r>
           </w:p>
         </w:tc>
@@ -14441,12 +14621,6 @@
             <w:insideH w:val="single" w:color="auto" w:sz="4" w:space="0"/>
             <w:insideV w:val="single" w:color="auto" w:sz="4" w:space="0"/>
           </w:tblBorders>
-          <w:tblCellMar>
-            <w:top w:w="0" w:type="dxa"/>
-            <w:left w:w="108" w:type="dxa"/>
-            <w:bottom w:w="0" w:type="dxa"/>
-            <w:right w:w="108" w:type="dxa"/>
-          </w:tblCellMar>
         </w:tblPrEx>
         <w:tc>
           <w:tcPr>
@@ -14480,7 +14654,7 @@
               <w:rPr>
                 <w:rFonts w:hint="default"/>
               </w:rPr>
-              <w:t>user commands 'delete {Apple} stock from (my) watch list'. a user can use a company name or it's stock symbol inside {}</w:t>
+              <w:t xml:space="preserve">user commands 'open (my) watch list'. </w:t>
             </w:r>
           </w:p>
         </w:tc>
@@ -14495,12 +14669,6 @@
             <w:insideH w:val="single" w:color="auto" w:sz="4" w:space="0"/>
             <w:insideV w:val="single" w:color="auto" w:sz="4" w:space="0"/>
           </w:tblBorders>
-          <w:tblCellMar>
-            <w:top w:w="0" w:type="dxa"/>
-            <w:left w:w="108" w:type="dxa"/>
-            <w:bottom w:w="0" w:type="dxa"/>
-            <w:right w:w="108" w:type="dxa"/>
-          </w:tblCellMar>
         </w:tblPrEx>
         <w:tc>
           <w:tcPr>
@@ -14534,14 +14702,14 @@
               <w:rPr>
                 <w:rFonts w:hint="eastAsia"/>
               </w:rPr>
-              <w:t>first, check if a user said a stock's symbol, a company name, or an unknown keyword</w:t>
+              <w:t>opening 'infoModal' with a user's watch list</w:t>
             </w:r>
             <w:r>
               <w:rPr>
                 <w:rFonts w:hint="default"/>
                 <w:lang w:val="en-US"/>
               </w:rPr>
-              <w:t xml:space="preserve"> if the input is a stock symbol or company name and it is in the database so then check if the stock is in the user's watch list, if it is delete the stock from the user's watch list. if the input is a stock symbol or company name and it is not in the database so then search the keyword in yahoo finance and then scrap the data if even didn't find any result after scraping so then save the keyword in the database as unknown keyword.   </w:t>
+              <w:t xml:space="preserve">.   </w:t>
             </w:r>
           </w:p>
         </w:tc>
@@ -14556,12 +14724,6 @@
             <w:insideH w:val="single" w:color="auto" w:sz="4" w:space="0"/>
             <w:insideV w:val="single" w:color="auto" w:sz="4" w:space="0"/>
           </w:tblBorders>
-          <w:tblCellMar>
-            <w:top w:w="0" w:type="dxa"/>
-            <w:left w:w="108" w:type="dxa"/>
-            <w:bottom w:w="0" w:type="dxa"/>
-            <w:right w:w="108" w:type="dxa"/>
-          </w:tblCellMar>
         </w:tblPrEx>
         <w:tc>
           <w:tcPr>
@@ -14591,7 +14753,7 @@
               <w:rPr>
                 <w:rFonts w:hint="eastAsia"/>
               </w:rPr>
-              <w:t>deleting stock from a user's watch list</w:t>
+              <w:t>showing a user his/her watch list</w:t>
             </w:r>
           </w:p>
         </w:tc>
@@ -14601,7 +14763,7 @@
       <w:pPr>
         <w:pStyle w:val="15"/>
         <w:rPr>
-          <w:rFonts w:hint="default"/>
+          <w:rFonts w:eastAsia="DengXian Light"/>
         </w:rPr>
       </w:pPr>
       <w:r>
@@ -14633,14 +14795,43 @@
         <w:rPr>
           <w:rFonts w:hint="default"/>
         </w:rPr>
-        <w:t>delete {Apple|AAPL|...} stock from (my) watch list</w:t>
-      </w:r>
-    </w:p>
-    <w:p>
-      <w:pPr>
+        <w:t>open (my) watch list</w:t>
+      </w:r>
+    </w:p>
+    <w:p>
+      <w:pPr>
+        <w:pStyle w:val="15"/>
+      </w:pPr>
+      <w:r>
+        <w:br w:type="page"/>
+      </w:r>
+    </w:p>
+    <w:p>
+      <w:pPr>
+        <w:pStyle w:val="45"/>
+        <w:numPr>
+          <w:ilvl w:val="0"/>
+          <w:numId w:val="16"/>
+        </w:numPr>
+      </w:pPr>
+      <w:r>
         <w:rPr>
           <w:rFonts w:hint="default"/>
         </w:rPr>
+        <w:t>Stock Market News</w:t>
+      </w:r>
+      <w:r>
+        <w:t>:</w:t>
+      </w:r>
+    </w:p>
+    <w:p>
+      <w:pPr>
+        <w:pStyle w:val="45"/>
+        <w:numPr>
+          <w:ilvl w:val="0"/>
+          <w:numId w:val="0"/>
+        </w:numPr>
+        <w:ind w:leftChars="0"/>
       </w:pPr>
     </w:p>
     <w:tbl>
@@ -14678,12 +14869,6 @@
             <w:insideH w:val="single" w:color="auto" w:sz="4" w:space="0"/>
             <w:insideV w:val="single" w:color="auto" w:sz="4" w:space="0"/>
           </w:tblBorders>
-          <w:tblCellMar>
-            <w:top w:w="0" w:type="dxa"/>
-            <w:left w:w="108" w:type="dxa"/>
-            <w:bottom w:w="0" w:type="dxa"/>
-            <w:right w:w="108" w:type="dxa"/>
-          </w:tblCellMar>
         </w:tblPrEx>
         <w:tc>
           <w:tcPr>
@@ -14714,7 +14899,7 @@
               <w:rPr>
                 <w:rFonts w:hint="default"/>
               </w:rPr>
-              <w:t>open (my) watch list</w:t>
+              <w:t>Give me the news from {yahoo finance|investing|seekingalpha}</w:t>
             </w:r>
           </w:p>
         </w:tc>
@@ -14768,7 +14953,7 @@
               <w:rPr>
                 <w:rFonts w:hint="default"/>
               </w:rPr>
-              <w:t xml:space="preserve">user commands 'open (my) watch list'. </w:t>
+              <w:t>user commands 'Give me the news from {yahoo finance}' a user can also use investing or seeking alpha as valid source inside {}</w:t>
             </w:r>
           </w:p>
         </w:tc>
@@ -14822,14 +15007,14 @@
               <w:rPr>
                 <w:rFonts w:hint="eastAsia"/>
               </w:rPr>
-              <w:t>opening 'infoModal' with a user's watch list</w:t>
+              <w:t>first, send Get HTTP request with 'source' query string to News API, and then check if the given source exists in the database,</w:t>
             </w:r>
             <w:r>
               <w:rPr>
                 <w:rFonts w:hint="default"/>
                 <w:lang w:val="en-US"/>
               </w:rPr>
-              <w:t xml:space="preserve">.   </w:t>
+              <w:t xml:space="preserve"> if it exists return 10 documents to the client and then finansis will show the articles to the user, otherwise return 404 code to the client and then finansis will tell the user 'sorry, I didn't find news from {source}'.   </w:t>
             </w:r>
           </w:p>
         </w:tc>
@@ -14844,329 +15029,6 @@
             <w:insideH w:val="single" w:color="auto" w:sz="4" w:space="0"/>
             <w:insideV w:val="single" w:color="auto" w:sz="4" w:space="0"/>
           </w:tblBorders>
-          <w:tblCellMar>
-            <w:top w:w="0" w:type="dxa"/>
-            <w:left w:w="108" w:type="dxa"/>
-            <w:bottom w:w="0" w:type="dxa"/>
-            <w:right w:w="108" w:type="dxa"/>
-          </w:tblCellMar>
-        </w:tblPrEx>
-        <w:tc>
-          <w:tcPr>
-            <w:tcW w:w="1668" w:type="dxa"/>
-          </w:tcPr>
-          <w:p>
-            <w:pPr>
-              <w:jc w:val="left"/>
-            </w:pPr>
-            <w:r>
-              <w:rPr>
-                <w:rFonts w:hint="eastAsia"/>
-              </w:rPr>
-              <w:t>output</w:t>
-            </w:r>
-          </w:p>
-        </w:tc>
-        <w:tc>
-          <w:tcPr>
-            <w:tcW w:w="6854" w:type="dxa"/>
-          </w:tcPr>
-          <w:p>
-            <w:pPr>
-              <w:jc w:val="left"/>
-            </w:pPr>
-            <w:r>
-              <w:rPr>
-                <w:rFonts w:hint="eastAsia"/>
-              </w:rPr>
-              <w:t>showing a user his/her watch list</w:t>
-            </w:r>
-          </w:p>
-        </w:tc>
-      </w:tr>
-    </w:tbl>
-    <w:p>
-      <w:pPr>
-        <w:pStyle w:val="15"/>
-        <w:rPr>
-          <w:rFonts w:eastAsia="DengXian Light"/>
-        </w:rPr>
-      </w:pPr>
-      <w:r>
-        <w:t xml:space="preserve">Table </w:t>
-      </w:r>
-      <w:r>
-        <w:fldChar w:fldCharType="begin"/>
-      </w:r>
-      <w:r>
-        <w:instrText xml:space="preserve"> SEQ Table \* ARABIC </w:instrText>
-      </w:r>
-      <w:r>
-        <w:fldChar w:fldCharType="separate"/>
-      </w:r>
-      <w:r>
-        <w:t>2</w:t>
-      </w:r>
-      <w:r>
-        <w:fldChar w:fldCharType="end"/>
-      </w:r>
-      <w:r>
-        <w:rPr>
-          <w:rFonts w:hint="default"/>
-          <w:lang w:val="en-US"/>
-        </w:rPr>
-        <w:t xml:space="preserve"> </w:t>
-      </w:r>
-      <w:r>
-        <w:rPr>
-          <w:rFonts w:hint="default"/>
-        </w:rPr>
-        <w:t>logout</w:t>
-      </w:r>
-    </w:p>
-    <w:p>
-      <w:pPr>
-        <w:pStyle w:val="15"/>
-      </w:pPr>
-      <w:r>
-        <w:br w:type="page"/>
-      </w:r>
-    </w:p>
-    <w:p>
-      <w:pPr>
-        <w:pStyle w:val="45"/>
-        <w:numPr>
-          <w:ilvl w:val="0"/>
-          <w:numId w:val="16"/>
-        </w:numPr>
-      </w:pPr>
-      <w:r>
-        <w:rPr>
-          <w:rFonts w:hint="default"/>
-        </w:rPr>
-        <w:t>Stock Market News</w:t>
-      </w:r>
-      <w:r>
-        <w:t>:</w:t>
-      </w:r>
-    </w:p>
-    <w:p>
-      <w:pPr>
-        <w:pStyle w:val="45"/>
-        <w:numPr>
-          <w:ilvl w:val="0"/>
-          <w:numId w:val="0"/>
-        </w:numPr>
-        <w:ind w:leftChars="0"/>
-      </w:pPr>
-    </w:p>
-    <w:tbl>
-      <w:tblPr>
-        <w:tblStyle w:val="28"/>
-        <w:tblW w:w="0" w:type="auto"/>
-        <w:tblInd w:w="0" w:type="dxa"/>
-        <w:tblBorders>
-          <w:top w:val="single" w:color="auto" w:sz="4" w:space="0"/>
-          <w:left w:val="single" w:color="auto" w:sz="4" w:space="0"/>
-          <w:bottom w:val="single" w:color="auto" w:sz="4" w:space="0"/>
-          <w:right w:val="single" w:color="auto" w:sz="4" w:space="0"/>
-          <w:insideH w:val="single" w:color="auto" w:sz="4" w:space="0"/>
-          <w:insideV w:val="single" w:color="auto" w:sz="4" w:space="0"/>
-        </w:tblBorders>
-        <w:tblLayout w:type="autofit"/>
-        <w:tblCellMar>
-          <w:top w:w="0" w:type="dxa"/>
-          <w:left w:w="108" w:type="dxa"/>
-          <w:bottom w:w="0" w:type="dxa"/>
-          <w:right w:w="108" w:type="dxa"/>
-        </w:tblCellMar>
-      </w:tblPr>
-      <w:tblGrid>
-        <w:gridCol w:w="1668"/>
-        <w:gridCol w:w="6854"/>
-      </w:tblGrid>
-      <w:tr>
-        <w:tblPrEx>
-          <w:tblBorders>
-            <w:top w:val="single" w:color="auto" w:sz="4" w:space="0"/>
-            <w:left w:val="single" w:color="auto" w:sz="4" w:space="0"/>
-            <w:bottom w:val="single" w:color="auto" w:sz="4" w:space="0"/>
-            <w:right w:val="single" w:color="auto" w:sz="4" w:space="0"/>
-            <w:insideH w:val="single" w:color="auto" w:sz="4" w:space="0"/>
-            <w:insideV w:val="single" w:color="auto" w:sz="4" w:space="0"/>
-          </w:tblBorders>
-          <w:tblCellMar>
-            <w:top w:w="0" w:type="dxa"/>
-            <w:left w:w="108" w:type="dxa"/>
-            <w:bottom w:w="0" w:type="dxa"/>
-            <w:right w:w="108" w:type="dxa"/>
-          </w:tblCellMar>
-        </w:tblPrEx>
-        <w:tc>
-          <w:tcPr>
-            <w:tcW w:w="1668" w:type="dxa"/>
-          </w:tcPr>
-          <w:p>
-            <w:pPr>
-              <w:jc w:val="left"/>
-            </w:pPr>
-            <w:r>
-              <w:rPr>
-                <w:rFonts w:hint="default"/>
-                <w:lang w:val="en-US"/>
-              </w:rPr>
-              <w:t>Command</w:t>
-            </w:r>
-          </w:p>
-        </w:tc>
-        <w:tc>
-          <w:tcPr>
-            <w:tcW w:w="6854" w:type="dxa"/>
-          </w:tcPr>
-          <w:p>
-            <w:pPr>
-              <w:jc w:val="left"/>
-            </w:pPr>
-            <w:r>
-              <w:rPr>
-                <w:rFonts w:hint="default"/>
-              </w:rPr>
-              <w:t>Give me the news from {yahoo finance|investing|seekingalpha}</w:t>
-            </w:r>
-          </w:p>
-        </w:tc>
-      </w:tr>
-      <w:tr>
-        <w:tblPrEx>
-          <w:tblBorders>
-            <w:top w:val="single" w:color="auto" w:sz="4" w:space="0"/>
-            <w:left w:val="single" w:color="auto" w:sz="4" w:space="0"/>
-            <w:bottom w:val="single" w:color="auto" w:sz="4" w:space="0"/>
-            <w:right w:val="single" w:color="auto" w:sz="4" w:space="0"/>
-            <w:insideH w:val="single" w:color="auto" w:sz="4" w:space="0"/>
-            <w:insideV w:val="single" w:color="auto" w:sz="4" w:space="0"/>
-          </w:tblBorders>
-          <w:tblCellMar>
-            <w:top w:w="0" w:type="dxa"/>
-            <w:left w:w="108" w:type="dxa"/>
-            <w:bottom w:w="0" w:type="dxa"/>
-            <w:right w:w="108" w:type="dxa"/>
-          </w:tblCellMar>
-        </w:tblPrEx>
-        <w:tc>
-          <w:tcPr>
-            <w:tcW w:w="1668" w:type="dxa"/>
-          </w:tcPr>
-          <w:p>
-            <w:pPr>
-              <w:jc w:val="left"/>
-            </w:pPr>
-            <w:r>
-              <w:rPr>
-                <w:rFonts w:hint="eastAsia"/>
-              </w:rPr>
-              <w:t>input</w:t>
-            </w:r>
-          </w:p>
-        </w:tc>
-        <w:tc>
-          <w:tcPr>
-            <w:tcW w:w="6854" w:type="dxa"/>
-          </w:tcPr>
-          <w:p>
-            <w:pPr>
-              <w:jc w:val="left"/>
-              <w:rPr>
-                <w:rFonts w:hint="default"/>
-                <w:lang w:val="en-US"/>
-              </w:rPr>
-            </w:pPr>
-            <w:r>
-              <w:rPr>
-                <w:rFonts w:hint="default"/>
-              </w:rPr>
-              <w:t>user commands 'Give me the news from {yahoo finance}' a user can also use investing or seeking alpha as valid source inside {}</w:t>
-            </w:r>
-          </w:p>
-        </w:tc>
-      </w:tr>
-      <w:tr>
-        <w:tblPrEx>
-          <w:tblBorders>
-            <w:top w:val="single" w:color="auto" w:sz="4" w:space="0"/>
-            <w:left w:val="single" w:color="auto" w:sz="4" w:space="0"/>
-            <w:bottom w:val="single" w:color="auto" w:sz="4" w:space="0"/>
-            <w:right w:val="single" w:color="auto" w:sz="4" w:space="0"/>
-            <w:insideH w:val="single" w:color="auto" w:sz="4" w:space="0"/>
-            <w:insideV w:val="single" w:color="auto" w:sz="4" w:space="0"/>
-          </w:tblBorders>
-          <w:tblCellMar>
-            <w:top w:w="0" w:type="dxa"/>
-            <w:left w:w="108" w:type="dxa"/>
-            <w:bottom w:w="0" w:type="dxa"/>
-            <w:right w:w="108" w:type="dxa"/>
-          </w:tblCellMar>
-        </w:tblPrEx>
-        <w:tc>
-          <w:tcPr>
-            <w:tcW w:w="1668" w:type="dxa"/>
-          </w:tcPr>
-          <w:p>
-            <w:pPr>
-              <w:jc w:val="left"/>
-            </w:pPr>
-            <w:r>
-              <w:rPr>
-                <w:rFonts w:hint="eastAsia"/>
-              </w:rPr>
-              <w:t>process</w:t>
-            </w:r>
-          </w:p>
-        </w:tc>
-        <w:tc>
-          <w:tcPr>
-            <w:tcW w:w="6854" w:type="dxa"/>
-          </w:tcPr>
-          <w:p>
-            <w:pPr>
-              <w:jc w:val="left"/>
-              <w:rPr>
-                <w:rFonts w:hint="default"/>
-                <w:lang w:val="en-US"/>
-              </w:rPr>
-            </w:pPr>
-            <w:r>
-              <w:rPr>
-                <w:rFonts w:hint="eastAsia"/>
-              </w:rPr>
-              <w:t>first, send Get HTTP request with 'source' query string to News API, and then check if the given source exists in the database,</w:t>
-            </w:r>
-            <w:r>
-              <w:rPr>
-                <w:rFonts w:hint="default"/>
-                <w:lang w:val="en-US"/>
-              </w:rPr>
-              <w:t xml:space="preserve"> if it exists return 10 documents to the client and then finansis will show the articles to the user, otherwise return 404 code to the client and then finansis will tell the user 'sorry, I didn't find news from {source}'.   </w:t>
-            </w:r>
-          </w:p>
-        </w:tc>
-      </w:tr>
-      <w:tr>
-        <w:tblPrEx>
-          <w:tblBorders>
-            <w:top w:val="single" w:color="auto" w:sz="4" w:space="0"/>
-            <w:left w:val="single" w:color="auto" w:sz="4" w:space="0"/>
-            <w:bottom w:val="single" w:color="auto" w:sz="4" w:space="0"/>
-            <w:right w:val="single" w:color="auto" w:sz="4" w:space="0"/>
-            <w:insideH w:val="single" w:color="auto" w:sz="4" w:space="0"/>
-            <w:insideV w:val="single" w:color="auto" w:sz="4" w:space="0"/>
-          </w:tblBorders>
-          <w:tblCellMar>
-            <w:top w:w="0" w:type="dxa"/>
-            <w:left w:w="108" w:type="dxa"/>
-            <w:bottom w:w="0" w:type="dxa"/>
-            <w:right w:w="108" w:type="dxa"/>
-          </w:tblCellMar>
         </w:tblPrEx>
         <w:tc>
           <w:tcPr>
@@ -16762,12 +16624,6 @@
             <w:insideH w:val="single" w:color="auto" w:sz="4" w:space="0"/>
             <w:insideV w:val="single" w:color="auto" w:sz="4" w:space="0"/>
           </w:tblBorders>
-          <w:tblCellMar>
-            <w:top w:w="0" w:type="dxa"/>
-            <w:left w:w="108" w:type="dxa"/>
-            <w:bottom w:w="0" w:type="dxa"/>
-            <w:right w:w="108" w:type="dxa"/>
-          </w:tblCellMar>
         </w:tblPrEx>
         <w:tc>
           <w:tcPr>
@@ -16816,12 +16672,6 @@
             <w:insideH w:val="single" w:color="auto" w:sz="4" w:space="0"/>
             <w:insideV w:val="single" w:color="auto" w:sz="4" w:space="0"/>
           </w:tblBorders>
-          <w:tblCellMar>
-            <w:top w:w="0" w:type="dxa"/>
-            <w:left w:w="108" w:type="dxa"/>
-            <w:bottom w:w="0" w:type="dxa"/>
-            <w:right w:w="108" w:type="dxa"/>
-          </w:tblCellMar>
         </w:tblPrEx>
         <w:tc>
           <w:tcPr>
@@ -16903,12 +16753,6 @@
             <w:insideH w:val="single" w:color="auto" w:sz="4" w:space="0"/>
             <w:insideV w:val="single" w:color="auto" w:sz="4" w:space="0"/>
           </w:tblBorders>
-          <w:tblCellMar>
-            <w:top w:w="0" w:type="dxa"/>
-            <w:left w